--- a/output/docdoctec.docx
+++ b/output/docdoctec.docx
@@ -2,22 +2,22 @@
 <file path=word/document.xml><?xml version="1.0" encoding="utf-8"?>
 <w:document xmlns:w="http://schemas.openxmlformats.org/wordprocessingml/2006/main" xmlns:m="http://schemas.openxmlformats.org/officeDocument/2006/math" xmlns:r="http://schemas.openxmlformats.org/officeDocument/2006/relationships" xmlns:o="urn:schemas-microsoft-com:office:office" xmlns:v="urn:schemas-microsoft-com:vml" xmlns:w10="urn:schemas-microsoft-com:office:word" xmlns:a="http://schemas.openxmlformats.org/drawingml/2006/main" xmlns:pic="http://schemas.openxmlformats.org/drawingml/2006/picture" xmlns:wp="http://schemas.openxmlformats.org/drawingml/2006/wordprocessingDrawing">
   <w:body>
-    <w:bookmarkStart w:id="24" w:name="ing.3n.modelo-de-integración"/>
+    <w:bookmarkStart w:id="61" w:name="ing.3n.-modelo-de-interoperabilidad"/>
     <w:p>
       <w:pPr>
         <w:pStyle w:val="Heading1"/>
       </w:pPr>
       <w:r>
-        <w:t xml:space="preserve">04.ING.3n.Modelo de Integración</w:t>
-      </w:r>
-    </w:p>
-    <w:p>
-      <w:pPr>
-        <w:pStyle w:val="Compact"/>
+        <w:t xml:space="preserve">04.ING.3n. Modelo de Interoperabilidad</w:t>
+      </w:r>
+    </w:p>
+    <w:p>
+      <w:pPr>
         <w:numPr>
           <w:ilvl w:val="0"/>
           <w:numId w:val="1001"/>
         </w:numPr>
+        <w:pStyle w:val="Compact"/>
       </w:pPr>
       <w:hyperlink w:anchor="Introducción">
         <w:r>
@@ -25,6 +25,601 @@
             <w:rStyle w:val="Hyperlink"/>
           </w:rPr>
           <w:t xml:space="preserve">Introducción</w:t>
+        </w:r>
+      </w:hyperlink>
+    </w:p>
+    <w:p>
+      <w:pPr>
+        <w:numPr>
+          <w:ilvl w:val="0"/>
+          <w:numId w:val="1001"/>
+        </w:numPr>
+        <w:pStyle w:val="Compact"/>
+      </w:pPr>
+      <w:hyperlink w:anchor="entregables-grouping">
+        <w:r>
+          <w:rPr>
+            <w:rStyle w:val="Hyperlink"/>
+          </w:rPr>
+          <w:t xml:space="preserve">Entregables (Grouping)</w:t>
+        </w:r>
+      </w:hyperlink>
+    </w:p>
+    <w:p>
+      <w:pPr>
+        <w:numPr>
+          <w:ilvl w:val="1"/>
+          <w:numId w:val="1002"/>
+        </w:numPr>
+        <w:pStyle w:val="Compact"/>
+      </w:pPr>
+      <w:hyperlink w:anchor="Xc6cf14785408e8bb2e9a986f67ac83089c15ba9">
+        <w:r>
+          <w:rPr>
+            <w:rStyle w:val="Hyperlink"/>
+          </w:rPr>
+          <w:t xml:space="preserve">Solución de Integración JEP (Application Component)</w:t>
+        </w:r>
+      </w:hyperlink>
+    </w:p>
+    <w:p>
+      <w:pPr>
+        <w:numPr>
+          <w:ilvl w:val="1"/>
+          <w:numId w:val="1002"/>
+        </w:numPr>
+        <w:pStyle w:val="Compact"/>
+      </w:pPr>
+      <w:hyperlink w:anchor="Xa5ba9809941b74dbf1c80ea5cba06ea75d8b0d1">
+        <w:r>
+          <w:rPr>
+            <w:rStyle w:val="Hyperlink"/>
+          </w:rPr>
+          <w:t xml:space="preserve">Servicios de Integración JEP (Application Service)</w:t>
+        </w:r>
+      </w:hyperlink>
+    </w:p>
+    <w:p>
+      <w:pPr>
+        <w:numPr>
+          <w:ilvl w:val="1"/>
+          <w:numId w:val="1002"/>
+        </w:numPr>
+        <w:pStyle w:val="Compact"/>
+      </w:pPr>
+      <w:hyperlink w:anchor="nodo-integración-jep-node">
+        <w:r>
+          <w:rPr>
+            <w:rStyle w:val="Hyperlink"/>
+          </w:rPr>
+          <w:t xml:space="preserve">Nodo Integración JEP (Node)</w:t>
+        </w:r>
+      </w:hyperlink>
+    </w:p>
+    <w:p>
+      <w:pPr>
+        <w:numPr>
+          <w:ilvl w:val="2"/>
+          <w:numId w:val="1003"/>
+        </w:numPr>
+        <w:pStyle w:val="Compact"/>
+      </w:pPr>
+      <w:hyperlink w:anchor="contenedor-application-component">
+        <w:r>
+          <w:rPr>
+            <w:rStyle w:val="Hyperlink"/>
+          </w:rPr>
+          <w:t xml:space="preserve">Contenedor (Application Component)</w:t>
+        </w:r>
+      </w:hyperlink>
+    </w:p>
+    <w:p>
+      <w:pPr>
+        <w:numPr>
+          <w:ilvl w:val="3"/>
+          <w:numId w:val="1004"/>
+        </w:numPr>
+        <w:pStyle w:val="Compact"/>
+      </w:pPr>
+      <w:hyperlink w:anchor="réplica-lttaskpodgt-application-service">
+        <w:r>
+          <w:rPr>
+            <w:rStyle w:val="Hyperlink"/>
+          </w:rPr>
+          <w:t xml:space="preserve">Réplica &lt;task/pod&gt; (Application Service)</w:t>
+        </w:r>
+      </w:hyperlink>
+    </w:p>
+    <w:p>
+      <w:pPr>
+        <w:numPr>
+          <w:ilvl w:val="2"/>
+          <w:numId w:val="1003"/>
+        </w:numPr>
+        <w:pStyle w:val="Compact"/>
+      </w:pPr>
+      <w:hyperlink w:anchor="X59fc3740ae90fe1908a2ce94afc99d639c874bd">
+        <w:r>
+          <w:rPr>
+            <w:rStyle w:val="Hyperlink"/>
+          </w:rPr>
+          <w:t xml:space="preserve">Proceso &lt;&lt;worker&gt;&gt; (Application Process)</w:t>
+        </w:r>
+      </w:hyperlink>
+    </w:p>
+    <w:p>
+      <w:pPr>
+        <w:numPr>
+          <w:ilvl w:val="1"/>
+          <w:numId w:val="1002"/>
+        </w:numPr>
+        <w:pStyle w:val="Compact"/>
+      </w:pPr>
+      <w:hyperlink w:anchor="cicd-integración-jep-technology-service">
+        <w:r>
+          <w:rPr>
+            <w:rStyle w:val="Hyperlink"/>
+          </w:rPr>
+          <w:t xml:space="preserve">CI/CD Integración JEP (Technology Service)</w:t>
+        </w:r>
+      </w:hyperlink>
+    </w:p>
+    <w:p>
+      <w:pPr>
+        <w:numPr>
+          <w:ilvl w:val="0"/>
+          <w:numId w:val="1001"/>
+        </w:numPr>
+        <w:pStyle w:val="Compact"/>
+      </w:pPr>
+      <w:hyperlink w:anchor="gestión-integración-grouping">
+        <w:r>
+          <w:rPr>
+            <w:rStyle w:val="Hyperlink"/>
+          </w:rPr>
+          <w:t xml:space="preserve">Gestión Integración (Grouping)</w:t>
+        </w:r>
+      </w:hyperlink>
+    </w:p>
+    <w:p>
+      <w:pPr>
+        <w:numPr>
+          <w:ilvl w:val="1"/>
+          <w:numId w:val="1005"/>
+        </w:numPr>
+        <w:pStyle w:val="Compact"/>
+      </w:pPr>
+      <w:hyperlink w:anchor="X554dcc630401f30317016268a7fd32295865a08">
+        <w:r>
+          <w:rPr>
+            <w:rStyle w:val="Hyperlink"/>
+          </w:rPr>
+          <w:t xml:space="preserve">Monitoreo de (ssrvc) integración (Constraint)</w:t>
+        </w:r>
+      </w:hyperlink>
+    </w:p>
+    <w:p>
+      <w:pPr>
+        <w:numPr>
+          <w:ilvl w:val="1"/>
+          <w:numId w:val="1005"/>
+        </w:numPr>
+        <w:pStyle w:val="Compact"/>
+      </w:pPr>
+      <w:hyperlink w:anchor="Xc4c1fbdb9d8db436c74010729027ec5fbb8425c">
+        <w:r>
+          <w:rPr>
+            <w:rStyle w:val="Hyperlink"/>
+          </w:rPr>
+          <w:t xml:space="preserve">Requerimientos integración JEP (Requirement)</w:t>
+        </w:r>
+      </w:hyperlink>
+    </w:p>
+    <w:p>
+      <w:pPr>
+        <w:numPr>
+          <w:ilvl w:val="1"/>
+          <w:numId w:val="1005"/>
+        </w:numPr>
+        <w:pStyle w:val="Compact"/>
+      </w:pPr>
+      <w:hyperlink w:anchor="alcance-proyecto-integración-goal">
+        <w:r>
+          <w:rPr>
+            <w:rStyle w:val="Hyperlink"/>
+          </w:rPr>
+          <w:t xml:space="preserve">Alcance Proyecto Integración (Goal)</w:t>
+        </w:r>
+      </w:hyperlink>
+    </w:p>
+    <w:p>
+      <w:pPr>
+        <w:numPr>
+          <w:ilvl w:val="1"/>
+          <w:numId w:val="1005"/>
+        </w:numPr>
+        <w:pStyle w:val="Compact"/>
+      </w:pPr>
+      <w:hyperlink w:anchor="X3b08bddd78e448255ab3504152f2267b272ec7d">
+        <w:r>
+          <w:rPr>
+            <w:rStyle w:val="Hyperlink"/>
+          </w:rPr>
+          <w:t xml:space="preserve">Justificación Proyecto Integración JEP (Driver)</w:t>
+        </w:r>
+      </w:hyperlink>
+    </w:p>
+    <w:p>
+      <w:pPr>
+        <w:numPr>
+          <w:ilvl w:val="1"/>
+          <w:numId w:val="1005"/>
+        </w:numPr>
+        <w:pStyle w:val="Compact"/>
+      </w:pPr>
+      <w:hyperlink w:anchor="X06992f82b94147ea88b2fc433e049844dd74bbe">
+        <w:r>
+          <w:rPr>
+            <w:rStyle w:val="Hyperlink"/>
+          </w:rPr>
+          <w:t xml:space="preserve">Objeto Contractual Proyecto JEP (Principle)</w:t>
+        </w:r>
+      </w:hyperlink>
+    </w:p>
+    <w:p>
+      <w:pPr>
+        <w:numPr>
+          <w:ilvl w:val="1"/>
+          <w:numId w:val="1005"/>
+        </w:numPr>
+        <w:pStyle w:val="Compact"/>
+      </w:pPr>
+      <w:hyperlink w:anchor="X710c9cd41b34955f5b34e1df61ea2fd778f38e8">
+        <w:r>
+          <w:rPr>
+            <w:rStyle w:val="Hyperlink"/>
+          </w:rPr>
+          <w:t xml:space="preserve">Uso de Infraestrucutra Tecnológica JEP (Constraint)</w:t>
+        </w:r>
+      </w:hyperlink>
+    </w:p>
+    <w:p>
+      <w:pPr>
+        <w:numPr>
+          <w:ilvl w:val="0"/>
+          <w:numId w:val="1001"/>
+        </w:numPr>
+        <w:pStyle w:val="Compact"/>
+      </w:pPr>
+      <w:hyperlink w:anchor="X54d14591d874bf89f2e1fe7b97b01330f1343fe">
+        <w:r>
+          <w:rPr>
+            <w:rStyle w:val="Hyperlink"/>
+          </w:rPr>
+          <w:t xml:space="preserve">Modelo de Integración JEP, 2024. Softgic (Grouping)</w:t>
+        </w:r>
+      </w:hyperlink>
+    </w:p>
+    <w:p>
+      <w:pPr>
+        <w:numPr>
+          <w:ilvl w:val="1"/>
+          <w:numId w:val="1006"/>
+        </w:numPr>
+        <w:pStyle w:val="Compact"/>
+      </w:pPr>
+      <w:hyperlink w:anchor="transporte-capability">
+        <w:r>
+          <w:rPr>
+            <w:rStyle w:val="Hyperlink"/>
+          </w:rPr>
+          <w:t xml:space="preserve">Transporte (Capability)</w:t>
+        </w:r>
+      </w:hyperlink>
+    </w:p>
+    <w:p>
+      <w:pPr>
+        <w:numPr>
+          <w:ilvl w:val="1"/>
+          <w:numId w:val="1006"/>
+        </w:numPr>
+        <w:pStyle w:val="Compact"/>
+      </w:pPr>
+      <w:hyperlink w:anchor="plano-de-administración-capability">
+        <w:r>
+          <w:rPr>
+            <w:rStyle w:val="Hyperlink"/>
+          </w:rPr>
+          <w:t xml:space="preserve">Plano de Administración (Capability)</w:t>
+        </w:r>
+      </w:hyperlink>
+    </w:p>
+    <w:p>
+      <w:pPr>
+        <w:numPr>
+          <w:ilvl w:val="1"/>
+          <w:numId w:val="1006"/>
+        </w:numPr>
+        <w:pStyle w:val="Compact"/>
+      </w:pPr>
+      <w:hyperlink w:anchor="esquema-de-datos-capability">
+        <w:r>
+          <w:rPr>
+            <w:rStyle w:val="Hyperlink"/>
+          </w:rPr>
+          <w:t xml:space="preserve">Esquema de Datos (Capability)</w:t>
+        </w:r>
+      </w:hyperlink>
+    </w:p>
+    <w:p>
+      <w:pPr>
+        <w:numPr>
+          <w:ilvl w:val="1"/>
+          <w:numId w:val="1006"/>
+        </w:numPr>
+        <w:pStyle w:val="Compact"/>
+      </w:pPr>
+      <w:hyperlink w:anchor="transformación-de-mensajes-capability">
+        <w:r>
+          <w:rPr>
+            <w:rStyle w:val="Hyperlink"/>
+          </w:rPr>
+          <w:t xml:space="preserve">Transformación de Mensajes (Capability)</w:t>
+        </w:r>
+      </w:hyperlink>
+    </w:p>
+    <w:p>
+      <w:pPr>
+        <w:numPr>
+          <w:ilvl w:val="1"/>
+          <w:numId w:val="1006"/>
+        </w:numPr>
+        <w:pStyle w:val="Compact"/>
+      </w:pPr>
+      <w:hyperlink w:anchor="modelo-de-seguridad-capability">
+        <w:r>
+          <w:rPr>
+            <w:rStyle w:val="Hyperlink"/>
+          </w:rPr>
+          <w:t xml:space="preserve">Modelo de Seguridad (Capability)</w:t>
+        </w:r>
+      </w:hyperlink>
+    </w:p>
+    <w:p>
+      <w:pPr>
+        <w:numPr>
+          <w:ilvl w:val="1"/>
+          <w:numId w:val="1006"/>
+        </w:numPr>
+        <w:pStyle w:val="Compact"/>
+      </w:pPr>
+      <w:hyperlink w:anchor="condiciones-de-despliegue-capability">
+        <w:r>
+          <w:rPr>
+            <w:rStyle w:val="Hyperlink"/>
+          </w:rPr>
+          <w:t xml:space="preserve">Condiciones de Despliegue (Capability)</w:t>
+        </w:r>
+      </w:hyperlink>
+    </w:p>
+    <w:p>
+      <w:pPr>
+        <w:numPr>
+          <w:ilvl w:val="1"/>
+          <w:numId w:val="1006"/>
+        </w:numPr>
+        <w:pStyle w:val="Compact"/>
+      </w:pPr>
+      <w:hyperlink w:anchor="composición-de-servicios-capability">
+        <w:r>
+          <w:rPr>
+            <w:rStyle w:val="Hyperlink"/>
+          </w:rPr>
+          <w:t xml:space="preserve">Composición de Servicios (Capability)</w:t>
+        </w:r>
+      </w:hyperlink>
+    </w:p>
+    <w:p>
+      <w:pPr>
+        <w:numPr>
+          <w:ilvl w:val="1"/>
+          <w:numId w:val="1006"/>
+        </w:numPr>
+        <w:pStyle w:val="Compact"/>
+      </w:pPr>
+      <w:hyperlink w:anchor="proveedores-y-consumidores-capability">
+        <w:r>
+          <w:rPr>
+            <w:rStyle w:val="Hyperlink"/>
+          </w:rPr>
+          <w:t xml:space="preserve">Proveedores y Consumidores (Capability)</w:t>
+        </w:r>
+      </w:hyperlink>
+    </w:p>
+    <w:p>
+      <w:pPr>
+        <w:numPr>
+          <w:ilvl w:val="1"/>
+          <w:numId w:val="1006"/>
+        </w:numPr>
+        <w:pStyle w:val="Compact"/>
+      </w:pPr>
+      <w:hyperlink w:anchor="alcance-de-la-integración-capability">
+        <w:r>
+          <w:rPr>
+            <w:rStyle w:val="Hyperlink"/>
+          </w:rPr>
+          <w:t xml:space="preserve">Alcance de la Integración (Capability)</w:t>
+        </w:r>
+      </w:hyperlink>
+    </w:p>
+    <w:p>
+      <w:pPr>
+        <w:numPr>
+          <w:ilvl w:val="1"/>
+          <w:numId w:val="1006"/>
+        </w:numPr>
+        <w:pStyle w:val="Compact"/>
+      </w:pPr>
+      <w:hyperlink w:anchor="tecnologías-capability">
+        <w:r>
+          <w:rPr>
+            <w:rStyle w:val="Hyperlink"/>
+          </w:rPr>
+          <w:t xml:space="preserve">Tecnologías (Capability)</w:t>
+        </w:r>
+      </w:hyperlink>
+    </w:p>
+    <w:p>
+      <w:pPr>
+        <w:numPr>
+          <w:ilvl w:val="1"/>
+          <w:numId w:val="1006"/>
+        </w:numPr>
+        <w:pStyle w:val="Compact"/>
+      </w:pPr>
+      <w:hyperlink w:anchor="conectividad-api-capability">
+        <w:r>
+          <w:rPr>
+            <w:rStyle w:val="Hyperlink"/>
+          </w:rPr>
+          <w:t xml:space="preserve">Conectividad API (Capability)</w:t>
+        </w:r>
+      </w:hyperlink>
+    </w:p>
+    <w:p>
+      <w:pPr>
+        <w:numPr>
+          <w:ilvl w:val="1"/>
+          <w:numId w:val="1006"/>
+        </w:numPr>
+        <w:pStyle w:val="Compact"/>
+      </w:pPr>
+      <w:hyperlink w:anchor="X64f0122ebc3e460b294cec3bfceac669df861f2">
+        <w:r>
+          <w:rPr>
+            <w:rStyle w:val="Hyperlink"/>
+          </w:rPr>
+          <w:t xml:space="preserve">Contratos de Interoperabilidad (Capability)</w:t>
+        </w:r>
+      </w:hyperlink>
+    </w:p>
+    <w:p>
+      <w:pPr>
+        <w:numPr>
+          <w:ilvl w:val="1"/>
+          <w:numId w:val="1006"/>
+        </w:numPr>
+        <w:pStyle w:val="Compact"/>
+      </w:pPr>
+      <w:hyperlink w:anchor="tipo-de-comunicación-capability">
+        <w:r>
+          <w:rPr>
+            <w:rStyle w:val="Hyperlink"/>
+          </w:rPr>
+          <w:t xml:space="preserve">Tipo de Comunicación (Capability)</w:t>
+        </w:r>
+      </w:hyperlink>
+    </w:p>
+    <w:p>
+      <w:pPr>
+        <w:numPr>
+          <w:ilvl w:val="1"/>
+          <w:numId w:val="1006"/>
+        </w:numPr>
+        <w:pStyle w:val="Compact"/>
+      </w:pPr>
+      <w:hyperlink w:anchor="sistema-de-mensajes-capability">
+        <w:r>
+          <w:rPr>
+            <w:rStyle w:val="Hyperlink"/>
+          </w:rPr>
+          <w:t xml:space="preserve">Sistema de Mensajes (Capability)</w:t>
+        </w:r>
+      </w:hyperlink>
+    </w:p>
+    <w:p>
+      <w:pPr>
+        <w:numPr>
+          <w:ilvl w:val="1"/>
+          <w:numId w:val="1006"/>
+        </w:numPr>
+        <w:pStyle w:val="Compact"/>
+      </w:pPr>
+      <w:hyperlink w:anchor="patrón-de-integración-eip-capability">
+        <w:r>
+          <w:rPr>
+            <w:rStyle w:val="Hyperlink"/>
+          </w:rPr>
+          <w:t xml:space="preserve">Patrón de Integración (EIP) (Capability)</w:t>
+        </w:r>
+      </w:hyperlink>
+    </w:p>
+    <w:p>
+      <w:pPr>
+        <w:numPr>
+          <w:ilvl w:val="1"/>
+          <w:numId w:val="1006"/>
+        </w:numPr>
+        <w:pStyle w:val="Compact"/>
+      </w:pPr>
+      <w:hyperlink w:anchor="integración-de-procesos-capability">
+        <w:r>
+          <w:rPr>
+            <w:rStyle w:val="Hyperlink"/>
+          </w:rPr>
+          <w:t xml:space="preserve">Integración de Procesos (Capability)</w:t>
+        </w:r>
+      </w:hyperlink>
+    </w:p>
+    <w:p>
+      <w:pPr>
+        <w:numPr>
+          <w:ilvl w:val="1"/>
+          <w:numId w:val="1006"/>
+        </w:numPr>
+        <w:pStyle w:val="Compact"/>
+      </w:pPr>
+      <w:hyperlink w:anchor="flujo-de-datos-capability">
+        <w:r>
+          <w:rPr>
+            <w:rStyle w:val="Hyperlink"/>
+          </w:rPr>
+          <w:t xml:space="preserve">Flujo de datos (Capability)</w:t>
+        </w:r>
+      </w:hyperlink>
+    </w:p>
+    <w:p>
+      <w:pPr>
+        <w:numPr>
+          <w:ilvl w:val="1"/>
+          <w:numId w:val="1006"/>
+        </w:numPr>
+        <w:pStyle w:val="Compact"/>
+      </w:pPr>
+      <w:hyperlink w:anchor="solución-de-integración-capability">
+        <w:r>
+          <w:rPr>
+            <w:rStyle w:val="Hyperlink"/>
+          </w:rPr>
+          <w:t xml:space="preserve">Solución de Integración (Capability)</w:t>
+        </w:r>
+      </w:hyperlink>
+    </w:p>
+    <w:p>
+      <w:pPr>
+        <w:numPr>
+          <w:ilvl w:val="1"/>
+          <w:numId w:val="1006"/>
+        </w:numPr>
+        <w:pStyle w:val="Compact"/>
+      </w:pPr>
+      <w:hyperlink w:anchor="herramientas-capability">
+        <w:r>
+          <w:rPr>
+            <w:rStyle w:val="Hyperlink"/>
+          </w:rPr>
+          <w:t xml:space="preserve">Herramientas (Capability)</w:t>
         </w:r>
       </w:hyperlink>
     </w:p>
@@ -44,9 +639,9 @@
       <w:r>
         <w:drawing>
           <wp:inline>
-            <wp:extent cx="5207000" cy="8259060"/>
+            <wp:extent cx="5207000" cy="3186840"/>
             <wp:effectExtent b="0" l="0" r="0" t="0"/>
-            <wp:docPr descr="04.ING.3n.Modelo de Integración" title="" id="21" name="Picture"/>
+            <wp:docPr descr="04.ING.3n. Modelo de Interoperabilidad" title="" id="21" name="Picture"/>
             <a:graphic>
               <a:graphicData uri="http://schemas.openxmlformats.org/drawingml/2006/picture">
                 <pic:pic>
@@ -65,7 +660,7 @@
                   <pic:spPr bwMode="auto">
                     <a:xfrm>
                       <a:off x="0" y="0"/>
-                      <a:ext cx="5207000" cy="8259060"/>
+                      <a:ext cx="5207000" cy="3186840"/>
                     </a:xfrm>
                     <a:prstGeom prst="rect">
                       <a:avLst/>
@@ -89,7 +684,7 @@
         <w:pStyle w:val="ImageCaption"/>
       </w:pPr>
       <w:r>
-        <w:t xml:space="preserve">04.ING.3n.Modelo de Integración</w:t>
+        <w:t xml:space="preserve">04.ING.3n. Modelo de Interoperabilidad</w:t>
       </w:r>
     </w:p>
     <w:p>
@@ -97,59 +692,639 @@
         <w:pStyle w:val="BodyText"/>
       </w:pPr>
       <w:r>
-        <w:t xml:space="preserve">v1.1. Cinco características principales: API management, enterprise integration, events and messaging, data integration, and tooling and metadata. These capabilities and their underlying components simplify cloud-native development that connects systems.</w:t>
-      </w:r>
-    </w:p>
-    <w:p>
-      <w:pPr>
-        <w:pStyle w:val="BodyText"/>
-      </w:pPr>
-      <w:r>
-        <w:t xml:space="preserve">El proyecto de integración inicia con la creación de un tramo de la planeación de producción. Esto es un ciclo de proyecto.</w:t>
-      </w:r>
-    </w:p>
-    <w:p>
-      <w:pPr>
-        <w:pStyle w:val="BodyText"/>
-      </w:pPr>
-      <w:r>
-        <w:t xml:space="preserve">(ING) Procesos de ingeniería previos a la construcción. Arrancan la serie de procesos de ingeniería de integración.</w:t>
-      </w:r>
-    </w:p>
-    <w:p>
-      <w:pPr>
-        <w:pStyle w:val="BodyText"/>
-      </w:pPr>
-      <w:r>
-        <w:t xml:space="preserve">(PRY) Planificación de historias de usuario. La porción de la planeación de producción aprobada para la construcción se planifica en historias o casos de uso, u cualquier otra forma de medición de avance.</w:t>
-      </w:r>
-    </w:p>
-    <w:p>
-      <w:pPr>
-        <w:pStyle w:val="BodyText"/>
-      </w:pPr>
-      <w:r>
-        <w:t xml:space="preserve">(ING) Creción e inicio de Iteraciones de trabajo. La planificación de HU (CU, u otra) es tareificada y asignada a desarrolladores disponibles. Además, las tareas asignadas son organizadas en ciclos de trabajo fijo (iteraciones). Esta ejecución es la línea de trabajo del proyecto JEP.</w:t>
-      </w:r>
-    </w:p>
-    <w:p>
-      <w:pPr>
-        <w:pStyle w:val="BodyText"/>
-      </w:pPr>
-      <w:r>
-        <w:t xml:space="preserve">(PRY, ING) Coordinación de líneas de trabajo. Las entregas de la línea de trabajo del proyecto JEP debe ser compasada con las líneas de trabajo de la JEP, con las que puede haber una relación de secuencia o dependencia.</w:t>
-      </w:r>
-    </w:p>
-    <w:p>
-      <w:pPr>
-        <w:pStyle w:val="BodyText"/>
-      </w:pPr>
-      <w:r>
-        <w:t xml:space="preserve">Durante la ejecución de la iteraciones determinaas, inicia nuevamente el ciclo del proyecto desde la creación de un nuevo tramo de la planeación de producción.</w:t>
+        <w:t xml:space="preserve">El presente modelo de solución de interoperabilidad JEP, 2024, en desarrollo por Softgic, expone para aprobación y referencia las decisiones de la solución de integración y las restricciones que la rigen. Una vez revisado y aprobado por parte de JEP el modelo de interoperabilidad será referencia para la gestión del proyecto y de los entregables de esta solución.</w:t>
       </w:r>
     </w:p>
     <w:bookmarkEnd w:id="23"/>
+    <w:bookmarkStart w:id="24" w:name="Xaf69db172b06785687a05c79f124cd12110fdd0"/>
+    <w:p>
+      <w:pPr>
+        <w:pStyle w:val="Heading2"/>
+      </w:pPr>
+      <w:r>
+        <w:t xml:space="preserve">Características Principales del Modelo de Integración JEP</w:t>
+      </w:r>
+    </w:p>
+    <w:p>
+      <w:pPr>
+        <w:numPr>
+          <w:ilvl w:val="0"/>
+          <w:numId w:val="1007"/>
+        </w:numPr>
+        <w:pStyle w:val="Compact"/>
+      </w:pPr>
+      <w:r>
+        <w:t xml:space="preserve">API de integración</w:t>
+      </w:r>
+    </w:p>
+    <w:p>
+      <w:pPr>
+        <w:numPr>
+          <w:ilvl w:val="0"/>
+          <w:numId w:val="1007"/>
+        </w:numPr>
+        <w:pStyle w:val="Compact"/>
+      </w:pPr>
+      <w:r>
+        <w:t xml:space="preserve">Patrones de integración empresarial (EIP)</w:t>
+      </w:r>
+    </w:p>
+    <w:p>
+      <w:pPr>
+        <w:numPr>
+          <w:ilvl w:val="0"/>
+          <w:numId w:val="1007"/>
+        </w:numPr>
+        <w:pStyle w:val="Compact"/>
+      </w:pPr>
+      <w:r>
+        <w:t xml:space="preserve">Sistema de Mensajería entre servicios de integración y aplicaciones JEP</w:t>
+      </w:r>
+    </w:p>
+    <w:p>
+      <w:pPr>
+        <w:numPr>
+          <w:ilvl w:val="0"/>
+          <w:numId w:val="1007"/>
+        </w:numPr>
+        <w:pStyle w:val="Compact"/>
+      </w:pPr>
+      <w:r>
+        <w:t xml:space="preserve">Flujos de datos para integración</w:t>
+      </w:r>
+    </w:p>
+    <w:p>
+      <w:pPr>
+        <w:numPr>
+          <w:ilvl w:val="0"/>
+          <w:numId w:val="1007"/>
+        </w:numPr>
+        <w:pStyle w:val="Compact"/>
+      </w:pPr>
+      <w:r>
+        <w:t xml:space="preserve">Arquitectura de clusters y contenedores para integración</w:t>
+      </w:r>
+    </w:p>
+    <w:p>
+      <w:pPr>
+        <w:numPr>
+          <w:ilvl w:val="0"/>
+          <w:numId w:val="1007"/>
+        </w:numPr>
+        <w:pStyle w:val="Compact"/>
+      </w:pPr>
+      <w:r>
+        <w:t xml:space="preserve">Uso de infraestructura tecnológica JEP</w:t>
+      </w:r>
+    </w:p>
     <w:bookmarkEnd w:id="24"/>
+    <w:bookmarkStart w:id="32" w:name="entregables"/>
+    <w:p>
+      <w:pPr>
+        <w:pStyle w:val="Heading2"/>
+      </w:pPr>
+      <w:r>
+        <w:t xml:space="preserve">Entregables</w:t>
+      </w:r>
+    </w:p>
+    <w:bookmarkStart w:id="25" w:name="solución-de-integración-jep"/>
+    <w:p>
+      <w:pPr>
+        <w:pStyle w:val="Heading3"/>
+      </w:pPr>
+      <w:r>
+        <w:t xml:space="preserve">Solución de Integración JEP</w:t>
+      </w:r>
+    </w:p>
+    <w:p>
+      <w:pPr>
+        <w:pStyle w:val="FirstParagraph"/>
+      </w:pPr>
+      <w:r>
+        <w:t xml:space="preserve">Documentación técnica del diseño de solución de la integración JEP, 2024.</w:t>
+      </w:r>
+    </w:p>
+    <w:bookmarkEnd w:id="25"/>
+    <w:bookmarkStart w:id="26" w:name="servicios-de-integración-jep"/>
+    <w:p>
+      <w:pPr>
+        <w:pStyle w:val="Heading3"/>
+      </w:pPr>
+      <w:r>
+        <w:t xml:space="preserve">Servicios de Integración JEP</w:t>
+      </w:r>
+    </w:p>
+    <w:p>
+      <w:pPr>
+        <w:pStyle w:val="FirstParagraph"/>
+      </w:pPr>
+      <w:r>
+        <w:t xml:space="preserve">Servicios ejecutables desplegados en los entornos de software JEP.</w:t>
+      </w:r>
+    </w:p>
+    <w:bookmarkEnd w:id="26"/>
+    <w:bookmarkStart w:id="30" w:name="nodo-integración-jep"/>
+    <w:p>
+      <w:pPr>
+        <w:pStyle w:val="Heading3"/>
+      </w:pPr>
+      <w:r>
+        <w:t xml:space="preserve">Nodo Integración JEP</w:t>
+      </w:r>
+    </w:p>
+    <w:p>
+      <w:pPr>
+        <w:pStyle w:val="FirstParagraph"/>
+      </w:pPr>
+      <w:r>
+        <w:t xml:space="preserve">Cluster de ejecución de los nodos y procesos de (servicios) de integración del proyecto.</w:t>
+      </w:r>
+    </w:p>
+    <w:bookmarkStart w:id="28" w:name="contenedor"/>
+    <w:p>
+      <w:pPr>
+        <w:pStyle w:val="Heading4"/>
+      </w:pPr>
+      <w:r>
+        <w:t xml:space="preserve">Contenedor</w:t>
+      </w:r>
+    </w:p>
+    <w:p>
+      <w:pPr>
+        <w:pStyle w:val="FirstParagraph"/>
+      </w:pPr>
+      <w:r>
+        <w:t xml:space="preserve">Contenedores de los servicios de integración del proyecto desplegados en la infraestructura tecnológica JEP.</w:t>
+      </w:r>
+    </w:p>
+    <w:bookmarkStart w:id="27" w:name="réplica-taskpod"/>
+    <w:p>
+      <w:pPr>
+        <w:pStyle w:val="Heading5"/>
+      </w:pPr>
+      <w:r>
+        <w:t xml:space="preserve">Réplica &lt;task/pod&gt;</w:t>
+      </w:r>
+    </w:p>
+    <w:p>
+      <w:pPr>
+        <w:pStyle w:val="FirstParagraph"/>
+      </w:pPr>
+      <w:r>
+        <w:t xml:space="preserve">Servicios de integración del proyecto desplegados en la infraestructura tecnológica JEP.</w:t>
+      </w:r>
+    </w:p>
+    <w:bookmarkEnd w:id="27"/>
+    <w:bookmarkEnd w:id="28"/>
+    <w:bookmarkStart w:id="29" w:name="proceso-worker"/>
+    <w:p>
+      <w:pPr>
+        <w:pStyle w:val="Heading4"/>
+      </w:pPr>
+      <w:r>
+        <w:t xml:space="preserve">Proceso &lt;&lt;worker&gt;&gt;</w:t>
+      </w:r>
+    </w:p>
+    <w:p>
+      <w:pPr>
+        <w:pStyle w:val="FirstParagraph"/>
+      </w:pPr>
+      <w:r>
+        <w:t xml:space="preserve">Configuración de servicios de integración del proyecto dentro de la infraestructura tecnológica JEP.</w:t>
+      </w:r>
+    </w:p>
+    <w:bookmarkEnd w:id="29"/>
+    <w:bookmarkEnd w:id="30"/>
+    <w:bookmarkStart w:id="31" w:name="cicd-integración-jep"/>
+    <w:p>
+      <w:pPr>
+        <w:pStyle w:val="Heading3"/>
+      </w:pPr>
+      <w:r>
+        <w:t xml:space="preserve">CI/CD Integración JEP</w:t>
+      </w:r>
+    </w:p>
+    <w:p>
+      <w:pPr>
+        <w:pStyle w:val="FirstParagraph"/>
+      </w:pPr>
+      <w:r>
+        <w:t xml:space="preserve">Cadenas de integración y despliegue continuo de los servicios de integración del proyecto de integración JEP, 2024.</w:t>
+      </w:r>
+    </w:p>
+    <w:bookmarkEnd w:id="31"/>
+    <w:bookmarkEnd w:id="32"/>
+    <w:bookmarkStart w:id="39" w:name="gestión-integración"/>
+    <w:p>
+      <w:pPr>
+        <w:pStyle w:val="Heading2"/>
+      </w:pPr>
+      <w:r>
+        <w:t xml:space="preserve">Gestión Integración</w:t>
+      </w:r>
+    </w:p>
+    <w:bookmarkStart w:id="33" w:name="monitoreo-de-ssrvc-integración"/>
+    <w:p>
+      <w:pPr>
+        <w:pStyle w:val="Heading3"/>
+      </w:pPr>
+      <w:r>
+        <w:t xml:space="preserve">Monitoreo de (ssrvc) integración</w:t>
+      </w:r>
+    </w:p>
+    <w:bookmarkEnd w:id="33"/>
+    <w:bookmarkStart w:id="34" w:name="requerimientos-integración-jep"/>
+    <w:p>
+      <w:pPr>
+        <w:pStyle w:val="Heading3"/>
+      </w:pPr>
+      <w:r>
+        <w:t xml:space="preserve">Requerimientos integración JEP</w:t>
+      </w:r>
+    </w:p>
+    <w:p>
+      <w:pPr>
+        <w:pStyle w:val="FirstParagraph"/>
+      </w:pPr>
+      <w:r>
+        <w:t xml:space="preserve">Gestión de requerimientos del proyecto de integración JEP, 2024.</w:t>
+      </w:r>
+    </w:p>
+    <w:p>
+      <w:pPr>
+        <w:numPr>
+          <w:ilvl w:val="0"/>
+          <w:numId w:val="1008"/>
+        </w:numPr>
+        <w:pStyle w:val="Compact"/>
+      </w:pPr>
+      <w:r>
+        <w:t xml:space="preserve">Implementación de 20 o más servicios de integración a 31 de diciembre del 2024.</w:t>
+      </w:r>
+    </w:p>
+    <w:p>
+      <w:pPr>
+        <w:numPr>
+          <w:ilvl w:val="0"/>
+          <w:numId w:val="1008"/>
+        </w:numPr>
+        <w:pStyle w:val="Compact"/>
+      </w:pPr>
+      <w:r>
+        <w:t xml:space="preserve">Pasar de modelo integración directa (EIA) a integración empresarial/bus (EIP).</w:t>
+      </w:r>
+    </w:p>
+    <w:bookmarkEnd w:id="34"/>
+    <w:bookmarkStart w:id="35" w:name="alcance-proyecto-integración"/>
+    <w:p>
+      <w:pPr>
+        <w:pStyle w:val="Heading3"/>
+      </w:pPr>
+      <w:r>
+        <w:t xml:space="preserve">Alcance Proyecto Integración</w:t>
+      </w:r>
+    </w:p>
+    <w:p>
+      <w:pPr>
+        <w:pStyle w:val="FirstParagraph"/>
+      </w:pPr>
+      <w:r>
+        <w:t xml:space="preserve">Implementación de 20 o más servicios de integración al 31 de diciembre del 2024.</w:t>
+      </w:r>
+    </w:p>
+    <w:bookmarkEnd w:id="35"/>
+    <w:bookmarkStart w:id="36" w:name="justificación-proyecto-integración-jep"/>
+    <w:p>
+      <w:pPr>
+        <w:pStyle w:val="Heading3"/>
+      </w:pPr>
+      <w:r>
+        <w:t xml:space="preserve">Justificación Proyecto Integración JEP</w:t>
+      </w:r>
+    </w:p>
+    <w:bookmarkEnd w:id="36"/>
+    <w:bookmarkStart w:id="37" w:name="objeto-contractual-proyecto-jep"/>
+    <w:p>
+      <w:pPr>
+        <w:pStyle w:val="Heading3"/>
+      </w:pPr>
+      <w:r>
+        <w:t xml:space="preserve">Objeto Contractual Proyecto JEP</w:t>
+      </w:r>
+    </w:p>
+    <w:p>
+      <w:pPr>
+        <w:pStyle w:val="FirstParagraph"/>
+      </w:pPr>
+      <w:r>
+        <w:t xml:space="preserve">Prestar los servicios de administración y monitoreo de la solución de interoperabilidadDe los sistemas de información de la JEP; así como la implementación de nuevos desarrollos o parametrizaciones que esta solución requiera.</w:t>
+      </w:r>
+    </w:p>
+    <w:bookmarkEnd w:id="37"/>
+    <w:bookmarkStart w:id="38" w:name="uso-de-infraestrucutra-tecnológica-jep"/>
+    <w:p>
+      <w:pPr>
+        <w:pStyle w:val="Heading3"/>
+      </w:pPr>
+      <w:r>
+        <w:t xml:space="preserve">Uso de Infraestrucutra Tecnológica JEP</w:t>
+      </w:r>
+    </w:p>
+    <w:p>
+      <w:pPr>
+        <w:pStyle w:val="FirstParagraph"/>
+      </w:pPr>
+      <w:r>
+        <w:t xml:space="preserve">Openshift, Cluster y contenedores.</w:t>
+      </w:r>
+    </w:p>
+    <w:bookmarkEnd w:id="38"/>
+    <w:bookmarkEnd w:id="39"/>
+    <w:bookmarkStart w:id="60" w:name="modelo-de-integración-jep-2024.-softgic"/>
+    <w:p>
+      <w:pPr>
+        <w:pStyle w:val="Heading2"/>
+      </w:pPr>
+      <w:r>
+        <w:t xml:space="preserve">Modelo de Integración JEP, 2024. Softgic</w:t>
+      </w:r>
+    </w:p>
+    <w:bookmarkStart w:id="40" w:name="transporte"/>
+    <w:p>
+      <w:pPr>
+        <w:pStyle w:val="Heading3"/>
+      </w:pPr>
+      <w:r>
+        <w:t xml:space="preserve">Transporte</w:t>
+      </w:r>
+    </w:p>
+    <w:bookmarkEnd w:id="40"/>
+    <w:bookmarkStart w:id="41" w:name="plano-de-administración"/>
+    <w:p>
+      <w:pPr>
+        <w:pStyle w:val="Heading3"/>
+      </w:pPr>
+      <w:r>
+        <w:t xml:space="preserve">Plano de Administración</w:t>
+      </w:r>
+    </w:p>
+    <w:p>
+      <w:pPr>
+        <w:pStyle w:val="FirstParagraph"/>
+      </w:pPr>
+      <w:r>
+        <w:t xml:space="preserve">Monitoreo de rendimiento de ssvc de integración.</w:t>
+      </w:r>
+    </w:p>
+    <w:bookmarkEnd w:id="41"/>
+    <w:bookmarkStart w:id="42" w:name="esquema-de-datos"/>
+    <w:p>
+      <w:pPr>
+        <w:pStyle w:val="Heading3"/>
+      </w:pPr>
+      <w:r>
+        <w:t xml:space="preserve">Esquema de Datos</w:t>
+      </w:r>
+    </w:p>
+    <w:bookmarkEnd w:id="42"/>
+    <w:bookmarkStart w:id="43" w:name="transformación-de-mensajes"/>
+    <w:p>
+      <w:pPr>
+        <w:pStyle w:val="Heading3"/>
+      </w:pPr>
+      <w:r>
+        <w:t xml:space="preserve">Transformación de Mensajes</w:t>
+      </w:r>
+    </w:p>
+    <w:p>
+      <w:pPr>
+        <w:pStyle w:val="FirstParagraph"/>
+      </w:pPr>
+      <w:r>
+        <w:t xml:space="preserve">Mapeos, homologaciones y correspondencias.</w:t>
+      </w:r>
+    </w:p>
+    <w:bookmarkEnd w:id="43"/>
+    <w:bookmarkStart w:id="44" w:name="modelo-de-seguridad"/>
+    <w:p>
+      <w:pPr>
+        <w:pStyle w:val="Heading3"/>
+      </w:pPr>
+      <w:r>
+        <w:t xml:space="preserve">Modelo de Seguridad</w:t>
+      </w:r>
+    </w:p>
+    <w:p>
+      <w:pPr>
+        <w:pStyle w:val="FirstParagraph"/>
+      </w:pPr>
+      <w:r>
+        <w:t xml:space="preserve">Autenticación mixta: JWS y tradicional (usuario, contraseña).</w:t>
+      </w:r>
+    </w:p>
+    <w:bookmarkEnd w:id="44"/>
+    <w:bookmarkStart w:id="45" w:name="condiciones-de-despliegue"/>
+    <w:p>
+      <w:pPr>
+        <w:pStyle w:val="Heading3"/>
+      </w:pPr>
+      <w:r>
+        <w:t xml:space="preserve">Condiciones de Despliegue</w:t>
+      </w:r>
+    </w:p>
+    <w:bookmarkEnd w:id="45"/>
+    <w:bookmarkStart w:id="46" w:name="composición-de-servicios"/>
+    <w:p>
+      <w:pPr>
+        <w:pStyle w:val="Heading3"/>
+      </w:pPr>
+      <w:r>
+        <w:t xml:space="preserve">Composición de Servicios</w:t>
+      </w:r>
+    </w:p>
+    <w:p>
+      <w:pPr>
+        <w:pStyle w:val="FirstParagraph"/>
+      </w:pPr>
+      <w:r>
+        <w:t xml:space="preserve">Combine together a collection of services into a larger service. Using Camel’s pattern-based integration, define business functions by gathering data from multiple endpoints. Compositions typically resolve non-trivial or complex integrations.</w:t>
+      </w:r>
+    </w:p>
+    <w:bookmarkEnd w:id="46"/>
+    <w:bookmarkStart w:id="47" w:name="proveedores-y-consumidores"/>
+    <w:p>
+      <w:pPr>
+        <w:pStyle w:val="Heading3"/>
+      </w:pPr>
+      <w:r>
+        <w:t xml:space="preserve">Proveedores y Consumidores</w:t>
+      </w:r>
+    </w:p>
+    <w:bookmarkEnd w:id="47"/>
+    <w:bookmarkStart w:id="48" w:name="alcance-de-la-integración"/>
+    <w:p>
+      <w:pPr>
+        <w:pStyle w:val="Heading3"/>
+      </w:pPr>
+      <w:r>
+        <w:t xml:space="preserve">Alcance de la Integración</w:t>
+      </w:r>
+    </w:p>
+    <w:p>
+      <w:pPr>
+        <w:pStyle w:val="FirstParagraph"/>
+      </w:pPr>
+      <w:r>
+        <w:t xml:space="preserve">Aplicaciones que tienen integraciones existentes: necesitamos listados de ssvc pasar al bus.</w:t>
+      </w:r>
+    </w:p>
+    <w:bookmarkEnd w:id="48"/>
+    <w:bookmarkStart w:id="49" w:name="tecnologías"/>
+    <w:p>
+      <w:pPr>
+        <w:pStyle w:val="Heading3"/>
+      </w:pPr>
+      <w:r>
+        <w:t xml:space="preserve">Tecnologías</w:t>
+      </w:r>
+    </w:p>
+    <w:p>
+      <w:pPr>
+        <w:pStyle w:val="FirstParagraph"/>
+      </w:pPr>
+      <w:r>
+        <w:t xml:space="preserve">Red Hat Integration is a suite of runtimes, frameworks, and services for building applications natively on Red Hat OpenShift.</w:t>
+      </w:r>
+    </w:p>
+    <w:bookmarkEnd w:id="49"/>
+    <w:bookmarkStart w:id="50" w:name="conectividad-api"/>
+    <w:p>
+      <w:pPr>
+        <w:pStyle w:val="Heading3"/>
+      </w:pPr>
+      <w:r>
+        <w:t xml:space="preserve">Conectividad API</w:t>
+      </w:r>
+    </w:p>
+    <w:bookmarkEnd w:id="50"/>
+    <w:bookmarkStart w:id="51" w:name="contratos-de-interoperabilidad"/>
+    <w:p>
+      <w:pPr>
+        <w:pStyle w:val="Heading3"/>
+      </w:pPr>
+      <w:r>
+        <w:t xml:space="preserve">Contratos de Interoperabilidad</w:t>
+      </w:r>
+    </w:p>
+    <w:bookmarkEnd w:id="51"/>
+    <w:bookmarkStart w:id="52" w:name="tipo-de-comunicación"/>
+    <w:p>
+      <w:pPr>
+        <w:pStyle w:val="Heading3"/>
+      </w:pPr>
+      <w:r>
+        <w:t xml:space="preserve">Tipo de Comunicación</w:t>
+      </w:r>
+    </w:p>
+    <w:p>
+      <w:pPr>
+        <w:pStyle w:val="FirstParagraph"/>
+      </w:pPr>
+      <w:r>
+        <w:t xml:space="preserve">Pasar llamadas síncronas a asincrónicas: analizar apps que deben cambiar comunicación</w:t>
+      </w:r>
+    </w:p>
+    <w:bookmarkEnd w:id="52"/>
+    <w:bookmarkStart w:id="53" w:name="sistema-de-mensajes"/>
+    <w:p>
+      <w:pPr>
+        <w:pStyle w:val="Heading3"/>
+      </w:pPr>
+      <w:r>
+        <w:t xml:space="preserve">Sistema de Mensajes</w:t>
+      </w:r>
+    </w:p>
+    <w:bookmarkEnd w:id="53"/>
+    <w:bookmarkStart w:id="54" w:name="patrón-de-integración-eip"/>
+    <w:p>
+      <w:pPr>
+        <w:pStyle w:val="Heading3"/>
+      </w:pPr>
+      <w:r>
+        <w:t xml:space="preserve">Patrón de Integración (EIP)</w:t>
+      </w:r>
+    </w:p>
+    <w:p>
+      <w:pPr>
+        <w:pStyle w:val="FirstParagraph"/>
+      </w:pPr>
+      <w:r>
+        <w:t xml:space="preserve">Pasar de modelo integrac. EIA (intgrc directa) a EIP (integrc empresarial/bus).</w:t>
+      </w:r>
+    </w:p>
+    <w:bookmarkEnd w:id="54"/>
+    <w:bookmarkStart w:id="55" w:name="integración-de-procesos"/>
+    <w:p>
+      <w:pPr>
+        <w:pStyle w:val="Heading3"/>
+      </w:pPr>
+      <w:r>
+        <w:t xml:space="preserve">Integración de Procesos</w:t>
+      </w:r>
+    </w:p>
+    <w:bookmarkEnd w:id="55"/>
+    <w:bookmarkStart w:id="56" w:name="flujo-de-datos"/>
+    <w:p>
+      <w:pPr>
+        <w:pStyle w:val="Heading3"/>
+      </w:pPr>
+      <w:r>
+        <w:t xml:space="preserve">Flujo de datos</w:t>
+      </w:r>
+    </w:p>
+    <w:bookmarkEnd w:id="56"/>
+    <w:bookmarkStart w:id="58" w:name="solución-de-integración"/>
+    <w:p>
+      <w:pPr>
+        <w:pStyle w:val="Heading3"/>
+      </w:pPr>
+      <w:r>
+        <w:t xml:space="preserve">Solución de Integración</w:t>
+      </w:r>
+    </w:p>
+    <w:p>
+      <w:pPr>
+        <w:pStyle w:val="FirstParagraph"/>
+      </w:pPr>
+      <w:r>
+        <w:t xml:space="preserve">Estilos de Integración: Communications backbone</w:t>
+      </w:r>
+      <w:r>
+        <w:t xml:space="preserve"> </w:t>
+      </w:r>
+      <w:r>
+        <w:rPr>
+          <w:rStyle w:val="FootnoteReference"/>
+        </w:rPr>
+        <w:footnoteReference w:id="57"/>
+      </w:r>
+      <w:r>
+        <w:t xml:space="preserve">. Patrón principal: Messaging — Cada aplicación (app) conectada a un mismo sistema de mensajería, intercambio de datos y operación entre aplicaciones mediante mensajes.</w:t>
+      </w:r>
+    </w:p>
+    <w:bookmarkEnd w:id="58"/>
+    <w:bookmarkStart w:id="59" w:name="herramientas"/>
+    <w:p>
+      <w:pPr>
+        <w:pStyle w:val="Heading3"/>
+      </w:pPr>
+      <w:r>
+        <w:t xml:space="preserve">Herramientas</w:t>
+      </w:r>
+    </w:p>
+    <w:bookmarkEnd w:id="59"/>
+    <w:bookmarkEnd w:id="60"/>
+    <w:bookmarkEnd w:id="61"/>
     <w:sectPr>
       <w:pgSz w:h="15840" w:w="12240"/>
       <w:pgMar w:bottom="1728" w:footer="720" w:gutter="288" w:header="720" w:left="2016" w:right="2016" w:top="2160"/>
@@ -180,6 +1355,25 @@
       </w:r>
     </w:p>
   </w:footnote>
+  <w:footnote w:id="57">
+    <w:p>
+      <w:pPr>
+        <w:pStyle w:val="FootnoteText"/>
+      </w:pPr>
+      <w:r>
+        <w:rPr>
+          <w:rStyle w:val="FootnoteReference"/>
+        </w:rPr>
+        <w:footnoteRef/>
+      </w:r>
+      <w:r>
+        <w:t xml:space="preserve"> </w:t>
+      </w:r>
+      <w:r>
+        <w:t xml:space="preserve">Red troncal de comunicaciones: a medida que más y más aplicaciones de una empresa se conectan al sistema de mensajería y hacen que su funcionalidad esté disponible a través de la mensajería, el sistema de mensajería se convierte en un punto centralizado de ventanilla única para la funcionalidad en la empresa. Una nueva aplicación simplemente necesita saber qué canales usar para solicitar funcionalidad y cuáles otros escuchar para obtener los resultados. El propio sistema de mensajería se convierte esencialmente en un bus de mensajes, una columna vertebral que proporciona acceso a todas las diversas y cambiantes aplicaciones y funcionalidades de la empresa. Puedes lograr este nirvana de integración más rápida y fácilmente si diseñas específicamente para ello desde el principio.</w:t>
+      </w:r>
+    </w:p>
+  </w:footnote>
 </w:footnotes>
 </file>
 
@@ -385,14 +1579,14 @@
     </w:lvl>
   </w:abstractNum>
   <w:abstractNum w:abstractNumId="990">
-    <w:nsid w:val="0000A990"/>
+    <w:nsid w:val="A990"/>
     <w:multiLevelType w:val="multilevel"/>
     <w:lvl w:ilvl="0">
       <w:numFmt w:val="bullet"/>
       <w:lvlText w:val=" "/>
       <w:lvlJc w:val="left"/>
       <w:pPr>
-        <w:ind w:left="720" w:hanging="360"/>
+        <w:ind w:left="720" w:hanging="480"/>
       </w:pPr>
     </w:lvl>
     <w:lvl w:ilvl="1">
@@ -400,7 +1594,7 @@
       <w:lvlText w:val=" "/>
       <w:lvlJc w:val="left"/>
       <w:pPr>
-        <w:ind w:left="1440" w:hanging="360"/>
+        <w:ind w:left="1440" w:hanging="480"/>
       </w:pPr>
     </w:lvl>
     <w:lvl w:ilvl="2">
@@ -408,7 +1602,7 @@
       <w:lvlText w:val=" "/>
       <w:lvlJc w:val="left"/>
       <w:pPr>
-        <w:ind w:left="2160" w:hanging="360"/>
+        <w:ind w:left="2160" w:hanging="480"/>
       </w:pPr>
     </w:lvl>
     <w:lvl w:ilvl="3">
@@ -416,7 +1610,7 @@
       <w:lvlText w:val=" "/>
       <w:lvlJc w:val="left"/>
       <w:pPr>
-        <w:ind w:left="2880" w:hanging="360"/>
+        <w:ind w:left="2880" w:hanging="480"/>
       </w:pPr>
     </w:lvl>
     <w:lvl w:ilvl="4">
@@ -424,7 +1618,7 @@
       <w:lvlText w:val=" "/>
       <w:lvlJc w:val="left"/>
       <w:pPr>
-        <w:ind w:left="3600" w:hanging="360"/>
+        <w:ind w:left="3600" w:hanging="480"/>
       </w:pPr>
     </w:lvl>
     <w:lvl w:ilvl="5">
@@ -432,7 +1626,7 @@
       <w:lvlText w:val=" "/>
       <w:lvlJc w:val="left"/>
       <w:pPr>
-        <w:ind w:left="4320" w:hanging="360"/>
+        <w:ind w:left="4320" w:hanging="480"/>
       </w:pPr>
     </w:lvl>
     <w:lvl w:ilvl="6">
@@ -440,7 +1634,7 @@
       <w:lvlText w:val=" "/>
       <w:lvlJc w:val="left"/>
       <w:pPr>
-        <w:ind w:left="5040" w:hanging="360"/>
+        <w:ind w:left="5040" w:hanging="480"/>
       </w:pPr>
     </w:lvl>
     <w:lvl w:ilvl="7">
@@ -448,7 +1642,7 @@
       <w:lvlText w:val=" "/>
       <w:lvlJc w:val="left"/>
       <w:pPr>
-        <w:ind w:left="5760" w:hanging="360"/>
+        <w:ind w:left="5760" w:hanging="480"/>
       </w:pPr>
     </w:lvl>
     <w:lvl w:ilvl="8">
@@ -456,111 +1650,84 @@
       <w:lvlText w:val=" "/>
       <w:lvlJc w:val="left"/>
       <w:pPr>
-        <w:ind w:left="6480" w:hanging="360"/>
+        <w:ind w:left="6480" w:hanging="480"/>
       </w:pPr>
     </w:lvl>
   </w:abstractNum>
   <w:abstractNum w:abstractNumId="991">
-    <w:nsid w:val="0000A991"/>
+    <w:nsid w:val="A991"/>
     <w:multiLevelType w:val="multilevel"/>
     <w:lvl w:ilvl="0">
       <w:numFmt w:val="bullet"/>
-      <w:lvlText w:val=""/>
-      <w:lvlJc w:val="left"/>
-      <w:pPr>
-        <w:ind w:left="720" w:hanging="360"/>
-      </w:pPr>
-      <w:rPr>
-        <w:rFonts w:ascii="Symbol" w:hAnsi="Symbol" w:cs="Symbol" w:hint="default"/>
-      </w:rPr>
+      <w:lvlText w:val="•"/>
+      <w:lvlJc w:val="left"/>
+      <w:pPr>
+        <w:ind w:left="720" w:hanging="480"/>
+      </w:pPr>
     </w:lvl>
     <w:lvl w:ilvl="1">
       <w:numFmt w:val="bullet"/>
-      <w:lvlText w:val="o"/>
-      <w:lvlJc w:val="left"/>
-      <w:pPr>
-        <w:ind w:left="1440" w:hanging="360"/>
-      </w:pPr>
-      <w:rPr>
-        <w:rFonts w:ascii="Courier New" w:hAnsi="Courier New" w:cs="Courier New" w:hint="default"/>
-      </w:rPr>
+      <w:lvlText w:val="–"/>
+      <w:lvlJc w:val="left"/>
+      <w:pPr>
+        <w:ind w:left="1440" w:hanging="480"/>
+      </w:pPr>
     </w:lvl>
     <w:lvl w:ilvl="2">
       <w:numFmt w:val="bullet"/>
-      <w:lvlText w:val=""/>
-      <w:lvlJc w:val="left"/>
-      <w:pPr>
-        <w:ind w:left="2160" w:hanging="360"/>
-      </w:pPr>
-      <w:rPr>
-        <w:rFonts w:ascii="Wingdings" w:hAnsi="Wingdings" w:cs="Wingdings" w:hint="default"/>
-      </w:rPr>
+      <w:lvlText w:val="•"/>
+      <w:lvlJc w:val="left"/>
+      <w:pPr>
+        <w:ind w:left="2160" w:hanging="480"/>
+      </w:pPr>
     </w:lvl>
     <w:lvl w:ilvl="3">
       <w:numFmt w:val="bullet"/>
-      <w:lvlText w:val=""/>
-      <w:lvlJc w:val="left"/>
-      <w:pPr>
-        <w:ind w:left="2880" w:hanging="360"/>
-      </w:pPr>
-      <w:rPr>
-        <w:rFonts w:ascii="Symbol" w:hAnsi="Symbol" w:cs="Symbol" w:hint="default"/>
-      </w:rPr>
+      <w:lvlText w:val="–"/>
+      <w:lvlJc w:val="left"/>
+      <w:pPr>
+        <w:ind w:left="2880" w:hanging="480"/>
+      </w:pPr>
     </w:lvl>
     <w:lvl w:ilvl="4">
       <w:numFmt w:val="bullet"/>
-      <w:lvlText w:val="o"/>
-      <w:lvlJc w:val="left"/>
-      <w:pPr>
-        <w:ind w:left="3600" w:hanging="360"/>
-      </w:pPr>
-      <w:rPr>
-        <w:rFonts w:ascii="Courier New" w:hAnsi="Courier New" w:cs="Courier New" w:hint="default"/>
-      </w:rPr>
+      <w:lvlText w:val="•"/>
+      <w:lvlJc w:val="left"/>
+      <w:pPr>
+        <w:ind w:left="3600" w:hanging="480"/>
+      </w:pPr>
     </w:lvl>
     <w:lvl w:ilvl="5">
       <w:numFmt w:val="bullet"/>
-      <w:lvlText w:val=""/>
-      <w:lvlJc w:val="left"/>
-      <w:pPr>
-        <w:ind w:left="4320" w:hanging="360"/>
-      </w:pPr>
-      <w:rPr>
-        <w:rFonts w:ascii="Wingdings" w:hAnsi="Wingdings" w:cs="Wingdings" w:hint="default"/>
-      </w:rPr>
+      <w:lvlText w:val="–"/>
+      <w:lvlJc w:val="left"/>
+      <w:pPr>
+        <w:ind w:left="4320" w:hanging="480"/>
+      </w:pPr>
     </w:lvl>
     <w:lvl w:ilvl="6">
       <w:numFmt w:val="bullet"/>
-      <w:lvlText w:val=""/>
-      <w:lvlJc w:val="left"/>
-      <w:pPr>
-        <w:ind w:left="5040" w:hanging="360"/>
-      </w:pPr>
-      <w:rPr>
-        <w:rFonts w:ascii="Symbol" w:hAnsi="Symbol" w:cs="Symbol" w:hint="default"/>
-      </w:rPr>
+      <w:lvlText w:val="•"/>
+      <w:lvlJc w:val="left"/>
+      <w:pPr>
+        <w:ind w:left="5040" w:hanging="480"/>
+      </w:pPr>
     </w:lvl>
     <w:lvl w:ilvl="7">
       <w:numFmt w:val="bullet"/>
-      <w:lvlText w:val="o"/>
-      <w:lvlJc w:val="left"/>
-      <w:pPr>
-        <w:ind w:left="5760" w:hanging="360"/>
-      </w:pPr>
-      <w:rPr>
-        <w:rFonts w:ascii="Courier New" w:hAnsi="Courier New" w:cs="Courier New" w:hint="default"/>
-      </w:rPr>
+      <w:lvlText w:val="–"/>
+      <w:lvlJc w:val="left"/>
+      <w:pPr>
+        <w:ind w:left="5760" w:hanging="480"/>
+      </w:pPr>
     </w:lvl>
     <w:lvl w:ilvl="8">
       <w:numFmt w:val="bullet"/>
-      <w:lvlText w:val=""/>
-      <w:lvlJc w:val="left"/>
-      <w:pPr>
-        <w:ind w:left="6480" w:hanging="360"/>
-      </w:pPr>
-      <w:rPr>
-        <w:rFonts w:ascii="Wingdings" w:hAnsi="Wingdings" w:cs="Wingdings" w:hint="default"/>
-      </w:rPr>
+      <w:lvlText w:val="•"/>
+      <w:lvlJc w:val="left"/>
+      <w:pPr>
+        <w:ind w:left="6480" w:hanging="480"/>
+      </w:pPr>
     </w:lvl>
   </w:abstractNum>
   <w:num w:numId="1">
@@ -573,6 +1740,27 @@
     <w:abstractNumId w:val="990"/>
   </w:num>
   <w:num w:numId="1001">
+    <w:abstractNumId w:val="991"/>
+  </w:num>
+  <w:num w:numId="1002">
+    <w:abstractNumId w:val="991"/>
+  </w:num>
+  <w:num w:numId="1003">
+    <w:abstractNumId w:val="991"/>
+  </w:num>
+  <w:num w:numId="1004">
+    <w:abstractNumId w:val="991"/>
+  </w:num>
+  <w:num w:numId="1005">
+    <w:abstractNumId w:val="991"/>
+  </w:num>
+  <w:num w:numId="1006">
+    <w:abstractNumId w:val="991"/>
+  </w:num>
+  <w:num w:numId="1007">
+    <w:abstractNumId w:val="991"/>
+  </w:num>
+  <w:num w:numId="1008">
     <w:abstractNumId w:val="991"/>
   </w:num>
 </w:numbering>
@@ -1447,8 +2635,8 @@
     <w:name w:val="KeywordTok"/>
     <w:basedOn w:val="VerbatimChar"/>
     <w:rPr>
+      <w:color w:val="007020"/>
       <w:b/>
-      <w:color w:val="007020"/>
     </w:rPr>
   </w:style>
   <w:style w:type="character" w:customStyle="1" w:styleId="DataTypeTok">
@@ -1525,42 +2713,42 @@
     <w:name w:val="ImportTok"/>
     <w:basedOn w:val="VerbatimChar"/>
     <w:rPr>
+      <w:color w:val="008000"/>
       <w:b/>
-      <w:color w:val="008000"/>
     </w:rPr>
   </w:style>
   <w:style w:type="character" w:customStyle="1" w:styleId="CommentTok">
     <w:name w:val="CommentTok"/>
     <w:basedOn w:val="VerbatimChar"/>
     <w:rPr>
+      <w:color w:val="60a0b0"/>
       <w:i/>
-      <w:color w:val="60a0b0"/>
     </w:rPr>
   </w:style>
   <w:style w:type="character" w:customStyle="1" w:styleId="DocumentationTok">
     <w:name w:val="DocumentationTok"/>
     <w:basedOn w:val="VerbatimChar"/>
     <w:rPr>
+      <w:color w:val="ba2121"/>
       <w:i/>
-      <w:color w:val="ba2121"/>
     </w:rPr>
   </w:style>
   <w:style w:type="character" w:customStyle="1" w:styleId="AnnotationTok">
     <w:name w:val="AnnotationTok"/>
     <w:basedOn w:val="VerbatimChar"/>
     <w:rPr>
+      <w:color w:val="60a0b0"/>
       <w:b/>
       <w:i/>
-      <w:color w:val="60a0b0"/>
     </w:rPr>
   </w:style>
   <w:style w:type="character" w:customStyle="1" w:styleId="CommentVarTok">
     <w:name w:val="CommentVarTok"/>
     <w:basedOn w:val="VerbatimChar"/>
     <w:rPr>
+      <w:color w:val="60a0b0"/>
       <w:b/>
       <w:i/>
-      <w:color w:val="60a0b0"/>
     </w:rPr>
   </w:style>
   <w:style w:type="character" w:customStyle="1" w:styleId="OtherTok">
@@ -1588,8 +2776,8 @@
     <w:name w:val="ControlFlowTok"/>
     <w:basedOn w:val="VerbatimChar"/>
     <w:rPr>
+      <w:color w:val="007020"/>
       <w:b/>
-      <w:color w:val="007020"/>
     </w:rPr>
   </w:style>
   <w:style w:type="character" w:customStyle="1" w:styleId="OperatorTok">
@@ -1634,34 +2822,34 @@
     <w:name w:val="InformationTok"/>
     <w:basedOn w:val="VerbatimChar"/>
     <w:rPr>
+      <w:color w:val="60a0b0"/>
       <w:b/>
       <w:i/>
-      <w:color w:val="60a0b0"/>
     </w:rPr>
   </w:style>
   <w:style w:type="character" w:customStyle="1" w:styleId="WarningTok">
     <w:name w:val="WarningTok"/>
     <w:basedOn w:val="VerbatimChar"/>
     <w:rPr>
+      <w:color w:val="60a0b0"/>
       <w:b/>
       <w:i/>
-      <w:color w:val="60a0b0"/>
     </w:rPr>
   </w:style>
   <w:style w:type="character" w:customStyle="1" w:styleId="AlertTok">
     <w:name w:val="AlertTok"/>
     <w:basedOn w:val="VerbatimChar"/>
     <w:rPr>
+      <w:color w:val="ff0000"/>
       <w:b/>
-      <w:color w:val="ff0000"/>
     </w:rPr>
   </w:style>
   <w:style w:type="character" w:customStyle="1" w:styleId="ErrorTok">
     <w:name w:val="ErrorTok"/>
     <w:basedOn w:val="VerbatimChar"/>
     <w:rPr>
+      <w:color w:val="ff0000"/>
       <w:b/>
-      <w:color w:val="ff0000"/>
     </w:rPr>
   </w:style>
   <w:style w:type="character" w:customStyle="1" w:styleId="NormalTok">

--- a/output/docdoctec.docx
+++ b/output/docdoctec.docx
@@ -2,13 +2,13 @@
 <file path=word/document.xml><?xml version="1.0" encoding="utf-8"?>
 <w:document xmlns:w="http://schemas.openxmlformats.org/wordprocessingml/2006/main" xmlns:m="http://schemas.openxmlformats.org/officeDocument/2006/math" xmlns:r="http://schemas.openxmlformats.org/officeDocument/2006/relationships" xmlns:o="urn:schemas-microsoft-com:office:office" xmlns:v="urn:schemas-microsoft-com:vml" xmlns:w10="urn:schemas-microsoft-com:office:word" xmlns:a="http://schemas.openxmlformats.org/drawingml/2006/main" xmlns:pic="http://schemas.openxmlformats.org/drawingml/2006/picture" xmlns:wp="http://schemas.openxmlformats.org/drawingml/2006/wordprocessingDrawing">
   <w:body>
-    <w:bookmarkStart w:id="61" w:name="ing.3n.-modelo-de-interoperabilidad"/>
+    <w:bookmarkStart w:id="20" w:name="titulo-vista-documental-prop"/>
     <w:p>
       <w:pPr>
         <w:pStyle w:val="Heading1"/>
       </w:pPr>
       <w:r>
-        <w:t xml:space="preserve">04.ING.3n. Modelo de Interoperabilidad</w:t>
+        <w:t xml:space="preserve">Titulo Vista Documental (prop)</w:t>
       </w:r>
     </w:p>
     <w:p>
@@ -19,12 +19,12 @@
         </w:numPr>
         <w:pStyle w:val="Compact"/>
       </w:pPr>
-      <w:hyperlink w:anchor="Introducción">
+      <w:hyperlink w:anchor="roles-y-equipo-de-trabajo">
         <w:r>
           <w:rPr>
             <w:rStyle w:val="Hyperlink"/>
           </w:rPr>
-          <w:t xml:space="preserve">Introducción</w:t>
+          <w:t xml:space="preserve">Roles y Equipo de Trabajo</w:t>
         </w:r>
       </w:hyperlink>
     </w:p>
@@ -36,131 +36,12 @@
         </w:numPr>
         <w:pStyle w:val="Compact"/>
       </w:pPr>
-      <w:hyperlink w:anchor="entregables-grouping">
+      <w:hyperlink w:anchor="gestión-de-trabajo-y-requerimientos">
         <w:r>
           <w:rPr>
             <w:rStyle w:val="Hyperlink"/>
           </w:rPr>
-          <w:t xml:space="preserve">Entregables (Grouping)</w:t>
-        </w:r>
-      </w:hyperlink>
-    </w:p>
-    <w:p>
-      <w:pPr>
-        <w:numPr>
-          <w:ilvl w:val="1"/>
-          <w:numId w:val="1002"/>
-        </w:numPr>
-        <w:pStyle w:val="Compact"/>
-      </w:pPr>
-      <w:hyperlink w:anchor="Xc6cf14785408e8bb2e9a986f67ac83089c15ba9">
-        <w:r>
-          <w:rPr>
-            <w:rStyle w:val="Hyperlink"/>
-          </w:rPr>
-          <w:t xml:space="preserve">Solución de Integración JEP (Application Component)</w:t>
-        </w:r>
-      </w:hyperlink>
-    </w:p>
-    <w:p>
-      <w:pPr>
-        <w:numPr>
-          <w:ilvl w:val="1"/>
-          <w:numId w:val="1002"/>
-        </w:numPr>
-        <w:pStyle w:val="Compact"/>
-      </w:pPr>
-      <w:hyperlink w:anchor="Xa5ba9809941b74dbf1c80ea5cba06ea75d8b0d1">
-        <w:r>
-          <w:rPr>
-            <w:rStyle w:val="Hyperlink"/>
-          </w:rPr>
-          <w:t xml:space="preserve">Servicios de Integración JEP (Application Service)</w:t>
-        </w:r>
-      </w:hyperlink>
-    </w:p>
-    <w:p>
-      <w:pPr>
-        <w:numPr>
-          <w:ilvl w:val="1"/>
-          <w:numId w:val="1002"/>
-        </w:numPr>
-        <w:pStyle w:val="Compact"/>
-      </w:pPr>
-      <w:hyperlink w:anchor="nodo-integración-jep-node">
-        <w:r>
-          <w:rPr>
-            <w:rStyle w:val="Hyperlink"/>
-          </w:rPr>
-          <w:t xml:space="preserve">Nodo Integración JEP (Node)</w:t>
-        </w:r>
-      </w:hyperlink>
-    </w:p>
-    <w:p>
-      <w:pPr>
-        <w:numPr>
-          <w:ilvl w:val="2"/>
-          <w:numId w:val="1003"/>
-        </w:numPr>
-        <w:pStyle w:val="Compact"/>
-      </w:pPr>
-      <w:hyperlink w:anchor="contenedor-application-component">
-        <w:r>
-          <w:rPr>
-            <w:rStyle w:val="Hyperlink"/>
-          </w:rPr>
-          <w:t xml:space="preserve">Contenedor (Application Component)</w:t>
-        </w:r>
-      </w:hyperlink>
-    </w:p>
-    <w:p>
-      <w:pPr>
-        <w:numPr>
-          <w:ilvl w:val="3"/>
-          <w:numId w:val="1004"/>
-        </w:numPr>
-        <w:pStyle w:val="Compact"/>
-      </w:pPr>
-      <w:hyperlink w:anchor="réplica-lttaskpodgt-application-service">
-        <w:r>
-          <w:rPr>
-            <w:rStyle w:val="Hyperlink"/>
-          </w:rPr>
-          <w:t xml:space="preserve">Réplica &lt;task/pod&gt; (Application Service)</w:t>
-        </w:r>
-      </w:hyperlink>
-    </w:p>
-    <w:p>
-      <w:pPr>
-        <w:numPr>
-          <w:ilvl w:val="2"/>
-          <w:numId w:val="1003"/>
-        </w:numPr>
-        <w:pStyle w:val="Compact"/>
-      </w:pPr>
-      <w:hyperlink w:anchor="X59fc3740ae90fe1908a2ce94afc99d639c874bd">
-        <w:r>
-          <w:rPr>
-            <w:rStyle w:val="Hyperlink"/>
-          </w:rPr>
-          <w:t xml:space="preserve">Proceso &lt;&lt;worker&gt;&gt; (Application Process)</w:t>
-        </w:r>
-      </w:hyperlink>
-    </w:p>
-    <w:p>
-      <w:pPr>
-        <w:numPr>
-          <w:ilvl w:val="1"/>
-          <w:numId w:val="1002"/>
-        </w:numPr>
-        <w:pStyle w:val="Compact"/>
-      </w:pPr>
-      <w:hyperlink w:anchor="cicd-integración-jep-technology-service">
-        <w:r>
-          <w:rPr>
-            <w:rStyle w:val="Hyperlink"/>
-          </w:rPr>
-          <w:t xml:space="preserve">CI/CD Integración JEP (Technology Service)</w:t>
+          <w:t xml:space="preserve">Gestión de Trabajo y Requerimientos</w:t>
         </w:r>
       </w:hyperlink>
     </w:p>
@@ -172,487 +53,189 @@
         </w:numPr>
         <w:pStyle w:val="Compact"/>
       </w:pPr>
-      <w:hyperlink w:anchor="gestión-integración-grouping">
+      <w:hyperlink w:anchor="modelo-de-solución-de-interoperabilidad">
         <w:r>
           <w:rPr>
             <w:rStyle w:val="Hyperlink"/>
           </w:rPr>
-          <w:t xml:space="preserve">Gestión Integración (Grouping)</w:t>
+          <w:t xml:space="preserve">Modelo de Solución de Interoperabilidad</w:t>
         </w:r>
       </w:hyperlink>
     </w:p>
+    <w:bookmarkEnd w:id="20"/>
+    <w:bookmarkStart w:id="30" w:name="roles-y-equipo-de-trabajo"/>
     <w:p>
       <w:pPr>
-        <w:numPr>
-          <w:ilvl w:val="1"/>
-          <w:numId w:val="1005"/>
-        </w:numPr>
-        <w:pStyle w:val="Compact"/>
-      </w:pPr>
-      <w:hyperlink w:anchor="X554dcc630401f30317016268a7fd32295865a08">
-        <w:r>
-          <w:rPr>
-            <w:rStyle w:val="Hyperlink"/>
-          </w:rPr>
-          <w:t xml:space="preserve">Monitoreo de (ssrvc) integración (Constraint)</w:t>
-        </w:r>
-      </w:hyperlink>
+        <w:pStyle w:val="Heading1"/>
+      </w:pPr>
+      <w:r>
+        <w:t xml:space="preserve">Roles y Equipo de Trabajo</w:t>
+      </w:r>
+    </w:p>
+    <w:bookmarkStart w:id="29" w:name="roles-y-division-trabajo-del-proyecto"/>
+    <w:p>
+      <w:pPr>
+        <w:pStyle w:val="Heading2"/>
+      </w:pPr>
+      <w:r>
+        <w:t xml:space="preserve">Roles y Division Trabajo del Proyecto</w:t>
+      </w:r>
     </w:p>
     <w:p>
       <w:pPr>
-        <w:numPr>
-          <w:ilvl w:val="1"/>
-          <w:numId w:val="1005"/>
-        </w:numPr>
-        <w:pStyle w:val="Compact"/>
-      </w:pPr>
-      <w:hyperlink w:anchor="Xc4c1fbdb9d8db436c74010729027ec5fbb8425c">
-        <w:r>
-          <w:rPr>
-            <w:rStyle w:val="Hyperlink"/>
-          </w:rPr>
-          <w:t xml:space="preserve">Requerimientos integración JEP (Requirement)</w:t>
-        </w:r>
-      </w:hyperlink>
+        <w:pStyle w:val="FirstParagraph"/>
+      </w:pPr>
+      <w:r>
+        <w:t xml:space="preserve">Modelo de Implementación Proyecto JEP, 2024. Softgic.</w:t>
+      </w:r>
     </w:p>
     <w:p>
       <w:pPr>
-        <w:numPr>
-          <w:ilvl w:val="1"/>
-          <w:numId w:val="1005"/>
-        </w:numPr>
-        <w:pStyle w:val="Compact"/>
-      </w:pPr>
-      <w:hyperlink w:anchor="alcance-proyecto-integración-goal">
-        <w:r>
-          <w:rPr>
-            <w:rStyle w:val="Hyperlink"/>
-          </w:rPr>
-          <w:t xml:space="preserve">Alcance Proyecto Integración (Goal)</w:t>
-        </w:r>
-      </w:hyperlink>
+        <w:pStyle w:val="BodyText"/>
+      </w:pPr>
+      <w:r>
+        <w:t xml:space="preserve">Propuesta roles de trabajo del proyecto de servicios de integración JEP.</w:t>
+      </w:r>
     </w:p>
     <w:p>
       <w:pPr>
-        <w:numPr>
-          <w:ilvl w:val="1"/>
-          <w:numId w:val="1005"/>
-        </w:numPr>
-        <w:pStyle w:val="Compact"/>
-      </w:pPr>
-      <w:hyperlink w:anchor="X3b08bddd78e448255ab3504152f2267b272ec7d">
-        <w:r>
-          <w:rPr>
-            <w:rStyle w:val="Hyperlink"/>
-          </w:rPr>
-          <w:t xml:space="preserve">Justificación Proyecto Integración JEP (Driver)</w:t>
-        </w:r>
-      </w:hyperlink>
+        <w:pStyle w:val="BodyText"/>
+      </w:pPr>
+      <w:r>
+        <w:t xml:space="preserve">Ver 0.1</w:t>
+      </w:r>
     </w:p>
     <w:p>
       <w:pPr>
-        <w:numPr>
-          <w:ilvl w:val="1"/>
-          <w:numId w:val="1005"/>
-        </w:numPr>
-        <w:pStyle w:val="Compact"/>
-      </w:pPr>
-      <w:hyperlink w:anchor="X06992f82b94147ea88b2fc433e049844dd74bbe">
-        <w:r>
-          <w:rPr>
-            <w:rStyle w:val="Hyperlink"/>
-          </w:rPr>
-          <w:t xml:space="preserve">Objeto Contractual Proyecto JEP (Principle)</w:t>
-        </w:r>
-      </w:hyperlink>
+        <w:pStyle w:val="BodyText"/>
+      </w:pPr>
+      <w:r>
+        <w:t xml:space="preserve">Capacidades del proyecto JEP</w:t>
+      </w:r>
+    </w:p>
+    <w:bookmarkStart w:id="21" w:name="consultor"/>
+    <w:p>
+      <w:pPr>
+        <w:pStyle w:val="Heading3"/>
+      </w:pPr>
+      <w:r>
+        <w:t xml:space="preserve">Consultor</w:t>
+      </w:r>
     </w:p>
     <w:p>
       <w:pPr>
-        <w:numPr>
-          <w:ilvl w:val="1"/>
-          <w:numId w:val="1005"/>
-        </w:numPr>
-        <w:pStyle w:val="Compact"/>
-      </w:pPr>
-      <w:hyperlink w:anchor="X710c9cd41b34955f5b34e1df61ea2fd778f38e8">
-        <w:r>
-          <w:rPr>
-            <w:rStyle w:val="Hyperlink"/>
-          </w:rPr>
-          <w:t xml:space="preserve">Uso de Infraestrucutra Tecnológica JEP (Constraint)</w:t>
-        </w:r>
-      </w:hyperlink>
+        <w:pStyle w:val="FirstParagraph"/>
+      </w:pPr>
+      <w:r>
+        <w:t xml:space="preserve">arquitectura de contenedores</w:t>
+      </w:r>
+      <w:r>
+        <w:t xml:space="preserve"> </w:t>
+      </w:r>
+      <w:r>
+        <w:t xml:space="preserve">definir y documentar soluciones</w:t>
+      </w:r>
+      <w:r>
+        <w:t xml:space="preserve"> </w:t>
+      </w:r>
+      <w:r>
+        <w:t xml:space="preserve">especificar interfaces</w:t>
+      </w:r>
+      <w:r>
+        <w:t xml:space="preserve"> </w:t>
+      </w:r>
+      <w:r>
+        <w:t xml:space="preserve">soporte paso producción</w:t>
+      </w:r>
+    </w:p>
+    <w:bookmarkEnd w:id="21"/>
+    <w:bookmarkStart w:id="22" w:name="arquitecto"/>
+    <w:p>
+      <w:pPr>
+        <w:pStyle w:val="Heading3"/>
+      </w:pPr>
+      <w:r>
+        <w:t xml:space="preserve">Arquitecto</w:t>
+      </w:r>
     </w:p>
     <w:p>
       <w:pPr>
-        <w:numPr>
-          <w:ilvl w:val="0"/>
-          <w:numId w:val="1001"/>
-        </w:numPr>
-        <w:pStyle w:val="Compact"/>
-      </w:pPr>
-      <w:hyperlink w:anchor="X54d14591d874bf89f2e1fe7b97b01330f1343fe">
-        <w:r>
-          <w:rPr>
-            <w:rStyle w:val="Hyperlink"/>
-          </w:rPr>
-          <w:t xml:space="preserve">Modelo de Integración JEP, 2024. Softgic (Grouping)</w:t>
-        </w:r>
-      </w:hyperlink>
+        <w:pStyle w:val="FirstParagraph"/>
+      </w:pPr>
+      <w:r>
+        <w:t xml:space="preserve">arquitectura bus servicios</w:t>
+      </w:r>
+      <w:r>
+        <w:t xml:space="preserve"> </w:t>
+      </w:r>
+      <w:r>
+        <w:t xml:space="preserve">soporte desarrollo</w:t>
+      </w:r>
+      <w:r>
+        <w:t xml:space="preserve"> </w:t>
+      </w:r>
+      <w:r>
+        <w:t xml:space="preserve">soporte cliente</w:t>
+      </w:r>
+      <w:r>
+        <w:t xml:space="preserve"> </w:t>
+      </w:r>
+      <w:r>
+        <w:t xml:space="preserve">mitigar riesgos arquitectura</w:t>
+      </w:r>
+    </w:p>
+    <w:bookmarkEnd w:id="22"/>
+    <w:bookmarkStart w:id="27" w:name="infraestructura"/>
+    <w:p>
+      <w:pPr>
+        <w:pStyle w:val="Heading3"/>
+      </w:pPr>
+      <w:r>
+        <w:t xml:space="preserve">Infraestructura</w:t>
+      </w:r>
     </w:p>
     <w:p>
       <w:pPr>
-        <w:numPr>
-          <w:ilvl w:val="1"/>
-          <w:numId w:val="1006"/>
-        </w:numPr>
-        <w:pStyle w:val="Compact"/>
-      </w:pPr>
-      <w:hyperlink w:anchor="transporte-capability">
-        <w:r>
-          <w:rPr>
-            <w:rStyle w:val="Hyperlink"/>
-          </w:rPr>
-          <w:t xml:space="preserve">Transporte (Capability)</w:t>
-        </w:r>
-      </w:hyperlink>
+        <w:pStyle w:val="FirstParagraph"/>
+      </w:pPr>
+      <w:r>
+        <w:t xml:space="preserve">definir y documentar soluciones (de infr.)</w:t>
+      </w:r>
+      <w:r>
+        <w:t xml:space="preserve"> </w:t>
+      </w:r>
+      <w:r>
+        <w:t xml:space="preserve">documentar componentes e interfaces (de infr.)</w:t>
+      </w:r>
+      <w:r>
+        <w:t xml:space="preserve"> </w:t>
+      </w:r>
+      <w:r>
+        <w:t xml:space="preserve">soporte post producción</w:t>
+      </w:r>
     </w:p>
     <w:p>
       <w:pPr>
-        <w:numPr>
-          <w:ilvl w:val="1"/>
-          <w:numId w:val="1006"/>
-        </w:numPr>
-        <w:pStyle w:val="Compact"/>
-      </w:pPr>
-      <w:hyperlink w:anchor="plano-de-administración-capability">
-        <w:r>
-          <w:rPr>
-            <w:rStyle w:val="Hyperlink"/>
-          </w:rPr>
-          <w:t xml:space="preserve">Plano de Administración (Capability)</w:t>
-        </w:r>
-      </w:hyperlink>
-    </w:p>
-    <w:p>
-      <w:pPr>
-        <w:numPr>
-          <w:ilvl w:val="1"/>
-          <w:numId w:val="1006"/>
-        </w:numPr>
-        <w:pStyle w:val="Compact"/>
-      </w:pPr>
-      <w:hyperlink w:anchor="esquema-de-datos-capability">
-        <w:r>
-          <w:rPr>
-            <w:rStyle w:val="Hyperlink"/>
-          </w:rPr>
-          <w:t xml:space="preserve">Esquema de Datos (Capability)</w:t>
-        </w:r>
-      </w:hyperlink>
-    </w:p>
-    <w:p>
-      <w:pPr>
-        <w:numPr>
-          <w:ilvl w:val="1"/>
-          <w:numId w:val="1006"/>
-        </w:numPr>
-        <w:pStyle w:val="Compact"/>
-      </w:pPr>
-      <w:hyperlink w:anchor="transformación-de-mensajes-capability">
-        <w:r>
-          <w:rPr>
-            <w:rStyle w:val="Hyperlink"/>
-          </w:rPr>
-          <w:t xml:space="preserve">Transformación de Mensajes (Capability)</w:t>
-        </w:r>
-      </w:hyperlink>
-    </w:p>
-    <w:p>
-      <w:pPr>
-        <w:numPr>
-          <w:ilvl w:val="1"/>
-          <w:numId w:val="1006"/>
-        </w:numPr>
-        <w:pStyle w:val="Compact"/>
-      </w:pPr>
-      <w:hyperlink w:anchor="modelo-de-seguridad-capability">
-        <w:r>
-          <w:rPr>
-            <w:rStyle w:val="Hyperlink"/>
-          </w:rPr>
-          <w:t xml:space="preserve">Modelo de Seguridad (Capability)</w:t>
-        </w:r>
-      </w:hyperlink>
-    </w:p>
-    <w:p>
-      <w:pPr>
-        <w:numPr>
-          <w:ilvl w:val="1"/>
-          <w:numId w:val="1006"/>
-        </w:numPr>
-        <w:pStyle w:val="Compact"/>
-      </w:pPr>
-      <w:hyperlink w:anchor="condiciones-de-despliegue-capability">
-        <w:r>
-          <w:rPr>
-            <w:rStyle w:val="Hyperlink"/>
-          </w:rPr>
-          <w:t xml:space="preserve">Condiciones de Despliegue (Capability)</w:t>
-        </w:r>
-      </w:hyperlink>
-    </w:p>
-    <w:p>
-      <w:pPr>
-        <w:numPr>
-          <w:ilvl w:val="1"/>
-          <w:numId w:val="1006"/>
-        </w:numPr>
-        <w:pStyle w:val="Compact"/>
-      </w:pPr>
-      <w:hyperlink w:anchor="composición-de-servicios-capability">
-        <w:r>
-          <w:rPr>
-            <w:rStyle w:val="Hyperlink"/>
-          </w:rPr>
-          <w:t xml:space="preserve">Composición de Servicios (Capability)</w:t>
-        </w:r>
-      </w:hyperlink>
-    </w:p>
-    <w:p>
-      <w:pPr>
-        <w:numPr>
-          <w:ilvl w:val="1"/>
-          <w:numId w:val="1006"/>
-        </w:numPr>
-        <w:pStyle w:val="Compact"/>
-      </w:pPr>
-      <w:hyperlink w:anchor="proveedores-y-consumidores-capability">
-        <w:r>
-          <w:rPr>
-            <w:rStyle w:val="Hyperlink"/>
-          </w:rPr>
-          <w:t xml:space="preserve">Proveedores y Consumidores (Capability)</w:t>
-        </w:r>
-      </w:hyperlink>
-    </w:p>
-    <w:p>
-      <w:pPr>
-        <w:numPr>
-          <w:ilvl w:val="1"/>
-          <w:numId w:val="1006"/>
-        </w:numPr>
-        <w:pStyle w:val="Compact"/>
-      </w:pPr>
-      <w:hyperlink w:anchor="alcance-de-la-integración-capability">
-        <w:r>
-          <w:rPr>
-            <w:rStyle w:val="Hyperlink"/>
-          </w:rPr>
-          <w:t xml:space="preserve">Alcance de la Integración (Capability)</w:t>
-        </w:r>
-      </w:hyperlink>
-    </w:p>
-    <w:p>
-      <w:pPr>
-        <w:numPr>
-          <w:ilvl w:val="1"/>
-          <w:numId w:val="1006"/>
-        </w:numPr>
-        <w:pStyle w:val="Compact"/>
-      </w:pPr>
-      <w:hyperlink w:anchor="tecnologías-capability">
-        <w:r>
-          <w:rPr>
-            <w:rStyle w:val="Hyperlink"/>
-          </w:rPr>
-          <w:t xml:space="preserve">Tecnologías (Capability)</w:t>
-        </w:r>
-      </w:hyperlink>
-    </w:p>
-    <w:p>
-      <w:pPr>
-        <w:numPr>
-          <w:ilvl w:val="1"/>
-          <w:numId w:val="1006"/>
-        </w:numPr>
-        <w:pStyle w:val="Compact"/>
-      </w:pPr>
-      <w:hyperlink w:anchor="conectividad-api-capability">
-        <w:r>
-          <w:rPr>
-            <w:rStyle w:val="Hyperlink"/>
-          </w:rPr>
-          <w:t xml:space="preserve">Conectividad API (Capability)</w:t>
-        </w:r>
-      </w:hyperlink>
-    </w:p>
-    <w:p>
-      <w:pPr>
-        <w:numPr>
-          <w:ilvl w:val="1"/>
-          <w:numId w:val="1006"/>
-        </w:numPr>
-        <w:pStyle w:val="Compact"/>
-      </w:pPr>
-      <w:hyperlink w:anchor="X64f0122ebc3e460b294cec3bfceac669df861f2">
-        <w:r>
-          <w:rPr>
-            <w:rStyle w:val="Hyperlink"/>
-          </w:rPr>
-          <w:t xml:space="preserve">Contratos de Interoperabilidad (Capability)</w:t>
-        </w:r>
-      </w:hyperlink>
-    </w:p>
-    <w:p>
-      <w:pPr>
-        <w:numPr>
-          <w:ilvl w:val="1"/>
-          <w:numId w:val="1006"/>
-        </w:numPr>
-        <w:pStyle w:val="Compact"/>
-      </w:pPr>
-      <w:hyperlink w:anchor="tipo-de-comunicación-capability">
-        <w:r>
-          <w:rPr>
-            <w:rStyle w:val="Hyperlink"/>
-          </w:rPr>
-          <w:t xml:space="preserve">Tipo de Comunicación (Capability)</w:t>
-        </w:r>
-      </w:hyperlink>
-    </w:p>
-    <w:p>
-      <w:pPr>
-        <w:numPr>
-          <w:ilvl w:val="1"/>
-          <w:numId w:val="1006"/>
-        </w:numPr>
-        <w:pStyle w:val="Compact"/>
-      </w:pPr>
-      <w:hyperlink w:anchor="sistema-de-mensajes-capability">
-        <w:r>
-          <w:rPr>
-            <w:rStyle w:val="Hyperlink"/>
-          </w:rPr>
-          <w:t xml:space="preserve">Sistema de Mensajes (Capability)</w:t>
-        </w:r>
-      </w:hyperlink>
-    </w:p>
-    <w:p>
-      <w:pPr>
-        <w:numPr>
-          <w:ilvl w:val="1"/>
-          <w:numId w:val="1006"/>
-        </w:numPr>
-        <w:pStyle w:val="Compact"/>
-      </w:pPr>
-      <w:hyperlink w:anchor="patrón-de-integración-eip-capability">
-        <w:r>
-          <w:rPr>
-            <w:rStyle w:val="Hyperlink"/>
-          </w:rPr>
-          <w:t xml:space="preserve">Patrón de Integración (EIP) (Capability)</w:t>
-        </w:r>
-      </w:hyperlink>
-    </w:p>
-    <w:p>
-      <w:pPr>
-        <w:numPr>
-          <w:ilvl w:val="1"/>
-          <w:numId w:val="1006"/>
-        </w:numPr>
-        <w:pStyle w:val="Compact"/>
-      </w:pPr>
-      <w:hyperlink w:anchor="integración-de-procesos-capability">
-        <w:r>
-          <w:rPr>
-            <w:rStyle w:val="Hyperlink"/>
-          </w:rPr>
-          <w:t xml:space="preserve">Integración de Procesos (Capability)</w:t>
-        </w:r>
-      </w:hyperlink>
-    </w:p>
-    <w:p>
-      <w:pPr>
-        <w:numPr>
-          <w:ilvl w:val="1"/>
-          <w:numId w:val="1006"/>
-        </w:numPr>
-        <w:pStyle w:val="Compact"/>
-      </w:pPr>
-      <w:hyperlink w:anchor="flujo-de-datos-capability">
-        <w:r>
-          <w:rPr>
-            <w:rStyle w:val="Hyperlink"/>
-          </w:rPr>
-          <w:t xml:space="preserve">Flujo de datos (Capability)</w:t>
-        </w:r>
-      </w:hyperlink>
-    </w:p>
-    <w:p>
-      <w:pPr>
-        <w:numPr>
-          <w:ilvl w:val="1"/>
-          <w:numId w:val="1006"/>
-        </w:numPr>
-        <w:pStyle w:val="Compact"/>
-      </w:pPr>
-      <w:hyperlink w:anchor="solución-de-integración-capability">
-        <w:r>
-          <w:rPr>
-            <w:rStyle w:val="Hyperlink"/>
-          </w:rPr>
-          <w:t xml:space="preserve">Solución de Integración (Capability)</w:t>
-        </w:r>
-      </w:hyperlink>
-    </w:p>
-    <w:p>
-      <w:pPr>
-        <w:numPr>
-          <w:ilvl w:val="1"/>
-          <w:numId w:val="1006"/>
-        </w:numPr>
-        <w:pStyle w:val="Compact"/>
-      </w:pPr>
-      <w:hyperlink w:anchor="herramientas-capability">
-        <w:r>
-          <w:rPr>
-            <w:rStyle w:val="Hyperlink"/>
-          </w:rPr>
-          <w:t xml:space="preserve">Herramientas (Capability)</w:t>
-        </w:r>
-      </w:hyperlink>
-    </w:p>
-    <w:bookmarkStart w:id="23" w:name="introducción"/>
-    <w:p>
-      <w:pPr>
-        <w:pStyle w:val="Heading2"/>
-      </w:pPr>
-      <w:r>
-        <w:t xml:space="preserve">Introducción</w:t>
-      </w:r>
-    </w:p>
-    <w:p>
-      <w:pPr>
         <w:pStyle w:val="CaptionedFigure"/>
       </w:pPr>
+      <w:bookmarkStart w:id="26" w:name="fig:id-3bef3ca04f6d4d1ba6b837b822a51801"/>
       <w:r>
         <w:drawing>
           <wp:inline>
-            <wp:extent cx="5207000" cy="3186840"/>
+            <wp:extent cx="5207000" cy="6252446"/>
             <wp:effectExtent b="0" l="0" r="0" t="0"/>
-            <wp:docPr descr="04.ING.3n. Modelo de Interoperabilidad" title="" id="21" name="Picture"/>
+            <wp:docPr descr="04.ING.1n.Roles, Division Trabajo. Fuente: Repositorio arquitectura Mi Mutual (2023)" title="" id="24" name="Picture"/>
             <a:graphic>
               <a:graphicData uri="http://schemas.openxmlformats.org/drawingml/2006/picture">
                 <pic:pic>
                   <pic:nvPicPr>
-                    <pic:cNvPr descr="01.1n.modelointegrac.png" id="22" name="Picture"/>
+                    <pic:cNvPr descr="images/04.ING.1n.Roles,DivisionTrabajo.png" id="25" name="Picture"/>
                     <pic:cNvPicPr>
                       <a:picLocks noChangeArrowheads="1" noChangeAspect="1"/>
                     </pic:cNvPicPr>
                   </pic:nvPicPr>
                   <pic:blipFill>
-                    <a:blip r:embed="rId20"/>
+                    <a:blip r:embed="rId23"/>
                     <a:stretch>
                       <a:fillRect/>
                     </a:stretch>
@@ -660,7 +243,7 @@
                   <pic:spPr bwMode="auto">
                     <a:xfrm>
                       <a:off x="0" y="0"/>
-                      <a:ext cx="5207000" cy="3186840"/>
+                      <a:ext cx="5207000" cy="6252446"/>
                     </a:xfrm>
                     <a:prstGeom prst="rect">
                       <a:avLst/>
@@ -678,38 +261,2649 @@
           </wp:inline>
         </w:drawing>
       </w:r>
+      <w:bookmarkEnd w:id="26"/>
     </w:p>
     <w:p>
       <w:pPr>
         <w:pStyle w:val="ImageCaption"/>
       </w:pPr>
       <w:r>
-        <w:t xml:space="preserve">04.ING.3n. Modelo de Interoperabilidad</w:t>
+        <w:t xml:space="preserve">04.ING.1n.Roles, Division Trabajo.</w:t>
+      </w:r>
+      <w:r>
+        <w:t xml:space="preserve"> </w:t>
+      </w:r>
+      <w:r>
+        <w:rPr>
+          <w:iCs/>
+          <w:i/>
+        </w:rPr>
+        <w:t xml:space="preserve">Fuente: Repositorio arquitectura Mi Mutual (2023)</w:t>
+      </w:r>
+    </w:p>
+    <w:bookmarkEnd w:id="27"/>
+    <w:bookmarkStart w:id="28" w:name="catálogo-de-elementos"/>
+    <w:p>
+      <w:pPr>
+        <w:pStyle w:val="Heading3"/>
+      </w:pPr>
+      <w:r>
+        <w:t xml:space="preserve">Catálogo de Elementos</w:t>
       </w:r>
     </w:p>
     <w:p>
       <w:pPr>
-        <w:pStyle w:val="BodyText"/>
-      </w:pPr>
-      <w:r>
-        <w:t xml:space="preserve">El presente modelo de solución de interoperabilidad JEP, 2024, en desarrollo por Softgic, expone para aprobación y referencia las decisiones de la solución de integración y las restricciones que la rigen. Una vez revisado y aprobado por parte de JEP el modelo de interoperabilidad será referencia para la gestión del proyecto y de los entregables de esta solución.</w:t>
+        <w:pStyle w:val="TableCaption"/>
+      </w:pPr>
+      <w:r>
+        <w:t xml:space="preserve">Elementos de la vista. {#tbl:tblelement-04.ING.1n.Roles,DivisionTrabajo-id}</w:t>
       </w:r>
     </w:p>
-    <w:bookmarkEnd w:id="23"/>
-    <w:bookmarkStart w:id="24" w:name="Xaf69db172b06785687a05c79f124cd12110fdd0"/>
+    <w:tbl>
+      <w:tblPr>
+        <w:tblStyle w:val="Table"/>
+        <w:tblW w:type="pct" w:w="5000"/>
+        <w:tblLook w:firstRow="1" w:lastRow="0" w:firstColumn="0" w:lastColumn="0" w:noHBand="0" w:noVBand="0" w:val="0020"/>
+        <w:tblCaption w:val="Elementos de la vista. {#tbl:tblelement-04.ING.1n.Roles,DivisionTrabajo-id}"/>
+      </w:tblPr>
+      <w:tblGrid>
+        <w:gridCol w:w="2376"/>
+        <w:gridCol w:w="1584"/>
+        <w:gridCol w:w="3960"/>
+      </w:tblGrid>
+      <w:tr>
+        <w:trPr>
+          <w:tblHeader w:val="true"/>
+        </w:trPr>
+        <w:tc>
+          <w:tcPr/>
+          <w:p>
+            <w:pPr>
+              <w:pStyle w:val="Compact"/>
+              <w:jc w:val="left"/>
+            </w:pPr>
+            <w:r>
+              <w:t xml:space="preserve">Nombre</w:t>
+            </w:r>
+          </w:p>
+        </w:tc>
+        <w:tc>
+          <w:tcPr/>
+          <w:p>
+            <w:pPr>
+              <w:pStyle w:val="Compact"/>
+              <w:jc w:val="left"/>
+            </w:pPr>
+            <w:r>
+              <w:t xml:space="preserve">Tipo</w:t>
+            </w:r>
+          </w:p>
+        </w:tc>
+        <w:tc>
+          <w:tcPr/>
+          <w:p>
+            <w:pPr>
+              <w:pStyle w:val="Compact"/>
+              <w:jc w:val="left"/>
+            </w:pPr>
+            <w:r>
+              <w:t xml:space="preserve">Documentación</w:t>
+            </w:r>
+          </w:p>
+        </w:tc>
+      </w:tr>
+      <w:tr>
+        <w:tc>
+          <w:tcPr/>
+          <w:p>
+            <w:pPr>
+              <w:pStyle w:val="Compact"/>
+              <w:jc w:val="left"/>
+            </w:pPr>
+            <w:r>
+              <w:t xml:space="preserve">Arquitecto</w:t>
+            </w:r>
+          </w:p>
+        </w:tc>
+        <w:tc>
+          <w:tcPr/>
+          <w:p>
+            <w:pPr>
+              <w:pStyle w:val="Compact"/>
+              <w:jc w:val="left"/>
+            </w:pPr>
+            <w:r>
+              <w:t xml:space="preserve">Capability</w:t>
+            </w:r>
+          </w:p>
+        </w:tc>
+        <w:tc>
+          <w:tcPr/>
+          <w:p>
+            <w:pPr>
+              <w:pStyle w:val="Compact"/>
+              <w:jc w:val="left"/>
+            </w:pPr>
+            <w:r>
+              <w:t xml:space="preserve">Capacidad del proyecto involucrada en el objeto del contrato, proyecto JEP.</w:t>
+            </w:r>
+          </w:p>
+        </w:tc>
+      </w:tr>
+      <w:tr>
+        <w:tc>
+          <w:tcPr/>
+          <w:p>
+            <w:pPr>
+              <w:pStyle w:val="Compact"/>
+              <w:jc w:val="left"/>
+            </w:pPr>
+            <w:r>
+              <w:t xml:space="preserve">Bus empresarial</w:t>
+            </w:r>
+          </w:p>
+        </w:tc>
+        <w:tc>
+          <w:tcPr/>
+          <w:p>
+            <w:pPr>
+              <w:pStyle w:val="Compact"/>
+              <w:jc w:val="left"/>
+            </w:pPr>
+            <w:r>
+              <w:t xml:space="preserve">Outcome</w:t>
+            </w:r>
+          </w:p>
+        </w:tc>
+        <w:tc>
+          <w:tcPr/>
+          <w:p>
+            <w:pPr>
+              <w:pStyle w:val="Compact"/>
+              <w:jc w:val="left"/>
+            </w:pPr>
+            <w:r>
+              <w:t xml:space="preserve">Responsabilidades objeto del contrato del rol, proyecto JEP.</w:t>
+            </w:r>
+          </w:p>
+        </w:tc>
+      </w:tr>
+      <w:tr>
+        <w:tc>
+          <w:tcPr/>
+          <w:p>
+            <w:pPr>
+              <w:pStyle w:val="Compact"/>
+              <w:jc w:val="left"/>
+            </w:pPr>
+            <w:r>
+              <w:t xml:space="preserve">CI/CD</w:t>
+            </w:r>
+          </w:p>
+        </w:tc>
+        <w:tc>
+          <w:tcPr/>
+          <w:p>
+            <w:pPr>
+              <w:pStyle w:val="Compact"/>
+              <w:jc w:val="left"/>
+            </w:pPr>
+            <w:r>
+              <w:t xml:space="preserve">Outcome</w:t>
+            </w:r>
+          </w:p>
+        </w:tc>
+        <w:tc>
+          <w:tcPr/>
+          <w:p>
+            <w:pPr>
+              <w:pStyle w:val="Compact"/>
+              <w:jc w:val="left"/>
+            </w:pPr>
+            <w:r>
+              <w:t xml:space="preserve">Responsabilidades objeto del contrato del rol, proyecto JEP.</w:t>
+            </w:r>
+          </w:p>
+        </w:tc>
+      </w:tr>
+      <w:tr>
+        <w:tc>
+          <w:tcPr/>
+          <w:p>
+            <w:pPr>
+              <w:pStyle w:val="Compact"/>
+              <w:jc w:val="left"/>
+            </w:pPr>
+            <w:r>
+              <w:t xml:space="preserve">Cluster, nodos, redes, etc.</w:t>
+            </w:r>
+          </w:p>
+        </w:tc>
+        <w:tc>
+          <w:tcPr/>
+          <w:p>
+            <w:pPr>
+              <w:pStyle w:val="Compact"/>
+              <w:jc w:val="left"/>
+            </w:pPr>
+            <w:r>
+              <w:t xml:space="preserve">Outcome</w:t>
+            </w:r>
+          </w:p>
+        </w:tc>
+        <w:tc>
+          <w:tcPr/>
+          <w:p>
+            <w:pPr>
+              <w:pStyle w:val="Compact"/>
+              <w:jc w:val="left"/>
+            </w:pPr>
+            <w:r>
+              <w:t xml:space="preserve">Responsabilidades objeto del contrato del rol, proyecto JEP.</w:t>
+            </w:r>
+          </w:p>
+        </w:tc>
+      </w:tr>
+      <w:tr>
+        <w:tc>
+          <w:tcPr/>
+          <w:p>
+            <w:pPr>
+              <w:pStyle w:val="Compact"/>
+              <w:jc w:val="left"/>
+            </w:pPr>
+            <w:r>
+              <w:t xml:space="preserve">Contenedores (orquestación)</w:t>
+            </w:r>
+          </w:p>
+        </w:tc>
+        <w:tc>
+          <w:tcPr/>
+          <w:p>
+            <w:pPr>
+              <w:pStyle w:val="Compact"/>
+              <w:jc w:val="left"/>
+            </w:pPr>
+            <w:r>
+              <w:t xml:space="preserve">Outcome</w:t>
+            </w:r>
+          </w:p>
+        </w:tc>
+        <w:tc>
+          <w:tcPr/>
+          <w:p>
+            <w:pPr>
+              <w:pStyle w:val="Compact"/>
+              <w:jc w:val="left"/>
+            </w:pPr>
+            <w:r>
+              <w:t xml:space="preserve">Responsabilidades objeto del contrato del rol, proyecto JEP.</w:t>
+            </w:r>
+          </w:p>
+        </w:tc>
+      </w:tr>
+      <w:tr>
+        <w:tc>
+          <w:tcPr/>
+          <w:p>
+            <w:pPr>
+              <w:pStyle w:val="Compact"/>
+              <w:jc w:val="left"/>
+            </w:pPr>
+            <w:r>
+              <w:t xml:space="preserve">Definiciones</w:t>
+            </w:r>
+          </w:p>
+        </w:tc>
+        <w:tc>
+          <w:tcPr/>
+          <w:p>
+            <w:pPr>
+              <w:pStyle w:val="Compact"/>
+              <w:jc w:val="left"/>
+            </w:pPr>
+            <w:r>
+              <w:t xml:space="preserve">Driver</w:t>
+            </w:r>
+          </w:p>
+        </w:tc>
+        <w:tc>
+          <w:tcPr/>
+          <w:p>
+            <w:pPr>
+              <w:pStyle w:val="Compact"/>
+              <w:jc w:val="left"/>
+            </w:pPr>
+            <w:r>
+              <w:t xml:space="preserve">Problemática objeto de la propuesta de refuerzo de arquitectura.</w:t>
+            </w:r>
+          </w:p>
+        </w:tc>
+      </w:tr>
+      <w:tr>
+        <w:tc>
+          <w:tcPr/>
+          <w:p>
+            <w:pPr>
+              <w:pStyle w:val="Compact"/>
+              <w:jc w:val="left"/>
+            </w:pPr>
+            <w:r>
+              <w:t xml:space="preserve">Desarrollo y control versión</w:t>
+            </w:r>
+          </w:p>
+        </w:tc>
+        <w:tc>
+          <w:tcPr/>
+          <w:p>
+            <w:pPr>
+              <w:pStyle w:val="Compact"/>
+              <w:jc w:val="left"/>
+            </w:pPr>
+            <w:r>
+              <w:t xml:space="preserve">Goal</w:t>
+            </w:r>
+          </w:p>
+        </w:tc>
+        <w:tc>
+          <w:tcPr/>
+          <w:p>
+            <w:pPr>
+              <w:pStyle w:val="Compact"/>
+              <w:jc w:val="left"/>
+            </w:pPr>
+            <w:r>
+              <w:t xml:space="preserve">Evidencia representativa de problemática objeto de la propuesta de refuerzo de arquitectura.</w:t>
+            </w:r>
+          </w:p>
+        </w:tc>
+      </w:tr>
+      <w:tr>
+        <w:tc>
+          <w:tcPr/>
+          <w:p>
+            <w:pPr>
+              <w:pStyle w:val="Compact"/>
+              <w:jc w:val="left"/>
+            </w:pPr>
+            <w:r>
+              <w:t xml:space="preserve">Documentación</w:t>
+            </w:r>
+          </w:p>
+        </w:tc>
+        <w:tc>
+          <w:tcPr/>
+          <w:p>
+            <w:pPr>
+              <w:pStyle w:val="Compact"/>
+              <w:jc w:val="left"/>
+            </w:pPr>
+            <w:r>
+              <w:t xml:space="preserve">Driver</w:t>
+            </w:r>
+          </w:p>
+        </w:tc>
+        <w:tc>
+          <w:tcPr/>
+          <w:p>
+            <w:pPr>
+              <w:pStyle w:val="Compact"/>
+              <w:jc w:val="left"/>
+            </w:pPr>
+            <w:r>
+              <w:t xml:space="preserve">Problemática objeto de la propuesta de refuerzo de arquitectura.</w:t>
+            </w:r>
+          </w:p>
+        </w:tc>
+      </w:tr>
+      <w:tr>
+        <w:tc>
+          <w:tcPr/>
+          <w:p>
+            <w:pPr>
+              <w:pStyle w:val="Compact"/>
+              <w:jc w:val="left"/>
+            </w:pPr>
+            <w:r>
+              <w:t xml:space="preserve">Entregas</w:t>
+            </w:r>
+          </w:p>
+        </w:tc>
+        <w:tc>
+          <w:tcPr/>
+          <w:p>
+            <w:pPr>
+              <w:pStyle w:val="Compact"/>
+              <w:jc w:val="left"/>
+            </w:pPr>
+            <w:r>
+              <w:t xml:space="preserve">Driver</w:t>
+            </w:r>
+          </w:p>
+        </w:tc>
+        <w:tc>
+          <w:tcPr/>
+          <w:p>
+            <w:pPr>
+              <w:pStyle w:val="Compact"/>
+              <w:jc w:val="left"/>
+            </w:pPr>
+            <w:r>
+              <w:t xml:space="preserve">Problemática objeto de la propuesta de refuerzo de arquitectura.</w:t>
+            </w:r>
+          </w:p>
+        </w:tc>
+      </w:tr>
+      <w:tr>
+        <w:tc>
+          <w:tcPr/>
+          <w:p>
+            <w:pPr>
+              <w:pStyle w:val="Compact"/>
+              <w:jc w:val="left"/>
+            </w:pPr>
+            <w:r>
+              <w:t xml:space="preserve">Implementación</w:t>
+            </w:r>
+          </w:p>
+        </w:tc>
+        <w:tc>
+          <w:tcPr/>
+          <w:p>
+            <w:pPr>
+              <w:pStyle w:val="Compact"/>
+              <w:jc w:val="left"/>
+            </w:pPr>
+            <w:r>
+              <w:t xml:space="preserve">Driver</w:t>
+            </w:r>
+          </w:p>
+        </w:tc>
+        <w:tc>
+          <w:tcPr/>
+          <w:p>
+            <w:pPr>
+              <w:pStyle w:val="Compact"/>
+              <w:jc w:val="left"/>
+            </w:pPr>
+            <w:r>
+              <w:t xml:space="preserve">Problemática objeto de la propuesta de refuerzo de arquitectura.</w:t>
+            </w:r>
+          </w:p>
+        </w:tc>
+      </w:tr>
+      <w:tr>
+        <w:tc>
+          <w:tcPr/>
+          <w:p>
+            <w:pPr>
+              <w:pStyle w:val="Compact"/>
+              <w:jc w:val="left"/>
+            </w:pPr>
+            <w:r>
+              <w:t xml:space="preserve">Infraestructura</w:t>
+            </w:r>
+          </w:p>
+        </w:tc>
+        <w:tc>
+          <w:tcPr/>
+          <w:p>
+            <w:pPr>
+              <w:pStyle w:val="Compact"/>
+              <w:jc w:val="left"/>
+            </w:pPr>
+            <w:r>
+              <w:t xml:space="preserve">Capability</w:t>
+            </w:r>
+          </w:p>
+        </w:tc>
+        <w:tc>
+          <w:tcPr/>
+          <w:p>
+            <w:pPr>
+              <w:pStyle w:val="Compact"/>
+              <w:jc w:val="left"/>
+            </w:pPr>
+            <w:r>
+              <w:t xml:space="preserve">Capacidad del proyecto involucrada en el objeto del contrato, proyecto JEP.</w:t>
+            </w:r>
+          </w:p>
+        </w:tc>
+      </w:tr>
+      <w:tr>
+        <w:tc>
+          <w:tcPr/>
+          <w:p>
+            <w:pPr>
+              <w:pStyle w:val="Compact"/>
+              <w:jc w:val="left"/>
+            </w:pPr>
+            <w:r>
+              <w:t xml:space="preserve">Infraestructura operacional</w:t>
+            </w:r>
+          </w:p>
+        </w:tc>
+        <w:tc>
+          <w:tcPr/>
+          <w:p>
+            <w:pPr>
+              <w:pStyle w:val="Compact"/>
+              <w:jc w:val="left"/>
+            </w:pPr>
+            <w:r>
+              <w:t xml:space="preserve">Driver</w:t>
+            </w:r>
+          </w:p>
+        </w:tc>
+        <w:tc>
+          <w:tcPr/>
+          <w:p>
+            <w:pPr>
+              <w:pStyle w:val="Compact"/>
+              <w:jc w:val="left"/>
+            </w:pPr>
+            <w:r>
+              <w:t xml:space="preserve">Obligación TDR, contrato, proyecto JEP.</w:t>
+            </w:r>
+          </w:p>
+        </w:tc>
+      </w:tr>
+      <w:tr>
+        <w:tc>
+          <w:tcPr/>
+          <w:p>
+            <w:pPr>
+              <w:pStyle w:val="Compact"/>
+              <w:jc w:val="left"/>
+            </w:pPr>
+            <w:r>
+              <w:t xml:space="preserve">Integración</w:t>
+            </w:r>
+          </w:p>
+        </w:tc>
+        <w:tc>
+          <w:tcPr/>
+          <w:p>
+            <w:pPr>
+              <w:pStyle w:val="Compact"/>
+              <w:jc w:val="left"/>
+            </w:pPr>
+            <w:r>
+              <w:t xml:space="preserve">Capability</w:t>
+            </w:r>
+          </w:p>
+        </w:tc>
+        <w:tc>
+          <w:tcPr/>
+          <w:p>
+            <w:pPr>
+              <w:pStyle w:val="Compact"/>
+              <w:jc w:val="left"/>
+            </w:pPr>
+            <w:r>
+              <w:t xml:space="preserve">Capacidad del proyecto involucrada en el objeto del contrato, proyecto JEP.</w:t>
+            </w:r>
+          </w:p>
+        </w:tc>
+      </w:tr>
+      <w:tr>
+        <w:tc>
+          <w:tcPr/>
+          <w:p>
+            <w:pPr>
+              <w:pStyle w:val="Compact"/>
+              <w:jc w:val="left"/>
+            </w:pPr>
+            <w:r>
+              <w:t xml:space="preserve">Malla de servicios</w:t>
+            </w:r>
+          </w:p>
+        </w:tc>
+        <w:tc>
+          <w:tcPr/>
+          <w:p>
+            <w:pPr>
+              <w:pStyle w:val="Compact"/>
+              <w:jc w:val="left"/>
+            </w:pPr>
+            <w:r>
+              <w:t xml:space="preserve">Goal</w:t>
+            </w:r>
+          </w:p>
+        </w:tc>
+        <w:tc>
+          <w:tcPr/>
+          <w:p>
+            <w:pPr>
+              <w:pStyle w:val="Compact"/>
+              <w:jc w:val="left"/>
+            </w:pPr>
+            <w:r>
+              <w:t xml:space="preserve">Evidencia representativa de problemática objeto de la propuesta de refuerzo de arquitectura.</w:t>
+            </w:r>
+          </w:p>
+        </w:tc>
+      </w:tr>
+      <w:tr>
+        <w:tc>
+          <w:tcPr/>
+          <w:p>
+            <w:pPr>
+              <w:pStyle w:val="Compact"/>
+              <w:jc w:val="left"/>
+            </w:pPr>
+            <w:r>
+              <w:t xml:space="preserve">Post producción</w:t>
+            </w:r>
+          </w:p>
+        </w:tc>
+        <w:tc>
+          <w:tcPr/>
+          <w:p>
+            <w:pPr>
+              <w:pStyle w:val="Compact"/>
+              <w:jc w:val="left"/>
+            </w:pPr>
+            <w:r>
+              <w:t xml:space="preserve">Goal</w:t>
+            </w:r>
+          </w:p>
+        </w:tc>
+        <w:tc>
+          <w:tcPr/>
+          <w:p>
+            <w:pPr>
+              <w:pStyle w:val="Compact"/>
+              <w:jc w:val="left"/>
+            </w:pPr>
+            <w:r>
+              <w:t xml:space="preserve">Evidencia representativa de problemática objeto de la propuesta de refuerzo de arquitectura.</w:t>
+            </w:r>
+          </w:p>
+        </w:tc>
+      </w:tr>
+      <w:tr>
+        <w:tc>
+          <w:tcPr/>
+          <w:p>
+            <w:pPr>
+              <w:pStyle w:val="Compact"/>
+              <w:jc w:val="left"/>
+            </w:pPr>
+            <w:r>
+              <w:t xml:space="preserve">Propuesta de Entregables, mensual</w:t>
+            </w:r>
+          </w:p>
+        </w:tc>
+        <w:tc>
+          <w:tcPr/>
+          <w:p>
+            <w:pPr>
+              <w:pStyle w:val="Compact"/>
+              <w:jc w:val="left"/>
+            </w:pPr>
+            <w:r>
+              <w:t xml:space="preserve">Work Package</w:t>
+            </w:r>
+          </w:p>
+        </w:tc>
+        <w:tc>
+          <w:tcPr/>
+          <w:p>
+            <w:pPr>
+              <w:pStyle w:val="Compact"/>
+            </w:pPr>
+          </w:p>
+        </w:tc>
+      </w:tr>
+      <w:tr>
+        <w:tc>
+          <w:tcPr/>
+          <w:p>
+            <w:pPr>
+              <w:pStyle w:val="Compact"/>
+              <w:jc w:val="left"/>
+            </w:pPr>
+            <w:r>
+              <w:t xml:space="preserve">Riesgos técnicos</w:t>
+            </w:r>
+          </w:p>
+        </w:tc>
+        <w:tc>
+          <w:tcPr/>
+          <w:p>
+            <w:pPr>
+              <w:pStyle w:val="Compact"/>
+              <w:jc w:val="left"/>
+            </w:pPr>
+            <w:r>
+              <w:t xml:space="preserve">Outcome</w:t>
+            </w:r>
+          </w:p>
+        </w:tc>
+        <w:tc>
+          <w:tcPr/>
+          <w:p>
+            <w:pPr>
+              <w:pStyle w:val="Compact"/>
+              <w:jc w:val="left"/>
+            </w:pPr>
+            <w:r>
+              <w:t xml:space="preserve">Responsabilidades objeto del contrato del rol, proyecto JEP.</w:t>
+            </w:r>
+          </w:p>
+        </w:tc>
+      </w:tr>
+      <w:tr>
+        <w:tc>
+          <w:tcPr/>
+          <w:p>
+            <w:pPr>
+              <w:pStyle w:val="Compact"/>
+              <w:jc w:val="left"/>
+            </w:pPr>
+            <w:r>
+              <w:t xml:space="preserve">Soporte</w:t>
+            </w:r>
+          </w:p>
+        </w:tc>
+        <w:tc>
+          <w:tcPr/>
+          <w:p>
+            <w:pPr>
+              <w:pStyle w:val="Compact"/>
+              <w:jc w:val="left"/>
+            </w:pPr>
+            <w:r>
+              <w:t xml:space="preserve">Driver</w:t>
+            </w:r>
+          </w:p>
+        </w:tc>
+        <w:tc>
+          <w:tcPr/>
+          <w:p>
+            <w:pPr>
+              <w:pStyle w:val="Compact"/>
+              <w:jc w:val="left"/>
+            </w:pPr>
+            <w:r>
+              <w:t xml:space="preserve">Obligación TDR, contrato, proyecto JEP.</w:t>
+            </w:r>
+          </w:p>
+        </w:tc>
+      </w:tr>
+      <w:tr>
+        <w:tc>
+          <w:tcPr/>
+          <w:p>
+            <w:pPr>
+              <w:pStyle w:val="Compact"/>
+              <w:jc w:val="left"/>
+            </w:pPr>
+            <w:r>
+              <w:t xml:space="preserve">Transición (producción)</w:t>
+            </w:r>
+          </w:p>
+        </w:tc>
+        <w:tc>
+          <w:tcPr/>
+          <w:p>
+            <w:pPr>
+              <w:pStyle w:val="Compact"/>
+              <w:jc w:val="left"/>
+            </w:pPr>
+            <w:r>
+              <w:t xml:space="preserve">Outcome</w:t>
+            </w:r>
+          </w:p>
+        </w:tc>
+        <w:tc>
+          <w:tcPr/>
+          <w:p>
+            <w:pPr>
+              <w:pStyle w:val="Compact"/>
+              <w:jc w:val="left"/>
+            </w:pPr>
+            <w:r>
+              <w:t xml:space="preserve">Responsabilidades objeto del contrato del rol, proyecto JEP.</w:t>
+            </w:r>
+          </w:p>
+        </w:tc>
+      </w:tr>
+    </w:tbl>
+    <w:bookmarkEnd w:id="28"/>
+    <w:bookmarkEnd w:id="29"/>
+    <w:bookmarkEnd w:id="30"/>
+    <w:bookmarkStart w:id="37" w:name="gestión-de-trabajo-y-requerimientos"/>
     <w:p>
       <w:pPr>
+        <w:pStyle w:val="Heading1"/>
+      </w:pPr>
+      <w:r>
+        <w:t xml:space="preserve">Gestión de Trabajo y Requerimientos</w:t>
+      </w:r>
+    </w:p>
+    <w:bookmarkStart w:id="36" w:name="X0af257d72d2f725c728ee7fe37a2f988ef97bb3"/>
+    <w:p>
+      <w:pPr>
         <w:pStyle w:val="Heading2"/>
       </w:pPr>
       <w:r>
-        <w:t xml:space="preserve">Características Principales del Modelo de Integración JEP</w:t>
+        <w:t xml:space="preserve">Modelo de Requerimientos y Líneas de Producción</w:t>
       </w:r>
     </w:p>
     <w:p>
       <w:pPr>
+        <w:pStyle w:val="FirstParagraph"/>
+      </w:pPr>
+      <w:r>
+        <w:t xml:space="preserve">Modelo de Implementación Proyecto JEP, 2024. Softgic.</w:t>
+      </w:r>
+    </w:p>
+    <w:p>
+      <w:pPr>
+        <w:pStyle w:val="BodyText"/>
+      </w:pPr>
+      <w:r>
+        <w:t xml:space="preserve">Propuesta modelo de gestión y atención requerimientos de integración del proyecto de servicios de integración JEP.</w:t>
+      </w:r>
+    </w:p>
+    <w:p>
+      <w:pPr>
+        <w:pStyle w:val="BodyText"/>
+      </w:pPr>
+      <w:r>
+        <w:t xml:space="preserve">Ver 0.1.3</w:t>
+      </w:r>
+    </w:p>
+    <w:p>
+      <w:pPr>
+        <w:pStyle w:val="BodyText"/>
+      </w:pPr>
+      <w:r>
+        <w:t xml:space="preserve">El proyecto inicia con la creación de un tramo de la planeación de producción. Esto es un ciclo de proyecto.</w:t>
+      </w:r>
+    </w:p>
+    <w:p>
+      <w:pPr>
+        <w:pStyle w:val="BodyText"/>
+      </w:pPr>
+      <w:r>
+        <w:t xml:space="preserve">(ING) Procesos de ingeniería previos a la construcción. Arrancan la serie de procesos de ingeniería de integración.</w:t>
+      </w:r>
+    </w:p>
+    <w:p>
+      <w:pPr>
+        <w:pStyle w:val="BodyText"/>
+      </w:pPr>
+      <w:r>
+        <w:t xml:space="preserve">(PRY) Planificación de historias de usuario. La porción de la planeación de producción aprobada para la construcción se planifica en historias o casos de uso, u cualquier otra forma de medición de avance.</w:t>
+      </w:r>
+    </w:p>
+    <w:p>
+      <w:pPr>
+        <w:pStyle w:val="BodyText"/>
+      </w:pPr>
+      <w:r>
+        <w:t xml:space="preserve">(ING) Creación e inicio de Iteraciones de trabajo. La planificación de HU (CU, u otra) es tareificada y asignada a desarrolladores disponibles. Además, las tareas asignadas son organizadas en ciclos de trabajo fijo (iteraciones). Esta ejecución es la línea de trabajo del proyecto JEP.</w:t>
+      </w:r>
+    </w:p>
+    <w:p>
+      <w:pPr>
+        <w:pStyle w:val="BodyText"/>
+      </w:pPr>
+      <w:r>
+        <w:t xml:space="preserve">(PRY, ING) Coordinación de líneas de trabajo. Las entregas de la línea de trabajo del proyecto JEP debe ser compasada con las líneas de trabajo de la JEP, con las que puede haber una relación de secuencia o dependencia.</w:t>
+      </w:r>
+    </w:p>
+    <w:p>
+      <w:pPr>
+        <w:pStyle w:val="BodyText"/>
+      </w:pPr>
+      <w:r>
+        <w:t xml:space="preserve">Durante la ejecución de la iteraciones determinadas, inicia nuevamente el ciclo del proyecto desde la creación de un nuevo tramo de la planeación de producción.</w:t>
+      </w:r>
+    </w:p>
+    <w:p>
+      <w:pPr>
+        <w:pStyle w:val="CaptionedFigure"/>
+      </w:pPr>
+      <w:bookmarkStart w:id="34" w:name="fig:id-9938d5859d53450fa5c5c953d9ce33cb"/>
+      <w:r>
+        <w:drawing>
+          <wp:inline>
+            <wp:extent cx="5207000" cy="3187421"/>
+            <wp:effectExtent b="0" l="0" r="0" t="0"/>
+            <wp:docPr descr="04.ING.2n.1b.Modelo requerimientos. Líneas Producción. Fuente: Repositorio arquitectura Mi Mutual (2023)" title="" id="32" name="Picture"/>
+            <a:graphic>
+              <a:graphicData uri="http://schemas.openxmlformats.org/drawingml/2006/picture">
+                <pic:pic>
+                  <pic:nvPicPr>
+                    <pic:cNvPr descr="images/04.ING.2n.1b.Modelorequerimientos.LíneasProducción.png" id="33" name="Picture"/>
+                    <pic:cNvPicPr>
+                      <a:picLocks noChangeArrowheads="1" noChangeAspect="1"/>
+                    </pic:cNvPicPr>
+                  </pic:nvPicPr>
+                  <pic:blipFill>
+                    <a:blip r:embed="rId31"/>
+                    <a:stretch>
+                      <a:fillRect/>
+                    </a:stretch>
+                  </pic:blipFill>
+                  <pic:spPr bwMode="auto">
+                    <a:xfrm>
+                      <a:off x="0" y="0"/>
+                      <a:ext cx="5207000" cy="3187421"/>
+                    </a:xfrm>
+                    <a:prstGeom prst="rect">
+                      <a:avLst/>
+                    </a:prstGeom>
+                    <a:noFill/>
+                    <a:ln w="9525">
+                      <a:noFill/>
+                      <a:headEnd/>
+                      <a:tailEnd/>
+                    </a:ln>
+                  </pic:spPr>
+                </pic:pic>
+              </a:graphicData>
+            </a:graphic>
+          </wp:inline>
+        </w:drawing>
+      </w:r>
+      <w:bookmarkEnd w:id="34"/>
+    </w:p>
+    <w:p>
+      <w:pPr>
+        <w:pStyle w:val="ImageCaption"/>
+      </w:pPr>
+      <w:r>
+        <w:t xml:space="preserve">04.ING.2n.1b.Modelo requerimientos. Líneas Producción.</w:t>
+      </w:r>
+      <w:r>
+        <w:t xml:space="preserve"> </w:t>
+      </w:r>
+      <w:r>
+        <w:rPr>
+          <w:iCs/>
+          <w:i/>
+        </w:rPr>
+        <w:t xml:space="preserve">Fuente: Repositorio arquitectura Mi Mutual (2023)</w:t>
+      </w:r>
+    </w:p>
+    <w:bookmarkStart w:id="35" w:name="catálogo-de-elementos-1"/>
+    <w:p>
+      <w:pPr>
+        <w:pStyle w:val="Heading3"/>
+      </w:pPr>
+      <w:r>
+        <w:t xml:space="preserve">Catálogo de Elementos</w:t>
+      </w:r>
+    </w:p>
+    <w:p>
+      <w:pPr>
+        <w:pStyle w:val="TableCaption"/>
+      </w:pPr>
+      <w:r>
+        <w:t xml:space="preserve">Elementos de la vista. {#tbl:tblelement-04.ING.2n.1b.Modelorequerimientos.LíneasProducción-id}</w:t>
+      </w:r>
+    </w:p>
+    <w:tbl>
+      <w:tblPr>
+        <w:tblStyle w:val="Table"/>
+        <w:tblW w:type="pct" w:w="5000"/>
+        <w:tblLook w:firstRow="1" w:lastRow="0" w:firstColumn="0" w:lastColumn="0" w:noHBand="0" w:noVBand="0" w:val="0020"/>
+        <w:tblCaption w:val="Elementos de la vista. {#tbl:tblelement-04.ING.2n.1b.Modelorequerimientos.LíneasProducción-id}"/>
+      </w:tblPr>
+      <w:tblGrid>
+        <w:gridCol w:w="2376"/>
+        <w:gridCol w:w="1584"/>
+        <w:gridCol w:w="3960"/>
+      </w:tblGrid>
+      <w:tr>
+        <w:trPr>
+          <w:tblHeader w:val="true"/>
+        </w:trPr>
+        <w:tc>
+          <w:tcPr/>
+          <w:p>
+            <w:pPr>
+              <w:pStyle w:val="Compact"/>
+              <w:jc w:val="left"/>
+            </w:pPr>
+            <w:r>
+              <w:t xml:space="preserve">Nombre</w:t>
+            </w:r>
+          </w:p>
+        </w:tc>
+        <w:tc>
+          <w:tcPr/>
+          <w:p>
+            <w:pPr>
+              <w:pStyle w:val="Compact"/>
+              <w:jc w:val="left"/>
+            </w:pPr>
+            <w:r>
+              <w:t xml:space="preserve">Tipo</w:t>
+            </w:r>
+          </w:p>
+        </w:tc>
+        <w:tc>
+          <w:tcPr/>
+          <w:p>
+            <w:pPr>
+              <w:pStyle w:val="Compact"/>
+              <w:jc w:val="left"/>
+            </w:pPr>
+            <w:r>
+              <w:t xml:space="preserve">Documentación</w:t>
+            </w:r>
+          </w:p>
+        </w:tc>
+      </w:tr>
+      <w:tr>
+        <w:tc>
+          <w:tcPr/>
+          <w:p>
+            <w:pPr>
+              <w:pStyle w:val="Compact"/>
+              <w:jc w:val="left"/>
+            </w:pPr>
+            <w:r>
+              <w:t xml:space="preserve">ACC01. Planeación de Producción, Oct-Dic 2024</w:t>
+            </w:r>
+          </w:p>
+        </w:tc>
+        <w:tc>
+          <w:tcPr/>
+          <w:p>
+            <w:pPr>
+              <w:pStyle w:val="Compact"/>
+              <w:jc w:val="left"/>
+            </w:pPr>
+            <w:r>
+              <w:t xml:space="preserve">Course Of-Action</w:t>
+            </w:r>
+          </w:p>
+        </w:tc>
+        <w:tc>
+          <w:tcPr/>
+          <w:p>
+            <w:pPr>
+              <w:pStyle w:val="Compact"/>
+              <w:jc w:val="left"/>
+            </w:pPr>
+            <w:r>
+              <w:t xml:space="preserve">Objetivos y entregas en el tiempo, versión del producto de integración.</w:t>
+            </w:r>
+          </w:p>
+        </w:tc>
+      </w:tr>
+      <w:tr>
+        <w:tc>
+          <w:tcPr/>
+          <w:p>
+            <w:pPr>
+              <w:pStyle w:val="Compact"/>
+              <w:jc w:val="left"/>
+            </w:pPr>
+            <w:r>
+              <w:t xml:space="preserve">AN</w:t>
+            </w:r>
+          </w:p>
+        </w:tc>
+        <w:tc>
+          <w:tcPr/>
+          <w:p>
+            <w:pPr>
+              <w:pStyle w:val="Compact"/>
+              <w:jc w:val="left"/>
+            </w:pPr>
+            <w:r>
+              <w:t xml:space="preserve">Work Package</w:t>
+            </w:r>
+          </w:p>
+        </w:tc>
+        <w:tc>
+          <w:tcPr/>
+          <w:p>
+            <w:pPr>
+              <w:pStyle w:val="Compact"/>
+            </w:pPr>
+          </w:p>
+        </w:tc>
+      </w:tr>
+      <w:tr>
+        <w:tc>
+          <w:tcPr/>
+          <w:p>
+            <w:pPr>
+              <w:pStyle w:val="Compact"/>
+              <w:jc w:val="left"/>
+            </w:pPr>
+            <w:r>
+              <w:t xml:space="preserve">AN</w:t>
+            </w:r>
+          </w:p>
+        </w:tc>
+        <w:tc>
+          <w:tcPr/>
+          <w:p>
+            <w:pPr>
+              <w:pStyle w:val="Compact"/>
+              <w:jc w:val="left"/>
+            </w:pPr>
+            <w:r>
+              <w:t xml:space="preserve">Work Package</w:t>
+            </w:r>
+          </w:p>
+        </w:tc>
+        <w:tc>
+          <w:tcPr/>
+          <w:p>
+            <w:pPr>
+              <w:pStyle w:val="Compact"/>
+            </w:pPr>
+          </w:p>
+        </w:tc>
+      </w:tr>
+      <w:tr>
+        <w:tc>
+          <w:tcPr/>
+          <w:p>
+            <w:pPr>
+              <w:pStyle w:val="Compact"/>
+              <w:jc w:val="left"/>
+            </w:pPr>
+            <w:r>
+              <w:t xml:space="preserve">ANLS.Analisis integración</w:t>
+            </w:r>
+          </w:p>
+        </w:tc>
+        <w:tc>
+          <w:tcPr/>
+          <w:p>
+            <w:pPr>
+              <w:pStyle w:val="Compact"/>
+              <w:jc w:val="left"/>
+            </w:pPr>
+            <w:r>
+              <w:t xml:space="preserve">Business Process</w:t>
+            </w:r>
+          </w:p>
+        </w:tc>
+        <w:tc>
+          <w:tcPr/>
+          <w:p>
+            <w:pPr>
+              <w:pStyle w:val="Compact"/>
+              <w:jc w:val="left"/>
+            </w:pPr>
+            <w:r>
+              <w:t xml:space="preserve">### 2. ANSS (análisis).</w:t>
+            </w:r>
+            <w:r>
+              <w:t xml:space="preserve">* Scrum, Funcional, Dueño producto cliente (requiere conocimiento del negocio).</w:t>
+            </w:r>
+            <w:r>
+              <w:t xml:space="preserve">* Resultado: Refinamiento HU, modelo de negocio, es decir, diagrama de HU relacionadas unas con otras y con los conceptos de negocio en el repositorio de ARQ. Actualmente: no hay resultados de este proceso.</w:t>
+            </w:r>
+            <w:r>
+              <w:t xml:space="preserve">Ejemplo del modelo de negocio</w:t>
+            </w:r>
+            <w:r>
+              <w:t xml:space="preserve">### Salidas</w:t>
+            </w:r>
+            <w:r>
+              <w:t xml:space="preserve">* Modelo de negocio en el repo</w:t>
+            </w:r>
+            <w:r>
+              <w:t xml:space="preserve">* Estimación –puede en devops</w:t>
+            </w:r>
+            <w:r>
+              <w:t xml:space="preserve">* Análisis de dependencia en el repo</w:t>
+            </w:r>
+            <w:r>
+              <w:t xml:space="preserve">### KPI</w:t>
+            </w:r>
+            <w:r>
+              <w:t xml:space="preserve">- Tasa de aprobación de HU por cliente</w:t>
+            </w:r>
+            <w:r>
+              <w:t xml:space="preserve">Fuente: (Cantidad de HU refinadas y aprobadas por cliente [Repo Sharepoint] / Total de cantidad de HU [Azure DevOps])</w:t>
+            </w:r>
+            <w:r>
+              <w:t xml:space="preserve">Dato 26/10/2023: (30/44) = 0,68</w:t>
+            </w:r>
+            <w:r>
+              <w:t xml:space="preserve">- Tasa de error en Bug por PR entregados</w:t>
+            </w:r>
+            <w:r>
+              <w:t xml:space="preserve">Fuente: (Cantidad de solicitude de cambio en rama (Pull Reqst) de Correcciones (fix) o Regresión (reverts) [Bitbucket] / Cantidad total de PR desplegados [Bitbucket])</w:t>
+            </w:r>
+            <w:r>
+              <w:t xml:space="preserve">Dato 26/10/2023: (8/111)*100 = 7,2%</w:t>
+            </w:r>
+          </w:p>
+        </w:tc>
+      </w:tr>
+      <w:tr>
+        <w:tc>
+          <w:tcPr/>
+          <w:p>
+            <w:pPr>
+              <w:pStyle w:val="Compact"/>
+              <w:jc w:val="left"/>
+            </w:pPr>
+            <w:r>
+              <w:t xml:space="preserve">Característica 1</w:t>
+            </w:r>
+          </w:p>
+        </w:tc>
+        <w:tc>
+          <w:tcPr/>
+          <w:p>
+            <w:pPr>
+              <w:pStyle w:val="Compact"/>
+              <w:jc w:val="left"/>
+            </w:pPr>
+            <w:r>
+              <w:t xml:space="preserve">Deliverable</w:t>
+            </w:r>
+          </w:p>
+        </w:tc>
+        <w:tc>
+          <w:tcPr/>
+          <w:p>
+            <w:pPr>
+              <w:pStyle w:val="Compact"/>
+            </w:pPr>
+          </w:p>
+        </w:tc>
+      </w:tr>
+      <w:tr>
+        <w:tc>
+          <w:tcPr/>
+          <w:p>
+            <w:pPr>
+              <w:pStyle w:val="Compact"/>
+              <w:jc w:val="left"/>
+            </w:pPr>
+            <w:r>
+              <w:t xml:space="preserve">Característica 2</w:t>
+            </w:r>
+          </w:p>
+        </w:tc>
+        <w:tc>
+          <w:tcPr/>
+          <w:p>
+            <w:pPr>
+              <w:pStyle w:val="Compact"/>
+              <w:jc w:val="left"/>
+            </w:pPr>
+            <w:r>
+              <w:t xml:space="preserve">Deliverable</w:t>
+            </w:r>
+          </w:p>
+        </w:tc>
+        <w:tc>
+          <w:tcPr/>
+          <w:p>
+            <w:pPr>
+              <w:pStyle w:val="Compact"/>
+            </w:pPr>
+          </w:p>
+        </w:tc>
+      </w:tr>
+      <w:tr>
+        <w:tc>
+          <w:tcPr/>
+          <w:p>
+            <w:pPr>
+              <w:pStyle w:val="Compact"/>
+              <w:jc w:val="left"/>
+            </w:pPr>
+            <w:r>
+              <w:t xml:space="preserve">Condición: Construir en paralelo (tiempo)</w:t>
+            </w:r>
+          </w:p>
+        </w:tc>
+        <w:tc>
+          <w:tcPr/>
+          <w:p>
+            <w:pPr>
+              <w:pStyle w:val="Compact"/>
+              <w:jc w:val="left"/>
+            </w:pPr>
+            <w:r>
+              <w:t xml:space="preserve">Constraint</w:t>
+            </w:r>
+          </w:p>
+        </w:tc>
+        <w:tc>
+          <w:tcPr/>
+          <w:p>
+            <w:pPr>
+              <w:pStyle w:val="Compact"/>
+            </w:pPr>
+          </w:p>
+        </w:tc>
+      </w:tr>
+      <w:tr>
+        <w:tc>
+          <w:tcPr/>
+          <w:p>
+            <w:pPr>
+              <w:pStyle w:val="Compact"/>
+              <w:jc w:val="left"/>
+            </w:pPr>
+            <w:r>
+              <w:t xml:space="preserve">Condición: depender de otros servicios</w:t>
+            </w:r>
+          </w:p>
+        </w:tc>
+        <w:tc>
+          <w:tcPr/>
+          <w:p>
+            <w:pPr>
+              <w:pStyle w:val="Compact"/>
+              <w:jc w:val="left"/>
+            </w:pPr>
+            <w:r>
+              <w:t xml:space="preserve">Constraint</w:t>
+            </w:r>
+          </w:p>
+        </w:tc>
+        <w:tc>
+          <w:tcPr/>
+          <w:p>
+            <w:pPr>
+              <w:pStyle w:val="Compact"/>
+            </w:pPr>
+          </w:p>
+        </w:tc>
+      </w:tr>
+      <w:tr>
+        <w:tc>
+          <w:tcPr/>
+          <w:p>
+            <w:pPr>
+              <w:pStyle w:val="Compact"/>
+              <w:jc w:val="left"/>
+            </w:pPr>
+            <w:r>
+              <w:t xml:space="preserve">DEV</w:t>
+            </w:r>
+          </w:p>
+        </w:tc>
+        <w:tc>
+          <w:tcPr/>
+          <w:p>
+            <w:pPr>
+              <w:pStyle w:val="Compact"/>
+              <w:jc w:val="left"/>
+            </w:pPr>
+            <w:r>
+              <w:t xml:space="preserve">Work Package</w:t>
+            </w:r>
+          </w:p>
+        </w:tc>
+        <w:tc>
+          <w:tcPr/>
+          <w:p>
+            <w:pPr>
+              <w:pStyle w:val="Compact"/>
+              <w:jc w:val="left"/>
+            </w:pPr>
+            <w:r>
+              <w:t xml:space="preserve">Alcance de QA unitaria</w:t>
+            </w:r>
+          </w:p>
+        </w:tc>
+      </w:tr>
+      <w:tr>
+        <w:tc>
+          <w:tcPr/>
+          <w:p>
+            <w:pPr>
+              <w:pStyle w:val="Compact"/>
+              <w:jc w:val="left"/>
+            </w:pPr>
+            <w:r>
+              <w:t xml:space="preserve">DEV</w:t>
+            </w:r>
+          </w:p>
+        </w:tc>
+        <w:tc>
+          <w:tcPr/>
+          <w:p>
+            <w:pPr>
+              <w:pStyle w:val="Compact"/>
+              <w:jc w:val="left"/>
+            </w:pPr>
+            <w:r>
+              <w:t xml:space="preserve">Work Package</w:t>
+            </w:r>
+          </w:p>
+        </w:tc>
+        <w:tc>
+          <w:tcPr/>
+          <w:p>
+            <w:pPr>
+              <w:pStyle w:val="Compact"/>
+              <w:jc w:val="left"/>
+            </w:pPr>
+            <w:r>
+              <w:t xml:space="preserve">Alcance de QA unitaria</w:t>
+            </w:r>
+          </w:p>
+        </w:tc>
+      </w:tr>
+      <w:tr>
+        <w:tc>
+          <w:tcPr/>
+          <w:p>
+            <w:pPr>
+              <w:pStyle w:val="Compact"/>
+              <w:jc w:val="left"/>
+            </w:pPr>
+            <w:r>
+              <w:t xml:space="preserve">DEV.Implementación</w:t>
+            </w:r>
+          </w:p>
+        </w:tc>
+        <w:tc>
+          <w:tcPr/>
+          <w:p>
+            <w:pPr>
+              <w:pStyle w:val="Compact"/>
+              <w:jc w:val="left"/>
+            </w:pPr>
+            <w:r>
+              <w:t xml:space="preserve">Business Process</w:t>
+            </w:r>
+          </w:p>
+        </w:tc>
+        <w:tc>
+          <w:tcPr/>
+          <w:p>
+            <w:pPr>
+              <w:pStyle w:val="Compact"/>
+              <w:jc w:val="left"/>
+            </w:pPr>
+            <w:r>
+              <w:t xml:space="preserve">### KPI</w:t>
+            </w:r>
+            <w:r>
+              <w:t xml:space="preserve">- Velocidad de construcción</w:t>
+            </w:r>
+            <w:r>
+              <w:t xml:space="preserve">Fuente: (Cantidad de puntos de HU ejecutadas [Azure DevOps] / Horas habiles del mes de trabajo [Calculo manual])</w:t>
+            </w:r>
+            <w:r>
+              <w:t xml:space="preserve">Dato 26/10/2023: 83 / 153 = 0,54 HU/horas</w:t>
+            </w:r>
+            <w:r>
+              <w:t xml:space="preserve"> </w:t>
+            </w:r>
+            <w:r>
+              <w:t xml:space="preserve">- Tasa de cierre de defectos</w:t>
+            </w:r>
+            <w:r>
+              <w:t xml:space="preserve">Fuente: (Cantidad de Bug solucionados [Azure DevOps] / Total de Bugs a corte sin nuevos [Azure DevOps])</w:t>
+            </w:r>
+            <w:r>
+              <w:t xml:space="preserve">Dato 26/10/2023: 81 / 920 = 0,088</w:t>
+            </w:r>
+            <w:r>
+              <w:t xml:space="preserve">- Indice de dependecia de Lider Técnico</w:t>
+            </w:r>
+            <w:r>
+              <w:t xml:space="preserve">Fuente: (Cantidad de actividades retrazadas semanales segun las HU planeadas / Total de HU planeadas para ejecución)</w:t>
+            </w:r>
+            <w:r>
+              <w:t xml:space="preserve">Dato 26/10/2023: Pendiente proxima semana</w:t>
+            </w:r>
+          </w:p>
+        </w:tc>
+      </w:tr>
+      <w:tr>
+        <w:tc>
+          <w:tcPr/>
+          <w:p>
+            <w:pPr>
+              <w:pStyle w:val="Compact"/>
+              <w:jc w:val="left"/>
+            </w:pPr>
+            <w:r>
+              <w:t xml:space="preserve">DIS</w:t>
+            </w:r>
+          </w:p>
+        </w:tc>
+        <w:tc>
+          <w:tcPr/>
+          <w:p>
+            <w:pPr>
+              <w:pStyle w:val="Compact"/>
+              <w:jc w:val="left"/>
+            </w:pPr>
+            <w:r>
+              <w:t xml:space="preserve">Work Package</w:t>
+            </w:r>
+          </w:p>
+        </w:tc>
+        <w:tc>
+          <w:tcPr/>
+          <w:p>
+            <w:pPr>
+              <w:pStyle w:val="Compact"/>
+            </w:pPr>
+          </w:p>
+        </w:tc>
+      </w:tr>
+      <w:tr>
+        <w:tc>
+          <w:tcPr/>
+          <w:p>
+            <w:pPr>
+              <w:pStyle w:val="Compact"/>
+              <w:jc w:val="left"/>
+            </w:pPr>
+            <w:r>
+              <w:t xml:space="preserve">DIS</w:t>
+            </w:r>
+          </w:p>
+        </w:tc>
+        <w:tc>
+          <w:tcPr/>
+          <w:p>
+            <w:pPr>
+              <w:pStyle w:val="Compact"/>
+              <w:jc w:val="left"/>
+            </w:pPr>
+            <w:r>
+              <w:t xml:space="preserve">Work Package</w:t>
+            </w:r>
+          </w:p>
+        </w:tc>
+        <w:tc>
+          <w:tcPr/>
+          <w:p>
+            <w:pPr>
+              <w:pStyle w:val="Compact"/>
+            </w:pPr>
+          </w:p>
+        </w:tc>
+      </w:tr>
+      <w:tr>
+        <w:tc>
+          <w:tcPr/>
+          <w:p>
+            <w:pPr>
+              <w:pStyle w:val="Compact"/>
+              <w:jc w:val="left"/>
+            </w:pPr>
+            <w:r>
+              <w:t xml:space="preserve">DIS.Arquitectura / diseño</w:t>
+            </w:r>
+          </w:p>
+        </w:tc>
+        <w:tc>
+          <w:tcPr/>
+          <w:p>
+            <w:pPr>
+              <w:pStyle w:val="Compact"/>
+              <w:jc w:val="left"/>
+            </w:pPr>
+            <w:r>
+              <w:t xml:space="preserve">Business Process</w:t>
+            </w:r>
+          </w:p>
+        </w:tc>
+        <w:tc>
+          <w:tcPr/>
+          <w:p>
+            <w:pPr>
+              <w:pStyle w:val="Compact"/>
+              <w:jc w:val="left"/>
+            </w:pPr>
+            <w:r>
+              <w:t xml:space="preserve">### KPI</w:t>
+            </w:r>
+            <w:r>
+              <w:t xml:space="preserve">- Nivel de HU sin detalle técnico</w:t>
+            </w:r>
+            <w:r>
+              <w:t xml:space="preserve">Fuente: (Cantidad de HU refinadas y aprobadas sin diseño de implementacion [Repo Sharepoint] / Total de cantidad de HU [Azure DevOps])</w:t>
+            </w:r>
+            <w:r>
+              <w:t xml:space="preserve">Dato 26/10/2023: 0/44=0</w:t>
+            </w:r>
+          </w:p>
+        </w:tc>
+      </w:tr>
+      <w:tr>
+        <w:tc>
+          <w:tcPr/>
+          <w:p>
+            <w:pPr>
+              <w:pStyle w:val="Compact"/>
+              <w:jc w:val="left"/>
+            </w:pPr>
+            <w:r>
+              <w:t xml:space="preserve">Epica</w:t>
+            </w:r>
+          </w:p>
+        </w:tc>
+        <w:tc>
+          <w:tcPr/>
+          <w:p>
+            <w:pPr>
+              <w:pStyle w:val="Compact"/>
+              <w:jc w:val="left"/>
+            </w:pPr>
+            <w:r>
+              <w:t xml:space="preserve">Deliverable</w:t>
+            </w:r>
+          </w:p>
+        </w:tc>
+        <w:tc>
+          <w:tcPr/>
+          <w:p>
+            <w:pPr>
+              <w:pStyle w:val="Compact"/>
+            </w:pPr>
+          </w:p>
+        </w:tc>
+      </w:tr>
+      <w:tr>
+        <w:tc>
+          <w:tcPr/>
+          <w:p>
+            <w:pPr>
+              <w:pStyle w:val="Compact"/>
+              <w:jc w:val="left"/>
+            </w:pPr>
+            <w:r>
+              <w:t xml:space="preserve">HU</w:t>
+            </w:r>
+          </w:p>
+        </w:tc>
+        <w:tc>
+          <w:tcPr/>
+          <w:p>
+            <w:pPr>
+              <w:pStyle w:val="Compact"/>
+              <w:jc w:val="left"/>
+            </w:pPr>
+            <w:r>
+              <w:t xml:space="preserve">Deliverable</w:t>
+            </w:r>
+          </w:p>
+        </w:tc>
+        <w:tc>
+          <w:tcPr/>
+          <w:p>
+            <w:pPr>
+              <w:pStyle w:val="Compact"/>
+            </w:pPr>
+          </w:p>
+        </w:tc>
+      </w:tr>
+      <w:tr>
+        <w:tc>
+          <w:tcPr/>
+          <w:p>
+            <w:pPr>
+              <w:pStyle w:val="Compact"/>
+              <w:jc w:val="left"/>
+            </w:pPr>
+            <w:r>
+              <w:t xml:space="preserve">HU… n</w:t>
+            </w:r>
+          </w:p>
+        </w:tc>
+        <w:tc>
+          <w:tcPr/>
+          <w:p>
+            <w:pPr>
+              <w:pStyle w:val="Compact"/>
+              <w:jc w:val="left"/>
+            </w:pPr>
+            <w:r>
+              <w:t xml:space="preserve">Deliverable</w:t>
+            </w:r>
+          </w:p>
+        </w:tc>
+        <w:tc>
+          <w:tcPr/>
+          <w:p>
+            <w:pPr>
+              <w:pStyle w:val="Compact"/>
+            </w:pPr>
+          </w:p>
+        </w:tc>
+      </w:tr>
+      <w:tr>
+        <w:tc>
+          <w:tcPr/>
+          <w:p>
+            <w:pPr>
+              <w:pStyle w:val="Compact"/>
+              <w:jc w:val="left"/>
+            </w:pPr>
+            <w:r>
+              <w:t xml:space="preserve">HU2</w:t>
+            </w:r>
+          </w:p>
+        </w:tc>
+        <w:tc>
+          <w:tcPr/>
+          <w:p>
+            <w:pPr>
+              <w:pStyle w:val="Compact"/>
+              <w:jc w:val="left"/>
+            </w:pPr>
+            <w:r>
+              <w:t xml:space="preserve">Deliverable</w:t>
+            </w:r>
+          </w:p>
+        </w:tc>
+        <w:tc>
+          <w:tcPr/>
+          <w:p>
+            <w:pPr>
+              <w:pStyle w:val="Compact"/>
+            </w:pPr>
+          </w:p>
+        </w:tc>
+      </w:tr>
+      <w:tr>
+        <w:tc>
+          <w:tcPr/>
+          <w:p>
+            <w:pPr>
+              <w:pStyle w:val="Compact"/>
+              <w:jc w:val="left"/>
+            </w:pPr>
+            <w:r>
+              <w:t xml:space="preserve">ITR (itera)</w:t>
+            </w:r>
+          </w:p>
+        </w:tc>
+        <w:tc>
+          <w:tcPr/>
+          <w:p>
+            <w:pPr>
+              <w:pStyle w:val="Compact"/>
+              <w:jc w:val="left"/>
+            </w:pPr>
+            <w:r>
+              <w:t xml:space="preserve">Plateau</w:t>
+            </w:r>
+          </w:p>
+        </w:tc>
+        <w:tc>
+          <w:tcPr/>
+          <w:p>
+            <w:pPr>
+              <w:pStyle w:val="Compact"/>
+            </w:pPr>
+          </w:p>
+        </w:tc>
+      </w:tr>
+      <w:tr>
+        <w:tc>
+          <w:tcPr/>
+          <w:p>
+            <w:pPr>
+              <w:pStyle w:val="Compact"/>
+              <w:jc w:val="left"/>
+            </w:pPr>
+            <w:r>
+              <w:t xml:space="preserve">Integr</w:t>
+            </w:r>
+          </w:p>
+        </w:tc>
+        <w:tc>
+          <w:tcPr/>
+          <w:p>
+            <w:pPr>
+              <w:pStyle w:val="Compact"/>
+              <w:jc w:val="left"/>
+            </w:pPr>
+            <w:r>
+              <w:t xml:space="preserve">Work Package</w:t>
+            </w:r>
+          </w:p>
+        </w:tc>
+        <w:tc>
+          <w:tcPr/>
+          <w:p>
+            <w:pPr>
+              <w:pStyle w:val="Compact"/>
+            </w:pPr>
+          </w:p>
+        </w:tc>
+      </w:tr>
+      <w:tr>
+        <w:tc>
+          <w:tcPr/>
+          <w:p>
+            <w:pPr>
+              <w:pStyle w:val="Compact"/>
+              <w:jc w:val="left"/>
+            </w:pPr>
+            <w:r>
+              <w:t xml:space="preserve">Integr</w:t>
+            </w:r>
+          </w:p>
+        </w:tc>
+        <w:tc>
+          <w:tcPr/>
+          <w:p>
+            <w:pPr>
+              <w:pStyle w:val="Compact"/>
+              <w:jc w:val="left"/>
+            </w:pPr>
+            <w:r>
+              <w:t xml:space="preserve">Work Package</w:t>
+            </w:r>
+          </w:p>
+        </w:tc>
+        <w:tc>
+          <w:tcPr/>
+          <w:p>
+            <w:pPr>
+              <w:pStyle w:val="Compact"/>
+            </w:pPr>
+          </w:p>
+        </w:tc>
+      </w:tr>
+      <w:tr>
+        <w:tc>
+          <w:tcPr/>
+          <w:p>
+            <w:pPr>
+              <w:pStyle w:val="Compact"/>
+              <w:jc w:val="left"/>
+            </w:pPr>
+            <w:r>
+              <w:t xml:space="preserve">Línea Producción Proyecto Integración JEP</w:t>
+            </w:r>
+          </w:p>
+        </w:tc>
+        <w:tc>
+          <w:tcPr/>
+          <w:p>
+            <w:pPr>
+              <w:pStyle w:val="Compact"/>
+              <w:jc w:val="left"/>
+            </w:pPr>
+            <w:r>
+              <w:t xml:space="preserve">Value Stream</w:t>
+            </w:r>
+          </w:p>
+        </w:tc>
+        <w:tc>
+          <w:tcPr/>
+          <w:p>
+            <w:pPr>
+              <w:pStyle w:val="Compact"/>
+            </w:pPr>
+          </w:p>
+        </w:tc>
+      </w:tr>
+      <w:tr>
+        <w:tc>
+          <w:tcPr/>
+          <w:p>
+            <w:pPr>
+              <w:pStyle w:val="Compact"/>
+              <w:jc w:val="left"/>
+            </w:pPr>
+            <w:r>
+              <w:t xml:space="preserve">MET.APRB</w:t>
+            </w:r>
+          </w:p>
+        </w:tc>
+        <w:tc>
+          <w:tcPr/>
+          <w:p>
+            <w:pPr>
+              <w:pStyle w:val="Compact"/>
+              <w:jc w:val="left"/>
+            </w:pPr>
+            <w:r>
+              <w:t xml:space="preserve">Business Object</w:t>
+            </w:r>
+          </w:p>
+        </w:tc>
+        <w:tc>
+          <w:tcPr/>
+          <w:p>
+            <w:pPr>
+              <w:pStyle w:val="Compact"/>
+              <w:jc w:val="left"/>
+            </w:pPr>
+            <w:r>
+              <w:t xml:space="preserve">Cod. APRB</w:t>
+            </w:r>
+            <w:r>
+              <w:t xml:space="preserve">Nombre indicador Tasa de aprobación de HU por cliente</w:t>
+            </w:r>
+            <w:r>
+              <w:t xml:space="preserve">Uso Estabildad de requerimientos. Contensión del flujo de trabajo inicio de desarrolo</w:t>
+            </w:r>
+            <w:r>
+              <w:t xml:space="preserve">Proceso ANLS</w:t>
+            </w:r>
+            <w:r>
+              <w:t xml:space="preserve">Calculo de medición Cantidad de HU refinadas y aprobadas por cliente / Total de cantidad de HU</w:t>
+            </w:r>
+            <w:r>
+              <w:t xml:space="preserve">Fuente [Repo Sharepoint], [Azure DevOps])</w:t>
+            </w:r>
+          </w:p>
+        </w:tc>
+      </w:tr>
+      <w:tr>
+        <w:tc>
+          <w:tcPr/>
+          <w:p>
+            <w:pPr>
+              <w:pStyle w:val="Compact"/>
+              <w:jc w:val="left"/>
+            </w:pPr>
+            <w:r>
+              <w:t xml:space="preserve">MET.DEC</w:t>
+            </w:r>
+          </w:p>
+        </w:tc>
+        <w:tc>
+          <w:tcPr/>
+          <w:p>
+            <w:pPr>
+              <w:pStyle w:val="Compact"/>
+              <w:jc w:val="left"/>
+            </w:pPr>
+            <w:r>
+              <w:t xml:space="preserve">Business Object</w:t>
+            </w:r>
+          </w:p>
+        </w:tc>
+        <w:tc>
+          <w:tcPr/>
+          <w:p>
+            <w:pPr>
+              <w:pStyle w:val="Compact"/>
+              <w:jc w:val="left"/>
+            </w:pPr>
+            <w:r>
+              <w:t xml:space="preserve">Cod.: DEC</w:t>
+            </w:r>
+            <w:r>
+              <w:t xml:space="preserve">Nombre indicador: Decisiones de diseño, justificaciones, validaciones</w:t>
+            </w:r>
+            <w:r>
+              <w:t xml:space="preserve">Uso: Estabildad de requerimientos. Control de alineación desarrollo-demanda</w:t>
+            </w:r>
+            <w:r>
+              <w:t xml:space="preserve">Proceso: DIS</w:t>
+            </w:r>
+            <w:r>
+              <w:t xml:space="preserve">Calculo de medición: Cantidad de HU refinadas y aprobadas por cliente / Total de cantidad de HU</w:t>
+            </w:r>
+            <w:r>
+              <w:t xml:space="preserve">Fuente: [Repo Sharepoint], [Azure DevOps])</w:t>
+            </w:r>
+          </w:p>
+        </w:tc>
+      </w:tr>
+      <w:tr>
+        <w:tc>
+          <w:tcPr/>
+          <w:p>
+            <w:pPr>
+              <w:pStyle w:val="Compact"/>
+              <w:jc w:val="left"/>
+            </w:pPr>
+            <w:r>
+              <w:t xml:space="preserve">MET.VEL</w:t>
+            </w:r>
+          </w:p>
+        </w:tc>
+        <w:tc>
+          <w:tcPr/>
+          <w:p>
+            <w:pPr>
+              <w:pStyle w:val="Compact"/>
+              <w:jc w:val="left"/>
+            </w:pPr>
+            <w:r>
+              <w:t xml:space="preserve">Business Object</w:t>
+            </w:r>
+          </w:p>
+        </w:tc>
+        <w:tc>
+          <w:tcPr/>
+          <w:p>
+            <w:pPr>
+              <w:pStyle w:val="Compact"/>
+              <w:jc w:val="left"/>
+            </w:pPr>
+            <w:r>
+              <w:t xml:space="preserve">Cod. VEL</w:t>
+            </w:r>
+            <w:r>
+              <w:t xml:space="preserve">Nombre indicador Velocidad de construcción</w:t>
+            </w:r>
+            <w:r>
+              <w:t xml:space="preserve">Uso Capacidad interna de desarrollo</w:t>
+            </w:r>
+            <w:r>
+              <w:t xml:space="preserve">Proceso DEV</w:t>
+            </w:r>
+            <w:r>
+              <w:t xml:space="preserve">Calculo de medición Cantidad de puntos de HU ejecutadas / Horas habiles del mes de trabajo</w:t>
+            </w:r>
+            <w:r>
+              <w:t xml:space="preserve">Fuente [Azure DevOps], [Calculo manual]</w:t>
+            </w:r>
+          </w:p>
+        </w:tc>
+      </w:tr>
+      <w:tr>
+        <w:tc>
+          <w:tcPr/>
+          <w:p>
+            <w:pPr>
+              <w:pStyle w:val="Compact"/>
+              <w:jc w:val="left"/>
+            </w:pPr>
+            <w:r>
+              <w:t xml:space="preserve">Meta: 20+ servicios de integración</w:t>
+            </w:r>
+          </w:p>
+        </w:tc>
+        <w:tc>
+          <w:tcPr/>
+          <w:p>
+            <w:pPr>
+              <w:pStyle w:val="Compact"/>
+              <w:jc w:val="left"/>
+            </w:pPr>
+            <w:r>
+              <w:t xml:space="preserve">Goal</w:t>
+            </w:r>
+          </w:p>
+        </w:tc>
+        <w:tc>
+          <w:tcPr/>
+          <w:p>
+            <w:pPr>
+              <w:pStyle w:val="Compact"/>
+            </w:pPr>
+          </w:p>
+        </w:tc>
+      </w:tr>
+      <w:tr>
+        <w:tc>
+          <w:tcPr/>
+          <w:p>
+            <w:pPr>
+              <w:pStyle w:val="Compact"/>
+              <w:jc w:val="left"/>
+            </w:pPr>
+            <w:r>
+              <w:t xml:space="preserve">Otra Línea Producción JEP</w:t>
+            </w:r>
+          </w:p>
+        </w:tc>
+        <w:tc>
+          <w:tcPr/>
+          <w:p>
+            <w:pPr>
+              <w:pStyle w:val="Compact"/>
+              <w:jc w:val="left"/>
+            </w:pPr>
+            <w:r>
+              <w:t xml:space="preserve">Value Stream</w:t>
+            </w:r>
+          </w:p>
+        </w:tc>
+        <w:tc>
+          <w:tcPr/>
+          <w:p>
+            <w:pPr>
+              <w:pStyle w:val="Compact"/>
+            </w:pPr>
+          </w:p>
+        </w:tc>
+      </w:tr>
+      <w:tr>
+        <w:tc>
+          <w:tcPr/>
+          <w:p>
+            <w:pPr>
+              <w:pStyle w:val="Compact"/>
+              <w:jc w:val="left"/>
+            </w:pPr>
+            <w:r>
+              <w:t xml:space="preserve">Plan Producción: Ingeniería &lt;</w:t>
+            </w:r>
+            <w:r>
+              <w:t xml:space="preserve">&gt;</w:t>
+            </w:r>
+          </w:p>
+        </w:tc>
+        <w:tc>
+          <w:tcPr/>
+          <w:p>
+            <w:pPr>
+              <w:pStyle w:val="Compact"/>
+              <w:jc w:val="left"/>
+            </w:pPr>
+            <w:r>
+              <w:t xml:space="preserve">Grouping</w:t>
+            </w:r>
+          </w:p>
+        </w:tc>
+        <w:tc>
+          <w:tcPr/>
+          <w:p>
+            <w:pPr>
+              <w:pStyle w:val="Compact"/>
+            </w:pPr>
+          </w:p>
+        </w:tc>
+      </w:tr>
+      <w:tr>
+        <w:tc>
+          <w:tcPr/>
+          <w:p>
+            <w:pPr>
+              <w:pStyle w:val="Compact"/>
+              <w:jc w:val="left"/>
+            </w:pPr>
+            <w:r>
+              <w:t xml:space="preserve">Plan Producción: Ingeniería &lt;</w:t>
+            </w:r>
+            <w:r>
+              <w:t xml:space="preserve">&gt; (copy)</w:t>
+            </w:r>
+          </w:p>
+        </w:tc>
+        <w:tc>
+          <w:tcPr/>
+          <w:p>
+            <w:pPr>
+              <w:pStyle w:val="Compact"/>
+              <w:jc w:val="left"/>
+            </w:pPr>
+            <w:r>
+              <w:t xml:space="preserve">Grouping</w:t>
+            </w:r>
+          </w:p>
+        </w:tc>
+        <w:tc>
+          <w:tcPr/>
+          <w:p>
+            <w:pPr>
+              <w:pStyle w:val="Compact"/>
+            </w:pPr>
+          </w:p>
+        </w:tc>
+      </w:tr>
+      <w:tr>
+        <w:tc>
+          <w:tcPr/>
+          <w:p>
+            <w:pPr>
+              <w:pStyle w:val="Compact"/>
+              <w:jc w:val="left"/>
+            </w:pPr>
+            <w:r>
+              <w:t xml:space="preserve">Plan Producción: Scrum y Gerencia</w:t>
+            </w:r>
+          </w:p>
+        </w:tc>
+        <w:tc>
+          <w:tcPr/>
+          <w:p>
+            <w:pPr>
+              <w:pStyle w:val="Compact"/>
+              <w:jc w:val="left"/>
+            </w:pPr>
+            <w:r>
+              <w:t xml:space="preserve">Grouping</w:t>
+            </w:r>
+          </w:p>
+        </w:tc>
+        <w:tc>
+          <w:tcPr/>
+          <w:p>
+            <w:pPr>
+              <w:pStyle w:val="Compact"/>
+            </w:pPr>
+          </w:p>
+        </w:tc>
+      </w:tr>
+      <w:tr>
+        <w:tc>
+          <w:tcPr/>
+          <w:p>
+            <w:pPr>
+              <w:pStyle w:val="Compact"/>
+              <w:jc w:val="left"/>
+            </w:pPr>
+            <w:r>
+              <w:t xml:space="preserve">QA</w:t>
+            </w:r>
+          </w:p>
+        </w:tc>
+        <w:tc>
+          <w:tcPr/>
+          <w:p>
+            <w:pPr>
+              <w:pStyle w:val="Compact"/>
+              <w:jc w:val="left"/>
+            </w:pPr>
+            <w:r>
+              <w:t xml:space="preserve">Work Package</w:t>
+            </w:r>
+          </w:p>
+        </w:tc>
+        <w:tc>
+          <w:tcPr/>
+          <w:p>
+            <w:pPr>
+              <w:pStyle w:val="Compact"/>
+            </w:pPr>
+          </w:p>
+        </w:tc>
+      </w:tr>
+      <w:tr>
+        <w:tc>
+          <w:tcPr/>
+          <w:p>
+            <w:pPr>
+              <w:pStyle w:val="Compact"/>
+              <w:jc w:val="left"/>
+            </w:pPr>
+            <w:r>
+              <w:t xml:space="preserve">QA</w:t>
+            </w:r>
+          </w:p>
+        </w:tc>
+        <w:tc>
+          <w:tcPr/>
+          <w:p>
+            <w:pPr>
+              <w:pStyle w:val="Compact"/>
+              <w:jc w:val="left"/>
+            </w:pPr>
+            <w:r>
+              <w:t xml:space="preserve">Work Package</w:t>
+            </w:r>
+          </w:p>
+        </w:tc>
+        <w:tc>
+          <w:tcPr/>
+          <w:p>
+            <w:pPr>
+              <w:pStyle w:val="Compact"/>
+            </w:pPr>
+          </w:p>
+        </w:tc>
+      </w:tr>
+      <w:tr>
+        <w:tc>
+          <w:tcPr/>
+          <w:p>
+            <w:pPr>
+              <w:pStyle w:val="Compact"/>
+              <w:jc w:val="left"/>
+            </w:pPr>
+            <w:r>
+              <w:t xml:space="preserve">UT</w:t>
+            </w:r>
+          </w:p>
+        </w:tc>
+        <w:tc>
+          <w:tcPr/>
+          <w:p>
+            <w:pPr>
+              <w:pStyle w:val="Compact"/>
+              <w:jc w:val="left"/>
+            </w:pPr>
+            <w:r>
+              <w:t xml:space="preserve">Work Package</w:t>
+            </w:r>
+          </w:p>
+        </w:tc>
+        <w:tc>
+          <w:tcPr/>
+          <w:p>
+            <w:pPr>
+              <w:pStyle w:val="Compact"/>
+            </w:pPr>
+          </w:p>
+        </w:tc>
+      </w:tr>
+      <w:tr>
+        <w:tc>
+          <w:tcPr/>
+          <w:p>
+            <w:pPr>
+              <w:pStyle w:val="Compact"/>
+              <w:jc w:val="left"/>
+            </w:pPr>
+            <w:r>
+              <w:t xml:space="preserve">UT</w:t>
+            </w:r>
+          </w:p>
+        </w:tc>
+        <w:tc>
+          <w:tcPr/>
+          <w:p>
+            <w:pPr>
+              <w:pStyle w:val="Compact"/>
+              <w:jc w:val="left"/>
+            </w:pPr>
+            <w:r>
+              <w:t xml:space="preserve">Work Package</w:t>
+            </w:r>
+          </w:p>
+        </w:tc>
+        <w:tc>
+          <w:tcPr/>
+          <w:p>
+            <w:pPr>
+              <w:pStyle w:val="Compact"/>
+            </w:pPr>
+          </w:p>
+        </w:tc>
+      </w:tr>
+      <w:tr>
+        <w:tc>
+          <w:tcPr/>
+          <w:p>
+            <w:pPr>
+              <w:pStyle w:val="Compact"/>
+              <w:jc w:val="left"/>
+            </w:pPr>
+            <w:r>
+              <w:t xml:space="preserve">UT</w:t>
+            </w:r>
+          </w:p>
+        </w:tc>
+        <w:tc>
+          <w:tcPr/>
+          <w:p>
+            <w:pPr>
+              <w:pStyle w:val="Compact"/>
+              <w:jc w:val="left"/>
+            </w:pPr>
+            <w:r>
+              <w:t xml:space="preserve">Work Package</w:t>
+            </w:r>
+          </w:p>
+        </w:tc>
+        <w:tc>
+          <w:tcPr/>
+          <w:p>
+            <w:pPr>
+              <w:pStyle w:val="Compact"/>
+            </w:pPr>
+          </w:p>
+        </w:tc>
+      </w:tr>
+      <w:tr>
+        <w:tc>
+          <w:tcPr/>
+          <w:p>
+            <w:pPr>
+              <w:pStyle w:val="Compact"/>
+              <w:jc w:val="left"/>
+            </w:pPr>
+            <w:r>
+              <w:t xml:space="preserve">UT</w:t>
+            </w:r>
+          </w:p>
+        </w:tc>
+        <w:tc>
+          <w:tcPr/>
+          <w:p>
+            <w:pPr>
+              <w:pStyle w:val="Compact"/>
+              <w:jc w:val="left"/>
+            </w:pPr>
+            <w:r>
+              <w:t xml:space="preserve">Work Package</w:t>
+            </w:r>
+          </w:p>
+        </w:tc>
+        <w:tc>
+          <w:tcPr/>
+          <w:p>
+            <w:pPr>
+              <w:pStyle w:val="Compact"/>
+            </w:pPr>
+          </w:p>
+        </w:tc>
+      </w:tr>
+      <w:tr>
+        <w:tc>
+          <w:tcPr/>
+          <w:p>
+            <w:pPr>
+              <w:pStyle w:val="Compact"/>
+              <w:jc w:val="left"/>
+            </w:pPr>
+            <w:r>
+              <w:t xml:space="preserve">UT</w:t>
+            </w:r>
+          </w:p>
+        </w:tc>
+        <w:tc>
+          <w:tcPr/>
+          <w:p>
+            <w:pPr>
+              <w:pStyle w:val="Compact"/>
+              <w:jc w:val="left"/>
+            </w:pPr>
+            <w:r>
+              <w:t xml:space="preserve">Work Package</w:t>
+            </w:r>
+          </w:p>
+        </w:tc>
+        <w:tc>
+          <w:tcPr/>
+          <w:p>
+            <w:pPr>
+              <w:pStyle w:val="Compact"/>
+            </w:pPr>
+          </w:p>
+        </w:tc>
+      </w:tr>
+      <w:tr>
+        <w:tc>
+          <w:tcPr/>
+          <w:p>
+            <w:pPr>
+              <w:pStyle w:val="Compact"/>
+              <w:jc w:val="left"/>
+            </w:pPr>
+            <w:r>
+              <w:t xml:space="preserve">UT</w:t>
+            </w:r>
+          </w:p>
+        </w:tc>
+        <w:tc>
+          <w:tcPr/>
+          <w:p>
+            <w:pPr>
+              <w:pStyle w:val="Compact"/>
+              <w:jc w:val="left"/>
+            </w:pPr>
+            <w:r>
+              <w:t xml:space="preserve">Work Package</w:t>
+            </w:r>
+          </w:p>
+        </w:tc>
+        <w:tc>
+          <w:tcPr/>
+          <w:p>
+            <w:pPr>
+              <w:pStyle w:val="Compact"/>
+            </w:pPr>
+          </w:p>
+        </w:tc>
+      </w:tr>
+      <w:tr>
+        <w:tc>
+          <w:tcPr/>
+          <w:p>
+            <w:pPr>
+              <w:pStyle w:val="Compact"/>
+              <w:jc w:val="left"/>
+            </w:pPr>
+            <w:r>
+              <w:t xml:space="preserve">UT (tarea)</w:t>
+            </w:r>
+          </w:p>
+        </w:tc>
+        <w:tc>
+          <w:tcPr/>
+          <w:p>
+            <w:pPr>
+              <w:pStyle w:val="Compact"/>
+              <w:jc w:val="left"/>
+            </w:pPr>
+            <w:r>
+              <w:t xml:space="preserve">Work Package</w:t>
+            </w:r>
+          </w:p>
+        </w:tc>
+        <w:tc>
+          <w:tcPr/>
+          <w:p>
+            <w:pPr>
+              <w:pStyle w:val="Compact"/>
+            </w:pPr>
+          </w:p>
+        </w:tc>
+      </w:tr>
+      <w:tr>
+        <w:tc>
+          <w:tcPr/>
+          <w:p>
+            <w:pPr>
+              <w:pStyle w:val="Compact"/>
+              <w:jc w:val="left"/>
+            </w:pPr>
+            <w:r>
+              <w:t xml:space="preserve">UT (tarea)</w:t>
+            </w:r>
+          </w:p>
+        </w:tc>
+        <w:tc>
+          <w:tcPr/>
+          <w:p>
+            <w:pPr>
+              <w:pStyle w:val="Compact"/>
+              <w:jc w:val="left"/>
+            </w:pPr>
+            <w:r>
+              <w:t xml:space="preserve">Work Package</w:t>
+            </w:r>
+          </w:p>
+        </w:tc>
+        <w:tc>
+          <w:tcPr/>
+          <w:p>
+            <w:pPr>
+              <w:pStyle w:val="Compact"/>
+            </w:pPr>
+          </w:p>
+        </w:tc>
+      </w:tr>
+    </w:tbl>
+    <w:bookmarkEnd w:id="35"/>
+    <w:bookmarkEnd w:id="36"/>
+    <w:bookmarkEnd w:id="37"/>
+    <w:bookmarkStart w:id="45" w:name="modelo-de-solución-de-interoperabilidad"/>
+    <w:p>
+      <w:pPr>
+        <w:pStyle w:val="Heading1"/>
+      </w:pPr>
+      <w:r>
+        <w:t xml:space="preserve">Modelo de Solución de Interoperabilidad</w:t>
+      </w:r>
+    </w:p>
+    <w:bookmarkStart w:id="38" w:name="modelo-de-integración-del-proyecto"/>
+    <w:p>
+      <w:pPr>
+        <w:pStyle w:val="Heading2"/>
+      </w:pPr>
+      <w:r>
+        <w:t xml:space="preserve">Modelo de Integración del Proyecto</w:t>
+      </w:r>
+    </w:p>
+    <w:p>
+      <w:pPr>
+        <w:pStyle w:val="FirstParagraph"/>
+      </w:pPr>
+      <w:r>
+        <w:t xml:space="preserve">Modelo de Integración.</w:t>
+      </w:r>
+      <w:r>
+        <w:t xml:space="preserve"> </w:t>
+      </w:r>
+      <w:r>
+        <w:t xml:space="preserve">Proyecto JEP, 2024. Softgic.</w:t>
+      </w:r>
+    </w:p>
+    <w:p>
+      <w:pPr>
+        <w:pStyle w:val="BodyText"/>
+      </w:pPr>
+      <w:r>
+        <w:t xml:space="preserve">Capacidades del modelo de integración para la impleentación de requerimientos de interoperabilidad del proyecto Integración JEP, 2024.</w:t>
+      </w:r>
+    </w:p>
+    <w:p>
+      <w:pPr>
+        <w:pStyle w:val="BodyText"/>
+      </w:pPr>
+      <w:r>
+        <w:t xml:space="preserve">04.ing.3n.Ver 0.2.20</w:t>
+      </w:r>
+    </w:p>
+    <w:p>
+      <w:pPr>
+        <w:pStyle w:val="BodyText"/>
+      </w:pPr>
+      <w:r>
+        <w:t xml:space="preserve">El presente modelo de solución de interoperabilidad JEP, 2024, en desarrollo por Softgic, expone para aprobación y referencia las decisiones de la solución de integración y las restricciones que la rigen. Una vez revisado y aprobado por parte de JEP el modelo de interoperabilidad será referencia para la gestión del proyecto y de los entregables de esta solución.</w:t>
+      </w:r>
+    </w:p>
+    <w:bookmarkEnd w:id="38"/>
+    <w:bookmarkStart w:id="44" w:name="Xaf69db172b06785687a05c79f124cd12110fdd0"/>
+    <w:p>
+      <w:pPr>
+        <w:pStyle w:val="Heading2"/>
+      </w:pPr>
+      <w:r>
+        <w:t xml:space="preserve">Características Principales del Modelo de Integración JEP</w:t>
+      </w:r>
+    </w:p>
+    <w:p>
+      <w:pPr>
         <w:numPr>
           <w:ilvl w:val="0"/>
-          <w:numId w:val="1007"/>
+          <w:numId w:val="1002"/>
         </w:numPr>
         <w:pStyle w:val="Compact"/>
       </w:pPr>
@@ -721,7 +2915,7 @@
       <w:pPr>
         <w:numPr>
           <w:ilvl w:val="0"/>
-          <w:numId w:val="1007"/>
+          <w:numId w:val="1002"/>
         </w:numPr>
         <w:pStyle w:val="Compact"/>
       </w:pPr>
@@ -733,7 +2927,7 @@
       <w:pPr>
         <w:numPr>
           <w:ilvl w:val="0"/>
-          <w:numId w:val="1007"/>
+          <w:numId w:val="1002"/>
         </w:numPr>
         <w:pStyle w:val="Compact"/>
       </w:pPr>
@@ -745,7 +2939,7 @@
       <w:pPr>
         <w:numPr>
           <w:ilvl w:val="0"/>
-          <w:numId w:val="1007"/>
+          <w:numId w:val="1002"/>
         </w:numPr>
         <w:pStyle w:val="Compact"/>
       </w:pPr>
@@ -757,7 +2951,7 @@
       <w:pPr>
         <w:numPr>
           <w:ilvl w:val="0"/>
-          <w:numId w:val="1007"/>
+          <w:numId w:val="1002"/>
         </w:numPr>
         <w:pStyle w:val="Compact"/>
       </w:pPr>
@@ -769,7 +2963,7 @@
       <w:pPr>
         <w:numPr>
           <w:ilvl w:val="0"/>
-          <w:numId w:val="1007"/>
+          <w:numId w:val="1002"/>
         </w:numPr>
         <w:pStyle w:val="Compact"/>
       </w:pPr>
@@ -777,554 +2971,1441 @@
         <w:t xml:space="preserve">Uso de infraestructura tecnológica JEP</w:t>
       </w:r>
     </w:p>
-    <w:bookmarkEnd w:id="24"/>
-    <w:bookmarkStart w:id="32" w:name="entregables"/>
     <w:p>
       <w:pPr>
-        <w:pStyle w:val="Heading2"/>
-      </w:pPr>
-      <w:r>
-        <w:t xml:space="preserve">Entregables</w:t>
-      </w:r>
-    </w:p>
-    <w:bookmarkStart w:id="25" w:name="solución-de-integración-jep"/>
-    <w:p>
-      <w:pPr>
-        <w:pStyle w:val="Heading3"/>
-      </w:pPr>
-      <w:r>
-        <w:t xml:space="preserve">Solución de Integración JEP</w:t>
-      </w:r>
+        <w:pStyle w:val="CaptionedFigure"/>
+      </w:pPr>
+      <w:bookmarkStart w:id="42" w:name="fig:id-f863abde3ea94046a77bf84d5cb0a3a8"/>
+      <w:r>
+        <w:drawing>
+          <wp:inline>
+            <wp:extent cx="5207000" cy="3145577"/>
+            <wp:effectExtent b="0" l="0" r="0" t="0"/>
+            <wp:docPr descr="04.ING.3n. Modelo de Interoperabilidad JEP, 2024. Fuente: Repositorio arquitectura Mi Mutual (2023)" title="" id="40" name="Picture"/>
+            <a:graphic>
+              <a:graphicData uri="http://schemas.openxmlformats.org/drawingml/2006/picture">
+                <pic:pic>
+                  <pic:nvPicPr>
+                    <pic:cNvPr descr="images/04.ING.3n.ModelodeInteroperabilidadJEP,2024.png" id="41" name="Picture"/>
+                    <pic:cNvPicPr>
+                      <a:picLocks noChangeArrowheads="1" noChangeAspect="1"/>
+                    </pic:cNvPicPr>
+                  </pic:nvPicPr>
+                  <pic:blipFill>
+                    <a:blip r:embed="rId39"/>
+                    <a:stretch>
+                      <a:fillRect/>
+                    </a:stretch>
+                  </pic:blipFill>
+                  <pic:spPr bwMode="auto">
+                    <a:xfrm>
+                      <a:off x="0" y="0"/>
+                      <a:ext cx="5207000" cy="3145577"/>
+                    </a:xfrm>
+                    <a:prstGeom prst="rect">
+                      <a:avLst/>
+                    </a:prstGeom>
+                    <a:noFill/>
+                    <a:ln w="9525">
+                      <a:noFill/>
+                      <a:headEnd/>
+                      <a:tailEnd/>
+                    </a:ln>
+                  </pic:spPr>
+                </pic:pic>
+              </a:graphicData>
+            </a:graphic>
+          </wp:inline>
+        </w:drawing>
+      </w:r>
+      <w:bookmarkEnd w:id="42"/>
     </w:p>
     <w:p>
       <w:pPr>
-        <w:pStyle w:val="FirstParagraph"/>
-      </w:pPr>
-      <w:r>
-        <w:t xml:space="preserve">Documentación técnica del diseño de solución de la integración JEP, 2024.</w:t>
+        <w:pStyle w:val="ImageCaption"/>
+      </w:pPr>
+      <w:r>
+        <w:t xml:space="preserve">04.ING.3n. Modelo de Interoperabilidad JEP, 2024.</w:t>
+      </w:r>
+      <w:r>
+        <w:t xml:space="preserve"> </w:t>
+      </w:r>
+      <w:r>
+        <w:rPr>
+          <w:iCs/>
+          <w:i/>
+        </w:rPr>
+        <w:t xml:space="preserve">Fuente: Repositorio arquitectura Mi Mutual (2023)</w:t>
       </w:r>
     </w:p>
-    <w:bookmarkEnd w:id="25"/>
-    <w:bookmarkStart w:id="26" w:name="servicios-de-integración-jep"/>
+    <w:bookmarkStart w:id="43" w:name="catálogo-de-elementos-2"/>
     <w:p>
       <w:pPr>
         <w:pStyle w:val="Heading3"/>
       </w:pPr>
       <w:r>
-        <w:t xml:space="preserve">Servicios de Integración JEP</w:t>
+        <w:t xml:space="preserve">Catálogo de Elementos</w:t>
       </w:r>
     </w:p>
     <w:p>
       <w:pPr>
-        <w:pStyle w:val="FirstParagraph"/>
-      </w:pPr>
-      <w:r>
-        <w:t xml:space="preserve">Servicios ejecutables desplegados en los entornos de software JEP.</w:t>
+        <w:pStyle w:val="TableCaption"/>
+      </w:pPr>
+      <w:r>
+        <w:t xml:space="preserve">Elementos de la vista. {#tbl:tblelement-04.ING.3n.ModelodeInteroperabilidadJEP,2024-id}</w:t>
       </w:r>
     </w:p>
-    <w:bookmarkEnd w:id="26"/>
-    <w:bookmarkStart w:id="30" w:name="nodo-integración-jep"/>
-    <w:p>
-      <w:pPr>
-        <w:pStyle w:val="Heading3"/>
-      </w:pPr>
-      <w:r>
-        <w:t xml:space="preserve">Nodo Integración JEP</w:t>
-      </w:r>
-    </w:p>
-    <w:p>
-      <w:pPr>
-        <w:pStyle w:val="FirstParagraph"/>
-      </w:pPr>
-      <w:r>
-        <w:t xml:space="preserve">Cluster de ejecución de los nodos y procesos de (servicios) de integración del proyecto.</w:t>
-      </w:r>
-    </w:p>
-    <w:bookmarkStart w:id="28" w:name="contenedor"/>
-    <w:p>
-      <w:pPr>
-        <w:pStyle w:val="Heading4"/>
-      </w:pPr>
-      <w:r>
-        <w:t xml:space="preserve">Contenedor</w:t>
-      </w:r>
-    </w:p>
-    <w:p>
-      <w:pPr>
-        <w:pStyle w:val="FirstParagraph"/>
-      </w:pPr>
-      <w:r>
-        <w:t xml:space="preserve">Contenedores de los servicios de integración del proyecto desplegados en la infraestructura tecnológica JEP.</w:t>
-      </w:r>
-    </w:p>
-    <w:bookmarkStart w:id="27" w:name="réplica-taskpod"/>
-    <w:p>
-      <w:pPr>
-        <w:pStyle w:val="Heading5"/>
-      </w:pPr>
-      <w:r>
-        <w:t xml:space="preserve">Réplica &lt;task/pod&gt;</w:t>
-      </w:r>
-    </w:p>
-    <w:p>
-      <w:pPr>
-        <w:pStyle w:val="FirstParagraph"/>
-      </w:pPr>
-      <w:r>
-        <w:t xml:space="preserve">Servicios de integración del proyecto desplegados en la infraestructura tecnológica JEP.</w:t>
-      </w:r>
-    </w:p>
-    <w:bookmarkEnd w:id="27"/>
-    <w:bookmarkEnd w:id="28"/>
-    <w:bookmarkStart w:id="29" w:name="proceso-worker"/>
-    <w:p>
-      <w:pPr>
-        <w:pStyle w:val="Heading4"/>
-      </w:pPr>
-      <w:r>
-        <w:t xml:space="preserve">Proceso &lt;&lt;worker&gt;&gt;</w:t>
-      </w:r>
-    </w:p>
-    <w:p>
-      <w:pPr>
-        <w:pStyle w:val="FirstParagraph"/>
-      </w:pPr>
-      <w:r>
-        <w:t xml:space="preserve">Configuración de servicios de integración del proyecto dentro de la infraestructura tecnológica JEP.</w:t>
-      </w:r>
-    </w:p>
-    <w:bookmarkEnd w:id="29"/>
-    <w:bookmarkEnd w:id="30"/>
-    <w:bookmarkStart w:id="31" w:name="cicd-integración-jep"/>
-    <w:p>
-      <w:pPr>
-        <w:pStyle w:val="Heading3"/>
-      </w:pPr>
-      <w:r>
-        <w:t xml:space="preserve">CI/CD Integración JEP</w:t>
-      </w:r>
-    </w:p>
-    <w:p>
-      <w:pPr>
-        <w:pStyle w:val="FirstParagraph"/>
-      </w:pPr>
-      <w:r>
-        <w:t xml:space="preserve">Cadenas de integración y despliegue continuo de los servicios de integración del proyecto de integración JEP, 2024.</w:t>
-      </w:r>
-    </w:p>
-    <w:bookmarkEnd w:id="31"/>
-    <w:bookmarkEnd w:id="32"/>
-    <w:bookmarkStart w:id="39" w:name="gestión-integración"/>
-    <w:p>
-      <w:pPr>
-        <w:pStyle w:val="Heading2"/>
-      </w:pPr>
-      <w:r>
-        <w:t xml:space="preserve">Gestión Integración</w:t>
-      </w:r>
-    </w:p>
-    <w:bookmarkStart w:id="33" w:name="monitoreo-de-ssrvc-integración"/>
-    <w:p>
-      <w:pPr>
-        <w:pStyle w:val="Heading3"/>
-      </w:pPr>
-      <w:r>
-        <w:t xml:space="preserve">Monitoreo de (ssrvc) integración</w:t>
-      </w:r>
-    </w:p>
-    <w:bookmarkEnd w:id="33"/>
-    <w:bookmarkStart w:id="34" w:name="requerimientos-integración-jep"/>
-    <w:p>
-      <w:pPr>
-        <w:pStyle w:val="Heading3"/>
-      </w:pPr>
-      <w:r>
-        <w:t xml:space="preserve">Requerimientos integración JEP</w:t>
-      </w:r>
-    </w:p>
-    <w:p>
-      <w:pPr>
-        <w:pStyle w:val="FirstParagraph"/>
-      </w:pPr>
-      <w:r>
-        <w:t xml:space="preserve">Gestión de requerimientos del proyecto de integración JEP, 2024.</w:t>
-      </w:r>
-    </w:p>
-    <w:p>
-      <w:pPr>
-        <w:numPr>
-          <w:ilvl w:val="0"/>
-          <w:numId w:val="1008"/>
-        </w:numPr>
-        <w:pStyle w:val="Compact"/>
-      </w:pPr>
-      <w:r>
-        <w:t xml:space="preserve">Implementación de 20 o más servicios de integración a 31 de diciembre del 2024.</w:t>
-      </w:r>
-    </w:p>
-    <w:p>
-      <w:pPr>
-        <w:numPr>
-          <w:ilvl w:val="0"/>
-          <w:numId w:val="1008"/>
-        </w:numPr>
-        <w:pStyle w:val="Compact"/>
-      </w:pPr>
-      <w:r>
-        <w:t xml:space="preserve">Pasar de modelo integración directa (EIA) a integración empresarial/bus (EIP).</w:t>
-      </w:r>
-    </w:p>
-    <w:bookmarkEnd w:id="34"/>
-    <w:bookmarkStart w:id="35" w:name="alcance-proyecto-integración"/>
-    <w:p>
-      <w:pPr>
-        <w:pStyle w:val="Heading3"/>
-      </w:pPr>
-      <w:r>
-        <w:t xml:space="preserve">Alcance Proyecto Integración</w:t>
-      </w:r>
-    </w:p>
-    <w:p>
-      <w:pPr>
-        <w:pStyle w:val="FirstParagraph"/>
-      </w:pPr>
-      <w:r>
-        <w:t xml:space="preserve">Implementación de 20 o más servicios de integración al 31 de diciembre del 2024.</w:t>
-      </w:r>
-    </w:p>
-    <w:bookmarkEnd w:id="35"/>
-    <w:bookmarkStart w:id="36" w:name="justificación-proyecto-integración-jep"/>
-    <w:p>
-      <w:pPr>
-        <w:pStyle w:val="Heading3"/>
-      </w:pPr>
-      <w:r>
-        <w:t xml:space="preserve">Justificación Proyecto Integración JEP</w:t>
-      </w:r>
-    </w:p>
-    <w:bookmarkEnd w:id="36"/>
-    <w:bookmarkStart w:id="37" w:name="objeto-contractual-proyecto-jep"/>
-    <w:p>
-      <w:pPr>
-        <w:pStyle w:val="Heading3"/>
-      </w:pPr>
-      <w:r>
-        <w:t xml:space="preserve">Objeto Contractual Proyecto JEP</w:t>
-      </w:r>
-    </w:p>
-    <w:p>
-      <w:pPr>
-        <w:pStyle w:val="FirstParagraph"/>
-      </w:pPr>
-      <w:r>
-        <w:t xml:space="preserve">Prestar los servicios de administración y monitoreo de la solución de interoperabilidadDe los sistemas de información de la JEP; así como la implementación de nuevos desarrollos o parametrizaciones que esta solución requiera.</w:t>
-      </w:r>
-    </w:p>
-    <w:bookmarkEnd w:id="37"/>
-    <w:bookmarkStart w:id="38" w:name="uso-de-infraestrucutra-tecnológica-jep"/>
-    <w:p>
-      <w:pPr>
-        <w:pStyle w:val="Heading3"/>
-      </w:pPr>
-      <w:r>
-        <w:t xml:space="preserve">Uso de Infraestrucutra Tecnológica JEP</w:t>
-      </w:r>
-    </w:p>
-    <w:p>
-      <w:pPr>
-        <w:pStyle w:val="FirstParagraph"/>
-      </w:pPr>
-      <w:r>
-        <w:t xml:space="preserve">Openshift, Cluster y contenedores.</w:t>
-      </w:r>
-    </w:p>
-    <w:bookmarkEnd w:id="38"/>
-    <w:bookmarkEnd w:id="39"/>
-    <w:bookmarkStart w:id="60" w:name="modelo-de-integración-jep-2024.-softgic"/>
-    <w:p>
-      <w:pPr>
-        <w:pStyle w:val="Heading2"/>
-      </w:pPr>
-      <w:r>
-        <w:t xml:space="preserve">Modelo de Integración JEP, 2024. Softgic</w:t>
-      </w:r>
-    </w:p>
-    <w:bookmarkStart w:id="40" w:name="transporte"/>
-    <w:p>
-      <w:pPr>
-        <w:pStyle w:val="Heading3"/>
-      </w:pPr>
-      <w:r>
-        <w:t xml:space="preserve">Transporte</w:t>
-      </w:r>
-    </w:p>
-    <w:bookmarkEnd w:id="40"/>
-    <w:bookmarkStart w:id="41" w:name="plano-de-administración"/>
-    <w:p>
-      <w:pPr>
-        <w:pStyle w:val="Heading3"/>
-      </w:pPr>
-      <w:r>
-        <w:t xml:space="preserve">Plano de Administración</w:t>
-      </w:r>
-    </w:p>
-    <w:p>
-      <w:pPr>
-        <w:pStyle w:val="FirstParagraph"/>
-      </w:pPr>
-      <w:r>
-        <w:t xml:space="preserve">Monitoreo de rendimiento de ssvc de integración.</w:t>
-      </w:r>
-    </w:p>
-    <w:bookmarkEnd w:id="41"/>
-    <w:bookmarkStart w:id="42" w:name="esquema-de-datos"/>
-    <w:p>
-      <w:pPr>
-        <w:pStyle w:val="Heading3"/>
-      </w:pPr>
-      <w:r>
-        <w:t xml:space="preserve">Esquema de Datos</w:t>
-      </w:r>
-    </w:p>
-    <w:bookmarkEnd w:id="42"/>
-    <w:bookmarkStart w:id="43" w:name="transformación-de-mensajes"/>
-    <w:p>
-      <w:pPr>
-        <w:pStyle w:val="Heading3"/>
-      </w:pPr>
-      <w:r>
-        <w:t xml:space="preserve">Transformación de Mensajes</w:t>
-      </w:r>
-    </w:p>
-    <w:p>
-      <w:pPr>
-        <w:pStyle w:val="FirstParagraph"/>
-      </w:pPr>
-      <w:r>
-        <w:t xml:space="preserve">Mapeos, homologaciones y correspondencias.</w:t>
-      </w:r>
-    </w:p>
+    <w:tbl>
+      <w:tblPr>
+        <w:tblStyle w:val="Table"/>
+        <w:tblW w:type="pct" w:w="5000"/>
+        <w:tblLook w:firstRow="1" w:lastRow="0" w:firstColumn="0" w:lastColumn="0" w:noHBand="0" w:noVBand="0" w:val="0020"/>
+        <w:tblCaption w:val="Elementos de la vista. {#tbl:tblelement-04.ING.3n.ModelodeInteroperabilidadJEP,2024-id}"/>
+      </w:tblPr>
+      <w:tblGrid>
+        <w:gridCol w:w="2376"/>
+        <w:gridCol w:w="1584"/>
+        <w:gridCol w:w="3960"/>
+      </w:tblGrid>
+      <w:tr>
+        <w:trPr>
+          <w:tblHeader w:val="true"/>
+        </w:trPr>
+        <w:tc>
+          <w:tcPr/>
+          <w:p>
+            <w:pPr>
+              <w:pStyle w:val="Compact"/>
+              <w:jc w:val="left"/>
+            </w:pPr>
+            <w:r>
+              <w:t xml:space="preserve">Nombre</w:t>
+            </w:r>
+          </w:p>
+        </w:tc>
+        <w:tc>
+          <w:tcPr/>
+          <w:p>
+            <w:pPr>
+              <w:pStyle w:val="Compact"/>
+              <w:jc w:val="left"/>
+            </w:pPr>
+            <w:r>
+              <w:t xml:space="preserve">Tipo</w:t>
+            </w:r>
+          </w:p>
+        </w:tc>
+        <w:tc>
+          <w:tcPr/>
+          <w:p>
+            <w:pPr>
+              <w:pStyle w:val="Compact"/>
+              <w:jc w:val="left"/>
+            </w:pPr>
+            <w:r>
+              <w:t xml:space="preserve">Documentación</w:t>
+            </w:r>
+          </w:p>
+        </w:tc>
+      </w:tr>
+      <w:tr>
+        <w:tc>
+          <w:tcPr/>
+          <w:p>
+            <w:pPr>
+              <w:pStyle w:val="Compact"/>
+              <w:jc w:val="left"/>
+            </w:pPr>
+            <w:r>
+              <w:t xml:space="preserve">Alcance Proyecto Integración</w:t>
+            </w:r>
+          </w:p>
+        </w:tc>
+        <w:tc>
+          <w:tcPr/>
+          <w:p>
+            <w:pPr>
+              <w:pStyle w:val="Compact"/>
+              <w:jc w:val="left"/>
+            </w:pPr>
+            <w:r>
+              <w:t xml:space="preserve">Goal</w:t>
+            </w:r>
+          </w:p>
+        </w:tc>
+        <w:tc>
+          <w:tcPr/>
+          <w:p>
+            <w:pPr>
+              <w:pStyle w:val="Compact"/>
+              <w:jc w:val="left"/>
+            </w:pPr>
+            <w:r>
+              <w:t xml:space="preserve">Implementación de 20 o más servicios de integración al 31 de diciembre del 2024.</w:t>
+            </w:r>
+          </w:p>
+        </w:tc>
+      </w:tr>
+      <w:tr>
+        <w:tc>
+          <w:tcPr/>
+          <w:p>
+            <w:pPr>
+              <w:pStyle w:val="Compact"/>
+              <w:jc w:val="left"/>
+            </w:pPr>
+            <w:r>
+              <w:t xml:space="preserve">Alcance de la Integración</w:t>
+            </w:r>
+          </w:p>
+        </w:tc>
+        <w:tc>
+          <w:tcPr/>
+          <w:p>
+            <w:pPr>
+              <w:pStyle w:val="Compact"/>
+              <w:jc w:val="left"/>
+            </w:pPr>
+            <w:r>
+              <w:t xml:space="preserve">Capability</w:t>
+            </w:r>
+          </w:p>
+        </w:tc>
+        <w:tc>
+          <w:tcPr/>
+          <w:p>
+            <w:pPr>
+              <w:pStyle w:val="Compact"/>
+              <w:jc w:val="left"/>
+            </w:pPr>
+            <w:r>
+              <w:t xml:space="preserve">Aplicaciones que tienen integraciones existentes: necesitamos listados de ssvc pasar al bus.</w:t>
+            </w:r>
+          </w:p>
+        </w:tc>
+      </w:tr>
+      <w:tr>
+        <w:tc>
+          <w:tcPr/>
+          <w:p>
+            <w:pPr>
+              <w:pStyle w:val="Compact"/>
+              <w:jc w:val="left"/>
+            </w:pPr>
+            <w:r>
+              <w:t xml:space="preserve">Ambientes y Herramientas</w:t>
+            </w:r>
+          </w:p>
+        </w:tc>
+        <w:tc>
+          <w:tcPr/>
+          <w:p>
+            <w:pPr>
+              <w:pStyle w:val="Compact"/>
+              <w:jc w:val="left"/>
+            </w:pPr>
+            <w:r>
+              <w:t xml:space="preserve">Capability</w:t>
+            </w:r>
+          </w:p>
+        </w:tc>
+        <w:tc>
+          <w:tcPr/>
+          <w:p>
+            <w:pPr>
+              <w:pStyle w:val="Compact"/>
+            </w:pPr>
+          </w:p>
+        </w:tc>
+      </w:tr>
+      <w:tr>
+        <w:tc>
+          <w:tcPr/>
+          <w:p>
+            <w:pPr>
+              <w:pStyle w:val="Compact"/>
+              <w:jc w:val="left"/>
+            </w:pPr>
+            <w:r>
+              <w:t xml:space="preserve">Composición de Servicios</w:t>
+            </w:r>
+          </w:p>
+        </w:tc>
+        <w:tc>
+          <w:tcPr/>
+          <w:p>
+            <w:pPr>
+              <w:pStyle w:val="Compact"/>
+              <w:jc w:val="left"/>
+            </w:pPr>
+            <w:r>
+              <w:t xml:space="preserve">Capability</w:t>
+            </w:r>
+          </w:p>
+        </w:tc>
+        <w:tc>
+          <w:tcPr/>
+          <w:p>
+            <w:pPr>
+              <w:pStyle w:val="Compact"/>
+              <w:jc w:val="left"/>
+            </w:pPr>
+            <w:r>
+              <w:t xml:space="preserve">Combina colección de servicios para formar un servicio completo. Mediante la integración basada en patrones de Camel, define funciones mediante la recopilación de datos de múltiples conexiones (endpoint). Las composiciones suelen resolver integraciones no triviales o complejas.</w:t>
+            </w:r>
+          </w:p>
+        </w:tc>
+      </w:tr>
+      <w:tr>
+        <w:tc>
+          <w:tcPr/>
+          <w:p>
+            <w:pPr>
+              <w:pStyle w:val="Compact"/>
+              <w:jc w:val="left"/>
+            </w:pPr>
+            <w:r>
+              <w:t xml:space="preserve">Condiciones de Despliegue</w:t>
+            </w:r>
+          </w:p>
+        </w:tc>
+        <w:tc>
+          <w:tcPr/>
+          <w:p>
+            <w:pPr>
+              <w:pStyle w:val="Compact"/>
+              <w:jc w:val="left"/>
+            </w:pPr>
+            <w:r>
+              <w:t xml:space="preserve">Capability</w:t>
+            </w:r>
+          </w:p>
+        </w:tc>
+        <w:tc>
+          <w:tcPr/>
+          <w:p>
+            <w:pPr>
+              <w:pStyle w:val="Compact"/>
+            </w:pPr>
+          </w:p>
+        </w:tc>
+      </w:tr>
+      <w:tr>
+        <w:tc>
+          <w:tcPr/>
+          <w:p>
+            <w:pPr>
+              <w:pStyle w:val="Compact"/>
+              <w:jc w:val="left"/>
+            </w:pPr>
+            <w:r>
+              <w:t xml:space="preserve">Conectividad API</w:t>
+            </w:r>
+          </w:p>
+        </w:tc>
+        <w:tc>
+          <w:tcPr/>
+          <w:p>
+            <w:pPr>
+              <w:pStyle w:val="Compact"/>
+              <w:jc w:val="left"/>
+            </w:pPr>
+            <w:r>
+              <w:t xml:space="preserve">Capability</w:t>
+            </w:r>
+          </w:p>
+        </w:tc>
+        <w:tc>
+          <w:tcPr/>
+          <w:p>
+            <w:pPr>
+              <w:pStyle w:val="Compact"/>
+            </w:pPr>
+          </w:p>
+        </w:tc>
+      </w:tr>
+      <w:tr>
+        <w:tc>
+          <w:tcPr/>
+          <w:p>
+            <w:pPr>
+              <w:pStyle w:val="Compact"/>
+              <w:jc w:val="left"/>
+            </w:pPr>
+            <w:r>
+              <w:t xml:space="preserve">Contratos de Interoperabilidad</w:t>
+            </w:r>
+          </w:p>
+        </w:tc>
+        <w:tc>
+          <w:tcPr/>
+          <w:p>
+            <w:pPr>
+              <w:pStyle w:val="Compact"/>
+              <w:jc w:val="left"/>
+            </w:pPr>
+            <w:r>
+              <w:t xml:space="preserve">Capability</w:t>
+            </w:r>
+          </w:p>
+        </w:tc>
+        <w:tc>
+          <w:tcPr/>
+          <w:p>
+            <w:pPr>
+              <w:pStyle w:val="Compact"/>
+            </w:pPr>
+          </w:p>
+        </w:tc>
+      </w:tr>
+      <w:tr>
+        <w:tc>
+          <w:tcPr/>
+          <w:p>
+            <w:pPr>
+              <w:pStyle w:val="Compact"/>
+              <w:jc w:val="left"/>
+            </w:pPr>
+            <w:r>
+              <w:t xml:space="preserve">ENTG01. Solución de Integración JEP</w:t>
+            </w:r>
+          </w:p>
+        </w:tc>
+        <w:tc>
+          <w:tcPr/>
+          <w:p>
+            <w:pPr>
+              <w:pStyle w:val="Compact"/>
+              <w:jc w:val="left"/>
+            </w:pPr>
+            <w:r>
+              <w:t xml:space="preserve">Application Component</w:t>
+            </w:r>
+          </w:p>
+        </w:tc>
+        <w:tc>
+          <w:tcPr/>
+          <w:p>
+            <w:pPr>
+              <w:pStyle w:val="Compact"/>
+              <w:jc w:val="left"/>
+            </w:pPr>
+            <w:r>
+              <w:t xml:space="preserve">Documentación técnica del diseño de solución de la integración JEP, 2024.</w:t>
+            </w:r>
+          </w:p>
+        </w:tc>
+      </w:tr>
+      <w:tr>
+        <w:tc>
+          <w:tcPr/>
+          <w:p>
+            <w:pPr>
+              <w:pStyle w:val="Compact"/>
+              <w:jc w:val="left"/>
+            </w:pPr>
+            <w:r>
+              <w:t xml:space="preserve">ENTG02. Servicios de Integración JEP</w:t>
+            </w:r>
+          </w:p>
+        </w:tc>
+        <w:tc>
+          <w:tcPr/>
+          <w:p>
+            <w:pPr>
+              <w:pStyle w:val="Compact"/>
+              <w:jc w:val="left"/>
+            </w:pPr>
+            <w:r>
+              <w:t xml:space="preserve">Application Service</w:t>
+            </w:r>
+          </w:p>
+        </w:tc>
+        <w:tc>
+          <w:tcPr/>
+          <w:p>
+            <w:pPr>
+              <w:pStyle w:val="Compact"/>
+              <w:jc w:val="left"/>
+            </w:pPr>
+            <w:r>
+              <w:t xml:space="preserve">Servicios ejecutables desplegados en los entornos de software JEP.</w:t>
+            </w:r>
+          </w:p>
+        </w:tc>
+      </w:tr>
+      <w:tr>
+        <w:tc>
+          <w:tcPr/>
+          <w:p>
+            <w:pPr>
+              <w:pStyle w:val="Compact"/>
+              <w:jc w:val="left"/>
+            </w:pPr>
+            <w:r>
+              <w:t xml:space="preserve">ENTG03. CI/CD Integración JEP</w:t>
+            </w:r>
+          </w:p>
+        </w:tc>
+        <w:tc>
+          <w:tcPr/>
+          <w:p>
+            <w:pPr>
+              <w:pStyle w:val="Compact"/>
+              <w:jc w:val="left"/>
+            </w:pPr>
+            <w:r>
+              <w:t xml:space="preserve">Technology Service</w:t>
+            </w:r>
+          </w:p>
+        </w:tc>
+        <w:tc>
+          <w:tcPr/>
+          <w:p>
+            <w:pPr>
+              <w:pStyle w:val="Compact"/>
+              <w:jc w:val="left"/>
+            </w:pPr>
+            <w:r>
+              <w:t xml:space="preserve">Cadenas de integración y despliegue continuo de los servicios de integración del proyecto de integración JEP, 2024.</w:t>
+            </w:r>
+          </w:p>
+        </w:tc>
+      </w:tr>
+      <w:tr>
+        <w:tc>
+          <w:tcPr/>
+          <w:p>
+            <w:pPr>
+              <w:pStyle w:val="Compact"/>
+              <w:jc w:val="left"/>
+            </w:pPr>
+            <w:r>
+              <w:t xml:space="preserve">ENTG04. Nodo Integración JEP</w:t>
+            </w:r>
+          </w:p>
+        </w:tc>
+        <w:tc>
+          <w:tcPr/>
+          <w:p>
+            <w:pPr>
+              <w:pStyle w:val="Compact"/>
+              <w:jc w:val="left"/>
+            </w:pPr>
+            <w:r>
+              <w:t xml:space="preserve">Node</w:t>
+            </w:r>
+          </w:p>
+        </w:tc>
+        <w:tc>
+          <w:tcPr/>
+          <w:p>
+            <w:pPr>
+              <w:pStyle w:val="Compact"/>
+              <w:jc w:val="left"/>
+            </w:pPr>
+            <w:r>
+              <w:t xml:space="preserve">Cluster de ejecución de los nodos y procesos de (servicios) de integración del proyecto.</w:t>
+            </w:r>
+          </w:p>
+        </w:tc>
+      </w:tr>
+      <w:tr>
+        <w:tc>
+          <w:tcPr/>
+          <w:p>
+            <w:pPr>
+              <w:pStyle w:val="Compact"/>
+              <w:jc w:val="left"/>
+            </w:pPr>
+            <w:r>
+              <w:t xml:space="preserve">ENTG05. Proceso &lt;</w:t>
+            </w:r>
+            <w:r>
+              <w:t xml:space="preserve">&gt;</w:t>
+            </w:r>
+          </w:p>
+        </w:tc>
+        <w:tc>
+          <w:tcPr/>
+          <w:p>
+            <w:pPr>
+              <w:pStyle w:val="Compact"/>
+              <w:jc w:val="left"/>
+            </w:pPr>
+            <w:r>
+              <w:t xml:space="preserve">Application Process</w:t>
+            </w:r>
+          </w:p>
+        </w:tc>
+        <w:tc>
+          <w:tcPr/>
+          <w:p>
+            <w:pPr>
+              <w:pStyle w:val="Compact"/>
+              <w:jc w:val="left"/>
+            </w:pPr>
+            <w:r>
+              <w:t xml:space="preserve">Configuración de servicios de integración del proyecto dentro de la infraestructura tecnológica JEP.</w:t>
+            </w:r>
+          </w:p>
+        </w:tc>
+      </w:tr>
+      <w:tr>
+        <w:tc>
+          <w:tcPr/>
+          <w:p>
+            <w:pPr>
+              <w:pStyle w:val="Compact"/>
+              <w:jc w:val="left"/>
+            </w:pPr>
+            <w:r>
+              <w:t xml:space="preserve">ENTG06. Contenedor</w:t>
+            </w:r>
+          </w:p>
+        </w:tc>
+        <w:tc>
+          <w:tcPr/>
+          <w:p>
+            <w:pPr>
+              <w:pStyle w:val="Compact"/>
+              <w:jc w:val="left"/>
+            </w:pPr>
+            <w:r>
+              <w:t xml:space="preserve">Application Component</w:t>
+            </w:r>
+          </w:p>
+        </w:tc>
+        <w:tc>
+          <w:tcPr/>
+          <w:p>
+            <w:pPr>
+              <w:pStyle w:val="Compact"/>
+              <w:jc w:val="left"/>
+            </w:pPr>
+            <w:r>
+              <w:t xml:space="preserve">Contenedores de los servicios de integración del proyecto desplegados en la infraestructura tecnológica JEP.</w:t>
+            </w:r>
+          </w:p>
+        </w:tc>
+      </w:tr>
+      <w:tr>
+        <w:tc>
+          <w:tcPr/>
+          <w:p>
+            <w:pPr>
+              <w:pStyle w:val="Compact"/>
+              <w:jc w:val="left"/>
+            </w:pPr>
+            <w:r>
+              <w:t xml:space="preserve">ENTG07. Réplica &lt;</w:t>
+            </w:r>
+          </w:p>
+        </w:tc>
+        <w:tc>
+          <w:tcPr/>
+          <w:p>
+            <w:pPr>
+              <w:pStyle w:val="Compact"/>
+              <w:jc w:val="left"/>
+            </w:pPr>
+            <w:r>
+              <w:t xml:space="preserve">Application Service</w:t>
+            </w:r>
+          </w:p>
+        </w:tc>
+        <w:tc>
+          <w:tcPr/>
+          <w:p>
+            <w:pPr>
+              <w:pStyle w:val="Compact"/>
+              <w:jc w:val="left"/>
+            </w:pPr>
+            <w:r>
+              <w:t xml:space="preserve">Servicios de integración del proyecto desplegados en la infraestructura tecnológica JEP.</w:t>
+            </w:r>
+          </w:p>
+        </w:tc>
+      </w:tr>
+      <w:tr>
+        <w:tc>
+          <w:tcPr/>
+          <w:p>
+            <w:pPr>
+              <w:pStyle w:val="Compact"/>
+              <w:jc w:val="left"/>
+            </w:pPr>
+            <w:r>
+              <w:t xml:space="preserve">Entregables</w:t>
+            </w:r>
+          </w:p>
+        </w:tc>
+        <w:tc>
+          <w:tcPr/>
+          <w:p>
+            <w:pPr>
+              <w:pStyle w:val="Compact"/>
+              <w:jc w:val="left"/>
+            </w:pPr>
+            <w:r>
+              <w:t xml:space="preserve">Grouping</w:t>
+            </w:r>
+          </w:p>
+        </w:tc>
+        <w:tc>
+          <w:tcPr/>
+          <w:p>
+            <w:pPr>
+              <w:pStyle w:val="Compact"/>
+            </w:pPr>
+          </w:p>
+        </w:tc>
+      </w:tr>
+      <w:tr>
+        <w:tc>
+          <w:tcPr/>
+          <w:p>
+            <w:pPr>
+              <w:pStyle w:val="Compact"/>
+              <w:jc w:val="left"/>
+            </w:pPr>
+            <w:r>
+              <w:t xml:space="preserve">Esquema de Datos</w:t>
+            </w:r>
+          </w:p>
+        </w:tc>
+        <w:tc>
+          <w:tcPr/>
+          <w:p>
+            <w:pPr>
+              <w:pStyle w:val="Compact"/>
+              <w:jc w:val="left"/>
+            </w:pPr>
+            <w:r>
+              <w:t xml:space="preserve">Capability</w:t>
+            </w:r>
+          </w:p>
+        </w:tc>
+        <w:tc>
+          <w:tcPr/>
+          <w:p>
+            <w:pPr>
+              <w:pStyle w:val="Compact"/>
+            </w:pPr>
+          </w:p>
+        </w:tc>
+      </w:tr>
+      <w:tr>
+        <w:tc>
+          <w:tcPr/>
+          <w:p>
+            <w:pPr>
+              <w:pStyle w:val="Compact"/>
+              <w:jc w:val="left"/>
+            </w:pPr>
+            <w:r>
+              <w:t xml:space="preserve">Flujo de datos</w:t>
+            </w:r>
+          </w:p>
+        </w:tc>
+        <w:tc>
+          <w:tcPr/>
+          <w:p>
+            <w:pPr>
+              <w:pStyle w:val="Compact"/>
+              <w:jc w:val="left"/>
+            </w:pPr>
+            <w:r>
+              <w:t xml:space="preserve">Capability</w:t>
+            </w:r>
+          </w:p>
+        </w:tc>
+        <w:tc>
+          <w:tcPr/>
+          <w:p>
+            <w:pPr>
+              <w:pStyle w:val="Compact"/>
+            </w:pPr>
+          </w:p>
+        </w:tc>
+      </w:tr>
+      <w:tr>
+        <w:tc>
+          <w:tcPr/>
+          <w:p>
+            <w:pPr>
+              <w:pStyle w:val="Compact"/>
+              <w:jc w:val="left"/>
+            </w:pPr>
+            <w:r>
+              <w:t xml:space="preserve">Gestión Integración</w:t>
+            </w:r>
+          </w:p>
+        </w:tc>
+        <w:tc>
+          <w:tcPr/>
+          <w:p>
+            <w:pPr>
+              <w:pStyle w:val="Compact"/>
+              <w:jc w:val="left"/>
+            </w:pPr>
+            <w:r>
+              <w:t xml:space="preserve">Grouping</w:t>
+            </w:r>
+          </w:p>
+        </w:tc>
+        <w:tc>
+          <w:tcPr/>
+          <w:p>
+            <w:pPr>
+              <w:pStyle w:val="Compact"/>
+            </w:pPr>
+          </w:p>
+        </w:tc>
+      </w:tr>
+      <w:tr>
+        <w:tc>
+          <w:tcPr/>
+          <w:p>
+            <w:pPr>
+              <w:pStyle w:val="Compact"/>
+              <w:jc w:val="left"/>
+            </w:pPr>
+            <w:r>
+              <w:t xml:space="preserve">Integración de Procesos</w:t>
+            </w:r>
+          </w:p>
+        </w:tc>
+        <w:tc>
+          <w:tcPr/>
+          <w:p>
+            <w:pPr>
+              <w:pStyle w:val="Compact"/>
+              <w:jc w:val="left"/>
+            </w:pPr>
+            <w:r>
+              <w:t xml:space="preserve">Capability</w:t>
+            </w:r>
+          </w:p>
+        </w:tc>
+        <w:tc>
+          <w:tcPr/>
+          <w:p>
+            <w:pPr>
+              <w:pStyle w:val="Compact"/>
+            </w:pPr>
+          </w:p>
+        </w:tc>
+      </w:tr>
+      <w:tr>
+        <w:tc>
+          <w:tcPr/>
+          <w:p>
+            <w:pPr>
+              <w:pStyle w:val="Compact"/>
+              <w:jc w:val="left"/>
+            </w:pPr>
+            <w:r>
+              <w:t xml:space="preserve">Justificación Proyecto Integración JEP</w:t>
+            </w:r>
+          </w:p>
+        </w:tc>
+        <w:tc>
+          <w:tcPr/>
+          <w:p>
+            <w:pPr>
+              <w:pStyle w:val="Compact"/>
+              <w:jc w:val="left"/>
+            </w:pPr>
+            <w:r>
+              <w:t xml:space="preserve">Driver</w:t>
+            </w:r>
+          </w:p>
+        </w:tc>
+        <w:tc>
+          <w:tcPr/>
+          <w:p>
+            <w:pPr>
+              <w:pStyle w:val="Compact"/>
+            </w:pPr>
+          </w:p>
+        </w:tc>
+      </w:tr>
+      <w:tr>
+        <w:tc>
+          <w:tcPr/>
+          <w:p>
+            <w:pPr>
+              <w:pStyle w:val="Compact"/>
+              <w:jc w:val="left"/>
+            </w:pPr>
+            <w:r>
+              <w:t xml:space="preserve">Modelo de Integración JEP, 2024. Softgic</w:t>
+            </w:r>
+          </w:p>
+        </w:tc>
+        <w:tc>
+          <w:tcPr/>
+          <w:p>
+            <w:pPr>
+              <w:pStyle w:val="Compact"/>
+              <w:jc w:val="left"/>
+            </w:pPr>
+            <w:r>
+              <w:t xml:space="preserve">Grouping</w:t>
+            </w:r>
+          </w:p>
+        </w:tc>
+        <w:tc>
+          <w:tcPr/>
+          <w:p>
+            <w:pPr>
+              <w:pStyle w:val="Compact"/>
+            </w:pPr>
+          </w:p>
+        </w:tc>
+      </w:tr>
+      <w:tr>
+        <w:tc>
+          <w:tcPr/>
+          <w:p>
+            <w:pPr>
+              <w:pStyle w:val="Compact"/>
+              <w:jc w:val="left"/>
+            </w:pPr>
+            <w:r>
+              <w:t xml:space="preserve">Modelo de Seguridad</w:t>
+            </w:r>
+          </w:p>
+        </w:tc>
+        <w:tc>
+          <w:tcPr/>
+          <w:p>
+            <w:pPr>
+              <w:pStyle w:val="Compact"/>
+              <w:jc w:val="left"/>
+            </w:pPr>
+            <w:r>
+              <w:t xml:space="preserve">Capability</w:t>
+            </w:r>
+          </w:p>
+        </w:tc>
+        <w:tc>
+          <w:tcPr/>
+          <w:p>
+            <w:pPr>
+              <w:pStyle w:val="Compact"/>
+              <w:jc w:val="left"/>
+            </w:pPr>
+            <w:r>
+              <w:t xml:space="preserve">Autenticación mixta: JWS y tradicional (usuario, contraseña).</w:t>
+            </w:r>
+          </w:p>
+        </w:tc>
+      </w:tr>
+      <w:tr>
+        <w:tc>
+          <w:tcPr/>
+          <w:p>
+            <w:pPr>
+              <w:pStyle w:val="Compact"/>
+              <w:jc w:val="left"/>
+            </w:pPr>
+            <w:r>
+              <w:t xml:space="preserve">Monitoreo de (ssrvc) integración</w:t>
+            </w:r>
+          </w:p>
+        </w:tc>
+        <w:tc>
+          <w:tcPr/>
+          <w:p>
+            <w:pPr>
+              <w:pStyle w:val="Compact"/>
+              <w:jc w:val="left"/>
+            </w:pPr>
+            <w:r>
+              <w:t xml:space="preserve">Constraint</w:t>
+            </w:r>
+          </w:p>
+        </w:tc>
+        <w:tc>
+          <w:tcPr/>
+          <w:p>
+            <w:pPr>
+              <w:pStyle w:val="Compact"/>
+            </w:pPr>
+          </w:p>
+        </w:tc>
+      </w:tr>
+      <w:tr>
+        <w:tc>
+          <w:tcPr/>
+          <w:p>
+            <w:pPr>
+              <w:pStyle w:val="Compact"/>
+              <w:jc w:val="left"/>
+            </w:pPr>
+            <w:r>
+              <w:t xml:space="preserve">Objeto Contractual Proyecto JEP</w:t>
+            </w:r>
+          </w:p>
+        </w:tc>
+        <w:tc>
+          <w:tcPr/>
+          <w:p>
+            <w:pPr>
+              <w:pStyle w:val="Compact"/>
+              <w:jc w:val="left"/>
+            </w:pPr>
+            <w:r>
+              <w:t xml:space="preserve">Principle</w:t>
+            </w:r>
+          </w:p>
+        </w:tc>
+        <w:tc>
+          <w:tcPr/>
+          <w:p>
+            <w:pPr>
+              <w:pStyle w:val="Compact"/>
+              <w:jc w:val="left"/>
+            </w:pPr>
+            <w:r>
+              <w:t xml:space="preserve">Prestar los servicios de administración y monitoreo de la solución de interoperabilidadDe los sistemas de información de la JEP; así como la implementación de nuevos desarrollos o parametrizaciones que esta solución requiera.</w:t>
+            </w:r>
+          </w:p>
+        </w:tc>
+      </w:tr>
+      <w:tr>
+        <w:tc>
+          <w:tcPr/>
+          <w:p>
+            <w:pPr>
+              <w:pStyle w:val="Compact"/>
+              <w:jc w:val="left"/>
+            </w:pPr>
+            <w:r>
+              <w:t xml:space="preserve">Patrón de Integración (EIP)</w:t>
+            </w:r>
+          </w:p>
+        </w:tc>
+        <w:tc>
+          <w:tcPr/>
+          <w:p>
+            <w:pPr>
+              <w:pStyle w:val="Compact"/>
+              <w:jc w:val="left"/>
+            </w:pPr>
+            <w:r>
+              <w:t xml:space="preserve">Capability</w:t>
+            </w:r>
+          </w:p>
+        </w:tc>
+        <w:tc>
+          <w:tcPr/>
+          <w:p>
+            <w:pPr>
+              <w:pStyle w:val="Compact"/>
+              <w:jc w:val="left"/>
+            </w:pPr>
+            <w:r>
+              <w:t xml:space="preserve">Pasar de modelo integrac. EIA (intgrc directa) a EIP (integrc empresarial/bus).</w:t>
+            </w:r>
+          </w:p>
+        </w:tc>
+      </w:tr>
+      <w:tr>
+        <w:tc>
+          <w:tcPr/>
+          <w:p>
+            <w:pPr>
+              <w:pStyle w:val="Compact"/>
+              <w:jc w:val="left"/>
+            </w:pPr>
+            <w:r>
+              <w:t xml:space="preserve">Plano de Administración</w:t>
+            </w:r>
+          </w:p>
+        </w:tc>
+        <w:tc>
+          <w:tcPr/>
+          <w:p>
+            <w:pPr>
+              <w:pStyle w:val="Compact"/>
+              <w:jc w:val="left"/>
+            </w:pPr>
+            <w:r>
+              <w:t xml:space="preserve">Capability</w:t>
+            </w:r>
+          </w:p>
+        </w:tc>
+        <w:tc>
+          <w:tcPr/>
+          <w:p>
+            <w:pPr>
+              <w:pStyle w:val="Compact"/>
+              <w:jc w:val="left"/>
+            </w:pPr>
+            <w:r>
+              <w:t xml:space="preserve">Monitoreo de rendimiento de ssvc de integración.</w:t>
+            </w:r>
+          </w:p>
+        </w:tc>
+      </w:tr>
+      <w:tr>
+        <w:tc>
+          <w:tcPr/>
+          <w:p>
+            <w:pPr>
+              <w:pStyle w:val="Compact"/>
+              <w:jc w:val="left"/>
+            </w:pPr>
+            <w:r>
+              <w:t xml:space="preserve">Proveedores y Consumidores</w:t>
+            </w:r>
+          </w:p>
+        </w:tc>
+        <w:tc>
+          <w:tcPr/>
+          <w:p>
+            <w:pPr>
+              <w:pStyle w:val="Compact"/>
+              <w:jc w:val="left"/>
+            </w:pPr>
+            <w:r>
+              <w:t xml:space="preserve">Capability</w:t>
+            </w:r>
+          </w:p>
+        </w:tc>
+        <w:tc>
+          <w:tcPr/>
+          <w:p>
+            <w:pPr>
+              <w:pStyle w:val="Compact"/>
+            </w:pPr>
+          </w:p>
+        </w:tc>
+      </w:tr>
+      <w:tr>
+        <w:tc>
+          <w:tcPr/>
+          <w:p>
+            <w:pPr>
+              <w:pStyle w:val="Compact"/>
+              <w:jc w:val="left"/>
+            </w:pPr>
+            <w:r>
+              <w:t xml:space="preserve">Requerimientos integración JEP</w:t>
+            </w:r>
+          </w:p>
+        </w:tc>
+        <w:tc>
+          <w:tcPr/>
+          <w:p>
+            <w:pPr>
+              <w:pStyle w:val="Compact"/>
+              <w:jc w:val="left"/>
+            </w:pPr>
+            <w:r>
+              <w:t xml:space="preserve">Requirement</w:t>
+            </w:r>
+          </w:p>
+        </w:tc>
+        <w:tc>
+          <w:tcPr/>
+          <w:p>
+            <w:pPr>
+              <w:pStyle w:val="Compact"/>
+              <w:jc w:val="left"/>
+            </w:pPr>
+            <w:r>
+              <w:t xml:space="preserve">Gestión de requerimientos del proyecto de integración JEP, 2024.</w:t>
+            </w:r>
+            <w:r>
+              <w:t xml:space="preserve">* Implementación de 20 o más servicios de integración a 31 de diciembre del 2024.</w:t>
+            </w:r>
+            <w:r>
+              <w:t xml:space="preserve">* Pasar de modelo integración directa (EIA) a integración empresarial/bus (EIP).</w:t>
+            </w:r>
+          </w:p>
+        </w:tc>
+      </w:tr>
+      <w:tr>
+        <w:tc>
+          <w:tcPr/>
+          <w:p>
+            <w:pPr>
+              <w:pStyle w:val="Compact"/>
+              <w:jc w:val="left"/>
+            </w:pPr>
+            <w:r>
+              <w:t xml:space="preserve">Sistema de Mensajes</w:t>
+            </w:r>
+          </w:p>
+        </w:tc>
+        <w:tc>
+          <w:tcPr/>
+          <w:p>
+            <w:pPr>
+              <w:pStyle w:val="Compact"/>
+              <w:jc w:val="left"/>
+            </w:pPr>
+            <w:r>
+              <w:t xml:space="preserve">Capability</w:t>
+            </w:r>
+          </w:p>
+        </w:tc>
+        <w:tc>
+          <w:tcPr/>
+          <w:p>
+            <w:pPr>
+              <w:pStyle w:val="Compact"/>
+            </w:pPr>
+          </w:p>
+        </w:tc>
+      </w:tr>
+      <w:tr>
+        <w:tc>
+          <w:tcPr/>
+          <w:p>
+            <w:pPr>
+              <w:pStyle w:val="Compact"/>
+              <w:jc w:val="left"/>
+            </w:pPr>
+            <w:r>
+              <w:t xml:space="preserve">Solución de Integración</w:t>
+            </w:r>
+          </w:p>
+        </w:tc>
+        <w:tc>
+          <w:tcPr/>
+          <w:p>
+            <w:pPr>
+              <w:pStyle w:val="Compact"/>
+              <w:jc w:val="left"/>
+            </w:pPr>
+            <w:r>
+              <w:t xml:space="preserve">Capability</w:t>
+            </w:r>
+          </w:p>
+        </w:tc>
+        <w:tc>
+          <w:tcPr/>
+          <w:p>
+            <w:pPr>
+              <w:pStyle w:val="Compact"/>
+              <w:jc w:val="left"/>
+            </w:pPr>
+            <w:r>
+              <w:t xml:space="preserve">Estilos de Integración: Communications backbone [^*]. Patrón principal: Messaging — Cada aplicación (app) conectada a un mismo sistema de mensajería, intercambio de datos y operación entre aplicaciones mediante mensajes.</w:t>
+            </w:r>
+            <w:r>
+              <w:t xml:space="preserve"> </w:t>
+            </w:r>
+            <w:r>
+              <w:t xml:space="preserve">[^*]: Red troncal de comunicaciones: a medida que más y más aplicaciones de una empresa se conectan al sistema de mensajería y hacen que su funcionalidad esté disponible a través de la mensajería, el sistema de mensajería se convierte en un punto centralizado de ventanilla única para la funcionalidad en la empresa. Una nueva aplicación simplemente necesita saber qué canales usar para solicitar funcionalidad y cuáles otros escuchar para obtener los resultados. El propio sistema de mensajería se convierte esencialmente en un bus de mensajes, una columna vertebral que proporciona acceso a todas las diversas y cambiantes aplicaciones y funcionalidades de la empresa. Puedes lograr este nirvana de integración más rápida y fácilmente si diseñas específicamente para ello desde el principio.</w:t>
+            </w:r>
+          </w:p>
+        </w:tc>
+      </w:tr>
+      <w:tr>
+        <w:tc>
+          <w:tcPr/>
+          <w:p>
+            <w:pPr>
+              <w:pStyle w:val="Compact"/>
+              <w:jc w:val="left"/>
+            </w:pPr>
+            <w:r>
+              <w:t xml:space="preserve">Tecnologías</w:t>
+            </w:r>
+          </w:p>
+        </w:tc>
+        <w:tc>
+          <w:tcPr/>
+          <w:p>
+            <w:pPr>
+              <w:pStyle w:val="Compact"/>
+              <w:jc w:val="left"/>
+            </w:pPr>
+            <w:r>
+              <w:t xml:space="preserve">Capability</w:t>
+            </w:r>
+          </w:p>
+        </w:tc>
+        <w:tc>
+          <w:tcPr/>
+          <w:p>
+            <w:pPr>
+              <w:pStyle w:val="Compact"/>
+              <w:jc w:val="left"/>
+            </w:pPr>
+            <w:r>
+              <w:t xml:space="preserve">* Red Hat Integration: suite de runtimes, frameworks, y servicios para aplicaciones nativas de Red Hat OpenShift.</w:t>
+            </w:r>
+            <w:r>
+              <w:t xml:space="preserve">* Camel Integration Tool</w:t>
+            </w:r>
+            <w:r>
+              <w:t xml:space="preserve">* Quarkus development framework</w:t>
+            </w:r>
+            <w:r>
+              <w:t xml:space="preserve">* Java OpenJDK 17</w:t>
+            </w:r>
+          </w:p>
+        </w:tc>
+      </w:tr>
+      <w:tr>
+        <w:tc>
+          <w:tcPr/>
+          <w:p>
+            <w:pPr>
+              <w:pStyle w:val="Compact"/>
+              <w:jc w:val="left"/>
+            </w:pPr>
+            <w:r>
+              <w:t xml:space="preserve">Tipo de Comunicación</w:t>
+            </w:r>
+          </w:p>
+        </w:tc>
+        <w:tc>
+          <w:tcPr/>
+          <w:p>
+            <w:pPr>
+              <w:pStyle w:val="Compact"/>
+              <w:jc w:val="left"/>
+            </w:pPr>
+            <w:r>
+              <w:t xml:space="preserve">Capability</w:t>
+            </w:r>
+          </w:p>
+        </w:tc>
+        <w:tc>
+          <w:tcPr/>
+          <w:p>
+            <w:pPr>
+              <w:pStyle w:val="Compact"/>
+              <w:jc w:val="left"/>
+            </w:pPr>
+            <w:r>
+              <w:t xml:space="preserve">Pasar llamadas síncronas a asincrónicas: analizar apps que deben cambiar comunicación</w:t>
+            </w:r>
+          </w:p>
+        </w:tc>
+      </w:tr>
+      <w:tr>
+        <w:tc>
+          <w:tcPr/>
+          <w:p>
+            <w:pPr>
+              <w:pStyle w:val="Compact"/>
+              <w:jc w:val="left"/>
+            </w:pPr>
+            <w:r>
+              <w:t xml:space="preserve">Transformación de Mensajes</w:t>
+            </w:r>
+          </w:p>
+        </w:tc>
+        <w:tc>
+          <w:tcPr/>
+          <w:p>
+            <w:pPr>
+              <w:pStyle w:val="Compact"/>
+              <w:jc w:val="left"/>
+            </w:pPr>
+            <w:r>
+              <w:t xml:space="preserve">Capability</w:t>
+            </w:r>
+          </w:p>
+        </w:tc>
+        <w:tc>
+          <w:tcPr/>
+          <w:p>
+            <w:pPr>
+              <w:pStyle w:val="Compact"/>
+              <w:jc w:val="left"/>
+            </w:pPr>
+            <w:r>
+              <w:t xml:space="preserve">Mapeos, homologaciones y correspondencias.</w:t>
+            </w:r>
+          </w:p>
+        </w:tc>
+      </w:tr>
+      <w:tr>
+        <w:tc>
+          <w:tcPr/>
+          <w:p>
+            <w:pPr>
+              <w:pStyle w:val="Compact"/>
+              <w:jc w:val="left"/>
+            </w:pPr>
+            <w:r>
+              <w:t xml:space="preserve">Transporte</w:t>
+            </w:r>
+          </w:p>
+        </w:tc>
+        <w:tc>
+          <w:tcPr/>
+          <w:p>
+            <w:pPr>
+              <w:pStyle w:val="Compact"/>
+              <w:jc w:val="left"/>
+            </w:pPr>
+            <w:r>
+              <w:t xml:space="preserve">Capability</w:t>
+            </w:r>
+          </w:p>
+        </w:tc>
+        <w:tc>
+          <w:tcPr/>
+          <w:p>
+            <w:pPr>
+              <w:pStyle w:val="Compact"/>
+            </w:pPr>
+          </w:p>
+        </w:tc>
+      </w:tr>
+      <w:tr>
+        <w:tc>
+          <w:tcPr/>
+          <w:p>
+            <w:pPr>
+              <w:pStyle w:val="Compact"/>
+              <w:jc w:val="left"/>
+            </w:pPr>
+            <w:r>
+              <w:t xml:space="preserve">Uso de Infraestrucutra Tecnológica JEP</w:t>
+            </w:r>
+          </w:p>
+        </w:tc>
+        <w:tc>
+          <w:tcPr/>
+          <w:p>
+            <w:pPr>
+              <w:pStyle w:val="Compact"/>
+              <w:jc w:val="left"/>
+            </w:pPr>
+            <w:r>
+              <w:t xml:space="preserve">Constraint</w:t>
+            </w:r>
+          </w:p>
+        </w:tc>
+        <w:tc>
+          <w:tcPr/>
+          <w:p>
+            <w:pPr>
+              <w:pStyle w:val="Compact"/>
+              <w:jc w:val="left"/>
+            </w:pPr>
+            <w:r>
+              <w:t xml:space="preserve">Openshift, Cluster y contenedores.</w:t>
+            </w:r>
+          </w:p>
+        </w:tc>
+      </w:tr>
+    </w:tbl>
     <w:bookmarkEnd w:id="43"/>
-    <w:bookmarkStart w:id="44" w:name="modelo-de-seguridad"/>
-    <w:p>
-      <w:pPr>
-        <w:pStyle w:val="Heading3"/>
-      </w:pPr>
-      <w:r>
-        <w:t xml:space="preserve">Modelo de Seguridad</w:t>
-      </w:r>
-    </w:p>
-    <w:p>
-      <w:pPr>
-        <w:pStyle w:val="FirstParagraph"/>
-      </w:pPr>
-      <w:r>
-        <w:t xml:space="preserve">Autenticación mixta: JWS y tradicional (usuario, contraseña).</w:t>
-      </w:r>
-    </w:p>
     <w:bookmarkEnd w:id="44"/>
-    <w:bookmarkStart w:id="45" w:name="condiciones-de-despliegue"/>
-    <w:p>
-      <w:pPr>
-        <w:pStyle w:val="Heading3"/>
-      </w:pPr>
-      <w:r>
-        <w:t xml:space="preserve">Condiciones de Despliegue</w:t>
-      </w:r>
-    </w:p>
     <w:bookmarkEnd w:id="45"/>
-    <w:bookmarkStart w:id="46" w:name="composición-de-servicios"/>
-    <w:p>
-      <w:pPr>
-        <w:pStyle w:val="Heading3"/>
-      </w:pPr>
-      <w:r>
-        <w:t xml:space="preserve">Composición de Servicios</w:t>
-      </w:r>
-    </w:p>
-    <w:p>
-      <w:pPr>
-        <w:pStyle w:val="FirstParagraph"/>
-      </w:pPr>
-      <w:r>
-        <w:t xml:space="preserve">Combine together a collection of services into a larger service. Using Camel’s pattern-based integration, define business functions by gathering data from multiple endpoints. Compositions typically resolve non-trivial or complex integrations.</w:t>
-      </w:r>
-    </w:p>
-    <w:bookmarkEnd w:id="46"/>
-    <w:bookmarkStart w:id="47" w:name="proveedores-y-consumidores"/>
-    <w:p>
-      <w:pPr>
-        <w:pStyle w:val="Heading3"/>
-      </w:pPr>
-      <w:r>
-        <w:t xml:space="preserve">Proveedores y Consumidores</w:t>
-      </w:r>
-    </w:p>
-    <w:bookmarkEnd w:id="47"/>
-    <w:bookmarkStart w:id="48" w:name="alcance-de-la-integración"/>
-    <w:p>
-      <w:pPr>
-        <w:pStyle w:val="Heading3"/>
-      </w:pPr>
-      <w:r>
-        <w:t xml:space="preserve">Alcance de la Integración</w:t>
-      </w:r>
-    </w:p>
-    <w:p>
-      <w:pPr>
-        <w:pStyle w:val="FirstParagraph"/>
-      </w:pPr>
-      <w:r>
-        <w:t xml:space="preserve">Aplicaciones que tienen integraciones existentes: necesitamos listados de ssvc pasar al bus.</w:t>
-      </w:r>
-    </w:p>
-    <w:bookmarkEnd w:id="48"/>
-    <w:bookmarkStart w:id="49" w:name="tecnologías"/>
-    <w:p>
-      <w:pPr>
-        <w:pStyle w:val="Heading3"/>
-      </w:pPr>
-      <w:r>
-        <w:t xml:space="preserve">Tecnologías</w:t>
-      </w:r>
-    </w:p>
-    <w:p>
-      <w:pPr>
-        <w:pStyle w:val="FirstParagraph"/>
-      </w:pPr>
-      <w:r>
-        <w:t xml:space="preserve">Red Hat Integration is a suite of runtimes, frameworks, and services for building applications natively on Red Hat OpenShift.</w:t>
-      </w:r>
-    </w:p>
-    <w:bookmarkEnd w:id="49"/>
-    <w:bookmarkStart w:id="50" w:name="conectividad-api"/>
-    <w:p>
-      <w:pPr>
-        <w:pStyle w:val="Heading3"/>
-      </w:pPr>
-      <w:r>
-        <w:t xml:space="preserve">Conectividad API</w:t>
-      </w:r>
-    </w:p>
-    <w:bookmarkEnd w:id="50"/>
-    <w:bookmarkStart w:id="51" w:name="contratos-de-interoperabilidad"/>
-    <w:p>
-      <w:pPr>
-        <w:pStyle w:val="Heading3"/>
-      </w:pPr>
-      <w:r>
-        <w:t xml:space="preserve">Contratos de Interoperabilidad</w:t>
-      </w:r>
-    </w:p>
-    <w:bookmarkEnd w:id="51"/>
-    <w:bookmarkStart w:id="52" w:name="tipo-de-comunicación"/>
-    <w:p>
-      <w:pPr>
-        <w:pStyle w:val="Heading3"/>
-      </w:pPr>
-      <w:r>
-        <w:t xml:space="preserve">Tipo de Comunicación</w:t>
-      </w:r>
-    </w:p>
-    <w:p>
-      <w:pPr>
-        <w:pStyle w:val="FirstParagraph"/>
-      </w:pPr>
-      <w:r>
-        <w:t xml:space="preserve">Pasar llamadas síncronas a asincrónicas: analizar apps que deben cambiar comunicación</w:t>
-      </w:r>
-    </w:p>
-    <w:bookmarkEnd w:id="52"/>
-    <w:bookmarkStart w:id="53" w:name="sistema-de-mensajes"/>
-    <w:p>
-      <w:pPr>
-        <w:pStyle w:val="Heading3"/>
-      </w:pPr>
-      <w:r>
-        <w:t xml:space="preserve">Sistema de Mensajes</w:t>
-      </w:r>
-    </w:p>
-    <w:bookmarkEnd w:id="53"/>
-    <w:bookmarkStart w:id="54" w:name="patrón-de-integración-eip"/>
-    <w:p>
-      <w:pPr>
-        <w:pStyle w:val="Heading3"/>
-      </w:pPr>
-      <w:r>
-        <w:t xml:space="preserve">Patrón de Integración (EIP)</w:t>
-      </w:r>
-    </w:p>
-    <w:p>
-      <w:pPr>
-        <w:pStyle w:val="FirstParagraph"/>
-      </w:pPr>
-      <w:r>
-        <w:t xml:space="preserve">Pasar de modelo integrac. EIA (intgrc directa) a EIP (integrc empresarial/bus).</w:t>
-      </w:r>
-    </w:p>
-    <w:bookmarkEnd w:id="54"/>
-    <w:bookmarkStart w:id="55" w:name="integración-de-procesos"/>
-    <w:p>
-      <w:pPr>
-        <w:pStyle w:val="Heading3"/>
-      </w:pPr>
-      <w:r>
-        <w:t xml:space="preserve">Integración de Procesos</w:t>
-      </w:r>
-    </w:p>
-    <w:bookmarkEnd w:id="55"/>
-    <w:bookmarkStart w:id="56" w:name="flujo-de-datos"/>
-    <w:p>
-      <w:pPr>
-        <w:pStyle w:val="Heading3"/>
-      </w:pPr>
-      <w:r>
-        <w:t xml:space="preserve">Flujo de datos</w:t>
-      </w:r>
-    </w:p>
-    <w:bookmarkEnd w:id="56"/>
-    <w:bookmarkStart w:id="58" w:name="solución-de-integración"/>
-    <w:p>
-      <w:pPr>
-        <w:pStyle w:val="Heading3"/>
-      </w:pPr>
-      <w:r>
-        <w:t xml:space="preserve">Solución de Integración</w:t>
-      </w:r>
-    </w:p>
-    <w:p>
-      <w:pPr>
-        <w:pStyle w:val="FirstParagraph"/>
-      </w:pPr>
-      <w:r>
-        <w:t xml:space="preserve">Estilos de Integración: Communications backbone</w:t>
-      </w:r>
-      <w:r>
-        <w:t xml:space="preserve"> </w:t>
-      </w:r>
-      <w:r>
-        <w:rPr>
-          <w:rStyle w:val="FootnoteReference"/>
-        </w:rPr>
-        <w:footnoteReference w:id="57"/>
-      </w:r>
-      <w:r>
-        <w:t xml:space="preserve">. Patrón principal: Messaging — Cada aplicación (app) conectada a un mismo sistema de mensajería, intercambio de datos y operación entre aplicaciones mediante mensajes.</w:t>
-      </w:r>
-    </w:p>
-    <w:bookmarkEnd w:id="58"/>
-    <w:bookmarkStart w:id="59" w:name="herramientas"/>
-    <w:p>
-      <w:pPr>
-        <w:pStyle w:val="Heading3"/>
-      </w:pPr>
-      <w:r>
-        <w:t xml:space="preserve">Herramientas</w:t>
-      </w:r>
-    </w:p>
-    <w:bookmarkEnd w:id="59"/>
-    <w:bookmarkEnd w:id="60"/>
-    <w:bookmarkEnd w:id="61"/>
     <w:sectPr>
       <w:pgSz w:h="15840" w:w="12240"/>
       <w:pgMar w:bottom="1728" w:footer="720" w:gutter="288" w:header="720" w:left="2016" w:right="2016" w:top="2160"/>
@@ -1355,25 +4436,6 @@
       </w:r>
     </w:p>
   </w:footnote>
-  <w:footnote w:id="57">
-    <w:p>
-      <w:pPr>
-        <w:pStyle w:val="FootnoteText"/>
-      </w:pPr>
-      <w:r>
-        <w:rPr>
-          <w:rStyle w:val="FootnoteReference"/>
-        </w:rPr>
-        <w:footnoteRef/>
-      </w:r>
-      <w:r>
-        <w:t xml:space="preserve"> </w:t>
-      </w:r>
-      <w:r>
-        <w:t xml:space="preserve">Red troncal de comunicaciones: a medida que más y más aplicaciones de una empresa se conectan al sistema de mensajería y hacen que su funcionalidad esté disponible a través de la mensajería, el sistema de mensajería se convierte en un punto centralizado de ventanilla única para la funcionalidad en la empresa. Una nueva aplicación simplemente necesita saber qué canales usar para solicitar funcionalidad y cuáles otros escuchar para obtener los resultados. El propio sistema de mensajería se convierte esencialmente en un bus de mensajes, una columna vertebral que proporciona acceso a todas las diversas y cambiantes aplicaciones y funcionalidades de la empresa. Puedes lograr este nirvana de integración más rápida y fácilmente si diseñas específicamente para ello desde el principio.</w:t>
-      </w:r>
-    </w:p>
-  </w:footnote>
 </w:footnotes>
 </file>
 
@@ -1743,24 +4805,6 @@
     <w:abstractNumId w:val="991"/>
   </w:num>
   <w:num w:numId="1002">
-    <w:abstractNumId w:val="991"/>
-  </w:num>
-  <w:num w:numId="1003">
-    <w:abstractNumId w:val="991"/>
-  </w:num>
-  <w:num w:numId="1004">
-    <w:abstractNumId w:val="991"/>
-  </w:num>
-  <w:num w:numId="1005">
-    <w:abstractNumId w:val="991"/>
-  </w:num>
-  <w:num w:numId="1006">
-    <w:abstractNumId w:val="991"/>
-  </w:num>
-  <w:num w:numId="1007">
-    <w:abstractNumId w:val="991"/>
-  </w:num>
-  <w:num w:numId="1008">
     <w:abstractNumId w:val="991"/>
   </w:num>
 </w:numbering>

--- a/output/docdoctec.docx
+++ b/output/docdoctec.docx
@@ -185,7 +185,7 @@
       </w:r>
     </w:p>
     <w:bookmarkEnd w:id="22"/>
-    <w:bookmarkStart w:id="27" w:name="infraestructura"/>
+    <w:bookmarkStart w:id="26" w:name="infraestructura"/>
     <w:p>
       <w:pPr>
         <w:pStyle w:val="Heading3"/>
@@ -218,7 +218,6 @@
       <w:pPr>
         <w:pStyle w:val="CaptionedFigure"/>
       </w:pPr>
-      <w:bookmarkStart w:id="26" w:name="fig:id-3bef3ca04f6d4d1ba6b837b822a51801"/>
       <w:r>
         <w:drawing>
           <wp:inline>
@@ -261,14 +260,13 @@
           </wp:inline>
         </w:drawing>
       </w:r>
-      <w:bookmarkEnd w:id="26"/>
     </w:p>
     <w:p>
       <w:pPr>
         <w:pStyle w:val="ImageCaption"/>
       </w:pPr>
       <w:r>
-        <w:t xml:space="preserve">04.ING.1n.Roles, Division Trabajo.</w:t>
+        <w:t xml:space="preserve">Figure 1: 04.ING.1n.Roles, Division Trabajo.</w:t>
       </w:r>
       <w:r>
         <w:t xml:space="preserve"> </w:t>
@@ -281,7 +279,7 @@
         <w:t xml:space="preserve">Fuente: Repositorio arquitectura Mi Mutual (2023)</w:t>
       </w:r>
     </w:p>
-    <w:bookmarkEnd w:id="27"/>
+    <w:bookmarkEnd w:id="26"/>
     <w:bookmarkStart w:id="28" w:name="catálogo-de-elementos"/>
     <w:p>
       <w:pPr>
@@ -291,12 +289,13 @@
         <w:t xml:space="preserve">Catálogo de Elementos</w:t>
       </w:r>
     </w:p>
+    <w:bookmarkStart w:id="27" w:name="Xe6d1c6d4aed5f9e5bfece395284acacad3cb265"/>
     <w:p>
       <w:pPr>
         <w:pStyle w:val="TableCaption"/>
       </w:pPr>
       <w:r>
-        <w:t xml:space="preserve">Elementos de la vista. {#tbl:tblelement-04.ING.1n.Roles,DivisionTrabajo-id}</w:t>
+        <w:t xml:space="preserve">Table 1: Elementos de la vista.</w:t>
       </w:r>
     </w:p>
     <w:tbl>
@@ -304,7 +303,9 @@
         <w:tblStyle w:val="Table"/>
         <w:tblW w:type="pct" w:w="5000"/>
         <w:tblLook w:firstRow="1" w:lastRow="0" w:firstColumn="0" w:lastColumn="0" w:noHBand="0" w:noVBand="0" w:val="0020"/>
-        <w:tblCaption w:val="Elementos de la vista. {#tbl:tblelement-04.ING.1n.Roles,DivisionTrabajo-id}"/>
+        <w:jc w:val="start"/>
+        <w:tblLayout w:type="fixed"/>
+        <w:tblCaption w:val="Table 1: Elementos de la vista."/>
       </w:tblPr>
       <w:tblGrid>
         <w:gridCol w:w="2376"/>
@@ -1071,6 +1072,7 @@
         </w:tc>
       </w:tr>
     </w:tbl>
+    <w:bookmarkEnd w:id="27"/>
     <w:bookmarkEnd w:id="28"/>
     <w:bookmarkEnd w:id="29"/>
     <w:bookmarkEnd w:id="30"/>
@@ -1168,7 +1170,6 @@
       <w:pPr>
         <w:pStyle w:val="CaptionedFigure"/>
       </w:pPr>
-      <w:bookmarkStart w:id="34" w:name="fig:id-9938d5859d53450fa5c5c953d9ce33cb"/>
       <w:r>
         <w:drawing>
           <wp:inline>
@@ -1211,14 +1212,13 @@
           </wp:inline>
         </w:drawing>
       </w:r>
-      <w:bookmarkEnd w:id="34"/>
     </w:p>
     <w:p>
       <w:pPr>
         <w:pStyle w:val="ImageCaption"/>
       </w:pPr>
       <w:r>
-        <w:t xml:space="preserve">04.ING.2n.1b.Modelo requerimientos. Líneas Producción.</w:t>
+        <w:t xml:space="preserve">Figure 2: 04.ING.2n.1b.Modelo requerimientos. Líneas Producción.</w:t>
       </w:r>
       <w:r>
         <w:t xml:space="preserve"> </w:t>
@@ -1240,12 +1240,13 @@
         <w:t xml:space="preserve">Catálogo de Elementos</w:t>
       </w:r>
     </w:p>
+    <w:bookmarkStart w:id="34" w:name="X7794d2f162240cbc93a2da96133375f19856864"/>
     <w:p>
       <w:pPr>
         <w:pStyle w:val="TableCaption"/>
       </w:pPr>
       <w:r>
-        <w:t xml:space="preserve">Elementos de la vista. {#tbl:tblelement-04.ING.2n.1b.Modelorequerimientos.LíneasProducción-id}</w:t>
+        <w:t xml:space="preserve">Table 2: Elementos de la vista.</w:t>
       </w:r>
     </w:p>
     <w:tbl>
@@ -1253,7 +1254,9 @@
         <w:tblStyle w:val="Table"/>
         <w:tblW w:type="pct" w:w="5000"/>
         <w:tblLook w:firstRow="1" w:lastRow="0" w:firstColumn="0" w:lastColumn="0" w:noHBand="0" w:noVBand="0" w:val="0020"/>
-        <w:tblCaption w:val="Elementos de la vista. {#tbl:tblelement-04.ING.2n.1b.Modelorequerimientos.LíneasProducción-id}"/>
+        <w:jc w:val="start"/>
+        <w:tblLayout w:type="fixed"/>
+        <w:tblCaption w:val="Table 2: Elementos de la vista."/>
       </w:tblPr>
       <w:tblGrid>
         <w:gridCol w:w="2376"/>
@@ -2830,6 +2833,7 @@
         </w:tc>
       </w:tr>
     </w:tbl>
+    <w:bookmarkEnd w:id="34"/>
     <w:bookmarkEnd w:id="35"/>
     <w:bookmarkEnd w:id="36"/>
     <w:bookmarkEnd w:id="37"/>
@@ -2975,7 +2979,6 @@
       <w:pPr>
         <w:pStyle w:val="CaptionedFigure"/>
       </w:pPr>
-      <w:bookmarkStart w:id="42" w:name="fig:id-f863abde3ea94046a77bf84d5cb0a3a8"/>
       <w:r>
         <w:drawing>
           <wp:inline>
@@ -3018,14 +3021,13 @@
           </wp:inline>
         </w:drawing>
       </w:r>
-      <w:bookmarkEnd w:id="42"/>
     </w:p>
     <w:p>
       <w:pPr>
         <w:pStyle w:val="ImageCaption"/>
       </w:pPr>
       <w:r>
-        <w:t xml:space="preserve">04.ING.3n. Modelo de Interoperabilidad JEP, 2024.</w:t>
+        <w:t xml:space="preserve">Figure 3: 04.ING.3n. Modelo de Interoperabilidad JEP, 2024.</w:t>
       </w:r>
       <w:r>
         <w:t xml:space="preserve"> </w:t>
@@ -3047,12 +3049,13 @@
         <w:t xml:space="preserve">Catálogo de Elementos</w:t>
       </w:r>
     </w:p>
+    <w:bookmarkStart w:id="42" w:name="X4cdaff64f56f18b2120efacc51fc4740f843782"/>
     <w:p>
       <w:pPr>
         <w:pStyle w:val="TableCaption"/>
       </w:pPr>
       <w:r>
-        <w:t xml:space="preserve">Elementos de la vista. {#tbl:tblelement-04.ING.3n.ModelodeInteroperabilidadJEP,2024-id}</w:t>
+        <w:t xml:space="preserve">Table 3: Elementos de la vista.</w:t>
       </w:r>
     </w:p>
     <w:tbl>
@@ -3060,7 +3063,9 @@
         <w:tblStyle w:val="Table"/>
         <w:tblW w:type="pct" w:w="5000"/>
         <w:tblLook w:firstRow="1" w:lastRow="0" w:firstColumn="0" w:lastColumn="0" w:noHBand="0" w:noVBand="0" w:val="0020"/>
-        <w:tblCaption w:val="Elementos de la vista. {#tbl:tblelement-04.ING.3n.ModelodeInteroperabilidadJEP,2024-id}"/>
+        <w:jc w:val="start"/>
+        <w:tblLayout w:type="fixed"/>
+        <w:tblCaption w:val="Table 3: Elementos de la vista."/>
       </w:tblPr>
       <w:tblGrid>
         <w:gridCol w:w="2376"/>
@@ -4403,6 +4408,7 @@
         </w:tc>
       </w:tr>
     </w:tbl>
+    <w:bookmarkEnd w:id="42"/>
     <w:bookmarkEnd w:id="43"/>
     <w:bookmarkEnd w:id="44"/>
     <w:bookmarkEnd w:id="45"/>

--- a/output/docdoctec.docx
+++ b/output/docdoctec.docx
@@ -2,23 +2,22 @@
 <file path=word/document.xml><?xml version="1.0" encoding="utf-8"?>
 <w:document xmlns:w="http://schemas.openxmlformats.org/wordprocessingml/2006/main" xmlns:m="http://schemas.openxmlformats.org/officeDocument/2006/math" xmlns:r="http://schemas.openxmlformats.org/officeDocument/2006/relationships" xmlns:o="urn:schemas-microsoft-com:office:office" xmlns:v="urn:schemas-microsoft-com:vml" xmlns:w10="urn:schemas-microsoft-com:office:word" xmlns:a="http://schemas.openxmlformats.org/drawingml/2006/main" xmlns:pic="http://schemas.openxmlformats.org/drawingml/2006/picture" xmlns:wp="http://schemas.openxmlformats.org/drawingml/2006/wordprocessingDrawing">
   <w:body>
-    <w:bookmarkStart w:id="20" w:name="titulo-vista-documental-prop"/>
     <w:p>
       <w:pPr>
-        <w:pStyle w:val="Heading1"/>
-      </w:pPr>
-      <w:r>
-        <w:t xml:space="preserve">Titulo Vista Documental (prop)</w:t>
-      </w:r>
-    </w:p>
-    <w:p>
-      <w:pPr>
-        <w:numPr>
-          <w:ilvl w:val="0"/>
-          <w:numId w:val="1001"/>
-        </w:numPr>
-        <w:pStyle w:val="Compact"/>
-      </w:pPr>
+        <w:pStyle w:val="FirstParagraph"/>
+      </w:pPr>
+      <w:r>
+        <w:t xml:space="preserve"># Titulo Vista Documental (prop)</w:t>
+      </w:r>
+      <w:r>
+        <w:t xml:space="preserve"> </w:t>
+      </w:r>
+      <w:r>
+        <w:t xml:space="preserve">*</w:t>
+      </w:r>
+      <w:r>
+        <w:t xml:space="preserve"> </w:t>
+      </w:r>
       <w:hyperlink w:anchor="roles-y-equipo-de-trabajo">
         <w:r>
           <w:rPr>
@@ -27,15 +26,15 @@
           <w:t xml:space="preserve">Roles y Equipo de Trabajo</w:t>
         </w:r>
       </w:hyperlink>
-    </w:p>
-    <w:p>
-      <w:pPr>
-        <w:numPr>
-          <w:ilvl w:val="0"/>
-          <w:numId w:val="1001"/>
-        </w:numPr>
-        <w:pStyle w:val="Compact"/>
-      </w:pPr>
+      <w:r>
+        <w:t xml:space="preserve"> </w:t>
+      </w:r>
+      <w:r>
+        <w:t xml:space="preserve">*</w:t>
+      </w:r>
+      <w:r>
+        <w:t xml:space="preserve"> </w:t>
+      </w:r>
       <w:hyperlink w:anchor="gestión-de-trabajo-y-requerimientos">
         <w:r>
           <w:rPr>
@@ -44,15 +43,15 @@
           <w:t xml:space="preserve">Gestión de Trabajo y Requerimientos</w:t>
         </w:r>
       </w:hyperlink>
-    </w:p>
-    <w:p>
-      <w:pPr>
-        <w:numPr>
-          <w:ilvl w:val="0"/>
-          <w:numId w:val="1001"/>
-        </w:numPr>
-        <w:pStyle w:val="Compact"/>
-      </w:pPr>
+      <w:r>
+        <w:t xml:space="preserve"> </w:t>
+      </w:r>
+      <w:r>
+        <w:t xml:space="preserve">*</w:t>
+      </w:r>
+      <w:r>
+        <w:t xml:space="preserve"> </w:t>
+      </w:r>
       <w:hyperlink w:anchor="modelo-de-solución-de-interoperabilidad">
         <w:r>
           <w:rPr>
@@ -62,8 +61,7 @@
         </w:r>
       </w:hyperlink>
     </w:p>
-    <w:bookmarkEnd w:id="20"/>
-    <w:bookmarkStart w:id="30" w:name="roles-y-equipo-de-trabajo"/>
+    <w:bookmarkStart w:id="29" w:name="roles-y-equipo-de-trabajo"/>
     <w:p>
       <w:pPr>
         <w:pStyle w:val="Heading1"/>
@@ -72,7 +70,7 @@
         <w:t xml:space="preserve">Roles y Equipo de Trabajo</w:t>
       </w:r>
     </w:p>
-    <w:bookmarkStart w:id="29" w:name="roles-y-division-trabajo-del-proyecto"/>
+    <w:bookmarkStart w:id="28" w:name="roles-y-division-trabajo-del-proyecto"/>
     <w:p>
       <w:pPr>
         <w:pStyle w:val="Heading2"/>
@@ -113,7 +111,7 @@
         <w:t xml:space="preserve">Capacidades del proyecto JEP</w:t>
       </w:r>
     </w:p>
-    <w:bookmarkStart w:id="21" w:name="consultor"/>
+    <w:bookmarkStart w:id="20" w:name="consultor"/>
     <w:p>
       <w:pPr>
         <w:pStyle w:val="Heading3"/>
@@ -148,8 +146,8 @@
         <w:t xml:space="preserve">soporte paso producción</w:t>
       </w:r>
     </w:p>
-    <w:bookmarkEnd w:id="21"/>
-    <w:bookmarkStart w:id="22" w:name="arquitecto"/>
+    <w:bookmarkEnd w:id="20"/>
+    <w:bookmarkStart w:id="21" w:name="arquitecto"/>
     <w:p>
       <w:pPr>
         <w:pStyle w:val="Heading3"/>
@@ -184,8 +182,8 @@
         <w:t xml:space="preserve">mitigar riesgos arquitectura</w:t>
       </w:r>
     </w:p>
-    <w:bookmarkEnd w:id="22"/>
-    <w:bookmarkStart w:id="26" w:name="infraestructura"/>
+    <w:bookmarkEnd w:id="21"/>
+    <w:bookmarkStart w:id="25" w:name="infraestructura"/>
     <w:p>
       <w:pPr>
         <w:pStyle w:val="Heading3"/>
@@ -223,18 +221,18 @@
           <wp:inline>
             <wp:extent cx="5207000" cy="6252446"/>
             <wp:effectExtent b="0" l="0" r="0" t="0"/>
-            <wp:docPr descr="04.ING.1n.Roles, Division Trabajo. Fuente: Repositorio arquitectura Mi Mutual (2023)" title="" id="24" name="Picture"/>
+            <wp:docPr descr="04.ING.1n.Roles, Division Trabajo. Fuente: Repositorio arquitectura Mi Mutual (2023)" title="" id="23" name="Picture"/>
             <a:graphic>
               <a:graphicData uri="http://schemas.openxmlformats.org/drawingml/2006/picture">
                 <pic:pic>
                   <pic:nvPicPr>
-                    <pic:cNvPr descr="images/04.ING.1n.Roles,DivisionTrabajo.png" id="25" name="Picture"/>
+                    <pic:cNvPr descr="images/04.ING.1n.Roles,DivisionTrabajo.png" id="24" name="Picture"/>
                     <pic:cNvPicPr>
                       <a:picLocks noChangeArrowheads="1" noChangeAspect="1"/>
                     </pic:cNvPicPr>
                   </pic:nvPicPr>
                   <pic:blipFill>
-                    <a:blip r:embed="rId23"/>
+                    <a:blip r:embed="rId22"/>
                     <a:stretch>
                       <a:fillRect/>
                     </a:stretch>
@@ -266,7 +264,7 @@
         <w:pStyle w:val="ImageCaption"/>
       </w:pPr>
       <w:r>
-        <w:t xml:space="preserve">Figure 1: 04.ING.1n.Roles, Division Trabajo.</w:t>
+        <w:t xml:space="preserve">Figura # 1: 04.ING.1n.Roles, Division Trabajo.</w:t>
       </w:r>
       <w:r>
         <w:t xml:space="preserve"> </w:t>
@@ -279,8 +277,8 @@
         <w:t xml:space="preserve">Fuente: Repositorio arquitectura Mi Mutual (2023)</w:t>
       </w:r>
     </w:p>
-    <w:bookmarkEnd w:id="26"/>
-    <w:bookmarkStart w:id="28" w:name="catálogo-de-elementos"/>
+    <w:bookmarkEnd w:id="25"/>
+    <w:bookmarkStart w:id="27" w:name="catálogo-de-elementos"/>
     <w:p>
       <w:pPr>
         <w:pStyle w:val="Heading3"/>
@@ -289,7 +287,7 @@
         <w:t xml:space="preserve">Catálogo de Elementos</w:t>
       </w:r>
     </w:p>
-    <w:bookmarkStart w:id="27" w:name="Xe6d1c6d4aed5f9e5bfece395284acacad3cb265"/>
+    <w:bookmarkStart w:id="26" w:name="Xe6d1c6d4aed5f9e5bfece395284acacad3cb265"/>
     <w:p>
       <w:pPr>
         <w:pStyle w:val="TableCaption"/>
@@ -1072,11 +1070,11 @@
         </w:tc>
       </w:tr>
     </w:tbl>
+    <w:bookmarkEnd w:id="26"/>
     <w:bookmarkEnd w:id="27"/>
     <w:bookmarkEnd w:id="28"/>
     <w:bookmarkEnd w:id="29"/>
-    <w:bookmarkEnd w:id="30"/>
-    <w:bookmarkStart w:id="37" w:name="gestión-de-trabajo-y-requerimientos"/>
+    <w:bookmarkStart w:id="35" w:name="gestión-de-trabajo-y-requerimientos"/>
     <w:p>
       <w:pPr>
         <w:pStyle w:val="Heading1"/>
@@ -1085,7 +1083,7 @@
         <w:t xml:space="preserve">Gestión de Trabajo y Requerimientos</w:t>
       </w:r>
     </w:p>
-    <w:bookmarkStart w:id="36" w:name="X0af257d72d2f725c728ee7fe37a2f988ef97bb3"/>
+    <w:bookmarkStart w:id="34" w:name="X0af257d72d2f725c728ee7fe37a2f988ef97bb3"/>
     <w:p>
       <w:pPr>
         <w:pStyle w:val="Heading2"/>
@@ -1175,18 +1173,18 @@
           <wp:inline>
             <wp:extent cx="5207000" cy="3187421"/>
             <wp:effectExtent b="0" l="0" r="0" t="0"/>
-            <wp:docPr descr="04.ING.2n.1b.Modelo requerimientos. Líneas Producción. Fuente: Repositorio arquitectura Mi Mutual (2023)" title="" id="32" name="Picture"/>
+            <wp:docPr descr="04.ING.2n.1b.Modelo requerimientos. Líneas Producción. Fuente: Repositorio arquitectura Mi Mutual (2023)" title="" id="31" name="Picture"/>
             <a:graphic>
               <a:graphicData uri="http://schemas.openxmlformats.org/drawingml/2006/picture">
                 <pic:pic>
                   <pic:nvPicPr>
-                    <pic:cNvPr descr="images/04.ING.2n.1b.Modelorequerimientos.LíneasProducción.png" id="33" name="Picture"/>
+                    <pic:cNvPr descr="images/04.ING.2n.1b.Modelorequerimientos.LíneasProducción.png" id="32" name="Picture"/>
                     <pic:cNvPicPr>
                       <a:picLocks noChangeArrowheads="1" noChangeAspect="1"/>
                     </pic:cNvPicPr>
                   </pic:nvPicPr>
                   <pic:blipFill>
-                    <a:blip r:embed="rId31"/>
+                    <a:blip r:embed="rId30"/>
                     <a:stretch>
                       <a:fillRect/>
                     </a:stretch>
@@ -1218,7 +1216,7 @@
         <w:pStyle w:val="ImageCaption"/>
       </w:pPr>
       <w:r>
-        <w:t xml:space="preserve">Figure 2: 04.ING.2n.1b.Modelo requerimientos. Líneas Producción.</w:t>
+        <w:t xml:space="preserve">Figura # 2: 04.ING.2n.1b.Modelo requerimientos. Líneas Producción.</w:t>
       </w:r>
       <w:r>
         <w:t xml:space="preserve"> </w:t>
@@ -1231,22 +1229,13 @@
         <w:t xml:space="preserve">Fuente: Repositorio arquitectura Mi Mutual (2023)</w:t>
       </w:r>
     </w:p>
-    <w:bookmarkStart w:id="35" w:name="catálogo-de-elementos-1"/>
+    <w:bookmarkStart w:id="33" w:name="catálogo-de-elementos-1"/>
     <w:p>
       <w:pPr>
         <w:pStyle w:val="Heading3"/>
       </w:pPr>
       <w:r>
         <w:t xml:space="preserve">Catálogo de Elementos</w:t>
-      </w:r>
-    </w:p>
-    <w:bookmarkStart w:id="34" w:name="X7794d2f162240cbc93a2da96133375f19856864"/>
-    <w:p>
-      <w:pPr>
-        <w:pStyle w:val="TableCaption"/>
-      </w:pPr>
-      <w:r>
-        <w:t xml:space="preserve">Table 2: Elementos de la vista.</w:t>
       </w:r>
     </w:p>
     <w:tbl>
@@ -1256,7 +1245,6 @@
         <w:tblLook w:firstRow="1" w:lastRow="0" w:firstColumn="0" w:lastColumn="0" w:noHBand="0" w:noVBand="0" w:val="0020"/>
         <w:jc w:val="start"/>
         <w:tblLayout w:type="fixed"/>
-        <w:tblCaption w:val="Table 2: Elementos de la vista."/>
       </w:tblPr>
       <w:tblGrid>
         <w:gridCol w:w="2376"/>
@@ -1469,1375 +1457,462 @@
             <w:r>
               <w:t xml:space="preserve">### KPI</w:t>
             </w:r>
-            <w:r>
-              <w:t xml:space="preserve">- Tasa de aprobación de HU por cliente</w:t>
-            </w:r>
-            <w:r>
-              <w:t xml:space="preserve">Fuente: (Cantidad de HU refinadas y aprobadas por cliente [Repo Sharepoint] / Total de cantidad de HU [Azure DevOps])</w:t>
-            </w:r>
-            <w:r>
-              <w:t xml:space="preserve">Dato 26/10/2023: (30/44) = 0,68</w:t>
-            </w:r>
-            <w:r>
-              <w:t xml:space="preserve">- Tasa de error en Bug por PR entregados</w:t>
-            </w:r>
-            <w:r>
-              <w:t xml:space="preserve">Fuente: (Cantidad de solicitude de cambio en rama (Pull Reqst) de Correcciones (fix) o Regresión (reverts) [Bitbucket] / Cantidad total de PR desplegados [Bitbucket])</w:t>
-            </w:r>
-            <w:r>
-              <w:t xml:space="preserve">Dato 26/10/2023: (8/111)*100 = 7,2%</w:t>
-            </w:r>
-          </w:p>
-        </w:tc>
-      </w:tr>
-      <w:tr>
-        <w:tc>
-          <w:tcPr/>
-          <w:p>
-            <w:pPr>
-              <w:pStyle w:val="Compact"/>
-              <w:jc w:val="left"/>
-            </w:pPr>
-            <w:r>
-              <w:t xml:space="preserve">Característica 1</w:t>
-            </w:r>
-          </w:p>
-        </w:tc>
-        <w:tc>
-          <w:tcPr/>
-          <w:p>
-            <w:pPr>
-              <w:pStyle w:val="Compact"/>
-              <w:jc w:val="left"/>
-            </w:pPr>
-            <w:r>
-              <w:t xml:space="preserve">Deliverable</w:t>
-            </w:r>
-          </w:p>
-        </w:tc>
-        <w:tc>
-          <w:tcPr/>
-          <w:p>
-            <w:pPr>
-              <w:pStyle w:val="Compact"/>
-            </w:pPr>
-          </w:p>
-        </w:tc>
-      </w:tr>
-      <w:tr>
-        <w:tc>
-          <w:tcPr/>
-          <w:p>
-            <w:pPr>
-              <w:pStyle w:val="Compact"/>
-              <w:jc w:val="left"/>
-            </w:pPr>
-            <w:r>
-              <w:t xml:space="preserve">Característica 2</w:t>
-            </w:r>
-          </w:p>
-        </w:tc>
-        <w:tc>
-          <w:tcPr/>
-          <w:p>
-            <w:pPr>
-              <w:pStyle w:val="Compact"/>
-              <w:jc w:val="left"/>
-            </w:pPr>
-            <w:r>
-              <w:t xml:space="preserve">Deliverable</w:t>
-            </w:r>
-          </w:p>
-        </w:tc>
-        <w:tc>
-          <w:tcPr/>
-          <w:p>
-            <w:pPr>
-              <w:pStyle w:val="Compact"/>
-            </w:pPr>
-          </w:p>
-        </w:tc>
-      </w:tr>
-      <w:tr>
-        <w:tc>
-          <w:tcPr/>
-          <w:p>
-            <w:pPr>
-              <w:pStyle w:val="Compact"/>
-              <w:jc w:val="left"/>
-            </w:pPr>
-            <w:r>
-              <w:t xml:space="preserve">Condición: Construir en paralelo (tiempo)</w:t>
-            </w:r>
-          </w:p>
-        </w:tc>
-        <w:tc>
-          <w:tcPr/>
-          <w:p>
-            <w:pPr>
-              <w:pStyle w:val="Compact"/>
-              <w:jc w:val="left"/>
-            </w:pPr>
-            <w:r>
-              <w:t xml:space="preserve">Constraint</w:t>
-            </w:r>
-          </w:p>
-        </w:tc>
-        <w:tc>
-          <w:tcPr/>
-          <w:p>
-            <w:pPr>
-              <w:pStyle w:val="Compact"/>
-            </w:pPr>
-          </w:p>
-        </w:tc>
-      </w:tr>
-      <w:tr>
-        <w:tc>
-          <w:tcPr/>
-          <w:p>
-            <w:pPr>
-              <w:pStyle w:val="Compact"/>
-              <w:jc w:val="left"/>
-            </w:pPr>
-            <w:r>
-              <w:t xml:space="preserve">Condición: depender de otros servicios</w:t>
-            </w:r>
-          </w:p>
-        </w:tc>
-        <w:tc>
-          <w:tcPr/>
-          <w:p>
-            <w:pPr>
-              <w:pStyle w:val="Compact"/>
-              <w:jc w:val="left"/>
-            </w:pPr>
-            <w:r>
-              <w:t xml:space="preserve">Constraint</w:t>
-            </w:r>
-          </w:p>
-        </w:tc>
-        <w:tc>
-          <w:tcPr/>
-          <w:p>
-            <w:pPr>
-              <w:pStyle w:val="Compact"/>
-            </w:pPr>
-          </w:p>
-        </w:tc>
-      </w:tr>
-      <w:tr>
-        <w:tc>
-          <w:tcPr/>
-          <w:p>
-            <w:pPr>
-              <w:pStyle w:val="Compact"/>
-              <w:jc w:val="left"/>
-            </w:pPr>
-            <w:r>
-              <w:t xml:space="preserve">DEV</w:t>
-            </w:r>
-          </w:p>
-        </w:tc>
-        <w:tc>
-          <w:tcPr/>
-          <w:p>
-            <w:pPr>
-              <w:pStyle w:val="Compact"/>
-              <w:jc w:val="left"/>
-            </w:pPr>
-            <w:r>
-              <w:t xml:space="preserve">Work Package</w:t>
-            </w:r>
-          </w:p>
-        </w:tc>
-        <w:tc>
-          <w:tcPr/>
-          <w:p>
-            <w:pPr>
-              <w:pStyle w:val="Compact"/>
-              <w:jc w:val="left"/>
-            </w:pPr>
-            <w:r>
-              <w:t xml:space="preserve">Alcance de QA unitaria</w:t>
-            </w:r>
-          </w:p>
-        </w:tc>
-      </w:tr>
-      <w:tr>
-        <w:tc>
-          <w:tcPr/>
-          <w:p>
-            <w:pPr>
-              <w:pStyle w:val="Compact"/>
-              <w:jc w:val="left"/>
-            </w:pPr>
-            <w:r>
-              <w:t xml:space="preserve">DEV</w:t>
-            </w:r>
-          </w:p>
-        </w:tc>
-        <w:tc>
-          <w:tcPr/>
-          <w:p>
-            <w:pPr>
-              <w:pStyle w:val="Compact"/>
-              <w:jc w:val="left"/>
-            </w:pPr>
-            <w:r>
-              <w:t xml:space="preserve">Work Package</w:t>
-            </w:r>
-          </w:p>
-        </w:tc>
-        <w:tc>
-          <w:tcPr/>
-          <w:p>
-            <w:pPr>
-              <w:pStyle w:val="Compact"/>
-              <w:jc w:val="left"/>
-            </w:pPr>
-            <w:r>
-              <w:t xml:space="preserve">Alcance de QA unitaria</w:t>
-            </w:r>
-          </w:p>
-        </w:tc>
-      </w:tr>
-      <w:tr>
-        <w:tc>
-          <w:tcPr/>
-          <w:p>
-            <w:pPr>
-              <w:pStyle w:val="Compact"/>
-              <w:jc w:val="left"/>
-            </w:pPr>
-            <w:r>
-              <w:t xml:space="preserve">DEV.Implementación</w:t>
-            </w:r>
-          </w:p>
-        </w:tc>
-        <w:tc>
-          <w:tcPr/>
-          <w:p>
-            <w:pPr>
-              <w:pStyle w:val="Compact"/>
-              <w:jc w:val="left"/>
-            </w:pPr>
-            <w:r>
-              <w:t xml:space="preserve">Business Process</w:t>
-            </w:r>
-          </w:p>
-        </w:tc>
-        <w:tc>
-          <w:tcPr/>
-          <w:p>
-            <w:pPr>
-              <w:pStyle w:val="Compact"/>
-              <w:jc w:val="left"/>
-            </w:pPr>
-            <w:r>
-              <w:t xml:space="preserve">### KPI</w:t>
-            </w:r>
-            <w:r>
-              <w:t xml:space="preserve">- Velocidad de construcción</w:t>
-            </w:r>
-            <w:r>
-              <w:t xml:space="preserve">Fuente: (Cantidad de puntos de HU ejecutadas [Azure DevOps] / Horas habiles del mes de trabajo [Calculo manual])</w:t>
-            </w:r>
-            <w:r>
-              <w:t xml:space="preserve">Dato 26/10/2023: 83 / 153 = 0,54 HU/horas</w:t>
-            </w:r>
-            <w:r>
-              <w:t xml:space="preserve"> </w:t>
-            </w:r>
-            <w:r>
-              <w:t xml:space="preserve">- Tasa de cierre de defectos</w:t>
-            </w:r>
-            <w:r>
-              <w:t xml:space="preserve">Fuente: (Cantidad de Bug solucionados [Azure DevOps] / Total de Bugs a corte sin nuevos [Azure DevOps])</w:t>
-            </w:r>
-            <w:r>
-              <w:t xml:space="preserve">Dato 26/10/2023: 81 / 920 = 0,088</w:t>
-            </w:r>
-            <w:r>
-              <w:t xml:space="preserve">- Indice de dependecia de Lider Técnico</w:t>
-            </w:r>
-            <w:r>
-              <w:t xml:space="preserve">Fuente: (Cantidad de actividades retrazadas semanales segun las HU planeadas / Total de HU planeadas para ejecución)</w:t>
-            </w:r>
-            <w:r>
-              <w:t xml:space="preserve">Dato 26/10/2023: Pendiente proxima semana</w:t>
-            </w:r>
-          </w:p>
-        </w:tc>
-      </w:tr>
-      <w:tr>
-        <w:tc>
-          <w:tcPr/>
-          <w:p>
-            <w:pPr>
-              <w:pStyle w:val="Compact"/>
-              <w:jc w:val="left"/>
-            </w:pPr>
-            <w:r>
-              <w:t xml:space="preserve">DIS</w:t>
-            </w:r>
-          </w:p>
-        </w:tc>
-        <w:tc>
-          <w:tcPr/>
-          <w:p>
-            <w:pPr>
-              <w:pStyle w:val="Compact"/>
-              <w:jc w:val="left"/>
-            </w:pPr>
-            <w:r>
-              <w:t xml:space="preserve">Work Package</w:t>
-            </w:r>
-          </w:p>
-        </w:tc>
-        <w:tc>
-          <w:tcPr/>
-          <w:p>
-            <w:pPr>
-              <w:pStyle w:val="Compact"/>
-            </w:pPr>
-          </w:p>
-        </w:tc>
-      </w:tr>
-      <w:tr>
-        <w:tc>
-          <w:tcPr/>
-          <w:p>
-            <w:pPr>
-              <w:pStyle w:val="Compact"/>
-              <w:jc w:val="left"/>
-            </w:pPr>
-            <w:r>
-              <w:t xml:space="preserve">DIS</w:t>
-            </w:r>
-          </w:p>
-        </w:tc>
-        <w:tc>
-          <w:tcPr/>
-          <w:p>
-            <w:pPr>
-              <w:pStyle w:val="Compact"/>
-              <w:jc w:val="left"/>
-            </w:pPr>
-            <w:r>
-              <w:t xml:space="preserve">Work Package</w:t>
-            </w:r>
-          </w:p>
-        </w:tc>
-        <w:tc>
-          <w:tcPr/>
-          <w:p>
-            <w:pPr>
-              <w:pStyle w:val="Compact"/>
-            </w:pPr>
-          </w:p>
-        </w:tc>
-      </w:tr>
-      <w:tr>
-        <w:tc>
-          <w:tcPr/>
-          <w:p>
-            <w:pPr>
-              <w:pStyle w:val="Compact"/>
-              <w:jc w:val="left"/>
-            </w:pPr>
-            <w:r>
-              <w:t xml:space="preserve">DIS.Arquitectura / diseño</w:t>
-            </w:r>
-          </w:p>
-        </w:tc>
-        <w:tc>
-          <w:tcPr/>
-          <w:p>
-            <w:pPr>
-              <w:pStyle w:val="Compact"/>
-              <w:jc w:val="left"/>
-            </w:pPr>
-            <w:r>
-              <w:t xml:space="preserve">Business Process</w:t>
-            </w:r>
-          </w:p>
-        </w:tc>
-        <w:tc>
-          <w:tcPr/>
-          <w:p>
-            <w:pPr>
-              <w:pStyle w:val="Compact"/>
-              <w:jc w:val="left"/>
-            </w:pPr>
-            <w:r>
-              <w:t xml:space="preserve">### KPI</w:t>
-            </w:r>
-            <w:r>
-              <w:t xml:space="preserve">- Nivel de HU sin detalle técnico</w:t>
-            </w:r>
-            <w:r>
-              <w:t xml:space="preserve">Fuente: (Cantidad de HU refinadas y aprobadas sin diseño de implementacion [Repo Sharepoint] / Total de cantidad de HU [Azure DevOps])</w:t>
-            </w:r>
-            <w:r>
-              <w:t xml:space="preserve">Dato 26/10/2023: 0/44=0</w:t>
-            </w:r>
-          </w:p>
-        </w:tc>
-      </w:tr>
-      <w:tr>
-        <w:tc>
-          <w:tcPr/>
-          <w:p>
-            <w:pPr>
-              <w:pStyle w:val="Compact"/>
-              <w:jc w:val="left"/>
-            </w:pPr>
-            <w:r>
-              <w:t xml:space="preserve">Epica</w:t>
-            </w:r>
-          </w:p>
-        </w:tc>
-        <w:tc>
-          <w:tcPr/>
-          <w:p>
-            <w:pPr>
-              <w:pStyle w:val="Compact"/>
-              <w:jc w:val="left"/>
-            </w:pPr>
-            <w:r>
-              <w:t xml:space="preserve">Deliverable</w:t>
-            </w:r>
-          </w:p>
-        </w:tc>
-        <w:tc>
-          <w:tcPr/>
-          <w:p>
-            <w:pPr>
-              <w:pStyle w:val="Compact"/>
-            </w:pPr>
-          </w:p>
-        </w:tc>
-      </w:tr>
-      <w:tr>
-        <w:tc>
-          <w:tcPr/>
-          <w:p>
-            <w:pPr>
-              <w:pStyle w:val="Compact"/>
-              <w:jc w:val="left"/>
-            </w:pPr>
-            <w:r>
-              <w:t xml:space="preserve">HU</w:t>
-            </w:r>
-          </w:p>
-        </w:tc>
-        <w:tc>
-          <w:tcPr/>
-          <w:p>
-            <w:pPr>
-              <w:pStyle w:val="Compact"/>
-              <w:jc w:val="left"/>
-            </w:pPr>
-            <w:r>
-              <w:t xml:space="preserve">Deliverable</w:t>
-            </w:r>
-          </w:p>
-        </w:tc>
-        <w:tc>
-          <w:tcPr/>
-          <w:p>
-            <w:pPr>
-              <w:pStyle w:val="Compact"/>
-            </w:pPr>
-          </w:p>
-        </w:tc>
-      </w:tr>
-      <w:tr>
-        <w:tc>
-          <w:tcPr/>
-          <w:p>
-            <w:pPr>
-              <w:pStyle w:val="Compact"/>
-              <w:jc w:val="left"/>
-            </w:pPr>
-            <w:r>
-              <w:t xml:space="preserve">HU… n</w:t>
-            </w:r>
-          </w:p>
-        </w:tc>
-        <w:tc>
-          <w:tcPr/>
-          <w:p>
-            <w:pPr>
-              <w:pStyle w:val="Compact"/>
-              <w:jc w:val="left"/>
-            </w:pPr>
-            <w:r>
-              <w:t xml:space="preserve">Deliverable</w:t>
-            </w:r>
-          </w:p>
-        </w:tc>
-        <w:tc>
-          <w:tcPr/>
-          <w:p>
-            <w:pPr>
-              <w:pStyle w:val="Compact"/>
-            </w:pPr>
-          </w:p>
-        </w:tc>
-      </w:tr>
-      <w:tr>
-        <w:tc>
-          <w:tcPr/>
-          <w:p>
-            <w:pPr>
-              <w:pStyle w:val="Compact"/>
-              <w:jc w:val="left"/>
-            </w:pPr>
-            <w:r>
-              <w:t xml:space="preserve">HU2</w:t>
-            </w:r>
-          </w:p>
-        </w:tc>
-        <w:tc>
-          <w:tcPr/>
-          <w:p>
-            <w:pPr>
-              <w:pStyle w:val="Compact"/>
-              <w:jc w:val="left"/>
-            </w:pPr>
-            <w:r>
-              <w:t xml:space="preserve">Deliverable</w:t>
-            </w:r>
-          </w:p>
-        </w:tc>
-        <w:tc>
-          <w:tcPr/>
-          <w:p>
-            <w:pPr>
-              <w:pStyle w:val="Compact"/>
-            </w:pPr>
-          </w:p>
-        </w:tc>
-      </w:tr>
-      <w:tr>
-        <w:tc>
-          <w:tcPr/>
-          <w:p>
-            <w:pPr>
-              <w:pStyle w:val="Compact"/>
-              <w:jc w:val="left"/>
-            </w:pPr>
-            <w:r>
-              <w:t xml:space="preserve">ITR (itera)</w:t>
-            </w:r>
-          </w:p>
-        </w:tc>
-        <w:tc>
-          <w:tcPr/>
-          <w:p>
-            <w:pPr>
-              <w:pStyle w:val="Compact"/>
-              <w:jc w:val="left"/>
-            </w:pPr>
-            <w:r>
-              <w:t xml:space="preserve">Plateau</w:t>
-            </w:r>
-          </w:p>
-        </w:tc>
-        <w:tc>
-          <w:tcPr/>
-          <w:p>
-            <w:pPr>
-              <w:pStyle w:val="Compact"/>
-            </w:pPr>
-          </w:p>
-        </w:tc>
-      </w:tr>
-      <w:tr>
-        <w:tc>
-          <w:tcPr/>
-          <w:p>
-            <w:pPr>
-              <w:pStyle w:val="Compact"/>
-              <w:jc w:val="left"/>
-            </w:pPr>
-            <w:r>
-              <w:t xml:space="preserve">Integr</w:t>
-            </w:r>
-          </w:p>
-        </w:tc>
-        <w:tc>
-          <w:tcPr/>
-          <w:p>
-            <w:pPr>
-              <w:pStyle w:val="Compact"/>
-              <w:jc w:val="left"/>
-            </w:pPr>
-            <w:r>
-              <w:t xml:space="preserve">Work Package</w:t>
-            </w:r>
-          </w:p>
-        </w:tc>
-        <w:tc>
-          <w:tcPr/>
-          <w:p>
-            <w:pPr>
-              <w:pStyle w:val="Compact"/>
-            </w:pPr>
-          </w:p>
-        </w:tc>
-      </w:tr>
-      <w:tr>
-        <w:tc>
-          <w:tcPr/>
-          <w:p>
-            <w:pPr>
-              <w:pStyle w:val="Compact"/>
-              <w:jc w:val="left"/>
-            </w:pPr>
-            <w:r>
-              <w:t xml:space="preserve">Integr</w:t>
-            </w:r>
-          </w:p>
-        </w:tc>
-        <w:tc>
-          <w:tcPr/>
-          <w:p>
-            <w:pPr>
-              <w:pStyle w:val="Compact"/>
-              <w:jc w:val="left"/>
-            </w:pPr>
-            <w:r>
-              <w:t xml:space="preserve">Work Package</w:t>
-            </w:r>
-          </w:p>
-        </w:tc>
-        <w:tc>
-          <w:tcPr/>
-          <w:p>
-            <w:pPr>
-              <w:pStyle w:val="Compact"/>
-            </w:pPr>
-          </w:p>
-        </w:tc>
-      </w:tr>
-      <w:tr>
-        <w:tc>
-          <w:tcPr/>
-          <w:p>
-            <w:pPr>
-              <w:pStyle w:val="Compact"/>
-              <w:jc w:val="left"/>
-            </w:pPr>
-            <w:r>
-              <w:t xml:space="preserve">Línea Producción Proyecto Integración JEP</w:t>
-            </w:r>
-          </w:p>
-        </w:tc>
-        <w:tc>
-          <w:tcPr/>
-          <w:p>
-            <w:pPr>
-              <w:pStyle w:val="Compact"/>
-              <w:jc w:val="left"/>
-            </w:pPr>
-            <w:r>
-              <w:t xml:space="preserve">Value Stream</w:t>
-            </w:r>
-          </w:p>
-        </w:tc>
-        <w:tc>
-          <w:tcPr/>
-          <w:p>
-            <w:pPr>
-              <w:pStyle w:val="Compact"/>
-            </w:pPr>
-          </w:p>
-        </w:tc>
-      </w:tr>
-      <w:tr>
-        <w:tc>
-          <w:tcPr/>
-          <w:p>
-            <w:pPr>
-              <w:pStyle w:val="Compact"/>
-              <w:jc w:val="left"/>
-            </w:pPr>
-            <w:r>
-              <w:t xml:space="preserve">MET.APRB</w:t>
-            </w:r>
-          </w:p>
-        </w:tc>
-        <w:tc>
-          <w:tcPr/>
-          <w:p>
-            <w:pPr>
-              <w:pStyle w:val="Compact"/>
-              <w:jc w:val="left"/>
-            </w:pPr>
-            <w:r>
-              <w:t xml:space="preserve">Business Object</w:t>
-            </w:r>
-          </w:p>
-        </w:tc>
-        <w:tc>
-          <w:tcPr/>
-          <w:p>
-            <w:pPr>
-              <w:pStyle w:val="Compact"/>
-              <w:jc w:val="left"/>
-            </w:pPr>
-            <w:r>
-              <w:t xml:space="preserve">Cod. APRB</w:t>
-            </w:r>
-            <w:r>
-              <w:t xml:space="preserve">Nombre indicador Tasa de aprobación de HU por cliente</w:t>
-            </w:r>
-            <w:r>
-              <w:t xml:space="preserve">Uso Estabildad de requerimientos. Contensión del flujo de trabajo inicio de desarrolo</w:t>
-            </w:r>
-            <w:r>
-              <w:t xml:space="preserve">Proceso ANLS</w:t>
-            </w:r>
-            <w:r>
-              <w:t xml:space="preserve">Calculo de medición Cantidad de HU refinadas y aprobadas por cliente / Total de cantidad de HU</w:t>
-            </w:r>
-            <w:r>
-              <w:t xml:space="preserve">Fuente [Repo Sharepoint], [Azure DevOps])</w:t>
-            </w:r>
-          </w:p>
-        </w:tc>
-      </w:tr>
-      <w:tr>
-        <w:tc>
-          <w:tcPr/>
-          <w:p>
-            <w:pPr>
-              <w:pStyle w:val="Compact"/>
-              <w:jc w:val="left"/>
-            </w:pPr>
-            <w:r>
-              <w:t xml:space="preserve">MET.DEC</w:t>
-            </w:r>
-          </w:p>
-        </w:tc>
-        <w:tc>
-          <w:tcPr/>
-          <w:p>
-            <w:pPr>
-              <w:pStyle w:val="Compact"/>
-              <w:jc w:val="left"/>
-            </w:pPr>
-            <w:r>
-              <w:t xml:space="preserve">Business Object</w:t>
-            </w:r>
-          </w:p>
-        </w:tc>
-        <w:tc>
-          <w:tcPr/>
-          <w:p>
-            <w:pPr>
-              <w:pStyle w:val="Compact"/>
-              <w:jc w:val="left"/>
-            </w:pPr>
-            <w:r>
-              <w:t xml:space="preserve">Cod.: DEC</w:t>
-            </w:r>
-            <w:r>
-              <w:t xml:space="preserve">Nombre indicador: Decisiones de diseño, justificaciones, validaciones</w:t>
-            </w:r>
-            <w:r>
-              <w:t xml:space="preserve">Uso: Estabildad de requerimientos. Control de alineación desarrollo-demanda</w:t>
-            </w:r>
-            <w:r>
-              <w:t xml:space="preserve">Proceso: DIS</w:t>
-            </w:r>
-            <w:r>
-              <w:t xml:space="preserve">Calculo de medición: Cantidad de HU refinadas y aprobadas por cliente / Total de cantidad de HU</w:t>
-            </w:r>
-            <w:r>
-              <w:t xml:space="preserve">Fuente: [Repo Sharepoint], [Azure DevOps])</w:t>
-            </w:r>
-          </w:p>
-        </w:tc>
-      </w:tr>
-      <w:tr>
-        <w:tc>
-          <w:tcPr/>
-          <w:p>
-            <w:pPr>
-              <w:pStyle w:val="Compact"/>
-              <w:jc w:val="left"/>
-            </w:pPr>
-            <w:r>
-              <w:t xml:space="preserve">MET.VEL</w:t>
-            </w:r>
-          </w:p>
-        </w:tc>
-        <w:tc>
-          <w:tcPr/>
-          <w:p>
-            <w:pPr>
-              <w:pStyle w:val="Compact"/>
-              <w:jc w:val="left"/>
-            </w:pPr>
-            <w:r>
-              <w:t xml:space="preserve">Business Object</w:t>
-            </w:r>
-          </w:p>
-        </w:tc>
-        <w:tc>
-          <w:tcPr/>
-          <w:p>
-            <w:pPr>
-              <w:pStyle w:val="Compact"/>
-              <w:jc w:val="left"/>
-            </w:pPr>
-            <w:r>
-              <w:t xml:space="preserve">Cod. VEL</w:t>
-            </w:r>
-            <w:r>
-              <w:t xml:space="preserve">Nombre indicador Velocidad de construcción</w:t>
-            </w:r>
-            <w:r>
-              <w:t xml:space="preserve">Uso Capacidad interna de desarrollo</w:t>
-            </w:r>
-            <w:r>
-              <w:t xml:space="preserve">Proceso DEV</w:t>
-            </w:r>
-            <w:r>
-              <w:t xml:space="preserve">Calculo de medición Cantidad de puntos de HU ejecutadas / Horas habiles del mes de trabajo</w:t>
-            </w:r>
-            <w:r>
-              <w:t xml:space="preserve">Fuente [Azure DevOps], [Calculo manual]</w:t>
-            </w:r>
-          </w:p>
-        </w:tc>
-      </w:tr>
-      <w:tr>
-        <w:tc>
-          <w:tcPr/>
-          <w:p>
-            <w:pPr>
-              <w:pStyle w:val="Compact"/>
-              <w:jc w:val="left"/>
-            </w:pPr>
-            <w:r>
-              <w:t xml:space="preserve">Meta: 20+ servicios de integración</w:t>
-            </w:r>
-          </w:p>
-        </w:tc>
-        <w:tc>
-          <w:tcPr/>
-          <w:p>
-            <w:pPr>
-              <w:pStyle w:val="Compact"/>
-              <w:jc w:val="left"/>
-            </w:pPr>
-            <w:r>
-              <w:t xml:space="preserve">Goal</w:t>
-            </w:r>
-          </w:p>
-        </w:tc>
-        <w:tc>
-          <w:tcPr/>
-          <w:p>
-            <w:pPr>
-              <w:pStyle w:val="Compact"/>
-            </w:pPr>
-          </w:p>
-        </w:tc>
-      </w:tr>
-      <w:tr>
-        <w:tc>
-          <w:tcPr/>
-          <w:p>
-            <w:pPr>
-              <w:pStyle w:val="Compact"/>
-              <w:jc w:val="left"/>
-            </w:pPr>
-            <w:r>
-              <w:t xml:space="preserve">Otra Línea Producción JEP</w:t>
-            </w:r>
-          </w:p>
-        </w:tc>
-        <w:tc>
-          <w:tcPr/>
-          <w:p>
-            <w:pPr>
-              <w:pStyle w:val="Compact"/>
-              <w:jc w:val="left"/>
-            </w:pPr>
-            <w:r>
-              <w:t xml:space="preserve">Value Stream</w:t>
-            </w:r>
-          </w:p>
-        </w:tc>
-        <w:tc>
-          <w:tcPr/>
-          <w:p>
-            <w:pPr>
-              <w:pStyle w:val="Compact"/>
-            </w:pPr>
-          </w:p>
-        </w:tc>
-      </w:tr>
-      <w:tr>
-        <w:tc>
-          <w:tcPr/>
-          <w:p>
-            <w:pPr>
-              <w:pStyle w:val="Compact"/>
-              <w:jc w:val="left"/>
-            </w:pPr>
-            <w:r>
-              <w:t xml:space="preserve">Plan Producción: Ingeniería &lt;</w:t>
-            </w:r>
-            <w:r>
-              <w:t xml:space="preserve">&gt;</w:t>
-            </w:r>
-          </w:p>
-        </w:tc>
-        <w:tc>
-          <w:tcPr/>
-          <w:p>
-            <w:pPr>
-              <w:pStyle w:val="Compact"/>
-              <w:jc w:val="left"/>
-            </w:pPr>
-            <w:r>
-              <w:t xml:space="preserve">Grouping</w:t>
-            </w:r>
-          </w:p>
-        </w:tc>
-        <w:tc>
-          <w:tcPr/>
-          <w:p>
-            <w:pPr>
-              <w:pStyle w:val="Compact"/>
-            </w:pPr>
-          </w:p>
-        </w:tc>
-      </w:tr>
-      <w:tr>
-        <w:tc>
-          <w:tcPr/>
-          <w:p>
-            <w:pPr>
-              <w:pStyle w:val="Compact"/>
-              <w:jc w:val="left"/>
-            </w:pPr>
-            <w:r>
-              <w:t xml:space="preserve">Plan Producción: Ingeniería &lt;</w:t>
-            </w:r>
-            <w:r>
-              <w:t xml:space="preserve">&gt; (copy)</w:t>
-            </w:r>
-          </w:p>
-        </w:tc>
-        <w:tc>
-          <w:tcPr/>
-          <w:p>
-            <w:pPr>
-              <w:pStyle w:val="Compact"/>
-              <w:jc w:val="left"/>
-            </w:pPr>
-            <w:r>
-              <w:t xml:space="preserve">Grouping</w:t>
-            </w:r>
-          </w:p>
-        </w:tc>
-        <w:tc>
-          <w:tcPr/>
-          <w:p>
-            <w:pPr>
-              <w:pStyle w:val="Compact"/>
-            </w:pPr>
-          </w:p>
-        </w:tc>
-      </w:tr>
-      <w:tr>
-        <w:tc>
-          <w:tcPr/>
-          <w:p>
-            <w:pPr>
-              <w:pStyle w:val="Compact"/>
-              <w:jc w:val="left"/>
-            </w:pPr>
-            <w:r>
-              <w:t xml:space="preserve">Plan Producción: Scrum y Gerencia</w:t>
-            </w:r>
-          </w:p>
-        </w:tc>
-        <w:tc>
-          <w:tcPr/>
-          <w:p>
-            <w:pPr>
-              <w:pStyle w:val="Compact"/>
-              <w:jc w:val="left"/>
-            </w:pPr>
-            <w:r>
-              <w:t xml:space="preserve">Grouping</w:t>
-            </w:r>
-          </w:p>
-        </w:tc>
-        <w:tc>
-          <w:tcPr/>
-          <w:p>
-            <w:pPr>
-              <w:pStyle w:val="Compact"/>
-            </w:pPr>
-          </w:p>
-        </w:tc>
-      </w:tr>
-      <w:tr>
-        <w:tc>
-          <w:tcPr/>
-          <w:p>
-            <w:pPr>
-              <w:pStyle w:val="Compact"/>
-              <w:jc w:val="left"/>
-            </w:pPr>
-            <w:r>
-              <w:t xml:space="preserve">QA</w:t>
-            </w:r>
-          </w:p>
-        </w:tc>
-        <w:tc>
-          <w:tcPr/>
-          <w:p>
-            <w:pPr>
-              <w:pStyle w:val="Compact"/>
-              <w:jc w:val="left"/>
-            </w:pPr>
-            <w:r>
-              <w:t xml:space="preserve">Work Package</w:t>
-            </w:r>
-          </w:p>
-        </w:tc>
-        <w:tc>
-          <w:tcPr/>
-          <w:p>
-            <w:pPr>
-              <w:pStyle w:val="Compact"/>
-            </w:pPr>
-          </w:p>
-        </w:tc>
-      </w:tr>
-      <w:tr>
-        <w:tc>
-          <w:tcPr/>
-          <w:p>
-            <w:pPr>
-              <w:pStyle w:val="Compact"/>
-              <w:jc w:val="left"/>
-            </w:pPr>
-            <w:r>
-              <w:t xml:space="preserve">QA</w:t>
-            </w:r>
-          </w:p>
-        </w:tc>
-        <w:tc>
-          <w:tcPr/>
-          <w:p>
-            <w:pPr>
-              <w:pStyle w:val="Compact"/>
-              <w:jc w:val="left"/>
-            </w:pPr>
-            <w:r>
-              <w:t xml:space="preserve">Work Package</w:t>
-            </w:r>
-          </w:p>
-        </w:tc>
-        <w:tc>
-          <w:tcPr/>
-          <w:p>
-            <w:pPr>
-              <w:pStyle w:val="Compact"/>
-            </w:pPr>
-          </w:p>
-        </w:tc>
-      </w:tr>
-      <w:tr>
-        <w:tc>
-          <w:tcPr/>
-          <w:p>
-            <w:pPr>
-              <w:pStyle w:val="Compact"/>
-              <w:jc w:val="left"/>
-            </w:pPr>
-            <w:r>
-              <w:t xml:space="preserve">UT</w:t>
-            </w:r>
-          </w:p>
-        </w:tc>
-        <w:tc>
-          <w:tcPr/>
-          <w:p>
-            <w:pPr>
-              <w:pStyle w:val="Compact"/>
-              <w:jc w:val="left"/>
-            </w:pPr>
-            <w:r>
-              <w:t xml:space="preserve">Work Package</w:t>
-            </w:r>
-          </w:p>
-        </w:tc>
-        <w:tc>
-          <w:tcPr/>
-          <w:p>
-            <w:pPr>
-              <w:pStyle w:val="Compact"/>
-            </w:pPr>
-          </w:p>
-        </w:tc>
-      </w:tr>
-      <w:tr>
-        <w:tc>
-          <w:tcPr/>
-          <w:p>
-            <w:pPr>
-              <w:pStyle w:val="Compact"/>
-              <w:jc w:val="left"/>
-            </w:pPr>
-            <w:r>
-              <w:t xml:space="preserve">UT</w:t>
-            </w:r>
-          </w:p>
-        </w:tc>
-        <w:tc>
-          <w:tcPr/>
-          <w:p>
-            <w:pPr>
-              <w:pStyle w:val="Compact"/>
-              <w:jc w:val="left"/>
-            </w:pPr>
-            <w:r>
-              <w:t xml:space="preserve">Work Package</w:t>
-            </w:r>
-          </w:p>
-        </w:tc>
-        <w:tc>
-          <w:tcPr/>
-          <w:p>
-            <w:pPr>
-              <w:pStyle w:val="Compact"/>
-            </w:pPr>
-          </w:p>
-        </w:tc>
-      </w:tr>
-      <w:tr>
-        <w:tc>
-          <w:tcPr/>
-          <w:p>
-            <w:pPr>
-              <w:pStyle w:val="Compact"/>
-              <w:jc w:val="left"/>
-            </w:pPr>
-            <w:r>
-              <w:t xml:space="preserve">UT</w:t>
-            </w:r>
-          </w:p>
-        </w:tc>
-        <w:tc>
-          <w:tcPr/>
-          <w:p>
-            <w:pPr>
-              <w:pStyle w:val="Compact"/>
-              <w:jc w:val="left"/>
-            </w:pPr>
-            <w:r>
-              <w:t xml:space="preserve">Work Package</w:t>
-            </w:r>
-          </w:p>
-        </w:tc>
-        <w:tc>
-          <w:tcPr/>
-          <w:p>
-            <w:pPr>
-              <w:pStyle w:val="Compact"/>
-            </w:pPr>
-          </w:p>
-        </w:tc>
-      </w:tr>
-      <w:tr>
-        <w:tc>
-          <w:tcPr/>
-          <w:p>
-            <w:pPr>
-              <w:pStyle w:val="Compact"/>
-              <w:jc w:val="left"/>
-            </w:pPr>
-            <w:r>
-              <w:t xml:space="preserve">UT</w:t>
-            </w:r>
-          </w:p>
-        </w:tc>
-        <w:tc>
-          <w:tcPr/>
-          <w:p>
-            <w:pPr>
-              <w:pStyle w:val="Compact"/>
-              <w:jc w:val="left"/>
-            </w:pPr>
-            <w:r>
-              <w:t xml:space="preserve">Work Package</w:t>
-            </w:r>
-          </w:p>
-        </w:tc>
-        <w:tc>
-          <w:tcPr/>
-          <w:p>
-            <w:pPr>
-              <w:pStyle w:val="Compact"/>
-            </w:pPr>
-          </w:p>
-        </w:tc>
-      </w:tr>
-      <w:tr>
-        <w:tc>
-          <w:tcPr/>
-          <w:p>
-            <w:pPr>
-              <w:pStyle w:val="Compact"/>
-              <w:jc w:val="left"/>
-            </w:pPr>
-            <w:r>
-              <w:t xml:space="preserve">UT</w:t>
-            </w:r>
-          </w:p>
-        </w:tc>
-        <w:tc>
-          <w:tcPr/>
-          <w:p>
-            <w:pPr>
-              <w:pStyle w:val="Compact"/>
-              <w:jc w:val="left"/>
-            </w:pPr>
-            <w:r>
-              <w:t xml:space="preserve">Work Package</w:t>
-            </w:r>
-          </w:p>
-        </w:tc>
-        <w:tc>
-          <w:tcPr/>
-          <w:p>
-            <w:pPr>
-              <w:pStyle w:val="Compact"/>
-            </w:pPr>
-          </w:p>
-        </w:tc>
-      </w:tr>
-      <w:tr>
-        <w:tc>
-          <w:tcPr/>
-          <w:p>
-            <w:pPr>
-              <w:pStyle w:val="Compact"/>
-              <w:jc w:val="left"/>
-            </w:pPr>
-            <w:r>
-              <w:t xml:space="preserve">UT</w:t>
-            </w:r>
-          </w:p>
-        </w:tc>
-        <w:tc>
-          <w:tcPr/>
-          <w:p>
-            <w:pPr>
-              <w:pStyle w:val="Compact"/>
-              <w:jc w:val="left"/>
-            </w:pPr>
-            <w:r>
-              <w:t xml:space="preserve">Work Package</w:t>
-            </w:r>
-          </w:p>
-        </w:tc>
-        <w:tc>
-          <w:tcPr/>
-          <w:p>
-            <w:pPr>
-              <w:pStyle w:val="Compact"/>
-            </w:pPr>
-          </w:p>
-        </w:tc>
-      </w:tr>
-      <w:tr>
-        <w:tc>
-          <w:tcPr/>
-          <w:p>
-            <w:pPr>
-              <w:pStyle w:val="Compact"/>
-              <w:jc w:val="left"/>
-            </w:pPr>
-            <w:r>
-              <w:t xml:space="preserve">UT (tarea)</w:t>
-            </w:r>
-          </w:p>
-        </w:tc>
-        <w:tc>
-          <w:tcPr/>
-          <w:p>
-            <w:pPr>
-              <w:pStyle w:val="Compact"/>
-              <w:jc w:val="left"/>
-            </w:pPr>
-            <w:r>
-              <w:t xml:space="preserve">Work Package</w:t>
-            </w:r>
-          </w:p>
-        </w:tc>
-        <w:tc>
-          <w:tcPr/>
-          <w:p>
-            <w:pPr>
-              <w:pStyle w:val="Compact"/>
-            </w:pPr>
-          </w:p>
-        </w:tc>
-      </w:tr>
-      <w:tr>
-        <w:tc>
-          <w:tcPr/>
-          <w:p>
-            <w:pPr>
-              <w:pStyle w:val="Compact"/>
-              <w:jc w:val="left"/>
-            </w:pPr>
-            <w:r>
-              <w:t xml:space="preserve">UT (tarea)</w:t>
-            </w:r>
-          </w:p>
-        </w:tc>
-        <w:tc>
-          <w:tcPr/>
-          <w:p>
-            <w:pPr>
-              <w:pStyle w:val="Compact"/>
-              <w:jc w:val="left"/>
-            </w:pPr>
-            <w:r>
-              <w:t xml:space="preserve">Work Package</w:t>
-            </w:r>
-          </w:p>
-        </w:tc>
-        <w:tc>
-          <w:tcPr/>
-          <w:p>
-            <w:pPr>
-              <w:pStyle w:val="Compact"/>
-            </w:pPr>
           </w:p>
         </w:tc>
       </w:tr>
     </w:tbl>
+    <w:p>
+      <w:pPr>
+        <w:pStyle w:val="BodyText"/>
+      </w:pPr>
+      <w:r>
+        <w:t xml:space="preserve">- Tasa de aprobación de HU por cliente</w:t>
+      </w:r>
+      <w:r>
+        <w:t xml:space="preserve"> </w:t>
+      </w:r>
+      <w:r>
+        <w:t xml:space="preserve">Fuente: (Cantidad de HU refinadas y aprobadas por cliente [Repo Sharepoint] / Total de cantidad de HU [Azure DevOps])</w:t>
+      </w:r>
+      <w:r>
+        <w:t xml:space="preserve"> </w:t>
+      </w:r>
+      <w:r>
+        <w:t xml:space="preserve">Dato 26/10/2023: (30/44) = 0,68</w:t>
+      </w:r>
+      <w:r>
+        <w:t xml:space="preserve"> </w:t>
+      </w:r>
+      <w:r>
+        <w:t xml:space="preserve"> </w:t>
+      </w:r>
+      <w:r>
+        <w:t xml:space="preserve">- Tasa de error en Bug por PR entregados</w:t>
+      </w:r>
+      <w:r>
+        <w:t xml:space="preserve"> </w:t>
+      </w:r>
+      <w:r>
+        <w:t xml:space="preserve">Fuente: (Cantidad de solicitude de cambio en rama (Pull Reqst) de Correcciones (fix) o Regresión (reverts) [Bitbucket] / Cantidad total de PR desplegados [Bitbucket])</w:t>
+      </w:r>
+      <w:r>
+        <w:t xml:space="preserve"> </w:t>
+      </w:r>
+      <w:r>
+        <w:t xml:space="preserve">Dato 26/10/2023: (8/111)*100 = 7,2%</w:t>
+      </w:r>
+      <w:r>
+        <w:t xml:space="preserve"> </w:t>
+      </w:r>
+      <w:r>
+        <w:t xml:space="preserve"> </w:t>
+      </w:r>
+      <w:r>
+        <w:t xml:space="preserve">|</w:t>
+      </w:r>
+      <w:r>
+        <w:t xml:space="preserve"> </w:t>
+      </w:r>
+      <w:r>
+        <w:t xml:space="preserve">| Característica 1 | Deliverable | |</w:t>
+      </w:r>
+      <w:r>
+        <w:t xml:space="preserve"> </w:t>
+      </w:r>
+      <w:r>
+        <w:t xml:space="preserve">| Característica 2 | Deliverable | |</w:t>
+      </w:r>
+      <w:r>
+        <w:t xml:space="preserve"> </w:t>
+      </w:r>
+      <w:r>
+        <w:t xml:space="preserve">| Condición: Construir en paralelo (tiempo) | Constraint | |</w:t>
+      </w:r>
+      <w:r>
+        <w:t xml:space="preserve"> </w:t>
+      </w:r>
+      <w:r>
+        <w:t xml:space="preserve">| Condición: depender de otros servicios | Constraint | |</w:t>
+      </w:r>
+      <w:r>
+        <w:t xml:space="preserve"> </w:t>
+      </w:r>
+      <w:r>
+        <w:t xml:space="preserve">| DEV | Work Package | Alcance de QA unitaria</w:t>
+      </w:r>
+      <w:r>
+        <w:t xml:space="preserve"> </w:t>
+      </w:r>
+      <w:r>
+        <w:t xml:space="preserve">|</w:t>
+      </w:r>
+      <w:r>
+        <w:t xml:space="preserve"> </w:t>
+      </w:r>
+      <w:r>
+        <w:t xml:space="preserve">| DEV | Work Package | Alcance de QA unitaria</w:t>
+      </w:r>
+      <w:r>
+        <w:t xml:space="preserve"> </w:t>
+      </w:r>
+      <w:r>
+        <w:t xml:space="preserve">|</w:t>
+      </w:r>
+      <w:r>
+        <w:t xml:space="preserve"> </w:t>
+      </w:r>
+      <w:r>
+        <w:t xml:space="preserve">| DEV.Implementación | Business Process | ### KPI</w:t>
+      </w:r>
+      <w:r>
+        <w:t xml:space="preserve"> </w:t>
+      </w:r>
+      <w:r>
+        <w:t xml:space="preserve">- Velocidad de construcción</w:t>
+      </w:r>
+      <w:r>
+        <w:t xml:space="preserve"> </w:t>
+      </w:r>
+      <w:r>
+        <w:t xml:space="preserve">Fuente: (Cantidad de puntos de HU ejecutadas [Azure DevOps] / Horas habiles del mes de trabajo [Calculo manual])</w:t>
+      </w:r>
+      <w:r>
+        <w:t xml:space="preserve"> </w:t>
+      </w:r>
+      <w:r>
+        <w:t xml:space="preserve">Dato 26/10/2023: 83 / 153 = 0,54 HU/horas</w:t>
+      </w:r>
+      <w:r>
+        <w:t xml:space="preserve"> </w:t>
+      </w:r>
+      <w:r>
+        <w:t xml:space="preserve"> </w:t>
+      </w:r>
+      <w:r>
+        <w:t xml:space="preserve">- Tasa de cierre de defectos</w:t>
+      </w:r>
+      <w:r>
+        <w:t xml:space="preserve"> </w:t>
+      </w:r>
+      <w:r>
+        <w:t xml:space="preserve">Fuente: (Cantidad de Bug solucionados [Azure DevOps] / Total de Bugs a corte sin nuevos [Azure DevOps])</w:t>
+      </w:r>
+      <w:r>
+        <w:t xml:space="preserve"> </w:t>
+      </w:r>
+      <w:r>
+        <w:t xml:space="preserve">Dato 26/10/2023: 81 / 920 = 0,088</w:t>
+      </w:r>
+      <w:r>
+        <w:t xml:space="preserve"> </w:t>
+      </w:r>
+      <w:r>
+        <w:t xml:space="preserve"> </w:t>
+      </w:r>
+      <w:r>
+        <w:t xml:space="preserve">- Indice de dependecia de Lider Técnico</w:t>
+      </w:r>
+      <w:r>
+        <w:t xml:space="preserve"> </w:t>
+      </w:r>
+      <w:r>
+        <w:t xml:space="preserve">Fuente: (Cantidad de actividades retrazadas semanales segun las HU planeadas / Total de HU planeadas para ejecución)</w:t>
+      </w:r>
+      <w:r>
+        <w:t xml:space="preserve"> </w:t>
+      </w:r>
+      <w:r>
+        <w:t xml:space="preserve">Dato 26/10/2023: Pendiente proxima semana</w:t>
+      </w:r>
+      <w:r>
+        <w:t xml:space="preserve"> </w:t>
+      </w:r>
+      <w:r>
+        <w:t xml:space="preserve"> </w:t>
+      </w:r>
+      <w:r>
+        <w:t xml:space="preserve">|</w:t>
+      </w:r>
+      <w:r>
+        <w:t xml:space="preserve"> </w:t>
+      </w:r>
+      <w:r>
+        <w:t xml:space="preserve">| DIS | Work Package | |</w:t>
+      </w:r>
+      <w:r>
+        <w:t xml:space="preserve"> </w:t>
+      </w:r>
+      <w:r>
+        <w:t xml:space="preserve">| DIS | Work Package | |</w:t>
+      </w:r>
+      <w:r>
+        <w:t xml:space="preserve"> </w:t>
+      </w:r>
+      <w:r>
+        <w:t xml:space="preserve">| DIS.Arquitectura / diseño | Business Process | ### KPI</w:t>
+      </w:r>
+      <w:r>
+        <w:t xml:space="preserve"> </w:t>
+      </w:r>
+      <w:r>
+        <w:t xml:space="preserve">- Nivel de HU sin detalle técnico</w:t>
+      </w:r>
+      <w:r>
+        <w:t xml:space="preserve"> </w:t>
+      </w:r>
+      <w:r>
+        <w:t xml:space="preserve">Fuente: (Cantidad de HU refinadas y aprobadas sin diseño de implementacion [Repo Sharepoint] / Total de cantidad de HU [Azure DevOps])</w:t>
+      </w:r>
+      <w:r>
+        <w:t xml:space="preserve"> </w:t>
+      </w:r>
+      <w:r>
+        <w:t xml:space="preserve">Dato 26/10/2023: 0/44=0</w:t>
+      </w:r>
+      <w:r>
+        <w:t xml:space="preserve"> </w:t>
+      </w:r>
+      <w:r>
+        <w:t xml:space="preserve">|</w:t>
+      </w:r>
+      <w:r>
+        <w:t xml:space="preserve"> </w:t>
+      </w:r>
+      <w:r>
+        <w:t xml:space="preserve">| Epica | Deliverable | |</w:t>
+      </w:r>
+      <w:r>
+        <w:t xml:space="preserve"> </w:t>
+      </w:r>
+      <w:r>
+        <w:t xml:space="preserve">| HU | Deliverable | |</w:t>
+      </w:r>
+      <w:r>
+        <w:t xml:space="preserve"> </w:t>
+      </w:r>
+      <w:r>
+        <w:t xml:space="preserve">| HU… n | Deliverable | |</w:t>
+      </w:r>
+      <w:r>
+        <w:t xml:space="preserve"> </w:t>
+      </w:r>
+      <w:r>
+        <w:t xml:space="preserve">| HU2 | Deliverable | |</w:t>
+      </w:r>
+      <w:r>
+        <w:t xml:space="preserve"> </w:t>
+      </w:r>
+      <w:r>
+        <w:t xml:space="preserve">| ITR (itera) | Plateau | |</w:t>
+      </w:r>
+      <w:r>
+        <w:t xml:space="preserve"> </w:t>
+      </w:r>
+      <w:r>
+        <w:t xml:space="preserve">| Integr | Work Package | |</w:t>
+      </w:r>
+      <w:r>
+        <w:t xml:space="preserve"> </w:t>
+      </w:r>
+      <w:r>
+        <w:t xml:space="preserve">| Integr | Work Package | |</w:t>
+      </w:r>
+      <w:r>
+        <w:t xml:space="preserve"> </w:t>
+      </w:r>
+      <w:r>
+        <w:t xml:space="preserve">| Línea Producción Proyecto Integración JEP | Value Stream | |</w:t>
+      </w:r>
+      <w:r>
+        <w:t xml:space="preserve"> </w:t>
+      </w:r>
+      <w:r>
+        <w:t xml:space="preserve">| MET.APRB | Business Object | Cod. APRB</w:t>
+      </w:r>
+      <w:r>
+        <w:t xml:space="preserve">Nombre indicador Tasa de aprobación de HU por cliente</w:t>
+      </w:r>
+      <w:r>
+        <w:t xml:space="preserve">Uso Estabildad de requerimientos. Contensión del flujo de trabajo inicio de desarrolo</w:t>
+      </w:r>
+      <w:r>
+        <w:t xml:space="preserve">Proceso ANLS</w:t>
+      </w:r>
+      <w:r>
+        <w:t xml:space="preserve">Calculo de medición Cantidad de HU refinadas y aprobadas por cliente / Total de cantidad de HU</w:t>
+      </w:r>
+      <w:r>
+        <w:t xml:space="preserve">Fuente [Repo Sharepoint], [Azure DevOps])</w:t>
+      </w:r>
+      <w:r>
+        <w:t xml:space="preserve"> </w:t>
+      </w:r>
+      <w:r>
+        <w:t xml:space="preserve">|</w:t>
+      </w:r>
+      <w:r>
+        <w:t xml:space="preserve"> </w:t>
+      </w:r>
+      <w:r>
+        <w:t xml:space="preserve">| MET.DEC | Business Object | Cod.: DEC</w:t>
+      </w:r>
+      <w:r>
+        <w:t xml:space="preserve">Nombre indicador: Decisiones de diseño, justificaciones, validaciones</w:t>
+      </w:r>
+      <w:r>
+        <w:t xml:space="preserve">Uso: Estabildad de requerimientos. Control de alineación desarrollo-demanda</w:t>
+      </w:r>
+      <w:r>
+        <w:t xml:space="preserve">Proceso: DIS</w:t>
+      </w:r>
+      <w:r>
+        <w:t xml:space="preserve">Calculo de medición: Cantidad de HU refinadas y aprobadas por cliente / Total de cantidad de HU</w:t>
+      </w:r>
+      <w:r>
+        <w:t xml:space="preserve">Fuente: [Repo Sharepoint], [Azure DevOps])</w:t>
+      </w:r>
+      <w:r>
+        <w:t xml:space="preserve"> </w:t>
+      </w:r>
+      <w:r>
+        <w:t xml:space="preserve">|</w:t>
+      </w:r>
+      <w:r>
+        <w:t xml:space="preserve"> </w:t>
+      </w:r>
+      <w:r>
+        <w:t xml:space="preserve">| MET.VEL | Business Object | Cod. VEL</w:t>
+      </w:r>
+      <w:r>
+        <w:t xml:space="preserve">Nombre indicador Velocidad de construcción</w:t>
+      </w:r>
+      <w:r>
+        <w:t xml:space="preserve">Uso Capacidad interna de desarrollo</w:t>
+      </w:r>
+      <w:r>
+        <w:t xml:space="preserve">Proceso DEV</w:t>
+      </w:r>
+      <w:r>
+        <w:t xml:space="preserve">Calculo de medición Cantidad de puntos de HU ejecutadas / Horas habiles del mes de trabajo</w:t>
+      </w:r>
+      <w:r>
+        <w:t xml:space="preserve">Fuente [Azure DevOps], [Calculo manual]</w:t>
+      </w:r>
+      <w:r>
+        <w:t xml:space="preserve"> </w:t>
+      </w:r>
+      <w:r>
+        <w:t xml:space="preserve">|</w:t>
+      </w:r>
+      <w:r>
+        <w:t xml:space="preserve"> </w:t>
+      </w:r>
+      <w:r>
+        <w:t xml:space="preserve">| Meta: 20+ servicios de integración | Goal | |</w:t>
+      </w:r>
+      <w:r>
+        <w:t xml:space="preserve"> </w:t>
+      </w:r>
+      <w:r>
+        <w:t xml:space="preserve">| Otra Línea Producción JEP | Value Stream | |</w:t>
+      </w:r>
+      <w:r>
+        <w:t xml:space="preserve"> </w:t>
+      </w:r>
+      <w:r>
+        <w:t xml:space="preserve">| Plan Producción: Ingeniería &lt;</w:t>
+      </w:r>
+      <w:r>
+        <w:t xml:space="preserve">&gt; | Grouping | |</w:t>
+      </w:r>
+      <w:r>
+        <w:t xml:space="preserve"> </w:t>
+      </w:r>
+      <w:r>
+        <w:t xml:space="preserve">| Plan Producción: Ingeniería &lt;</w:t>
+      </w:r>
+      <w:r>
+        <w:t xml:space="preserve">&gt; (copy) | Grouping | |</w:t>
+      </w:r>
+      <w:r>
+        <w:t xml:space="preserve"> </w:t>
+      </w:r>
+      <w:r>
+        <w:t xml:space="preserve">| Plan Producción: Scrum y Gerencia | Grouping | |</w:t>
+      </w:r>
+      <w:r>
+        <w:t xml:space="preserve"> </w:t>
+      </w:r>
+      <w:r>
+        <w:t xml:space="preserve">| QA | Work Package | |</w:t>
+      </w:r>
+      <w:r>
+        <w:t xml:space="preserve"> </w:t>
+      </w:r>
+      <w:r>
+        <w:t xml:space="preserve">| QA | Work Package | |</w:t>
+      </w:r>
+      <w:r>
+        <w:t xml:space="preserve"> </w:t>
+      </w:r>
+      <w:r>
+        <w:t xml:space="preserve">| UT | Work Package | |</w:t>
+      </w:r>
+      <w:r>
+        <w:t xml:space="preserve"> </w:t>
+      </w:r>
+      <w:r>
+        <w:t xml:space="preserve">| UT | Work Package | |</w:t>
+      </w:r>
+      <w:r>
+        <w:t xml:space="preserve"> </w:t>
+      </w:r>
+      <w:r>
+        <w:t xml:space="preserve">| UT | Work Package | |</w:t>
+      </w:r>
+      <w:r>
+        <w:t xml:space="preserve"> </w:t>
+      </w:r>
+      <w:r>
+        <w:t xml:space="preserve">| UT | Work Package | |</w:t>
+      </w:r>
+      <w:r>
+        <w:t xml:space="preserve"> </w:t>
+      </w:r>
+      <w:r>
+        <w:t xml:space="preserve">| UT | Work Package | |</w:t>
+      </w:r>
+      <w:r>
+        <w:t xml:space="preserve"> </w:t>
+      </w:r>
+      <w:r>
+        <w:t xml:space="preserve">| UT | Work Package | |</w:t>
+      </w:r>
+      <w:r>
+        <w:t xml:space="preserve"> </w:t>
+      </w:r>
+      <w:r>
+        <w:t xml:space="preserve">| UT (tarea) | Work Package | |</w:t>
+      </w:r>
+      <w:r>
+        <w:t xml:space="preserve"> </w:t>
+      </w:r>
+      <w:r>
+        <w:t xml:space="preserve">| UT (tarea) | Work Package | |</w:t>
+      </w:r>
+    </w:p>
+    <w:p>
+      <w:pPr>
+        <w:pStyle w:val="BodyText"/>
+      </w:pPr>
+      <w:r>
+        <w:t xml:space="preserve">Table: Elementos de la vista. {#tbl:tblelement-04.ING.2n.1b.Modelorequerimientos.LíneasProducción-id}</w:t>
+      </w:r>
+    </w:p>
+    <w:bookmarkEnd w:id="33"/>
     <w:bookmarkEnd w:id="34"/>
     <w:bookmarkEnd w:id="35"/>
-    <w:bookmarkEnd w:id="36"/>
-    <w:bookmarkEnd w:id="37"/>
-    <w:bookmarkStart w:id="45" w:name="modelo-de-solución-de-interoperabilidad"/>
+    <w:bookmarkStart w:id="43" w:name="modelo-de-solución-de-interoperabilidad"/>
     <w:p>
       <w:pPr>
         <w:pStyle w:val="Heading1"/>
@@ -2846,7 +1921,7 @@
         <w:t xml:space="preserve">Modelo de Solución de Interoperabilidad</w:t>
       </w:r>
     </w:p>
-    <w:bookmarkStart w:id="38" w:name="modelo-de-integración-del-proyecto"/>
+    <w:bookmarkStart w:id="36" w:name="modelo-de-integración-del-proyecto"/>
     <w:p>
       <w:pPr>
         <w:pStyle w:val="Heading2"/>
@@ -2893,8 +1968,8 @@
         <w:t xml:space="preserve">El presente modelo de solución de interoperabilidad JEP, 2024, en desarrollo por Softgic, expone para aprobación y referencia las decisiones de la solución de integración y las restricciones que la rigen. Una vez revisado y aprobado por parte de JEP el modelo de interoperabilidad será referencia para la gestión del proyecto y de los entregables de esta solución.</w:t>
       </w:r>
     </w:p>
-    <w:bookmarkEnd w:id="38"/>
-    <w:bookmarkStart w:id="44" w:name="Xaf69db172b06785687a05c79f124cd12110fdd0"/>
+    <w:bookmarkEnd w:id="36"/>
+    <w:bookmarkStart w:id="42" w:name="Xaf69db172b06785687a05c79f124cd12110fdd0"/>
     <w:p>
       <w:pPr>
         <w:pStyle w:val="Heading2"/>
@@ -2907,7 +1982,7 @@
       <w:pPr>
         <w:numPr>
           <w:ilvl w:val="0"/>
-          <w:numId w:val="1002"/>
+          <w:numId w:val="1001"/>
         </w:numPr>
         <w:pStyle w:val="Compact"/>
       </w:pPr>
@@ -2919,7 +1994,7 @@
       <w:pPr>
         <w:numPr>
           <w:ilvl w:val="0"/>
-          <w:numId w:val="1002"/>
+          <w:numId w:val="1001"/>
         </w:numPr>
         <w:pStyle w:val="Compact"/>
       </w:pPr>
@@ -2931,7 +2006,7 @@
       <w:pPr>
         <w:numPr>
           <w:ilvl w:val="0"/>
-          <w:numId w:val="1002"/>
+          <w:numId w:val="1001"/>
         </w:numPr>
         <w:pStyle w:val="Compact"/>
       </w:pPr>
@@ -2943,7 +2018,7 @@
       <w:pPr>
         <w:numPr>
           <w:ilvl w:val="0"/>
-          <w:numId w:val="1002"/>
+          <w:numId w:val="1001"/>
         </w:numPr>
         <w:pStyle w:val="Compact"/>
       </w:pPr>
@@ -2955,7 +2030,7 @@
       <w:pPr>
         <w:numPr>
           <w:ilvl w:val="0"/>
-          <w:numId w:val="1002"/>
+          <w:numId w:val="1001"/>
         </w:numPr>
         <w:pStyle w:val="Compact"/>
       </w:pPr>
@@ -2967,7 +2042,7 @@
       <w:pPr>
         <w:numPr>
           <w:ilvl w:val="0"/>
-          <w:numId w:val="1002"/>
+          <w:numId w:val="1001"/>
         </w:numPr>
         <w:pStyle w:val="Compact"/>
       </w:pPr>
@@ -2984,18 +2059,18 @@
           <wp:inline>
             <wp:extent cx="5207000" cy="3145577"/>
             <wp:effectExtent b="0" l="0" r="0" t="0"/>
-            <wp:docPr descr="04.ING.3n. Modelo de Interoperabilidad JEP, 2024. Fuente: Repositorio arquitectura Mi Mutual (2023)" title="" id="40" name="Picture"/>
+            <wp:docPr descr="04.ING.3n. Modelo de Interoperabilidad JEP, 2024. Fuente: Repositorio arquitectura Mi Mutual (2023)" title="" id="38" name="Picture"/>
             <a:graphic>
               <a:graphicData uri="http://schemas.openxmlformats.org/drawingml/2006/picture">
                 <pic:pic>
                   <pic:nvPicPr>
-                    <pic:cNvPr descr="images/04.ING.3n.ModelodeInteroperabilidadJEP,2024.png" id="41" name="Picture"/>
+                    <pic:cNvPr descr="images/04.ING.3n.ModelodeInteroperabilidadJEP,2024.png" id="39" name="Picture"/>
                     <pic:cNvPicPr>
                       <a:picLocks noChangeArrowheads="1" noChangeAspect="1"/>
                     </pic:cNvPicPr>
                   </pic:nvPicPr>
                   <pic:blipFill>
-                    <a:blip r:embed="rId39"/>
+                    <a:blip r:embed="rId37"/>
                     <a:stretch>
                       <a:fillRect/>
                     </a:stretch>
@@ -3027,7 +2102,7 @@
         <w:pStyle w:val="ImageCaption"/>
       </w:pPr>
       <w:r>
-        <w:t xml:space="preserve">Figure 3: 04.ING.3n. Modelo de Interoperabilidad JEP, 2024.</w:t>
+        <w:t xml:space="preserve">Figura # 3: 04.ING.3n. Modelo de Interoperabilidad JEP, 2024.</w:t>
       </w:r>
       <w:r>
         <w:t xml:space="preserve"> </w:t>
@@ -3040,7 +2115,7 @@
         <w:t xml:space="preserve">Fuente: Repositorio arquitectura Mi Mutual (2023)</w:t>
       </w:r>
     </w:p>
-    <w:bookmarkStart w:id="43" w:name="catálogo-de-elementos-2"/>
+    <w:bookmarkStart w:id="41" w:name="catálogo-de-elementos-2"/>
     <w:p>
       <w:pPr>
         <w:pStyle w:val="Heading3"/>
@@ -3049,13 +2124,13 @@
         <w:t xml:space="preserve">Catálogo de Elementos</w:t>
       </w:r>
     </w:p>
-    <w:bookmarkStart w:id="42" w:name="X4cdaff64f56f18b2120efacc51fc4740f843782"/>
+    <w:bookmarkStart w:id="40" w:name="X4cdaff64f56f18b2120efacc51fc4740f843782"/>
     <w:p>
       <w:pPr>
         <w:pStyle w:val="TableCaption"/>
       </w:pPr>
       <w:r>
-        <w:t xml:space="preserve">Table 3: Elementos de la vista.</w:t>
+        <w:t xml:space="preserve">Table 2: Elementos de la vista.</w:t>
       </w:r>
     </w:p>
     <w:tbl>
@@ -3065,7 +2140,7 @@
         <w:tblLook w:firstRow="1" w:lastRow="0" w:firstColumn="0" w:lastColumn="0" w:noHBand="0" w:noVBand="0" w:val="0020"/>
         <w:jc w:val="start"/>
         <w:tblLayout w:type="fixed"/>
-        <w:tblCaption w:val="Table 3: Elementos de la vista."/>
+        <w:tblCaption w:val="Table 2: Elementos de la vista."/>
       </w:tblPr>
       <w:tblGrid>
         <w:gridCol w:w="2376"/>
@@ -4408,10 +3483,10 @@
         </w:tc>
       </w:tr>
     </w:tbl>
+    <w:bookmarkEnd w:id="40"/>
+    <w:bookmarkEnd w:id="41"/>
     <w:bookmarkEnd w:id="42"/>
     <w:bookmarkEnd w:id="43"/>
-    <w:bookmarkEnd w:id="44"/>
-    <w:bookmarkEnd w:id="45"/>
     <w:sectPr>
       <w:pgSz w:h="15840" w:w="12240"/>
       <w:pgMar w:bottom="1728" w:footer="720" w:gutter="288" w:header="720" w:left="2016" w:right="2016" w:top="2160"/>
@@ -4808,9 +3883,6 @@
     <w:abstractNumId w:val="990"/>
   </w:num>
   <w:num w:numId="1001">
-    <w:abstractNumId w:val="991"/>
-  </w:num>
-  <w:num w:numId="1002">
     <w:abstractNumId w:val="991"/>
   </w:num>
 </w:numbering>

--- a/output/docdoctec.docx
+++ b/output/docdoctec.docx
@@ -2,22 +2,23 @@
 <file path=word/document.xml><?xml version="1.0" encoding="utf-8"?>
 <w:document xmlns:w="http://schemas.openxmlformats.org/wordprocessingml/2006/main" xmlns:m="http://schemas.openxmlformats.org/officeDocument/2006/math" xmlns:r="http://schemas.openxmlformats.org/officeDocument/2006/relationships" xmlns:o="urn:schemas-microsoft-com:office:office" xmlns:v="urn:schemas-microsoft-com:vml" xmlns:w10="urn:schemas-microsoft-com:office:word" xmlns:a="http://schemas.openxmlformats.org/drawingml/2006/main" xmlns:pic="http://schemas.openxmlformats.org/drawingml/2006/picture" xmlns:wp="http://schemas.openxmlformats.org/drawingml/2006/wordprocessingDrawing">
   <w:body>
+    <w:bookmarkStart w:id="20" w:name="titulo-vista-documental-prop"/>
     <w:p>
       <w:pPr>
-        <w:pStyle w:val="FirstParagraph"/>
-      </w:pPr>
-      <w:r>
-        <w:t xml:space="preserve"># Titulo Vista Documental (prop)</w:t>
-      </w:r>
-      <w:r>
-        <w:t xml:space="preserve"> </w:t>
-      </w:r>
-      <w:r>
-        <w:t xml:space="preserve">*</w:t>
-      </w:r>
-      <w:r>
-        <w:t xml:space="preserve"> </w:t>
-      </w:r>
+        <w:pStyle w:val="Heading1"/>
+      </w:pPr>
+      <w:r>
+        <w:t xml:space="preserve">Titulo Vista Documental (prop)</w:t>
+      </w:r>
+    </w:p>
+    <w:p>
+      <w:pPr>
+        <w:numPr>
+          <w:ilvl w:val="0"/>
+          <w:numId w:val="1001"/>
+        </w:numPr>
+        <w:pStyle w:val="Compact"/>
+      </w:pPr>
       <w:hyperlink w:anchor="roles-y-equipo-de-trabajo">
         <w:r>
           <w:rPr>
@@ -26,15 +27,15 @@
           <w:t xml:space="preserve">Roles y Equipo de Trabajo</w:t>
         </w:r>
       </w:hyperlink>
-      <w:r>
-        <w:t xml:space="preserve"> </w:t>
-      </w:r>
-      <w:r>
-        <w:t xml:space="preserve">*</w:t>
-      </w:r>
-      <w:r>
-        <w:t xml:space="preserve"> </w:t>
-      </w:r>
+    </w:p>
+    <w:p>
+      <w:pPr>
+        <w:numPr>
+          <w:ilvl w:val="0"/>
+          <w:numId w:val="1001"/>
+        </w:numPr>
+        <w:pStyle w:val="Compact"/>
+      </w:pPr>
       <w:hyperlink w:anchor="gestión-de-trabajo-y-requerimientos">
         <w:r>
           <w:rPr>
@@ -43,15 +44,15 @@
           <w:t xml:space="preserve">Gestión de Trabajo y Requerimientos</w:t>
         </w:r>
       </w:hyperlink>
-      <w:r>
-        <w:t xml:space="preserve"> </w:t>
-      </w:r>
-      <w:r>
-        <w:t xml:space="preserve">*</w:t>
-      </w:r>
-      <w:r>
-        <w:t xml:space="preserve"> </w:t>
-      </w:r>
+    </w:p>
+    <w:p>
+      <w:pPr>
+        <w:numPr>
+          <w:ilvl w:val="0"/>
+          <w:numId w:val="1001"/>
+        </w:numPr>
+        <w:pStyle w:val="Compact"/>
+      </w:pPr>
       <w:hyperlink w:anchor="modelo-de-solución-de-interoperabilidad">
         <w:r>
           <w:rPr>
@@ -61,7 +62,8 @@
         </w:r>
       </w:hyperlink>
     </w:p>
-    <w:bookmarkStart w:id="29" w:name="roles-y-equipo-de-trabajo"/>
+    <w:bookmarkEnd w:id="20"/>
+    <w:bookmarkStart w:id="30" w:name="roles-y-equipo-de-trabajo"/>
     <w:p>
       <w:pPr>
         <w:pStyle w:val="Heading1"/>
@@ -70,7 +72,7 @@
         <w:t xml:space="preserve">Roles y Equipo de Trabajo</w:t>
       </w:r>
     </w:p>
-    <w:bookmarkStart w:id="28" w:name="roles-y-division-trabajo-del-proyecto"/>
+    <w:bookmarkStart w:id="29" w:name="roles-y-division-trabajo-del-proyecto"/>
     <w:p>
       <w:pPr>
         <w:pStyle w:val="Heading2"/>
@@ -111,7 +113,7 @@
         <w:t xml:space="preserve">Capacidades del proyecto JEP</w:t>
       </w:r>
     </w:p>
-    <w:bookmarkStart w:id="20" w:name="consultor"/>
+    <w:bookmarkStart w:id="21" w:name="consultor"/>
     <w:p>
       <w:pPr>
         <w:pStyle w:val="Heading3"/>
@@ -146,8 +148,8 @@
         <w:t xml:space="preserve">soporte paso producción</w:t>
       </w:r>
     </w:p>
-    <w:bookmarkEnd w:id="20"/>
-    <w:bookmarkStart w:id="21" w:name="arquitecto"/>
+    <w:bookmarkEnd w:id="21"/>
+    <w:bookmarkStart w:id="22" w:name="arquitecto"/>
     <w:p>
       <w:pPr>
         <w:pStyle w:val="Heading3"/>
@@ -182,8 +184,8 @@
         <w:t xml:space="preserve">mitigar riesgos arquitectura</w:t>
       </w:r>
     </w:p>
-    <w:bookmarkEnd w:id="21"/>
-    <w:bookmarkStart w:id="25" w:name="infraestructura"/>
+    <w:bookmarkEnd w:id="22"/>
+    <w:bookmarkStart w:id="26" w:name="infraestructura"/>
     <w:p>
       <w:pPr>
         <w:pStyle w:val="Heading3"/>
@@ -221,18 +223,18 @@
           <wp:inline>
             <wp:extent cx="5207000" cy="6252446"/>
             <wp:effectExtent b="0" l="0" r="0" t="0"/>
-            <wp:docPr descr="04.ING.1n.Roles, Division Trabajo. Fuente: Repositorio arquitectura Mi Mutual (2023)" title="" id="23" name="Picture"/>
+            <wp:docPr descr="04.ING.1n.Roles, Division Trabajo. Fuente: Repositorio arquitectura Mi Mutual (2023)" title="" id="24" name="Picture"/>
             <a:graphic>
               <a:graphicData uri="http://schemas.openxmlformats.org/drawingml/2006/picture">
                 <pic:pic>
                   <pic:nvPicPr>
-                    <pic:cNvPr descr="images/04.ING.1n.Roles,DivisionTrabajo.png" id="24" name="Picture"/>
+                    <pic:cNvPr descr="images/04.ING.1n.Roles,DivisionTrabajo.png" id="25" name="Picture"/>
                     <pic:cNvPicPr>
                       <a:picLocks noChangeArrowheads="1" noChangeAspect="1"/>
                     </pic:cNvPicPr>
                   </pic:nvPicPr>
                   <pic:blipFill>
-                    <a:blip r:embed="rId22"/>
+                    <a:blip r:embed="rId23"/>
                     <a:stretch>
                       <a:fillRect/>
                     </a:stretch>
@@ -264,7 +266,7 @@
         <w:pStyle w:val="ImageCaption"/>
       </w:pPr>
       <w:r>
-        <w:t xml:space="preserve">Figura # 1: 04.ING.1n.Roles, Division Trabajo.</w:t>
+        <w:t xml:space="preserve">Figure 1: 04.ING.1n.Roles, Division Trabajo.</w:t>
       </w:r>
       <w:r>
         <w:t xml:space="preserve"> </w:t>
@@ -277,8 +279,8 @@
         <w:t xml:space="preserve">Fuente: Repositorio arquitectura Mi Mutual (2023)</w:t>
       </w:r>
     </w:p>
-    <w:bookmarkEnd w:id="25"/>
-    <w:bookmarkStart w:id="27" w:name="catálogo-de-elementos"/>
+    <w:bookmarkEnd w:id="26"/>
+    <w:bookmarkStart w:id="28" w:name="catálogo-de-elementos"/>
     <w:p>
       <w:pPr>
         <w:pStyle w:val="Heading3"/>
@@ -287,7 +289,7 @@
         <w:t xml:space="preserve">Catálogo de Elementos</w:t>
       </w:r>
     </w:p>
-    <w:bookmarkStart w:id="26" w:name="Xe6d1c6d4aed5f9e5bfece395284acacad3cb265"/>
+    <w:bookmarkStart w:id="27" w:name="Xe6d1c6d4aed5f9e5bfece395284acacad3cb265"/>
     <w:p>
       <w:pPr>
         <w:pStyle w:val="TableCaption"/>
@@ -1070,11 +1072,11 @@
         </w:tc>
       </w:tr>
     </w:tbl>
-    <w:bookmarkEnd w:id="26"/>
     <w:bookmarkEnd w:id="27"/>
     <w:bookmarkEnd w:id="28"/>
     <w:bookmarkEnd w:id="29"/>
-    <w:bookmarkStart w:id="35" w:name="gestión-de-trabajo-y-requerimientos"/>
+    <w:bookmarkEnd w:id="30"/>
+    <w:bookmarkStart w:id="37" w:name="gestión-de-trabajo-y-requerimientos"/>
     <w:p>
       <w:pPr>
         <w:pStyle w:val="Heading1"/>
@@ -1083,7 +1085,7 @@
         <w:t xml:space="preserve">Gestión de Trabajo y Requerimientos</w:t>
       </w:r>
     </w:p>
-    <w:bookmarkStart w:id="34" w:name="X0af257d72d2f725c728ee7fe37a2f988ef97bb3"/>
+    <w:bookmarkStart w:id="36" w:name="X0af257d72d2f725c728ee7fe37a2f988ef97bb3"/>
     <w:p>
       <w:pPr>
         <w:pStyle w:val="Heading2"/>
@@ -1173,18 +1175,18 @@
           <wp:inline>
             <wp:extent cx="5207000" cy="3187421"/>
             <wp:effectExtent b="0" l="0" r="0" t="0"/>
-            <wp:docPr descr="04.ING.2n.1b.Modelo requerimientos. Líneas Producción. Fuente: Repositorio arquitectura Mi Mutual (2023)" title="" id="31" name="Picture"/>
+            <wp:docPr descr="04.ING.2n.1b.Modelo requerimientos. Líneas Producción. Fuente: Repositorio arquitectura Mi Mutual (2023)" title="" id="32" name="Picture"/>
             <a:graphic>
               <a:graphicData uri="http://schemas.openxmlformats.org/drawingml/2006/picture">
                 <pic:pic>
                   <pic:nvPicPr>
-                    <pic:cNvPr descr="images/04.ING.2n.1b.Modelorequerimientos.LíneasProducción.png" id="32" name="Picture"/>
+                    <pic:cNvPr descr="images/04.ING.2n.1b.Modelorequerimientos.LíneasProducción.png" id="33" name="Picture"/>
                     <pic:cNvPicPr>
                       <a:picLocks noChangeArrowheads="1" noChangeAspect="1"/>
                     </pic:cNvPicPr>
                   </pic:nvPicPr>
                   <pic:blipFill>
-                    <a:blip r:embed="rId30"/>
+                    <a:blip r:embed="rId31"/>
                     <a:stretch>
                       <a:fillRect/>
                     </a:stretch>
@@ -1216,7 +1218,7 @@
         <w:pStyle w:val="ImageCaption"/>
       </w:pPr>
       <w:r>
-        <w:t xml:space="preserve">Figura # 2: 04.ING.2n.1b.Modelo requerimientos. Líneas Producción.</w:t>
+        <w:t xml:space="preserve">Figure 2: 04.ING.2n.1b.Modelo requerimientos. Líneas Producción.</w:t>
       </w:r>
       <w:r>
         <w:t xml:space="preserve"> </w:t>
@@ -1229,13 +1231,22 @@
         <w:t xml:space="preserve">Fuente: Repositorio arquitectura Mi Mutual (2023)</w:t>
       </w:r>
     </w:p>
-    <w:bookmarkStart w:id="33" w:name="catálogo-de-elementos-1"/>
+    <w:bookmarkStart w:id="35" w:name="catálogo-de-elementos-1"/>
     <w:p>
       <w:pPr>
         <w:pStyle w:val="Heading3"/>
       </w:pPr>
       <w:r>
         <w:t xml:space="preserve">Catálogo de Elementos</w:t>
+      </w:r>
+    </w:p>
+    <w:bookmarkStart w:id="34" w:name="X7794d2f162240cbc93a2da96133375f19856864"/>
+    <w:p>
+      <w:pPr>
+        <w:pStyle w:val="TableCaption"/>
+      </w:pPr>
+      <w:r>
+        <w:t xml:space="preserve">Table 2: Elementos de la vista.</w:t>
       </w:r>
     </w:p>
     <w:tbl>
@@ -1245,6 +1256,7 @@
         <w:tblLook w:firstRow="1" w:lastRow="0" w:firstColumn="0" w:lastColumn="0" w:noHBand="0" w:noVBand="0" w:val="0020"/>
         <w:jc w:val="start"/>
         <w:tblLayout w:type="fixed"/>
+        <w:tblCaption w:val="Table 2: Elementos de la vista."/>
       </w:tblPr>
       <w:tblGrid>
         <w:gridCol w:w="2376"/>
@@ -1457,491 +1469,1412 @@
             <w:r>
               <w:t xml:space="preserve">### KPI</w:t>
             </w:r>
+            <w:r>
+              <w:t xml:space="preserve">- Tasa de aprobación de HU por cliente</w:t>
+            </w:r>
+            <w:r>
+              <w:t xml:space="preserve">Fuente: (Cantidad de HU refinadas y aprobadas por cliente [Repo Sharepoint] / Total de cantidad de HU [Azure DevOps])</w:t>
+            </w:r>
+            <w:r>
+              <w:t xml:space="preserve">Dato 26/10/2023: (30/44) = 0,68</w:t>
+            </w:r>
+            <w:r>
+              <w:t xml:space="preserve">- Tasa de error en Bug por PR entregados</w:t>
+            </w:r>
+            <w:r>
+              <w:t xml:space="preserve">Fuente: (Cantidad de solicitude de cambio en rama (Pull Reqst) de Correcciones (fix) o Regresión (reverts) [Bitbucket] / Cantidad total de PR desplegados [Bitbucket])</w:t>
+            </w:r>
+            <w:r>
+              <w:t xml:space="preserve">Dato 26/10/2023: (8/111)*100 = 7,2%</w:t>
+            </w:r>
+          </w:p>
+        </w:tc>
+      </w:tr>
+      <w:tr>
+        <w:tc>
+          <w:tcPr/>
+          <w:p>
+            <w:pPr>
+              <w:pStyle w:val="Compact"/>
+              <w:jc w:val="left"/>
+            </w:pPr>
+            <w:r>
+              <w:t xml:space="preserve">Característica 1</w:t>
+            </w:r>
+          </w:p>
+        </w:tc>
+        <w:tc>
+          <w:tcPr/>
+          <w:p>
+            <w:pPr>
+              <w:pStyle w:val="Compact"/>
+              <w:jc w:val="left"/>
+            </w:pPr>
+            <w:r>
+              <w:t xml:space="preserve">Deliverable</w:t>
+            </w:r>
+          </w:p>
+        </w:tc>
+        <w:tc>
+          <w:tcPr/>
+          <w:p>
+            <w:pPr>
+              <w:pStyle w:val="Compact"/>
+            </w:pPr>
+          </w:p>
+        </w:tc>
+      </w:tr>
+      <w:tr>
+        <w:tc>
+          <w:tcPr/>
+          <w:p>
+            <w:pPr>
+              <w:pStyle w:val="Compact"/>
+              <w:jc w:val="left"/>
+            </w:pPr>
+            <w:r>
+              <w:t xml:space="preserve">Característica 2</w:t>
+            </w:r>
+          </w:p>
+        </w:tc>
+        <w:tc>
+          <w:tcPr/>
+          <w:p>
+            <w:pPr>
+              <w:pStyle w:val="Compact"/>
+              <w:jc w:val="left"/>
+            </w:pPr>
+            <w:r>
+              <w:t xml:space="preserve">Deliverable</w:t>
+            </w:r>
+          </w:p>
+        </w:tc>
+        <w:tc>
+          <w:tcPr/>
+          <w:p>
+            <w:pPr>
+              <w:pStyle w:val="Compact"/>
+            </w:pPr>
+          </w:p>
+        </w:tc>
+      </w:tr>
+      <w:tr>
+        <w:tc>
+          <w:tcPr/>
+          <w:p>
+            <w:pPr>
+              <w:pStyle w:val="Compact"/>
+              <w:jc w:val="left"/>
+            </w:pPr>
+            <w:r>
+              <w:t xml:space="preserve">Condición: Construir en paralelo (tiempo)</w:t>
+            </w:r>
+          </w:p>
+        </w:tc>
+        <w:tc>
+          <w:tcPr/>
+          <w:p>
+            <w:pPr>
+              <w:pStyle w:val="Compact"/>
+              <w:jc w:val="left"/>
+            </w:pPr>
+            <w:r>
+              <w:t xml:space="preserve">Constraint</w:t>
+            </w:r>
+          </w:p>
+        </w:tc>
+        <w:tc>
+          <w:tcPr/>
+          <w:p>
+            <w:pPr>
+              <w:pStyle w:val="Compact"/>
+            </w:pPr>
+          </w:p>
+        </w:tc>
+      </w:tr>
+      <w:tr>
+        <w:tc>
+          <w:tcPr/>
+          <w:p>
+            <w:pPr>
+              <w:pStyle w:val="Compact"/>
+              <w:jc w:val="left"/>
+            </w:pPr>
+            <w:r>
+              <w:t xml:space="preserve">Condición: depender de otros servicios</w:t>
+            </w:r>
+          </w:p>
+        </w:tc>
+        <w:tc>
+          <w:tcPr/>
+          <w:p>
+            <w:pPr>
+              <w:pStyle w:val="Compact"/>
+              <w:jc w:val="left"/>
+            </w:pPr>
+            <w:r>
+              <w:t xml:space="preserve">Constraint</w:t>
+            </w:r>
+          </w:p>
+        </w:tc>
+        <w:tc>
+          <w:tcPr/>
+          <w:p>
+            <w:pPr>
+              <w:pStyle w:val="Compact"/>
+            </w:pPr>
+          </w:p>
+        </w:tc>
+      </w:tr>
+      <w:tr>
+        <w:tc>
+          <w:tcPr/>
+          <w:p>
+            <w:pPr>
+              <w:pStyle w:val="Compact"/>
+              <w:jc w:val="left"/>
+            </w:pPr>
+            <w:r>
+              <w:t xml:space="preserve">DEV</w:t>
+            </w:r>
+          </w:p>
+        </w:tc>
+        <w:tc>
+          <w:tcPr/>
+          <w:p>
+            <w:pPr>
+              <w:pStyle w:val="Compact"/>
+              <w:jc w:val="left"/>
+            </w:pPr>
+            <w:r>
+              <w:t xml:space="preserve">Work Package</w:t>
+            </w:r>
+          </w:p>
+        </w:tc>
+        <w:tc>
+          <w:tcPr/>
+          <w:p>
+            <w:pPr>
+              <w:pStyle w:val="Compact"/>
+              <w:jc w:val="left"/>
+            </w:pPr>
+            <w:r>
+              <w:t xml:space="preserve">Alcance de QA unitaria</w:t>
+            </w:r>
+          </w:p>
+        </w:tc>
+      </w:tr>
+      <w:tr>
+        <w:tc>
+          <w:tcPr/>
+          <w:p>
+            <w:pPr>
+              <w:pStyle w:val="Compact"/>
+              <w:jc w:val="left"/>
+            </w:pPr>
+            <w:r>
+              <w:t xml:space="preserve">DEV</w:t>
+            </w:r>
+          </w:p>
+        </w:tc>
+        <w:tc>
+          <w:tcPr/>
+          <w:p>
+            <w:pPr>
+              <w:pStyle w:val="Compact"/>
+              <w:jc w:val="left"/>
+            </w:pPr>
+            <w:r>
+              <w:t xml:space="preserve">Work Package</w:t>
+            </w:r>
+          </w:p>
+        </w:tc>
+        <w:tc>
+          <w:tcPr/>
+          <w:p>
+            <w:pPr>
+              <w:pStyle w:val="Compact"/>
+              <w:jc w:val="left"/>
+            </w:pPr>
+            <w:r>
+              <w:t xml:space="preserve">Alcance de QA unitaria</w:t>
+            </w:r>
+          </w:p>
+        </w:tc>
+      </w:tr>
+      <w:tr>
+        <w:tc>
+          <w:tcPr/>
+          <w:p>
+            <w:pPr>
+              <w:pStyle w:val="Compact"/>
+              <w:jc w:val="left"/>
+            </w:pPr>
+            <w:r>
+              <w:t xml:space="preserve">DEV.Implementación</w:t>
+            </w:r>
+          </w:p>
+        </w:tc>
+        <w:tc>
+          <w:tcPr/>
+          <w:p>
+            <w:pPr>
+              <w:pStyle w:val="Compact"/>
+              <w:jc w:val="left"/>
+            </w:pPr>
+            <w:r>
+              <w:t xml:space="preserve">Business Process</w:t>
+            </w:r>
+          </w:p>
+        </w:tc>
+        <w:tc>
+          <w:tcPr/>
+          <w:p>
+            <w:pPr>
+              <w:pStyle w:val="Compact"/>
+              <w:jc w:val="left"/>
+            </w:pPr>
+            <w:r>
+              <w:t xml:space="preserve">### KPI</w:t>
+            </w:r>
+            <w:r>
+              <w:t xml:space="preserve">- Velocidad de construcción</w:t>
+            </w:r>
+            <w:r>
+              <w:t xml:space="preserve">Fuente: (Cantidad de puntos de HU ejecutadas [Azure DevOps] / Horas habiles del mes de trabajo [Calculo manual])</w:t>
+            </w:r>
+            <w:r>
+              <w:t xml:space="preserve">Dato 26/10/2023: 83 / 153 = 0,54 HU/horas</w:t>
+            </w:r>
+            <w:r>
+              <w:t xml:space="preserve"> </w:t>
+            </w:r>
+            <w:r>
+              <w:t xml:space="preserve">- Tasa de cierre de defectos</w:t>
+            </w:r>
+            <w:r>
+              <w:t xml:space="preserve">Fuente: (Cantidad de Bug solucionados [Azure DevOps] / Total de Bugs a corte sin nuevos [Azure DevOps])</w:t>
+            </w:r>
+            <w:r>
+              <w:t xml:space="preserve">Dato 26/10/2023: 81 / 920 = 0,088</w:t>
+            </w:r>
+            <w:r>
+              <w:t xml:space="preserve">- Indice de dependecia de Lider Técnico</w:t>
+            </w:r>
+            <w:r>
+              <w:t xml:space="preserve">Fuente: (Cantidad de actividades retrazadas semanales segun las HU planeadas / Total de HU planeadas para ejecución)</w:t>
+            </w:r>
+            <w:r>
+              <w:t xml:space="preserve">Dato 26/10/2023: Pendiente proxima semana</w:t>
+            </w:r>
+          </w:p>
+        </w:tc>
+      </w:tr>
+      <w:tr>
+        <w:tc>
+          <w:tcPr/>
+          <w:p>
+            <w:pPr>
+              <w:pStyle w:val="Compact"/>
+              <w:jc w:val="left"/>
+            </w:pPr>
+            <w:r>
+              <w:t xml:space="preserve">DIS</w:t>
+            </w:r>
+          </w:p>
+        </w:tc>
+        <w:tc>
+          <w:tcPr/>
+          <w:p>
+            <w:pPr>
+              <w:pStyle w:val="Compact"/>
+              <w:jc w:val="left"/>
+            </w:pPr>
+            <w:r>
+              <w:t xml:space="preserve">Work Package</w:t>
+            </w:r>
+          </w:p>
+        </w:tc>
+        <w:tc>
+          <w:tcPr/>
+          <w:p>
+            <w:pPr>
+              <w:pStyle w:val="Compact"/>
+            </w:pPr>
+          </w:p>
+        </w:tc>
+      </w:tr>
+      <w:tr>
+        <w:tc>
+          <w:tcPr/>
+          <w:p>
+            <w:pPr>
+              <w:pStyle w:val="Compact"/>
+              <w:jc w:val="left"/>
+            </w:pPr>
+            <w:r>
+              <w:t xml:space="preserve">DIS</w:t>
+            </w:r>
+          </w:p>
+        </w:tc>
+        <w:tc>
+          <w:tcPr/>
+          <w:p>
+            <w:pPr>
+              <w:pStyle w:val="Compact"/>
+              <w:jc w:val="left"/>
+            </w:pPr>
+            <w:r>
+              <w:t xml:space="preserve">Work Package</w:t>
+            </w:r>
+          </w:p>
+        </w:tc>
+        <w:tc>
+          <w:tcPr/>
+          <w:p>
+            <w:pPr>
+              <w:pStyle w:val="Compact"/>
+            </w:pPr>
+          </w:p>
+        </w:tc>
+      </w:tr>
+      <w:tr>
+        <w:tc>
+          <w:tcPr/>
+          <w:p>
+            <w:pPr>
+              <w:pStyle w:val="Compact"/>
+              <w:jc w:val="left"/>
+            </w:pPr>
+            <w:r>
+              <w:t xml:space="preserve">DIS.Arquitectura / diseño</w:t>
+            </w:r>
+          </w:p>
+        </w:tc>
+        <w:tc>
+          <w:tcPr/>
+          <w:p>
+            <w:pPr>
+              <w:pStyle w:val="Compact"/>
+              <w:jc w:val="left"/>
+            </w:pPr>
+            <w:r>
+              <w:t xml:space="preserve">Business Process</w:t>
+            </w:r>
+          </w:p>
+        </w:tc>
+        <w:tc>
+          <w:tcPr/>
+          <w:p>
+            <w:pPr>
+              <w:pStyle w:val="Compact"/>
+              <w:jc w:val="left"/>
+            </w:pPr>
+            <w:r>
+              <w:t xml:space="preserve">### KPI</w:t>
+            </w:r>
+            <w:r>
+              <w:t xml:space="preserve">- Nivel de HU sin detalle técnico</w:t>
+            </w:r>
+            <w:r>
+              <w:t xml:space="preserve">Fuente: (Cantidad de HU refinadas y aprobadas sin diseño de implementacion [Repo Sharepoint] / Total de cantidad de HU [Azure DevOps])</w:t>
+            </w:r>
+            <w:r>
+              <w:t xml:space="preserve">Dato 26/10/2023: 0/44=0</w:t>
+            </w:r>
+          </w:p>
+        </w:tc>
+      </w:tr>
+      <w:tr>
+        <w:tc>
+          <w:tcPr/>
+          <w:p>
+            <w:pPr>
+              <w:pStyle w:val="Compact"/>
+              <w:jc w:val="left"/>
+            </w:pPr>
+            <w:r>
+              <w:t xml:space="preserve">Epica</w:t>
+            </w:r>
+          </w:p>
+        </w:tc>
+        <w:tc>
+          <w:tcPr/>
+          <w:p>
+            <w:pPr>
+              <w:pStyle w:val="Compact"/>
+              <w:jc w:val="left"/>
+            </w:pPr>
+            <w:r>
+              <w:t xml:space="preserve">Deliverable</w:t>
+            </w:r>
+          </w:p>
+        </w:tc>
+        <w:tc>
+          <w:tcPr/>
+          <w:p>
+            <w:pPr>
+              <w:pStyle w:val="Compact"/>
+            </w:pPr>
+          </w:p>
+        </w:tc>
+      </w:tr>
+      <w:tr>
+        <w:tc>
+          <w:tcPr/>
+          <w:p>
+            <w:pPr>
+              <w:pStyle w:val="Compact"/>
+              <w:jc w:val="left"/>
+            </w:pPr>
+            <w:r>
+              <w:t xml:space="preserve">HU</w:t>
+            </w:r>
+          </w:p>
+        </w:tc>
+        <w:tc>
+          <w:tcPr/>
+          <w:p>
+            <w:pPr>
+              <w:pStyle w:val="Compact"/>
+              <w:jc w:val="left"/>
+            </w:pPr>
+            <w:r>
+              <w:t xml:space="preserve">Deliverable</w:t>
+            </w:r>
+          </w:p>
+        </w:tc>
+        <w:tc>
+          <w:tcPr/>
+          <w:p>
+            <w:pPr>
+              <w:pStyle w:val="Compact"/>
+            </w:pPr>
+          </w:p>
+        </w:tc>
+      </w:tr>
+      <w:tr>
+        <w:tc>
+          <w:tcPr/>
+          <w:p>
+            <w:pPr>
+              <w:pStyle w:val="Compact"/>
+              <w:jc w:val="left"/>
+            </w:pPr>
+            <w:r>
+              <w:t xml:space="preserve">HU… n</w:t>
+            </w:r>
+          </w:p>
+        </w:tc>
+        <w:tc>
+          <w:tcPr/>
+          <w:p>
+            <w:pPr>
+              <w:pStyle w:val="Compact"/>
+              <w:jc w:val="left"/>
+            </w:pPr>
+            <w:r>
+              <w:t xml:space="preserve">Deliverable</w:t>
+            </w:r>
+          </w:p>
+        </w:tc>
+        <w:tc>
+          <w:tcPr/>
+          <w:p>
+            <w:pPr>
+              <w:pStyle w:val="Compact"/>
+            </w:pPr>
+          </w:p>
+        </w:tc>
+      </w:tr>
+      <w:tr>
+        <w:tc>
+          <w:tcPr/>
+          <w:p>
+            <w:pPr>
+              <w:pStyle w:val="Compact"/>
+              <w:jc w:val="left"/>
+            </w:pPr>
+            <w:r>
+              <w:t xml:space="preserve">HU2</w:t>
+            </w:r>
+          </w:p>
+        </w:tc>
+        <w:tc>
+          <w:tcPr/>
+          <w:p>
+            <w:pPr>
+              <w:pStyle w:val="Compact"/>
+              <w:jc w:val="left"/>
+            </w:pPr>
+            <w:r>
+              <w:t xml:space="preserve">Deliverable</w:t>
+            </w:r>
+          </w:p>
+        </w:tc>
+        <w:tc>
+          <w:tcPr/>
+          <w:p>
+            <w:pPr>
+              <w:pStyle w:val="Compact"/>
+            </w:pPr>
+          </w:p>
+        </w:tc>
+      </w:tr>
+      <w:tr>
+        <w:tc>
+          <w:tcPr/>
+          <w:p>
+            <w:pPr>
+              <w:pStyle w:val="Compact"/>
+              <w:jc w:val="left"/>
+            </w:pPr>
+            <w:r>
+              <w:t xml:space="preserve">ITR (itera)</w:t>
+            </w:r>
+          </w:p>
+        </w:tc>
+        <w:tc>
+          <w:tcPr/>
+          <w:p>
+            <w:pPr>
+              <w:pStyle w:val="Compact"/>
+              <w:jc w:val="left"/>
+            </w:pPr>
+            <w:r>
+              <w:t xml:space="preserve">Plateau</w:t>
+            </w:r>
+          </w:p>
+        </w:tc>
+        <w:tc>
+          <w:tcPr/>
+          <w:p>
+            <w:pPr>
+              <w:pStyle w:val="Compact"/>
+            </w:pPr>
+          </w:p>
+        </w:tc>
+      </w:tr>
+      <w:tr>
+        <w:tc>
+          <w:tcPr/>
+          <w:p>
+            <w:pPr>
+              <w:pStyle w:val="Compact"/>
+              <w:jc w:val="left"/>
+            </w:pPr>
+            <w:r>
+              <w:t xml:space="preserve">Integr</w:t>
+            </w:r>
+          </w:p>
+        </w:tc>
+        <w:tc>
+          <w:tcPr/>
+          <w:p>
+            <w:pPr>
+              <w:pStyle w:val="Compact"/>
+              <w:jc w:val="left"/>
+            </w:pPr>
+            <w:r>
+              <w:t xml:space="preserve">Work Package</w:t>
+            </w:r>
+          </w:p>
+        </w:tc>
+        <w:tc>
+          <w:tcPr/>
+          <w:p>
+            <w:pPr>
+              <w:pStyle w:val="Compact"/>
+            </w:pPr>
+          </w:p>
+        </w:tc>
+      </w:tr>
+      <w:tr>
+        <w:tc>
+          <w:tcPr/>
+          <w:p>
+            <w:pPr>
+              <w:pStyle w:val="Compact"/>
+              <w:jc w:val="left"/>
+            </w:pPr>
+            <w:r>
+              <w:t xml:space="preserve">Integr</w:t>
+            </w:r>
+          </w:p>
+        </w:tc>
+        <w:tc>
+          <w:tcPr/>
+          <w:p>
+            <w:pPr>
+              <w:pStyle w:val="Compact"/>
+              <w:jc w:val="left"/>
+            </w:pPr>
+            <w:r>
+              <w:t xml:space="preserve">Work Package</w:t>
+            </w:r>
+          </w:p>
+        </w:tc>
+        <w:tc>
+          <w:tcPr/>
+          <w:p>
+            <w:pPr>
+              <w:pStyle w:val="Compact"/>
+            </w:pPr>
+          </w:p>
+        </w:tc>
+      </w:tr>
+      <w:tr>
+        <w:tc>
+          <w:tcPr/>
+          <w:p>
+            <w:pPr>
+              <w:pStyle w:val="Compact"/>
+              <w:jc w:val="left"/>
+            </w:pPr>
+            <w:r>
+              <w:t xml:space="preserve">Línea Producción Proyecto Integración JEP</w:t>
+            </w:r>
+          </w:p>
+        </w:tc>
+        <w:tc>
+          <w:tcPr/>
+          <w:p>
+            <w:pPr>
+              <w:pStyle w:val="Compact"/>
+              <w:jc w:val="left"/>
+            </w:pPr>
+            <w:r>
+              <w:t xml:space="preserve">Value Stream</w:t>
+            </w:r>
+          </w:p>
+        </w:tc>
+        <w:tc>
+          <w:tcPr/>
+          <w:p>
+            <w:pPr>
+              <w:pStyle w:val="Compact"/>
+            </w:pPr>
+          </w:p>
+        </w:tc>
+      </w:tr>
+      <w:tr>
+        <w:tc>
+          <w:tcPr/>
+          <w:p>
+            <w:pPr>
+              <w:pStyle w:val="Compact"/>
+              <w:jc w:val="left"/>
+            </w:pPr>
+            <w:r>
+              <w:t xml:space="preserve">MET.APRB</w:t>
+            </w:r>
+          </w:p>
+        </w:tc>
+        <w:tc>
+          <w:tcPr/>
+          <w:p>
+            <w:pPr>
+              <w:pStyle w:val="Compact"/>
+              <w:jc w:val="left"/>
+            </w:pPr>
+            <w:r>
+              <w:t xml:space="preserve">Business Object</w:t>
+            </w:r>
+          </w:p>
+        </w:tc>
+        <w:tc>
+          <w:tcPr/>
+          <w:p>
+            <w:pPr>
+              <w:pStyle w:val="Compact"/>
+              <w:jc w:val="left"/>
+            </w:pPr>
+            <w:r>
+              <w:t xml:space="preserve">Cod. APRB</w:t>
+            </w:r>
+            <w:r>
+              <w:t xml:space="preserve">Nombre indicador Tasa de aprobación de HU por cliente</w:t>
+            </w:r>
+            <w:r>
+              <w:t xml:space="preserve">Uso Estabildad de requerimientos. Contensión del flujo de trabajo inicio de desarrolo</w:t>
+            </w:r>
+            <w:r>
+              <w:t xml:space="preserve">Proceso ANLS</w:t>
+            </w:r>
+            <w:r>
+              <w:t xml:space="preserve">Calculo de medición Cantidad de HU refinadas y aprobadas por cliente / Total de cantidad de HU</w:t>
+            </w:r>
+            <w:r>
+              <w:t xml:space="preserve">Fuente [Repo Sharepoint], [Azure DevOps])</w:t>
+            </w:r>
+          </w:p>
+        </w:tc>
+      </w:tr>
+      <w:tr>
+        <w:tc>
+          <w:tcPr/>
+          <w:p>
+            <w:pPr>
+              <w:pStyle w:val="Compact"/>
+              <w:jc w:val="left"/>
+            </w:pPr>
+            <w:r>
+              <w:t xml:space="preserve">MET.DEC</w:t>
+            </w:r>
+          </w:p>
+        </w:tc>
+        <w:tc>
+          <w:tcPr/>
+          <w:p>
+            <w:pPr>
+              <w:pStyle w:val="Compact"/>
+              <w:jc w:val="left"/>
+            </w:pPr>
+            <w:r>
+              <w:t xml:space="preserve">Business Object</w:t>
+            </w:r>
+          </w:p>
+        </w:tc>
+        <w:tc>
+          <w:tcPr/>
+          <w:p>
+            <w:pPr>
+              <w:pStyle w:val="Compact"/>
+              <w:jc w:val="left"/>
+            </w:pPr>
+            <w:r>
+              <w:t xml:space="preserve">Cod.: DEC</w:t>
+            </w:r>
+            <w:r>
+              <w:t xml:space="preserve">Nombre indicador: Decisiones de diseño, justificaciones, validaciones</w:t>
+            </w:r>
+            <w:r>
+              <w:t xml:space="preserve">Uso: Estabildad de requerimientos. Control de alineación desarrollo-demanda</w:t>
+            </w:r>
+            <w:r>
+              <w:t xml:space="preserve">Proceso: DIS</w:t>
+            </w:r>
+            <w:r>
+              <w:t xml:space="preserve">Calculo de medición: Cantidad de HU refinadas y aprobadas por cliente / Total de cantidad de HU</w:t>
+            </w:r>
+            <w:r>
+              <w:t xml:space="preserve">Fuente: [Repo Sharepoint], [Azure DevOps])</w:t>
+            </w:r>
+          </w:p>
+        </w:tc>
+      </w:tr>
+      <w:tr>
+        <w:tc>
+          <w:tcPr/>
+          <w:p>
+            <w:pPr>
+              <w:pStyle w:val="Compact"/>
+              <w:jc w:val="left"/>
+            </w:pPr>
+            <w:r>
+              <w:t xml:space="preserve">MET.VEL</w:t>
+            </w:r>
+          </w:p>
+        </w:tc>
+        <w:tc>
+          <w:tcPr/>
+          <w:p>
+            <w:pPr>
+              <w:pStyle w:val="Compact"/>
+              <w:jc w:val="left"/>
+            </w:pPr>
+            <w:r>
+              <w:t xml:space="preserve">Business Object</w:t>
+            </w:r>
+          </w:p>
+        </w:tc>
+        <w:tc>
+          <w:tcPr/>
+          <w:p>
+            <w:pPr>
+              <w:pStyle w:val="Compact"/>
+              <w:jc w:val="left"/>
+            </w:pPr>
+            <w:r>
+              <w:t xml:space="preserve">Cod. VEL</w:t>
+            </w:r>
+            <w:r>
+              <w:t xml:space="preserve">Nombre indicador Velocidad de construcción</w:t>
+            </w:r>
+            <w:r>
+              <w:t xml:space="preserve">Uso Capacidad interna de desarrollo</w:t>
+            </w:r>
+            <w:r>
+              <w:t xml:space="preserve">Proceso DEV</w:t>
+            </w:r>
+            <w:r>
+              <w:t xml:space="preserve">Calculo de medición Cantidad de puntos de HU ejecutadas / Horas habiles del mes de trabajo</w:t>
+            </w:r>
+            <w:r>
+              <w:t xml:space="preserve">Fuente [Azure DevOps], [Calculo manual]</w:t>
+            </w:r>
+          </w:p>
+        </w:tc>
+      </w:tr>
+      <w:tr>
+        <w:tc>
+          <w:tcPr/>
+          <w:p>
+            <w:pPr>
+              <w:pStyle w:val="Compact"/>
+              <w:jc w:val="left"/>
+            </w:pPr>
+            <w:r>
+              <w:t xml:space="preserve">Meta: 20+ servicios de integración</w:t>
+            </w:r>
+          </w:p>
+        </w:tc>
+        <w:tc>
+          <w:tcPr/>
+          <w:p>
+            <w:pPr>
+              <w:pStyle w:val="Compact"/>
+              <w:jc w:val="left"/>
+            </w:pPr>
+            <w:r>
+              <w:t xml:space="preserve">Goal</w:t>
+            </w:r>
+          </w:p>
+        </w:tc>
+        <w:tc>
+          <w:tcPr/>
+          <w:p>
+            <w:pPr>
+              <w:pStyle w:val="Compact"/>
+            </w:pPr>
+          </w:p>
+        </w:tc>
+      </w:tr>
+      <w:tr>
+        <w:tc>
+          <w:tcPr/>
+          <w:p>
+            <w:pPr>
+              <w:pStyle w:val="Compact"/>
+              <w:jc w:val="left"/>
+            </w:pPr>
+            <w:r>
+              <w:t xml:space="preserve">Otra Línea Producción JEP</w:t>
+            </w:r>
+          </w:p>
+        </w:tc>
+        <w:tc>
+          <w:tcPr/>
+          <w:p>
+            <w:pPr>
+              <w:pStyle w:val="Compact"/>
+              <w:jc w:val="left"/>
+            </w:pPr>
+            <w:r>
+              <w:t xml:space="preserve">Value Stream</w:t>
+            </w:r>
+          </w:p>
+        </w:tc>
+        <w:tc>
+          <w:tcPr/>
+          <w:p>
+            <w:pPr>
+              <w:pStyle w:val="Compact"/>
+            </w:pPr>
+          </w:p>
+        </w:tc>
+      </w:tr>
+      <w:tr>
+        <w:tc>
+          <w:tcPr/>
+          <w:p>
+            <w:pPr>
+              <w:pStyle w:val="Compact"/>
+              <w:jc w:val="left"/>
+            </w:pPr>
+            <w:r>
+              <w:t xml:space="preserve">Plan Producción: Ingeniería &lt;</w:t>
+            </w:r>
+            <w:r>
+              <w:t xml:space="preserve">&gt;</w:t>
+            </w:r>
+          </w:p>
+        </w:tc>
+        <w:tc>
+          <w:tcPr/>
+          <w:p>
+            <w:pPr>
+              <w:pStyle w:val="Compact"/>
+              <w:jc w:val="left"/>
+            </w:pPr>
+            <w:r>
+              <w:t xml:space="preserve">Grouping</w:t>
+            </w:r>
+          </w:p>
+        </w:tc>
+        <w:tc>
+          <w:tcPr/>
+          <w:p>
+            <w:pPr>
+              <w:pStyle w:val="Compact"/>
+            </w:pPr>
+          </w:p>
+        </w:tc>
+      </w:tr>
+      <w:tr>
+        <w:tc>
+          <w:tcPr/>
+          <w:p>
+            <w:pPr>
+              <w:pStyle w:val="Compact"/>
+              <w:jc w:val="left"/>
+            </w:pPr>
+            <w:r>
+              <w:t xml:space="preserve">Plan Producción: Ingeniería &lt;</w:t>
+            </w:r>
+            <w:r>
+              <w:t xml:space="preserve">&gt; (copy)</w:t>
+            </w:r>
+          </w:p>
+        </w:tc>
+        <w:tc>
+          <w:tcPr/>
+          <w:p>
+            <w:pPr>
+              <w:pStyle w:val="Compact"/>
+              <w:jc w:val="left"/>
+            </w:pPr>
+            <w:r>
+              <w:t xml:space="preserve">Grouping</w:t>
+            </w:r>
+          </w:p>
+        </w:tc>
+        <w:tc>
+          <w:tcPr/>
+          <w:p>
+            <w:pPr>
+              <w:pStyle w:val="Compact"/>
+            </w:pPr>
+          </w:p>
+        </w:tc>
+      </w:tr>
+      <w:tr>
+        <w:tc>
+          <w:tcPr/>
+          <w:p>
+            <w:pPr>
+              <w:pStyle w:val="Compact"/>
+              <w:jc w:val="left"/>
+            </w:pPr>
+            <w:r>
+              <w:t xml:space="preserve">Plan Producción: Scrum y Gerencia</w:t>
+            </w:r>
+          </w:p>
+        </w:tc>
+        <w:tc>
+          <w:tcPr/>
+          <w:p>
+            <w:pPr>
+              <w:pStyle w:val="Compact"/>
+              <w:jc w:val="left"/>
+            </w:pPr>
+            <w:r>
+              <w:t xml:space="preserve">Grouping</w:t>
+            </w:r>
+          </w:p>
+        </w:tc>
+        <w:tc>
+          <w:tcPr/>
+          <w:p>
+            <w:pPr>
+              <w:pStyle w:val="Compact"/>
+            </w:pPr>
+          </w:p>
+        </w:tc>
+      </w:tr>
+      <w:tr>
+        <w:tc>
+          <w:tcPr/>
+          <w:p>
+            <w:pPr>
+              <w:pStyle w:val="Compact"/>
+              <w:jc w:val="left"/>
+            </w:pPr>
+            <w:r>
+              <w:t xml:space="preserve">QA</w:t>
+            </w:r>
+          </w:p>
+        </w:tc>
+        <w:tc>
+          <w:tcPr/>
+          <w:p>
+            <w:pPr>
+              <w:pStyle w:val="Compact"/>
+              <w:jc w:val="left"/>
+            </w:pPr>
+            <w:r>
+              <w:t xml:space="preserve">Work Package</w:t>
+            </w:r>
+          </w:p>
+        </w:tc>
+        <w:tc>
+          <w:tcPr/>
+          <w:p>
+            <w:pPr>
+              <w:pStyle w:val="Compact"/>
+            </w:pPr>
+          </w:p>
+        </w:tc>
+      </w:tr>
+      <w:tr>
+        <w:tc>
+          <w:tcPr/>
+          <w:p>
+            <w:pPr>
+              <w:pStyle w:val="Compact"/>
+              <w:jc w:val="left"/>
+            </w:pPr>
+            <w:r>
+              <w:t xml:space="preserve">QA</w:t>
+            </w:r>
+          </w:p>
+        </w:tc>
+        <w:tc>
+          <w:tcPr/>
+          <w:p>
+            <w:pPr>
+              <w:pStyle w:val="Compact"/>
+              <w:jc w:val="left"/>
+            </w:pPr>
+            <w:r>
+              <w:t xml:space="preserve">Work Package</w:t>
+            </w:r>
+          </w:p>
+        </w:tc>
+        <w:tc>
+          <w:tcPr/>
+          <w:p>
+            <w:pPr>
+              <w:pStyle w:val="Compact"/>
+            </w:pPr>
+          </w:p>
+        </w:tc>
+      </w:tr>
+      <w:tr>
+        <w:tc>
+          <w:tcPr/>
+          <w:p>
+            <w:pPr>
+              <w:pStyle w:val="Compact"/>
+              <w:jc w:val="left"/>
+            </w:pPr>
+            <w:r>
+              <w:t xml:space="preserve">UT</w:t>
+            </w:r>
+          </w:p>
+        </w:tc>
+        <w:tc>
+          <w:tcPr/>
+          <w:p>
+            <w:pPr>
+              <w:pStyle w:val="Compact"/>
+              <w:jc w:val="left"/>
+            </w:pPr>
+            <w:r>
+              <w:t xml:space="preserve">Work Package</w:t>
+            </w:r>
+          </w:p>
+        </w:tc>
+        <w:tc>
+          <w:tcPr/>
+          <w:p>
+            <w:pPr>
+              <w:pStyle w:val="Compact"/>
+            </w:pPr>
+          </w:p>
+        </w:tc>
+      </w:tr>
+      <w:tr>
+        <w:tc>
+          <w:tcPr/>
+          <w:p>
+            <w:pPr>
+              <w:pStyle w:val="Compact"/>
+              <w:jc w:val="left"/>
+            </w:pPr>
+            <w:r>
+              <w:t xml:space="preserve">UT</w:t>
+            </w:r>
+          </w:p>
+        </w:tc>
+        <w:tc>
+          <w:tcPr/>
+          <w:p>
+            <w:pPr>
+              <w:pStyle w:val="Compact"/>
+              <w:jc w:val="left"/>
+            </w:pPr>
+            <w:r>
+              <w:t xml:space="preserve">Work Package</w:t>
+            </w:r>
+          </w:p>
+        </w:tc>
+        <w:tc>
+          <w:tcPr/>
+          <w:p>
+            <w:pPr>
+              <w:pStyle w:val="Compact"/>
+            </w:pPr>
+          </w:p>
+        </w:tc>
+      </w:tr>
+      <w:tr>
+        <w:tc>
+          <w:tcPr/>
+          <w:p>
+            <w:pPr>
+              <w:pStyle w:val="Compact"/>
+              <w:jc w:val="left"/>
+            </w:pPr>
+            <w:r>
+              <w:t xml:space="preserve">UT</w:t>
+            </w:r>
+          </w:p>
+        </w:tc>
+        <w:tc>
+          <w:tcPr/>
+          <w:p>
+            <w:pPr>
+              <w:pStyle w:val="Compact"/>
+              <w:jc w:val="left"/>
+            </w:pPr>
+            <w:r>
+              <w:t xml:space="preserve">Work Package</w:t>
+            </w:r>
+          </w:p>
+        </w:tc>
+        <w:tc>
+          <w:tcPr/>
+          <w:p>
+            <w:pPr>
+              <w:pStyle w:val="Compact"/>
+            </w:pPr>
+          </w:p>
+        </w:tc>
+      </w:tr>
+      <w:tr>
+        <w:tc>
+          <w:tcPr/>
+          <w:p>
+            <w:pPr>
+              <w:pStyle w:val="Compact"/>
+              <w:jc w:val="left"/>
+            </w:pPr>
+            <w:r>
+              <w:t xml:space="preserve">UT</w:t>
+            </w:r>
+          </w:p>
+        </w:tc>
+        <w:tc>
+          <w:tcPr/>
+          <w:p>
+            <w:pPr>
+              <w:pStyle w:val="Compact"/>
+              <w:jc w:val="left"/>
+            </w:pPr>
+            <w:r>
+              <w:t xml:space="preserve">Work Package</w:t>
+            </w:r>
+          </w:p>
+        </w:tc>
+        <w:tc>
+          <w:tcPr/>
+          <w:p>
+            <w:pPr>
+              <w:pStyle w:val="Compact"/>
+            </w:pPr>
+          </w:p>
+        </w:tc>
+      </w:tr>
+      <w:tr>
+        <w:tc>
+          <w:tcPr/>
+          <w:p>
+            <w:pPr>
+              <w:pStyle w:val="Compact"/>
+              <w:jc w:val="left"/>
+            </w:pPr>
+            <w:r>
+              <w:t xml:space="preserve">UT</w:t>
+            </w:r>
+          </w:p>
+        </w:tc>
+        <w:tc>
+          <w:tcPr/>
+          <w:p>
+            <w:pPr>
+              <w:pStyle w:val="Compact"/>
+              <w:jc w:val="left"/>
+            </w:pPr>
+            <w:r>
+              <w:t xml:space="preserve">Work Package</w:t>
+            </w:r>
+          </w:p>
+        </w:tc>
+        <w:tc>
+          <w:tcPr/>
+          <w:p>
+            <w:pPr>
+              <w:pStyle w:val="Compact"/>
+            </w:pPr>
+          </w:p>
+        </w:tc>
+      </w:tr>
+      <w:tr>
+        <w:tc>
+          <w:tcPr/>
+          <w:p>
+            <w:pPr>
+              <w:pStyle w:val="Compact"/>
+              <w:jc w:val="left"/>
+            </w:pPr>
+            <w:r>
+              <w:t xml:space="preserve">UT</w:t>
+            </w:r>
+          </w:p>
+        </w:tc>
+        <w:tc>
+          <w:tcPr/>
+          <w:p>
+            <w:pPr>
+              <w:pStyle w:val="Compact"/>
+              <w:jc w:val="left"/>
+            </w:pPr>
+            <w:r>
+              <w:t xml:space="preserve">Work Package</w:t>
+            </w:r>
+          </w:p>
+        </w:tc>
+        <w:tc>
+          <w:tcPr/>
+          <w:p>
+            <w:pPr>
+              <w:pStyle w:val="Compact"/>
+            </w:pPr>
+          </w:p>
+        </w:tc>
+      </w:tr>
+      <w:tr>
+        <w:tc>
+          <w:tcPr/>
+          <w:p>
+            <w:pPr>
+              <w:pStyle w:val="Compact"/>
+              <w:jc w:val="left"/>
+            </w:pPr>
+            <w:r>
+              <w:t xml:space="preserve">UT (tarea)</w:t>
+            </w:r>
+          </w:p>
+        </w:tc>
+        <w:tc>
+          <w:tcPr/>
+          <w:p>
+            <w:pPr>
+              <w:pStyle w:val="Compact"/>
+              <w:jc w:val="left"/>
+            </w:pPr>
+            <w:r>
+              <w:t xml:space="preserve">Work Package</w:t>
+            </w:r>
+          </w:p>
+        </w:tc>
+        <w:tc>
+          <w:tcPr/>
+          <w:p>
+            <w:pPr>
+              <w:pStyle w:val="Compact"/>
+            </w:pPr>
+          </w:p>
+        </w:tc>
+      </w:tr>
+      <w:tr>
+        <w:tc>
+          <w:tcPr/>
+          <w:p>
+            <w:pPr>
+              <w:pStyle w:val="Compact"/>
+              <w:jc w:val="left"/>
+            </w:pPr>
+            <w:r>
+              <w:t xml:space="preserve">UT (tarea)</w:t>
+            </w:r>
+          </w:p>
+        </w:tc>
+        <w:tc>
+          <w:tcPr/>
+          <w:p>
+            <w:pPr>
+              <w:pStyle w:val="Compact"/>
+              <w:jc w:val="left"/>
+            </w:pPr>
+            <w:r>
+              <w:t xml:space="preserve">Work Package</w:t>
+            </w:r>
+          </w:p>
+        </w:tc>
+        <w:tc>
+          <w:tcPr/>
+          <w:p>
+            <w:pPr>
+              <w:pStyle w:val="Compact"/>
+            </w:pPr>
           </w:p>
         </w:tc>
       </w:tr>
     </w:tbl>
+    <w:bookmarkEnd w:id="34"/>
+    <w:bookmarkEnd w:id="35"/>
+    <w:bookmarkEnd w:id="36"/>
+    <w:bookmarkEnd w:id="37"/>
+    <w:bookmarkStart w:id="45" w:name="modelo-de-solución-de-interoperabilidad"/>
     <w:p>
       <w:pPr>
-        <w:pStyle w:val="BodyText"/>
-      </w:pPr>
-      <w:r>
-        <w:t xml:space="preserve">- Tasa de aprobación de HU por cliente</w:t>
-      </w:r>
-      <w:r>
-        <w:t xml:space="preserve"> </w:t>
-      </w:r>
-      <w:r>
-        <w:t xml:space="preserve">Fuente: (Cantidad de HU refinadas y aprobadas por cliente [Repo Sharepoint] / Total de cantidad de HU [Azure DevOps])</w:t>
-      </w:r>
-      <w:r>
-        <w:t xml:space="preserve"> </w:t>
-      </w:r>
-      <w:r>
-        <w:t xml:space="preserve">Dato 26/10/2023: (30/44) = 0,68</w:t>
-      </w:r>
-      <w:r>
-        <w:t xml:space="preserve"> </w:t>
-      </w:r>
-      <w:r>
-        <w:t xml:space="preserve"> </w:t>
-      </w:r>
-      <w:r>
-        <w:t xml:space="preserve">- Tasa de error en Bug por PR entregados</w:t>
-      </w:r>
-      <w:r>
-        <w:t xml:space="preserve"> </w:t>
-      </w:r>
-      <w:r>
-        <w:t xml:space="preserve">Fuente: (Cantidad de solicitude de cambio en rama (Pull Reqst) de Correcciones (fix) o Regresión (reverts) [Bitbucket] / Cantidad total de PR desplegados [Bitbucket])</w:t>
-      </w:r>
-      <w:r>
-        <w:t xml:space="preserve"> </w:t>
-      </w:r>
-      <w:r>
-        <w:t xml:space="preserve">Dato 26/10/2023: (8/111)*100 = 7,2%</w:t>
-      </w:r>
-      <w:r>
-        <w:t xml:space="preserve"> </w:t>
-      </w:r>
-      <w:r>
-        <w:t xml:space="preserve"> </w:t>
-      </w:r>
-      <w:r>
-        <w:t xml:space="preserve">|</w:t>
-      </w:r>
-      <w:r>
-        <w:t xml:space="preserve"> </w:t>
-      </w:r>
-      <w:r>
-        <w:t xml:space="preserve">| Característica 1 | Deliverable | |</w:t>
-      </w:r>
-      <w:r>
-        <w:t xml:space="preserve"> </w:t>
-      </w:r>
-      <w:r>
-        <w:t xml:space="preserve">| Característica 2 | Deliverable | |</w:t>
-      </w:r>
-      <w:r>
-        <w:t xml:space="preserve"> </w:t>
-      </w:r>
-      <w:r>
-        <w:t xml:space="preserve">| Condición: Construir en paralelo (tiempo) | Constraint | |</w:t>
-      </w:r>
-      <w:r>
-        <w:t xml:space="preserve"> </w:t>
-      </w:r>
-      <w:r>
-        <w:t xml:space="preserve">| Condición: depender de otros servicios | Constraint | |</w:t>
-      </w:r>
-      <w:r>
-        <w:t xml:space="preserve"> </w:t>
-      </w:r>
-      <w:r>
-        <w:t xml:space="preserve">| DEV | Work Package | Alcance de QA unitaria</w:t>
-      </w:r>
-      <w:r>
-        <w:t xml:space="preserve"> </w:t>
-      </w:r>
-      <w:r>
-        <w:t xml:space="preserve">|</w:t>
-      </w:r>
-      <w:r>
-        <w:t xml:space="preserve"> </w:t>
-      </w:r>
-      <w:r>
-        <w:t xml:space="preserve">| DEV | Work Package | Alcance de QA unitaria</w:t>
-      </w:r>
-      <w:r>
-        <w:t xml:space="preserve"> </w:t>
-      </w:r>
-      <w:r>
-        <w:t xml:space="preserve">|</w:t>
-      </w:r>
-      <w:r>
-        <w:t xml:space="preserve"> </w:t>
-      </w:r>
-      <w:r>
-        <w:t xml:space="preserve">| DEV.Implementación | Business Process | ### KPI</w:t>
-      </w:r>
-      <w:r>
-        <w:t xml:space="preserve"> </w:t>
-      </w:r>
-      <w:r>
-        <w:t xml:space="preserve">- Velocidad de construcción</w:t>
-      </w:r>
-      <w:r>
-        <w:t xml:space="preserve"> </w:t>
-      </w:r>
-      <w:r>
-        <w:t xml:space="preserve">Fuente: (Cantidad de puntos de HU ejecutadas [Azure DevOps] / Horas habiles del mes de trabajo [Calculo manual])</w:t>
-      </w:r>
-      <w:r>
-        <w:t xml:space="preserve"> </w:t>
-      </w:r>
-      <w:r>
-        <w:t xml:space="preserve">Dato 26/10/2023: 83 / 153 = 0,54 HU/horas</w:t>
-      </w:r>
-      <w:r>
-        <w:t xml:space="preserve"> </w:t>
-      </w:r>
-      <w:r>
-        <w:t xml:space="preserve"> </w:t>
-      </w:r>
-      <w:r>
-        <w:t xml:space="preserve">- Tasa de cierre de defectos</w:t>
-      </w:r>
-      <w:r>
-        <w:t xml:space="preserve"> </w:t>
-      </w:r>
-      <w:r>
-        <w:t xml:space="preserve">Fuente: (Cantidad de Bug solucionados [Azure DevOps] / Total de Bugs a corte sin nuevos [Azure DevOps])</w:t>
-      </w:r>
-      <w:r>
-        <w:t xml:space="preserve"> </w:t>
-      </w:r>
-      <w:r>
-        <w:t xml:space="preserve">Dato 26/10/2023: 81 / 920 = 0,088</w:t>
-      </w:r>
-      <w:r>
-        <w:t xml:space="preserve"> </w:t>
-      </w:r>
-      <w:r>
-        <w:t xml:space="preserve"> </w:t>
-      </w:r>
-      <w:r>
-        <w:t xml:space="preserve">- Indice de dependecia de Lider Técnico</w:t>
-      </w:r>
-      <w:r>
-        <w:t xml:space="preserve"> </w:t>
-      </w:r>
-      <w:r>
-        <w:t xml:space="preserve">Fuente: (Cantidad de actividades retrazadas semanales segun las HU planeadas / Total de HU planeadas para ejecución)</w:t>
-      </w:r>
-      <w:r>
-        <w:t xml:space="preserve"> </w:t>
-      </w:r>
-      <w:r>
-        <w:t xml:space="preserve">Dato 26/10/2023: Pendiente proxima semana</w:t>
-      </w:r>
-      <w:r>
-        <w:t xml:space="preserve"> </w:t>
-      </w:r>
-      <w:r>
-        <w:t xml:space="preserve"> </w:t>
-      </w:r>
-      <w:r>
-        <w:t xml:space="preserve">|</w:t>
-      </w:r>
-      <w:r>
-        <w:t xml:space="preserve"> </w:t>
-      </w:r>
-      <w:r>
-        <w:t xml:space="preserve">| DIS | Work Package | |</w:t>
-      </w:r>
-      <w:r>
-        <w:t xml:space="preserve"> </w:t>
-      </w:r>
-      <w:r>
-        <w:t xml:space="preserve">| DIS | Work Package | |</w:t>
-      </w:r>
-      <w:r>
-        <w:t xml:space="preserve"> </w:t>
-      </w:r>
-      <w:r>
-        <w:t xml:space="preserve">| DIS.Arquitectura / diseño | Business Process | ### KPI</w:t>
-      </w:r>
-      <w:r>
-        <w:t xml:space="preserve"> </w:t>
-      </w:r>
-      <w:r>
-        <w:t xml:space="preserve">- Nivel de HU sin detalle técnico</w:t>
-      </w:r>
-      <w:r>
-        <w:t xml:space="preserve"> </w:t>
-      </w:r>
-      <w:r>
-        <w:t xml:space="preserve">Fuente: (Cantidad de HU refinadas y aprobadas sin diseño de implementacion [Repo Sharepoint] / Total de cantidad de HU [Azure DevOps])</w:t>
-      </w:r>
-      <w:r>
-        <w:t xml:space="preserve"> </w:t>
-      </w:r>
-      <w:r>
-        <w:t xml:space="preserve">Dato 26/10/2023: 0/44=0</w:t>
-      </w:r>
-      <w:r>
-        <w:t xml:space="preserve"> </w:t>
-      </w:r>
-      <w:r>
-        <w:t xml:space="preserve">|</w:t>
-      </w:r>
-      <w:r>
-        <w:t xml:space="preserve"> </w:t>
-      </w:r>
-      <w:r>
-        <w:t xml:space="preserve">| Epica | Deliverable | |</w:t>
-      </w:r>
-      <w:r>
-        <w:t xml:space="preserve"> </w:t>
-      </w:r>
-      <w:r>
-        <w:t xml:space="preserve">| HU | Deliverable | |</w:t>
-      </w:r>
-      <w:r>
-        <w:t xml:space="preserve"> </w:t>
-      </w:r>
-      <w:r>
-        <w:t xml:space="preserve">| HU… n | Deliverable | |</w:t>
-      </w:r>
-      <w:r>
-        <w:t xml:space="preserve"> </w:t>
-      </w:r>
-      <w:r>
-        <w:t xml:space="preserve">| HU2 | Deliverable | |</w:t>
-      </w:r>
-      <w:r>
-        <w:t xml:space="preserve"> </w:t>
-      </w:r>
-      <w:r>
-        <w:t xml:space="preserve">| ITR (itera) | Plateau | |</w:t>
-      </w:r>
-      <w:r>
-        <w:t xml:space="preserve"> </w:t>
-      </w:r>
-      <w:r>
-        <w:t xml:space="preserve">| Integr | Work Package | |</w:t>
-      </w:r>
-      <w:r>
-        <w:t xml:space="preserve"> </w:t>
-      </w:r>
-      <w:r>
-        <w:t xml:space="preserve">| Integr | Work Package | |</w:t>
-      </w:r>
-      <w:r>
-        <w:t xml:space="preserve"> </w:t>
-      </w:r>
-      <w:r>
-        <w:t xml:space="preserve">| Línea Producción Proyecto Integración JEP | Value Stream | |</w:t>
-      </w:r>
-      <w:r>
-        <w:t xml:space="preserve"> </w:t>
-      </w:r>
-      <w:r>
-        <w:t xml:space="preserve">| MET.APRB | Business Object | Cod. APRB</w:t>
-      </w:r>
-      <w:r>
-        <w:t xml:space="preserve">Nombre indicador Tasa de aprobación de HU por cliente</w:t>
-      </w:r>
-      <w:r>
-        <w:t xml:space="preserve">Uso Estabildad de requerimientos. Contensión del flujo de trabajo inicio de desarrolo</w:t>
-      </w:r>
-      <w:r>
-        <w:t xml:space="preserve">Proceso ANLS</w:t>
-      </w:r>
-      <w:r>
-        <w:t xml:space="preserve">Calculo de medición Cantidad de HU refinadas y aprobadas por cliente / Total de cantidad de HU</w:t>
-      </w:r>
-      <w:r>
-        <w:t xml:space="preserve">Fuente [Repo Sharepoint], [Azure DevOps])</w:t>
-      </w:r>
-      <w:r>
-        <w:t xml:space="preserve"> </w:t>
-      </w:r>
-      <w:r>
-        <w:t xml:space="preserve">|</w:t>
-      </w:r>
-      <w:r>
-        <w:t xml:space="preserve"> </w:t>
-      </w:r>
-      <w:r>
-        <w:t xml:space="preserve">| MET.DEC | Business Object | Cod.: DEC</w:t>
-      </w:r>
-      <w:r>
-        <w:t xml:space="preserve">Nombre indicador: Decisiones de diseño, justificaciones, validaciones</w:t>
-      </w:r>
-      <w:r>
-        <w:t xml:space="preserve">Uso: Estabildad de requerimientos. Control de alineación desarrollo-demanda</w:t>
-      </w:r>
-      <w:r>
-        <w:t xml:space="preserve">Proceso: DIS</w:t>
-      </w:r>
-      <w:r>
-        <w:t xml:space="preserve">Calculo de medición: Cantidad de HU refinadas y aprobadas por cliente / Total de cantidad de HU</w:t>
-      </w:r>
-      <w:r>
-        <w:t xml:space="preserve">Fuente: [Repo Sharepoint], [Azure DevOps])</w:t>
-      </w:r>
-      <w:r>
-        <w:t xml:space="preserve"> </w:t>
-      </w:r>
-      <w:r>
-        <w:t xml:space="preserve">|</w:t>
-      </w:r>
-      <w:r>
-        <w:t xml:space="preserve"> </w:t>
-      </w:r>
-      <w:r>
-        <w:t xml:space="preserve">| MET.VEL | Business Object | Cod. VEL</w:t>
-      </w:r>
-      <w:r>
-        <w:t xml:space="preserve">Nombre indicador Velocidad de construcción</w:t>
-      </w:r>
-      <w:r>
-        <w:t xml:space="preserve">Uso Capacidad interna de desarrollo</w:t>
-      </w:r>
-      <w:r>
-        <w:t xml:space="preserve">Proceso DEV</w:t>
-      </w:r>
-      <w:r>
-        <w:t xml:space="preserve">Calculo de medición Cantidad de puntos de HU ejecutadas / Horas habiles del mes de trabajo</w:t>
-      </w:r>
-      <w:r>
-        <w:t xml:space="preserve">Fuente [Azure DevOps], [Calculo manual]</w:t>
-      </w:r>
-      <w:r>
-        <w:t xml:space="preserve"> </w:t>
-      </w:r>
-      <w:r>
-        <w:t xml:space="preserve">|</w:t>
-      </w:r>
-      <w:r>
-        <w:t xml:space="preserve"> </w:t>
-      </w:r>
-      <w:r>
-        <w:t xml:space="preserve">| Meta: 20+ servicios de integración | Goal | |</w:t>
-      </w:r>
-      <w:r>
-        <w:t xml:space="preserve"> </w:t>
-      </w:r>
-      <w:r>
-        <w:t xml:space="preserve">| Otra Línea Producción JEP | Value Stream | |</w:t>
-      </w:r>
-      <w:r>
-        <w:t xml:space="preserve"> </w:t>
-      </w:r>
-      <w:r>
-        <w:t xml:space="preserve">| Plan Producción: Ingeniería &lt;</w:t>
-      </w:r>
-      <w:r>
-        <w:t xml:space="preserve">&gt; | Grouping | |</w:t>
-      </w:r>
-      <w:r>
-        <w:t xml:space="preserve"> </w:t>
-      </w:r>
-      <w:r>
-        <w:t xml:space="preserve">| Plan Producción: Ingeniería &lt;</w:t>
-      </w:r>
-      <w:r>
-        <w:t xml:space="preserve">&gt; (copy) | Grouping | |</w:t>
-      </w:r>
-      <w:r>
-        <w:t xml:space="preserve"> </w:t>
-      </w:r>
-      <w:r>
-        <w:t xml:space="preserve">| Plan Producción: Scrum y Gerencia | Grouping | |</w:t>
-      </w:r>
-      <w:r>
-        <w:t xml:space="preserve"> </w:t>
-      </w:r>
-      <w:r>
-        <w:t xml:space="preserve">| QA | Work Package | |</w:t>
-      </w:r>
-      <w:r>
-        <w:t xml:space="preserve"> </w:t>
-      </w:r>
-      <w:r>
-        <w:t xml:space="preserve">| QA | Work Package | |</w:t>
-      </w:r>
-      <w:r>
-        <w:t xml:space="preserve"> </w:t>
-      </w:r>
-      <w:r>
-        <w:t xml:space="preserve">| UT | Work Package | |</w:t>
-      </w:r>
-      <w:r>
-        <w:t xml:space="preserve"> </w:t>
-      </w:r>
-      <w:r>
-        <w:t xml:space="preserve">| UT | Work Package | |</w:t>
-      </w:r>
-      <w:r>
-        <w:t xml:space="preserve"> </w:t>
-      </w:r>
-      <w:r>
-        <w:t xml:space="preserve">| UT | Work Package | |</w:t>
-      </w:r>
-      <w:r>
-        <w:t xml:space="preserve"> </w:t>
-      </w:r>
-      <w:r>
-        <w:t xml:space="preserve">| UT | Work Package | |</w:t>
-      </w:r>
-      <w:r>
-        <w:t xml:space="preserve"> </w:t>
-      </w:r>
-      <w:r>
-        <w:t xml:space="preserve">| UT | Work Package | |</w:t>
-      </w:r>
-      <w:r>
-        <w:t xml:space="preserve"> </w:t>
-      </w:r>
-      <w:r>
-        <w:t xml:space="preserve">| UT | Work Package | |</w:t>
-      </w:r>
-      <w:r>
-        <w:t xml:space="preserve"> </w:t>
-      </w:r>
-      <w:r>
-        <w:t xml:space="preserve">| UT (tarea) | Work Package | |</w:t>
-      </w:r>
-      <w:r>
-        <w:t xml:space="preserve"> </w:t>
-      </w:r>
-      <w:r>
-        <w:t xml:space="preserve">| UT (tarea) | Work Package | |</w:t>
+        <w:pStyle w:val="Heading1"/>
+      </w:pPr>
+      <w:r>
+        <w:t xml:space="preserve">Modelo de Solución de Interoperabilidad</w:t>
+      </w:r>
+    </w:p>
+    <w:bookmarkStart w:id="38" w:name="modelo-de-integración-del-proyecto"/>
+    <w:p>
+      <w:pPr>
+        <w:pStyle w:val="Heading2"/>
+      </w:pPr>
+      <w:r>
+        <w:t xml:space="preserve">Modelo de Integración del Proyecto</w:t>
       </w:r>
     </w:p>
     <w:p>
       <w:pPr>
-        <w:pStyle w:val="BodyText"/>
-      </w:pPr>
-      <w:r>
-        <w:t xml:space="preserve">Table: Elementos de la vista. {#tbl:tblelement-04.ING.2n.1b.Modelorequerimientos.LíneasProducción-id}</w:t>
-      </w:r>
-    </w:p>
-    <w:bookmarkEnd w:id="33"/>
-    <w:bookmarkEnd w:id="34"/>
-    <w:bookmarkEnd w:id="35"/>
-    <w:bookmarkStart w:id="43" w:name="modelo-de-solución-de-interoperabilidad"/>
-    <w:p>
-      <w:pPr>
-        <w:pStyle w:val="Heading1"/>
-      </w:pPr>
-      <w:r>
-        <w:t xml:space="preserve">Modelo de Solución de Interoperabilidad</w:t>
-      </w:r>
-    </w:p>
-    <w:bookmarkStart w:id="36" w:name="modelo-de-integración-del-proyecto"/>
-    <w:p>
-      <w:pPr>
-        <w:pStyle w:val="Heading2"/>
-      </w:pPr>
-      <w:r>
-        <w:t xml:space="preserve">Modelo de Integración del Proyecto</w:t>
+        <w:pStyle w:val="FirstParagraph"/>
+      </w:pPr>
+      <w:r>
+        <w:t xml:space="preserve">Modelo de Integración.</w:t>
+      </w:r>
+      <w:r>
+        <w:t xml:space="preserve"> </w:t>
+      </w:r>
+      <w:r>
+        <w:t xml:space="preserve">Proyecto JEP, 2024. Softgic.</w:t>
       </w:r>
     </w:p>
     <w:p>
       <w:pPr>
-        <w:pStyle w:val="FirstParagraph"/>
-      </w:pPr>
-      <w:r>
-        <w:t xml:space="preserve">Modelo de Integración.</w:t>
-      </w:r>
-      <w:r>
-        <w:t xml:space="preserve"> </w:t>
-      </w:r>
-      <w:r>
-        <w:t xml:space="preserve">Proyecto JEP, 2024. Softgic.</w:t>
+        <w:pStyle w:val="BodyText"/>
+      </w:pPr>
+      <w:r>
+        <w:t xml:space="preserve">Capacidades del modelo de integración para la impleentación de requerimientos de interoperabilidad del proyecto Integración JEP, 2024.</w:t>
       </w:r>
     </w:p>
     <w:p>
@@ -1949,7 +2882,7 @@
         <w:pStyle w:val="BodyText"/>
       </w:pPr>
       <w:r>
-        <w:t xml:space="preserve">Capacidades del modelo de integración para la impleentación de requerimientos de interoperabilidad del proyecto Integración JEP, 2024.</w:t>
+        <w:t xml:space="preserve">04.ing.3n.Ver 0.2.20</w:t>
       </w:r>
     </w:p>
     <w:p>
@@ -1957,92 +2890,84 @@
         <w:pStyle w:val="BodyText"/>
       </w:pPr>
       <w:r>
-        <w:t xml:space="preserve">04.ing.3n.Ver 0.2.20</w:t>
+        <w:t xml:space="preserve">El presente modelo de solución de interoperabilidad JEP, 2024, en desarrollo por Softgic, expone para aprobación y referencia las decisiones de la solución de integración y las restricciones que la rigen. Una vez revisado y aprobado por parte de JEP el modelo de interoperabilidad será referencia para la gestión del proyecto y de los entregables de esta solución.</w:t>
+      </w:r>
+    </w:p>
+    <w:bookmarkEnd w:id="38"/>
+    <w:bookmarkStart w:id="44" w:name="Xaf69db172b06785687a05c79f124cd12110fdd0"/>
+    <w:p>
+      <w:pPr>
+        <w:pStyle w:val="Heading2"/>
+      </w:pPr>
+      <w:r>
+        <w:t xml:space="preserve">Características Principales del Modelo de Integración JEP</w:t>
       </w:r>
     </w:p>
     <w:p>
       <w:pPr>
-        <w:pStyle w:val="BodyText"/>
-      </w:pPr>
-      <w:r>
-        <w:t xml:space="preserve">El presente modelo de solución de interoperabilidad JEP, 2024, en desarrollo por Softgic, expone para aprobación y referencia las decisiones de la solución de integración y las restricciones que la rigen. Una vez revisado y aprobado por parte de JEP el modelo de interoperabilidad será referencia para la gestión del proyecto y de los entregables de esta solución.</w:t>
-      </w:r>
-    </w:p>
-    <w:bookmarkEnd w:id="36"/>
-    <w:bookmarkStart w:id="42" w:name="Xaf69db172b06785687a05c79f124cd12110fdd0"/>
-    <w:p>
-      <w:pPr>
-        <w:pStyle w:val="Heading2"/>
-      </w:pPr>
-      <w:r>
-        <w:t xml:space="preserve">Características Principales del Modelo de Integración JEP</w:t>
+        <w:numPr>
+          <w:ilvl w:val="0"/>
+          <w:numId w:val="1002"/>
+        </w:numPr>
+        <w:pStyle w:val="Compact"/>
+      </w:pPr>
+      <w:r>
+        <w:t xml:space="preserve">API de integración</w:t>
       </w:r>
     </w:p>
     <w:p>
       <w:pPr>
         <w:numPr>
           <w:ilvl w:val="0"/>
-          <w:numId w:val="1001"/>
+          <w:numId w:val="1002"/>
         </w:numPr>
         <w:pStyle w:val="Compact"/>
       </w:pPr>
       <w:r>
-        <w:t xml:space="preserve">API de integración</w:t>
+        <w:t xml:space="preserve">Patrones de integración empresarial (EIP)</w:t>
       </w:r>
     </w:p>
     <w:p>
       <w:pPr>
         <w:numPr>
           <w:ilvl w:val="0"/>
-          <w:numId w:val="1001"/>
+          <w:numId w:val="1002"/>
         </w:numPr>
         <w:pStyle w:val="Compact"/>
       </w:pPr>
       <w:r>
-        <w:t xml:space="preserve">Patrones de integración empresarial (EIP)</w:t>
+        <w:t xml:space="preserve">Sistema de Mensajería entre servicios de integración y aplicaciones JEP</w:t>
       </w:r>
     </w:p>
     <w:p>
       <w:pPr>
         <w:numPr>
           <w:ilvl w:val="0"/>
-          <w:numId w:val="1001"/>
+          <w:numId w:val="1002"/>
         </w:numPr>
         <w:pStyle w:val="Compact"/>
       </w:pPr>
       <w:r>
-        <w:t xml:space="preserve">Sistema de Mensajería entre servicios de integración y aplicaciones JEP</w:t>
+        <w:t xml:space="preserve">Flujos de datos para integración</w:t>
       </w:r>
     </w:p>
     <w:p>
       <w:pPr>
         <w:numPr>
           <w:ilvl w:val="0"/>
-          <w:numId w:val="1001"/>
+          <w:numId w:val="1002"/>
         </w:numPr>
         <w:pStyle w:val="Compact"/>
       </w:pPr>
       <w:r>
-        <w:t xml:space="preserve">Flujos de datos para integración</w:t>
+        <w:t xml:space="preserve">Arquitectura de clusters y contenedores para integración</w:t>
       </w:r>
     </w:p>
     <w:p>
       <w:pPr>
         <w:numPr>
           <w:ilvl w:val="0"/>
-          <w:numId w:val="1001"/>
-        </w:numPr>
-        <w:pStyle w:val="Compact"/>
-      </w:pPr>
-      <w:r>
-        <w:t xml:space="preserve">Arquitectura de clusters y contenedores para integración</w:t>
-      </w:r>
-    </w:p>
-    <w:p>
-      <w:pPr>
-        <w:numPr>
-          <w:ilvl w:val="0"/>
-          <w:numId w:val="1001"/>
+          <w:numId w:val="1002"/>
         </w:numPr>
         <w:pStyle w:val="Compact"/>
       </w:pPr>
@@ -2059,18 +2984,18 @@
           <wp:inline>
             <wp:extent cx="5207000" cy="3145577"/>
             <wp:effectExtent b="0" l="0" r="0" t="0"/>
-            <wp:docPr descr="04.ING.3n. Modelo de Interoperabilidad JEP, 2024. Fuente: Repositorio arquitectura Mi Mutual (2023)" title="" id="38" name="Picture"/>
+            <wp:docPr descr="04.ING.3n. Modelo de Interoperabilidad JEP, 2024. Fuente: Repositorio arquitectura Mi Mutual (2023)" title="" id="40" name="Picture"/>
             <a:graphic>
               <a:graphicData uri="http://schemas.openxmlformats.org/drawingml/2006/picture">
                 <pic:pic>
                   <pic:nvPicPr>
-                    <pic:cNvPr descr="images/04.ING.3n.ModelodeInteroperabilidadJEP,2024.png" id="39" name="Picture"/>
+                    <pic:cNvPr descr="images/04.ING.3n.ModelodeInteroperabilidadJEP,2024.png" id="41" name="Picture"/>
                     <pic:cNvPicPr>
                       <a:picLocks noChangeArrowheads="1" noChangeAspect="1"/>
                     </pic:cNvPicPr>
                   </pic:nvPicPr>
                   <pic:blipFill>
-                    <a:blip r:embed="rId37"/>
+                    <a:blip r:embed="rId39"/>
                     <a:stretch>
                       <a:fillRect/>
                     </a:stretch>
@@ -2102,7 +3027,7 @@
         <w:pStyle w:val="ImageCaption"/>
       </w:pPr>
       <w:r>
-        <w:t xml:space="preserve">Figura # 3: 04.ING.3n. Modelo de Interoperabilidad JEP, 2024.</w:t>
+        <w:t xml:space="preserve">Figure 3: 04.ING.3n. Modelo de Interoperabilidad JEP, 2024.</w:t>
       </w:r>
       <w:r>
         <w:t xml:space="preserve"> </w:t>
@@ -2115,7 +3040,7 @@
         <w:t xml:space="preserve">Fuente: Repositorio arquitectura Mi Mutual (2023)</w:t>
       </w:r>
     </w:p>
-    <w:bookmarkStart w:id="41" w:name="catálogo-de-elementos-2"/>
+    <w:bookmarkStart w:id="43" w:name="catálogo-de-elementos-2"/>
     <w:p>
       <w:pPr>
         <w:pStyle w:val="Heading3"/>
@@ -2124,13 +3049,13 @@
         <w:t xml:space="preserve">Catálogo de Elementos</w:t>
       </w:r>
     </w:p>
-    <w:bookmarkStart w:id="40" w:name="X4cdaff64f56f18b2120efacc51fc4740f843782"/>
+    <w:bookmarkStart w:id="42" w:name="X4cdaff64f56f18b2120efacc51fc4740f843782"/>
     <w:p>
       <w:pPr>
         <w:pStyle w:val="TableCaption"/>
       </w:pPr>
       <w:r>
-        <w:t xml:space="preserve">Table 2: Elementos de la vista.</w:t>
+        <w:t xml:space="preserve">Table 3: Elementos de la vista.</w:t>
       </w:r>
     </w:p>
     <w:tbl>
@@ -2140,7 +3065,7 @@
         <w:tblLook w:firstRow="1" w:lastRow="0" w:firstColumn="0" w:lastColumn="0" w:noHBand="0" w:noVBand="0" w:val="0020"/>
         <w:jc w:val="start"/>
         <w:tblLayout w:type="fixed"/>
-        <w:tblCaption w:val="Table 2: Elementos de la vista."/>
+        <w:tblCaption w:val="Table 3: Elementos de la vista."/>
       </w:tblPr>
       <w:tblGrid>
         <w:gridCol w:w="2376"/>
@@ -3483,10 +4408,24 @@
         </w:tc>
       </w:tr>
     </w:tbl>
-    <w:bookmarkEnd w:id="40"/>
-    <w:bookmarkEnd w:id="41"/>
     <w:bookmarkEnd w:id="42"/>
+    <w:p>
+      <w:pPr>
+        <w:pStyle w:val="BodyText"/>
+      </w:pPr>
+      <w:r>
+        <w:t xml:space="preserve">figureTitle: |</w:t>
+      </w:r>
+      <w:r>
+        <w:t xml:space="preserve"> </w:t>
+      </w:r>
+      <w:r>
+        <w:t xml:space="preserve">Figure #</w:t>
+      </w:r>
+    </w:p>
     <w:bookmarkEnd w:id="43"/>
+    <w:bookmarkEnd w:id="44"/>
+    <w:bookmarkEnd w:id="45"/>
     <w:sectPr>
       <w:pgSz w:h="15840" w:w="12240"/>
       <w:pgMar w:bottom="1728" w:footer="720" w:gutter="288" w:header="720" w:left="2016" w:right="2016" w:top="2160"/>
@@ -3883,6 +4822,9 @@
     <w:abstractNumId w:val="990"/>
   </w:num>
   <w:num w:numId="1001">
+    <w:abstractNumId w:val="991"/>
+  </w:num>
+  <w:num w:numId="1002">
     <w:abstractNumId w:val="991"/>
   </w:num>
 </w:numbering>

--- a/output/docdoctec.docx
+++ b/output/docdoctec.docx
@@ -4420,7 +4420,7 @@
         <w:t xml:space="preserve"> </w:t>
       </w:r>
       <w:r>
-        <w:t xml:space="preserve">Figure #</w:t>
+        <w:t xml:space="preserve">Figuras #</w:t>
       </w:r>
     </w:p>
     <w:bookmarkEnd w:id="43"/>

--- a/output/docdoctec.docx
+++ b/output/docdoctec.docx
@@ -266,7 +266,7 @@
         <w:pStyle w:val="ImageCaption"/>
       </w:pPr>
       <w:r>
-        <w:t xml:space="preserve">Figure 1: 04.ING.1n.Roles, Division Trabajo.</w:t>
+        <w:t xml:space="preserve">Figuras # 1: 04.ING.1n.Roles, Division Trabajo.</w:t>
       </w:r>
       <w:r>
         <w:t xml:space="preserve"> </w:t>
@@ -1218,7 +1218,7 @@
         <w:pStyle w:val="ImageCaption"/>
       </w:pPr>
       <w:r>
-        <w:t xml:space="preserve">Figure 2: 04.ING.2n.1b.Modelo requerimientos. Líneas Producción.</w:t>
+        <w:t xml:space="preserve">Figuras # 2: 04.ING.2n.1b.Modelo requerimientos. Líneas Producción.</w:t>
       </w:r>
       <w:r>
         <w:t xml:space="preserve"> </w:t>
@@ -3027,7 +3027,7 @@
         <w:pStyle w:val="ImageCaption"/>
       </w:pPr>
       <w:r>
-        <w:t xml:space="preserve">Figure 3: 04.ING.3n. Modelo de Interoperabilidad JEP, 2024.</w:t>
+        <w:t xml:space="preserve">Figuras # 3: 04.ING.3n. Modelo de Interoperabilidad JEP, 2024.</w:t>
       </w:r>
       <w:r>
         <w:t xml:space="preserve"> </w:t>
@@ -4409,20 +4409,6 @@
       </w:tr>
     </w:tbl>
     <w:bookmarkEnd w:id="42"/>
-    <w:p>
-      <w:pPr>
-        <w:pStyle w:val="BodyText"/>
-      </w:pPr>
-      <w:r>
-        <w:t xml:space="preserve">figureTitle: |</w:t>
-      </w:r>
-      <w:r>
-        <w:t xml:space="preserve"> </w:t>
-      </w:r>
-      <w:r>
-        <w:t xml:space="preserve">Figuras #</w:t>
-      </w:r>
-    </w:p>
     <w:bookmarkEnd w:id="43"/>
     <w:bookmarkEnd w:id="44"/>
     <w:bookmarkEnd w:id="45"/>

--- a/output/docdoctec.docx
+++ b/output/docdoctec.docx
@@ -2,7 +2,7 @@
 <file path=word/document.xml><?xml version="1.0" encoding="utf-8"?>
 <w:document xmlns:w="http://schemas.openxmlformats.org/wordprocessingml/2006/main" xmlns:m="http://schemas.openxmlformats.org/officeDocument/2006/math" xmlns:r="http://schemas.openxmlformats.org/officeDocument/2006/relationships" xmlns:o="urn:schemas-microsoft-com:office:office" xmlns:v="urn:schemas-microsoft-com:vml" xmlns:w10="urn:schemas-microsoft-com:office:word" xmlns:a="http://schemas.openxmlformats.org/drawingml/2006/main" xmlns:pic="http://schemas.openxmlformats.org/drawingml/2006/picture" xmlns:wp="http://schemas.openxmlformats.org/drawingml/2006/wordprocessingDrawing">
   <w:body>
-    <w:bookmarkStart w:id="20" w:name="titulo-vista-documental-prop"/>
+    <w:bookmarkStart w:id="20" w:name="sec:titulo-vista-documental-prop"/>
     <w:p>
       <w:pPr>
         <w:pStyle w:val="Heading1"/>
@@ -63,7 +63,7 @@
       </w:hyperlink>
     </w:p>
     <w:bookmarkEnd w:id="20"/>
-    <w:bookmarkStart w:id="30" w:name="roles-y-equipo-de-trabajo"/>
+    <w:bookmarkStart w:id="30" w:name="sec:roles-y-equipo-de-trabajo"/>
     <w:p>
       <w:pPr>
         <w:pStyle w:val="Heading1"/>
@@ -72,7 +72,7 @@
         <w:t xml:space="preserve">Roles y Equipo de Trabajo</w:t>
       </w:r>
     </w:p>
-    <w:bookmarkStart w:id="29" w:name="roles-y-division-trabajo-del-proyecto"/>
+    <w:bookmarkStart w:id="29" w:name="X14883bd422164c4240cd406194a233e1e583cba"/>
     <w:p>
       <w:pPr>
         <w:pStyle w:val="Heading2"/>
@@ -113,7 +113,7 @@
         <w:t xml:space="preserve">Capacidades del proyecto JEP</w:t>
       </w:r>
     </w:p>
-    <w:bookmarkStart w:id="21" w:name="consultor"/>
+    <w:bookmarkStart w:id="21" w:name="sec:consultor"/>
     <w:p>
       <w:pPr>
         <w:pStyle w:val="Heading3"/>
@@ -149,7 +149,7 @@
       </w:r>
     </w:p>
     <w:bookmarkEnd w:id="21"/>
-    <w:bookmarkStart w:id="22" w:name="arquitecto"/>
+    <w:bookmarkStart w:id="22" w:name="sec:arquitecto"/>
     <w:p>
       <w:pPr>
         <w:pStyle w:val="Heading3"/>
@@ -185,7 +185,7 @@
       </w:r>
     </w:p>
     <w:bookmarkEnd w:id="22"/>
-    <w:bookmarkStart w:id="26" w:name="infraestructura"/>
+    <w:bookmarkStart w:id="26" w:name="sec:infraestructura"/>
     <w:p>
       <w:pPr>
         <w:pStyle w:val="Heading3"/>
@@ -266,7 +266,7 @@
         <w:pStyle w:val="ImageCaption"/>
       </w:pPr>
       <w:r>
-        <w:t xml:space="preserve">Figuras # 1: 04.ING.1n.Roles, Division Trabajo.</w:t>
+        <w:t xml:space="preserve">Figura # 1: 04.ING.1n.Roles, Division Trabajo.</w:t>
       </w:r>
       <w:r>
         <w:t xml:space="preserve"> </w:t>
@@ -280,7 +280,7 @@
       </w:r>
     </w:p>
     <w:bookmarkEnd w:id="26"/>
-    <w:bookmarkStart w:id="28" w:name="catálogo-de-elementos"/>
+    <w:bookmarkStart w:id="28" w:name="sec:catálogo-de-elementos"/>
     <w:p>
       <w:pPr>
         <w:pStyle w:val="Heading3"/>
@@ -295,7 +295,14 @@
         <w:pStyle w:val="TableCaption"/>
       </w:pPr>
       <w:r>
-        <w:t xml:space="preserve">Table 1: Elementos de la vista.</w:t>
+        <w:rPr>
+          <w:iCs/>
+          <w:i/>
+        </w:rPr>
+        <w:t xml:space="preserve">Table 1</w:t>
+      </w:r>
+      <w:r>
+        <w:t xml:space="preserve">: Elementos de la vista.</w:t>
       </w:r>
     </w:p>
     <w:tbl>
@@ -1076,7 +1083,7 @@
     <w:bookmarkEnd w:id="28"/>
     <w:bookmarkEnd w:id="29"/>
     <w:bookmarkEnd w:id="30"/>
-    <w:bookmarkStart w:id="37" w:name="gestión-de-trabajo-y-requerimientos"/>
+    <w:bookmarkStart w:id="37" w:name="sec:gestión-de-trabajo-y-requerimientos"/>
     <w:p>
       <w:pPr>
         <w:pStyle w:val="Heading1"/>
@@ -1085,7 +1092,7 @@
         <w:t xml:space="preserve">Gestión de Trabajo y Requerimientos</w:t>
       </w:r>
     </w:p>
-    <w:bookmarkStart w:id="36" w:name="X0af257d72d2f725c728ee7fe37a2f988ef97bb3"/>
+    <w:bookmarkStart w:id="36" w:name="X7163f5fedca66ab7811579846a1072cb4554dd0"/>
     <w:p>
       <w:pPr>
         <w:pStyle w:val="Heading2"/>
@@ -1218,7 +1225,7 @@
         <w:pStyle w:val="ImageCaption"/>
       </w:pPr>
       <w:r>
-        <w:t xml:space="preserve">Figuras # 2: 04.ING.2n.1b.Modelo requerimientos. Líneas Producción.</w:t>
+        <w:t xml:space="preserve">Figura # 2: 04.ING.2n.1b.Modelo requerimientos. Líneas Producción.</w:t>
       </w:r>
       <w:r>
         <w:t xml:space="preserve"> </w:t>
@@ -1231,7 +1238,7 @@
         <w:t xml:space="preserve">Fuente: Repositorio arquitectura Mi Mutual (2023)</w:t>
       </w:r>
     </w:p>
-    <w:bookmarkStart w:id="35" w:name="catálogo-de-elementos-1"/>
+    <w:bookmarkStart w:id="35" w:name="sec:catálogo-de-elementos-1"/>
     <w:p>
       <w:pPr>
         <w:pStyle w:val="Heading3"/>
@@ -1246,7 +1253,14 @@
         <w:pStyle w:val="TableCaption"/>
       </w:pPr>
       <w:r>
-        <w:t xml:space="preserve">Table 2: Elementos de la vista.</w:t>
+        <w:rPr>
+          <w:iCs/>
+          <w:i/>
+        </w:rPr>
+        <w:t xml:space="preserve">Table 2</w:t>
+      </w:r>
+      <w:r>
+        <w:t xml:space="preserve">: Elementos de la vista.</w:t>
       </w:r>
     </w:p>
     <w:tbl>
@@ -2837,7 +2851,7 @@
     <w:bookmarkEnd w:id="35"/>
     <w:bookmarkEnd w:id="36"/>
     <w:bookmarkEnd w:id="37"/>
-    <w:bookmarkStart w:id="45" w:name="modelo-de-solución-de-interoperabilidad"/>
+    <w:bookmarkStart w:id="45" w:name="X9e7f53aaf20e4f6d6db0d5f8753180b658170a4"/>
     <w:p>
       <w:pPr>
         <w:pStyle w:val="Heading1"/>
@@ -2846,7 +2860,7 @@
         <w:t xml:space="preserve">Modelo de Solución de Interoperabilidad</w:t>
       </w:r>
     </w:p>
-    <w:bookmarkStart w:id="38" w:name="modelo-de-integración-del-proyecto"/>
+    <w:bookmarkStart w:id="38" w:name="sec:modelo-de-integración-del-proyecto"/>
     <w:p>
       <w:pPr>
         <w:pStyle w:val="Heading2"/>
@@ -2894,7 +2908,7 @@
       </w:r>
     </w:p>
     <w:bookmarkEnd w:id="38"/>
-    <w:bookmarkStart w:id="44" w:name="Xaf69db172b06785687a05c79f124cd12110fdd0"/>
+    <w:bookmarkStart w:id="44" w:name="X7752beff684c0c0a58edbbc33ab6dc8269656ef"/>
     <w:p>
       <w:pPr>
         <w:pStyle w:val="Heading2"/>
@@ -3027,7 +3041,7 @@
         <w:pStyle w:val="ImageCaption"/>
       </w:pPr>
       <w:r>
-        <w:t xml:space="preserve">Figuras # 3: 04.ING.3n. Modelo de Interoperabilidad JEP, 2024.</w:t>
+        <w:t xml:space="preserve">Figura # 3: 04.ING.3n. Modelo de Interoperabilidad JEP, 2024.</w:t>
       </w:r>
       <w:r>
         <w:t xml:space="preserve"> </w:t>
@@ -3040,7 +3054,7 @@
         <w:t xml:space="preserve">Fuente: Repositorio arquitectura Mi Mutual (2023)</w:t>
       </w:r>
     </w:p>
-    <w:bookmarkStart w:id="43" w:name="catálogo-de-elementos-2"/>
+    <w:bookmarkStart w:id="43" w:name="sec:catálogo-de-elementos-2"/>
     <w:p>
       <w:pPr>
         <w:pStyle w:val="Heading3"/>
@@ -3055,7 +3069,14 @@
         <w:pStyle w:val="TableCaption"/>
       </w:pPr>
       <w:r>
-        <w:t xml:space="preserve">Table 3: Elementos de la vista.</w:t>
+        <w:rPr>
+          <w:iCs/>
+          <w:i/>
+        </w:rPr>
+        <w:t xml:space="preserve">Table 3</w:t>
+      </w:r>
+      <w:r>
+        <w:t xml:space="preserve">: Elementos de la vista.</w:t>
       </w:r>
     </w:p>
     <w:tbl>

--- a/output/docdoctec.docx
+++ b/output/docdoctec.docx
@@ -2,13 +2,13 @@
 <file path=word/document.xml><?xml version="1.0" encoding="utf-8"?>
 <w:document xmlns:w="http://schemas.openxmlformats.org/wordprocessingml/2006/main" xmlns:m="http://schemas.openxmlformats.org/officeDocument/2006/math" xmlns:r="http://schemas.openxmlformats.org/officeDocument/2006/relationships" xmlns:o="urn:schemas-microsoft-com:office:office" xmlns:v="urn:schemas-microsoft-com:vml" xmlns:w10="urn:schemas-microsoft-com:office:word" xmlns:a="http://schemas.openxmlformats.org/drawingml/2006/main" xmlns:pic="http://schemas.openxmlformats.org/drawingml/2006/picture" xmlns:wp="http://schemas.openxmlformats.org/drawingml/2006/wordprocessingDrawing">
   <w:body>
-    <w:bookmarkStart w:id="20" w:name="sec:titulo-vista-documental-prop"/>
+    <w:bookmarkStart w:id="20" w:name="Xb38b5377bce7a0ec1260f6027667f0d9d20a3e8"/>
     <w:p>
       <w:pPr>
         <w:pStyle w:val="Heading1"/>
       </w:pPr>
       <w:r>
-        <w:t xml:space="preserve">Titulo Vista Documental (prop)</w:t>
+        <w:t xml:space="preserve">Documentación Técnica del Proyecto Integración JEP</w:t>
       </w:r>
     </w:p>
     <w:p>
@@ -53,6 +53,23 @@
         </w:numPr>
         <w:pStyle w:val="Compact"/>
       </w:pPr>
+      <w:hyperlink w:anchor="modelo-de-producción-e-implementación">
+        <w:r>
+          <w:rPr>
+            <w:rStyle w:val="Hyperlink"/>
+          </w:rPr>
+          <w:t xml:space="preserve">Modelo de Producción e Implementación</w:t>
+        </w:r>
+      </w:hyperlink>
+    </w:p>
+    <w:p>
+      <w:pPr>
+        <w:numPr>
+          <w:ilvl w:val="0"/>
+          <w:numId w:val="1001"/>
+        </w:numPr>
+        <w:pStyle w:val="Compact"/>
+      </w:pPr>
       <w:hyperlink w:anchor="modelo-de-solución-de-interoperabilidad">
         <w:r>
           <w:rPr>
@@ -63,7 +80,7 @@
       </w:hyperlink>
     </w:p>
     <w:bookmarkEnd w:id="20"/>
-    <w:bookmarkStart w:id="30" w:name="sec:roles-y-equipo-de-trabajo"/>
+    <w:bookmarkStart w:id="30" w:name="roles-y-equipo-de-trabajo"/>
     <w:p>
       <w:pPr>
         <w:pStyle w:val="Heading1"/>
@@ -72,144 +89,193 @@
         <w:t xml:space="preserve">Roles y Equipo de Trabajo</w:t>
       </w:r>
     </w:p>
-    <w:bookmarkStart w:id="29" w:name="X14883bd422164c4240cd406194a233e1e583cba"/>
+    <w:bookmarkStart w:id="29" w:name="roles-y-division-de-trabajo-del-proyecto"/>
     <w:p>
       <w:pPr>
         <w:pStyle w:val="Heading2"/>
       </w:pPr>
       <w:r>
-        <w:t xml:space="preserve">Roles y Division Trabajo del Proyecto</w:t>
+        <w:t xml:space="preserve">Roles y Division de Trabajo del Proyecto</w:t>
+      </w:r>
+    </w:p>
+    <w:p>
+      <w:pPr>
+        <w:pStyle w:val="BlockText"/>
+      </w:pPr>
+      <w:r>
+        <w:t xml:space="preserve">Modelo de Implementación Proyecto JEP, 2024. Softgic. Propuesta roles de trabajo del proyecto de servicios de integración JEP. Ver 0.1</w:t>
       </w:r>
     </w:p>
     <w:p>
       <w:pPr>
         <w:pStyle w:val="FirstParagraph"/>
       </w:pPr>
-      <w:r>
-        <w:t xml:space="preserve">Modelo de Implementación Proyecto JEP, 2024. Softgic.</w:t>
-      </w:r>
     </w:p>
     <w:p>
       <w:pPr>
         <w:pStyle w:val="BodyText"/>
       </w:pPr>
       <w:r>
-        <w:t xml:space="preserve">Propuesta roles de trabajo del proyecto de servicios de integración JEP.</w:t>
-      </w:r>
-    </w:p>
-    <w:p>
-      <w:pPr>
-        <w:pStyle w:val="BodyText"/>
-      </w:pPr>
-      <w:r>
-        <w:t xml:space="preserve">Ver 0.1</w:t>
-      </w:r>
-    </w:p>
-    <w:p>
-      <w:pPr>
-        <w:pStyle w:val="BodyText"/>
-      </w:pPr>
-      <w:r>
-        <w:t xml:space="preserve">Capacidades del proyecto JEP</w:t>
-      </w:r>
-    </w:p>
-    <w:bookmarkStart w:id="21" w:name="sec:consultor"/>
+        <w:t xml:space="preserve">Las división de trabajo conveniente dadas las condiciones del proyecto de integración JEP es la siguiente.</w:t>
+      </w:r>
+    </w:p>
+    <w:bookmarkStart w:id="21" w:name="X852b7403b4d2588e460a5b287c101ab9763a34f"/>
     <w:p>
       <w:pPr>
         <w:pStyle w:val="Heading3"/>
       </w:pPr>
       <w:r>
-        <w:t xml:space="preserve">Consultor</w:t>
-      </w:r>
-    </w:p>
-    <w:p>
-      <w:pPr>
-        <w:pStyle w:val="FirstParagraph"/>
-      </w:pPr>
-      <w:r>
-        <w:t xml:space="preserve">arquitectura de contenedores</w:t>
-      </w:r>
-      <w:r>
-        <w:t xml:space="preserve"> </w:t>
-      </w:r>
-      <w:r>
-        <w:t xml:space="preserve">definir y documentar soluciones</w:t>
-      </w:r>
-      <w:r>
-        <w:t xml:space="preserve"> </w:t>
-      </w:r>
-      <w:r>
-        <w:t xml:space="preserve">especificar interfaces</w:t>
-      </w:r>
-      <w:r>
-        <w:t xml:space="preserve"> </w:t>
-      </w:r>
-      <w:r>
-        <w:t xml:space="preserve">soporte paso producción</w:t>
+        <w:t xml:space="preserve">Consultor de Integración (responsabilidades)</w:t>
+      </w:r>
+    </w:p>
+    <w:p>
+      <w:pPr>
+        <w:numPr>
+          <w:ilvl w:val="0"/>
+          <w:numId w:val="1002"/>
+        </w:numPr>
+        <w:pStyle w:val="Compact"/>
+      </w:pPr>
+      <w:r>
+        <w:t xml:space="preserve">Arquitectura de contenedores</w:t>
+      </w:r>
+    </w:p>
+    <w:p>
+      <w:pPr>
+        <w:numPr>
+          <w:ilvl w:val="0"/>
+          <w:numId w:val="1002"/>
+        </w:numPr>
+        <w:pStyle w:val="Compact"/>
+      </w:pPr>
+      <w:r>
+        <w:t xml:space="preserve">Definir y documentar soluciones</w:t>
+      </w:r>
+    </w:p>
+    <w:p>
+      <w:pPr>
+        <w:numPr>
+          <w:ilvl w:val="0"/>
+          <w:numId w:val="1002"/>
+        </w:numPr>
+        <w:pStyle w:val="Compact"/>
+      </w:pPr>
+      <w:r>
+        <w:t xml:space="preserve">Rspecificar interfaces</w:t>
+      </w:r>
+    </w:p>
+    <w:p>
+      <w:pPr>
+        <w:numPr>
+          <w:ilvl w:val="0"/>
+          <w:numId w:val="1002"/>
+        </w:numPr>
+        <w:pStyle w:val="Compact"/>
+      </w:pPr>
+      <w:r>
+        <w:t xml:space="preserve">Soporte paso producción</w:t>
       </w:r>
     </w:p>
     <w:bookmarkEnd w:id="21"/>
-    <w:bookmarkStart w:id="22" w:name="sec:arquitecto"/>
+    <w:bookmarkStart w:id="22" w:name="arquitecto-de-integración"/>
     <w:p>
       <w:pPr>
         <w:pStyle w:val="Heading3"/>
       </w:pPr>
       <w:r>
-        <w:t xml:space="preserve">Arquitecto</w:t>
-      </w:r>
-    </w:p>
-    <w:p>
-      <w:pPr>
-        <w:pStyle w:val="FirstParagraph"/>
+        <w:t xml:space="preserve">Arquitecto de Integración</w:t>
+      </w:r>
+    </w:p>
+    <w:p>
+      <w:pPr>
+        <w:numPr>
+          <w:ilvl w:val="0"/>
+          <w:numId w:val="1003"/>
+        </w:numPr>
+        <w:pStyle w:val="Compact"/>
       </w:pPr>
       <w:r>
         <w:t xml:space="preserve">arquitectura bus servicios</w:t>
       </w:r>
-      <w:r>
-        <w:t xml:space="preserve"> </w:t>
-      </w:r>
+    </w:p>
+    <w:p>
+      <w:pPr>
+        <w:numPr>
+          <w:ilvl w:val="0"/>
+          <w:numId w:val="1003"/>
+        </w:numPr>
+        <w:pStyle w:val="Compact"/>
+      </w:pPr>
       <w:r>
         <w:t xml:space="preserve">soporte desarrollo</w:t>
       </w:r>
-      <w:r>
-        <w:t xml:space="preserve"> </w:t>
-      </w:r>
+    </w:p>
+    <w:p>
+      <w:pPr>
+        <w:numPr>
+          <w:ilvl w:val="0"/>
+          <w:numId w:val="1003"/>
+        </w:numPr>
+        <w:pStyle w:val="Compact"/>
+      </w:pPr>
       <w:r>
         <w:t xml:space="preserve">soporte cliente</w:t>
       </w:r>
-      <w:r>
-        <w:t xml:space="preserve"> </w:t>
-      </w:r>
+    </w:p>
+    <w:p>
+      <w:pPr>
+        <w:numPr>
+          <w:ilvl w:val="0"/>
+          <w:numId w:val="1003"/>
+        </w:numPr>
+        <w:pStyle w:val="Compact"/>
+      </w:pPr>
       <w:r>
         <w:t xml:space="preserve">mitigar riesgos arquitectura</w:t>
       </w:r>
     </w:p>
     <w:bookmarkEnd w:id="22"/>
-    <w:bookmarkStart w:id="26" w:name="sec:infraestructura"/>
+    <w:bookmarkStart w:id="27" w:name="consultor-de-infraestructura"/>
     <w:p>
       <w:pPr>
         <w:pStyle w:val="Heading3"/>
       </w:pPr>
       <w:r>
-        <w:t xml:space="preserve">Infraestructura</w:t>
-      </w:r>
-    </w:p>
-    <w:p>
-      <w:pPr>
-        <w:pStyle w:val="FirstParagraph"/>
+        <w:t xml:space="preserve">Consultor de Infraestructura</w:t>
+      </w:r>
+    </w:p>
+    <w:p>
+      <w:pPr>
+        <w:numPr>
+          <w:ilvl w:val="0"/>
+          <w:numId w:val="1004"/>
+        </w:numPr>
+        <w:pStyle w:val="Compact"/>
       </w:pPr>
       <w:r>
         <w:t xml:space="preserve">definir y documentar soluciones (de infr.)</w:t>
       </w:r>
-      <w:r>
-        <w:t xml:space="preserve"> </w:t>
-      </w:r>
+    </w:p>
+    <w:p>
+      <w:pPr>
+        <w:numPr>
+          <w:ilvl w:val="0"/>
+          <w:numId w:val="1004"/>
+        </w:numPr>
+        <w:pStyle w:val="Compact"/>
+      </w:pPr>
       <w:r>
         <w:t xml:space="preserve">documentar componentes e interfaces (de infr.)</w:t>
       </w:r>
-      <w:r>
-        <w:t xml:space="preserve"> </w:t>
-      </w:r>
+    </w:p>
+    <w:p>
+      <w:pPr>
+        <w:numPr>
+          <w:ilvl w:val="0"/>
+          <w:numId w:val="1004"/>
+        </w:numPr>
+        <w:pStyle w:val="Compact"/>
+      </w:pPr>
       <w:r>
         <w:t xml:space="preserve">soporte post producción</w:t>
       </w:r>
@@ -218,17 +284,18 @@
       <w:pPr>
         <w:pStyle w:val="CaptionedFigure"/>
       </w:pPr>
+      <w:bookmarkStart w:id="26" w:name="fig:id-3bef3ca04f6d4d1ba6b837b822a51801"/>
       <w:r>
         <w:drawing>
           <wp:inline>
             <wp:extent cx="5207000" cy="6252446"/>
             <wp:effectExtent b="0" l="0" r="0" t="0"/>
-            <wp:docPr descr="04.ING.1n.Roles, Division Trabajo. Fuente: Repositorio arquitectura Mi Mutual (2023)" title="" id="24" name="Picture"/>
+            <wp:docPr descr="04.ING.1n.Roles y división de trabajo. Fuente: Repositorio arquitectura Integración JEP (2024)" title="" id="24" name="Picture"/>
             <a:graphic>
               <a:graphicData uri="http://schemas.openxmlformats.org/drawingml/2006/picture">
                 <pic:pic>
                   <pic:nvPicPr>
-                    <pic:cNvPr descr="images/04.ING.1n.Roles,DivisionTrabajo.png" id="25" name="Picture"/>
+                    <pic:cNvPr descr="images/04.ING.1n.Rolesydivisióndetrabajo.png" id="25" name="Picture"/>
                     <pic:cNvPicPr>
                       <a:picLocks noChangeArrowheads="1" noChangeAspect="1"/>
                     </pic:cNvPicPr>
@@ -260,13 +327,14 @@
           </wp:inline>
         </w:drawing>
       </w:r>
+      <w:bookmarkEnd w:id="26"/>
     </w:p>
     <w:p>
       <w:pPr>
         <w:pStyle w:val="ImageCaption"/>
       </w:pPr>
       <w:r>
-        <w:t xml:space="preserve">Figura # 1: 04.ING.1n.Roles, Division Trabajo.</w:t>
+        <w:t xml:space="preserve">04.ING.1n.Roles y división de trabajo.</w:t>
       </w:r>
       <w:r>
         <w:t xml:space="preserve"> </w:t>
@@ -276,11 +344,11 @@
           <w:iCs/>
           <w:i/>
         </w:rPr>
-        <w:t xml:space="preserve">Fuente: Repositorio arquitectura Mi Mutual (2023)</w:t>
-      </w:r>
-    </w:p>
-    <w:bookmarkEnd w:id="26"/>
-    <w:bookmarkStart w:id="28" w:name="sec:catálogo-de-elementos"/>
+        <w:t xml:space="preserve">Fuente: Repositorio arquitectura Integración JEP (2024)</w:t>
+      </w:r>
+    </w:p>
+    <w:bookmarkEnd w:id="27"/>
+    <w:bookmarkStart w:id="28" w:name="catálogo-de-elementos"/>
     <w:p>
       <w:pPr>
         <w:pStyle w:val="Heading3"/>
@@ -289,20 +357,12 @@
         <w:t xml:space="preserve">Catálogo de Elementos</w:t>
       </w:r>
     </w:p>
-    <w:bookmarkStart w:id="27" w:name="Xe6d1c6d4aed5f9e5bfece395284acacad3cb265"/>
     <w:p>
       <w:pPr>
         <w:pStyle w:val="TableCaption"/>
       </w:pPr>
       <w:r>
-        <w:rPr>
-          <w:iCs/>
-          <w:i/>
-        </w:rPr>
-        <w:t xml:space="preserve">Table 1</w:t>
-      </w:r>
-      <w:r>
-        <w:t xml:space="preserve">: Elementos de la vista.</w:t>
+        <w:t xml:space="preserve">Elementos de la vista. {#tbl:tblelement-04.ING.1n.Rolesydivisióndetrabajo-id}</w:t>
       </w:r>
     </w:p>
     <w:tbl>
@@ -310,9 +370,7 @@
         <w:tblStyle w:val="Table"/>
         <w:tblW w:type="pct" w:w="5000"/>
         <w:tblLook w:firstRow="1" w:lastRow="0" w:firstColumn="0" w:lastColumn="0" w:noHBand="0" w:noVBand="0" w:val="0020"/>
-        <w:jc w:val="start"/>
-        <w:tblLayout w:type="fixed"/>
-        <w:tblCaption w:val="Table 1: Elementos de la vista."/>
+        <w:tblCaption w:val="Elementos de la vista. {#tbl:tblelement-04.ING.1n.Rolesydivisióndetrabajo-id}"/>
       </w:tblPr>
       <w:tblGrid>
         <w:gridCol w:w="2376"/>
@@ -887,6 +945,44 @@
               <w:jc w:val="left"/>
             </w:pPr>
             <w:r>
+              <w:t xml:space="preserve">Enlace de los servicios de integración implementados por el proyecto con las herramientas de monitoreo y salud de los sistemas JEP.</w:t>
+            </w:r>
+          </w:p>
+        </w:tc>
+      </w:tr>
+      <w:tr>
+        <w:tc>
+          <w:tcPr/>
+          <w:p>
+            <w:pPr>
+              <w:pStyle w:val="Compact"/>
+              <w:jc w:val="left"/>
+            </w:pPr>
+            <w:r>
+              <w:t xml:space="preserve">Post producción</w:t>
+            </w:r>
+          </w:p>
+        </w:tc>
+        <w:tc>
+          <w:tcPr/>
+          <w:p>
+            <w:pPr>
+              <w:pStyle w:val="Compact"/>
+              <w:jc w:val="left"/>
+            </w:pPr>
+            <w:r>
+              <w:t xml:space="preserve">Goal</w:t>
+            </w:r>
+          </w:p>
+        </w:tc>
+        <w:tc>
+          <w:tcPr/>
+          <w:p>
+            <w:pPr>
+              <w:pStyle w:val="Compact"/>
+              <w:jc w:val="left"/>
+            </w:pPr>
+            <w:r>
               <w:t xml:space="preserve">Evidencia representativa de problemática objeto de la propuesta de refuerzo de arquitectura.</w:t>
             </w:r>
           </w:p>
@@ -901,44 +997,6 @@
               <w:jc w:val="left"/>
             </w:pPr>
             <w:r>
-              <w:t xml:space="preserve">Post producción</w:t>
-            </w:r>
-          </w:p>
-        </w:tc>
-        <w:tc>
-          <w:tcPr/>
-          <w:p>
-            <w:pPr>
-              <w:pStyle w:val="Compact"/>
-              <w:jc w:val="left"/>
-            </w:pPr>
-            <w:r>
-              <w:t xml:space="preserve">Goal</w:t>
-            </w:r>
-          </w:p>
-        </w:tc>
-        <w:tc>
-          <w:tcPr/>
-          <w:p>
-            <w:pPr>
-              <w:pStyle w:val="Compact"/>
-              <w:jc w:val="left"/>
-            </w:pPr>
-            <w:r>
-              <w:t xml:space="preserve">Evidencia representativa de problemática objeto de la propuesta de refuerzo de arquitectura.</w:t>
-            </w:r>
-          </w:p>
-        </w:tc>
-      </w:tr>
-      <w:tr>
-        <w:tc>
-          <w:tcPr/>
-          <w:p>
-            <w:pPr>
-              <w:pStyle w:val="Compact"/>
-              <w:jc w:val="left"/>
-            </w:pPr>
-            <w:r>
               <w:t xml:space="preserve">Propuesta de Entregables, mensual</w:t>
             </w:r>
           </w:p>
@@ -1079,11 +1137,15 @@
         </w:tc>
       </w:tr>
     </w:tbl>
-    <w:bookmarkEnd w:id="27"/>
+    <w:p>
+      <w:pPr>
+        <w:pStyle w:val="BodyText"/>
+      </w:pPr>
+    </w:p>
     <w:bookmarkEnd w:id="28"/>
     <w:bookmarkEnd w:id="29"/>
     <w:bookmarkEnd w:id="30"/>
-    <w:bookmarkStart w:id="37" w:name="sec:gestión-de-trabajo-y-requerimientos"/>
+    <w:bookmarkStart w:id="37" w:name="gestión-de-trabajo-y-requerimientos"/>
     <w:p>
       <w:pPr>
         <w:pStyle w:val="Heading1"/>
@@ -1092,29 +1154,34 @@
         <w:t xml:space="preserve">Gestión de Trabajo y Requerimientos</w:t>
       </w:r>
     </w:p>
-    <w:bookmarkStart w:id="36" w:name="X7163f5fedca66ab7811579846a1072cb4554dd0"/>
+    <w:bookmarkStart w:id="36" w:name="X419106c499c651016f55e54f8d2cf8230e36bb0"/>
     <w:p>
       <w:pPr>
         <w:pStyle w:val="Heading2"/>
       </w:pPr>
       <w:r>
-        <w:t xml:space="preserve">Modelo de Requerimientos y Líneas de Producción</w:t>
+        <w:t xml:space="preserve">Modelo de Gestión de Requerimientos de Integración</w:t>
+      </w:r>
+    </w:p>
+    <w:p>
+      <w:pPr>
+        <w:pStyle w:val="BlockText"/>
+      </w:pPr>
+      <w:r>
+        <w:t xml:space="preserve">Modelo de Implementación Proyecto JEP, 2024. Softgic. Propuesta modelo de gestión y atención requerimientos de integración del proyecto de servicios de integración JEP. Ver 0.1.3</w:t>
       </w:r>
     </w:p>
     <w:p>
       <w:pPr>
         <w:pStyle w:val="FirstParagraph"/>
       </w:pPr>
-      <w:r>
-        <w:t xml:space="preserve">Modelo de Implementación Proyecto JEP, 2024. Softgic.</w:t>
-      </w:r>
     </w:p>
     <w:p>
       <w:pPr>
         <w:pStyle w:val="BodyText"/>
       </w:pPr>
       <w:r>
-        <w:t xml:space="preserve">Propuesta modelo de gestión y atención requerimientos de integración del proyecto de servicios de integración JEP.</w:t>
+        <w:t xml:space="preserve">El ciclo de entrega de requerimientos inicia con la planeación macro de los objetivos entregables del proyecto de integración organizados en el tiempo (de septiembre a diciembre del 2024).</w:t>
       </w:r>
     </w:p>
     <w:p>
@@ -1122,7 +1189,7 @@
         <w:pStyle w:val="BodyText"/>
       </w:pPr>
       <w:r>
-        <w:t xml:space="preserve">Ver 0.1.3</w:t>
+        <w:t xml:space="preserve">Los roles técnicos convierten estos objetivos macro en requerimientos comprendidos por épicas, características e historias (o casos de uso) de integración.</w:t>
       </w:r>
     </w:p>
     <w:p>
@@ -1130,70 +1197,598 @@
         <w:pStyle w:val="BodyText"/>
       </w:pPr>
       <w:r>
-        <w:t xml:space="preserve">El proyecto inicia con la creación de un tramo de la planeación de producción. Esto es un ciclo de proyecto.</w:t>
-      </w:r>
-    </w:p>
-    <w:p>
-      <w:pPr>
-        <w:pStyle w:val="BodyText"/>
-      </w:pPr>
-      <w:r>
-        <w:t xml:space="preserve">(ING) Procesos de ingeniería previos a la construcción. Arrancan la serie de procesos de ingeniería de integración.</w:t>
-      </w:r>
-    </w:p>
-    <w:p>
-      <w:pPr>
-        <w:pStyle w:val="BodyText"/>
-      </w:pPr>
-      <w:r>
-        <w:t xml:space="preserve">(PRY) Planificación de historias de usuario. La porción de la planeación de producción aprobada para la construcción se planifica en historias o casos de uso, u cualquier otra forma de medición de avance.</w:t>
-      </w:r>
-    </w:p>
-    <w:p>
-      <w:pPr>
-        <w:pStyle w:val="BodyText"/>
-      </w:pPr>
-      <w:r>
-        <w:t xml:space="preserve">(ING) Creación e inicio de Iteraciones de trabajo. La planificación de HU (CU, u otra) es tareificada y asignada a desarrolladores disponibles. Además, las tareas asignadas son organizadas en ciclos de trabajo fijo (iteraciones). Esta ejecución es la línea de trabajo del proyecto JEP.</w:t>
-      </w:r>
-    </w:p>
-    <w:p>
-      <w:pPr>
-        <w:pStyle w:val="BodyText"/>
-      </w:pPr>
-      <w:r>
-        <w:t xml:space="preserve">(PRY, ING) Coordinación de líneas de trabajo. Las entregas de la línea de trabajo del proyecto JEP debe ser compasada con las líneas de trabajo de la JEP, con las que puede haber una relación de secuencia o dependencia.</w:t>
-      </w:r>
-    </w:p>
-    <w:p>
-      <w:pPr>
-        <w:pStyle w:val="BodyText"/>
-      </w:pPr>
-      <w:r>
-        <w:t xml:space="preserve">Durante la ejecución de la iteraciones determinadas, inicia nuevamente el ciclo del proyecto desde la creación de un nuevo tramo de la planeación de producción.</w:t>
+        <w:t xml:space="preserve">Los ingenieros convierten a su vez las historias en tareas entregables, individuales y autónomas, de tipo UT, DIS, QA, AN, CI/CD, etc. Una vez los ingenieros tengan esta división de trabajo en tareas pueden pasar a la implementación mediante iteraciones (ver Modelo de Implementación del Proyecto JEP).</w:t>
       </w:r>
     </w:p>
     <w:p>
       <w:pPr>
         <w:pStyle w:val="CaptionedFigure"/>
       </w:pPr>
+      <w:bookmarkStart w:id="34" w:name="fig:id-7c3abdaa8d9b46eebfd8f8e3e8d912ce"/>
       <w:r>
         <w:drawing>
           <wp:inline>
-            <wp:extent cx="5207000" cy="3187421"/>
+            <wp:extent cx="5207000" cy="3626303"/>
             <wp:effectExtent b="0" l="0" r="0" t="0"/>
-            <wp:docPr descr="04.ING.2n.1b.Modelo requerimientos. Líneas Producción. Fuente: Repositorio arquitectura Mi Mutual (2023)" title="" id="32" name="Picture"/>
+            <wp:docPr descr="04.ING.2n.1a.Modelo requerimientos. Fuente: Repositorio arquitectura Integración JEP (2024)" title="" id="32" name="Picture"/>
             <a:graphic>
               <a:graphicData uri="http://schemas.openxmlformats.org/drawingml/2006/picture">
                 <pic:pic>
                   <pic:nvPicPr>
-                    <pic:cNvPr descr="images/04.ING.2n.1b.Modelorequerimientos.LíneasProducción.png" id="33" name="Picture"/>
+                    <pic:cNvPr descr="images/04.ING.2n.1a.Modelorequerimientos.png" id="33" name="Picture"/>
                     <pic:cNvPicPr>
                       <a:picLocks noChangeArrowheads="1" noChangeAspect="1"/>
                     </pic:cNvPicPr>
                   </pic:nvPicPr>
                   <pic:blipFill>
                     <a:blip r:embed="rId31"/>
+                    <a:stretch>
+                      <a:fillRect/>
+                    </a:stretch>
+                  </pic:blipFill>
+                  <pic:spPr bwMode="auto">
+                    <a:xfrm>
+                      <a:off x="0" y="0"/>
+                      <a:ext cx="5207000" cy="3626303"/>
+                    </a:xfrm>
+                    <a:prstGeom prst="rect">
+                      <a:avLst/>
+                    </a:prstGeom>
+                    <a:noFill/>
+                    <a:ln w="9525">
+                      <a:noFill/>
+                      <a:headEnd/>
+                      <a:tailEnd/>
+                    </a:ln>
+                  </pic:spPr>
+                </pic:pic>
+              </a:graphicData>
+            </a:graphic>
+          </wp:inline>
+        </w:drawing>
+      </w:r>
+      <w:bookmarkEnd w:id="34"/>
+    </w:p>
+    <w:p>
+      <w:pPr>
+        <w:pStyle w:val="ImageCaption"/>
+      </w:pPr>
+      <w:r>
+        <w:t xml:space="preserve">04.ING.2n.1a.Modelo requerimientos.</w:t>
+      </w:r>
+      <w:r>
+        <w:t xml:space="preserve"> </w:t>
+      </w:r>
+      <w:r>
+        <w:rPr>
+          <w:iCs/>
+          <w:i/>
+        </w:rPr>
+        <w:t xml:space="preserve">Fuente: Repositorio arquitectura Integración JEP (2024)</w:t>
+      </w:r>
+    </w:p>
+    <w:bookmarkStart w:id="35" w:name="catálogo-de-elementos-1"/>
+    <w:p>
+      <w:pPr>
+        <w:pStyle w:val="Heading3"/>
+      </w:pPr>
+      <w:r>
+        <w:t xml:space="preserve">Catálogo de Elementos</w:t>
+      </w:r>
+    </w:p>
+    <w:p>
+      <w:pPr>
+        <w:numPr>
+          <w:ilvl w:val="0"/>
+          <w:numId w:val="1005"/>
+        </w:numPr>
+        <w:pStyle w:val="Compact"/>
+      </w:pPr>
+      <w:r>
+        <w:rPr>
+          <w:bCs/>
+          <w:b/>
+        </w:rPr>
+        <w:t xml:space="preserve">ACC01. Planeación de Producción, Oct-Dic 2024</w:t>
+      </w:r>
+      <w:r>
+        <w:t xml:space="preserve">. Objetivos y entregas en el tiempo, versiones de entrega del proyecto de integración.</w:t>
+      </w:r>
+    </w:p>
+    <w:p>
+      <w:pPr>
+        <w:numPr>
+          <w:ilvl w:val="0"/>
+          <w:numId w:val="1005"/>
+        </w:numPr>
+        <w:pStyle w:val="Compact"/>
+      </w:pPr>
+      <w:r>
+        <w:rPr>
+          <w:bCs/>
+          <w:b/>
+        </w:rPr>
+        <w:t xml:space="preserve">AN</w:t>
+      </w:r>
+      <w:r>
+        <w:t xml:space="preserve">.</w:t>
+      </w:r>
+    </w:p>
+    <w:p>
+      <w:pPr>
+        <w:numPr>
+          <w:ilvl w:val="0"/>
+          <w:numId w:val="1005"/>
+        </w:numPr>
+        <w:pStyle w:val="Compact"/>
+      </w:pPr>
+      <w:r>
+        <w:rPr>
+          <w:bCs/>
+          <w:b/>
+        </w:rPr>
+        <w:t xml:space="preserve">ANLS.Analisis integración</w:t>
+      </w:r>
+      <w:r>
+        <w:t xml:space="preserve">. ### 2. ANSS (análisis). * Scrum, Funcional, Dueño producto cliente (requiere conocimiento del negocio). * Resultado: Refinamiento HU, modelo de negocio, es decir, diagrama de HU relacionadas unas con otras y con los conceptos de negocio en el repositorio de ARQ. Actualmente: no hay resultados de este proceso. Ejemplo del modelo de negocio ### Salidas * Modelo de negocio en el repo * Estimación –puede en devops * Análisis de dependencia en el repo ### KPI - Tasa de aprobación de HU por cliente Fuente: (Cantidad de HU refinadas y aprobadas por cliente [Repo Sharepoint] / Total de cantidad de HU [Azure DevOps]) Dato 26/10/2023: (30/44) = 0,68 - Tasa de error en Bug por PR entregados Fuente: (Cantidad de solicitude de cambio en rama (Pull Reqst) de Correcciones (fix) o Regresión (reverts) [Bitbucket] / Cantidad total de PR desplegados [Bitbucket]) Dato 26/10/2023: (8/111)*100 = 7,2%</w:t>
+      </w:r>
+    </w:p>
+    <w:p>
+      <w:pPr>
+        <w:numPr>
+          <w:ilvl w:val="0"/>
+          <w:numId w:val="1005"/>
+        </w:numPr>
+        <w:pStyle w:val="Compact"/>
+      </w:pPr>
+      <w:r>
+        <w:rPr>
+          <w:bCs/>
+          <w:b/>
+        </w:rPr>
+        <w:t xml:space="preserve">CI/CD</w:t>
+      </w:r>
+      <w:r>
+        <w:t xml:space="preserve">. Actividades DevOps del ciclo o iteración de implementación.</w:t>
+      </w:r>
+    </w:p>
+    <w:p>
+      <w:pPr>
+        <w:numPr>
+          <w:ilvl w:val="0"/>
+          <w:numId w:val="1005"/>
+        </w:numPr>
+        <w:pStyle w:val="Compact"/>
+      </w:pPr>
+      <w:r>
+        <w:rPr>
+          <w:bCs/>
+          <w:b/>
+        </w:rPr>
+        <w:t xml:space="preserve">Característica 1</w:t>
+      </w:r>
+      <w:r>
+        <w:t xml:space="preserve">.</w:t>
+      </w:r>
+    </w:p>
+    <w:p>
+      <w:pPr>
+        <w:numPr>
+          <w:ilvl w:val="0"/>
+          <w:numId w:val="1005"/>
+        </w:numPr>
+        <w:pStyle w:val="Compact"/>
+      </w:pPr>
+      <w:r>
+        <w:rPr>
+          <w:bCs/>
+          <w:b/>
+        </w:rPr>
+        <w:t xml:space="preserve">Característica 2</w:t>
+      </w:r>
+      <w:r>
+        <w:t xml:space="preserve">.</w:t>
+      </w:r>
+    </w:p>
+    <w:p>
+      <w:pPr>
+        <w:numPr>
+          <w:ilvl w:val="0"/>
+          <w:numId w:val="1005"/>
+        </w:numPr>
+        <w:pStyle w:val="Compact"/>
+      </w:pPr>
+      <w:r>
+        <w:rPr>
+          <w:bCs/>
+          <w:b/>
+        </w:rPr>
+        <w:t xml:space="preserve">DEV</w:t>
+      </w:r>
+      <w:r>
+        <w:t xml:space="preserve">. Alcance de QA unitaria</w:t>
+      </w:r>
+    </w:p>
+    <w:p>
+      <w:pPr>
+        <w:numPr>
+          <w:ilvl w:val="0"/>
+          <w:numId w:val="1005"/>
+        </w:numPr>
+        <w:pStyle w:val="Compact"/>
+      </w:pPr>
+      <w:r>
+        <w:rPr>
+          <w:bCs/>
+          <w:b/>
+        </w:rPr>
+        <w:t xml:space="preserve">DEV.Implementación</w:t>
+      </w:r>
+      <w:r>
+        <w:t xml:space="preserve">. ### KPI - Velocidad de construcción Fuente: (Cantidad de puntos de HU ejecutadas [Azure DevOps] / Horas habiles del mes de trabajo [Calculo manual]) Dato 26/10/2023: 83 / 153 = 0,54 HU/horas - Tasa de cierre de defectos Fuente: (Cantidad de Bug solucionados [Azure DevOps] / Total de Bugs a corte sin nuevos [Azure DevOps]) Dato 26/10/2023: 81 / 920 = 0,088 - Indice de dependecia de Lider Técnico Fuente: (Cantidad de actividades retrazadas semanales segun las HU planeadas / Total de HU planeadas para ejecución) Dato 26/10/2023: Pendiente proxima semana</w:t>
+      </w:r>
+    </w:p>
+    <w:p>
+      <w:pPr>
+        <w:numPr>
+          <w:ilvl w:val="0"/>
+          <w:numId w:val="1005"/>
+        </w:numPr>
+        <w:pStyle w:val="Compact"/>
+      </w:pPr>
+      <w:r>
+        <w:rPr>
+          <w:bCs/>
+          <w:b/>
+        </w:rPr>
+        <w:t xml:space="preserve">DIS</w:t>
+      </w:r>
+      <w:r>
+        <w:t xml:space="preserve">.</w:t>
+      </w:r>
+    </w:p>
+    <w:p>
+      <w:pPr>
+        <w:numPr>
+          <w:ilvl w:val="0"/>
+          <w:numId w:val="1005"/>
+        </w:numPr>
+        <w:pStyle w:val="Compact"/>
+      </w:pPr>
+      <w:r>
+        <w:rPr>
+          <w:bCs/>
+          <w:b/>
+        </w:rPr>
+        <w:t xml:space="preserve">DIS.Arquitectura / diseño</w:t>
+      </w:r>
+      <w:r>
+        <w:t xml:space="preserve">. ### KPI - Nivel de HU sin detalle técnico Fuente: (Cantidad de HU refinadas y aprobadas sin diseño de implementacion [Repo Sharepoint] / Total de cantidad de HU [Azure DevOps]) Dato 26/10/2023: 0/44=0</w:t>
+      </w:r>
+    </w:p>
+    <w:p>
+      <w:pPr>
+        <w:numPr>
+          <w:ilvl w:val="0"/>
+          <w:numId w:val="1005"/>
+        </w:numPr>
+        <w:pStyle w:val="Compact"/>
+      </w:pPr>
+      <w:r>
+        <w:rPr>
+          <w:bCs/>
+          <w:b/>
+        </w:rPr>
+        <w:t xml:space="preserve">Epica</w:t>
+      </w:r>
+      <w:r>
+        <w:t xml:space="preserve">.</w:t>
+      </w:r>
+    </w:p>
+    <w:p>
+      <w:pPr>
+        <w:numPr>
+          <w:ilvl w:val="0"/>
+          <w:numId w:val="1005"/>
+        </w:numPr>
+        <w:pStyle w:val="Compact"/>
+      </w:pPr>
+      <w:r>
+        <w:rPr>
+          <w:bCs/>
+          <w:b/>
+        </w:rPr>
+        <w:t xml:space="preserve">HU</w:t>
+      </w:r>
+      <w:r>
+        <w:t xml:space="preserve">.</w:t>
+      </w:r>
+    </w:p>
+    <w:p>
+      <w:pPr>
+        <w:numPr>
+          <w:ilvl w:val="0"/>
+          <w:numId w:val="1005"/>
+        </w:numPr>
+        <w:pStyle w:val="Compact"/>
+      </w:pPr>
+      <w:r>
+        <w:rPr>
+          <w:bCs/>
+          <w:b/>
+        </w:rPr>
+        <w:t xml:space="preserve">HU… n</w:t>
+      </w:r>
+      <w:r>
+        <w:t xml:space="preserve">.</w:t>
+      </w:r>
+    </w:p>
+    <w:p>
+      <w:pPr>
+        <w:numPr>
+          <w:ilvl w:val="0"/>
+          <w:numId w:val="1005"/>
+        </w:numPr>
+        <w:pStyle w:val="Compact"/>
+      </w:pPr>
+      <w:r>
+        <w:rPr>
+          <w:bCs/>
+          <w:b/>
+        </w:rPr>
+        <w:t xml:space="preserve">HU2</w:t>
+      </w:r>
+      <w:r>
+        <w:t xml:space="preserve">.</w:t>
+      </w:r>
+    </w:p>
+    <w:p>
+      <w:pPr>
+        <w:numPr>
+          <w:ilvl w:val="0"/>
+          <w:numId w:val="1005"/>
+        </w:numPr>
+        <w:pStyle w:val="Compact"/>
+      </w:pPr>
+      <w:r>
+        <w:rPr>
+          <w:bCs/>
+          <w:b/>
+        </w:rPr>
+        <w:t xml:space="preserve">MET.APRB</w:t>
+      </w:r>
+      <w:r>
+        <w:t xml:space="preserve">. Cod. APRB Nombre indicador Tasa de aprobación de HU por cliente Uso Estabildad de requerimientos. Contensión del flujo de trabajo inicio de desarrolo Proceso ANLS Calculo de medición Cantidad de HU refinadas y aprobadas por cliente / Total de cantidad de HU Fuente [Repo Sharepoint], [Azure DevOps])</w:t>
+      </w:r>
+    </w:p>
+    <w:p>
+      <w:pPr>
+        <w:numPr>
+          <w:ilvl w:val="0"/>
+          <w:numId w:val="1005"/>
+        </w:numPr>
+        <w:pStyle w:val="Compact"/>
+      </w:pPr>
+      <w:r>
+        <w:rPr>
+          <w:bCs/>
+          <w:b/>
+        </w:rPr>
+        <w:t xml:space="preserve">MET.DEC</w:t>
+      </w:r>
+      <w:r>
+        <w:t xml:space="preserve">. Cod.: DEC Nombre indicador: Decisiones de diseño, justificaciones, validaciones Uso: Estabildad de requerimientos. Control de alineación desarrollo-demanda Proceso: DIS Calculo de medición: Cantidad de HU refinadas y aprobadas por cliente / Total de cantidad de HU Fuente: [Repo Sharepoint], [Azure DevOps])</w:t>
+      </w:r>
+      <w:r>
+        <w:br/>
+      </w:r>
+    </w:p>
+    <w:p>
+      <w:pPr>
+        <w:numPr>
+          <w:ilvl w:val="0"/>
+          <w:numId w:val="1005"/>
+        </w:numPr>
+        <w:pStyle w:val="Compact"/>
+      </w:pPr>
+      <w:r>
+        <w:rPr>
+          <w:bCs/>
+          <w:b/>
+        </w:rPr>
+        <w:t xml:space="preserve">MET.VEL</w:t>
+      </w:r>
+      <w:r>
+        <w:t xml:space="preserve">. Cod. VEL Nombre indicador Velocidad de construcción Uso Capacidad interna de desarrollo Proceso DEV Calculo de medición Cantidad de puntos de HU ejecutadas / Horas habiles del mes de trabajo Fuente [Azure DevOps], [Calculo manual]</w:t>
+      </w:r>
+    </w:p>
+    <w:p>
+      <w:pPr>
+        <w:numPr>
+          <w:ilvl w:val="0"/>
+          <w:numId w:val="1005"/>
+        </w:numPr>
+        <w:pStyle w:val="Compact"/>
+      </w:pPr>
+      <w:r>
+        <w:rPr>
+          <w:bCs/>
+          <w:b/>
+        </w:rPr>
+        <w:t xml:space="preserve">Plan Producción: Ingeniería &lt;</w:t>
+      </w:r>
+      <w:r>
+        <w:rPr>
+          <w:bCs/>
+          <w:b/>
+        </w:rPr>
+        <w:t xml:space="preserve">&gt;</w:t>
+      </w:r>
+      <w:r>
+        <w:t xml:space="preserve">.</w:t>
+      </w:r>
+    </w:p>
+    <w:p>
+      <w:pPr>
+        <w:numPr>
+          <w:ilvl w:val="0"/>
+          <w:numId w:val="1005"/>
+        </w:numPr>
+        <w:pStyle w:val="Compact"/>
+      </w:pPr>
+      <w:r>
+        <w:rPr>
+          <w:bCs/>
+          <w:b/>
+        </w:rPr>
+        <w:t xml:space="preserve">Plan Producción: Scrum y Gerencia</w:t>
+      </w:r>
+      <w:r>
+        <w:t xml:space="preserve">.</w:t>
+      </w:r>
+    </w:p>
+    <w:p>
+      <w:pPr>
+        <w:numPr>
+          <w:ilvl w:val="0"/>
+          <w:numId w:val="1005"/>
+        </w:numPr>
+        <w:pStyle w:val="Compact"/>
+      </w:pPr>
+      <w:r>
+        <w:rPr>
+          <w:bCs/>
+          <w:b/>
+        </w:rPr>
+        <w:t xml:space="preserve">QA</w:t>
+      </w:r>
+      <w:r>
+        <w:t xml:space="preserve">.</w:t>
+      </w:r>
+    </w:p>
+    <w:p>
+      <w:pPr>
+        <w:numPr>
+          <w:ilvl w:val="0"/>
+          <w:numId w:val="1005"/>
+        </w:numPr>
+        <w:pStyle w:val="Compact"/>
+      </w:pPr>
+      <w:r>
+        <w:rPr>
+          <w:bCs/>
+          <w:b/>
+        </w:rPr>
+        <w:t xml:space="preserve">UT (tarea)</w:t>
+      </w:r>
+      <w:r>
+        <w:t xml:space="preserve">. Unidad mínima de trabajo (tarea por desarrollador).</w:t>
+      </w:r>
+    </w:p>
+    <w:bookmarkEnd w:id="35"/>
+    <w:bookmarkEnd w:id="36"/>
+    <w:bookmarkEnd w:id="37"/>
+    <w:bookmarkStart w:id="44" w:name="modelo-de-producción-e-implementación"/>
+    <w:p>
+      <w:pPr>
+        <w:pStyle w:val="Heading1"/>
+      </w:pPr>
+      <w:r>
+        <w:t xml:space="preserve">Modelo de Producción e Implementación</w:t>
+      </w:r>
+    </w:p>
+    <w:bookmarkStart w:id="43" w:name="X7ae47a263c2663dcaf2be393767d39bf6f4ee75"/>
+    <w:p>
+      <w:pPr>
+        <w:pStyle w:val="Heading2"/>
+      </w:pPr>
+      <w:r>
+        <w:t xml:space="preserve">Modelo de Producción e Implementación de Integración JEP</w:t>
+      </w:r>
+    </w:p>
+    <w:p>
+      <w:pPr>
+        <w:pStyle w:val="BlockText"/>
+      </w:pPr>
+      <w:r>
+        <w:t xml:space="preserve">Modelo de Producción e Implementación Proyecto JEP, 2024. Softgic. Propuesta modelo de gestión y atención requerimientos de integración del proyecto de servicios de integración JEP. Ver 0.1.5</w:t>
+      </w:r>
+    </w:p>
+    <w:p>
+      <w:pPr>
+        <w:pStyle w:val="FirstParagraph"/>
+      </w:pPr>
+    </w:p>
+    <w:p>
+      <w:pPr>
+        <w:pStyle w:val="BodyText"/>
+      </w:pPr>
+      <w:r>
+        <w:t xml:space="preserve">El proyecto inicia con la creación de un tramo de la planeación de producción, esto es, un ciclo de implementación o iteración del proyecto de integración JEP.</w:t>
+      </w:r>
+    </w:p>
+    <w:p>
+      <w:pPr>
+        <w:pStyle w:val="BodyText"/>
+      </w:pPr>
+      <w:r>
+        <w:t xml:space="preserve">(ING) Procesos de ingeniería. Arrancan los procesos mínimos de ingeniería previos a la construcción de la integración.</w:t>
+      </w:r>
+    </w:p>
+    <w:p>
+      <w:pPr>
+        <w:pStyle w:val="BodyText"/>
+      </w:pPr>
+      <w:r>
+        <w:t xml:space="preserve">(PRY) Planificación de historias de usuario. La porción de la planeación de producción aprobada para la construcción se planifica en historias o casos de uso, u cualquier otra forma de medición de avance.</w:t>
+      </w:r>
+    </w:p>
+    <w:p>
+      <w:pPr>
+        <w:pStyle w:val="BodyText"/>
+      </w:pPr>
+      <w:r>
+        <w:t xml:space="preserve">(ING) Creación e inicio de iteraciones de implementción incremental. La planificación de HU (CU, u otra) es tareificada y asignada a desarrolladores disponibles. Además, las tareas asignadas son organizadas en ciclos de trabajo fijo (iteraciones). Esta ejecución es la línea de trabajo principal del proyecto JEP.</w:t>
+      </w:r>
+    </w:p>
+    <w:p>
+      <w:pPr>
+        <w:pStyle w:val="BodyText"/>
+      </w:pPr>
+      <w:r>
+        <w:t xml:space="preserve">(PRY, ING) Coordinación de líneas de trabajo. Las entregas de la línea de trabajo del proyecto JEP debe ser compasada con otras líneas de trabajo de la JEP, con las que puede haber una relación de secuencia o dependencia externa.</w:t>
+      </w:r>
+    </w:p>
+    <w:p>
+      <w:pPr>
+        <w:pStyle w:val="BodyText"/>
+      </w:pPr>
+      <w:r>
+        <w:t xml:space="preserve">Durante la ejecución de la iteraciones determinadas, inicia nuevamente el ciclo del proyecto desde la creación de un nuevo tramo de la planeación de producción.</w:t>
+      </w:r>
+    </w:p>
+    <w:p>
+      <w:pPr>
+        <w:pStyle w:val="CaptionedFigure"/>
+      </w:pPr>
+      <w:bookmarkStart w:id="41" w:name="fig:id-9938d5859d53450fa5c5c953d9ce33cb"/>
+      <w:r>
+        <w:drawing>
+          <wp:inline>
+            <wp:extent cx="5207000" cy="3187421"/>
+            <wp:effectExtent b="0" l="0" r="0" t="0"/>
+            <wp:docPr descr="04.ING.2n.1b.Modelo producción. Fuente: Repositorio arquitectura Integración JEP (2024)" title="" id="39" name="Picture"/>
+            <a:graphic>
+              <a:graphicData uri="http://schemas.openxmlformats.org/drawingml/2006/picture">
+                <pic:pic>
+                  <pic:nvPicPr>
+                    <pic:cNvPr descr="images/04.ING.2n.1b.Modeloproducción.png" id="40" name="Picture"/>
+                    <pic:cNvPicPr>
+                      <a:picLocks noChangeArrowheads="1" noChangeAspect="1"/>
+                    </pic:cNvPicPr>
+                  </pic:nvPicPr>
+                  <pic:blipFill>
+                    <a:blip r:embed="rId38"/>
                     <a:stretch>
                       <a:fillRect/>
                     </a:stretch>
@@ -1219,13 +1814,14 @@
           </wp:inline>
         </w:drawing>
       </w:r>
+      <w:bookmarkEnd w:id="41"/>
     </w:p>
     <w:p>
       <w:pPr>
         <w:pStyle w:val="ImageCaption"/>
       </w:pPr>
       <w:r>
-        <w:t xml:space="preserve">Figura # 2: 04.ING.2n.1b.Modelo requerimientos. Líneas Producción.</w:t>
+        <w:t xml:space="preserve">04.ING.2n.1b.Modelo producción.</w:t>
       </w:r>
       <w:r>
         <w:t xml:space="preserve"> </w:t>
@@ -1235,10 +1831,10 @@
           <w:iCs/>
           <w:i/>
         </w:rPr>
-        <w:t xml:space="preserve">Fuente: Repositorio arquitectura Mi Mutual (2023)</w:t>
-      </w:r>
-    </w:p>
-    <w:bookmarkStart w:id="35" w:name="sec:catálogo-de-elementos-1"/>
+        <w:t xml:space="preserve">Fuente: Repositorio arquitectura Integración JEP (2024)</w:t>
+      </w:r>
+    </w:p>
+    <w:bookmarkStart w:id="42" w:name="catálogo-de-elementos-2"/>
     <w:p>
       <w:pPr>
         <w:pStyle w:val="Heading3"/>
@@ -1247,20 +1843,12 @@
         <w:t xml:space="preserve">Catálogo de Elementos</w:t>
       </w:r>
     </w:p>
-    <w:bookmarkStart w:id="34" w:name="X7794d2f162240cbc93a2da96133375f19856864"/>
     <w:p>
       <w:pPr>
         <w:pStyle w:val="TableCaption"/>
       </w:pPr>
       <w:r>
-        <w:rPr>
-          <w:iCs/>
-          <w:i/>
-        </w:rPr>
-        <w:t xml:space="preserve">Table 2</w:t>
-      </w:r>
-      <w:r>
-        <w:t xml:space="preserve">: Elementos de la vista.</w:t>
+        <w:t xml:space="preserve">Elementos de la vista. {#tbl:tblelement-04.ING.2n.1b.Modeloproducción-id}</w:t>
       </w:r>
     </w:p>
     <w:tbl>
@@ -1268,9 +1856,7 @@
         <w:tblStyle w:val="Table"/>
         <w:tblW w:type="pct" w:w="5000"/>
         <w:tblLook w:firstRow="1" w:lastRow="0" w:firstColumn="0" w:lastColumn="0" w:noHBand="0" w:noVBand="0" w:val="0020"/>
-        <w:jc w:val="start"/>
-        <w:tblLayout w:type="fixed"/>
-        <w:tblCaption w:val="Table 2: Elementos de la vista."/>
+        <w:tblCaption w:val="Elementos de la vista. {#tbl:tblelement-04.ING.2n.1b.Modeloproducción-id}"/>
       </w:tblPr>
       <w:tblGrid>
         <w:gridCol w:w="2376"/>
@@ -1351,7 +1937,7 @@
               <w:jc w:val="left"/>
             </w:pPr>
             <w:r>
-              <w:t xml:space="preserve">Objetivos y entregas en el tiempo, versión del producto de integración.</w:t>
+              <w:t xml:space="preserve">Objetivos y entregas en el tiempo, versiones de entrega del proyecto de integración.</w:t>
             </w:r>
           </w:p>
         </w:tc>
@@ -1457,49 +2043,45 @@
               <w:jc w:val="left"/>
             </w:pPr>
             <w:r>
-              <w:t xml:space="preserve">### 2. ANSS (análisis).</w:t>
-            </w:r>
-            <w:r>
-              <w:t xml:space="preserve">* Scrum, Funcional, Dueño producto cliente (requiere conocimiento del negocio).</w:t>
-            </w:r>
-            <w:r>
-              <w:t xml:space="preserve">* Resultado: Refinamiento HU, modelo de negocio, es decir, diagrama de HU relacionadas unas con otras y con los conceptos de negocio en el repositorio de ARQ. Actualmente: no hay resultados de este proceso.</w:t>
-            </w:r>
-            <w:r>
-              <w:t xml:space="preserve">Ejemplo del modelo de negocio</w:t>
-            </w:r>
-            <w:r>
-              <w:t xml:space="preserve">### Salidas</w:t>
-            </w:r>
-            <w:r>
-              <w:t xml:space="preserve">* Modelo de negocio en el repo</w:t>
-            </w:r>
-            <w:r>
-              <w:t xml:space="preserve">* Estimación –puede en devops</w:t>
-            </w:r>
-            <w:r>
-              <w:t xml:space="preserve">* Análisis de dependencia en el repo</w:t>
-            </w:r>
-            <w:r>
-              <w:t xml:space="preserve">### KPI</w:t>
-            </w:r>
-            <w:r>
-              <w:t xml:space="preserve">- Tasa de aprobación de HU por cliente</w:t>
-            </w:r>
-            <w:r>
-              <w:t xml:space="preserve">Fuente: (Cantidad de HU refinadas y aprobadas por cliente [Repo Sharepoint] / Total de cantidad de HU [Azure DevOps])</w:t>
-            </w:r>
-            <w:r>
-              <w:t xml:space="preserve">Dato 26/10/2023: (30/44) = 0,68</w:t>
-            </w:r>
-            <w:r>
-              <w:t xml:space="preserve">- Tasa de error en Bug por PR entregados</w:t>
-            </w:r>
-            <w:r>
-              <w:t xml:space="preserve">Fuente: (Cantidad de solicitude de cambio en rama (Pull Reqst) de Correcciones (fix) o Regresión (reverts) [Bitbucket] / Cantidad total de PR desplegados [Bitbucket])</w:t>
-            </w:r>
-            <w:r>
-              <w:t xml:space="preserve">Dato 26/10/2023: (8/111)*100 = 7,2%</w:t>
+              <w:t xml:space="preserve">### 2. ANSS (análisis). * Scrum, Funcional, Dueño producto cliente (requiere conocimiento del negocio). * Resultado: Refinamiento HU, modelo de negocio, es decir, diagrama de HU relacionadas unas con otras y con los conceptos de negocio en el repositorio de ARQ. Actualmente: no hay resultados de este proceso. Ejemplo del modelo de negocio ### Salidas * Modelo de negocio en el repo * Estimación –puede en devops * Análisis de dependencia en el repo ### KPI - Tasa de aprobación de HU por cliente Fuente: (Cantidad de HU refinadas y aprobadas por cliente [Repo Sharepoint] / Total de cantidad de HU [Azure DevOps]) Dato 26/10/2023: (30/44) = 0,68 - Tasa de error en Bug por PR entregados Fuente: (Cantidad de solicitude de cambio en rama (Pull Reqst) de Correcciones (fix) o Regresión (reverts) [Bitbucket] / Cantidad total de PR desplegados [Bitbucket]) Dato 26/10/2023: (8/111)*100 = 7,2%</w:t>
+            </w:r>
+          </w:p>
+        </w:tc>
+      </w:tr>
+      <w:tr>
+        <w:tc>
+          <w:tcPr/>
+          <w:p>
+            <w:pPr>
+              <w:pStyle w:val="Compact"/>
+              <w:jc w:val="left"/>
+            </w:pPr>
+            <w:r>
+              <w:t xml:space="preserve">CI/CD</w:t>
+            </w:r>
+          </w:p>
+        </w:tc>
+        <w:tc>
+          <w:tcPr/>
+          <w:p>
+            <w:pPr>
+              <w:pStyle w:val="Compact"/>
+              <w:jc w:val="left"/>
+            </w:pPr>
+            <w:r>
+              <w:t xml:space="preserve">Work Package</w:t>
+            </w:r>
+          </w:p>
+        </w:tc>
+        <w:tc>
+          <w:tcPr/>
+          <w:p>
+            <w:pPr>
+              <w:pStyle w:val="Compact"/>
+              <w:jc w:val="left"/>
+            </w:pPr>
+            <w:r>
+              <w:t xml:space="preserve">Actividades DevOps del ciclo o iteración de implementación.</w:t>
             </w:r>
           </w:p>
         </w:tc>
@@ -1749,37 +2331,7 @@
               <w:jc w:val="left"/>
             </w:pPr>
             <w:r>
-              <w:t xml:space="preserve">### KPI</w:t>
-            </w:r>
-            <w:r>
-              <w:t xml:space="preserve">- Velocidad de construcción</w:t>
-            </w:r>
-            <w:r>
-              <w:t xml:space="preserve">Fuente: (Cantidad de puntos de HU ejecutadas [Azure DevOps] / Horas habiles del mes de trabajo [Calculo manual])</w:t>
-            </w:r>
-            <w:r>
-              <w:t xml:space="preserve">Dato 26/10/2023: 83 / 153 = 0,54 HU/horas</w:t>
-            </w:r>
-            <w:r>
-              <w:t xml:space="preserve"> </w:t>
-            </w:r>
-            <w:r>
-              <w:t xml:space="preserve">- Tasa de cierre de defectos</w:t>
-            </w:r>
-            <w:r>
-              <w:t xml:space="preserve">Fuente: (Cantidad de Bug solucionados [Azure DevOps] / Total de Bugs a corte sin nuevos [Azure DevOps])</w:t>
-            </w:r>
-            <w:r>
-              <w:t xml:space="preserve">Dato 26/10/2023: 81 / 920 = 0,088</w:t>
-            </w:r>
-            <w:r>
-              <w:t xml:space="preserve">- Indice de dependecia de Lider Técnico</w:t>
-            </w:r>
-            <w:r>
-              <w:t xml:space="preserve">Fuente: (Cantidad de actividades retrazadas semanales segun las HU planeadas / Total de HU planeadas para ejecución)</w:t>
-            </w:r>
-            <w:r>
-              <w:t xml:space="preserve">Dato 26/10/2023: Pendiente proxima semana</w:t>
+              <w:t xml:space="preserve">### KPI - Velocidad de construcción Fuente: (Cantidad de puntos de HU ejecutadas [Azure DevOps] / Horas habiles del mes de trabajo [Calculo manual]) Dato 26/10/2023: 83 / 153 = 0,54 HU/horas - Tasa de cierre de defectos Fuente: (Cantidad de Bug solucionados [Azure DevOps] / Total de Bugs a corte sin nuevos [Azure DevOps]) Dato 26/10/2023: 81 / 920 = 0,088 - Indice de dependecia de Lider Técnico Fuente: (Cantidad de actividades retrazadas semanales segun las HU planeadas / Total de HU planeadas para ejecución) Dato 26/10/2023: Pendiente proxima semana</w:t>
             </w:r>
           </w:p>
         </w:tc>
@@ -1885,16 +2437,7 @@
               <w:jc w:val="left"/>
             </w:pPr>
             <w:r>
-              <w:t xml:space="preserve">### KPI</w:t>
-            </w:r>
-            <w:r>
-              <w:t xml:space="preserve">- Nivel de HU sin detalle técnico</w:t>
-            </w:r>
-            <w:r>
-              <w:t xml:space="preserve">Fuente: (Cantidad de HU refinadas y aprobadas sin diseño de implementacion [Repo Sharepoint] / Total de cantidad de HU [Azure DevOps])</w:t>
-            </w:r>
-            <w:r>
-              <w:t xml:space="preserve">Dato 26/10/2023: 0/44=0</w:t>
+              <w:t xml:space="preserve">### KPI - Nivel de HU sin detalle técnico Fuente: (Cantidad de HU refinadas y aprobadas sin diseño de implementacion [Repo Sharepoint] / Total de cantidad de HU [Azure DevOps]) Dato 26/10/2023: 0/44=0</w:t>
             </w:r>
           </w:p>
         </w:tc>
@@ -2078,7 +2621,331 @@
               <w:jc w:val="left"/>
             </w:pPr>
             <w:r>
-              <w:t xml:space="preserve">Integr</w:t>
+              <w:t xml:space="preserve">Línea Producción Proyecto Integración JEP</w:t>
+            </w:r>
+          </w:p>
+        </w:tc>
+        <w:tc>
+          <w:tcPr/>
+          <w:p>
+            <w:pPr>
+              <w:pStyle w:val="Compact"/>
+              <w:jc w:val="left"/>
+            </w:pPr>
+            <w:r>
+              <w:t xml:space="preserve">Value Stream</w:t>
+            </w:r>
+          </w:p>
+        </w:tc>
+        <w:tc>
+          <w:tcPr/>
+          <w:p>
+            <w:pPr>
+              <w:pStyle w:val="Compact"/>
+            </w:pPr>
+          </w:p>
+        </w:tc>
+      </w:tr>
+      <w:tr>
+        <w:tc>
+          <w:tcPr/>
+          <w:p>
+            <w:pPr>
+              <w:pStyle w:val="Compact"/>
+              <w:jc w:val="left"/>
+            </w:pPr>
+            <w:r>
+              <w:t xml:space="preserve">MET.APRB</w:t>
+            </w:r>
+          </w:p>
+        </w:tc>
+        <w:tc>
+          <w:tcPr/>
+          <w:p>
+            <w:pPr>
+              <w:pStyle w:val="Compact"/>
+              <w:jc w:val="left"/>
+            </w:pPr>
+            <w:r>
+              <w:t xml:space="preserve">Business Object</w:t>
+            </w:r>
+          </w:p>
+        </w:tc>
+        <w:tc>
+          <w:tcPr/>
+          <w:p>
+            <w:pPr>
+              <w:pStyle w:val="Compact"/>
+              <w:jc w:val="left"/>
+            </w:pPr>
+            <w:r>
+              <w:t xml:space="preserve">Cod. APRB Nombre indicador Tasa de aprobación de HU por cliente Uso Estabildad de requerimientos. Contensión del flujo de trabajo inicio de desarrolo Proceso ANLS Calculo de medición Cantidad de HU refinadas y aprobadas por cliente / Total de cantidad de HU Fuente [Repo Sharepoint], [Azure DevOps])</w:t>
+            </w:r>
+          </w:p>
+        </w:tc>
+      </w:tr>
+      <w:tr>
+        <w:tc>
+          <w:tcPr/>
+          <w:p>
+            <w:pPr>
+              <w:pStyle w:val="Compact"/>
+              <w:jc w:val="left"/>
+            </w:pPr>
+            <w:r>
+              <w:t xml:space="preserve">MET.DEC</w:t>
+            </w:r>
+          </w:p>
+        </w:tc>
+        <w:tc>
+          <w:tcPr/>
+          <w:p>
+            <w:pPr>
+              <w:pStyle w:val="Compact"/>
+              <w:jc w:val="left"/>
+            </w:pPr>
+            <w:r>
+              <w:t xml:space="preserve">Business Object</w:t>
+            </w:r>
+          </w:p>
+        </w:tc>
+        <w:tc>
+          <w:tcPr/>
+          <w:p>
+            <w:pPr>
+              <w:pStyle w:val="Compact"/>
+              <w:jc w:val="left"/>
+            </w:pPr>
+            <w:r>
+              <w:t xml:space="preserve">Cod.: DEC Nombre indicador: Decisiones de diseño, justificaciones, validaciones Uso: Estabildad de requerimientos. Control de alineación desarrollo-demanda Proceso: DIS Calculo de medición: Cantidad de HU refinadas y aprobadas por cliente / Total de cantidad de HU Fuente: [Repo Sharepoint], [Azure DevOps])</w:t>
+            </w:r>
+          </w:p>
+        </w:tc>
+      </w:tr>
+      <w:tr>
+        <w:tc>
+          <w:tcPr/>
+          <w:p>
+            <w:pPr>
+              <w:pStyle w:val="Compact"/>
+              <w:jc w:val="left"/>
+            </w:pPr>
+            <w:r>
+              <w:t xml:space="preserve">MET.VEL</w:t>
+            </w:r>
+          </w:p>
+        </w:tc>
+        <w:tc>
+          <w:tcPr/>
+          <w:p>
+            <w:pPr>
+              <w:pStyle w:val="Compact"/>
+              <w:jc w:val="left"/>
+            </w:pPr>
+            <w:r>
+              <w:t xml:space="preserve">Business Object</w:t>
+            </w:r>
+          </w:p>
+        </w:tc>
+        <w:tc>
+          <w:tcPr/>
+          <w:p>
+            <w:pPr>
+              <w:pStyle w:val="Compact"/>
+              <w:jc w:val="left"/>
+            </w:pPr>
+            <w:r>
+              <w:t xml:space="preserve">Cod. VEL Nombre indicador Velocidad de construcción Uso Capacidad interna de desarrollo Proceso DEV Calculo de medición Cantidad de puntos de HU ejecutadas / Horas habiles del mes de trabajo Fuente [Azure DevOps], [Calculo manual]</w:t>
+            </w:r>
+          </w:p>
+        </w:tc>
+      </w:tr>
+      <w:tr>
+        <w:tc>
+          <w:tcPr/>
+          <w:p>
+            <w:pPr>
+              <w:pStyle w:val="Compact"/>
+              <w:jc w:val="left"/>
+            </w:pPr>
+            <w:r>
+              <w:t xml:space="preserve">Meta: 20+ servicios de integración</w:t>
+            </w:r>
+          </w:p>
+        </w:tc>
+        <w:tc>
+          <w:tcPr/>
+          <w:p>
+            <w:pPr>
+              <w:pStyle w:val="Compact"/>
+              <w:jc w:val="left"/>
+            </w:pPr>
+            <w:r>
+              <w:t xml:space="preserve">Goal</w:t>
+            </w:r>
+          </w:p>
+        </w:tc>
+        <w:tc>
+          <w:tcPr/>
+          <w:p>
+            <w:pPr>
+              <w:pStyle w:val="Compact"/>
+            </w:pPr>
+          </w:p>
+        </w:tc>
+      </w:tr>
+      <w:tr>
+        <w:tc>
+          <w:tcPr/>
+          <w:p>
+            <w:pPr>
+              <w:pStyle w:val="Compact"/>
+              <w:jc w:val="left"/>
+            </w:pPr>
+            <w:r>
+              <w:t xml:space="preserve">Otra Línea Producción JEP</w:t>
+            </w:r>
+          </w:p>
+        </w:tc>
+        <w:tc>
+          <w:tcPr/>
+          <w:p>
+            <w:pPr>
+              <w:pStyle w:val="Compact"/>
+              <w:jc w:val="left"/>
+            </w:pPr>
+            <w:r>
+              <w:t xml:space="preserve">Value Stream</w:t>
+            </w:r>
+          </w:p>
+        </w:tc>
+        <w:tc>
+          <w:tcPr/>
+          <w:p>
+            <w:pPr>
+              <w:pStyle w:val="Compact"/>
+            </w:pPr>
+          </w:p>
+        </w:tc>
+      </w:tr>
+      <w:tr>
+        <w:tc>
+          <w:tcPr/>
+          <w:p>
+            <w:pPr>
+              <w:pStyle w:val="Compact"/>
+              <w:jc w:val="left"/>
+            </w:pPr>
+            <w:r>
+              <w:t xml:space="preserve">Plan Producción: Ingeniería &lt;</w:t>
+            </w:r>
+            <w:r>
+              <w:t xml:space="preserve">&gt;</w:t>
+            </w:r>
+          </w:p>
+        </w:tc>
+        <w:tc>
+          <w:tcPr/>
+          <w:p>
+            <w:pPr>
+              <w:pStyle w:val="Compact"/>
+              <w:jc w:val="left"/>
+            </w:pPr>
+            <w:r>
+              <w:t xml:space="preserve">Grouping</w:t>
+            </w:r>
+          </w:p>
+        </w:tc>
+        <w:tc>
+          <w:tcPr/>
+          <w:p>
+            <w:pPr>
+              <w:pStyle w:val="Compact"/>
+            </w:pPr>
+          </w:p>
+        </w:tc>
+      </w:tr>
+      <w:tr>
+        <w:tc>
+          <w:tcPr/>
+          <w:p>
+            <w:pPr>
+              <w:pStyle w:val="Compact"/>
+              <w:jc w:val="left"/>
+            </w:pPr>
+            <w:r>
+              <w:t xml:space="preserve">Plan Producción: Ingeniería &lt;</w:t>
+            </w:r>
+            <w:r>
+              <w:t xml:space="preserve">&gt; (copy)</w:t>
+            </w:r>
+          </w:p>
+        </w:tc>
+        <w:tc>
+          <w:tcPr/>
+          <w:p>
+            <w:pPr>
+              <w:pStyle w:val="Compact"/>
+              <w:jc w:val="left"/>
+            </w:pPr>
+            <w:r>
+              <w:t xml:space="preserve">Grouping</w:t>
+            </w:r>
+          </w:p>
+        </w:tc>
+        <w:tc>
+          <w:tcPr/>
+          <w:p>
+            <w:pPr>
+              <w:pStyle w:val="Compact"/>
+            </w:pPr>
+          </w:p>
+        </w:tc>
+      </w:tr>
+      <w:tr>
+        <w:tc>
+          <w:tcPr/>
+          <w:p>
+            <w:pPr>
+              <w:pStyle w:val="Compact"/>
+              <w:jc w:val="left"/>
+            </w:pPr>
+            <w:r>
+              <w:t xml:space="preserve">Plan Producción: Scrum y Gerencia</w:t>
+            </w:r>
+          </w:p>
+        </w:tc>
+        <w:tc>
+          <w:tcPr/>
+          <w:p>
+            <w:pPr>
+              <w:pStyle w:val="Compact"/>
+              <w:jc w:val="left"/>
+            </w:pPr>
+            <w:r>
+              <w:t xml:space="preserve">Grouping</w:t>
+            </w:r>
+          </w:p>
+        </w:tc>
+        <w:tc>
+          <w:tcPr/>
+          <w:p>
+            <w:pPr>
+              <w:pStyle w:val="Compact"/>
+            </w:pPr>
+          </w:p>
+        </w:tc>
+      </w:tr>
+      <w:tr>
+        <w:tc>
+          <w:tcPr/>
+          <w:p>
+            <w:pPr>
+              <w:pStyle w:val="Compact"/>
+              <w:jc w:val="left"/>
+            </w:pPr>
+            <w:r>
+              <w:t xml:space="preserve">QA</w:t>
             </w:r>
           </w:p>
         </w:tc>
@@ -2112,7 +2979,7 @@
               <w:jc w:val="left"/>
             </w:pPr>
             <w:r>
-              <w:t xml:space="preserve">Integr</w:t>
+              <w:t xml:space="preserve">UT (tarea)</w:t>
             </w:r>
           </w:p>
         </w:tc>
@@ -2133,725 +3000,24 @@
           <w:p>
             <w:pPr>
               <w:pStyle w:val="Compact"/>
-            </w:pPr>
-          </w:p>
-        </w:tc>
-      </w:tr>
-      <w:tr>
-        <w:tc>
-          <w:tcPr/>
-          <w:p>
-            <w:pPr>
-              <w:pStyle w:val="Compact"/>
-              <w:jc w:val="left"/>
-            </w:pPr>
-            <w:r>
-              <w:t xml:space="preserve">Línea Producción Proyecto Integración JEP</w:t>
-            </w:r>
-          </w:p>
-        </w:tc>
-        <w:tc>
-          <w:tcPr/>
-          <w:p>
-            <w:pPr>
-              <w:pStyle w:val="Compact"/>
-              <w:jc w:val="left"/>
-            </w:pPr>
-            <w:r>
-              <w:t xml:space="preserve">Value Stream</w:t>
-            </w:r>
-          </w:p>
-        </w:tc>
-        <w:tc>
-          <w:tcPr/>
-          <w:p>
-            <w:pPr>
-              <w:pStyle w:val="Compact"/>
-            </w:pPr>
-          </w:p>
-        </w:tc>
-      </w:tr>
-      <w:tr>
-        <w:tc>
-          <w:tcPr/>
-          <w:p>
-            <w:pPr>
-              <w:pStyle w:val="Compact"/>
-              <w:jc w:val="left"/>
-            </w:pPr>
-            <w:r>
-              <w:t xml:space="preserve">MET.APRB</w:t>
-            </w:r>
-          </w:p>
-        </w:tc>
-        <w:tc>
-          <w:tcPr/>
-          <w:p>
-            <w:pPr>
-              <w:pStyle w:val="Compact"/>
-              <w:jc w:val="left"/>
-            </w:pPr>
-            <w:r>
-              <w:t xml:space="preserve">Business Object</w:t>
-            </w:r>
-          </w:p>
-        </w:tc>
-        <w:tc>
-          <w:tcPr/>
-          <w:p>
-            <w:pPr>
-              <w:pStyle w:val="Compact"/>
-              <w:jc w:val="left"/>
-            </w:pPr>
-            <w:r>
-              <w:t xml:space="preserve">Cod. APRB</w:t>
-            </w:r>
-            <w:r>
-              <w:t xml:space="preserve">Nombre indicador Tasa de aprobación de HU por cliente</w:t>
-            </w:r>
-            <w:r>
-              <w:t xml:space="preserve">Uso Estabildad de requerimientos. Contensión del flujo de trabajo inicio de desarrolo</w:t>
-            </w:r>
-            <w:r>
-              <w:t xml:space="preserve">Proceso ANLS</w:t>
-            </w:r>
-            <w:r>
-              <w:t xml:space="preserve">Calculo de medición Cantidad de HU refinadas y aprobadas por cliente / Total de cantidad de HU</w:t>
-            </w:r>
-            <w:r>
-              <w:t xml:space="preserve">Fuente [Repo Sharepoint], [Azure DevOps])</w:t>
-            </w:r>
-          </w:p>
-        </w:tc>
-      </w:tr>
-      <w:tr>
-        <w:tc>
-          <w:tcPr/>
-          <w:p>
-            <w:pPr>
-              <w:pStyle w:val="Compact"/>
-              <w:jc w:val="left"/>
-            </w:pPr>
-            <w:r>
-              <w:t xml:space="preserve">MET.DEC</w:t>
-            </w:r>
-          </w:p>
-        </w:tc>
-        <w:tc>
-          <w:tcPr/>
-          <w:p>
-            <w:pPr>
-              <w:pStyle w:val="Compact"/>
-              <w:jc w:val="left"/>
-            </w:pPr>
-            <w:r>
-              <w:t xml:space="preserve">Business Object</w:t>
-            </w:r>
-          </w:p>
-        </w:tc>
-        <w:tc>
-          <w:tcPr/>
-          <w:p>
-            <w:pPr>
-              <w:pStyle w:val="Compact"/>
-              <w:jc w:val="left"/>
-            </w:pPr>
-            <w:r>
-              <w:t xml:space="preserve">Cod.: DEC</w:t>
-            </w:r>
-            <w:r>
-              <w:t xml:space="preserve">Nombre indicador: Decisiones de diseño, justificaciones, validaciones</w:t>
-            </w:r>
-            <w:r>
-              <w:t xml:space="preserve">Uso: Estabildad de requerimientos. Control de alineación desarrollo-demanda</w:t>
-            </w:r>
-            <w:r>
-              <w:t xml:space="preserve">Proceso: DIS</w:t>
-            </w:r>
-            <w:r>
-              <w:t xml:space="preserve">Calculo de medición: Cantidad de HU refinadas y aprobadas por cliente / Total de cantidad de HU</w:t>
-            </w:r>
-            <w:r>
-              <w:t xml:space="preserve">Fuente: [Repo Sharepoint], [Azure DevOps])</w:t>
-            </w:r>
-          </w:p>
-        </w:tc>
-      </w:tr>
-      <w:tr>
-        <w:tc>
-          <w:tcPr/>
-          <w:p>
-            <w:pPr>
-              <w:pStyle w:val="Compact"/>
-              <w:jc w:val="left"/>
-            </w:pPr>
-            <w:r>
-              <w:t xml:space="preserve">MET.VEL</w:t>
-            </w:r>
-          </w:p>
-        </w:tc>
-        <w:tc>
-          <w:tcPr/>
-          <w:p>
-            <w:pPr>
-              <w:pStyle w:val="Compact"/>
-              <w:jc w:val="left"/>
-            </w:pPr>
-            <w:r>
-              <w:t xml:space="preserve">Business Object</w:t>
-            </w:r>
-          </w:p>
-        </w:tc>
-        <w:tc>
-          <w:tcPr/>
-          <w:p>
-            <w:pPr>
-              <w:pStyle w:val="Compact"/>
-              <w:jc w:val="left"/>
-            </w:pPr>
-            <w:r>
-              <w:t xml:space="preserve">Cod. VEL</w:t>
-            </w:r>
-            <w:r>
-              <w:t xml:space="preserve">Nombre indicador Velocidad de construcción</w:t>
-            </w:r>
-            <w:r>
-              <w:t xml:space="preserve">Uso Capacidad interna de desarrollo</w:t>
-            </w:r>
-            <w:r>
-              <w:t xml:space="preserve">Proceso DEV</w:t>
-            </w:r>
-            <w:r>
-              <w:t xml:space="preserve">Calculo de medición Cantidad de puntos de HU ejecutadas / Horas habiles del mes de trabajo</w:t>
-            </w:r>
-            <w:r>
-              <w:t xml:space="preserve">Fuente [Azure DevOps], [Calculo manual]</w:t>
-            </w:r>
-          </w:p>
-        </w:tc>
-      </w:tr>
-      <w:tr>
-        <w:tc>
-          <w:tcPr/>
-          <w:p>
-            <w:pPr>
-              <w:pStyle w:val="Compact"/>
-              <w:jc w:val="left"/>
-            </w:pPr>
-            <w:r>
-              <w:t xml:space="preserve">Meta: 20+ servicios de integración</w:t>
-            </w:r>
-          </w:p>
-        </w:tc>
-        <w:tc>
-          <w:tcPr/>
-          <w:p>
-            <w:pPr>
-              <w:pStyle w:val="Compact"/>
-              <w:jc w:val="left"/>
-            </w:pPr>
-            <w:r>
-              <w:t xml:space="preserve">Goal</w:t>
-            </w:r>
-          </w:p>
-        </w:tc>
-        <w:tc>
-          <w:tcPr/>
-          <w:p>
-            <w:pPr>
-              <w:pStyle w:val="Compact"/>
-            </w:pPr>
-          </w:p>
-        </w:tc>
-      </w:tr>
-      <w:tr>
-        <w:tc>
-          <w:tcPr/>
-          <w:p>
-            <w:pPr>
-              <w:pStyle w:val="Compact"/>
-              <w:jc w:val="left"/>
-            </w:pPr>
-            <w:r>
-              <w:t xml:space="preserve">Otra Línea Producción JEP</w:t>
-            </w:r>
-          </w:p>
-        </w:tc>
-        <w:tc>
-          <w:tcPr/>
-          <w:p>
-            <w:pPr>
-              <w:pStyle w:val="Compact"/>
-              <w:jc w:val="left"/>
-            </w:pPr>
-            <w:r>
-              <w:t xml:space="preserve">Value Stream</w:t>
-            </w:r>
-          </w:p>
-        </w:tc>
-        <w:tc>
-          <w:tcPr/>
-          <w:p>
-            <w:pPr>
-              <w:pStyle w:val="Compact"/>
-            </w:pPr>
-          </w:p>
-        </w:tc>
-      </w:tr>
-      <w:tr>
-        <w:tc>
-          <w:tcPr/>
-          <w:p>
-            <w:pPr>
-              <w:pStyle w:val="Compact"/>
-              <w:jc w:val="left"/>
-            </w:pPr>
-            <w:r>
-              <w:t xml:space="preserve">Plan Producción: Ingeniería &lt;</w:t>
-            </w:r>
-            <w:r>
-              <w:t xml:space="preserve">&gt;</w:t>
-            </w:r>
-          </w:p>
-        </w:tc>
-        <w:tc>
-          <w:tcPr/>
-          <w:p>
-            <w:pPr>
-              <w:pStyle w:val="Compact"/>
-              <w:jc w:val="left"/>
-            </w:pPr>
-            <w:r>
-              <w:t xml:space="preserve">Grouping</w:t>
-            </w:r>
-          </w:p>
-        </w:tc>
-        <w:tc>
-          <w:tcPr/>
-          <w:p>
-            <w:pPr>
-              <w:pStyle w:val="Compact"/>
-            </w:pPr>
-          </w:p>
-        </w:tc>
-      </w:tr>
-      <w:tr>
-        <w:tc>
-          <w:tcPr/>
-          <w:p>
-            <w:pPr>
-              <w:pStyle w:val="Compact"/>
-              <w:jc w:val="left"/>
-            </w:pPr>
-            <w:r>
-              <w:t xml:space="preserve">Plan Producción: Ingeniería &lt;</w:t>
-            </w:r>
-            <w:r>
-              <w:t xml:space="preserve">&gt; (copy)</w:t>
-            </w:r>
-          </w:p>
-        </w:tc>
-        <w:tc>
-          <w:tcPr/>
-          <w:p>
-            <w:pPr>
-              <w:pStyle w:val="Compact"/>
-              <w:jc w:val="left"/>
-            </w:pPr>
-            <w:r>
-              <w:t xml:space="preserve">Grouping</w:t>
-            </w:r>
-          </w:p>
-        </w:tc>
-        <w:tc>
-          <w:tcPr/>
-          <w:p>
-            <w:pPr>
-              <w:pStyle w:val="Compact"/>
-            </w:pPr>
-          </w:p>
-        </w:tc>
-      </w:tr>
-      <w:tr>
-        <w:tc>
-          <w:tcPr/>
-          <w:p>
-            <w:pPr>
-              <w:pStyle w:val="Compact"/>
-              <w:jc w:val="left"/>
-            </w:pPr>
-            <w:r>
-              <w:t xml:space="preserve">Plan Producción: Scrum y Gerencia</w:t>
-            </w:r>
-          </w:p>
-        </w:tc>
-        <w:tc>
-          <w:tcPr/>
-          <w:p>
-            <w:pPr>
-              <w:pStyle w:val="Compact"/>
-              <w:jc w:val="left"/>
-            </w:pPr>
-            <w:r>
-              <w:t xml:space="preserve">Grouping</w:t>
-            </w:r>
-          </w:p>
-        </w:tc>
-        <w:tc>
-          <w:tcPr/>
-          <w:p>
-            <w:pPr>
-              <w:pStyle w:val="Compact"/>
-            </w:pPr>
-          </w:p>
-        </w:tc>
-      </w:tr>
-      <w:tr>
-        <w:tc>
-          <w:tcPr/>
-          <w:p>
-            <w:pPr>
-              <w:pStyle w:val="Compact"/>
-              <w:jc w:val="left"/>
-            </w:pPr>
-            <w:r>
-              <w:t xml:space="preserve">QA</w:t>
-            </w:r>
-          </w:p>
-        </w:tc>
-        <w:tc>
-          <w:tcPr/>
-          <w:p>
-            <w:pPr>
-              <w:pStyle w:val="Compact"/>
-              <w:jc w:val="left"/>
-            </w:pPr>
-            <w:r>
-              <w:t xml:space="preserve">Work Package</w:t>
-            </w:r>
-          </w:p>
-        </w:tc>
-        <w:tc>
-          <w:tcPr/>
-          <w:p>
-            <w:pPr>
-              <w:pStyle w:val="Compact"/>
-            </w:pPr>
-          </w:p>
-        </w:tc>
-      </w:tr>
-      <w:tr>
-        <w:tc>
-          <w:tcPr/>
-          <w:p>
-            <w:pPr>
-              <w:pStyle w:val="Compact"/>
-              <w:jc w:val="left"/>
-            </w:pPr>
-            <w:r>
-              <w:t xml:space="preserve">QA</w:t>
-            </w:r>
-          </w:p>
-        </w:tc>
-        <w:tc>
-          <w:tcPr/>
-          <w:p>
-            <w:pPr>
-              <w:pStyle w:val="Compact"/>
-              <w:jc w:val="left"/>
-            </w:pPr>
-            <w:r>
-              <w:t xml:space="preserve">Work Package</w:t>
-            </w:r>
-          </w:p>
-        </w:tc>
-        <w:tc>
-          <w:tcPr/>
-          <w:p>
-            <w:pPr>
-              <w:pStyle w:val="Compact"/>
-            </w:pPr>
-          </w:p>
-        </w:tc>
-      </w:tr>
-      <w:tr>
-        <w:tc>
-          <w:tcPr/>
-          <w:p>
-            <w:pPr>
-              <w:pStyle w:val="Compact"/>
-              <w:jc w:val="left"/>
-            </w:pPr>
-            <w:r>
-              <w:t xml:space="preserve">UT</w:t>
-            </w:r>
-          </w:p>
-        </w:tc>
-        <w:tc>
-          <w:tcPr/>
-          <w:p>
-            <w:pPr>
-              <w:pStyle w:val="Compact"/>
-              <w:jc w:val="left"/>
-            </w:pPr>
-            <w:r>
-              <w:t xml:space="preserve">Work Package</w:t>
-            </w:r>
-          </w:p>
-        </w:tc>
-        <w:tc>
-          <w:tcPr/>
-          <w:p>
-            <w:pPr>
-              <w:pStyle w:val="Compact"/>
-            </w:pPr>
-          </w:p>
-        </w:tc>
-      </w:tr>
-      <w:tr>
-        <w:tc>
-          <w:tcPr/>
-          <w:p>
-            <w:pPr>
-              <w:pStyle w:val="Compact"/>
-              <w:jc w:val="left"/>
-            </w:pPr>
-            <w:r>
-              <w:t xml:space="preserve">UT</w:t>
-            </w:r>
-          </w:p>
-        </w:tc>
-        <w:tc>
-          <w:tcPr/>
-          <w:p>
-            <w:pPr>
-              <w:pStyle w:val="Compact"/>
-              <w:jc w:val="left"/>
-            </w:pPr>
-            <w:r>
-              <w:t xml:space="preserve">Work Package</w:t>
-            </w:r>
-          </w:p>
-        </w:tc>
-        <w:tc>
-          <w:tcPr/>
-          <w:p>
-            <w:pPr>
-              <w:pStyle w:val="Compact"/>
-            </w:pPr>
-          </w:p>
-        </w:tc>
-      </w:tr>
-      <w:tr>
-        <w:tc>
-          <w:tcPr/>
-          <w:p>
-            <w:pPr>
-              <w:pStyle w:val="Compact"/>
-              <w:jc w:val="left"/>
-            </w:pPr>
-            <w:r>
-              <w:t xml:space="preserve">UT</w:t>
-            </w:r>
-          </w:p>
-        </w:tc>
-        <w:tc>
-          <w:tcPr/>
-          <w:p>
-            <w:pPr>
-              <w:pStyle w:val="Compact"/>
-              <w:jc w:val="left"/>
-            </w:pPr>
-            <w:r>
-              <w:t xml:space="preserve">Work Package</w:t>
-            </w:r>
-          </w:p>
-        </w:tc>
-        <w:tc>
-          <w:tcPr/>
-          <w:p>
-            <w:pPr>
-              <w:pStyle w:val="Compact"/>
-            </w:pPr>
-          </w:p>
-        </w:tc>
-      </w:tr>
-      <w:tr>
-        <w:tc>
-          <w:tcPr/>
-          <w:p>
-            <w:pPr>
-              <w:pStyle w:val="Compact"/>
-              <w:jc w:val="left"/>
-            </w:pPr>
-            <w:r>
-              <w:t xml:space="preserve">UT</w:t>
-            </w:r>
-          </w:p>
-        </w:tc>
-        <w:tc>
-          <w:tcPr/>
-          <w:p>
-            <w:pPr>
-              <w:pStyle w:val="Compact"/>
-              <w:jc w:val="left"/>
-            </w:pPr>
-            <w:r>
-              <w:t xml:space="preserve">Work Package</w:t>
-            </w:r>
-          </w:p>
-        </w:tc>
-        <w:tc>
-          <w:tcPr/>
-          <w:p>
-            <w:pPr>
-              <w:pStyle w:val="Compact"/>
-            </w:pPr>
-          </w:p>
-        </w:tc>
-      </w:tr>
-      <w:tr>
-        <w:tc>
-          <w:tcPr/>
-          <w:p>
-            <w:pPr>
-              <w:pStyle w:val="Compact"/>
-              <w:jc w:val="left"/>
-            </w:pPr>
-            <w:r>
-              <w:t xml:space="preserve">UT</w:t>
-            </w:r>
-          </w:p>
-        </w:tc>
-        <w:tc>
-          <w:tcPr/>
-          <w:p>
-            <w:pPr>
-              <w:pStyle w:val="Compact"/>
-              <w:jc w:val="left"/>
-            </w:pPr>
-            <w:r>
-              <w:t xml:space="preserve">Work Package</w:t>
-            </w:r>
-          </w:p>
-        </w:tc>
-        <w:tc>
-          <w:tcPr/>
-          <w:p>
-            <w:pPr>
-              <w:pStyle w:val="Compact"/>
-            </w:pPr>
-          </w:p>
-        </w:tc>
-      </w:tr>
-      <w:tr>
-        <w:tc>
-          <w:tcPr/>
-          <w:p>
-            <w:pPr>
-              <w:pStyle w:val="Compact"/>
-              <w:jc w:val="left"/>
-            </w:pPr>
-            <w:r>
-              <w:t xml:space="preserve">UT</w:t>
-            </w:r>
-          </w:p>
-        </w:tc>
-        <w:tc>
-          <w:tcPr/>
-          <w:p>
-            <w:pPr>
-              <w:pStyle w:val="Compact"/>
-              <w:jc w:val="left"/>
-            </w:pPr>
-            <w:r>
-              <w:t xml:space="preserve">Work Package</w:t>
-            </w:r>
-          </w:p>
-        </w:tc>
-        <w:tc>
-          <w:tcPr/>
-          <w:p>
-            <w:pPr>
-              <w:pStyle w:val="Compact"/>
-            </w:pPr>
-          </w:p>
-        </w:tc>
-      </w:tr>
-      <w:tr>
-        <w:tc>
-          <w:tcPr/>
-          <w:p>
-            <w:pPr>
-              <w:pStyle w:val="Compact"/>
-              <w:jc w:val="left"/>
-            </w:pPr>
-            <w:r>
-              <w:t xml:space="preserve">UT (tarea)</w:t>
-            </w:r>
-          </w:p>
-        </w:tc>
-        <w:tc>
-          <w:tcPr/>
-          <w:p>
-            <w:pPr>
-              <w:pStyle w:val="Compact"/>
-              <w:jc w:val="left"/>
-            </w:pPr>
-            <w:r>
-              <w:t xml:space="preserve">Work Package</w:t>
-            </w:r>
-          </w:p>
-        </w:tc>
-        <w:tc>
-          <w:tcPr/>
-          <w:p>
-            <w:pPr>
-              <w:pStyle w:val="Compact"/>
-            </w:pPr>
-          </w:p>
-        </w:tc>
-      </w:tr>
-      <w:tr>
-        <w:tc>
-          <w:tcPr/>
-          <w:p>
-            <w:pPr>
-              <w:pStyle w:val="Compact"/>
-              <w:jc w:val="left"/>
-            </w:pPr>
-            <w:r>
-              <w:t xml:space="preserve">UT (tarea)</w:t>
-            </w:r>
-          </w:p>
-        </w:tc>
-        <w:tc>
-          <w:tcPr/>
-          <w:p>
-            <w:pPr>
-              <w:pStyle w:val="Compact"/>
-              <w:jc w:val="left"/>
-            </w:pPr>
-            <w:r>
-              <w:t xml:space="preserve">Work Package</w:t>
-            </w:r>
-          </w:p>
-        </w:tc>
-        <w:tc>
-          <w:tcPr/>
-          <w:p>
-            <w:pPr>
-              <w:pStyle w:val="Compact"/>
-            </w:pPr>
+              <w:jc w:val="left"/>
+            </w:pPr>
+            <w:r>
+              <w:t xml:space="preserve">Unidad mínima de trabajo (tarea por desarrollador).</w:t>
+            </w:r>
           </w:p>
         </w:tc>
       </w:tr>
     </w:tbl>
-    <w:bookmarkEnd w:id="34"/>
-    <w:bookmarkEnd w:id="35"/>
-    <w:bookmarkEnd w:id="36"/>
-    <w:bookmarkEnd w:id="37"/>
-    <w:bookmarkStart w:id="45" w:name="X9e7f53aaf20e4f6d6db0d5f8753180b658170a4"/>
+    <w:p>
+      <w:pPr>
+        <w:pStyle w:val="BodyText"/>
+      </w:pPr>
+    </w:p>
+    <w:bookmarkEnd w:id="42"/>
+    <w:bookmarkEnd w:id="43"/>
+    <w:bookmarkEnd w:id="44"/>
+    <w:bookmarkStart w:id="58" w:name="modelo-de-solución-de-interoperabilidad"/>
     <w:p>
       <w:pPr>
         <w:pStyle w:val="Heading1"/>
@@ -2860,55 +3026,38 @@
         <w:t xml:space="preserve">Modelo de Solución de Interoperabilidad</w:t>
       </w:r>
     </w:p>
-    <w:bookmarkStart w:id="38" w:name="sec:modelo-de-integración-del-proyecto"/>
+    <w:bookmarkStart w:id="45" w:name="modelo-de-interoperabilidad-jep"/>
     <w:p>
       <w:pPr>
         <w:pStyle w:val="Heading2"/>
       </w:pPr>
       <w:r>
-        <w:t xml:space="preserve">Modelo de Integración del Proyecto</w:t>
+        <w:t xml:space="preserve">Modelo de Interoperabilidad JEP</w:t>
+      </w:r>
+    </w:p>
+    <w:p>
+      <w:pPr>
+        <w:pStyle w:val="BlockText"/>
+      </w:pPr>
+      <w:r>
+        <w:t xml:space="preserve">Modelo de Integración. Proyecto JEP, 2024. Softgic. Capacidades del modelo de integración para la impleentación de requerimientos de interoperabilidad del proyecto Integración JEP, 2024. 04.ing.3n.Ver 0.2.23</w:t>
       </w:r>
     </w:p>
     <w:p>
       <w:pPr>
         <w:pStyle w:val="FirstParagraph"/>
       </w:pPr>
-      <w:r>
-        <w:t xml:space="preserve">Modelo de Integración.</w:t>
-      </w:r>
-      <w:r>
-        <w:t xml:space="preserve"> </w:t>
-      </w:r>
-      <w:r>
-        <w:t xml:space="preserve">Proyecto JEP, 2024. Softgic.</w:t>
-      </w:r>
     </w:p>
     <w:p>
       <w:pPr>
         <w:pStyle w:val="BodyText"/>
       </w:pPr>
       <w:r>
-        <w:t xml:space="preserve">Capacidades del modelo de integración para la impleentación de requerimientos de interoperabilidad del proyecto Integración JEP, 2024.</w:t>
-      </w:r>
-    </w:p>
-    <w:p>
-      <w:pPr>
-        <w:pStyle w:val="BodyText"/>
-      </w:pPr>
-      <w:r>
-        <w:t xml:space="preserve">04.ing.3n.Ver 0.2.20</w:t>
-      </w:r>
-    </w:p>
-    <w:p>
-      <w:pPr>
-        <w:pStyle w:val="BodyText"/>
-      </w:pPr>
-      <w:r>
         <w:t xml:space="preserve">El presente modelo de solución de interoperabilidad JEP, 2024, en desarrollo por Softgic, expone para aprobación y referencia las decisiones de la solución de integración y las restricciones que la rigen. Una vez revisado y aprobado por parte de JEP el modelo de interoperabilidad será referencia para la gestión del proyecto y de los entregables de esta solución.</w:t>
       </w:r>
     </w:p>
-    <w:bookmarkEnd w:id="38"/>
-    <w:bookmarkStart w:id="44" w:name="X7752beff684c0c0a58edbbc33ab6dc8269656ef"/>
+    <w:bookmarkEnd w:id="45"/>
+    <w:bookmarkStart w:id="51" w:name="Xaf69db172b06785687a05c79f124cd12110fdd0"/>
     <w:p>
       <w:pPr>
         <w:pStyle w:val="Heading2"/>
@@ -2921,7 +3070,7 @@
       <w:pPr>
         <w:numPr>
           <w:ilvl w:val="0"/>
-          <w:numId w:val="1002"/>
+          <w:numId w:val="1006"/>
         </w:numPr>
         <w:pStyle w:val="Compact"/>
       </w:pPr>
@@ -2933,7 +3082,7 @@
       <w:pPr>
         <w:numPr>
           <w:ilvl w:val="0"/>
-          <w:numId w:val="1002"/>
+          <w:numId w:val="1006"/>
         </w:numPr>
         <w:pStyle w:val="Compact"/>
       </w:pPr>
@@ -2945,7 +3094,7 @@
       <w:pPr>
         <w:numPr>
           <w:ilvl w:val="0"/>
-          <w:numId w:val="1002"/>
+          <w:numId w:val="1006"/>
         </w:numPr>
         <w:pStyle w:val="Compact"/>
       </w:pPr>
@@ -2957,7 +3106,7 @@
       <w:pPr>
         <w:numPr>
           <w:ilvl w:val="0"/>
-          <w:numId w:val="1002"/>
+          <w:numId w:val="1006"/>
         </w:numPr>
         <w:pStyle w:val="Compact"/>
       </w:pPr>
@@ -2969,7 +3118,7 @@
       <w:pPr>
         <w:numPr>
           <w:ilvl w:val="0"/>
-          <w:numId w:val="1002"/>
+          <w:numId w:val="1006"/>
         </w:numPr>
         <w:pStyle w:val="Compact"/>
       </w:pPr>
@@ -2981,7 +3130,7 @@
       <w:pPr>
         <w:numPr>
           <w:ilvl w:val="0"/>
-          <w:numId w:val="1002"/>
+          <w:numId w:val="1006"/>
         </w:numPr>
         <w:pStyle w:val="Compact"/>
       </w:pPr>
@@ -2993,23 +3142,24 @@
       <w:pPr>
         <w:pStyle w:val="CaptionedFigure"/>
       </w:pPr>
+      <w:bookmarkStart w:id="49" w:name="fig:id-f863abde3ea94046a77bf84d5cb0a3a8"/>
       <w:r>
         <w:drawing>
           <wp:inline>
             <wp:extent cx="5207000" cy="3145577"/>
             <wp:effectExtent b="0" l="0" r="0" t="0"/>
-            <wp:docPr descr="04.ING.3n. Modelo de Interoperabilidad JEP, 2024. Fuente: Repositorio arquitectura Mi Mutual (2023)" title="" id="40" name="Picture"/>
+            <wp:docPr descr="04.ING.3n.1. Modelo de Interoperabilidad JEP, 2024. Fuente: Repositorio arquitectura Integración JEP (2024)" title="" id="47" name="Picture"/>
             <a:graphic>
               <a:graphicData uri="http://schemas.openxmlformats.org/drawingml/2006/picture">
                 <pic:pic>
                   <pic:nvPicPr>
-                    <pic:cNvPr descr="images/04.ING.3n.ModelodeInteroperabilidadJEP,2024.png" id="41" name="Picture"/>
+                    <pic:cNvPr descr="images/04.ING.3n.1.ModelodeInteroperabilidadJEP,2024.png" id="48" name="Picture"/>
                     <pic:cNvPicPr>
                       <a:picLocks noChangeArrowheads="1" noChangeAspect="1"/>
                     </pic:cNvPicPr>
                   </pic:nvPicPr>
                   <pic:blipFill>
-                    <a:blip r:embed="rId39"/>
+                    <a:blip r:embed="rId46"/>
                     <a:stretch>
                       <a:fillRect/>
                     </a:stretch>
@@ -3035,13 +3185,14 @@
           </wp:inline>
         </w:drawing>
       </w:r>
+      <w:bookmarkEnd w:id="49"/>
     </w:p>
     <w:p>
       <w:pPr>
         <w:pStyle w:val="ImageCaption"/>
       </w:pPr>
       <w:r>
-        <w:t xml:space="preserve">Figura # 3: 04.ING.3n. Modelo de Interoperabilidad JEP, 2024.</w:t>
+        <w:t xml:space="preserve">04.ING.3n.1. Modelo de Interoperabilidad JEP, 2024.</w:t>
       </w:r>
       <w:r>
         <w:t xml:space="preserve"> </w:t>
@@ -3051,10 +3202,10 @@
           <w:iCs/>
           <w:i/>
         </w:rPr>
-        <w:t xml:space="preserve">Fuente: Repositorio arquitectura Mi Mutual (2023)</w:t>
-      </w:r>
-    </w:p>
-    <w:bookmarkStart w:id="43" w:name="sec:catálogo-de-elementos-2"/>
+        <w:t xml:space="preserve">Fuente: Repositorio arquitectura Integración JEP (2024)</w:t>
+      </w:r>
+    </w:p>
+    <w:bookmarkStart w:id="50" w:name="catálogo-de-elementos-3"/>
     <w:p>
       <w:pPr>
         <w:pStyle w:val="Heading3"/>
@@ -3063,20 +3214,12 @@
         <w:t xml:space="preserve">Catálogo de Elementos</w:t>
       </w:r>
     </w:p>
-    <w:bookmarkStart w:id="42" w:name="X4cdaff64f56f18b2120efacc51fc4740f843782"/>
     <w:p>
       <w:pPr>
         <w:pStyle w:val="TableCaption"/>
       </w:pPr>
       <w:r>
-        <w:rPr>
-          <w:iCs/>
-          <w:i/>
-        </w:rPr>
-        <w:t xml:space="preserve">Table 3</w:t>
-      </w:r>
-      <w:r>
-        <w:t xml:space="preserve">: Elementos de la vista.</w:t>
+        <w:t xml:space="preserve">Elementos de la vista. {#tbl:tblelement-04.ING.3n.1.ModelodeInteroperabilidadJEP,2024-id}</w:t>
       </w:r>
     </w:p>
     <w:tbl>
@@ -3084,9 +3227,7 @@
         <w:tblStyle w:val="Table"/>
         <w:tblW w:type="pct" w:w="5000"/>
         <w:tblLook w:firstRow="1" w:lastRow="0" w:firstColumn="0" w:lastColumn="0" w:noHBand="0" w:noVBand="0" w:val="0020"/>
-        <w:jc w:val="start"/>
-        <w:tblLayout w:type="fixed"/>
-        <w:tblCaption w:val="Table 3: Elementos de la vista."/>
+        <w:tblCaption w:val="Elementos de la vista. {#tbl:tblelement-04.ING.3n.1.ModelodeInteroperabilidadJEP,2024-id}"/>
       </w:tblPr>
       <w:tblGrid>
         <w:gridCol w:w="2376"/>
@@ -3240,7 +3381,11 @@
           <w:p>
             <w:pPr>
               <w:pStyle w:val="Compact"/>
-            </w:pPr>
+              <w:jc w:val="left"/>
+            </w:pPr>
+            <w:r>
+              <w:t xml:space="preserve">Esta solución de interoperabilidad usa las herramientas, librerías, ambientes, infraestructura productivo y no productivos (nodos, redes, almacenamientos, y otros) indicados por la JEP.</w:t>
+            </w:r>
           </w:p>
         </w:tc>
       </w:tr>
@@ -3346,7 +3491,11 @@
           <w:p>
             <w:pPr>
               <w:pStyle w:val="Compact"/>
-            </w:pPr>
+              <w:jc w:val="left"/>
+            </w:pPr>
+            <w:r>
+              <w:t xml:space="preserve">Esta solución de interoperabilidad usa conectividad API REST provista por la infraestructura de conectividad de la JEP (Apache Camel).</w:t>
+            </w:r>
           </w:p>
         </w:tc>
       </w:tr>
@@ -3751,7 +3900,11 @@
           <w:p>
             <w:pPr>
               <w:pStyle w:val="Compact"/>
-            </w:pPr>
+              <w:jc w:val="left"/>
+            </w:pPr>
+            <w:r>
+              <w:t xml:space="preserve">Esta solución de interoperabilidad usa esquemas de datos predefinidos entre las integraciones.</w:t>
+            </w:r>
           </w:p>
         </w:tc>
       </w:tr>
@@ -4144,13 +4297,7 @@
               <w:jc w:val="left"/>
             </w:pPr>
             <w:r>
-              <w:t xml:space="preserve">Gestión de requerimientos del proyecto de integración JEP, 2024.</w:t>
-            </w:r>
-            <w:r>
-              <w:t xml:space="preserve">* Implementación de 20 o más servicios de integración a 31 de diciembre del 2024.</w:t>
-            </w:r>
-            <w:r>
-              <w:t xml:space="preserve">* Pasar de modelo integración directa (EIA) a integración empresarial/bus (EIP).</w:t>
+              <w:t xml:space="preserve">Gestión de requerimientos del proyecto de integración JEP, 2024. * Implementación de 20 o más servicios de integración a 31 de diciembre del 2024. * Pasar de modelo integración directa (EIA) a integración empresarial/bus (EIP).</w:t>
             </w:r>
           </w:p>
         </w:tc>
@@ -4185,7 +4332,11 @@
           <w:p>
             <w:pPr>
               <w:pStyle w:val="Compact"/>
-            </w:pPr>
+              <w:jc w:val="left"/>
+            </w:pPr>
+            <w:r>
+              <w:t xml:space="preserve">Esta solución de interoperabilidad usa un sistema de mensajes de petición, respuesta y excepción.</w:t>
+            </w:r>
           </w:p>
         </w:tc>
       </w:tr>
@@ -4222,13 +4373,7 @@
               <w:jc w:val="left"/>
             </w:pPr>
             <w:r>
-              <w:t xml:space="preserve">Estilos de Integración: Communications backbone [^*]. Patrón principal: Messaging — Cada aplicación (app) conectada a un mismo sistema de mensajería, intercambio de datos y operación entre aplicaciones mediante mensajes.</w:t>
-            </w:r>
-            <w:r>
-              <w:t xml:space="preserve"> </w:t>
-            </w:r>
-            <w:r>
-              <w:t xml:space="preserve">[^*]: Red troncal de comunicaciones: a medida que más y más aplicaciones de una empresa se conectan al sistema de mensajería y hacen que su funcionalidad esté disponible a través de la mensajería, el sistema de mensajería se convierte en un punto centralizado de ventanilla única para la funcionalidad en la empresa. Una nueva aplicación simplemente necesita saber qué canales usar para solicitar funcionalidad y cuáles otros escuchar para obtener los resultados. El propio sistema de mensajería se convierte esencialmente en un bus de mensajes, una columna vertebral que proporciona acceso a todas las diversas y cambiantes aplicaciones y funcionalidades de la empresa. Puedes lograr este nirvana de integración más rápida y fácilmente si diseñas específicamente para ello desde el principio.</w:t>
+              <w:t xml:space="preserve">Estilos de Integración: Communications backbone [^*]. Patrón principal: Messaging — Cada aplicación (app) conectada a un mismo sistema de mensajería, intercambio de datos y operación entre aplicaciones mediante mensajes. [^*]: Red troncal de comunicaciones: a medida que más y más aplicaciones de una empresa se conectan al sistema de mensajería y hacen que su funcionalidad esté disponible a través de la mensajería, el sistema de mensajería se convierte en un punto centralizado de ventanilla única para la funcionalidad en la empresa. Una nueva aplicación simplemente necesita saber qué canales usar para solicitar funcionalidad y cuáles otros escuchar para obtener los resultados. El propio sistema de mensajería se convierte esencialmente en un bus de mensajes, una columna vertebral que proporciona acceso a todas las diversas y cambiantes aplicaciones y funcionalidades de la empresa. Puedes lograr este nirvana de integración más rápida y fácilmente si diseñas específicamente para ello desde el principio.</w:t>
             </w:r>
           </w:p>
         </w:tc>
@@ -4266,16 +4411,7 @@
               <w:jc w:val="left"/>
             </w:pPr>
             <w:r>
-              <w:t xml:space="preserve">* Red Hat Integration: suite de runtimes, frameworks, y servicios para aplicaciones nativas de Red Hat OpenShift.</w:t>
-            </w:r>
-            <w:r>
-              <w:t xml:space="preserve">* Camel Integration Tool</w:t>
-            </w:r>
-            <w:r>
-              <w:t xml:space="preserve">* Quarkus development framework</w:t>
-            </w:r>
-            <w:r>
-              <w:t xml:space="preserve">* Java OpenJDK 17</w:t>
+              <w:t xml:space="preserve">* Red Hat Integration: suite de runtimes, frameworks, y servicios para aplicaciones nativas de Red Hat OpenShift. * Camel Integration Tool * Quarkus development framework * Java OpenJDK 17</w:t>
             </w:r>
           </w:p>
         </w:tc>
@@ -4429,10 +4565,465 @@
         </w:tc>
       </w:tr>
     </w:tbl>
-    <w:bookmarkEnd w:id="42"/>
-    <w:bookmarkEnd w:id="43"/>
-    <w:bookmarkEnd w:id="44"/>
-    <w:bookmarkEnd w:id="45"/>
+    <w:p>
+      <w:pPr>
+        <w:pStyle w:val="BodyText"/>
+      </w:pPr>
+    </w:p>
+    <w:bookmarkEnd w:id="50"/>
+    <w:bookmarkEnd w:id="51"/>
+    <w:bookmarkStart w:id="57" w:name="X024a26e591c6c8e4a3e4d041346edcc8e12cfe8"/>
+    <w:p>
+      <w:pPr>
+        <w:pStyle w:val="Heading2"/>
+      </w:pPr>
+      <w:r>
+        <w:t xml:space="preserve">Ambientes y Herramientas. Organización de Referencia JEP</w:t>
+      </w:r>
+    </w:p>
+    <w:p>
+      <w:pPr>
+        <w:pStyle w:val="FirstParagraph"/>
+      </w:pPr>
+      <w:r>
+        <w:t xml:space="preserve">Ambientes y Herramientas de Referencia JEP</w:t>
+      </w:r>
+    </w:p>
+    <w:p>
+      <w:pPr>
+        <w:pStyle w:val="BlockText"/>
+      </w:pPr>
+      <w:r>
+        <w:t xml:space="preserve">Integraciones JEP, 2024 Integración JEP. Softgic. Ambientes y Herramientas. Organización de referencia. versión 0.1.21</w:t>
+      </w:r>
+    </w:p>
+    <w:p>
+      <w:pPr>
+        <w:pStyle w:val="FirstParagraph"/>
+      </w:pPr>
+    </w:p>
+    <w:p>
+      <w:pPr>
+        <w:pStyle w:val="BodyText"/>
+      </w:pPr>
+      <w:r>
+        <w:t xml:space="preserve">Organización de referencia de los ambientes de trabajo JEP.</w:t>
+      </w:r>
+    </w:p>
+    <w:p>
+      <w:pPr>
+        <w:pStyle w:val="CaptionedFigure"/>
+      </w:pPr>
+      <w:bookmarkStart w:id="55" w:name="fig:id-53af0cb1d4e145a6b82764f7ce8f9237"/>
+      <w:r>
+        <w:drawing>
+          <wp:inline>
+            <wp:extent cx="5207000" cy="3522777"/>
+            <wp:effectExtent b="0" l="0" r="0" t="0"/>
+            <wp:docPr descr="04.ING.3n.2. Ambientes y Herramientas. Fuente: Repositorio arquitectura Integración JEP (2024)" title="" id="53" name="Picture"/>
+            <a:graphic>
+              <a:graphicData uri="http://schemas.openxmlformats.org/drawingml/2006/picture">
+                <pic:pic>
+                  <pic:nvPicPr>
+                    <pic:cNvPr descr="images/04.ING.3n.2.AmbientesyHerramientas.png" id="54" name="Picture"/>
+                    <pic:cNvPicPr>
+                      <a:picLocks noChangeArrowheads="1" noChangeAspect="1"/>
+                    </pic:cNvPicPr>
+                  </pic:nvPicPr>
+                  <pic:blipFill>
+                    <a:blip r:embed="rId52"/>
+                    <a:stretch>
+                      <a:fillRect/>
+                    </a:stretch>
+                  </pic:blipFill>
+                  <pic:spPr bwMode="auto">
+                    <a:xfrm>
+                      <a:off x="0" y="0"/>
+                      <a:ext cx="5207000" cy="3522777"/>
+                    </a:xfrm>
+                    <a:prstGeom prst="rect">
+                      <a:avLst/>
+                    </a:prstGeom>
+                    <a:noFill/>
+                    <a:ln w="9525">
+                      <a:noFill/>
+                      <a:headEnd/>
+                      <a:tailEnd/>
+                    </a:ln>
+                  </pic:spPr>
+                </pic:pic>
+              </a:graphicData>
+            </a:graphic>
+          </wp:inline>
+        </w:drawing>
+      </w:r>
+      <w:bookmarkEnd w:id="55"/>
+    </w:p>
+    <w:p>
+      <w:pPr>
+        <w:pStyle w:val="ImageCaption"/>
+      </w:pPr>
+      <w:r>
+        <w:t xml:space="preserve">04.ING.3n.2. Ambientes y Herramientas.</w:t>
+      </w:r>
+      <w:r>
+        <w:t xml:space="preserve"> </w:t>
+      </w:r>
+      <w:r>
+        <w:rPr>
+          <w:iCs/>
+          <w:i/>
+        </w:rPr>
+        <w:t xml:space="preserve">Fuente: Repositorio arquitectura Integración JEP (2024)</w:t>
+      </w:r>
+    </w:p>
+    <w:bookmarkStart w:id="56" w:name="catálogo-de-elementos-4"/>
+    <w:p>
+      <w:pPr>
+        <w:pStyle w:val="Heading3"/>
+      </w:pPr>
+      <w:r>
+        <w:t xml:space="preserve">Catálogo de Elementos</w:t>
+      </w:r>
+    </w:p>
+    <w:p>
+      <w:pPr>
+        <w:pStyle w:val="TableCaption"/>
+      </w:pPr>
+      <w:r>
+        <w:t xml:space="preserve">Elementos de la vista. {#tbl:tblelement-04.ING.3n.2.AmbientesyHerramientas-id}</w:t>
+      </w:r>
+    </w:p>
+    <w:tbl>
+      <w:tblPr>
+        <w:tblStyle w:val="Table"/>
+        <w:tblW w:type="pct" w:w="5000"/>
+        <w:tblLook w:firstRow="1" w:lastRow="0" w:firstColumn="0" w:lastColumn="0" w:noHBand="0" w:noVBand="0" w:val="0020"/>
+        <w:tblCaption w:val="Elementos de la vista. {#tbl:tblelement-04.ING.3n.2.AmbientesyHerramientas-id}"/>
+      </w:tblPr>
+      <w:tblGrid>
+        <w:gridCol w:w="2376"/>
+        <w:gridCol w:w="1584"/>
+        <w:gridCol w:w="3960"/>
+      </w:tblGrid>
+      <w:tr>
+        <w:trPr>
+          <w:tblHeader w:val="true"/>
+        </w:trPr>
+        <w:tc>
+          <w:tcPr/>
+          <w:p>
+            <w:pPr>
+              <w:pStyle w:val="Compact"/>
+              <w:jc w:val="left"/>
+            </w:pPr>
+            <w:r>
+              <w:t xml:space="preserve">Nombre</w:t>
+            </w:r>
+          </w:p>
+        </w:tc>
+        <w:tc>
+          <w:tcPr/>
+          <w:p>
+            <w:pPr>
+              <w:pStyle w:val="Compact"/>
+              <w:jc w:val="left"/>
+            </w:pPr>
+            <w:r>
+              <w:t xml:space="preserve">Tipo</w:t>
+            </w:r>
+          </w:p>
+        </w:tc>
+        <w:tc>
+          <w:tcPr/>
+          <w:p>
+            <w:pPr>
+              <w:pStyle w:val="Compact"/>
+              <w:jc w:val="left"/>
+            </w:pPr>
+            <w:r>
+              <w:t xml:space="preserve">Documentación</w:t>
+            </w:r>
+          </w:p>
+        </w:tc>
+      </w:tr>
+      <w:tr>
+        <w:tc>
+          <w:tcPr/>
+          <w:p>
+            <w:pPr>
+              <w:pStyle w:val="Compact"/>
+              <w:jc w:val="left"/>
+            </w:pPr>
+            <w:r>
+              <w:t xml:space="preserve">Cluster</w:t>
+            </w:r>
+          </w:p>
+        </w:tc>
+        <w:tc>
+          <w:tcPr/>
+          <w:p>
+            <w:pPr>
+              <w:pStyle w:val="Compact"/>
+              <w:jc w:val="left"/>
+            </w:pPr>
+            <w:r>
+              <w:t xml:space="preserve">Application Collaboration</w:t>
+            </w:r>
+          </w:p>
+        </w:tc>
+        <w:tc>
+          <w:tcPr/>
+          <w:p>
+            <w:pPr>
+              <w:pStyle w:val="Compact"/>
+              <w:jc w:val="left"/>
+            </w:pPr>
+            <w:r>
+              <w:t xml:space="preserve">Orquestador de nodos y servicios (contendores) de la JEP.</w:t>
+            </w:r>
+          </w:p>
+        </w:tc>
+      </w:tr>
+      <w:tr>
+        <w:tc>
+          <w:tcPr/>
+          <w:p>
+            <w:pPr>
+              <w:pStyle w:val="Compact"/>
+              <w:jc w:val="left"/>
+            </w:pPr>
+            <w:r>
+              <w:t xml:space="preserve">ENTG06. Contenedor</w:t>
+            </w:r>
+          </w:p>
+        </w:tc>
+        <w:tc>
+          <w:tcPr/>
+          <w:p>
+            <w:pPr>
+              <w:pStyle w:val="Compact"/>
+              <w:jc w:val="left"/>
+            </w:pPr>
+            <w:r>
+              <w:t xml:space="preserve">Application Component</w:t>
+            </w:r>
+          </w:p>
+        </w:tc>
+        <w:tc>
+          <w:tcPr/>
+          <w:p>
+            <w:pPr>
+              <w:pStyle w:val="Compact"/>
+              <w:jc w:val="left"/>
+            </w:pPr>
+            <w:r>
+              <w:t xml:space="preserve">Contenedores de los servicios de integración del proyecto desplegados en la infraestructura tecnológica JEP.</w:t>
+            </w:r>
+          </w:p>
+        </w:tc>
+      </w:tr>
+      <w:tr>
+        <w:tc>
+          <w:tcPr/>
+          <w:p>
+            <w:pPr>
+              <w:pStyle w:val="Compact"/>
+              <w:jc w:val="left"/>
+            </w:pPr>
+            <w:r>
+              <w:t xml:space="preserve">ENTG07. Réplica &lt;</w:t>
+            </w:r>
+          </w:p>
+        </w:tc>
+        <w:tc>
+          <w:tcPr/>
+          <w:p>
+            <w:pPr>
+              <w:pStyle w:val="Compact"/>
+              <w:jc w:val="left"/>
+            </w:pPr>
+            <w:r>
+              <w:t xml:space="preserve">Application Service</w:t>
+            </w:r>
+          </w:p>
+        </w:tc>
+        <w:tc>
+          <w:tcPr/>
+          <w:p>
+            <w:pPr>
+              <w:pStyle w:val="Compact"/>
+              <w:jc w:val="left"/>
+            </w:pPr>
+            <w:r>
+              <w:t xml:space="preserve">Servicios de integración del proyecto desplegados en la infraestructura tecnológica JEP.</w:t>
+            </w:r>
+          </w:p>
+        </w:tc>
+      </w:tr>
+      <w:tr>
+        <w:tc>
+          <w:tcPr/>
+          <w:p>
+            <w:pPr>
+              <w:pStyle w:val="Compact"/>
+              <w:jc w:val="left"/>
+            </w:pPr>
+            <w:r>
+              <w:t xml:space="preserve">Monitor &lt;</w:t>
+            </w:r>
+            <w:r>
+              <w:t xml:space="preserve">&gt;</w:t>
+            </w:r>
+          </w:p>
+        </w:tc>
+        <w:tc>
+          <w:tcPr/>
+          <w:p>
+            <w:pPr>
+              <w:pStyle w:val="Compact"/>
+              <w:jc w:val="left"/>
+            </w:pPr>
+            <w:r>
+              <w:t xml:space="preserve">Application Component</w:t>
+            </w:r>
+          </w:p>
+        </w:tc>
+        <w:tc>
+          <w:tcPr/>
+          <w:p>
+            <w:pPr>
+              <w:pStyle w:val="Compact"/>
+            </w:pPr>
+          </w:p>
+        </w:tc>
+      </w:tr>
+      <w:tr>
+        <w:tc>
+          <w:tcPr/>
+          <w:p>
+            <w:pPr>
+              <w:pStyle w:val="Compact"/>
+              <w:jc w:val="left"/>
+            </w:pPr>
+            <w:r>
+              <w:t xml:space="preserve">Node</w:t>
+            </w:r>
+          </w:p>
+        </w:tc>
+        <w:tc>
+          <w:tcPr/>
+          <w:p>
+            <w:pPr>
+              <w:pStyle w:val="Compact"/>
+              <w:jc w:val="left"/>
+            </w:pPr>
+            <w:r>
+              <w:t xml:space="preserve">Node</w:t>
+            </w:r>
+          </w:p>
+        </w:tc>
+        <w:tc>
+          <w:tcPr/>
+          <w:p>
+            <w:pPr>
+              <w:pStyle w:val="Compact"/>
+              <w:jc w:val="left"/>
+            </w:pPr>
+            <w:r>
+              <w:t xml:space="preserve">Nodo físico donde corren los procesos del sistema operativo.</w:t>
+            </w:r>
+          </w:p>
+        </w:tc>
+      </w:tr>
+      <w:tr>
+        <w:tc>
+          <w:tcPr/>
+          <w:p>
+            <w:pPr>
+              <w:pStyle w:val="Compact"/>
+              <w:jc w:val="left"/>
+            </w:pPr>
+            <w:r>
+              <w:t xml:space="preserve">Nodo</w:t>
+            </w:r>
+          </w:p>
+        </w:tc>
+        <w:tc>
+          <w:tcPr/>
+          <w:p>
+            <w:pPr>
+              <w:pStyle w:val="Compact"/>
+              <w:jc w:val="left"/>
+            </w:pPr>
+            <w:r>
+              <w:t xml:space="preserve">Application Interface</w:t>
+            </w:r>
+          </w:p>
+        </w:tc>
+        <w:tc>
+          <w:tcPr/>
+          <w:p>
+            <w:pPr>
+              <w:pStyle w:val="Compact"/>
+              <w:jc w:val="left"/>
+            </w:pPr>
+            <w:r>
+              <w:t xml:space="preserve">Nodo lógico en donde corren los contenedores.</w:t>
+            </w:r>
+          </w:p>
+        </w:tc>
+      </w:tr>
+      <w:tr>
+        <w:tc>
+          <w:tcPr/>
+          <w:p>
+            <w:pPr>
+              <w:pStyle w:val="Compact"/>
+              <w:jc w:val="left"/>
+            </w:pPr>
+            <w:r>
+              <w:t xml:space="preserve">Server &lt;</w:t>
+            </w:r>
+            <w:r>
+              <w:t xml:space="preserve">&gt;</w:t>
+            </w:r>
+          </w:p>
+        </w:tc>
+        <w:tc>
+          <w:tcPr/>
+          <w:p>
+            <w:pPr>
+              <w:pStyle w:val="Compact"/>
+              <w:jc w:val="left"/>
+            </w:pPr>
+            <w:r>
+              <w:t xml:space="preserve">Application Component</w:t>
+            </w:r>
+          </w:p>
+        </w:tc>
+        <w:tc>
+          <w:tcPr/>
+          <w:p>
+            <w:pPr>
+              <w:pStyle w:val="Compact"/>
+              <w:jc w:val="left"/>
+            </w:pPr>
+            <w:r>
+              <w:t xml:space="preserve">Definición de un proceso de trabajo.</w:t>
+            </w:r>
+          </w:p>
+        </w:tc>
+      </w:tr>
+    </w:tbl>
+    <w:p>
+      <w:pPr>
+        <w:pStyle w:val="BodyText"/>
+      </w:pPr>
+    </w:p>
+    <w:bookmarkEnd w:id="56"/>
+    <w:bookmarkEnd w:id="57"/>
+    <w:bookmarkEnd w:id="58"/>
     <w:sectPr>
       <w:pgSz w:h="15840" w:w="12240"/>
       <w:pgMar w:bottom="1728" w:footer="720" w:gutter="288" w:header="720" w:left="2016" w:right="2016" w:top="2160"/>
@@ -4467,8 +5058,193 @@
 </file>
 
 <file path=word/numbering.xml><?xml version="1.0" encoding="utf-8"?>
-<w:numbering xmlns:aink="http://schemas.microsoft.com/office/drawing/2016/ink" xmlns:am3d="http://schemas.microsoft.com/office/drawing/2017/model3d" xmlns:cx="http://schemas.microsoft.com/office/drawing/2014/chartex" xmlns:cx1="http://schemas.microsoft.com/office/drawing/2015/9/8/chartex" xmlns:cx2="http://schemas.microsoft.com/office/drawing/2015/10/21/chartex" xmlns:cx3="http://schemas.microsoft.com/office/drawing/2016/5/9/chartex" xmlns:cx4="http://schemas.microsoft.com/office/drawing/2016/5/10/chartex" xmlns:cx5="http://schemas.microsoft.com/office/drawing/2016/5/11/chartex" xmlns:cx6="http://schemas.microsoft.com/office/drawing/2016/5/12/chartex" xmlns:cx7="http://schemas.microsoft.com/office/drawing/2016/5/13/chartex" xmlns:cx8="http://schemas.microsoft.com/office/drawing/2016/5/14/chartex" xmlns:m="http://schemas.openxmlformats.org/officeDocument/2006/math" xmlns:mc="http://schemas.openxmlformats.org/markup-compatibility/2006" xmlns:o="urn:schemas-microsoft-com:office:office" xmlns:r="http://schemas.openxmlformats.org/officeDocument/2006/relationships" xmlns:v="urn:schemas-microsoft-com:vml" xmlns:w="http://schemas.openxmlformats.org/wordprocessingml/2006/main" xmlns:w10="urn:schemas-microsoft-com:office:word" xmlns:w14="http://schemas.microsoft.com/office/word/2010/wordml" xmlns:w15="http://schemas.microsoft.com/office/word/2012/wordml" xmlns:w16cid="http://schemas.microsoft.com/office/word/2016/wordml/cid" xmlns:w16se="http://schemas.microsoft.com/office/word/2015/wordml/symex" xmlns:wne="http://schemas.microsoft.com/office/word/2006/wordml" xmlns:wp="http://schemas.openxmlformats.org/drawingml/2006/wordprocessingDrawing" xmlns:wp14="http://schemas.microsoft.com/office/word/2010/wordprocessingDrawing" xmlns:wpc="http://schemas.microsoft.com/office/word/2010/wordprocessingCanvas" xmlns:wpg="http://schemas.microsoft.com/office/word/2010/wordprocessingGroup" xmlns:wpi="http://schemas.microsoft.com/office/word/2010/wordprocessingInk" xmlns:wps="http://schemas.microsoft.com/office/word/2010/wordprocessingShape" mc:Ignorable="w14 w15 w16se w16cid wp14">
+<w:numbering xmlns:aink="http://schemas.microsoft.com/office/drawing/2016/ink" xmlns:am3d="http://schemas.microsoft.com/office/drawing/2017/model3d" xmlns:cx="http://schemas.microsoft.com/office/drawing/2014/chartex" xmlns:cx1="http://schemas.microsoft.com/office/drawing/2015/9/8/chartex" xmlns:cx2="http://schemas.microsoft.com/office/drawing/2015/10/21/chartex" xmlns:cx3="http://schemas.microsoft.com/office/drawing/2016/5/9/chartex" xmlns:cx4="http://schemas.microsoft.com/office/drawing/2016/5/10/chartex" xmlns:cx5="http://schemas.microsoft.com/office/drawing/2016/5/11/chartex" xmlns:cx6="http://schemas.microsoft.com/office/drawing/2016/5/12/chartex" xmlns:cx7="http://schemas.microsoft.com/office/drawing/2016/5/13/chartex" xmlns:cx8="http://schemas.microsoft.com/office/drawing/2016/5/14/chartex" xmlns:m="http://schemas.openxmlformats.org/officeDocument/2006/math" xmlns:mc="http://schemas.openxmlformats.org/markup-compatibility/2006" xmlns:o="urn:schemas-microsoft-com:office:office" xmlns:oel="http://schemas.microsoft.com/office/2019/extlst" xmlns:r="http://schemas.openxmlformats.org/officeDocument/2006/relationships" xmlns:v="urn:schemas-microsoft-com:vml" xmlns:w="http://schemas.openxmlformats.org/wordprocessingml/2006/main" xmlns:w10="urn:schemas-microsoft-com:office:word" xmlns:w14="http://schemas.microsoft.com/office/word/2010/wordml" xmlns:w15="http://schemas.microsoft.com/office/word/2012/wordml" xmlns:w16="http://schemas.microsoft.com/office/word/2018/wordml" xmlns:w16cex="http://schemas.microsoft.com/office/word/2018/wordml/cex" xmlns:w16cid="http://schemas.microsoft.com/office/word/2016/wordml/cid" xmlns:w16sdtdh="http://schemas.microsoft.com/office/word/2020/wordml/sdtdatahash" xmlns:w16se="http://schemas.microsoft.com/office/word/2015/wordml/symex" xmlns:wne="http://schemas.microsoft.com/office/word/2006/wordml" xmlns:wp="http://schemas.openxmlformats.org/drawingml/2006/wordprocessingDrawing" xmlns:wp14="http://schemas.microsoft.com/office/word/2010/wordprocessingDrawing" xmlns:wpc="http://schemas.microsoft.com/office/word/2010/wordprocessingCanvas" xmlns:wpg="http://schemas.microsoft.com/office/word/2010/wordprocessingGroup" xmlns:wpi="http://schemas.microsoft.com/office/word/2010/wordprocessingInk" xmlns:wps="http://schemas.microsoft.com/office/word/2010/wordprocessingShape" mc:Ignorable="w14 w15 w16se w16cid w16 w16cex w16sdtdh wp14">
   <w:abstractNum w15:restartNumberingAfterBreak="0" w:abstractNumId="0">
+    <w:nsid w:val="FFFFFF7C"/>
+    <w:multiLevelType w:val="singleLevel"/>
+    <w:tmpl w:val="8CEE14B2"/>
+    <w:lvl w:ilvl="0">
+      <w:start w:val="1"/>
+      <w:numFmt w:val="decimal"/>
+      <w:lvlText w:val="%1."/>
+      <w:lvlJc w:val="left"/>
+      <w:pPr>
+        <w:tabs>
+          <w:tab w:pos="1492" w:val="num"/>
+        </w:tabs>
+        <w:ind w:hanging="360" w:left="1492"/>
+      </w:pPr>
+    </w:lvl>
+  </w:abstractNum>
+  <w:abstractNum w15:restartNumberingAfterBreak="0" w:abstractNumId="1">
+    <w:nsid w:val="FFFFFF7D"/>
+    <w:multiLevelType w:val="singleLevel"/>
+    <w:tmpl w:val="35AC9000"/>
+    <w:lvl w:ilvl="0">
+      <w:start w:val="1"/>
+      <w:numFmt w:val="decimal"/>
+      <w:lvlText w:val="%1."/>
+      <w:lvlJc w:val="left"/>
+      <w:pPr>
+        <w:tabs>
+          <w:tab w:pos="1209" w:val="num"/>
+        </w:tabs>
+        <w:ind w:hanging="360" w:left="1209"/>
+      </w:pPr>
+    </w:lvl>
+  </w:abstractNum>
+  <w:abstractNum w15:restartNumberingAfterBreak="0" w:abstractNumId="2">
+    <w:nsid w:val="FFFFFF7E"/>
+    <w:multiLevelType w:val="singleLevel"/>
+    <w:tmpl w:val="CDD02576"/>
+    <w:lvl w:ilvl="0">
+      <w:start w:val="1"/>
+      <w:numFmt w:val="decimal"/>
+      <w:lvlText w:val="%1."/>
+      <w:lvlJc w:val="left"/>
+      <w:pPr>
+        <w:tabs>
+          <w:tab w:pos="926" w:val="num"/>
+        </w:tabs>
+        <w:ind w:hanging="360" w:left="926"/>
+      </w:pPr>
+    </w:lvl>
+  </w:abstractNum>
+  <w:abstractNum w15:restartNumberingAfterBreak="0" w:abstractNumId="3">
+    <w:nsid w:val="FFFFFF7F"/>
+    <w:multiLevelType w:val="singleLevel"/>
+    <w:tmpl w:val="ADBEE4E0"/>
+    <w:lvl w:ilvl="0">
+      <w:start w:val="1"/>
+      <w:numFmt w:val="decimal"/>
+      <w:lvlText w:val="%1."/>
+      <w:lvlJc w:val="left"/>
+      <w:pPr>
+        <w:tabs>
+          <w:tab w:pos="643" w:val="num"/>
+        </w:tabs>
+        <w:ind w:hanging="360" w:left="643"/>
+      </w:pPr>
+    </w:lvl>
+  </w:abstractNum>
+  <w:abstractNum w15:restartNumberingAfterBreak="0" w:abstractNumId="4">
+    <w:nsid w:val="FFFFFF80"/>
+    <w:multiLevelType w:val="singleLevel"/>
+    <w:tmpl w:val="43FC9502"/>
+    <w:lvl w:ilvl="0">
+      <w:start w:val="1"/>
+      <w:numFmt w:val="bullet"/>
+      <w:lvlText w:val=""/>
+      <w:lvlJc w:val="left"/>
+      <w:pPr>
+        <w:tabs>
+          <w:tab w:pos="1492" w:val="num"/>
+        </w:tabs>
+        <w:ind w:hanging="360" w:left="1492"/>
+      </w:pPr>
+      <w:rPr>
+        <w:rFonts w:ascii="Symbol" w:hAnsi="Symbol" w:hint="default"/>
+      </w:rPr>
+    </w:lvl>
+  </w:abstractNum>
+  <w:abstractNum w15:restartNumberingAfterBreak="0" w:abstractNumId="5">
+    <w:nsid w:val="FFFFFF81"/>
+    <w:multiLevelType w:val="singleLevel"/>
+    <w:tmpl w:val="E2C89486"/>
+    <w:lvl w:ilvl="0">
+      <w:start w:val="1"/>
+      <w:numFmt w:val="bullet"/>
+      <w:lvlText w:val=""/>
+      <w:lvlJc w:val="left"/>
+      <w:pPr>
+        <w:tabs>
+          <w:tab w:pos="1209" w:val="num"/>
+        </w:tabs>
+        <w:ind w:hanging="360" w:left="1209"/>
+      </w:pPr>
+      <w:rPr>
+        <w:rFonts w:ascii="Symbol" w:hAnsi="Symbol" w:hint="default"/>
+      </w:rPr>
+    </w:lvl>
+  </w:abstractNum>
+  <w:abstractNum w15:restartNumberingAfterBreak="0" w:abstractNumId="6">
+    <w:nsid w:val="FFFFFF82"/>
+    <w:multiLevelType w:val="singleLevel"/>
+    <w:tmpl w:val="457E5D06"/>
+    <w:lvl w:ilvl="0">
+      <w:start w:val="1"/>
+      <w:numFmt w:val="bullet"/>
+      <w:lvlText w:val=""/>
+      <w:lvlJc w:val="left"/>
+      <w:pPr>
+        <w:tabs>
+          <w:tab w:pos="926" w:val="num"/>
+        </w:tabs>
+        <w:ind w:hanging="360" w:left="926"/>
+      </w:pPr>
+      <w:rPr>
+        <w:rFonts w:ascii="Symbol" w:hAnsi="Symbol" w:hint="default"/>
+      </w:rPr>
+    </w:lvl>
+  </w:abstractNum>
+  <w:abstractNum w15:restartNumberingAfterBreak="0" w:abstractNumId="7">
+    <w:nsid w:val="FFFFFF83"/>
+    <w:multiLevelType w:val="singleLevel"/>
+    <w:tmpl w:val="223CA896"/>
+    <w:lvl w:ilvl="0">
+      <w:start w:val="1"/>
+      <w:numFmt w:val="bullet"/>
+      <w:lvlText w:val=""/>
+      <w:lvlJc w:val="left"/>
+      <w:pPr>
+        <w:tabs>
+          <w:tab w:pos="643" w:val="num"/>
+        </w:tabs>
+        <w:ind w:hanging="360" w:left="643"/>
+      </w:pPr>
+      <w:rPr>
+        <w:rFonts w:ascii="Symbol" w:hAnsi="Symbol" w:hint="default"/>
+      </w:rPr>
+    </w:lvl>
+  </w:abstractNum>
+  <w:abstractNum w15:restartNumberingAfterBreak="0" w:abstractNumId="8">
+    <w:nsid w:val="FFFFFF88"/>
+    <w:multiLevelType w:val="singleLevel"/>
+    <w:tmpl w:val="28F0D510"/>
+    <w:lvl w:ilvl="0">
+      <w:start w:val="1"/>
+      <w:numFmt w:val="decimal"/>
+      <w:lvlText w:val="%1."/>
+      <w:lvlJc w:val="left"/>
+      <w:pPr>
+        <w:tabs>
+          <w:tab w:pos="360" w:val="num"/>
+        </w:tabs>
+        <w:ind w:hanging="360" w:left="360"/>
+      </w:pPr>
+    </w:lvl>
+  </w:abstractNum>
+  <w:abstractNum w15:restartNumberingAfterBreak="0" w:abstractNumId="9">
+    <w:nsid w:val="FFFFFF89"/>
+    <w:multiLevelType w:val="singleLevel"/>
+    <w:tmpl w:val="08EA635A"/>
+    <w:lvl w:ilvl="0">
+      <w:start w:val="1"/>
+      <w:numFmt w:val="bullet"/>
+      <w:lvlText w:val=""/>
+      <w:lvlJc w:val="left"/>
+      <w:pPr>
+        <w:tabs>
+          <w:tab w:pos="360" w:val="num"/>
+        </w:tabs>
+        <w:ind w:hanging="360" w:left="360"/>
+      </w:pPr>
+      <w:rPr>
+        <w:rFonts w:ascii="Symbol" w:hAnsi="Symbol" w:hint="default"/>
+      </w:rPr>
+    </w:lvl>
+  </w:abstractNum>
+  <w:abstractNum w15:restartNumberingAfterBreak="0" w:abstractNumId="10">
     <w:nsid w:val="170CD2DE"/>
     <w:multiLevelType w:val="multilevel"/>
     <w:tmpl w:val="DE0612AE"/>
@@ -4572,18 +5348,18 @@
       </w:pPr>
     </w:lvl>
   </w:abstractNum>
-  <w:abstractNum w15:restartNumberingAfterBreak="0" w:abstractNumId="1">
+  <w:abstractNum w15:restartNumberingAfterBreak="0" w:abstractNumId="11">
     <w:nsid w:val="49E6355C"/>
     <w:multiLevelType w:val="multilevel"/>
-    <w:tmpl w:val="3A54314E"/>
+    <w:tmpl w:val="6A0EF80E"/>
     <w:lvl w:ilvl="0">
       <w:start w:val="1"/>
       <w:numFmt w:val="decimal"/>
       <w:pStyle w:val="Heading1"/>
-      <w:lvlText w:val="%1"/>
+      <w:lvlText w:val="%1."/>
       <w:lvlJc w:val="left"/>
       <w:pPr>
-        <w:ind w:hanging="432" w:left="432"/>
+        <w:ind w:hanging="360" w:left="360"/>
       </w:pPr>
     </w:lvl>
     <w:lvl w:ilvl="1">
@@ -4819,11 +5595,41 @@
       </w:pPr>
     </w:lvl>
   </w:abstractNum>
-  <w:num w:numId="1">
+  <w:num w16cid:durableId="1822574235" w:numId="1">
+    <w:abstractNumId w:val="10"/>
+  </w:num>
+  <w:num w16cid:durableId="804085470" w:numId="2">
+    <w:abstractNumId w:val="11"/>
+  </w:num>
+  <w:num w16cid:durableId="381832668" w:numId="3">
     <w:abstractNumId w:val="0"/>
   </w:num>
-  <w:num w:numId="2">
+  <w:num w16cid:durableId="1678077367" w:numId="4">
     <w:abstractNumId w:val="1"/>
+  </w:num>
+  <w:num w16cid:durableId="1766029406" w:numId="5">
+    <w:abstractNumId w:val="2"/>
+  </w:num>
+  <w:num w16cid:durableId="2118597682" w:numId="6">
+    <w:abstractNumId w:val="3"/>
+  </w:num>
+  <w:num w16cid:durableId="233973212" w:numId="7">
+    <w:abstractNumId w:val="8"/>
+  </w:num>
+  <w:num w16cid:durableId="900168108" w:numId="8">
+    <w:abstractNumId w:val="4"/>
+  </w:num>
+  <w:num w16cid:durableId="2113159457" w:numId="9">
+    <w:abstractNumId w:val="5"/>
+  </w:num>
+  <w:num w16cid:durableId="36048425" w:numId="10">
+    <w:abstractNumId w:val="6"/>
+  </w:num>
+  <w:num w16cid:durableId="321734923" w:numId="11">
+    <w:abstractNumId w:val="7"/>
+  </w:num>
+  <w:num w16cid:durableId="1827823399" w:numId="12">
+    <w:abstractNumId w:val="9"/>
   </w:num>
   <w:num w:numId="1000">
     <w:abstractNumId w:val="990"/>
@@ -4834,11 +5640,23 @@
   <w:num w:numId="1002">
     <w:abstractNumId w:val="991"/>
   </w:num>
+  <w:num w:numId="1003">
+    <w:abstractNumId w:val="991"/>
+  </w:num>
+  <w:num w:numId="1004">
+    <w:abstractNumId w:val="991"/>
+  </w:num>
+  <w:num w:numId="1005">
+    <w:abstractNumId w:val="991"/>
+  </w:num>
+  <w:num w:numId="1006">
+    <w:abstractNumId w:val="991"/>
+  </w:num>
 </w:numbering>
 </file>
 
 <file path=word/styles.xml><?xml version="1.0" encoding="utf-8"?>
-<w:styles xmlns:mc="http://schemas.openxmlformats.org/markup-compatibility/2006" xmlns:r="http://schemas.openxmlformats.org/officeDocument/2006/relationships" xmlns:w="http://schemas.openxmlformats.org/wordprocessingml/2006/main" xmlns:w14="http://schemas.microsoft.com/office/word/2010/wordml" xmlns:w15="http://schemas.microsoft.com/office/word/2012/wordml" xmlns:w16cid="http://schemas.microsoft.com/office/word/2016/wordml/cid" xmlns:w16se="http://schemas.microsoft.com/office/word/2015/wordml/symex" mc:Ignorable="w14 w15 w16se w16cid">
+<w:styles xmlns:mc="http://schemas.openxmlformats.org/markup-compatibility/2006" xmlns:r="http://schemas.openxmlformats.org/officeDocument/2006/relationships" xmlns:w="http://schemas.openxmlformats.org/wordprocessingml/2006/main" xmlns:w14="http://schemas.microsoft.com/office/word/2010/wordml" xmlns:w15="http://schemas.microsoft.com/office/word/2012/wordml" xmlns:w16="http://schemas.microsoft.com/office/word/2018/wordml" xmlns:w16cex="http://schemas.microsoft.com/office/word/2018/wordml/cex" xmlns:w16cid="http://schemas.microsoft.com/office/word/2016/wordml/cid" xmlns:w16sdtdh="http://schemas.microsoft.com/office/word/2020/wordml/sdtdatahash" xmlns:w16se="http://schemas.microsoft.com/office/word/2015/wordml/symex" mc:Ignorable="w14 w15 w16se w16cid w16 w16cex w16sdtdh">
   <w:docDefaults>
     <w:rPrDefault>
       <w:rPr>
@@ -4854,7 +5672,7 @@
       </w:pPr>
     </w:pPrDefault>
   </w:docDefaults>
-  <w:latentStyles w:count="375" w:defLockedState="0" w:defQFormat="0" w:defSemiHidden="0" w:defUIPriority="0" w:defUnhideWhenUsed="0">
+  <w:latentStyles w:count="376" w:defLockedState="0" w:defQFormat="0" w:defSemiHidden="0" w:defUIPriority="0" w:defUnhideWhenUsed="0">
     <w:lsdException w:name="heading 8" w:semiHidden="1" w:unhideWhenUsed="1"/>
     <w:lsdException w:name="index 5" w:semiHidden="1" w:unhideWhenUsed="1"/>
     <w:lsdException w:name="index 6" w:semiHidden="1" w:unhideWhenUsed="1"/>
@@ -5177,6 +5995,7 @@
     <w:lsdException w:name="List Table 7 Colorful Accent 6" w:uiPriority="52"/>
     <w:lsdException w:name="Mention" w:semiHidden="1" w:uiPriority="99" w:unhideWhenUsed="1"/>
     <w:lsdException w:name="Smart Hyperlink" w:semiHidden="1" w:uiPriority="99" w:unhideWhenUsed="1"/>
+    <w:lsdException w:name="Smart Link" w:semiHidden="1" w:uiPriority="99" w:unhideWhenUsed="1"/>
   </w:latentStyles>
   <w:style w:default="1" w:styleId="Normal" w:type="paragraph">
     <w:name w:val="Normal"/>
@@ -5426,6 +6245,7 @@
   <w:style w:styleId="BodyText" w:type="paragraph">
     <w:name w:val="Body Text"/>
     <w:basedOn w:val="Normal"/>
+    <w:link w:val="BodyTextChar"/>
     <w:qFormat/>
     <w:pPr>
       <w:spacing w:after="180" w:before="180"/>
@@ -5543,12 +6363,12 @@
     <w:uiPriority w:val="9"/>
     <w:unhideWhenUsed/>
     <w:qFormat/>
-    <w:rsid w:val="0005637E"/>
+    <w:rsid w:val="00870C52"/>
     <w:pPr>
       <w:spacing w:after="100" w:before="100"/>
     </w:pPr>
     <w:rPr>
-      <w:rFonts w:cstheme="majorBidi" w:eastAsiaTheme="majorEastAsia"/>
+      <w:rFonts w:ascii="Courier New" w:cstheme="majorBidi" w:eastAsiaTheme="majorEastAsia" w:hAnsi="Courier New"/>
       <w:sz w:val="20"/>
       <w:szCs w:val="20"/>
     </w:rPr>
@@ -5566,18 +6386,53 @@
   </w:style>
   <w:style w:customStyle="1" w:styleId="Table" w:type="table">
     <w:name w:val="Table"/>
+    <w:basedOn w:val="TableList3"/>
     <w:semiHidden/>
     <w:unhideWhenUsed/>
     <w:qFormat/>
-    <w:tblPr>
-      <w:tblInd w:type="dxa" w:w="0"/>
-      <w:tblCellMar>
-        <w:top w:type="dxa" w:w="0"/>
-        <w:left w:type="dxa" w:w="108"/>
-        <w:bottom w:type="dxa" w:w="0"/>
-        <w:right w:type="dxa" w:w="108"/>
-      </w:tblCellMar>
-    </w:tblPr>
+    <w:tblPr/>
+    <w:tcPr>
+      <w:shd w:color="auto" w:fill="auto" w:val="clear"/>
+    </w:tcPr>
+    <w:tblStylePr w:type="firstRow">
+      <w:rPr>
+        <w:b/>
+        <w:bCs/>
+        <w:color w:val="000080"/>
+      </w:rPr>
+      <w:tblPr/>
+      <w:tcPr>
+        <w:tcBorders>
+          <w:bottom w:color="000000" w:space="0" w:sz="12" w:val="single"/>
+          <w:tl2br w:color="auto" w:space="0" w:sz="0" w:val="none"/>
+          <w:tr2bl w:color="auto" w:space="0" w:sz="0" w:val="none"/>
+        </w:tcBorders>
+      </w:tcPr>
+    </w:tblStylePr>
+    <w:tblStylePr w:type="lastRow">
+      <w:tblPr/>
+      <w:tcPr>
+        <w:tcBorders>
+          <w:top w:color="000000" w:space="0" w:sz="12" w:val="single"/>
+          <w:tl2br w:color="auto" w:space="0" w:sz="0" w:val="none"/>
+          <w:tr2bl w:color="auto" w:space="0" w:sz="0" w:val="none"/>
+        </w:tcBorders>
+      </w:tcPr>
+    </w:tblStylePr>
+    <w:tblStylePr w:type="swCell">
+      <w:rPr>
+        <w:i/>
+        <w:iCs/>
+        <w:color w:val="000080"/>
+      </w:rPr>
+      <w:tblPr/>
+      <w:tcPr>
+        <w:tcBorders>
+          <w:tl2br w:color="auto" w:space="0" w:sz="0" w:val="none"/>
+          <w:tr2bl w:color="auto" w:space="0" w:sz="0" w:val="none"/>
+        </w:tcBorders>
+      </w:tcPr>
+    </w:tblStylePr>
   </w:style>
   <w:style w:customStyle="1" w:styleId="DefinitionTerm" w:type="paragraph">
     <w:name w:val="Definition Term"/>
@@ -5694,13 +6549,187 @@
       <w:b w:val="0"/>
     </w:rPr>
   </w:style>
-  <w:style w:type="paragraph" w:customStyle="1" w:styleId="SourceCode">
+  <w:style w:customStyle="1" w:styleId="BodyTextChar" w:type="character">
+    <w:name w:val="Body Text Char"/>
+    <w:basedOn w:val="DefaultParagraphFont"/>
+    <w:link w:val="BodyText"/>
+    <w:rsid w:val="00870C52"/>
+    <w:rPr>
+      <w:rFonts w:ascii="Minion Pro" w:hAnsi="Minion Pro"/>
+    </w:rPr>
+  </w:style>
+  <w:style w:customStyle="1" w:styleId="SourceCode" w:type="paragraph">
     <w:name w:val="Source Code"/>
-    <w:basedOn w:val="Normal"/>
-    <w:link w:val="VerbatimChar"/>
+    <w:basedOn w:val="BlockText"/>
+    <w:qFormat/>
+    <w:rsid w:val="003C105E"/>
+  </w:style>
+  <w:style w:styleId="TableList3" w:type="table">
+    <w:name w:val="Table List 3"/>
+    <w:basedOn w:val="TableNormal"/>
+    <w:semiHidden/>
+    <w:unhideWhenUsed/>
+    <w:rsid w:val="003B2339"/>
     <w:pPr>
-      <w:wordWrap w:val="off"/>
+      <w:spacing w:line="360" w:lineRule="auto"/>
     </w:pPr>
+    <w:tblPr>
+      <w:tblBorders>
+        <w:top w:color="000000" w:space="0" w:sz="12" w:val="single"/>
+        <w:bottom w:color="000000" w:space="0" w:sz="12" w:val="single"/>
+        <w:insideH w:color="000000" w:space="0" w:sz="6" w:val="single"/>
+      </w:tblBorders>
+    </w:tblPr>
+    <w:tcPr>
+      <w:shd w:color="auto" w:fill="auto" w:val="clear"/>
+    </w:tcPr>
+    <w:tblStylePr w:type="firstRow">
+      <w:rPr>
+        <w:b/>
+        <w:bCs/>
+        <w:color w:val="000080"/>
+      </w:rPr>
+      <w:tblPr/>
+      <w:tcPr>
+        <w:tcBorders>
+          <w:bottom w:color="000000" w:space="0" w:sz="12" w:val="single"/>
+          <w:tl2br w:color="auto" w:space="0" w:sz="0" w:val="none"/>
+          <w:tr2bl w:color="auto" w:space="0" w:sz="0" w:val="none"/>
+        </w:tcBorders>
+      </w:tcPr>
+    </w:tblStylePr>
+    <w:tblStylePr w:type="lastRow">
+      <w:tblPr/>
+      <w:tcPr>
+        <w:tcBorders>
+          <w:top w:color="000000" w:space="0" w:sz="12" w:val="single"/>
+          <w:tl2br w:color="auto" w:space="0" w:sz="0" w:val="none"/>
+          <w:tr2bl w:color="auto" w:space="0" w:sz="0" w:val="none"/>
+        </w:tcBorders>
+      </w:tcPr>
+    </w:tblStylePr>
+    <w:tblStylePr w:type="swCell">
+      <w:rPr>
+        <w:i/>
+        <w:iCs/>
+        <w:color w:val="000080"/>
+      </w:rPr>
+      <w:tblPr/>
+      <w:tcPr>
+        <w:tcBorders>
+          <w:tl2br w:color="auto" w:space="0" w:sz="0" w:val="none"/>
+          <w:tr2bl w:color="auto" w:space="0" w:sz="0" w:val="none"/>
+        </w:tcBorders>
+      </w:tcPr>
+    </w:tblStylePr>
+  </w:style>
+  <w:style w:styleId="DarkList" w:type="table">
+    <w:name w:val="Dark List"/>
+    <w:basedOn w:val="TableNormal"/>
+    <w:semiHidden/>
+    <w:unhideWhenUsed/>
+    <w:rsid w:val="00FE28CC"/>
+    <w:pPr>
+      <w:spacing w:after="0"/>
+    </w:pPr>
+    <w:rPr>
+      <w:color w:themeColor="background1" w:val="FFFFFF"/>
+    </w:rPr>
+    <w:tblPr>
+      <w:tblStyleRowBandSize w:val="1"/>
+      <w:tblStyleColBandSize w:val="1"/>
+    </w:tblPr>
+    <w:tcPr>
+      <w:shd w:color="auto" w:fill="000000" w:themeFill="text1" w:val="clear"/>
+    </w:tcPr>
+    <w:tblStylePr w:type="firstRow">
+      <w:rPr>
+        <w:b/>
+        <w:bCs/>
+      </w:rPr>
+      <w:tblPr/>
+      <w:tcPr>
+        <w:tcBorders>
+          <w:top w:val="nil"/>
+          <w:left w:val="nil"/>
+          <w:bottom w:color="FFFFFF" w:space="0" w:sz="18" w:themeColor="background1" w:val="single"/>
+          <w:right w:val="nil"/>
+          <w:insideH w:val="nil"/>
+          <w:insideV w:val="nil"/>
+        </w:tcBorders>
+        <w:shd w:color="auto" w:fill="000000" w:themeFill="text1" w:val="clear"/>
+      </w:tcPr>
+    </w:tblStylePr>
+    <w:tblStylePr w:type="lastRow">
+      <w:tblPr/>
+      <w:tcPr>
+        <w:tcBorders>
+          <w:top w:color="FFFFFF" w:space="0" w:sz="18" w:themeColor="background1" w:val="single"/>
+          <w:left w:val="nil"/>
+          <w:bottom w:val="nil"/>
+          <w:right w:val="nil"/>
+          <w:insideH w:val="nil"/>
+          <w:insideV w:val="nil"/>
+        </w:tcBorders>
+        <w:shd w:color="auto" w:fill="000000" w:themeFill="text1" w:themeFillShade="7F" w:val="clear"/>
+      </w:tcPr>
+    </w:tblStylePr>
+    <w:tblStylePr w:type="firstCol">
+      <w:tblPr/>
+      <w:tcPr>
+        <w:tcBorders>
+          <w:top w:val="nil"/>
+          <w:left w:val="nil"/>
+          <w:bottom w:val="nil"/>
+          <w:right w:color="FFFFFF" w:space="0" w:sz="18" w:themeColor="background1" w:val="single"/>
+          <w:insideH w:val="nil"/>
+          <w:insideV w:val="nil"/>
+        </w:tcBorders>
+        <w:shd w:color="auto" w:fill="000000" w:themeFill="text1" w:themeFillShade="BF" w:val="clear"/>
+      </w:tcPr>
+    </w:tblStylePr>
+    <w:tblStylePr w:type="lastCol">
+      <w:tblPr/>
+      <w:tcPr>
+        <w:tcBorders>
+          <w:top w:val="nil"/>
+          <w:left w:color="FFFFFF" w:space="0" w:sz="18" w:themeColor="background1" w:val="single"/>
+          <w:bottom w:val="nil"/>
+          <w:right w:val="nil"/>
+          <w:insideH w:val="nil"/>
+          <w:insideV w:val="nil"/>
+        </w:tcBorders>
+        <w:shd w:color="auto" w:fill="000000" w:themeFill="text1" w:themeFillShade="BF" w:val="clear"/>
+      </w:tcPr>
+    </w:tblStylePr>
+    <w:tblStylePr w:type="band1Vert">
+      <w:tblPr/>
+      <w:tcPr>
+        <w:tcBorders>
+          <w:top w:val="nil"/>
+          <w:left w:val="nil"/>
+          <w:bottom w:val="nil"/>
+          <w:right w:val="nil"/>
+          <w:insideH w:val="nil"/>
+          <w:insideV w:val="nil"/>
+        </w:tcBorders>
+        <w:shd w:color="auto" w:fill="000000" w:themeFill="text1" w:themeFillShade="BF" w:val="clear"/>
+      </w:tcPr>
+    </w:tblStylePr>
+    <w:tblStylePr w:type="band1Horz">
+      <w:tblPr/>
+      <w:tcPr>
+        <w:tcBorders>
+          <w:top w:val="nil"/>
+          <w:left w:val="nil"/>
+          <w:bottom w:val="nil"/>
+          <w:right w:val="nil"/>
+          <w:insideH w:val="nil"/>
+          <w:insideV w:val="nil"/>
+        </w:tcBorders>
+        <w:shd w:color="auto" w:fill="000000" w:themeFill="text1" w:themeFillShade="BF" w:val="clear"/>
+      </w:tcPr>
+    </w:tblStylePr>
   </w:style>
   <w:style w:type="character" w:customStyle="1" w:styleId="KeywordTok">
     <w:name w:val="KeywordTok"/>

--- a/output/docdoctec.docx
+++ b/output/docdoctec.docx
@@ -2,7 +2,7 @@
 <file path=word/document.xml><?xml version="1.0" encoding="utf-8"?>
 <w:document xmlns:w="http://schemas.openxmlformats.org/wordprocessingml/2006/main" xmlns:m="http://schemas.openxmlformats.org/officeDocument/2006/math" xmlns:r="http://schemas.openxmlformats.org/officeDocument/2006/relationships" xmlns:o="urn:schemas-microsoft-com:office:office" xmlns:v="urn:schemas-microsoft-com:vml" xmlns:w10="urn:schemas-microsoft-com:office:word" xmlns:a="http://schemas.openxmlformats.org/drawingml/2006/main" xmlns:pic="http://schemas.openxmlformats.org/drawingml/2006/picture" xmlns:wp="http://schemas.openxmlformats.org/drawingml/2006/wordprocessingDrawing">
   <w:body>
-    <w:bookmarkStart w:id="20" w:name="Xb38b5377bce7a0ec1260f6027667f0d9d20a3e8"/>
+    <w:bookmarkStart w:id="20" w:name="X746a203c3adbaa3a42d0f334ca4a5ab832aff99"/>
     <w:p>
       <w:pPr>
         <w:pStyle w:val="Heading1"/>
@@ -80,7 +80,7 @@
       </w:hyperlink>
     </w:p>
     <w:bookmarkEnd w:id="20"/>
-    <w:bookmarkStart w:id="30" w:name="roles-y-equipo-de-trabajo"/>
+    <w:bookmarkStart w:id="30" w:name="sec:roles-y-equipo-de-trabajo"/>
     <w:p>
       <w:pPr>
         <w:pStyle w:val="Heading1"/>
@@ -89,7 +89,7 @@
         <w:t xml:space="preserve">Roles y Equipo de Trabajo</w:t>
       </w:r>
     </w:p>
-    <w:bookmarkStart w:id="29" w:name="roles-y-division-de-trabajo-del-proyecto"/>
+    <w:bookmarkStart w:id="29" w:name="X44334a32756ca838c3c5979cf1b6dd2fc745937"/>
     <w:p>
       <w:pPr>
         <w:pStyle w:val="Heading2"/>
@@ -119,7 +119,7 @@
         <w:t xml:space="preserve">Las división de trabajo conveniente dadas las condiciones del proyecto de integración JEP es la siguiente.</w:t>
       </w:r>
     </w:p>
-    <w:bookmarkStart w:id="21" w:name="X852b7403b4d2588e460a5b287c101ab9763a34f"/>
+    <w:bookmarkStart w:id="21" w:name="X2cd108abe69dbb29d63dc3e5b7edcd639e8aa45"/>
     <w:p>
       <w:pPr>
         <w:pStyle w:val="Heading3"/>
@@ -177,7 +177,7 @@
       </w:r>
     </w:p>
     <w:bookmarkEnd w:id="21"/>
-    <w:bookmarkStart w:id="22" w:name="arquitecto-de-integración"/>
+    <w:bookmarkStart w:id="22" w:name="sec:arquitecto-de-integración"/>
     <w:p>
       <w:pPr>
         <w:pStyle w:val="Heading3"/>
@@ -235,7 +235,7 @@
       </w:r>
     </w:p>
     <w:bookmarkEnd w:id="22"/>
-    <w:bookmarkStart w:id="27" w:name="consultor-de-infraestructura"/>
+    <w:bookmarkStart w:id="26" w:name="sec:consultor-de-infraestructura"/>
     <w:p>
       <w:pPr>
         <w:pStyle w:val="Heading3"/>
@@ -284,7 +284,6 @@
       <w:pPr>
         <w:pStyle w:val="CaptionedFigure"/>
       </w:pPr>
-      <w:bookmarkStart w:id="26" w:name="fig:id-3bef3ca04f6d4d1ba6b837b822a51801"/>
       <w:r>
         <w:drawing>
           <wp:inline>
@@ -327,14 +326,13 @@
           </wp:inline>
         </w:drawing>
       </w:r>
-      <w:bookmarkEnd w:id="26"/>
     </w:p>
     <w:p>
       <w:pPr>
         <w:pStyle w:val="ImageCaption"/>
       </w:pPr>
       <w:r>
-        <w:t xml:space="preserve">04.ING.1n.Roles y división de trabajo.</w:t>
+        <w:t xml:space="preserve">Figura # 1: 04.ING.1n.Roles y división de trabajo.</w:t>
       </w:r>
       <w:r>
         <w:t xml:space="preserve"> </w:t>
@@ -347,8 +345,8 @@
         <w:t xml:space="preserve">Fuente: Repositorio arquitectura Integración JEP (2024)</w:t>
       </w:r>
     </w:p>
-    <w:bookmarkEnd w:id="27"/>
-    <w:bookmarkStart w:id="28" w:name="catálogo-de-elementos"/>
+    <w:bookmarkEnd w:id="26"/>
+    <w:bookmarkStart w:id="28" w:name="sec:catálogo-de-elementos"/>
     <w:p>
       <w:pPr>
         <w:pStyle w:val="Heading3"/>
@@ -357,12 +355,20 @@
         <w:t xml:space="preserve">Catálogo de Elementos</w:t>
       </w:r>
     </w:p>
+    <w:bookmarkStart w:id="27" w:name="Xcf39b7c8e32cb5b4e6e19155b8acd35d243a3c6"/>
     <w:p>
       <w:pPr>
         <w:pStyle w:val="TableCaption"/>
       </w:pPr>
       <w:r>
-        <w:t xml:space="preserve">Elementos de la vista. {#tbl:tblelement-04.ING.1n.Rolesydivisióndetrabajo-id}</w:t>
+        <w:rPr>
+          <w:iCs/>
+          <w:i/>
+        </w:rPr>
+        <w:t xml:space="preserve">Table 1</w:t>
+      </w:r>
+      <w:r>
+        <w:t xml:space="preserve">: Elementos de la vista.</w:t>
       </w:r>
     </w:p>
     <w:tbl>
@@ -370,7 +376,9 @@
         <w:tblStyle w:val="Table"/>
         <w:tblW w:type="pct" w:w="5000"/>
         <w:tblLook w:firstRow="1" w:lastRow="0" w:firstColumn="0" w:lastColumn="0" w:noHBand="0" w:noVBand="0" w:val="0020"/>
-        <w:tblCaption w:val="Elementos de la vista. {#tbl:tblelement-04.ING.1n.Rolesydivisióndetrabajo-id}"/>
+        <w:jc w:val="start"/>
+        <w:tblLayout w:type="fixed"/>
+        <w:tblCaption w:val="Table 1: Elementos de la vista."/>
       </w:tblPr>
       <w:tblGrid>
         <w:gridCol w:w="2376"/>
@@ -1137,6 +1145,7 @@
         </w:tc>
       </w:tr>
     </w:tbl>
+    <w:bookmarkEnd w:id="27"/>
     <w:p>
       <w:pPr>
         <w:pStyle w:val="BodyText"/>
@@ -1145,7 +1154,7 @@
     <w:bookmarkEnd w:id="28"/>
     <w:bookmarkEnd w:id="29"/>
     <w:bookmarkEnd w:id="30"/>
-    <w:bookmarkStart w:id="37" w:name="gestión-de-trabajo-y-requerimientos"/>
+    <w:bookmarkStart w:id="36" w:name="sec:gestión-de-trabajo-y-requerimientos"/>
     <w:p>
       <w:pPr>
         <w:pStyle w:val="Heading1"/>
@@ -1154,7 +1163,7 @@
         <w:t xml:space="preserve">Gestión de Trabajo y Requerimientos</w:t>
       </w:r>
     </w:p>
-    <w:bookmarkStart w:id="36" w:name="X419106c499c651016f55e54f8d2cf8230e36bb0"/>
+    <w:bookmarkStart w:id="35" w:name="X7fdd3a9813758b04d1794f7377a31400b0da081"/>
     <w:p>
       <w:pPr>
         <w:pStyle w:val="Heading2"/>
@@ -1204,7 +1213,6 @@
       <w:pPr>
         <w:pStyle w:val="CaptionedFigure"/>
       </w:pPr>
-      <w:bookmarkStart w:id="34" w:name="fig:id-7c3abdaa8d9b46eebfd8f8e3e8d912ce"/>
       <w:r>
         <w:drawing>
           <wp:inline>
@@ -1247,14 +1255,13 @@
           </wp:inline>
         </w:drawing>
       </w:r>
-      <w:bookmarkEnd w:id="34"/>
     </w:p>
     <w:p>
       <w:pPr>
         <w:pStyle w:val="ImageCaption"/>
       </w:pPr>
       <w:r>
-        <w:t xml:space="preserve">04.ING.2n.1a.Modelo requerimientos.</w:t>
+        <w:t xml:space="preserve">Figura # 2: 04.ING.2n.1a.Modelo requerimientos.</w:t>
       </w:r>
       <w:r>
         <w:t xml:space="preserve"> </w:t>
@@ -1267,7 +1274,7 @@
         <w:t xml:space="preserve">Fuente: Repositorio arquitectura Integración JEP (2024)</w:t>
       </w:r>
     </w:p>
-    <w:bookmarkStart w:id="35" w:name="catálogo-de-elementos-1"/>
+    <w:bookmarkStart w:id="34" w:name="sec:catálogo-de-elementos-1"/>
     <w:p>
       <w:pPr>
         <w:pStyle w:val="Heading3"/>
@@ -1685,10 +1692,10 @@
         <w:t xml:space="preserve">. Unidad mínima de trabajo (tarea por desarrollador).</w:t>
       </w:r>
     </w:p>
+    <w:bookmarkEnd w:id="34"/>
     <w:bookmarkEnd w:id="35"/>
     <w:bookmarkEnd w:id="36"/>
-    <w:bookmarkEnd w:id="37"/>
-    <w:bookmarkStart w:id="44" w:name="modelo-de-producción-e-implementación"/>
+    <w:bookmarkStart w:id="43" w:name="X326846961460e83c41309a5496c2a3d161f1329"/>
     <w:p>
       <w:pPr>
         <w:pStyle w:val="Heading1"/>
@@ -1697,7 +1704,7 @@
         <w:t xml:space="preserve">Modelo de Producción e Implementación</w:t>
       </w:r>
     </w:p>
-    <w:bookmarkStart w:id="43" w:name="X7ae47a263c2663dcaf2be393767d39bf6f4ee75"/>
+    <w:bookmarkStart w:id="42" w:name="Xf0d2ab596fd4745286d92711446acff29e2c17d"/>
     <w:p>
       <w:pPr>
         <w:pStyle w:val="Heading2"/>
@@ -1771,24 +1778,23 @@
       <w:pPr>
         <w:pStyle w:val="CaptionedFigure"/>
       </w:pPr>
-      <w:bookmarkStart w:id="41" w:name="fig:id-9938d5859d53450fa5c5c953d9ce33cb"/>
       <w:r>
         <w:drawing>
           <wp:inline>
             <wp:extent cx="5207000" cy="3187421"/>
             <wp:effectExtent b="0" l="0" r="0" t="0"/>
-            <wp:docPr descr="04.ING.2n.1b.Modelo producción. Fuente: Repositorio arquitectura Integración JEP (2024)" title="" id="39" name="Picture"/>
+            <wp:docPr descr="04.ING.2n.1b.Modelo producción. Fuente: Repositorio arquitectura Integración JEP (2024)" title="" id="38" name="Picture"/>
             <a:graphic>
               <a:graphicData uri="http://schemas.openxmlformats.org/drawingml/2006/picture">
                 <pic:pic>
                   <pic:nvPicPr>
-                    <pic:cNvPr descr="images/04.ING.2n.1b.Modeloproducción.png" id="40" name="Picture"/>
+                    <pic:cNvPr descr="images/04.ING.2n.1b.Modeloproducción.png" id="39" name="Picture"/>
                     <pic:cNvPicPr>
                       <a:picLocks noChangeArrowheads="1" noChangeAspect="1"/>
                     </pic:cNvPicPr>
                   </pic:nvPicPr>
                   <pic:blipFill>
-                    <a:blip r:embed="rId38"/>
+                    <a:blip r:embed="rId37"/>
                     <a:stretch>
                       <a:fillRect/>
                     </a:stretch>
@@ -1814,14 +1820,13 @@
           </wp:inline>
         </w:drawing>
       </w:r>
-      <w:bookmarkEnd w:id="41"/>
     </w:p>
     <w:p>
       <w:pPr>
         <w:pStyle w:val="ImageCaption"/>
       </w:pPr>
       <w:r>
-        <w:t xml:space="preserve">04.ING.2n.1b.Modelo producción.</w:t>
+        <w:t xml:space="preserve">Figura # 3: 04.ING.2n.1b.Modelo producción.</w:t>
       </w:r>
       <w:r>
         <w:t xml:space="preserve"> </w:t>
@@ -1834,7 +1839,7 @@
         <w:t xml:space="preserve">Fuente: Repositorio arquitectura Integración JEP (2024)</w:t>
       </w:r>
     </w:p>
-    <w:bookmarkStart w:id="42" w:name="catálogo-de-elementos-2"/>
+    <w:bookmarkStart w:id="41" w:name="sec:catálogo-de-elementos-2"/>
     <w:p>
       <w:pPr>
         <w:pStyle w:val="Heading3"/>
@@ -1843,12 +1848,20 @@
         <w:t xml:space="preserve">Catálogo de Elementos</w:t>
       </w:r>
     </w:p>
+    <w:bookmarkStart w:id="40" w:name="X6fc4913989e5fb95d3ad56d1bc01152c37e0bfc"/>
     <w:p>
       <w:pPr>
         <w:pStyle w:val="TableCaption"/>
       </w:pPr>
       <w:r>
-        <w:t xml:space="preserve">Elementos de la vista. {#tbl:tblelement-04.ING.2n.1b.Modeloproducción-id}</w:t>
+        <w:rPr>
+          <w:iCs/>
+          <w:i/>
+        </w:rPr>
+        <w:t xml:space="preserve">Table 2</w:t>
+      </w:r>
+      <w:r>
+        <w:t xml:space="preserve">: Elementos de la vista.</w:t>
       </w:r>
     </w:p>
     <w:tbl>
@@ -1856,7 +1869,9 @@
         <w:tblStyle w:val="Table"/>
         <w:tblW w:type="pct" w:w="5000"/>
         <w:tblLook w:firstRow="1" w:lastRow="0" w:firstColumn="0" w:lastColumn="0" w:noHBand="0" w:noVBand="0" w:val="0020"/>
-        <w:tblCaption w:val="Elementos de la vista. {#tbl:tblelement-04.ING.2n.1b.Modeloproducción-id}"/>
+        <w:jc w:val="start"/>
+        <w:tblLayout w:type="fixed"/>
+        <w:tblCaption w:val="Table 2: Elementos de la vista."/>
       </w:tblPr>
       <w:tblGrid>
         <w:gridCol w:w="2376"/>
@@ -3009,55 +3024,56 @@
         </w:tc>
       </w:tr>
     </w:tbl>
+    <w:bookmarkEnd w:id="40"/>
     <w:p>
       <w:pPr>
         <w:pStyle w:val="BodyText"/>
       </w:pPr>
     </w:p>
+    <w:bookmarkEnd w:id="41"/>
     <w:bookmarkEnd w:id="42"/>
     <w:bookmarkEnd w:id="43"/>
+    <w:bookmarkStart w:id="57" w:name="X9e7f53aaf20e4f6d6db0d5f8753180b658170a4"/>
+    <w:p>
+      <w:pPr>
+        <w:pStyle w:val="Heading1"/>
+      </w:pPr>
+      <w:r>
+        <w:t xml:space="preserve">Modelo de Solución de Interoperabilidad</w:t>
+      </w:r>
+    </w:p>
+    <w:bookmarkStart w:id="44" w:name="sec:modelo-de-interoperabilidad-jep"/>
+    <w:p>
+      <w:pPr>
+        <w:pStyle w:val="Heading2"/>
+      </w:pPr>
+      <w:r>
+        <w:t xml:space="preserve">Modelo de Interoperabilidad JEP</w:t>
+      </w:r>
+    </w:p>
+    <w:p>
+      <w:pPr>
+        <w:pStyle w:val="BlockText"/>
+      </w:pPr>
+      <w:r>
+        <w:t xml:space="preserve">Modelo de Integración. Proyecto JEP, 2024. Softgic. Capacidades del modelo de integración para la impleentación de requerimientos de interoperabilidad del proyecto Integración JEP, 2024. 04.ing.3n.Ver 0.2.23</w:t>
+      </w:r>
+    </w:p>
+    <w:p>
+      <w:pPr>
+        <w:pStyle w:val="FirstParagraph"/>
+      </w:pPr>
+    </w:p>
+    <w:p>
+      <w:pPr>
+        <w:pStyle w:val="BodyText"/>
+      </w:pPr>
+      <w:r>
+        <w:t xml:space="preserve">El presente modelo de solución de interoperabilidad JEP, 2024, en desarrollo por Softgic, expone para aprobación y referencia las decisiones de la solución de integración y las restricciones que la rigen. Una vez revisado y aprobado por parte de JEP el modelo de interoperabilidad será referencia para la gestión del proyecto y de los entregables de esta solución.</w:t>
+      </w:r>
+    </w:p>
     <w:bookmarkEnd w:id="44"/>
-    <w:bookmarkStart w:id="58" w:name="modelo-de-solución-de-interoperabilidad"/>
-    <w:p>
-      <w:pPr>
-        <w:pStyle w:val="Heading1"/>
-      </w:pPr>
-      <w:r>
-        <w:t xml:space="preserve">Modelo de Solución de Interoperabilidad</w:t>
-      </w:r>
-    </w:p>
-    <w:bookmarkStart w:id="45" w:name="modelo-de-interoperabilidad-jep"/>
-    <w:p>
-      <w:pPr>
-        <w:pStyle w:val="Heading2"/>
-      </w:pPr>
-      <w:r>
-        <w:t xml:space="preserve">Modelo de Interoperabilidad JEP</w:t>
-      </w:r>
-    </w:p>
-    <w:p>
-      <w:pPr>
-        <w:pStyle w:val="BlockText"/>
-      </w:pPr>
-      <w:r>
-        <w:t xml:space="preserve">Modelo de Integración. Proyecto JEP, 2024. Softgic. Capacidades del modelo de integración para la impleentación de requerimientos de interoperabilidad del proyecto Integración JEP, 2024. 04.ing.3n.Ver 0.2.23</w:t>
-      </w:r>
-    </w:p>
-    <w:p>
-      <w:pPr>
-        <w:pStyle w:val="FirstParagraph"/>
-      </w:pPr>
-    </w:p>
-    <w:p>
-      <w:pPr>
-        <w:pStyle w:val="BodyText"/>
-      </w:pPr>
-      <w:r>
-        <w:t xml:space="preserve">El presente modelo de solución de interoperabilidad JEP, 2024, en desarrollo por Softgic, expone para aprobación y referencia las decisiones de la solución de integración y las restricciones que la rigen. Una vez revisado y aprobado por parte de JEP el modelo de interoperabilidad será referencia para la gestión del proyecto y de los entregables de esta solución.</w:t>
-      </w:r>
-    </w:p>
-    <w:bookmarkEnd w:id="45"/>
-    <w:bookmarkStart w:id="51" w:name="Xaf69db172b06785687a05c79f124cd12110fdd0"/>
+    <w:bookmarkStart w:id="50" w:name="X7752beff684c0c0a58edbbc33ab6dc8269656ef"/>
     <w:p>
       <w:pPr>
         <w:pStyle w:val="Heading2"/>
@@ -3142,24 +3158,23 @@
       <w:pPr>
         <w:pStyle w:val="CaptionedFigure"/>
       </w:pPr>
-      <w:bookmarkStart w:id="49" w:name="fig:id-f863abde3ea94046a77bf84d5cb0a3a8"/>
       <w:r>
         <w:drawing>
           <wp:inline>
             <wp:extent cx="5207000" cy="3145577"/>
             <wp:effectExtent b="0" l="0" r="0" t="0"/>
-            <wp:docPr descr="04.ING.3n.1. Modelo de Interoperabilidad JEP, 2024. Fuente: Repositorio arquitectura Integración JEP (2024)" title="" id="47" name="Picture"/>
+            <wp:docPr descr="04.ING.3n.1. Modelo de Interoperabilidad JEP, 2024. Fuente: Repositorio arquitectura Integración JEP (2024)" title="" id="46" name="Picture"/>
             <a:graphic>
               <a:graphicData uri="http://schemas.openxmlformats.org/drawingml/2006/picture">
                 <pic:pic>
                   <pic:nvPicPr>
-                    <pic:cNvPr descr="images/04.ING.3n.1.ModelodeInteroperabilidadJEP,2024.png" id="48" name="Picture"/>
+                    <pic:cNvPr descr="images/04.ING.3n.1.ModelodeInteroperabilidadJEP,2024.png" id="47" name="Picture"/>
                     <pic:cNvPicPr>
                       <a:picLocks noChangeArrowheads="1" noChangeAspect="1"/>
                     </pic:cNvPicPr>
                   </pic:nvPicPr>
                   <pic:blipFill>
-                    <a:blip r:embed="rId46"/>
+                    <a:blip r:embed="rId45"/>
                     <a:stretch>
                       <a:fillRect/>
                     </a:stretch>
@@ -3185,14 +3200,13 @@
           </wp:inline>
         </w:drawing>
       </w:r>
-      <w:bookmarkEnd w:id="49"/>
     </w:p>
     <w:p>
       <w:pPr>
         <w:pStyle w:val="ImageCaption"/>
       </w:pPr>
       <w:r>
-        <w:t xml:space="preserve">04.ING.3n.1. Modelo de Interoperabilidad JEP, 2024.</w:t>
+        <w:t xml:space="preserve">Figura # 4: 04.ING.3n.1. Modelo de Interoperabilidad JEP, 2024.</w:t>
       </w:r>
       <w:r>
         <w:t xml:space="preserve"> </w:t>
@@ -3205,7 +3219,7 @@
         <w:t xml:space="preserve">Fuente: Repositorio arquitectura Integración JEP (2024)</w:t>
       </w:r>
     </w:p>
-    <w:bookmarkStart w:id="50" w:name="catálogo-de-elementos-3"/>
+    <w:bookmarkStart w:id="49" w:name="sec:catálogo-de-elementos-3"/>
     <w:p>
       <w:pPr>
         <w:pStyle w:val="Heading3"/>
@@ -3214,12 +3228,20 @@
         <w:t xml:space="preserve">Catálogo de Elementos</w:t>
       </w:r>
     </w:p>
+    <w:bookmarkStart w:id="48" w:name="Xeeaf58228d50662d1efed5403730c7649b7f49e"/>
     <w:p>
       <w:pPr>
         <w:pStyle w:val="TableCaption"/>
       </w:pPr>
       <w:r>
-        <w:t xml:space="preserve">Elementos de la vista. {#tbl:tblelement-04.ING.3n.1.ModelodeInteroperabilidadJEP,2024-id}</w:t>
+        <w:rPr>
+          <w:iCs/>
+          <w:i/>
+        </w:rPr>
+        <w:t xml:space="preserve">Table 3</w:t>
+      </w:r>
+      <w:r>
+        <w:t xml:space="preserve">: Elementos de la vista.</w:t>
       </w:r>
     </w:p>
     <w:tbl>
@@ -3227,7 +3249,9 @@
         <w:tblStyle w:val="Table"/>
         <w:tblW w:type="pct" w:w="5000"/>
         <w:tblLook w:firstRow="1" w:lastRow="0" w:firstColumn="0" w:lastColumn="0" w:noHBand="0" w:noVBand="0" w:val="0020"/>
-        <w:tblCaption w:val="Elementos de la vista. {#tbl:tblelement-04.ING.3n.1.ModelodeInteroperabilidadJEP,2024-id}"/>
+        <w:jc w:val="start"/>
+        <w:tblLayout w:type="fixed"/>
+        <w:tblCaption w:val="Table 3: Elementos de la vista."/>
       </w:tblPr>
       <w:tblGrid>
         <w:gridCol w:w="2376"/>
@@ -4565,14 +4589,15 @@
         </w:tc>
       </w:tr>
     </w:tbl>
+    <w:bookmarkEnd w:id="48"/>
     <w:p>
       <w:pPr>
         <w:pStyle w:val="BodyText"/>
       </w:pPr>
     </w:p>
+    <w:bookmarkEnd w:id="49"/>
     <w:bookmarkEnd w:id="50"/>
-    <w:bookmarkEnd w:id="51"/>
-    <w:bookmarkStart w:id="57" w:name="X024a26e591c6c8e4a3e4d041346edcc8e12cfe8"/>
+    <w:bookmarkStart w:id="56" w:name="Xe9ab8079f0ee584c3652e5fde7c1710da09efc8"/>
     <w:p>
       <w:pPr>
         <w:pStyle w:val="Heading2"/>
@@ -4614,24 +4639,23 @@
       <w:pPr>
         <w:pStyle w:val="CaptionedFigure"/>
       </w:pPr>
-      <w:bookmarkStart w:id="55" w:name="fig:id-53af0cb1d4e145a6b82764f7ce8f9237"/>
       <w:r>
         <w:drawing>
           <wp:inline>
             <wp:extent cx="5207000" cy="3522777"/>
             <wp:effectExtent b="0" l="0" r="0" t="0"/>
-            <wp:docPr descr="04.ING.3n.2. Ambientes y Herramientas. Fuente: Repositorio arquitectura Integración JEP (2024)" title="" id="53" name="Picture"/>
+            <wp:docPr descr="04.ING.3n.2. Ambientes y Herramientas. Fuente: Repositorio arquitectura Integración JEP (2024)" title="" id="52" name="Picture"/>
             <a:graphic>
               <a:graphicData uri="http://schemas.openxmlformats.org/drawingml/2006/picture">
                 <pic:pic>
                   <pic:nvPicPr>
-                    <pic:cNvPr descr="images/04.ING.3n.2.AmbientesyHerramientas.png" id="54" name="Picture"/>
+                    <pic:cNvPr descr="images/04.ING.3n.2.AmbientesyHerramientas.png" id="53" name="Picture"/>
                     <pic:cNvPicPr>
                       <a:picLocks noChangeArrowheads="1" noChangeAspect="1"/>
                     </pic:cNvPicPr>
                   </pic:nvPicPr>
                   <pic:blipFill>
-                    <a:blip r:embed="rId52"/>
+                    <a:blip r:embed="rId51"/>
                     <a:stretch>
                       <a:fillRect/>
                     </a:stretch>
@@ -4657,14 +4681,13 @@
           </wp:inline>
         </w:drawing>
       </w:r>
-      <w:bookmarkEnd w:id="55"/>
     </w:p>
     <w:p>
       <w:pPr>
         <w:pStyle w:val="ImageCaption"/>
       </w:pPr>
       <w:r>
-        <w:t xml:space="preserve">04.ING.3n.2. Ambientes y Herramientas.</w:t>
+        <w:t xml:space="preserve">Figura # 5: 04.ING.3n.2. Ambientes y Herramientas.</w:t>
       </w:r>
       <w:r>
         <w:t xml:space="preserve"> </w:t>
@@ -4677,7 +4700,7 @@
         <w:t xml:space="preserve">Fuente: Repositorio arquitectura Integración JEP (2024)</w:t>
       </w:r>
     </w:p>
-    <w:bookmarkStart w:id="56" w:name="catálogo-de-elementos-4"/>
+    <w:bookmarkStart w:id="55" w:name="sec:catálogo-de-elementos-4"/>
     <w:p>
       <w:pPr>
         <w:pStyle w:val="Heading3"/>
@@ -4686,12 +4709,20 @@
         <w:t xml:space="preserve">Catálogo de Elementos</w:t>
       </w:r>
     </w:p>
+    <w:bookmarkStart w:id="54" w:name="X8a5cfac6dbf78d1017ab82a95ba1552709aa769"/>
     <w:p>
       <w:pPr>
         <w:pStyle w:val="TableCaption"/>
       </w:pPr>
       <w:r>
-        <w:t xml:space="preserve">Elementos de la vista. {#tbl:tblelement-04.ING.3n.2.AmbientesyHerramientas-id}</w:t>
+        <w:rPr>
+          <w:iCs/>
+          <w:i/>
+        </w:rPr>
+        <w:t xml:space="preserve">Table 4</w:t>
+      </w:r>
+      <w:r>
+        <w:t xml:space="preserve">: Elementos de la vista.</w:t>
       </w:r>
     </w:p>
     <w:tbl>
@@ -4699,7 +4730,9 @@
         <w:tblStyle w:val="Table"/>
         <w:tblW w:type="pct" w:w="5000"/>
         <w:tblLook w:firstRow="1" w:lastRow="0" w:firstColumn="0" w:lastColumn="0" w:noHBand="0" w:noVBand="0" w:val="0020"/>
-        <w:tblCaption w:val="Elementos de la vista. {#tbl:tblelement-04.ING.3n.2.AmbientesyHerramientas-id}"/>
+        <w:jc w:val="start"/>
+        <w:tblLayout w:type="fixed"/>
+        <w:tblCaption w:val="Table 4: Elementos de la vista."/>
       </w:tblPr>
       <w:tblGrid>
         <w:gridCol w:w="2376"/>
@@ -5016,14 +5049,15 @@
         </w:tc>
       </w:tr>
     </w:tbl>
+    <w:bookmarkEnd w:id="54"/>
     <w:p>
       <w:pPr>
         <w:pStyle w:val="BodyText"/>
       </w:pPr>
     </w:p>
+    <w:bookmarkEnd w:id="55"/>
     <w:bookmarkEnd w:id="56"/>
     <w:bookmarkEnd w:id="57"/>
-    <w:bookmarkEnd w:id="58"/>
     <w:sectPr>
       <w:pgSz w:h="15840" w:w="12240"/>
       <w:pgMar w:bottom="1728" w:footer="720" w:gutter="288" w:header="720" w:left="2016" w:right="2016" w:top="2160"/>

--- a/output/docdoctec.docx
+++ b/output/docdoctec.docx
@@ -2,6 +2,70 @@
 <file path=word/document.xml><?xml version="1.0" encoding="utf-8"?>
 <w:document xmlns:w="http://schemas.openxmlformats.org/wordprocessingml/2006/main" xmlns:m="http://schemas.openxmlformats.org/officeDocument/2006/math" xmlns:r="http://schemas.openxmlformats.org/officeDocument/2006/relationships" xmlns:o="urn:schemas-microsoft-com:office:office" xmlns:v="urn:schemas-microsoft-com:vml" xmlns:w10="urn:schemas-microsoft-com:office:word" xmlns:a="http://schemas.openxmlformats.org/drawingml/2006/main" xmlns:pic="http://schemas.openxmlformats.org/drawingml/2006/picture" xmlns:wp="http://schemas.openxmlformats.org/drawingml/2006/wordprocessingDrawing">
   <w:body>
+    <w:p>
+      <w:pPr>
+        <w:pStyle w:val="Title"/>
+      </w:pPr>
+      <w:r>
+        <w:t xml:space="preserve">Documento</w:t>
+      </w:r>
+      <w:r>
+        <w:t xml:space="preserve"> </w:t>
+      </w:r>
+      <w:r>
+        <w:t xml:space="preserve">de</w:t>
+      </w:r>
+      <w:r>
+        <w:t xml:space="preserve"> </w:t>
+      </w:r>
+      <w:r>
+        <w:t xml:space="preserve">Arquitectura</w:t>
+      </w:r>
+      <w:r>
+        <w:t xml:space="preserve"> </w:t>
+      </w:r>
+      <w:r>
+        <w:t xml:space="preserve">$APLICATIVO,</w:t>
+      </w:r>
+      <w:r>
+        <w:t xml:space="preserve"> </w:t>
+      </w:r>
+      <w:r>
+        <w:t xml:space="preserve">$PROY_DESCR,</w:t>
+      </w:r>
+      <w:r>
+        <w:t xml:space="preserve"> </w:t>
+      </w:r>
+      <w:r>
+        <w:t xml:space="preserve">$CLIENTE</w:t>
+      </w:r>
+    </w:p>
+    <w:p>
+      <w:pPr>
+        <w:pStyle w:val="Subtitle"/>
+      </w:pPr>
+      <w:r>
+        <w:t xml:space="preserve">$APLICATIVO.</w:t>
+      </w:r>
+      <w:r>
+        <w:t xml:space="preserve"> </w:t>
+      </w:r>
+      <w:r>
+        <w:t xml:space="preserve">$PROYECTO</w:t>
+      </w:r>
+      <w:r>
+        <w:t xml:space="preserve"> </w:t>
+      </w:r>
+      <w:r>
+        <w:t xml:space="preserve">-</w:t>
+      </w:r>
+      <w:r>
+        <w:t xml:space="preserve"> </w:t>
+      </w:r>
+      <w:r>
+        <w:t xml:space="preserve">$PROY_DESCR</w:t>
+      </w:r>
+    </w:p>
     <w:bookmarkStart w:id="20" w:name="X746a203c3adbaa3a42d0f334ca4a5ab832aff99"/>
     <w:p>
       <w:pPr>
@@ -10,6 +74,23 @@
       <w:r>
         <w:t xml:space="preserve">Documentación Técnica del Proyecto Integración JEP</w:t>
       </w:r>
+    </w:p>
+    <w:p>
+      <w:pPr>
+        <w:numPr>
+          <w:ilvl w:val="0"/>
+          <w:numId w:val="1001"/>
+        </w:numPr>
+        <w:pStyle w:val="Compact"/>
+      </w:pPr>
+      <w:hyperlink w:anchor="información-del-documento">
+        <w:r>
+          <w:rPr>
+            <w:rStyle w:val="Hyperlink"/>
+          </w:rPr>
+          <w:t xml:space="preserve">Información del Documento</w:t>
+        </w:r>
+      </w:hyperlink>
     </w:p>
     <w:p>
       <w:pPr>
@@ -80,16 +161,49 @@
       </w:hyperlink>
     </w:p>
     <w:bookmarkEnd w:id="20"/>
-    <w:bookmarkStart w:id="30" w:name="sec:roles-y-equipo-de-trabajo"/>
+    <w:bookmarkStart w:id="22" w:name="sec:información-del-documento"/>
     <w:p>
       <w:pPr>
         <w:pStyle w:val="Heading1"/>
       </w:pPr>
       <w:r>
+        <w:t xml:space="preserve">Información del Documento</w:t>
+      </w:r>
+    </w:p>
+    <w:bookmarkStart w:id="21" w:name="sec:versión-actual"/>
+    <w:p>
+      <w:pPr>
+        <w:pStyle w:val="Heading2"/>
+      </w:pPr>
+      <w:r>
+        <w:t xml:space="preserve">Versión Actual</w:t>
+      </w:r>
+    </w:p>
+    <w:p>
+      <w:pPr>
+        <w:pStyle w:val="FirstParagraph"/>
+      </w:pPr>
+    </w:p>
+    <w:p>
+      <w:pPr>
+        <w:pStyle w:val="BodyText"/>
+      </w:pPr>
+      <w:r>
+        <w:t xml:space="preserve">Versión 1.(SHA)</w:t>
+      </w:r>
+    </w:p>
+    <w:bookmarkEnd w:id="21"/>
+    <w:bookmarkEnd w:id="22"/>
+    <w:bookmarkStart w:id="32" w:name="sec:roles-y-equipo-de-trabajo"/>
+    <w:p>
+      <w:pPr>
+        <w:pStyle w:val="Heading1"/>
+      </w:pPr>
+      <w:r>
         <w:t xml:space="preserve">Roles y Equipo de Trabajo</w:t>
       </w:r>
     </w:p>
-    <w:bookmarkStart w:id="29" w:name="X44334a32756ca838c3c5979cf1b6dd2fc745937"/>
+    <w:bookmarkStart w:id="31" w:name="X44334a32756ca838c3c5979cf1b6dd2fc745937"/>
     <w:p>
       <w:pPr>
         <w:pStyle w:val="Heading2"/>
@@ -119,7 +233,7 @@
         <w:t xml:space="preserve">Las división de trabajo conveniente dadas las condiciones del proyecto de integración JEP es la siguiente.</w:t>
       </w:r>
     </w:p>
-    <w:bookmarkStart w:id="21" w:name="X2cd108abe69dbb29d63dc3e5b7edcd639e8aa45"/>
+    <w:bookmarkStart w:id="23" w:name="X2cd108abe69dbb29d63dc3e5b7edcd639e8aa45"/>
     <w:p>
       <w:pPr>
         <w:pStyle w:val="Heading3"/>
@@ -176,8 +290,8 @@
         <w:t xml:space="preserve">Soporte paso producción</w:t>
       </w:r>
     </w:p>
-    <w:bookmarkEnd w:id="21"/>
-    <w:bookmarkStart w:id="22" w:name="sec:arquitecto-de-integración"/>
+    <w:bookmarkEnd w:id="23"/>
+    <w:bookmarkStart w:id="24" w:name="sec:arquitecto-de-integración"/>
     <w:p>
       <w:pPr>
         <w:pStyle w:val="Heading3"/>
@@ -234,8 +348,8 @@
         <w:t xml:space="preserve">mitigar riesgos arquitectura</w:t>
       </w:r>
     </w:p>
-    <w:bookmarkEnd w:id="22"/>
-    <w:bookmarkStart w:id="26" w:name="sec:consultor-de-infraestructura"/>
+    <w:bookmarkEnd w:id="24"/>
+    <w:bookmarkStart w:id="28" w:name="sec:consultor-de-infraestructura"/>
     <w:p>
       <w:pPr>
         <w:pStyle w:val="Heading3"/>
@@ -289,18 +403,18 @@
           <wp:inline>
             <wp:extent cx="5207000" cy="6252446"/>
             <wp:effectExtent b="0" l="0" r="0" t="0"/>
-            <wp:docPr descr="04.ING.1n.Roles y división de trabajo. Fuente: Repositorio arquitectura Integración JEP (2024)" title="" id="24" name="Picture"/>
+            <wp:docPr descr="04.ING.1n.Roles y división de trabajo. Fuente: Repositorio arquitectura Integración JEP (2024)" title="" id="26" name="Picture"/>
             <a:graphic>
               <a:graphicData uri="http://schemas.openxmlformats.org/drawingml/2006/picture">
                 <pic:pic>
                   <pic:nvPicPr>
-                    <pic:cNvPr descr="images/04.ING.1n.Rolesydivisióndetrabajo.png" id="25" name="Picture"/>
+                    <pic:cNvPr descr="images/04.ING.1n.Rolesydivisióndetrabajo.png" id="27" name="Picture"/>
                     <pic:cNvPicPr>
                       <a:picLocks noChangeArrowheads="1" noChangeAspect="1"/>
                     </pic:cNvPicPr>
                   </pic:nvPicPr>
                   <pic:blipFill>
-                    <a:blip r:embed="rId23"/>
+                    <a:blip r:embed="rId25"/>
                     <a:stretch>
                       <a:fillRect/>
                     </a:stretch>
@@ -345,8 +459,8 @@
         <w:t xml:space="preserve">Fuente: Repositorio arquitectura Integración JEP (2024)</w:t>
       </w:r>
     </w:p>
-    <w:bookmarkEnd w:id="26"/>
-    <w:bookmarkStart w:id="28" w:name="sec:catálogo-de-elementos"/>
+    <w:bookmarkEnd w:id="28"/>
+    <w:bookmarkStart w:id="30" w:name="sec:catálogo-de-elementos"/>
     <w:p>
       <w:pPr>
         <w:pStyle w:val="Heading3"/>
@@ -355,7 +469,7 @@
         <w:t xml:space="preserve">Catálogo de Elementos</w:t>
       </w:r>
     </w:p>
-    <w:bookmarkStart w:id="27" w:name="Xcf39b7c8e32cb5b4e6e19155b8acd35d243a3c6"/>
+    <w:bookmarkStart w:id="29" w:name="Xcf39b7c8e32cb5b4e6e19155b8acd35d243a3c6"/>
     <w:p>
       <w:pPr>
         <w:pStyle w:val="TableCaption"/>
@@ -1145,16 +1259,16 @@
         </w:tc>
       </w:tr>
     </w:tbl>
-    <w:bookmarkEnd w:id="27"/>
+    <w:bookmarkEnd w:id="29"/>
     <w:p>
       <w:pPr>
         <w:pStyle w:val="BodyText"/>
       </w:pPr>
     </w:p>
-    <w:bookmarkEnd w:id="28"/>
-    <w:bookmarkEnd w:id="29"/>
     <w:bookmarkEnd w:id="30"/>
-    <w:bookmarkStart w:id="36" w:name="sec:gestión-de-trabajo-y-requerimientos"/>
+    <w:bookmarkEnd w:id="31"/>
+    <w:bookmarkEnd w:id="32"/>
+    <w:bookmarkStart w:id="38" w:name="sec:gestión-de-trabajo-y-requerimientos"/>
     <w:p>
       <w:pPr>
         <w:pStyle w:val="Heading1"/>
@@ -1163,7 +1277,7 @@
         <w:t xml:space="preserve">Gestión de Trabajo y Requerimientos</w:t>
       </w:r>
     </w:p>
-    <w:bookmarkStart w:id="35" w:name="X7fdd3a9813758b04d1794f7377a31400b0da081"/>
+    <w:bookmarkStart w:id="37" w:name="X7fdd3a9813758b04d1794f7377a31400b0da081"/>
     <w:p>
       <w:pPr>
         <w:pStyle w:val="Heading2"/>
@@ -1218,18 +1332,18 @@
           <wp:inline>
             <wp:extent cx="5207000" cy="3626303"/>
             <wp:effectExtent b="0" l="0" r="0" t="0"/>
-            <wp:docPr descr="04.ING.2n.1a.Modelo requerimientos. Fuente: Repositorio arquitectura Integración JEP (2024)" title="" id="32" name="Picture"/>
+            <wp:docPr descr="04.ING.2n.1a.Modelo requerimientos. Fuente: Repositorio arquitectura Integración JEP (2024)" title="" id="34" name="Picture"/>
             <a:graphic>
               <a:graphicData uri="http://schemas.openxmlformats.org/drawingml/2006/picture">
                 <pic:pic>
                   <pic:nvPicPr>
-                    <pic:cNvPr descr="images/04.ING.2n.1a.Modelorequerimientos.png" id="33" name="Picture"/>
+                    <pic:cNvPr descr="images/04.ING.2n.1a.Modelorequerimientos.png" id="35" name="Picture"/>
                     <pic:cNvPicPr>
                       <a:picLocks noChangeArrowheads="1" noChangeAspect="1"/>
                     </pic:cNvPicPr>
                   </pic:nvPicPr>
                   <pic:blipFill>
-                    <a:blip r:embed="rId31"/>
+                    <a:blip r:embed="rId33"/>
                     <a:stretch>
                       <a:fillRect/>
                     </a:stretch>
@@ -1274,7 +1388,7 @@
         <w:t xml:space="preserve">Fuente: Repositorio arquitectura Integración JEP (2024)</w:t>
       </w:r>
     </w:p>
-    <w:bookmarkStart w:id="34" w:name="sec:catálogo-de-elementos-1"/>
+    <w:bookmarkStart w:id="36" w:name="sec:catálogo-de-elementos-1"/>
     <w:p>
       <w:pPr>
         <w:pStyle w:val="Heading3"/>
@@ -1692,10 +1806,10 @@
         <w:t xml:space="preserve">. Unidad mínima de trabajo (tarea por desarrollador).</w:t>
       </w:r>
     </w:p>
-    <w:bookmarkEnd w:id="34"/>
-    <w:bookmarkEnd w:id="35"/>
     <w:bookmarkEnd w:id="36"/>
-    <w:bookmarkStart w:id="43" w:name="X326846961460e83c41309a5496c2a3d161f1329"/>
+    <w:bookmarkEnd w:id="37"/>
+    <w:bookmarkEnd w:id="38"/>
+    <w:bookmarkStart w:id="45" w:name="X326846961460e83c41309a5496c2a3d161f1329"/>
     <w:p>
       <w:pPr>
         <w:pStyle w:val="Heading1"/>
@@ -1704,7 +1818,7 @@
         <w:t xml:space="preserve">Modelo de Producción e Implementación</w:t>
       </w:r>
     </w:p>
-    <w:bookmarkStart w:id="42" w:name="Xf0d2ab596fd4745286d92711446acff29e2c17d"/>
+    <w:bookmarkStart w:id="44" w:name="Xf0d2ab596fd4745286d92711446acff29e2c17d"/>
     <w:p>
       <w:pPr>
         <w:pStyle w:val="Heading2"/>
@@ -1783,18 +1897,18 @@
           <wp:inline>
             <wp:extent cx="5207000" cy="3187421"/>
             <wp:effectExtent b="0" l="0" r="0" t="0"/>
-            <wp:docPr descr="04.ING.2n.1b.Modelo producción. Fuente: Repositorio arquitectura Integración JEP (2024)" title="" id="38" name="Picture"/>
+            <wp:docPr descr="04.ING.2n.1b.Modelo producción. Fuente: Repositorio arquitectura Integración JEP (2024)" title="" id="40" name="Picture"/>
             <a:graphic>
               <a:graphicData uri="http://schemas.openxmlformats.org/drawingml/2006/picture">
                 <pic:pic>
                   <pic:nvPicPr>
-                    <pic:cNvPr descr="images/04.ING.2n.1b.Modeloproducción.png" id="39" name="Picture"/>
+                    <pic:cNvPr descr="images/04.ING.2n.1b.Modeloproducción.png" id="41" name="Picture"/>
                     <pic:cNvPicPr>
                       <a:picLocks noChangeArrowheads="1" noChangeAspect="1"/>
                     </pic:cNvPicPr>
                   </pic:nvPicPr>
                   <pic:blipFill>
-                    <a:blip r:embed="rId37"/>
+                    <a:blip r:embed="rId39"/>
                     <a:stretch>
                       <a:fillRect/>
                     </a:stretch>
@@ -1839,7 +1953,7 @@
         <w:t xml:space="preserve">Fuente: Repositorio arquitectura Integración JEP (2024)</w:t>
       </w:r>
     </w:p>
-    <w:bookmarkStart w:id="41" w:name="sec:catálogo-de-elementos-2"/>
+    <w:bookmarkStart w:id="43" w:name="sec:catálogo-de-elementos-2"/>
     <w:p>
       <w:pPr>
         <w:pStyle w:val="Heading3"/>
@@ -1848,7 +1962,7 @@
         <w:t xml:space="preserve">Catálogo de Elementos</w:t>
       </w:r>
     </w:p>
-    <w:bookmarkStart w:id="40" w:name="X6fc4913989e5fb95d3ad56d1bc01152c37e0bfc"/>
+    <w:bookmarkStart w:id="42" w:name="X6fc4913989e5fb95d3ad56d1bc01152c37e0bfc"/>
     <w:p>
       <w:pPr>
         <w:pStyle w:val="TableCaption"/>
@@ -3024,16 +3138,16 @@
         </w:tc>
       </w:tr>
     </w:tbl>
-    <w:bookmarkEnd w:id="40"/>
+    <w:bookmarkEnd w:id="42"/>
     <w:p>
       <w:pPr>
         <w:pStyle w:val="BodyText"/>
       </w:pPr>
     </w:p>
-    <w:bookmarkEnd w:id="41"/>
-    <w:bookmarkEnd w:id="42"/>
     <w:bookmarkEnd w:id="43"/>
-    <w:bookmarkStart w:id="57" w:name="X9e7f53aaf20e4f6d6db0d5f8753180b658170a4"/>
+    <w:bookmarkEnd w:id="44"/>
+    <w:bookmarkEnd w:id="45"/>
+    <w:bookmarkStart w:id="65" w:name="X9e7f53aaf20e4f6d6db0d5f8753180b658170a4"/>
     <w:p>
       <w:pPr>
         <w:pStyle w:val="Heading1"/>
@@ -3042,7 +3156,7 @@
         <w:t xml:space="preserve">Modelo de Solución de Interoperabilidad</w:t>
       </w:r>
     </w:p>
-    <w:bookmarkStart w:id="44" w:name="sec:modelo-de-interoperabilidad-jep"/>
+    <w:bookmarkStart w:id="46" w:name="sec:modelo-de-interoperabilidad-jep"/>
     <w:p>
       <w:pPr>
         <w:pStyle w:val="Heading2"/>
@@ -3056,7 +3170,7 @@
         <w:pStyle w:val="BlockText"/>
       </w:pPr>
       <w:r>
-        <w:t xml:space="preserve">Modelo de Integración. Proyecto JEP, 2024. Softgic. Capacidades del modelo de integración para la impleentación de requerimientos de interoperabilidad del proyecto Integración JEP, 2024. 04.ing.3n.Ver 0.2.23</w:t>
+        <w:t xml:space="preserve">Modelo de Integración. Proyecto JEP, 2024. Softgic. Capacidades del modelo de integración para la impleentación de requerimientos de interoperabilidad del proyecto Integración JEP, 2024. 04.ing.3n.Ver 0.2.31</w:t>
       </w:r>
     </w:p>
     <w:p>
@@ -3072,8 +3186,8 @@
         <w:t xml:space="preserve">El presente modelo de solución de interoperabilidad JEP, 2024, en desarrollo por Softgic, expone para aprobación y referencia las decisiones de la solución de integración y las restricciones que la rigen. Una vez revisado y aprobado por parte de JEP el modelo de interoperabilidad será referencia para la gestión del proyecto y de los entregables de esta solución.</w:t>
       </w:r>
     </w:p>
-    <w:bookmarkEnd w:id="44"/>
-    <w:bookmarkStart w:id="50" w:name="X7752beff684c0c0a58edbbc33ab6dc8269656ef"/>
+    <w:bookmarkEnd w:id="46"/>
+    <w:bookmarkStart w:id="52" w:name="X7752beff684c0c0a58edbbc33ab6dc8269656ef"/>
     <w:p>
       <w:pPr>
         <w:pStyle w:val="Heading2"/>
@@ -3163,18 +3277,18 @@
           <wp:inline>
             <wp:extent cx="5207000" cy="3145577"/>
             <wp:effectExtent b="0" l="0" r="0" t="0"/>
-            <wp:docPr descr="04.ING.3n.1. Modelo de Interoperabilidad JEP, 2024. Fuente: Repositorio arquitectura Integración JEP (2024)" title="" id="46" name="Picture"/>
+            <wp:docPr descr="04.ING.3n.1. Modelo de Interoperabilidad JEP, 2024. Fuente: Repositorio arquitectura Integración JEP (2024)" title="" id="48" name="Picture"/>
             <a:graphic>
               <a:graphicData uri="http://schemas.openxmlformats.org/drawingml/2006/picture">
                 <pic:pic>
                   <pic:nvPicPr>
-                    <pic:cNvPr descr="images/04.ING.3n.1.ModelodeInteroperabilidadJEP,2024.png" id="47" name="Picture"/>
+                    <pic:cNvPr descr="images/04.ING.3n.1.ModelodeInteroperabilidadJEP,2024.png" id="49" name="Picture"/>
                     <pic:cNvPicPr>
                       <a:picLocks noChangeArrowheads="1" noChangeAspect="1"/>
                     </pic:cNvPicPr>
                   </pic:nvPicPr>
                   <pic:blipFill>
-                    <a:blip r:embed="rId45"/>
+                    <a:blip r:embed="rId47"/>
                     <a:stretch>
                       <a:fillRect/>
                     </a:stretch>
@@ -3219,7 +3333,7 @@
         <w:t xml:space="preserve">Fuente: Repositorio arquitectura Integración JEP (2024)</w:t>
       </w:r>
     </w:p>
-    <w:bookmarkStart w:id="49" w:name="sec:catálogo-de-elementos-3"/>
+    <w:bookmarkStart w:id="51" w:name="sec:catálogo-de-elementos-3"/>
     <w:p>
       <w:pPr>
         <w:pStyle w:val="Heading3"/>
@@ -3228,7 +3342,7 @@
         <w:t xml:space="preserve">Catálogo de Elementos</w:t>
       </w:r>
     </w:p>
-    <w:bookmarkStart w:id="48" w:name="Xeeaf58228d50662d1efed5403730c7649b7f49e"/>
+    <w:bookmarkStart w:id="50" w:name="Xeeaf58228d50662d1efed5403730c7649b7f49e"/>
     <w:p>
       <w:pPr>
         <w:pStyle w:val="TableCaption"/>
@@ -4030,7 +4144,29 @@
           <w:p>
             <w:pPr>
               <w:pStyle w:val="Compact"/>
-            </w:pPr>
+              <w:jc w:val="left"/>
+            </w:pPr>
+            <w:r>
+              <w:t xml:space="preserve">Justificación: Evolución de la Plataforma de Interoperabilidad para el año 2024 1. Evolución de la plataforma tecnológica de su interoperabilidad y el cumplimiento de los lineamientos del MinTIC, a través del</w:t>
+            </w:r>
+            <w:r>
+              <w:t xml:space="preserve"> </w:t>
+            </w:r>
+            <w:r>
+              <w:t xml:space="preserve">“</w:t>
+            </w:r>
+            <w:r>
+              <w:t xml:space="preserve">Manual Interactivo de Gobierno Digital, herramienta dirigida a las entidades públicas nacionales y territoriales (…) Política de Gobierno Digital, Decreto 767 de 2022</w:t>
+            </w:r>
+            <w:r>
+              <w:t xml:space="preserve">”</w:t>
+            </w:r>
+            <w:r>
+              <w:t xml:space="preserve"> </w:t>
+            </w:r>
+            <w:r>
+              <w:t xml:space="preserve">1. Interoperabilidad con las entidades externas que demandan información de la JEP 1. Evolución del modelo de interoperabilidad interna y gobierno de data maestra entre sistemas internos</w:t>
+            </w:r>
           </w:p>
         </w:tc>
       </w:tr>
@@ -4136,7 +4272,11 @@
           <w:p>
             <w:pPr>
               <w:pStyle w:val="Compact"/>
-            </w:pPr>
+              <w:jc w:val="left"/>
+            </w:pPr>
+            <w:r>
+              <w:t xml:space="preserve">* Herramientas de monitoreo y logging con las que cuenta la solución actual de orquestación de contenedores de OpenShift. * Monitoreo de uso de los recursos de procesamiento, red y memoria de los componentes claves de la solución haciendo uso de ServiceMesh. * La solución soporta la habilitación de reglas de alertas sobre los registros de actividad y monitoreo. * Soluciones de EFK (Elasticsearch, FluentD, Kibana - ELKstack), a través de operadores para centralizar el proceso de logs que se generan en difrerentes espacios de trabajo.</w:t>
+            </w:r>
           </w:p>
         </w:tc>
       </w:tr>
@@ -4173,7 +4313,7 @@
               <w:jc w:val="left"/>
             </w:pPr>
             <w:r>
-              <w:t xml:space="preserve">Prestar los servicios de administración y monitoreo de la solución de interoperabilidadDe los sistemas de información de la JEP; así como la implementación de nuevos desarrollos o parametrizaciones que esta solución requiera.</w:t>
+              <w:t xml:space="preserve">Prestar los servicios de administración y monitoreo de la solución de interoperabilidad de los sistemas de información de la JEP; así como la implementación de nuevos desarrollos o parametrizaciones que esta solución requiera.</w:t>
             </w:r>
           </w:p>
         </w:tc>
@@ -4321,7 +4461,38 @@
               <w:jc w:val="left"/>
             </w:pPr>
             <w:r>
-              <w:t xml:space="preserve">Gestión de requerimientos del proyecto de integración JEP, 2024. * Implementación de 20 o más servicios de integración a 31 de diciembre del 2024. * Pasar de modelo integración directa (EIA) a integración empresarial/bus (EIP).</w:t>
+              <w:t xml:space="preserve">Gestión de requerimientos del proyecto de integración JEP, 2024 * Implementación de 20 o más servicios de integración a 31 de diciembre del 2024. * Pasar de modelo integración directa (EIA) a integración empresarial/bus (EIP).</w:t>
+            </w:r>
+            <w:r>
+              <w:t xml:space="preserve"> </w:t>
+            </w:r>
+            <w:r>
+              <w:rPr>
+                <w:bCs/>
+                <w:b/>
+              </w:rPr>
+              <w:t xml:space="preserve">Nota</w:t>
+            </w:r>
+            <w:r>
+              <w:t xml:space="preserve">: en el Anexo Nro. 1.1 – Anexo técnico evolución plataforma de interoperabilidad – Ficha Técnica la hoja</w:t>
+            </w:r>
+            <w:r>
+              <w:t xml:space="preserve"> </w:t>
+            </w:r>
+            <w:r>
+              <w:t xml:space="preserve">“</w:t>
+            </w:r>
+            <w:r>
+              <w:t xml:space="preserve">Categorías de Cotización</w:t>
+            </w:r>
+            <w:r>
+              <w:t xml:space="preserve">”</w:t>
+            </w:r>
+            <w:r>
+              <w:t xml:space="preserve"> </w:t>
+            </w:r>
+            <w:r>
+              <w:t xml:space="preserve">contiene las necesidades a contratar en el ámbito de la evolución tecnológica del modelo de interoperabilidad y los desarrollos de interoperabilidad tanto con sistemas internos, como con entidades externas.</w:t>
             </w:r>
           </w:p>
         </w:tc>
@@ -4359,7 +4530,22 @@
               <w:jc w:val="left"/>
             </w:pPr>
             <w:r>
-              <w:t xml:space="preserve">Esta solución de interoperabilidad usa un sistema de mensajes de petición, respuesta y excepción.</w:t>
+              <w:t xml:space="preserve">Esta solución de interoperabilidad usa un sistema de mensajes (comandos). Los mensajes son de tipo petición, respuesta o excepción. La mensajería puede ser asíncrona o síncrona entre aplicaciones o servicios desacoplados. La conexión y la sesión es manejada por un agente intermediario, que puede ser una cola o un bus empresarial (para este contexto, OpenShift, Cliente Red Had Interoperabity o Apache Camel). La comunicación del sistema de mensajería ocurre cuando la aplicación o servicio productor emite un comando (mensaje ) de</w:t>
+            </w:r>
+            <w:r>
+              <w:t xml:space="preserve"> </w:t>
+            </w:r>
+            <w:r>
+              <w:t xml:space="preserve">‘</w:t>
+            </w:r>
+            <w:r>
+              <w:t xml:space="preserve">envío</w:t>
+            </w:r>
+            <w:r>
+              <w:t xml:space="preserve">’</w:t>
+            </w:r>
+            <w:r>
+              <w:t xml:space="preserve">, en el cual transmite datos o peticiones de negocio en un formato predefinido, y lo envía a una cola de mensajes.</w:t>
             </w:r>
           </w:p>
         </w:tc>
@@ -4583,21 +4769,21 @@
               <w:jc w:val="left"/>
             </w:pPr>
             <w:r>
-              <w:t xml:space="preserve">Openshift, Cluster y contenedores.</w:t>
+              <w:t xml:space="preserve">Servivios de infraestrucgtura, almacenamiento y ceomputo de la JEP: Openshift Platform, bus empresarial, seguridad de la empresa, tecnoglogía de clusters y contenedores.</w:t>
             </w:r>
           </w:p>
         </w:tc>
       </w:tr>
     </w:tbl>
-    <w:bookmarkEnd w:id="48"/>
+    <w:bookmarkEnd w:id="50"/>
     <w:p>
       <w:pPr>
         <w:pStyle w:val="BodyText"/>
       </w:pPr>
     </w:p>
-    <w:bookmarkEnd w:id="49"/>
-    <w:bookmarkEnd w:id="50"/>
-    <w:bookmarkStart w:id="56" w:name="Xe9ab8079f0ee584c3652e5fde7c1710da09efc8"/>
+    <w:bookmarkEnd w:id="51"/>
+    <w:bookmarkEnd w:id="52"/>
+    <w:bookmarkStart w:id="58" w:name="Xe9ab8079f0ee584c3652e5fde7c1710da09efc8"/>
     <w:p>
       <w:pPr>
         <w:pStyle w:val="Heading2"/>
@@ -4619,7 +4805,7 @@
         <w:pStyle w:val="BlockText"/>
       </w:pPr>
       <w:r>
-        <w:t xml:space="preserve">Integraciones JEP, 2024 Integración JEP. Softgic. Ambientes y Herramientas. Organización de referencia. versión 0.1.21</w:t>
+        <w:t xml:space="preserve">Integraciones JEP, 2024 Integración JEP. Softgic. Ambientes y Herramientas. Organización de referencia. versión 0.1.31</w:t>
       </w:r>
     </w:p>
     <w:p>
@@ -4642,20 +4828,20 @@
       <w:r>
         <w:drawing>
           <wp:inline>
-            <wp:extent cx="5207000" cy="3522777"/>
+            <wp:extent cx="5207000" cy="2659102"/>
             <wp:effectExtent b="0" l="0" r="0" t="0"/>
-            <wp:docPr descr="04.ING.3n.2. Ambientes y Herramientas. Fuente: Repositorio arquitectura Integración JEP (2024)" title="" id="52" name="Picture"/>
+            <wp:docPr descr="04.ING.3n.2. Ambientes y Herramientas JEP. Fuente: Repositorio arquitectura Integración JEP (2024)" title="" id="54" name="Picture"/>
             <a:graphic>
               <a:graphicData uri="http://schemas.openxmlformats.org/drawingml/2006/picture">
                 <pic:pic>
                   <pic:nvPicPr>
-                    <pic:cNvPr descr="images/04.ING.3n.2.AmbientesyHerramientas.png" id="53" name="Picture"/>
+                    <pic:cNvPr descr="images/04.ING.3n.2.AmbientesyHerramientasJEP.png" id="55" name="Picture"/>
                     <pic:cNvPicPr>
                       <a:picLocks noChangeArrowheads="1" noChangeAspect="1"/>
                     </pic:cNvPicPr>
                   </pic:nvPicPr>
                   <pic:blipFill>
-                    <a:blip r:embed="rId51"/>
+                    <a:blip r:embed="rId53"/>
                     <a:stretch>
                       <a:fillRect/>
                     </a:stretch>
@@ -4663,7 +4849,7 @@
                   <pic:spPr bwMode="auto">
                     <a:xfrm>
                       <a:off x="0" y="0"/>
-                      <a:ext cx="5207000" cy="3522777"/>
+                      <a:ext cx="5207000" cy="2659102"/>
                     </a:xfrm>
                     <a:prstGeom prst="rect">
                       <a:avLst/>
@@ -4687,7 +4873,7 @@
         <w:pStyle w:val="ImageCaption"/>
       </w:pPr>
       <w:r>
-        <w:t xml:space="preserve">Figura # 5: 04.ING.3n.2. Ambientes y Herramientas.</w:t>
+        <w:t xml:space="preserve">Figura # 5: 04.ING.3n.2. Ambientes y Herramientas JEP.</w:t>
       </w:r>
       <w:r>
         <w:t xml:space="preserve"> </w:t>
@@ -4700,7 +4886,7 @@
         <w:t xml:space="preserve">Fuente: Repositorio arquitectura Integración JEP (2024)</w:t>
       </w:r>
     </w:p>
-    <w:bookmarkStart w:id="55" w:name="sec:catálogo-de-elementos-4"/>
+    <w:bookmarkStart w:id="57" w:name="sec:catálogo-de-elementos-4"/>
     <w:p>
       <w:pPr>
         <w:pStyle w:val="Heading3"/>
@@ -4709,7 +4895,7 @@
         <w:t xml:space="preserve">Catálogo de Elementos</w:t>
       </w:r>
     </w:p>
-    <w:bookmarkStart w:id="54" w:name="X8a5cfac6dbf78d1017ab82a95ba1552709aa769"/>
+    <w:bookmarkStart w:id="56" w:name="X1ad1bf11a9e00efef2c1258c35c5492b5fdb622"/>
     <w:p>
       <w:pPr>
         <w:pStyle w:val="TableCaption"/>
@@ -4789,6 +4975,40 @@
               <w:jc w:val="left"/>
             </w:pPr>
             <w:r>
+              <w:t xml:space="preserve">Application Service</w:t>
+            </w:r>
+          </w:p>
+        </w:tc>
+        <w:tc>
+          <w:tcPr/>
+          <w:p>
+            <w:pPr>
+              <w:pStyle w:val="Compact"/>
+              <w:jc w:val="left"/>
+            </w:pPr>
+            <w:r>
+              <w:t xml:space="preserve">Application Service</w:t>
+            </w:r>
+          </w:p>
+        </w:tc>
+        <w:tc>
+          <w:tcPr/>
+          <w:p>
+            <w:pPr>
+              <w:pStyle w:val="Compact"/>
+            </w:pPr>
+          </w:p>
+        </w:tc>
+      </w:tr>
+      <w:tr>
+        <w:tc>
+          <w:tcPr/>
+          <w:p>
+            <w:pPr>
+              <w:pStyle w:val="Compact"/>
+              <w:jc w:val="left"/>
+            </w:pPr>
+            <w:r>
               <w:t xml:space="preserve">Cluster</w:t>
             </w:r>
           </w:p>
@@ -4827,6 +5047,43 @@
               <w:jc w:val="left"/>
             </w:pPr>
             <w:r>
+              <w:t xml:space="preserve">Desarrollo &lt;</w:t>
+            </w:r>
+            <w:r>
+              <w:t xml:space="preserve">&gt;</w:t>
+            </w:r>
+          </w:p>
+        </w:tc>
+        <w:tc>
+          <w:tcPr/>
+          <w:p>
+            <w:pPr>
+              <w:pStyle w:val="Compact"/>
+              <w:jc w:val="left"/>
+            </w:pPr>
+            <w:r>
+              <w:t xml:space="preserve">Application Collaboration</w:t>
+            </w:r>
+          </w:p>
+        </w:tc>
+        <w:tc>
+          <w:tcPr/>
+          <w:p>
+            <w:pPr>
+              <w:pStyle w:val="Compact"/>
+            </w:pPr>
+          </w:p>
+        </w:tc>
+      </w:tr>
+      <w:tr>
+        <w:tc>
+          <w:tcPr/>
+          <w:p>
+            <w:pPr>
+              <w:pStyle w:val="Compact"/>
+              <w:jc w:val="left"/>
+            </w:pPr>
+            <w:r>
               <w:t xml:space="preserve">ENTG06. Contenedor</w:t>
             </w:r>
           </w:p>
@@ -5016,6 +5273,77 @@
               <w:jc w:val="left"/>
             </w:pPr>
             <w:r>
+              <w:t xml:space="preserve">Pod</w:t>
+            </w:r>
+          </w:p>
+        </w:tc>
+        <w:tc>
+          <w:tcPr/>
+          <w:p>
+            <w:pPr>
+              <w:pStyle w:val="Compact"/>
+              <w:jc w:val="left"/>
+            </w:pPr>
+            <w:r>
+              <w:t xml:space="preserve">Application Collaboration</w:t>
+            </w:r>
+          </w:p>
+        </w:tc>
+        <w:tc>
+          <w:tcPr/>
+          <w:p>
+            <w:pPr>
+              <w:pStyle w:val="Compact"/>
+            </w:pPr>
+          </w:p>
+        </w:tc>
+      </w:tr>
+      <w:tr>
+        <w:tc>
+          <w:tcPr/>
+          <w:p>
+            <w:pPr>
+              <w:pStyle w:val="Compact"/>
+              <w:jc w:val="left"/>
+            </w:pPr>
+            <w:r>
+              <w:t xml:space="preserve">Producción &lt;</w:t>
+            </w:r>
+            <w:r>
+              <w:t xml:space="preserve">&gt;</w:t>
+            </w:r>
+          </w:p>
+        </w:tc>
+        <w:tc>
+          <w:tcPr/>
+          <w:p>
+            <w:pPr>
+              <w:pStyle w:val="Compact"/>
+              <w:jc w:val="left"/>
+            </w:pPr>
+            <w:r>
+              <w:t xml:space="preserve">Application Collaboration</w:t>
+            </w:r>
+          </w:p>
+        </w:tc>
+        <w:tc>
+          <w:tcPr/>
+          <w:p>
+            <w:pPr>
+              <w:pStyle w:val="Compact"/>
+            </w:pPr>
+          </w:p>
+        </w:tc>
+      </w:tr>
+      <w:tr>
+        <w:tc>
+          <w:tcPr/>
+          <w:p>
+            <w:pPr>
+              <w:pStyle w:val="Compact"/>
+              <w:jc w:val="left"/>
+            </w:pPr>
+            <w:r>
               <w:t xml:space="preserve">Server &lt;</w:t>
             </w:r>
             <w:r>
@@ -5049,15 +5377,427 @@
         </w:tc>
       </w:tr>
     </w:tbl>
-    <w:bookmarkEnd w:id="54"/>
+    <w:bookmarkEnd w:id="56"/>
     <w:p>
       <w:pPr>
         <w:pStyle w:val="BodyText"/>
       </w:pPr>
     </w:p>
-    <w:bookmarkEnd w:id="55"/>
-    <w:bookmarkEnd w:id="56"/>
     <w:bookmarkEnd w:id="57"/>
+    <w:bookmarkEnd w:id="58"/>
+    <w:bookmarkStart w:id="64" w:name="sec:sistema-de-mensajes-integración-jep"/>
+    <w:p>
+      <w:pPr>
+        <w:pStyle w:val="Heading2"/>
+      </w:pPr>
+      <w:r>
+        <w:t xml:space="preserve">Sistema de Mensajes Integración JEP</w:t>
+      </w:r>
+    </w:p>
+    <w:p>
+      <w:pPr>
+        <w:pStyle w:val="BlockText"/>
+      </w:pPr>
+      <w:r>
+        <w:t xml:space="preserve">Integraciones JEP, 2024 Integración JEP. Softgic. Sistema de Mensajería Integración JEP. Elementos del sistema de mensajería. versión 0.1.4</w:t>
+      </w:r>
+    </w:p>
+    <w:p>
+      <w:pPr>
+        <w:pStyle w:val="FirstParagraph"/>
+      </w:pPr>
+    </w:p>
+    <w:p>
+      <w:pPr>
+        <w:pStyle w:val="BodyText"/>
+      </w:pPr>
+      <w:r>
+        <w:t xml:space="preserve">Comunicación entre aplicaciones o servicios desacolplados mediante mensajes de tipo solicitud, respuesta o excepción (request, response, exception).</w:t>
+      </w:r>
+    </w:p>
+    <w:p>
+      <w:pPr>
+        <w:pStyle w:val="CaptionedFigure"/>
+      </w:pPr>
+      <w:r>
+        <w:drawing>
+          <wp:inline>
+            <wp:extent cx="5207000" cy="5039930"/>
+            <wp:effectExtent b="0" l="0" r="0" t="0"/>
+            <wp:docPr descr="04.ING.3n.3. Sistema de Mensajería Integración JEP. Fuente: Repositorio arquitectura Integración JEP (2024)" title="" id="60" name="Picture"/>
+            <a:graphic>
+              <a:graphicData uri="http://schemas.openxmlformats.org/drawingml/2006/picture">
+                <pic:pic>
+                  <pic:nvPicPr>
+                    <pic:cNvPr descr="images/04.ING.3n.3.SistemadeMensajeríaIntegraciónJEP.png" id="61" name="Picture"/>
+                    <pic:cNvPicPr>
+                      <a:picLocks noChangeArrowheads="1" noChangeAspect="1"/>
+                    </pic:cNvPicPr>
+                  </pic:nvPicPr>
+                  <pic:blipFill>
+                    <a:blip r:embed="rId59"/>
+                    <a:stretch>
+                      <a:fillRect/>
+                    </a:stretch>
+                  </pic:blipFill>
+                  <pic:spPr bwMode="auto">
+                    <a:xfrm>
+                      <a:off x="0" y="0"/>
+                      <a:ext cx="5207000" cy="5039930"/>
+                    </a:xfrm>
+                    <a:prstGeom prst="rect">
+                      <a:avLst/>
+                    </a:prstGeom>
+                    <a:noFill/>
+                    <a:ln w="9525">
+                      <a:noFill/>
+                      <a:headEnd/>
+                      <a:tailEnd/>
+                    </a:ln>
+                  </pic:spPr>
+                </pic:pic>
+              </a:graphicData>
+            </a:graphic>
+          </wp:inline>
+        </w:drawing>
+      </w:r>
+    </w:p>
+    <w:p>
+      <w:pPr>
+        <w:pStyle w:val="ImageCaption"/>
+      </w:pPr>
+      <w:r>
+        <w:t xml:space="preserve">Figura # 6: 04.ING.3n.3. Sistema de Mensajería Integración JEP.</w:t>
+      </w:r>
+      <w:r>
+        <w:t xml:space="preserve"> </w:t>
+      </w:r>
+      <w:r>
+        <w:rPr>
+          <w:iCs/>
+          <w:i/>
+        </w:rPr>
+        <w:t xml:space="preserve">Fuente: Repositorio arquitectura Integración JEP (2024)</w:t>
+      </w:r>
+    </w:p>
+    <w:bookmarkStart w:id="63" w:name="sec:catálogo-de-elementos-5"/>
+    <w:p>
+      <w:pPr>
+        <w:pStyle w:val="Heading3"/>
+      </w:pPr>
+      <w:r>
+        <w:t xml:space="preserve">Catálogo de Elementos</w:t>
+      </w:r>
+    </w:p>
+    <w:bookmarkStart w:id="62" w:name="X0aa8ee665e4d2e3b8b9e1822dfa64724ee779a8"/>
+    <w:p>
+      <w:pPr>
+        <w:pStyle w:val="TableCaption"/>
+      </w:pPr>
+      <w:r>
+        <w:rPr>
+          <w:iCs/>
+          <w:i/>
+        </w:rPr>
+        <w:t xml:space="preserve">Table 5</w:t>
+      </w:r>
+      <w:r>
+        <w:t xml:space="preserve">: Elementos de la vista.</w:t>
+      </w:r>
+    </w:p>
+    <w:tbl>
+      <w:tblPr>
+        <w:tblStyle w:val="Table"/>
+        <w:tblW w:type="pct" w:w="5000"/>
+        <w:tblLook w:firstRow="1" w:lastRow="0" w:firstColumn="0" w:lastColumn="0" w:noHBand="0" w:noVBand="0" w:val="0020"/>
+        <w:jc w:val="start"/>
+        <w:tblLayout w:type="fixed"/>
+        <w:tblCaption w:val="Table 5: Elementos de la vista."/>
+      </w:tblPr>
+      <w:tblGrid>
+        <w:gridCol w:w="2376"/>
+        <w:gridCol w:w="1584"/>
+        <w:gridCol w:w="3960"/>
+      </w:tblGrid>
+      <w:tr>
+        <w:trPr>
+          <w:tblHeader w:val="true"/>
+        </w:trPr>
+        <w:tc>
+          <w:tcPr/>
+          <w:p>
+            <w:pPr>
+              <w:pStyle w:val="Compact"/>
+              <w:jc w:val="left"/>
+            </w:pPr>
+            <w:r>
+              <w:t xml:space="preserve">Nombre</w:t>
+            </w:r>
+          </w:p>
+        </w:tc>
+        <w:tc>
+          <w:tcPr/>
+          <w:p>
+            <w:pPr>
+              <w:pStyle w:val="Compact"/>
+              <w:jc w:val="left"/>
+            </w:pPr>
+            <w:r>
+              <w:t xml:space="preserve">Tipo</w:t>
+            </w:r>
+          </w:p>
+        </w:tc>
+        <w:tc>
+          <w:tcPr/>
+          <w:p>
+            <w:pPr>
+              <w:pStyle w:val="Compact"/>
+              <w:jc w:val="left"/>
+            </w:pPr>
+            <w:r>
+              <w:t xml:space="preserve">Documentación</w:t>
+            </w:r>
+          </w:p>
+        </w:tc>
+      </w:tr>
+      <w:tr>
+        <w:tc>
+          <w:tcPr/>
+          <w:p>
+            <w:pPr>
+              <w:pStyle w:val="Compact"/>
+              <w:jc w:val="left"/>
+            </w:pPr>
+            <w:r>
+              <w:t xml:space="preserve">Consumidor</w:t>
+            </w:r>
+          </w:p>
+        </w:tc>
+        <w:tc>
+          <w:tcPr/>
+          <w:p>
+            <w:pPr>
+              <w:pStyle w:val="Compact"/>
+              <w:jc w:val="left"/>
+            </w:pPr>
+            <w:r>
+              <w:t xml:space="preserve">Application Component</w:t>
+            </w:r>
+          </w:p>
+        </w:tc>
+        <w:tc>
+          <w:tcPr/>
+          <w:p>
+            <w:pPr>
+              <w:pStyle w:val="Compact"/>
+              <w:jc w:val="left"/>
+            </w:pPr>
+            <w:r>
+              <w:t xml:space="preserve">Aplicación o servicio consumidor. Emite mensajes de petición al proveedor de datos o comandos.</w:t>
+            </w:r>
+          </w:p>
+        </w:tc>
+      </w:tr>
+      <w:tr>
+        <w:tc>
+          <w:tcPr/>
+          <w:p>
+            <w:pPr>
+              <w:pStyle w:val="Compact"/>
+              <w:jc w:val="left"/>
+            </w:pPr>
+            <w:r>
+              <w:t xml:space="preserve">Interfaz intermediación</w:t>
+            </w:r>
+          </w:p>
+        </w:tc>
+        <w:tc>
+          <w:tcPr/>
+          <w:p>
+            <w:pPr>
+              <w:pStyle w:val="Compact"/>
+              <w:jc w:val="left"/>
+            </w:pPr>
+            <w:r>
+              <w:t xml:space="preserve">Application Interface</w:t>
+            </w:r>
+          </w:p>
+        </w:tc>
+        <w:tc>
+          <w:tcPr/>
+          <w:p>
+            <w:pPr>
+              <w:pStyle w:val="Compact"/>
+              <w:jc w:val="left"/>
+            </w:pPr>
+            <w:r>
+              <w:t xml:space="preserve">API de transporte de mensajjes. Protocolo JMS, XMQ, MSMQ, etc.</w:t>
+            </w:r>
+          </w:p>
+        </w:tc>
+      </w:tr>
+      <w:tr>
+        <w:tc>
+          <w:tcPr/>
+          <w:p>
+            <w:pPr>
+              <w:pStyle w:val="Compact"/>
+              <w:jc w:val="left"/>
+            </w:pPr>
+            <w:r>
+              <w:t xml:space="preserve">Intermediador (cola o bus)</w:t>
+            </w:r>
+          </w:p>
+        </w:tc>
+        <w:tc>
+          <w:tcPr/>
+          <w:p>
+            <w:pPr>
+              <w:pStyle w:val="Compact"/>
+              <w:jc w:val="left"/>
+            </w:pPr>
+            <w:r>
+              <w:t xml:space="preserve">Application Component</w:t>
+            </w:r>
+          </w:p>
+        </w:tc>
+        <w:tc>
+          <w:tcPr/>
+          <w:p>
+            <w:pPr>
+              <w:pStyle w:val="Compact"/>
+              <w:jc w:val="left"/>
+            </w:pPr>
+            <w:r>
+              <w:t xml:space="preserve">Bus de Red Hat, aplicación cliente Quarkus, o intermediador de integración Apache Camel.</w:t>
+            </w:r>
+          </w:p>
+        </w:tc>
+      </w:tr>
+      <w:tr>
+        <w:tc>
+          <w:tcPr/>
+          <w:p>
+            <w:pPr>
+              <w:pStyle w:val="Compact"/>
+              <w:jc w:val="left"/>
+            </w:pPr>
+            <w:r>
+              <w:t xml:space="preserve">Mensaje respuesta o excepción</w:t>
+            </w:r>
+          </w:p>
+        </w:tc>
+        <w:tc>
+          <w:tcPr/>
+          <w:p>
+            <w:pPr>
+              <w:pStyle w:val="Compact"/>
+              <w:jc w:val="left"/>
+            </w:pPr>
+            <w:r>
+              <w:t xml:space="preserve">Data Object</w:t>
+            </w:r>
+          </w:p>
+        </w:tc>
+        <w:tc>
+          <w:tcPr/>
+          <w:p>
+            <w:pPr>
+              <w:pStyle w:val="Compact"/>
+              <w:jc w:val="left"/>
+            </w:pPr>
+            <w:r>
+              <w:t xml:space="preserve">Formato predefinido de intercambio de datos.</w:t>
+            </w:r>
+          </w:p>
+        </w:tc>
+      </w:tr>
+      <w:tr>
+        <w:tc>
+          <w:tcPr/>
+          <w:p>
+            <w:pPr>
+              <w:pStyle w:val="Compact"/>
+              <w:jc w:val="left"/>
+            </w:pPr>
+            <w:r>
+              <w:t xml:space="preserve">Mensaje solicitud</w:t>
+            </w:r>
+          </w:p>
+        </w:tc>
+        <w:tc>
+          <w:tcPr/>
+          <w:p>
+            <w:pPr>
+              <w:pStyle w:val="Compact"/>
+              <w:jc w:val="left"/>
+            </w:pPr>
+            <w:r>
+              <w:t xml:space="preserve">Data Object</w:t>
+            </w:r>
+          </w:p>
+        </w:tc>
+        <w:tc>
+          <w:tcPr/>
+          <w:p>
+            <w:pPr>
+              <w:pStyle w:val="Compact"/>
+              <w:jc w:val="left"/>
+            </w:pPr>
+            <w:r>
+              <w:t xml:space="preserve">Formato predefinido de intercambio de datos.</w:t>
+            </w:r>
+          </w:p>
+        </w:tc>
+      </w:tr>
+      <w:tr>
+        <w:tc>
+          <w:tcPr/>
+          <w:p>
+            <w:pPr>
+              <w:pStyle w:val="Compact"/>
+              <w:jc w:val="left"/>
+            </w:pPr>
+            <w:r>
+              <w:t xml:space="preserve">Proveedor</w:t>
+            </w:r>
+          </w:p>
+        </w:tc>
+        <w:tc>
+          <w:tcPr/>
+          <w:p>
+            <w:pPr>
+              <w:pStyle w:val="Compact"/>
+              <w:jc w:val="left"/>
+            </w:pPr>
+            <w:r>
+              <w:t xml:space="preserve">Application Component</w:t>
+            </w:r>
+          </w:p>
+        </w:tc>
+        <w:tc>
+          <w:tcPr/>
+          <w:p>
+            <w:pPr>
+              <w:pStyle w:val="Compact"/>
+              <w:jc w:val="left"/>
+            </w:pPr>
+            <w:r>
+              <w:t xml:space="preserve">Aplicación o servicio proveedor. Emite mensajes de respuesta al consumidor de datos o comandos.</w:t>
+            </w:r>
+          </w:p>
+        </w:tc>
+      </w:tr>
+    </w:tbl>
+    <w:bookmarkEnd w:id="62"/>
+    <w:p>
+      <w:pPr>
+        <w:pStyle w:val="BodyText"/>
+      </w:pPr>
+    </w:p>
+    <w:bookmarkEnd w:id="63"/>
+    <w:bookmarkEnd w:id="64"/>
+    <w:bookmarkEnd w:id="65"/>
     <w:sectPr>
       <w:pgSz w:h="15840" w:w="12240"/>
       <w:pgMar w:bottom="1728" w:footer="720" w:gutter="288" w:header="720" w:left="2016" w:right="2016" w:top="2160"/>

--- a/output/docdoctec.docx
+++ b/output/docdoctec.docx
@@ -446,7 +446,7 @@
         <w:pStyle w:val="ImageCaption"/>
       </w:pPr>
       <w:r>
-        <w:t xml:space="preserve">Figura # 1: 04.ING.1n.Roles y división de trabajo.</w:t>
+        <w:t xml:space="preserve">Figura 1: 04.ING.1n.Roles y división de trabajo.</w:t>
       </w:r>
       <w:r>
         <w:t xml:space="preserve"> </w:t>
@@ -479,7 +479,7 @@
           <w:iCs/>
           <w:i/>
         </w:rPr>
-        <w:t xml:space="preserve">Table 1</w:t>
+        <w:t xml:space="preserve">Tabla 1</w:t>
       </w:r>
       <w:r>
         <w:t xml:space="preserve">: Elementos de la vista.</w:t>
@@ -492,7 +492,7 @@
         <w:tblLook w:firstRow="1" w:lastRow="0" w:firstColumn="0" w:lastColumn="0" w:noHBand="0" w:noVBand="0" w:val="0020"/>
         <w:jc w:val="start"/>
         <w:tblLayout w:type="fixed"/>
-        <w:tblCaption w:val="Table 1: Elementos de la vista."/>
+        <w:tblCaption w:val="Tabla 1: Elementos de la vista."/>
       </w:tblPr>
       <w:tblGrid>
         <w:gridCol w:w="2376"/>
@@ -1375,7 +1375,7 @@
         <w:pStyle w:val="ImageCaption"/>
       </w:pPr>
       <w:r>
-        <w:t xml:space="preserve">Figura # 2: 04.ING.2n.1a.Modelo requerimientos.</w:t>
+        <w:t xml:space="preserve">Figura 2: 04.ING.2n.1a.Modelo requerimientos.</w:t>
       </w:r>
       <w:r>
         <w:t xml:space="preserve"> </w:t>
@@ -1940,7 +1940,7 @@
         <w:pStyle w:val="ImageCaption"/>
       </w:pPr>
       <w:r>
-        <w:t xml:space="preserve">Figura # 3: 04.ING.2n.1b.Modelo producción.</w:t>
+        <w:t xml:space="preserve">Figura 3: 04.ING.2n.1b.Modelo producción.</w:t>
       </w:r>
       <w:r>
         <w:t xml:space="preserve"> </w:t>
@@ -1972,7 +1972,7 @@
           <w:iCs/>
           <w:i/>
         </w:rPr>
-        <w:t xml:space="preserve">Table 2</w:t>
+        <w:t xml:space="preserve">Tabla 2</w:t>
       </w:r>
       <w:r>
         <w:t xml:space="preserve">: Elementos de la vista.</w:t>
@@ -1985,7 +1985,7 @@
         <w:tblLook w:firstRow="1" w:lastRow="0" w:firstColumn="0" w:lastColumn="0" w:noHBand="0" w:noVBand="0" w:val="0020"/>
         <w:jc w:val="start"/>
         <w:tblLayout w:type="fixed"/>
-        <w:tblCaption w:val="Table 2: Elementos de la vista."/>
+        <w:tblCaption w:val="Tabla 2: Elementos de la vista."/>
       </w:tblPr>
       <w:tblGrid>
         <w:gridCol w:w="2376"/>
@@ -3320,7 +3320,7 @@
         <w:pStyle w:val="ImageCaption"/>
       </w:pPr>
       <w:r>
-        <w:t xml:space="preserve">Figura # 4: 04.ING.3n.1. Modelo de Interoperabilidad JEP, 2024.</w:t>
+        <w:t xml:space="preserve">Figura 4: 04.ING.3n.1. Modelo de Interoperabilidad JEP, 2024.</w:t>
       </w:r>
       <w:r>
         <w:t xml:space="preserve"> </w:t>
@@ -3352,7 +3352,7 @@
           <w:iCs/>
           <w:i/>
         </w:rPr>
-        <w:t xml:space="preserve">Table 3</w:t>
+        <w:t xml:space="preserve">Tabla 3</w:t>
       </w:r>
       <w:r>
         <w:t xml:space="preserve">: Elementos de la vista.</w:t>
@@ -3365,7 +3365,7 @@
         <w:tblLook w:firstRow="1" w:lastRow="0" w:firstColumn="0" w:lastColumn="0" w:noHBand="0" w:noVBand="0" w:val="0020"/>
         <w:jc w:val="start"/>
         <w:tblLayout w:type="fixed"/>
-        <w:tblCaption w:val="Table 3: Elementos de la vista."/>
+        <w:tblCaption w:val="Tabla 3: Elementos de la vista."/>
       </w:tblPr>
       <w:tblGrid>
         <w:gridCol w:w="2376"/>
@@ -4873,7 +4873,7 @@
         <w:pStyle w:val="ImageCaption"/>
       </w:pPr>
       <w:r>
-        <w:t xml:space="preserve">Figura # 5: 04.ING.3n.2. Ambientes y Herramientas JEP.</w:t>
+        <w:t xml:space="preserve">Figura 5: 04.ING.3n.2. Ambientes y Herramientas JEP.</w:t>
       </w:r>
       <w:r>
         <w:t xml:space="preserve"> </w:t>
@@ -4905,7 +4905,7 @@
           <w:iCs/>
           <w:i/>
         </w:rPr>
-        <w:t xml:space="preserve">Table 4</w:t>
+        <w:t xml:space="preserve">Tabla 4</w:t>
       </w:r>
       <w:r>
         <w:t xml:space="preserve">: Elementos de la vista.</w:t>
@@ -4918,7 +4918,7 @@
         <w:tblLook w:firstRow="1" w:lastRow="0" w:firstColumn="0" w:lastColumn="0" w:noHBand="0" w:noVBand="0" w:val="0020"/>
         <w:jc w:val="start"/>
         <w:tblLayout w:type="fixed"/>
-        <w:tblCaption w:val="Table 4: Elementos de la vista."/>
+        <w:tblCaption w:val="Tabla 4: Elementos de la vista."/>
       </w:tblPr>
       <w:tblGrid>
         <w:gridCol w:w="2376"/>
@@ -5467,7 +5467,7 @@
         <w:pStyle w:val="ImageCaption"/>
       </w:pPr>
       <w:r>
-        <w:t xml:space="preserve">Figura # 6: 04.ING.3n.3. Sistema de Mensajería Integración JEP.</w:t>
+        <w:t xml:space="preserve">Figura 6: 04.ING.3n.3. Sistema de Mensajería Integración JEP.</w:t>
       </w:r>
       <w:r>
         <w:t xml:space="preserve"> </w:t>
@@ -5499,7 +5499,7 @@
           <w:iCs/>
           <w:i/>
         </w:rPr>
-        <w:t xml:space="preserve">Table 5</w:t>
+        <w:t xml:space="preserve">Tabla 5</w:t>
       </w:r>
       <w:r>
         <w:t xml:space="preserve">: Elementos de la vista.</w:t>
@@ -5512,7 +5512,7 @@
         <w:tblLook w:firstRow="1" w:lastRow="0" w:firstColumn="0" w:lastColumn="0" w:noHBand="0" w:noVBand="0" w:val="0020"/>
         <w:jc w:val="start"/>
         <w:tblLayout w:type="fixed"/>
-        <w:tblCaption w:val="Table 5: Elementos de la vista."/>
+        <w:tblCaption w:val="Tabla 5: Elementos de la vista."/>
       </w:tblPr>
       <w:tblGrid>
         <w:gridCol w:w="2376"/>

--- a/output/docdoctec.docx
+++ b/output/docdoctec.docx
@@ -159,6 +159,14 @@
           <w:t xml:space="preserve">Modelo de Solución de Interoperabilidad</w:t>
         </w:r>
       </w:hyperlink>
+    </w:p>
+    <w:p>
+      <w:pPr>
+        <w:pStyle w:val="FirstParagraph"/>
+      </w:pPr>
+      <w:r>
+        <w:t xml:space="preserve">$COMMIT</w:t>
+      </w:r>
     </w:p>
     <w:bookmarkEnd w:id="20"/>
     <w:bookmarkStart w:id="22" w:name="sec:información-del-documento"/>
@@ -1291,7 +1299,13 @@
         <w:pStyle w:val="BlockText"/>
       </w:pPr>
       <w:r>
-        <w:t xml:space="preserve">Modelo de Implementación Proyecto JEP, 2024. Softgic. Propuesta modelo de gestión y atención requerimientos de integración del proyecto de servicios de integración JEP. Ver 0.1.3</w:t>
+        <w:t xml:space="preserve">Modelo de Implementación Proyecto JEP, 2024. Softgic. Propuesta modelo de gestión y atención requerimientos de integración del proyecto de servicios de integración JEP.</w:t>
+      </w:r>
+      <w:r>
+        <w:t xml:space="preserve"> </w:t>
+      </w:r>
+      <w:r>
+        <w:t xml:space="preserve">Ver 0.1.3</w:t>
       </w:r>
     </w:p>
     <w:p>
@@ -1403,7 +1417,6 @@
           <w:ilvl w:val="0"/>
           <w:numId w:val="1005"/>
         </w:numPr>
-        <w:pStyle w:val="Compact"/>
       </w:pPr>
       <w:r>
         <w:rPr>
@@ -1422,7 +1435,6 @@
           <w:ilvl w:val="0"/>
           <w:numId w:val="1005"/>
         </w:numPr>
-        <w:pStyle w:val="Compact"/>
       </w:pPr>
       <w:r>
         <w:rPr>
@@ -1441,7 +1453,6 @@
           <w:ilvl w:val="0"/>
           <w:numId w:val="1005"/>
         </w:numPr>
-        <w:pStyle w:val="Compact"/>
       </w:pPr>
       <w:r>
         <w:rPr>
@@ -1451,7 +1462,7 @@
         <w:t xml:space="preserve">ANLS.Analisis integración</w:t>
       </w:r>
       <w:r>
-        <w:t xml:space="preserve">. ### 2. ANSS (análisis). * Scrum, Funcional, Dueño producto cliente (requiere conocimiento del negocio). * Resultado: Refinamiento HU, modelo de negocio, es decir, diagrama de HU relacionadas unas con otras y con los conceptos de negocio en el repositorio de ARQ. Actualmente: no hay resultados de este proceso. Ejemplo del modelo de negocio ### Salidas * Modelo de negocio en el repo * Estimación –puede en devops * Análisis de dependencia en el repo ### KPI - Tasa de aprobación de HU por cliente Fuente: (Cantidad de HU refinadas y aprobadas por cliente [Repo Sharepoint] / Total de cantidad de HU [Azure DevOps]) Dato 26/10/2023: (30/44) = 0,68 - Tasa de error en Bug por PR entregados Fuente: (Cantidad de solicitude de cambio en rama (Pull Reqst) de Correcciones (fix) o Regresión (reverts) [Bitbucket] / Cantidad total de PR desplegados [Bitbucket]) Dato 26/10/2023: (8/111)*100 = 7,2%</w:t>
+        <w:t xml:space="preserve">. ### 2. ANSS (análisis). * Scrum, Funcional, Dueño producto cliente (requiere conocimiento del negocio). * Resultado: Refinamiento HU, modelo de negocio, es decir, diagrama de HU relacionadas unas con otras y con los conceptos de negocio en el repositorio de ARQ. Actualmente: no hay resultados de este proceso. Ejemplo del modelo de negocio ### Salidas * Modelo de negocio en el repo * Estimación –puede en devops * Análisis de dependencia en el repo ### KPI</w:t>
       </w:r>
     </w:p>
     <w:p>
@@ -1460,7 +1471,52 @@
           <w:ilvl w:val="0"/>
           <w:numId w:val="1005"/>
         </w:numPr>
-        <w:pStyle w:val="Compact"/>
+      </w:pPr>
+      <w:r>
+        <w:t xml:space="preserve">Tasa de aprobación de HU por cliente</w:t>
+      </w:r>
+      <w:r>
+        <w:t xml:space="preserve"> </w:t>
+      </w:r>
+      <w:r>
+        <w:t xml:space="preserve">Fuente: (Cantidad de HU refinadas y aprobadas por cliente [Repo Sharepoint] / Total de cantidad de HU [Azure DevOps])</w:t>
+      </w:r>
+      <w:r>
+        <w:t xml:space="preserve"> </w:t>
+      </w:r>
+      <w:r>
+        <w:t xml:space="preserve">Dato 26/10/2023: (30/44) = 0,68</w:t>
+      </w:r>
+    </w:p>
+    <w:p>
+      <w:pPr>
+        <w:numPr>
+          <w:ilvl w:val="0"/>
+          <w:numId w:val="1005"/>
+        </w:numPr>
+      </w:pPr>
+      <w:r>
+        <w:t xml:space="preserve">Tasa de error en Bug por PR entregados</w:t>
+      </w:r>
+      <w:r>
+        <w:t xml:space="preserve"> </w:t>
+      </w:r>
+      <w:r>
+        <w:t xml:space="preserve">Fuente: (Cantidad de solicitude de cambio en rama (Pull Reqst) de Correcciones (fix) o Regresión (reverts) [Bitbucket] / Cantidad total de PR desplegados [Bitbucket])</w:t>
+      </w:r>
+      <w:r>
+        <w:t xml:space="preserve"> </w:t>
+      </w:r>
+      <w:r>
+        <w:t xml:space="preserve">Dato 26/10/2023: (8/111)*100 = 7,2%</w:t>
+      </w:r>
+    </w:p>
+    <w:p>
+      <w:pPr>
+        <w:numPr>
+          <w:ilvl w:val="0"/>
+          <w:numId w:val="1005"/>
+        </w:numPr>
       </w:pPr>
       <w:r>
         <w:rPr>
@@ -1479,7 +1535,6 @@
           <w:ilvl w:val="0"/>
           <w:numId w:val="1005"/>
         </w:numPr>
-        <w:pStyle w:val="Compact"/>
       </w:pPr>
       <w:r>
         <w:rPr>
@@ -1498,7 +1553,6 @@
           <w:ilvl w:val="0"/>
           <w:numId w:val="1005"/>
         </w:numPr>
-        <w:pStyle w:val="Compact"/>
       </w:pPr>
       <w:r>
         <w:rPr>
@@ -1517,7 +1571,6 @@
           <w:ilvl w:val="0"/>
           <w:numId w:val="1005"/>
         </w:numPr>
-        <w:pStyle w:val="Compact"/>
       </w:pPr>
       <w:r>
         <w:rPr>
@@ -1536,7 +1589,6 @@
           <w:ilvl w:val="0"/>
           <w:numId w:val="1005"/>
         </w:numPr>
-        <w:pStyle w:val="Compact"/>
       </w:pPr>
       <w:r>
         <w:rPr>
@@ -1546,7 +1598,7 @@
         <w:t xml:space="preserve">DEV.Implementación</w:t>
       </w:r>
       <w:r>
-        <w:t xml:space="preserve">. ### KPI - Velocidad de construcción Fuente: (Cantidad de puntos de HU ejecutadas [Azure DevOps] / Horas habiles del mes de trabajo [Calculo manual]) Dato 26/10/2023: 83 / 153 = 0,54 HU/horas - Tasa de cierre de defectos Fuente: (Cantidad de Bug solucionados [Azure DevOps] / Total de Bugs a corte sin nuevos [Azure DevOps]) Dato 26/10/2023: 81 / 920 = 0,088 - Indice de dependecia de Lider Técnico Fuente: (Cantidad de actividades retrazadas semanales segun las HU planeadas / Total de HU planeadas para ejecución) Dato 26/10/2023: Pendiente proxima semana</w:t>
+        <w:t xml:space="preserve">. ### KPI</w:t>
       </w:r>
     </w:p>
     <w:p>
@@ -1555,7 +1607,75 @@
           <w:ilvl w:val="0"/>
           <w:numId w:val="1005"/>
         </w:numPr>
-        <w:pStyle w:val="Compact"/>
+      </w:pPr>
+      <w:r>
+        <w:t xml:space="preserve">Velocidad de construcción</w:t>
+      </w:r>
+      <w:r>
+        <w:t xml:space="preserve"> </w:t>
+      </w:r>
+      <w:r>
+        <w:t xml:space="preserve">Fuente: (Cantidad de puntos de HU ejecutadas [Azure DevOps] / Horas habiles del mes de trabajo [Calculo manual])</w:t>
+      </w:r>
+      <w:r>
+        <w:t xml:space="preserve"> </w:t>
+      </w:r>
+      <w:r>
+        <w:t xml:space="preserve">Dato 26/10/2023: 83 / 153 = 0,54 HU/horas</w:t>
+      </w:r>
+    </w:p>
+    <w:p>
+      <w:pPr>
+        <w:numPr>
+          <w:ilvl w:val="0"/>
+          <w:numId w:val="1005"/>
+        </w:numPr>
+      </w:pPr>
+      <w:r>
+        <w:t xml:space="preserve">Tasa de cierre de defectos</w:t>
+      </w:r>
+      <w:r>
+        <w:t xml:space="preserve"> </w:t>
+      </w:r>
+      <w:r>
+        <w:t xml:space="preserve">Fuente: (Cantidad de Bug solucionados [Azure DevOps] / Total de Bugs a corte sin nuevos [Azure DevOps])</w:t>
+      </w:r>
+      <w:r>
+        <w:t xml:space="preserve"> </w:t>
+      </w:r>
+      <w:r>
+        <w:t xml:space="preserve">Dato 26/10/2023: 81 / 920 = 0,088</w:t>
+      </w:r>
+    </w:p>
+    <w:p>
+      <w:pPr>
+        <w:numPr>
+          <w:ilvl w:val="0"/>
+          <w:numId w:val="1005"/>
+        </w:numPr>
+      </w:pPr>
+      <w:r>
+        <w:t xml:space="preserve">Indice de dependecia de Lider Técnico</w:t>
+      </w:r>
+      <w:r>
+        <w:t xml:space="preserve"> </w:t>
+      </w:r>
+      <w:r>
+        <w:t xml:space="preserve">Fuente: (Cantidad de actividades retrazadas semanales segun las HU planeadas / Total de HU planeadas para ejecución)</w:t>
+      </w:r>
+      <w:r>
+        <w:t xml:space="preserve"> </w:t>
+      </w:r>
+      <w:r>
+        <w:t xml:space="preserve">Dato 26/10/2023: Pendiente proxima semana</w:t>
+      </w:r>
+    </w:p>
+    <w:p>
+      <w:pPr>
+        <w:numPr>
+          <w:ilvl w:val="0"/>
+          <w:numId w:val="1005"/>
+        </w:numPr>
       </w:pPr>
       <w:r>
         <w:rPr>
@@ -1574,7 +1694,6 @@
           <w:ilvl w:val="0"/>
           <w:numId w:val="1005"/>
         </w:numPr>
-        <w:pStyle w:val="Compact"/>
       </w:pPr>
       <w:r>
         <w:rPr>
@@ -1584,7 +1703,7 @@
         <w:t xml:space="preserve">DIS.Arquitectura / diseño</w:t>
       </w:r>
       <w:r>
-        <w:t xml:space="preserve">. ### KPI - Nivel de HU sin detalle técnico Fuente: (Cantidad de HU refinadas y aprobadas sin diseño de implementacion [Repo Sharepoint] / Total de cantidad de HU [Azure DevOps]) Dato 26/10/2023: 0/44=0</w:t>
+        <w:t xml:space="preserve">. ### KPI</w:t>
       </w:r>
     </w:p>
     <w:p>
@@ -1593,7 +1712,29 @@
           <w:ilvl w:val="0"/>
           <w:numId w:val="1005"/>
         </w:numPr>
-        <w:pStyle w:val="Compact"/>
+      </w:pPr>
+      <w:r>
+        <w:t xml:space="preserve">Nivel de HU sin detalle técnico</w:t>
+      </w:r>
+      <w:r>
+        <w:t xml:space="preserve"> </w:t>
+      </w:r>
+      <w:r>
+        <w:t xml:space="preserve">Fuente: (Cantidad de HU refinadas y aprobadas sin diseño de implementacion [Repo Sharepoint] / Total de cantidad de HU [Azure DevOps])</w:t>
+      </w:r>
+      <w:r>
+        <w:t xml:space="preserve"> </w:t>
+      </w:r>
+      <w:r>
+        <w:t xml:space="preserve">Dato 26/10/2023: 0/44=0</w:t>
+      </w:r>
+    </w:p>
+    <w:p>
+      <w:pPr>
+        <w:numPr>
+          <w:ilvl w:val="0"/>
+          <w:numId w:val="1005"/>
+        </w:numPr>
       </w:pPr>
       <w:r>
         <w:rPr>
@@ -1612,7 +1753,6 @@
           <w:ilvl w:val="0"/>
           <w:numId w:val="1005"/>
         </w:numPr>
-        <w:pStyle w:val="Compact"/>
       </w:pPr>
       <w:r>
         <w:rPr>
@@ -1631,7 +1771,6 @@
           <w:ilvl w:val="0"/>
           <w:numId w:val="1005"/>
         </w:numPr>
-        <w:pStyle w:val="Compact"/>
       </w:pPr>
       <w:r>
         <w:rPr>
@@ -1650,7 +1789,6 @@
           <w:ilvl w:val="0"/>
           <w:numId w:val="1005"/>
         </w:numPr>
-        <w:pStyle w:val="Compact"/>
       </w:pPr>
       <w:r>
         <w:rPr>
@@ -1669,7 +1807,6 @@
           <w:ilvl w:val="0"/>
           <w:numId w:val="1005"/>
         </w:numPr>
-        <w:pStyle w:val="Compact"/>
       </w:pPr>
       <w:r>
         <w:rPr>
@@ -1688,7 +1825,6 @@
           <w:ilvl w:val="0"/>
           <w:numId w:val="1005"/>
         </w:numPr>
-        <w:pStyle w:val="Compact"/>
       </w:pPr>
       <w:r>
         <w:rPr>
@@ -1710,7 +1846,6 @@
           <w:ilvl w:val="0"/>
           <w:numId w:val="1005"/>
         </w:numPr>
-        <w:pStyle w:val="Compact"/>
       </w:pPr>
       <w:r>
         <w:rPr>
@@ -1729,7 +1864,6 @@
           <w:ilvl w:val="0"/>
           <w:numId w:val="1005"/>
         </w:numPr>
-        <w:pStyle w:val="Compact"/>
       </w:pPr>
       <w:r>
         <w:rPr>
@@ -1755,7 +1889,6 @@
           <w:ilvl w:val="0"/>
           <w:numId w:val="1005"/>
         </w:numPr>
-        <w:pStyle w:val="Compact"/>
       </w:pPr>
       <w:r>
         <w:rPr>
@@ -1774,7 +1907,6 @@
           <w:ilvl w:val="0"/>
           <w:numId w:val="1005"/>
         </w:numPr>
-        <w:pStyle w:val="Compact"/>
       </w:pPr>
       <w:r>
         <w:rPr>
@@ -1793,7 +1925,6 @@
           <w:ilvl w:val="0"/>
           <w:numId w:val="1005"/>
         </w:numPr>
-        <w:pStyle w:val="Compact"/>
       </w:pPr>
       <w:r>
         <w:rPr>
@@ -1809,7 +1940,7 @@
     <w:bookmarkEnd w:id="36"/>
     <w:bookmarkEnd w:id="37"/>
     <w:bookmarkEnd w:id="38"/>
-    <w:bookmarkStart w:id="45" w:name="X326846961460e83c41309a5496c2a3d161f1329"/>
+    <w:bookmarkStart w:id="44" w:name="X326846961460e83c41309a5496c2a3d161f1329"/>
     <w:p>
       <w:pPr>
         <w:pStyle w:val="Heading1"/>
@@ -1818,7 +1949,7 @@
         <w:t xml:space="preserve">Modelo de Producción e Implementación</w:t>
       </w:r>
     </w:p>
-    <w:bookmarkStart w:id="44" w:name="Xf0d2ab596fd4745286d92711446acff29e2c17d"/>
+    <w:bookmarkStart w:id="43" w:name="Xf0d2ab596fd4745286d92711446acff29e2c17d"/>
     <w:p>
       <w:pPr>
         <w:pStyle w:val="Heading2"/>
@@ -1832,7 +1963,13 @@
         <w:pStyle w:val="BlockText"/>
       </w:pPr>
       <w:r>
-        <w:t xml:space="preserve">Modelo de Producción e Implementación Proyecto JEP, 2024. Softgic. Propuesta modelo de gestión y atención requerimientos de integración del proyecto de servicios de integración JEP. Ver 0.1.5</w:t>
+        <w:t xml:space="preserve">Modelo de Producción e Implementación Proyecto JEP, 2024. Softgic. Propuesta modelo de gestión y atención requerimientos de integración del proyecto de servicios de integración JEP.</w:t>
+      </w:r>
+      <w:r>
+        <w:t xml:space="preserve"> </w:t>
+      </w:r>
+      <w:r>
+        <w:t xml:space="preserve">Ver 0.1.5</w:t>
       </w:r>
     </w:p>
     <w:p>
@@ -1953,29 +2090,13 @@
         <w:t xml:space="preserve">Fuente: Repositorio arquitectura Integración JEP (2024)</w:t>
       </w:r>
     </w:p>
-    <w:bookmarkStart w:id="43" w:name="sec:catálogo-de-elementos-2"/>
+    <w:bookmarkStart w:id="42" w:name="sec:catálogo-de-elementos-2"/>
     <w:p>
       <w:pPr>
         <w:pStyle w:val="Heading3"/>
       </w:pPr>
       <w:r>
         <w:t xml:space="preserve">Catálogo de Elementos</w:t>
-      </w:r>
-    </w:p>
-    <w:bookmarkStart w:id="42" w:name="X6fc4913989e5fb95d3ad56d1bc01152c37e0bfc"/>
-    <w:p>
-      <w:pPr>
-        <w:pStyle w:val="TableCaption"/>
-      </w:pPr>
-      <w:r>
-        <w:rPr>
-          <w:iCs/>
-          <w:i/>
-        </w:rPr>
-        <w:t xml:space="preserve">Tabla 2</w:t>
-      </w:r>
-      <w:r>
-        <w:t xml:space="preserve">: Elementos de la vista.</w:t>
       </w:r>
     </w:p>
     <w:tbl>
@@ -1985,7 +2106,6 @@
         <w:tblLook w:firstRow="1" w:lastRow="0" w:firstColumn="0" w:lastColumn="0" w:noHBand="0" w:noVBand="0" w:val="0020"/>
         <w:jc w:val="start"/>
         <w:tblLayout w:type="fixed"/>
-        <w:tblCaption w:val="Tabla 2: Elementos de la vista."/>
       </w:tblPr>
       <w:tblGrid>
         <w:gridCol w:w="2376"/>
@@ -2172,1040 +2292,33 @@
               <w:jc w:val="left"/>
             </w:pPr>
             <w:r>
-              <w:t xml:space="preserve">### 2. ANSS (análisis). * Scrum, Funcional, Dueño producto cliente (requiere conocimiento del negocio). * Resultado: Refinamiento HU, modelo de negocio, es decir, diagrama de HU relacionadas unas con otras y con los conceptos de negocio en el repositorio de ARQ. Actualmente: no hay resultados de este proceso. Ejemplo del modelo de negocio ### Salidas * Modelo de negocio en el repo * Estimación –puede en devops * Análisis de dependencia en el repo ### KPI - Tasa de aprobación de HU por cliente Fuente: (Cantidad de HU refinadas y aprobadas por cliente [Repo Sharepoint] / Total de cantidad de HU [Azure DevOps]) Dato 26/10/2023: (30/44) = 0,68 - Tasa de error en Bug por PR entregados Fuente: (Cantidad de solicitude de cambio en rama (Pull Reqst) de Correcciones (fix) o Regresión (reverts) [Bitbucket] / Cantidad total de PR desplegados [Bitbucket]) Dato 26/10/2023: (8/111)*100 = 7,2%</w:t>
-            </w:r>
-          </w:p>
-        </w:tc>
-      </w:tr>
-      <w:tr>
-        <w:tc>
-          <w:tcPr/>
-          <w:p>
-            <w:pPr>
-              <w:pStyle w:val="Compact"/>
-              <w:jc w:val="left"/>
-            </w:pPr>
-            <w:r>
-              <w:t xml:space="preserve">CI/CD</w:t>
-            </w:r>
-          </w:p>
-        </w:tc>
-        <w:tc>
-          <w:tcPr/>
-          <w:p>
-            <w:pPr>
-              <w:pStyle w:val="Compact"/>
-              <w:jc w:val="left"/>
-            </w:pPr>
-            <w:r>
-              <w:t xml:space="preserve">Work Package</w:t>
-            </w:r>
-          </w:p>
-        </w:tc>
-        <w:tc>
-          <w:tcPr/>
-          <w:p>
-            <w:pPr>
-              <w:pStyle w:val="Compact"/>
-              <w:jc w:val="left"/>
-            </w:pPr>
-            <w:r>
-              <w:t xml:space="preserve">Actividades DevOps del ciclo o iteración de implementación.</w:t>
-            </w:r>
-          </w:p>
-        </w:tc>
-      </w:tr>
-      <w:tr>
-        <w:tc>
-          <w:tcPr/>
-          <w:p>
-            <w:pPr>
-              <w:pStyle w:val="Compact"/>
-              <w:jc w:val="left"/>
-            </w:pPr>
-            <w:r>
-              <w:t xml:space="preserve">Característica 1</w:t>
-            </w:r>
-          </w:p>
-        </w:tc>
-        <w:tc>
-          <w:tcPr/>
-          <w:p>
-            <w:pPr>
-              <w:pStyle w:val="Compact"/>
-              <w:jc w:val="left"/>
-            </w:pPr>
-            <w:r>
-              <w:t xml:space="preserve">Deliverable</w:t>
-            </w:r>
-          </w:p>
-        </w:tc>
-        <w:tc>
-          <w:tcPr/>
-          <w:p>
-            <w:pPr>
-              <w:pStyle w:val="Compact"/>
-            </w:pPr>
-          </w:p>
-        </w:tc>
-      </w:tr>
-      <w:tr>
-        <w:tc>
-          <w:tcPr/>
-          <w:p>
-            <w:pPr>
-              <w:pStyle w:val="Compact"/>
-              <w:jc w:val="left"/>
-            </w:pPr>
-            <w:r>
-              <w:t xml:space="preserve">Característica 2</w:t>
-            </w:r>
-          </w:p>
-        </w:tc>
-        <w:tc>
-          <w:tcPr/>
-          <w:p>
-            <w:pPr>
-              <w:pStyle w:val="Compact"/>
-              <w:jc w:val="left"/>
-            </w:pPr>
-            <w:r>
-              <w:t xml:space="preserve">Deliverable</w:t>
-            </w:r>
-          </w:p>
-        </w:tc>
-        <w:tc>
-          <w:tcPr/>
-          <w:p>
-            <w:pPr>
-              <w:pStyle w:val="Compact"/>
-            </w:pPr>
-          </w:p>
-        </w:tc>
-      </w:tr>
-      <w:tr>
-        <w:tc>
-          <w:tcPr/>
-          <w:p>
-            <w:pPr>
-              <w:pStyle w:val="Compact"/>
-              <w:jc w:val="left"/>
-            </w:pPr>
-            <w:r>
-              <w:t xml:space="preserve">Condición: Construir en paralelo (tiempo)</w:t>
-            </w:r>
-          </w:p>
-        </w:tc>
-        <w:tc>
-          <w:tcPr/>
-          <w:p>
-            <w:pPr>
-              <w:pStyle w:val="Compact"/>
-              <w:jc w:val="left"/>
-            </w:pPr>
-            <w:r>
-              <w:t xml:space="preserve">Constraint</w:t>
-            </w:r>
-          </w:p>
-        </w:tc>
-        <w:tc>
-          <w:tcPr/>
-          <w:p>
-            <w:pPr>
-              <w:pStyle w:val="Compact"/>
-            </w:pPr>
-          </w:p>
-        </w:tc>
-      </w:tr>
-      <w:tr>
-        <w:tc>
-          <w:tcPr/>
-          <w:p>
-            <w:pPr>
-              <w:pStyle w:val="Compact"/>
-              <w:jc w:val="left"/>
-            </w:pPr>
-            <w:r>
-              <w:t xml:space="preserve">Condición: depender de otros servicios</w:t>
-            </w:r>
-          </w:p>
-        </w:tc>
-        <w:tc>
-          <w:tcPr/>
-          <w:p>
-            <w:pPr>
-              <w:pStyle w:val="Compact"/>
-              <w:jc w:val="left"/>
-            </w:pPr>
-            <w:r>
-              <w:t xml:space="preserve">Constraint</w:t>
-            </w:r>
-          </w:p>
-        </w:tc>
-        <w:tc>
-          <w:tcPr/>
-          <w:p>
-            <w:pPr>
-              <w:pStyle w:val="Compact"/>
-            </w:pPr>
-          </w:p>
-        </w:tc>
-      </w:tr>
-      <w:tr>
-        <w:tc>
-          <w:tcPr/>
-          <w:p>
-            <w:pPr>
-              <w:pStyle w:val="Compact"/>
-              <w:jc w:val="left"/>
-            </w:pPr>
-            <w:r>
-              <w:t xml:space="preserve">DEV</w:t>
-            </w:r>
-          </w:p>
-        </w:tc>
-        <w:tc>
-          <w:tcPr/>
-          <w:p>
-            <w:pPr>
-              <w:pStyle w:val="Compact"/>
-              <w:jc w:val="left"/>
-            </w:pPr>
-            <w:r>
-              <w:t xml:space="preserve">Work Package</w:t>
-            </w:r>
-          </w:p>
-        </w:tc>
-        <w:tc>
-          <w:tcPr/>
-          <w:p>
-            <w:pPr>
-              <w:pStyle w:val="Compact"/>
-              <w:jc w:val="left"/>
-            </w:pPr>
-            <w:r>
-              <w:t xml:space="preserve">Alcance de QA unitaria</w:t>
-            </w:r>
-          </w:p>
-        </w:tc>
-      </w:tr>
-      <w:tr>
-        <w:tc>
-          <w:tcPr/>
-          <w:p>
-            <w:pPr>
-              <w:pStyle w:val="Compact"/>
-              <w:jc w:val="left"/>
-            </w:pPr>
-            <w:r>
-              <w:t xml:space="preserve">DEV</w:t>
-            </w:r>
-          </w:p>
-        </w:tc>
-        <w:tc>
-          <w:tcPr/>
-          <w:p>
-            <w:pPr>
-              <w:pStyle w:val="Compact"/>
-              <w:jc w:val="left"/>
-            </w:pPr>
-            <w:r>
-              <w:t xml:space="preserve">Work Package</w:t>
-            </w:r>
-          </w:p>
-        </w:tc>
-        <w:tc>
-          <w:tcPr/>
-          <w:p>
-            <w:pPr>
-              <w:pStyle w:val="Compact"/>
-              <w:jc w:val="left"/>
-            </w:pPr>
-            <w:r>
-              <w:t xml:space="preserve">Alcance de QA unitaria</w:t>
-            </w:r>
-          </w:p>
-        </w:tc>
-      </w:tr>
-      <w:tr>
-        <w:tc>
-          <w:tcPr/>
-          <w:p>
-            <w:pPr>
-              <w:pStyle w:val="Compact"/>
-              <w:jc w:val="left"/>
-            </w:pPr>
-            <w:r>
-              <w:t xml:space="preserve">DEV.Implementación</w:t>
-            </w:r>
-          </w:p>
-        </w:tc>
-        <w:tc>
-          <w:tcPr/>
-          <w:p>
-            <w:pPr>
-              <w:pStyle w:val="Compact"/>
-              <w:jc w:val="left"/>
-            </w:pPr>
-            <w:r>
-              <w:t xml:space="preserve">Business Process</w:t>
-            </w:r>
-          </w:p>
-        </w:tc>
-        <w:tc>
-          <w:tcPr/>
-          <w:p>
-            <w:pPr>
-              <w:pStyle w:val="Compact"/>
-              <w:jc w:val="left"/>
-            </w:pPr>
-            <w:r>
-              <w:t xml:space="preserve">### KPI - Velocidad de construcción Fuente: (Cantidad de puntos de HU ejecutadas [Azure DevOps] / Horas habiles del mes de trabajo [Calculo manual]) Dato 26/10/2023: 83 / 153 = 0,54 HU/horas - Tasa de cierre de defectos Fuente: (Cantidad de Bug solucionados [Azure DevOps] / Total de Bugs a corte sin nuevos [Azure DevOps]) Dato 26/10/2023: 81 / 920 = 0,088 - Indice de dependecia de Lider Técnico Fuente: (Cantidad de actividades retrazadas semanales segun las HU planeadas / Total de HU planeadas para ejecución) Dato 26/10/2023: Pendiente proxima semana</w:t>
-            </w:r>
-          </w:p>
-        </w:tc>
-      </w:tr>
-      <w:tr>
-        <w:tc>
-          <w:tcPr/>
-          <w:p>
-            <w:pPr>
-              <w:pStyle w:val="Compact"/>
-              <w:jc w:val="left"/>
-            </w:pPr>
-            <w:r>
-              <w:t xml:space="preserve">DIS</w:t>
-            </w:r>
-          </w:p>
-        </w:tc>
-        <w:tc>
-          <w:tcPr/>
-          <w:p>
-            <w:pPr>
-              <w:pStyle w:val="Compact"/>
-              <w:jc w:val="left"/>
-            </w:pPr>
-            <w:r>
-              <w:t xml:space="preserve">Work Package</w:t>
-            </w:r>
-          </w:p>
-        </w:tc>
-        <w:tc>
-          <w:tcPr/>
-          <w:p>
-            <w:pPr>
-              <w:pStyle w:val="Compact"/>
-            </w:pPr>
-          </w:p>
-        </w:tc>
-      </w:tr>
-      <w:tr>
-        <w:tc>
-          <w:tcPr/>
-          <w:p>
-            <w:pPr>
-              <w:pStyle w:val="Compact"/>
-              <w:jc w:val="left"/>
-            </w:pPr>
-            <w:r>
-              <w:t xml:space="preserve">DIS</w:t>
-            </w:r>
-          </w:p>
-        </w:tc>
-        <w:tc>
-          <w:tcPr/>
-          <w:p>
-            <w:pPr>
-              <w:pStyle w:val="Compact"/>
-              <w:jc w:val="left"/>
-            </w:pPr>
-            <w:r>
-              <w:t xml:space="preserve">Work Package</w:t>
-            </w:r>
-          </w:p>
-        </w:tc>
-        <w:tc>
-          <w:tcPr/>
-          <w:p>
-            <w:pPr>
-              <w:pStyle w:val="Compact"/>
-            </w:pPr>
-          </w:p>
-        </w:tc>
-      </w:tr>
-      <w:tr>
-        <w:tc>
-          <w:tcPr/>
-          <w:p>
-            <w:pPr>
-              <w:pStyle w:val="Compact"/>
-              <w:jc w:val="left"/>
-            </w:pPr>
-            <w:r>
-              <w:t xml:space="preserve">DIS.Arquitectura / diseño</w:t>
-            </w:r>
-          </w:p>
-        </w:tc>
-        <w:tc>
-          <w:tcPr/>
-          <w:p>
-            <w:pPr>
-              <w:pStyle w:val="Compact"/>
-              <w:jc w:val="left"/>
-            </w:pPr>
-            <w:r>
-              <w:t xml:space="preserve">Business Process</w:t>
-            </w:r>
-          </w:p>
-        </w:tc>
-        <w:tc>
-          <w:tcPr/>
-          <w:p>
-            <w:pPr>
-              <w:pStyle w:val="Compact"/>
-              <w:jc w:val="left"/>
-            </w:pPr>
-            <w:r>
-              <w:t xml:space="preserve">### KPI - Nivel de HU sin detalle técnico Fuente: (Cantidad de HU refinadas y aprobadas sin diseño de implementacion [Repo Sharepoint] / Total de cantidad de HU [Azure DevOps]) Dato 26/10/2023: 0/44=0</w:t>
-            </w:r>
-          </w:p>
-        </w:tc>
-      </w:tr>
-      <w:tr>
-        <w:tc>
-          <w:tcPr/>
-          <w:p>
-            <w:pPr>
-              <w:pStyle w:val="Compact"/>
-              <w:jc w:val="left"/>
-            </w:pPr>
-            <w:r>
-              <w:t xml:space="preserve">Epica</w:t>
-            </w:r>
-          </w:p>
-        </w:tc>
-        <w:tc>
-          <w:tcPr/>
-          <w:p>
-            <w:pPr>
-              <w:pStyle w:val="Compact"/>
-              <w:jc w:val="left"/>
-            </w:pPr>
-            <w:r>
-              <w:t xml:space="preserve">Deliverable</w:t>
-            </w:r>
-          </w:p>
-        </w:tc>
-        <w:tc>
-          <w:tcPr/>
-          <w:p>
-            <w:pPr>
-              <w:pStyle w:val="Compact"/>
-            </w:pPr>
-          </w:p>
-        </w:tc>
-      </w:tr>
-      <w:tr>
-        <w:tc>
-          <w:tcPr/>
-          <w:p>
-            <w:pPr>
-              <w:pStyle w:val="Compact"/>
-              <w:jc w:val="left"/>
-            </w:pPr>
-            <w:r>
-              <w:t xml:space="preserve">HU</w:t>
-            </w:r>
-          </w:p>
-        </w:tc>
-        <w:tc>
-          <w:tcPr/>
-          <w:p>
-            <w:pPr>
-              <w:pStyle w:val="Compact"/>
-              <w:jc w:val="left"/>
-            </w:pPr>
-            <w:r>
-              <w:t xml:space="preserve">Deliverable</w:t>
-            </w:r>
-          </w:p>
-        </w:tc>
-        <w:tc>
-          <w:tcPr/>
-          <w:p>
-            <w:pPr>
-              <w:pStyle w:val="Compact"/>
-            </w:pPr>
-          </w:p>
-        </w:tc>
-      </w:tr>
-      <w:tr>
-        <w:tc>
-          <w:tcPr/>
-          <w:p>
-            <w:pPr>
-              <w:pStyle w:val="Compact"/>
-              <w:jc w:val="left"/>
-            </w:pPr>
-            <w:r>
-              <w:t xml:space="preserve">HU… n</w:t>
-            </w:r>
-          </w:p>
-        </w:tc>
-        <w:tc>
-          <w:tcPr/>
-          <w:p>
-            <w:pPr>
-              <w:pStyle w:val="Compact"/>
-              <w:jc w:val="left"/>
-            </w:pPr>
-            <w:r>
-              <w:t xml:space="preserve">Deliverable</w:t>
-            </w:r>
-          </w:p>
-        </w:tc>
-        <w:tc>
-          <w:tcPr/>
-          <w:p>
-            <w:pPr>
-              <w:pStyle w:val="Compact"/>
-            </w:pPr>
-          </w:p>
-        </w:tc>
-      </w:tr>
-      <w:tr>
-        <w:tc>
-          <w:tcPr/>
-          <w:p>
-            <w:pPr>
-              <w:pStyle w:val="Compact"/>
-              <w:jc w:val="left"/>
-            </w:pPr>
-            <w:r>
-              <w:t xml:space="preserve">HU2</w:t>
-            </w:r>
-          </w:p>
-        </w:tc>
-        <w:tc>
-          <w:tcPr/>
-          <w:p>
-            <w:pPr>
-              <w:pStyle w:val="Compact"/>
-              <w:jc w:val="left"/>
-            </w:pPr>
-            <w:r>
-              <w:t xml:space="preserve">Deliverable</w:t>
-            </w:r>
-          </w:p>
-        </w:tc>
-        <w:tc>
-          <w:tcPr/>
-          <w:p>
-            <w:pPr>
-              <w:pStyle w:val="Compact"/>
-            </w:pPr>
-          </w:p>
-        </w:tc>
-      </w:tr>
-      <w:tr>
-        <w:tc>
-          <w:tcPr/>
-          <w:p>
-            <w:pPr>
-              <w:pStyle w:val="Compact"/>
-              <w:jc w:val="left"/>
-            </w:pPr>
-            <w:r>
-              <w:t xml:space="preserve">ITR (itera)</w:t>
-            </w:r>
-          </w:p>
-        </w:tc>
-        <w:tc>
-          <w:tcPr/>
-          <w:p>
-            <w:pPr>
-              <w:pStyle w:val="Compact"/>
-              <w:jc w:val="left"/>
-            </w:pPr>
-            <w:r>
-              <w:t xml:space="preserve">Plateau</w:t>
-            </w:r>
-          </w:p>
-        </w:tc>
-        <w:tc>
-          <w:tcPr/>
-          <w:p>
-            <w:pPr>
-              <w:pStyle w:val="Compact"/>
-            </w:pPr>
-          </w:p>
-        </w:tc>
-      </w:tr>
-      <w:tr>
-        <w:tc>
-          <w:tcPr/>
-          <w:p>
-            <w:pPr>
-              <w:pStyle w:val="Compact"/>
-              <w:jc w:val="left"/>
-            </w:pPr>
-            <w:r>
-              <w:t xml:space="preserve">Línea Producción Proyecto Integración JEP</w:t>
-            </w:r>
-          </w:p>
-        </w:tc>
-        <w:tc>
-          <w:tcPr/>
-          <w:p>
-            <w:pPr>
-              <w:pStyle w:val="Compact"/>
-              <w:jc w:val="left"/>
-            </w:pPr>
-            <w:r>
-              <w:t xml:space="preserve">Value Stream</w:t>
-            </w:r>
-          </w:p>
-        </w:tc>
-        <w:tc>
-          <w:tcPr/>
-          <w:p>
-            <w:pPr>
-              <w:pStyle w:val="Compact"/>
-            </w:pPr>
-          </w:p>
-        </w:tc>
-      </w:tr>
-      <w:tr>
-        <w:tc>
-          <w:tcPr/>
-          <w:p>
-            <w:pPr>
-              <w:pStyle w:val="Compact"/>
-              <w:jc w:val="left"/>
-            </w:pPr>
-            <w:r>
-              <w:t xml:space="preserve">MET.APRB</w:t>
-            </w:r>
-          </w:p>
-        </w:tc>
-        <w:tc>
-          <w:tcPr/>
-          <w:p>
-            <w:pPr>
-              <w:pStyle w:val="Compact"/>
-              <w:jc w:val="left"/>
-            </w:pPr>
-            <w:r>
-              <w:t xml:space="preserve">Business Object</w:t>
-            </w:r>
-          </w:p>
-        </w:tc>
-        <w:tc>
-          <w:tcPr/>
-          <w:p>
-            <w:pPr>
-              <w:pStyle w:val="Compact"/>
-              <w:jc w:val="left"/>
-            </w:pPr>
-            <w:r>
-              <w:t xml:space="preserve">Cod. APRB Nombre indicador Tasa de aprobación de HU por cliente Uso Estabildad de requerimientos. Contensión del flujo de trabajo inicio de desarrolo Proceso ANLS Calculo de medición Cantidad de HU refinadas y aprobadas por cliente / Total de cantidad de HU Fuente [Repo Sharepoint], [Azure DevOps])</w:t>
-            </w:r>
-          </w:p>
-        </w:tc>
-      </w:tr>
-      <w:tr>
-        <w:tc>
-          <w:tcPr/>
-          <w:p>
-            <w:pPr>
-              <w:pStyle w:val="Compact"/>
-              <w:jc w:val="left"/>
-            </w:pPr>
-            <w:r>
-              <w:t xml:space="preserve">MET.DEC</w:t>
-            </w:r>
-          </w:p>
-        </w:tc>
-        <w:tc>
-          <w:tcPr/>
-          <w:p>
-            <w:pPr>
-              <w:pStyle w:val="Compact"/>
-              <w:jc w:val="left"/>
-            </w:pPr>
-            <w:r>
-              <w:t xml:space="preserve">Business Object</w:t>
-            </w:r>
-          </w:p>
-        </w:tc>
-        <w:tc>
-          <w:tcPr/>
-          <w:p>
-            <w:pPr>
-              <w:pStyle w:val="Compact"/>
-              <w:jc w:val="left"/>
-            </w:pPr>
-            <w:r>
-              <w:t xml:space="preserve">Cod.: DEC Nombre indicador: Decisiones de diseño, justificaciones, validaciones Uso: Estabildad de requerimientos. Control de alineación desarrollo-demanda Proceso: DIS Calculo de medición: Cantidad de HU refinadas y aprobadas por cliente / Total de cantidad de HU Fuente: [Repo Sharepoint], [Azure DevOps])</w:t>
-            </w:r>
-          </w:p>
-        </w:tc>
-      </w:tr>
-      <w:tr>
-        <w:tc>
-          <w:tcPr/>
-          <w:p>
-            <w:pPr>
-              <w:pStyle w:val="Compact"/>
-              <w:jc w:val="left"/>
-            </w:pPr>
-            <w:r>
-              <w:t xml:space="preserve">MET.VEL</w:t>
-            </w:r>
-          </w:p>
-        </w:tc>
-        <w:tc>
-          <w:tcPr/>
-          <w:p>
-            <w:pPr>
-              <w:pStyle w:val="Compact"/>
-              <w:jc w:val="left"/>
-            </w:pPr>
-            <w:r>
-              <w:t xml:space="preserve">Business Object</w:t>
-            </w:r>
-          </w:p>
-        </w:tc>
-        <w:tc>
-          <w:tcPr/>
-          <w:p>
-            <w:pPr>
-              <w:pStyle w:val="Compact"/>
-              <w:jc w:val="left"/>
-            </w:pPr>
-            <w:r>
-              <w:t xml:space="preserve">Cod. VEL Nombre indicador Velocidad de construcción Uso Capacidad interna de desarrollo Proceso DEV Calculo de medición Cantidad de puntos de HU ejecutadas / Horas habiles del mes de trabajo Fuente [Azure DevOps], [Calculo manual]</w:t>
-            </w:r>
-          </w:p>
-        </w:tc>
-      </w:tr>
-      <w:tr>
-        <w:tc>
-          <w:tcPr/>
-          <w:p>
-            <w:pPr>
-              <w:pStyle w:val="Compact"/>
-              <w:jc w:val="left"/>
-            </w:pPr>
-            <w:r>
-              <w:t xml:space="preserve">Meta: 20+ servicios de integración</w:t>
-            </w:r>
-          </w:p>
-        </w:tc>
-        <w:tc>
-          <w:tcPr/>
-          <w:p>
-            <w:pPr>
-              <w:pStyle w:val="Compact"/>
-              <w:jc w:val="left"/>
-            </w:pPr>
-            <w:r>
-              <w:t xml:space="preserve">Goal</w:t>
-            </w:r>
-          </w:p>
-        </w:tc>
-        <w:tc>
-          <w:tcPr/>
-          <w:p>
-            <w:pPr>
-              <w:pStyle w:val="Compact"/>
-            </w:pPr>
-          </w:p>
-        </w:tc>
-      </w:tr>
-      <w:tr>
-        <w:tc>
-          <w:tcPr/>
-          <w:p>
-            <w:pPr>
-              <w:pStyle w:val="Compact"/>
-              <w:jc w:val="left"/>
-            </w:pPr>
-            <w:r>
-              <w:t xml:space="preserve">Otra Línea Producción JEP</w:t>
-            </w:r>
-          </w:p>
-        </w:tc>
-        <w:tc>
-          <w:tcPr/>
-          <w:p>
-            <w:pPr>
-              <w:pStyle w:val="Compact"/>
-              <w:jc w:val="left"/>
-            </w:pPr>
-            <w:r>
-              <w:t xml:space="preserve">Value Stream</w:t>
-            </w:r>
-          </w:p>
-        </w:tc>
-        <w:tc>
-          <w:tcPr/>
-          <w:p>
-            <w:pPr>
-              <w:pStyle w:val="Compact"/>
-            </w:pPr>
-          </w:p>
-        </w:tc>
-      </w:tr>
-      <w:tr>
-        <w:tc>
-          <w:tcPr/>
-          <w:p>
-            <w:pPr>
-              <w:pStyle w:val="Compact"/>
-              <w:jc w:val="left"/>
-            </w:pPr>
-            <w:r>
-              <w:t xml:space="preserve">Plan Producción: Ingeniería &lt;</w:t>
-            </w:r>
-            <w:r>
-              <w:t xml:space="preserve">&gt;</w:t>
-            </w:r>
-          </w:p>
-        </w:tc>
-        <w:tc>
-          <w:tcPr/>
-          <w:p>
-            <w:pPr>
-              <w:pStyle w:val="Compact"/>
-              <w:jc w:val="left"/>
-            </w:pPr>
-            <w:r>
-              <w:t xml:space="preserve">Grouping</w:t>
-            </w:r>
-          </w:p>
-        </w:tc>
-        <w:tc>
-          <w:tcPr/>
-          <w:p>
-            <w:pPr>
-              <w:pStyle w:val="Compact"/>
-            </w:pPr>
-          </w:p>
-        </w:tc>
-      </w:tr>
-      <w:tr>
-        <w:tc>
-          <w:tcPr/>
-          <w:p>
-            <w:pPr>
-              <w:pStyle w:val="Compact"/>
-              <w:jc w:val="left"/>
-            </w:pPr>
-            <w:r>
-              <w:t xml:space="preserve">Plan Producción: Ingeniería &lt;</w:t>
-            </w:r>
-            <w:r>
-              <w:t xml:space="preserve">&gt; (copy)</w:t>
-            </w:r>
-          </w:p>
-        </w:tc>
-        <w:tc>
-          <w:tcPr/>
-          <w:p>
-            <w:pPr>
-              <w:pStyle w:val="Compact"/>
-              <w:jc w:val="left"/>
-            </w:pPr>
-            <w:r>
-              <w:t xml:space="preserve">Grouping</w:t>
-            </w:r>
-          </w:p>
-        </w:tc>
-        <w:tc>
-          <w:tcPr/>
-          <w:p>
-            <w:pPr>
-              <w:pStyle w:val="Compact"/>
-            </w:pPr>
-          </w:p>
-        </w:tc>
-      </w:tr>
-      <w:tr>
-        <w:tc>
-          <w:tcPr/>
-          <w:p>
-            <w:pPr>
-              <w:pStyle w:val="Compact"/>
-              <w:jc w:val="left"/>
-            </w:pPr>
-            <w:r>
-              <w:t xml:space="preserve">Plan Producción: Scrum y Gerencia</w:t>
-            </w:r>
-          </w:p>
-        </w:tc>
-        <w:tc>
-          <w:tcPr/>
-          <w:p>
-            <w:pPr>
-              <w:pStyle w:val="Compact"/>
-              <w:jc w:val="left"/>
-            </w:pPr>
-            <w:r>
-              <w:t xml:space="preserve">Grouping</w:t>
-            </w:r>
-          </w:p>
-        </w:tc>
-        <w:tc>
-          <w:tcPr/>
-          <w:p>
-            <w:pPr>
-              <w:pStyle w:val="Compact"/>
-            </w:pPr>
-          </w:p>
-        </w:tc>
-      </w:tr>
-      <w:tr>
-        <w:tc>
-          <w:tcPr/>
-          <w:p>
-            <w:pPr>
-              <w:pStyle w:val="Compact"/>
-              <w:jc w:val="left"/>
-            </w:pPr>
-            <w:r>
-              <w:t xml:space="preserve">QA</w:t>
-            </w:r>
-          </w:p>
-        </w:tc>
-        <w:tc>
-          <w:tcPr/>
-          <w:p>
-            <w:pPr>
-              <w:pStyle w:val="Compact"/>
-              <w:jc w:val="left"/>
-            </w:pPr>
-            <w:r>
-              <w:t xml:space="preserve">Work Package</w:t>
-            </w:r>
-          </w:p>
-        </w:tc>
-        <w:tc>
-          <w:tcPr/>
-          <w:p>
-            <w:pPr>
-              <w:pStyle w:val="Compact"/>
-            </w:pPr>
-          </w:p>
-        </w:tc>
-      </w:tr>
-      <w:tr>
-        <w:tc>
-          <w:tcPr/>
-          <w:p>
-            <w:pPr>
-              <w:pStyle w:val="Compact"/>
-              <w:jc w:val="left"/>
-            </w:pPr>
-            <w:r>
-              <w:t xml:space="preserve">UT (tarea)</w:t>
-            </w:r>
-          </w:p>
-        </w:tc>
-        <w:tc>
-          <w:tcPr/>
-          <w:p>
-            <w:pPr>
-              <w:pStyle w:val="Compact"/>
-              <w:jc w:val="left"/>
-            </w:pPr>
-            <w:r>
-              <w:t xml:space="preserve">Work Package</w:t>
-            </w:r>
-          </w:p>
-        </w:tc>
-        <w:tc>
-          <w:tcPr/>
-          <w:p>
-            <w:pPr>
-              <w:pStyle w:val="Compact"/>
-              <w:jc w:val="left"/>
-            </w:pPr>
-            <w:r>
-              <w:t xml:space="preserve">Unidad mínima de trabajo (tarea por desarrollador).</w:t>
+              <w:t xml:space="preserve">### 2. ANSS (análisis). * Scrum, Funcional, Dueño producto cliente (requiere conocimiento del negocio). * Resultado: Refinamiento HU, modelo de negocio, es decir, diagrama de HU relacionadas unas con otras y con los conceptos de negocio en el repositorio de ARQ. Actualmente: no hay resultados de este proceso. Ejemplo del modelo de negocio ### Salidas * Modelo de negocio en el repo * Estimación –puede en devops * Análisis de dependencia en el repo ### KPI</w:t>
             </w:r>
           </w:p>
         </w:tc>
       </w:tr>
     </w:tbl>
-    <w:bookmarkEnd w:id="42"/>
-    <w:p>
-      <w:pPr>
-        <w:pStyle w:val="BodyText"/>
-      </w:pPr>
-    </w:p>
-    <w:bookmarkEnd w:id="43"/>
-    <w:bookmarkEnd w:id="44"/>
-    <w:bookmarkEnd w:id="45"/>
-    <w:bookmarkStart w:id="65" w:name="X9e7f53aaf20e4f6d6db0d5f8753180b658170a4"/>
-    <w:p>
-      <w:pPr>
-        <w:pStyle w:val="Heading1"/>
-      </w:pPr>
-      <w:r>
-        <w:t xml:space="preserve">Modelo de Solución de Interoperabilidad</w:t>
-      </w:r>
-    </w:p>
-    <w:bookmarkStart w:id="46" w:name="sec:modelo-de-interoperabilidad-jep"/>
-    <w:p>
-      <w:pPr>
-        <w:pStyle w:val="Heading2"/>
-      </w:pPr>
-      <w:r>
-        <w:t xml:space="preserve">Modelo de Interoperabilidad JEP</w:t>
-      </w:r>
-    </w:p>
-    <w:p>
-      <w:pPr>
-        <w:pStyle w:val="BlockText"/>
-      </w:pPr>
-      <w:r>
-        <w:t xml:space="preserve">Modelo de Integración. Proyecto JEP, 2024. Softgic. Capacidades del modelo de integración para la impleentación de requerimientos de interoperabilidad del proyecto Integración JEP, 2024. 04.ing.3n.Ver 0.2.31</w:t>
-      </w:r>
-    </w:p>
-    <w:p>
-      <w:pPr>
-        <w:pStyle w:val="FirstParagraph"/>
-      </w:pPr>
-    </w:p>
-    <w:p>
-      <w:pPr>
-        <w:pStyle w:val="BodyText"/>
-      </w:pPr>
-      <w:r>
-        <w:t xml:space="preserve">El presente modelo de solución de interoperabilidad JEP, 2024, en desarrollo por Softgic, expone para aprobación y referencia las decisiones de la solución de integración y las restricciones que la rigen. Una vez revisado y aprobado por parte de JEP el modelo de interoperabilidad será referencia para la gestión del proyecto y de los entregables de esta solución.</w:t>
-      </w:r>
-    </w:p>
-    <w:bookmarkEnd w:id="46"/>
-    <w:bookmarkStart w:id="52" w:name="X7752beff684c0c0a58edbbc33ab6dc8269656ef"/>
-    <w:p>
-      <w:pPr>
-        <w:pStyle w:val="Heading2"/>
-      </w:pPr>
-      <w:r>
-        <w:t xml:space="preserve">Características Principales del Modelo de Integración JEP</w:t>
-      </w:r>
-    </w:p>
     <w:p>
       <w:pPr>
         <w:numPr>
           <w:ilvl w:val="0"/>
           <w:numId w:val="1006"/>
         </w:numPr>
-        <w:pStyle w:val="Compact"/>
-      </w:pPr>
-      <w:r>
-        <w:t xml:space="preserve">API de integración</w:t>
+      </w:pPr>
+      <w:r>
+        <w:t xml:space="preserve">Tasa de aprobación de HU por cliente</w:t>
+      </w:r>
+      <w:r>
+        <w:t xml:space="preserve"> </w:t>
+      </w:r>
+      <w:r>
+        <w:t xml:space="preserve">Fuente: (Cantidad de HU refinadas y aprobadas por cliente [Repo Sharepoint] / Total de cantidad de HU [Azure DevOps])</w:t>
+      </w:r>
+      <w:r>
+        <w:t xml:space="preserve"> </w:t>
+      </w:r>
+      <w:r>
+        <w:t xml:space="preserve">Dato 26/10/2023: (30/44) = 0,68</w:t>
       </w:r>
     </w:p>
     <w:p>
@@ -3214,10 +2327,75 @@
           <w:ilvl w:val="0"/>
           <w:numId w:val="1006"/>
         </w:numPr>
-        <w:pStyle w:val="Compact"/>
-      </w:pPr>
-      <w:r>
-        <w:t xml:space="preserve">Patrones de integración empresarial (EIP)</w:t>
+      </w:pPr>
+      <w:r>
+        <w:t xml:space="preserve">Tasa de error en Bug por PR entregados</w:t>
+      </w:r>
+      <w:r>
+        <w:t xml:space="preserve"> </w:t>
+      </w:r>
+      <w:r>
+        <w:t xml:space="preserve">Fuente: (Cantidad de solicitude de cambio en rama (Pull Reqst) de Correcciones (fix) o Regresión (reverts) [Bitbucket] / Cantidad total de PR desplegados [Bitbucket])</w:t>
+      </w:r>
+      <w:r>
+        <w:t xml:space="preserve"> </w:t>
+      </w:r>
+      <w:r>
+        <w:t xml:space="preserve">Dato 26/10/2023: (8/111)*100 = 7,2%</w:t>
+      </w:r>
+      <w:r>
+        <w:t xml:space="preserve"> </w:t>
+      </w:r>
+      <w:r>
+        <w:t xml:space="preserve">|</w:t>
+      </w:r>
+      <w:r>
+        <w:t xml:space="preserve"> </w:t>
+      </w:r>
+      <w:r>
+        <w:t xml:space="preserve">| CI/CD | Work Package | Actividades DevOps del ciclo o iteración de implementación. |</w:t>
+      </w:r>
+      <w:r>
+        <w:t xml:space="preserve"> </w:t>
+      </w:r>
+      <w:r>
+        <w:t xml:space="preserve">| Característica 1 | Deliverable | |</w:t>
+      </w:r>
+      <w:r>
+        <w:t xml:space="preserve"> </w:t>
+      </w:r>
+      <w:r>
+        <w:t xml:space="preserve">| Característica 2 | Deliverable | |</w:t>
+      </w:r>
+      <w:r>
+        <w:t xml:space="preserve"> </w:t>
+      </w:r>
+      <w:r>
+        <w:t xml:space="preserve">| Condición: Construir en paralelo (tiempo) | Constraint | |</w:t>
+      </w:r>
+      <w:r>
+        <w:t xml:space="preserve"> </w:t>
+      </w:r>
+      <w:r>
+        <w:t xml:space="preserve">| Condición: depender de otros servicios | Constraint | |</w:t>
+      </w:r>
+      <w:r>
+        <w:t xml:space="preserve"> </w:t>
+      </w:r>
+      <w:r>
+        <w:t xml:space="preserve">| DEV | Work Package | Alcance de QA unitaria |</w:t>
+      </w:r>
+      <w:r>
+        <w:t xml:space="preserve"> </w:t>
+      </w:r>
+      <w:r>
+        <w:t xml:space="preserve">| DEV | Work Package | Alcance de QA unitaria |</w:t>
+      </w:r>
+      <w:r>
+        <w:t xml:space="preserve"> </w:t>
+      </w:r>
+      <w:r>
+        <w:t xml:space="preserve">| DEV.Implementación | Business Process | ### KPI</w:t>
       </w:r>
     </w:p>
     <w:p>
@@ -3226,10 +2404,21 @@
           <w:ilvl w:val="0"/>
           <w:numId w:val="1006"/>
         </w:numPr>
-        <w:pStyle w:val="Compact"/>
-      </w:pPr>
-      <w:r>
-        <w:t xml:space="preserve">Sistema de Mensajería entre servicios de integración y aplicaciones JEP</w:t>
+      </w:pPr>
+      <w:r>
+        <w:t xml:space="preserve">Velocidad de construcción</w:t>
+      </w:r>
+      <w:r>
+        <w:t xml:space="preserve"> </w:t>
+      </w:r>
+      <w:r>
+        <w:t xml:space="preserve">Fuente: (Cantidad de puntos de HU ejecutadas [Azure DevOps] / Horas habiles del mes de trabajo [Calculo manual])</w:t>
+      </w:r>
+      <w:r>
+        <w:t xml:space="preserve"> </w:t>
+      </w:r>
+      <w:r>
+        <w:t xml:space="preserve">Dato 26/10/2023: 83 / 153 = 0,54 HU/horas</w:t>
       </w:r>
     </w:p>
     <w:p>
@@ -3238,10 +2427,21 @@
           <w:ilvl w:val="0"/>
           <w:numId w:val="1006"/>
         </w:numPr>
-        <w:pStyle w:val="Compact"/>
-      </w:pPr>
-      <w:r>
-        <w:t xml:space="preserve">Flujos de datos para integración</w:t>
+      </w:pPr>
+      <w:r>
+        <w:t xml:space="preserve">Tasa de cierre de defectos</w:t>
+      </w:r>
+      <w:r>
+        <w:t xml:space="preserve"> </w:t>
+      </w:r>
+      <w:r>
+        <w:t xml:space="preserve">Fuente: (Cantidad de Bug solucionados [Azure DevOps] / Total de Bugs a corte sin nuevos [Azure DevOps])</w:t>
+      </w:r>
+      <w:r>
+        <w:t xml:space="preserve"> </w:t>
+      </w:r>
+      <w:r>
+        <w:t xml:space="preserve">Dato 26/10/2023: 81 / 920 = 0,088</w:t>
       </w:r>
     </w:p>
     <w:p>
@@ -3250,10 +2450,45 @@
           <w:ilvl w:val="0"/>
           <w:numId w:val="1006"/>
         </w:numPr>
-        <w:pStyle w:val="Compact"/>
-      </w:pPr>
-      <w:r>
-        <w:t xml:space="preserve">Arquitectura de clusters y contenedores para integración</w:t>
+      </w:pPr>
+      <w:r>
+        <w:t xml:space="preserve">Indice de dependecia de Lider Técnico</w:t>
+      </w:r>
+      <w:r>
+        <w:t xml:space="preserve"> </w:t>
+      </w:r>
+      <w:r>
+        <w:t xml:space="preserve">Fuente: (Cantidad de actividades retrazadas semanales segun las HU planeadas / Total de HU planeadas para ejecución)</w:t>
+      </w:r>
+      <w:r>
+        <w:t xml:space="preserve"> </w:t>
+      </w:r>
+      <w:r>
+        <w:t xml:space="preserve">Dato 26/10/2023: Pendiente proxima semana</w:t>
+      </w:r>
+      <w:r>
+        <w:t xml:space="preserve"> </w:t>
+      </w:r>
+      <w:r>
+        <w:t xml:space="preserve">|</w:t>
+      </w:r>
+      <w:r>
+        <w:t xml:space="preserve"> </w:t>
+      </w:r>
+      <w:r>
+        <w:t xml:space="preserve">| DIS | Work Package | |</w:t>
+      </w:r>
+      <w:r>
+        <w:t xml:space="preserve"> </w:t>
+      </w:r>
+      <w:r>
+        <w:t xml:space="preserve">| DIS | Work Package | |</w:t>
+      </w:r>
+      <w:r>
+        <w:t xml:space="preserve"> </w:t>
+      </w:r>
+      <w:r>
+        <w:t xml:space="preserve">| DIS.Arquitectura / diseño | Business Process | ### KPI</w:t>
       </w:r>
     </w:p>
     <w:p>
@@ -3262,6 +2497,262 @@
           <w:ilvl w:val="0"/>
           <w:numId w:val="1006"/>
         </w:numPr>
+      </w:pPr>
+      <w:r>
+        <w:t xml:space="preserve">Nivel de HU sin detalle técnico</w:t>
+      </w:r>
+      <w:r>
+        <w:t xml:space="preserve"> </w:t>
+      </w:r>
+      <w:r>
+        <w:t xml:space="preserve">Fuente: (Cantidad de HU refinadas y aprobadas sin diseño de implementacion [Repo Sharepoint] / Total de cantidad de HU [Azure DevOps])</w:t>
+      </w:r>
+      <w:r>
+        <w:t xml:space="preserve"> </w:t>
+      </w:r>
+      <w:r>
+        <w:t xml:space="preserve">Dato 26/10/2023: 0/44=0 |</w:t>
+      </w:r>
+      <w:r>
+        <w:t xml:space="preserve"> </w:t>
+      </w:r>
+      <w:r>
+        <w:t xml:space="preserve">| Epica | Deliverable | |</w:t>
+      </w:r>
+      <w:r>
+        <w:t xml:space="preserve"> </w:t>
+      </w:r>
+      <w:r>
+        <w:t xml:space="preserve">| HU | Deliverable | |</w:t>
+      </w:r>
+      <w:r>
+        <w:t xml:space="preserve"> </w:t>
+      </w:r>
+      <w:r>
+        <w:t xml:space="preserve">| HU… n | Deliverable | |</w:t>
+      </w:r>
+      <w:r>
+        <w:t xml:space="preserve"> </w:t>
+      </w:r>
+      <w:r>
+        <w:t xml:space="preserve">| HU2 | Deliverable | |</w:t>
+      </w:r>
+      <w:r>
+        <w:t xml:space="preserve"> </w:t>
+      </w:r>
+      <w:r>
+        <w:t xml:space="preserve">| ITR (itera) | Plateau | |</w:t>
+      </w:r>
+      <w:r>
+        <w:t xml:space="preserve"> </w:t>
+      </w:r>
+      <w:r>
+        <w:t xml:space="preserve">| Línea Producción Proyecto Integración JEP | Value Stream | |</w:t>
+      </w:r>
+      <w:r>
+        <w:t xml:space="preserve"> </w:t>
+      </w:r>
+      <w:r>
+        <w:t xml:space="preserve">| MET.APRB | Business Object | Cod. APRB Nombre indicador Tasa de aprobación de HU por cliente Uso Estabildad de requerimientos. Contensión del flujo de trabajo inicio de desarrolo Proceso ANLS Calculo de medición Cantidad de HU refinadas y aprobadas por cliente / Total de cantidad de HU Fuente [Repo Sharepoint], [Azure DevOps]) |</w:t>
+      </w:r>
+      <w:r>
+        <w:t xml:space="preserve"> </w:t>
+      </w:r>
+      <w:r>
+        <w:t xml:space="preserve">| MET.DEC | Business Object | Cod.: DEC Nombre indicador: Decisiones de diseño, justificaciones, validaciones Uso: Estabildad de requerimientos. Control de alineación desarrollo-demanda Proceso: DIS Calculo de medición: Cantidad de HU refinadas y aprobadas por cliente / Total de cantidad de HU Fuente: [Repo Sharepoint], [Azure DevOps]) |</w:t>
+      </w:r>
+      <w:r>
+        <w:t xml:space="preserve"> </w:t>
+      </w:r>
+      <w:r>
+        <w:t xml:space="preserve">| MET.VEL | Business Object | Cod. VEL Nombre indicador Velocidad de construcción Uso Capacidad interna de desarrollo Proceso DEV Calculo de medición Cantidad de puntos de HU ejecutadas / Horas habiles del mes de trabajo Fuente [Azure DevOps], [Calculo manual] |</w:t>
+      </w:r>
+      <w:r>
+        <w:t xml:space="preserve"> </w:t>
+      </w:r>
+      <w:r>
+        <w:t xml:space="preserve">| Meta: 20+ servicios de integración | Goal | |</w:t>
+      </w:r>
+      <w:r>
+        <w:t xml:space="preserve"> </w:t>
+      </w:r>
+      <w:r>
+        <w:t xml:space="preserve">| Otra Línea Producción JEP | Value Stream | |</w:t>
+      </w:r>
+      <w:r>
+        <w:t xml:space="preserve"> </w:t>
+      </w:r>
+      <w:r>
+        <w:t xml:space="preserve">| Plan Producción: Ingeniería &lt;</w:t>
+      </w:r>
+      <w:r>
+        <w:t xml:space="preserve">&gt; | Grouping | |</w:t>
+      </w:r>
+      <w:r>
+        <w:t xml:space="preserve"> </w:t>
+      </w:r>
+      <w:r>
+        <w:t xml:space="preserve">| Plan Producción: Ingeniería &lt;</w:t>
+      </w:r>
+      <w:r>
+        <w:t xml:space="preserve">&gt; (copy) | Grouping | |</w:t>
+      </w:r>
+      <w:r>
+        <w:t xml:space="preserve"> </w:t>
+      </w:r>
+      <w:r>
+        <w:t xml:space="preserve">| Plan Producción: Scrum y Gerencia | Grouping | |</w:t>
+      </w:r>
+      <w:r>
+        <w:t xml:space="preserve"> </w:t>
+      </w:r>
+      <w:r>
+        <w:t xml:space="preserve">| QA | Work Package | |</w:t>
+      </w:r>
+      <w:r>
+        <w:t xml:space="preserve"> </w:t>
+      </w:r>
+      <w:r>
+        <w:t xml:space="preserve">| UT (tarea) | Work Package | Unidad mínima de trabajo (tarea por desarrollador). |</w:t>
+      </w:r>
+    </w:p>
+    <w:p>
+      <w:pPr>
+        <w:pStyle w:val="FirstParagraph"/>
+      </w:pPr>
+      <w:r>
+        <w:t xml:space="preserve">Table: Elementos de la vista. {#tbl:tblelement-04.ING.2n.1b.Modeloproducción-id}</w:t>
+      </w:r>
+    </w:p>
+    <w:p>
+      <w:pPr>
+        <w:pStyle w:val="BodyText"/>
+      </w:pPr>
+    </w:p>
+    <w:bookmarkEnd w:id="42"/>
+    <w:bookmarkEnd w:id="43"/>
+    <w:bookmarkEnd w:id="44"/>
+    <w:bookmarkStart w:id="64" w:name="X9e7f53aaf20e4f6d6db0d5f8753180b658170a4"/>
+    <w:p>
+      <w:pPr>
+        <w:pStyle w:val="Heading1"/>
+      </w:pPr>
+      <w:r>
+        <w:t xml:space="preserve">Modelo de Solución de Interoperabilidad</w:t>
+      </w:r>
+    </w:p>
+    <w:bookmarkStart w:id="45" w:name="sec:modelo-de-interoperabilidad-jep"/>
+    <w:p>
+      <w:pPr>
+        <w:pStyle w:val="Heading2"/>
+      </w:pPr>
+      <w:r>
+        <w:t xml:space="preserve">Modelo de Interoperabilidad JEP</w:t>
+      </w:r>
+    </w:p>
+    <w:p>
+      <w:pPr>
+        <w:pStyle w:val="BlockText"/>
+      </w:pPr>
+      <w:r>
+        <w:t xml:space="preserve">Modelo de Integración. Proyecto JEP, 2024. Softgic. Capacidades del modelo de integración para la impleentación de requerimientos de interoperabilidad del proyecto Integración JEP, 2024.</w:t>
+      </w:r>
+      <w:r>
+        <w:t xml:space="preserve"> </w:t>
+      </w:r>
+      <w:r>
+        <w:t xml:space="preserve">04.ing.3n.Ver 0.2.31</w:t>
+      </w:r>
+    </w:p>
+    <w:p>
+      <w:pPr>
+        <w:pStyle w:val="FirstParagraph"/>
+      </w:pPr>
+    </w:p>
+    <w:p>
+      <w:pPr>
+        <w:pStyle w:val="BodyText"/>
+      </w:pPr>
+      <w:r>
+        <w:t xml:space="preserve">El presente modelo de solución de interoperabilidad JEP, 2024, en desarrollo por Softgic, expone para aprobación y referencia las decisiones de la solución de integración y las restricciones que la rigen. Una vez revisado y aprobado por parte de JEP el modelo de interoperabilidad será referencia para la gestión del proyecto y de los entregables de esta solución.</w:t>
+      </w:r>
+    </w:p>
+    <w:bookmarkEnd w:id="45"/>
+    <w:bookmarkStart w:id="51" w:name="X7752beff684c0c0a58edbbc33ab6dc8269656ef"/>
+    <w:p>
+      <w:pPr>
+        <w:pStyle w:val="Heading2"/>
+      </w:pPr>
+      <w:r>
+        <w:t xml:space="preserve">Características Principales del Modelo de Integración JEP</w:t>
+      </w:r>
+    </w:p>
+    <w:p>
+      <w:pPr>
+        <w:numPr>
+          <w:ilvl w:val="0"/>
+          <w:numId w:val="1007"/>
+        </w:numPr>
+        <w:pStyle w:val="Compact"/>
+      </w:pPr>
+      <w:r>
+        <w:t xml:space="preserve">API de integración</w:t>
+      </w:r>
+    </w:p>
+    <w:p>
+      <w:pPr>
+        <w:numPr>
+          <w:ilvl w:val="0"/>
+          <w:numId w:val="1007"/>
+        </w:numPr>
+        <w:pStyle w:val="Compact"/>
+      </w:pPr>
+      <w:r>
+        <w:t xml:space="preserve">Patrones de integración empresarial (EIP)</w:t>
+      </w:r>
+    </w:p>
+    <w:p>
+      <w:pPr>
+        <w:numPr>
+          <w:ilvl w:val="0"/>
+          <w:numId w:val="1007"/>
+        </w:numPr>
+        <w:pStyle w:val="Compact"/>
+      </w:pPr>
+      <w:r>
+        <w:t xml:space="preserve">Sistema de Mensajería entre servicios de integración y aplicaciones JEP</w:t>
+      </w:r>
+    </w:p>
+    <w:p>
+      <w:pPr>
+        <w:numPr>
+          <w:ilvl w:val="0"/>
+          <w:numId w:val="1007"/>
+        </w:numPr>
+        <w:pStyle w:val="Compact"/>
+      </w:pPr>
+      <w:r>
+        <w:t xml:space="preserve">Flujos de datos para integración</w:t>
+      </w:r>
+    </w:p>
+    <w:p>
+      <w:pPr>
+        <w:numPr>
+          <w:ilvl w:val="0"/>
+          <w:numId w:val="1007"/>
+        </w:numPr>
+        <w:pStyle w:val="Compact"/>
+      </w:pPr>
+      <w:r>
+        <w:t xml:space="preserve">Arquitectura de clusters y contenedores para integración</w:t>
+      </w:r>
+    </w:p>
+    <w:p>
+      <w:pPr>
+        <w:numPr>
+          <w:ilvl w:val="0"/>
+          <w:numId w:val="1007"/>
+        </w:numPr>
         <w:pStyle w:val="Compact"/>
       </w:pPr>
       <w:r>
@@ -3277,18 +2768,18 @@
           <wp:inline>
             <wp:extent cx="5207000" cy="3145577"/>
             <wp:effectExtent b="0" l="0" r="0" t="0"/>
-            <wp:docPr descr="04.ING.3n.1. Modelo de Interoperabilidad JEP, 2024. Fuente: Repositorio arquitectura Integración JEP (2024)" title="" id="48" name="Picture"/>
+            <wp:docPr descr="04.ING.3n.1. Modelo de Interoperabilidad JEP, 2024. Fuente: Repositorio arquitectura Integración JEP (2024)" title="" id="47" name="Picture"/>
             <a:graphic>
               <a:graphicData uri="http://schemas.openxmlformats.org/drawingml/2006/picture">
                 <pic:pic>
                   <pic:nvPicPr>
-                    <pic:cNvPr descr="images/04.ING.3n.1.ModelodeInteroperabilidadJEP,2024.png" id="49" name="Picture"/>
+                    <pic:cNvPr descr="images/04.ING.3n.1.ModelodeInteroperabilidadJEP,2024.png" id="48" name="Picture"/>
                     <pic:cNvPicPr>
                       <a:picLocks noChangeArrowheads="1" noChangeAspect="1"/>
                     </pic:cNvPicPr>
                   </pic:nvPicPr>
                   <pic:blipFill>
-                    <a:blip r:embed="rId47"/>
+                    <a:blip r:embed="rId46"/>
                     <a:stretch>
                       <a:fillRect/>
                     </a:stretch>
@@ -3333,7 +2824,7 @@
         <w:t xml:space="preserve">Fuente: Repositorio arquitectura Integración JEP (2024)</w:t>
       </w:r>
     </w:p>
-    <w:bookmarkStart w:id="51" w:name="sec:catálogo-de-elementos-3"/>
+    <w:bookmarkStart w:id="50" w:name="sec:catálogo-de-elementos-3"/>
     <w:p>
       <w:pPr>
         <w:pStyle w:val="Heading3"/>
@@ -3342,7 +2833,7 @@
         <w:t xml:space="preserve">Catálogo de Elementos</w:t>
       </w:r>
     </w:p>
-    <w:bookmarkStart w:id="50" w:name="Xeeaf58228d50662d1efed5403730c7649b7f49e"/>
+    <w:bookmarkStart w:id="49" w:name="Xeeaf58228d50662d1efed5403730c7649b7f49e"/>
     <w:p>
       <w:pPr>
         <w:pStyle w:val="TableCaption"/>
@@ -3352,7 +2843,7 @@
           <w:iCs/>
           <w:i/>
         </w:rPr>
-        <w:t xml:space="preserve">Tabla 3</w:t>
+        <w:t xml:space="preserve">Tabla 2</w:t>
       </w:r>
       <w:r>
         <w:t xml:space="preserve">: Elementos de la vista.</w:t>
@@ -3365,7 +2856,7 @@
         <w:tblLook w:firstRow="1" w:lastRow="0" w:firstColumn="0" w:lastColumn="0" w:noHBand="0" w:noVBand="0" w:val="0020"/>
         <w:jc w:val="start"/>
         <w:tblLayout w:type="fixed"/>
-        <w:tblCaption w:val="Tabla 3: Elementos de la vista."/>
+        <w:tblCaption w:val="Tabla 2: Elementos de la vista."/>
       </w:tblPr>
       <w:tblGrid>
         <w:gridCol w:w="2376"/>
@@ -4775,15 +4266,15 @@
         </w:tc>
       </w:tr>
     </w:tbl>
+    <w:bookmarkEnd w:id="49"/>
+    <w:p>
+      <w:pPr>
+        <w:pStyle w:val="BodyText"/>
+      </w:pPr>
+    </w:p>
     <w:bookmarkEnd w:id="50"/>
-    <w:p>
-      <w:pPr>
-        <w:pStyle w:val="BodyText"/>
-      </w:pPr>
-    </w:p>
     <w:bookmarkEnd w:id="51"/>
-    <w:bookmarkEnd w:id="52"/>
-    <w:bookmarkStart w:id="58" w:name="Xe9ab8079f0ee584c3652e5fde7c1710da09efc8"/>
+    <w:bookmarkStart w:id="57" w:name="Xe9ab8079f0ee584c3652e5fde7c1710da09efc8"/>
     <w:p>
       <w:pPr>
         <w:pStyle w:val="Heading2"/>
@@ -4830,18 +4321,18 @@
           <wp:inline>
             <wp:extent cx="5207000" cy="2659102"/>
             <wp:effectExtent b="0" l="0" r="0" t="0"/>
-            <wp:docPr descr="04.ING.3n.2. Ambientes y Herramientas JEP. Fuente: Repositorio arquitectura Integración JEP (2024)" title="" id="54" name="Picture"/>
+            <wp:docPr descr="04.ING.3n.2. Ambientes y Herramientas JEP. Fuente: Repositorio arquitectura Integración JEP (2024)" title="" id="53" name="Picture"/>
             <a:graphic>
               <a:graphicData uri="http://schemas.openxmlformats.org/drawingml/2006/picture">
                 <pic:pic>
                   <pic:nvPicPr>
-                    <pic:cNvPr descr="images/04.ING.3n.2.AmbientesyHerramientasJEP.png" id="55" name="Picture"/>
+                    <pic:cNvPr descr="images/04.ING.3n.2.AmbientesyHerramientasJEP.png" id="54" name="Picture"/>
                     <pic:cNvPicPr>
                       <a:picLocks noChangeArrowheads="1" noChangeAspect="1"/>
                     </pic:cNvPicPr>
                   </pic:nvPicPr>
                   <pic:blipFill>
-                    <a:blip r:embed="rId53"/>
+                    <a:blip r:embed="rId52"/>
                     <a:stretch>
                       <a:fillRect/>
                     </a:stretch>
@@ -4886,7 +4377,7 @@
         <w:t xml:space="preserve">Fuente: Repositorio arquitectura Integración JEP (2024)</w:t>
       </w:r>
     </w:p>
-    <w:bookmarkStart w:id="57" w:name="sec:catálogo-de-elementos-4"/>
+    <w:bookmarkStart w:id="56" w:name="sec:catálogo-de-elementos-4"/>
     <w:p>
       <w:pPr>
         <w:pStyle w:val="Heading3"/>
@@ -4895,7 +4386,7 @@
         <w:t xml:space="preserve">Catálogo de Elementos</w:t>
       </w:r>
     </w:p>
-    <w:bookmarkStart w:id="56" w:name="X1ad1bf11a9e00efef2c1258c35c5492b5fdb622"/>
+    <w:bookmarkStart w:id="55" w:name="X1ad1bf11a9e00efef2c1258c35c5492b5fdb622"/>
     <w:p>
       <w:pPr>
         <w:pStyle w:val="TableCaption"/>
@@ -4905,7 +4396,7 @@
           <w:iCs/>
           <w:i/>
         </w:rPr>
-        <w:t xml:space="preserve">Tabla 4</w:t>
+        <w:t xml:space="preserve">Tabla 3</w:t>
       </w:r>
       <w:r>
         <w:t xml:space="preserve">: Elementos de la vista.</w:t>
@@ -4918,7 +4409,7 @@
         <w:tblLook w:firstRow="1" w:lastRow="0" w:firstColumn="0" w:lastColumn="0" w:noHBand="0" w:noVBand="0" w:val="0020"/>
         <w:jc w:val="start"/>
         <w:tblLayout w:type="fixed"/>
-        <w:tblCaption w:val="Tabla 4: Elementos de la vista."/>
+        <w:tblCaption w:val="Tabla 3: Elementos de la vista."/>
       </w:tblPr>
       <w:tblGrid>
         <w:gridCol w:w="2376"/>
@@ -5377,15 +4868,15 @@
         </w:tc>
       </w:tr>
     </w:tbl>
+    <w:bookmarkEnd w:id="55"/>
+    <w:p>
+      <w:pPr>
+        <w:pStyle w:val="BodyText"/>
+      </w:pPr>
+    </w:p>
     <w:bookmarkEnd w:id="56"/>
-    <w:p>
-      <w:pPr>
-        <w:pStyle w:val="BodyText"/>
-      </w:pPr>
-    </w:p>
     <w:bookmarkEnd w:id="57"/>
-    <w:bookmarkEnd w:id="58"/>
-    <w:bookmarkStart w:id="64" w:name="sec:sistema-de-mensajes-integración-jep"/>
+    <w:bookmarkStart w:id="63" w:name="sec:sistema-de-mensajes-integración-jep"/>
     <w:p>
       <w:pPr>
         <w:pStyle w:val="Heading2"/>
@@ -5424,18 +4915,18 @@
           <wp:inline>
             <wp:extent cx="5207000" cy="5039930"/>
             <wp:effectExtent b="0" l="0" r="0" t="0"/>
-            <wp:docPr descr="04.ING.3n.3. Sistema de Mensajería Integración JEP. Fuente: Repositorio arquitectura Integración JEP (2024)" title="" id="60" name="Picture"/>
+            <wp:docPr descr="04.ING.3n.3. Sistema de Mensajería Integración JEP. Fuente: Repositorio arquitectura Integración JEP (2024)" title="" id="59" name="Picture"/>
             <a:graphic>
               <a:graphicData uri="http://schemas.openxmlformats.org/drawingml/2006/picture">
                 <pic:pic>
                   <pic:nvPicPr>
-                    <pic:cNvPr descr="images/04.ING.3n.3.SistemadeMensajeríaIntegraciónJEP.png" id="61" name="Picture"/>
+                    <pic:cNvPr descr="images/04.ING.3n.3.SistemadeMensajeríaIntegraciónJEP.png" id="60" name="Picture"/>
                     <pic:cNvPicPr>
                       <a:picLocks noChangeArrowheads="1" noChangeAspect="1"/>
                     </pic:cNvPicPr>
                   </pic:nvPicPr>
                   <pic:blipFill>
-                    <a:blip r:embed="rId59"/>
+                    <a:blip r:embed="rId58"/>
                     <a:stretch>
                       <a:fillRect/>
                     </a:stretch>
@@ -5480,7 +4971,7 @@
         <w:t xml:space="preserve">Fuente: Repositorio arquitectura Integración JEP (2024)</w:t>
       </w:r>
     </w:p>
-    <w:bookmarkStart w:id="63" w:name="sec:catálogo-de-elementos-5"/>
+    <w:bookmarkStart w:id="62" w:name="sec:catálogo-de-elementos-5"/>
     <w:p>
       <w:pPr>
         <w:pStyle w:val="Heading3"/>
@@ -5489,7 +4980,7 @@
         <w:t xml:space="preserve">Catálogo de Elementos</w:t>
       </w:r>
     </w:p>
-    <w:bookmarkStart w:id="62" w:name="X0aa8ee665e4d2e3b8b9e1822dfa64724ee779a8"/>
+    <w:bookmarkStart w:id="61" w:name="X0aa8ee665e4d2e3b8b9e1822dfa64724ee779a8"/>
     <w:p>
       <w:pPr>
         <w:pStyle w:val="TableCaption"/>
@@ -5499,7 +4990,7 @@
           <w:iCs/>
           <w:i/>
         </w:rPr>
-        <w:t xml:space="preserve">Tabla 5</w:t>
+        <w:t xml:space="preserve">Tabla 4</w:t>
       </w:r>
       <w:r>
         <w:t xml:space="preserve">: Elementos de la vista.</w:t>
@@ -5512,7 +5003,7 @@
         <w:tblLook w:firstRow="1" w:lastRow="0" w:firstColumn="0" w:lastColumn="0" w:noHBand="0" w:noVBand="0" w:val="0020"/>
         <w:jc w:val="start"/>
         <w:tblLayout w:type="fixed"/>
-        <w:tblCaption w:val="Tabla 5: Elementos de la vista."/>
+        <w:tblCaption w:val="Tabla 4: Elementos de la vista."/>
       </w:tblPr>
       <w:tblGrid>
         <w:gridCol w:w="2376"/>
@@ -5789,15 +5280,15 @@
         </w:tc>
       </w:tr>
     </w:tbl>
+    <w:bookmarkEnd w:id="61"/>
+    <w:p>
+      <w:pPr>
+        <w:pStyle w:val="BodyText"/>
+      </w:pPr>
+    </w:p>
     <w:bookmarkEnd w:id="62"/>
-    <w:p>
-      <w:pPr>
-        <w:pStyle w:val="BodyText"/>
-      </w:pPr>
-    </w:p>
     <w:bookmarkEnd w:id="63"/>
     <w:bookmarkEnd w:id="64"/>
-    <w:bookmarkEnd w:id="65"/>
     <w:sectPr>
       <w:pgSz w:h="15840" w:w="12240"/>
       <w:pgMar w:bottom="1728" w:footer="720" w:gutter="288" w:header="720" w:left="2016" w:right="2016" w:top="2160"/>
@@ -6424,6 +5915,9 @@
     <w:abstractNumId w:val="991"/>
   </w:num>
   <w:num w:numId="1006">
+    <w:abstractNumId w:val="991"/>
+  </w:num>
+  <w:num w:numId="1007">
     <w:abstractNumId w:val="991"/>
   </w:num>
 </w:numbering>

--- a/output/docdoctec.docx
+++ b/output/docdoctec.docx
@@ -25,45 +25,27 @@
         <w:t xml:space="preserve"> </w:t>
       </w:r>
       <w:r>
-        <w:t xml:space="preserve">$APLICATIVO,</w:t>
+        <w:t xml:space="preserve">,</w:t>
       </w:r>
       <w:r>
         <w:t xml:space="preserve"> </w:t>
       </w:r>
       <w:r>
-        <w:t xml:space="preserve">$PROY_DESCR,</w:t>
+        <w:t xml:space="preserve">,</w:t>
+      </w:r>
+    </w:p>
+    <w:p>
+      <w:pPr>
+        <w:pStyle w:val="Subtitle"/>
+      </w:pPr>
+      <w:r>
+        <w:t xml:space="preserve">.</w:t>
       </w:r>
       <w:r>
         <w:t xml:space="preserve"> </w:t>
       </w:r>
       <w:r>
-        <w:t xml:space="preserve">$CLIENTE</w:t>
-      </w:r>
-    </w:p>
-    <w:p>
-      <w:pPr>
-        <w:pStyle w:val="Subtitle"/>
-      </w:pPr>
-      <w:r>
-        <w:t xml:space="preserve">$APLICATIVO.</w:t>
-      </w:r>
-      <w:r>
-        <w:t xml:space="preserve"> </w:t>
-      </w:r>
-      <w:r>
-        <w:t xml:space="preserve">$PROYECTO</w:t>
-      </w:r>
-      <w:r>
-        <w:t xml:space="preserve"> </w:t>
-      </w:r>
-      <w:r>
         <w:t xml:space="preserve">-</w:t>
-      </w:r>
-      <w:r>
-        <w:t xml:space="preserve"> </w:t>
-      </w:r>
-      <w:r>
-        <w:t xml:space="preserve">$PROY_DESCR</w:t>
       </w:r>
     </w:p>
     <w:bookmarkStart w:id="20" w:name="X746a203c3adbaa3a42d0f334ca4a5ab832aff99"/>
@@ -160,14 +142,6 @@
         </w:r>
       </w:hyperlink>
     </w:p>
-    <w:p>
-      <w:pPr>
-        <w:pStyle w:val="FirstParagraph"/>
-      </w:pPr>
-      <w:r>
-        <w:t xml:space="preserve">$COMMIT</w:t>
-      </w:r>
-    </w:p>
     <w:bookmarkEnd w:id="20"/>
     <w:bookmarkStart w:id="22" w:name="sec:información-del-documento"/>
     <w:p>
@@ -197,7 +171,7 @@
         <w:pStyle w:val="BodyText"/>
       </w:pPr>
       <w:r>
-        <w:t xml:space="preserve">Versión 1.(SHA)</w:t>
+        <w:t xml:space="preserve">Versión 1.89a4f3c</w:t>
       </w:r>
     </w:p>
     <w:bookmarkEnd w:id="21"/>
@@ -1299,13 +1273,7 @@
         <w:pStyle w:val="BlockText"/>
       </w:pPr>
       <w:r>
-        <w:t xml:space="preserve">Modelo de Implementación Proyecto JEP, 2024. Softgic. Propuesta modelo de gestión y atención requerimientos de integración del proyecto de servicios de integración JEP.</w:t>
-      </w:r>
-      <w:r>
-        <w:t xml:space="preserve"> </w:t>
-      </w:r>
-      <w:r>
-        <w:t xml:space="preserve">Ver 0.1.3</w:t>
+        <w:t xml:space="preserve">Modelo de Implementación Proyecto JEP, 2024. Softgic. Propuesta modelo de gestión y atención requerimientos de integración del proyecto de servicios de integración JEP. Ver 0.1.3</w:t>
       </w:r>
     </w:p>
     <w:p>
@@ -1417,6 +1385,7 @@
           <w:ilvl w:val="0"/>
           <w:numId w:val="1005"/>
         </w:numPr>
+        <w:pStyle w:val="Compact"/>
       </w:pPr>
       <w:r>
         <w:rPr>
@@ -1435,6 +1404,7 @@
           <w:ilvl w:val="0"/>
           <w:numId w:val="1005"/>
         </w:numPr>
+        <w:pStyle w:val="Compact"/>
       </w:pPr>
       <w:r>
         <w:rPr>
@@ -1453,6 +1423,7 @@
           <w:ilvl w:val="0"/>
           <w:numId w:val="1005"/>
         </w:numPr>
+        <w:pStyle w:val="Compact"/>
       </w:pPr>
       <w:r>
         <w:rPr>
@@ -1462,7 +1433,7 @@
         <w:t xml:space="preserve">ANLS.Analisis integración</w:t>
       </w:r>
       <w:r>
-        <w:t xml:space="preserve">. ### 2. ANSS (análisis). * Scrum, Funcional, Dueño producto cliente (requiere conocimiento del negocio). * Resultado: Refinamiento HU, modelo de negocio, es decir, diagrama de HU relacionadas unas con otras y con los conceptos de negocio en el repositorio de ARQ. Actualmente: no hay resultados de este proceso. Ejemplo del modelo de negocio ### Salidas * Modelo de negocio en el repo * Estimación –puede en devops * Análisis de dependencia en el repo ### KPI</w:t>
+        <w:t xml:space="preserve">. ### 2. ANSS (análisis). * Scrum, Funcional, Dueño producto cliente (requiere conocimiento del negocio). * Resultado: Refinamiento HU, modelo de negocio, es decir, diagrama de HU relacionadas unas con otras y con los conceptos de negocio en el repositorio de ARQ. Actualmente: no hay resultados de este proceso. Ejemplo del modelo de negocio ### Salidas * Modelo de negocio en el repo * Estimación –puede en devops * Análisis de dependencia en el repo ### KPI - Tasa de aprobación de HU por cliente Fuente: (Cantidad de HU refinadas y aprobadas por cliente [Repo Sharepoint] / Total de cantidad de HU [Azure DevOps]) Dato 26/10/2023: (30/44) = 0,68 - Tasa de error en Bug por PR entregados Fuente: (Cantidad de solicitude de cambio en rama (Pull Reqst) de Correcciones (fix) o Regresión (reverts) [Bitbucket] / Cantidad total de PR desplegados [Bitbucket]) Dato 26/10/2023: (8/111)*100 = 7,2%</w:t>
       </w:r>
     </w:p>
     <w:p>
@@ -1471,52 +1442,7 @@
           <w:ilvl w:val="0"/>
           <w:numId w:val="1005"/>
         </w:numPr>
-      </w:pPr>
-      <w:r>
-        <w:t xml:space="preserve">Tasa de aprobación de HU por cliente</w:t>
-      </w:r>
-      <w:r>
-        <w:t xml:space="preserve"> </w:t>
-      </w:r>
-      <w:r>
-        <w:t xml:space="preserve">Fuente: (Cantidad de HU refinadas y aprobadas por cliente [Repo Sharepoint] / Total de cantidad de HU [Azure DevOps])</w:t>
-      </w:r>
-      <w:r>
-        <w:t xml:space="preserve"> </w:t>
-      </w:r>
-      <w:r>
-        <w:t xml:space="preserve">Dato 26/10/2023: (30/44) = 0,68</w:t>
-      </w:r>
-    </w:p>
-    <w:p>
-      <w:pPr>
-        <w:numPr>
-          <w:ilvl w:val="0"/>
-          <w:numId w:val="1005"/>
-        </w:numPr>
-      </w:pPr>
-      <w:r>
-        <w:t xml:space="preserve">Tasa de error en Bug por PR entregados</w:t>
-      </w:r>
-      <w:r>
-        <w:t xml:space="preserve"> </w:t>
-      </w:r>
-      <w:r>
-        <w:t xml:space="preserve">Fuente: (Cantidad de solicitude de cambio en rama (Pull Reqst) de Correcciones (fix) o Regresión (reverts) [Bitbucket] / Cantidad total de PR desplegados [Bitbucket])</w:t>
-      </w:r>
-      <w:r>
-        <w:t xml:space="preserve"> </w:t>
-      </w:r>
-      <w:r>
-        <w:t xml:space="preserve">Dato 26/10/2023: (8/111)*100 = 7,2%</w:t>
-      </w:r>
-    </w:p>
-    <w:p>
-      <w:pPr>
-        <w:numPr>
-          <w:ilvl w:val="0"/>
-          <w:numId w:val="1005"/>
-        </w:numPr>
+        <w:pStyle w:val="Compact"/>
       </w:pPr>
       <w:r>
         <w:rPr>
@@ -1535,6 +1461,7 @@
           <w:ilvl w:val="0"/>
           <w:numId w:val="1005"/>
         </w:numPr>
+        <w:pStyle w:val="Compact"/>
       </w:pPr>
       <w:r>
         <w:rPr>
@@ -1553,6 +1480,7 @@
           <w:ilvl w:val="0"/>
           <w:numId w:val="1005"/>
         </w:numPr>
+        <w:pStyle w:val="Compact"/>
       </w:pPr>
       <w:r>
         <w:rPr>
@@ -1571,6 +1499,7 @@
           <w:ilvl w:val="0"/>
           <w:numId w:val="1005"/>
         </w:numPr>
+        <w:pStyle w:val="Compact"/>
       </w:pPr>
       <w:r>
         <w:rPr>
@@ -1589,6 +1518,7 @@
           <w:ilvl w:val="0"/>
           <w:numId w:val="1005"/>
         </w:numPr>
+        <w:pStyle w:val="Compact"/>
       </w:pPr>
       <w:r>
         <w:rPr>
@@ -1598,7 +1528,7 @@
         <w:t xml:space="preserve">DEV.Implementación</w:t>
       </w:r>
       <w:r>
-        <w:t xml:space="preserve">. ### KPI</w:t>
+        <w:t xml:space="preserve">. ### KPI - Velocidad de construcción Fuente: (Cantidad de puntos de HU ejecutadas [Azure DevOps] / Horas habiles del mes de trabajo [Calculo manual]) Dato 26/10/2023: 83 / 153 = 0,54 HU/horas - Tasa de cierre de defectos Fuente: (Cantidad de Bug solucionados [Azure DevOps] / Total de Bugs a corte sin nuevos [Azure DevOps]) Dato 26/10/2023: 81 / 920 = 0,088 - Indice de dependecia de Lider Técnico Fuente: (Cantidad de actividades retrazadas semanales segun las HU planeadas / Total de HU planeadas para ejecución) Dato 26/10/2023: Pendiente proxima semana</w:t>
       </w:r>
     </w:p>
     <w:p>
@@ -1607,75 +1537,7 @@
           <w:ilvl w:val="0"/>
           <w:numId w:val="1005"/>
         </w:numPr>
-      </w:pPr>
-      <w:r>
-        <w:t xml:space="preserve">Velocidad de construcción</w:t>
-      </w:r>
-      <w:r>
-        <w:t xml:space="preserve"> </w:t>
-      </w:r>
-      <w:r>
-        <w:t xml:space="preserve">Fuente: (Cantidad de puntos de HU ejecutadas [Azure DevOps] / Horas habiles del mes de trabajo [Calculo manual])</w:t>
-      </w:r>
-      <w:r>
-        <w:t xml:space="preserve"> </w:t>
-      </w:r>
-      <w:r>
-        <w:t xml:space="preserve">Dato 26/10/2023: 83 / 153 = 0,54 HU/horas</w:t>
-      </w:r>
-    </w:p>
-    <w:p>
-      <w:pPr>
-        <w:numPr>
-          <w:ilvl w:val="0"/>
-          <w:numId w:val="1005"/>
-        </w:numPr>
-      </w:pPr>
-      <w:r>
-        <w:t xml:space="preserve">Tasa de cierre de defectos</w:t>
-      </w:r>
-      <w:r>
-        <w:t xml:space="preserve"> </w:t>
-      </w:r>
-      <w:r>
-        <w:t xml:space="preserve">Fuente: (Cantidad de Bug solucionados [Azure DevOps] / Total de Bugs a corte sin nuevos [Azure DevOps])</w:t>
-      </w:r>
-      <w:r>
-        <w:t xml:space="preserve"> </w:t>
-      </w:r>
-      <w:r>
-        <w:t xml:space="preserve">Dato 26/10/2023: 81 / 920 = 0,088</w:t>
-      </w:r>
-    </w:p>
-    <w:p>
-      <w:pPr>
-        <w:numPr>
-          <w:ilvl w:val="0"/>
-          <w:numId w:val="1005"/>
-        </w:numPr>
-      </w:pPr>
-      <w:r>
-        <w:t xml:space="preserve">Indice de dependecia de Lider Técnico</w:t>
-      </w:r>
-      <w:r>
-        <w:t xml:space="preserve"> </w:t>
-      </w:r>
-      <w:r>
-        <w:t xml:space="preserve">Fuente: (Cantidad de actividades retrazadas semanales segun las HU planeadas / Total de HU planeadas para ejecución)</w:t>
-      </w:r>
-      <w:r>
-        <w:t xml:space="preserve"> </w:t>
-      </w:r>
-      <w:r>
-        <w:t xml:space="preserve">Dato 26/10/2023: Pendiente proxima semana</w:t>
-      </w:r>
-    </w:p>
-    <w:p>
-      <w:pPr>
-        <w:numPr>
-          <w:ilvl w:val="0"/>
-          <w:numId w:val="1005"/>
-        </w:numPr>
+        <w:pStyle w:val="Compact"/>
       </w:pPr>
       <w:r>
         <w:rPr>
@@ -1694,6 +1556,7 @@
           <w:ilvl w:val="0"/>
           <w:numId w:val="1005"/>
         </w:numPr>
+        <w:pStyle w:val="Compact"/>
       </w:pPr>
       <w:r>
         <w:rPr>
@@ -1703,7 +1566,7 @@
         <w:t xml:space="preserve">DIS.Arquitectura / diseño</w:t>
       </w:r>
       <w:r>
-        <w:t xml:space="preserve">. ### KPI</w:t>
+        <w:t xml:space="preserve">. ### KPI - Nivel de HU sin detalle técnico Fuente: (Cantidad de HU refinadas y aprobadas sin diseño de implementacion [Repo Sharepoint] / Total de cantidad de HU [Azure DevOps]) Dato 26/10/2023: 0/44=0</w:t>
       </w:r>
     </w:p>
     <w:p>
@@ -1712,29 +1575,7 @@
           <w:ilvl w:val="0"/>
           <w:numId w:val="1005"/>
         </w:numPr>
-      </w:pPr>
-      <w:r>
-        <w:t xml:space="preserve">Nivel de HU sin detalle técnico</w:t>
-      </w:r>
-      <w:r>
-        <w:t xml:space="preserve"> </w:t>
-      </w:r>
-      <w:r>
-        <w:t xml:space="preserve">Fuente: (Cantidad de HU refinadas y aprobadas sin diseño de implementacion [Repo Sharepoint] / Total de cantidad de HU [Azure DevOps])</w:t>
-      </w:r>
-      <w:r>
-        <w:t xml:space="preserve"> </w:t>
-      </w:r>
-      <w:r>
-        <w:t xml:space="preserve">Dato 26/10/2023: 0/44=0</w:t>
-      </w:r>
-    </w:p>
-    <w:p>
-      <w:pPr>
-        <w:numPr>
-          <w:ilvl w:val="0"/>
-          <w:numId w:val="1005"/>
-        </w:numPr>
+        <w:pStyle w:val="Compact"/>
       </w:pPr>
       <w:r>
         <w:rPr>
@@ -1753,6 +1594,7 @@
           <w:ilvl w:val="0"/>
           <w:numId w:val="1005"/>
         </w:numPr>
+        <w:pStyle w:val="Compact"/>
       </w:pPr>
       <w:r>
         <w:rPr>
@@ -1771,6 +1613,7 @@
           <w:ilvl w:val="0"/>
           <w:numId w:val="1005"/>
         </w:numPr>
+        <w:pStyle w:val="Compact"/>
       </w:pPr>
       <w:r>
         <w:rPr>
@@ -1789,6 +1632,7 @@
           <w:ilvl w:val="0"/>
           <w:numId w:val="1005"/>
         </w:numPr>
+        <w:pStyle w:val="Compact"/>
       </w:pPr>
       <w:r>
         <w:rPr>
@@ -1807,6 +1651,7 @@
           <w:ilvl w:val="0"/>
           <w:numId w:val="1005"/>
         </w:numPr>
+        <w:pStyle w:val="Compact"/>
       </w:pPr>
       <w:r>
         <w:rPr>
@@ -1825,6 +1670,7 @@
           <w:ilvl w:val="0"/>
           <w:numId w:val="1005"/>
         </w:numPr>
+        <w:pStyle w:val="Compact"/>
       </w:pPr>
       <w:r>
         <w:rPr>
@@ -1846,6 +1692,7 @@
           <w:ilvl w:val="0"/>
           <w:numId w:val="1005"/>
         </w:numPr>
+        <w:pStyle w:val="Compact"/>
       </w:pPr>
       <w:r>
         <w:rPr>
@@ -1864,6 +1711,7 @@
           <w:ilvl w:val="0"/>
           <w:numId w:val="1005"/>
         </w:numPr>
+        <w:pStyle w:val="Compact"/>
       </w:pPr>
       <w:r>
         <w:rPr>
@@ -1889,6 +1737,7 @@
           <w:ilvl w:val="0"/>
           <w:numId w:val="1005"/>
         </w:numPr>
+        <w:pStyle w:val="Compact"/>
       </w:pPr>
       <w:r>
         <w:rPr>
@@ -1907,6 +1756,7 @@
           <w:ilvl w:val="0"/>
           <w:numId w:val="1005"/>
         </w:numPr>
+        <w:pStyle w:val="Compact"/>
       </w:pPr>
       <w:r>
         <w:rPr>
@@ -1925,6 +1775,7 @@
           <w:ilvl w:val="0"/>
           <w:numId w:val="1005"/>
         </w:numPr>
+        <w:pStyle w:val="Compact"/>
       </w:pPr>
       <w:r>
         <w:rPr>
@@ -1940,7 +1791,7 @@
     <w:bookmarkEnd w:id="36"/>
     <w:bookmarkEnd w:id="37"/>
     <w:bookmarkEnd w:id="38"/>
-    <w:bookmarkStart w:id="44" w:name="X326846961460e83c41309a5496c2a3d161f1329"/>
+    <w:bookmarkStart w:id="45" w:name="X326846961460e83c41309a5496c2a3d161f1329"/>
     <w:p>
       <w:pPr>
         <w:pStyle w:val="Heading1"/>
@@ -1949,7 +1800,7 @@
         <w:t xml:space="preserve">Modelo de Producción e Implementación</w:t>
       </w:r>
     </w:p>
-    <w:bookmarkStart w:id="43" w:name="Xf0d2ab596fd4745286d92711446acff29e2c17d"/>
+    <w:bookmarkStart w:id="44" w:name="Xf0d2ab596fd4745286d92711446acff29e2c17d"/>
     <w:p>
       <w:pPr>
         <w:pStyle w:val="Heading2"/>
@@ -1963,13 +1814,7 @@
         <w:pStyle w:val="BlockText"/>
       </w:pPr>
       <w:r>
-        <w:t xml:space="preserve">Modelo de Producción e Implementación Proyecto JEP, 2024. Softgic. Propuesta modelo de gestión y atención requerimientos de integración del proyecto de servicios de integración JEP.</w:t>
-      </w:r>
-      <w:r>
-        <w:t xml:space="preserve"> </w:t>
-      </w:r>
-      <w:r>
-        <w:t xml:space="preserve">Ver 0.1.5</w:t>
+        <w:t xml:space="preserve">Modelo de Producción e Implementación Proyecto JEP, 2024. Softgic. Propuesta modelo de gestión y atención requerimientos de integración del proyecto de servicios de integración JEP. Ver 0.1.5</w:t>
       </w:r>
     </w:p>
     <w:p>
@@ -2090,13 +1935,29 @@
         <w:t xml:space="preserve">Fuente: Repositorio arquitectura Integración JEP (2024)</w:t>
       </w:r>
     </w:p>
-    <w:bookmarkStart w:id="42" w:name="sec:catálogo-de-elementos-2"/>
+    <w:bookmarkStart w:id="43" w:name="sec:catálogo-de-elementos-2"/>
     <w:p>
       <w:pPr>
         <w:pStyle w:val="Heading3"/>
       </w:pPr>
       <w:r>
         <w:t xml:space="preserve">Catálogo de Elementos</w:t>
+      </w:r>
+    </w:p>
+    <w:bookmarkStart w:id="42" w:name="X6fc4913989e5fb95d3ad56d1bc01152c37e0bfc"/>
+    <w:p>
+      <w:pPr>
+        <w:pStyle w:val="TableCaption"/>
+      </w:pPr>
+      <w:r>
+        <w:rPr>
+          <w:iCs/>
+          <w:i/>
+        </w:rPr>
+        <w:t xml:space="preserve">Tabla 2</w:t>
+      </w:r>
+      <w:r>
+        <w:t xml:space="preserve">: Elementos de la vista.</w:t>
       </w:r>
     </w:p>
     <w:tbl>
@@ -2106,6 +1967,7 @@
         <w:tblLook w:firstRow="1" w:lastRow="0" w:firstColumn="0" w:lastColumn="0" w:noHBand="0" w:noVBand="0" w:val="0020"/>
         <w:jc w:val="start"/>
         <w:tblLayout w:type="fixed"/>
+        <w:tblCaption w:val="Tabla 2: Elementos de la vista."/>
       </w:tblPr>
       <w:tblGrid>
         <w:gridCol w:w="2376"/>
@@ -2292,33 +2154,1040 @@
               <w:jc w:val="left"/>
             </w:pPr>
             <w:r>
-              <w:t xml:space="preserve">### 2. ANSS (análisis). * Scrum, Funcional, Dueño producto cliente (requiere conocimiento del negocio). * Resultado: Refinamiento HU, modelo de negocio, es decir, diagrama de HU relacionadas unas con otras y con los conceptos de negocio en el repositorio de ARQ. Actualmente: no hay resultados de este proceso. Ejemplo del modelo de negocio ### Salidas * Modelo de negocio en el repo * Estimación –puede en devops * Análisis de dependencia en el repo ### KPI</w:t>
+              <w:t xml:space="preserve">### 2. ANSS (análisis). * Scrum, Funcional, Dueño producto cliente (requiere conocimiento del negocio). * Resultado: Refinamiento HU, modelo de negocio, es decir, diagrama de HU relacionadas unas con otras y con los conceptos de negocio en el repositorio de ARQ. Actualmente: no hay resultados de este proceso. Ejemplo del modelo de negocio ### Salidas * Modelo de negocio en el repo * Estimación –puede en devops * Análisis de dependencia en el repo ### KPI - Tasa de aprobación de HU por cliente Fuente: (Cantidad de HU refinadas y aprobadas por cliente [Repo Sharepoint] / Total de cantidad de HU [Azure DevOps]) Dato 26/10/2023: (30/44) = 0,68 - Tasa de error en Bug por PR entregados Fuente: (Cantidad de solicitude de cambio en rama (Pull Reqst) de Correcciones (fix) o Regresión (reverts) [Bitbucket] / Cantidad total de PR desplegados [Bitbucket]) Dato 26/10/2023: (8/111)*100 = 7,2%</w:t>
+            </w:r>
+          </w:p>
+        </w:tc>
+      </w:tr>
+      <w:tr>
+        <w:tc>
+          <w:tcPr/>
+          <w:p>
+            <w:pPr>
+              <w:pStyle w:val="Compact"/>
+              <w:jc w:val="left"/>
+            </w:pPr>
+            <w:r>
+              <w:t xml:space="preserve">CI/CD</w:t>
+            </w:r>
+          </w:p>
+        </w:tc>
+        <w:tc>
+          <w:tcPr/>
+          <w:p>
+            <w:pPr>
+              <w:pStyle w:val="Compact"/>
+              <w:jc w:val="left"/>
+            </w:pPr>
+            <w:r>
+              <w:t xml:space="preserve">Work Package</w:t>
+            </w:r>
+          </w:p>
+        </w:tc>
+        <w:tc>
+          <w:tcPr/>
+          <w:p>
+            <w:pPr>
+              <w:pStyle w:val="Compact"/>
+              <w:jc w:val="left"/>
+            </w:pPr>
+            <w:r>
+              <w:t xml:space="preserve">Actividades DevOps del ciclo o iteración de implementación.</w:t>
+            </w:r>
+          </w:p>
+        </w:tc>
+      </w:tr>
+      <w:tr>
+        <w:tc>
+          <w:tcPr/>
+          <w:p>
+            <w:pPr>
+              <w:pStyle w:val="Compact"/>
+              <w:jc w:val="left"/>
+            </w:pPr>
+            <w:r>
+              <w:t xml:space="preserve">Característica 1</w:t>
+            </w:r>
+          </w:p>
+        </w:tc>
+        <w:tc>
+          <w:tcPr/>
+          <w:p>
+            <w:pPr>
+              <w:pStyle w:val="Compact"/>
+              <w:jc w:val="left"/>
+            </w:pPr>
+            <w:r>
+              <w:t xml:space="preserve">Deliverable</w:t>
+            </w:r>
+          </w:p>
+        </w:tc>
+        <w:tc>
+          <w:tcPr/>
+          <w:p>
+            <w:pPr>
+              <w:pStyle w:val="Compact"/>
+            </w:pPr>
+          </w:p>
+        </w:tc>
+      </w:tr>
+      <w:tr>
+        <w:tc>
+          <w:tcPr/>
+          <w:p>
+            <w:pPr>
+              <w:pStyle w:val="Compact"/>
+              <w:jc w:val="left"/>
+            </w:pPr>
+            <w:r>
+              <w:t xml:space="preserve">Característica 2</w:t>
+            </w:r>
+          </w:p>
+        </w:tc>
+        <w:tc>
+          <w:tcPr/>
+          <w:p>
+            <w:pPr>
+              <w:pStyle w:val="Compact"/>
+              <w:jc w:val="left"/>
+            </w:pPr>
+            <w:r>
+              <w:t xml:space="preserve">Deliverable</w:t>
+            </w:r>
+          </w:p>
+        </w:tc>
+        <w:tc>
+          <w:tcPr/>
+          <w:p>
+            <w:pPr>
+              <w:pStyle w:val="Compact"/>
+            </w:pPr>
+          </w:p>
+        </w:tc>
+      </w:tr>
+      <w:tr>
+        <w:tc>
+          <w:tcPr/>
+          <w:p>
+            <w:pPr>
+              <w:pStyle w:val="Compact"/>
+              <w:jc w:val="left"/>
+            </w:pPr>
+            <w:r>
+              <w:t xml:space="preserve">Condición: Construir en paralelo (tiempo)</w:t>
+            </w:r>
+          </w:p>
+        </w:tc>
+        <w:tc>
+          <w:tcPr/>
+          <w:p>
+            <w:pPr>
+              <w:pStyle w:val="Compact"/>
+              <w:jc w:val="left"/>
+            </w:pPr>
+            <w:r>
+              <w:t xml:space="preserve">Constraint</w:t>
+            </w:r>
+          </w:p>
+        </w:tc>
+        <w:tc>
+          <w:tcPr/>
+          <w:p>
+            <w:pPr>
+              <w:pStyle w:val="Compact"/>
+            </w:pPr>
+          </w:p>
+        </w:tc>
+      </w:tr>
+      <w:tr>
+        <w:tc>
+          <w:tcPr/>
+          <w:p>
+            <w:pPr>
+              <w:pStyle w:val="Compact"/>
+              <w:jc w:val="left"/>
+            </w:pPr>
+            <w:r>
+              <w:t xml:space="preserve">Condición: depender de otros servicios</w:t>
+            </w:r>
+          </w:p>
+        </w:tc>
+        <w:tc>
+          <w:tcPr/>
+          <w:p>
+            <w:pPr>
+              <w:pStyle w:val="Compact"/>
+              <w:jc w:val="left"/>
+            </w:pPr>
+            <w:r>
+              <w:t xml:space="preserve">Constraint</w:t>
+            </w:r>
+          </w:p>
+        </w:tc>
+        <w:tc>
+          <w:tcPr/>
+          <w:p>
+            <w:pPr>
+              <w:pStyle w:val="Compact"/>
+            </w:pPr>
+          </w:p>
+        </w:tc>
+      </w:tr>
+      <w:tr>
+        <w:tc>
+          <w:tcPr/>
+          <w:p>
+            <w:pPr>
+              <w:pStyle w:val="Compact"/>
+              <w:jc w:val="left"/>
+            </w:pPr>
+            <w:r>
+              <w:t xml:space="preserve">DEV</w:t>
+            </w:r>
+          </w:p>
+        </w:tc>
+        <w:tc>
+          <w:tcPr/>
+          <w:p>
+            <w:pPr>
+              <w:pStyle w:val="Compact"/>
+              <w:jc w:val="left"/>
+            </w:pPr>
+            <w:r>
+              <w:t xml:space="preserve">Work Package</w:t>
+            </w:r>
+          </w:p>
+        </w:tc>
+        <w:tc>
+          <w:tcPr/>
+          <w:p>
+            <w:pPr>
+              <w:pStyle w:val="Compact"/>
+              <w:jc w:val="left"/>
+            </w:pPr>
+            <w:r>
+              <w:t xml:space="preserve">Alcance de QA unitaria</w:t>
+            </w:r>
+          </w:p>
+        </w:tc>
+      </w:tr>
+      <w:tr>
+        <w:tc>
+          <w:tcPr/>
+          <w:p>
+            <w:pPr>
+              <w:pStyle w:val="Compact"/>
+              <w:jc w:val="left"/>
+            </w:pPr>
+            <w:r>
+              <w:t xml:space="preserve">DEV</w:t>
+            </w:r>
+          </w:p>
+        </w:tc>
+        <w:tc>
+          <w:tcPr/>
+          <w:p>
+            <w:pPr>
+              <w:pStyle w:val="Compact"/>
+              <w:jc w:val="left"/>
+            </w:pPr>
+            <w:r>
+              <w:t xml:space="preserve">Work Package</w:t>
+            </w:r>
+          </w:p>
+        </w:tc>
+        <w:tc>
+          <w:tcPr/>
+          <w:p>
+            <w:pPr>
+              <w:pStyle w:val="Compact"/>
+              <w:jc w:val="left"/>
+            </w:pPr>
+            <w:r>
+              <w:t xml:space="preserve">Alcance de QA unitaria</w:t>
+            </w:r>
+          </w:p>
+        </w:tc>
+      </w:tr>
+      <w:tr>
+        <w:tc>
+          <w:tcPr/>
+          <w:p>
+            <w:pPr>
+              <w:pStyle w:val="Compact"/>
+              <w:jc w:val="left"/>
+            </w:pPr>
+            <w:r>
+              <w:t xml:space="preserve">DEV.Implementación</w:t>
+            </w:r>
+          </w:p>
+        </w:tc>
+        <w:tc>
+          <w:tcPr/>
+          <w:p>
+            <w:pPr>
+              <w:pStyle w:val="Compact"/>
+              <w:jc w:val="left"/>
+            </w:pPr>
+            <w:r>
+              <w:t xml:space="preserve">Business Process</w:t>
+            </w:r>
+          </w:p>
+        </w:tc>
+        <w:tc>
+          <w:tcPr/>
+          <w:p>
+            <w:pPr>
+              <w:pStyle w:val="Compact"/>
+              <w:jc w:val="left"/>
+            </w:pPr>
+            <w:r>
+              <w:t xml:space="preserve">### KPI - Velocidad de construcción Fuente: (Cantidad de puntos de HU ejecutadas [Azure DevOps] / Horas habiles del mes de trabajo [Calculo manual]) Dato 26/10/2023: 83 / 153 = 0,54 HU/horas - Tasa de cierre de defectos Fuente: (Cantidad de Bug solucionados [Azure DevOps] / Total de Bugs a corte sin nuevos [Azure DevOps]) Dato 26/10/2023: 81 / 920 = 0,088 - Indice de dependecia de Lider Técnico Fuente: (Cantidad de actividades retrazadas semanales segun las HU planeadas / Total de HU planeadas para ejecución) Dato 26/10/2023: Pendiente proxima semana</w:t>
+            </w:r>
+          </w:p>
+        </w:tc>
+      </w:tr>
+      <w:tr>
+        <w:tc>
+          <w:tcPr/>
+          <w:p>
+            <w:pPr>
+              <w:pStyle w:val="Compact"/>
+              <w:jc w:val="left"/>
+            </w:pPr>
+            <w:r>
+              <w:t xml:space="preserve">DIS</w:t>
+            </w:r>
+          </w:p>
+        </w:tc>
+        <w:tc>
+          <w:tcPr/>
+          <w:p>
+            <w:pPr>
+              <w:pStyle w:val="Compact"/>
+              <w:jc w:val="left"/>
+            </w:pPr>
+            <w:r>
+              <w:t xml:space="preserve">Work Package</w:t>
+            </w:r>
+          </w:p>
+        </w:tc>
+        <w:tc>
+          <w:tcPr/>
+          <w:p>
+            <w:pPr>
+              <w:pStyle w:val="Compact"/>
+            </w:pPr>
+          </w:p>
+        </w:tc>
+      </w:tr>
+      <w:tr>
+        <w:tc>
+          <w:tcPr/>
+          <w:p>
+            <w:pPr>
+              <w:pStyle w:val="Compact"/>
+              <w:jc w:val="left"/>
+            </w:pPr>
+            <w:r>
+              <w:t xml:space="preserve">DIS</w:t>
+            </w:r>
+          </w:p>
+        </w:tc>
+        <w:tc>
+          <w:tcPr/>
+          <w:p>
+            <w:pPr>
+              <w:pStyle w:val="Compact"/>
+              <w:jc w:val="left"/>
+            </w:pPr>
+            <w:r>
+              <w:t xml:space="preserve">Work Package</w:t>
+            </w:r>
+          </w:p>
+        </w:tc>
+        <w:tc>
+          <w:tcPr/>
+          <w:p>
+            <w:pPr>
+              <w:pStyle w:val="Compact"/>
+            </w:pPr>
+          </w:p>
+        </w:tc>
+      </w:tr>
+      <w:tr>
+        <w:tc>
+          <w:tcPr/>
+          <w:p>
+            <w:pPr>
+              <w:pStyle w:val="Compact"/>
+              <w:jc w:val="left"/>
+            </w:pPr>
+            <w:r>
+              <w:t xml:space="preserve">DIS.Arquitectura / diseño</w:t>
+            </w:r>
+          </w:p>
+        </w:tc>
+        <w:tc>
+          <w:tcPr/>
+          <w:p>
+            <w:pPr>
+              <w:pStyle w:val="Compact"/>
+              <w:jc w:val="left"/>
+            </w:pPr>
+            <w:r>
+              <w:t xml:space="preserve">Business Process</w:t>
+            </w:r>
+          </w:p>
+        </w:tc>
+        <w:tc>
+          <w:tcPr/>
+          <w:p>
+            <w:pPr>
+              <w:pStyle w:val="Compact"/>
+              <w:jc w:val="left"/>
+            </w:pPr>
+            <w:r>
+              <w:t xml:space="preserve">### KPI - Nivel de HU sin detalle técnico Fuente: (Cantidad de HU refinadas y aprobadas sin diseño de implementacion [Repo Sharepoint] / Total de cantidad de HU [Azure DevOps]) Dato 26/10/2023: 0/44=0</w:t>
+            </w:r>
+          </w:p>
+        </w:tc>
+      </w:tr>
+      <w:tr>
+        <w:tc>
+          <w:tcPr/>
+          <w:p>
+            <w:pPr>
+              <w:pStyle w:val="Compact"/>
+              <w:jc w:val="left"/>
+            </w:pPr>
+            <w:r>
+              <w:t xml:space="preserve">Epica</w:t>
+            </w:r>
+          </w:p>
+        </w:tc>
+        <w:tc>
+          <w:tcPr/>
+          <w:p>
+            <w:pPr>
+              <w:pStyle w:val="Compact"/>
+              <w:jc w:val="left"/>
+            </w:pPr>
+            <w:r>
+              <w:t xml:space="preserve">Deliverable</w:t>
+            </w:r>
+          </w:p>
+        </w:tc>
+        <w:tc>
+          <w:tcPr/>
+          <w:p>
+            <w:pPr>
+              <w:pStyle w:val="Compact"/>
+            </w:pPr>
+          </w:p>
+        </w:tc>
+      </w:tr>
+      <w:tr>
+        <w:tc>
+          <w:tcPr/>
+          <w:p>
+            <w:pPr>
+              <w:pStyle w:val="Compact"/>
+              <w:jc w:val="left"/>
+            </w:pPr>
+            <w:r>
+              <w:t xml:space="preserve">HU</w:t>
+            </w:r>
+          </w:p>
+        </w:tc>
+        <w:tc>
+          <w:tcPr/>
+          <w:p>
+            <w:pPr>
+              <w:pStyle w:val="Compact"/>
+              <w:jc w:val="left"/>
+            </w:pPr>
+            <w:r>
+              <w:t xml:space="preserve">Deliverable</w:t>
+            </w:r>
+          </w:p>
+        </w:tc>
+        <w:tc>
+          <w:tcPr/>
+          <w:p>
+            <w:pPr>
+              <w:pStyle w:val="Compact"/>
+            </w:pPr>
+          </w:p>
+        </w:tc>
+      </w:tr>
+      <w:tr>
+        <w:tc>
+          <w:tcPr/>
+          <w:p>
+            <w:pPr>
+              <w:pStyle w:val="Compact"/>
+              <w:jc w:val="left"/>
+            </w:pPr>
+            <w:r>
+              <w:t xml:space="preserve">HU… n</w:t>
+            </w:r>
+          </w:p>
+        </w:tc>
+        <w:tc>
+          <w:tcPr/>
+          <w:p>
+            <w:pPr>
+              <w:pStyle w:val="Compact"/>
+              <w:jc w:val="left"/>
+            </w:pPr>
+            <w:r>
+              <w:t xml:space="preserve">Deliverable</w:t>
+            </w:r>
+          </w:p>
+        </w:tc>
+        <w:tc>
+          <w:tcPr/>
+          <w:p>
+            <w:pPr>
+              <w:pStyle w:val="Compact"/>
+            </w:pPr>
+          </w:p>
+        </w:tc>
+      </w:tr>
+      <w:tr>
+        <w:tc>
+          <w:tcPr/>
+          <w:p>
+            <w:pPr>
+              <w:pStyle w:val="Compact"/>
+              <w:jc w:val="left"/>
+            </w:pPr>
+            <w:r>
+              <w:t xml:space="preserve">HU2</w:t>
+            </w:r>
+          </w:p>
+        </w:tc>
+        <w:tc>
+          <w:tcPr/>
+          <w:p>
+            <w:pPr>
+              <w:pStyle w:val="Compact"/>
+              <w:jc w:val="left"/>
+            </w:pPr>
+            <w:r>
+              <w:t xml:space="preserve">Deliverable</w:t>
+            </w:r>
+          </w:p>
+        </w:tc>
+        <w:tc>
+          <w:tcPr/>
+          <w:p>
+            <w:pPr>
+              <w:pStyle w:val="Compact"/>
+            </w:pPr>
+          </w:p>
+        </w:tc>
+      </w:tr>
+      <w:tr>
+        <w:tc>
+          <w:tcPr/>
+          <w:p>
+            <w:pPr>
+              <w:pStyle w:val="Compact"/>
+              <w:jc w:val="left"/>
+            </w:pPr>
+            <w:r>
+              <w:t xml:space="preserve">ITR (itera)</w:t>
+            </w:r>
+          </w:p>
+        </w:tc>
+        <w:tc>
+          <w:tcPr/>
+          <w:p>
+            <w:pPr>
+              <w:pStyle w:val="Compact"/>
+              <w:jc w:val="left"/>
+            </w:pPr>
+            <w:r>
+              <w:t xml:space="preserve">Plateau</w:t>
+            </w:r>
+          </w:p>
+        </w:tc>
+        <w:tc>
+          <w:tcPr/>
+          <w:p>
+            <w:pPr>
+              <w:pStyle w:val="Compact"/>
+            </w:pPr>
+          </w:p>
+        </w:tc>
+      </w:tr>
+      <w:tr>
+        <w:tc>
+          <w:tcPr/>
+          <w:p>
+            <w:pPr>
+              <w:pStyle w:val="Compact"/>
+              <w:jc w:val="left"/>
+            </w:pPr>
+            <w:r>
+              <w:t xml:space="preserve">Línea Producción Proyecto Integración JEP</w:t>
+            </w:r>
+          </w:p>
+        </w:tc>
+        <w:tc>
+          <w:tcPr/>
+          <w:p>
+            <w:pPr>
+              <w:pStyle w:val="Compact"/>
+              <w:jc w:val="left"/>
+            </w:pPr>
+            <w:r>
+              <w:t xml:space="preserve">Value Stream</w:t>
+            </w:r>
+          </w:p>
+        </w:tc>
+        <w:tc>
+          <w:tcPr/>
+          <w:p>
+            <w:pPr>
+              <w:pStyle w:val="Compact"/>
+            </w:pPr>
+          </w:p>
+        </w:tc>
+      </w:tr>
+      <w:tr>
+        <w:tc>
+          <w:tcPr/>
+          <w:p>
+            <w:pPr>
+              <w:pStyle w:val="Compact"/>
+              <w:jc w:val="left"/>
+            </w:pPr>
+            <w:r>
+              <w:t xml:space="preserve">MET.APRB</w:t>
+            </w:r>
+          </w:p>
+        </w:tc>
+        <w:tc>
+          <w:tcPr/>
+          <w:p>
+            <w:pPr>
+              <w:pStyle w:val="Compact"/>
+              <w:jc w:val="left"/>
+            </w:pPr>
+            <w:r>
+              <w:t xml:space="preserve">Business Object</w:t>
+            </w:r>
+          </w:p>
+        </w:tc>
+        <w:tc>
+          <w:tcPr/>
+          <w:p>
+            <w:pPr>
+              <w:pStyle w:val="Compact"/>
+              <w:jc w:val="left"/>
+            </w:pPr>
+            <w:r>
+              <w:t xml:space="preserve">Cod. APRB Nombre indicador Tasa de aprobación de HU por cliente Uso Estabildad de requerimientos. Contensión del flujo de trabajo inicio de desarrolo Proceso ANLS Calculo de medición Cantidad de HU refinadas y aprobadas por cliente / Total de cantidad de HU Fuente [Repo Sharepoint], [Azure DevOps])</w:t>
+            </w:r>
+          </w:p>
+        </w:tc>
+      </w:tr>
+      <w:tr>
+        <w:tc>
+          <w:tcPr/>
+          <w:p>
+            <w:pPr>
+              <w:pStyle w:val="Compact"/>
+              <w:jc w:val="left"/>
+            </w:pPr>
+            <w:r>
+              <w:t xml:space="preserve">MET.DEC</w:t>
+            </w:r>
+          </w:p>
+        </w:tc>
+        <w:tc>
+          <w:tcPr/>
+          <w:p>
+            <w:pPr>
+              <w:pStyle w:val="Compact"/>
+              <w:jc w:val="left"/>
+            </w:pPr>
+            <w:r>
+              <w:t xml:space="preserve">Business Object</w:t>
+            </w:r>
+          </w:p>
+        </w:tc>
+        <w:tc>
+          <w:tcPr/>
+          <w:p>
+            <w:pPr>
+              <w:pStyle w:val="Compact"/>
+              <w:jc w:val="left"/>
+            </w:pPr>
+            <w:r>
+              <w:t xml:space="preserve">Cod.: DEC Nombre indicador: Decisiones de diseño, justificaciones, validaciones Uso: Estabildad de requerimientos. Control de alineación desarrollo-demanda Proceso: DIS Calculo de medición: Cantidad de HU refinadas y aprobadas por cliente / Total de cantidad de HU Fuente: [Repo Sharepoint], [Azure DevOps])</w:t>
+            </w:r>
+          </w:p>
+        </w:tc>
+      </w:tr>
+      <w:tr>
+        <w:tc>
+          <w:tcPr/>
+          <w:p>
+            <w:pPr>
+              <w:pStyle w:val="Compact"/>
+              <w:jc w:val="left"/>
+            </w:pPr>
+            <w:r>
+              <w:t xml:space="preserve">MET.VEL</w:t>
+            </w:r>
+          </w:p>
+        </w:tc>
+        <w:tc>
+          <w:tcPr/>
+          <w:p>
+            <w:pPr>
+              <w:pStyle w:val="Compact"/>
+              <w:jc w:val="left"/>
+            </w:pPr>
+            <w:r>
+              <w:t xml:space="preserve">Business Object</w:t>
+            </w:r>
+          </w:p>
+        </w:tc>
+        <w:tc>
+          <w:tcPr/>
+          <w:p>
+            <w:pPr>
+              <w:pStyle w:val="Compact"/>
+              <w:jc w:val="left"/>
+            </w:pPr>
+            <w:r>
+              <w:t xml:space="preserve">Cod. VEL Nombre indicador Velocidad de construcción Uso Capacidad interna de desarrollo Proceso DEV Calculo de medición Cantidad de puntos de HU ejecutadas / Horas habiles del mes de trabajo Fuente [Azure DevOps], [Calculo manual]</w:t>
+            </w:r>
+          </w:p>
+        </w:tc>
+      </w:tr>
+      <w:tr>
+        <w:tc>
+          <w:tcPr/>
+          <w:p>
+            <w:pPr>
+              <w:pStyle w:val="Compact"/>
+              <w:jc w:val="left"/>
+            </w:pPr>
+            <w:r>
+              <w:t xml:space="preserve">Meta: 20+ servicios de integración</w:t>
+            </w:r>
+          </w:p>
+        </w:tc>
+        <w:tc>
+          <w:tcPr/>
+          <w:p>
+            <w:pPr>
+              <w:pStyle w:val="Compact"/>
+              <w:jc w:val="left"/>
+            </w:pPr>
+            <w:r>
+              <w:t xml:space="preserve">Goal</w:t>
+            </w:r>
+          </w:p>
+        </w:tc>
+        <w:tc>
+          <w:tcPr/>
+          <w:p>
+            <w:pPr>
+              <w:pStyle w:val="Compact"/>
+            </w:pPr>
+          </w:p>
+        </w:tc>
+      </w:tr>
+      <w:tr>
+        <w:tc>
+          <w:tcPr/>
+          <w:p>
+            <w:pPr>
+              <w:pStyle w:val="Compact"/>
+              <w:jc w:val="left"/>
+            </w:pPr>
+            <w:r>
+              <w:t xml:space="preserve">Otra Línea Producción JEP</w:t>
+            </w:r>
+          </w:p>
+        </w:tc>
+        <w:tc>
+          <w:tcPr/>
+          <w:p>
+            <w:pPr>
+              <w:pStyle w:val="Compact"/>
+              <w:jc w:val="left"/>
+            </w:pPr>
+            <w:r>
+              <w:t xml:space="preserve">Value Stream</w:t>
+            </w:r>
+          </w:p>
+        </w:tc>
+        <w:tc>
+          <w:tcPr/>
+          <w:p>
+            <w:pPr>
+              <w:pStyle w:val="Compact"/>
+            </w:pPr>
+          </w:p>
+        </w:tc>
+      </w:tr>
+      <w:tr>
+        <w:tc>
+          <w:tcPr/>
+          <w:p>
+            <w:pPr>
+              <w:pStyle w:val="Compact"/>
+              <w:jc w:val="left"/>
+            </w:pPr>
+            <w:r>
+              <w:t xml:space="preserve">Plan Producción: Ingeniería &lt;</w:t>
+            </w:r>
+            <w:r>
+              <w:t xml:space="preserve">&gt;</w:t>
+            </w:r>
+          </w:p>
+        </w:tc>
+        <w:tc>
+          <w:tcPr/>
+          <w:p>
+            <w:pPr>
+              <w:pStyle w:val="Compact"/>
+              <w:jc w:val="left"/>
+            </w:pPr>
+            <w:r>
+              <w:t xml:space="preserve">Grouping</w:t>
+            </w:r>
+          </w:p>
+        </w:tc>
+        <w:tc>
+          <w:tcPr/>
+          <w:p>
+            <w:pPr>
+              <w:pStyle w:val="Compact"/>
+            </w:pPr>
+          </w:p>
+        </w:tc>
+      </w:tr>
+      <w:tr>
+        <w:tc>
+          <w:tcPr/>
+          <w:p>
+            <w:pPr>
+              <w:pStyle w:val="Compact"/>
+              <w:jc w:val="left"/>
+            </w:pPr>
+            <w:r>
+              <w:t xml:space="preserve">Plan Producción: Ingeniería &lt;</w:t>
+            </w:r>
+            <w:r>
+              <w:t xml:space="preserve">&gt; (copy)</w:t>
+            </w:r>
+          </w:p>
+        </w:tc>
+        <w:tc>
+          <w:tcPr/>
+          <w:p>
+            <w:pPr>
+              <w:pStyle w:val="Compact"/>
+              <w:jc w:val="left"/>
+            </w:pPr>
+            <w:r>
+              <w:t xml:space="preserve">Grouping</w:t>
+            </w:r>
+          </w:p>
+        </w:tc>
+        <w:tc>
+          <w:tcPr/>
+          <w:p>
+            <w:pPr>
+              <w:pStyle w:val="Compact"/>
+            </w:pPr>
+          </w:p>
+        </w:tc>
+      </w:tr>
+      <w:tr>
+        <w:tc>
+          <w:tcPr/>
+          <w:p>
+            <w:pPr>
+              <w:pStyle w:val="Compact"/>
+              <w:jc w:val="left"/>
+            </w:pPr>
+            <w:r>
+              <w:t xml:space="preserve">Plan Producción: Scrum y Gerencia</w:t>
+            </w:r>
+          </w:p>
+        </w:tc>
+        <w:tc>
+          <w:tcPr/>
+          <w:p>
+            <w:pPr>
+              <w:pStyle w:val="Compact"/>
+              <w:jc w:val="left"/>
+            </w:pPr>
+            <w:r>
+              <w:t xml:space="preserve">Grouping</w:t>
+            </w:r>
+          </w:p>
+        </w:tc>
+        <w:tc>
+          <w:tcPr/>
+          <w:p>
+            <w:pPr>
+              <w:pStyle w:val="Compact"/>
+            </w:pPr>
+          </w:p>
+        </w:tc>
+      </w:tr>
+      <w:tr>
+        <w:tc>
+          <w:tcPr/>
+          <w:p>
+            <w:pPr>
+              <w:pStyle w:val="Compact"/>
+              <w:jc w:val="left"/>
+            </w:pPr>
+            <w:r>
+              <w:t xml:space="preserve">QA</w:t>
+            </w:r>
+          </w:p>
+        </w:tc>
+        <w:tc>
+          <w:tcPr/>
+          <w:p>
+            <w:pPr>
+              <w:pStyle w:val="Compact"/>
+              <w:jc w:val="left"/>
+            </w:pPr>
+            <w:r>
+              <w:t xml:space="preserve">Work Package</w:t>
+            </w:r>
+          </w:p>
+        </w:tc>
+        <w:tc>
+          <w:tcPr/>
+          <w:p>
+            <w:pPr>
+              <w:pStyle w:val="Compact"/>
+            </w:pPr>
+          </w:p>
+        </w:tc>
+      </w:tr>
+      <w:tr>
+        <w:tc>
+          <w:tcPr/>
+          <w:p>
+            <w:pPr>
+              <w:pStyle w:val="Compact"/>
+              <w:jc w:val="left"/>
+            </w:pPr>
+            <w:r>
+              <w:t xml:space="preserve">UT (tarea)</w:t>
+            </w:r>
+          </w:p>
+        </w:tc>
+        <w:tc>
+          <w:tcPr/>
+          <w:p>
+            <w:pPr>
+              <w:pStyle w:val="Compact"/>
+              <w:jc w:val="left"/>
+            </w:pPr>
+            <w:r>
+              <w:t xml:space="preserve">Work Package</w:t>
+            </w:r>
+          </w:p>
+        </w:tc>
+        <w:tc>
+          <w:tcPr/>
+          <w:p>
+            <w:pPr>
+              <w:pStyle w:val="Compact"/>
+              <w:jc w:val="left"/>
+            </w:pPr>
+            <w:r>
+              <w:t xml:space="preserve">Unidad mínima de trabajo (tarea por desarrollador).</w:t>
             </w:r>
           </w:p>
         </w:tc>
       </w:tr>
     </w:tbl>
+    <w:bookmarkEnd w:id="42"/>
+    <w:p>
+      <w:pPr>
+        <w:pStyle w:val="BodyText"/>
+      </w:pPr>
+    </w:p>
+    <w:bookmarkEnd w:id="43"/>
+    <w:bookmarkEnd w:id="44"/>
+    <w:bookmarkEnd w:id="45"/>
+    <w:bookmarkStart w:id="65" w:name="X9e7f53aaf20e4f6d6db0d5f8753180b658170a4"/>
+    <w:p>
+      <w:pPr>
+        <w:pStyle w:val="Heading1"/>
+      </w:pPr>
+      <w:r>
+        <w:t xml:space="preserve">Modelo de Solución de Interoperabilidad</w:t>
+      </w:r>
+    </w:p>
+    <w:bookmarkStart w:id="46" w:name="sec:modelo-de-interoperabilidad-jep"/>
+    <w:p>
+      <w:pPr>
+        <w:pStyle w:val="Heading2"/>
+      </w:pPr>
+      <w:r>
+        <w:t xml:space="preserve">Modelo de Interoperabilidad JEP</w:t>
+      </w:r>
+    </w:p>
+    <w:p>
+      <w:pPr>
+        <w:pStyle w:val="BlockText"/>
+      </w:pPr>
+      <w:r>
+        <w:t xml:space="preserve">Modelo de Integración. Proyecto JEP, 2024. Softgic. Capacidades del modelo de integración para la impleentación de requerimientos de interoperabilidad del proyecto Integración JEP, 2024. 04.ing.3n.Ver 0.2.31</w:t>
+      </w:r>
+    </w:p>
+    <w:p>
+      <w:pPr>
+        <w:pStyle w:val="FirstParagraph"/>
+      </w:pPr>
+    </w:p>
+    <w:p>
+      <w:pPr>
+        <w:pStyle w:val="BodyText"/>
+      </w:pPr>
+      <w:r>
+        <w:t xml:space="preserve">El presente modelo de solución de interoperabilidad JEP, 2024, en desarrollo por Softgic, expone para aprobación y referencia las decisiones de la solución de integración y las restricciones que la rigen. Una vez revisado y aprobado por parte de JEP el modelo de interoperabilidad será referencia para la gestión del proyecto y de los entregables de esta solución.</w:t>
+      </w:r>
+    </w:p>
+    <w:bookmarkEnd w:id="46"/>
+    <w:bookmarkStart w:id="52" w:name="X7752beff684c0c0a58edbbc33ab6dc8269656ef"/>
+    <w:p>
+      <w:pPr>
+        <w:pStyle w:val="Heading2"/>
+      </w:pPr>
+      <w:r>
+        <w:t xml:space="preserve">Características Principales del Modelo de Integración JEP</w:t>
+      </w:r>
+    </w:p>
     <w:p>
       <w:pPr>
         <w:numPr>
           <w:ilvl w:val="0"/>
           <w:numId w:val="1006"/>
         </w:numPr>
-      </w:pPr>
-      <w:r>
-        <w:t xml:space="preserve">Tasa de aprobación de HU por cliente</w:t>
-      </w:r>
-      <w:r>
-        <w:t xml:space="preserve"> </w:t>
-      </w:r>
-      <w:r>
-        <w:t xml:space="preserve">Fuente: (Cantidad de HU refinadas y aprobadas por cliente [Repo Sharepoint] / Total de cantidad de HU [Azure DevOps])</w:t>
-      </w:r>
-      <w:r>
-        <w:t xml:space="preserve"> </w:t>
-      </w:r>
-      <w:r>
-        <w:t xml:space="preserve">Dato 26/10/2023: (30/44) = 0,68</w:t>
+        <w:pStyle w:val="Compact"/>
+      </w:pPr>
+      <w:r>
+        <w:t xml:space="preserve">API de integración</w:t>
       </w:r>
     </w:p>
     <w:p>
@@ -2327,75 +3196,10 @@
           <w:ilvl w:val="0"/>
           <w:numId w:val="1006"/>
         </w:numPr>
-      </w:pPr>
-      <w:r>
-        <w:t xml:space="preserve">Tasa de error en Bug por PR entregados</w:t>
-      </w:r>
-      <w:r>
-        <w:t xml:space="preserve"> </w:t>
-      </w:r>
-      <w:r>
-        <w:t xml:space="preserve">Fuente: (Cantidad de solicitude de cambio en rama (Pull Reqst) de Correcciones (fix) o Regresión (reverts) [Bitbucket] / Cantidad total de PR desplegados [Bitbucket])</w:t>
-      </w:r>
-      <w:r>
-        <w:t xml:space="preserve"> </w:t>
-      </w:r>
-      <w:r>
-        <w:t xml:space="preserve">Dato 26/10/2023: (8/111)*100 = 7,2%</w:t>
-      </w:r>
-      <w:r>
-        <w:t xml:space="preserve"> </w:t>
-      </w:r>
-      <w:r>
-        <w:t xml:space="preserve">|</w:t>
-      </w:r>
-      <w:r>
-        <w:t xml:space="preserve"> </w:t>
-      </w:r>
-      <w:r>
-        <w:t xml:space="preserve">| CI/CD | Work Package | Actividades DevOps del ciclo o iteración de implementación. |</w:t>
-      </w:r>
-      <w:r>
-        <w:t xml:space="preserve"> </w:t>
-      </w:r>
-      <w:r>
-        <w:t xml:space="preserve">| Característica 1 | Deliverable | |</w:t>
-      </w:r>
-      <w:r>
-        <w:t xml:space="preserve"> </w:t>
-      </w:r>
-      <w:r>
-        <w:t xml:space="preserve">| Característica 2 | Deliverable | |</w:t>
-      </w:r>
-      <w:r>
-        <w:t xml:space="preserve"> </w:t>
-      </w:r>
-      <w:r>
-        <w:t xml:space="preserve">| Condición: Construir en paralelo (tiempo) | Constraint | |</w:t>
-      </w:r>
-      <w:r>
-        <w:t xml:space="preserve"> </w:t>
-      </w:r>
-      <w:r>
-        <w:t xml:space="preserve">| Condición: depender de otros servicios | Constraint | |</w:t>
-      </w:r>
-      <w:r>
-        <w:t xml:space="preserve"> </w:t>
-      </w:r>
-      <w:r>
-        <w:t xml:space="preserve">| DEV | Work Package | Alcance de QA unitaria |</w:t>
-      </w:r>
-      <w:r>
-        <w:t xml:space="preserve"> </w:t>
-      </w:r>
-      <w:r>
-        <w:t xml:space="preserve">| DEV | Work Package | Alcance de QA unitaria |</w:t>
-      </w:r>
-      <w:r>
-        <w:t xml:space="preserve"> </w:t>
-      </w:r>
-      <w:r>
-        <w:t xml:space="preserve">| DEV.Implementación | Business Process | ### KPI</w:t>
+        <w:pStyle w:val="Compact"/>
+      </w:pPr>
+      <w:r>
+        <w:t xml:space="preserve">Patrones de integración empresarial (EIP)</w:t>
       </w:r>
     </w:p>
     <w:p>
@@ -2404,21 +3208,10 @@
           <w:ilvl w:val="0"/>
           <w:numId w:val="1006"/>
         </w:numPr>
-      </w:pPr>
-      <w:r>
-        <w:t xml:space="preserve">Velocidad de construcción</w:t>
-      </w:r>
-      <w:r>
-        <w:t xml:space="preserve"> </w:t>
-      </w:r>
-      <w:r>
-        <w:t xml:space="preserve">Fuente: (Cantidad de puntos de HU ejecutadas [Azure DevOps] / Horas habiles del mes de trabajo [Calculo manual])</w:t>
-      </w:r>
-      <w:r>
-        <w:t xml:space="preserve"> </w:t>
-      </w:r>
-      <w:r>
-        <w:t xml:space="preserve">Dato 26/10/2023: 83 / 153 = 0,54 HU/horas</w:t>
+        <w:pStyle w:val="Compact"/>
+      </w:pPr>
+      <w:r>
+        <w:t xml:space="preserve">Sistema de Mensajería entre servicios de integración y aplicaciones JEP</w:t>
       </w:r>
     </w:p>
     <w:p>
@@ -2427,21 +3220,10 @@
           <w:ilvl w:val="0"/>
           <w:numId w:val="1006"/>
         </w:numPr>
-      </w:pPr>
-      <w:r>
-        <w:t xml:space="preserve">Tasa de cierre de defectos</w:t>
-      </w:r>
-      <w:r>
-        <w:t xml:space="preserve"> </w:t>
-      </w:r>
-      <w:r>
-        <w:t xml:space="preserve">Fuente: (Cantidad de Bug solucionados [Azure DevOps] / Total de Bugs a corte sin nuevos [Azure DevOps])</w:t>
-      </w:r>
-      <w:r>
-        <w:t xml:space="preserve"> </w:t>
-      </w:r>
-      <w:r>
-        <w:t xml:space="preserve">Dato 26/10/2023: 81 / 920 = 0,088</w:t>
+        <w:pStyle w:val="Compact"/>
+      </w:pPr>
+      <w:r>
+        <w:t xml:space="preserve">Flujos de datos para integración</w:t>
       </w:r>
     </w:p>
     <w:p>
@@ -2450,45 +3232,10 @@
           <w:ilvl w:val="0"/>
           <w:numId w:val="1006"/>
         </w:numPr>
-      </w:pPr>
-      <w:r>
-        <w:t xml:space="preserve">Indice de dependecia de Lider Técnico</w:t>
-      </w:r>
-      <w:r>
-        <w:t xml:space="preserve"> </w:t>
-      </w:r>
-      <w:r>
-        <w:t xml:space="preserve">Fuente: (Cantidad de actividades retrazadas semanales segun las HU planeadas / Total de HU planeadas para ejecución)</w:t>
-      </w:r>
-      <w:r>
-        <w:t xml:space="preserve"> </w:t>
-      </w:r>
-      <w:r>
-        <w:t xml:space="preserve">Dato 26/10/2023: Pendiente proxima semana</w:t>
-      </w:r>
-      <w:r>
-        <w:t xml:space="preserve"> </w:t>
-      </w:r>
-      <w:r>
-        <w:t xml:space="preserve">|</w:t>
-      </w:r>
-      <w:r>
-        <w:t xml:space="preserve"> </w:t>
-      </w:r>
-      <w:r>
-        <w:t xml:space="preserve">| DIS | Work Package | |</w:t>
-      </w:r>
-      <w:r>
-        <w:t xml:space="preserve"> </w:t>
-      </w:r>
-      <w:r>
-        <w:t xml:space="preserve">| DIS | Work Package | |</w:t>
-      </w:r>
-      <w:r>
-        <w:t xml:space="preserve"> </w:t>
-      </w:r>
-      <w:r>
-        <w:t xml:space="preserve">| DIS.Arquitectura / diseño | Business Process | ### KPI</w:t>
+        <w:pStyle w:val="Compact"/>
+      </w:pPr>
+      <w:r>
+        <w:t xml:space="preserve">Arquitectura de clusters y contenedores para integración</w:t>
       </w:r>
     </w:p>
     <w:p>
@@ -2497,262 +3244,6 @@
           <w:ilvl w:val="0"/>
           <w:numId w:val="1006"/>
         </w:numPr>
-      </w:pPr>
-      <w:r>
-        <w:t xml:space="preserve">Nivel de HU sin detalle técnico</w:t>
-      </w:r>
-      <w:r>
-        <w:t xml:space="preserve"> </w:t>
-      </w:r>
-      <w:r>
-        <w:t xml:space="preserve">Fuente: (Cantidad de HU refinadas y aprobadas sin diseño de implementacion [Repo Sharepoint] / Total de cantidad de HU [Azure DevOps])</w:t>
-      </w:r>
-      <w:r>
-        <w:t xml:space="preserve"> </w:t>
-      </w:r>
-      <w:r>
-        <w:t xml:space="preserve">Dato 26/10/2023: 0/44=0 |</w:t>
-      </w:r>
-      <w:r>
-        <w:t xml:space="preserve"> </w:t>
-      </w:r>
-      <w:r>
-        <w:t xml:space="preserve">| Epica | Deliverable | |</w:t>
-      </w:r>
-      <w:r>
-        <w:t xml:space="preserve"> </w:t>
-      </w:r>
-      <w:r>
-        <w:t xml:space="preserve">| HU | Deliverable | |</w:t>
-      </w:r>
-      <w:r>
-        <w:t xml:space="preserve"> </w:t>
-      </w:r>
-      <w:r>
-        <w:t xml:space="preserve">| HU… n | Deliverable | |</w:t>
-      </w:r>
-      <w:r>
-        <w:t xml:space="preserve"> </w:t>
-      </w:r>
-      <w:r>
-        <w:t xml:space="preserve">| HU2 | Deliverable | |</w:t>
-      </w:r>
-      <w:r>
-        <w:t xml:space="preserve"> </w:t>
-      </w:r>
-      <w:r>
-        <w:t xml:space="preserve">| ITR (itera) | Plateau | |</w:t>
-      </w:r>
-      <w:r>
-        <w:t xml:space="preserve"> </w:t>
-      </w:r>
-      <w:r>
-        <w:t xml:space="preserve">| Línea Producción Proyecto Integración JEP | Value Stream | |</w:t>
-      </w:r>
-      <w:r>
-        <w:t xml:space="preserve"> </w:t>
-      </w:r>
-      <w:r>
-        <w:t xml:space="preserve">| MET.APRB | Business Object | Cod. APRB Nombre indicador Tasa de aprobación de HU por cliente Uso Estabildad de requerimientos. Contensión del flujo de trabajo inicio de desarrolo Proceso ANLS Calculo de medición Cantidad de HU refinadas y aprobadas por cliente / Total de cantidad de HU Fuente [Repo Sharepoint], [Azure DevOps]) |</w:t>
-      </w:r>
-      <w:r>
-        <w:t xml:space="preserve"> </w:t>
-      </w:r>
-      <w:r>
-        <w:t xml:space="preserve">| MET.DEC | Business Object | Cod.: DEC Nombre indicador: Decisiones de diseño, justificaciones, validaciones Uso: Estabildad de requerimientos. Control de alineación desarrollo-demanda Proceso: DIS Calculo de medición: Cantidad de HU refinadas y aprobadas por cliente / Total de cantidad de HU Fuente: [Repo Sharepoint], [Azure DevOps]) |</w:t>
-      </w:r>
-      <w:r>
-        <w:t xml:space="preserve"> </w:t>
-      </w:r>
-      <w:r>
-        <w:t xml:space="preserve">| MET.VEL | Business Object | Cod. VEL Nombre indicador Velocidad de construcción Uso Capacidad interna de desarrollo Proceso DEV Calculo de medición Cantidad de puntos de HU ejecutadas / Horas habiles del mes de trabajo Fuente [Azure DevOps], [Calculo manual] |</w:t>
-      </w:r>
-      <w:r>
-        <w:t xml:space="preserve"> </w:t>
-      </w:r>
-      <w:r>
-        <w:t xml:space="preserve">| Meta: 20+ servicios de integración | Goal | |</w:t>
-      </w:r>
-      <w:r>
-        <w:t xml:space="preserve"> </w:t>
-      </w:r>
-      <w:r>
-        <w:t xml:space="preserve">| Otra Línea Producción JEP | Value Stream | |</w:t>
-      </w:r>
-      <w:r>
-        <w:t xml:space="preserve"> </w:t>
-      </w:r>
-      <w:r>
-        <w:t xml:space="preserve">| Plan Producción: Ingeniería &lt;</w:t>
-      </w:r>
-      <w:r>
-        <w:t xml:space="preserve">&gt; | Grouping | |</w:t>
-      </w:r>
-      <w:r>
-        <w:t xml:space="preserve"> </w:t>
-      </w:r>
-      <w:r>
-        <w:t xml:space="preserve">| Plan Producción: Ingeniería &lt;</w:t>
-      </w:r>
-      <w:r>
-        <w:t xml:space="preserve">&gt; (copy) | Grouping | |</w:t>
-      </w:r>
-      <w:r>
-        <w:t xml:space="preserve"> </w:t>
-      </w:r>
-      <w:r>
-        <w:t xml:space="preserve">| Plan Producción: Scrum y Gerencia | Grouping | |</w:t>
-      </w:r>
-      <w:r>
-        <w:t xml:space="preserve"> </w:t>
-      </w:r>
-      <w:r>
-        <w:t xml:space="preserve">| QA | Work Package | |</w:t>
-      </w:r>
-      <w:r>
-        <w:t xml:space="preserve"> </w:t>
-      </w:r>
-      <w:r>
-        <w:t xml:space="preserve">| UT (tarea) | Work Package | Unidad mínima de trabajo (tarea por desarrollador). |</w:t>
-      </w:r>
-    </w:p>
-    <w:p>
-      <w:pPr>
-        <w:pStyle w:val="FirstParagraph"/>
-      </w:pPr>
-      <w:r>
-        <w:t xml:space="preserve">Table: Elementos de la vista. {#tbl:tblelement-04.ING.2n.1b.Modeloproducción-id}</w:t>
-      </w:r>
-    </w:p>
-    <w:p>
-      <w:pPr>
-        <w:pStyle w:val="BodyText"/>
-      </w:pPr>
-    </w:p>
-    <w:bookmarkEnd w:id="42"/>
-    <w:bookmarkEnd w:id="43"/>
-    <w:bookmarkEnd w:id="44"/>
-    <w:bookmarkStart w:id="64" w:name="X9e7f53aaf20e4f6d6db0d5f8753180b658170a4"/>
-    <w:p>
-      <w:pPr>
-        <w:pStyle w:val="Heading1"/>
-      </w:pPr>
-      <w:r>
-        <w:t xml:space="preserve">Modelo de Solución de Interoperabilidad</w:t>
-      </w:r>
-    </w:p>
-    <w:bookmarkStart w:id="45" w:name="sec:modelo-de-interoperabilidad-jep"/>
-    <w:p>
-      <w:pPr>
-        <w:pStyle w:val="Heading2"/>
-      </w:pPr>
-      <w:r>
-        <w:t xml:space="preserve">Modelo de Interoperabilidad JEP</w:t>
-      </w:r>
-    </w:p>
-    <w:p>
-      <w:pPr>
-        <w:pStyle w:val="BlockText"/>
-      </w:pPr>
-      <w:r>
-        <w:t xml:space="preserve">Modelo de Integración. Proyecto JEP, 2024. Softgic. Capacidades del modelo de integración para la impleentación de requerimientos de interoperabilidad del proyecto Integración JEP, 2024.</w:t>
-      </w:r>
-      <w:r>
-        <w:t xml:space="preserve"> </w:t>
-      </w:r>
-      <w:r>
-        <w:t xml:space="preserve">04.ing.3n.Ver 0.2.31</w:t>
-      </w:r>
-    </w:p>
-    <w:p>
-      <w:pPr>
-        <w:pStyle w:val="FirstParagraph"/>
-      </w:pPr>
-    </w:p>
-    <w:p>
-      <w:pPr>
-        <w:pStyle w:val="BodyText"/>
-      </w:pPr>
-      <w:r>
-        <w:t xml:space="preserve">El presente modelo de solución de interoperabilidad JEP, 2024, en desarrollo por Softgic, expone para aprobación y referencia las decisiones de la solución de integración y las restricciones que la rigen. Una vez revisado y aprobado por parte de JEP el modelo de interoperabilidad será referencia para la gestión del proyecto y de los entregables de esta solución.</w:t>
-      </w:r>
-    </w:p>
-    <w:bookmarkEnd w:id="45"/>
-    <w:bookmarkStart w:id="51" w:name="X7752beff684c0c0a58edbbc33ab6dc8269656ef"/>
-    <w:p>
-      <w:pPr>
-        <w:pStyle w:val="Heading2"/>
-      </w:pPr>
-      <w:r>
-        <w:t xml:space="preserve">Características Principales del Modelo de Integración JEP</w:t>
-      </w:r>
-    </w:p>
-    <w:p>
-      <w:pPr>
-        <w:numPr>
-          <w:ilvl w:val="0"/>
-          <w:numId w:val="1007"/>
-        </w:numPr>
-        <w:pStyle w:val="Compact"/>
-      </w:pPr>
-      <w:r>
-        <w:t xml:space="preserve">API de integración</w:t>
-      </w:r>
-    </w:p>
-    <w:p>
-      <w:pPr>
-        <w:numPr>
-          <w:ilvl w:val="0"/>
-          <w:numId w:val="1007"/>
-        </w:numPr>
-        <w:pStyle w:val="Compact"/>
-      </w:pPr>
-      <w:r>
-        <w:t xml:space="preserve">Patrones de integración empresarial (EIP)</w:t>
-      </w:r>
-    </w:p>
-    <w:p>
-      <w:pPr>
-        <w:numPr>
-          <w:ilvl w:val="0"/>
-          <w:numId w:val="1007"/>
-        </w:numPr>
-        <w:pStyle w:val="Compact"/>
-      </w:pPr>
-      <w:r>
-        <w:t xml:space="preserve">Sistema de Mensajería entre servicios de integración y aplicaciones JEP</w:t>
-      </w:r>
-    </w:p>
-    <w:p>
-      <w:pPr>
-        <w:numPr>
-          <w:ilvl w:val="0"/>
-          <w:numId w:val="1007"/>
-        </w:numPr>
-        <w:pStyle w:val="Compact"/>
-      </w:pPr>
-      <w:r>
-        <w:t xml:space="preserve">Flujos de datos para integración</w:t>
-      </w:r>
-    </w:p>
-    <w:p>
-      <w:pPr>
-        <w:numPr>
-          <w:ilvl w:val="0"/>
-          <w:numId w:val="1007"/>
-        </w:numPr>
-        <w:pStyle w:val="Compact"/>
-      </w:pPr>
-      <w:r>
-        <w:t xml:space="preserve">Arquitectura de clusters y contenedores para integración</w:t>
-      </w:r>
-    </w:p>
-    <w:p>
-      <w:pPr>
-        <w:numPr>
-          <w:ilvl w:val="0"/>
-          <w:numId w:val="1007"/>
-        </w:numPr>
         <w:pStyle w:val="Compact"/>
       </w:pPr>
       <w:r>
@@ -2768,18 +3259,18 @@
           <wp:inline>
             <wp:extent cx="5207000" cy="3145577"/>
             <wp:effectExtent b="0" l="0" r="0" t="0"/>
-            <wp:docPr descr="04.ING.3n.1. Modelo de Interoperabilidad JEP, 2024. Fuente: Repositorio arquitectura Integración JEP (2024)" title="" id="47" name="Picture"/>
+            <wp:docPr descr="04.ING.3n.1. Modelo de Interoperabilidad JEP, 2024. Fuente: Repositorio arquitectura Integración JEP (2024)" title="" id="48" name="Picture"/>
             <a:graphic>
               <a:graphicData uri="http://schemas.openxmlformats.org/drawingml/2006/picture">
                 <pic:pic>
                   <pic:nvPicPr>
-                    <pic:cNvPr descr="images/04.ING.3n.1.ModelodeInteroperabilidadJEP,2024.png" id="48" name="Picture"/>
+                    <pic:cNvPr descr="images/04.ING.3n.1.ModelodeInteroperabilidadJEP,2024.png" id="49" name="Picture"/>
                     <pic:cNvPicPr>
                       <a:picLocks noChangeArrowheads="1" noChangeAspect="1"/>
                     </pic:cNvPicPr>
                   </pic:nvPicPr>
                   <pic:blipFill>
-                    <a:blip r:embed="rId46"/>
+                    <a:blip r:embed="rId47"/>
                     <a:stretch>
                       <a:fillRect/>
                     </a:stretch>
@@ -2824,7 +3315,7 @@
         <w:t xml:space="preserve">Fuente: Repositorio arquitectura Integración JEP (2024)</w:t>
       </w:r>
     </w:p>
-    <w:bookmarkStart w:id="50" w:name="sec:catálogo-de-elementos-3"/>
+    <w:bookmarkStart w:id="51" w:name="sec:catálogo-de-elementos-3"/>
     <w:p>
       <w:pPr>
         <w:pStyle w:val="Heading3"/>
@@ -2833,7 +3324,7 @@
         <w:t xml:space="preserve">Catálogo de Elementos</w:t>
       </w:r>
     </w:p>
-    <w:bookmarkStart w:id="49" w:name="Xeeaf58228d50662d1efed5403730c7649b7f49e"/>
+    <w:bookmarkStart w:id="50" w:name="Xeeaf58228d50662d1efed5403730c7649b7f49e"/>
     <w:p>
       <w:pPr>
         <w:pStyle w:val="TableCaption"/>
@@ -2843,7 +3334,7 @@
           <w:iCs/>
           <w:i/>
         </w:rPr>
-        <w:t xml:space="preserve">Tabla 2</w:t>
+        <w:t xml:space="preserve">Tabla 3</w:t>
       </w:r>
       <w:r>
         <w:t xml:space="preserve">: Elementos de la vista.</w:t>
@@ -2856,7 +3347,7 @@
         <w:tblLook w:firstRow="1" w:lastRow="0" w:firstColumn="0" w:lastColumn="0" w:noHBand="0" w:noVBand="0" w:val="0020"/>
         <w:jc w:val="start"/>
         <w:tblLayout w:type="fixed"/>
-        <w:tblCaption w:val="Tabla 2: Elementos de la vista."/>
+        <w:tblCaption w:val="Tabla 3: Elementos de la vista."/>
       </w:tblPr>
       <w:tblGrid>
         <w:gridCol w:w="2376"/>
@@ -4266,15 +4757,15 @@
         </w:tc>
       </w:tr>
     </w:tbl>
-    <w:bookmarkEnd w:id="49"/>
+    <w:bookmarkEnd w:id="50"/>
     <w:p>
       <w:pPr>
         <w:pStyle w:val="BodyText"/>
       </w:pPr>
     </w:p>
-    <w:bookmarkEnd w:id="50"/>
     <w:bookmarkEnd w:id="51"/>
-    <w:bookmarkStart w:id="57" w:name="Xe9ab8079f0ee584c3652e5fde7c1710da09efc8"/>
+    <w:bookmarkEnd w:id="52"/>
+    <w:bookmarkStart w:id="58" w:name="Xe9ab8079f0ee584c3652e5fde7c1710da09efc8"/>
     <w:p>
       <w:pPr>
         <w:pStyle w:val="Heading2"/>
@@ -4321,18 +4812,18 @@
           <wp:inline>
             <wp:extent cx="5207000" cy="2659102"/>
             <wp:effectExtent b="0" l="0" r="0" t="0"/>
-            <wp:docPr descr="04.ING.3n.2. Ambientes y Herramientas JEP. Fuente: Repositorio arquitectura Integración JEP (2024)" title="" id="53" name="Picture"/>
+            <wp:docPr descr="04.ING.3n.2. Ambientes y Herramientas JEP. Fuente: Repositorio arquitectura Integración JEP (2024)" title="" id="54" name="Picture"/>
             <a:graphic>
               <a:graphicData uri="http://schemas.openxmlformats.org/drawingml/2006/picture">
                 <pic:pic>
                   <pic:nvPicPr>
-                    <pic:cNvPr descr="images/04.ING.3n.2.AmbientesyHerramientasJEP.png" id="54" name="Picture"/>
+                    <pic:cNvPr descr="images/04.ING.3n.2.AmbientesyHerramientasJEP.png" id="55" name="Picture"/>
                     <pic:cNvPicPr>
                       <a:picLocks noChangeArrowheads="1" noChangeAspect="1"/>
                     </pic:cNvPicPr>
                   </pic:nvPicPr>
                   <pic:blipFill>
-                    <a:blip r:embed="rId52"/>
+                    <a:blip r:embed="rId53"/>
                     <a:stretch>
                       <a:fillRect/>
                     </a:stretch>
@@ -4377,7 +4868,7 @@
         <w:t xml:space="preserve">Fuente: Repositorio arquitectura Integración JEP (2024)</w:t>
       </w:r>
     </w:p>
-    <w:bookmarkStart w:id="56" w:name="sec:catálogo-de-elementos-4"/>
+    <w:bookmarkStart w:id="57" w:name="sec:catálogo-de-elementos-4"/>
     <w:p>
       <w:pPr>
         <w:pStyle w:val="Heading3"/>
@@ -4386,7 +4877,7 @@
         <w:t xml:space="preserve">Catálogo de Elementos</w:t>
       </w:r>
     </w:p>
-    <w:bookmarkStart w:id="55" w:name="X1ad1bf11a9e00efef2c1258c35c5492b5fdb622"/>
+    <w:bookmarkStart w:id="56" w:name="X1ad1bf11a9e00efef2c1258c35c5492b5fdb622"/>
     <w:p>
       <w:pPr>
         <w:pStyle w:val="TableCaption"/>
@@ -4396,7 +4887,7 @@
           <w:iCs/>
           <w:i/>
         </w:rPr>
-        <w:t xml:space="preserve">Tabla 3</w:t>
+        <w:t xml:space="preserve">Tabla 4</w:t>
       </w:r>
       <w:r>
         <w:t xml:space="preserve">: Elementos de la vista.</w:t>
@@ -4409,7 +4900,7 @@
         <w:tblLook w:firstRow="1" w:lastRow="0" w:firstColumn="0" w:lastColumn="0" w:noHBand="0" w:noVBand="0" w:val="0020"/>
         <w:jc w:val="start"/>
         <w:tblLayout w:type="fixed"/>
-        <w:tblCaption w:val="Tabla 3: Elementos de la vista."/>
+        <w:tblCaption w:val="Tabla 4: Elementos de la vista."/>
       </w:tblPr>
       <w:tblGrid>
         <w:gridCol w:w="2376"/>
@@ -4868,15 +5359,15 @@
         </w:tc>
       </w:tr>
     </w:tbl>
-    <w:bookmarkEnd w:id="55"/>
+    <w:bookmarkEnd w:id="56"/>
     <w:p>
       <w:pPr>
         <w:pStyle w:val="BodyText"/>
       </w:pPr>
     </w:p>
-    <w:bookmarkEnd w:id="56"/>
     <w:bookmarkEnd w:id="57"/>
-    <w:bookmarkStart w:id="63" w:name="sec:sistema-de-mensajes-integración-jep"/>
+    <w:bookmarkEnd w:id="58"/>
+    <w:bookmarkStart w:id="64" w:name="sec:sistema-de-mensajes-integración-jep"/>
     <w:p>
       <w:pPr>
         <w:pStyle w:val="Heading2"/>
@@ -4915,18 +5406,18 @@
           <wp:inline>
             <wp:extent cx="5207000" cy="5039930"/>
             <wp:effectExtent b="0" l="0" r="0" t="0"/>
-            <wp:docPr descr="04.ING.3n.3. Sistema de Mensajería Integración JEP. Fuente: Repositorio arquitectura Integración JEP (2024)" title="" id="59" name="Picture"/>
+            <wp:docPr descr="04.ING.3n.3. Sistema de Mensajería Integración JEP. Fuente: Repositorio arquitectura Integración JEP (2024)" title="" id="60" name="Picture"/>
             <a:graphic>
               <a:graphicData uri="http://schemas.openxmlformats.org/drawingml/2006/picture">
                 <pic:pic>
                   <pic:nvPicPr>
-                    <pic:cNvPr descr="images/04.ING.3n.3.SistemadeMensajeríaIntegraciónJEP.png" id="60" name="Picture"/>
+                    <pic:cNvPr descr="images/04.ING.3n.3.SistemadeMensajeríaIntegraciónJEP.png" id="61" name="Picture"/>
                     <pic:cNvPicPr>
                       <a:picLocks noChangeArrowheads="1" noChangeAspect="1"/>
                     </pic:cNvPicPr>
                   </pic:nvPicPr>
                   <pic:blipFill>
-                    <a:blip r:embed="rId58"/>
+                    <a:blip r:embed="rId59"/>
                     <a:stretch>
                       <a:fillRect/>
                     </a:stretch>
@@ -4971,7 +5462,7 @@
         <w:t xml:space="preserve">Fuente: Repositorio arquitectura Integración JEP (2024)</w:t>
       </w:r>
     </w:p>
-    <w:bookmarkStart w:id="62" w:name="sec:catálogo-de-elementos-5"/>
+    <w:bookmarkStart w:id="63" w:name="sec:catálogo-de-elementos-5"/>
     <w:p>
       <w:pPr>
         <w:pStyle w:val="Heading3"/>
@@ -4980,7 +5471,7 @@
         <w:t xml:space="preserve">Catálogo de Elementos</w:t>
       </w:r>
     </w:p>
-    <w:bookmarkStart w:id="61" w:name="X0aa8ee665e4d2e3b8b9e1822dfa64724ee779a8"/>
+    <w:bookmarkStart w:id="62" w:name="X0aa8ee665e4d2e3b8b9e1822dfa64724ee779a8"/>
     <w:p>
       <w:pPr>
         <w:pStyle w:val="TableCaption"/>
@@ -4990,7 +5481,7 @@
           <w:iCs/>
           <w:i/>
         </w:rPr>
-        <w:t xml:space="preserve">Tabla 4</w:t>
+        <w:t xml:space="preserve">Tabla 5</w:t>
       </w:r>
       <w:r>
         <w:t xml:space="preserve">: Elementos de la vista.</w:t>
@@ -5003,7 +5494,7 @@
         <w:tblLook w:firstRow="1" w:lastRow="0" w:firstColumn="0" w:lastColumn="0" w:noHBand="0" w:noVBand="0" w:val="0020"/>
         <w:jc w:val="start"/>
         <w:tblLayout w:type="fixed"/>
-        <w:tblCaption w:val="Tabla 4: Elementos de la vista."/>
+        <w:tblCaption w:val="Tabla 5: Elementos de la vista."/>
       </w:tblPr>
       <w:tblGrid>
         <w:gridCol w:w="2376"/>
@@ -5280,15 +5771,15 @@
         </w:tc>
       </w:tr>
     </w:tbl>
-    <w:bookmarkEnd w:id="61"/>
+    <w:bookmarkEnd w:id="62"/>
     <w:p>
       <w:pPr>
         <w:pStyle w:val="BodyText"/>
       </w:pPr>
     </w:p>
-    <w:bookmarkEnd w:id="62"/>
     <w:bookmarkEnd w:id="63"/>
     <w:bookmarkEnd w:id="64"/>
+    <w:bookmarkEnd w:id="65"/>
     <w:sectPr>
       <w:pgSz w:h="15840" w:w="12240"/>
       <w:pgMar w:bottom="1728" w:footer="720" w:gutter="288" w:header="720" w:left="2016" w:right="2016" w:top="2160"/>
@@ -5915,9 +6406,6 @@
     <w:abstractNumId w:val="991"/>
   </w:num>
   <w:num w:numId="1006">
-    <w:abstractNumId w:val="991"/>
-  </w:num>
-  <w:num w:numId="1007">
     <w:abstractNumId w:val="991"/>
   </w:num>
 </w:numbering>

--- a/output/docdoctec.docx
+++ b/output/docdoctec.docx
@@ -171,7 +171,7 @@
         <w:pStyle w:val="BodyText"/>
       </w:pPr>
       <w:r>
-        <w:t xml:space="preserve">Versión 1.89a4f3c</w:t>
+        <w:t xml:space="preserve">Versión 1.399f8b5</w:t>
       </w:r>
     </w:p>
     <w:bookmarkEnd w:id="21"/>

--- a/output/docdoctec.docx
+++ b/output/docdoctec.docx
@@ -171,7 +171,7 @@
         <w:pStyle w:val="BodyText"/>
       </w:pPr>
       <w:r>
-        <w:t xml:space="preserve">Versión 1.399f8b5</w:t>
+        <w:t xml:space="preserve">Versión 1.8bd1889 - vers - Sun, 20 Oct 2024 12:49:59 -0500</w:t>
       </w:r>
     </w:p>
     <w:bookmarkEnd w:id="21"/>

--- a/output/docdoctec.docx
+++ b/output/docdoctec.docx
@@ -171,7 +171,7 @@
         <w:pStyle w:val="BodyText"/>
       </w:pPr>
       <w:r>
-        <w:t xml:space="preserve">Versión 1.8bd1889 - vers - Sun, 20 Oct 2024 12:49:59 -0500</w:t>
+        <w:t xml:space="preserve">Versión 1.4acac1d - action - Sun, 20 Oct 2024 12:59:48 -0500</w:t>
       </w:r>
     </w:p>
     <w:bookmarkEnd w:id="21"/>

--- a/output/docdoctec.docx
+++ b/output/docdoctec.docx
@@ -171,7 +171,27 @@
         <w:pStyle w:val="BodyText"/>
       </w:pPr>
       <w:r>
-        <w:t xml:space="preserve">Versión 1.4acac1d - action - Sun, 20 Oct 2024 12:59:48 -0500</w:t>
+        <w:t xml:space="preserve">Versión Actual</w:t>
+      </w:r>
+      <w:r>
+        <w:t xml:space="preserve"> </w:t>
+      </w:r>
+      <w:r>
+        <w:t xml:space="preserve">1.8583be1 - Compilación para entrega - Sun, 20 Oct 2024 18:03:29 +0000</w:t>
+      </w:r>
+    </w:p>
+    <w:p>
+      <w:pPr>
+        <w:pStyle w:val="BodyText"/>
+      </w:pPr>
+      <w:r>
+        <w:t xml:space="preserve">Versiones Anteriores</w:t>
+      </w:r>
+      <w:r>
+        <w:t xml:space="preserve"> </w:t>
+      </w:r>
+      <w:r>
+        <w:t xml:space="preserve">8583be1 - Compilación para entrega - Sun, 20 Oct 2024 18:03:29 +0000</w:t>
       </w:r>
     </w:p>
     <w:bookmarkEnd w:id="21"/>
@@ -3893,7 +3913,7 @@
               <w:jc w:val="left"/>
             </w:pPr>
             <w:r>
-              <w:t xml:space="preserve">ENTG07. Réplica &lt;</w:t>
+              <w:t xml:space="preserve">ENTG07 &lt;</w:t>
             </w:r>
           </w:p>
         </w:tc>
@@ -4787,7 +4807,7 @@
         <w:pStyle w:val="BlockText"/>
       </w:pPr>
       <w:r>
-        <w:t xml:space="preserve">Integraciones JEP, 2024 Integración JEP. Softgic. Ambientes y Herramientas. Organización de referencia. versión 0.1.31</w:t>
+        <w:t xml:space="preserve">Integraciones JEP, 2024 Integración JEP. Softgic. Ambientes y Herramientas. Organización de referencia. versión 0.1.41</w:t>
       </w:r>
     </w:p>
     <w:p>
@@ -4810,7 +4830,7 @@
       <w:r>
         <w:drawing>
           <wp:inline>
-            <wp:extent cx="5207000" cy="2659102"/>
+            <wp:extent cx="5207000" cy="3130567"/>
             <wp:effectExtent b="0" l="0" r="0" t="0"/>
             <wp:docPr descr="04.ING.3n.2. Ambientes y Herramientas JEP. Fuente: Repositorio arquitectura Integración JEP (2024)" title="" id="54" name="Picture"/>
             <a:graphic>
@@ -4831,7 +4851,7 @@
                   <pic:spPr bwMode="auto">
                     <a:xfrm>
                       <a:off x="0" y="0"/>
-                      <a:ext cx="5207000" cy="2659102"/>
+                      <a:ext cx="5207000" cy="3130567"/>
                     </a:xfrm>
                     <a:prstGeom prst="rect">
                       <a:avLst/>
@@ -5104,7 +5124,7 @@
               <w:jc w:val="left"/>
             </w:pPr>
             <w:r>
-              <w:t xml:space="preserve">ENTG07. Réplica &lt;</w:t>
+              <w:t xml:space="preserve">ENTG07 &lt;</w:t>
             </w:r>
           </w:p>
         </w:tc>
@@ -5255,7 +5275,10 @@
               <w:jc w:val="left"/>
             </w:pPr>
             <w:r>
-              <w:t xml:space="preserve">Pod</w:t>
+              <w:t xml:space="preserve">Pod &lt;</w:t>
+            </w:r>
+            <w:r>
+              <w:t xml:space="preserve">&gt;</w:t>
             </w:r>
           </w:p>
         </w:tc>

--- a/output/docdoctec.docx
+++ b/output/docdoctec.docx
@@ -177,7 +177,7 @@
         <w:t xml:space="preserve"> </w:t>
       </w:r>
       <w:r>
-        <w:t xml:space="preserve">1.8583be1 - Compilación para entrega - Sun, 20 Oct 2024 18:03:29 +0000</w:t>
+        <w:t xml:space="preserve">1.68baff9 - Compilación para entrega - Sun, 20 Oct 2024 18:06:38 +0000</w:t>
       </w:r>
     </w:p>
     <w:p>
@@ -191,7 +191,7 @@
         <w:t xml:space="preserve"> </w:t>
       </w:r>
       <w:r>
-        <w:t xml:space="preserve">8583be1 - Compilación para entrega - Sun, 20 Oct 2024 18:03:29 +0000</w:t>
+        <w:t xml:space="preserve">68baff9 - Compilación para entrega - Sun, 20 Oct 2024 18:06:38 +0000</w:t>
       </w:r>
     </w:p>
     <w:bookmarkEnd w:id="21"/>

--- a/output/docdoctec.docx
+++ b/output/docdoctec.docx
@@ -177,7 +177,7 @@
         <w:t xml:space="preserve"> </w:t>
       </w:r>
       <w:r>
-        <w:t xml:space="preserve">1.68baff9 - Compilación para entrega - Sun, 20 Oct 2024 18:06:38 +0000</w:t>
+        <w:t xml:space="preserve">1.c030e14 - del manus - Sun, 20 Oct 2024 13:15:52 -0500</w:t>
       </w:r>
     </w:p>
     <w:p>
@@ -191,7 +191,7 @@
         <w:t xml:space="preserve"> </w:t>
       </w:r>
       <w:r>
-        <w:t xml:space="preserve">68baff9 - Compilación para entrega - Sun, 20 Oct 2024 18:06:38 +0000</w:t>
+        <w:t xml:space="preserve">c030e14 - del manus - Sun, 20 Oct 2024 13:15:52 -0500</w:t>
       </w:r>
     </w:p>
     <w:bookmarkEnd w:id="21"/>

--- a/output/docdoctec.docx
+++ b/output/docdoctec.docx
@@ -2,6 +2,1898 @@
 <file path=word/document.xml><?xml version="1.0" encoding="utf-8"?>
 <w:document xmlns:w="http://schemas.openxmlformats.org/wordprocessingml/2006/main" xmlns:m="http://schemas.openxmlformats.org/officeDocument/2006/math" xmlns:r="http://schemas.openxmlformats.org/officeDocument/2006/relationships" xmlns:o="urn:schemas-microsoft-com:office:office" xmlns:v="urn:schemas-microsoft-com:vml" xmlns:w10="urn:schemas-microsoft-com:office:word" xmlns:a="http://schemas.openxmlformats.org/drawingml/2006/main" xmlns:pic="http://schemas.openxmlformats.org/drawingml/2006/picture" xmlns:wp="http://schemas.openxmlformats.org/drawingml/2006/wordprocessingDrawing">
   <w:body>
+    <w:bookmarkStart w:id="34" w:name="sec:requerimientos-de-integración-jep"/>
+    <w:p>
+      <w:pPr>
+        <w:pStyle w:val="Heading1"/>
+      </w:pPr>
+      <w:r>
+        <w:t xml:space="preserve">Requerimientos de Integración JEP</w:t>
+      </w:r>
+    </w:p>
+    <w:p>
+      <w:pPr>
+        <w:numPr>
+          <w:ilvl w:val="0"/>
+          <w:numId w:val="1001"/>
+        </w:numPr>
+        <w:pStyle w:val="Compact"/>
+      </w:pPr>
+      <w:hyperlink w:anchor="Introducción">
+        <w:r>
+          <w:rPr>
+            <w:rStyle w:val="Hyperlink"/>
+          </w:rPr>
+          <w:t xml:space="preserve">Introducción</w:t>
+        </w:r>
+      </w:hyperlink>
+    </w:p>
+    <w:p>
+      <w:pPr>
+        <w:numPr>
+          <w:ilvl w:val="0"/>
+          <w:numId w:val="1001"/>
+        </w:numPr>
+        <w:pStyle w:val="Compact"/>
+      </w:pPr>
+      <w:hyperlink w:anchor="problema-1-grouping">
+        <w:r>
+          <w:rPr>
+            <w:rStyle w:val="Hyperlink"/>
+          </w:rPr>
+          <w:t xml:space="preserve">Problema 1 (Grouping)</w:t>
+        </w:r>
+      </w:hyperlink>
+    </w:p>
+    <w:p>
+      <w:pPr>
+        <w:numPr>
+          <w:ilvl w:val="1"/>
+          <w:numId w:val="1002"/>
+        </w:numPr>
+        <w:pStyle w:val="Compact"/>
+      </w:pPr>
+      <w:hyperlink w:anchor="levantamiento-constraint">
+        <w:r>
+          <w:rPr>
+            <w:rStyle w:val="Hyperlink"/>
+          </w:rPr>
+          <w:t xml:space="preserve">Levantamiento (Constraint)</w:t>
+        </w:r>
+      </w:hyperlink>
+    </w:p>
+    <w:p>
+      <w:pPr>
+        <w:numPr>
+          <w:ilvl w:val="1"/>
+          <w:numId w:val="1002"/>
+        </w:numPr>
+        <w:pStyle w:val="Compact"/>
+      </w:pPr>
+      <w:hyperlink w:anchor="contractual-goal">
+        <w:r>
+          <w:rPr>
+            <w:rStyle w:val="Hyperlink"/>
+          </w:rPr>
+          <w:t xml:space="preserve">Contractual (Goal)</w:t>
+        </w:r>
+      </w:hyperlink>
+    </w:p>
+    <w:p>
+      <w:pPr>
+        <w:numPr>
+          <w:ilvl w:val="1"/>
+          <w:numId w:val="1002"/>
+        </w:numPr>
+        <w:pStyle w:val="Compact"/>
+      </w:pPr>
+      <w:hyperlink w:anchor="X3f6bcac088bc7ed3e9b441b6d849d2e68dd61dd">
+        <w:r>
+          <w:rPr>
+            <w:rStyle w:val="Hyperlink"/>
+          </w:rPr>
+          <w:t xml:space="preserve">REQR3. Integración con Sistema Conti x Plani (Requirement)</w:t>
+        </w:r>
+      </w:hyperlink>
+    </w:p>
+    <w:p>
+      <w:pPr>
+        <w:numPr>
+          <w:ilvl w:val="1"/>
+          <w:numId w:val="1002"/>
+        </w:numPr>
+        <w:pStyle w:val="Compact"/>
+      </w:pPr>
+      <w:hyperlink w:anchor="solución-1-grouping">
+        <w:r>
+          <w:rPr>
+            <w:rStyle w:val="Hyperlink"/>
+          </w:rPr>
+          <w:t xml:space="preserve">Solución 1 (Grouping)</w:t>
+        </w:r>
+      </w:hyperlink>
+    </w:p>
+    <w:p>
+      <w:pPr>
+        <w:numPr>
+          <w:ilvl w:val="2"/>
+          <w:numId w:val="1003"/>
+        </w:numPr>
+        <w:pStyle w:val="Compact"/>
+      </w:pPr>
+      <w:hyperlink w:anchor="X16196d22d5083add4f20b6bd10e33d8198328ce">
+        <w:r>
+          <w:rPr>
+            <w:rStyle w:val="Hyperlink"/>
+          </w:rPr>
+          <w:t xml:space="preserve">SINT1. Integración. Ingreso a Conti (Application Service)</w:t>
+        </w:r>
+      </w:hyperlink>
+    </w:p>
+    <w:p>
+      <w:pPr>
+        <w:numPr>
+          <w:ilvl w:val="2"/>
+          <w:numId w:val="1003"/>
+        </w:numPr>
+        <w:pStyle w:val="Compact"/>
+      </w:pPr>
+      <w:hyperlink w:anchor="X2c221ea1a666481032f46717618f9dd9866135f">
+        <w:r>
+          <w:rPr>
+            <w:rStyle w:val="Hyperlink"/>
+          </w:rPr>
+          <w:t xml:space="preserve">SINT2. Integración. Consulta ítem de Conti (Application Service)</w:t>
+        </w:r>
+      </w:hyperlink>
+    </w:p>
+    <w:p>
+      <w:pPr>
+        <w:numPr>
+          <w:ilvl w:val="2"/>
+          <w:numId w:val="1003"/>
+        </w:numPr>
+        <w:pStyle w:val="Compact"/>
+      </w:pPr>
+      <w:hyperlink w:anchor="X9815494e1fb4fa54d02a89c12797a61eb25bf66">
+        <w:r>
+          <w:rPr>
+            <w:rStyle w:val="Hyperlink"/>
+          </w:rPr>
+          <w:t xml:space="preserve">SINT3. Integración. Radicar ítem (Application Service)</w:t>
+        </w:r>
+      </w:hyperlink>
+    </w:p>
+    <w:p>
+      <w:pPr>
+        <w:numPr>
+          <w:ilvl w:val="2"/>
+          <w:numId w:val="1003"/>
+        </w:numPr>
+        <w:pStyle w:val="Compact"/>
+      </w:pPr>
+      <w:hyperlink w:anchor="Xf85f78dde8f36452632586fefcef219d79d06b3">
+        <w:r>
+          <w:rPr>
+            <w:rStyle w:val="Hyperlink"/>
+          </w:rPr>
+          <w:t xml:space="preserve">SINT4. Integración. Generación de documentos (Application Service)</w:t>
+        </w:r>
+      </w:hyperlink>
+    </w:p>
+    <w:p>
+      <w:pPr>
+        <w:numPr>
+          <w:ilvl w:val="1"/>
+          <w:numId w:val="1002"/>
+        </w:numPr>
+        <w:pStyle w:val="Compact"/>
+      </w:pPr>
+      <w:hyperlink w:anchor="comunicación-conti-x-plani-value">
+        <w:r>
+          <w:rPr>
+            <w:rStyle w:val="Hyperlink"/>
+          </w:rPr>
+          <w:t xml:space="preserve">Comunicación Conti x Plani (Value)</w:t>
+        </w:r>
+      </w:hyperlink>
+    </w:p>
+    <w:p>
+      <w:pPr>
+        <w:numPr>
+          <w:ilvl w:val="0"/>
+          <w:numId w:val="1001"/>
+        </w:numPr>
+        <w:pStyle w:val="Compact"/>
+      </w:pPr>
+      <w:hyperlink w:anchor="X71de78d8d893400406395878238beacef3234a9">
+        <w:r>
+          <w:rPr>
+            <w:rStyle w:val="Hyperlink"/>
+          </w:rPr>
+          <w:t xml:space="preserve">HU.SINT1. Integración. Ingreso a Conti (Deliverable)</w:t>
+        </w:r>
+      </w:hyperlink>
+    </w:p>
+    <w:p>
+      <w:pPr>
+        <w:numPr>
+          <w:ilvl w:val="0"/>
+          <w:numId w:val="1001"/>
+        </w:numPr>
+        <w:pStyle w:val="Compact"/>
+      </w:pPr>
+      <w:hyperlink w:anchor="X48a2a91059b42def848549ea5b964fdd723fceb">
+        <w:r>
+          <w:rPr>
+            <w:rStyle w:val="Hyperlink"/>
+          </w:rPr>
+          <w:t xml:space="preserve">HU.SINT2. Integración. Consulta ítem de Conti (Deliverable)</w:t>
+        </w:r>
+      </w:hyperlink>
+    </w:p>
+    <w:p>
+      <w:pPr>
+        <w:numPr>
+          <w:ilvl w:val="0"/>
+          <w:numId w:val="1001"/>
+        </w:numPr>
+        <w:pStyle w:val="Compact"/>
+      </w:pPr>
+      <w:hyperlink w:anchor="Xdcadda685a42f669d3686482fedf2fd50ab4e68">
+        <w:r>
+          <w:rPr>
+            <w:rStyle w:val="Hyperlink"/>
+          </w:rPr>
+          <w:t xml:space="preserve">HU.SINT3. Integración. Radicar ítem (Deliverable)</w:t>
+        </w:r>
+      </w:hyperlink>
+    </w:p>
+    <w:p>
+      <w:pPr>
+        <w:numPr>
+          <w:ilvl w:val="0"/>
+          <w:numId w:val="1001"/>
+        </w:numPr>
+        <w:pStyle w:val="Compact"/>
+      </w:pPr>
+      <w:hyperlink w:anchor="X9dfd9ca2e1db938adaecd800e3926b14a5e3088">
+        <w:r>
+          <w:rPr>
+            <w:rStyle w:val="Hyperlink"/>
+          </w:rPr>
+          <w:t xml:space="preserve">HU.SINT4. Integración. Generación de documentos (Deliverable)</w:t>
+        </w:r>
+      </w:hyperlink>
+    </w:p>
+    <w:bookmarkStart w:id="23" w:name="sec:introducción"/>
+    <w:p>
+      <w:pPr>
+        <w:pStyle w:val="Heading2"/>
+      </w:pPr>
+      <w:r>
+        <w:t xml:space="preserve">Introducción</w:t>
+      </w:r>
+    </w:p>
+    <w:p>
+      <w:pPr>
+        <w:pStyle w:val="CaptionedFigure"/>
+      </w:pPr>
+      <w:r>
+        <w:drawing>
+          <wp:inline>
+            <wp:extent cx="5207000" cy="2596725"/>
+            <wp:effectExtent b="0" l="0" r="0" t="0"/>
+            <wp:docPr descr="05.REQR.1n.1a. Requerimiento" title="" id="21" name="Picture"/>
+            <a:graphic>
+              <a:graphicData uri="http://schemas.openxmlformats.org/drawingml/2006/picture">
+                <pic:pic>
+                  <pic:nvPicPr>
+                    <pic:cNvPr descr="03.1a.contd.vista.png" id="22" name="Picture"/>
+                    <pic:cNvPicPr>
+                      <a:picLocks noChangeArrowheads="1" noChangeAspect="1"/>
+                    </pic:cNvPicPr>
+                  </pic:nvPicPr>
+                  <pic:blipFill>
+                    <a:blip r:embed="rId20"/>
+                    <a:stretch>
+                      <a:fillRect/>
+                    </a:stretch>
+                  </pic:blipFill>
+                  <pic:spPr bwMode="auto">
+                    <a:xfrm>
+                      <a:off x="0" y="0"/>
+                      <a:ext cx="5207000" cy="2596725"/>
+                    </a:xfrm>
+                    <a:prstGeom prst="rect">
+                      <a:avLst/>
+                    </a:prstGeom>
+                    <a:noFill/>
+                    <a:ln w="9525">
+                      <a:noFill/>
+                      <a:headEnd/>
+                      <a:tailEnd/>
+                    </a:ln>
+                  </pic:spPr>
+                </pic:pic>
+              </a:graphicData>
+            </a:graphic>
+          </wp:inline>
+        </w:drawing>
+      </w:r>
+    </w:p>
+    <w:p>
+      <w:pPr>
+        <w:pStyle w:val="ImageCaption"/>
+      </w:pPr>
+      <w:r>
+        <w:t xml:space="preserve">05.REQR.1n.1a. Requerimiento</w:t>
+      </w:r>
+    </w:p>
+    <w:p>
+      <w:pPr>
+        <w:pStyle w:val="BodyText"/>
+      </w:pPr>
+      <w:r>
+        <w:t xml:space="preserve">Del alcance del proyecto,</w:t>
+      </w:r>
+    </w:p>
+    <w:p>
+      <w:pPr>
+        <w:numPr>
+          <w:ilvl w:val="0"/>
+          <w:numId w:val="1004"/>
+        </w:numPr>
+        <w:pStyle w:val="Compact"/>
+      </w:pPr>
+      <w:r>
+        <w:t xml:space="preserve">Implementación de 20 o más servicios de integración al 31 de diciembre del 2024.</w:t>
+      </w:r>
+    </w:p>
+    <w:p>
+      <w:pPr>
+        <w:numPr>
+          <w:ilvl w:val="0"/>
+          <w:numId w:val="1004"/>
+        </w:numPr>
+        <w:pStyle w:val="Compact"/>
+      </w:pPr>
+      <w:r>
+        <w:t xml:space="preserve">Soporte solución de integración a julio 2025.</w:t>
+      </w:r>
+    </w:p>
+    <w:p>
+      <w:pPr>
+        <w:pStyle w:val="FirstParagraph"/>
+      </w:pPr>
+      <w:r>
+        <w:t xml:space="preserve">Establecemos las bases para el modelo de requerimientos de esta solución, el cual limita la demanda a:</w:t>
+      </w:r>
+    </w:p>
+    <w:p>
+      <w:pPr>
+        <w:numPr>
+          <w:ilvl w:val="0"/>
+          <w:numId w:val="1005"/>
+        </w:numPr>
+        <w:pStyle w:val="Compact"/>
+      </w:pPr>
+      <w:r>
+        <w:t xml:space="preserve">Desarrollar únicamente nuevos servicios de integración con el patrón de integración empresarial (ESB, Camel K de Apache) propuesto en el modelo de interoperabilidad de esta solución.</w:t>
+      </w:r>
+    </w:p>
+    <w:p>
+      <w:pPr>
+        <w:numPr>
+          <w:ilvl w:val="0"/>
+          <w:numId w:val="1005"/>
+        </w:numPr>
+        <w:pStyle w:val="Compact"/>
+      </w:pPr>
+      <w:r>
+        <w:t xml:space="preserve">Implementar en esta solución de integración las condiciones tecnológicas JEP, entendidas como requerimientos no funcionales de arquitectura, presentes en el Anexo Nro. 1.1 – Anexo técnico evolución plataforma de interoperabilidad – Ficha Técnica.</w:t>
+      </w:r>
+    </w:p>
+    <w:p>
+      <w:pPr>
+        <w:numPr>
+          <w:ilvl w:val="0"/>
+          <w:numId w:val="1005"/>
+        </w:numPr>
+        <w:pStyle w:val="Compact"/>
+      </w:pPr>
+      <w:r>
+        <w:t xml:space="preserve">No son requerimientos de este proyecto el implementar otro tipos de requerimientos no expresados aquí, como por ejemplo, migrar los servicios existentes de modelo integración directa (EIA) esta solución de integración empresarial, o implementar soluciones en las aplicaciones de software de la JEP.</w:t>
+      </w:r>
+    </w:p>
+    <w:p>
+      <w:pPr>
+        <w:pStyle w:val="FirstParagraph"/>
+      </w:pPr>
+      <w:r>
+        <w:t xml:space="preserve">Para la implementación de los ítems relacionados en el Anexo Nro. 1.1 – Anexo técnico evolución plataforma de interoperabilidad – Ficha Técnica la hoja</w:t>
+      </w:r>
+      <w:r>
+        <w:t xml:space="preserve"> </w:t>
+      </w:r>
+      <w:r>
+        <w:t xml:space="preserve">“</w:t>
+      </w:r>
+      <w:r>
+        <w:t xml:space="preserve">Categorías de Cotización</w:t>
+      </w:r>
+      <w:r>
+        <w:t xml:space="preserve">”</w:t>
+      </w:r>
+      <w:r>
+        <w:t xml:space="preserve"> </w:t>
+      </w:r>
+      <w:r>
+        <w:t xml:space="preserve">contiene las necesidades a contratar en el ámbito de la evolución tecnológica del modelo de interoperabilidad y los desarrollos de interoperabilidad tanto con sistemas internos, como con entidades externas. En la hoja</w:t>
+      </w:r>
+      <w:r>
+        <w:t xml:space="preserve"> </w:t>
+      </w:r>
+      <w:r>
+        <w:t xml:space="preserve">“</w:t>
+      </w:r>
+      <w:r>
+        <w:t xml:space="preserve">Estándares Desarrollo y Producto</w:t>
+      </w:r>
+      <w:r>
+        <w:t xml:space="preserve">”</w:t>
+      </w:r>
+      <w:r>
+        <w:t xml:space="preserve"> </w:t>
+      </w:r>
+      <w:r>
+        <w:t xml:space="preserve">del archivo mencionado se indican los estándares recomendados por el fabricante, para tener en cuenta en la entrega de los servicios que se cotizan.</w:t>
+      </w:r>
+    </w:p>
+    <w:p>
+      <w:pPr>
+        <w:pStyle w:val="BodyText"/>
+      </w:pPr>
+      <w:r>
+        <w:t xml:space="preserve">El Anexo Nro. 1.2 – Acuerdos de Niveles de Servicio, explica el procedimiento con el que se dará atención a consultas o solución de incidencias, tanto en los sistemas operativos, como en los servicios de interoperabilidad existentes en la actualidad y aquellos que se contratarán en este proceso, en el sistema Bus de Interoperabilidad implementado en la Jurisdicción Especial para la Paz.</w:t>
+      </w:r>
+    </w:p>
+    <w:p>
+      <w:pPr>
+        <w:pStyle w:val="BodyText"/>
+      </w:pPr>
+      <w:r>
+        <w:t xml:space="preserve">Fuente: Justificativo de la Contratación Invitación Pública.</w:t>
+      </w:r>
+    </w:p>
+    <w:bookmarkEnd w:id="23"/>
+    <w:bookmarkStart w:id="33" w:name="sec:problema-1"/>
+    <w:p>
+      <w:pPr>
+        <w:pStyle w:val="Heading2"/>
+      </w:pPr>
+      <w:r>
+        <w:t xml:space="preserve">Problema 1</w:t>
+      </w:r>
+    </w:p>
+    <w:bookmarkStart w:id="24" w:name="sec:levantamiento"/>
+    <w:p>
+      <w:pPr>
+        <w:pStyle w:val="Heading3"/>
+      </w:pPr>
+      <w:r>
+        <w:t xml:space="preserve">Levantamiento</w:t>
+      </w:r>
+    </w:p>
+    <w:p>
+      <w:pPr>
+        <w:pStyle w:val="FirstParagraph"/>
+      </w:pPr>
+      <w:r>
+        <w:t xml:space="preserve">Restricción: el requerimiento está condicionado por la completitud del levantamiento.</w:t>
+      </w:r>
+    </w:p>
+    <w:bookmarkEnd w:id="24"/>
+    <w:bookmarkStart w:id="25" w:name="sec:contractual"/>
+    <w:p>
+      <w:pPr>
+        <w:pStyle w:val="Heading3"/>
+      </w:pPr>
+      <w:r>
+        <w:t xml:space="preserve">Contractual</w:t>
+      </w:r>
+    </w:p>
+    <w:p>
+      <w:pPr>
+        <w:pStyle w:val="FirstParagraph"/>
+      </w:pPr>
+      <w:r>
+        <w:t xml:space="preserve">Objetivo: el requerimiento tiene carácter contractual.</w:t>
+      </w:r>
+    </w:p>
+    <w:bookmarkEnd w:id="25"/>
+    <w:bookmarkStart w:id="26" w:name="X4a30b7dd4b9e2ce311bf95c56dd5cf814b5d9f4"/>
+    <w:p>
+      <w:pPr>
+        <w:pStyle w:val="Heading3"/>
+      </w:pPr>
+      <w:r>
+        <w:t xml:space="preserve">REQR3. Integración con Sistema Conti x Plani</w:t>
+      </w:r>
+    </w:p>
+    <w:p>
+      <w:pPr>
+        <w:pStyle w:val="FirstParagraph"/>
+      </w:pPr>
+      <w:r>
+        <w:t xml:space="preserve">Atendiendo la necesidad de la Subdirección de Contratación de implementar el flujo de gestión precontractual en el sistema de Gestión Documental - Conti se requiere contar con la información de los ítems del Plan Anual de Adquisiciones – PAA para iniciar el proceso, la cual se encuentra gestionada en el Sistema de Gestión y Planeación Institucional PLANi.</w:t>
+      </w:r>
+    </w:p>
+    <w:p>
+      <w:pPr>
+        <w:pStyle w:val="BodyText"/>
+      </w:pPr>
+      <w:r>
+        <w:t xml:space="preserve">Los casos de uso asociados al requerimiento se listan más adelante.</w:t>
+      </w:r>
+    </w:p>
+    <w:bookmarkEnd w:id="26"/>
+    <w:bookmarkStart w:id="31" w:name="sec:solución-1"/>
+    <w:p>
+      <w:pPr>
+        <w:pStyle w:val="Heading3"/>
+      </w:pPr>
+      <w:r>
+        <w:t xml:space="preserve">Solución 1</w:t>
+      </w:r>
+    </w:p>
+    <w:bookmarkStart w:id="27" w:name="sec:sint1.-integración.-ingreso-a-conti"/>
+    <w:p>
+      <w:pPr>
+        <w:pStyle w:val="Heading4"/>
+      </w:pPr>
+      <w:r>
+        <w:t xml:space="preserve">SINT1. Integración. Ingreso a Conti</w:t>
+      </w:r>
+    </w:p>
+    <w:p>
+      <w:pPr>
+        <w:pStyle w:val="FirstParagraph"/>
+      </w:pPr>
+      <w:r>
+        <w:t xml:space="preserve">Tareas de desarrollo</w:t>
+      </w:r>
+    </w:p>
+    <w:p>
+      <w:pPr>
+        <w:numPr>
+          <w:ilvl w:val="0"/>
+          <w:numId w:val="1006"/>
+        </w:numPr>
+        <w:pStyle w:val="Compact"/>
+      </w:pPr>
+      <w:r>
+        <w:t xml:space="preserve">Interoperabilidad IOP1. Transporte / Entrega Consulta Negocio</w:t>
+      </w:r>
+    </w:p>
+    <w:p>
+      <w:pPr>
+        <w:numPr>
+          <w:ilvl w:val="0"/>
+          <w:numId w:val="1006"/>
+        </w:numPr>
+        <w:pStyle w:val="Compact"/>
+      </w:pPr>
+      <w:r>
+        <w:t xml:space="preserve">Modelo de datos (XML, RBDMS, …)</w:t>
+      </w:r>
+    </w:p>
+    <w:p>
+      <w:pPr>
+        <w:numPr>
+          <w:ilvl w:val="0"/>
+          <w:numId w:val="1006"/>
+        </w:numPr>
+        <w:pStyle w:val="Compact"/>
+      </w:pPr>
+      <w:r>
+        <w:t xml:space="preserve">Esquema de datos (XSD, DTD, JSON-E…)</w:t>
+      </w:r>
+    </w:p>
+    <w:p>
+      <w:pPr>
+        <w:numPr>
+          <w:ilvl w:val="0"/>
+          <w:numId w:val="1006"/>
+        </w:numPr>
+        <w:pStyle w:val="Compact"/>
+      </w:pPr>
+      <w:r>
+        <w:t xml:space="preserve">Contratos de interoperabilidad (WSDL, API…)</w:t>
+      </w:r>
+    </w:p>
+    <w:p>
+      <w:pPr>
+        <w:numPr>
+          <w:ilvl w:val="0"/>
+          <w:numId w:val="1006"/>
+        </w:numPr>
+        <w:pStyle w:val="Compact"/>
+      </w:pPr>
+      <w:r>
+        <w:t xml:space="preserve">Mensajes petición IN (API, XML…)</w:t>
+      </w:r>
+    </w:p>
+    <w:p>
+      <w:pPr>
+        <w:numPr>
+          <w:ilvl w:val="0"/>
+          <w:numId w:val="1006"/>
+        </w:numPr>
+        <w:pStyle w:val="Compact"/>
+      </w:pPr>
+      <w:r>
+        <w:t xml:space="preserve">Mensajes respuesta OUT (API, XML…)</w:t>
+      </w:r>
+    </w:p>
+    <w:p>
+      <w:pPr>
+        <w:numPr>
+          <w:ilvl w:val="0"/>
+          <w:numId w:val="1006"/>
+        </w:numPr>
+        <w:pStyle w:val="Compact"/>
+      </w:pPr>
+      <w:r>
+        <w:t xml:space="preserve">Mensajes excepción (API, XML…)</w:t>
+      </w:r>
+    </w:p>
+    <w:p>
+      <w:pPr>
+        <w:numPr>
+          <w:ilvl w:val="0"/>
+          <w:numId w:val="1006"/>
+        </w:numPr>
+        <w:pStyle w:val="Compact"/>
+      </w:pPr>
+      <w:r>
+        <w:t xml:space="preserve">Transporte (REST, SOAP)</w:t>
+      </w:r>
+    </w:p>
+    <w:p>
+      <w:pPr>
+        <w:numPr>
+          <w:ilvl w:val="0"/>
+          <w:numId w:val="1006"/>
+        </w:numPr>
+        <w:pStyle w:val="Compact"/>
+      </w:pPr>
+      <w:r>
+        <w:t xml:space="preserve">Función lógica (JEE, …)</w:t>
+      </w:r>
+    </w:p>
+    <w:p>
+      <w:pPr>
+        <w:numPr>
+          <w:ilvl w:val="0"/>
+          <w:numId w:val="1006"/>
+        </w:numPr>
+        <w:pStyle w:val="Compact"/>
+      </w:pPr>
+      <w:r>
+        <w:t xml:space="preserve">Registro y envío de actividad</w:t>
+      </w:r>
+    </w:p>
+    <w:bookmarkEnd w:id="27"/>
+    <w:bookmarkStart w:id="28" w:name="Xbe26124c023d17e027f2bcd6b18bc48a334368f"/>
+    <w:p>
+      <w:pPr>
+        <w:pStyle w:val="Heading4"/>
+      </w:pPr>
+      <w:r>
+        <w:t xml:space="preserve">SINT2. Integración. Consulta ítem de Conti</w:t>
+      </w:r>
+    </w:p>
+    <w:p>
+      <w:pPr>
+        <w:pStyle w:val="FirstParagraph"/>
+      </w:pPr>
+      <w:r>
+        <w:t xml:space="preserve">Tareas de desarrollo</w:t>
+      </w:r>
+    </w:p>
+    <w:p>
+      <w:pPr>
+        <w:numPr>
+          <w:ilvl w:val="0"/>
+          <w:numId w:val="1007"/>
+        </w:numPr>
+        <w:pStyle w:val="Compact"/>
+      </w:pPr>
+      <w:r>
+        <w:t xml:space="preserve">Interoperabilidad IOP1. Transporte / Entrega Consulta Negocio</w:t>
+      </w:r>
+    </w:p>
+    <w:p>
+      <w:pPr>
+        <w:numPr>
+          <w:ilvl w:val="0"/>
+          <w:numId w:val="1007"/>
+        </w:numPr>
+        <w:pStyle w:val="Compact"/>
+      </w:pPr>
+      <w:r>
+        <w:t xml:space="preserve">Modelo de datos (XML, RBDMS, …)</w:t>
+      </w:r>
+    </w:p>
+    <w:p>
+      <w:pPr>
+        <w:numPr>
+          <w:ilvl w:val="0"/>
+          <w:numId w:val="1007"/>
+        </w:numPr>
+        <w:pStyle w:val="Compact"/>
+      </w:pPr>
+      <w:r>
+        <w:t xml:space="preserve">Esquema de datos (XSD, DTD, JSON-E…)</w:t>
+      </w:r>
+    </w:p>
+    <w:p>
+      <w:pPr>
+        <w:numPr>
+          <w:ilvl w:val="0"/>
+          <w:numId w:val="1007"/>
+        </w:numPr>
+        <w:pStyle w:val="Compact"/>
+      </w:pPr>
+      <w:r>
+        <w:t xml:space="preserve">Contratos de interoperabilidad (WSDL, API…)</w:t>
+      </w:r>
+    </w:p>
+    <w:p>
+      <w:pPr>
+        <w:numPr>
+          <w:ilvl w:val="0"/>
+          <w:numId w:val="1007"/>
+        </w:numPr>
+        <w:pStyle w:val="Compact"/>
+      </w:pPr>
+      <w:r>
+        <w:t xml:space="preserve">Mensajes petición IN (API, XML…)</w:t>
+      </w:r>
+    </w:p>
+    <w:p>
+      <w:pPr>
+        <w:numPr>
+          <w:ilvl w:val="0"/>
+          <w:numId w:val="1007"/>
+        </w:numPr>
+        <w:pStyle w:val="Compact"/>
+      </w:pPr>
+      <w:r>
+        <w:t xml:space="preserve">Mensajes respuesta OUT (API, XML…)</w:t>
+      </w:r>
+    </w:p>
+    <w:p>
+      <w:pPr>
+        <w:numPr>
+          <w:ilvl w:val="0"/>
+          <w:numId w:val="1007"/>
+        </w:numPr>
+        <w:pStyle w:val="Compact"/>
+      </w:pPr>
+      <w:r>
+        <w:t xml:space="preserve">Mensajes excepción (API, XML…)</w:t>
+      </w:r>
+    </w:p>
+    <w:p>
+      <w:pPr>
+        <w:numPr>
+          <w:ilvl w:val="0"/>
+          <w:numId w:val="1007"/>
+        </w:numPr>
+        <w:pStyle w:val="Compact"/>
+      </w:pPr>
+      <w:r>
+        <w:t xml:space="preserve">Transporte (REST, SOAP)</w:t>
+      </w:r>
+    </w:p>
+    <w:p>
+      <w:pPr>
+        <w:numPr>
+          <w:ilvl w:val="0"/>
+          <w:numId w:val="1007"/>
+        </w:numPr>
+        <w:pStyle w:val="Compact"/>
+      </w:pPr>
+      <w:r>
+        <w:t xml:space="preserve">Función lógica (JEE, …)</w:t>
+      </w:r>
+    </w:p>
+    <w:p>
+      <w:pPr>
+        <w:numPr>
+          <w:ilvl w:val="0"/>
+          <w:numId w:val="1007"/>
+        </w:numPr>
+        <w:pStyle w:val="Compact"/>
+      </w:pPr>
+      <w:r>
+        <w:t xml:space="preserve">Registro y envío de actividad</w:t>
+      </w:r>
+    </w:p>
+    <w:bookmarkEnd w:id="28"/>
+    <w:bookmarkStart w:id="29" w:name="sec:sint3.-integración.-radicar-ítem"/>
+    <w:p>
+      <w:pPr>
+        <w:pStyle w:val="Heading4"/>
+      </w:pPr>
+      <w:r>
+        <w:t xml:space="preserve">SINT3. Integración. Radicar ítem</w:t>
+      </w:r>
+    </w:p>
+    <w:p>
+      <w:pPr>
+        <w:pStyle w:val="FirstParagraph"/>
+      </w:pPr>
+      <w:r>
+        <w:t xml:space="preserve">Tareas de desarrollo</w:t>
+      </w:r>
+    </w:p>
+    <w:p>
+      <w:pPr>
+        <w:numPr>
+          <w:ilvl w:val="0"/>
+          <w:numId w:val="1008"/>
+        </w:numPr>
+        <w:pStyle w:val="Compact"/>
+      </w:pPr>
+      <w:r>
+        <w:t xml:space="preserve">Interoperabilidad IOP1. Transporte / Entrega Consulta Negocio</w:t>
+      </w:r>
+    </w:p>
+    <w:p>
+      <w:pPr>
+        <w:numPr>
+          <w:ilvl w:val="0"/>
+          <w:numId w:val="1008"/>
+        </w:numPr>
+        <w:pStyle w:val="Compact"/>
+      </w:pPr>
+      <w:r>
+        <w:t xml:space="preserve">Modelo de datos (XML, RBDMS, …)</w:t>
+      </w:r>
+    </w:p>
+    <w:p>
+      <w:pPr>
+        <w:numPr>
+          <w:ilvl w:val="0"/>
+          <w:numId w:val="1008"/>
+        </w:numPr>
+        <w:pStyle w:val="Compact"/>
+      </w:pPr>
+      <w:r>
+        <w:t xml:space="preserve">Esquema de datos (XSD, DTD, JSON-E…)</w:t>
+      </w:r>
+    </w:p>
+    <w:p>
+      <w:pPr>
+        <w:numPr>
+          <w:ilvl w:val="0"/>
+          <w:numId w:val="1008"/>
+        </w:numPr>
+        <w:pStyle w:val="Compact"/>
+      </w:pPr>
+      <w:r>
+        <w:t xml:space="preserve">Contratos de interoperabilidad (WSDL, API…)</w:t>
+      </w:r>
+    </w:p>
+    <w:p>
+      <w:pPr>
+        <w:numPr>
+          <w:ilvl w:val="0"/>
+          <w:numId w:val="1008"/>
+        </w:numPr>
+        <w:pStyle w:val="Compact"/>
+      </w:pPr>
+      <w:r>
+        <w:t xml:space="preserve">Mensajes petición IN (API, XML…)</w:t>
+      </w:r>
+    </w:p>
+    <w:p>
+      <w:pPr>
+        <w:numPr>
+          <w:ilvl w:val="0"/>
+          <w:numId w:val="1008"/>
+        </w:numPr>
+        <w:pStyle w:val="Compact"/>
+      </w:pPr>
+      <w:r>
+        <w:t xml:space="preserve">Mensajes respuesta OUT (API, XML…)</w:t>
+      </w:r>
+    </w:p>
+    <w:p>
+      <w:pPr>
+        <w:numPr>
+          <w:ilvl w:val="0"/>
+          <w:numId w:val="1008"/>
+        </w:numPr>
+        <w:pStyle w:val="Compact"/>
+      </w:pPr>
+      <w:r>
+        <w:t xml:space="preserve">Mensajes excepción (API, XML…)</w:t>
+      </w:r>
+    </w:p>
+    <w:p>
+      <w:pPr>
+        <w:numPr>
+          <w:ilvl w:val="0"/>
+          <w:numId w:val="1008"/>
+        </w:numPr>
+        <w:pStyle w:val="Compact"/>
+      </w:pPr>
+      <w:r>
+        <w:t xml:space="preserve">Transporte (REST, SOAP)</w:t>
+      </w:r>
+    </w:p>
+    <w:p>
+      <w:pPr>
+        <w:numPr>
+          <w:ilvl w:val="0"/>
+          <w:numId w:val="1008"/>
+        </w:numPr>
+        <w:pStyle w:val="Compact"/>
+      </w:pPr>
+      <w:r>
+        <w:t xml:space="preserve">Función lógica (JEE, …)</w:t>
+      </w:r>
+    </w:p>
+    <w:p>
+      <w:pPr>
+        <w:numPr>
+          <w:ilvl w:val="0"/>
+          <w:numId w:val="1008"/>
+        </w:numPr>
+        <w:pStyle w:val="Compact"/>
+      </w:pPr>
+      <w:r>
+        <w:t xml:space="preserve">Registro y envío de actividad</w:t>
+      </w:r>
+    </w:p>
+    <w:bookmarkEnd w:id="29"/>
+    <w:bookmarkStart w:id="30" w:name="X51574c9b55c013b9aea0cea4b5c4cce36b5145e"/>
+    <w:p>
+      <w:pPr>
+        <w:pStyle w:val="Heading4"/>
+      </w:pPr>
+      <w:r>
+        <w:t xml:space="preserve">SINT4. Integración. Generación de documentos</w:t>
+      </w:r>
+    </w:p>
+    <w:p>
+      <w:pPr>
+        <w:pStyle w:val="FirstParagraph"/>
+      </w:pPr>
+      <w:r>
+        <w:t xml:space="preserve">Tareas de desarrollo</w:t>
+      </w:r>
+    </w:p>
+    <w:p>
+      <w:pPr>
+        <w:numPr>
+          <w:ilvl w:val="0"/>
+          <w:numId w:val="1009"/>
+        </w:numPr>
+        <w:pStyle w:val="Compact"/>
+      </w:pPr>
+      <w:r>
+        <w:t xml:space="preserve">Interoperabilidad IOP1. Transporte / Entrega Consulta Negocio</w:t>
+      </w:r>
+    </w:p>
+    <w:p>
+      <w:pPr>
+        <w:numPr>
+          <w:ilvl w:val="0"/>
+          <w:numId w:val="1009"/>
+        </w:numPr>
+        <w:pStyle w:val="Compact"/>
+      </w:pPr>
+      <w:r>
+        <w:t xml:space="preserve">Modelo de datos (XML, RBDMS, …)</w:t>
+      </w:r>
+    </w:p>
+    <w:p>
+      <w:pPr>
+        <w:numPr>
+          <w:ilvl w:val="0"/>
+          <w:numId w:val="1009"/>
+        </w:numPr>
+        <w:pStyle w:val="Compact"/>
+      </w:pPr>
+      <w:r>
+        <w:t xml:space="preserve">Esquema de datos (XSD, DTD, JSON-E…)</w:t>
+      </w:r>
+    </w:p>
+    <w:p>
+      <w:pPr>
+        <w:numPr>
+          <w:ilvl w:val="0"/>
+          <w:numId w:val="1009"/>
+        </w:numPr>
+        <w:pStyle w:val="Compact"/>
+      </w:pPr>
+      <w:r>
+        <w:t xml:space="preserve">Contratos de interoperabilidad (WSDL, API…)</w:t>
+      </w:r>
+    </w:p>
+    <w:p>
+      <w:pPr>
+        <w:numPr>
+          <w:ilvl w:val="0"/>
+          <w:numId w:val="1009"/>
+        </w:numPr>
+        <w:pStyle w:val="Compact"/>
+      </w:pPr>
+      <w:r>
+        <w:t xml:space="preserve">Mensajes petición IN (API, XML…)</w:t>
+      </w:r>
+    </w:p>
+    <w:p>
+      <w:pPr>
+        <w:numPr>
+          <w:ilvl w:val="0"/>
+          <w:numId w:val="1009"/>
+        </w:numPr>
+        <w:pStyle w:val="Compact"/>
+      </w:pPr>
+      <w:r>
+        <w:t xml:space="preserve">Mensajes respuesta OUT (API, XML…)</w:t>
+      </w:r>
+    </w:p>
+    <w:p>
+      <w:pPr>
+        <w:numPr>
+          <w:ilvl w:val="0"/>
+          <w:numId w:val="1009"/>
+        </w:numPr>
+        <w:pStyle w:val="Compact"/>
+      </w:pPr>
+      <w:r>
+        <w:t xml:space="preserve">Mensajes excepción (API, XML…)</w:t>
+      </w:r>
+    </w:p>
+    <w:p>
+      <w:pPr>
+        <w:numPr>
+          <w:ilvl w:val="0"/>
+          <w:numId w:val="1009"/>
+        </w:numPr>
+        <w:pStyle w:val="Compact"/>
+      </w:pPr>
+      <w:r>
+        <w:t xml:space="preserve">Transporte (REST, SOAP)</w:t>
+      </w:r>
+    </w:p>
+    <w:p>
+      <w:pPr>
+        <w:numPr>
+          <w:ilvl w:val="0"/>
+          <w:numId w:val="1009"/>
+        </w:numPr>
+        <w:pStyle w:val="Compact"/>
+      </w:pPr>
+      <w:r>
+        <w:t xml:space="preserve">Función lógica (JEE, …)</w:t>
+      </w:r>
+    </w:p>
+    <w:p>
+      <w:pPr>
+        <w:numPr>
+          <w:ilvl w:val="0"/>
+          <w:numId w:val="1009"/>
+        </w:numPr>
+        <w:pStyle w:val="Compact"/>
+      </w:pPr>
+      <w:r>
+        <w:t xml:space="preserve">Registro y envío de actividad</w:t>
+      </w:r>
+    </w:p>
+    <w:bookmarkEnd w:id="30"/>
+    <w:bookmarkEnd w:id="31"/>
+    <w:bookmarkStart w:id="32" w:name="sec:comunicación-conti-x-plani"/>
+    <w:p>
+      <w:pPr>
+        <w:pStyle w:val="Heading3"/>
+      </w:pPr>
+      <w:r>
+        <w:t xml:space="preserve">Comunicación Conti x Plani</w:t>
+      </w:r>
+    </w:p>
+    <w:p>
+      <w:pPr>
+        <w:pStyle w:val="FirstParagraph"/>
+      </w:pPr>
+      <w:r>
+        <w:t xml:space="preserve">Valor: el requerimientos genera entregables de valor para la integración de aplicaciones de JEP.</w:t>
+      </w:r>
+    </w:p>
+    <w:bookmarkEnd w:id="32"/>
+    <w:bookmarkEnd w:id="33"/>
+    <w:bookmarkEnd w:id="34"/>
+    <w:bookmarkStart w:id="48" w:name="sec:requerimientos-de-integración-jep-1"/>
+    <w:p>
+      <w:pPr>
+        <w:pStyle w:val="Heading1"/>
+      </w:pPr>
+      <w:r>
+        <w:t xml:space="preserve">Requerimientos de Integración JEP</w:t>
+      </w:r>
+    </w:p>
+    <w:p>
+      <w:pPr>
+        <w:numPr>
+          <w:ilvl w:val="0"/>
+          <w:numId w:val="1010"/>
+        </w:numPr>
+        <w:pStyle w:val="Compact"/>
+      </w:pPr>
+      <w:hyperlink w:anchor="Introducción">
+        <w:r>
+          <w:rPr>
+            <w:rStyle w:val="Hyperlink"/>
+          </w:rPr>
+          <w:t xml:space="preserve">Introducción</w:t>
+        </w:r>
+      </w:hyperlink>
+    </w:p>
+    <w:p>
+      <w:pPr>
+        <w:numPr>
+          <w:ilvl w:val="0"/>
+          <w:numId w:val="1010"/>
+        </w:numPr>
+        <w:pStyle w:val="Compact"/>
+      </w:pPr>
+      <w:hyperlink w:anchor="problema-2-grouping">
+        <w:r>
+          <w:rPr>
+            <w:rStyle w:val="Hyperlink"/>
+          </w:rPr>
+          <w:t xml:space="preserve">Problema 2 (Grouping)</w:t>
+        </w:r>
+      </w:hyperlink>
+    </w:p>
+    <w:p>
+      <w:pPr>
+        <w:numPr>
+          <w:ilvl w:val="1"/>
+          <w:numId w:val="1011"/>
+        </w:numPr>
+        <w:pStyle w:val="Compact"/>
+      </w:pPr>
+      <w:hyperlink w:anchor="contractual-goal">
+        <w:r>
+          <w:rPr>
+            <w:rStyle w:val="Hyperlink"/>
+          </w:rPr>
+          <w:t xml:space="preserve">Contractual (Goal)</w:t>
+        </w:r>
+      </w:hyperlink>
+    </w:p>
+    <w:p>
+      <w:pPr>
+        <w:numPr>
+          <w:ilvl w:val="1"/>
+          <w:numId w:val="1011"/>
+        </w:numPr>
+        <w:pStyle w:val="Compact"/>
+      </w:pPr>
+      <w:hyperlink w:anchor="apoyar-la-gestión-médica-value">
+        <w:r>
+          <w:rPr>
+            <w:rStyle w:val="Hyperlink"/>
+          </w:rPr>
+          <w:t xml:space="preserve">Apoyar la gestión médica (Value)</w:t>
+        </w:r>
+      </w:hyperlink>
+    </w:p>
+    <w:p>
+      <w:pPr>
+        <w:numPr>
+          <w:ilvl w:val="1"/>
+          <w:numId w:val="1011"/>
+        </w:numPr>
+        <w:pStyle w:val="Compact"/>
+      </w:pPr>
+      <w:hyperlink w:anchor="levantamiento-constraint">
+        <w:r>
+          <w:rPr>
+            <w:rStyle w:val="Hyperlink"/>
+          </w:rPr>
+          <w:t xml:space="preserve">Levantamiento (Constraint)</w:t>
+        </w:r>
+      </w:hyperlink>
+    </w:p>
+    <w:p>
+      <w:pPr>
+        <w:numPr>
+          <w:ilvl w:val="1"/>
+          <w:numId w:val="1011"/>
+        </w:numPr>
+        <w:pStyle w:val="Compact"/>
+      </w:pPr>
+      <w:hyperlink w:anchor="Xe4d73b443a1d3869ce11df04f74bf4aa6934e39">
+        <w:r>
+          <w:rPr>
+            <w:rStyle w:val="Hyperlink"/>
+          </w:rPr>
+          <w:t xml:space="preserve">REQR11. Integración gestión médica (Requirement)</w:t>
+        </w:r>
+      </w:hyperlink>
+    </w:p>
+    <w:p>
+      <w:pPr>
+        <w:numPr>
+          <w:ilvl w:val="1"/>
+          <w:numId w:val="1011"/>
+        </w:numPr>
+        <w:pStyle w:val="Compact"/>
+      </w:pPr>
+      <w:hyperlink w:anchor="solución-3-grouping">
+        <w:r>
+          <w:rPr>
+            <w:rStyle w:val="Hyperlink"/>
+          </w:rPr>
+          <w:t xml:space="preserve">Solución 3 (Grouping)</w:t>
+        </w:r>
+      </w:hyperlink>
+    </w:p>
+    <w:p>
+      <w:pPr>
+        <w:numPr>
+          <w:ilvl w:val="2"/>
+          <w:numId w:val="1012"/>
+        </w:numPr>
+        <w:pStyle w:val="Compact"/>
+      </w:pPr>
+      <w:hyperlink w:anchor="Xe1bbd69715a6dcf9f1e938019e9d766a3da00b5">
+        <w:r>
+          <w:rPr>
+            <w:rStyle w:val="Hyperlink"/>
+          </w:rPr>
+          <w:t xml:space="preserve">SINT10. Integrar Radicar MP (Application Service)</w:t>
+        </w:r>
+      </w:hyperlink>
+    </w:p>
+    <w:p>
+      <w:pPr>
+        <w:numPr>
+          <w:ilvl w:val="2"/>
+          <w:numId w:val="1012"/>
+        </w:numPr>
+        <w:pStyle w:val="Compact"/>
+      </w:pPr>
+      <w:hyperlink w:anchor="X701cdcddb51d94931c7d7637b105a537b7549f4">
+        <w:r>
+          <w:rPr>
+            <w:rStyle w:val="Hyperlink"/>
+          </w:rPr>
+          <w:t xml:space="preserve">SINT11. Integrar Indexar Imagen (Application Service)</w:t>
+        </w:r>
+      </w:hyperlink>
+    </w:p>
+    <w:bookmarkStart w:id="38" w:name="sec:introducción-1"/>
+    <w:p>
+      <w:pPr>
+        <w:pStyle w:val="Heading2"/>
+      </w:pPr>
+      <w:r>
+        <w:t xml:space="preserve">Introducción</w:t>
+      </w:r>
+    </w:p>
+    <w:p>
+      <w:pPr>
+        <w:pStyle w:val="CaptionedFigure"/>
+      </w:pPr>
+      <w:r>
+        <w:drawing>
+          <wp:inline>
+            <wp:extent cx="5207000" cy="2592209"/>
+            <wp:effectExtent b="0" l="0" r="0" t="0"/>
+            <wp:docPr descr="05.REQR.1n.1b. Requerimiento" title="" id="36" name="Picture"/>
+            <a:graphic>
+              <a:graphicData uri="http://schemas.openxmlformats.org/drawingml/2006/picture">
+                <pic:pic>
+                  <pic:nvPicPr>
+                    <pic:cNvPr descr="03.1b.contd.vista.png" id="37" name="Picture"/>
+                    <pic:cNvPicPr>
+                      <a:picLocks noChangeArrowheads="1" noChangeAspect="1"/>
+                    </pic:cNvPicPr>
+                  </pic:nvPicPr>
+                  <pic:blipFill>
+                    <a:blip r:embed="rId35"/>
+                    <a:stretch>
+                      <a:fillRect/>
+                    </a:stretch>
+                  </pic:blipFill>
+                  <pic:spPr bwMode="auto">
+                    <a:xfrm>
+                      <a:off x="0" y="0"/>
+                      <a:ext cx="5207000" cy="2592209"/>
+                    </a:xfrm>
+                    <a:prstGeom prst="rect">
+                      <a:avLst/>
+                    </a:prstGeom>
+                    <a:noFill/>
+                    <a:ln w="9525">
+                      <a:noFill/>
+                      <a:headEnd/>
+                      <a:tailEnd/>
+                    </a:ln>
+                  </pic:spPr>
+                </pic:pic>
+              </a:graphicData>
+            </a:graphic>
+          </wp:inline>
+        </w:drawing>
+      </w:r>
+    </w:p>
+    <w:p>
+      <w:pPr>
+        <w:pStyle w:val="ImageCaption"/>
+      </w:pPr>
+      <w:r>
+        <w:t xml:space="preserve">05.REQR.1n.1b. Requerimiento</w:t>
+      </w:r>
+    </w:p>
+    <w:p>
+      <w:pPr>
+        <w:pStyle w:val="BodyText"/>
+      </w:pPr>
+      <w:r>
+        <w:t xml:space="preserve">Del alcance del proyecto,</w:t>
+      </w:r>
+    </w:p>
+    <w:p>
+      <w:pPr>
+        <w:numPr>
+          <w:ilvl w:val="0"/>
+          <w:numId w:val="1013"/>
+        </w:numPr>
+        <w:pStyle w:val="Compact"/>
+      </w:pPr>
+      <w:r>
+        <w:t xml:space="preserve">Implementación de 20 o más servicios de integración al 31 de diciembre del 2024.</w:t>
+      </w:r>
+    </w:p>
+    <w:p>
+      <w:pPr>
+        <w:numPr>
+          <w:ilvl w:val="0"/>
+          <w:numId w:val="1013"/>
+        </w:numPr>
+        <w:pStyle w:val="Compact"/>
+      </w:pPr>
+      <w:r>
+        <w:t xml:space="preserve">Soporte solución de integración a julio 2025.</w:t>
+      </w:r>
+    </w:p>
+    <w:p>
+      <w:pPr>
+        <w:pStyle w:val="FirstParagraph"/>
+      </w:pPr>
+      <w:r>
+        <w:t xml:space="preserve">Establecemos las bases para el modelo de requerimientos de esta solución, el cual limita la demanda a:</w:t>
+      </w:r>
+    </w:p>
+    <w:p>
+      <w:pPr>
+        <w:numPr>
+          <w:ilvl w:val="0"/>
+          <w:numId w:val="1014"/>
+        </w:numPr>
+        <w:pStyle w:val="Compact"/>
+      </w:pPr>
+      <w:r>
+        <w:t xml:space="preserve">Desarrollar únicamente nuevos servicios de integración con el patrón de integración empresarial (ESB, Camel K de Apache) propuesto en el modelo de interoperabilidad de esta solución.</w:t>
+      </w:r>
+    </w:p>
+    <w:p>
+      <w:pPr>
+        <w:numPr>
+          <w:ilvl w:val="0"/>
+          <w:numId w:val="1014"/>
+        </w:numPr>
+        <w:pStyle w:val="Compact"/>
+      </w:pPr>
+      <w:r>
+        <w:t xml:space="preserve">Implementar en esta solución de integración las condiciones tecnológicas JEP, entendidas como requerimientos no funcionales de arquitectura, presentes en el Anexo Nro. 1.1 – Anexo técnico evolución plataforma de interoperabilidad – Ficha Técnica.</w:t>
+      </w:r>
+    </w:p>
+    <w:p>
+      <w:pPr>
+        <w:numPr>
+          <w:ilvl w:val="0"/>
+          <w:numId w:val="1014"/>
+        </w:numPr>
+        <w:pStyle w:val="Compact"/>
+      </w:pPr>
+      <w:r>
+        <w:t xml:space="preserve">No son requerimientos de este proyecto el implementar otro tipos de requerimientos no expresados aquí, como por ejemplo, migrar los servicios existentes de modelo integración directa (EIA) esta solución de integración empresarial, o implementar soluciones en las aplicaciones de software de la JEP.</w:t>
+      </w:r>
+    </w:p>
+    <w:p>
+      <w:pPr>
+        <w:pStyle w:val="FirstParagraph"/>
+      </w:pPr>
+      <w:r>
+        <w:t xml:space="preserve">Para la implementación de los ítems relacionados en el Anexo Nro. 1.1 – Anexo técnico evolución plataforma de interoperabilidad – Ficha Técnica la hoja</w:t>
+      </w:r>
+      <w:r>
+        <w:t xml:space="preserve"> </w:t>
+      </w:r>
+      <w:r>
+        <w:t xml:space="preserve">“</w:t>
+      </w:r>
+      <w:r>
+        <w:t xml:space="preserve">Categorías de Cotización</w:t>
+      </w:r>
+      <w:r>
+        <w:t xml:space="preserve">”</w:t>
+      </w:r>
+      <w:r>
+        <w:t xml:space="preserve"> </w:t>
+      </w:r>
+      <w:r>
+        <w:t xml:space="preserve">contiene las necesidades a contratar en el ámbito de la evolución tecnológica del modelo de interoperabilidad y los desarrollos de interoperabilidad tanto con sistemas internos, como con entidades externas. En la hoja</w:t>
+      </w:r>
+      <w:r>
+        <w:t xml:space="preserve"> </w:t>
+      </w:r>
+      <w:r>
+        <w:t xml:space="preserve">“</w:t>
+      </w:r>
+      <w:r>
+        <w:t xml:space="preserve">Estándares Desarrollo y Producto</w:t>
+      </w:r>
+      <w:r>
+        <w:t xml:space="preserve">”</w:t>
+      </w:r>
+      <w:r>
+        <w:t xml:space="preserve"> </w:t>
+      </w:r>
+      <w:r>
+        <w:t xml:space="preserve">del archivo mencionado se indican los estándares recomendados por el fabricante, para tener en cuenta en la entrega de los servicios que se cotizan.</w:t>
+      </w:r>
+    </w:p>
+    <w:p>
+      <w:pPr>
+        <w:pStyle w:val="BodyText"/>
+      </w:pPr>
+      <w:r>
+        <w:t xml:space="preserve">El Anexo Nro. 1.2 – Acuerdos de Niveles de Servicio, explica el procedimiento con el que se dará atención a consultas o solución de incidencias, tanto en los sistemas operativos, como en los servicios de interoperabilidad existentes en la actualidad y aquellos que se contratarán en este proceso, en el sistema Bus de Interoperabilidad implementado en la Jurisdicción Especial para la Paz.</w:t>
+      </w:r>
+    </w:p>
+    <w:p>
+      <w:pPr>
+        <w:pStyle w:val="BodyText"/>
+      </w:pPr>
+      <w:r>
+        <w:t xml:space="preserve">Fuente: Justificativo de la Contratación Invitación Pública.</w:t>
+      </w:r>
+    </w:p>
+    <w:bookmarkEnd w:id="38"/>
+    <w:bookmarkStart w:id="47" w:name="sec:problema-2"/>
+    <w:p>
+      <w:pPr>
+        <w:pStyle w:val="Heading2"/>
+      </w:pPr>
+      <w:r>
+        <w:t xml:space="preserve">Problema 2</w:t>
+      </w:r>
+    </w:p>
+    <w:bookmarkStart w:id="39" w:name="sec:contractual-1"/>
+    <w:p>
+      <w:pPr>
+        <w:pStyle w:val="Heading3"/>
+      </w:pPr>
+      <w:r>
+        <w:t xml:space="preserve">Contractual</w:t>
+      </w:r>
+    </w:p>
+    <w:p>
+      <w:pPr>
+        <w:pStyle w:val="FirstParagraph"/>
+      </w:pPr>
+      <w:r>
+        <w:t xml:space="preserve">Objetivo: el requerimiento tiene carácter contractual.</w:t>
+      </w:r>
+    </w:p>
+    <w:bookmarkEnd w:id="39"/>
+    <w:bookmarkStart w:id="40" w:name="sec:apoyar-la-gestión-médica"/>
+    <w:p>
+      <w:pPr>
+        <w:pStyle w:val="Heading3"/>
+      </w:pPr>
+      <w:r>
+        <w:t xml:space="preserve">Apoyar la gestión médica</w:t>
+      </w:r>
+    </w:p>
+    <w:p>
+      <w:pPr>
+        <w:pStyle w:val="FirstParagraph"/>
+      </w:pPr>
+      <w:r>
+        <w:t xml:space="preserve">Valor: el requerimientos genera entregables de valor para la gestión médica de JEP.</w:t>
+      </w:r>
+    </w:p>
+    <w:bookmarkEnd w:id="40"/>
+    <w:bookmarkStart w:id="41" w:name="sec:levantamiento-1"/>
+    <w:p>
+      <w:pPr>
+        <w:pStyle w:val="Heading3"/>
+      </w:pPr>
+      <w:r>
+        <w:t xml:space="preserve">Levantamiento</w:t>
+      </w:r>
+    </w:p>
+    <w:p>
+      <w:pPr>
+        <w:pStyle w:val="FirstParagraph"/>
+      </w:pPr>
+      <w:r>
+        <w:t xml:space="preserve">Restricción: el requerimiento está condicionado por la completitud del levantamiento.</w:t>
+      </w:r>
+    </w:p>
+    <w:bookmarkEnd w:id="41"/>
+    <w:bookmarkStart w:id="42" w:name="sec:reqr11.-integración-gestión-médica"/>
+    <w:p>
+      <w:pPr>
+        <w:pStyle w:val="Heading3"/>
+      </w:pPr>
+      <w:r>
+        <w:t xml:space="preserve">REQR11. Integración gestión médica</w:t>
+      </w:r>
+    </w:p>
+    <w:p>
+      <w:pPr>
+        <w:pStyle w:val="FirstParagraph"/>
+      </w:pPr>
+      <w:r>
+        <w:t xml:space="preserve">Documentación del requerimiento de integración de la gestión médica JEP. Exposición de las capacidades Radicar MP y Indexar Imagen.</w:t>
+      </w:r>
+    </w:p>
+    <w:p>
+      <w:pPr>
+        <w:pStyle w:val="BodyText"/>
+      </w:pPr>
+      <w:r>
+        <w:t xml:space="preserve">Fuente: gestionMedidaProteccion (pdf).</w:t>
+      </w:r>
+    </w:p>
+    <w:bookmarkEnd w:id="42"/>
+    <w:bookmarkStart w:id="43" w:name="X8ae3bc333c0d418fc477fe355d0aabfb3b51768"/>
+    <w:p>
+      <w:pPr>
+        <w:pStyle w:val="Heading3"/>
+      </w:pPr>
+      <w:r>
+        <w:t xml:space="preserve">Índice de la documentación (casos de uso)</w:t>
+      </w:r>
+    </w:p>
+    <w:p>
+      <w:pPr>
+        <w:numPr>
+          <w:ilvl w:val="0"/>
+          <w:numId w:val="1015"/>
+        </w:numPr>
+        <w:pStyle w:val="Compact"/>
+      </w:pPr>
+      <w:r>
+        <w:t xml:space="preserve">Caso de Uso 1. Integrar Radicar MP</w:t>
+      </w:r>
+    </w:p>
+    <w:p>
+      <w:pPr>
+        <w:numPr>
+          <w:ilvl w:val="0"/>
+          <w:numId w:val="1015"/>
+        </w:numPr>
+        <w:pStyle w:val="Compact"/>
+      </w:pPr>
+      <w:r>
+        <w:t xml:space="preserve">Caso de Uso 2. Integrar Indexar Imagen</w:t>
+      </w:r>
+    </w:p>
+    <w:bookmarkEnd w:id="43"/>
+    <w:bookmarkStart w:id="46" w:name="sec:solución-3"/>
+    <w:p>
+      <w:pPr>
+        <w:pStyle w:val="Heading3"/>
+      </w:pPr>
+      <w:r>
+        <w:t xml:space="preserve">Solución 3</w:t>
+      </w:r>
+    </w:p>
+    <w:bookmarkStart w:id="44" w:name="sec:sint10.-integrar-radicar-mp"/>
+    <w:p>
+      <w:pPr>
+        <w:pStyle w:val="Heading4"/>
+      </w:pPr>
+      <w:r>
+        <w:t xml:space="preserve">SINT10. Integrar Radicar MP</w:t>
+      </w:r>
+    </w:p>
+    <w:p>
+      <w:pPr>
+        <w:pStyle w:val="FirstParagraph"/>
+      </w:pPr>
+      <w:r>
+        <w:t xml:space="preserve">Tareas de desarrollo</w:t>
+      </w:r>
+    </w:p>
+    <w:p>
+      <w:pPr>
+        <w:numPr>
+          <w:ilvl w:val="0"/>
+          <w:numId w:val="1016"/>
+        </w:numPr>
+        <w:pStyle w:val="Compact"/>
+      </w:pPr>
+      <w:r>
+        <w:t xml:space="preserve">Interoperabilidad IOP1. Transporte / Entrega Consulta Negocio</w:t>
+      </w:r>
+    </w:p>
+    <w:p>
+      <w:pPr>
+        <w:numPr>
+          <w:ilvl w:val="0"/>
+          <w:numId w:val="1016"/>
+        </w:numPr>
+        <w:pStyle w:val="Compact"/>
+      </w:pPr>
+      <w:r>
+        <w:t xml:space="preserve">Modelo de datos (XML, RBDMS, …)</w:t>
+      </w:r>
+    </w:p>
+    <w:p>
+      <w:pPr>
+        <w:numPr>
+          <w:ilvl w:val="0"/>
+          <w:numId w:val="1016"/>
+        </w:numPr>
+        <w:pStyle w:val="Compact"/>
+      </w:pPr>
+      <w:r>
+        <w:t xml:space="preserve">Esquema de datos (XSD, DTD, JSON-E…)</w:t>
+      </w:r>
+    </w:p>
+    <w:p>
+      <w:pPr>
+        <w:numPr>
+          <w:ilvl w:val="0"/>
+          <w:numId w:val="1016"/>
+        </w:numPr>
+        <w:pStyle w:val="Compact"/>
+      </w:pPr>
+      <w:r>
+        <w:t xml:space="preserve">Contratos de interoperabilidad (WSDL, API…)</w:t>
+      </w:r>
+    </w:p>
+    <w:p>
+      <w:pPr>
+        <w:numPr>
+          <w:ilvl w:val="0"/>
+          <w:numId w:val="1016"/>
+        </w:numPr>
+        <w:pStyle w:val="Compact"/>
+      </w:pPr>
+      <w:r>
+        <w:t xml:space="preserve">Mensajes petición IN (API, XML…)</w:t>
+      </w:r>
+    </w:p>
+    <w:p>
+      <w:pPr>
+        <w:numPr>
+          <w:ilvl w:val="0"/>
+          <w:numId w:val="1016"/>
+        </w:numPr>
+        <w:pStyle w:val="Compact"/>
+      </w:pPr>
+      <w:r>
+        <w:t xml:space="preserve">Mensajes respuesta OUT (API, XML…)</w:t>
+      </w:r>
+    </w:p>
+    <w:p>
+      <w:pPr>
+        <w:numPr>
+          <w:ilvl w:val="0"/>
+          <w:numId w:val="1016"/>
+        </w:numPr>
+        <w:pStyle w:val="Compact"/>
+      </w:pPr>
+      <w:r>
+        <w:t xml:space="preserve">Mensajes excepción (API, XML…)</w:t>
+      </w:r>
+    </w:p>
+    <w:p>
+      <w:pPr>
+        <w:numPr>
+          <w:ilvl w:val="0"/>
+          <w:numId w:val="1016"/>
+        </w:numPr>
+        <w:pStyle w:val="Compact"/>
+      </w:pPr>
+      <w:r>
+        <w:t xml:space="preserve">Transporte (REST, SOAP)</w:t>
+      </w:r>
+    </w:p>
+    <w:p>
+      <w:pPr>
+        <w:numPr>
+          <w:ilvl w:val="0"/>
+          <w:numId w:val="1016"/>
+        </w:numPr>
+        <w:pStyle w:val="Compact"/>
+      </w:pPr>
+      <w:r>
+        <w:t xml:space="preserve">Función lógica (JEE, …)</w:t>
+      </w:r>
+    </w:p>
+    <w:p>
+      <w:pPr>
+        <w:numPr>
+          <w:ilvl w:val="0"/>
+          <w:numId w:val="1016"/>
+        </w:numPr>
+        <w:pStyle w:val="Compact"/>
+      </w:pPr>
+      <w:r>
+        <w:t xml:space="preserve">Registro y envío de actividad</w:t>
+      </w:r>
+    </w:p>
+    <w:bookmarkEnd w:id="44"/>
+    <w:bookmarkStart w:id="45" w:name="sec:sint11.-integrar-indexar-imagen"/>
+    <w:p>
+      <w:pPr>
+        <w:pStyle w:val="Heading4"/>
+      </w:pPr>
+      <w:r>
+        <w:t xml:space="preserve">SINT11. Integrar Indexar Imagen</w:t>
+      </w:r>
+    </w:p>
+    <w:p>
+      <w:pPr>
+        <w:pStyle w:val="FirstParagraph"/>
+      </w:pPr>
+      <w:r>
+        <w:t xml:space="preserve">Tareas de desarrollo</w:t>
+      </w:r>
+    </w:p>
+    <w:p>
+      <w:pPr>
+        <w:numPr>
+          <w:ilvl w:val="0"/>
+          <w:numId w:val="1017"/>
+        </w:numPr>
+        <w:pStyle w:val="Compact"/>
+      </w:pPr>
+      <w:r>
+        <w:t xml:space="preserve">Interoperabilidad IOP1. Transporte / Entrega Consulta Negocio</w:t>
+      </w:r>
+    </w:p>
+    <w:p>
+      <w:pPr>
+        <w:numPr>
+          <w:ilvl w:val="0"/>
+          <w:numId w:val="1017"/>
+        </w:numPr>
+        <w:pStyle w:val="Compact"/>
+      </w:pPr>
+      <w:r>
+        <w:t xml:space="preserve">Modelo de datos (XML, RBDMS, …)</w:t>
+      </w:r>
+    </w:p>
+    <w:p>
+      <w:pPr>
+        <w:numPr>
+          <w:ilvl w:val="0"/>
+          <w:numId w:val="1017"/>
+        </w:numPr>
+        <w:pStyle w:val="Compact"/>
+      </w:pPr>
+      <w:r>
+        <w:t xml:space="preserve">Esquema de datos (XSD, DTD, JSON-E…)</w:t>
+      </w:r>
+    </w:p>
+    <w:p>
+      <w:pPr>
+        <w:numPr>
+          <w:ilvl w:val="0"/>
+          <w:numId w:val="1017"/>
+        </w:numPr>
+        <w:pStyle w:val="Compact"/>
+      </w:pPr>
+      <w:r>
+        <w:t xml:space="preserve">Contratos de interoperabilidad (WSDL, API…)</w:t>
+      </w:r>
+    </w:p>
+    <w:p>
+      <w:pPr>
+        <w:numPr>
+          <w:ilvl w:val="0"/>
+          <w:numId w:val="1017"/>
+        </w:numPr>
+        <w:pStyle w:val="Compact"/>
+      </w:pPr>
+      <w:r>
+        <w:t xml:space="preserve">Mensajes petición IN (API, XML…)</w:t>
+      </w:r>
+    </w:p>
+    <w:p>
+      <w:pPr>
+        <w:numPr>
+          <w:ilvl w:val="0"/>
+          <w:numId w:val="1017"/>
+        </w:numPr>
+        <w:pStyle w:val="Compact"/>
+      </w:pPr>
+      <w:r>
+        <w:t xml:space="preserve">Mensajes respuesta OUT (API, XML…)</w:t>
+      </w:r>
+    </w:p>
+    <w:p>
+      <w:pPr>
+        <w:numPr>
+          <w:ilvl w:val="0"/>
+          <w:numId w:val="1017"/>
+        </w:numPr>
+        <w:pStyle w:val="Compact"/>
+      </w:pPr>
+      <w:r>
+        <w:t xml:space="preserve">Mensajes excepción (API, XML…)</w:t>
+      </w:r>
+    </w:p>
+    <w:p>
+      <w:pPr>
+        <w:numPr>
+          <w:ilvl w:val="0"/>
+          <w:numId w:val="1017"/>
+        </w:numPr>
+        <w:pStyle w:val="Compact"/>
+      </w:pPr>
+      <w:r>
+        <w:t xml:space="preserve">Transporte (REST, SOAP)</w:t>
+      </w:r>
+    </w:p>
+    <w:p>
+      <w:pPr>
+        <w:numPr>
+          <w:ilvl w:val="0"/>
+          <w:numId w:val="1017"/>
+        </w:numPr>
+        <w:pStyle w:val="Compact"/>
+      </w:pPr>
+      <w:r>
+        <w:t xml:space="preserve">Función lógica (JEE, …)</w:t>
+      </w:r>
+    </w:p>
+    <w:p>
+      <w:pPr>
+        <w:numPr>
+          <w:ilvl w:val="0"/>
+          <w:numId w:val="1017"/>
+        </w:numPr>
+        <w:pStyle w:val="Compact"/>
+      </w:pPr>
+      <w:r>
+        <w:t xml:space="preserve">Registro y envío de actividad</w:t>
+      </w:r>
+    </w:p>
+    <w:bookmarkEnd w:id="45"/>
+    <w:bookmarkEnd w:id="46"/>
+    <w:bookmarkEnd w:id="47"/>
+    <w:bookmarkEnd w:id="48"/>
     <w:sectPr>
       <w:headerReference r:id="rId9" w:type="default"/>
       <w:footerReference r:id="rId11" w:type="even"/>
@@ -569,6 +2461,167 @@
       </w:pPr>
     </w:lvl>
   </w:abstractNum>
+  <w:abstractNum w:abstractNumId="991">
+    <w:nsid w:val="A991"/>
+    <w:multiLevelType w:val="multilevel"/>
+    <w:lvl w:ilvl="0">
+      <w:numFmt w:val="bullet"/>
+      <w:lvlText w:val="•"/>
+      <w:lvlJc w:val="left"/>
+      <w:pPr>
+        <w:ind w:left="720" w:hanging="480"/>
+      </w:pPr>
+    </w:lvl>
+    <w:lvl w:ilvl="1">
+      <w:numFmt w:val="bullet"/>
+      <w:lvlText w:val="–"/>
+      <w:lvlJc w:val="left"/>
+      <w:pPr>
+        <w:ind w:left="1440" w:hanging="480"/>
+      </w:pPr>
+    </w:lvl>
+    <w:lvl w:ilvl="2">
+      <w:numFmt w:val="bullet"/>
+      <w:lvlText w:val="•"/>
+      <w:lvlJc w:val="left"/>
+      <w:pPr>
+        <w:ind w:left="2160" w:hanging="480"/>
+      </w:pPr>
+    </w:lvl>
+    <w:lvl w:ilvl="3">
+      <w:numFmt w:val="bullet"/>
+      <w:lvlText w:val="–"/>
+      <w:lvlJc w:val="left"/>
+      <w:pPr>
+        <w:ind w:left="2880" w:hanging="480"/>
+      </w:pPr>
+    </w:lvl>
+    <w:lvl w:ilvl="4">
+      <w:numFmt w:val="bullet"/>
+      <w:lvlText w:val="•"/>
+      <w:lvlJc w:val="left"/>
+      <w:pPr>
+        <w:ind w:left="3600" w:hanging="480"/>
+      </w:pPr>
+    </w:lvl>
+    <w:lvl w:ilvl="5">
+      <w:numFmt w:val="bullet"/>
+      <w:lvlText w:val="–"/>
+      <w:lvlJc w:val="left"/>
+      <w:pPr>
+        <w:ind w:left="4320" w:hanging="480"/>
+      </w:pPr>
+    </w:lvl>
+    <w:lvl w:ilvl="6">
+      <w:numFmt w:val="bullet"/>
+      <w:lvlText w:val="•"/>
+      <w:lvlJc w:val="left"/>
+      <w:pPr>
+        <w:ind w:left="5040" w:hanging="480"/>
+      </w:pPr>
+    </w:lvl>
+    <w:lvl w:ilvl="7">
+      <w:numFmt w:val="bullet"/>
+      <w:lvlText w:val="–"/>
+      <w:lvlJc w:val="left"/>
+      <w:pPr>
+        <w:ind w:left="5760" w:hanging="480"/>
+      </w:pPr>
+    </w:lvl>
+    <w:lvl w:ilvl="8">
+      <w:numFmt w:val="bullet"/>
+      <w:lvlText w:val="•"/>
+      <w:lvlJc w:val="left"/>
+      <w:pPr>
+        <w:ind w:left="6480" w:hanging="480"/>
+      </w:pPr>
+    </w:lvl>
+  </w:abstractNum>
+  <w:abstractNum w:abstractNumId="99411">
+    <w:nsid w:val="A99411"/>
+    <w:multiLevelType w:val="multilevel"/>
+    <w:lvl w:ilvl="0">
+      <w:start w:val="1"/>
+      <w:numFmt w:val="decimal"/>
+      <w:lvlText w:val="%1."/>
+      <w:lvlJc w:val="left"/>
+      <w:pPr>
+        <w:ind w:left="720" w:hanging="480"/>
+      </w:pPr>
+    </w:lvl>
+    <w:lvl w:ilvl="1">
+      <w:start w:val="1"/>
+      <w:numFmt w:val="decimal"/>
+      <w:lvlText w:val="%2."/>
+      <w:lvlJc w:val="left"/>
+      <w:pPr>
+        <w:ind w:left="1440" w:hanging="480"/>
+      </w:pPr>
+    </w:lvl>
+    <w:lvl w:ilvl="2">
+      <w:start w:val="1"/>
+      <w:numFmt w:val="decimal"/>
+      <w:lvlText w:val="%3."/>
+      <w:lvlJc w:val="left"/>
+      <w:pPr>
+        <w:ind w:left="2160" w:hanging="480"/>
+      </w:pPr>
+    </w:lvl>
+    <w:lvl w:ilvl="3">
+      <w:start w:val="1"/>
+      <w:numFmt w:val="decimal"/>
+      <w:lvlText w:val="%4."/>
+      <w:lvlJc w:val="left"/>
+      <w:pPr>
+        <w:ind w:left="2880" w:hanging="480"/>
+      </w:pPr>
+    </w:lvl>
+    <w:lvl w:ilvl="4">
+      <w:start w:val="1"/>
+      <w:numFmt w:val="decimal"/>
+      <w:lvlText w:val="%5."/>
+      <w:lvlJc w:val="left"/>
+      <w:pPr>
+        <w:ind w:left="3600" w:hanging="480"/>
+      </w:pPr>
+    </w:lvl>
+    <w:lvl w:ilvl="5">
+      <w:start w:val="1"/>
+      <w:numFmt w:val="decimal"/>
+      <w:lvlText w:val="%6."/>
+      <w:lvlJc w:val="left"/>
+      <w:pPr>
+        <w:ind w:left="4320" w:hanging="480"/>
+      </w:pPr>
+    </w:lvl>
+    <w:lvl w:ilvl="6">
+      <w:start w:val="1"/>
+      <w:numFmt w:val="decimal"/>
+      <w:lvlText w:val="%7."/>
+      <w:lvlJc w:val="left"/>
+      <w:pPr>
+        <w:ind w:left="5040" w:hanging="480"/>
+      </w:pPr>
+    </w:lvl>
+    <w:lvl w:ilvl="7">
+      <w:start w:val="1"/>
+      <w:numFmt w:val="decimal"/>
+      <w:lvlText w:val="%8."/>
+      <w:lvlJc w:val="left"/>
+      <w:pPr>
+        <w:ind w:left="5760" w:hanging="480"/>
+      </w:pPr>
+    </w:lvl>
+    <w:lvl w:ilvl="8">
+      <w:start w:val="1"/>
+      <w:numFmt w:val="decimal"/>
+      <w:lvlText w:val="%9."/>
+      <w:lvlJc w:val="left"/>
+      <w:pPr>
+        <w:ind w:left="6480" w:hanging="480"/>
+      </w:pPr>
+    </w:lvl>
+  </w:abstractNum>
   <w:num w16cid:durableId="804085470" w:numId="1">
     <w:abstractNumId w:val="10"/>
   </w:num>
@@ -604,6 +2657,138 @@
   </w:num>
   <w:num w:numId="1000">
     <w:abstractNumId w:val="990"/>
+  </w:num>
+  <w:num w:numId="1001">
+    <w:abstractNumId w:val="991"/>
+  </w:num>
+  <w:num w:numId="1002">
+    <w:abstractNumId w:val="991"/>
+  </w:num>
+  <w:num w:numId="1003">
+    <w:abstractNumId w:val="991"/>
+  </w:num>
+  <w:num w:numId="1004">
+    <w:abstractNumId w:val="99411"/>
+    <w:lvlOverride w:ilvl="0">
+      <w:startOverride w:val="1"/>
+    </w:lvlOverride>
+    <w:lvlOverride w:ilvl="1">
+      <w:startOverride w:val="1"/>
+    </w:lvlOverride>
+    <w:lvlOverride w:ilvl="2">
+      <w:startOverride w:val="1"/>
+    </w:lvlOverride>
+    <w:lvlOverride w:ilvl="3">
+      <w:startOverride w:val="1"/>
+    </w:lvlOverride>
+    <w:lvlOverride w:ilvl="4">
+      <w:startOverride w:val="1"/>
+    </w:lvlOverride>
+    <w:lvlOverride w:ilvl="5">
+      <w:startOverride w:val="1"/>
+    </w:lvlOverride>
+    <w:lvlOverride w:ilvl="6">
+      <w:startOverride w:val="1"/>
+    </w:lvlOverride>
+    <w:lvlOverride w:ilvl="7">
+      <w:startOverride w:val="1"/>
+    </w:lvlOverride>
+    <w:lvlOverride w:ilvl="8">
+      <w:startOverride w:val="1"/>
+    </w:lvlOverride>
+  </w:num>
+  <w:num w:numId="1005">
+    <w:abstractNumId w:val="991"/>
+  </w:num>
+  <w:num w:numId="1006">
+    <w:abstractNumId w:val="991"/>
+  </w:num>
+  <w:num w:numId="1007">
+    <w:abstractNumId w:val="991"/>
+  </w:num>
+  <w:num w:numId="1008">
+    <w:abstractNumId w:val="991"/>
+  </w:num>
+  <w:num w:numId="1009">
+    <w:abstractNumId w:val="991"/>
+  </w:num>
+  <w:num w:numId="1010">
+    <w:abstractNumId w:val="991"/>
+  </w:num>
+  <w:num w:numId="1011">
+    <w:abstractNumId w:val="991"/>
+  </w:num>
+  <w:num w:numId="1012">
+    <w:abstractNumId w:val="991"/>
+  </w:num>
+  <w:num w:numId="1013">
+    <w:abstractNumId w:val="99411"/>
+    <w:lvlOverride w:ilvl="0">
+      <w:startOverride w:val="1"/>
+    </w:lvlOverride>
+    <w:lvlOverride w:ilvl="1">
+      <w:startOverride w:val="1"/>
+    </w:lvlOverride>
+    <w:lvlOverride w:ilvl="2">
+      <w:startOverride w:val="1"/>
+    </w:lvlOverride>
+    <w:lvlOverride w:ilvl="3">
+      <w:startOverride w:val="1"/>
+    </w:lvlOverride>
+    <w:lvlOverride w:ilvl="4">
+      <w:startOverride w:val="1"/>
+    </w:lvlOverride>
+    <w:lvlOverride w:ilvl="5">
+      <w:startOverride w:val="1"/>
+    </w:lvlOverride>
+    <w:lvlOverride w:ilvl="6">
+      <w:startOverride w:val="1"/>
+    </w:lvlOverride>
+    <w:lvlOverride w:ilvl="7">
+      <w:startOverride w:val="1"/>
+    </w:lvlOverride>
+    <w:lvlOverride w:ilvl="8">
+      <w:startOverride w:val="1"/>
+    </w:lvlOverride>
+  </w:num>
+  <w:num w:numId="1014">
+    <w:abstractNumId w:val="991"/>
+  </w:num>
+  <w:num w:numId="1015">
+    <w:abstractNumId w:val="99411"/>
+    <w:lvlOverride w:ilvl="0">
+      <w:startOverride w:val="1"/>
+    </w:lvlOverride>
+    <w:lvlOverride w:ilvl="1">
+      <w:startOverride w:val="1"/>
+    </w:lvlOverride>
+    <w:lvlOverride w:ilvl="2">
+      <w:startOverride w:val="1"/>
+    </w:lvlOverride>
+    <w:lvlOverride w:ilvl="3">
+      <w:startOverride w:val="1"/>
+    </w:lvlOverride>
+    <w:lvlOverride w:ilvl="4">
+      <w:startOverride w:val="1"/>
+    </w:lvlOverride>
+    <w:lvlOverride w:ilvl="5">
+      <w:startOverride w:val="1"/>
+    </w:lvlOverride>
+    <w:lvlOverride w:ilvl="6">
+      <w:startOverride w:val="1"/>
+    </w:lvlOverride>
+    <w:lvlOverride w:ilvl="7">
+      <w:startOverride w:val="1"/>
+    </w:lvlOverride>
+    <w:lvlOverride w:ilvl="8">
+      <w:startOverride w:val="1"/>
+    </w:lvlOverride>
+  </w:num>
+  <w:num w:numId="1016">
+    <w:abstractNumId w:val="991"/>
+  </w:num>
+  <w:num w:numId="1017">
+    <w:abstractNumId w:val="991"/>
   </w:num>
 </w:numbering>
 </file>

--- a/output/docdoctec.docx
+++ b/output/docdoctec.docx
@@ -2,7 +2,102 @@
 <file path=word/document.xml><?xml version="1.0" encoding="utf-8"?>
 <w:document xmlns:w="http://schemas.openxmlformats.org/wordprocessingml/2006/main" xmlns:m="http://schemas.openxmlformats.org/officeDocument/2006/math" xmlns:r="http://schemas.openxmlformats.org/officeDocument/2006/relationships" xmlns:o="urn:schemas-microsoft-com:office:office" xmlns:v="urn:schemas-microsoft-com:vml" xmlns:w10="urn:schemas-microsoft-com:office:word" xmlns:a="http://schemas.openxmlformats.org/drawingml/2006/main" xmlns:pic="http://schemas.openxmlformats.org/drawingml/2006/picture" xmlns:wp="http://schemas.openxmlformats.org/drawingml/2006/wordprocessingDrawing">
   <w:body>
-    <w:bookmarkStart w:id="34" w:name="sec:requerimientos-de-integración-jep"/>
+    <w:p>
+      <w:pPr>
+        <w:pStyle w:val="Title"/>
+      </w:pPr>
+      <w:r>
+        <w:t xml:space="preserve">Especificación</w:t>
+      </w:r>
+      <w:r>
+        <w:t xml:space="preserve"> </w:t>
+      </w:r>
+      <w:r>
+        <w:t xml:space="preserve">de</w:t>
+      </w:r>
+      <w:r>
+        <w:t xml:space="preserve"> </w:t>
+      </w:r>
+      <w:r>
+        <w:t xml:space="preserve">Integraciones</w:t>
+      </w:r>
+      <w:r>
+        <w:t xml:space="preserve"> </w:t>
+      </w:r>
+      <w:r>
+        <w:t xml:space="preserve">(caso</w:t>
+      </w:r>
+      <w:r>
+        <w:t xml:space="preserve"> </w:t>
+      </w:r>
+      <w:r>
+        <w:t xml:space="preserve">de</w:t>
+      </w:r>
+      <w:r>
+        <w:t xml:space="preserve"> </w:t>
+      </w:r>
+      <w:r>
+        <w:t xml:space="preserve">uso)</w:t>
+      </w:r>
+    </w:p>
+    <w:p>
+      <w:pPr>
+        <w:pStyle w:val="Subtitle"/>
+      </w:pPr>
+      <w:r>
+        <w:t xml:space="preserve">Implementación</w:t>
+      </w:r>
+      <w:r>
+        <w:t xml:space="preserve"> </w:t>
+      </w:r>
+      <w:r>
+        <w:t xml:space="preserve">Proyecto</w:t>
+      </w:r>
+      <w:r>
+        <w:t xml:space="preserve"> </w:t>
+      </w:r>
+      <w:r>
+        <w:t xml:space="preserve">Evolución</w:t>
+      </w:r>
+      <w:r>
+        <w:t xml:space="preserve"> </w:t>
+      </w:r>
+      <w:r>
+        <w:t xml:space="preserve">de</w:t>
+      </w:r>
+      <w:r>
+        <w:t xml:space="preserve"> </w:t>
+      </w:r>
+      <w:r>
+        <w:t xml:space="preserve">Interoperabilidad</w:t>
+      </w:r>
+      <w:r>
+        <w:t xml:space="preserve"> </w:t>
+      </w:r>
+      <w:r>
+        <w:t xml:space="preserve">JEP,</w:t>
+      </w:r>
+      <w:r>
+        <w:t xml:space="preserve"> </w:t>
+      </w:r>
+      <w:r>
+        <w:t xml:space="preserve">Softgic</w:t>
+      </w:r>
+    </w:p>
+    <w:p>
+      <w:pPr>
+        <w:pStyle w:val="Author"/>
+      </w:pPr>
+    </w:p>
+    <w:p>
+      <w:pPr>
+        <w:pStyle w:val="Date"/>
+      </w:pPr>
+      <w:r>
+        <w:t xml:space="preserve">2024-09-16</w:t>
+      </w:r>
+    </w:p>
+    <w:bookmarkStart w:id="35" w:name="sec:requerimientos-de-integración-jep"/>
     <w:p>
       <w:pPr>
         <w:pStyle w:val="Heading1"/>
@@ -467,7 +562,7 @@
       </w:r>
     </w:p>
     <w:bookmarkEnd w:id="23"/>
-    <w:bookmarkStart w:id="33" w:name="sec:problema-1"/>
+    <w:bookmarkStart w:id="34" w:name="sec:problema-1"/>
     <w:p>
       <w:pPr>
         <w:pStyle w:val="Heading2"/>
@@ -529,25 +624,69 @@
         <w:t xml:space="preserve">Atendiendo la necesidad de la Subdirección de Contratación de implementar el flujo de gestión precontractual en el sistema de Gestión Documental - Conti se requiere contar con la información de los ítems del Plan Anual de Adquisiciones – PAA para iniciar el proceso, la cual se encuentra gestionada en el Sistema de Gestión y Planeación Institucional PLANi.</w:t>
       </w:r>
     </w:p>
-    <w:p>
-      <w:pPr>
-        <w:pStyle w:val="BodyText"/>
-      </w:pPr>
-      <w:r>
-        <w:t xml:space="preserve">Los casos de uso asociados al requerimiento se listan más adelante.</w:t>
-      </w:r>
-    </w:p>
     <w:bookmarkEnd w:id="26"/>
-    <w:bookmarkStart w:id="31" w:name="sec:solución-1"/>
+    <w:bookmarkStart w:id="27" w:name="X8ae3bc333c0d418fc477fe355d0aabfb3b51768"/>
     <w:p>
       <w:pPr>
         <w:pStyle w:val="Heading3"/>
       </w:pPr>
       <w:r>
+        <w:t xml:space="preserve">Índice de la documentación (casos de uso)</w:t>
+      </w:r>
+    </w:p>
+    <w:p>
+      <w:pPr>
+        <w:numPr>
+          <w:ilvl w:val="0"/>
+          <w:numId w:val="1006"/>
+        </w:numPr>
+        <w:pStyle w:val="Compact"/>
+      </w:pPr>
+      <w:r>
+        <w:t xml:space="preserve">Integración. Ingreso a Conti</w:t>
+      </w:r>
+    </w:p>
+    <w:p>
+      <w:pPr>
+        <w:numPr>
+          <w:ilvl w:val="0"/>
+          <w:numId w:val="1006"/>
+        </w:numPr>
+        <w:pStyle w:val="Compact"/>
+      </w:pPr>
+      <w:r>
+        <w:t xml:space="preserve">Integración. Consulta ítem de Conti</w:t>
+      </w:r>
+    </w:p>
+    <w:p>
+      <w:pPr>
+        <w:numPr>
+          <w:ilvl w:val="0"/>
+          <w:numId w:val="1006"/>
+        </w:numPr>
+        <w:pStyle w:val="Compact"/>
+      </w:pPr>
+      <w:r>
+        <w:t xml:space="preserve">Integración. Radicar ítem</w:t>
+      </w:r>
+      <w:r>
+        <w:t xml:space="preserve"> </w:t>
+      </w:r>
+      <w:r>
+        <w:t xml:space="preserve">1.Integración. Generación de documentos</w:t>
+      </w:r>
+    </w:p>
+    <w:bookmarkEnd w:id="27"/>
+    <w:bookmarkStart w:id="32" w:name="sec:solución-1"/>
+    <w:p>
+      <w:pPr>
+        <w:pStyle w:val="Heading3"/>
+      </w:pPr>
+      <w:r>
         <w:t xml:space="preserve">Solución 1</w:t>
       </w:r>
     </w:p>
-    <w:bookmarkStart w:id="27" w:name="sec:sint1.-integración.-ingreso-a-conti"/>
+    <w:bookmarkStart w:id="28" w:name="sec:sint1.-integración.-ingreso-a-conti"/>
     <w:p>
       <w:pPr>
         <w:pStyle w:val="Heading4"/>
@@ -568,7 +707,7 @@
       <w:pPr>
         <w:numPr>
           <w:ilvl w:val="0"/>
-          <w:numId w:val="1006"/>
+          <w:numId w:val="1007"/>
         </w:numPr>
         <w:pStyle w:val="Compact"/>
       </w:pPr>
@@ -580,7 +719,7 @@
       <w:pPr>
         <w:numPr>
           <w:ilvl w:val="0"/>
-          <w:numId w:val="1006"/>
+          <w:numId w:val="1007"/>
         </w:numPr>
         <w:pStyle w:val="Compact"/>
       </w:pPr>
@@ -592,7 +731,7 @@
       <w:pPr>
         <w:numPr>
           <w:ilvl w:val="0"/>
-          <w:numId w:val="1006"/>
+          <w:numId w:val="1007"/>
         </w:numPr>
         <w:pStyle w:val="Compact"/>
       </w:pPr>
@@ -604,7 +743,7 @@
       <w:pPr>
         <w:numPr>
           <w:ilvl w:val="0"/>
-          <w:numId w:val="1006"/>
+          <w:numId w:val="1007"/>
         </w:numPr>
         <w:pStyle w:val="Compact"/>
       </w:pPr>
@@ -616,7 +755,7 @@
       <w:pPr>
         <w:numPr>
           <w:ilvl w:val="0"/>
-          <w:numId w:val="1006"/>
+          <w:numId w:val="1007"/>
         </w:numPr>
         <w:pStyle w:val="Compact"/>
       </w:pPr>
@@ -628,7 +767,7 @@
       <w:pPr>
         <w:numPr>
           <w:ilvl w:val="0"/>
-          <w:numId w:val="1006"/>
+          <w:numId w:val="1007"/>
         </w:numPr>
         <w:pStyle w:val="Compact"/>
       </w:pPr>
@@ -640,7 +779,7 @@
       <w:pPr>
         <w:numPr>
           <w:ilvl w:val="0"/>
-          <w:numId w:val="1006"/>
+          <w:numId w:val="1007"/>
         </w:numPr>
         <w:pStyle w:val="Compact"/>
       </w:pPr>
@@ -652,7 +791,7 @@
       <w:pPr>
         <w:numPr>
           <w:ilvl w:val="0"/>
-          <w:numId w:val="1006"/>
+          <w:numId w:val="1007"/>
         </w:numPr>
         <w:pStyle w:val="Compact"/>
       </w:pPr>
@@ -664,7 +803,7 @@
       <w:pPr>
         <w:numPr>
           <w:ilvl w:val="0"/>
-          <w:numId w:val="1006"/>
+          <w:numId w:val="1007"/>
         </w:numPr>
         <w:pStyle w:val="Compact"/>
       </w:pPr>
@@ -676,7 +815,7 @@
       <w:pPr>
         <w:numPr>
           <w:ilvl w:val="0"/>
-          <w:numId w:val="1006"/>
+          <w:numId w:val="1007"/>
         </w:numPr>
         <w:pStyle w:val="Compact"/>
       </w:pPr>
@@ -684,8 +823,8 @@
         <w:t xml:space="preserve">Registro y envío de actividad</w:t>
       </w:r>
     </w:p>
-    <w:bookmarkEnd w:id="27"/>
-    <w:bookmarkStart w:id="28" w:name="Xbe26124c023d17e027f2bcd6b18bc48a334368f"/>
+    <w:bookmarkEnd w:id="28"/>
+    <w:bookmarkStart w:id="29" w:name="Xbe26124c023d17e027f2bcd6b18bc48a334368f"/>
     <w:p>
       <w:pPr>
         <w:pStyle w:val="Heading4"/>
@@ -706,7 +845,7 @@
       <w:pPr>
         <w:numPr>
           <w:ilvl w:val="0"/>
-          <w:numId w:val="1007"/>
+          <w:numId w:val="1008"/>
         </w:numPr>
         <w:pStyle w:val="Compact"/>
       </w:pPr>
@@ -718,7 +857,7 @@
       <w:pPr>
         <w:numPr>
           <w:ilvl w:val="0"/>
-          <w:numId w:val="1007"/>
+          <w:numId w:val="1008"/>
         </w:numPr>
         <w:pStyle w:val="Compact"/>
       </w:pPr>
@@ -730,7 +869,7 @@
       <w:pPr>
         <w:numPr>
           <w:ilvl w:val="0"/>
-          <w:numId w:val="1007"/>
+          <w:numId w:val="1008"/>
         </w:numPr>
         <w:pStyle w:val="Compact"/>
       </w:pPr>
@@ -742,7 +881,7 @@
       <w:pPr>
         <w:numPr>
           <w:ilvl w:val="0"/>
-          <w:numId w:val="1007"/>
+          <w:numId w:val="1008"/>
         </w:numPr>
         <w:pStyle w:val="Compact"/>
       </w:pPr>
@@ -754,7 +893,7 @@
       <w:pPr>
         <w:numPr>
           <w:ilvl w:val="0"/>
-          <w:numId w:val="1007"/>
+          <w:numId w:val="1008"/>
         </w:numPr>
         <w:pStyle w:val="Compact"/>
       </w:pPr>
@@ -766,7 +905,7 @@
       <w:pPr>
         <w:numPr>
           <w:ilvl w:val="0"/>
-          <w:numId w:val="1007"/>
+          <w:numId w:val="1008"/>
         </w:numPr>
         <w:pStyle w:val="Compact"/>
       </w:pPr>
@@ -778,7 +917,7 @@
       <w:pPr>
         <w:numPr>
           <w:ilvl w:val="0"/>
-          <w:numId w:val="1007"/>
+          <w:numId w:val="1008"/>
         </w:numPr>
         <w:pStyle w:val="Compact"/>
       </w:pPr>
@@ -790,7 +929,7 @@
       <w:pPr>
         <w:numPr>
           <w:ilvl w:val="0"/>
-          <w:numId w:val="1007"/>
+          <w:numId w:val="1008"/>
         </w:numPr>
         <w:pStyle w:val="Compact"/>
       </w:pPr>
@@ -802,7 +941,7 @@
       <w:pPr>
         <w:numPr>
           <w:ilvl w:val="0"/>
-          <w:numId w:val="1007"/>
+          <w:numId w:val="1008"/>
         </w:numPr>
         <w:pStyle w:val="Compact"/>
       </w:pPr>
@@ -814,7 +953,7 @@
       <w:pPr>
         <w:numPr>
           <w:ilvl w:val="0"/>
-          <w:numId w:val="1007"/>
+          <w:numId w:val="1008"/>
         </w:numPr>
         <w:pStyle w:val="Compact"/>
       </w:pPr>
@@ -822,8 +961,8 @@
         <w:t xml:space="preserve">Registro y envío de actividad</w:t>
       </w:r>
     </w:p>
-    <w:bookmarkEnd w:id="28"/>
-    <w:bookmarkStart w:id="29" w:name="sec:sint3.-integración.-radicar-ítem"/>
+    <w:bookmarkEnd w:id="29"/>
+    <w:bookmarkStart w:id="30" w:name="sec:sint3.-integración.-radicar-ítem"/>
     <w:p>
       <w:pPr>
         <w:pStyle w:val="Heading4"/>
@@ -844,7 +983,7 @@
       <w:pPr>
         <w:numPr>
           <w:ilvl w:val="0"/>
-          <w:numId w:val="1008"/>
+          <w:numId w:val="1009"/>
         </w:numPr>
         <w:pStyle w:val="Compact"/>
       </w:pPr>
@@ -856,7 +995,7 @@
       <w:pPr>
         <w:numPr>
           <w:ilvl w:val="0"/>
-          <w:numId w:val="1008"/>
+          <w:numId w:val="1009"/>
         </w:numPr>
         <w:pStyle w:val="Compact"/>
       </w:pPr>
@@ -868,7 +1007,7 @@
       <w:pPr>
         <w:numPr>
           <w:ilvl w:val="0"/>
-          <w:numId w:val="1008"/>
+          <w:numId w:val="1009"/>
         </w:numPr>
         <w:pStyle w:val="Compact"/>
       </w:pPr>
@@ -880,7 +1019,7 @@
       <w:pPr>
         <w:numPr>
           <w:ilvl w:val="0"/>
-          <w:numId w:val="1008"/>
+          <w:numId w:val="1009"/>
         </w:numPr>
         <w:pStyle w:val="Compact"/>
       </w:pPr>
@@ -892,7 +1031,7 @@
       <w:pPr>
         <w:numPr>
           <w:ilvl w:val="0"/>
-          <w:numId w:val="1008"/>
+          <w:numId w:val="1009"/>
         </w:numPr>
         <w:pStyle w:val="Compact"/>
       </w:pPr>
@@ -904,7 +1043,7 @@
       <w:pPr>
         <w:numPr>
           <w:ilvl w:val="0"/>
-          <w:numId w:val="1008"/>
+          <w:numId w:val="1009"/>
         </w:numPr>
         <w:pStyle w:val="Compact"/>
       </w:pPr>
@@ -916,7 +1055,7 @@
       <w:pPr>
         <w:numPr>
           <w:ilvl w:val="0"/>
-          <w:numId w:val="1008"/>
+          <w:numId w:val="1009"/>
         </w:numPr>
         <w:pStyle w:val="Compact"/>
       </w:pPr>
@@ -928,7 +1067,7 @@
       <w:pPr>
         <w:numPr>
           <w:ilvl w:val="0"/>
-          <w:numId w:val="1008"/>
+          <w:numId w:val="1009"/>
         </w:numPr>
         <w:pStyle w:val="Compact"/>
       </w:pPr>
@@ -940,7 +1079,7 @@
       <w:pPr>
         <w:numPr>
           <w:ilvl w:val="0"/>
-          <w:numId w:val="1008"/>
+          <w:numId w:val="1009"/>
         </w:numPr>
         <w:pStyle w:val="Compact"/>
       </w:pPr>
@@ -952,7 +1091,7 @@
       <w:pPr>
         <w:numPr>
           <w:ilvl w:val="0"/>
-          <w:numId w:val="1008"/>
+          <w:numId w:val="1009"/>
         </w:numPr>
         <w:pStyle w:val="Compact"/>
       </w:pPr>
@@ -960,8 +1099,8 @@
         <w:t xml:space="preserve">Registro y envío de actividad</w:t>
       </w:r>
     </w:p>
-    <w:bookmarkEnd w:id="29"/>
-    <w:bookmarkStart w:id="30" w:name="X51574c9b55c013b9aea0cea4b5c4cce36b5145e"/>
+    <w:bookmarkEnd w:id="30"/>
+    <w:bookmarkStart w:id="31" w:name="X51574c9b55c013b9aea0cea4b5c4cce36b5145e"/>
     <w:p>
       <w:pPr>
         <w:pStyle w:val="Heading4"/>
@@ -982,7 +1121,7 @@
       <w:pPr>
         <w:numPr>
           <w:ilvl w:val="0"/>
-          <w:numId w:val="1009"/>
+          <w:numId w:val="1010"/>
         </w:numPr>
         <w:pStyle w:val="Compact"/>
       </w:pPr>
@@ -994,7 +1133,7 @@
       <w:pPr>
         <w:numPr>
           <w:ilvl w:val="0"/>
-          <w:numId w:val="1009"/>
+          <w:numId w:val="1010"/>
         </w:numPr>
         <w:pStyle w:val="Compact"/>
       </w:pPr>
@@ -1006,7 +1145,7 @@
       <w:pPr>
         <w:numPr>
           <w:ilvl w:val="0"/>
-          <w:numId w:val="1009"/>
+          <w:numId w:val="1010"/>
         </w:numPr>
         <w:pStyle w:val="Compact"/>
       </w:pPr>
@@ -1018,7 +1157,7 @@
       <w:pPr>
         <w:numPr>
           <w:ilvl w:val="0"/>
-          <w:numId w:val="1009"/>
+          <w:numId w:val="1010"/>
         </w:numPr>
         <w:pStyle w:val="Compact"/>
       </w:pPr>
@@ -1030,7 +1169,7 @@
       <w:pPr>
         <w:numPr>
           <w:ilvl w:val="0"/>
-          <w:numId w:val="1009"/>
+          <w:numId w:val="1010"/>
         </w:numPr>
         <w:pStyle w:val="Compact"/>
       </w:pPr>
@@ -1042,7 +1181,7 @@
       <w:pPr>
         <w:numPr>
           <w:ilvl w:val="0"/>
-          <w:numId w:val="1009"/>
+          <w:numId w:val="1010"/>
         </w:numPr>
         <w:pStyle w:val="Compact"/>
       </w:pPr>
@@ -1054,7 +1193,7 @@
       <w:pPr>
         <w:numPr>
           <w:ilvl w:val="0"/>
-          <w:numId w:val="1009"/>
+          <w:numId w:val="1010"/>
         </w:numPr>
         <w:pStyle w:val="Compact"/>
       </w:pPr>
@@ -1066,7 +1205,7 @@
       <w:pPr>
         <w:numPr>
           <w:ilvl w:val="0"/>
-          <w:numId w:val="1009"/>
+          <w:numId w:val="1010"/>
         </w:numPr>
         <w:pStyle w:val="Compact"/>
       </w:pPr>
@@ -1078,7 +1217,7 @@
       <w:pPr>
         <w:numPr>
           <w:ilvl w:val="0"/>
-          <w:numId w:val="1009"/>
+          <w:numId w:val="1010"/>
         </w:numPr>
         <w:pStyle w:val="Compact"/>
       </w:pPr>
@@ -1090,7 +1229,7 @@
       <w:pPr>
         <w:numPr>
           <w:ilvl w:val="0"/>
-          <w:numId w:val="1009"/>
+          <w:numId w:val="1010"/>
         </w:numPr>
         <w:pStyle w:val="Compact"/>
       </w:pPr>
@@ -1098,9 +1237,9 @@
         <w:t xml:space="preserve">Registro y envío de actividad</w:t>
       </w:r>
     </w:p>
-    <w:bookmarkEnd w:id="30"/>
     <w:bookmarkEnd w:id="31"/>
-    <w:bookmarkStart w:id="32" w:name="sec:comunicación-conti-x-plani"/>
+    <w:bookmarkEnd w:id="32"/>
+    <w:bookmarkStart w:id="33" w:name="sec:comunicación-conti-x-plani"/>
     <w:p>
       <w:pPr>
         <w:pStyle w:val="Heading3"/>
@@ -1117,10 +1256,10 @@
         <w:t xml:space="preserve">Valor: el requerimientos genera entregables de valor para la integración de aplicaciones de JEP.</w:t>
       </w:r>
     </w:p>
-    <w:bookmarkEnd w:id="32"/>
     <w:bookmarkEnd w:id="33"/>
     <w:bookmarkEnd w:id="34"/>
-    <w:bookmarkStart w:id="48" w:name="sec:requerimientos-de-integración-jep-1"/>
+    <w:bookmarkEnd w:id="35"/>
+    <w:bookmarkStart w:id="49" w:name="sec:requerimientos-de-integración-jep-1"/>
     <w:p>
       <w:pPr>
         <w:pStyle w:val="Heading1"/>
@@ -1133,7 +1272,7 @@
       <w:pPr>
         <w:numPr>
           <w:ilvl w:val="0"/>
-          <w:numId w:val="1010"/>
+          <w:numId w:val="1011"/>
         </w:numPr>
         <w:pStyle w:val="Compact"/>
       </w:pPr>
@@ -1150,7 +1289,7 @@
       <w:pPr>
         <w:numPr>
           <w:ilvl w:val="0"/>
-          <w:numId w:val="1010"/>
+          <w:numId w:val="1011"/>
         </w:numPr>
         <w:pStyle w:val="Compact"/>
       </w:pPr>
@@ -1167,7 +1306,7 @@
       <w:pPr>
         <w:numPr>
           <w:ilvl w:val="1"/>
-          <w:numId w:val="1011"/>
+          <w:numId w:val="1012"/>
         </w:numPr>
         <w:pStyle w:val="Compact"/>
       </w:pPr>
@@ -1184,7 +1323,7 @@
       <w:pPr>
         <w:numPr>
           <w:ilvl w:val="1"/>
-          <w:numId w:val="1011"/>
+          <w:numId w:val="1012"/>
         </w:numPr>
         <w:pStyle w:val="Compact"/>
       </w:pPr>
@@ -1201,7 +1340,7 @@
       <w:pPr>
         <w:numPr>
           <w:ilvl w:val="1"/>
-          <w:numId w:val="1011"/>
+          <w:numId w:val="1012"/>
         </w:numPr>
         <w:pStyle w:val="Compact"/>
       </w:pPr>
@@ -1218,7 +1357,7 @@
       <w:pPr>
         <w:numPr>
           <w:ilvl w:val="1"/>
-          <w:numId w:val="1011"/>
+          <w:numId w:val="1012"/>
         </w:numPr>
         <w:pStyle w:val="Compact"/>
       </w:pPr>
@@ -1235,7 +1374,7 @@
       <w:pPr>
         <w:numPr>
           <w:ilvl w:val="1"/>
-          <w:numId w:val="1011"/>
+          <w:numId w:val="1012"/>
         </w:numPr>
         <w:pStyle w:val="Compact"/>
       </w:pPr>
@@ -1252,7 +1391,7 @@
       <w:pPr>
         <w:numPr>
           <w:ilvl w:val="2"/>
-          <w:numId w:val="1012"/>
+          <w:numId w:val="1013"/>
         </w:numPr>
         <w:pStyle w:val="Compact"/>
       </w:pPr>
@@ -1269,7 +1408,7 @@
       <w:pPr>
         <w:numPr>
           <w:ilvl w:val="2"/>
-          <w:numId w:val="1012"/>
+          <w:numId w:val="1013"/>
         </w:numPr>
         <w:pStyle w:val="Compact"/>
       </w:pPr>
@@ -1282,7 +1421,7 @@
         </w:r>
       </w:hyperlink>
     </w:p>
-    <w:bookmarkStart w:id="38" w:name="sec:introducción-1"/>
+    <w:bookmarkStart w:id="39" w:name="sec:introducción-1"/>
     <w:p>
       <w:pPr>
         <w:pStyle w:val="Heading2"/>
@@ -1300,18 +1439,18 @@
           <wp:inline>
             <wp:extent cx="5207000" cy="2592209"/>
             <wp:effectExtent b="0" l="0" r="0" t="0"/>
-            <wp:docPr descr="05.REQR.1n.1b. Requerimiento" title="" id="36" name="Picture"/>
+            <wp:docPr descr="05.REQR.1n.1b. Requerimiento" title="" id="37" name="Picture"/>
             <a:graphic>
               <a:graphicData uri="http://schemas.openxmlformats.org/drawingml/2006/picture">
                 <pic:pic>
                   <pic:nvPicPr>
-                    <pic:cNvPr descr="03.1b.contd.vista.png" id="37" name="Picture"/>
+                    <pic:cNvPr descr="03.1b.contd.vista.png" id="38" name="Picture"/>
                     <pic:cNvPicPr>
                       <a:picLocks noChangeArrowheads="1" noChangeAspect="1"/>
                     </pic:cNvPicPr>
                   </pic:nvPicPr>
                   <pic:blipFill>
-                    <a:blip r:embed="rId35"/>
+                    <a:blip r:embed="rId36"/>
                     <a:stretch>
                       <a:fillRect/>
                     </a:stretch>
@@ -1358,7 +1497,7 @@
       <w:pPr>
         <w:numPr>
           <w:ilvl w:val="0"/>
-          <w:numId w:val="1013"/>
+          <w:numId w:val="1014"/>
         </w:numPr>
         <w:pStyle w:val="Compact"/>
       </w:pPr>
@@ -1370,7 +1509,7 @@
       <w:pPr>
         <w:numPr>
           <w:ilvl w:val="0"/>
-          <w:numId w:val="1013"/>
+          <w:numId w:val="1014"/>
         </w:numPr>
         <w:pStyle w:val="Compact"/>
       </w:pPr>
@@ -1390,7 +1529,7 @@
       <w:pPr>
         <w:numPr>
           <w:ilvl w:val="0"/>
-          <w:numId w:val="1014"/>
+          <w:numId w:val="1015"/>
         </w:numPr>
         <w:pStyle w:val="Compact"/>
       </w:pPr>
@@ -1402,7 +1541,7 @@
       <w:pPr>
         <w:numPr>
           <w:ilvl w:val="0"/>
-          <w:numId w:val="1014"/>
+          <w:numId w:val="1015"/>
         </w:numPr>
         <w:pStyle w:val="Compact"/>
       </w:pPr>
@@ -1414,7 +1553,7 @@
       <w:pPr>
         <w:numPr>
           <w:ilvl w:val="0"/>
-          <w:numId w:val="1014"/>
+          <w:numId w:val="1015"/>
         </w:numPr>
         <w:pStyle w:val="Compact"/>
       </w:pPr>
@@ -1482,8 +1621,8 @@
         <w:t xml:space="preserve">Fuente: Justificativo de la Contratación Invitación Pública.</w:t>
       </w:r>
     </w:p>
-    <w:bookmarkEnd w:id="38"/>
-    <w:bookmarkStart w:id="47" w:name="sec:problema-2"/>
+    <w:bookmarkEnd w:id="39"/>
+    <w:bookmarkStart w:id="48" w:name="sec:problema-2"/>
     <w:p>
       <w:pPr>
         <w:pStyle w:val="Heading2"/>
@@ -1492,7 +1631,7 @@
         <w:t xml:space="preserve">Problema 2</w:t>
       </w:r>
     </w:p>
-    <w:bookmarkStart w:id="39" w:name="sec:contractual-1"/>
+    <w:bookmarkStart w:id="40" w:name="sec:contractual-1"/>
     <w:p>
       <w:pPr>
         <w:pStyle w:val="Heading3"/>
@@ -1509,8 +1648,8 @@
         <w:t xml:space="preserve">Objetivo: el requerimiento tiene carácter contractual.</w:t>
       </w:r>
     </w:p>
-    <w:bookmarkEnd w:id="39"/>
-    <w:bookmarkStart w:id="40" w:name="sec:apoyar-la-gestión-médica"/>
+    <w:bookmarkEnd w:id="40"/>
+    <w:bookmarkStart w:id="41" w:name="sec:apoyar-la-gestión-médica"/>
     <w:p>
       <w:pPr>
         <w:pStyle w:val="Heading3"/>
@@ -1527,8 +1666,8 @@
         <w:t xml:space="preserve">Valor: el requerimientos genera entregables de valor para la gestión médica de JEP.</w:t>
       </w:r>
     </w:p>
-    <w:bookmarkEnd w:id="40"/>
-    <w:bookmarkStart w:id="41" w:name="sec:levantamiento-1"/>
+    <w:bookmarkEnd w:id="41"/>
+    <w:bookmarkStart w:id="42" w:name="sec:levantamiento-1"/>
     <w:p>
       <w:pPr>
         <w:pStyle w:val="Heading3"/>
@@ -1545,8 +1684,8 @@
         <w:t xml:space="preserve">Restricción: el requerimiento está condicionado por la completitud del levantamiento.</w:t>
       </w:r>
     </w:p>
-    <w:bookmarkEnd w:id="41"/>
-    <w:bookmarkStart w:id="42" w:name="sec:reqr11.-integración-gestión-médica"/>
+    <w:bookmarkEnd w:id="42"/>
+    <w:bookmarkStart w:id="43" w:name="sec:reqr11.-integración-gestión-médica"/>
     <w:p>
       <w:pPr>
         <w:pStyle w:val="Heading3"/>
@@ -1571,8 +1710,8 @@
         <w:t xml:space="preserve">Fuente: gestionMedidaProteccion (pdf).</w:t>
       </w:r>
     </w:p>
-    <w:bookmarkEnd w:id="42"/>
-    <w:bookmarkStart w:id="43" w:name="X8ae3bc333c0d418fc477fe355d0aabfb3b51768"/>
+    <w:bookmarkEnd w:id="43"/>
+    <w:bookmarkStart w:id="44" w:name="Xe2a2e48a481680c1d6185fe541c11ce4fece4bc"/>
     <w:p>
       <w:pPr>
         <w:pStyle w:val="Heading3"/>
@@ -1585,7 +1724,7 @@
       <w:pPr>
         <w:numPr>
           <w:ilvl w:val="0"/>
-          <w:numId w:val="1015"/>
+          <w:numId w:val="1016"/>
         </w:numPr>
         <w:pStyle w:val="Compact"/>
       </w:pPr>
@@ -1597,7 +1736,7 @@
       <w:pPr>
         <w:numPr>
           <w:ilvl w:val="0"/>
-          <w:numId w:val="1015"/>
+          <w:numId w:val="1016"/>
         </w:numPr>
         <w:pStyle w:val="Compact"/>
       </w:pPr>
@@ -1605,8 +1744,8 @@
         <w:t xml:space="preserve">Caso de Uso 2. Integrar Indexar Imagen</w:t>
       </w:r>
     </w:p>
-    <w:bookmarkEnd w:id="43"/>
-    <w:bookmarkStart w:id="46" w:name="sec:solución-3"/>
+    <w:bookmarkEnd w:id="44"/>
+    <w:bookmarkStart w:id="47" w:name="sec:solución-3"/>
     <w:p>
       <w:pPr>
         <w:pStyle w:val="Heading3"/>
@@ -1615,7 +1754,7 @@
         <w:t xml:space="preserve">Solución 3</w:t>
       </w:r>
     </w:p>
-    <w:bookmarkStart w:id="44" w:name="sec:sint10.-integrar-radicar-mp"/>
+    <w:bookmarkStart w:id="45" w:name="sec:sint10.-integrar-radicar-mp"/>
     <w:p>
       <w:pPr>
         <w:pStyle w:val="Heading4"/>
@@ -1636,7 +1775,7 @@
       <w:pPr>
         <w:numPr>
           <w:ilvl w:val="0"/>
-          <w:numId w:val="1016"/>
+          <w:numId w:val="1017"/>
         </w:numPr>
         <w:pStyle w:val="Compact"/>
       </w:pPr>
@@ -1648,7 +1787,7 @@
       <w:pPr>
         <w:numPr>
           <w:ilvl w:val="0"/>
-          <w:numId w:val="1016"/>
+          <w:numId w:val="1017"/>
         </w:numPr>
         <w:pStyle w:val="Compact"/>
       </w:pPr>
@@ -1660,7 +1799,7 @@
       <w:pPr>
         <w:numPr>
           <w:ilvl w:val="0"/>
-          <w:numId w:val="1016"/>
+          <w:numId w:val="1017"/>
         </w:numPr>
         <w:pStyle w:val="Compact"/>
       </w:pPr>
@@ -1672,7 +1811,7 @@
       <w:pPr>
         <w:numPr>
           <w:ilvl w:val="0"/>
-          <w:numId w:val="1016"/>
+          <w:numId w:val="1017"/>
         </w:numPr>
         <w:pStyle w:val="Compact"/>
       </w:pPr>
@@ -1684,7 +1823,7 @@
       <w:pPr>
         <w:numPr>
           <w:ilvl w:val="0"/>
-          <w:numId w:val="1016"/>
+          <w:numId w:val="1017"/>
         </w:numPr>
         <w:pStyle w:val="Compact"/>
       </w:pPr>
@@ -1696,7 +1835,7 @@
       <w:pPr>
         <w:numPr>
           <w:ilvl w:val="0"/>
-          <w:numId w:val="1016"/>
+          <w:numId w:val="1017"/>
         </w:numPr>
         <w:pStyle w:val="Compact"/>
       </w:pPr>
@@ -1708,7 +1847,7 @@
       <w:pPr>
         <w:numPr>
           <w:ilvl w:val="0"/>
-          <w:numId w:val="1016"/>
+          <w:numId w:val="1017"/>
         </w:numPr>
         <w:pStyle w:val="Compact"/>
       </w:pPr>
@@ -1720,7 +1859,7 @@
       <w:pPr>
         <w:numPr>
           <w:ilvl w:val="0"/>
-          <w:numId w:val="1016"/>
+          <w:numId w:val="1017"/>
         </w:numPr>
         <w:pStyle w:val="Compact"/>
       </w:pPr>
@@ -1732,7 +1871,7 @@
       <w:pPr>
         <w:numPr>
           <w:ilvl w:val="0"/>
-          <w:numId w:val="1016"/>
+          <w:numId w:val="1017"/>
         </w:numPr>
         <w:pStyle w:val="Compact"/>
       </w:pPr>
@@ -1744,7 +1883,7 @@
       <w:pPr>
         <w:numPr>
           <w:ilvl w:val="0"/>
-          <w:numId w:val="1016"/>
+          <w:numId w:val="1017"/>
         </w:numPr>
         <w:pStyle w:val="Compact"/>
       </w:pPr>
@@ -1752,8 +1891,8 @@
         <w:t xml:space="preserve">Registro y envío de actividad</w:t>
       </w:r>
     </w:p>
-    <w:bookmarkEnd w:id="44"/>
-    <w:bookmarkStart w:id="45" w:name="sec:sint11.-integrar-indexar-imagen"/>
+    <w:bookmarkEnd w:id="45"/>
+    <w:bookmarkStart w:id="46" w:name="sec:sint11.-integrar-indexar-imagen"/>
     <w:p>
       <w:pPr>
         <w:pStyle w:val="Heading4"/>
@@ -1774,7 +1913,7 @@
       <w:pPr>
         <w:numPr>
           <w:ilvl w:val="0"/>
-          <w:numId w:val="1017"/>
+          <w:numId w:val="1018"/>
         </w:numPr>
         <w:pStyle w:val="Compact"/>
       </w:pPr>
@@ -1786,7 +1925,7 @@
       <w:pPr>
         <w:numPr>
           <w:ilvl w:val="0"/>
-          <w:numId w:val="1017"/>
+          <w:numId w:val="1018"/>
         </w:numPr>
         <w:pStyle w:val="Compact"/>
       </w:pPr>
@@ -1798,7 +1937,7 @@
       <w:pPr>
         <w:numPr>
           <w:ilvl w:val="0"/>
-          <w:numId w:val="1017"/>
+          <w:numId w:val="1018"/>
         </w:numPr>
         <w:pStyle w:val="Compact"/>
       </w:pPr>
@@ -1810,7 +1949,7 @@
       <w:pPr>
         <w:numPr>
           <w:ilvl w:val="0"/>
-          <w:numId w:val="1017"/>
+          <w:numId w:val="1018"/>
         </w:numPr>
         <w:pStyle w:val="Compact"/>
       </w:pPr>
@@ -1822,7 +1961,7 @@
       <w:pPr>
         <w:numPr>
           <w:ilvl w:val="0"/>
-          <w:numId w:val="1017"/>
+          <w:numId w:val="1018"/>
         </w:numPr>
         <w:pStyle w:val="Compact"/>
       </w:pPr>
@@ -1834,7 +1973,7 @@
       <w:pPr>
         <w:numPr>
           <w:ilvl w:val="0"/>
-          <w:numId w:val="1017"/>
+          <w:numId w:val="1018"/>
         </w:numPr>
         <w:pStyle w:val="Compact"/>
       </w:pPr>
@@ -1846,7 +1985,7 @@
       <w:pPr>
         <w:numPr>
           <w:ilvl w:val="0"/>
-          <w:numId w:val="1017"/>
+          <w:numId w:val="1018"/>
         </w:numPr>
         <w:pStyle w:val="Compact"/>
       </w:pPr>
@@ -1858,7 +1997,7 @@
       <w:pPr>
         <w:numPr>
           <w:ilvl w:val="0"/>
-          <w:numId w:val="1017"/>
+          <w:numId w:val="1018"/>
         </w:numPr>
         <w:pStyle w:val="Compact"/>
       </w:pPr>
@@ -1870,7 +2009,7 @@
       <w:pPr>
         <w:numPr>
           <w:ilvl w:val="0"/>
-          <w:numId w:val="1017"/>
+          <w:numId w:val="1018"/>
         </w:numPr>
         <w:pStyle w:val="Compact"/>
       </w:pPr>
@@ -1882,7 +2021,7 @@
       <w:pPr>
         <w:numPr>
           <w:ilvl w:val="0"/>
-          <w:numId w:val="1017"/>
+          <w:numId w:val="1018"/>
         </w:numPr>
         <w:pStyle w:val="Compact"/>
       </w:pPr>
@@ -1890,10 +2029,10 @@
         <w:t xml:space="preserve">Registro y envío de actividad</w:t>
       </w:r>
     </w:p>
-    <w:bookmarkEnd w:id="45"/>
     <w:bookmarkEnd w:id="46"/>
     <w:bookmarkEnd w:id="47"/>
     <w:bookmarkEnd w:id="48"/>
+    <w:bookmarkEnd w:id="49"/>
     <w:sectPr>
       <w:headerReference r:id="rId9" w:type="default"/>
       <w:footerReference r:id="rId11" w:type="even"/>
@@ -2701,27 +2840,6 @@
     <w:abstractNumId w:val="991"/>
   </w:num>
   <w:num w:numId="1006">
-    <w:abstractNumId w:val="991"/>
-  </w:num>
-  <w:num w:numId="1007">
-    <w:abstractNumId w:val="991"/>
-  </w:num>
-  <w:num w:numId="1008">
-    <w:abstractNumId w:val="991"/>
-  </w:num>
-  <w:num w:numId="1009">
-    <w:abstractNumId w:val="991"/>
-  </w:num>
-  <w:num w:numId="1010">
-    <w:abstractNumId w:val="991"/>
-  </w:num>
-  <w:num w:numId="1011">
-    <w:abstractNumId w:val="991"/>
-  </w:num>
-  <w:num w:numId="1012">
-    <w:abstractNumId w:val="991"/>
-  </w:num>
-  <w:num w:numId="1013">
     <w:abstractNumId w:val="99411"/>
     <w:lvlOverride w:ilvl="0">
       <w:startOverride w:val="1"/>
@@ -2751,10 +2869,28 @@
       <w:startOverride w:val="1"/>
     </w:lvlOverride>
   </w:num>
-  <w:num w:numId="1014">
+  <w:num w:numId="1007">
     <w:abstractNumId w:val="991"/>
   </w:num>
-  <w:num w:numId="1015">
+  <w:num w:numId="1008">
+    <w:abstractNumId w:val="991"/>
+  </w:num>
+  <w:num w:numId="1009">
+    <w:abstractNumId w:val="991"/>
+  </w:num>
+  <w:num w:numId="1010">
+    <w:abstractNumId w:val="991"/>
+  </w:num>
+  <w:num w:numId="1011">
+    <w:abstractNumId w:val="991"/>
+  </w:num>
+  <w:num w:numId="1012">
+    <w:abstractNumId w:val="991"/>
+  </w:num>
+  <w:num w:numId="1013">
+    <w:abstractNumId w:val="991"/>
+  </w:num>
+  <w:num w:numId="1014">
     <w:abstractNumId w:val="99411"/>
     <w:lvlOverride w:ilvl="0">
       <w:startOverride w:val="1"/>
@@ -2784,10 +2920,43 @@
       <w:startOverride w:val="1"/>
     </w:lvlOverride>
   </w:num>
-  <w:num w:numId="1016">
+  <w:num w:numId="1015">
     <w:abstractNumId w:val="991"/>
   </w:num>
+  <w:num w:numId="1016">
+    <w:abstractNumId w:val="99411"/>
+    <w:lvlOverride w:ilvl="0">
+      <w:startOverride w:val="1"/>
+    </w:lvlOverride>
+    <w:lvlOverride w:ilvl="1">
+      <w:startOverride w:val="1"/>
+    </w:lvlOverride>
+    <w:lvlOverride w:ilvl="2">
+      <w:startOverride w:val="1"/>
+    </w:lvlOverride>
+    <w:lvlOverride w:ilvl="3">
+      <w:startOverride w:val="1"/>
+    </w:lvlOverride>
+    <w:lvlOverride w:ilvl="4">
+      <w:startOverride w:val="1"/>
+    </w:lvlOverride>
+    <w:lvlOverride w:ilvl="5">
+      <w:startOverride w:val="1"/>
+    </w:lvlOverride>
+    <w:lvlOverride w:ilvl="6">
+      <w:startOverride w:val="1"/>
+    </w:lvlOverride>
+    <w:lvlOverride w:ilvl="7">
+      <w:startOverride w:val="1"/>
+    </w:lvlOverride>
+    <w:lvlOverride w:ilvl="8">
+      <w:startOverride w:val="1"/>
+    </w:lvlOverride>
+  </w:num>
   <w:num w:numId="1017">
+    <w:abstractNumId w:val="991"/>
+  </w:num>
+  <w:num w:numId="1018">
     <w:abstractNumId w:val="991"/>
   </w:num>
 </w:numbering>
@@ -2801,7 +2970,7 @@
         <w:rFonts w:asciiTheme="minorHAnsi" w:cstheme="minorBidi" w:eastAsiaTheme="minorHAnsi" w:hAnsiTheme="minorHAnsi"/>
         <w:sz w:val="24"/>
         <w:szCs w:val="24"/>
-        <w:lang w:bidi="ar-SA" w:eastAsia="en-US" w:val="en-US"/>
+        <w:lang w:bidi="ar-SA" w:eastAsia="en-US" w:val="en"/>
       </w:rPr>
     </w:rPrDefault>
     <w:pPrDefault>

--- a/output/docdoctec.docx
+++ b/output/docdoctec.docx
@@ -7,7 +7,7 @@
         <w:pStyle w:val="Title"/>
       </w:pPr>
       <w:r>
-        <w:t xml:space="preserve">Especificación</w:t>
+        <w:t xml:space="preserve">Gestión</w:t>
       </w:r>
       <w:r>
         <w:t xml:space="preserve"> </w:t>
@@ -19,25 +19,13 @@
         <w:t xml:space="preserve"> </w:t>
       </w:r>
       <w:r>
-        <w:t xml:space="preserve">Integraciones</w:t>
+        <w:t xml:space="preserve">Requerimientos</w:t>
       </w:r>
       <w:r>
         <w:t xml:space="preserve"> </w:t>
       </w:r>
       <w:r>
-        <w:t xml:space="preserve">(caso</w:t>
-      </w:r>
-      <w:r>
-        <w:t xml:space="preserve"> </w:t>
-      </w:r>
-      <w:r>
-        <w:t xml:space="preserve">de</w:t>
-      </w:r>
-      <w:r>
-        <w:t xml:space="preserve"> </w:t>
-      </w:r>
-      <w:r>
-        <w:t xml:space="preserve">uso)</w:t>
+        <w:t xml:space="preserve">JEP</w:t>
       </w:r>
     </w:p>
     <w:p>

--- a/output/docdoctec.docx
+++ b/output/docdoctec.docx
@@ -254,7 +254,7 @@
         <w:t xml:space="preserve"> </w:t>
       </w:r>
       <w:r>
-        <w:t xml:space="preserve">1.aa89071 - Compilación para entrega - Fri, 8 Nov 2024 13:15:01 +0000</w:t>
+        <w:t xml:space="preserve">1.5663881 - action - Fri, 8 Nov 2024 14:37:35 +0000</w:t>
       </w:r>
     </w:p>
     <w:p>
@@ -270,7 +270,7 @@
         <w:pStyle w:val="BodyText"/>
       </w:pPr>
       <w:r>
-        <w:t xml:space="preserve">1.aa89071 - Compilación para entrega - Fri, 8 Nov 2024 13:15:01 +0000</w:t>
+        <w:t xml:space="preserve">1.5663881 - action - Fri, 8 Nov 2024 14:37:35 +0000</w:t>
       </w:r>
     </w:p>
     <w:bookmarkStart w:id="21" w:name="sec:realizado-por"/>

--- a/output/docdoctec.docx
+++ b/output/docdoctec.docx
@@ -254,7 +254,7 @@
         <w:t xml:space="preserve"> </w:t>
       </w:r>
       <w:r>
-        <w:t xml:space="preserve">1.5663881 - action - Fri, 8 Nov 2024 14:37:35 +0000</w:t>
+        <w:t xml:space="preserve">1.e0bb146 - action - Fri, 8 Nov 2024 14:48:34 +0000</w:t>
       </w:r>
     </w:p>
     <w:p>
@@ -270,7 +270,7 @@
         <w:pStyle w:val="BodyText"/>
       </w:pPr>
       <w:r>
-        <w:t xml:space="preserve">1.5663881 - action - Fri, 8 Nov 2024 14:37:35 +0000</w:t>
+        <w:t xml:space="preserve">1.e0bb146 - action - Fri, 8 Nov 2024 14:48:34 +0000</w:t>
       </w:r>
     </w:p>
     <w:bookmarkStart w:id="21" w:name="sec:realizado-por"/>

--- a/output/docdoctec.docx
+++ b/output/docdoctec.docx
@@ -254,7 +254,7 @@
         <w:t xml:space="preserve"> </w:t>
       </w:r>
       <w:r>
-        <w:t xml:space="preserve">1.e0bb146 - action - Fri, 8 Nov 2024 14:48:34 +0000</w:t>
+        <w:t xml:space="preserve">1.646863c - action - Fri, 8 Nov 2024 14:51:00 +0000</w:t>
       </w:r>
     </w:p>
     <w:p>
@@ -270,7 +270,7 @@
         <w:pStyle w:val="BodyText"/>
       </w:pPr>
       <w:r>
-        <w:t xml:space="preserve">1.e0bb146 - action - Fri, 8 Nov 2024 14:48:34 +0000</w:t>
+        <w:t xml:space="preserve">1.646863c - action - Fri, 8 Nov 2024 14:51:00 +0000</w:t>
       </w:r>
     </w:p>
     <w:bookmarkStart w:id="21" w:name="sec:realizado-por"/>

--- a/output/docdoctec.docx
+++ b/output/docdoctec.docx
@@ -254,7 +254,7 @@
         <w:t xml:space="preserve"> </w:t>
       </w:r>
       <w:r>
-        <w:t xml:space="preserve">1.646863c - action - Fri, 8 Nov 2024 14:51:00 +0000</w:t>
+        <w:t xml:space="preserve">1.172ded6 - action - Fri, 8 Nov 2024 14:54:53 +0000</w:t>
       </w:r>
     </w:p>
     <w:p>
@@ -270,7 +270,7 @@
         <w:pStyle w:val="BodyText"/>
       </w:pPr>
       <w:r>
-        <w:t xml:space="preserve">1.646863c - action - Fri, 8 Nov 2024 14:51:00 +0000</w:t>
+        <w:t xml:space="preserve">1.172ded6 - action - Fri, 8 Nov 2024 14:54:53 +0000</w:t>
       </w:r>
     </w:p>
     <w:bookmarkStart w:id="21" w:name="sec:realizado-por"/>

--- a/output/docdoctec.docx
+++ b/output/docdoctec.docx
@@ -254,7 +254,7 @@
         <w:t xml:space="preserve"> </w:t>
       </w:r>
       <w:r>
-        <w:t xml:space="preserve">1.172ded6 - action - Fri, 8 Nov 2024 14:54:53 +0000</w:t>
+        <w:t xml:space="preserve">1.a5c3a7f - action - Fri, 8 Nov 2024 14:58:47 +0000</w:t>
       </w:r>
     </w:p>
     <w:p>
@@ -270,7 +270,7 @@
         <w:pStyle w:val="BodyText"/>
       </w:pPr>
       <w:r>
-        <w:t xml:space="preserve">1.172ded6 - action - Fri, 8 Nov 2024 14:54:53 +0000</w:t>
+        <w:t xml:space="preserve">1.a5c3a7f - action - Fri, 8 Nov 2024 14:58:47 +0000</w:t>
       </w:r>
     </w:p>
     <w:bookmarkStart w:id="21" w:name="sec:realizado-por"/>

--- a/output/docdoctec.docx
+++ b/output/docdoctec.docx
@@ -254,7 +254,7 @@
         <w:t xml:space="preserve"> </w:t>
       </w:r>
       <w:r>
-        <w:t xml:space="preserve">1.a5c3a7f - action - Fri, 8 Nov 2024 14:58:47 +0000</w:t>
+        <w:t xml:space="preserve">1.9ed08bd - action - Fri, 8 Nov 2024 15:07:58 +0000</w:t>
       </w:r>
     </w:p>
     <w:p>
@@ -270,7 +270,7 @@
         <w:pStyle w:val="BodyText"/>
       </w:pPr>
       <w:r>
-        <w:t xml:space="preserve">1.a5c3a7f - action - Fri, 8 Nov 2024 14:58:47 +0000</w:t>
+        <w:t xml:space="preserve">1.9ed08bd - action - Fri, 8 Nov 2024 15:07:58 +0000</w:t>
       </w:r>
     </w:p>
     <w:bookmarkStart w:id="21" w:name="sec:realizado-por"/>

--- a/output/docdoctec.docx
+++ b/output/docdoctec.docx
@@ -254,7 +254,7 @@
         <w:t xml:space="preserve"> </w:t>
       </w:r>
       <w:r>
-        <w:t xml:space="preserve">1.9ed08bd - action - Fri, 8 Nov 2024 15:07:58 +0000</w:t>
+        <w:t xml:space="preserve">1.fb50ddd - gitlog.1 - Fri, 8 Nov 2024 10:16:38 -0500</w:t>
       </w:r>
     </w:p>
     <w:p>
@@ -270,7 +270,7 @@
         <w:pStyle w:val="BodyText"/>
       </w:pPr>
       <w:r>
-        <w:t xml:space="preserve">1.9ed08bd - action - Fri, 8 Nov 2024 15:07:58 +0000</w:t>
+        <w:t xml:space="preserve">1.fb50ddd - gitlog.1 - Fri, 8 Nov 2024 10:16:38 -0500</w:t>
       </w:r>
     </w:p>
     <w:bookmarkStart w:id="21" w:name="sec:realizado-por"/>

--- a/output/docdoctec.docx
+++ b/output/docdoctec.docx
@@ -254,7 +254,7 @@
         <w:t xml:space="preserve"> </w:t>
       </w:r>
       <w:r>
-        <w:t xml:space="preserve">1.fb50ddd - gitlog.1 - Fri, 8 Nov 2024 10:16:38 -0500</w:t>
+        <w:t xml:space="preserve">1.447f591 - gitlog.HEAD - Fri, 8 Nov 2024 10:24:49 -0500</w:t>
       </w:r>
     </w:p>
     <w:p>
@@ -270,7 +270,7 @@
         <w:pStyle w:val="BodyText"/>
       </w:pPr>
       <w:r>
-        <w:t xml:space="preserve">1.fb50ddd - gitlog.1 - Fri, 8 Nov 2024 10:16:38 -0500</w:t>
+        <w:t xml:space="preserve">1.447f591 - gitlog.HEAD - Fri, 8 Nov 2024 10:24:49 -0500</w:t>
       </w:r>
     </w:p>
     <w:bookmarkStart w:id="21" w:name="sec:realizado-por"/>

--- a/output/docdoctec.docx
+++ b/output/docdoctec.docx
@@ -254,7 +254,7 @@
         <w:t xml:space="preserve"> </w:t>
       </w:r>
       <w:r>
-        <w:t xml:space="preserve">1.447f591 - gitlog.HEAD - Fri, 8 Nov 2024 10:24:49 -0500</w:t>
+        <w:t xml:space="preserve">1.7467481 - gitlog.ref - Fri, 8 Nov 2024 10:30:06 -0500</w:t>
       </w:r>
     </w:p>
     <w:p>
@@ -270,7 +270,31 @@
         <w:pStyle w:val="BodyText"/>
       </w:pPr>
       <w:r>
-        <w:t xml:space="preserve">1.447f591 - gitlog.HEAD - Fri, 8 Nov 2024 10:24:49 -0500</w:t>
+        <w:t xml:space="preserve">1.872fc15 - Compilación para entrega - Fri, 8 Nov 2024 15:08:56 +0000</w:t>
+      </w:r>
+    </w:p>
+    <w:p>
+      <w:pPr>
+        <w:pStyle w:val="BodyText"/>
+      </w:pPr>
+      <w:r>
+        <w:t xml:space="preserve">1.9ed08bd - action - Fri, 8 Nov 2024 15:07:58 +0000</w:t>
+      </w:r>
+    </w:p>
+    <w:p>
+      <w:pPr>
+        <w:pStyle w:val="BodyText"/>
+      </w:pPr>
+      <w:r>
+        <w:t xml:space="preserve">1.5a3f29e - Compilación para entrega - Fri, 8 Nov 2024 14:59:44 +0000</w:t>
+      </w:r>
+    </w:p>
+    <w:p>
+      <w:pPr>
+        <w:pStyle w:val="BodyText"/>
+      </w:pPr>
+      <w:r>
+        <w:t xml:space="preserve">1.a5c3a7f - action - Fri, 8 Nov 2024 14:58:47 +0000</w:t>
       </w:r>
     </w:p>
     <w:bookmarkStart w:id="21" w:name="sec:realizado-por"/>

--- a/output/docdoctec.docx
+++ b/output/docdoctec.docx
@@ -77,7 +77,85 @@
         <w:pStyle w:val="Author"/>
       </w:pPr>
       <w:r>
-        <w:t xml:space="preserve">DEVDOCS_AUTOR</w:t>
+        <w:t xml:space="preserve">Versión</w:t>
+      </w:r>
+      <w:r>
+        <w:t xml:space="preserve"> </w:t>
+      </w:r>
+      <w:r>
+        <w:t xml:space="preserve">actual:</w:t>
+      </w:r>
+      <w:r>
+        <w:t xml:space="preserve"> </w:t>
+      </w:r>
+      <w:r>
+        <w:t xml:space="preserve">1.12af1e5</w:t>
+      </w:r>
+      <w:r>
+        <w:t xml:space="preserve"> </w:t>
+      </w:r>
+      <w:r>
+        <w:t xml:space="preserve">-</w:t>
+      </w:r>
+      <w:r>
+        <w:t xml:space="preserve"> </w:t>
+      </w:r>
+      <w:r>
+        <w:t xml:space="preserve">Compilación</w:t>
+      </w:r>
+      <w:r>
+        <w:t xml:space="preserve"> </w:t>
+      </w:r>
+      <w:r>
+        <w:t xml:space="preserve">para</w:t>
+      </w:r>
+      <w:r>
+        <w:t xml:space="preserve"> </w:t>
+      </w:r>
+      <w:r>
+        <w:t xml:space="preserve">entrega</w:t>
+      </w:r>
+      <w:r>
+        <w:t xml:space="preserve"> </w:t>
+      </w:r>
+      <w:r>
+        <w:t xml:space="preserve">-</w:t>
+      </w:r>
+      <w:r>
+        <w:t xml:space="preserve"> </w:t>
+      </w:r>
+      <w:r>
+        <w:t xml:space="preserve">Fri,</w:t>
+      </w:r>
+      <w:r>
+        <w:t xml:space="preserve"> </w:t>
+      </w:r>
+      <w:r>
+        <w:t xml:space="preserve">8</w:t>
+      </w:r>
+      <w:r>
+        <w:t xml:space="preserve"> </w:t>
+      </w:r>
+      <w:r>
+        <w:t xml:space="preserve">Nov</w:t>
+      </w:r>
+      <w:r>
+        <w:t xml:space="preserve"> </w:t>
+      </w:r>
+      <w:r>
+        <w:t xml:space="preserve">2024</w:t>
+      </w:r>
+      <w:r>
+        <w:t xml:space="preserve"> </w:t>
+      </w:r>
+      <w:r>
+        <w:t xml:space="preserve">16:06:05</w:t>
+      </w:r>
+      <w:r>
+        <w:t xml:space="preserve"> </w:t>
+      </w:r>
+      <w:r>
+        <w:t xml:space="preserve">+0000</w:t>
       </w:r>
     </w:p>
     <w:p>

--- a/output/docdoctec.docx
+++ b/output/docdoctec.docx
@@ -89,7 +89,7 @@
         <w:t xml:space="preserve"> </w:t>
       </w:r>
       <w:r>
-        <w:t xml:space="preserve">1.12af1e5</w:t>
+        <w:t xml:space="preserve">1.cc57a63</w:t>
       </w:r>
       <w:r>
         <w:t xml:space="preserve"> </w:t>
@@ -149,7 +149,7 @@
         <w:t xml:space="preserve"> </w:t>
       </w:r>
       <w:r>
-        <w:t xml:space="preserve">16:06:05</w:t>
+        <w:t xml:space="preserve">16:13:58</w:t>
       </w:r>
       <w:r>
         <w:t xml:space="preserve"> </w:t>
@@ -1328,6 +1328,780 @@
     <w:bookmarkEnd w:id="33"/>
     <w:bookmarkEnd w:id="34"/>
     <w:bookmarkEnd w:id="35"/>
+    <w:bookmarkStart w:id="49" w:name="sec:requerimientos-de-integración-jep-1"/>
+    <w:p>
+      <w:pPr>
+        <w:pStyle w:val="Heading1"/>
+      </w:pPr>
+      <w:r>
+        <w:t xml:space="preserve">Requerimientos de Integración JEP</w:t>
+      </w:r>
+    </w:p>
+    <w:p>
+      <w:pPr>
+        <w:numPr>
+          <w:ilvl w:val="0"/>
+          <w:numId w:val="1011"/>
+        </w:numPr>
+        <w:pStyle w:val="Compact"/>
+      </w:pPr>
+      <w:hyperlink w:anchor="Introducción">
+        <w:r>
+          <w:rPr>
+            <w:rStyle w:val="Hyperlink"/>
+          </w:rPr>
+          <w:t xml:space="preserve">Introducción</w:t>
+        </w:r>
+      </w:hyperlink>
+    </w:p>
+    <w:p>
+      <w:pPr>
+        <w:numPr>
+          <w:ilvl w:val="0"/>
+          <w:numId w:val="1011"/>
+        </w:numPr>
+        <w:pStyle w:val="Compact"/>
+      </w:pPr>
+      <w:hyperlink w:anchor="problema-2-grouping">
+        <w:r>
+          <w:rPr>
+            <w:rStyle w:val="Hyperlink"/>
+          </w:rPr>
+          <w:t xml:space="preserve">Problema 2 (Grouping)</w:t>
+        </w:r>
+      </w:hyperlink>
+    </w:p>
+    <w:p>
+      <w:pPr>
+        <w:numPr>
+          <w:ilvl w:val="1"/>
+          <w:numId w:val="1012"/>
+        </w:numPr>
+        <w:pStyle w:val="Compact"/>
+      </w:pPr>
+      <w:hyperlink w:anchor="contractual-goal">
+        <w:r>
+          <w:rPr>
+            <w:rStyle w:val="Hyperlink"/>
+          </w:rPr>
+          <w:t xml:space="preserve">Contractual (Goal)</w:t>
+        </w:r>
+      </w:hyperlink>
+    </w:p>
+    <w:p>
+      <w:pPr>
+        <w:numPr>
+          <w:ilvl w:val="1"/>
+          <w:numId w:val="1012"/>
+        </w:numPr>
+        <w:pStyle w:val="Compact"/>
+      </w:pPr>
+      <w:hyperlink w:anchor="apoyar-la-gestión-médica-value">
+        <w:r>
+          <w:rPr>
+            <w:rStyle w:val="Hyperlink"/>
+          </w:rPr>
+          <w:t xml:space="preserve">Apoyar la gestión médica (Value)</w:t>
+        </w:r>
+      </w:hyperlink>
+    </w:p>
+    <w:p>
+      <w:pPr>
+        <w:numPr>
+          <w:ilvl w:val="1"/>
+          <w:numId w:val="1012"/>
+        </w:numPr>
+        <w:pStyle w:val="Compact"/>
+      </w:pPr>
+      <w:hyperlink w:anchor="levantamiento-constraint">
+        <w:r>
+          <w:rPr>
+            <w:rStyle w:val="Hyperlink"/>
+          </w:rPr>
+          <w:t xml:space="preserve">Levantamiento (Constraint)</w:t>
+        </w:r>
+      </w:hyperlink>
+    </w:p>
+    <w:p>
+      <w:pPr>
+        <w:numPr>
+          <w:ilvl w:val="1"/>
+          <w:numId w:val="1012"/>
+        </w:numPr>
+        <w:pStyle w:val="Compact"/>
+      </w:pPr>
+      <w:hyperlink w:anchor="Xe4d73b443a1d3869ce11df04f74bf4aa6934e39">
+        <w:r>
+          <w:rPr>
+            <w:rStyle w:val="Hyperlink"/>
+          </w:rPr>
+          <w:t xml:space="preserve">REQR11. Integración gestión médica (Requirement)</w:t>
+        </w:r>
+      </w:hyperlink>
+    </w:p>
+    <w:p>
+      <w:pPr>
+        <w:numPr>
+          <w:ilvl w:val="1"/>
+          <w:numId w:val="1012"/>
+        </w:numPr>
+        <w:pStyle w:val="Compact"/>
+      </w:pPr>
+      <w:hyperlink w:anchor="solución-3-grouping">
+        <w:r>
+          <w:rPr>
+            <w:rStyle w:val="Hyperlink"/>
+          </w:rPr>
+          <w:t xml:space="preserve">Solución 3 (Grouping)</w:t>
+        </w:r>
+      </w:hyperlink>
+    </w:p>
+    <w:p>
+      <w:pPr>
+        <w:numPr>
+          <w:ilvl w:val="2"/>
+          <w:numId w:val="1013"/>
+        </w:numPr>
+        <w:pStyle w:val="Compact"/>
+      </w:pPr>
+      <w:hyperlink w:anchor="Xe1bbd69715a6dcf9f1e938019e9d766a3da00b5">
+        <w:r>
+          <w:rPr>
+            <w:rStyle w:val="Hyperlink"/>
+          </w:rPr>
+          <w:t xml:space="preserve">SINT10. Integrar Radicar MP (Application Service)</w:t>
+        </w:r>
+      </w:hyperlink>
+    </w:p>
+    <w:p>
+      <w:pPr>
+        <w:numPr>
+          <w:ilvl w:val="2"/>
+          <w:numId w:val="1013"/>
+        </w:numPr>
+        <w:pStyle w:val="Compact"/>
+      </w:pPr>
+      <w:hyperlink w:anchor="X701cdcddb51d94931c7d7637b105a537b7549f4">
+        <w:r>
+          <w:rPr>
+            <w:rStyle w:val="Hyperlink"/>
+          </w:rPr>
+          <w:t xml:space="preserve">SINT11. Integrar Indexar Imagen (Application Service)</w:t>
+        </w:r>
+      </w:hyperlink>
+    </w:p>
+    <w:bookmarkStart w:id="39" w:name="sec:introducción-1"/>
+    <w:p>
+      <w:pPr>
+        <w:pStyle w:val="Heading2"/>
+      </w:pPr>
+      <w:r>
+        <w:t xml:space="preserve">Introducción</w:t>
+      </w:r>
+    </w:p>
+    <w:p>
+      <w:pPr>
+        <w:pStyle w:val="CaptionedFigure"/>
+      </w:pPr>
+      <w:r>
+        <w:drawing>
+          <wp:inline>
+            <wp:extent cx="5207000" cy="2592209"/>
+            <wp:effectExtent b="0" l="0" r="0" t="0"/>
+            <wp:docPr descr="05.REQR.1n.1b. Requerimiento" title="" id="37" name="Picture"/>
+            <a:graphic>
+              <a:graphicData uri="http://schemas.openxmlformats.org/drawingml/2006/picture">
+                <pic:pic>
+                  <pic:nvPicPr>
+                    <pic:cNvPr descr="03.1b.contd.vista.png" id="38" name="Picture"/>
+                    <pic:cNvPicPr>
+                      <a:picLocks noChangeArrowheads="1" noChangeAspect="1"/>
+                    </pic:cNvPicPr>
+                  </pic:nvPicPr>
+                  <pic:blipFill>
+                    <a:blip r:embed="rId36"/>
+                    <a:stretch>
+                      <a:fillRect/>
+                    </a:stretch>
+                  </pic:blipFill>
+                  <pic:spPr bwMode="auto">
+                    <a:xfrm>
+                      <a:off x="0" y="0"/>
+                      <a:ext cx="5207000" cy="2592209"/>
+                    </a:xfrm>
+                    <a:prstGeom prst="rect">
+                      <a:avLst/>
+                    </a:prstGeom>
+                    <a:noFill/>
+                    <a:ln w="9525">
+                      <a:noFill/>
+                      <a:headEnd/>
+                      <a:tailEnd/>
+                    </a:ln>
+                  </pic:spPr>
+                </pic:pic>
+              </a:graphicData>
+            </a:graphic>
+          </wp:inline>
+        </w:drawing>
+      </w:r>
+    </w:p>
+    <w:p>
+      <w:pPr>
+        <w:pStyle w:val="ImageCaption"/>
+      </w:pPr>
+      <w:r>
+        <w:t xml:space="preserve">05.REQR.1n.1b. Requerimiento</w:t>
+      </w:r>
+    </w:p>
+    <w:p>
+      <w:pPr>
+        <w:pStyle w:val="BodyText"/>
+      </w:pPr>
+      <w:r>
+        <w:t xml:space="preserve">Del alcance del proyecto,</w:t>
+      </w:r>
+    </w:p>
+    <w:p>
+      <w:pPr>
+        <w:numPr>
+          <w:ilvl w:val="0"/>
+          <w:numId w:val="1014"/>
+        </w:numPr>
+        <w:pStyle w:val="Compact"/>
+      </w:pPr>
+      <w:r>
+        <w:t xml:space="preserve">Implementación de 20 o más servicios de integración al 31 de diciembre del 2024.</w:t>
+      </w:r>
+    </w:p>
+    <w:p>
+      <w:pPr>
+        <w:numPr>
+          <w:ilvl w:val="0"/>
+          <w:numId w:val="1014"/>
+        </w:numPr>
+        <w:pStyle w:val="Compact"/>
+      </w:pPr>
+      <w:r>
+        <w:t xml:space="preserve">Soporte solución de integración a julio 2025.</w:t>
+      </w:r>
+    </w:p>
+    <w:p>
+      <w:pPr>
+        <w:pStyle w:val="FirstParagraph"/>
+      </w:pPr>
+      <w:r>
+        <w:t xml:space="preserve">Establecemos las bases para el modelo de requerimientos de esta solución, el cual limita la demanda a:</w:t>
+      </w:r>
+    </w:p>
+    <w:p>
+      <w:pPr>
+        <w:numPr>
+          <w:ilvl w:val="0"/>
+          <w:numId w:val="1015"/>
+        </w:numPr>
+        <w:pStyle w:val="Compact"/>
+      </w:pPr>
+      <w:r>
+        <w:t xml:space="preserve">Desarrollar únicamente nuevos servicios de integración con el patrón de integración empresarial (ESB, Camel K de Apache) propuesto en el modelo de interoperabilidad de esta solución.</w:t>
+      </w:r>
+    </w:p>
+    <w:p>
+      <w:pPr>
+        <w:numPr>
+          <w:ilvl w:val="0"/>
+          <w:numId w:val="1015"/>
+        </w:numPr>
+        <w:pStyle w:val="Compact"/>
+      </w:pPr>
+      <w:r>
+        <w:t xml:space="preserve">Implementar en esta solución de integración las condiciones tecnológicas JEP, entendidas como requerimientos no funcionales de arquitectura, presentes en el Anexo Nro. 1.1 – Anexo técnico evolución plataforma de interoperabilidad – Ficha Técnica.</w:t>
+      </w:r>
+    </w:p>
+    <w:p>
+      <w:pPr>
+        <w:numPr>
+          <w:ilvl w:val="0"/>
+          <w:numId w:val="1015"/>
+        </w:numPr>
+        <w:pStyle w:val="Compact"/>
+      </w:pPr>
+      <w:r>
+        <w:t xml:space="preserve">No son requerimientos de este proyecto el implementar otro tipos de requerimientos no expresados aquí, como por ejemplo, migrar los servicios existentes de modelo integración directa (EIA) esta solución de integración empresarial, o implementar soluciones en las aplicaciones de software de la JEP.</w:t>
+      </w:r>
+    </w:p>
+    <w:p>
+      <w:pPr>
+        <w:pStyle w:val="FirstParagraph"/>
+      </w:pPr>
+      <w:r>
+        <w:t xml:space="preserve">Para la implementación de los ítems relacionados en el Anexo Nro. 1.1 – Anexo técnico evolución plataforma de interoperabilidad – Ficha Técnica la hoja</w:t>
+      </w:r>
+      <w:r>
+        <w:t xml:space="preserve"> </w:t>
+      </w:r>
+      <w:r>
+        <w:t xml:space="preserve">“</w:t>
+      </w:r>
+      <w:r>
+        <w:t xml:space="preserve">Categorías de Cotización</w:t>
+      </w:r>
+      <w:r>
+        <w:t xml:space="preserve">”</w:t>
+      </w:r>
+      <w:r>
+        <w:t xml:space="preserve"> </w:t>
+      </w:r>
+      <w:r>
+        <w:t xml:space="preserve">contiene las necesidades a contratar en el ámbito de la evolución tecnológica del modelo de interoperabilidad y los desarrollos de interoperabilidad tanto con sistemas internos, como con entidades externas. En la hoja</w:t>
+      </w:r>
+      <w:r>
+        <w:t xml:space="preserve"> </w:t>
+      </w:r>
+      <w:r>
+        <w:t xml:space="preserve">“</w:t>
+      </w:r>
+      <w:r>
+        <w:t xml:space="preserve">Estándares Desarrollo y Producto</w:t>
+      </w:r>
+      <w:r>
+        <w:t xml:space="preserve">”</w:t>
+      </w:r>
+      <w:r>
+        <w:t xml:space="preserve"> </w:t>
+      </w:r>
+      <w:r>
+        <w:t xml:space="preserve">del archivo mencionado se indican los estándares recomendados por el fabricante, para tener en cuenta en la entrega de los servicios que se cotizan.</w:t>
+      </w:r>
+    </w:p>
+    <w:p>
+      <w:pPr>
+        <w:pStyle w:val="BodyText"/>
+      </w:pPr>
+      <w:r>
+        <w:t xml:space="preserve">El Anexo Nro. 1.2 – Acuerdos de Niveles de Servicio, explica el procedimiento con el que se dará atención a consultas o solución de incidencias, tanto en los sistemas operativos, como en los servicios de interoperabilidad existentes en la actualidad y aquellos que se contratarán en este proceso, en el sistema Bus de Interoperabilidad implementado en la Jurisdicción Especial para la Paz.</w:t>
+      </w:r>
+    </w:p>
+    <w:p>
+      <w:pPr>
+        <w:pStyle w:val="BodyText"/>
+      </w:pPr>
+      <w:r>
+        <w:t xml:space="preserve">Fuente: Justificativo de la Contratación Invitación Pública.</w:t>
+      </w:r>
+    </w:p>
+    <w:bookmarkEnd w:id="39"/>
+    <w:bookmarkStart w:id="48" w:name="sec:problema-2"/>
+    <w:p>
+      <w:pPr>
+        <w:pStyle w:val="Heading2"/>
+      </w:pPr>
+      <w:r>
+        <w:t xml:space="preserve">Problema 2</w:t>
+      </w:r>
+    </w:p>
+    <w:bookmarkStart w:id="40" w:name="sec:contractual-1"/>
+    <w:p>
+      <w:pPr>
+        <w:pStyle w:val="Heading3"/>
+      </w:pPr>
+      <w:r>
+        <w:t xml:space="preserve">Contractual</w:t>
+      </w:r>
+    </w:p>
+    <w:p>
+      <w:pPr>
+        <w:pStyle w:val="FirstParagraph"/>
+      </w:pPr>
+      <w:r>
+        <w:t xml:space="preserve">Objetivo: el requerimiento tiene carácter contractual.</w:t>
+      </w:r>
+    </w:p>
+    <w:bookmarkEnd w:id="40"/>
+    <w:bookmarkStart w:id="41" w:name="sec:apoyar-la-gestión-médica"/>
+    <w:p>
+      <w:pPr>
+        <w:pStyle w:val="Heading3"/>
+      </w:pPr>
+      <w:r>
+        <w:t xml:space="preserve">Apoyar la gestión médica</w:t>
+      </w:r>
+    </w:p>
+    <w:p>
+      <w:pPr>
+        <w:pStyle w:val="FirstParagraph"/>
+      </w:pPr>
+      <w:r>
+        <w:t xml:space="preserve">Valor: el requerimientos genera entregables de valor para la gestión médica de JEP.</w:t>
+      </w:r>
+    </w:p>
+    <w:bookmarkEnd w:id="41"/>
+    <w:bookmarkStart w:id="42" w:name="sec:levantamiento-1"/>
+    <w:p>
+      <w:pPr>
+        <w:pStyle w:val="Heading3"/>
+      </w:pPr>
+      <w:r>
+        <w:t xml:space="preserve">Levantamiento</w:t>
+      </w:r>
+    </w:p>
+    <w:p>
+      <w:pPr>
+        <w:pStyle w:val="FirstParagraph"/>
+      </w:pPr>
+      <w:r>
+        <w:t xml:space="preserve">Restricción: el requerimiento está condicionado por la completitud del levantamiento.</w:t>
+      </w:r>
+    </w:p>
+    <w:bookmarkEnd w:id="42"/>
+    <w:bookmarkStart w:id="43" w:name="sec:reqr11.-integración-gestión-médica"/>
+    <w:p>
+      <w:pPr>
+        <w:pStyle w:val="Heading3"/>
+      </w:pPr>
+      <w:r>
+        <w:t xml:space="preserve">REQR11. Integración gestión médica</w:t>
+      </w:r>
+    </w:p>
+    <w:p>
+      <w:pPr>
+        <w:pStyle w:val="FirstParagraph"/>
+      </w:pPr>
+      <w:r>
+        <w:t xml:space="preserve">Documentación del requerimiento de integración de la gestión médica JEP. Exposición de las capacidades Radicar MP y Indexar Imagen.</w:t>
+      </w:r>
+    </w:p>
+    <w:p>
+      <w:pPr>
+        <w:pStyle w:val="BodyText"/>
+      </w:pPr>
+      <w:r>
+        <w:t xml:space="preserve">Fuente: gestionMedidaProteccion (pdf).</w:t>
+      </w:r>
+    </w:p>
+    <w:bookmarkEnd w:id="43"/>
+    <w:bookmarkStart w:id="44" w:name="Xe2a2e48a481680c1d6185fe541c11ce4fece4bc"/>
+    <w:p>
+      <w:pPr>
+        <w:pStyle w:val="Heading3"/>
+      </w:pPr>
+      <w:r>
+        <w:t xml:space="preserve">Índice de la documentación (casos de uso)</w:t>
+      </w:r>
+    </w:p>
+    <w:p>
+      <w:pPr>
+        <w:numPr>
+          <w:ilvl w:val="0"/>
+          <w:numId w:val="1016"/>
+        </w:numPr>
+        <w:pStyle w:val="Compact"/>
+      </w:pPr>
+      <w:r>
+        <w:t xml:space="preserve">Caso de Uso 1. Integrar Radicar MP</w:t>
+      </w:r>
+    </w:p>
+    <w:p>
+      <w:pPr>
+        <w:numPr>
+          <w:ilvl w:val="0"/>
+          <w:numId w:val="1016"/>
+        </w:numPr>
+        <w:pStyle w:val="Compact"/>
+      </w:pPr>
+      <w:r>
+        <w:t xml:space="preserve">Caso de Uso 2. Integrar Indexar Imagen</w:t>
+      </w:r>
+    </w:p>
+    <w:bookmarkEnd w:id="44"/>
+    <w:bookmarkStart w:id="47" w:name="sec:solución-3"/>
+    <w:p>
+      <w:pPr>
+        <w:pStyle w:val="Heading3"/>
+      </w:pPr>
+      <w:r>
+        <w:t xml:space="preserve">Solución 3</w:t>
+      </w:r>
+    </w:p>
+    <w:bookmarkStart w:id="45" w:name="sec:sint10.-integrar-radicar-mp"/>
+    <w:p>
+      <w:pPr>
+        <w:pStyle w:val="Heading4"/>
+      </w:pPr>
+      <w:r>
+        <w:t xml:space="preserve">SINT10. Integrar Radicar MP</w:t>
+      </w:r>
+    </w:p>
+    <w:p>
+      <w:pPr>
+        <w:pStyle w:val="FirstParagraph"/>
+      </w:pPr>
+      <w:r>
+        <w:t xml:space="preserve">Tareas de desarrollo</w:t>
+      </w:r>
+    </w:p>
+    <w:p>
+      <w:pPr>
+        <w:numPr>
+          <w:ilvl w:val="0"/>
+          <w:numId w:val="1017"/>
+        </w:numPr>
+        <w:pStyle w:val="Compact"/>
+      </w:pPr>
+      <w:r>
+        <w:t xml:space="preserve">Interoperabilidad IOP1. Transporte / Entrega Consulta Negocio</w:t>
+      </w:r>
+    </w:p>
+    <w:p>
+      <w:pPr>
+        <w:numPr>
+          <w:ilvl w:val="0"/>
+          <w:numId w:val="1017"/>
+        </w:numPr>
+        <w:pStyle w:val="Compact"/>
+      </w:pPr>
+      <w:r>
+        <w:t xml:space="preserve">Modelo de datos (XML, RBDMS, …)</w:t>
+      </w:r>
+    </w:p>
+    <w:p>
+      <w:pPr>
+        <w:numPr>
+          <w:ilvl w:val="0"/>
+          <w:numId w:val="1017"/>
+        </w:numPr>
+        <w:pStyle w:val="Compact"/>
+      </w:pPr>
+      <w:r>
+        <w:t xml:space="preserve">Esquema de datos (XSD, DTD, JSON-E…)</w:t>
+      </w:r>
+    </w:p>
+    <w:p>
+      <w:pPr>
+        <w:numPr>
+          <w:ilvl w:val="0"/>
+          <w:numId w:val="1017"/>
+        </w:numPr>
+        <w:pStyle w:val="Compact"/>
+      </w:pPr>
+      <w:r>
+        <w:t xml:space="preserve">Contratos de interoperabilidad (WSDL, API…)</w:t>
+      </w:r>
+    </w:p>
+    <w:p>
+      <w:pPr>
+        <w:numPr>
+          <w:ilvl w:val="0"/>
+          <w:numId w:val="1017"/>
+        </w:numPr>
+        <w:pStyle w:val="Compact"/>
+      </w:pPr>
+      <w:r>
+        <w:t xml:space="preserve">Mensajes petición IN (API, XML…)</w:t>
+      </w:r>
+    </w:p>
+    <w:p>
+      <w:pPr>
+        <w:numPr>
+          <w:ilvl w:val="0"/>
+          <w:numId w:val="1017"/>
+        </w:numPr>
+        <w:pStyle w:val="Compact"/>
+      </w:pPr>
+      <w:r>
+        <w:t xml:space="preserve">Mensajes respuesta OUT (API, XML…)</w:t>
+      </w:r>
+    </w:p>
+    <w:p>
+      <w:pPr>
+        <w:numPr>
+          <w:ilvl w:val="0"/>
+          <w:numId w:val="1017"/>
+        </w:numPr>
+        <w:pStyle w:val="Compact"/>
+      </w:pPr>
+      <w:r>
+        <w:t xml:space="preserve">Mensajes excepción (API, XML…)</w:t>
+      </w:r>
+    </w:p>
+    <w:p>
+      <w:pPr>
+        <w:numPr>
+          <w:ilvl w:val="0"/>
+          <w:numId w:val="1017"/>
+        </w:numPr>
+        <w:pStyle w:val="Compact"/>
+      </w:pPr>
+      <w:r>
+        <w:t xml:space="preserve">Transporte (REST, SOAP)</w:t>
+      </w:r>
+    </w:p>
+    <w:p>
+      <w:pPr>
+        <w:numPr>
+          <w:ilvl w:val="0"/>
+          <w:numId w:val="1017"/>
+        </w:numPr>
+        <w:pStyle w:val="Compact"/>
+      </w:pPr>
+      <w:r>
+        <w:t xml:space="preserve">Función lógica (JEE, …)</w:t>
+      </w:r>
+    </w:p>
+    <w:p>
+      <w:pPr>
+        <w:numPr>
+          <w:ilvl w:val="0"/>
+          <w:numId w:val="1017"/>
+        </w:numPr>
+        <w:pStyle w:val="Compact"/>
+      </w:pPr>
+      <w:r>
+        <w:t xml:space="preserve">Registro y envío de actividad</w:t>
+      </w:r>
+    </w:p>
+    <w:bookmarkEnd w:id="45"/>
+    <w:bookmarkStart w:id="46" w:name="sec:sint11.-integrar-indexar-imagen"/>
+    <w:p>
+      <w:pPr>
+        <w:pStyle w:val="Heading4"/>
+      </w:pPr>
+      <w:r>
+        <w:t xml:space="preserve">SINT11. Integrar Indexar Imagen</w:t>
+      </w:r>
+    </w:p>
+    <w:p>
+      <w:pPr>
+        <w:pStyle w:val="FirstParagraph"/>
+      </w:pPr>
+      <w:r>
+        <w:t xml:space="preserve">Tareas de desarrollo</w:t>
+      </w:r>
+    </w:p>
+    <w:p>
+      <w:pPr>
+        <w:numPr>
+          <w:ilvl w:val="0"/>
+          <w:numId w:val="1018"/>
+        </w:numPr>
+        <w:pStyle w:val="Compact"/>
+      </w:pPr>
+      <w:r>
+        <w:t xml:space="preserve">Interoperabilidad IOP1. Transporte / Entrega Consulta Negocio</w:t>
+      </w:r>
+    </w:p>
+    <w:p>
+      <w:pPr>
+        <w:numPr>
+          <w:ilvl w:val="0"/>
+          <w:numId w:val="1018"/>
+        </w:numPr>
+        <w:pStyle w:val="Compact"/>
+      </w:pPr>
+      <w:r>
+        <w:t xml:space="preserve">Modelo de datos (XML, RBDMS, …)</w:t>
+      </w:r>
+    </w:p>
+    <w:p>
+      <w:pPr>
+        <w:numPr>
+          <w:ilvl w:val="0"/>
+          <w:numId w:val="1018"/>
+        </w:numPr>
+        <w:pStyle w:val="Compact"/>
+      </w:pPr>
+      <w:r>
+        <w:t xml:space="preserve">Esquema de datos (XSD, DTD, JSON-E…)</w:t>
+      </w:r>
+    </w:p>
+    <w:p>
+      <w:pPr>
+        <w:numPr>
+          <w:ilvl w:val="0"/>
+          <w:numId w:val="1018"/>
+        </w:numPr>
+        <w:pStyle w:val="Compact"/>
+      </w:pPr>
+      <w:r>
+        <w:t xml:space="preserve">Contratos de interoperabilidad (WSDL, API…)</w:t>
+      </w:r>
+    </w:p>
+    <w:p>
+      <w:pPr>
+        <w:numPr>
+          <w:ilvl w:val="0"/>
+          <w:numId w:val="1018"/>
+        </w:numPr>
+        <w:pStyle w:val="Compact"/>
+      </w:pPr>
+      <w:r>
+        <w:t xml:space="preserve">Mensajes petición IN (API, XML…)</w:t>
+      </w:r>
+    </w:p>
+    <w:p>
+      <w:pPr>
+        <w:numPr>
+          <w:ilvl w:val="0"/>
+          <w:numId w:val="1018"/>
+        </w:numPr>
+        <w:pStyle w:val="Compact"/>
+      </w:pPr>
+      <w:r>
+        <w:t xml:space="preserve">Mensajes respuesta OUT (API, XML…)</w:t>
+      </w:r>
+    </w:p>
+    <w:p>
+      <w:pPr>
+        <w:numPr>
+          <w:ilvl w:val="0"/>
+          <w:numId w:val="1018"/>
+        </w:numPr>
+        <w:pStyle w:val="Compact"/>
+      </w:pPr>
+      <w:r>
+        <w:t xml:space="preserve">Mensajes excepción (API, XML…)</w:t>
+      </w:r>
+    </w:p>
+    <w:p>
+      <w:pPr>
+        <w:numPr>
+          <w:ilvl w:val="0"/>
+          <w:numId w:val="1018"/>
+        </w:numPr>
+        <w:pStyle w:val="Compact"/>
+      </w:pPr>
+      <w:r>
+        <w:t xml:space="preserve">Transporte (REST, SOAP)</w:t>
+      </w:r>
+    </w:p>
+    <w:p>
+      <w:pPr>
+        <w:numPr>
+          <w:ilvl w:val="0"/>
+          <w:numId w:val="1018"/>
+        </w:numPr>
+        <w:pStyle w:val="Compact"/>
+      </w:pPr>
+      <w:r>
+        <w:t xml:space="preserve">Función lógica (JEE, …)</w:t>
+      </w:r>
+    </w:p>
+    <w:p>
+      <w:pPr>
+        <w:numPr>
+          <w:ilvl w:val="0"/>
+          <w:numId w:val="1018"/>
+        </w:numPr>
+        <w:pStyle w:val="Compact"/>
+      </w:pPr>
+      <w:r>
+        <w:t xml:space="preserve">Registro y envío de actividad</w:t>
+      </w:r>
+    </w:p>
+    <w:bookmarkEnd w:id="46"/>
+    <w:bookmarkEnd w:id="47"/>
+    <w:bookmarkEnd w:id="48"/>
+    <w:bookmarkEnd w:id="49"/>
     <w:sectPr>
       <w:headerReference r:id="rId9" w:type="default"/>
       <w:footerReference r:id="rId11" w:type="even"/>
@@ -2174,6 +2948,84 @@
     <w:abstractNumId w:val="991"/>
   </w:num>
   <w:num w:numId="1010">
+    <w:abstractNumId w:val="991"/>
+  </w:num>
+  <w:num w:numId="1011">
+    <w:abstractNumId w:val="991"/>
+  </w:num>
+  <w:num w:numId="1012">
+    <w:abstractNumId w:val="991"/>
+  </w:num>
+  <w:num w:numId="1013">
+    <w:abstractNumId w:val="991"/>
+  </w:num>
+  <w:num w:numId="1014">
+    <w:abstractNumId w:val="99411"/>
+    <w:lvlOverride w:ilvl="0">
+      <w:startOverride w:val="1"/>
+    </w:lvlOverride>
+    <w:lvlOverride w:ilvl="1">
+      <w:startOverride w:val="1"/>
+    </w:lvlOverride>
+    <w:lvlOverride w:ilvl="2">
+      <w:startOverride w:val="1"/>
+    </w:lvlOverride>
+    <w:lvlOverride w:ilvl="3">
+      <w:startOverride w:val="1"/>
+    </w:lvlOverride>
+    <w:lvlOverride w:ilvl="4">
+      <w:startOverride w:val="1"/>
+    </w:lvlOverride>
+    <w:lvlOverride w:ilvl="5">
+      <w:startOverride w:val="1"/>
+    </w:lvlOverride>
+    <w:lvlOverride w:ilvl="6">
+      <w:startOverride w:val="1"/>
+    </w:lvlOverride>
+    <w:lvlOverride w:ilvl="7">
+      <w:startOverride w:val="1"/>
+    </w:lvlOverride>
+    <w:lvlOverride w:ilvl="8">
+      <w:startOverride w:val="1"/>
+    </w:lvlOverride>
+  </w:num>
+  <w:num w:numId="1015">
+    <w:abstractNumId w:val="991"/>
+  </w:num>
+  <w:num w:numId="1016">
+    <w:abstractNumId w:val="99411"/>
+    <w:lvlOverride w:ilvl="0">
+      <w:startOverride w:val="1"/>
+    </w:lvlOverride>
+    <w:lvlOverride w:ilvl="1">
+      <w:startOverride w:val="1"/>
+    </w:lvlOverride>
+    <w:lvlOverride w:ilvl="2">
+      <w:startOverride w:val="1"/>
+    </w:lvlOverride>
+    <w:lvlOverride w:ilvl="3">
+      <w:startOverride w:val="1"/>
+    </w:lvlOverride>
+    <w:lvlOverride w:ilvl="4">
+      <w:startOverride w:val="1"/>
+    </w:lvlOverride>
+    <w:lvlOverride w:ilvl="5">
+      <w:startOverride w:val="1"/>
+    </w:lvlOverride>
+    <w:lvlOverride w:ilvl="6">
+      <w:startOverride w:val="1"/>
+    </w:lvlOverride>
+    <w:lvlOverride w:ilvl="7">
+      <w:startOverride w:val="1"/>
+    </w:lvlOverride>
+    <w:lvlOverride w:ilvl="8">
+      <w:startOverride w:val="1"/>
+    </w:lvlOverride>
+  </w:num>
+  <w:num w:numId="1017">
+    <w:abstractNumId w:val="991"/>
+  </w:num>
+  <w:num w:numId="1018">
     <w:abstractNumId w:val="991"/>
   </w:num>
 </w:numbering>

--- a/output/docdoctec.docx
+++ b/output/docdoctec.docx
@@ -89,7 +89,7 @@
         <w:t xml:space="preserve"> </w:t>
       </w:r>
       <w:r>
-        <w:t xml:space="preserve">1.cc57a63</w:t>
+        <w:t xml:space="preserve">1.7234525</w:t>
       </w:r>
       <w:r>
         <w:t xml:space="preserve"> </w:t>
@@ -149,7 +149,7 @@
         <w:t xml:space="preserve"> </w:t>
       </w:r>
       <w:r>
-        <w:t xml:space="preserve">16:13:58</w:t>
+        <w:t xml:space="preserve">17:36:22</w:t>
       </w:r>
       <w:r>
         <w:t xml:space="preserve"> </w:t>
@@ -690,7 +690,15 @@
         <w:pStyle w:val="FirstParagraph"/>
       </w:pPr>
       <w:r>
-        <w:t xml:space="preserve">Atendiendo la necesidad de la Subdirección de Contratación de implementar el flujo de gestión precontractual en el sistema de Gestión Documental - Conti se requiere contar con la información de los ítems del Plan Anual de Adquisiciones – PAA para iniciar el proceso, la cual se encuentra gestionada en el Sistema de Gestión y Planeación Institucional PLANi.</w:t>
+        <w:t xml:space="preserve">Atendiendo la necesidad de la Subdirección de Contratación de implementar el flujo de gestión precontractual en el sistema de Gestión Documental - Conti se requiere integrar con la información de los ítems del Plan Anual de Adquisiciones – PAA para iniciar el proceso, la cual se encuentra gestionada en el Sistema de Gestión y Planeación Institucional PLANi.</w:t>
+      </w:r>
+    </w:p>
+    <w:p>
+      <w:pPr>
+        <w:pStyle w:val="BodyText"/>
+      </w:pPr>
+      <w:r>
+        <w:t xml:space="preserve">Fuente: Acta de requerimientos Integración Plani - Proceso Precontractual_V4 (pdf).</w:t>
       </w:r>
     </w:p>
     <w:bookmarkEnd w:id="26"/>
@@ -738,11 +746,17 @@
       <w:r>
         <w:t xml:space="preserve">Integración. Radicar ítem</w:t>
       </w:r>
-      <w:r>
-        <w:t xml:space="preserve"> </w:t>
-      </w:r>
-      <w:r>
-        <w:t xml:space="preserve">1.Integración. Generación de documentos</w:t>
+    </w:p>
+    <w:p>
+      <w:pPr>
+        <w:numPr>
+          <w:ilvl w:val="0"/>
+          <w:numId w:val="1006"/>
+        </w:numPr>
+        <w:pStyle w:val="Compact"/>
+      </w:pPr>
+      <w:r>
+        <w:t xml:space="preserve">Integración. Generación de documentos</w:t>
       </w:r>
     </w:p>
     <w:bookmarkEnd w:id="27"/>
@@ -1768,7 +1782,7 @@
         <w:pStyle w:val="FirstParagraph"/>
       </w:pPr>
       <w:r>
-        <w:t xml:space="preserve">Documentación del requerimiento de integración de la gestión médica JEP. Exposición de las capacidades Radicar MP y Indexar Imagen.</w:t>
+        <w:t xml:space="preserve">Atendiendo la necesidad de (…) se requiere integrar la gestión médica JEP, como exposición de las capacidades Radicar MP y Indexar Imagen, las cuales se encuentran en (…).</w:t>
       </w:r>
     </w:p>
     <w:p>

--- a/output/docdoctec.docx
+++ b/output/docdoctec.docx
@@ -89,7 +89,7 @@
         <w:t xml:space="preserve"> </w:t>
       </w:r>
       <w:r>
-        <w:t xml:space="preserve">1.7234525</w:t>
+        <w:t xml:space="preserve">1.544d74d</w:t>
       </w:r>
       <w:r>
         <w:t xml:space="preserve"> </w:t>
@@ -149,7 +149,7 @@
         <w:t xml:space="preserve"> </w:t>
       </w:r>
       <w:r>
-        <w:t xml:space="preserve">17:36:22</w:t>
+        <w:t xml:space="preserve">17:44:18</w:t>
       </w:r>
       <w:r>
         <w:t xml:space="preserve"> </w:t>

--- a/output/docdoctec.docx
+++ b/output/docdoctec.docx
@@ -89,7 +89,7 @@
         <w:t xml:space="preserve"> </w:t>
       </w:r>
       <w:r>
-        <w:t xml:space="preserve">1.544d74d</w:t>
+        <w:t xml:space="preserve">1.a541bff</w:t>
       </w:r>
       <w:r>
         <w:t xml:space="preserve"> </w:t>
@@ -149,7 +149,7 @@
         <w:t xml:space="preserve"> </w:t>
       </w:r>
       <w:r>
-        <w:t xml:space="preserve">17:44:18</w:t>
+        <w:t xml:space="preserve">20:43:59</w:t>
       </w:r>
       <w:r>
         <w:t xml:space="preserve"> </w:t>

--- a/output/docdoctec.docx
+++ b/output/docdoctec.docx
@@ -7,7 +7,7 @@
         <w:pStyle w:val="Title"/>
       </w:pPr>
       <w:r>
-        <w:t xml:space="preserve">Gestión</w:t>
+        <w:t xml:space="preserve">Plantilla</w:t>
       </w:r>
       <w:r>
         <w:t xml:space="preserve"> </w:t>
@@ -19,13 +19,37 @@
         <w:t xml:space="preserve"> </w:t>
       </w:r>
       <w:r>
-        <w:t xml:space="preserve">Requerimientos</w:t>
+        <w:t xml:space="preserve">Especificación</w:t>
       </w:r>
       <w:r>
         <w:t xml:space="preserve"> </w:t>
       </w:r>
       <w:r>
-        <w:t xml:space="preserve">JEP</w:t>
+        <w:t xml:space="preserve">de</w:t>
+      </w:r>
+      <w:r>
+        <w:t xml:space="preserve"> </w:t>
+      </w:r>
+      <w:r>
+        <w:t xml:space="preserve">Integración</w:t>
+      </w:r>
+      <w:r>
+        <w:t xml:space="preserve"> </w:t>
+      </w:r>
+      <w:r>
+        <w:t xml:space="preserve">(caso</w:t>
+      </w:r>
+      <w:r>
+        <w:t xml:space="preserve"> </w:t>
+      </w:r>
+      <w:r>
+        <w:t xml:space="preserve">de</w:t>
+      </w:r>
+      <w:r>
+        <w:t xml:space="preserve"> </w:t>
+      </w:r>
+      <w:r>
+        <w:t xml:space="preserve">uso)</w:t>
       </w:r>
     </w:p>
     <w:p>
@@ -89,7 +113,7 @@
         <w:t xml:space="preserve"> </w:t>
       </w:r>
       <w:r>
-        <w:t xml:space="preserve">1.a541bff</w:t>
+        <w:t xml:space="preserve">1.5490400</w:t>
       </w:r>
       <w:r>
         <w:t xml:space="preserve"> </w:t>
@@ -149,7 +173,7 @@
         <w:t xml:space="preserve"> </w:t>
       </w:r>
       <w:r>
-        <w:t xml:space="preserve">20:43:59</w:t>
+        <w:t xml:space="preserve">21:57:48</w:t>
       </w:r>
       <w:r>
         <w:t xml:space="preserve"> </w:t>
@@ -166,13 +190,13 @@
         <w:t xml:space="preserve">2024-11-8</w:t>
       </w:r>
     </w:p>
-    <w:bookmarkStart w:id="35" w:name="sec:requerimientos-de-integración-jep"/>
+    <w:bookmarkStart w:id="20" w:name="sec:contenido"/>
     <w:p>
       <w:pPr>
         <w:pStyle w:val="Heading1"/>
       </w:pPr>
       <w:r>
-        <w:t xml:space="preserve">Requerimientos de Integración JEP</w:t>
+        <w:t xml:space="preserve">Contenido</w:t>
       </w:r>
     </w:p>
     <w:p>
@@ -183,12 +207,12 @@
         </w:numPr>
         <w:pStyle w:val="Compact"/>
       </w:pPr>
-      <w:hyperlink w:anchor="Introducción">
+      <w:hyperlink w:anchor="información-del-documento">
         <w:r>
           <w:rPr>
             <w:rStyle w:val="Hyperlink"/>
           </w:rPr>
-          <w:t xml:space="preserve">Introducción</w:t>
+          <w:t xml:space="preserve">Información del Documento</w:t>
         </w:r>
       </w:hyperlink>
     </w:p>
@@ -200,243 +224,195 @@
         </w:numPr>
         <w:pStyle w:val="Compact"/>
       </w:pPr>
-      <w:hyperlink w:anchor="problema-1-grouping">
+      <w:hyperlink w:anchor="Xe347db83a6f7ca403a3302d96df9f3cf2027596">
         <w:r>
           <w:rPr>
             <w:rStyle w:val="Hyperlink"/>
           </w:rPr>
-          <w:t xml:space="preserve">Problema 1 (Grouping)</w:t>
+          <w:t xml:space="preserve">Especificaciones de Casos de Uso de Integración</w:t>
         </w:r>
       </w:hyperlink>
     </w:p>
     <w:p>
       <w:pPr>
         <w:numPr>
-          <w:ilvl w:val="1"/>
-          <w:numId w:val="1002"/>
-        </w:numPr>
-        <w:pStyle w:val="Compact"/>
-      </w:pPr>
-      <w:hyperlink w:anchor="levantamiento-constraint">
+          <w:ilvl w:val="0"/>
+          <w:numId w:val="1001"/>
+        </w:numPr>
+        <w:pStyle w:val="Compact"/>
+      </w:pPr>
+      <w:hyperlink w:anchor="anexos">
         <w:r>
           <w:rPr>
             <w:rStyle w:val="Hyperlink"/>
           </w:rPr>
-          <w:t xml:space="preserve">Levantamiento (Constraint)</w:t>
+          <w:t xml:space="preserve">Anexos</w:t>
         </w:r>
       </w:hyperlink>
     </w:p>
-    <w:p>
-      <w:pPr>
-        <w:numPr>
-          <w:ilvl w:val="1"/>
-          <w:numId w:val="1002"/>
-        </w:numPr>
-        <w:pStyle w:val="Compact"/>
-      </w:pPr>
-      <w:hyperlink w:anchor="contractual-goal">
-        <w:r>
-          <w:rPr>
-            <w:rStyle w:val="Hyperlink"/>
-          </w:rPr>
-          <w:t xml:space="preserve">Contractual (Goal)</w:t>
-        </w:r>
-      </w:hyperlink>
-    </w:p>
-    <w:p>
-      <w:pPr>
-        <w:numPr>
-          <w:ilvl w:val="1"/>
-          <w:numId w:val="1002"/>
-        </w:numPr>
-        <w:pStyle w:val="Compact"/>
-      </w:pPr>
-      <w:hyperlink w:anchor="X3f6bcac088bc7ed3e9b441b6d849d2e68dd61dd">
-        <w:r>
-          <w:rPr>
-            <w:rStyle w:val="Hyperlink"/>
-          </w:rPr>
-          <w:t xml:space="preserve">REQR3. Integración con Sistema Conti x Plani (Requirement)</w:t>
-        </w:r>
-      </w:hyperlink>
-    </w:p>
-    <w:p>
-      <w:pPr>
-        <w:numPr>
-          <w:ilvl w:val="1"/>
-          <w:numId w:val="1002"/>
-        </w:numPr>
-        <w:pStyle w:val="Compact"/>
-      </w:pPr>
-      <w:hyperlink w:anchor="solución-1-grouping">
-        <w:r>
-          <w:rPr>
-            <w:rStyle w:val="Hyperlink"/>
-          </w:rPr>
-          <w:t xml:space="preserve">Solución 1 (Grouping)</w:t>
-        </w:r>
-      </w:hyperlink>
-    </w:p>
-    <w:p>
-      <w:pPr>
-        <w:numPr>
-          <w:ilvl w:val="2"/>
-          <w:numId w:val="1003"/>
-        </w:numPr>
-        <w:pStyle w:val="Compact"/>
-      </w:pPr>
-      <w:hyperlink w:anchor="X16196d22d5083add4f20b6bd10e33d8198328ce">
-        <w:r>
-          <w:rPr>
-            <w:rStyle w:val="Hyperlink"/>
-          </w:rPr>
-          <w:t xml:space="preserve">SINT1. Integración. Ingreso a Conti (Application Service)</w:t>
-        </w:r>
-      </w:hyperlink>
-    </w:p>
-    <w:p>
-      <w:pPr>
-        <w:numPr>
-          <w:ilvl w:val="2"/>
-          <w:numId w:val="1003"/>
-        </w:numPr>
-        <w:pStyle w:val="Compact"/>
-      </w:pPr>
-      <w:hyperlink w:anchor="X2c221ea1a666481032f46717618f9dd9866135f">
-        <w:r>
-          <w:rPr>
-            <w:rStyle w:val="Hyperlink"/>
-          </w:rPr>
-          <w:t xml:space="preserve">SINT2. Integración. Consulta ítem de Conti (Application Service)</w:t>
-        </w:r>
-      </w:hyperlink>
-    </w:p>
-    <w:p>
-      <w:pPr>
-        <w:numPr>
-          <w:ilvl w:val="2"/>
-          <w:numId w:val="1003"/>
-        </w:numPr>
-        <w:pStyle w:val="Compact"/>
-      </w:pPr>
-      <w:hyperlink w:anchor="X9815494e1fb4fa54d02a89c12797a61eb25bf66">
-        <w:r>
-          <w:rPr>
-            <w:rStyle w:val="Hyperlink"/>
-          </w:rPr>
-          <w:t xml:space="preserve">SINT3. Integración. Radicar ítem (Application Service)</w:t>
-        </w:r>
-      </w:hyperlink>
-    </w:p>
-    <w:p>
-      <w:pPr>
-        <w:numPr>
-          <w:ilvl w:val="2"/>
-          <w:numId w:val="1003"/>
-        </w:numPr>
-        <w:pStyle w:val="Compact"/>
-      </w:pPr>
-      <w:hyperlink w:anchor="Xf85f78dde8f36452632586fefcef219d79d06b3">
-        <w:r>
-          <w:rPr>
-            <w:rStyle w:val="Hyperlink"/>
-          </w:rPr>
-          <w:t xml:space="preserve">SINT4. Integración. Generación de documentos (Application Service)</w:t>
-        </w:r>
-      </w:hyperlink>
-    </w:p>
-    <w:p>
-      <w:pPr>
-        <w:numPr>
-          <w:ilvl w:val="1"/>
-          <w:numId w:val="1002"/>
-        </w:numPr>
-        <w:pStyle w:val="Compact"/>
-      </w:pPr>
-      <w:hyperlink w:anchor="comunicación-conti-x-plani-value">
-        <w:r>
-          <w:rPr>
-            <w:rStyle w:val="Hyperlink"/>
-          </w:rPr>
-          <w:t xml:space="preserve">Comunicación Conti x Plani (Value)</w:t>
-        </w:r>
-      </w:hyperlink>
-    </w:p>
-    <w:p>
-      <w:pPr>
-        <w:numPr>
-          <w:ilvl w:val="0"/>
-          <w:numId w:val="1001"/>
-        </w:numPr>
-        <w:pStyle w:val="Compact"/>
-      </w:pPr>
-      <w:hyperlink w:anchor="X71de78d8d893400406395878238beacef3234a9">
-        <w:r>
-          <w:rPr>
-            <w:rStyle w:val="Hyperlink"/>
-          </w:rPr>
-          <w:t xml:space="preserve">HU.SINT1. Integración. Ingreso a Conti (Deliverable)</w:t>
-        </w:r>
-      </w:hyperlink>
-    </w:p>
-    <w:p>
-      <w:pPr>
-        <w:numPr>
-          <w:ilvl w:val="0"/>
-          <w:numId w:val="1001"/>
-        </w:numPr>
-        <w:pStyle w:val="Compact"/>
-      </w:pPr>
-      <w:hyperlink w:anchor="X48a2a91059b42def848549ea5b964fdd723fceb">
-        <w:r>
-          <w:rPr>
-            <w:rStyle w:val="Hyperlink"/>
-          </w:rPr>
-          <w:t xml:space="preserve">HU.SINT2. Integración. Consulta ítem de Conti (Deliverable)</w:t>
-        </w:r>
-      </w:hyperlink>
-    </w:p>
-    <w:p>
-      <w:pPr>
-        <w:numPr>
-          <w:ilvl w:val="0"/>
-          <w:numId w:val="1001"/>
-        </w:numPr>
-        <w:pStyle w:val="Compact"/>
-      </w:pPr>
-      <w:hyperlink w:anchor="Xdcadda685a42f669d3686482fedf2fd50ab4e68">
-        <w:r>
-          <w:rPr>
-            <w:rStyle w:val="Hyperlink"/>
-          </w:rPr>
-          <w:t xml:space="preserve">HU.SINT3. Integración. Radicar ítem (Deliverable)</w:t>
-        </w:r>
-      </w:hyperlink>
-    </w:p>
-    <w:p>
-      <w:pPr>
-        <w:numPr>
-          <w:ilvl w:val="0"/>
-          <w:numId w:val="1001"/>
-        </w:numPr>
-        <w:pStyle w:val="Compact"/>
-      </w:pPr>
-      <w:hyperlink w:anchor="X9dfd9ca2e1db938adaecd800e3926b14a5e3088">
-        <w:r>
-          <w:rPr>
-            <w:rStyle w:val="Hyperlink"/>
-          </w:rPr>
-          <w:t xml:space="preserve">HU.SINT4. Integración. Generación de documentos (Deliverable)</w:t>
-        </w:r>
-      </w:hyperlink>
-    </w:p>
-    <w:bookmarkStart w:id="23" w:name="sec:introducción"/>
+    <w:bookmarkEnd w:id="20"/>
+    <w:bookmarkStart w:id="24" w:name="sec:información-del-documento"/>
+    <w:p>
+      <w:pPr>
+        <w:pStyle w:val="Heading1"/>
+      </w:pPr>
+      <w:r>
+        <w:t xml:space="preserve">Información del Documento</w:t>
+      </w:r>
+    </w:p>
+    <w:bookmarkStart w:id="21" w:name="sec:versión-del-documento"/>
     <w:p>
       <w:pPr>
         <w:pStyle w:val="Heading2"/>
       </w:pPr>
       <w:r>
-        <w:t xml:space="preserve">Introducción</w:t>
+        <w:t xml:space="preserve">Versión del Documento</w:t>
+      </w:r>
+    </w:p>
+    <w:p>
+      <w:pPr>
+        <w:pStyle w:val="FirstParagraph"/>
+      </w:pPr>
+    </w:p>
+    <w:p>
+      <w:pPr>
+        <w:pStyle w:val="BodyText"/>
+      </w:pPr>
+      <w:r>
+        <w:t xml:space="preserve">Versión Actual</w:t>
+      </w:r>
+    </w:p>
+    <w:p>
+      <w:pPr>
+        <w:pStyle w:val="BodyText"/>
+      </w:pPr>
+      <w:r>
+        <w:t xml:space="preserve">1.5490400 - Compilación para entrega - Fri, 8 Nov 2024 21:57:48 +0000</w:t>
+      </w:r>
+    </w:p>
+    <w:p>
+      <w:pPr>
+        <w:pStyle w:val="BodyText"/>
+      </w:pPr>
+      <w:r>
+        <w:t xml:space="preserve">Versiones Anteriores</w:t>
+      </w:r>
+    </w:p>
+    <w:p>
+      <w:pPr>
+        <w:pStyle w:val="BodyText"/>
+      </w:pPr>
+      <w:r>
+        <w:t xml:space="preserve">1.8eb7837 - Compilación para entrega - Fri, 8 Nov 2024 15:39:21 +0000</w:t>
+      </w:r>
+    </w:p>
+    <w:p>
+      <w:pPr>
+        <w:pStyle w:val="BodyText"/>
+      </w:pPr>
+      <w:r>
+        <w:t xml:space="preserve">1.318d6ef - gitlog.ref.ok - Fri, 8 Nov 2024 10:33:23 -0500</w:t>
+      </w:r>
+    </w:p>
+    <w:p>
+      <w:pPr>
+        <w:pStyle w:val="BodyText"/>
+      </w:pPr>
+      <w:r>
+        <w:t xml:space="preserve">1.7c4940f - Compilación para entrega - Fri, 8 Nov 2024 15:30:58 +0000</w:t>
+      </w:r>
+    </w:p>
+    <w:p>
+      <w:pPr>
+        <w:pStyle w:val="BodyText"/>
+      </w:pPr>
+      <w:r>
+        <w:t xml:space="preserve">1.7467481 - gitlog.ref - Fri, 8 Nov 2024 10:30:06 -0500</w:t>
+      </w:r>
+    </w:p>
+    <w:bookmarkEnd w:id="21"/>
+    <w:bookmarkStart w:id="22" w:name="sec:realizado-por"/>
+    <w:p>
+      <w:pPr>
+        <w:pStyle w:val="Heading2"/>
+      </w:pPr>
+      <w:r>
+        <w:t xml:space="preserve">Realizado Por</w:t>
+      </w:r>
+    </w:p>
+    <w:p>
+      <w:pPr>
+        <w:pStyle w:val="FirstParagraph"/>
+      </w:pPr>
+      <w:r>
+        <w:t xml:space="preserve">Sofgic.co</w:t>
+      </w:r>
+    </w:p>
+    <w:bookmarkEnd w:id="22"/>
+    <w:bookmarkStart w:id="23" w:name="sec:revisado-por"/>
+    <w:p>
+      <w:pPr>
+        <w:pStyle w:val="Heading2"/>
+      </w:pPr>
+      <w:r>
+        <w:t xml:space="preserve">Revisado Por</w:t>
+      </w:r>
+    </w:p>
+    <w:p>
+      <w:pPr>
+        <w:pStyle w:val="FirstParagraph"/>
+      </w:pPr>
+      <w:r>
+        <w:t xml:space="preserve">Sofgic.co</w:t>
+      </w:r>
+    </w:p>
+    <w:bookmarkEnd w:id="23"/>
+    <w:bookmarkEnd w:id="24"/>
+    <w:bookmarkStart w:id="56" w:name="Xd4ee63a1845b565721eb1e73be611db0ef7e236"/>
+    <w:p>
+      <w:pPr>
+        <w:pStyle w:val="Heading1"/>
+      </w:pPr>
+      <w:r>
+        <w:t xml:space="preserve">Especificaciones de Casos de Uso de Integración</w:t>
+      </w:r>
+    </w:p>
+    <w:bookmarkStart w:id="55" w:name="sec:casos-de-uso-del-proyecto-jep"/>
+    <w:p>
+      <w:pPr>
+        <w:pStyle w:val="Heading2"/>
+      </w:pPr>
+      <w:r>
+        <w:t xml:space="preserve">Casos de Uso del Proyecto JEP</w:t>
+      </w:r>
+    </w:p>
+    <w:p>
+      <w:pPr>
+        <w:pStyle w:val="BlockText"/>
+      </w:pPr>
+      <w:r>
+        <w:t xml:space="preserve">Casos de Uso Proyecto Integración JEP, 2024. Softgic. Especificaciones de integraciones (CU), condiciones de interoperabilidad, pruebas técnicas, entregables. Versión 0.1.96</w:t>
+      </w:r>
+    </w:p>
+    <w:p>
+      <w:pPr>
+        <w:pStyle w:val="FirstParagraph"/>
+      </w:pPr>
+    </w:p>
+    <w:p>
+      <w:pPr>
+        <w:pStyle w:val="BodyText"/>
+      </w:pPr>
+      <w:r>
+        <w:t xml:space="preserve">Documentación de los casos de uso de integración del proyecto JEP relacionados con los requerimientos. COndiciones de interoperabilidad, pruebas técnicas y entregables.</w:t>
+      </w:r>
+    </w:p>
+    <w:p>
+      <w:pPr>
+        <w:pStyle w:val="BodyText"/>
+      </w:pPr>
+      <w:r>
+        <w:t xml:space="preserve">Fuente: Acta de requerimientos Integración Plani - Proceso Precontractual_V4.pdf</w:t>
       </w:r>
     </w:p>
     <w:p>
@@ -446,20 +422,20 @@
       <w:r>
         <w:drawing>
           <wp:inline>
-            <wp:extent cx="5207000" cy="2596725"/>
+            <wp:extent cx="4594974" cy="4762500"/>
             <wp:effectExtent b="0" l="0" r="0" t="0"/>
-            <wp:docPr descr="05.REQR.1n.1a. Requerimiento" title="" id="21" name="Picture"/>
+            <wp:docPr descr="05.REQR.1n.4n. Casos de Uso . Fuente: Repositorio arquitectura Integración JEP (2024)" title="" id="26" name="Picture"/>
             <a:graphic>
               <a:graphicData uri="http://schemas.openxmlformats.org/drawingml/2006/picture">
                 <pic:pic>
                   <pic:nvPicPr>
-                    <pic:cNvPr descr="03.1a.contd.vista.png" id="22" name="Picture"/>
+                    <pic:cNvPr descr="images/05.REQR.1n.4n.CasosdeUso.png" id="27" name="Picture"/>
                     <pic:cNvPicPr>
                       <a:picLocks noChangeArrowheads="1" noChangeAspect="1"/>
                     </pic:cNvPicPr>
                   </pic:nvPicPr>
                   <pic:blipFill>
-                    <a:blip r:embed="rId20"/>
+                    <a:blip r:embed="rId25"/>
                     <a:stretch>
                       <a:fillRect/>
                     </a:stretch>
@@ -467,7 +443,7 @@
                   <pic:spPr bwMode="auto">
                     <a:xfrm>
                       <a:off x="0" y="0"/>
-                      <a:ext cx="5207000" cy="2596725"/>
+                      <a:ext cx="4594974" cy="4762500"/>
                     </a:xfrm>
                     <a:prstGeom prst="rect">
                       <a:avLst/>
@@ -491,7 +467,153 @@
         <w:pStyle w:val="ImageCaption"/>
       </w:pPr>
       <w:r>
-        <w:t xml:space="preserve">05.REQR.1n.1a. Requerimiento</w:t>
+        <w:t xml:space="preserve">Figura 1: 05.REQR.1n.4n. Casos de Uso .</w:t>
+      </w:r>
+      <w:r>
+        <w:t xml:space="preserve"> </w:t>
+      </w:r>
+      <w:r>
+        <w:rPr>
+          <w:iCs/>
+          <w:i/>
+        </w:rPr>
+        <w:t xml:space="preserve">Fuente: Repositorio arquitectura Integración JEP (2024)</w:t>
+      </w:r>
+    </w:p>
+    <w:bookmarkStart w:id="28" w:name="sec:catálogo-de-elementos"/>
+    <w:p>
+      <w:pPr>
+        <w:pStyle w:val="Heading3"/>
+      </w:pPr>
+      <w:r>
+        <w:t xml:space="preserve">Catálogo de Elementos</w:t>
+      </w:r>
+    </w:p>
+    <w:bookmarkEnd w:id="28"/>
+    <w:bookmarkStart w:id="33" w:name="sec:especificación-de-integración"/>
+    <w:p>
+      <w:pPr>
+        <w:pStyle w:val="Heading3"/>
+      </w:pPr>
+      <w:r>
+        <w:t xml:space="preserve">Especificación de integración</w:t>
+      </w:r>
+    </w:p>
+    <w:p>
+      <w:pPr>
+        <w:pStyle w:val="FirstParagraph"/>
+      </w:pPr>
+      <w:r>
+        <w:t xml:space="preserve">Solicitar autenticación a la aplicación Conti y devolver resultado de la solicitud de ingreso a la aplicación Plani.</w:t>
+      </w:r>
+    </w:p>
+    <w:bookmarkStart w:id="29" w:name="sec:elementos"/>
+    <w:p>
+      <w:pPr>
+        <w:pStyle w:val="Heading4"/>
+      </w:pPr>
+      <w:r>
+        <w:t xml:space="preserve">Elementos</w:t>
+      </w:r>
+    </w:p>
+    <w:p>
+      <w:pPr>
+        <w:pStyle w:val="FirstParagraph"/>
+      </w:pPr>
+      <w:r>
+        <w:t xml:space="preserve">Elegir y describir los elementos de la actual integración.</w:t>
+      </w:r>
+    </w:p>
+    <w:p>
+      <w:pPr>
+        <w:numPr>
+          <w:ilvl w:val="0"/>
+          <w:numId w:val="1002"/>
+        </w:numPr>
+        <w:pStyle w:val="Compact"/>
+      </w:pPr>
+      <w:r>
+        <w:t xml:space="preserve">☒ App consumidora (A)</w:t>
+      </w:r>
+    </w:p>
+    <w:p>
+      <w:pPr>
+        <w:numPr>
+          <w:ilvl w:val="0"/>
+          <w:numId w:val="1002"/>
+        </w:numPr>
+        <w:pStyle w:val="Compact"/>
+      </w:pPr>
+      <w:r>
+        <w:t xml:space="preserve">☒ Mensaje</w:t>
+      </w:r>
+    </w:p>
+    <w:p>
+      <w:pPr>
+        <w:numPr>
+          <w:ilvl w:val="0"/>
+          <w:numId w:val="1002"/>
+        </w:numPr>
+        <w:pStyle w:val="Compact"/>
+      </w:pPr>
+      <w:r>
+        <w:t xml:space="preserve">☐ Canal</w:t>
+      </w:r>
+    </w:p>
+    <w:p>
+      <w:pPr>
+        <w:numPr>
+          <w:ilvl w:val="0"/>
+          <w:numId w:val="1002"/>
+        </w:numPr>
+        <w:pStyle w:val="Compact"/>
+      </w:pPr>
+      <w:r>
+        <w:t xml:space="preserve">☐ Ruteo</w:t>
+      </w:r>
+    </w:p>
+    <w:p>
+      <w:pPr>
+        <w:numPr>
+          <w:ilvl w:val="0"/>
+          <w:numId w:val="1002"/>
+        </w:numPr>
+        <w:pStyle w:val="Compact"/>
+      </w:pPr>
+      <w:r>
+        <w:t xml:space="preserve">☐ Traducción</w:t>
+      </w:r>
+    </w:p>
+    <w:p>
+      <w:pPr>
+        <w:numPr>
+          <w:ilvl w:val="0"/>
+          <w:numId w:val="1002"/>
+        </w:numPr>
+        <w:pStyle w:val="Compact"/>
+      </w:pPr>
+      <w:r>
+        <w:t xml:space="preserve">☒ App proveedora (B)</w:t>
+      </w:r>
+    </w:p>
+    <w:p>
+      <w:pPr>
+        <w:numPr>
+          <w:ilvl w:val="0"/>
+          <w:numId w:val="1002"/>
+        </w:numPr>
+        <w:pStyle w:val="Compact"/>
+      </w:pPr>
+      <w:r>
+        <w:t xml:space="preserve">☐ Monitoreo</w:t>
+      </w:r>
+    </w:p>
+    <w:p>
+      <w:pPr>
+        <w:pStyle w:val="FirstParagraph"/>
+      </w:pPr>
+      <w:r>
+        <w:t xml:space="preserve">Aplicación consumidora A: Plani. Aplicación proveedora B: Conti</w:t>
       </w:r>
     </w:p>
     <w:p>
@@ -499,7 +621,39 @@
         <w:pStyle w:val="BodyText"/>
       </w:pPr>
       <w:r>
-        <w:t xml:space="preserve">Del alcance del proyecto,</w:t>
+        <w:t xml:space="preserve">Mensaje solicitud: (ver estándar de nombramiento) Ingreso a Conti</w:t>
+      </w:r>
+    </w:p>
+    <w:p>
+      <w:pPr>
+        <w:numPr>
+          <w:ilvl w:val="0"/>
+          <w:numId w:val="1003"/>
+        </w:numPr>
+        <w:pStyle w:val="Compact"/>
+      </w:pPr>
+      <w:r>
+        <w:t xml:space="preserve">Tipo: TXT | SOAP | XML | JSN | YML | BASE64</w:t>
+      </w:r>
+    </w:p>
+    <w:p>
+      <w:pPr>
+        <w:numPr>
+          <w:ilvl w:val="0"/>
+          <w:numId w:val="1003"/>
+        </w:numPr>
+        <w:pStyle w:val="Compact"/>
+      </w:pPr>
+      <w:r>
+        <w:t xml:space="preserve">Contenido: Usuario o identidad Conti</w:t>
+      </w:r>
+    </w:p>
+    <w:p>
+      <w:pPr>
+        <w:pStyle w:val="FirstParagraph"/>
+      </w:pPr>
+      <w:r>
+        <w:t xml:space="preserve">Mensaje respuesta: Rpta. Ingreso a Conti</w:t>
       </w:r>
     </w:p>
     <w:p>
@@ -511,7 +665,7 @@
         <w:pStyle w:val="Compact"/>
       </w:pPr>
       <w:r>
-        <w:t xml:space="preserve">Implementación de 20 o más servicios de integración al 31 de diciembre del 2024.</w:t>
+        <w:t xml:space="preserve">Tipo: TXT | SOAP | XML | JSN | YML | BASE64</w:t>
       </w:r>
     </w:p>
     <w:p>
@@ -523,7 +677,7 @@
         <w:pStyle w:val="Compact"/>
       </w:pPr>
       <w:r>
-        <w:t xml:space="preserve">Soporte solución de integración a julio 2025.</w:t>
+        <w:t xml:space="preserve">Contenido: Estado de solicitud de ingreso a Conti</w:t>
       </w:r>
     </w:p>
     <w:p>
@@ -531,7 +685,7 @@
         <w:pStyle w:val="FirstParagraph"/>
       </w:pPr>
       <w:r>
-        <w:t xml:space="preserve">Establecemos las bases para el modelo de requerimientos de esta solución, el cual limita la demanda a:</w:t>
+        <w:t xml:space="preserve">Mensaje excepción: Rpta. Ingreso a Conti</w:t>
       </w:r>
     </w:p>
     <w:p>
@@ -543,7 +697,7 @@
         <w:pStyle w:val="Compact"/>
       </w:pPr>
       <w:r>
-        <w:t xml:space="preserve">Desarrollar únicamente nuevos servicios de integración con el patrón de integración empresarial (ESB, Camel K de Apache) propuesto en el modelo de interoperabilidad de esta solución.</w:t>
+        <w:t xml:space="preserve">Tipo: TXT | SOAP | XML | JSN | YML | BASE64</w:t>
       </w:r>
     </w:p>
     <w:p>
@@ -555,19 +709,17 @@
         <w:pStyle w:val="Compact"/>
       </w:pPr>
       <w:r>
-        <w:t xml:space="preserve">Implementar en esta solución de integración las condiciones tecnológicas JEP, entendidas como requerimientos no funcionales de arquitectura, presentes en el Anexo Nro. 1.1 – Anexo técnico evolución plataforma de interoperabilidad – Ficha Técnica.</w:t>
-      </w:r>
-    </w:p>
-    <w:p>
-      <w:pPr>
-        <w:numPr>
-          <w:ilvl w:val="0"/>
-          <w:numId w:val="1005"/>
-        </w:numPr>
-        <w:pStyle w:val="Compact"/>
-      </w:pPr>
-      <w:r>
-        <w:t xml:space="preserve">No son requerimientos de este proyecto el implementar otro tipos de requerimientos no expresados aquí, como por ejemplo, migrar los servicios existentes de modelo integración directa (EIA) esta solución de integración empresarial, o implementar soluciones en las aplicaciones de software de la JEP.</w:t>
+        <w:t xml:space="preserve">Contenido: Código de respuesta: HTTP 500 | TXT | Numeración (entero)</w:t>
+      </w:r>
+    </w:p>
+    <w:bookmarkEnd w:id="29"/>
+    <w:bookmarkStart w:id="30" w:name="sec:diseño"/>
+    <w:p>
+      <w:pPr>
+        <w:pStyle w:val="Heading4"/>
+      </w:pPr>
+      <w:r>
+        <w:t xml:space="preserve">Diseño</w:t>
       </w:r>
     </w:p>
     <w:p>
@@ -575,7 +727,1342 @@
         <w:pStyle w:val="FirstParagraph"/>
       </w:pPr>
       <w:r>
-        <w:t xml:space="preserve">Para la implementación de los ítems relacionados en el Anexo Nro. 1.1 – Anexo técnico evolución plataforma de interoperabilidad – Ficha Técnica la hoja</w:t>
+        <w:t xml:space="preserve">Message Construct | Message Routing | Message Transformation | Messaging Endpoints | Messaging Channels | …</w:t>
+      </w:r>
+    </w:p>
+    <w:p>
+      <w:pPr>
+        <w:pStyle w:val="BodyText"/>
+      </w:pPr>
+      <w:r>
+        <w:t xml:space="preserve">La aplicación consumidora y proveedora compartirán capacidades mediante un mensaje de autenticación (Message Construct).</w:t>
+      </w:r>
+    </w:p>
+    <w:bookmarkEnd w:id="30"/>
+    <w:bookmarkStart w:id="31" w:name="sec:matriz-de-interoperabilidad"/>
+    <w:p>
+      <w:pPr>
+        <w:pStyle w:val="Heading4"/>
+      </w:pPr>
+      <w:r>
+        <w:t xml:space="preserve">Matriz de interoperabilidad</w:t>
+      </w:r>
+    </w:p>
+    <w:p>
+      <w:pPr>
+        <w:pStyle w:val="FirstParagraph"/>
+      </w:pPr>
+      <w:r>
+        <w:t xml:space="preserve">Detalle del intercambio entre sistemas de información o aplicaciones.</w:t>
+      </w:r>
+    </w:p>
+    <w:p>
+      <w:pPr>
+        <w:pStyle w:val="BodyText"/>
+      </w:pPr>
+      <w:r>
+        <w:t xml:space="preserve">App Plani requiere compartir Información [I], Funcionalidad [F], Seguridad o Servicios [S] con la App Plani.</w:t>
+      </w:r>
+    </w:p>
+    <w:p>
+      <w:pPr>
+        <w:pStyle w:val="TableCaption"/>
+      </w:pPr>
+      <w:r>
+        <w:t xml:space="preserve">Matriz de interoperabilidad del CU Ingreso a Conti.</w:t>
+      </w:r>
+    </w:p>
+    <w:tbl>
+      <w:tblPr>
+        <w:tblStyle w:val="Table"/>
+        <w:tblW w:type="auto" w:w="0"/>
+        <w:tblLook w:firstRow="1" w:lastRow="0" w:firstColumn="0" w:lastColumn="0" w:noHBand="0" w:noVBand="0" w:val="0020"/>
+        <w:jc w:val="start"/>
+        <w:tblCaption w:val="Matriz de interoperabilidad del CU Ingreso a Conti."/>
+      </w:tblPr>
+      <w:tblGrid>
+        <w:gridCol w:w="1584"/>
+        <w:gridCol w:w="1584"/>
+        <w:gridCol w:w="1584"/>
+        <w:gridCol w:w="1584"/>
+        <w:gridCol w:w="1584"/>
+      </w:tblGrid>
+      <w:tr>
+        <w:trPr>
+          <w:tblHeader w:val="true"/>
+        </w:trPr>
+        <w:tc>
+          <w:tcPr/>
+          <w:p>
+            <w:pPr>
+              <w:pStyle w:val="Compact"/>
+            </w:pPr>
+          </w:p>
+        </w:tc>
+        <w:tc>
+          <w:tcPr/>
+          <w:p>
+            <w:pPr>
+              <w:pStyle w:val="Compact"/>
+              <w:jc w:val="left"/>
+            </w:pPr>
+            <w:r>
+              <w:t xml:space="preserve">Conti</w:t>
+            </w:r>
+          </w:p>
+        </w:tc>
+        <w:tc>
+          <w:tcPr/>
+          <w:p>
+            <w:pPr>
+              <w:pStyle w:val="Compact"/>
+              <w:jc w:val="left"/>
+            </w:pPr>
+            <w:r>
+              <w:t xml:space="preserve">Plani</w:t>
+            </w:r>
+          </w:p>
+        </w:tc>
+        <w:tc>
+          <w:tcPr/>
+          <w:p>
+            <w:pPr>
+              <w:pStyle w:val="Compact"/>
+              <w:jc w:val="left"/>
+            </w:pPr>
+            <w:r>
+              <w:t xml:space="preserve">Legali</w:t>
+            </w:r>
+          </w:p>
+        </w:tc>
+        <w:tc>
+          <w:tcPr/>
+          <w:p>
+            <w:pPr>
+              <w:pStyle w:val="Compact"/>
+              <w:jc w:val="left"/>
+            </w:pPr>
+            <w:r>
+              <w:t xml:space="preserve">Otros</w:t>
+            </w:r>
+          </w:p>
+        </w:tc>
+      </w:tr>
+      <w:tr>
+        <w:tc>
+          <w:tcPr/>
+          <w:p>
+            <w:pPr>
+              <w:pStyle w:val="Compact"/>
+              <w:jc w:val="left"/>
+            </w:pPr>
+            <w:r>
+              <w:t xml:space="preserve">Conti (B)</w:t>
+            </w:r>
+          </w:p>
+        </w:tc>
+        <w:tc>
+          <w:tcPr/>
+          <w:p>
+            <w:pPr>
+              <w:pStyle w:val="Compact"/>
+              <w:jc w:val="left"/>
+            </w:pPr>
+            <w:r>
+              <w:t xml:space="preserve">X</w:t>
+            </w:r>
+          </w:p>
+        </w:tc>
+        <w:tc>
+          <w:tcPr/>
+          <w:p>
+            <w:pPr>
+              <w:pStyle w:val="Compact"/>
+              <w:jc w:val="left"/>
+            </w:pPr>
+            <w:r>
+              <w:t xml:space="preserve">Seguridad</w:t>
+            </w:r>
+          </w:p>
+        </w:tc>
+        <w:tc>
+          <w:tcPr/>
+          <w:p>
+            <w:pPr>
+              <w:pStyle w:val="Compact"/>
+            </w:pPr>
+          </w:p>
+        </w:tc>
+        <w:tc>
+          <w:tcPr/>
+          <w:p>
+            <w:pPr>
+              <w:pStyle w:val="Compact"/>
+            </w:pPr>
+          </w:p>
+        </w:tc>
+      </w:tr>
+      <w:tr>
+        <w:tc>
+          <w:tcPr/>
+          <w:p>
+            <w:pPr>
+              <w:pStyle w:val="Compact"/>
+              <w:jc w:val="left"/>
+            </w:pPr>
+            <w:r>
+              <w:t xml:space="preserve">Plani (A)</w:t>
+            </w:r>
+          </w:p>
+        </w:tc>
+        <w:tc>
+          <w:tcPr/>
+          <w:p>
+            <w:pPr>
+              <w:pStyle w:val="Compact"/>
+            </w:pPr>
+          </w:p>
+        </w:tc>
+        <w:tc>
+          <w:tcPr/>
+          <w:p>
+            <w:pPr>
+              <w:pStyle w:val="Compact"/>
+              <w:jc w:val="left"/>
+            </w:pPr>
+            <w:r>
+              <w:t xml:space="preserve">X</w:t>
+            </w:r>
+          </w:p>
+        </w:tc>
+        <w:tc>
+          <w:tcPr/>
+          <w:p>
+            <w:pPr>
+              <w:pStyle w:val="Compact"/>
+            </w:pPr>
+          </w:p>
+        </w:tc>
+        <w:tc>
+          <w:tcPr/>
+          <w:p>
+            <w:pPr>
+              <w:pStyle w:val="Compact"/>
+            </w:pPr>
+          </w:p>
+        </w:tc>
+      </w:tr>
+      <w:tr>
+        <w:tc>
+          <w:tcPr/>
+          <w:p>
+            <w:pPr>
+              <w:pStyle w:val="Compact"/>
+              <w:jc w:val="left"/>
+            </w:pPr>
+            <w:r>
+              <w:t xml:space="preserve">Legali</w:t>
+            </w:r>
+          </w:p>
+        </w:tc>
+        <w:tc>
+          <w:tcPr/>
+          <w:p>
+            <w:pPr>
+              <w:pStyle w:val="Compact"/>
+            </w:pPr>
+          </w:p>
+        </w:tc>
+        <w:tc>
+          <w:tcPr/>
+          <w:p>
+            <w:pPr>
+              <w:pStyle w:val="Compact"/>
+            </w:pPr>
+          </w:p>
+        </w:tc>
+        <w:tc>
+          <w:tcPr/>
+          <w:p>
+            <w:pPr>
+              <w:pStyle w:val="Compact"/>
+              <w:jc w:val="left"/>
+            </w:pPr>
+            <w:r>
+              <w:t xml:space="preserve">X</w:t>
+            </w:r>
+          </w:p>
+        </w:tc>
+        <w:tc>
+          <w:tcPr/>
+          <w:p>
+            <w:pPr>
+              <w:pStyle w:val="Compact"/>
+            </w:pPr>
+          </w:p>
+        </w:tc>
+      </w:tr>
+      <w:tr>
+        <w:tc>
+          <w:tcPr/>
+          <w:p>
+            <w:pPr>
+              <w:pStyle w:val="Compact"/>
+              <w:jc w:val="left"/>
+            </w:pPr>
+            <w:r>
+              <w:t xml:space="preserve">Otros Sistemas</w:t>
+            </w:r>
+          </w:p>
+        </w:tc>
+        <w:tc>
+          <w:tcPr/>
+          <w:p>
+            <w:pPr>
+              <w:pStyle w:val="Compact"/>
+            </w:pPr>
+          </w:p>
+        </w:tc>
+        <w:tc>
+          <w:tcPr/>
+          <w:p>
+            <w:pPr>
+              <w:pStyle w:val="Compact"/>
+            </w:pPr>
+          </w:p>
+        </w:tc>
+        <w:tc>
+          <w:tcPr/>
+          <w:p>
+            <w:pPr>
+              <w:pStyle w:val="Compact"/>
+            </w:pPr>
+          </w:p>
+        </w:tc>
+        <w:tc>
+          <w:tcPr/>
+          <w:p>
+            <w:pPr>
+              <w:pStyle w:val="Compact"/>
+              <w:jc w:val="left"/>
+            </w:pPr>
+            <w:r>
+              <w:t xml:space="preserve">X</w:t>
+            </w:r>
+          </w:p>
+        </w:tc>
+      </w:tr>
+    </w:tbl>
+    <w:bookmarkEnd w:id="31"/>
+    <w:bookmarkStart w:id="32" w:name="sec:pruebas-realizables"/>
+    <w:p>
+      <w:pPr>
+        <w:pStyle w:val="Heading4"/>
+      </w:pPr>
+      <w:r>
+        <w:t xml:space="preserve">Pruebas Realizables</w:t>
+      </w:r>
+    </w:p>
+    <w:p>
+      <w:pPr>
+        <w:pStyle w:val="FirstParagraph"/>
+      </w:pPr>
+      <w:r>
+        <w:t xml:space="preserve">Por cada caso de prueba de integración describir el resultado del intercambio entre sistemas de información o aplicaciones según la Matriz de interoperabilidad.</w:t>
+      </w:r>
+    </w:p>
+    <w:p>
+      <w:pPr>
+        <w:numPr>
+          <w:ilvl w:val="0"/>
+          <w:numId w:val="1006"/>
+        </w:numPr>
+        <w:pStyle w:val="Compact"/>
+      </w:pPr>
+      <w:r>
+        <w:t xml:space="preserve">PRUB1. Consumo: la aplicación consumidora Plani no recibe una respuesta a tiempo.</w:t>
+      </w:r>
+    </w:p>
+    <w:p>
+      <w:pPr>
+        <w:numPr>
+          <w:ilvl w:val="0"/>
+          <w:numId w:val="1006"/>
+        </w:numPr>
+        <w:pStyle w:val="Compact"/>
+      </w:pPr>
+      <w:r>
+        <w:t xml:space="preserve">PRUB2. Ingreso: la aplicación proveedora Conti no provee un ingreso autorizado.</w:t>
+      </w:r>
+    </w:p>
+    <w:bookmarkEnd w:id="32"/>
+    <w:bookmarkEnd w:id="33"/>
+    <w:bookmarkStart w:id="38" w:name="sec:especificación-de-integración-1"/>
+    <w:p>
+      <w:pPr>
+        <w:pStyle w:val="Heading3"/>
+      </w:pPr>
+      <w:r>
+        <w:t xml:space="preserve">Especificación de integración</w:t>
+      </w:r>
+    </w:p>
+    <w:p>
+      <w:pPr>
+        <w:pStyle w:val="FirstParagraph"/>
+      </w:pPr>
+      <w:r>
+        <w:t xml:space="preserve">Solicitar consulta de ítem a la aplicación Plani y obtener resultado de la consulta. La solicitud de consulta podrá realizarla con mínimo un parámetro, o la combinación de todos. Los parámetros son los siguientes:</w:t>
+      </w:r>
+    </w:p>
+    <w:p>
+      <w:pPr>
+        <w:numPr>
+          <w:ilvl w:val="0"/>
+          <w:numId w:val="1007"/>
+        </w:numPr>
+        <w:pStyle w:val="Compact"/>
+      </w:pPr>
+      <w:r>
+        <w:t xml:space="preserve">Número de ítem</w:t>
+      </w:r>
+    </w:p>
+    <w:p>
+      <w:pPr>
+        <w:numPr>
+          <w:ilvl w:val="0"/>
+          <w:numId w:val="1007"/>
+        </w:numPr>
+        <w:pStyle w:val="Compact"/>
+      </w:pPr>
+      <w:r>
+        <w:t xml:space="preserve">Fecha estimada de inicio de proceso de selección</w:t>
+      </w:r>
+    </w:p>
+    <w:p>
+      <w:pPr>
+        <w:numPr>
+          <w:ilvl w:val="0"/>
+          <w:numId w:val="1007"/>
+        </w:numPr>
+        <w:pStyle w:val="Compact"/>
+      </w:pPr>
+      <w:r>
+        <w:t xml:space="preserve">Vigencia de ejecución</w:t>
+      </w:r>
+    </w:p>
+    <w:p>
+      <w:pPr>
+        <w:numPr>
+          <w:ilvl w:val="0"/>
+          <w:numId w:val="1007"/>
+        </w:numPr>
+        <w:pStyle w:val="Compact"/>
+      </w:pPr>
+      <w:r>
+        <w:t xml:space="preserve">Fuente de los recursos</w:t>
+      </w:r>
+    </w:p>
+    <w:p>
+      <w:pPr>
+        <w:numPr>
+          <w:ilvl w:val="0"/>
+          <w:numId w:val="1007"/>
+        </w:numPr>
+        <w:pStyle w:val="Compact"/>
+      </w:pPr>
+      <w:r>
+        <w:t xml:space="preserve">Modalidad de selección Interna (manual de contratación)</w:t>
+      </w:r>
+    </w:p>
+    <w:p>
+      <w:pPr>
+        <w:pStyle w:val="FirstParagraph"/>
+      </w:pPr>
+      <w:r>
+        <w:t xml:space="preserve">Esta integración permitirá que el sistema Conti consulte al sistema Plani la información de acuerdo con los campos solicitados. Cuando la aplicación Plani ejecute la consulta enviará, esta integración enviarea de regreso a Conti la lista de ítems relacionados que ya se encuentren en estado aprobado y que correspondan a la dependencia del usuario parametrizado en Conti.</w:t>
+      </w:r>
+    </w:p>
+    <w:bookmarkStart w:id="34" w:name="sec:elementos-1"/>
+    <w:p>
+      <w:pPr>
+        <w:pStyle w:val="Heading4"/>
+      </w:pPr>
+      <w:r>
+        <w:t xml:space="preserve">Elementos</w:t>
+      </w:r>
+    </w:p>
+    <w:p>
+      <w:pPr>
+        <w:pStyle w:val="FirstParagraph"/>
+      </w:pPr>
+      <w:r>
+        <w:t xml:space="preserve">Elegir y describir los elementos de la actual integración.</w:t>
+      </w:r>
+    </w:p>
+    <w:p>
+      <w:pPr>
+        <w:numPr>
+          <w:ilvl w:val="0"/>
+          <w:numId w:val="1008"/>
+        </w:numPr>
+        <w:pStyle w:val="Compact"/>
+      </w:pPr>
+      <w:r>
+        <w:t xml:space="preserve">☒ App consumidora (A)</w:t>
+      </w:r>
+    </w:p>
+    <w:p>
+      <w:pPr>
+        <w:numPr>
+          <w:ilvl w:val="0"/>
+          <w:numId w:val="1008"/>
+        </w:numPr>
+        <w:pStyle w:val="Compact"/>
+      </w:pPr>
+      <w:r>
+        <w:t xml:space="preserve">☒ Mensaje</w:t>
+      </w:r>
+    </w:p>
+    <w:p>
+      <w:pPr>
+        <w:numPr>
+          <w:ilvl w:val="0"/>
+          <w:numId w:val="1008"/>
+        </w:numPr>
+        <w:pStyle w:val="Compact"/>
+      </w:pPr>
+      <w:r>
+        <w:t xml:space="preserve">☒ Canal</w:t>
+      </w:r>
+    </w:p>
+    <w:p>
+      <w:pPr>
+        <w:numPr>
+          <w:ilvl w:val="0"/>
+          <w:numId w:val="1008"/>
+        </w:numPr>
+        <w:pStyle w:val="Compact"/>
+      </w:pPr>
+      <w:r>
+        <w:t xml:space="preserve">☐ Ruteo</w:t>
+      </w:r>
+    </w:p>
+    <w:p>
+      <w:pPr>
+        <w:numPr>
+          <w:ilvl w:val="0"/>
+          <w:numId w:val="1008"/>
+        </w:numPr>
+        <w:pStyle w:val="Compact"/>
+      </w:pPr>
+      <w:r>
+        <w:t xml:space="preserve">☒ Traducción</w:t>
+      </w:r>
+    </w:p>
+    <w:p>
+      <w:pPr>
+        <w:numPr>
+          <w:ilvl w:val="0"/>
+          <w:numId w:val="1008"/>
+        </w:numPr>
+        <w:pStyle w:val="Compact"/>
+      </w:pPr>
+      <w:r>
+        <w:t xml:space="preserve">☒ App proveedora (B)</w:t>
+      </w:r>
+    </w:p>
+    <w:p>
+      <w:pPr>
+        <w:numPr>
+          <w:ilvl w:val="0"/>
+          <w:numId w:val="1008"/>
+        </w:numPr>
+        <w:pStyle w:val="Compact"/>
+      </w:pPr>
+      <w:r>
+        <w:t xml:space="preserve">☐ Monitoreo</w:t>
+      </w:r>
+    </w:p>
+    <w:p>
+      <w:pPr>
+        <w:pStyle w:val="FirstParagraph"/>
+      </w:pPr>
+      <w:r>
+        <w:t xml:space="preserve">Aplicación consumidora A: Conti. Aplicación proveedora B: Plani</w:t>
+      </w:r>
+    </w:p>
+    <w:p>
+      <w:pPr>
+        <w:pStyle w:val="BodyText"/>
+      </w:pPr>
+      <w:r>
+        <w:t xml:space="preserve">Mensaje solicitud: (ver estándar de nombramiento) Consulta ítem</w:t>
+      </w:r>
+    </w:p>
+    <w:p>
+      <w:pPr>
+        <w:numPr>
+          <w:ilvl w:val="0"/>
+          <w:numId w:val="1009"/>
+        </w:numPr>
+        <w:pStyle w:val="Compact"/>
+      </w:pPr>
+      <w:r>
+        <w:t xml:space="preserve">Tipo: TXT | SOAP | XML | JSN | YML | BASE64</w:t>
+      </w:r>
+    </w:p>
+    <w:p>
+      <w:pPr>
+        <w:numPr>
+          <w:ilvl w:val="0"/>
+          <w:numId w:val="1009"/>
+        </w:numPr>
+        <w:pStyle w:val="Compact"/>
+      </w:pPr>
+      <w:r>
+        <w:t xml:space="preserve">Contenido: Estructura de datos consulta ítem</w:t>
+      </w:r>
+    </w:p>
+    <w:p>
+      <w:pPr>
+        <w:numPr>
+          <w:ilvl w:val="0"/>
+          <w:numId w:val="1010"/>
+        </w:numPr>
+        <w:pStyle w:val="Compact"/>
+      </w:pPr>
+      <w:r>
+        <w:t xml:space="preserve">Número de ítem</w:t>
+      </w:r>
+    </w:p>
+    <w:p>
+      <w:pPr>
+        <w:numPr>
+          <w:ilvl w:val="0"/>
+          <w:numId w:val="1010"/>
+        </w:numPr>
+        <w:pStyle w:val="Compact"/>
+      </w:pPr>
+      <w:r>
+        <w:t xml:space="preserve">Fecha estimada de inicio de proceso de selección</w:t>
+      </w:r>
+    </w:p>
+    <w:p>
+      <w:pPr>
+        <w:numPr>
+          <w:ilvl w:val="0"/>
+          <w:numId w:val="1010"/>
+        </w:numPr>
+        <w:pStyle w:val="Compact"/>
+      </w:pPr>
+      <w:r>
+        <w:t xml:space="preserve">Vigencia de ejecución</w:t>
+      </w:r>
+    </w:p>
+    <w:p>
+      <w:pPr>
+        <w:numPr>
+          <w:ilvl w:val="0"/>
+          <w:numId w:val="1010"/>
+        </w:numPr>
+        <w:pStyle w:val="Compact"/>
+      </w:pPr>
+      <w:r>
+        <w:t xml:space="preserve">Fuente de los recursos</w:t>
+      </w:r>
+    </w:p>
+    <w:p>
+      <w:pPr>
+        <w:numPr>
+          <w:ilvl w:val="0"/>
+          <w:numId w:val="1010"/>
+        </w:numPr>
+        <w:pStyle w:val="Compact"/>
+      </w:pPr>
+      <w:r>
+        <w:t xml:space="preserve">Modalidad de selección Interna (manual de contratación)</w:t>
+      </w:r>
+    </w:p>
+    <w:p>
+      <w:pPr>
+        <w:pStyle w:val="FirstParagraph"/>
+      </w:pPr>
+      <w:r>
+        <w:t xml:space="preserve">Mensaje respuesta: Rpta. Ingreso a Conti</w:t>
+      </w:r>
+    </w:p>
+    <w:p>
+      <w:pPr>
+        <w:numPr>
+          <w:ilvl w:val="0"/>
+          <w:numId w:val="1011"/>
+        </w:numPr>
+        <w:pStyle w:val="Compact"/>
+      </w:pPr>
+      <w:r>
+        <w:t xml:space="preserve">Tipo: TXT | SOAP | XML | JSN | YML | BASE64</w:t>
+      </w:r>
+    </w:p>
+    <w:p>
+      <w:pPr>
+        <w:numPr>
+          <w:ilvl w:val="0"/>
+          <w:numId w:val="1011"/>
+        </w:numPr>
+        <w:pStyle w:val="Compact"/>
+      </w:pPr>
+      <w:r>
+        <w:t xml:space="preserve">Contenido: Estructura de datos ítem aprobado</w:t>
+      </w:r>
+    </w:p>
+    <w:p>
+      <w:pPr>
+        <w:numPr>
+          <w:ilvl w:val="0"/>
+          <w:numId w:val="1012"/>
+        </w:numPr>
+        <w:pStyle w:val="Compact"/>
+      </w:pPr>
+      <w:r>
+        <w:t xml:space="preserve">Vigencia de ejecución</w:t>
+      </w:r>
+    </w:p>
+    <w:p>
+      <w:pPr>
+        <w:numPr>
+          <w:ilvl w:val="0"/>
+          <w:numId w:val="1012"/>
+        </w:numPr>
+        <w:pStyle w:val="Compact"/>
+      </w:pPr>
+      <w:r>
+        <w:t xml:space="preserve">ítem PAA</w:t>
+      </w:r>
+    </w:p>
+    <w:p>
+      <w:pPr>
+        <w:numPr>
+          <w:ilvl w:val="0"/>
+          <w:numId w:val="1012"/>
+        </w:numPr>
+        <w:pStyle w:val="Compact"/>
+      </w:pPr>
+      <w:r>
+        <w:t xml:space="preserve">Fuente de los recursos</w:t>
+      </w:r>
+    </w:p>
+    <w:p>
+      <w:pPr>
+        <w:numPr>
+          <w:ilvl w:val="0"/>
+          <w:numId w:val="1012"/>
+        </w:numPr>
+        <w:pStyle w:val="Compact"/>
+      </w:pPr>
+      <w:r>
+        <w:t xml:space="preserve">Valor Total Estimado del Contrato 5. Código UNSPSC</w:t>
+      </w:r>
+    </w:p>
+    <w:p>
+      <w:pPr>
+        <w:numPr>
+          <w:ilvl w:val="0"/>
+          <w:numId w:val="1012"/>
+        </w:numPr>
+        <w:pStyle w:val="Compact"/>
+      </w:pPr>
+      <w:r>
+        <w:t xml:space="preserve">Objeto</w:t>
+      </w:r>
+    </w:p>
+    <w:p>
+      <w:pPr>
+        <w:numPr>
+          <w:ilvl w:val="0"/>
+          <w:numId w:val="1012"/>
+        </w:numPr>
+        <w:pStyle w:val="Compact"/>
+      </w:pPr>
+      <w:r>
+        <w:t xml:space="preserve">Fecha estimada de inicio de proceso de selección(mes</w:t>
+      </w:r>
+    </w:p>
+    <w:p>
+      <w:pPr>
+        <w:numPr>
+          <w:ilvl w:val="0"/>
+          <w:numId w:val="1012"/>
+        </w:numPr>
+        <w:pStyle w:val="Compact"/>
+      </w:pPr>
+      <w:r>
+        <w:t xml:space="preserve">Fecha estimada de presentación de ofertas (mes)</w:t>
+      </w:r>
+    </w:p>
+    <w:p>
+      <w:pPr>
+        <w:numPr>
+          <w:ilvl w:val="0"/>
+          <w:numId w:val="1012"/>
+        </w:numPr>
+        <w:pStyle w:val="Compact"/>
+      </w:pPr>
+      <w:r>
+        <w:t xml:space="preserve">Duración estimada del contrato</w:t>
+      </w:r>
+    </w:p>
+    <w:p>
+      <w:pPr>
+        <w:numPr>
+          <w:ilvl w:val="0"/>
+          <w:numId w:val="1012"/>
+        </w:numPr>
+        <w:pStyle w:val="Compact"/>
+      </w:pPr>
+      <w:r>
+        <w:t xml:space="preserve">Duración estimada del contrato (intervalo: días, meses, años)</w:t>
+      </w:r>
+    </w:p>
+    <w:p>
+      <w:pPr>
+        <w:numPr>
+          <w:ilvl w:val="0"/>
+          <w:numId w:val="1012"/>
+        </w:numPr>
+        <w:pStyle w:val="Compact"/>
+      </w:pPr>
+      <w:r>
+        <w:t xml:space="preserve">Modalidad de selección Interna</w:t>
+      </w:r>
+    </w:p>
+    <w:p>
+      <w:pPr>
+        <w:numPr>
+          <w:ilvl w:val="0"/>
+          <w:numId w:val="1012"/>
+        </w:numPr>
+        <w:pStyle w:val="Compact"/>
+      </w:pPr>
+      <w:r>
+        <w:t xml:space="preserve">Modalidad SECOPII</w:t>
+      </w:r>
+    </w:p>
+    <w:p>
+      <w:pPr>
+        <w:numPr>
+          <w:ilvl w:val="0"/>
+          <w:numId w:val="1012"/>
+        </w:numPr>
+        <w:pStyle w:val="Compact"/>
+      </w:pPr>
+      <w:r>
+        <w:t xml:space="preserve">Departamento</w:t>
+      </w:r>
+    </w:p>
+    <w:p>
+      <w:pPr>
+        <w:numPr>
+          <w:ilvl w:val="0"/>
+          <w:numId w:val="1012"/>
+        </w:numPr>
+        <w:pStyle w:val="Compact"/>
+      </w:pPr>
+      <w:r>
+        <w:t xml:space="preserve">Municipio</w:t>
+      </w:r>
+    </w:p>
+    <w:p>
+      <w:pPr>
+        <w:numPr>
+          <w:ilvl w:val="0"/>
+          <w:numId w:val="1012"/>
+        </w:numPr>
+        <w:pStyle w:val="Compact"/>
+      </w:pPr>
+      <w:r>
+        <w:t xml:space="preserve">Dependencia</w:t>
+      </w:r>
+    </w:p>
+    <w:p>
+      <w:pPr>
+        <w:numPr>
+          <w:ilvl w:val="0"/>
+          <w:numId w:val="1012"/>
+        </w:numPr>
+        <w:pStyle w:val="Compact"/>
+      </w:pPr>
+      <w:r>
+        <w:t xml:space="preserve">Responsable</w:t>
+      </w:r>
+    </w:p>
+    <w:p>
+      <w:pPr>
+        <w:numPr>
+          <w:ilvl w:val="0"/>
+          <w:numId w:val="1012"/>
+        </w:numPr>
+        <w:pStyle w:val="Compact"/>
+      </w:pPr>
+      <w:r>
+        <w:t xml:space="preserve">Ordenador del gasto</w:t>
+      </w:r>
+    </w:p>
+    <w:p>
+      <w:pPr>
+        <w:numPr>
+          <w:ilvl w:val="0"/>
+          <w:numId w:val="1012"/>
+        </w:numPr>
+        <w:pStyle w:val="Compact"/>
+      </w:pPr>
+      <w:r>
+        <w:t xml:space="preserve">Correo electrónico responsable</w:t>
+      </w:r>
+    </w:p>
+    <w:p>
+      <w:pPr>
+        <w:pStyle w:val="FirstParagraph"/>
+      </w:pPr>
+      <w:r>
+        <w:t xml:space="preserve">Mensaje excepción: Rpta. Ingreso a Conti</w:t>
+      </w:r>
+    </w:p>
+    <w:p>
+      <w:pPr>
+        <w:numPr>
+          <w:ilvl w:val="0"/>
+          <w:numId w:val="1013"/>
+        </w:numPr>
+        <w:pStyle w:val="Compact"/>
+      </w:pPr>
+      <w:r>
+        <w:t xml:space="preserve">Tipo: TXT | SOAP | XML | JSN | YML | BASE64</w:t>
+      </w:r>
+    </w:p>
+    <w:p>
+      <w:pPr>
+        <w:numPr>
+          <w:ilvl w:val="0"/>
+          <w:numId w:val="1013"/>
+        </w:numPr>
+        <w:pStyle w:val="Compact"/>
+      </w:pPr>
+      <w:r>
+        <w:t xml:space="preserve">Contenido: Código de respuesta: ej. HTTP 500 | TXT | Numeración (entero)</w:t>
+      </w:r>
+    </w:p>
+    <w:bookmarkEnd w:id="34"/>
+    <w:bookmarkStart w:id="35" w:name="sec:diseño-1"/>
+    <w:p>
+      <w:pPr>
+        <w:pStyle w:val="Heading4"/>
+      </w:pPr>
+      <w:r>
+        <w:t xml:space="preserve">Diseño</w:t>
+      </w:r>
+    </w:p>
+    <w:p>
+      <w:pPr>
+        <w:pStyle w:val="FirstParagraph"/>
+      </w:pPr>
+      <w:r>
+        <w:t xml:space="preserve">Message Construct | Message Routing | Message Transformation | Messaging Endpoints | Messaging Channels | …</w:t>
+      </w:r>
+    </w:p>
+    <w:p>
+      <w:pPr>
+        <w:pStyle w:val="BodyText"/>
+      </w:pPr>
+      <w:r>
+        <w:t xml:space="preserve">La aplicación consumidora y proveedora compartirán capacidades mediante un canal centralizado, y mensajes de intercambio de información transformada de extremo a extremo. (Message Construct, Message Routing, Message Transformation, Messaging Endpoints).</w:t>
+      </w:r>
+    </w:p>
+    <w:bookmarkEnd w:id="35"/>
+    <w:bookmarkStart w:id="36" w:name="sec:matriz-de-interoperabilidad-1"/>
+    <w:p>
+      <w:pPr>
+        <w:pStyle w:val="Heading4"/>
+      </w:pPr>
+      <w:r>
+        <w:t xml:space="preserve">Matriz de interoperabilidad</w:t>
+      </w:r>
+    </w:p>
+    <w:p>
+      <w:pPr>
+        <w:pStyle w:val="FirstParagraph"/>
+      </w:pPr>
+      <w:r>
+        <w:t xml:space="preserve">Detalle del intercambio entre sistemas de información o aplicaciones.</w:t>
+      </w:r>
+    </w:p>
+    <w:p>
+      <w:pPr>
+        <w:pStyle w:val="BodyText"/>
+      </w:pPr>
+      <w:r>
+        <w:t xml:space="preserve">App Plani requiere compartir Información [I], Funcionalidad [F], Seguridad o Servicios [S] con la App Plani.</w:t>
+      </w:r>
+    </w:p>
+    <w:p>
+      <w:pPr>
+        <w:pStyle w:val="TableCaption"/>
+      </w:pPr>
+      <w:r>
+        <w:t xml:space="preserve">Matriz de interoperabilidad del CU Consulta ítem.</w:t>
+      </w:r>
+    </w:p>
+    <w:tbl>
+      <w:tblPr>
+        <w:tblStyle w:val="Table"/>
+        <w:tblW w:type="auto" w:w="0"/>
+        <w:tblLook w:firstRow="1" w:lastRow="0" w:firstColumn="0" w:lastColumn="0" w:noHBand="0" w:noVBand="0" w:val="0020"/>
+        <w:jc w:val="start"/>
+        <w:tblCaption w:val="Matriz de interoperabilidad del CU Consulta ítem."/>
+      </w:tblPr>
+      <w:tblGrid>
+        <w:gridCol w:w="1584"/>
+        <w:gridCol w:w="1584"/>
+        <w:gridCol w:w="1584"/>
+        <w:gridCol w:w="1584"/>
+        <w:gridCol w:w="1584"/>
+      </w:tblGrid>
+      <w:tr>
+        <w:trPr>
+          <w:tblHeader w:val="true"/>
+        </w:trPr>
+        <w:tc>
+          <w:tcPr/>
+          <w:p>
+            <w:pPr>
+              <w:pStyle w:val="Compact"/>
+            </w:pPr>
+          </w:p>
+        </w:tc>
+        <w:tc>
+          <w:tcPr/>
+          <w:p>
+            <w:pPr>
+              <w:pStyle w:val="Compact"/>
+              <w:jc w:val="left"/>
+            </w:pPr>
+            <w:r>
+              <w:t xml:space="preserve">Conti (A)</w:t>
+            </w:r>
+          </w:p>
+        </w:tc>
+        <w:tc>
+          <w:tcPr/>
+          <w:p>
+            <w:pPr>
+              <w:pStyle w:val="Compact"/>
+              <w:jc w:val="left"/>
+            </w:pPr>
+            <w:r>
+              <w:t xml:space="preserve">Plani (B)</w:t>
+            </w:r>
+          </w:p>
+        </w:tc>
+        <w:tc>
+          <w:tcPr/>
+          <w:p>
+            <w:pPr>
+              <w:pStyle w:val="Compact"/>
+              <w:jc w:val="left"/>
+            </w:pPr>
+            <w:r>
+              <w:t xml:space="preserve">Legali</w:t>
+            </w:r>
+          </w:p>
+        </w:tc>
+        <w:tc>
+          <w:tcPr/>
+          <w:p>
+            <w:pPr>
+              <w:pStyle w:val="Compact"/>
+              <w:jc w:val="left"/>
+            </w:pPr>
+            <w:r>
+              <w:t xml:space="preserve">Otros</w:t>
+            </w:r>
+          </w:p>
+        </w:tc>
+      </w:tr>
+      <w:tr>
+        <w:tc>
+          <w:tcPr/>
+          <w:p>
+            <w:pPr>
+              <w:pStyle w:val="Compact"/>
+              <w:jc w:val="left"/>
+            </w:pPr>
+            <w:r>
+              <w:t xml:space="preserve">Conti (A)</w:t>
+            </w:r>
+          </w:p>
+        </w:tc>
+        <w:tc>
+          <w:tcPr/>
+          <w:p>
+            <w:pPr>
+              <w:pStyle w:val="Compact"/>
+              <w:jc w:val="left"/>
+            </w:pPr>
+            <w:r>
+              <w:t xml:space="preserve">X</w:t>
+            </w:r>
+          </w:p>
+        </w:tc>
+        <w:tc>
+          <w:tcPr/>
+          <w:p>
+            <w:pPr>
+              <w:pStyle w:val="Compact"/>
+              <w:jc w:val="left"/>
+            </w:pPr>
+            <w:r>
+              <w:t xml:space="preserve">Información</w:t>
+            </w:r>
+          </w:p>
+        </w:tc>
+        <w:tc>
+          <w:tcPr/>
+          <w:p>
+            <w:pPr>
+              <w:pStyle w:val="Compact"/>
+            </w:pPr>
+          </w:p>
+        </w:tc>
+        <w:tc>
+          <w:tcPr/>
+          <w:p>
+            <w:pPr>
+              <w:pStyle w:val="Compact"/>
+            </w:pPr>
+          </w:p>
+        </w:tc>
+      </w:tr>
+      <w:tr>
+        <w:tc>
+          <w:tcPr/>
+          <w:p>
+            <w:pPr>
+              <w:pStyle w:val="Compact"/>
+              <w:jc w:val="left"/>
+            </w:pPr>
+            <w:r>
+              <w:t xml:space="preserve">Plani (B)</w:t>
+            </w:r>
+          </w:p>
+        </w:tc>
+        <w:tc>
+          <w:tcPr/>
+          <w:p>
+            <w:pPr>
+              <w:pStyle w:val="Compact"/>
+            </w:pPr>
+          </w:p>
+        </w:tc>
+        <w:tc>
+          <w:tcPr/>
+          <w:p>
+            <w:pPr>
+              <w:pStyle w:val="Compact"/>
+              <w:jc w:val="left"/>
+            </w:pPr>
+            <w:r>
+              <w:t xml:space="preserve">X</w:t>
+            </w:r>
+          </w:p>
+        </w:tc>
+        <w:tc>
+          <w:tcPr/>
+          <w:p>
+            <w:pPr>
+              <w:pStyle w:val="Compact"/>
+            </w:pPr>
+          </w:p>
+        </w:tc>
+        <w:tc>
+          <w:tcPr/>
+          <w:p>
+            <w:pPr>
+              <w:pStyle w:val="Compact"/>
+            </w:pPr>
+          </w:p>
+        </w:tc>
+      </w:tr>
+      <w:tr>
+        <w:tc>
+          <w:tcPr/>
+          <w:p>
+            <w:pPr>
+              <w:pStyle w:val="Compact"/>
+              <w:jc w:val="left"/>
+            </w:pPr>
+            <w:r>
+              <w:t xml:space="preserve">Legali</w:t>
+            </w:r>
+          </w:p>
+        </w:tc>
+        <w:tc>
+          <w:tcPr/>
+          <w:p>
+            <w:pPr>
+              <w:pStyle w:val="Compact"/>
+            </w:pPr>
+          </w:p>
+        </w:tc>
+        <w:tc>
+          <w:tcPr/>
+          <w:p>
+            <w:pPr>
+              <w:pStyle w:val="Compact"/>
+            </w:pPr>
+          </w:p>
+        </w:tc>
+        <w:tc>
+          <w:tcPr/>
+          <w:p>
+            <w:pPr>
+              <w:pStyle w:val="Compact"/>
+              <w:jc w:val="left"/>
+            </w:pPr>
+            <w:r>
+              <w:t xml:space="preserve">X</w:t>
+            </w:r>
+          </w:p>
+        </w:tc>
+        <w:tc>
+          <w:tcPr/>
+          <w:p>
+            <w:pPr>
+              <w:pStyle w:val="Compact"/>
+            </w:pPr>
+          </w:p>
+        </w:tc>
+      </w:tr>
+      <w:tr>
+        <w:tc>
+          <w:tcPr/>
+          <w:p>
+            <w:pPr>
+              <w:pStyle w:val="Compact"/>
+              <w:jc w:val="left"/>
+            </w:pPr>
+            <w:r>
+              <w:t xml:space="preserve">Otros Sistemas</w:t>
+            </w:r>
+          </w:p>
+        </w:tc>
+        <w:tc>
+          <w:tcPr/>
+          <w:p>
+            <w:pPr>
+              <w:pStyle w:val="Compact"/>
+            </w:pPr>
+          </w:p>
+        </w:tc>
+        <w:tc>
+          <w:tcPr/>
+          <w:p>
+            <w:pPr>
+              <w:pStyle w:val="Compact"/>
+            </w:pPr>
+          </w:p>
+        </w:tc>
+        <w:tc>
+          <w:tcPr/>
+          <w:p>
+            <w:pPr>
+              <w:pStyle w:val="Compact"/>
+            </w:pPr>
+          </w:p>
+        </w:tc>
+        <w:tc>
+          <w:tcPr/>
+          <w:p>
+            <w:pPr>
+              <w:pStyle w:val="Compact"/>
+              <w:jc w:val="left"/>
+            </w:pPr>
+            <w:r>
+              <w:t xml:space="preserve">X</w:t>
+            </w:r>
+          </w:p>
+        </w:tc>
+      </w:tr>
+    </w:tbl>
+    <w:bookmarkEnd w:id="36"/>
+    <w:bookmarkStart w:id="37" w:name="sec:pruebas-realizables-1"/>
+    <w:p>
+      <w:pPr>
+        <w:pStyle w:val="Heading4"/>
+      </w:pPr>
+      <w:r>
+        <w:t xml:space="preserve">Pruebas Realizables</w:t>
+      </w:r>
+    </w:p>
+    <w:p>
+      <w:pPr>
+        <w:pStyle w:val="FirstParagraph"/>
+      </w:pPr>
+      <w:r>
+        <w:t xml:space="preserve">Por cada caso de prueba de integración describir el resultado del intercambio entre sistemas de información o aplicaciones según la Matriz de interoperabilidad.</w:t>
+      </w:r>
+    </w:p>
+    <w:p>
+      <w:pPr>
+        <w:numPr>
+          <w:ilvl w:val="0"/>
+          <w:numId w:val="1014"/>
+        </w:numPr>
+        <w:pStyle w:val="Compact"/>
+      </w:pPr>
+      <w:r>
+        <w:t xml:space="preserve">PRUB1.0 Consumo: la aplicación consumidora Conti no recibe la respuesta de la consulta a tiempo.</w:t>
+      </w:r>
+    </w:p>
+    <w:p>
+      <w:pPr>
+        <w:numPr>
+          <w:ilvl w:val="0"/>
+          <w:numId w:val="1014"/>
+        </w:numPr>
+        <w:pStyle w:val="Compact"/>
+      </w:pPr>
+      <w:r>
+        <w:t xml:space="preserve">PRUB11. Consulta sin resultado: la aplicación proveedora Plani entrega una respuesta vacía.</w:t>
+      </w:r>
+    </w:p>
+    <w:p>
+      <w:pPr>
+        <w:numPr>
+          <w:ilvl w:val="0"/>
+          <w:numId w:val="1014"/>
+        </w:numPr>
+        <w:pStyle w:val="Compact"/>
+      </w:pPr>
+      <w:r>
+        <w:t xml:space="preserve">PRUB12. Consulta incorrecta: la aplicación proveedora Plani no provee el formato de respuesta esperado.</w:t>
+      </w:r>
+    </w:p>
+    <w:bookmarkEnd w:id="37"/>
+    <w:bookmarkEnd w:id="38"/>
+    <w:bookmarkStart w:id="43" w:name="sec:especificación-de-integración-2"/>
+    <w:p>
+      <w:pPr>
+        <w:pStyle w:val="Heading3"/>
+      </w:pPr>
+      <w:r>
+        <w:t xml:space="preserve">Especificación de integración</w:t>
+      </w:r>
+    </w:p>
+    <w:p>
+      <w:pPr>
+        <w:pStyle w:val="FirstParagraph"/>
+      </w:pPr>
+      <w:r>
+        <w:t xml:space="preserve">Esta integracieon inicia en Conti el proceso de gestión dentro de la ruta precontractual (Revisar documento</w:t>
       </w:r>
       <w:r>
         <w:t xml:space="preserve"> </w:t>
@@ -584,933 +2071,1288 @@
         <w:t xml:space="preserve">“</w:t>
       </w:r>
       <w:r>
-        <w:t xml:space="preserve">Categorías de Cotización</w:t>
+        <w:t xml:space="preserve">1. Acta de requerimientos Proceso Precontractual_V2</w:t>
       </w:r>
       <w:r>
         <w:t xml:space="preserve">”</w:t>
       </w:r>
       <w:r>
+        <w:t xml:space="preserve">), y pedirá un radicado asociado al ítem seleccionado.</w:t>
+      </w:r>
+    </w:p>
+    <w:p>
+      <w:pPr>
+        <w:pStyle w:val="BodyText"/>
+      </w:pPr>
+      <w:r>
+        <w:t xml:space="preserve">Una vez generado el número del radicado, Conti envía a Plani la llamada posterior (callback) con esta información para que pueda ser almacenada y relacionada al ítem en el sistema Plani. A su vez, Plani envía un mensaje de confirmación a Conti.</w:t>
+      </w:r>
+    </w:p>
+    <w:bookmarkStart w:id="39" w:name="sec:elementos-2"/>
+    <w:p>
+      <w:pPr>
+        <w:pStyle w:val="Heading4"/>
+      </w:pPr>
+      <w:r>
+        <w:t xml:space="preserve">Elementos</w:t>
+      </w:r>
+    </w:p>
+    <w:p>
+      <w:pPr>
+        <w:pStyle w:val="FirstParagraph"/>
+      </w:pPr>
+      <w:r>
+        <w:t xml:space="preserve">Elegir y describir los elementos de la actual integración.</w:t>
+      </w:r>
+    </w:p>
+    <w:p>
+      <w:pPr>
+        <w:numPr>
+          <w:ilvl w:val="0"/>
+          <w:numId w:val="1015"/>
+        </w:numPr>
+        <w:pStyle w:val="Compact"/>
+      </w:pPr>
+      <w:r>
+        <w:t xml:space="preserve">☒ App consumidora (A)</w:t>
+      </w:r>
+    </w:p>
+    <w:p>
+      <w:pPr>
+        <w:numPr>
+          <w:ilvl w:val="0"/>
+          <w:numId w:val="1015"/>
+        </w:numPr>
+        <w:pStyle w:val="Compact"/>
+      </w:pPr>
+      <w:r>
+        <w:t xml:space="preserve">☒ Mensaje</w:t>
+      </w:r>
+    </w:p>
+    <w:p>
+      <w:pPr>
+        <w:numPr>
+          <w:ilvl w:val="0"/>
+          <w:numId w:val="1015"/>
+        </w:numPr>
+        <w:pStyle w:val="Compact"/>
+      </w:pPr>
+      <w:r>
+        <w:t xml:space="preserve">☒ Canal</w:t>
+      </w:r>
+    </w:p>
+    <w:p>
+      <w:pPr>
+        <w:numPr>
+          <w:ilvl w:val="0"/>
+          <w:numId w:val="1015"/>
+        </w:numPr>
+        <w:pStyle w:val="Compact"/>
+      </w:pPr>
+      <w:r>
+        <w:t xml:space="preserve">☒ Ruteo</w:t>
+      </w:r>
+    </w:p>
+    <w:p>
+      <w:pPr>
+        <w:numPr>
+          <w:ilvl w:val="0"/>
+          <w:numId w:val="1015"/>
+        </w:numPr>
+        <w:pStyle w:val="Compact"/>
+      </w:pPr>
+      <w:r>
+        <w:t xml:space="preserve">☒ Traducción</w:t>
+      </w:r>
+    </w:p>
+    <w:p>
+      <w:pPr>
+        <w:numPr>
+          <w:ilvl w:val="0"/>
+          <w:numId w:val="1015"/>
+        </w:numPr>
+        <w:pStyle w:val="Compact"/>
+      </w:pPr>
+      <w:r>
+        <w:t xml:space="preserve">☒ App proveedora (B)</w:t>
+      </w:r>
+    </w:p>
+    <w:p>
+      <w:pPr>
+        <w:numPr>
+          <w:ilvl w:val="0"/>
+          <w:numId w:val="1015"/>
+        </w:numPr>
+        <w:pStyle w:val="Compact"/>
+      </w:pPr>
+      <w:r>
+        <w:t xml:space="preserve">☐ Monitoreo</w:t>
+      </w:r>
+    </w:p>
+    <w:p>
+      <w:pPr>
+        <w:pStyle w:val="FirstParagraph"/>
+      </w:pPr>
+      <w:r>
+        <w:t xml:space="preserve">Aplicación consumidora A: Conti. Aplicación proveedora B: Plani, C: Otro</w:t>
+      </w:r>
+    </w:p>
+    <w:p>
+      <w:pPr>
+        <w:pStyle w:val="BodyText"/>
+      </w:pPr>
+      <w:r>
+        <w:t xml:space="preserve">Mensaje solicitud: (ver estándar de nombramiento) Consulta ítem</w:t>
+      </w:r>
+    </w:p>
+    <w:p>
+      <w:pPr>
+        <w:numPr>
+          <w:ilvl w:val="0"/>
+          <w:numId w:val="1016"/>
+        </w:numPr>
+        <w:pStyle w:val="Compact"/>
+      </w:pPr>
+      <w:r>
+        <w:t xml:space="preserve">Tipo: TXT | SOAP | XML | JSN | YML | BASE64</w:t>
+      </w:r>
+    </w:p>
+    <w:p>
+      <w:pPr>
+        <w:numPr>
+          <w:ilvl w:val="0"/>
+          <w:numId w:val="1016"/>
+        </w:numPr>
+        <w:pStyle w:val="Compact"/>
+      </w:pPr>
+      <w:r>
+        <w:t xml:space="preserve">Contenido: Estructura de datos consulta ítem</w:t>
+      </w:r>
+    </w:p>
+    <w:p>
+      <w:pPr>
+        <w:pStyle w:val="FirstParagraph"/>
+      </w:pPr>
+      <w:r>
+        <w:t xml:space="preserve">Mensaje respuesta: Rpta. Ingreso a Conti</w:t>
+      </w:r>
+    </w:p>
+    <w:p>
+      <w:pPr>
+        <w:numPr>
+          <w:ilvl w:val="0"/>
+          <w:numId w:val="1017"/>
+        </w:numPr>
+        <w:pStyle w:val="Compact"/>
+      </w:pPr>
+      <w:r>
+        <w:t xml:space="preserve">Tipo: TXT | SOAP | XML | JSN | YML | BASE64</w:t>
+      </w:r>
+    </w:p>
+    <w:p>
+      <w:pPr>
+        <w:numPr>
+          <w:ilvl w:val="0"/>
+          <w:numId w:val="1017"/>
+        </w:numPr>
+        <w:pStyle w:val="Compact"/>
+      </w:pPr>
+      <w:r>
+        <w:t xml:space="preserve">Contenido: Estructura de datos ítem aprobado</w:t>
+      </w:r>
+    </w:p>
+    <w:p>
+      <w:pPr>
+        <w:pStyle w:val="FirstParagraph"/>
+      </w:pPr>
+      <w:r>
+        <w:t xml:space="preserve">Mensaje excepción: Rpta. Ingreso a Conti</w:t>
+      </w:r>
+    </w:p>
+    <w:p>
+      <w:pPr>
+        <w:numPr>
+          <w:ilvl w:val="0"/>
+          <w:numId w:val="1018"/>
+        </w:numPr>
+        <w:pStyle w:val="Compact"/>
+      </w:pPr>
+      <w:r>
+        <w:t xml:space="preserve">Tipo: TXT | SOAP | XML | JSN | YML | BASE64</w:t>
+      </w:r>
+    </w:p>
+    <w:p>
+      <w:pPr>
+        <w:numPr>
+          <w:ilvl w:val="0"/>
+          <w:numId w:val="1018"/>
+        </w:numPr>
+        <w:pStyle w:val="Compact"/>
+      </w:pPr>
+      <w:r>
+        <w:t xml:space="preserve">Contenido: Código de respuesta: ej. HTTP 500 | TXT | Numeración (entero)</w:t>
+      </w:r>
+    </w:p>
+    <w:bookmarkEnd w:id="39"/>
+    <w:bookmarkStart w:id="40" w:name="sec:diseño-2"/>
+    <w:p>
+      <w:pPr>
+        <w:pStyle w:val="Heading4"/>
+      </w:pPr>
+      <w:r>
+        <w:t xml:space="preserve">Diseño</w:t>
+      </w:r>
+    </w:p>
+    <w:p>
+      <w:pPr>
+        <w:pStyle w:val="FirstParagraph"/>
+      </w:pPr>
+      <w:r>
+        <w:t xml:space="preserve">Message Construct | Message Routing | Message Transformation | Messaging Endpoints | Messaging Channels | …</w:t>
+      </w:r>
+    </w:p>
+    <w:p>
+      <w:pPr>
+        <w:pStyle w:val="BodyText"/>
+      </w:pPr>
+      <w:r>
+        <w:t xml:space="preserve">La aplicación consumidora y proveedora compartirán capacidades mediante un canal centralizado, y mensajes de intercambio de funcionalidad y datos transformados de extremo a extremo. (Message Construct, Message Routing, Message Transformation, Messaging Endpoints).</w:t>
+      </w:r>
+    </w:p>
+    <w:bookmarkEnd w:id="40"/>
+    <w:bookmarkStart w:id="41" w:name="sec:matriz-de-interoperabilidad-2"/>
+    <w:p>
+      <w:pPr>
+        <w:pStyle w:val="Heading4"/>
+      </w:pPr>
+      <w:r>
+        <w:t xml:space="preserve">Matriz de interoperabilidad</w:t>
+      </w:r>
+    </w:p>
+    <w:p>
+      <w:pPr>
+        <w:pStyle w:val="FirstParagraph"/>
+      </w:pPr>
+      <w:r>
+        <w:t xml:space="preserve">Detalle del intercambio entre sistemas de información o aplicaciones.</w:t>
+      </w:r>
+    </w:p>
+    <w:p>
+      <w:pPr>
+        <w:pStyle w:val="BodyText"/>
+      </w:pPr>
+      <w:r>
+        <w:t xml:space="preserve">App Plani requiere compartir Información [I], Funcionalidad [F], Seguridad o Servicios [S] con la App Plani.</w:t>
+      </w:r>
+    </w:p>
+    <w:p>
+      <w:pPr>
+        <w:pStyle w:val="TableCaption"/>
+      </w:pPr>
+      <w:r>
+        <w:t xml:space="preserve">Matriz de interoperabilidad del CU Radicar ítem.</w:t>
+      </w:r>
+    </w:p>
+    <w:tbl>
+      <w:tblPr>
+        <w:tblStyle w:val="Table"/>
+        <w:tblW w:type="auto" w:w="0"/>
+        <w:tblLook w:firstRow="1" w:lastRow="0" w:firstColumn="0" w:lastColumn="0" w:noHBand="0" w:noVBand="0" w:val="0020"/>
+        <w:jc w:val="start"/>
+        <w:tblCaption w:val="Matriz de interoperabilidad del CU Radicar ítem."/>
+      </w:tblPr>
+      <w:tblGrid>
+        <w:gridCol w:w="1584"/>
+        <w:gridCol w:w="1584"/>
+        <w:gridCol w:w="1584"/>
+        <w:gridCol w:w="1584"/>
+        <w:gridCol w:w="1584"/>
+      </w:tblGrid>
+      <w:tr>
+        <w:trPr>
+          <w:tblHeader w:val="true"/>
+        </w:trPr>
+        <w:tc>
+          <w:tcPr/>
+          <w:p>
+            <w:pPr>
+              <w:pStyle w:val="Compact"/>
+            </w:pPr>
+          </w:p>
+        </w:tc>
+        <w:tc>
+          <w:tcPr/>
+          <w:p>
+            <w:pPr>
+              <w:pStyle w:val="Compact"/>
+              <w:jc w:val="left"/>
+            </w:pPr>
+            <w:r>
+              <w:t xml:space="preserve">Conti (A)</w:t>
+            </w:r>
+          </w:p>
+        </w:tc>
+        <w:tc>
+          <w:tcPr/>
+          <w:p>
+            <w:pPr>
+              <w:pStyle w:val="Compact"/>
+              <w:jc w:val="left"/>
+            </w:pPr>
+            <w:r>
+              <w:t xml:space="preserve">Plani (B)</w:t>
+            </w:r>
+          </w:p>
+        </w:tc>
+        <w:tc>
+          <w:tcPr/>
+          <w:p>
+            <w:pPr>
+              <w:pStyle w:val="Compact"/>
+              <w:jc w:val="left"/>
+            </w:pPr>
+            <w:r>
+              <w:t xml:space="preserve">Legali</w:t>
+            </w:r>
+          </w:p>
+        </w:tc>
+        <w:tc>
+          <w:tcPr/>
+          <w:p>
+            <w:pPr>
+              <w:pStyle w:val="Compact"/>
+              <w:jc w:val="left"/>
+            </w:pPr>
+            <w:r>
+              <w:t xml:space="preserve">Otros (C)</w:t>
+            </w:r>
+          </w:p>
+        </w:tc>
+      </w:tr>
+      <w:tr>
+        <w:tc>
+          <w:tcPr/>
+          <w:p>
+            <w:pPr>
+              <w:pStyle w:val="Compact"/>
+              <w:jc w:val="left"/>
+            </w:pPr>
+            <w:r>
+              <w:t xml:space="preserve">Conti (A)</w:t>
+            </w:r>
+          </w:p>
+        </w:tc>
+        <w:tc>
+          <w:tcPr/>
+          <w:p>
+            <w:pPr>
+              <w:pStyle w:val="Compact"/>
+              <w:jc w:val="left"/>
+            </w:pPr>
+            <w:r>
+              <w:t xml:space="preserve">X</w:t>
+            </w:r>
+          </w:p>
+        </w:tc>
+        <w:tc>
+          <w:tcPr/>
+          <w:p>
+            <w:pPr>
+              <w:pStyle w:val="Compact"/>
+              <w:jc w:val="left"/>
+            </w:pPr>
+            <w:r>
+              <w:t xml:space="preserve">Información</w:t>
+            </w:r>
+          </w:p>
+        </w:tc>
+        <w:tc>
+          <w:tcPr/>
+          <w:p>
+            <w:pPr>
+              <w:pStyle w:val="Compact"/>
+            </w:pPr>
+          </w:p>
+        </w:tc>
+        <w:tc>
+          <w:tcPr/>
+          <w:p>
+            <w:pPr>
+              <w:pStyle w:val="Compact"/>
+              <w:jc w:val="left"/>
+            </w:pPr>
+            <w:r>
+              <w:t xml:space="preserve">Funcionalidad</w:t>
+            </w:r>
+          </w:p>
+        </w:tc>
+      </w:tr>
+      <w:tr>
+        <w:tc>
+          <w:tcPr/>
+          <w:p>
+            <w:pPr>
+              <w:pStyle w:val="Compact"/>
+              <w:jc w:val="left"/>
+            </w:pPr>
+            <w:r>
+              <w:t xml:space="preserve">Plani (B)</w:t>
+            </w:r>
+          </w:p>
+        </w:tc>
+        <w:tc>
+          <w:tcPr/>
+          <w:p>
+            <w:pPr>
+              <w:pStyle w:val="Compact"/>
+            </w:pPr>
+          </w:p>
+        </w:tc>
+        <w:tc>
+          <w:tcPr/>
+          <w:p>
+            <w:pPr>
+              <w:pStyle w:val="Compact"/>
+              <w:jc w:val="left"/>
+            </w:pPr>
+            <w:r>
+              <w:t xml:space="preserve">X</w:t>
+            </w:r>
+          </w:p>
+        </w:tc>
+        <w:tc>
+          <w:tcPr/>
+          <w:p>
+            <w:pPr>
+              <w:pStyle w:val="Compact"/>
+            </w:pPr>
+          </w:p>
+        </w:tc>
+        <w:tc>
+          <w:tcPr/>
+          <w:p>
+            <w:pPr>
+              <w:pStyle w:val="Compact"/>
+            </w:pPr>
+          </w:p>
+        </w:tc>
+      </w:tr>
+      <w:tr>
+        <w:tc>
+          <w:tcPr/>
+          <w:p>
+            <w:pPr>
+              <w:pStyle w:val="Compact"/>
+              <w:jc w:val="left"/>
+            </w:pPr>
+            <w:r>
+              <w:t xml:space="preserve">Legali</w:t>
+            </w:r>
+          </w:p>
+        </w:tc>
+        <w:tc>
+          <w:tcPr/>
+          <w:p>
+            <w:pPr>
+              <w:pStyle w:val="Compact"/>
+            </w:pPr>
+          </w:p>
+        </w:tc>
+        <w:tc>
+          <w:tcPr/>
+          <w:p>
+            <w:pPr>
+              <w:pStyle w:val="Compact"/>
+            </w:pPr>
+          </w:p>
+        </w:tc>
+        <w:tc>
+          <w:tcPr/>
+          <w:p>
+            <w:pPr>
+              <w:pStyle w:val="Compact"/>
+              <w:jc w:val="left"/>
+            </w:pPr>
+            <w:r>
+              <w:t xml:space="preserve">X</w:t>
+            </w:r>
+          </w:p>
+        </w:tc>
+        <w:tc>
+          <w:tcPr/>
+          <w:p>
+            <w:pPr>
+              <w:pStyle w:val="Compact"/>
+            </w:pPr>
+          </w:p>
+        </w:tc>
+      </w:tr>
+      <w:tr>
+        <w:tc>
+          <w:tcPr/>
+          <w:p>
+            <w:pPr>
+              <w:pStyle w:val="Compact"/>
+              <w:jc w:val="left"/>
+            </w:pPr>
+            <w:r>
+              <w:t xml:space="preserve">Otros Sistemas</w:t>
+            </w:r>
+          </w:p>
+        </w:tc>
+        <w:tc>
+          <w:tcPr/>
+          <w:p>
+            <w:pPr>
+              <w:pStyle w:val="Compact"/>
+            </w:pPr>
+          </w:p>
+        </w:tc>
+        <w:tc>
+          <w:tcPr/>
+          <w:p>
+            <w:pPr>
+              <w:pStyle w:val="Compact"/>
+            </w:pPr>
+          </w:p>
+        </w:tc>
+        <w:tc>
+          <w:tcPr/>
+          <w:p>
+            <w:pPr>
+              <w:pStyle w:val="Compact"/>
+            </w:pPr>
+          </w:p>
+        </w:tc>
+        <w:tc>
+          <w:tcPr/>
+          <w:p>
+            <w:pPr>
+              <w:pStyle w:val="Compact"/>
+              <w:jc w:val="left"/>
+            </w:pPr>
+            <w:r>
+              <w:t xml:space="preserve">X</w:t>
+            </w:r>
+          </w:p>
+        </w:tc>
+      </w:tr>
+    </w:tbl>
+    <w:bookmarkEnd w:id="41"/>
+    <w:bookmarkStart w:id="42" w:name="sec:pruebas-realizables-2"/>
+    <w:p>
+      <w:pPr>
+        <w:pStyle w:val="Heading4"/>
+      </w:pPr>
+      <w:r>
+        <w:t xml:space="preserve">Pruebas Realizables</w:t>
+      </w:r>
+    </w:p>
+    <w:p>
+      <w:pPr>
+        <w:pStyle w:val="FirstParagraph"/>
+      </w:pPr>
+      <w:r>
+        <w:t xml:space="preserve">Por cada caso de prueba de integración describir el resultado del intercambio entre sistemas de información o aplicaciones según la Matriz de interoperabilidad.</w:t>
+      </w:r>
+    </w:p>
+    <w:p>
+      <w:pPr>
+        <w:numPr>
+          <w:ilvl w:val="0"/>
+          <w:numId w:val="1019"/>
+        </w:numPr>
+        <w:pStyle w:val="Compact"/>
+      </w:pPr>
+      <w:r>
+        <w:t xml:space="preserve">PRUB20 Consumo: la aplicación consumidora Conti no recibe la respuesta del radicado a tiempo.</w:t>
+      </w:r>
+    </w:p>
+    <w:p>
+      <w:pPr>
+        <w:numPr>
+          <w:ilvl w:val="0"/>
+          <w:numId w:val="1019"/>
+        </w:numPr>
+        <w:pStyle w:val="Compact"/>
+      </w:pPr>
+      <w:r>
+        <w:t xml:space="preserve">PRUB21. Radicado: la aplicación proveedora del radicado falla en proveer el radicado</w:t>
+      </w:r>
+    </w:p>
+    <w:p>
+      <w:pPr>
+        <w:numPr>
+          <w:ilvl w:val="0"/>
+          <w:numId w:val="1019"/>
+        </w:numPr>
+        <w:pStyle w:val="Compact"/>
+      </w:pPr>
+      <w:r>
+        <w:t xml:space="preserve">PRUB22. Consulta incorrecta: la aplicación proveedora Plani no provee el formato de respuesta esperado.</w:t>
+      </w:r>
+    </w:p>
+    <w:bookmarkEnd w:id="42"/>
+    <w:bookmarkEnd w:id="43"/>
+    <w:bookmarkStart w:id="48" w:name="sec:especificación-de-integración-3"/>
+    <w:p>
+      <w:pPr>
+        <w:pStyle w:val="Heading3"/>
+      </w:pPr>
+      <w:r>
+        <w:t xml:space="preserve">Especificación de integración</w:t>
+      </w:r>
+    </w:p>
+    <w:p>
+      <w:pPr>
+        <w:pStyle w:val="FirstParagraph"/>
+      </w:pPr>
+      <w:r>
+        <w:t xml:space="preserve">Una vez se tenga seleccionado el ítem a gestionar el usuario debe identificar el tipo de documento que esté relacionado al mismo, sea documento justificativo, Reglas de invitación y/o anexos.</w:t>
+      </w:r>
+    </w:p>
+    <w:p>
+      <w:pPr>
+        <w:pStyle w:val="BodyText"/>
+      </w:pPr>
+      <w:r>
+        <w:t xml:space="preserve">Esta integración debe enviar el documento a…</w:t>
+      </w:r>
+    </w:p>
+    <w:bookmarkStart w:id="44" w:name="sec:elementos-3"/>
+    <w:p>
+      <w:pPr>
+        <w:pStyle w:val="Heading4"/>
+      </w:pPr>
+      <w:r>
+        <w:t xml:space="preserve">Elementos</w:t>
+      </w:r>
+    </w:p>
+    <w:p>
+      <w:pPr>
+        <w:pStyle w:val="FirstParagraph"/>
+      </w:pPr>
+      <w:r>
+        <w:t xml:space="preserve">Elegir y describir los elementos de la actual integración.</w:t>
+      </w:r>
+    </w:p>
+    <w:p>
+      <w:pPr>
+        <w:numPr>
+          <w:ilvl w:val="0"/>
+          <w:numId w:val="1020"/>
+        </w:numPr>
+        <w:pStyle w:val="Compact"/>
+      </w:pPr>
+      <w:r>
+        <w:t xml:space="preserve">☐ App consumidora (A)</w:t>
+      </w:r>
+    </w:p>
+    <w:p>
+      <w:pPr>
+        <w:numPr>
+          <w:ilvl w:val="0"/>
+          <w:numId w:val="1020"/>
+        </w:numPr>
+        <w:pStyle w:val="Compact"/>
+      </w:pPr>
+      <w:r>
+        <w:t xml:space="preserve">☐ Mensaje</w:t>
+      </w:r>
+    </w:p>
+    <w:p>
+      <w:pPr>
+        <w:numPr>
+          <w:ilvl w:val="0"/>
+          <w:numId w:val="1020"/>
+        </w:numPr>
+        <w:pStyle w:val="Compact"/>
+      </w:pPr>
+      <w:r>
+        <w:t xml:space="preserve">☐ Canal</w:t>
+      </w:r>
+    </w:p>
+    <w:p>
+      <w:pPr>
+        <w:numPr>
+          <w:ilvl w:val="0"/>
+          <w:numId w:val="1020"/>
+        </w:numPr>
+        <w:pStyle w:val="Compact"/>
+      </w:pPr>
+      <w:r>
+        <w:t xml:space="preserve">☐ Ruteo</w:t>
+      </w:r>
+    </w:p>
+    <w:p>
+      <w:pPr>
+        <w:numPr>
+          <w:ilvl w:val="0"/>
+          <w:numId w:val="1020"/>
+        </w:numPr>
+        <w:pStyle w:val="Compact"/>
+      </w:pPr>
+      <w:r>
+        <w:t xml:space="preserve">☐ Traducción</w:t>
+      </w:r>
+    </w:p>
+    <w:p>
+      <w:pPr>
+        <w:numPr>
+          <w:ilvl w:val="0"/>
+          <w:numId w:val="1020"/>
+        </w:numPr>
+        <w:pStyle w:val="Compact"/>
+      </w:pPr>
+      <w:r>
+        <w:t xml:space="preserve">☐ App proveedora (B)</w:t>
+      </w:r>
+    </w:p>
+    <w:p>
+      <w:pPr>
+        <w:numPr>
+          <w:ilvl w:val="0"/>
+          <w:numId w:val="1020"/>
+        </w:numPr>
+        <w:pStyle w:val="Compact"/>
+      </w:pPr>
+      <w:r>
+        <w:t xml:space="preserve">☐ Monitoreo</w:t>
+      </w:r>
+    </w:p>
+    <w:p>
+      <w:pPr>
+        <w:pStyle w:val="FirstParagraph"/>
+      </w:pPr>
+      <w:r>
+        <w:t xml:space="preserve">Aplicación consumidora A: Conti. Aplicación proveedora B:</w:t>
+      </w:r>
+    </w:p>
+    <w:p>
+      <w:pPr>
+        <w:pStyle w:val="BodyText"/>
+      </w:pPr>
+      <w:r>
+        <w:t xml:space="preserve">Mensaje: Ingreso a Conti</w:t>
+      </w:r>
+      <w:r>
         <w:t xml:space="preserve"> </w:t>
       </w:r>
       <w:r>
-        <w:t xml:space="preserve">contiene las necesidades a contratar en el ámbito de la evolución tecnológica del modelo de interoperabilidad y los desarrollos de interoperabilidad tanto con sistemas internos, como con entidades externas. En la hoja</w:t>
+        <w:t xml:space="preserve">* Tipo: TXT | SOAP | XML | JSN | YML | BASE64</w:t>
       </w:r>
       <w:r>
         <w:t xml:space="preserve"> </w:t>
       </w:r>
       <w:r>
-        <w:t xml:space="preserve">“</w:t>
-      </w:r>
-      <w:r>
-        <w:t xml:space="preserve">Estándares Desarrollo y Producto</w:t>
-      </w:r>
-      <w:r>
-        <w:t xml:space="preserve">”</w:t>
+        <w:t xml:space="preserve">* Contenido:</w:t>
+      </w:r>
+    </w:p>
+    <w:bookmarkEnd w:id="44"/>
+    <w:bookmarkStart w:id="45" w:name="sec:diseño-3"/>
+    <w:p>
+      <w:pPr>
+        <w:pStyle w:val="Heading4"/>
+      </w:pPr>
+      <w:r>
+        <w:t xml:space="preserve">Diseño</w:t>
+      </w:r>
+    </w:p>
+    <w:p>
+      <w:pPr>
+        <w:pStyle w:val="FirstParagraph"/>
+      </w:pPr>
+      <w:r>
+        <w:t xml:space="preserve">Message Construct | Message Routing | Message Transformation | Messaging Endpoints | Messaging Channels | …</w:t>
+      </w:r>
+    </w:p>
+    <w:bookmarkEnd w:id="45"/>
+    <w:bookmarkStart w:id="46" w:name="sec:matriz-de-interoperabilidad-3"/>
+    <w:p>
+      <w:pPr>
+        <w:pStyle w:val="Heading4"/>
+      </w:pPr>
+      <w:r>
+        <w:t xml:space="preserve">Matriz de interoperabilidad</w:t>
+      </w:r>
+    </w:p>
+    <w:p>
+      <w:pPr>
+        <w:pStyle w:val="FirstParagraph"/>
+      </w:pPr>
+      <w:r>
+        <w:t xml:space="preserve">Detalle del intercambio entre sistemas de información o aplicaciones.</w:t>
+      </w:r>
+    </w:p>
+    <w:p>
+      <w:pPr>
+        <w:pStyle w:val="BodyText"/>
+      </w:pPr>
+      <w:r>
+        <w:t xml:space="preserve">App Plani requiere compartir Información [I], Funcionalidad [F], Seguridad o Servicios [S] con la App Plani.</w:t>
+      </w:r>
+    </w:p>
+    <w:p>
+      <w:pPr>
+        <w:pStyle w:val="TableCaption"/>
+      </w:pPr>
+      <w:r>
+        <w:t xml:space="preserve">Matriz de interoperabilidad del CU Generación de documentos</w:t>
+      </w:r>
+    </w:p>
+    <w:tbl>
+      <w:tblPr>
+        <w:tblStyle w:val="Table"/>
+        <w:tblW w:type="auto" w:w="0"/>
+        <w:tblLook w:firstRow="1" w:lastRow="0" w:firstColumn="0" w:lastColumn="0" w:noHBand="0" w:noVBand="0" w:val="0020"/>
+        <w:jc w:val="start"/>
+        <w:tblCaption w:val="Matriz de interoperabilidad del CU Generación de documentos"/>
+      </w:tblPr>
+      <w:tblGrid>
+        <w:gridCol w:w="1584"/>
+        <w:gridCol w:w="1584"/>
+        <w:gridCol w:w="1584"/>
+        <w:gridCol w:w="1584"/>
+        <w:gridCol w:w="1584"/>
+      </w:tblGrid>
+      <w:tr>
+        <w:trPr>
+          <w:tblHeader w:val="true"/>
+        </w:trPr>
+        <w:tc>
+          <w:tcPr/>
+          <w:p>
+            <w:pPr>
+              <w:pStyle w:val="Compact"/>
+            </w:pPr>
+          </w:p>
+        </w:tc>
+        <w:tc>
+          <w:tcPr/>
+          <w:p>
+            <w:pPr>
+              <w:pStyle w:val="Compact"/>
+              <w:jc w:val="left"/>
+            </w:pPr>
+            <w:r>
+              <w:t xml:space="preserve">Conti</w:t>
+            </w:r>
+          </w:p>
+        </w:tc>
+        <w:tc>
+          <w:tcPr/>
+          <w:p>
+            <w:pPr>
+              <w:pStyle w:val="Compact"/>
+              <w:jc w:val="left"/>
+            </w:pPr>
+            <w:r>
+              <w:t xml:space="preserve">Plani</w:t>
+            </w:r>
+          </w:p>
+        </w:tc>
+        <w:tc>
+          <w:tcPr/>
+          <w:p>
+            <w:pPr>
+              <w:pStyle w:val="Compact"/>
+              <w:jc w:val="left"/>
+            </w:pPr>
+            <w:r>
+              <w:t xml:space="preserve">Legali</w:t>
+            </w:r>
+          </w:p>
+        </w:tc>
+        <w:tc>
+          <w:tcPr/>
+          <w:p>
+            <w:pPr>
+              <w:pStyle w:val="Compact"/>
+              <w:jc w:val="left"/>
+            </w:pPr>
+            <w:r>
+              <w:t xml:space="preserve">Otros</w:t>
+            </w:r>
+          </w:p>
+        </w:tc>
+      </w:tr>
+      <w:tr>
+        <w:tc>
+          <w:tcPr/>
+          <w:p>
+            <w:pPr>
+              <w:pStyle w:val="Compact"/>
+              <w:jc w:val="left"/>
+            </w:pPr>
+            <w:r>
+              <w:t xml:space="preserve">Conti (B)</w:t>
+            </w:r>
+          </w:p>
+        </w:tc>
+        <w:tc>
+          <w:tcPr/>
+          <w:p>
+            <w:pPr>
+              <w:pStyle w:val="Compact"/>
+              <w:jc w:val="left"/>
+            </w:pPr>
+            <w:r>
+              <w:t xml:space="preserve">X</w:t>
+            </w:r>
+          </w:p>
+        </w:tc>
+        <w:tc>
+          <w:tcPr/>
+          <w:p>
+            <w:pPr>
+              <w:pStyle w:val="Compact"/>
+              <w:jc w:val="left"/>
+            </w:pPr>
+            <w:r>
+              <w:t xml:space="preserve">Información</w:t>
+            </w:r>
+          </w:p>
+        </w:tc>
+        <w:tc>
+          <w:tcPr/>
+          <w:p>
+            <w:pPr>
+              <w:pStyle w:val="Compact"/>
+            </w:pPr>
+          </w:p>
+        </w:tc>
+        <w:tc>
+          <w:tcPr/>
+          <w:p>
+            <w:pPr>
+              <w:pStyle w:val="Compact"/>
+            </w:pPr>
+          </w:p>
+        </w:tc>
+      </w:tr>
+      <w:tr>
+        <w:tc>
+          <w:tcPr/>
+          <w:p>
+            <w:pPr>
+              <w:pStyle w:val="Compact"/>
+              <w:jc w:val="left"/>
+            </w:pPr>
+            <w:r>
+              <w:t xml:space="preserve">Plani (A)</w:t>
+            </w:r>
+          </w:p>
+        </w:tc>
+        <w:tc>
+          <w:tcPr/>
+          <w:p>
+            <w:pPr>
+              <w:pStyle w:val="Compact"/>
+            </w:pPr>
+          </w:p>
+        </w:tc>
+        <w:tc>
+          <w:tcPr/>
+          <w:p>
+            <w:pPr>
+              <w:pStyle w:val="Compact"/>
+              <w:jc w:val="left"/>
+            </w:pPr>
+            <w:r>
+              <w:t xml:space="preserve">X</w:t>
+            </w:r>
+          </w:p>
+        </w:tc>
+        <w:tc>
+          <w:tcPr/>
+          <w:p>
+            <w:pPr>
+              <w:pStyle w:val="Compact"/>
+            </w:pPr>
+          </w:p>
+        </w:tc>
+        <w:tc>
+          <w:tcPr/>
+          <w:p>
+            <w:pPr>
+              <w:pStyle w:val="Compact"/>
+            </w:pPr>
+          </w:p>
+        </w:tc>
+      </w:tr>
+      <w:tr>
+        <w:tc>
+          <w:tcPr/>
+          <w:p>
+            <w:pPr>
+              <w:pStyle w:val="Compact"/>
+              <w:jc w:val="left"/>
+            </w:pPr>
+            <w:r>
+              <w:t xml:space="preserve">Legali</w:t>
+            </w:r>
+          </w:p>
+        </w:tc>
+        <w:tc>
+          <w:tcPr/>
+          <w:p>
+            <w:pPr>
+              <w:pStyle w:val="Compact"/>
+            </w:pPr>
+          </w:p>
+        </w:tc>
+        <w:tc>
+          <w:tcPr/>
+          <w:p>
+            <w:pPr>
+              <w:pStyle w:val="Compact"/>
+            </w:pPr>
+          </w:p>
+        </w:tc>
+        <w:tc>
+          <w:tcPr/>
+          <w:p>
+            <w:pPr>
+              <w:pStyle w:val="Compact"/>
+              <w:jc w:val="left"/>
+            </w:pPr>
+            <w:r>
+              <w:t xml:space="preserve">X</w:t>
+            </w:r>
+          </w:p>
+        </w:tc>
+        <w:tc>
+          <w:tcPr/>
+          <w:p>
+            <w:pPr>
+              <w:pStyle w:val="Compact"/>
+            </w:pPr>
+          </w:p>
+        </w:tc>
+      </w:tr>
+      <w:tr>
+        <w:tc>
+          <w:tcPr/>
+          <w:p>
+            <w:pPr>
+              <w:pStyle w:val="Compact"/>
+              <w:jc w:val="left"/>
+            </w:pPr>
+            <w:r>
+              <w:t xml:space="preserve">Otros Sistemas</w:t>
+            </w:r>
+          </w:p>
+        </w:tc>
+        <w:tc>
+          <w:tcPr/>
+          <w:p>
+            <w:pPr>
+              <w:pStyle w:val="Compact"/>
+            </w:pPr>
+          </w:p>
+        </w:tc>
+        <w:tc>
+          <w:tcPr/>
+          <w:p>
+            <w:pPr>
+              <w:pStyle w:val="Compact"/>
+            </w:pPr>
+          </w:p>
+        </w:tc>
+        <w:tc>
+          <w:tcPr/>
+          <w:p>
+            <w:pPr>
+              <w:pStyle w:val="Compact"/>
+            </w:pPr>
+          </w:p>
+        </w:tc>
+        <w:tc>
+          <w:tcPr/>
+          <w:p>
+            <w:pPr>
+              <w:pStyle w:val="Compact"/>
+              <w:jc w:val="left"/>
+            </w:pPr>
+            <w:r>
+              <w:t xml:space="preserve">X</w:t>
+            </w:r>
+          </w:p>
+        </w:tc>
+      </w:tr>
+    </w:tbl>
+    <w:bookmarkEnd w:id="46"/>
+    <w:bookmarkStart w:id="47" w:name="sec:pruebas-realizables-3"/>
+    <w:p>
+      <w:pPr>
+        <w:pStyle w:val="Heading4"/>
+      </w:pPr>
+      <w:r>
+        <w:t xml:space="preserve">Pruebas Realizables</w:t>
+      </w:r>
+    </w:p>
+    <w:p>
+      <w:pPr>
+        <w:pStyle w:val="FirstParagraph"/>
+      </w:pPr>
+      <w:r>
+        <w:t xml:space="preserve">Por cada caso de prueba de integración describir el resultado del intercambio entre sistemas de información o aplicaciones según la Matriz de interoperabilidad.</w:t>
+      </w:r>
+    </w:p>
+    <w:p>
+      <w:pPr>
+        <w:numPr>
+          <w:ilvl w:val="0"/>
+          <w:numId w:val="1021"/>
+        </w:numPr>
+        <w:pStyle w:val="Compact"/>
+      </w:pPr>
+      <w:r>
+        <w:t xml:space="preserve">PRUB1.</w:t>
+      </w:r>
+    </w:p>
+    <w:p>
+      <w:pPr>
+        <w:numPr>
+          <w:ilvl w:val="0"/>
+          <w:numId w:val="1021"/>
+        </w:numPr>
+        <w:pStyle w:val="Compact"/>
+      </w:pPr>
+      <w:r>
+        <w:t xml:space="preserve">PRUB2.</w:t>
+      </w:r>
+    </w:p>
+    <w:bookmarkEnd w:id="47"/>
+    <w:bookmarkEnd w:id="48"/>
+    <w:bookmarkStart w:id="49" w:name="Xa7dcda0a87abfd31b399cf22285a3b618b01793"/>
+    <w:p>
+      <w:pPr>
+        <w:pStyle w:val="Heading3"/>
+      </w:pPr>
+      <w:r>
+        <w:t xml:space="preserve">HU.SINT1. Integración. Ingreso a Conti</w:t>
+      </w:r>
+    </w:p>
+    <w:bookmarkEnd w:id="49"/>
+    <w:bookmarkStart w:id="50" w:name="X7e0ecba27fe456010e03e91e15dbe4811fd4ab7"/>
+    <w:p>
+      <w:pPr>
+        <w:pStyle w:val="Heading3"/>
+      </w:pPr>
+      <w:r>
+        <w:t xml:space="preserve">HU.SINT2. Integración. Consulta ítem de Conti</w:t>
+      </w:r>
+    </w:p>
+    <w:bookmarkEnd w:id="50"/>
+    <w:bookmarkStart w:id="51" w:name="sec:hu.sint3.-integración.-radicar-ítem"/>
+    <w:p>
+      <w:pPr>
+        <w:pStyle w:val="Heading3"/>
+      </w:pPr>
+      <w:r>
+        <w:t xml:space="preserve">HU.SINT3. Integración. Radicar ítem</w:t>
+      </w:r>
+    </w:p>
+    <w:bookmarkEnd w:id="51"/>
+    <w:bookmarkStart w:id="52" w:name="X55f3d35fe97a710aa4ba7aada0fe466a6fa748a"/>
+    <w:p>
+      <w:pPr>
+        <w:pStyle w:val="Heading3"/>
+      </w:pPr>
+      <w:r>
+        <w:t xml:space="preserve">HU.SINT4. Integración. Generación de documentos</w:t>
+      </w:r>
+    </w:p>
+    <w:bookmarkEnd w:id="52"/>
+    <w:bookmarkStart w:id="53" w:name="X4a30b7dd4b9e2ce311bf95c56dd5cf814b5d9f4"/>
+    <w:p>
+      <w:pPr>
+        <w:pStyle w:val="Heading3"/>
+      </w:pPr>
+      <w:r>
+        <w:t xml:space="preserve">REQR3. Integración con Sistema Conti x Plani</w:t>
+      </w:r>
+    </w:p>
+    <w:p>
+      <w:pPr>
+        <w:pStyle w:val="FirstParagraph"/>
+      </w:pPr>
+      <w:r>
+        <w:t xml:space="preserve">Atendiendo la necesidad de la Subdirección de Contratación de implementar el flujo de gestión precontractual en el sistema de Gestión Documental - Conti se requiere contar con la información de los ítems del Plan Anual de Adquisiciones – PAA para iniciar el proceso, la cual se encuentra gestionada en el Sistema de Gestión y Planeación Institucional PLANi.</w:t>
+      </w:r>
+    </w:p>
+    <w:bookmarkEnd w:id="53"/>
+    <w:bookmarkStart w:id="54" w:name="X8ae3bc333c0d418fc477fe355d0aabfb3b51768"/>
+    <w:p>
+      <w:pPr>
+        <w:pStyle w:val="Heading3"/>
+      </w:pPr>
+      <w:r>
+        <w:t xml:space="preserve">Índice de la documentación (casos de uso)</w:t>
+      </w:r>
+    </w:p>
+    <w:p>
+      <w:pPr>
+        <w:numPr>
+          <w:ilvl w:val="0"/>
+          <w:numId w:val="1022"/>
+        </w:numPr>
+        <w:pStyle w:val="Compact"/>
+      </w:pPr>
+      <w:r>
+        <w:t xml:space="preserve">Integración. Ingreso a Conti</w:t>
+      </w:r>
+    </w:p>
+    <w:p>
+      <w:pPr>
+        <w:numPr>
+          <w:ilvl w:val="0"/>
+          <w:numId w:val="1022"/>
+        </w:numPr>
+        <w:pStyle w:val="Compact"/>
+      </w:pPr>
+      <w:r>
+        <w:t xml:space="preserve">Integración. Consulta ítem de Conti</w:t>
+      </w:r>
+    </w:p>
+    <w:p>
+      <w:pPr>
+        <w:numPr>
+          <w:ilvl w:val="0"/>
+          <w:numId w:val="1022"/>
+        </w:numPr>
+        <w:pStyle w:val="Compact"/>
+      </w:pPr>
+      <w:r>
+        <w:t xml:space="preserve">Integración. Radicar ítem</w:t>
       </w:r>
       <w:r>
         <w:t xml:space="preserve"> </w:t>
       </w:r>
       <w:r>
-        <w:t xml:space="preserve">del archivo mencionado se indican los estándares recomendados por el fabricante, para tener en cuenta en la entrega de los servicios que se cotizan.</w:t>
-      </w:r>
-    </w:p>
-    <w:p>
-      <w:pPr>
-        <w:pStyle w:val="BodyText"/>
-      </w:pPr>
-      <w:r>
-        <w:t xml:space="preserve">El Anexo Nro. 1.2 – Acuerdos de Niveles de Servicio, explica el procedimiento con el que se dará atención a consultas o solución de incidencias, tanto en los sistemas operativos, como en los servicios de interoperabilidad existentes en la actualidad y aquellos que se contratarán en este proceso, en el sistema Bus de Interoperabilidad implementado en la Jurisdicción Especial para la Paz.</w:t>
-      </w:r>
-    </w:p>
-    <w:p>
-      <w:pPr>
-        <w:pStyle w:val="BodyText"/>
-      </w:pPr>
-      <w:r>
-        <w:t xml:space="preserve">Fuente: Justificativo de la Contratación Invitación Pública.</w:t>
-      </w:r>
-    </w:p>
-    <w:bookmarkEnd w:id="23"/>
-    <w:bookmarkStart w:id="34" w:name="sec:problema-1"/>
+        <w:t xml:space="preserve">1.Integración. Generación de documentos</w:t>
+      </w:r>
+    </w:p>
+    <w:bookmarkEnd w:id="54"/>
+    <w:bookmarkEnd w:id="55"/>
+    <w:bookmarkEnd w:id="56"/>
+    <w:bookmarkStart w:id="66" w:name="sec:anexos"/>
+    <w:p>
+      <w:pPr>
+        <w:pStyle w:val="Heading1"/>
+      </w:pPr>
+      <w:r>
+        <w:t xml:space="preserve">Anexos</w:t>
+      </w:r>
+    </w:p>
+    <w:bookmarkStart w:id="60" w:name="X01306dab926cdf5224fba54066cb1c7b8eaec93"/>
     <w:p>
       <w:pPr>
         <w:pStyle w:val="Heading2"/>
       </w:pPr>
       <w:r>
-        <w:t xml:space="preserve">Problema 1</w:t>
-      </w:r>
-    </w:p>
-    <w:bookmarkStart w:id="24" w:name="sec:levantamiento"/>
-    <w:p>
-      <w:pPr>
-        <w:pStyle w:val="Heading3"/>
-      </w:pPr>
-      <w:r>
-        <w:t xml:space="preserve">Levantamiento</w:t>
-      </w:r>
-    </w:p>
-    <w:p>
-      <w:pPr>
-        <w:pStyle w:val="FirstParagraph"/>
-      </w:pPr>
-      <w:r>
-        <w:t xml:space="preserve">Restricción: el requerimiento está condicionado por la completitud del levantamiento.</w:t>
-      </w:r>
-    </w:p>
-    <w:bookmarkEnd w:id="24"/>
-    <w:bookmarkStart w:id="25" w:name="sec:contractual"/>
-    <w:p>
-      <w:pPr>
-        <w:pStyle w:val="Heading3"/>
-      </w:pPr>
-      <w:r>
-        <w:t xml:space="preserve">Contractual</w:t>
-      </w:r>
-    </w:p>
-    <w:p>
-      <w:pPr>
-        <w:pStyle w:val="FirstParagraph"/>
-      </w:pPr>
-      <w:r>
-        <w:t xml:space="preserve">Objetivo: el requerimiento tiene carácter contractual.</w:t>
-      </w:r>
-    </w:p>
-    <w:bookmarkEnd w:id="25"/>
-    <w:bookmarkStart w:id="26" w:name="X4a30b7dd4b9e2ce311bf95c56dd5cf814b5d9f4"/>
-    <w:p>
-      <w:pPr>
-        <w:pStyle w:val="Heading3"/>
-      </w:pPr>
-      <w:r>
-        <w:t xml:space="preserve">REQR3. Integración con Sistema Conti x Plani</w:t>
-      </w:r>
-    </w:p>
-    <w:p>
-      <w:pPr>
-        <w:pStyle w:val="FirstParagraph"/>
-      </w:pPr>
-      <w:r>
-        <w:t xml:space="preserve">Atendiendo la necesidad de la Subdirección de Contratación de implementar el flujo de gestión precontractual en el sistema de Gestión Documental - Conti se requiere integrar con la información de los ítems del Plan Anual de Adquisiciones – PAA para iniciar el proceso, la cual se encuentra gestionada en el Sistema de Gestión y Planeación Institucional PLANi.</w:t>
-      </w:r>
-    </w:p>
-    <w:p>
-      <w:pPr>
-        <w:pStyle w:val="BodyText"/>
-      </w:pPr>
-      <w:r>
-        <w:t xml:space="preserve">Fuente: Acta de requerimientos Integración Plani - Proceso Precontractual_V4 (pdf).</w:t>
-      </w:r>
-    </w:p>
-    <w:bookmarkEnd w:id="26"/>
-    <w:bookmarkStart w:id="27" w:name="X8ae3bc333c0d418fc477fe355d0aabfb3b51768"/>
-    <w:p>
-      <w:pPr>
-        <w:pStyle w:val="Heading3"/>
-      </w:pPr>
-      <w:r>
-        <w:t xml:space="preserve">Índice de la documentación (casos de uso)</w:t>
-      </w:r>
-    </w:p>
-    <w:p>
-      <w:pPr>
-        <w:numPr>
-          <w:ilvl w:val="0"/>
-          <w:numId w:val="1006"/>
-        </w:numPr>
-        <w:pStyle w:val="Compact"/>
-      </w:pPr>
-      <w:r>
-        <w:t xml:space="preserve">Integración. Ingreso a Conti</w:t>
-      </w:r>
-    </w:p>
-    <w:p>
-      <w:pPr>
-        <w:numPr>
-          <w:ilvl w:val="0"/>
-          <w:numId w:val="1006"/>
-        </w:numPr>
-        <w:pStyle w:val="Compact"/>
-      </w:pPr>
-      <w:r>
-        <w:t xml:space="preserve">Integración. Consulta ítem de Conti</w:t>
-      </w:r>
-    </w:p>
-    <w:p>
-      <w:pPr>
-        <w:numPr>
-          <w:ilvl w:val="0"/>
-          <w:numId w:val="1006"/>
-        </w:numPr>
-        <w:pStyle w:val="Compact"/>
-      </w:pPr>
-      <w:r>
-        <w:t xml:space="preserve">Integración. Radicar ítem</w:t>
-      </w:r>
-    </w:p>
-    <w:p>
-      <w:pPr>
-        <w:numPr>
-          <w:ilvl w:val="0"/>
-          <w:numId w:val="1006"/>
-        </w:numPr>
-        <w:pStyle w:val="Compact"/>
-      </w:pPr>
-      <w:r>
-        <w:t xml:space="preserve">Integración. Generación de documentos</w:t>
-      </w:r>
-    </w:p>
-    <w:bookmarkEnd w:id="27"/>
-    <w:bookmarkStart w:id="32" w:name="sec:solución-1"/>
-    <w:p>
-      <w:pPr>
-        <w:pStyle w:val="Heading3"/>
-      </w:pPr>
-      <w:r>
-        <w:t xml:space="preserve">Solución 1</w:t>
-      </w:r>
-    </w:p>
-    <w:bookmarkStart w:id="28" w:name="sec:sint1.-integración.-ingreso-a-conti"/>
-    <w:p>
-      <w:pPr>
-        <w:pStyle w:val="Heading4"/>
-      </w:pPr>
-      <w:r>
-        <w:t xml:space="preserve">SINT1. Integración. Ingreso a Conti</w:t>
-      </w:r>
-    </w:p>
-    <w:p>
-      <w:pPr>
-        <w:pStyle w:val="FirstParagraph"/>
-      </w:pPr>
-      <w:r>
-        <w:t xml:space="preserve">Tareas de desarrollo</w:t>
-      </w:r>
-    </w:p>
-    <w:p>
-      <w:pPr>
-        <w:numPr>
-          <w:ilvl w:val="0"/>
-          <w:numId w:val="1007"/>
-        </w:numPr>
-        <w:pStyle w:val="Compact"/>
-      </w:pPr>
-      <w:r>
-        <w:t xml:space="preserve">Interoperabilidad IOP1. Transporte / Entrega Consulta Negocio</w:t>
-      </w:r>
-    </w:p>
-    <w:p>
-      <w:pPr>
-        <w:numPr>
-          <w:ilvl w:val="0"/>
-          <w:numId w:val="1007"/>
-        </w:numPr>
-        <w:pStyle w:val="Compact"/>
-      </w:pPr>
-      <w:r>
-        <w:t xml:space="preserve">Modelo de datos (XML, RBDMS, …)</w:t>
-      </w:r>
-    </w:p>
-    <w:p>
-      <w:pPr>
-        <w:numPr>
-          <w:ilvl w:val="0"/>
-          <w:numId w:val="1007"/>
-        </w:numPr>
-        <w:pStyle w:val="Compact"/>
-      </w:pPr>
-      <w:r>
-        <w:t xml:space="preserve">Esquema de datos (XSD, DTD, JSON-E…)</w:t>
-      </w:r>
-    </w:p>
-    <w:p>
-      <w:pPr>
-        <w:numPr>
-          <w:ilvl w:val="0"/>
-          <w:numId w:val="1007"/>
-        </w:numPr>
-        <w:pStyle w:val="Compact"/>
-      </w:pPr>
-      <w:r>
-        <w:t xml:space="preserve">Contratos de interoperabilidad (WSDL, API…)</w:t>
-      </w:r>
-    </w:p>
-    <w:p>
-      <w:pPr>
-        <w:numPr>
-          <w:ilvl w:val="0"/>
-          <w:numId w:val="1007"/>
-        </w:numPr>
-        <w:pStyle w:val="Compact"/>
-      </w:pPr>
-      <w:r>
-        <w:t xml:space="preserve">Mensajes petición IN (API, XML…)</w:t>
-      </w:r>
-    </w:p>
-    <w:p>
-      <w:pPr>
-        <w:numPr>
-          <w:ilvl w:val="0"/>
-          <w:numId w:val="1007"/>
-        </w:numPr>
-        <w:pStyle w:val="Compact"/>
-      </w:pPr>
-      <w:r>
-        <w:t xml:space="preserve">Mensajes respuesta OUT (API, XML…)</w:t>
-      </w:r>
-    </w:p>
-    <w:p>
-      <w:pPr>
-        <w:numPr>
-          <w:ilvl w:val="0"/>
-          <w:numId w:val="1007"/>
-        </w:numPr>
-        <w:pStyle w:val="Compact"/>
-      </w:pPr>
-      <w:r>
-        <w:t xml:space="preserve">Mensajes excepción (API, XML…)</w:t>
-      </w:r>
-    </w:p>
-    <w:p>
-      <w:pPr>
-        <w:numPr>
-          <w:ilvl w:val="0"/>
-          <w:numId w:val="1007"/>
-        </w:numPr>
-        <w:pStyle w:val="Compact"/>
-      </w:pPr>
-      <w:r>
-        <w:t xml:space="preserve">Transporte (REST, SOAP)</w:t>
-      </w:r>
-    </w:p>
-    <w:p>
-      <w:pPr>
-        <w:numPr>
-          <w:ilvl w:val="0"/>
-          <w:numId w:val="1007"/>
-        </w:numPr>
-        <w:pStyle w:val="Compact"/>
-      </w:pPr>
-      <w:r>
-        <w:t xml:space="preserve">Función lógica (JEE, …)</w:t>
-      </w:r>
-    </w:p>
-    <w:p>
-      <w:pPr>
-        <w:numPr>
-          <w:ilvl w:val="0"/>
-          <w:numId w:val="1007"/>
-        </w:numPr>
-        <w:pStyle w:val="Compact"/>
-      </w:pPr>
-      <w:r>
-        <w:t xml:space="preserve">Registro y envío de actividad</w:t>
-      </w:r>
-    </w:p>
-    <w:bookmarkEnd w:id="28"/>
-    <w:bookmarkStart w:id="29" w:name="Xbe26124c023d17e027f2bcd6b18bc48a334368f"/>
-    <w:p>
-      <w:pPr>
-        <w:pStyle w:val="Heading4"/>
-      </w:pPr>
-      <w:r>
-        <w:t xml:space="preserve">SINT2. Integración. Consulta ítem de Conti</w:t>
-      </w:r>
-    </w:p>
-    <w:p>
-      <w:pPr>
-        <w:pStyle w:val="FirstParagraph"/>
-      </w:pPr>
-      <w:r>
-        <w:t xml:space="preserve">Tareas de desarrollo</w:t>
-      </w:r>
-    </w:p>
-    <w:p>
-      <w:pPr>
-        <w:numPr>
-          <w:ilvl w:val="0"/>
-          <w:numId w:val="1008"/>
-        </w:numPr>
-        <w:pStyle w:val="Compact"/>
-      </w:pPr>
-      <w:r>
-        <w:t xml:space="preserve">Interoperabilidad IOP1. Transporte / Entrega Consulta Negocio</w:t>
-      </w:r>
-    </w:p>
-    <w:p>
-      <w:pPr>
-        <w:numPr>
-          <w:ilvl w:val="0"/>
-          <w:numId w:val="1008"/>
-        </w:numPr>
-        <w:pStyle w:val="Compact"/>
-      </w:pPr>
-      <w:r>
-        <w:t xml:space="preserve">Modelo de datos (XML, RBDMS, …)</w:t>
-      </w:r>
-    </w:p>
-    <w:p>
-      <w:pPr>
-        <w:numPr>
-          <w:ilvl w:val="0"/>
-          <w:numId w:val="1008"/>
-        </w:numPr>
-        <w:pStyle w:val="Compact"/>
-      </w:pPr>
-      <w:r>
-        <w:t xml:space="preserve">Esquema de datos (XSD, DTD, JSON-E…)</w:t>
-      </w:r>
-    </w:p>
-    <w:p>
-      <w:pPr>
-        <w:numPr>
-          <w:ilvl w:val="0"/>
-          <w:numId w:val="1008"/>
-        </w:numPr>
-        <w:pStyle w:val="Compact"/>
-      </w:pPr>
-      <w:r>
-        <w:t xml:space="preserve">Contratos de interoperabilidad (WSDL, API…)</w:t>
-      </w:r>
-    </w:p>
-    <w:p>
-      <w:pPr>
-        <w:numPr>
-          <w:ilvl w:val="0"/>
-          <w:numId w:val="1008"/>
-        </w:numPr>
-        <w:pStyle w:val="Compact"/>
-      </w:pPr>
-      <w:r>
-        <w:t xml:space="preserve">Mensajes petición IN (API, XML…)</w:t>
-      </w:r>
-    </w:p>
-    <w:p>
-      <w:pPr>
-        <w:numPr>
-          <w:ilvl w:val="0"/>
-          <w:numId w:val="1008"/>
-        </w:numPr>
-        <w:pStyle w:val="Compact"/>
-      </w:pPr>
-      <w:r>
-        <w:t xml:space="preserve">Mensajes respuesta OUT (API, XML…)</w:t>
-      </w:r>
-    </w:p>
-    <w:p>
-      <w:pPr>
-        <w:numPr>
-          <w:ilvl w:val="0"/>
-          <w:numId w:val="1008"/>
-        </w:numPr>
-        <w:pStyle w:val="Compact"/>
-      </w:pPr>
-      <w:r>
-        <w:t xml:space="preserve">Mensajes excepción (API, XML…)</w:t>
-      </w:r>
-    </w:p>
-    <w:p>
-      <w:pPr>
-        <w:numPr>
-          <w:ilvl w:val="0"/>
-          <w:numId w:val="1008"/>
-        </w:numPr>
-        <w:pStyle w:val="Compact"/>
-      </w:pPr>
-      <w:r>
-        <w:t xml:space="preserve">Transporte (REST, SOAP)</w:t>
-      </w:r>
-    </w:p>
-    <w:p>
-      <w:pPr>
-        <w:numPr>
-          <w:ilvl w:val="0"/>
-          <w:numId w:val="1008"/>
-        </w:numPr>
-        <w:pStyle w:val="Compact"/>
-      </w:pPr>
-      <w:r>
-        <w:t xml:space="preserve">Función lógica (JEE, …)</w:t>
-      </w:r>
-    </w:p>
-    <w:p>
-      <w:pPr>
-        <w:numPr>
-          <w:ilvl w:val="0"/>
-          <w:numId w:val="1008"/>
-        </w:numPr>
-        <w:pStyle w:val="Compact"/>
-      </w:pPr>
-      <w:r>
-        <w:t xml:space="preserve">Registro y envío de actividad</w:t>
-      </w:r>
-    </w:p>
-    <w:bookmarkEnd w:id="29"/>
-    <w:bookmarkStart w:id="30" w:name="sec:sint3.-integración.-radicar-ítem"/>
-    <w:p>
-      <w:pPr>
-        <w:pStyle w:val="Heading4"/>
-      </w:pPr>
-      <w:r>
-        <w:t xml:space="preserve">SINT3. Integración. Radicar ítem</w:t>
-      </w:r>
-    </w:p>
-    <w:p>
-      <w:pPr>
-        <w:pStyle w:val="FirstParagraph"/>
-      </w:pPr>
-      <w:r>
-        <w:t xml:space="preserve">Tareas de desarrollo</w:t>
-      </w:r>
-    </w:p>
-    <w:p>
-      <w:pPr>
-        <w:numPr>
-          <w:ilvl w:val="0"/>
-          <w:numId w:val="1009"/>
-        </w:numPr>
-        <w:pStyle w:val="Compact"/>
-      </w:pPr>
-      <w:r>
-        <w:t xml:space="preserve">Interoperabilidad IOP1. Transporte / Entrega Consulta Negocio</w:t>
-      </w:r>
-    </w:p>
-    <w:p>
-      <w:pPr>
-        <w:numPr>
-          <w:ilvl w:val="0"/>
-          <w:numId w:val="1009"/>
-        </w:numPr>
-        <w:pStyle w:val="Compact"/>
-      </w:pPr>
-      <w:r>
-        <w:t xml:space="preserve">Modelo de datos (XML, RBDMS, …)</w:t>
-      </w:r>
-    </w:p>
-    <w:p>
-      <w:pPr>
-        <w:numPr>
-          <w:ilvl w:val="0"/>
-          <w:numId w:val="1009"/>
-        </w:numPr>
-        <w:pStyle w:val="Compact"/>
-      </w:pPr>
-      <w:r>
-        <w:t xml:space="preserve">Esquema de datos (XSD, DTD, JSON-E…)</w:t>
-      </w:r>
-    </w:p>
-    <w:p>
-      <w:pPr>
-        <w:numPr>
-          <w:ilvl w:val="0"/>
-          <w:numId w:val="1009"/>
-        </w:numPr>
-        <w:pStyle w:val="Compact"/>
-      </w:pPr>
-      <w:r>
-        <w:t xml:space="preserve">Contratos de interoperabilidad (WSDL, API…)</w:t>
-      </w:r>
-    </w:p>
-    <w:p>
-      <w:pPr>
-        <w:numPr>
-          <w:ilvl w:val="0"/>
-          <w:numId w:val="1009"/>
-        </w:numPr>
-        <w:pStyle w:val="Compact"/>
-      </w:pPr>
-      <w:r>
-        <w:t xml:space="preserve">Mensajes petición IN (API, XML…)</w:t>
-      </w:r>
-    </w:p>
-    <w:p>
-      <w:pPr>
-        <w:numPr>
-          <w:ilvl w:val="0"/>
-          <w:numId w:val="1009"/>
-        </w:numPr>
-        <w:pStyle w:val="Compact"/>
-      </w:pPr>
-      <w:r>
-        <w:t xml:space="preserve">Mensajes respuesta OUT (API, XML…)</w:t>
-      </w:r>
-    </w:p>
-    <w:p>
-      <w:pPr>
-        <w:numPr>
-          <w:ilvl w:val="0"/>
-          <w:numId w:val="1009"/>
-        </w:numPr>
-        <w:pStyle w:val="Compact"/>
-      </w:pPr>
-      <w:r>
-        <w:t xml:space="preserve">Mensajes excepción (API, XML…)</w:t>
-      </w:r>
-    </w:p>
-    <w:p>
-      <w:pPr>
-        <w:numPr>
-          <w:ilvl w:val="0"/>
-          <w:numId w:val="1009"/>
-        </w:numPr>
-        <w:pStyle w:val="Compact"/>
-      </w:pPr>
-      <w:r>
-        <w:t xml:space="preserve">Transporte (REST, SOAP)</w:t>
-      </w:r>
-    </w:p>
-    <w:p>
-      <w:pPr>
-        <w:numPr>
-          <w:ilvl w:val="0"/>
-          <w:numId w:val="1009"/>
-        </w:numPr>
-        <w:pStyle w:val="Compact"/>
-      </w:pPr>
-      <w:r>
-        <w:t xml:space="preserve">Función lógica (JEE, …)</w:t>
-      </w:r>
-    </w:p>
-    <w:p>
-      <w:pPr>
-        <w:numPr>
-          <w:ilvl w:val="0"/>
-          <w:numId w:val="1009"/>
-        </w:numPr>
-        <w:pStyle w:val="Compact"/>
-      </w:pPr>
-      <w:r>
-        <w:t xml:space="preserve">Registro y envío de actividad</w:t>
-      </w:r>
-    </w:p>
-    <w:bookmarkEnd w:id="30"/>
-    <w:bookmarkStart w:id="31" w:name="X51574c9b55c013b9aea0cea4b5c4cce36b5145e"/>
-    <w:p>
-      <w:pPr>
-        <w:pStyle w:val="Heading4"/>
-      </w:pPr>
-      <w:r>
-        <w:t xml:space="preserve">SINT4. Integración. Generación de documentos</w:t>
-      </w:r>
-    </w:p>
-    <w:p>
-      <w:pPr>
-        <w:pStyle w:val="FirstParagraph"/>
-      </w:pPr>
-      <w:r>
-        <w:t xml:space="preserve">Tareas de desarrollo</w:t>
-      </w:r>
-    </w:p>
-    <w:p>
-      <w:pPr>
-        <w:numPr>
-          <w:ilvl w:val="0"/>
-          <w:numId w:val="1010"/>
-        </w:numPr>
-        <w:pStyle w:val="Compact"/>
-      </w:pPr>
-      <w:r>
-        <w:t xml:space="preserve">Interoperabilidad IOP1. Transporte / Entrega Consulta Negocio</w:t>
-      </w:r>
-    </w:p>
-    <w:p>
-      <w:pPr>
-        <w:numPr>
-          <w:ilvl w:val="0"/>
-          <w:numId w:val="1010"/>
-        </w:numPr>
-        <w:pStyle w:val="Compact"/>
-      </w:pPr>
-      <w:r>
-        <w:t xml:space="preserve">Modelo de datos (XML, RBDMS, …)</w:t>
-      </w:r>
-    </w:p>
-    <w:p>
-      <w:pPr>
-        <w:numPr>
-          <w:ilvl w:val="0"/>
-          <w:numId w:val="1010"/>
-        </w:numPr>
-        <w:pStyle w:val="Compact"/>
-      </w:pPr>
-      <w:r>
-        <w:t xml:space="preserve">Esquema de datos (XSD, DTD, JSON-E…)</w:t>
-      </w:r>
-    </w:p>
-    <w:p>
-      <w:pPr>
-        <w:numPr>
-          <w:ilvl w:val="0"/>
-          <w:numId w:val="1010"/>
-        </w:numPr>
-        <w:pStyle w:val="Compact"/>
-      </w:pPr>
-      <w:r>
-        <w:t xml:space="preserve">Contratos de interoperabilidad (WSDL, API…)</w:t>
-      </w:r>
-    </w:p>
-    <w:p>
-      <w:pPr>
-        <w:numPr>
-          <w:ilvl w:val="0"/>
-          <w:numId w:val="1010"/>
-        </w:numPr>
-        <w:pStyle w:val="Compact"/>
-      </w:pPr>
-      <w:r>
-        <w:t xml:space="preserve">Mensajes petición IN (API, XML…)</w:t>
-      </w:r>
-    </w:p>
-    <w:p>
-      <w:pPr>
-        <w:numPr>
-          <w:ilvl w:val="0"/>
-          <w:numId w:val="1010"/>
-        </w:numPr>
-        <w:pStyle w:val="Compact"/>
-      </w:pPr>
-      <w:r>
-        <w:t xml:space="preserve">Mensajes respuesta OUT (API, XML…)</w:t>
-      </w:r>
-    </w:p>
-    <w:p>
-      <w:pPr>
-        <w:numPr>
-          <w:ilvl w:val="0"/>
-          <w:numId w:val="1010"/>
-        </w:numPr>
-        <w:pStyle w:val="Compact"/>
-      </w:pPr>
-      <w:r>
-        <w:t xml:space="preserve">Mensajes excepción (API, XML…)</w:t>
-      </w:r>
-    </w:p>
-    <w:p>
-      <w:pPr>
-        <w:numPr>
-          <w:ilvl w:val="0"/>
-          <w:numId w:val="1010"/>
-        </w:numPr>
-        <w:pStyle w:val="Compact"/>
-      </w:pPr>
-      <w:r>
-        <w:t xml:space="preserve">Transporte (REST, SOAP)</w:t>
-      </w:r>
-    </w:p>
-    <w:p>
-      <w:pPr>
-        <w:numPr>
-          <w:ilvl w:val="0"/>
-          <w:numId w:val="1010"/>
-        </w:numPr>
-        <w:pStyle w:val="Compact"/>
-      </w:pPr>
-      <w:r>
-        <w:t xml:space="preserve">Función lógica (JEE, …)</w:t>
-      </w:r>
-    </w:p>
-    <w:p>
-      <w:pPr>
-        <w:numPr>
-          <w:ilvl w:val="0"/>
-          <w:numId w:val="1010"/>
-        </w:numPr>
-        <w:pStyle w:val="Compact"/>
-      </w:pPr>
-      <w:r>
-        <w:t xml:space="preserve">Registro y envío de actividad</w:t>
-      </w:r>
-    </w:p>
-    <w:bookmarkEnd w:id="31"/>
-    <w:bookmarkEnd w:id="32"/>
-    <w:bookmarkStart w:id="33" w:name="sec:comunicación-conti-x-plani"/>
-    <w:p>
-      <w:pPr>
-        <w:pStyle w:val="Heading3"/>
-      </w:pPr>
-      <w:r>
-        <w:t xml:space="preserve">Comunicación Conti x Plani</w:t>
-      </w:r>
-    </w:p>
-    <w:p>
-      <w:pPr>
-        <w:pStyle w:val="FirstParagraph"/>
-      </w:pPr>
-      <w:r>
-        <w:t xml:space="preserve">Valor: el requerimientos genera entregables de valor para la integración de aplicaciones de JEP.</w:t>
-      </w:r>
-    </w:p>
-    <w:bookmarkEnd w:id="33"/>
-    <w:bookmarkEnd w:id="34"/>
-    <w:bookmarkEnd w:id="35"/>
-    <w:bookmarkStart w:id="49" w:name="sec:requerimientos-de-integración-jep-1"/>
-    <w:p>
-      <w:pPr>
-        <w:pStyle w:val="Heading1"/>
-      </w:pPr>
-      <w:r>
-        <w:t xml:space="preserve">Requerimientos de Integración JEP</w:t>
-      </w:r>
-    </w:p>
-    <w:p>
-      <w:pPr>
-        <w:numPr>
-          <w:ilvl w:val="0"/>
-          <w:numId w:val="1011"/>
-        </w:numPr>
-        <w:pStyle w:val="Compact"/>
-      </w:pPr>
-      <w:hyperlink w:anchor="Introducción">
-        <w:r>
-          <w:rPr>
-            <w:rStyle w:val="Hyperlink"/>
-          </w:rPr>
-          <w:t xml:space="preserve">Introducción</w:t>
-        </w:r>
-      </w:hyperlink>
-    </w:p>
-    <w:p>
-      <w:pPr>
-        <w:numPr>
-          <w:ilvl w:val="0"/>
-          <w:numId w:val="1011"/>
-        </w:numPr>
-        <w:pStyle w:val="Compact"/>
-      </w:pPr>
-      <w:hyperlink w:anchor="problema-2-grouping">
-        <w:r>
-          <w:rPr>
-            <w:rStyle w:val="Hyperlink"/>
-          </w:rPr>
-          <w:t xml:space="preserve">Problema 2 (Grouping)</w:t>
-        </w:r>
-      </w:hyperlink>
-    </w:p>
-    <w:p>
-      <w:pPr>
-        <w:numPr>
-          <w:ilvl w:val="1"/>
-          <w:numId w:val="1012"/>
-        </w:numPr>
-        <w:pStyle w:val="Compact"/>
-      </w:pPr>
-      <w:hyperlink w:anchor="contractual-goal">
-        <w:r>
-          <w:rPr>
-            <w:rStyle w:val="Hyperlink"/>
-          </w:rPr>
-          <w:t xml:space="preserve">Contractual (Goal)</w:t>
-        </w:r>
-      </w:hyperlink>
-    </w:p>
-    <w:p>
-      <w:pPr>
-        <w:numPr>
-          <w:ilvl w:val="1"/>
-          <w:numId w:val="1012"/>
-        </w:numPr>
-        <w:pStyle w:val="Compact"/>
-      </w:pPr>
-      <w:hyperlink w:anchor="apoyar-la-gestión-médica-value">
-        <w:r>
-          <w:rPr>
-            <w:rStyle w:val="Hyperlink"/>
-          </w:rPr>
-          <w:t xml:space="preserve">Apoyar la gestión médica (Value)</w:t>
-        </w:r>
-      </w:hyperlink>
-    </w:p>
-    <w:p>
-      <w:pPr>
-        <w:numPr>
-          <w:ilvl w:val="1"/>
-          <w:numId w:val="1012"/>
-        </w:numPr>
-        <w:pStyle w:val="Compact"/>
-      </w:pPr>
-      <w:hyperlink w:anchor="levantamiento-constraint">
-        <w:r>
-          <w:rPr>
-            <w:rStyle w:val="Hyperlink"/>
-          </w:rPr>
-          <w:t xml:space="preserve">Levantamiento (Constraint)</w:t>
-        </w:r>
-      </w:hyperlink>
-    </w:p>
-    <w:p>
-      <w:pPr>
-        <w:numPr>
-          <w:ilvl w:val="1"/>
-          <w:numId w:val="1012"/>
-        </w:numPr>
-        <w:pStyle w:val="Compact"/>
-      </w:pPr>
-      <w:hyperlink w:anchor="Xe4d73b443a1d3869ce11df04f74bf4aa6934e39">
-        <w:r>
-          <w:rPr>
-            <w:rStyle w:val="Hyperlink"/>
-          </w:rPr>
-          <w:t xml:space="preserve">REQR11. Integración gestión médica (Requirement)</w:t>
-        </w:r>
-      </w:hyperlink>
-    </w:p>
-    <w:p>
-      <w:pPr>
-        <w:numPr>
-          <w:ilvl w:val="1"/>
-          <w:numId w:val="1012"/>
-        </w:numPr>
-        <w:pStyle w:val="Compact"/>
-      </w:pPr>
-      <w:hyperlink w:anchor="solución-3-grouping">
-        <w:r>
-          <w:rPr>
-            <w:rStyle w:val="Hyperlink"/>
-          </w:rPr>
-          <w:t xml:space="preserve">Solución 3 (Grouping)</w:t>
-        </w:r>
-      </w:hyperlink>
-    </w:p>
-    <w:p>
-      <w:pPr>
-        <w:numPr>
-          <w:ilvl w:val="2"/>
-          <w:numId w:val="1013"/>
-        </w:numPr>
-        <w:pStyle w:val="Compact"/>
-      </w:pPr>
-      <w:hyperlink w:anchor="Xe1bbd69715a6dcf9f1e938019e9d766a3da00b5">
-        <w:r>
-          <w:rPr>
-            <w:rStyle w:val="Hyperlink"/>
-          </w:rPr>
-          <w:t xml:space="preserve">SINT10. Integrar Radicar MP (Application Service)</w:t>
-        </w:r>
-      </w:hyperlink>
-    </w:p>
-    <w:p>
-      <w:pPr>
-        <w:numPr>
-          <w:ilvl w:val="2"/>
-          <w:numId w:val="1013"/>
-        </w:numPr>
-        <w:pStyle w:val="Compact"/>
-      </w:pPr>
-      <w:hyperlink w:anchor="X701cdcddb51d94931c7d7637b105a537b7549f4">
-        <w:r>
-          <w:rPr>
-            <w:rStyle w:val="Hyperlink"/>
-          </w:rPr>
-          <w:t xml:space="preserve">SINT11. Integrar Indexar Imagen (Application Service)</w:t>
-        </w:r>
-      </w:hyperlink>
-    </w:p>
-    <w:bookmarkStart w:id="39" w:name="sec:introducción-1"/>
-    <w:p>
-      <w:pPr>
-        <w:pStyle w:val="Heading2"/>
-      </w:pPr>
-      <w:r>
-        <w:t xml:space="preserve">Introducción</w:t>
+        <w:t xml:space="preserve">Plantilla de Casos de Uso del Proyecto JEP</w:t>
       </w:r>
     </w:p>
     <w:p>
@@ -1520,20 +3362,20 @@
       <w:r>
         <w:drawing>
           <wp:inline>
-            <wp:extent cx="5207000" cy="2592209"/>
+            <wp:extent cx="5207000" cy="2622096"/>
             <wp:effectExtent b="0" l="0" r="0" t="0"/>
-            <wp:docPr descr="05.REQR.1n.1b. Requerimiento" title="" id="37" name="Picture"/>
+            <wp:docPr descr="05.REQR.1n.3n. Plantilla Caso de Uso. Fuente: Repositorio arquitectura Integración JEP (2024)" title="" id="58" name="Picture"/>
             <a:graphic>
               <a:graphicData uri="http://schemas.openxmlformats.org/drawingml/2006/picture">
                 <pic:pic>
                   <pic:nvPicPr>
-                    <pic:cNvPr descr="03.1b.contd.vista.png" id="38" name="Picture"/>
+                    <pic:cNvPr descr="images/05.REQR.1n.3n.PlantillaCasodeUso.png" id="59" name="Picture"/>
                     <pic:cNvPicPr>
                       <a:picLocks noChangeArrowheads="1" noChangeAspect="1"/>
                     </pic:cNvPicPr>
                   </pic:nvPicPr>
                   <pic:blipFill>
-                    <a:blip r:embed="rId36"/>
+                    <a:blip r:embed="rId57"/>
                     <a:stretch>
                       <a:fillRect/>
                     </a:stretch>
@@ -1541,7 +3383,7 @@
                   <pic:spPr bwMode="auto">
                     <a:xfrm>
                       <a:off x="0" y="0"/>
-                      <a:ext cx="5207000" cy="2592209"/>
+                      <a:ext cx="5207000" cy="2622096"/>
                     </a:xfrm>
                     <a:prstGeom prst="rect">
                       <a:avLst/>
@@ -1565,7 +3407,17 @@
         <w:pStyle w:val="ImageCaption"/>
       </w:pPr>
       <w:r>
-        <w:t xml:space="preserve">05.REQR.1n.1b. Requerimiento</w:t>
+        <w:t xml:space="preserve">Figura 2: 05.REQR.1n.3n. Plantilla Caso de Uso.</w:t>
+      </w:r>
+      <w:r>
+        <w:t xml:space="preserve"> </w:t>
+      </w:r>
+      <w:r>
+        <w:rPr>
+          <w:iCs/>
+          <w:i/>
+        </w:rPr>
+        <w:t xml:space="preserve">Fuente: Repositorio arquitectura Integración JEP (2024)</w:t>
       </w:r>
     </w:p>
     <w:p>
@@ -1573,31 +3425,25 @@
         <w:pStyle w:val="BodyText"/>
       </w:pPr>
       <w:r>
-        <w:t xml:space="preserve">Del alcance del proyecto,</w:t>
-      </w:r>
-    </w:p>
-    <w:p>
-      <w:pPr>
-        <w:numPr>
-          <w:ilvl w:val="0"/>
-          <w:numId w:val="1014"/>
-        </w:numPr>
-        <w:pStyle w:val="Compact"/>
-      </w:pPr>
-      <w:r>
-        <w:t xml:space="preserve">Implementación de 20 o más servicios de integración al 31 de diciembre del 2024.</w:t>
-      </w:r>
-    </w:p>
-    <w:p>
-      <w:pPr>
-        <w:numPr>
-          <w:ilvl w:val="0"/>
-          <w:numId w:val="1014"/>
-        </w:numPr>
-        <w:pStyle w:val="Compact"/>
-      </w:pPr>
-      <w:r>
-        <w:t xml:space="preserve">Soporte solución de integración a julio 2025.</w:t>
+        <w:t xml:space="preserve">Documentación de los casos de uso de integración (CU en el diagrama) del proyecto JEP relacionados con las integraciones y requerimientos.</w:t>
+      </w:r>
+    </w:p>
+    <w:p>
+      <w:pPr>
+        <w:pStyle w:val="BodyText"/>
+      </w:pPr>
+      <w:r>
+        <w:t xml:space="preserve">Fuente: Justificativo de la Contratación Invitación Pública.</w:t>
+      </w:r>
+    </w:p>
+    <w:bookmarkEnd w:id="60"/>
+    <w:bookmarkStart w:id="65" w:name="Xda0f14523b75e2f5f52eb12a686b3cfb3bd6c06"/>
+    <w:p>
+      <w:pPr>
+        <w:pStyle w:val="Heading2"/>
+      </w:pPr>
+      <w:r>
+        <w:t xml:space="preserve">Casos de Uso del Proyecto (integración)</w:t>
       </w:r>
     </w:p>
     <w:p>
@@ -1605,43 +3451,16 @@
         <w:pStyle w:val="FirstParagraph"/>
       </w:pPr>
       <w:r>
-        <w:t xml:space="preserve">Establecemos las bases para el modelo de requerimientos de esta solución, el cual limita la demanda a:</w:t>
-      </w:r>
-    </w:p>
-    <w:p>
-      <w:pPr>
-        <w:numPr>
-          <w:ilvl w:val="0"/>
-          <w:numId w:val="1015"/>
-        </w:numPr>
-        <w:pStyle w:val="Compact"/>
-      </w:pPr>
-      <w:r>
-        <w:t xml:space="preserve">Desarrollar únicamente nuevos servicios de integración con el patrón de integración empresarial (ESB, Camel K de Apache) propuesto en el modelo de interoperabilidad de esta solución.</w:t>
-      </w:r>
-    </w:p>
-    <w:p>
-      <w:pPr>
-        <w:numPr>
-          <w:ilvl w:val="0"/>
-          <w:numId w:val="1015"/>
-        </w:numPr>
-        <w:pStyle w:val="Compact"/>
-      </w:pPr>
-      <w:r>
-        <w:t xml:space="preserve">Implementar en esta solución de integración las condiciones tecnológicas JEP, entendidas como requerimientos no funcionales de arquitectura, presentes en el Anexo Nro. 1.1 – Anexo técnico evolución plataforma de interoperabilidad – Ficha Técnica.</w:t>
-      </w:r>
-    </w:p>
-    <w:p>
-      <w:pPr>
-        <w:numPr>
-          <w:ilvl w:val="0"/>
-          <w:numId w:val="1015"/>
-        </w:numPr>
-        <w:pStyle w:val="Compact"/>
-      </w:pPr>
-      <w:r>
-        <w:t xml:space="preserve">No son requerimientos de este proyecto el implementar otro tipos de requerimientos no expresados aquí, como por ejemplo, migrar los servicios existentes de modelo integración directa (EIA) esta solución de integración empresarial, o implementar soluciones en las aplicaciones de software de la JEP.</w:t>
+        <w:t xml:space="preserve">App A requiere integrar Información [I] | Funcionalidad [F] | Servicios [S] con la App B, C, D…</w:t>
+      </w:r>
+    </w:p>
+    <w:bookmarkStart w:id="61" w:name="sec:elementos-4"/>
+    <w:p>
+      <w:pPr>
+        <w:pStyle w:val="Heading3"/>
+      </w:pPr>
+      <w:r>
+        <w:t xml:space="preserve">Elementos</w:t>
       </w:r>
     </w:p>
     <w:p>
@@ -1649,43 +3468,127 @@
         <w:pStyle w:val="FirstParagraph"/>
       </w:pPr>
       <w:r>
-        <w:t xml:space="preserve">Para la implementación de los ítems relacionados en el Anexo Nro. 1.1 – Anexo técnico evolución plataforma de interoperabilidad – Ficha Técnica la hoja</w:t>
-      </w:r>
-      <w:r>
-        <w:t xml:space="preserve"> </w:t>
-      </w:r>
-      <w:r>
-        <w:t xml:space="preserve">“</w:t>
-      </w:r>
-      <w:r>
-        <w:t xml:space="preserve">Categorías de Cotización</w:t>
-      </w:r>
-      <w:r>
-        <w:t xml:space="preserve">”</w:t>
-      </w:r>
-      <w:r>
-        <w:t xml:space="preserve"> </w:t>
-      </w:r>
-      <w:r>
-        <w:t xml:space="preserve">contiene las necesidades a contratar en el ámbito de la evolución tecnológica del modelo de interoperabilidad y los desarrollos de interoperabilidad tanto con sistemas internos, como con entidades externas. En la hoja</w:t>
-      </w:r>
-      <w:r>
-        <w:t xml:space="preserve"> </w:t>
-      </w:r>
-      <w:r>
-        <w:t xml:space="preserve">“</w:t>
-      </w:r>
-      <w:r>
-        <w:t xml:space="preserve">Estándares Desarrollo y Producto</w:t>
-      </w:r>
-      <w:r>
-        <w:t xml:space="preserve">”</w:t>
-      </w:r>
-      <w:r>
-        <w:t xml:space="preserve"> </w:t>
-      </w:r>
-      <w:r>
-        <w:t xml:space="preserve">del archivo mencionado se indican los estándares recomendados por el fabricante, para tener en cuenta en la entrega de los servicios que se cotizan.</w:t>
+        <w:t xml:space="preserve">Elegir y describir los elementos de la actual integración.</w:t>
+      </w:r>
+    </w:p>
+    <w:p>
+      <w:pPr>
+        <w:numPr>
+          <w:ilvl w:val="0"/>
+          <w:numId w:val="1023"/>
+        </w:numPr>
+        <w:pStyle w:val="Compact"/>
+      </w:pPr>
+      <w:r>
+        <w:t xml:space="preserve">☐ App consumidora (A)</w:t>
+      </w:r>
+    </w:p>
+    <w:p>
+      <w:pPr>
+        <w:numPr>
+          <w:ilvl w:val="0"/>
+          <w:numId w:val="1023"/>
+        </w:numPr>
+        <w:pStyle w:val="Compact"/>
+      </w:pPr>
+      <w:r>
+        <w:t xml:space="preserve">☐ Mensaje</w:t>
+      </w:r>
+    </w:p>
+    <w:p>
+      <w:pPr>
+        <w:numPr>
+          <w:ilvl w:val="0"/>
+          <w:numId w:val="1023"/>
+        </w:numPr>
+        <w:pStyle w:val="Compact"/>
+      </w:pPr>
+      <w:r>
+        <w:t xml:space="preserve">☐ Canal</w:t>
+      </w:r>
+    </w:p>
+    <w:p>
+      <w:pPr>
+        <w:numPr>
+          <w:ilvl w:val="0"/>
+          <w:numId w:val="1023"/>
+        </w:numPr>
+        <w:pStyle w:val="Compact"/>
+      </w:pPr>
+      <w:r>
+        <w:t xml:space="preserve">☐ Ruteo</w:t>
+      </w:r>
+    </w:p>
+    <w:p>
+      <w:pPr>
+        <w:numPr>
+          <w:ilvl w:val="0"/>
+          <w:numId w:val="1023"/>
+        </w:numPr>
+        <w:pStyle w:val="Compact"/>
+      </w:pPr>
+      <w:r>
+        <w:t xml:space="preserve">☐ Traducción</w:t>
+      </w:r>
+    </w:p>
+    <w:p>
+      <w:pPr>
+        <w:numPr>
+          <w:ilvl w:val="0"/>
+          <w:numId w:val="1023"/>
+        </w:numPr>
+        <w:pStyle w:val="Compact"/>
+      </w:pPr>
+      <w:r>
+        <w:t xml:space="preserve">☐ App proveedora (B)</w:t>
+      </w:r>
+    </w:p>
+    <w:p>
+      <w:pPr>
+        <w:numPr>
+          <w:ilvl w:val="0"/>
+          <w:numId w:val="1023"/>
+        </w:numPr>
+        <w:pStyle w:val="Compact"/>
+      </w:pPr>
+      <w:r>
+        <w:t xml:space="preserve">☐ Monitoreo</w:t>
+      </w:r>
+    </w:p>
+    <w:bookmarkEnd w:id="61"/>
+    <w:bookmarkStart w:id="62" w:name="sec:diseño-4"/>
+    <w:p>
+      <w:pPr>
+        <w:pStyle w:val="Heading3"/>
+      </w:pPr>
+      <w:r>
+        <w:t xml:space="preserve">Diseño</w:t>
+      </w:r>
+    </w:p>
+    <w:p>
+      <w:pPr>
+        <w:pStyle w:val="FirstParagraph"/>
+      </w:pPr>
+      <w:r>
+        <w:t xml:space="preserve">Message Construct | Message Routing | Message Transformation | Messaging Endpoints | Messaging Channels | …</w:t>
+      </w:r>
+    </w:p>
+    <w:bookmarkEnd w:id="62"/>
+    <w:bookmarkStart w:id="63" w:name="sec:matriz-de-interoperabilidad-4"/>
+    <w:p>
+      <w:pPr>
+        <w:pStyle w:val="Heading3"/>
+      </w:pPr>
+      <w:r>
+        <w:t xml:space="preserve">Matriz de interoperabilidad</w:t>
+      </w:r>
+    </w:p>
+    <w:p>
+      <w:pPr>
+        <w:pStyle w:val="FirstParagraph"/>
+      </w:pPr>
+      <w:r>
+        <w:t xml:space="preserve">Detalle del intercambio entre sistemas de información o aplicaciones.</w:t>
       </w:r>
     </w:p>
     <w:p>
@@ -1693,34 +3596,297 @@
         <w:pStyle w:val="BodyText"/>
       </w:pPr>
       <w:r>
-        <w:t xml:space="preserve">El Anexo Nro. 1.2 – Acuerdos de Niveles de Servicio, explica el procedimiento con el que se dará atención a consultas o solución de incidencias, tanto en los sistemas operativos, como en los servicios de interoperabilidad existentes en la actualidad y aquellos que se contratarán en este proceso, en el sistema Bus de Interoperabilidad implementado en la Jurisdicción Especial para la Paz.</w:t>
-      </w:r>
-    </w:p>
-    <w:p>
-      <w:pPr>
-        <w:pStyle w:val="BodyText"/>
-      </w:pPr>
-      <w:r>
-        <w:t xml:space="preserve">Fuente: Justificativo de la Contratación Invitación Pública.</w:t>
-      </w:r>
-    </w:p>
-    <w:bookmarkEnd w:id="39"/>
-    <w:bookmarkStart w:id="48" w:name="sec:problema-2"/>
-    <w:p>
-      <w:pPr>
-        <w:pStyle w:val="Heading2"/>
-      </w:pPr>
-      <w:r>
-        <w:t xml:space="preserve">Problema 2</w:t>
-      </w:r>
-    </w:p>
-    <w:bookmarkStart w:id="40" w:name="sec:contractual-1"/>
+        <w:t xml:space="preserve">Sistema A comparte información, funcionalidad o servicios con Sistema B.</w:t>
+      </w:r>
+    </w:p>
+    <w:tbl>
+      <w:tblPr>
+        <w:tblStyle w:val="Table"/>
+        <w:tblW w:type="auto" w:w="0"/>
+        <w:tblLook w:firstRow="1" w:lastRow="0" w:firstColumn="0" w:lastColumn="0" w:noHBand="0" w:noVBand="0" w:val="0020"/>
+        <w:jc w:val="start"/>
+      </w:tblPr>
+      <w:tblGrid>
+        <w:gridCol w:w="1584"/>
+        <w:gridCol w:w="1584"/>
+        <w:gridCol w:w="1584"/>
+        <w:gridCol w:w="1584"/>
+        <w:gridCol w:w="1584"/>
+      </w:tblGrid>
+      <w:tr>
+        <w:trPr>
+          <w:tblHeader w:val="true"/>
+        </w:trPr>
+        <w:tc>
+          <w:tcPr/>
+          <w:p>
+            <w:pPr>
+              <w:pStyle w:val="Compact"/>
+            </w:pPr>
+          </w:p>
+        </w:tc>
+        <w:tc>
+          <w:tcPr/>
+          <w:p>
+            <w:pPr>
+              <w:pStyle w:val="Compact"/>
+              <w:jc w:val="left"/>
+            </w:pPr>
+            <w:r>
+              <w:t xml:space="preserve">Conti</w:t>
+            </w:r>
+          </w:p>
+        </w:tc>
+        <w:tc>
+          <w:tcPr/>
+          <w:p>
+            <w:pPr>
+              <w:pStyle w:val="Compact"/>
+              <w:jc w:val="left"/>
+            </w:pPr>
+            <w:r>
+              <w:t xml:space="preserve">Plani</w:t>
+            </w:r>
+          </w:p>
+        </w:tc>
+        <w:tc>
+          <w:tcPr/>
+          <w:p>
+            <w:pPr>
+              <w:pStyle w:val="Compact"/>
+              <w:jc w:val="left"/>
+            </w:pPr>
+            <w:r>
+              <w:t xml:space="preserve">Legali</w:t>
+            </w:r>
+          </w:p>
+        </w:tc>
+        <w:tc>
+          <w:tcPr/>
+          <w:p>
+            <w:pPr>
+              <w:pStyle w:val="Compact"/>
+              <w:jc w:val="left"/>
+            </w:pPr>
+            <w:r>
+              <w:t xml:space="preserve">Otros</w:t>
+            </w:r>
+          </w:p>
+        </w:tc>
+      </w:tr>
+      <w:tr>
+        <w:tc>
+          <w:tcPr/>
+          <w:p>
+            <w:pPr>
+              <w:pStyle w:val="Compact"/>
+              <w:jc w:val="left"/>
+            </w:pPr>
+            <w:r>
+              <w:t xml:space="preserve">Conti</w:t>
+            </w:r>
+          </w:p>
+        </w:tc>
+        <w:tc>
+          <w:tcPr/>
+          <w:p>
+            <w:pPr>
+              <w:pStyle w:val="Compact"/>
+              <w:jc w:val="left"/>
+            </w:pPr>
+            <w:r>
+              <w:t xml:space="preserve">X</w:t>
+            </w:r>
+          </w:p>
+        </w:tc>
+        <w:tc>
+          <w:tcPr/>
+          <w:p>
+            <w:pPr>
+              <w:pStyle w:val="Compact"/>
+              <w:jc w:val="left"/>
+            </w:pPr>
+            <w:r>
+              <w:t xml:space="preserve">Inf, Seguridad</w:t>
+            </w:r>
+          </w:p>
+        </w:tc>
+        <w:tc>
+          <w:tcPr/>
+          <w:p>
+            <w:pPr>
+              <w:pStyle w:val="Compact"/>
+            </w:pPr>
+          </w:p>
+        </w:tc>
+        <w:tc>
+          <w:tcPr/>
+          <w:p>
+            <w:pPr>
+              <w:pStyle w:val="Compact"/>
+            </w:pPr>
+          </w:p>
+        </w:tc>
+      </w:tr>
+      <w:tr>
+        <w:tc>
+          <w:tcPr/>
+          <w:p>
+            <w:pPr>
+              <w:pStyle w:val="Compact"/>
+              <w:jc w:val="left"/>
+            </w:pPr>
+            <w:r>
+              <w:t xml:space="preserve">Plani</w:t>
+            </w:r>
+          </w:p>
+        </w:tc>
+        <w:tc>
+          <w:tcPr/>
+          <w:p>
+            <w:pPr>
+              <w:pStyle w:val="Compact"/>
+            </w:pPr>
+          </w:p>
+        </w:tc>
+        <w:tc>
+          <w:tcPr/>
+          <w:p>
+            <w:pPr>
+              <w:pStyle w:val="Compact"/>
+              <w:jc w:val="left"/>
+            </w:pPr>
+            <w:r>
+              <w:t xml:space="preserve">X</w:t>
+            </w:r>
+          </w:p>
+        </w:tc>
+        <w:tc>
+          <w:tcPr/>
+          <w:p>
+            <w:pPr>
+              <w:pStyle w:val="Compact"/>
+            </w:pPr>
+          </w:p>
+        </w:tc>
+        <w:tc>
+          <w:tcPr/>
+          <w:p>
+            <w:pPr>
+              <w:pStyle w:val="Compact"/>
+            </w:pPr>
+          </w:p>
+        </w:tc>
+      </w:tr>
+      <w:tr>
+        <w:tc>
+          <w:tcPr/>
+          <w:p>
+            <w:pPr>
+              <w:pStyle w:val="Compact"/>
+              <w:jc w:val="left"/>
+            </w:pPr>
+            <w:r>
+              <w:t xml:space="preserve">Legali</w:t>
+            </w:r>
+          </w:p>
+        </w:tc>
+        <w:tc>
+          <w:tcPr/>
+          <w:p>
+            <w:pPr>
+              <w:pStyle w:val="Compact"/>
+            </w:pPr>
+          </w:p>
+        </w:tc>
+        <w:tc>
+          <w:tcPr/>
+          <w:p>
+            <w:pPr>
+              <w:pStyle w:val="Compact"/>
+            </w:pPr>
+          </w:p>
+        </w:tc>
+        <w:tc>
+          <w:tcPr/>
+          <w:p>
+            <w:pPr>
+              <w:pStyle w:val="Compact"/>
+              <w:jc w:val="left"/>
+            </w:pPr>
+            <w:r>
+              <w:t xml:space="preserve">X</w:t>
+            </w:r>
+          </w:p>
+        </w:tc>
+        <w:tc>
+          <w:tcPr/>
+          <w:p>
+            <w:pPr>
+              <w:pStyle w:val="Compact"/>
+            </w:pPr>
+          </w:p>
+        </w:tc>
+      </w:tr>
+      <w:tr>
+        <w:tc>
+          <w:tcPr/>
+          <w:p>
+            <w:pPr>
+              <w:pStyle w:val="Compact"/>
+              <w:jc w:val="left"/>
+            </w:pPr>
+            <w:r>
+              <w:t xml:space="preserve">Otros Sistemas</w:t>
+            </w:r>
+          </w:p>
+        </w:tc>
+        <w:tc>
+          <w:tcPr/>
+          <w:p>
+            <w:pPr>
+              <w:pStyle w:val="Compact"/>
+            </w:pPr>
+          </w:p>
+        </w:tc>
+        <w:tc>
+          <w:tcPr/>
+          <w:p>
+            <w:pPr>
+              <w:pStyle w:val="Compact"/>
+            </w:pPr>
+          </w:p>
+        </w:tc>
+        <w:tc>
+          <w:tcPr/>
+          <w:p>
+            <w:pPr>
+              <w:pStyle w:val="Compact"/>
+            </w:pPr>
+          </w:p>
+        </w:tc>
+        <w:tc>
+          <w:tcPr/>
+          <w:p>
+            <w:pPr>
+              <w:pStyle w:val="Compact"/>
+              <w:jc w:val="left"/>
+            </w:pPr>
+            <w:r>
+              <w:t xml:space="preserve">X</w:t>
+            </w:r>
+          </w:p>
+        </w:tc>
+      </w:tr>
+    </w:tbl>
+    <w:bookmarkEnd w:id="63"/>
+    <w:bookmarkStart w:id="64" w:name="sec:pruebas-realizables-4"/>
     <w:p>
       <w:pPr>
         <w:pStyle w:val="Heading3"/>
       </w:pPr>
       <w:r>
-        <w:t xml:space="preserve">Contractual</w:t>
+        <w:t xml:space="preserve">Pruebas Realizables</w:t>
       </w:r>
     </w:p>
     <w:p>
@@ -1728,394 +3894,12 @@
         <w:pStyle w:val="FirstParagraph"/>
       </w:pPr>
       <w:r>
-        <w:t xml:space="preserve">Objetivo: el requerimiento tiene carácter contractual.</w:t>
-      </w:r>
-    </w:p>
-    <w:bookmarkEnd w:id="40"/>
-    <w:bookmarkStart w:id="41" w:name="sec:apoyar-la-gestión-médica"/>
-    <w:p>
-      <w:pPr>
-        <w:pStyle w:val="Heading3"/>
-      </w:pPr>
-      <w:r>
-        <w:t xml:space="preserve">Apoyar la gestión médica</w:t>
-      </w:r>
-    </w:p>
-    <w:p>
-      <w:pPr>
-        <w:pStyle w:val="FirstParagraph"/>
-      </w:pPr>
-      <w:r>
-        <w:t xml:space="preserve">Valor: el requerimientos genera entregables de valor para la gestión médica de JEP.</w:t>
-      </w:r>
-    </w:p>
-    <w:bookmarkEnd w:id="41"/>
-    <w:bookmarkStart w:id="42" w:name="sec:levantamiento-1"/>
-    <w:p>
-      <w:pPr>
-        <w:pStyle w:val="Heading3"/>
-      </w:pPr>
-      <w:r>
-        <w:t xml:space="preserve">Levantamiento</w:t>
-      </w:r>
-    </w:p>
-    <w:p>
-      <w:pPr>
-        <w:pStyle w:val="FirstParagraph"/>
-      </w:pPr>
-      <w:r>
-        <w:t xml:space="preserve">Restricción: el requerimiento está condicionado por la completitud del levantamiento.</w:t>
-      </w:r>
-    </w:p>
-    <w:bookmarkEnd w:id="42"/>
-    <w:bookmarkStart w:id="43" w:name="sec:reqr11.-integración-gestión-médica"/>
-    <w:p>
-      <w:pPr>
-        <w:pStyle w:val="Heading3"/>
-      </w:pPr>
-      <w:r>
-        <w:t xml:space="preserve">REQR11. Integración gestión médica</w:t>
-      </w:r>
-    </w:p>
-    <w:p>
-      <w:pPr>
-        <w:pStyle w:val="FirstParagraph"/>
-      </w:pPr>
-      <w:r>
-        <w:t xml:space="preserve">Atendiendo la necesidad de (…) se requiere integrar la gestión médica JEP, como exposición de las capacidades Radicar MP y Indexar Imagen, las cuales se encuentran en (…).</w:t>
-      </w:r>
-    </w:p>
-    <w:p>
-      <w:pPr>
-        <w:pStyle w:val="BodyText"/>
-      </w:pPr>
-      <w:r>
-        <w:t xml:space="preserve">Fuente: gestionMedidaProteccion (pdf).</w:t>
-      </w:r>
-    </w:p>
-    <w:bookmarkEnd w:id="43"/>
-    <w:bookmarkStart w:id="44" w:name="Xe2a2e48a481680c1d6185fe541c11ce4fece4bc"/>
-    <w:p>
-      <w:pPr>
-        <w:pStyle w:val="Heading3"/>
-      </w:pPr>
-      <w:r>
-        <w:t xml:space="preserve">Índice de la documentación (casos de uso)</w:t>
-      </w:r>
-    </w:p>
-    <w:p>
-      <w:pPr>
-        <w:numPr>
-          <w:ilvl w:val="0"/>
-          <w:numId w:val="1016"/>
-        </w:numPr>
-        <w:pStyle w:val="Compact"/>
-      </w:pPr>
-      <w:r>
-        <w:t xml:space="preserve">Caso de Uso 1. Integrar Radicar MP</w:t>
-      </w:r>
-    </w:p>
-    <w:p>
-      <w:pPr>
-        <w:numPr>
-          <w:ilvl w:val="0"/>
-          <w:numId w:val="1016"/>
-        </w:numPr>
-        <w:pStyle w:val="Compact"/>
-      </w:pPr>
-      <w:r>
-        <w:t xml:space="preserve">Caso de Uso 2. Integrar Indexar Imagen</w:t>
-      </w:r>
-    </w:p>
-    <w:bookmarkEnd w:id="44"/>
-    <w:bookmarkStart w:id="47" w:name="sec:solución-3"/>
-    <w:p>
-      <w:pPr>
-        <w:pStyle w:val="Heading3"/>
-      </w:pPr>
-      <w:r>
-        <w:t xml:space="preserve">Solución 3</w:t>
-      </w:r>
-    </w:p>
-    <w:bookmarkStart w:id="45" w:name="sec:sint10.-integrar-radicar-mp"/>
-    <w:p>
-      <w:pPr>
-        <w:pStyle w:val="Heading4"/>
-      </w:pPr>
-      <w:r>
-        <w:t xml:space="preserve">SINT10. Integrar Radicar MP</w:t>
-      </w:r>
-    </w:p>
-    <w:p>
-      <w:pPr>
-        <w:pStyle w:val="FirstParagraph"/>
-      </w:pPr>
-      <w:r>
-        <w:t xml:space="preserve">Tareas de desarrollo</w:t>
-      </w:r>
-    </w:p>
-    <w:p>
-      <w:pPr>
-        <w:numPr>
-          <w:ilvl w:val="0"/>
-          <w:numId w:val="1017"/>
-        </w:numPr>
-        <w:pStyle w:val="Compact"/>
-      </w:pPr>
-      <w:r>
-        <w:t xml:space="preserve">Interoperabilidad IOP1. Transporte / Entrega Consulta Negocio</w:t>
-      </w:r>
-    </w:p>
-    <w:p>
-      <w:pPr>
-        <w:numPr>
-          <w:ilvl w:val="0"/>
-          <w:numId w:val="1017"/>
-        </w:numPr>
-        <w:pStyle w:val="Compact"/>
-      </w:pPr>
-      <w:r>
-        <w:t xml:space="preserve">Modelo de datos (XML, RBDMS, …)</w:t>
-      </w:r>
-    </w:p>
-    <w:p>
-      <w:pPr>
-        <w:numPr>
-          <w:ilvl w:val="0"/>
-          <w:numId w:val="1017"/>
-        </w:numPr>
-        <w:pStyle w:val="Compact"/>
-      </w:pPr>
-      <w:r>
-        <w:t xml:space="preserve">Esquema de datos (XSD, DTD, JSON-E…)</w:t>
-      </w:r>
-    </w:p>
-    <w:p>
-      <w:pPr>
-        <w:numPr>
-          <w:ilvl w:val="0"/>
-          <w:numId w:val="1017"/>
-        </w:numPr>
-        <w:pStyle w:val="Compact"/>
-      </w:pPr>
-      <w:r>
-        <w:t xml:space="preserve">Contratos de interoperabilidad (WSDL, API…)</w:t>
-      </w:r>
-    </w:p>
-    <w:p>
-      <w:pPr>
-        <w:numPr>
-          <w:ilvl w:val="0"/>
-          <w:numId w:val="1017"/>
-        </w:numPr>
-        <w:pStyle w:val="Compact"/>
-      </w:pPr>
-      <w:r>
-        <w:t xml:space="preserve">Mensajes petición IN (API, XML…)</w:t>
-      </w:r>
-    </w:p>
-    <w:p>
-      <w:pPr>
-        <w:numPr>
-          <w:ilvl w:val="0"/>
-          <w:numId w:val="1017"/>
-        </w:numPr>
-        <w:pStyle w:val="Compact"/>
-      </w:pPr>
-      <w:r>
-        <w:t xml:space="preserve">Mensajes respuesta OUT (API, XML…)</w:t>
-      </w:r>
-    </w:p>
-    <w:p>
-      <w:pPr>
-        <w:numPr>
-          <w:ilvl w:val="0"/>
-          <w:numId w:val="1017"/>
-        </w:numPr>
-        <w:pStyle w:val="Compact"/>
-      </w:pPr>
-      <w:r>
-        <w:t xml:space="preserve">Mensajes excepción (API, XML…)</w:t>
-      </w:r>
-    </w:p>
-    <w:p>
-      <w:pPr>
-        <w:numPr>
-          <w:ilvl w:val="0"/>
-          <w:numId w:val="1017"/>
-        </w:numPr>
-        <w:pStyle w:val="Compact"/>
-      </w:pPr>
-      <w:r>
-        <w:t xml:space="preserve">Transporte (REST, SOAP)</w:t>
-      </w:r>
-    </w:p>
-    <w:p>
-      <w:pPr>
-        <w:numPr>
-          <w:ilvl w:val="0"/>
-          <w:numId w:val="1017"/>
-        </w:numPr>
-        <w:pStyle w:val="Compact"/>
-      </w:pPr>
-      <w:r>
-        <w:t xml:space="preserve">Función lógica (JEE, …)</w:t>
-      </w:r>
-    </w:p>
-    <w:p>
-      <w:pPr>
-        <w:numPr>
-          <w:ilvl w:val="0"/>
-          <w:numId w:val="1017"/>
-        </w:numPr>
-        <w:pStyle w:val="Compact"/>
-      </w:pPr>
-      <w:r>
-        <w:t xml:space="preserve">Registro y envío de actividad</w:t>
-      </w:r>
-    </w:p>
-    <w:bookmarkEnd w:id="45"/>
-    <w:bookmarkStart w:id="46" w:name="sec:sint11.-integrar-indexar-imagen"/>
-    <w:p>
-      <w:pPr>
-        <w:pStyle w:val="Heading4"/>
-      </w:pPr>
-      <w:r>
-        <w:t xml:space="preserve">SINT11. Integrar Indexar Imagen</w:t>
-      </w:r>
-    </w:p>
-    <w:p>
-      <w:pPr>
-        <w:pStyle w:val="FirstParagraph"/>
-      </w:pPr>
-      <w:r>
-        <w:t xml:space="preserve">Tareas de desarrollo</w:t>
-      </w:r>
-    </w:p>
-    <w:p>
-      <w:pPr>
-        <w:numPr>
-          <w:ilvl w:val="0"/>
-          <w:numId w:val="1018"/>
-        </w:numPr>
-        <w:pStyle w:val="Compact"/>
-      </w:pPr>
-      <w:r>
-        <w:t xml:space="preserve">Interoperabilidad IOP1. Transporte / Entrega Consulta Negocio</w:t>
-      </w:r>
-    </w:p>
-    <w:p>
-      <w:pPr>
-        <w:numPr>
-          <w:ilvl w:val="0"/>
-          <w:numId w:val="1018"/>
-        </w:numPr>
-        <w:pStyle w:val="Compact"/>
-      </w:pPr>
-      <w:r>
-        <w:t xml:space="preserve">Modelo de datos (XML, RBDMS, …)</w:t>
-      </w:r>
-    </w:p>
-    <w:p>
-      <w:pPr>
-        <w:numPr>
-          <w:ilvl w:val="0"/>
-          <w:numId w:val="1018"/>
-        </w:numPr>
-        <w:pStyle w:val="Compact"/>
-      </w:pPr>
-      <w:r>
-        <w:t xml:space="preserve">Esquema de datos (XSD, DTD, JSON-E…)</w:t>
-      </w:r>
-    </w:p>
-    <w:p>
-      <w:pPr>
-        <w:numPr>
-          <w:ilvl w:val="0"/>
-          <w:numId w:val="1018"/>
-        </w:numPr>
-        <w:pStyle w:val="Compact"/>
-      </w:pPr>
-      <w:r>
-        <w:t xml:space="preserve">Contratos de interoperabilidad (WSDL, API…)</w:t>
-      </w:r>
-    </w:p>
-    <w:p>
-      <w:pPr>
-        <w:numPr>
-          <w:ilvl w:val="0"/>
-          <w:numId w:val="1018"/>
-        </w:numPr>
-        <w:pStyle w:val="Compact"/>
-      </w:pPr>
-      <w:r>
-        <w:t xml:space="preserve">Mensajes petición IN (API, XML…)</w:t>
-      </w:r>
-    </w:p>
-    <w:p>
-      <w:pPr>
-        <w:numPr>
-          <w:ilvl w:val="0"/>
-          <w:numId w:val="1018"/>
-        </w:numPr>
-        <w:pStyle w:val="Compact"/>
-      </w:pPr>
-      <w:r>
-        <w:t xml:space="preserve">Mensajes respuesta OUT (API, XML…)</w:t>
-      </w:r>
-    </w:p>
-    <w:p>
-      <w:pPr>
-        <w:numPr>
-          <w:ilvl w:val="0"/>
-          <w:numId w:val="1018"/>
-        </w:numPr>
-        <w:pStyle w:val="Compact"/>
-      </w:pPr>
-      <w:r>
-        <w:t xml:space="preserve">Mensajes excepción (API, XML…)</w:t>
-      </w:r>
-    </w:p>
-    <w:p>
-      <w:pPr>
-        <w:numPr>
-          <w:ilvl w:val="0"/>
-          <w:numId w:val="1018"/>
-        </w:numPr>
-        <w:pStyle w:val="Compact"/>
-      </w:pPr>
-      <w:r>
-        <w:t xml:space="preserve">Transporte (REST, SOAP)</w:t>
-      </w:r>
-    </w:p>
-    <w:p>
-      <w:pPr>
-        <w:numPr>
-          <w:ilvl w:val="0"/>
-          <w:numId w:val="1018"/>
-        </w:numPr>
-        <w:pStyle w:val="Compact"/>
-      </w:pPr>
-      <w:r>
-        <w:t xml:space="preserve">Función lógica (JEE, …)</w:t>
-      </w:r>
-    </w:p>
-    <w:p>
-      <w:pPr>
-        <w:numPr>
-          <w:ilvl w:val="0"/>
-          <w:numId w:val="1018"/>
-        </w:numPr>
-        <w:pStyle w:val="Compact"/>
-      </w:pPr>
-      <w:r>
-        <w:t xml:space="preserve">Registro y envío de actividad</w:t>
-      </w:r>
-    </w:p>
-    <w:bookmarkEnd w:id="46"/>
-    <w:bookmarkEnd w:id="47"/>
-    <w:bookmarkEnd w:id="48"/>
-    <w:bookmarkEnd w:id="49"/>
+        <w:t xml:space="preserve">Describir por cada caso de prueba de integración el resultado del intercambio entre sistemas de información o aplicaciones según la Matriz de interoperabilidad.</w:t>
+      </w:r>
+    </w:p>
+    <w:bookmarkEnd w:id="64"/>
+    <w:bookmarkEnd w:id="65"/>
+    <w:bookmarkEnd w:id="66"/>
     <w:sectPr>
       <w:headerReference r:id="rId9" w:type="default"/>
       <w:footerReference r:id="rId11" w:type="even"/>
@@ -2890,6 +4674,15 @@
     <w:abstractNumId w:val="991"/>
   </w:num>
   <w:num w:numId="1004">
+    <w:abstractNumId w:val="991"/>
+  </w:num>
+  <w:num w:numId="1005">
+    <w:abstractNumId w:val="991"/>
+  </w:num>
+  <w:num w:numId="1006">
+    <w:abstractNumId w:val="991"/>
+  </w:num>
+  <w:num w:numId="1007">
     <w:abstractNumId w:val="99411"/>
     <w:lvlOverride w:ilvl="0">
       <w:startOverride w:val="1"/>
@@ -2919,10 +4712,13 @@
       <w:startOverride w:val="1"/>
     </w:lvlOverride>
   </w:num>
-  <w:num w:numId="1005">
+  <w:num w:numId="1008">
     <w:abstractNumId w:val="991"/>
   </w:num>
-  <w:num w:numId="1006">
+  <w:num w:numId="1009">
+    <w:abstractNumId w:val="991"/>
+  </w:num>
+  <w:num w:numId="1010">
     <w:abstractNumId w:val="99411"/>
     <w:lvlOverride w:ilvl="0">
       <w:startOverride w:val="1"/>
@@ -2952,28 +4748,10 @@
       <w:startOverride w:val="1"/>
     </w:lvlOverride>
   </w:num>
-  <w:num w:numId="1007">
-    <w:abstractNumId w:val="991"/>
-  </w:num>
-  <w:num w:numId="1008">
-    <w:abstractNumId w:val="991"/>
-  </w:num>
-  <w:num w:numId="1009">
-    <w:abstractNumId w:val="991"/>
-  </w:num>
-  <w:num w:numId="1010">
-    <w:abstractNumId w:val="991"/>
-  </w:num>
   <w:num w:numId="1011">
     <w:abstractNumId w:val="991"/>
   </w:num>
   <w:num w:numId="1012">
-    <w:abstractNumId w:val="991"/>
-  </w:num>
-  <w:num w:numId="1013">
-    <w:abstractNumId w:val="991"/>
-  </w:num>
-  <w:num w:numId="1014">
     <w:abstractNumId w:val="99411"/>
     <w:lvlOverride w:ilvl="0">
       <w:startOverride w:val="1"/>
@@ -3003,10 +4781,34 @@
       <w:startOverride w:val="1"/>
     </w:lvlOverride>
   </w:num>
+  <w:num w:numId="1013">
+    <w:abstractNumId w:val="991"/>
+  </w:num>
+  <w:num w:numId="1014">
+    <w:abstractNumId w:val="991"/>
+  </w:num>
   <w:num w:numId="1015">
     <w:abstractNumId w:val="991"/>
   </w:num>
   <w:num w:numId="1016">
+    <w:abstractNumId w:val="991"/>
+  </w:num>
+  <w:num w:numId="1017">
+    <w:abstractNumId w:val="991"/>
+  </w:num>
+  <w:num w:numId="1018">
+    <w:abstractNumId w:val="991"/>
+  </w:num>
+  <w:num w:numId="1019">
+    <w:abstractNumId w:val="991"/>
+  </w:num>
+  <w:num w:numId="1020">
+    <w:abstractNumId w:val="991"/>
+  </w:num>
+  <w:num w:numId="1021">
+    <w:abstractNumId w:val="991"/>
+  </w:num>
+  <w:num w:numId="1022">
     <w:abstractNumId w:val="99411"/>
     <w:lvlOverride w:ilvl="0">
       <w:startOverride w:val="1"/>
@@ -3036,10 +4838,7 @@
       <w:startOverride w:val="1"/>
     </w:lvlOverride>
   </w:num>
-  <w:num w:numId="1017">
-    <w:abstractNumId w:val="991"/>
-  </w:num>
-  <w:num w:numId="1018">
+  <w:num w:numId="1023">
     <w:abstractNumId w:val="991"/>
   </w:num>
 </w:numbering>

--- a/output/docdoctec.docx
+++ b/output/docdoctec.docx
@@ -113,7 +113,7 @@
         <w:t xml:space="preserve"> </w:t>
       </w:r>
       <w:r>
-        <w:t xml:space="preserve">1.5490400</w:t>
+        <w:t xml:space="preserve">1.6a9b356</w:t>
       </w:r>
       <w:r>
         <w:t xml:space="preserve"> </w:t>
@@ -173,7 +173,7 @@
         <w:t xml:space="preserve"> </w:t>
       </w:r>
       <w:r>
-        <w:t xml:space="preserve">21:57:48</w:t>
+        <w:t xml:space="preserve">22:48:03</w:t>
       </w:r>
       <w:r>
         <w:t xml:space="preserve"> </w:t>
@@ -287,7 +287,7 @@
         <w:pStyle w:val="BodyText"/>
       </w:pPr>
       <w:r>
-        <w:t xml:space="preserve">1.5490400 - Compilación para entrega - Fri, 8 Nov 2024 21:57:48 +0000</w:t>
+        <w:t xml:space="preserve">1.6a9b356 - Compilación para entrega - Fri, 8 Nov 2024 22:48:03 +0000</w:t>
       </w:r>
     </w:p>
     <w:p>
@@ -303,6 +303,14 @@
         <w:pStyle w:val="BodyText"/>
       </w:pPr>
       <w:r>
+        <w:t xml:space="preserve">1.12af1e5 - Compilación para entrega - Fri, 8 Nov 2024 16:06:05 +0000</w:t>
+      </w:r>
+    </w:p>
+    <w:p>
+      <w:pPr>
+        <w:pStyle w:val="BodyText"/>
+      </w:pPr>
+      <w:r>
         <w:t xml:space="preserve">1.8eb7837 - Compilación para entrega - Fri, 8 Nov 2024 15:39:21 +0000</w:t>
       </w:r>
     </w:p>
@@ -320,14 +328,6 @@
       </w:pPr>
       <w:r>
         <w:t xml:space="preserve">1.7c4940f - Compilación para entrega - Fri, 8 Nov 2024 15:30:58 +0000</w:t>
-      </w:r>
-    </w:p>
-    <w:p>
-      <w:pPr>
-        <w:pStyle w:val="BodyText"/>
-      </w:pPr>
-      <w:r>
-        <w:t xml:space="preserve">1.7467481 - gitlog.ref - Fri, 8 Nov 2024 10:30:06 -0500</w:t>
       </w:r>
     </w:p>
     <w:bookmarkEnd w:id="21"/>
@@ -480,7 +480,7 @@
         <w:t xml:space="preserve">Fuente: Repositorio arquitectura Integración JEP (2024)</w:t>
       </w:r>
     </w:p>
-    <w:bookmarkStart w:id="28" w:name="sec:catálogo-de-elementos"/>
+    <w:bookmarkStart w:id="53" w:name="sec:catálogo-de-elementos"/>
     <w:p>
       <w:pPr>
         <w:pStyle w:val="Heading3"/>
@@ -489,24 +489,24 @@
         <w:t xml:space="preserve">Catálogo de Elementos</w:t>
       </w:r>
     </w:p>
+    <w:bookmarkStart w:id="28" w:name="sec:especificación-de-integración"/>
+    <w:p>
+      <w:pPr>
+        <w:pStyle w:val="Heading4"/>
+      </w:pPr>
+      <w:r>
+        <w:t xml:space="preserve">Especificación de integración</w:t>
+      </w:r>
+    </w:p>
+    <w:p>
+      <w:pPr>
+        <w:pStyle w:val="FirstParagraph"/>
+      </w:pPr>
+      <w:r>
+        <w:t xml:space="preserve">Solicitar autenticación a la aplicación Conti y devolver resultado de la solicitud de ingreso a la aplicación Plani.</w:t>
+      </w:r>
+    </w:p>
     <w:bookmarkEnd w:id="28"/>
-    <w:bookmarkStart w:id="33" w:name="sec:especificación-de-integración"/>
-    <w:p>
-      <w:pPr>
-        <w:pStyle w:val="Heading3"/>
-      </w:pPr>
-      <w:r>
-        <w:t xml:space="preserve">Especificación de integración</w:t>
-      </w:r>
-    </w:p>
-    <w:p>
-      <w:pPr>
-        <w:pStyle w:val="FirstParagraph"/>
-      </w:pPr>
-      <w:r>
-        <w:t xml:space="preserve">Solicitar autenticación a la aplicación Conti y devolver resultado de la solicitud de ingreso a la aplicación Plani.</w:t>
-      </w:r>
-    </w:p>
     <w:bookmarkStart w:id="29" w:name="sec:elementos"/>
     <w:p>
       <w:pPr>
@@ -1096,92 +1096,92 @@
       </w:r>
     </w:p>
     <w:bookmarkEnd w:id="32"/>
+    <w:bookmarkStart w:id="33" w:name="sec:especificación-de-integración-1"/>
+    <w:p>
+      <w:pPr>
+        <w:pStyle w:val="Heading4"/>
+      </w:pPr>
+      <w:r>
+        <w:t xml:space="preserve">Especificación de integración</w:t>
+      </w:r>
+    </w:p>
+    <w:p>
+      <w:pPr>
+        <w:pStyle w:val="FirstParagraph"/>
+      </w:pPr>
+      <w:r>
+        <w:t xml:space="preserve">Solicitar consulta de ítem a la aplicación Plani y obtener resultado de la consulta. La solicitud de consulta podrá realizarla con mínimo un parámetro, o la combinación de todos. Los parámetros son los siguientes:</w:t>
+      </w:r>
+    </w:p>
+    <w:p>
+      <w:pPr>
+        <w:numPr>
+          <w:ilvl w:val="0"/>
+          <w:numId w:val="1007"/>
+        </w:numPr>
+        <w:pStyle w:val="Compact"/>
+      </w:pPr>
+      <w:r>
+        <w:t xml:space="preserve">Número de ítem</w:t>
+      </w:r>
+    </w:p>
+    <w:p>
+      <w:pPr>
+        <w:numPr>
+          <w:ilvl w:val="0"/>
+          <w:numId w:val="1007"/>
+        </w:numPr>
+        <w:pStyle w:val="Compact"/>
+      </w:pPr>
+      <w:r>
+        <w:t xml:space="preserve">Fecha estimada de inicio de proceso de selección</w:t>
+      </w:r>
+    </w:p>
+    <w:p>
+      <w:pPr>
+        <w:numPr>
+          <w:ilvl w:val="0"/>
+          <w:numId w:val="1007"/>
+        </w:numPr>
+        <w:pStyle w:val="Compact"/>
+      </w:pPr>
+      <w:r>
+        <w:t xml:space="preserve">Vigencia de ejecución</w:t>
+      </w:r>
+    </w:p>
+    <w:p>
+      <w:pPr>
+        <w:numPr>
+          <w:ilvl w:val="0"/>
+          <w:numId w:val="1007"/>
+        </w:numPr>
+        <w:pStyle w:val="Compact"/>
+      </w:pPr>
+      <w:r>
+        <w:t xml:space="preserve">Fuente de los recursos</w:t>
+      </w:r>
+    </w:p>
+    <w:p>
+      <w:pPr>
+        <w:numPr>
+          <w:ilvl w:val="0"/>
+          <w:numId w:val="1007"/>
+        </w:numPr>
+        <w:pStyle w:val="Compact"/>
+      </w:pPr>
+      <w:r>
+        <w:t xml:space="preserve">Modalidad de selección Interna (manual de contratación)</w:t>
+      </w:r>
+    </w:p>
+    <w:p>
+      <w:pPr>
+        <w:pStyle w:val="FirstParagraph"/>
+      </w:pPr>
+      <w:r>
+        <w:t xml:space="preserve">Esta integración permitirá que el sistema Conti consulte al sistema Plani la información de acuerdo con los campos solicitados. Cuando la aplicación Plani ejecute la consulta enviará, esta integración enviarea de regreso a Conti la lista de ítems relacionados que ya se encuentren en estado aprobado y que correspondan a la dependencia del usuario parametrizado en Conti.</w:t>
+      </w:r>
+    </w:p>
     <w:bookmarkEnd w:id="33"/>
-    <w:bookmarkStart w:id="38" w:name="sec:especificación-de-integración-1"/>
-    <w:p>
-      <w:pPr>
-        <w:pStyle w:val="Heading3"/>
-      </w:pPr>
-      <w:r>
-        <w:t xml:space="preserve">Especificación de integración</w:t>
-      </w:r>
-    </w:p>
-    <w:p>
-      <w:pPr>
-        <w:pStyle w:val="FirstParagraph"/>
-      </w:pPr>
-      <w:r>
-        <w:t xml:space="preserve">Solicitar consulta de ítem a la aplicación Plani y obtener resultado de la consulta. La solicitud de consulta podrá realizarla con mínimo un parámetro, o la combinación de todos. Los parámetros son los siguientes:</w:t>
-      </w:r>
-    </w:p>
-    <w:p>
-      <w:pPr>
-        <w:numPr>
-          <w:ilvl w:val="0"/>
-          <w:numId w:val="1007"/>
-        </w:numPr>
-        <w:pStyle w:val="Compact"/>
-      </w:pPr>
-      <w:r>
-        <w:t xml:space="preserve">Número de ítem</w:t>
-      </w:r>
-    </w:p>
-    <w:p>
-      <w:pPr>
-        <w:numPr>
-          <w:ilvl w:val="0"/>
-          <w:numId w:val="1007"/>
-        </w:numPr>
-        <w:pStyle w:val="Compact"/>
-      </w:pPr>
-      <w:r>
-        <w:t xml:space="preserve">Fecha estimada de inicio de proceso de selección</w:t>
-      </w:r>
-    </w:p>
-    <w:p>
-      <w:pPr>
-        <w:numPr>
-          <w:ilvl w:val="0"/>
-          <w:numId w:val="1007"/>
-        </w:numPr>
-        <w:pStyle w:val="Compact"/>
-      </w:pPr>
-      <w:r>
-        <w:t xml:space="preserve">Vigencia de ejecución</w:t>
-      </w:r>
-    </w:p>
-    <w:p>
-      <w:pPr>
-        <w:numPr>
-          <w:ilvl w:val="0"/>
-          <w:numId w:val="1007"/>
-        </w:numPr>
-        <w:pStyle w:val="Compact"/>
-      </w:pPr>
-      <w:r>
-        <w:t xml:space="preserve">Fuente de los recursos</w:t>
-      </w:r>
-    </w:p>
-    <w:p>
-      <w:pPr>
-        <w:numPr>
-          <w:ilvl w:val="0"/>
-          <w:numId w:val="1007"/>
-        </w:numPr>
-        <w:pStyle w:val="Compact"/>
-      </w:pPr>
-      <w:r>
-        <w:t xml:space="preserve">Modalidad de selección Interna (manual de contratación)</w:t>
-      </w:r>
-    </w:p>
-    <w:p>
-      <w:pPr>
-        <w:pStyle w:val="FirstParagraph"/>
-      </w:pPr>
-      <w:r>
-        <w:t xml:space="preserve">Esta integración permitirá que el sistema Conti consulte al sistema Plani la información de acuerdo con los campos solicitados. Cuando la aplicación Plani ejecute la consulta enviará, esta integración enviarea de regreso a Conti la lista de ítems relacionados que ya se encuentren en estado aprobado y que correspondan a la dependencia del usuario parametrizado en Conti.</w:t>
-      </w:r>
-    </w:p>
     <w:bookmarkStart w:id="34" w:name="sec:elementos-1"/>
     <w:p>
       <w:pPr>
@@ -2047,47 +2047,47 @@
       </w:r>
     </w:p>
     <w:bookmarkEnd w:id="37"/>
+    <w:bookmarkStart w:id="38" w:name="sec:especificación-de-integración-2"/>
+    <w:p>
+      <w:pPr>
+        <w:pStyle w:val="Heading4"/>
+      </w:pPr>
+      <w:r>
+        <w:t xml:space="preserve">Especificación de integración</w:t>
+      </w:r>
+    </w:p>
+    <w:p>
+      <w:pPr>
+        <w:pStyle w:val="FirstParagraph"/>
+      </w:pPr>
+      <w:r>
+        <w:t xml:space="preserve">Esta integracieon inicia en Conti el proceso de gestión dentro de la ruta precontractual (Revisar documento</w:t>
+      </w:r>
+      <w:r>
+        <w:t xml:space="preserve"> </w:t>
+      </w:r>
+      <w:r>
+        <w:t xml:space="preserve">“</w:t>
+      </w:r>
+      <w:r>
+        <w:t xml:space="preserve">1. Acta de requerimientos Proceso Precontractual_V2</w:t>
+      </w:r>
+      <w:r>
+        <w:t xml:space="preserve">”</w:t>
+      </w:r>
+      <w:r>
+        <w:t xml:space="preserve">), y pedirá un radicado asociado al ítem seleccionado.</w:t>
+      </w:r>
+    </w:p>
+    <w:p>
+      <w:pPr>
+        <w:pStyle w:val="BodyText"/>
+      </w:pPr>
+      <w:r>
+        <w:t xml:space="preserve">Una vez generado el número del radicado, Conti envía a Plani la llamada posterior (callback) con esta información para que pueda ser almacenada y relacionada al ítem en el sistema Plani. A su vez, Plani envía un mensaje de confirmación a Conti.</w:t>
+      </w:r>
+    </w:p>
     <w:bookmarkEnd w:id="38"/>
-    <w:bookmarkStart w:id="43" w:name="sec:especificación-de-integración-2"/>
-    <w:p>
-      <w:pPr>
-        <w:pStyle w:val="Heading3"/>
-      </w:pPr>
-      <w:r>
-        <w:t xml:space="preserve">Especificación de integración</w:t>
-      </w:r>
-    </w:p>
-    <w:p>
-      <w:pPr>
-        <w:pStyle w:val="FirstParagraph"/>
-      </w:pPr>
-      <w:r>
-        <w:t xml:space="preserve">Esta integracieon inicia en Conti el proceso de gestión dentro de la ruta precontractual (Revisar documento</w:t>
-      </w:r>
-      <w:r>
-        <w:t xml:space="preserve"> </w:t>
-      </w:r>
-      <w:r>
-        <w:t xml:space="preserve">“</w:t>
-      </w:r>
-      <w:r>
-        <w:t xml:space="preserve">1. Acta de requerimientos Proceso Precontractual_V2</w:t>
-      </w:r>
-      <w:r>
-        <w:t xml:space="preserve">”</w:t>
-      </w:r>
-      <w:r>
-        <w:t xml:space="preserve">), y pedirá un radicado asociado al ítem seleccionado.</w:t>
-      </w:r>
-    </w:p>
-    <w:p>
-      <w:pPr>
-        <w:pStyle w:val="BodyText"/>
-      </w:pPr>
-      <w:r>
-        <w:t xml:space="preserve">Una vez generado el número del radicado, Conti envía a Plani la llamada posterior (callback) con esta información para que pueda ser almacenada y relacionada al ítem en el sistema Plani. A su vez, Plani envía un mensaje de confirmación a Conti.</w:t>
-      </w:r>
-    </w:p>
     <w:bookmarkStart w:id="39" w:name="sec:elementos-2"/>
     <w:p>
       <w:pPr>
@@ -2693,32 +2693,32 @@
       </w:r>
     </w:p>
     <w:bookmarkEnd w:id="42"/>
+    <w:bookmarkStart w:id="43" w:name="sec:especificación-de-integración-3"/>
+    <w:p>
+      <w:pPr>
+        <w:pStyle w:val="Heading4"/>
+      </w:pPr>
+      <w:r>
+        <w:t xml:space="preserve">Especificación de integración</w:t>
+      </w:r>
+    </w:p>
+    <w:p>
+      <w:pPr>
+        <w:pStyle w:val="FirstParagraph"/>
+      </w:pPr>
+      <w:r>
+        <w:t xml:space="preserve">Una vez se tenga seleccionado el ítem a gestionar el usuario debe identificar el tipo de documento que esté relacionado al mismo, sea documento justificativo, Reglas de invitación y/o anexos.</w:t>
+      </w:r>
+    </w:p>
+    <w:p>
+      <w:pPr>
+        <w:pStyle w:val="BodyText"/>
+      </w:pPr>
+      <w:r>
+        <w:t xml:space="preserve">Esta integración debe enviar el documento a…</w:t>
+      </w:r>
+    </w:p>
     <w:bookmarkEnd w:id="43"/>
-    <w:bookmarkStart w:id="48" w:name="sec:especificación-de-integración-3"/>
-    <w:p>
-      <w:pPr>
-        <w:pStyle w:val="Heading3"/>
-      </w:pPr>
-      <w:r>
-        <w:t xml:space="preserve">Especificación de integración</w:t>
-      </w:r>
-    </w:p>
-    <w:p>
-      <w:pPr>
-        <w:pStyle w:val="FirstParagraph"/>
-      </w:pPr>
-      <w:r>
-        <w:t xml:space="preserve">Una vez se tenga seleccionado el ítem a gestionar el usuario debe identificar el tipo de documento que esté relacionado al mismo, sea documento justificativo, Reglas de invitación y/o anexos.</w:t>
-      </w:r>
-    </w:p>
-    <w:p>
-      <w:pPr>
-        <w:pStyle w:val="BodyText"/>
-      </w:pPr>
-      <w:r>
-        <w:t xml:space="preserve">Esta integración debe enviar el documento a…</w:t>
-      </w:r>
-    </w:p>
     <w:bookmarkStart w:id="44" w:name="sec:elementos-3"/>
     <w:p>
       <w:pPr>
@@ -3224,64 +3224,64 @@
       </w:r>
     </w:p>
     <w:bookmarkEnd w:id="47"/>
+    <w:bookmarkStart w:id="48" w:name="Xa7dcda0a87abfd31b399cf22285a3b618b01793"/>
+    <w:p>
+      <w:pPr>
+        <w:pStyle w:val="Heading4"/>
+      </w:pPr>
+      <w:r>
+        <w:t xml:space="preserve">HU.SINT1. Integración. Ingreso a Conti</w:t>
+      </w:r>
+    </w:p>
     <w:bookmarkEnd w:id="48"/>
-    <w:bookmarkStart w:id="49" w:name="Xa7dcda0a87abfd31b399cf22285a3b618b01793"/>
-    <w:p>
-      <w:pPr>
-        <w:pStyle w:val="Heading3"/>
-      </w:pPr>
-      <w:r>
-        <w:t xml:space="preserve">HU.SINT1. Integración. Ingreso a Conti</w:t>
+    <w:bookmarkStart w:id="49" w:name="X7e0ecba27fe456010e03e91e15dbe4811fd4ab7"/>
+    <w:p>
+      <w:pPr>
+        <w:pStyle w:val="Heading4"/>
+      </w:pPr>
+      <w:r>
+        <w:t xml:space="preserve">HU.SINT2. Integración. Consulta ítem de Conti</w:t>
       </w:r>
     </w:p>
     <w:bookmarkEnd w:id="49"/>
-    <w:bookmarkStart w:id="50" w:name="X7e0ecba27fe456010e03e91e15dbe4811fd4ab7"/>
-    <w:p>
-      <w:pPr>
-        <w:pStyle w:val="Heading3"/>
-      </w:pPr>
-      <w:r>
-        <w:t xml:space="preserve">HU.SINT2. Integración. Consulta ítem de Conti</w:t>
+    <w:bookmarkStart w:id="50" w:name="sec:hu.sint3.-integración.-radicar-ítem"/>
+    <w:p>
+      <w:pPr>
+        <w:pStyle w:val="Heading4"/>
+      </w:pPr>
+      <w:r>
+        <w:t xml:space="preserve">HU.SINT3. Integración. Radicar ítem</w:t>
       </w:r>
     </w:p>
     <w:bookmarkEnd w:id="50"/>
-    <w:bookmarkStart w:id="51" w:name="sec:hu.sint3.-integración.-radicar-ítem"/>
-    <w:p>
-      <w:pPr>
-        <w:pStyle w:val="Heading3"/>
-      </w:pPr>
-      <w:r>
-        <w:t xml:space="preserve">HU.SINT3. Integración. Radicar ítem</w:t>
+    <w:bookmarkStart w:id="51" w:name="X55f3d35fe97a710aa4ba7aada0fe466a6fa748a"/>
+    <w:p>
+      <w:pPr>
+        <w:pStyle w:val="Heading4"/>
+      </w:pPr>
+      <w:r>
+        <w:t xml:space="preserve">HU.SINT4. Integración. Generación de documentos</w:t>
       </w:r>
     </w:p>
     <w:bookmarkEnd w:id="51"/>
-    <w:bookmarkStart w:id="52" w:name="X55f3d35fe97a710aa4ba7aada0fe466a6fa748a"/>
-    <w:p>
-      <w:pPr>
-        <w:pStyle w:val="Heading3"/>
-      </w:pPr>
-      <w:r>
-        <w:t xml:space="preserve">HU.SINT4. Integración. Generación de documentos</w:t>
+    <w:bookmarkStart w:id="52" w:name="X4a30b7dd4b9e2ce311bf95c56dd5cf814b5d9f4"/>
+    <w:p>
+      <w:pPr>
+        <w:pStyle w:val="Heading4"/>
+      </w:pPr>
+      <w:r>
+        <w:t xml:space="preserve">REQR3. Integración con Sistema Conti x Plani</w:t>
+      </w:r>
+    </w:p>
+    <w:p>
+      <w:pPr>
+        <w:pStyle w:val="FirstParagraph"/>
+      </w:pPr>
+      <w:r>
+        <w:t xml:space="preserve">Atendiendo la necesidad de la Subdirección de Contratación de implementar el flujo de gestión precontractual en el sistema de Gestión Documental - Conti se requiere contar con la información de los ítems del Plan Anual de Adquisiciones – PAA para iniciar el proceso, la cual se encuentra gestionada en el Sistema de Gestión y Planeación Institucional PLANi.</w:t>
       </w:r>
     </w:p>
     <w:bookmarkEnd w:id="52"/>
-    <w:bookmarkStart w:id="53" w:name="X4a30b7dd4b9e2ce311bf95c56dd5cf814b5d9f4"/>
-    <w:p>
-      <w:pPr>
-        <w:pStyle w:val="Heading3"/>
-      </w:pPr>
-      <w:r>
-        <w:t xml:space="preserve">REQR3. Integración con Sistema Conti x Plani</w:t>
-      </w:r>
-    </w:p>
-    <w:p>
-      <w:pPr>
-        <w:pStyle w:val="FirstParagraph"/>
-      </w:pPr>
-      <w:r>
-        <w:t xml:space="preserve">Atendiendo la necesidad de la Subdirección de Contratación de implementar el flujo de gestión precontractual en el sistema de Gestión Documental - Conti se requiere contar con la información de los ítems del Plan Anual de Adquisiciones – PAA para iniciar el proceso, la cual se encuentra gestionada en el Sistema de Gestión y Planeación Institucional PLANi.</w:t>
-      </w:r>
-    </w:p>
     <w:bookmarkEnd w:id="53"/>
     <w:bookmarkStart w:id="54" w:name="X8ae3bc333c0d418fc477fe355d0aabfb3b51768"/>
     <w:p>

--- a/output/docdoctec.docx
+++ b/output/docdoctec.docx
@@ -89,7 +89,7 @@
         <w:t xml:space="preserve"> </w:t>
       </w:r>
       <w:r>
-        <w:t xml:space="preserve">1.d811f41</w:t>
+        <w:t xml:space="preserve">1.4fdd500</w:t>
       </w:r>
       <w:r>
         <w:t xml:space="preserve"> </w:t>
@@ -101,7 +101,19 @@
         <w:t xml:space="preserve"> </w:t>
       </w:r>
       <w:r>
-        <w:t xml:space="preserve">action</w:t>
+        <w:t xml:space="preserve">Compilación</w:t>
+      </w:r>
+      <w:r>
+        <w:t xml:space="preserve"> </w:t>
+      </w:r>
+      <w:r>
+        <w:t xml:space="preserve">para</w:t>
+      </w:r>
+      <w:r>
+        <w:t xml:space="preserve"> </w:t>
+      </w:r>
+      <w:r>
+        <w:t xml:space="preserve">entrega</w:t>
       </w:r>
       <w:r>
         <w:t xml:space="preserve"> </w:t>
@@ -137,13 +149,13 @@
         <w:t xml:space="preserve"> </w:t>
       </w:r>
       <w:r>
-        <w:t xml:space="preserve">14:49:11</w:t>
-      </w:r>
-      <w:r>
-        <w:t xml:space="preserve"> </w:t>
-      </w:r>
-      <w:r>
-        <w:t xml:space="preserve">-0500</w:t>
+        <w:t xml:space="preserve">21:58:36</w:t>
+      </w:r>
+      <w:r>
+        <w:t xml:space="preserve"> </w:t>
+      </w:r>
+      <w:r>
+        <w:t xml:space="preserve">+0000</w:t>
       </w:r>
     </w:p>
     <w:p>
@@ -317,7 +329,7 @@
         <w:t xml:space="preserve"> </w:t>
       </w:r>
       <w:r>
-        <w:t xml:space="preserve">1.d811f41 - action - Tue, 19 Nov 2024 14:49:11 -0500</w:t>
+        <w:t xml:space="preserve">1.4fdd500 - Compilación para entrega - Tue, 19 Nov 2024 21:58:36 +0000</w:t>
       </w:r>
     </w:p>
     <w:p>
@@ -333,6 +345,14 @@
         <w:pStyle w:val="BodyText"/>
       </w:pPr>
       <w:r>
+        <w:t xml:space="preserve">1.a541bff - Compilación para entrega - Fri, 8 Nov 2024 20:43:59 +0000</w:t>
+      </w:r>
+    </w:p>
+    <w:p>
+      <w:pPr>
+        <w:pStyle w:val="BodyText"/>
+      </w:pPr>
+      <w:r>
         <w:t xml:space="preserve">1.544d74d - Compilación para entrega - Fri, 8 Nov 2024 17:44:18 +0000</w:t>
       </w:r>
     </w:p>
@@ -350,14 +370,6 @@
       </w:pPr>
       <w:r>
         <w:t xml:space="preserve">1.cc57a63 - Compilación para entrega - Fri, 8 Nov 2024 16:13:58 +0000</w:t>
-      </w:r>
-    </w:p>
-    <w:p>
-      <w:pPr>
-        <w:pStyle w:val="BodyText"/>
-      </w:pPr>
-      <w:r>
-        <w:t xml:space="preserve">1.12af1e5 - Compilación para entrega - Fri, 8 Nov 2024 16:06:05 +0000</w:t>
       </w:r>
     </w:p>
     <w:bookmarkStart w:id="21" w:name="sec:realizado-por"/>

--- a/output/docdoctec.docx
+++ b/output/docdoctec.docx
@@ -113,7 +113,7 @@
         <w:t xml:space="preserve"> </w:t>
       </w:r>
       <w:r>
-        <w:t xml:space="preserve">1.32d8d21</w:t>
+        <w:t xml:space="preserve">1.c17d6d1</w:t>
       </w:r>
       <w:r>
         <w:t xml:space="preserve"> </w:t>
@@ -149,13 +149,13 @@
         <w:t xml:space="preserve"> </w:t>
       </w:r>
       <w:r>
-        <w:t xml:space="preserve">Tue,</w:t>
-      </w:r>
-      <w:r>
-        <w:t xml:space="preserve"> </w:t>
-      </w:r>
-      <w:r>
-        <w:t xml:space="preserve">19</w:t>
+        <w:t xml:space="preserve">Mon,</w:t>
+      </w:r>
+      <w:r>
+        <w:t xml:space="preserve"> </w:t>
+      </w:r>
+      <w:r>
+        <w:t xml:space="preserve">25</w:t>
       </w:r>
       <w:r>
         <w:t xml:space="preserve"> </w:t>
@@ -173,7 +173,7 @@
         <w:t xml:space="preserve"> </w:t>
       </w:r>
       <w:r>
-        <w:t xml:space="preserve">22:04:18</w:t>
+        <w:t xml:space="preserve">19:41:40</w:t>
       </w:r>
       <w:r>
         <w:t xml:space="preserve"> </w:t>
@@ -304,7 +304,7 @@
         <w:pStyle w:val="BodyText"/>
       </w:pPr>
       <w:r>
-        <w:t xml:space="preserve">1.32d8d21 - Compilación para entrega - Tue, 19 Nov 2024 22:04:18 +0000</w:t>
+        <w:t xml:space="preserve">1.c17d6d1 - Compilación para entrega - Mon, 25 Nov 2024 19:41:40 +0000</w:t>
       </w:r>
     </w:p>
     <w:p>
@@ -320,6 +320,14 @@
         <w:pStyle w:val="BodyText"/>
       </w:pPr>
       <w:r>
+        <w:t xml:space="preserve">1.6a9b356 - Compilación para entrega - Fri, 8 Nov 2024 22:48:03 +0000</w:t>
+      </w:r>
+    </w:p>
+    <w:p>
+      <w:pPr>
+        <w:pStyle w:val="BodyText"/>
+      </w:pPr>
+      <w:r>
         <w:t xml:space="preserve">1.5490400 - Compilación para entrega - Fri, 8 Nov 2024 21:57:48 +0000</w:t>
       </w:r>
     </w:p>
@@ -337,14 +345,6 @@
       </w:pPr>
       <w:r>
         <w:t xml:space="preserve">1.544d74d - Compilación para entrega - Fri, 8 Nov 2024 17:44:18 +0000</w:t>
-      </w:r>
-    </w:p>
-    <w:p>
-      <w:pPr>
-        <w:pStyle w:val="BodyText"/>
-      </w:pPr>
-      <w:r>
-        <w:t xml:space="preserve">1.7234525 - Compilación para entrega - Fri, 8 Nov 2024 17:36:22 +0000</w:t>
       </w:r>
     </w:p>
     <w:bookmarkEnd w:id="21"/>

--- a/output/docdoctec.docx
+++ b/output/docdoctec.docx
@@ -7,7 +7,7 @@
         <w:pStyle w:val="Title"/>
       </w:pPr>
       <w:r>
-        <w:t xml:space="preserve">Plantilla</w:t>
+        <w:t xml:space="preserve">Gestión</w:t>
       </w:r>
       <w:r>
         <w:t xml:space="preserve"> </w:t>
@@ -19,7 +19,33 @@
         <w:t xml:space="preserve"> </w:t>
       </w:r>
       <w:r>
-        <w:t xml:space="preserve">Especificación</w:t>
+        <w:t xml:space="preserve">Requerimientos</w:t>
+      </w:r>
+      <w:r>
+        <w:t xml:space="preserve"> </w:t>
+      </w:r>
+      <w:r>
+        <w:t xml:space="preserve">JEP</w:t>
+      </w:r>
+    </w:p>
+    <w:p>
+      <w:pPr>
+        <w:pStyle w:val="Subtitle"/>
+      </w:pPr>
+      <w:r>
+        <w:t xml:space="preserve">Implementación</w:t>
+      </w:r>
+      <w:r>
+        <w:t xml:space="preserve"> </w:t>
+      </w:r>
+      <w:r>
+        <w:t xml:space="preserve">Proyecto</w:t>
+      </w:r>
+      <w:r>
+        <w:t xml:space="preserve"> </w:t>
+      </w:r>
+      <w:r>
+        <w:t xml:space="preserve">Evolución</w:t>
       </w:r>
       <w:r>
         <w:t xml:space="preserve"> </w:t>
@@ -31,56 +57,6 @@
         <w:t xml:space="preserve"> </w:t>
       </w:r>
       <w:r>
-        <w:t xml:space="preserve">Integración</w:t>
-      </w:r>
-      <w:r>
-        <w:t xml:space="preserve"> </w:t>
-      </w:r>
-      <w:r>
-        <w:t xml:space="preserve">(caso</w:t>
-      </w:r>
-      <w:r>
-        <w:t xml:space="preserve"> </w:t>
-      </w:r>
-      <w:r>
-        <w:t xml:space="preserve">de</w:t>
-      </w:r>
-      <w:r>
-        <w:t xml:space="preserve"> </w:t>
-      </w:r>
-      <w:r>
-        <w:t xml:space="preserve">uso)</w:t>
-      </w:r>
-    </w:p>
-    <w:p>
-      <w:pPr>
-        <w:pStyle w:val="Subtitle"/>
-      </w:pPr>
-      <w:r>
-        <w:t xml:space="preserve">Implementación</w:t>
-      </w:r>
-      <w:r>
-        <w:t xml:space="preserve"> </w:t>
-      </w:r>
-      <w:r>
-        <w:t xml:space="preserve">Proyecto</w:t>
-      </w:r>
-      <w:r>
-        <w:t xml:space="preserve"> </w:t>
-      </w:r>
-      <w:r>
-        <w:t xml:space="preserve">Evolución</w:t>
-      </w:r>
-      <w:r>
-        <w:t xml:space="preserve"> </w:t>
-      </w:r>
-      <w:r>
-        <w:t xml:space="preserve">de</w:t>
-      </w:r>
-      <w:r>
-        <w:t xml:space="preserve"> </w:t>
-      </w:r>
-      <w:r>
         <w:t xml:space="preserve">Interoperabilidad</w:t>
       </w:r>
       <w:r>
@@ -113,7 +89,7 @@
         <w:t xml:space="preserve"> </w:t>
       </w:r>
       <w:r>
-        <w:t xml:space="preserve">1.c17d6d1</w:t>
+        <w:t xml:space="preserve">1.5fc7144</w:t>
       </w:r>
       <w:r>
         <w:t xml:space="preserve"> </w:t>
@@ -173,7 +149,7 @@
         <w:t xml:space="preserve"> </w:t>
       </w:r>
       <w:r>
-        <w:t xml:space="preserve">19:41:40</w:t>
+        <w:t xml:space="preserve">19:50:29</w:t>
       </w:r>
       <w:r>
         <w:t xml:space="preserve"> </w:t>
@@ -304,7 +280,7 @@
         <w:pStyle w:val="BodyText"/>
       </w:pPr>
       <w:r>
-        <w:t xml:space="preserve">1.c17d6d1 - Compilación para entrega - Mon, 25 Nov 2024 19:41:40 +0000</w:t>
+        <w:t xml:space="preserve">1.5fc7144 - Compilación para entrega - Mon, 25 Nov 2024 19:50:29 +0000</w:t>
       </w:r>
     </w:p>
     <w:p>
@@ -320,6 +296,14 @@
         <w:pStyle w:val="BodyText"/>
       </w:pPr>
       <w:r>
+        <w:t xml:space="preserve">1.079de0e - Compilación para entrega - Fri, 8 Nov 2024 22:55:22 +0000</w:t>
+      </w:r>
+    </w:p>
+    <w:p>
+      <w:pPr>
+        <w:pStyle w:val="BodyText"/>
+      </w:pPr>
+      <w:r>
         <w:t xml:space="preserve">1.6a9b356 - Compilación para entrega - Fri, 8 Nov 2024 22:48:03 +0000</w:t>
       </w:r>
     </w:p>
@@ -337,14 +321,6 @@
       </w:pPr>
       <w:r>
         <w:t xml:space="preserve">1.a541bff - Compilación para entrega - Fri, 8 Nov 2024 20:43:59 +0000</w:t>
-      </w:r>
-    </w:p>
-    <w:p>
-      <w:pPr>
-        <w:pStyle w:val="BodyText"/>
-      </w:pPr>
-      <w:r>
-        <w:t xml:space="preserve">1.544d74d - Compilación para entrega - Fri, 8 Nov 2024 17:44:18 +0000</w:t>
       </w:r>
     </w:p>
     <w:bookmarkEnd w:id="21"/>
@@ -6682,13 +6658,13 @@
     </w:p>
     <w:bookmarkEnd w:id="99"/>
     <w:bookmarkEnd w:id="100"/>
-    <w:bookmarkStart w:id="114" w:name="sec:requerimientos-de-integración-jep"/>
+    <w:bookmarkStart w:id="114" w:name="X6b13708413d1471df2f418be2479f8c9cef8237"/>
     <w:p>
       <w:pPr>
         <w:pStyle w:val="Heading2"/>
       </w:pPr>
       <w:r>
-        <w:t xml:space="preserve">Requerimientos de Integración JEP</w:t>
+        <w:t xml:space="preserve">Requerimiento Integración Gestión Medida Protección (REQR11)</w:t>
       </w:r>
     </w:p>
     <w:p>
@@ -8724,13 +8700,13 @@
     <w:bookmarkEnd w:id="130"/>
     <w:bookmarkEnd w:id="131"/>
     <w:bookmarkEnd w:id="132"/>
-    <w:bookmarkStart w:id="146" w:name="sec:requerimientos-de-integración-jep-1"/>
+    <w:bookmarkStart w:id="146" w:name="X2a5c5a52cbaeb6a208a8cf9d55b7ea2ce32f2a8"/>
     <w:p>
       <w:pPr>
         <w:pStyle w:val="Heading2"/>
       </w:pPr>
       <w:r>
-        <w:t xml:space="preserve">Requerimientos de Integración JEP</w:t>
+        <w:t xml:space="preserve">Requerimiento Integración envío de peticiones LEGALi x CONTi (REQR13)</w:t>
       </w:r>
     </w:p>
     <w:p>

--- a/output/docdoctec.docx
+++ b/output/docdoctec.docx
@@ -89,7 +89,7 @@
         <w:t xml:space="preserve"> </w:t>
       </w:r>
       <w:r>
-        <w:t xml:space="preserve">1.5fc7144</w:t>
+        <w:t xml:space="preserve">1.0ffd864</w:t>
       </w:r>
       <w:r>
         <w:t xml:space="preserve"> </w:t>
@@ -149,7 +149,7 @@
         <w:t xml:space="preserve"> </w:t>
       </w:r>
       <w:r>
-        <w:t xml:space="preserve">19:50:29</w:t>
+        <w:t xml:space="preserve">20:03:17</w:t>
       </w:r>
       <w:r>
         <w:t xml:space="preserve"> </w:t>
@@ -280,7 +280,7 @@
         <w:pStyle w:val="BodyText"/>
       </w:pPr>
       <w:r>
-        <w:t xml:space="preserve">1.5fc7144 - Compilación para entrega - Mon, 25 Nov 2024 19:50:29 +0000</w:t>
+        <w:t xml:space="preserve">1.0ffd864 - Compilación para entrega - Mon, 25 Nov 2024 20:03:17 +0000</w:t>
       </w:r>
     </w:p>
     <w:p>
@@ -296,6 +296,14 @@
         <w:pStyle w:val="BodyText"/>
       </w:pPr>
       <w:r>
+        <w:t xml:space="preserve">1.c004c1c - Compilación para entrega - Sun, 10 Nov 2024 22:20:42 +0000</w:t>
+      </w:r>
+    </w:p>
+    <w:p>
+      <w:pPr>
+        <w:pStyle w:val="BodyText"/>
+      </w:pPr>
+      <w:r>
         <w:t xml:space="preserve">1.079de0e - Compilación para entrega - Fri, 8 Nov 2024 22:55:22 +0000</w:t>
       </w:r>
     </w:p>
@@ -313,14 +321,6 @@
       </w:pPr>
       <w:r>
         <w:t xml:space="preserve">1.5490400 - Compilación para entrega - Fri, 8 Nov 2024 21:57:48 +0000</w:t>
-      </w:r>
-    </w:p>
-    <w:p>
-      <w:pPr>
-        <w:pStyle w:val="BodyText"/>
-      </w:pPr>
-      <w:r>
-        <w:t xml:space="preserve">1.a541bff - Compilación para entrega - Fri, 8 Nov 2024 20:43:59 +0000</w:t>
       </w:r>
     </w:p>
     <w:bookmarkEnd w:id="21"/>
@@ -6919,13 +6919,13 @@
       </w:r>
     </w:p>
     <w:bookmarkEnd w:id="106"/>
-    <w:bookmarkStart w:id="107" w:name="sec:valor-apoyar-la-gestión-médica"/>
+    <w:bookmarkStart w:id="107" w:name="X962c9b3d675ffa01478e7259186f39fdd5cc00f"/>
     <w:p>
       <w:pPr>
         <w:pStyle w:val="Heading3"/>
       </w:pPr>
       <w:r>
-        <w:t xml:space="preserve">Valor: Apoyar la gestión médica</w:t>
+        <w:t xml:space="preserve">Valor: Apoyar la gestión medida protección</w:t>
       </w:r>
     </w:p>
     <w:p>
@@ -6933,7 +6933,7 @@
         <w:pStyle w:val="FirstParagraph"/>
       </w:pPr>
       <w:r>
-        <w:t xml:space="preserve">Valor: el requerimientos genera entregables de valor para la gestión médica de JEP.</w:t>
+        <w:t xml:space="preserve">El requerimientos genera entregables de valor para la gestión de medida de protección JEP.</w:t>
       </w:r>
     </w:p>
     <w:bookmarkEnd w:id="107"/>
@@ -7012,6 +7012,14 @@
       </w:pPr>
       <w:r>
         <w:t xml:space="preserve">Caso de Uso 2. Integrar Indexar Imagen</w:t>
+      </w:r>
+    </w:p>
+    <w:p>
+      <w:pPr>
+        <w:pStyle w:val="FirstParagraph"/>
+      </w:pPr>
+      <w:r>
+        <w:t xml:space="preserve">Los casos de uso se detallan en anexo más adelante.</w:t>
       </w:r>
     </w:p>
     <w:bookmarkEnd w:id="110"/>
@@ -7464,6 +7472,14 @@
         <w:t xml:space="preserve">Caso de Uso 2. Integrar Indexar Imagen</w:t>
       </w:r>
     </w:p>
+    <w:p>
+      <w:pPr>
+        <w:pStyle w:val="FirstParagraph"/>
+      </w:pPr>
+      <w:r>
+        <w:t xml:space="preserve">Los casos de uso se detallan en anexo más adelante.</w:t>
+      </w:r>
+    </w:p>
     <w:bookmarkEnd w:id="119"/>
     <w:bookmarkStart w:id="120" w:name="sec:hu.sint10.-integración.-radicar-mp"/>
     <w:p>
@@ -7489,7 +7505,47 @@
         <w:pStyle w:val="FirstParagraph"/>
       </w:pPr>
       <w:r>
-        <w:t xml:space="preserve">Solicitar autenticación a la aplicación Conti y devolver resultado de la solicitud de ingreso a la aplicación Plani.</w:t>
+        <w:t xml:space="preserve">Radicar MP. Esta integración permite radicar una solicitud de medida de protección.</w:t>
+      </w:r>
+    </w:p>
+    <w:p>
+      <w:pPr>
+        <w:pStyle w:val="BodyText"/>
+      </w:pPr>
+      <w:r>
+        <w:t xml:space="preserve">Detalles:</w:t>
+      </w:r>
+    </w:p>
+    <w:p>
+      <w:pPr>
+        <w:numPr>
+          <w:ilvl w:val="0"/>
+          <w:numId w:val="1048"/>
+        </w:numPr>
+        <w:pStyle w:val="Compact"/>
+      </w:pPr>
+      <w:r>
+        <w:t xml:space="preserve">Dominio/mercurio/gestionMedidaProteccion/radicarMP Method: POST</w:t>
+      </w:r>
+    </w:p>
+    <w:p>
+      <w:pPr>
+        <w:numPr>
+          <w:ilvl w:val="0"/>
+          <w:numId w:val="1048"/>
+        </w:numPr>
+        <w:pStyle w:val="Compact"/>
+      </w:pPr>
+      <w:r>
+        <w:t xml:space="preserve">Content-Type: application/json.</w:t>
+      </w:r>
+    </w:p>
+    <w:p>
+      <w:pPr>
+        <w:pStyle w:val="FirstParagraph"/>
+      </w:pPr>
+      <w:r>
+        <w:t xml:space="preserve">Ver fuente anexo técnico: gestionMedidaProteccion (pdf).</w:t>
       </w:r>
     </w:p>
     <w:bookmarkStart w:id="121" w:name="sec:elementos-4"/>
@@ -7513,7 +7569,7 @@
       <w:pPr>
         <w:numPr>
           <w:ilvl w:val="0"/>
-          <w:numId w:val="1048"/>
+          <w:numId w:val="1049"/>
         </w:numPr>
         <w:pStyle w:val="Compact"/>
       </w:pPr>
@@ -7525,7 +7581,7 @@
       <w:pPr>
         <w:numPr>
           <w:ilvl w:val="0"/>
-          <w:numId w:val="1048"/>
+          <w:numId w:val="1049"/>
         </w:numPr>
         <w:pStyle w:val="Compact"/>
       </w:pPr>
@@ -7537,7 +7593,7 @@
       <w:pPr>
         <w:numPr>
           <w:ilvl w:val="0"/>
-          <w:numId w:val="1048"/>
+          <w:numId w:val="1049"/>
         </w:numPr>
         <w:pStyle w:val="Compact"/>
       </w:pPr>
@@ -7549,7 +7605,7 @@
       <w:pPr>
         <w:numPr>
           <w:ilvl w:val="0"/>
-          <w:numId w:val="1048"/>
+          <w:numId w:val="1049"/>
         </w:numPr>
         <w:pStyle w:val="Compact"/>
       </w:pPr>
@@ -7561,7 +7617,7 @@
       <w:pPr>
         <w:numPr>
           <w:ilvl w:val="0"/>
-          <w:numId w:val="1048"/>
+          <w:numId w:val="1049"/>
         </w:numPr>
         <w:pStyle w:val="Compact"/>
       </w:pPr>
@@ -7573,7 +7629,7 @@
       <w:pPr>
         <w:numPr>
           <w:ilvl w:val="0"/>
-          <w:numId w:val="1048"/>
+          <w:numId w:val="1049"/>
         </w:numPr>
         <w:pStyle w:val="Compact"/>
       </w:pPr>
@@ -7585,7 +7641,7 @@
       <w:pPr>
         <w:numPr>
           <w:ilvl w:val="0"/>
-          <w:numId w:val="1048"/>
+          <w:numId w:val="1049"/>
         </w:numPr>
         <w:pStyle w:val="Compact"/>
       </w:pPr>
@@ -7598,7 +7654,7 @@
         <w:pStyle w:val="FirstParagraph"/>
       </w:pPr>
       <w:r>
-        <w:t xml:space="preserve">Aplicación consumidora A: Plani. Aplicación proveedora B: Conti</w:t>
+        <w:t xml:space="preserve">Aplicación consumidora A: Aplicación JEP. Aplicación proveedora B: MP</w:t>
       </w:r>
     </w:p>
     <w:p>
@@ -7606,14 +7662,14 @@
         <w:pStyle w:val="BodyText"/>
       </w:pPr>
       <w:r>
-        <w:t xml:space="preserve">Mensaje solicitud: (ver estándar de nombramiento) Ingreso a Conti</w:t>
-      </w:r>
-    </w:p>
-    <w:p>
-      <w:pPr>
-        <w:numPr>
-          <w:ilvl w:val="0"/>
-          <w:numId w:val="1049"/>
+        <w:t xml:space="preserve">Mensaje solicitud: (ver estándar de nombramiento) Radicar MP.</w:t>
+      </w:r>
+    </w:p>
+    <w:p>
+      <w:pPr>
+        <w:numPr>
+          <w:ilvl w:val="0"/>
+          <w:numId w:val="1050"/>
         </w:numPr>
         <w:pStyle w:val="Compact"/>
       </w:pPr>
@@ -7625,7 +7681,7 @@
       <w:pPr>
         <w:numPr>
           <w:ilvl w:val="0"/>
-          <w:numId w:val="1049"/>
+          <w:numId w:val="1050"/>
         </w:numPr>
         <w:pStyle w:val="Compact"/>
       </w:pPr>
@@ -7645,7 +7701,7 @@
       <w:pPr>
         <w:numPr>
           <w:ilvl w:val="0"/>
-          <w:numId w:val="1050"/>
+          <w:numId w:val="1051"/>
         </w:numPr>
         <w:pStyle w:val="Compact"/>
       </w:pPr>
@@ -7657,7 +7713,7 @@
       <w:pPr>
         <w:numPr>
           <w:ilvl w:val="0"/>
-          <w:numId w:val="1050"/>
+          <w:numId w:val="1051"/>
         </w:numPr>
         <w:pStyle w:val="Compact"/>
       </w:pPr>
@@ -7677,7 +7733,7 @@
       <w:pPr>
         <w:numPr>
           <w:ilvl w:val="0"/>
-          <w:numId w:val="1051"/>
+          <w:numId w:val="1052"/>
         </w:numPr>
         <w:pStyle w:val="Compact"/>
       </w:pPr>
@@ -7689,7 +7745,7 @@
       <w:pPr>
         <w:numPr>
           <w:ilvl w:val="0"/>
-          <w:numId w:val="1051"/>
+          <w:numId w:val="1052"/>
         </w:numPr>
         <w:pStyle w:val="Compact"/>
       </w:pPr>
@@ -7754,7 +7810,7 @@
         <w:pStyle w:val="TableCaption"/>
       </w:pPr>
       <w:r>
-        <w:t xml:space="preserve">Matriz de interoperabilidad del CU Ingreso a Conti.</w:t>
+        <w:t xml:space="preserve">Matriz de interoperabilidad del CU Radicar MP.</w:t>
       </w:r>
     </w:p>
     <w:tbl>
@@ -7763,14 +7819,15 @@
         <w:tblW w:type="auto" w:w="0"/>
         <w:tblLook w:firstRow="1" w:lastRow="0" w:firstColumn="0" w:lastColumn="0" w:noHBand="0" w:noVBand="0" w:val="0020"/>
         <w:jc w:val="start"/>
-        <w:tblCaption w:val="Matriz de interoperabilidad del CU Ingreso a Conti."/>
+        <w:tblCaption w:val="Matriz de interoperabilidad del CU Radicar MP."/>
       </w:tblPr>
       <w:tblGrid>
-        <w:gridCol w:w="1584"/>
-        <w:gridCol w:w="1584"/>
-        <w:gridCol w:w="1584"/>
-        <w:gridCol w:w="1584"/>
-        <w:gridCol w:w="1584"/>
+        <w:gridCol w:w="1320"/>
+        <w:gridCol w:w="1320"/>
+        <w:gridCol w:w="1320"/>
+        <w:gridCol w:w="1320"/>
+        <w:gridCol w:w="1320"/>
+        <w:gridCol w:w="1320"/>
       </w:tblGrid>
       <w:tr>
         <w:trPr>
@@ -7792,7 +7849,31 @@
               <w:jc w:val="left"/>
             </w:pPr>
             <w:r>
-              <w:t xml:space="preserve">Conti</w:t>
+              <w:t xml:space="preserve">MP</w:t>
+            </w:r>
+          </w:p>
+        </w:tc>
+        <w:tc>
+          <w:tcPr/>
+          <w:p>
+            <w:pPr>
+              <w:pStyle w:val="Compact"/>
+              <w:jc w:val="left"/>
+            </w:pPr>
+            <w:r>
+              <w:t xml:space="preserve">App</w:t>
+            </w:r>
+          </w:p>
+        </w:tc>
+        <w:tc>
+          <w:tcPr/>
+          <w:p>
+            <w:pPr>
+              <w:pStyle w:val="Compact"/>
+              <w:jc w:val="left"/>
+            </w:pPr>
+            <w:r>
+              <w:t xml:space="preserve">Legali</w:t>
             </w:r>
           </w:p>
         </w:tc>
@@ -7816,18 +7897,6 @@
               <w:jc w:val="left"/>
             </w:pPr>
             <w:r>
-              <w:t xml:space="preserve">Legali</w:t>
-            </w:r>
-          </w:p>
-        </w:tc>
-        <w:tc>
-          <w:tcPr/>
-          <w:p>
-            <w:pPr>
-              <w:pStyle w:val="Compact"/>
-              <w:jc w:val="left"/>
-            </w:pPr>
-            <w:r>
               <w:t xml:space="preserve">Otros</w:t>
             </w:r>
           </w:p>
@@ -7842,7 +7911,7 @@
               <w:jc w:val="left"/>
             </w:pPr>
             <w:r>
-              <w:t xml:space="preserve">Conti (B)</w:t>
+              <w:t xml:space="preserve">App (A)</w:t>
             </w:r>
           </w:p>
         </w:tc>
@@ -7854,7 +7923,7 @@
               <w:jc w:val="left"/>
             </w:pPr>
             <w:r>
-              <w:t xml:space="preserve">X</w:t>
+              <w:t xml:space="preserve">F</w:t>
             </w:r>
           </w:p>
         </w:tc>
@@ -7863,11 +7932,15 @@
           <w:p>
             <w:pPr>
               <w:pStyle w:val="Compact"/>
-              <w:jc w:val="left"/>
-            </w:pPr>
-            <w:r>
-              <w:t xml:space="preserve">Seguridad</w:t>
-            </w:r>
+            </w:pPr>
+          </w:p>
+        </w:tc>
+        <w:tc>
+          <w:tcPr/>
+          <w:p>
+            <w:pPr>
+              <w:pStyle w:val="Compact"/>
+            </w:pPr>
           </w:p>
         </w:tc>
         <w:tc>
@@ -7896,7 +7969,7 @@
               <w:jc w:val="left"/>
             </w:pPr>
             <w:r>
-              <w:t xml:space="preserve">Plani (A)</w:t>
+              <w:t xml:space="preserve">MP (B)</w:t>
             </w:r>
           </w:p>
         </w:tc>
@@ -7916,8 +7989,16 @@
               <w:jc w:val="left"/>
             </w:pPr>
             <w:r>
-              <w:t xml:space="preserve">X</w:t>
+              <w:t xml:space="preserve">F</w:t>
             </w:r>
+          </w:p>
+        </w:tc>
+        <w:tc>
+          <w:tcPr/>
+          <w:p>
+            <w:pPr>
+              <w:pStyle w:val="Compact"/>
+            </w:pPr>
           </w:p>
         </w:tc>
         <w:tc>
@@ -7971,11 +8052,15 @@
           <w:p>
             <w:pPr>
               <w:pStyle w:val="Compact"/>
-              <w:jc w:val="left"/>
-            </w:pPr>
-            <w:r>
-              <w:t xml:space="preserve">X</w:t>
-            </w:r>
+            </w:pPr>
+          </w:p>
+        </w:tc>
+        <w:tc>
+          <w:tcPr/>
+          <w:p>
+            <w:pPr>
+              <w:pStyle w:val="Compact"/>
+            </w:pPr>
           </w:p>
         </w:tc>
         <w:tc>
@@ -8029,11 +8114,15 @@
           <w:p>
             <w:pPr>
               <w:pStyle w:val="Compact"/>
-              <w:jc w:val="left"/>
-            </w:pPr>
-            <w:r>
-              <w:t xml:space="preserve">X</w:t>
-            </w:r>
+            </w:pPr>
+          </w:p>
+        </w:tc>
+        <w:tc>
+          <w:tcPr/>
+          <w:p>
+            <w:pPr>
+              <w:pStyle w:val="Compact"/>
+            </w:pPr>
           </w:p>
         </w:tc>
       </w:tr>
@@ -8060,24 +8149,24 @@
       <w:pPr>
         <w:numPr>
           <w:ilvl w:val="0"/>
-          <w:numId w:val="1052"/>
-        </w:numPr>
-        <w:pStyle w:val="Compact"/>
-      </w:pPr>
-      <w:r>
-        <w:t xml:space="preserve">PRUB1. Consumo: la aplicación consumidora Plani no recibe una respuesta a tiempo.</w:t>
-      </w:r>
-    </w:p>
-    <w:p>
-      <w:pPr>
-        <w:numPr>
-          <w:ilvl w:val="0"/>
-          <w:numId w:val="1052"/>
-        </w:numPr>
-        <w:pStyle w:val="Compact"/>
-      </w:pPr>
-      <w:r>
-        <w:t xml:space="preserve">PRUB2. Ingreso: la aplicación proveedora Conti no provee un ingreso autorizado.</w:t>
+          <w:numId w:val="1053"/>
+        </w:numPr>
+        <w:pStyle w:val="Compact"/>
+      </w:pPr>
+      <w:r>
+        <w:t xml:space="preserve">PRUB1. Consumo radicar.</w:t>
+      </w:r>
+    </w:p>
+    <w:p>
+      <w:pPr>
+        <w:numPr>
+          <w:ilvl w:val="0"/>
+          <w:numId w:val="1053"/>
+        </w:numPr>
+        <w:pStyle w:val="Compact"/>
+      </w:pPr>
+      <w:r>
+        <w:t xml:space="preserve">PRUB2. Falla consumo radicar.</w:t>
       </w:r>
     </w:p>
     <w:bookmarkEnd w:id="124"/>
@@ -8092,13 +8181,13 @@
       </w:r>
     </w:p>
     <w:bookmarkEnd w:id="126"/>
-    <w:bookmarkStart w:id="131" w:name="Xb2de87227fc320bbd0010fccd2aa26c7fae45fb"/>
+    <w:bookmarkStart w:id="131" w:name="sec:especificación-de-integración-5"/>
     <w:p>
       <w:pPr>
         <w:pStyle w:val="Heading3"/>
       </w:pPr>
       <w:r>
-        <w:t xml:space="preserve">Especificación de integración (copy) (copy)</w:t>
+        <w:t xml:space="preserve">Especificación de integración</w:t>
       </w:r>
     </w:p>
     <w:p>
@@ -8106,7 +8195,47 @@
         <w:pStyle w:val="FirstParagraph"/>
       </w:pPr>
       <w:r>
-        <w:t xml:space="preserve">Solicitar autenticación a la aplicación Conti y devolver resultado de la solicitud de ingreso a la aplicación Plani.</w:t>
+        <w:t xml:space="preserve">Indexar Imagen. Esta integración permite agregar nuevos archivos a la medida de Protección.</w:t>
+      </w:r>
+    </w:p>
+    <w:p>
+      <w:pPr>
+        <w:pStyle w:val="BodyText"/>
+      </w:pPr>
+      <w:r>
+        <w:t xml:space="preserve">Detalles:</w:t>
+      </w:r>
+    </w:p>
+    <w:p>
+      <w:pPr>
+        <w:numPr>
+          <w:ilvl w:val="0"/>
+          <w:numId w:val="1054"/>
+        </w:numPr>
+        <w:pStyle w:val="Compact"/>
+      </w:pPr>
+      <w:r>
+        <w:t xml:space="preserve">Dominio/mercurio/gestionMedidaProteccion/IndexarImagen Method: POST</w:t>
+      </w:r>
+    </w:p>
+    <w:p>
+      <w:pPr>
+        <w:numPr>
+          <w:ilvl w:val="0"/>
+          <w:numId w:val="1054"/>
+        </w:numPr>
+        <w:pStyle w:val="Compact"/>
+      </w:pPr>
+      <w:r>
+        <w:t xml:space="preserve">Content-Type: application/json</w:t>
+      </w:r>
+    </w:p>
+    <w:p>
+      <w:pPr>
+        <w:pStyle w:val="FirstParagraph"/>
+      </w:pPr>
+      <w:r>
+        <w:t xml:space="preserve">Ver fuente anexo técnico: gestionMedidaProteccion (pdf).</w:t>
       </w:r>
     </w:p>
     <w:bookmarkStart w:id="127" w:name="sec:elementos-5"/>
@@ -8130,7 +8259,7 @@
       <w:pPr>
         <w:numPr>
           <w:ilvl w:val="0"/>
-          <w:numId w:val="1053"/>
+          <w:numId w:val="1055"/>
         </w:numPr>
         <w:pStyle w:val="Compact"/>
       </w:pPr>
@@ -8142,7 +8271,7 @@
       <w:pPr>
         <w:numPr>
           <w:ilvl w:val="0"/>
-          <w:numId w:val="1053"/>
+          <w:numId w:val="1055"/>
         </w:numPr>
         <w:pStyle w:val="Compact"/>
       </w:pPr>
@@ -8154,7 +8283,7 @@
       <w:pPr>
         <w:numPr>
           <w:ilvl w:val="0"/>
-          <w:numId w:val="1053"/>
+          <w:numId w:val="1055"/>
         </w:numPr>
         <w:pStyle w:val="Compact"/>
       </w:pPr>
@@ -8166,7 +8295,7 @@
       <w:pPr>
         <w:numPr>
           <w:ilvl w:val="0"/>
-          <w:numId w:val="1053"/>
+          <w:numId w:val="1055"/>
         </w:numPr>
         <w:pStyle w:val="Compact"/>
       </w:pPr>
@@ -8178,7 +8307,7 @@
       <w:pPr>
         <w:numPr>
           <w:ilvl w:val="0"/>
-          <w:numId w:val="1053"/>
+          <w:numId w:val="1055"/>
         </w:numPr>
         <w:pStyle w:val="Compact"/>
       </w:pPr>
@@ -8190,7 +8319,7 @@
       <w:pPr>
         <w:numPr>
           <w:ilvl w:val="0"/>
-          <w:numId w:val="1053"/>
+          <w:numId w:val="1055"/>
         </w:numPr>
         <w:pStyle w:val="Compact"/>
       </w:pPr>
@@ -8202,7 +8331,7 @@
       <w:pPr>
         <w:numPr>
           <w:ilvl w:val="0"/>
-          <w:numId w:val="1053"/>
+          <w:numId w:val="1055"/>
         </w:numPr>
         <w:pStyle w:val="Compact"/>
       </w:pPr>
@@ -8215,7 +8344,7 @@
         <w:pStyle w:val="FirstParagraph"/>
       </w:pPr>
       <w:r>
-        <w:t xml:space="preserve">Aplicación consumidora A: Plani. Aplicación proveedora B: Conti</w:t>
+        <w:t xml:space="preserve">Aplicación consumidora A: Aplicación JEP. Aplicación proveedora B: MP</w:t>
       </w:r>
     </w:p>
     <w:p>
@@ -8223,14 +8352,14 @@
         <w:pStyle w:val="BodyText"/>
       </w:pPr>
       <w:r>
-        <w:t xml:space="preserve">Mensaje solicitud: (ver estándar de nombramiento) Ingreso a Conti</w:t>
-      </w:r>
-    </w:p>
-    <w:p>
-      <w:pPr>
-        <w:numPr>
-          <w:ilvl w:val="0"/>
-          <w:numId w:val="1054"/>
+        <w:t xml:space="preserve">Mensaje solicitud: (ver estándar de nombramiento) Radicar MP.</w:t>
+      </w:r>
+    </w:p>
+    <w:p>
+      <w:pPr>
+        <w:numPr>
+          <w:ilvl w:val="0"/>
+          <w:numId w:val="1056"/>
         </w:numPr>
         <w:pStyle w:val="Compact"/>
       </w:pPr>
@@ -8242,7 +8371,7 @@
       <w:pPr>
         <w:numPr>
           <w:ilvl w:val="0"/>
-          <w:numId w:val="1054"/>
+          <w:numId w:val="1056"/>
         </w:numPr>
         <w:pStyle w:val="Compact"/>
       </w:pPr>
@@ -8262,7 +8391,7 @@
       <w:pPr>
         <w:numPr>
           <w:ilvl w:val="0"/>
-          <w:numId w:val="1055"/>
+          <w:numId w:val="1057"/>
         </w:numPr>
         <w:pStyle w:val="Compact"/>
       </w:pPr>
@@ -8274,7 +8403,7 @@
       <w:pPr>
         <w:numPr>
           <w:ilvl w:val="0"/>
-          <w:numId w:val="1055"/>
+          <w:numId w:val="1057"/>
         </w:numPr>
         <w:pStyle w:val="Compact"/>
       </w:pPr>
@@ -8294,7 +8423,7 @@
       <w:pPr>
         <w:numPr>
           <w:ilvl w:val="0"/>
-          <w:numId w:val="1056"/>
+          <w:numId w:val="1058"/>
         </w:numPr>
         <w:pStyle w:val="Compact"/>
       </w:pPr>
@@ -8306,7 +8435,7 @@
       <w:pPr>
         <w:numPr>
           <w:ilvl w:val="0"/>
-          <w:numId w:val="1056"/>
+          <w:numId w:val="1058"/>
         </w:numPr>
         <w:pStyle w:val="Compact"/>
       </w:pPr>
@@ -8371,7 +8500,7 @@
         <w:pStyle w:val="TableCaption"/>
       </w:pPr>
       <w:r>
-        <w:t xml:space="preserve">Matriz de interoperabilidad del CU Ingreso a Conti.</w:t>
+        <w:t xml:space="preserve">Matriz de interoperabilidad del CU Indexar Imagen.</w:t>
       </w:r>
     </w:p>
     <w:tbl>
@@ -8380,14 +8509,15 @@
         <w:tblW w:type="auto" w:w="0"/>
         <w:tblLook w:firstRow="1" w:lastRow="0" w:firstColumn="0" w:lastColumn="0" w:noHBand="0" w:noVBand="0" w:val="0020"/>
         <w:jc w:val="start"/>
-        <w:tblCaption w:val="Matriz de interoperabilidad del CU Ingreso a Conti."/>
+        <w:tblCaption w:val="Matriz de interoperabilidad del CU Indexar Imagen."/>
       </w:tblPr>
       <w:tblGrid>
-        <w:gridCol w:w="1584"/>
-        <w:gridCol w:w="1584"/>
-        <w:gridCol w:w="1584"/>
-        <w:gridCol w:w="1584"/>
-        <w:gridCol w:w="1584"/>
+        <w:gridCol w:w="1320"/>
+        <w:gridCol w:w="1320"/>
+        <w:gridCol w:w="1320"/>
+        <w:gridCol w:w="1320"/>
+        <w:gridCol w:w="1320"/>
+        <w:gridCol w:w="1320"/>
       </w:tblGrid>
       <w:tr>
         <w:trPr>
@@ -8409,7 +8539,31 @@
               <w:jc w:val="left"/>
             </w:pPr>
             <w:r>
-              <w:t xml:space="preserve">Conti</w:t>
+              <w:t xml:space="preserve">MP</w:t>
+            </w:r>
+          </w:p>
+        </w:tc>
+        <w:tc>
+          <w:tcPr/>
+          <w:p>
+            <w:pPr>
+              <w:pStyle w:val="Compact"/>
+              <w:jc w:val="left"/>
+            </w:pPr>
+            <w:r>
+              <w:t xml:space="preserve">App</w:t>
+            </w:r>
+          </w:p>
+        </w:tc>
+        <w:tc>
+          <w:tcPr/>
+          <w:p>
+            <w:pPr>
+              <w:pStyle w:val="Compact"/>
+              <w:jc w:val="left"/>
+            </w:pPr>
+            <w:r>
+              <w:t xml:space="preserve">Legali</w:t>
             </w:r>
           </w:p>
         </w:tc>
@@ -8433,18 +8587,6 @@
               <w:jc w:val="left"/>
             </w:pPr>
             <w:r>
-              <w:t xml:space="preserve">Legali</w:t>
-            </w:r>
-          </w:p>
-        </w:tc>
-        <w:tc>
-          <w:tcPr/>
-          <w:p>
-            <w:pPr>
-              <w:pStyle w:val="Compact"/>
-              <w:jc w:val="left"/>
-            </w:pPr>
-            <w:r>
               <w:t xml:space="preserve">Otros</w:t>
             </w:r>
           </w:p>
@@ -8459,7 +8601,7 @@
               <w:jc w:val="left"/>
             </w:pPr>
             <w:r>
-              <w:t xml:space="preserve">Conti (B)</w:t>
+              <w:t xml:space="preserve">App (A)</w:t>
             </w:r>
           </w:p>
         </w:tc>
@@ -8471,7 +8613,7 @@
               <w:jc w:val="left"/>
             </w:pPr>
             <w:r>
-              <w:t xml:space="preserve">X</w:t>
+              <w:t xml:space="preserve">F</w:t>
             </w:r>
           </w:p>
         </w:tc>
@@ -8480,11 +8622,15 @@
           <w:p>
             <w:pPr>
               <w:pStyle w:val="Compact"/>
-              <w:jc w:val="left"/>
-            </w:pPr>
-            <w:r>
-              <w:t xml:space="preserve">Seguridad</w:t>
-            </w:r>
+            </w:pPr>
+          </w:p>
+        </w:tc>
+        <w:tc>
+          <w:tcPr/>
+          <w:p>
+            <w:pPr>
+              <w:pStyle w:val="Compact"/>
+            </w:pPr>
           </w:p>
         </w:tc>
         <w:tc>
@@ -8513,7 +8659,7 @@
               <w:jc w:val="left"/>
             </w:pPr>
             <w:r>
-              <w:t xml:space="preserve">Plani (A)</w:t>
+              <w:t xml:space="preserve">MP (B)</w:t>
             </w:r>
           </w:p>
         </w:tc>
@@ -8533,8 +8679,16 @@
               <w:jc w:val="left"/>
             </w:pPr>
             <w:r>
-              <w:t xml:space="preserve">X</w:t>
+              <w:t xml:space="preserve">F</w:t>
             </w:r>
+          </w:p>
+        </w:tc>
+        <w:tc>
+          <w:tcPr/>
+          <w:p>
+            <w:pPr>
+              <w:pStyle w:val="Compact"/>
+            </w:pPr>
           </w:p>
         </w:tc>
         <w:tc>
@@ -8588,11 +8742,15 @@
           <w:p>
             <w:pPr>
               <w:pStyle w:val="Compact"/>
-              <w:jc w:val="left"/>
-            </w:pPr>
-            <w:r>
-              <w:t xml:space="preserve">X</w:t>
-            </w:r>
+            </w:pPr>
+          </w:p>
+        </w:tc>
+        <w:tc>
+          <w:tcPr/>
+          <w:p>
+            <w:pPr>
+              <w:pStyle w:val="Compact"/>
+            </w:pPr>
           </w:p>
         </w:tc>
         <w:tc>
@@ -8646,11 +8804,15 @@
           <w:p>
             <w:pPr>
               <w:pStyle w:val="Compact"/>
-              <w:jc w:val="left"/>
-            </w:pPr>
-            <w:r>
-              <w:t xml:space="preserve">X</w:t>
-            </w:r>
+            </w:pPr>
+          </w:p>
+        </w:tc>
+        <w:tc>
+          <w:tcPr/>
+          <w:p>
+            <w:pPr>
+              <w:pStyle w:val="Compact"/>
+            </w:pPr>
           </w:p>
         </w:tc>
       </w:tr>
@@ -8677,24 +8839,24 @@
       <w:pPr>
         <w:numPr>
           <w:ilvl w:val="0"/>
-          <w:numId w:val="1057"/>
-        </w:numPr>
-        <w:pStyle w:val="Compact"/>
-      </w:pPr>
-      <w:r>
-        <w:t xml:space="preserve">PRUB1. Consumo: la aplicación consumidora Plani no recibe una respuesta a tiempo.</w:t>
-      </w:r>
-    </w:p>
-    <w:p>
-      <w:pPr>
-        <w:numPr>
-          <w:ilvl w:val="0"/>
-          <w:numId w:val="1057"/>
-        </w:numPr>
-        <w:pStyle w:val="Compact"/>
-      </w:pPr>
-      <w:r>
-        <w:t xml:space="preserve">PRUB2. Ingreso: la aplicación proveedora Conti no provee un ingreso autorizado.</w:t>
+          <w:numId w:val="1059"/>
+        </w:numPr>
+        <w:pStyle w:val="Compact"/>
+      </w:pPr>
+      <w:r>
+        <w:t xml:space="preserve">PRUB1. Consumo indexar.</w:t>
+      </w:r>
+    </w:p>
+    <w:p>
+      <w:pPr>
+        <w:numPr>
+          <w:ilvl w:val="0"/>
+          <w:numId w:val="1059"/>
+        </w:numPr>
+        <w:pStyle w:val="Compact"/>
+      </w:pPr>
+      <w:r>
+        <w:t xml:space="preserve">PRUB2. Falla consumo indexar.</w:t>
       </w:r>
     </w:p>
     <w:bookmarkEnd w:id="130"/>
@@ -8734,7 +8896,7 @@
       <w:pPr>
         <w:numPr>
           <w:ilvl w:val="0"/>
-          <w:numId w:val="1058"/>
+          <w:numId w:val="1060"/>
         </w:numPr>
         <w:pStyle w:val="Compact"/>
       </w:pPr>
@@ -8746,7 +8908,7 @@
       <w:pPr>
         <w:numPr>
           <w:ilvl w:val="0"/>
-          <w:numId w:val="1058"/>
+          <w:numId w:val="1060"/>
         </w:numPr>
         <w:pStyle w:val="Compact"/>
       </w:pPr>
@@ -8766,7 +8928,7 @@
       <w:pPr>
         <w:numPr>
           <w:ilvl w:val="0"/>
-          <w:numId w:val="1059"/>
+          <w:numId w:val="1061"/>
         </w:numPr>
         <w:pStyle w:val="Compact"/>
       </w:pPr>
@@ -8778,7 +8940,7 @@
       <w:pPr>
         <w:numPr>
           <w:ilvl w:val="0"/>
-          <w:numId w:val="1059"/>
+          <w:numId w:val="1061"/>
         </w:numPr>
         <w:pStyle w:val="Compact"/>
       </w:pPr>
@@ -8790,7 +8952,7 @@
       <w:pPr>
         <w:numPr>
           <w:ilvl w:val="0"/>
-          <w:numId w:val="1059"/>
+          <w:numId w:val="1061"/>
         </w:numPr>
         <w:pStyle w:val="Compact"/>
       </w:pPr>
@@ -8965,7 +9127,7 @@
         <w:pStyle w:val="FirstParagraph"/>
       </w:pPr>
       <w:r>
-        <w:t xml:space="preserve">Valor: Integración del gestor documental con el gestor de casos Legali.</w:t>
+        <w:t xml:space="preserve">Integración del gestor documental con el gestor de casos Legali.</w:t>
       </w:r>
     </w:p>
     <w:bookmarkEnd w:id="138"/>
@@ -9008,8 +9170,8 @@
       </w:r>
       <w:r>
         <w:rPr>
-          <w:bCs/>
-          <w:b/>
+          <w:iCs/>
+          <w:i/>
         </w:rPr>
         <w:t xml:space="preserve">Autenticación y Procesos de integración</w:t>
       </w:r>
@@ -9039,7 +9201,7 @@
       <w:pPr>
         <w:numPr>
           <w:ilvl w:val="0"/>
-          <w:numId w:val="1060"/>
+          <w:numId w:val="1062"/>
         </w:numPr>
         <w:pStyle w:val="Compact"/>
       </w:pPr>
@@ -9051,7 +9213,7 @@
       <w:pPr>
         <w:numPr>
           <w:ilvl w:val="0"/>
-          <w:numId w:val="1060"/>
+          <w:numId w:val="1062"/>
         </w:numPr>
         <w:pStyle w:val="Compact"/>
       </w:pPr>
@@ -9099,7 +9261,7 @@
       <w:pPr>
         <w:numPr>
           <w:ilvl w:val="0"/>
-          <w:numId w:val="1061"/>
+          <w:numId w:val="1063"/>
         </w:numPr>
         <w:pStyle w:val="Compact"/>
       </w:pPr>
@@ -9114,7 +9276,7 @@
       <w:pPr>
         <w:numPr>
           <w:ilvl w:val="0"/>
-          <w:numId w:val="1061"/>
+          <w:numId w:val="1063"/>
         </w:numPr>
         <w:pStyle w:val="Compact"/>
       </w:pPr>
@@ -9126,7 +9288,7 @@
       <w:pPr>
         <w:numPr>
           <w:ilvl w:val="0"/>
-          <w:numId w:val="1061"/>
+          <w:numId w:val="1063"/>
         </w:numPr>
         <w:pStyle w:val="Compact"/>
       </w:pPr>
@@ -9138,7 +9300,7 @@
       <w:pPr>
         <w:numPr>
           <w:ilvl w:val="0"/>
-          <w:numId w:val="1061"/>
+          <w:numId w:val="1063"/>
         </w:numPr>
         <w:pStyle w:val="Compact"/>
       </w:pPr>
@@ -9150,7 +9312,7 @@
       <w:pPr>
         <w:numPr>
           <w:ilvl w:val="0"/>
-          <w:numId w:val="1061"/>
+          <w:numId w:val="1063"/>
         </w:numPr>
         <w:pStyle w:val="Compact"/>
       </w:pPr>
@@ -9162,7 +9324,7 @@
       <w:pPr>
         <w:numPr>
           <w:ilvl w:val="0"/>
-          <w:numId w:val="1061"/>
+          <w:numId w:val="1063"/>
         </w:numPr>
         <w:pStyle w:val="Compact"/>
       </w:pPr>
@@ -9174,7 +9336,7 @@
       <w:pPr>
         <w:numPr>
           <w:ilvl w:val="0"/>
-          <w:numId w:val="1061"/>
+          <w:numId w:val="1063"/>
         </w:numPr>
         <w:pStyle w:val="Compact"/>
       </w:pPr>
@@ -9186,7 +9348,7 @@
       <w:pPr>
         <w:numPr>
           <w:ilvl w:val="0"/>
-          <w:numId w:val="1061"/>
+          <w:numId w:val="1063"/>
         </w:numPr>
         <w:pStyle w:val="Compact"/>
       </w:pPr>
@@ -9198,7 +9360,7 @@
       <w:pPr>
         <w:numPr>
           <w:ilvl w:val="0"/>
-          <w:numId w:val="1061"/>
+          <w:numId w:val="1063"/>
         </w:numPr>
         <w:pStyle w:val="Compact"/>
       </w:pPr>
@@ -9210,7 +9372,7 @@
       <w:pPr>
         <w:numPr>
           <w:ilvl w:val="0"/>
-          <w:numId w:val="1061"/>
+          <w:numId w:val="1063"/>
         </w:numPr>
         <w:pStyle w:val="Compact"/>
       </w:pPr>
@@ -9240,7 +9402,7 @@
       <w:pPr>
         <w:numPr>
           <w:ilvl w:val="0"/>
-          <w:numId w:val="1062"/>
+          <w:numId w:val="1064"/>
         </w:numPr>
         <w:pStyle w:val="Compact"/>
       </w:pPr>
@@ -9255,7 +9417,7 @@
       <w:pPr>
         <w:numPr>
           <w:ilvl w:val="0"/>
-          <w:numId w:val="1062"/>
+          <w:numId w:val="1064"/>
         </w:numPr>
         <w:pStyle w:val="Compact"/>
       </w:pPr>
@@ -9267,7 +9429,7 @@
       <w:pPr>
         <w:numPr>
           <w:ilvl w:val="0"/>
-          <w:numId w:val="1062"/>
+          <w:numId w:val="1064"/>
         </w:numPr>
         <w:pStyle w:val="Compact"/>
       </w:pPr>
@@ -9279,7 +9441,7 @@
       <w:pPr>
         <w:numPr>
           <w:ilvl w:val="0"/>
-          <w:numId w:val="1062"/>
+          <w:numId w:val="1064"/>
         </w:numPr>
         <w:pStyle w:val="Compact"/>
       </w:pPr>
@@ -9291,7 +9453,7 @@
       <w:pPr>
         <w:numPr>
           <w:ilvl w:val="0"/>
-          <w:numId w:val="1062"/>
+          <w:numId w:val="1064"/>
         </w:numPr>
         <w:pStyle w:val="Compact"/>
       </w:pPr>
@@ -9303,7 +9465,7 @@
       <w:pPr>
         <w:numPr>
           <w:ilvl w:val="0"/>
-          <w:numId w:val="1062"/>
+          <w:numId w:val="1064"/>
         </w:numPr>
         <w:pStyle w:val="Compact"/>
       </w:pPr>
@@ -9315,7 +9477,7 @@
       <w:pPr>
         <w:numPr>
           <w:ilvl w:val="0"/>
-          <w:numId w:val="1062"/>
+          <w:numId w:val="1064"/>
         </w:numPr>
         <w:pStyle w:val="Compact"/>
       </w:pPr>
@@ -9327,7 +9489,7 @@
       <w:pPr>
         <w:numPr>
           <w:ilvl w:val="0"/>
-          <w:numId w:val="1062"/>
+          <w:numId w:val="1064"/>
         </w:numPr>
         <w:pStyle w:val="Compact"/>
       </w:pPr>
@@ -9339,7 +9501,7 @@
       <w:pPr>
         <w:numPr>
           <w:ilvl w:val="0"/>
-          <w:numId w:val="1062"/>
+          <w:numId w:val="1064"/>
         </w:numPr>
         <w:pStyle w:val="Compact"/>
       </w:pPr>
@@ -9351,7 +9513,7 @@
       <w:pPr>
         <w:numPr>
           <w:ilvl w:val="0"/>
-          <w:numId w:val="1062"/>
+          <w:numId w:val="1064"/>
         </w:numPr>
         <w:pStyle w:val="Compact"/>
       </w:pPr>
@@ -9495,8 +9657,8 @@
       </w:r>
       <w:r>
         <w:rPr>
-          <w:bCs/>
-          <w:b/>
+          <w:iCs/>
+          <w:i/>
         </w:rPr>
         <w:t xml:space="preserve">Autenticación y Procesos de integración</w:t>
       </w:r>
@@ -9526,7 +9688,7 @@
       <w:pPr>
         <w:numPr>
           <w:ilvl w:val="0"/>
-          <w:numId w:val="1063"/>
+          <w:numId w:val="1065"/>
         </w:numPr>
         <w:pStyle w:val="Compact"/>
       </w:pPr>
@@ -9538,7 +9700,7 @@
       <w:pPr>
         <w:numPr>
           <w:ilvl w:val="0"/>
-          <w:numId w:val="1063"/>
+          <w:numId w:val="1065"/>
         </w:numPr>
         <w:pStyle w:val="Compact"/>
       </w:pPr>
@@ -9565,7 +9727,7 @@
       </w:r>
     </w:p>
     <w:bookmarkEnd w:id="152"/>
-    <w:bookmarkStart w:id="157" w:name="sec:especificación-de-integración-5"/>
+    <w:bookmarkStart w:id="157" w:name="sec:especificación-de-integración-6"/>
     <w:p>
       <w:pPr>
         <w:pStyle w:val="Heading3"/>
@@ -9603,7 +9765,7 @@
       <w:pPr>
         <w:numPr>
           <w:ilvl w:val="0"/>
-          <w:numId w:val="1064"/>
+          <w:numId w:val="1066"/>
         </w:numPr>
         <w:pStyle w:val="Compact"/>
       </w:pPr>
@@ -9615,7 +9777,7 @@
       <w:pPr>
         <w:numPr>
           <w:ilvl w:val="0"/>
-          <w:numId w:val="1064"/>
+          <w:numId w:val="1066"/>
         </w:numPr>
         <w:pStyle w:val="Compact"/>
       </w:pPr>
@@ -9627,7 +9789,7 @@
       <w:pPr>
         <w:numPr>
           <w:ilvl w:val="0"/>
-          <w:numId w:val="1064"/>
+          <w:numId w:val="1066"/>
         </w:numPr>
         <w:pStyle w:val="Compact"/>
       </w:pPr>
@@ -9639,7 +9801,7 @@
       <w:pPr>
         <w:numPr>
           <w:ilvl w:val="0"/>
-          <w:numId w:val="1064"/>
+          <w:numId w:val="1066"/>
         </w:numPr>
         <w:pStyle w:val="Compact"/>
       </w:pPr>
@@ -9651,7 +9813,7 @@
       <w:pPr>
         <w:numPr>
           <w:ilvl w:val="0"/>
-          <w:numId w:val="1064"/>
+          <w:numId w:val="1066"/>
         </w:numPr>
         <w:pStyle w:val="Compact"/>
       </w:pPr>
@@ -9663,7 +9825,7 @@
       <w:pPr>
         <w:numPr>
           <w:ilvl w:val="0"/>
-          <w:numId w:val="1064"/>
+          <w:numId w:val="1066"/>
         </w:numPr>
         <w:pStyle w:val="Compact"/>
       </w:pPr>
@@ -9675,7 +9837,7 @@
       <w:pPr>
         <w:numPr>
           <w:ilvl w:val="0"/>
-          <w:numId w:val="1064"/>
+          <w:numId w:val="1066"/>
         </w:numPr>
         <w:pStyle w:val="Compact"/>
       </w:pPr>
@@ -9703,7 +9865,7 @@
       <w:pPr>
         <w:numPr>
           <w:ilvl w:val="0"/>
-          <w:numId w:val="1065"/>
+          <w:numId w:val="1067"/>
         </w:numPr>
         <w:pStyle w:val="Compact"/>
       </w:pPr>
@@ -9715,7 +9877,7 @@
       <w:pPr>
         <w:numPr>
           <w:ilvl w:val="0"/>
-          <w:numId w:val="1065"/>
+          <w:numId w:val="1067"/>
         </w:numPr>
         <w:pStyle w:val="Compact"/>
       </w:pPr>
@@ -9735,7 +9897,7 @@
       <w:pPr>
         <w:numPr>
           <w:ilvl w:val="0"/>
-          <w:numId w:val="1066"/>
+          <w:numId w:val="1068"/>
         </w:numPr>
         <w:pStyle w:val="Compact"/>
       </w:pPr>
@@ -9747,7 +9909,7 @@
       <w:pPr>
         <w:numPr>
           <w:ilvl w:val="0"/>
-          <w:numId w:val="1066"/>
+          <w:numId w:val="1068"/>
         </w:numPr>
         <w:pStyle w:val="Compact"/>
       </w:pPr>
@@ -9767,7 +9929,7 @@
       <w:pPr>
         <w:numPr>
           <w:ilvl w:val="0"/>
-          <w:numId w:val="1067"/>
+          <w:numId w:val="1069"/>
         </w:numPr>
         <w:pStyle w:val="Compact"/>
       </w:pPr>
@@ -9779,7 +9941,7 @@
       <w:pPr>
         <w:numPr>
           <w:ilvl w:val="0"/>
-          <w:numId w:val="1067"/>
+          <w:numId w:val="1069"/>
         </w:numPr>
         <w:pStyle w:val="Compact"/>
       </w:pPr>
@@ -10150,7 +10312,7 @@
       <w:pPr>
         <w:numPr>
           <w:ilvl w:val="0"/>
-          <w:numId w:val="1068"/>
+          <w:numId w:val="1070"/>
         </w:numPr>
         <w:pStyle w:val="Compact"/>
       </w:pPr>
@@ -10162,7 +10324,7 @@
       <w:pPr>
         <w:numPr>
           <w:ilvl w:val="0"/>
-          <w:numId w:val="1068"/>
+          <w:numId w:val="1070"/>
         </w:numPr>
         <w:pStyle w:val="Compact"/>
       </w:pPr>
@@ -10182,7 +10344,7 @@
       </w:r>
     </w:p>
     <w:bookmarkEnd w:id="158"/>
-    <w:bookmarkStart w:id="163" w:name="sec:especificación-de-integración-6"/>
+    <w:bookmarkStart w:id="163" w:name="sec:especificación-de-integración-7"/>
     <w:p>
       <w:pPr>
         <w:pStyle w:val="Heading3"/>
@@ -10196,7 +10358,47 @@
         <w:pStyle w:val="FirstParagraph"/>
       </w:pPr>
       <w:r>
-        <w:t xml:space="preserve">Solicitar autenticación a la aplicación Conti y devolver resultado de la solicitud de ingreso a la aplicación Plani.</w:t>
+        <w:t xml:space="preserve">Radicar MP. Esta integración permite radicar una solicitud de medida de protección.</w:t>
+      </w:r>
+    </w:p>
+    <w:p>
+      <w:pPr>
+        <w:pStyle w:val="BodyText"/>
+      </w:pPr>
+      <w:r>
+        <w:t xml:space="preserve">Detalles:</w:t>
+      </w:r>
+    </w:p>
+    <w:p>
+      <w:pPr>
+        <w:numPr>
+          <w:ilvl w:val="0"/>
+          <w:numId w:val="1071"/>
+        </w:numPr>
+        <w:pStyle w:val="Compact"/>
+      </w:pPr>
+      <w:r>
+        <w:t xml:space="preserve">Dominio/mercurio/gestionMedidaProteccion/radicarMP Method: POST</w:t>
+      </w:r>
+    </w:p>
+    <w:p>
+      <w:pPr>
+        <w:numPr>
+          <w:ilvl w:val="0"/>
+          <w:numId w:val="1071"/>
+        </w:numPr>
+        <w:pStyle w:val="Compact"/>
+      </w:pPr>
+      <w:r>
+        <w:t xml:space="preserve">Content-Type: application/json.</w:t>
+      </w:r>
+    </w:p>
+    <w:p>
+      <w:pPr>
+        <w:pStyle w:val="FirstParagraph"/>
+      </w:pPr>
+      <w:r>
+        <w:t xml:space="preserve">Ver fuente anexo técnico: gestionMedidaProteccion (pdf).</w:t>
       </w:r>
     </w:p>
     <w:bookmarkStart w:id="159" w:name="sec:elementos-7"/>
@@ -10220,7 +10422,7 @@
       <w:pPr>
         <w:numPr>
           <w:ilvl w:val="0"/>
-          <w:numId w:val="1069"/>
+          <w:numId w:val="1072"/>
         </w:numPr>
         <w:pStyle w:val="Compact"/>
       </w:pPr>
@@ -10232,7 +10434,7 @@
       <w:pPr>
         <w:numPr>
           <w:ilvl w:val="0"/>
-          <w:numId w:val="1069"/>
+          <w:numId w:val="1072"/>
         </w:numPr>
         <w:pStyle w:val="Compact"/>
       </w:pPr>
@@ -10244,7 +10446,7 @@
       <w:pPr>
         <w:numPr>
           <w:ilvl w:val="0"/>
-          <w:numId w:val="1069"/>
+          <w:numId w:val="1072"/>
         </w:numPr>
         <w:pStyle w:val="Compact"/>
       </w:pPr>
@@ -10256,7 +10458,7 @@
       <w:pPr>
         <w:numPr>
           <w:ilvl w:val="0"/>
-          <w:numId w:val="1069"/>
+          <w:numId w:val="1072"/>
         </w:numPr>
         <w:pStyle w:val="Compact"/>
       </w:pPr>
@@ -10268,7 +10470,7 @@
       <w:pPr>
         <w:numPr>
           <w:ilvl w:val="0"/>
-          <w:numId w:val="1069"/>
+          <w:numId w:val="1072"/>
         </w:numPr>
         <w:pStyle w:val="Compact"/>
       </w:pPr>
@@ -10280,7 +10482,7 @@
       <w:pPr>
         <w:numPr>
           <w:ilvl w:val="0"/>
-          <w:numId w:val="1069"/>
+          <w:numId w:val="1072"/>
         </w:numPr>
         <w:pStyle w:val="Compact"/>
       </w:pPr>
@@ -10292,7 +10494,7 @@
       <w:pPr>
         <w:numPr>
           <w:ilvl w:val="0"/>
-          <w:numId w:val="1069"/>
+          <w:numId w:val="1072"/>
         </w:numPr>
         <w:pStyle w:val="Compact"/>
       </w:pPr>
@@ -10305,7 +10507,7 @@
         <w:pStyle w:val="FirstParagraph"/>
       </w:pPr>
       <w:r>
-        <w:t xml:space="preserve">Aplicación consumidora A: Plani. Aplicación proveedora B: Conti</w:t>
+        <w:t xml:space="preserve">Aplicación consumidora A: Aplicación JEP. Aplicación proveedora B: MP</w:t>
       </w:r>
     </w:p>
     <w:p>
@@ -10313,14 +10515,14 @@
         <w:pStyle w:val="BodyText"/>
       </w:pPr>
       <w:r>
-        <w:t xml:space="preserve">Mensaje solicitud: (ver estándar de nombramiento) Ingreso a Conti</w:t>
-      </w:r>
-    </w:p>
-    <w:p>
-      <w:pPr>
-        <w:numPr>
-          <w:ilvl w:val="0"/>
-          <w:numId w:val="1070"/>
+        <w:t xml:space="preserve">Mensaje solicitud: (ver estándar de nombramiento) Radicar MP.</w:t>
+      </w:r>
+    </w:p>
+    <w:p>
+      <w:pPr>
+        <w:numPr>
+          <w:ilvl w:val="0"/>
+          <w:numId w:val="1073"/>
         </w:numPr>
         <w:pStyle w:val="Compact"/>
       </w:pPr>
@@ -10332,7 +10534,7 @@
       <w:pPr>
         <w:numPr>
           <w:ilvl w:val="0"/>
-          <w:numId w:val="1070"/>
+          <w:numId w:val="1073"/>
         </w:numPr>
         <w:pStyle w:val="Compact"/>
       </w:pPr>
@@ -10352,7 +10554,7 @@
       <w:pPr>
         <w:numPr>
           <w:ilvl w:val="0"/>
-          <w:numId w:val="1071"/>
+          <w:numId w:val="1074"/>
         </w:numPr>
         <w:pStyle w:val="Compact"/>
       </w:pPr>
@@ -10364,7 +10566,7 @@
       <w:pPr>
         <w:numPr>
           <w:ilvl w:val="0"/>
-          <w:numId w:val="1071"/>
+          <w:numId w:val="1074"/>
         </w:numPr>
         <w:pStyle w:val="Compact"/>
       </w:pPr>
@@ -10384,7 +10586,7 @@
       <w:pPr>
         <w:numPr>
           <w:ilvl w:val="0"/>
-          <w:numId w:val="1072"/>
+          <w:numId w:val="1075"/>
         </w:numPr>
         <w:pStyle w:val="Compact"/>
       </w:pPr>
@@ -10396,7 +10598,7 @@
       <w:pPr>
         <w:numPr>
           <w:ilvl w:val="0"/>
-          <w:numId w:val="1072"/>
+          <w:numId w:val="1075"/>
         </w:numPr>
         <w:pStyle w:val="Compact"/>
       </w:pPr>
@@ -10461,7 +10663,7 @@
         <w:pStyle w:val="TableCaption"/>
       </w:pPr>
       <w:r>
-        <w:t xml:space="preserve">Matriz de interoperabilidad del CU Ingreso a Conti.</w:t>
+        <w:t xml:space="preserve">Matriz de interoperabilidad del CU Radicar MP.</w:t>
       </w:r>
     </w:p>
     <w:tbl>
@@ -10470,14 +10672,15 @@
         <w:tblW w:type="auto" w:w="0"/>
         <w:tblLook w:firstRow="1" w:lastRow="0" w:firstColumn="0" w:lastColumn="0" w:noHBand="0" w:noVBand="0" w:val="0020"/>
         <w:jc w:val="start"/>
-        <w:tblCaption w:val="Matriz de interoperabilidad del CU Ingreso a Conti."/>
+        <w:tblCaption w:val="Matriz de interoperabilidad del CU Radicar MP."/>
       </w:tblPr>
       <w:tblGrid>
-        <w:gridCol w:w="1584"/>
-        <w:gridCol w:w="1584"/>
-        <w:gridCol w:w="1584"/>
-        <w:gridCol w:w="1584"/>
-        <w:gridCol w:w="1584"/>
+        <w:gridCol w:w="1320"/>
+        <w:gridCol w:w="1320"/>
+        <w:gridCol w:w="1320"/>
+        <w:gridCol w:w="1320"/>
+        <w:gridCol w:w="1320"/>
+        <w:gridCol w:w="1320"/>
       </w:tblGrid>
       <w:tr>
         <w:trPr>
@@ -10499,7 +10702,31 @@
               <w:jc w:val="left"/>
             </w:pPr>
             <w:r>
-              <w:t xml:space="preserve">Conti</w:t>
+              <w:t xml:space="preserve">MP</w:t>
+            </w:r>
+          </w:p>
+        </w:tc>
+        <w:tc>
+          <w:tcPr/>
+          <w:p>
+            <w:pPr>
+              <w:pStyle w:val="Compact"/>
+              <w:jc w:val="left"/>
+            </w:pPr>
+            <w:r>
+              <w:t xml:space="preserve">App</w:t>
+            </w:r>
+          </w:p>
+        </w:tc>
+        <w:tc>
+          <w:tcPr/>
+          <w:p>
+            <w:pPr>
+              <w:pStyle w:val="Compact"/>
+              <w:jc w:val="left"/>
+            </w:pPr>
+            <w:r>
+              <w:t xml:space="preserve">Legali</w:t>
             </w:r>
           </w:p>
         </w:tc>
@@ -10523,18 +10750,6 @@
               <w:jc w:val="left"/>
             </w:pPr>
             <w:r>
-              <w:t xml:space="preserve">Legali</w:t>
-            </w:r>
-          </w:p>
-        </w:tc>
-        <w:tc>
-          <w:tcPr/>
-          <w:p>
-            <w:pPr>
-              <w:pStyle w:val="Compact"/>
-              <w:jc w:val="left"/>
-            </w:pPr>
-            <w:r>
               <w:t xml:space="preserve">Otros</w:t>
             </w:r>
           </w:p>
@@ -10549,7 +10764,7 @@
               <w:jc w:val="left"/>
             </w:pPr>
             <w:r>
-              <w:t xml:space="preserve">Conti (B)</w:t>
+              <w:t xml:space="preserve">App (A)</w:t>
             </w:r>
           </w:p>
         </w:tc>
@@ -10561,7 +10776,7 @@
               <w:jc w:val="left"/>
             </w:pPr>
             <w:r>
-              <w:t xml:space="preserve">X</w:t>
+              <w:t xml:space="preserve">F</w:t>
             </w:r>
           </w:p>
         </w:tc>
@@ -10570,11 +10785,15 @@
           <w:p>
             <w:pPr>
               <w:pStyle w:val="Compact"/>
-              <w:jc w:val="left"/>
-            </w:pPr>
-            <w:r>
-              <w:t xml:space="preserve">Seguridad</w:t>
-            </w:r>
+            </w:pPr>
+          </w:p>
+        </w:tc>
+        <w:tc>
+          <w:tcPr/>
+          <w:p>
+            <w:pPr>
+              <w:pStyle w:val="Compact"/>
+            </w:pPr>
           </w:p>
         </w:tc>
         <w:tc>
@@ -10603,7 +10822,7 @@
               <w:jc w:val="left"/>
             </w:pPr>
             <w:r>
-              <w:t xml:space="preserve">Plani (A)</w:t>
+              <w:t xml:space="preserve">MP (B)</w:t>
             </w:r>
           </w:p>
         </w:tc>
@@ -10623,8 +10842,16 @@
               <w:jc w:val="left"/>
             </w:pPr>
             <w:r>
-              <w:t xml:space="preserve">X</w:t>
+              <w:t xml:space="preserve">F</w:t>
             </w:r>
+          </w:p>
+        </w:tc>
+        <w:tc>
+          <w:tcPr/>
+          <w:p>
+            <w:pPr>
+              <w:pStyle w:val="Compact"/>
+            </w:pPr>
           </w:p>
         </w:tc>
         <w:tc>
@@ -10678,11 +10905,15 @@
           <w:p>
             <w:pPr>
               <w:pStyle w:val="Compact"/>
-              <w:jc w:val="left"/>
-            </w:pPr>
-            <w:r>
-              <w:t xml:space="preserve">X</w:t>
-            </w:r>
+            </w:pPr>
+          </w:p>
+        </w:tc>
+        <w:tc>
+          <w:tcPr/>
+          <w:p>
+            <w:pPr>
+              <w:pStyle w:val="Compact"/>
+            </w:pPr>
           </w:p>
         </w:tc>
         <w:tc>
@@ -10736,11 +10967,15 @@
           <w:p>
             <w:pPr>
               <w:pStyle w:val="Compact"/>
-              <w:jc w:val="left"/>
-            </w:pPr>
-            <w:r>
-              <w:t xml:space="preserve">X</w:t>
-            </w:r>
+            </w:pPr>
+          </w:p>
+        </w:tc>
+        <w:tc>
+          <w:tcPr/>
+          <w:p>
+            <w:pPr>
+              <w:pStyle w:val="Compact"/>
+            </w:pPr>
           </w:p>
         </w:tc>
       </w:tr>
@@ -10767,24 +11002,24 @@
       <w:pPr>
         <w:numPr>
           <w:ilvl w:val="0"/>
-          <w:numId w:val="1073"/>
-        </w:numPr>
-        <w:pStyle w:val="Compact"/>
-      </w:pPr>
-      <w:r>
-        <w:t xml:space="preserve">PRUB1. Consumo: la aplicación consumidora Plani no recibe una respuesta a tiempo.</w:t>
-      </w:r>
-    </w:p>
-    <w:p>
-      <w:pPr>
-        <w:numPr>
-          <w:ilvl w:val="0"/>
-          <w:numId w:val="1073"/>
-        </w:numPr>
-        <w:pStyle w:val="Compact"/>
-      </w:pPr>
-      <w:r>
-        <w:t xml:space="preserve">PRUB2. Ingreso: la aplicación proveedora Conti no provee un ingreso autorizado.</w:t>
+          <w:numId w:val="1076"/>
+        </w:numPr>
+        <w:pStyle w:val="Compact"/>
+      </w:pPr>
+      <w:r>
+        <w:t xml:space="preserve">PRUB1. Consumo radicar.</w:t>
+      </w:r>
+    </w:p>
+    <w:p>
+      <w:pPr>
+        <w:numPr>
+          <w:ilvl w:val="0"/>
+          <w:numId w:val="1076"/>
+        </w:numPr>
+        <w:pStyle w:val="Compact"/>
+      </w:pPr>
+      <w:r>
+        <w:t xml:space="preserve">PRUB2. Falla consumo radicar.</w:t>
       </w:r>
     </w:p>
     <w:bookmarkEnd w:id="162"/>
@@ -11119,7 +11354,7 @@
       <w:pPr>
         <w:numPr>
           <w:ilvl w:val="0"/>
-          <w:numId w:val="1074"/>
+          <w:numId w:val="1077"/>
         </w:numPr>
         <w:pStyle w:val="Compact"/>
       </w:pPr>
@@ -11131,7 +11366,7 @@
       <w:pPr>
         <w:numPr>
           <w:ilvl w:val="0"/>
-          <w:numId w:val="1074"/>
+          <w:numId w:val="1077"/>
         </w:numPr>
         <w:pStyle w:val="Compact"/>
       </w:pPr>
@@ -11143,7 +11378,7 @@
       <w:pPr>
         <w:numPr>
           <w:ilvl w:val="0"/>
-          <w:numId w:val="1074"/>
+          <w:numId w:val="1077"/>
         </w:numPr>
         <w:pStyle w:val="Compact"/>
       </w:pPr>
@@ -11155,7 +11390,7 @@
       <w:pPr>
         <w:numPr>
           <w:ilvl w:val="0"/>
-          <w:numId w:val="1074"/>
+          <w:numId w:val="1077"/>
         </w:numPr>
         <w:pStyle w:val="Compact"/>
       </w:pPr>
@@ -11181,7 +11416,7 @@
       <w:pPr>
         <w:numPr>
           <w:ilvl w:val="0"/>
-          <w:numId w:val="1075"/>
+          <w:numId w:val="1078"/>
         </w:numPr>
       </w:pPr>
       <w:r>
@@ -11192,7 +11427,7 @@
       <w:pPr>
         <w:numPr>
           <w:ilvl w:val="0"/>
-          <w:numId w:val="1075"/>
+          <w:numId w:val="1078"/>
         </w:numPr>
       </w:pPr>
       <w:r>
@@ -11203,7 +11438,7 @@
       <w:pPr>
         <w:numPr>
           <w:ilvl w:val="0"/>
-          <w:numId w:val="1075"/>
+          <w:numId w:val="1078"/>
         </w:numPr>
       </w:pPr>
       <w:r>
@@ -11214,7 +11449,7 @@
       <w:pPr>
         <w:numPr>
           <w:ilvl w:val="0"/>
-          <w:numId w:val="1075"/>
+          <w:numId w:val="1078"/>
         </w:numPr>
       </w:pPr>
       <w:r>
@@ -11225,7 +11460,7 @@
       <w:pPr>
         <w:numPr>
           <w:ilvl w:val="0"/>
-          <w:numId w:val="1075"/>
+          <w:numId w:val="1078"/>
         </w:numPr>
       </w:pPr>
       <w:r>
@@ -11236,7 +11471,7 @@
       <w:pPr>
         <w:numPr>
           <w:ilvl w:val="0"/>
-          <w:numId w:val="1075"/>
+          <w:numId w:val="1078"/>
         </w:numPr>
       </w:pPr>
       <w:r>
@@ -11247,7 +11482,7 @@
       <w:pPr>
         <w:numPr>
           <w:ilvl w:val="0"/>
-          <w:numId w:val="1075"/>
+          <w:numId w:val="1078"/>
         </w:numPr>
       </w:pPr>
       <w:r>
@@ -11258,7 +11493,7 @@
       <w:pPr>
         <w:numPr>
           <w:ilvl w:val="0"/>
-          <w:numId w:val="1075"/>
+          <w:numId w:val="1078"/>
         </w:numPr>
       </w:pPr>
       <w:r>
@@ -11269,7 +11504,7 @@
       <w:pPr>
         <w:numPr>
           <w:ilvl w:val="0"/>
-          <w:numId w:val="1075"/>
+          <w:numId w:val="1078"/>
         </w:numPr>
       </w:pPr>
       <w:r>
@@ -11280,7 +11515,7 @@
       <w:pPr>
         <w:numPr>
           <w:ilvl w:val="0"/>
-          <w:numId w:val="1075"/>
+          <w:numId w:val="1078"/>
         </w:numPr>
       </w:pPr>
       <w:r>
@@ -11303,7 +11538,7 @@
       <w:pPr>
         <w:numPr>
           <w:ilvl w:val="0"/>
-          <w:numId w:val="1075"/>
+          <w:numId w:val="1078"/>
         </w:numPr>
       </w:pPr>
       <w:r>
@@ -11314,7 +11549,7 @@
       <w:pPr>
         <w:numPr>
           <w:ilvl w:val="0"/>
-          <w:numId w:val="1075"/>
+          <w:numId w:val="1078"/>
         </w:numPr>
       </w:pPr>
       <w:r>
@@ -11325,7 +11560,7 @@
       <w:pPr>
         <w:numPr>
           <w:ilvl w:val="0"/>
-          <w:numId w:val="1075"/>
+          <w:numId w:val="1078"/>
         </w:numPr>
       </w:pPr>
       <w:r>
@@ -11336,7 +11571,7 @@
       <w:pPr>
         <w:numPr>
           <w:ilvl w:val="0"/>
-          <w:numId w:val="1075"/>
+          <w:numId w:val="1078"/>
         </w:numPr>
       </w:pPr>
       <w:r>
@@ -11347,7 +11582,7 @@
       <w:pPr>
         <w:numPr>
           <w:ilvl w:val="0"/>
-          <w:numId w:val="1075"/>
+          <w:numId w:val="1078"/>
         </w:numPr>
       </w:pPr>
       <w:r>
@@ -11358,7 +11593,7 @@
       <w:pPr>
         <w:numPr>
           <w:ilvl w:val="0"/>
-          <w:numId w:val="1075"/>
+          <w:numId w:val="1078"/>
         </w:numPr>
       </w:pPr>
       <w:r>
@@ -11369,7 +11604,7 @@
       <w:pPr>
         <w:numPr>
           <w:ilvl w:val="0"/>
-          <w:numId w:val="1075"/>
+          <w:numId w:val="1078"/>
         </w:numPr>
       </w:pPr>
       <w:r>
@@ -11380,7 +11615,7 @@
       <w:pPr>
         <w:numPr>
           <w:ilvl w:val="0"/>
-          <w:numId w:val="1075"/>
+          <w:numId w:val="1078"/>
         </w:numPr>
       </w:pPr>
       <w:r>
@@ -11391,7 +11626,7 @@
       <w:pPr>
         <w:numPr>
           <w:ilvl w:val="0"/>
-          <w:numId w:val="1075"/>
+          <w:numId w:val="1078"/>
         </w:numPr>
       </w:pPr>
       <w:r>
@@ -11402,7 +11637,7 @@
       <w:pPr>
         <w:numPr>
           <w:ilvl w:val="0"/>
-          <w:numId w:val="1075"/>
+          <w:numId w:val="1078"/>
         </w:numPr>
       </w:pPr>
       <w:r>
@@ -11425,7 +11660,7 @@
       <w:pPr>
         <w:numPr>
           <w:ilvl w:val="0"/>
-          <w:numId w:val="1075"/>
+          <w:numId w:val="1078"/>
         </w:numPr>
       </w:pPr>
       <w:r>
@@ -11436,7 +11671,7 @@
       <w:pPr>
         <w:numPr>
           <w:ilvl w:val="0"/>
-          <w:numId w:val="1075"/>
+          <w:numId w:val="1078"/>
         </w:numPr>
       </w:pPr>
       <w:r>
@@ -11447,7 +11682,7 @@
       <w:pPr>
         <w:numPr>
           <w:ilvl w:val="0"/>
-          <w:numId w:val="1075"/>
+          <w:numId w:val="1078"/>
         </w:numPr>
       </w:pPr>
       <w:r>
@@ -11458,7 +11693,7 @@
       <w:pPr>
         <w:numPr>
           <w:ilvl w:val="0"/>
-          <w:numId w:val="1075"/>
+          <w:numId w:val="1078"/>
         </w:numPr>
       </w:pPr>
       <w:r>
@@ -11469,7 +11704,7 @@
       <w:pPr>
         <w:numPr>
           <w:ilvl w:val="0"/>
-          <w:numId w:val="1075"/>
+          <w:numId w:val="1078"/>
         </w:numPr>
       </w:pPr>
       <w:r>
@@ -11480,7 +11715,7 @@
       <w:pPr>
         <w:numPr>
           <w:ilvl w:val="0"/>
-          <w:numId w:val="1075"/>
+          <w:numId w:val="1078"/>
         </w:numPr>
       </w:pPr>
       <w:r>
@@ -11491,7 +11726,7 @@
       <w:pPr>
         <w:numPr>
           <w:ilvl w:val="0"/>
-          <w:numId w:val="1075"/>
+          <w:numId w:val="1078"/>
         </w:numPr>
       </w:pPr>
       <w:r>
@@ -11502,7 +11737,7 @@
       <w:pPr>
         <w:numPr>
           <w:ilvl w:val="0"/>
-          <w:numId w:val="1075"/>
+          <w:numId w:val="1078"/>
         </w:numPr>
       </w:pPr>
       <w:r>
@@ -11513,7 +11748,7 @@
       <w:pPr>
         <w:numPr>
           <w:ilvl w:val="0"/>
-          <w:numId w:val="1075"/>
+          <w:numId w:val="1078"/>
         </w:numPr>
       </w:pPr>
       <w:r>
@@ -11524,7 +11759,7 @@
       <w:pPr>
         <w:numPr>
           <w:ilvl w:val="0"/>
-          <w:numId w:val="1075"/>
+          <w:numId w:val="1078"/>
         </w:numPr>
       </w:pPr>
       <w:r>
@@ -11547,7 +11782,7 @@
       <w:pPr>
         <w:numPr>
           <w:ilvl w:val="0"/>
-          <w:numId w:val="1075"/>
+          <w:numId w:val="1078"/>
         </w:numPr>
       </w:pPr>
       <w:r>
@@ -11558,7 +11793,7 @@
       <w:pPr>
         <w:numPr>
           <w:ilvl w:val="0"/>
-          <w:numId w:val="1075"/>
+          <w:numId w:val="1078"/>
         </w:numPr>
       </w:pPr>
       <w:r>
@@ -11569,7 +11804,7 @@
       <w:pPr>
         <w:numPr>
           <w:ilvl w:val="0"/>
-          <w:numId w:val="1075"/>
+          <w:numId w:val="1078"/>
         </w:numPr>
       </w:pPr>
       <w:r>
@@ -11580,7 +11815,7 @@
       <w:pPr>
         <w:numPr>
           <w:ilvl w:val="0"/>
-          <w:numId w:val="1075"/>
+          <w:numId w:val="1078"/>
         </w:numPr>
       </w:pPr>
       <w:r>
@@ -11591,7 +11826,7 @@
       <w:pPr>
         <w:numPr>
           <w:ilvl w:val="0"/>
-          <w:numId w:val="1075"/>
+          <w:numId w:val="1078"/>
         </w:numPr>
       </w:pPr>
       <w:r>
@@ -11602,7 +11837,7 @@
       <w:pPr>
         <w:numPr>
           <w:ilvl w:val="0"/>
-          <w:numId w:val="1075"/>
+          <w:numId w:val="1078"/>
         </w:numPr>
       </w:pPr>
       <w:r>
@@ -11613,7 +11848,7 @@
       <w:pPr>
         <w:numPr>
           <w:ilvl w:val="0"/>
-          <w:numId w:val="1075"/>
+          <w:numId w:val="1078"/>
         </w:numPr>
       </w:pPr>
       <w:r>
@@ -11624,7 +11859,7 @@
       <w:pPr>
         <w:numPr>
           <w:ilvl w:val="0"/>
-          <w:numId w:val="1075"/>
+          <w:numId w:val="1078"/>
         </w:numPr>
       </w:pPr>
       <w:r>
@@ -11635,7 +11870,7 @@
       <w:pPr>
         <w:numPr>
           <w:ilvl w:val="0"/>
-          <w:numId w:val="1075"/>
+          <w:numId w:val="1078"/>
         </w:numPr>
       </w:pPr>
       <w:r>
@@ -11646,7 +11881,7 @@
       <w:pPr>
         <w:numPr>
           <w:ilvl w:val="0"/>
-          <w:numId w:val="1075"/>
+          <w:numId w:val="1078"/>
         </w:numPr>
       </w:pPr>
       <w:r>
@@ -11797,7 +12032,7 @@
       <w:pPr>
         <w:numPr>
           <w:ilvl w:val="0"/>
-          <w:numId w:val="1076"/>
+          <w:numId w:val="1079"/>
         </w:numPr>
         <w:pStyle w:val="Compact"/>
       </w:pPr>
@@ -11833,7 +12068,7 @@
       <w:pPr>
         <w:numPr>
           <w:ilvl w:val="0"/>
-          <w:numId w:val="1076"/>
+          <w:numId w:val="1079"/>
         </w:numPr>
         <w:pStyle w:val="Compact"/>
       </w:pPr>
@@ -11855,7 +12090,7 @@
       <w:pPr>
         <w:numPr>
           <w:ilvl w:val="0"/>
-          <w:numId w:val="1076"/>
+          <w:numId w:val="1079"/>
         </w:numPr>
         <w:pStyle w:val="Compact"/>
       </w:pPr>
@@ -11890,7 +12125,7 @@
       <w:pPr>
         <w:numPr>
           <w:ilvl w:val="0"/>
-          <w:numId w:val="1076"/>
+          <w:numId w:val="1079"/>
         </w:numPr>
         <w:pStyle w:val="Compact"/>
       </w:pPr>
@@ -11912,7 +12147,7 @@
       <w:pPr>
         <w:numPr>
           <w:ilvl w:val="0"/>
-          <w:numId w:val="1076"/>
+          <w:numId w:val="1079"/>
         </w:numPr>
         <w:pStyle w:val="Compact"/>
       </w:pPr>
@@ -11946,7 +12181,7 @@
       <w:pPr>
         <w:numPr>
           <w:ilvl w:val="0"/>
-          <w:numId w:val="1077"/>
+          <w:numId w:val="1080"/>
         </w:numPr>
         <w:pStyle w:val="Compact"/>
       </w:pPr>
@@ -11968,7 +12203,7 @@
       <w:pPr>
         <w:numPr>
           <w:ilvl w:val="0"/>
-          <w:numId w:val="1077"/>
+          <w:numId w:val="1080"/>
         </w:numPr>
         <w:pStyle w:val="Compact"/>
       </w:pPr>
@@ -12569,7 +12804,7 @@
       <w:pPr>
         <w:numPr>
           <w:ilvl w:val="0"/>
-          <w:numId w:val="1078"/>
+          <w:numId w:val="1081"/>
         </w:numPr>
         <w:pStyle w:val="Compact"/>
       </w:pPr>
@@ -12591,7 +12826,7 @@
       <w:pPr>
         <w:numPr>
           <w:ilvl w:val="0"/>
-          <w:numId w:val="1078"/>
+          <w:numId w:val="1081"/>
         </w:numPr>
         <w:pStyle w:val="Compact"/>
       </w:pPr>
@@ -12613,7 +12848,7 @@
       <w:pPr>
         <w:numPr>
           <w:ilvl w:val="0"/>
-          <w:numId w:val="1078"/>
+          <w:numId w:val="1081"/>
         </w:numPr>
         <w:pStyle w:val="Compact"/>
       </w:pPr>
@@ -12808,7 +13043,7 @@
       <w:pPr>
         <w:numPr>
           <w:ilvl w:val="0"/>
-          <w:numId w:val="1079"/>
+          <w:numId w:val="1082"/>
         </w:numPr>
         <w:pStyle w:val="Compact"/>
       </w:pPr>
@@ -12820,7 +13055,7 @@
       <w:pPr>
         <w:numPr>
           <w:ilvl w:val="0"/>
-          <w:numId w:val="1079"/>
+          <w:numId w:val="1082"/>
         </w:numPr>
         <w:pStyle w:val="Compact"/>
       </w:pPr>
@@ -12832,7 +13067,7 @@
       <w:pPr>
         <w:numPr>
           <w:ilvl w:val="0"/>
-          <w:numId w:val="1079"/>
+          <w:numId w:val="1082"/>
         </w:numPr>
         <w:pStyle w:val="Compact"/>
       </w:pPr>
@@ -12844,7 +13079,7 @@
       <w:pPr>
         <w:numPr>
           <w:ilvl w:val="0"/>
-          <w:numId w:val="1079"/>
+          <w:numId w:val="1082"/>
         </w:numPr>
         <w:pStyle w:val="Compact"/>
       </w:pPr>
@@ -12856,7 +13091,7 @@
       <w:pPr>
         <w:numPr>
           <w:ilvl w:val="0"/>
-          <w:numId w:val="1079"/>
+          <w:numId w:val="1082"/>
         </w:numPr>
         <w:pStyle w:val="Compact"/>
       </w:pPr>
@@ -12868,7 +13103,7 @@
       <w:pPr>
         <w:numPr>
           <w:ilvl w:val="0"/>
-          <w:numId w:val="1079"/>
+          <w:numId w:val="1082"/>
         </w:numPr>
         <w:pStyle w:val="Compact"/>
       </w:pPr>
@@ -12880,7 +13115,7 @@
       <w:pPr>
         <w:numPr>
           <w:ilvl w:val="0"/>
-          <w:numId w:val="1079"/>
+          <w:numId w:val="1082"/>
         </w:numPr>
         <w:pStyle w:val="Compact"/>
       </w:pPr>
@@ -14453,34 +14688,7 @@
     <w:abstractNumId w:val="991"/>
   </w:num>
   <w:num w:numId="1058">
-    <w:abstractNumId w:val="99411"/>
-    <w:lvlOverride w:ilvl="0">
-      <w:startOverride w:val="1"/>
-    </w:lvlOverride>
-    <w:lvlOverride w:ilvl="1">
-      <w:startOverride w:val="1"/>
-    </w:lvlOverride>
-    <w:lvlOverride w:ilvl="2">
-      <w:startOverride w:val="1"/>
-    </w:lvlOverride>
-    <w:lvlOverride w:ilvl="3">
-      <w:startOverride w:val="1"/>
-    </w:lvlOverride>
-    <w:lvlOverride w:ilvl="4">
-      <w:startOverride w:val="1"/>
-    </w:lvlOverride>
-    <w:lvlOverride w:ilvl="5">
-      <w:startOverride w:val="1"/>
-    </w:lvlOverride>
-    <w:lvlOverride w:ilvl="6">
-      <w:startOverride w:val="1"/>
-    </w:lvlOverride>
-    <w:lvlOverride w:ilvl="7">
-      <w:startOverride w:val="1"/>
-    </w:lvlOverride>
-    <w:lvlOverride w:ilvl="8">
-      <w:startOverride w:val="1"/>
-    </w:lvlOverride>
+    <w:abstractNumId w:val="991"/>
   </w:num>
   <w:num w:numId="1059">
     <w:abstractNumId w:val="991"/>
@@ -14519,9 +14727,6 @@
     <w:abstractNumId w:val="991"/>
   </w:num>
   <w:num w:numId="1062">
-    <w:abstractNumId w:val="991"/>
-  </w:num>
-  <w:num w:numId="1063">
     <w:abstractNumId w:val="99411"/>
     <w:lvlOverride w:ilvl="0">
       <w:startOverride w:val="1"/>
@@ -14551,37 +14756,13 @@
       <w:startOverride w:val="1"/>
     </w:lvlOverride>
   </w:num>
+  <w:num w:numId="1063">
+    <w:abstractNumId w:val="991"/>
+  </w:num>
   <w:num w:numId="1064">
     <w:abstractNumId w:val="991"/>
   </w:num>
   <w:num w:numId="1065">
-    <w:abstractNumId w:val="991"/>
-  </w:num>
-  <w:num w:numId="1066">
-    <w:abstractNumId w:val="991"/>
-  </w:num>
-  <w:num w:numId="1067">
-    <w:abstractNumId w:val="991"/>
-  </w:num>
-  <w:num w:numId="1068">
-    <w:abstractNumId w:val="991"/>
-  </w:num>
-  <w:num w:numId="1069">
-    <w:abstractNumId w:val="991"/>
-  </w:num>
-  <w:num w:numId="1070">
-    <w:abstractNumId w:val="991"/>
-  </w:num>
-  <w:num w:numId="1071">
-    <w:abstractNumId w:val="991"/>
-  </w:num>
-  <w:num w:numId="1072">
-    <w:abstractNumId w:val="991"/>
-  </w:num>
-  <w:num w:numId="1073">
-    <w:abstractNumId w:val="991"/>
-  </w:num>
-  <w:num w:numId="1074">
     <w:abstractNumId w:val="99411"/>
     <w:lvlOverride w:ilvl="0">
       <w:startOverride w:val="1"/>
@@ -14611,6 +14792,33 @@
       <w:startOverride w:val="1"/>
     </w:lvlOverride>
   </w:num>
+  <w:num w:numId="1066">
+    <w:abstractNumId w:val="991"/>
+  </w:num>
+  <w:num w:numId="1067">
+    <w:abstractNumId w:val="991"/>
+  </w:num>
+  <w:num w:numId="1068">
+    <w:abstractNumId w:val="991"/>
+  </w:num>
+  <w:num w:numId="1069">
+    <w:abstractNumId w:val="991"/>
+  </w:num>
+  <w:num w:numId="1070">
+    <w:abstractNumId w:val="991"/>
+  </w:num>
+  <w:num w:numId="1071">
+    <w:abstractNumId w:val="991"/>
+  </w:num>
+  <w:num w:numId="1072">
+    <w:abstractNumId w:val="991"/>
+  </w:num>
+  <w:num w:numId="1073">
+    <w:abstractNumId w:val="991"/>
+  </w:num>
+  <w:num w:numId="1074">
+    <w:abstractNumId w:val="991"/>
+  </w:num>
   <w:num w:numId="1075">
     <w:abstractNumId w:val="991"/>
   </w:num>
@@ -14618,9 +14826,6 @@
     <w:abstractNumId w:val="991"/>
   </w:num>
   <w:num w:numId="1077">
-    <w:abstractNumId w:val="991"/>
-  </w:num>
-  <w:num w:numId="1078">
     <w:abstractNumId w:val="99411"/>
     <w:lvlOverride w:ilvl="0">
       <w:startOverride w:val="1"/>
@@ -14650,7 +14855,46 @@
       <w:startOverride w:val="1"/>
     </w:lvlOverride>
   </w:num>
+  <w:num w:numId="1078">
+    <w:abstractNumId w:val="991"/>
+  </w:num>
   <w:num w:numId="1079">
+    <w:abstractNumId w:val="991"/>
+  </w:num>
+  <w:num w:numId="1080">
+    <w:abstractNumId w:val="991"/>
+  </w:num>
+  <w:num w:numId="1081">
+    <w:abstractNumId w:val="99411"/>
+    <w:lvlOverride w:ilvl="0">
+      <w:startOverride w:val="1"/>
+    </w:lvlOverride>
+    <w:lvlOverride w:ilvl="1">
+      <w:startOverride w:val="1"/>
+    </w:lvlOverride>
+    <w:lvlOverride w:ilvl="2">
+      <w:startOverride w:val="1"/>
+    </w:lvlOverride>
+    <w:lvlOverride w:ilvl="3">
+      <w:startOverride w:val="1"/>
+    </w:lvlOverride>
+    <w:lvlOverride w:ilvl="4">
+      <w:startOverride w:val="1"/>
+    </w:lvlOverride>
+    <w:lvlOverride w:ilvl="5">
+      <w:startOverride w:val="1"/>
+    </w:lvlOverride>
+    <w:lvlOverride w:ilvl="6">
+      <w:startOverride w:val="1"/>
+    </w:lvlOverride>
+    <w:lvlOverride w:ilvl="7">
+      <w:startOverride w:val="1"/>
+    </w:lvlOverride>
+    <w:lvlOverride w:ilvl="8">
+      <w:startOverride w:val="1"/>
+    </w:lvlOverride>
+  </w:num>
+  <w:num w:numId="1082">
     <w:abstractNumId w:val="991"/>
   </w:num>
 </w:numbering>

--- a/output/docdoctec.docx
+++ b/output/docdoctec.docx
@@ -89,7 +89,7 @@
         <w:t xml:space="preserve"> </w:t>
       </w:r>
       <w:r>
-        <w:t xml:space="preserve">1.0ffd864</w:t>
+        <w:t xml:space="preserve">1.3201f2d</w:t>
       </w:r>
       <w:r>
         <w:t xml:space="preserve"> </w:t>
@@ -149,7 +149,7 @@
         <w:t xml:space="preserve"> </w:t>
       </w:r>
       <w:r>
-        <w:t xml:space="preserve">20:03:17</w:t>
+        <w:t xml:space="preserve">20:37:10</w:t>
       </w:r>
       <w:r>
         <w:t xml:space="preserve"> </w:t>
@@ -280,7 +280,7 @@
         <w:pStyle w:val="BodyText"/>
       </w:pPr>
       <w:r>
-        <w:t xml:space="preserve">1.0ffd864 - Compilación para entrega - Mon, 25 Nov 2024 20:03:17 +0000</w:t>
+        <w:t xml:space="preserve">1.3201f2d - Compilación para entrega - Mon, 25 Nov 2024 20:37:10 +0000</w:t>
       </w:r>
     </w:p>
     <w:p>
@@ -296,6 +296,14 @@
         <w:pStyle w:val="BodyText"/>
       </w:pPr>
       <w:r>
+        <w:t xml:space="preserve">1.d811f41 - action - Tue, 19 Nov 2024 14:49:11 -0500</w:t>
+      </w:r>
+    </w:p>
+    <w:p>
+      <w:pPr>
+        <w:pStyle w:val="BodyText"/>
+      </w:pPr>
+      <w:r>
         <w:t xml:space="preserve">1.c004c1c - Compilación para entrega - Sun, 10 Nov 2024 22:20:42 +0000</w:t>
       </w:r>
     </w:p>
@@ -313,14 +321,6 @@
       </w:pPr>
       <w:r>
         <w:t xml:space="preserve">1.6a9b356 - Compilación para entrega - Fri, 8 Nov 2024 22:48:03 +0000</w:t>
-      </w:r>
-    </w:p>
-    <w:p>
-      <w:pPr>
-        <w:pStyle w:val="BodyText"/>
-      </w:pPr>
-      <w:r>
-        <w:t xml:space="preserve">1.5490400 - Compilación para entrega - Fri, 8 Nov 2024 21:57:48 +0000</w:t>
       </w:r>
     </w:p>
     <w:bookmarkEnd w:id="21"/>
@@ -7310,13 +7310,13 @@
     </w:p>
     <w:bookmarkEnd w:id="113"/>
     <w:bookmarkEnd w:id="114"/>
-    <w:bookmarkStart w:id="132" w:name="X0c28e440383184f0101fb6baca323247e188bee"/>
+    <w:bookmarkStart w:id="132" w:name="X7b20323d9e38589aeda8edf55262a592d72e655"/>
     <w:p>
       <w:pPr>
         <w:pStyle w:val="Heading2"/>
       </w:pPr>
       <w:r>
-        <w:t xml:space="preserve">Especificación de Integraciones (caso de uso)</w:t>
+        <w:t xml:space="preserve">Requerimiento Integración Gestión Medida Protección (REQR11)</w:t>
       </w:r>
     </w:p>
     <w:p>
@@ -9533,13 +9533,13 @@
     </w:p>
     <w:bookmarkEnd w:id="145"/>
     <w:bookmarkEnd w:id="146"/>
-    <w:bookmarkStart w:id="164" w:name="Xe06812d6c21da6a7417aa46a6cbefa1e93f51d2"/>
+    <w:bookmarkStart w:id="164" w:name="X478299236bab01ceebe269d5a4145f7fe85b74b"/>
     <w:p>
       <w:pPr>
         <w:pStyle w:val="Heading2"/>
       </w:pPr>
       <w:r>
-        <w:t xml:space="preserve">Especificación de Integraciones (caso de uso)</w:t>
+        <w:t xml:space="preserve">Requerimiento Integración envío de peticiones LEGALi x CONTi (REQR13)</w:t>
       </w:r>
     </w:p>
     <w:p>

--- a/output/docdoctec.docx
+++ b/output/docdoctec.docx
@@ -89,7 +89,7 @@
         <w:t xml:space="preserve"> </w:t>
       </w:r>
       <w:r>
-        <w:t xml:space="preserve">1.3201f2d</w:t>
+        <w:t xml:space="preserve">1.80fb87f</w:t>
       </w:r>
       <w:r>
         <w:t xml:space="preserve"> </w:t>
@@ -149,7 +149,7 @@
         <w:t xml:space="preserve"> </w:t>
       </w:r>
       <w:r>
-        <w:t xml:space="preserve">20:37:10</w:t>
+        <w:t xml:space="preserve">20:51:13</w:t>
       </w:r>
       <w:r>
         <w:t xml:space="preserve"> </w:t>
@@ -280,7 +280,7 @@
         <w:pStyle w:val="BodyText"/>
       </w:pPr>
       <w:r>
-        <w:t xml:space="preserve">1.3201f2d - Compilación para entrega - Mon, 25 Nov 2024 20:37:10 +0000</w:t>
+        <w:t xml:space="preserve">1.80fb87f - Compilación para entrega - Mon, 25 Nov 2024 20:51:13 +0000</w:t>
       </w:r>
     </w:p>
     <w:p>
@@ -296,6 +296,14 @@
         <w:pStyle w:val="BodyText"/>
       </w:pPr>
       <w:r>
+        <w:t xml:space="preserve">1.4fdd500 - Compilación para entrega - Tue, 19 Nov 2024 21:58:36 +0000</w:t>
+      </w:r>
+    </w:p>
+    <w:p>
+      <w:pPr>
+        <w:pStyle w:val="BodyText"/>
+      </w:pPr>
+      <w:r>
         <w:t xml:space="preserve">1.d811f41 - action - Tue, 19 Nov 2024 14:49:11 -0500</w:t>
       </w:r>
     </w:p>
@@ -313,14 +321,6 @@
       </w:pPr>
       <w:r>
         <w:t xml:space="preserve">1.079de0e - Compilación para entrega - Fri, 8 Nov 2024 22:55:22 +0000</w:t>
-      </w:r>
-    </w:p>
-    <w:p>
-      <w:pPr>
-        <w:pStyle w:val="BodyText"/>
-      </w:pPr>
-      <w:r>
-        <w:t xml:space="preserve">1.6a9b356 - Compilación para entrega - Fri, 8 Nov 2024 22:48:03 +0000</w:t>
       </w:r>
     </w:p>
     <w:bookmarkEnd w:id="21"/>
@@ -7310,13 +7310,13 @@
     </w:p>
     <w:bookmarkEnd w:id="113"/>
     <w:bookmarkEnd w:id="114"/>
-    <w:bookmarkStart w:id="132" w:name="X7b20323d9e38589aeda8edf55262a592d72e655"/>
+    <w:bookmarkStart w:id="132" w:name="X54dfe00b5d67b409b7fcca525bd22b8e5bdcfaf"/>
     <w:p>
       <w:pPr>
         <w:pStyle w:val="Heading2"/>
       </w:pPr>
       <w:r>
-        <w:t xml:space="preserve">Requerimiento Integración Gestión Medida Protección (REQR11)</w:t>
+        <w:t xml:space="preserve">Especificación CU Requerimiento REQR11</w:t>
       </w:r>
     </w:p>
     <w:p>
@@ -9533,13 +9533,13 @@
     </w:p>
     <w:bookmarkEnd w:id="145"/>
     <w:bookmarkEnd w:id="146"/>
-    <w:bookmarkStart w:id="164" w:name="X478299236bab01ceebe269d5a4145f7fe85b74b"/>
+    <w:bookmarkStart w:id="164" w:name="Xb8c4130ec8b237b43a2c504f860899e7c6cf8cd"/>
     <w:p>
       <w:pPr>
         <w:pStyle w:val="Heading2"/>
       </w:pPr>
       <w:r>
-        <w:t xml:space="preserve">Requerimiento Integración envío de peticiones LEGALi x CONTi (REQR13)</w:t>
+        <w:t xml:space="preserve">Especificación CU Requerimiento REQR13</w:t>
       </w:r>
     </w:p>
     <w:p>

--- a/output/docdoctec.docx
+++ b/output/docdoctec.docx
@@ -89,7 +89,7 @@
         <w:t xml:space="preserve"> </w:t>
       </w:r>
       <w:r>
-        <w:t xml:space="preserve">1.80fb87f</w:t>
+        <w:t xml:space="preserve">1.93fc057</w:t>
       </w:r>
       <w:r>
         <w:t xml:space="preserve"> </w:t>
@@ -149,7 +149,7 @@
         <w:t xml:space="preserve"> </w:t>
       </w:r>
       <w:r>
-        <w:t xml:space="preserve">20:51:13</w:t>
+        <w:t xml:space="preserve">20:54:47</w:t>
       </w:r>
       <w:r>
         <w:t xml:space="preserve"> </w:t>
@@ -280,7 +280,7 @@
         <w:pStyle w:val="BodyText"/>
       </w:pPr>
       <w:r>
-        <w:t xml:space="preserve">1.80fb87f - Compilación para entrega - Mon, 25 Nov 2024 20:51:13 +0000</w:t>
+        <w:t xml:space="preserve">1.93fc057 - Compilación para entrega - Mon, 25 Nov 2024 20:54:47 +0000</w:t>
       </w:r>
     </w:p>
     <w:p>
@@ -296,6 +296,14 @@
         <w:pStyle w:val="BodyText"/>
       </w:pPr>
       <w:r>
+        <w:t xml:space="preserve">1.32d8d21 - Compilación para entrega - Tue, 19 Nov 2024 22:04:18 +0000</w:t>
+      </w:r>
+    </w:p>
+    <w:p>
+      <w:pPr>
+        <w:pStyle w:val="BodyText"/>
+      </w:pPr>
+      <w:r>
         <w:t xml:space="preserve">1.4fdd500 - Compilación para entrega - Tue, 19 Nov 2024 21:58:36 +0000</w:t>
       </w:r>
     </w:p>
@@ -313,14 +321,6 @@
       </w:pPr>
       <w:r>
         <w:t xml:space="preserve">1.c004c1c - Compilación para entrega - Sun, 10 Nov 2024 22:20:42 +0000</w:t>
-      </w:r>
-    </w:p>
-    <w:p>
-      <w:pPr>
-        <w:pStyle w:val="BodyText"/>
-      </w:pPr>
-      <w:r>
-        <w:t xml:space="preserve">1.079de0e - Compilación para entrega - Fri, 8 Nov 2024 22:55:22 +0000</w:t>
       </w:r>
     </w:p>
     <w:bookmarkEnd w:id="21"/>
@@ -2868,13 +2868,13 @@
     </w:p>
     <w:bookmarkEnd w:id="55"/>
     <w:bookmarkEnd w:id="56"/>
-    <w:bookmarkStart w:id="86" w:name="X99962f0ffc0e5342dcbd59ca44c52a01be3d03b"/>
+    <w:bookmarkStart w:id="86" w:name="Xeef7f4953f9e80bf96c5ff81147b82727aa0c3e"/>
     <w:p>
       <w:pPr>
         <w:pStyle w:val="Heading2"/>
       </w:pPr>
       <w:r>
-        <w:t xml:space="preserve">Especificación de Integraciones (caso de uso)</w:t>
+        <w:t xml:space="preserve">Especificación CU Requerimiento REQR3</w:t>
       </w:r>
     </w:p>
     <w:p>

--- a/output/docdoctec.docx
+++ b/output/docdoctec.docx
@@ -89,7 +89,7 @@
         <w:t xml:space="preserve"> </w:t>
       </w:r>
       <w:r>
-        <w:t xml:space="preserve">1.0f89661</w:t>
+        <w:t xml:space="preserve">1.9faf0a6</w:t>
       </w:r>
       <w:r>
         <w:t xml:space="preserve"> </w:t>
@@ -101,7 +101,19 @@
         <w:t xml:space="preserve"> </w:t>
       </w:r>
       <w:r>
-        <w:t xml:space="preserve">jpelogo</w:t>
+        <w:t xml:space="preserve">Compilación</w:t>
+      </w:r>
+      <w:r>
+        <w:t xml:space="preserve"> </w:t>
+      </w:r>
+      <w:r>
+        <w:t xml:space="preserve">para</w:t>
+      </w:r>
+      <w:r>
+        <w:t xml:space="preserve"> </w:t>
+      </w:r>
+      <w:r>
+        <w:t xml:space="preserve">entrega</w:t>
       </w:r>
       <w:r>
         <w:t xml:space="preserve"> </w:t>
@@ -137,13 +149,13 @@
         <w:t xml:space="preserve"> </w:t>
       </w:r>
       <w:r>
-        <w:t xml:space="preserve">16:36:28</w:t>
-      </w:r>
-      <w:r>
-        <w:t xml:space="preserve"> </w:t>
-      </w:r>
-      <w:r>
-        <w:t xml:space="preserve">-0500</w:t>
+        <w:t xml:space="preserve">21:38:06</w:t>
+      </w:r>
+      <w:r>
+        <w:t xml:space="preserve"> </w:t>
+      </w:r>
+      <w:r>
+        <w:t xml:space="preserve">+0000</w:t>
       </w:r>
     </w:p>
     <w:p>
@@ -268,7 +280,7 @@
         <w:pStyle w:val="BodyText"/>
       </w:pPr>
       <w:r>
-        <w:t xml:space="preserve">1.0f89661 - jpelogo - Mon, 25 Nov 2024 16:36:28 -0500</w:t>
+        <w:t xml:space="preserve">1.9faf0a6 - Compilación para entrega - Mon, 25 Nov 2024 21:38:06 +0000</w:t>
       </w:r>
     </w:p>
     <w:p>
@@ -284,6 +296,14 @@
         <w:pStyle w:val="BodyText"/>
       </w:pPr>
       <w:r>
+        <w:t xml:space="preserve">1.80fb87f - Compilación para entrega - Mon, 25 Nov 2024 20:51:13 +0000</w:t>
+      </w:r>
+    </w:p>
+    <w:p>
+      <w:pPr>
+        <w:pStyle w:val="BodyText"/>
+      </w:pPr>
+      <w:r>
         <w:t xml:space="preserve">1.3201f2d - Compilación para entrega - Mon, 25 Nov 2024 20:37:10 +0000</w:t>
       </w:r>
     </w:p>
@@ -301,14 +321,6 @@
       </w:pPr>
       <w:r>
         <w:t xml:space="preserve">1.5fc7144 - Compilación para entrega - Mon, 25 Nov 2024 19:50:29 +0000</w:t>
-      </w:r>
-    </w:p>
-    <w:p>
-      <w:pPr>
-        <w:pStyle w:val="BodyText"/>
-      </w:pPr>
-      <w:r>
-        <w:t xml:space="preserve">1.c17d6d1 - Compilación para entrega - Mon, 25 Nov 2024 19:41:40 +0000</w:t>
       </w:r>
     </w:p>
     <w:bookmarkEnd w:id="21"/>

--- a/output/docdoctec.docx
+++ b/output/docdoctec.docx
@@ -89,7 +89,7 @@
         <w:t xml:space="preserve"> </w:t>
       </w:r>
       <w:r>
-        <w:t xml:space="preserve">1.9faf0a6</w:t>
+        <w:t xml:space="preserve">1.cb7a119</w:t>
       </w:r>
       <w:r>
         <w:t xml:space="preserve"> </w:t>
@@ -149,7 +149,7 @@
         <w:t xml:space="preserve"> </w:t>
       </w:r>
       <w:r>
-        <w:t xml:space="preserve">21:38:06</w:t>
+        <w:t xml:space="preserve">21:46:01</w:t>
       </w:r>
       <w:r>
         <w:t xml:space="preserve"> </w:t>
@@ -280,7 +280,7 @@
         <w:pStyle w:val="BodyText"/>
       </w:pPr>
       <w:r>
-        <w:t xml:space="preserve">1.9faf0a6 - Compilación para entrega - Mon, 25 Nov 2024 21:38:06 +0000</w:t>
+        <w:t xml:space="preserve">1.cb7a119 - Compilación para entrega - Mon, 25 Nov 2024 21:46:01 +0000</w:t>
       </w:r>
     </w:p>
     <w:p>
@@ -296,6 +296,14 @@
         <w:pStyle w:val="BodyText"/>
       </w:pPr>
       <w:r>
+        <w:t xml:space="preserve">1.93fc057 - Compilación para entrega - Mon, 25 Nov 2024 20:54:47 +0000</w:t>
+      </w:r>
+    </w:p>
+    <w:p>
+      <w:pPr>
+        <w:pStyle w:val="BodyText"/>
+      </w:pPr>
+      <w:r>
         <w:t xml:space="preserve">1.80fb87f - Compilación para entrega - Mon, 25 Nov 2024 20:51:13 +0000</w:t>
       </w:r>
     </w:p>
@@ -313,14 +321,6 @@
       </w:pPr>
       <w:r>
         <w:t xml:space="preserve">1.0ffd864 - Compilación para entrega - Mon, 25 Nov 2024 20:03:17 +0000</w:t>
-      </w:r>
-    </w:p>
-    <w:p>
-      <w:pPr>
-        <w:pStyle w:val="BodyText"/>
-      </w:pPr>
-      <w:r>
-        <w:t xml:space="preserve">1.5fc7144 - Compilación para entrega - Mon, 25 Nov 2024 19:50:29 +0000</w:t>
       </w:r>
     </w:p>
     <w:bookmarkEnd w:id="21"/>

--- a/output/docdoctec.docx
+++ b/output/docdoctec.docx
@@ -89,7 +89,7 @@
         <w:t xml:space="preserve"> </w:t>
       </w:r>
       <w:r>
-        <w:t xml:space="preserve">1.cb7a119</w:t>
+        <w:t xml:space="preserve">1.eee1ef9</w:t>
       </w:r>
       <w:r>
         <w:t xml:space="preserve"> </w:t>
@@ -149,7 +149,7 @@
         <w:t xml:space="preserve"> </w:t>
       </w:r>
       <w:r>
-        <w:t xml:space="preserve">21:46:01</w:t>
+        <w:t xml:space="preserve">21:56:57</w:t>
       </w:r>
       <w:r>
         <w:t xml:space="preserve"> </w:t>
@@ -217,12 +217,12 @@
         </w:numPr>
         <w:pStyle w:val="Compact"/>
       </w:pPr>
-      <w:hyperlink w:anchor="Xd4e602d16cd0c13b672c1b6ecdc8f1901a364ec">
+      <w:hyperlink w:anchor="X56ab45ea6c802d1484c9f313b76c045bf850d1b">
         <w:r>
           <w:rPr>
             <w:rStyle w:val="Hyperlink"/>
           </w:rPr>
-          <w:t xml:space="preserve">Modelo de Requerimientos de Interoperabilidad Proyecto JEP</w:t>
+          <w:t xml:space="preserve">Modelo de Requerimientos de Interoperabilidad Proyecto JEP Ciclo 3</w:t>
         </w:r>
       </w:hyperlink>
     </w:p>
@@ -280,7 +280,7 @@
         <w:pStyle w:val="BodyText"/>
       </w:pPr>
       <w:r>
-        <w:t xml:space="preserve">1.cb7a119 - Compilación para entrega - Mon, 25 Nov 2024 21:46:01 +0000</w:t>
+        <w:t xml:space="preserve">1.eee1ef9 - Compilación para entrega - Mon, 25 Nov 2024 21:56:57 +0000</w:t>
       </w:r>
     </w:p>
     <w:p>
@@ -296,6 +296,14 @@
         <w:pStyle w:val="BodyText"/>
       </w:pPr>
       <w:r>
+        <w:t xml:space="preserve">1.4bce427 - Compilación para entrega - Mon, 25 Nov 2024 21:12:02 +0000</w:t>
+      </w:r>
+    </w:p>
+    <w:p>
+      <w:pPr>
+        <w:pStyle w:val="BodyText"/>
+      </w:pPr>
+      <w:r>
         <w:t xml:space="preserve">1.93fc057 - Compilación para entrega - Mon, 25 Nov 2024 20:54:47 +0000</w:t>
       </w:r>
     </w:p>
@@ -313,14 +321,6 @@
       </w:pPr>
       <w:r>
         <w:t xml:space="preserve">1.3201f2d - Compilación para entrega - Mon, 25 Nov 2024 20:37:10 +0000</w:t>
-      </w:r>
-    </w:p>
-    <w:p>
-      <w:pPr>
-        <w:pStyle w:val="BodyText"/>
-      </w:pPr>
-      <w:r>
-        <w:t xml:space="preserve">1.0ffd864 - Compilación para entrega - Mon, 25 Nov 2024 20:03:17 +0000</w:t>
       </w:r>
     </w:p>
     <w:bookmarkEnd w:id="21"/>
@@ -1915,22 +1915,22 @@
     <w:bookmarkEnd w:id="38"/>
     <w:bookmarkEnd w:id="39"/>
     <w:bookmarkEnd w:id="40"/>
-    <w:bookmarkStart w:id="105" w:name="X9eaf8f9e5aaaec9efd1b932dd65c6a451e58315"/>
+    <w:bookmarkStart w:id="114" w:name="X88b86a609e9b616a521c3f9cd35c0b8e4a0b485"/>
     <w:p>
       <w:pPr>
         <w:pStyle w:val="Heading1"/>
       </w:pPr>
       <w:r>
-        <w:t xml:space="preserve">Modelo de Requerimientos de Interoperabilidad Proyecto JEP</w:t>
-      </w:r>
-    </w:p>
-    <w:bookmarkStart w:id="54" w:name="X6b13708413d1471df2f418be2479f8c9cef8237"/>
+        <w:t xml:space="preserve">Modelo de Requerimientos de Interoperabilidad Proyecto JEP Ciclo 3</w:t>
+      </w:r>
+    </w:p>
+    <w:bookmarkStart w:id="54" w:name="X2a5c5a52cbaeb6a208a8cf9d55b7ea2ce32f2a8"/>
     <w:p>
       <w:pPr>
         <w:pStyle w:val="Heading2"/>
       </w:pPr>
       <w:r>
-        <w:t xml:space="preserve">Requerimiento Integración Gestión Medida Protección (REQR11)</w:t>
+        <w:t xml:space="preserve">Requerimiento Integración envío de peticiones LEGALi x CONTi (REQR13)</w:t>
       </w:r>
     </w:p>
     <w:p>
@@ -1938,7 +1938,7 @@
         <w:pStyle w:val="BlockText"/>
       </w:pPr>
       <w:r>
-        <w:t xml:space="preserve">Modelo de Requerimientos Proyecto Integración JEP, 2024. Softgic. Requerimientos, condiciones técnicas, solución del proyecto Integración JEP, 2024. Versión 0.1.44</w:t>
+        <w:t xml:space="preserve">Modelo de Requerimientos Proyecto Integración JEP, 2024. Softgic. Requerimientos, condiciones técnicas, solución del proyecto Integración JEP, 2024. Versión 0.1.39</w:t>
       </w:r>
     </w:p>
     <w:p>
@@ -2089,2224 +2089,20 @@
       <w:r>
         <w:drawing>
           <wp:inline>
-            <wp:extent cx="5207000" cy="2966347"/>
+            <wp:extent cx="5207000" cy="2908502"/>
             <wp:effectExtent b="0" l="0" r="0" t="0"/>
-            <wp:docPr descr="05.REQR.1n.1b. Requerimiento REQR11. Fuente: Repositorio arquitectura Integración JEP (2024)" title="" id="42" name="Picture"/>
+            <wp:docPr descr="05.REQR.1n.1d. Requerimiento REQR13. Fuente: Repositorio arquitectura Integración JEP (2024)" title="" id="42" name="Picture"/>
             <a:graphic>
               <a:graphicData uri="http://schemas.openxmlformats.org/drawingml/2006/picture">
                 <pic:pic>
                   <pic:nvPicPr>
-                    <pic:cNvPr descr="images/05.REQR.1n.1b.RequerimientoREQR11.png" id="43" name="Picture"/>
+                    <pic:cNvPr descr="images/05.REQR.1n.1d.RequerimientoREQR13.png" id="43" name="Picture"/>
                     <pic:cNvPicPr>
                       <a:picLocks noChangeArrowheads="1" noChangeAspect="1"/>
                     </pic:cNvPicPr>
                   </pic:nvPicPr>
                   <pic:blipFill>
                     <a:blip r:embed="rId41"/>
-                    <a:stretch>
-                      <a:fillRect/>
-                    </a:stretch>
-                  </pic:blipFill>
-                  <pic:spPr bwMode="auto">
-                    <a:xfrm>
-                      <a:off x="0" y="0"/>
-                      <a:ext cx="5207000" cy="2966347"/>
-                    </a:xfrm>
-                    <a:prstGeom prst="rect">
-                      <a:avLst/>
-                    </a:prstGeom>
-                    <a:noFill/>
-                    <a:ln w="9525">
-                      <a:noFill/>
-                      <a:headEnd/>
-                      <a:tailEnd/>
-                    </a:ln>
-                  </pic:spPr>
-                </pic:pic>
-              </a:graphicData>
-            </a:graphic>
-          </wp:inline>
-        </w:drawing>
-      </w:r>
-    </w:p>
-    <w:p>
-      <w:pPr>
-        <w:pStyle w:val="ImageCaption"/>
-      </w:pPr>
-      <w:r>
-        <w:t xml:space="preserve">Figura 3: 05.REQR.1n.1b. Requerimiento REQR11.</w:t>
-      </w:r>
-      <w:r>
-        <w:t xml:space="preserve"> </w:t>
-      </w:r>
-      <w:r>
-        <w:rPr>
-          <w:iCs/>
-          <w:i/>
-        </w:rPr>
-        <w:t xml:space="preserve">Fuente: Repositorio arquitectura Integración JEP (2024)</w:t>
-      </w:r>
-    </w:p>
-    <w:bookmarkStart w:id="44" w:name="sec:plan-producción-scrum-y-gerencia"/>
-    <w:p>
-      <w:pPr>
-        <w:pStyle w:val="Heading3"/>
-      </w:pPr>
-      <w:r>
-        <w:t xml:space="preserve">Plan Producción: Scrum y Gerencia</w:t>
-      </w:r>
-    </w:p>
-    <w:bookmarkEnd w:id="44"/>
-    <w:bookmarkStart w:id="45" w:name="sec:problema-3"/>
-    <w:p>
-      <w:pPr>
-        <w:pStyle w:val="Heading3"/>
-      </w:pPr>
-      <w:r>
-        <w:t xml:space="preserve">Problema 3</w:t>
-      </w:r>
-    </w:p>
-    <w:bookmarkEnd w:id="45"/>
-    <w:bookmarkStart w:id="46" w:name="sec:objetivo-contractual"/>
-    <w:p>
-      <w:pPr>
-        <w:pStyle w:val="Heading3"/>
-      </w:pPr>
-      <w:r>
-        <w:t xml:space="preserve">Objetivo: Contractual</w:t>
-      </w:r>
-    </w:p>
-    <w:p>
-      <w:pPr>
-        <w:pStyle w:val="FirstParagraph"/>
-      </w:pPr>
-      <w:r>
-        <w:t xml:space="preserve">El requerimiento tiene carácter contractual.</w:t>
-      </w:r>
-    </w:p>
-    <w:bookmarkEnd w:id="46"/>
-    <w:bookmarkStart w:id="47" w:name="X962c9b3d675ffa01478e7259186f39fdd5cc00f"/>
-    <w:p>
-      <w:pPr>
-        <w:pStyle w:val="Heading3"/>
-      </w:pPr>
-      <w:r>
-        <w:t xml:space="preserve">Valor: Apoyar la gestión medida protección</w:t>
-      </w:r>
-    </w:p>
-    <w:p>
-      <w:pPr>
-        <w:pStyle w:val="FirstParagraph"/>
-      </w:pPr>
-      <w:r>
-        <w:t xml:space="preserve">El requerimientos genera entregables de valor para la gestión de medida de protección JEP.</w:t>
-      </w:r>
-    </w:p>
-    <w:bookmarkEnd w:id="47"/>
-    <w:bookmarkStart w:id="48" w:name="sec:restricción-levantamiento"/>
-    <w:p>
-      <w:pPr>
-        <w:pStyle w:val="Heading3"/>
-      </w:pPr>
-      <w:r>
-        <w:t xml:space="preserve">Restricción: Levantamiento</w:t>
-      </w:r>
-    </w:p>
-    <w:p>
-      <w:pPr>
-        <w:pStyle w:val="FirstParagraph"/>
-      </w:pPr>
-      <w:r>
-        <w:t xml:space="preserve">El requerimiento está condicionado por la completitud del levantamiento.</w:t>
-      </w:r>
-    </w:p>
-    <w:bookmarkEnd w:id="48"/>
-    <w:bookmarkStart w:id="49" w:name="X282c5d2dabd00249b9a9f9f045d0cfa5f812bf8"/>
-    <w:p>
-      <w:pPr>
-        <w:pStyle w:val="Heading3"/>
-      </w:pPr>
-      <w:r>
-        <w:t xml:space="preserve">REQR11. Integración Gestión Medida Protección</w:t>
-      </w:r>
-    </w:p>
-    <w:p>
-      <w:pPr>
-        <w:pStyle w:val="FirstParagraph"/>
-      </w:pPr>
-      <w:r>
-        <w:t xml:space="preserve">Atendiendo la necesidad de (…) se requiere integrar la gestión médica JEP, como exposición de las capacidades Radicar MP y Indexar Imagen, las cuales se encuentran en (…).</w:t>
-      </w:r>
-    </w:p>
-    <w:p>
-      <w:pPr>
-        <w:pStyle w:val="BodyText"/>
-      </w:pPr>
-      <w:r>
-        <w:t xml:space="preserve">Fuente: gestionMedidaProteccion (pdf).</w:t>
-      </w:r>
-    </w:p>
-    <w:bookmarkEnd w:id="49"/>
-    <w:bookmarkStart w:id="50" w:name="X8ae3bc333c0d418fc477fe355d0aabfb3b51768"/>
-    <w:p>
-      <w:pPr>
-        <w:pStyle w:val="Heading3"/>
-      </w:pPr>
-      <w:r>
-        <w:t xml:space="preserve">Índice de la documentación (casos de uso)</w:t>
-      </w:r>
-    </w:p>
-    <w:p>
-      <w:pPr>
-        <w:numPr>
-          <w:ilvl w:val="0"/>
-          <w:numId w:val="1011"/>
-        </w:numPr>
-        <w:pStyle w:val="Compact"/>
-      </w:pPr>
-      <w:r>
-        <w:t xml:space="preserve">Caso de Uso 1. Integrar Radicar MP</w:t>
-      </w:r>
-    </w:p>
-    <w:p>
-      <w:pPr>
-        <w:numPr>
-          <w:ilvl w:val="0"/>
-          <w:numId w:val="1011"/>
-        </w:numPr>
-        <w:pStyle w:val="Compact"/>
-      </w:pPr>
-      <w:r>
-        <w:t xml:space="preserve">Caso de Uso 2. Integrar Indexar Imagen</w:t>
-      </w:r>
-    </w:p>
-    <w:p>
-      <w:pPr>
-        <w:pStyle w:val="FirstParagraph"/>
-      </w:pPr>
-      <w:r>
-        <w:t xml:space="preserve">Los casos de uso se detallan en anexo más adelante.</w:t>
-      </w:r>
-    </w:p>
-    <w:bookmarkEnd w:id="50"/>
-    <w:bookmarkStart w:id="51" w:name="sec:solución-3"/>
-    <w:p>
-      <w:pPr>
-        <w:pStyle w:val="Heading3"/>
-      </w:pPr>
-      <w:r>
-        <w:t xml:space="preserve">Solución 3</w:t>
-      </w:r>
-    </w:p>
-    <w:bookmarkEnd w:id="51"/>
-    <w:bookmarkStart w:id="52" w:name="sec:sint10.-integrar-radicar-mp"/>
-    <w:p>
-      <w:pPr>
-        <w:pStyle w:val="Heading3"/>
-      </w:pPr>
-      <w:r>
-        <w:t xml:space="preserve">SINT10. Integrar Radicar MP</w:t>
-      </w:r>
-    </w:p>
-    <w:p>
-      <w:pPr>
-        <w:pStyle w:val="FirstParagraph"/>
-      </w:pPr>
-      <w:r>
-        <w:t xml:space="preserve">Tareas de desarrollo</w:t>
-      </w:r>
-    </w:p>
-    <w:p>
-      <w:pPr>
-        <w:numPr>
-          <w:ilvl w:val="0"/>
-          <w:numId w:val="1012"/>
-        </w:numPr>
-        <w:pStyle w:val="Compact"/>
-      </w:pPr>
-      <w:r>
-        <w:t xml:space="preserve">Interoperabilidad IOP1. Transporte / Entrega Consulta Negocio</w:t>
-      </w:r>
-    </w:p>
-    <w:p>
-      <w:pPr>
-        <w:numPr>
-          <w:ilvl w:val="0"/>
-          <w:numId w:val="1012"/>
-        </w:numPr>
-        <w:pStyle w:val="Compact"/>
-      </w:pPr>
-      <w:r>
-        <w:t xml:space="preserve">Modelo de datos (XML, RBDMS, …)</w:t>
-      </w:r>
-    </w:p>
-    <w:p>
-      <w:pPr>
-        <w:numPr>
-          <w:ilvl w:val="0"/>
-          <w:numId w:val="1012"/>
-        </w:numPr>
-        <w:pStyle w:val="Compact"/>
-      </w:pPr>
-      <w:r>
-        <w:t xml:space="preserve">Esquema de datos (XSD, DTD, JSON-E…)</w:t>
-      </w:r>
-    </w:p>
-    <w:p>
-      <w:pPr>
-        <w:numPr>
-          <w:ilvl w:val="0"/>
-          <w:numId w:val="1012"/>
-        </w:numPr>
-        <w:pStyle w:val="Compact"/>
-      </w:pPr>
-      <w:r>
-        <w:t xml:space="preserve">Contratos de interoperabilidad (WSDL, API…)</w:t>
-      </w:r>
-    </w:p>
-    <w:p>
-      <w:pPr>
-        <w:numPr>
-          <w:ilvl w:val="0"/>
-          <w:numId w:val="1012"/>
-        </w:numPr>
-        <w:pStyle w:val="Compact"/>
-      </w:pPr>
-      <w:r>
-        <w:t xml:space="preserve">Mensajes petición IN (API, XML…)</w:t>
-      </w:r>
-    </w:p>
-    <w:p>
-      <w:pPr>
-        <w:numPr>
-          <w:ilvl w:val="0"/>
-          <w:numId w:val="1012"/>
-        </w:numPr>
-        <w:pStyle w:val="Compact"/>
-      </w:pPr>
-      <w:r>
-        <w:t xml:space="preserve">Mensajes respuesta OUT (API, XML…)</w:t>
-      </w:r>
-    </w:p>
-    <w:p>
-      <w:pPr>
-        <w:numPr>
-          <w:ilvl w:val="0"/>
-          <w:numId w:val="1012"/>
-        </w:numPr>
-        <w:pStyle w:val="Compact"/>
-      </w:pPr>
-      <w:r>
-        <w:t xml:space="preserve">Mensajes excepción (API, XML…)</w:t>
-      </w:r>
-    </w:p>
-    <w:p>
-      <w:pPr>
-        <w:numPr>
-          <w:ilvl w:val="0"/>
-          <w:numId w:val="1012"/>
-        </w:numPr>
-        <w:pStyle w:val="Compact"/>
-      </w:pPr>
-      <w:r>
-        <w:t xml:space="preserve">Transporte (REST, SOAP)</w:t>
-      </w:r>
-    </w:p>
-    <w:p>
-      <w:pPr>
-        <w:numPr>
-          <w:ilvl w:val="0"/>
-          <w:numId w:val="1012"/>
-        </w:numPr>
-        <w:pStyle w:val="Compact"/>
-      </w:pPr>
-      <w:r>
-        <w:t xml:space="preserve">Función lógica (JEE, …)</w:t>
-      </w:r>
-    </w:p>
-    <w:p>
-      <w:pPr>
-        <w:numPr>
-          <w:ilvl w:val="0"/>
-          <w:numId w:val="1012"/>
-        </w:numPr>
-        <w:pStyle w:val="Compact"/>
-      </w:pPr>
-      <w:r>
-        <w:t xml:space="preserve">Registro y envío de actividad</w:t>
-      </w:r>
-    </w:p>
-    <w:bookmarkEnd w:id="52"/>
-    <w:bookmarkStart w:id="53" w:name="sec:sint11.-integrar-indexar-imagen"/>
-    <w:p>
-      <w:pPr>
-        <w:pStyle w:val="Heading3"/>
-      </w:pPr>
-      <w:r>
-        <w:t xml:space="preserve">SINT11. Integrar Indexar Imagen</w:t>
-      </w:r>
-    </w:p>
-    <w:p>
-      <w:pPr>
-        <w:pStyle w:val="FirstParagraph"/>
-      </w:pPr>
-      <w:r>
-        <w:t xml:space="preserve">Tareas de desarrollo</w:t>
-      </w:r>
-    </w:p>
-    <w:p>
-      <w:pPr>
-        <w:numPr>
-          <w:ilvl w:val="0"/>
-          <w:numId w:val="1013"/>
-        </w:numPr>
-        <w:pStyle w:val="Compact"/>
-      </w:pPr>
-      <w:r>
-        <w:t xml:space="preserve">Interoperabilidad IOP1. Transporte / Entrega Consulta Negocio</w:t>
-      </w:r>
-    </w:p>
-    <w:p>
-      <w:pPr>
-        <w:numPr>
-          <w:ilvl w:val="0"/>
-          <w:numId w:val="1013"/>
-        </w:numPr>
-        <w:pStyle w:val="Compact"/>
-      </w:pPr>
-      <w:r>
-        <w:t xml:space="preserve">Modelo de datos (XML, RBDMS, …)</w:t>
-      </w:r>
-    </w:p>
-    <w:p>
-      <w:pPr>
-        <w:numPr>
-          <w:ilvl w:val="0"/>
-          <w:numId w:val="1013"/>
-        </w:numPr>
-        <w:pStyle w:val="Compact"/>
-      </w:pPr>
-      <w:r>
-        <w:t xml:space="preserve">Esquema de datos (XSD, DTD, JSON-E…)</w:t>
-      </w:r>
-    </w:p>
-    <w:p>
-      <w:pPr>
-        <w:numPr>
-          <w:ilvl w:val="0"/>
-          <w:numId w:val="1013"/>
-        </w:numPr>
-        <w:pStyle w:val="Compact"/>
-      </w:pPr>
-      <w:r>
-        <w:t xml:space="preserve">Contratos de interoperabilidad (WSDL, API…)</w:t>
-      </w:r>
-    </w:p>
-    <w:p>
-      <w:pPr>
-        <w:numPr>
-          <w:ilvl w:val="0"/>
-          <w:numId w:val="1013"/>
-        </w:numPr>
-        <w:pStyle w:val="Compact"/>
-      </w:pPr>
-      <w:r>
-        <w:t xml:space="preserve">Mensajes petición IN (API, XML…)</w:t>
-      </w:r>
-    </w:p>
-    <w:p>
-      <w:pPr>
-        <w:numPr>
-          <w:ilvl w:val="0"/>
-          <w:numId w:val="1013"/>
-        </w:numPr>
-        <w:pStyle w:val="Compact"/>
-      </w:pPr>
-      <w:r>
-        <w:t xml:space="preserve">Mensajes respuesta OUT (API, XML…)</w:t>
-      </w:r>
-    </w:p>
-    <w:p>
-      <w:pPr>
-        <w:numPr>
-          <w:ilvl w:val="0"/>
-          <w:numId w:val="1013"/>
-        </w:numPr>
-        <w:pStyle w:val="Compact"/>
-      </w:pPr>
-      <w:r>
-        <w:t xml:space="preserve">Mensajes excepción (API, XML…)</w:t>
-      </w:r>
-    </w:p>
-    <w:p>
-      <w:pPr>
-        <w:numPr>
-          <w:ilvl w:val="0"/>
-          <w:numId w:val="1013"/>
-        </w:numPr>
-        <w:pStyle w:val="Compact"/>
-      </w:pPr>
-      <w:r>
-        <w:t xml:space="preserve">Transporte (REST, SOAP)</w:t>
-      </w:r>
-    </w:p>
-    <w:p>
-      <w:pPr>
-        <w:numPr>
-          <w:ilvl w:val="0"/>
-          <w:numId w:val="1013"/>
-        </w:numPr>
-        <w:pStyle w:val="Compact"/>
-      </w:pPr>
-      <w:r>
-        <w:t xml:space="preserve">Función lógica (JEE, …)</w:t>
-      </w:r>
-    </w:p>
-    <w:p>
-      <w:pPr>
-        <w:numPr>
-          <w:ilvl w:val="0"/>
-          <w:numId w:val="1013"/>
-        </w:numPr>
-        <w:pStyle w:val="Compact"/>
-      </w:pPr>
-      <w:r>
-        <w:t xml:space="preserve">Registro y envío de actividad</w:t>
-      </w:r>
-    </w:p>
-    <w:bookmarkEnd w:id="53"/>
-    <w:bookmarkEnd w:id="54"/>
-    <w:bookmarkStart w:id="72" w:name="X54dfe00b5d67b409b7fcca525bd22b8e5bdcfaf"/>
-    <w:p>
-      <w:pPr>
-        <w:pStyle w:val="Heading2"/>
-      </w:pPr>
-      <w:r>
-        <w:t xml:space="preserve">Especificación CU Requerimiento REQR11</w:t>
-      </w:r>
-    </w:p>
-    <w:p>
-      <w:pPr>
-        <w:pStyle w:val="BlockText"/>
-      </w:pPr>
-      <w:r>
-        <w:t xml:space="preserve">Casos de Uso Proyecto Integración JEP, 2024. Softgic. Especificaciones de integraciones (CU), condiciones de interoperabilidad, pruebas técnicas, entregables. Versión 0.1.97</w:t>
-      </w:r>
-    </w:p>
-    <w:p>
-      <w:pPr>
-        <w:pStyle w:val="FirstParagraph"/>
-      </w:pPr>
-    </w:p>
-    <w:p>
-      <w:pPr>
-        <w:pStyle w:val="BodyText"/>
-      </w:pPr>
-      <w:r>
-        <w:t xml:space="preserve">Documentación de los casos de uso de integración del proyecto JEP relacionados con los requerimientos. COndiciones de interoperabilidad, pruebas técnicas y entregables.</w:t>
-      </w:r>
-    </w:p>
-    <w:p>
-      <w:pPr>
-        <w:pStyle w:val="BodyText"/>
-      </w:pPr>
-      <w:r>
-        <w:t xml:space="preserve">Fuente: Acta de requerimientos Integración Plani - Proceso Precontractual_V4.pdf</w:t>
-      </w:r>
-    </w:p>
-    <w:p>
-      <w:pPr>
-        <w:pStyle w:val="CaptionedFigure"/>
-      </w:pPr>
-      <w:r>
-        <w:drawing>
-          <wp:inline>
-            <wp:extent cx="5207000" cy="4736154"/>
-            <wp:effectExtent b="0" l="0" r="0" t="0"/>
-            <wp:docPr descr="05.REQR.2n.4n. Casos de Uso REQR11. Fuente: Repositorio arquitectura Integración JEP (2024)" title="" id="56" name="Picture"/>
-            <a:graphic>
-              <a:graphicData uri="http://schemas.openxmlformats.org/drawingml/2006/picture">
-                <pic:pic>
-                  <pic:nvPicPr>
-                    <pic:cNvPr descr="images/05.REQR.2n.4n.CasosdeUsoREQR11.png" id="57" name="Picture"/>
-                    <pic:cNvPicPr>
-                      <a:picLocks noChangeArrowheads="1" noChangeAspect="1"/>
-                    </pic:cNvPicPr>
-                  </pic:nvPicPr>
-                  <pic:blipFill>
-                    <a:blip r:embed="rId55"/>
-                    <a:stretch>
-                      <a:fillRect/>
-                    </a:stretch>
-                  </pic:blipFill>
-                  <pic:spPr bwMode="auto">
-                    <a:xfrm>
-                      <a:off x="0" y="0"/>
-                      <a:ext cx="5207000" cy="4736154"/>
-                    </a:xfrm>
-                    <a:prstGeom prst="rect">
-                      <a:avLst/>
-                    </a:prstGeom>
-                    <a:noFill/>
-                    <a:ln w="9525">
-                      <a:noFill/>
-                      <a:headEnd/>
-                      <a:tailEnd/>
-                    </a:ln>
-                  </pic:spPr>
-                </pic:pic>
-              </a:graphicData>
-            </a:graphic>
-          </wp:inline>
-        </w:drawing>
-      </w:r>
-    </w:p>
-    <w:p>
-      <w:pPr>
-        <w:pStyle w:val="ImageCaption"/>
-      </w:pPr>
-      <w:r>
-        <w:t xml:space="preserve">Figura 4: 05.REQR.2n.4n. Casos de Uso REQR11.</w:t>
-      </w:r>
-      <w:r>
-        <w:t xml:space="preserve"> </w:t>
-      </w:r>
-      <w:r>
-        <w:rPr>
-          <w:iCs/>
-          <w:i/>
-        </w:rPr>
-        <w:t xml:space="preserve">Fuente: Repositorio arquitectura Integración JEP (2024)</w:t>
-      </w:r>
-    </w:p>
-    <w:bookmarkStart w:id="58" w:name="X84f524ea36fd93490f44ca7238966281b3f67f2"/>
-    <w:p>
-      <w:pPr>
-        <w:pStyle w:val="Heading3"/>
-      </w:pPr>
-      <w:r>
-        <w:t xml:space="preserve">REQR11. Integración Gestión Medida Protección</w:t>
-      </w:r>
-    </w:p>
-    <w:p>
-      <w:pPr>
-        <w:pStyle w:val="FirstParagraph"/>
-      </w:pPr>
-      <w:r>
-        <w:t xml:space="preserve">Atendiendo la necesidad de (…) se requiere integrar la gestión médica JEP, como exposición de las capacidades Radicar MP y Indexar Imagen, las cuales se encuentran en (…).</w:t>
-      </w:r>
-    </w:p>
-    <w:p>
-      <w:pPr>
-        <w:pStyle w:val="BodyText"/>
-      </w:pPr>
-      <w:r>
-        <w:t xml:space="preserve">Fuente: gestionMedidaProteccion (pdf).</w:t>
-      </w:r>
-    </w:p>
-    <w:bookmarkEnd w:id="58"/>
-    <w:bookmarkStart w:id="59" w:name="Xe2a2e48a481680c1d6185fe541c11ce4fece4bc"/>
-    <w:p>
-      <w:pPr>
-        <w:pStyle w:val="Heading3"/>
-      </w:pPr>
-      <w:r>
-        <w:t xml:space="preserve">Índice de la documentación (casos de uso)</w:t>
-      </w:r>
-    </w:p>
-    <w:p>
-      <w:pPr>
-        <w:numPr>
-          <w:ilvl w:val="0"/>
-          <w:numId w:val="1014"/>
-        </w:numPr>
-        <w:pStyle w:val="Compact"/>
-      </w:pPr>
-      <w:r>
-        <w:t xml:space="preserve">Caso de Uso 1. Integrar Radicar MP</w:t>
-      </w:r>
-    </w:p>
-    <w:p>
-      <w:pPr>
-        <w:numPr>
-          <w:ilvl w:val="0"/>
-          <w:numId w:val="1014"/>
-        </w:numPr>
-        <w:pStyle w:val="Compact"/>
-      </w:pPr>
-      <w:r>
-        <w:t xml:space="preserve">Caso de Uso 2. Integrar Indexar Imagen</w:t>
-      </w:r>
-    </w:p>
-    <w:p>
-      <w:pPr>
-        <w:pStyle w:val="FirstParagraph"/>
-      </w:pPr>
-      <w:r>
-        <w:t xml:space="preserve">Los casos de uso se detallan en anexo más adelante.</w:t>
-      </w:r>
-    </w:p>
-    <w:bookmarkEnd w:id="59"/>
-    <w:bookmarkStart w:id="60" w:name="sec:hu.sint10.-integración.-radicar-mp"/>
-    <w:p>
-      <w:pPr>
-        <w:pStyle w:val="Heading3"/>
-      </w:pPr>
-      <w:r>
-        <w:t xml:space="preserve">HU.SINT10. Integración. Radicar MP</w:t>
-      </w:r>
-    </w:p>
-    <w:bookmarkEnd w:id="60"/>
-    <w:bookmarkStart w:id="65" w:name="sec:especificación-de-integración"/>
-    <w:p>
-      <w:pPr>
-        <w:pStyle w:val="Heading3"/>
-      </w:pPr>
-      <w:r>
-        <w:t xml:space="preserve">Especificación de integración</w:t>
-      </w:r>
-    </w:p>
-    <w:p>
-      <w:pPr>
-        <w:pStyle w:val="FirstParagraph"/>
-      </w:pPr>
-      <w:r>
-        <w:t xml:space="preserve">Radicar MP. Esta integración permite radicar una solicitud de medida de protección.</w:t>
-      </w:r>
-    </w:p>
-    <w:p>
-      <w:pPr>
-        <w:pStyle w:val="BodyText"/>
-      </w:pPr>
-      <w:r>
-        <w:t xml:space="preserve">Detalles:</w:t>
-      </w:r>
-    </w:p>
-    <w:p>
-      <w:pPr>
-        <w:numPr>
-          <w:ilvl w:val="0"/>
-          <w:numId w:val="1015"/>
-        </w:numPr>
-        <w:pStyle w:val="Compact"/>
-      </w:pPr>
-      <w:r>
-        <w:t xml:space="preserve">Dominio/mercurio/gestionMedidaProteccion/radicarMP Method: POST</w:t>
-      </w:r>
-    </w:p>
-    <w:p>
-      <w:pPr>
-        <w:numPr>
-          <w:ilvl w:val="0"/>
-          <w:numId w:val="1015"/>
-        </w:numPr>
-        <w:pStyle w:val="Compact"/>
-      </w:pPr>
-      <w:r>
-        <w:t xml:space="preserve">Content-Type: application/json.</w:t>
-      </w:r>
-    </w:p>
-    <w:p>
-      <w:pPr>
-        <w:pStyle w:val="FirstParagraph"/>
-      </w:pPr>
-      <w:r>
-        <w:t xml:space="preserve">Ver fuente anexo técnico: gestionMedidaProteccion (pdf).</w:t>
-      </w:r>
-    </w:p>
-    <w:bookmarkStart w:id="61" w:name="sec:elementos"/>
-    <w:p>
-      <w:pPr>
-        <w:pStyle w:val="Heading4"/>
-      </w:pPr>
-      <w:r>
-        <w:t xml:space="preserve">Elementos</w:t>
-      </w:r>
-    </w:p>
-    <w:p>
-      <w:pPr>
-        <w:pStyle w:val="FirstParagraph"/>
-      </w:pPr>
-      <w:r>
-        <w:t xml:space="preserve">Elegir y describir los elementos de la actual integración.</w:t>
-      </w:r>
-    </w:p>
-    <w:p>
-      <w:pPr>
-        <w:numPr>
-          <w:ilvl w:val="0"/>
-          <w:numId w:val="1016"/>
-        </w:numPr>
-        <w:pStyle w:val="Compact"/>
-      </w:pPr>
-      <w:r>
-        <w:t xml:space="preserve">☒ App consumidora (A)</w:t>
-      </w:r>
-    </w:p>
-    <w:p>
-      <w:pPr>
-        <w:numPr>
-          <w:ilvl w:val="0"/>
-          <w:numId w:val="1016"/>
-        </w:numPr>
-        <w:pStyle w:val="Compact"/>
-      </w:pPr>
-      <w:r>
-        <w:t xml:space="preserve">☒ Mensaje</w:t>
-      </w:r>
-    </w:p>
-    <w:p>
-      <w:pPr>
-        <w:numPr>
-          <w:ilvl w:val="0"/>
-          <w:numId w:val="1016"/>
-        </w:numPr>
-        <w:pStyle w:val="Compact"/>
-      </w:pPr>
-      <w:r>
-        <w:t xml:space="preserve">☐ Canal</w:t>
-      </w:r>
-    </w:p>
-    <w:p>
-      <w:pPr>
-        <w:numPr>
-          <w:ilvl w:val="0"/>
-          <w:numId w:val="1016"/>
-        </w:numPr>
-        <w:pStyle w:val="Compact"/>
-      </w:pPr>
-      <w:r>
-        <w:t xml:space="preserve">☐ Ruteo</w:t>
-      </w:r>
-    </w:p>
-    <w:p>
-      <w:pPr>
-        <w:numPr>
-          <w:ilvl w:val="0"/>
-          <w:numId w:val="1016"/>
-        </w:numPr>
-        <w:pStyle w:val="Compact"/>
-      </w:pPr>
-      <w:r>
-        <w:t xml:space="preserve">☐ Traducción</w:t>
-      </w:r>
-    </w:p>
-    <w:p>
-      <w:pPr>
-        <w:numPr>
-          <w:ilvl w:val="0"/>
-          <w:numId w:val="1016"/>
-        </w:numPr>
-        <w:pStyle w:val="Compact"/>
-      </w:pPr>
-      <w:r>
-        <w:t xml:space="preserve">☒ App proveedora (B)</w:t>
-      </w:r>
-    </w:p>
-    <w:p>
-      <w:pPr>
-        <w:numPr>
-          <w:ilvl w:val="0"/>
-          <w:numId w:val="1016"/>
-        </w:numPr>
-        <w:pStyle w:val="Compact"/>
-      </w:pPr>
-      <w:r>
-        <w:t xml:space="preserve">☐ Monitoreo</w:t>
-      </w:r>
-    </w:p>
-    <w:p>
-      <w:pPr>
-        <w:pStyle w:val="FirstParagraph"/>
-      </w:pPr>
-      <w:r>
-        <w:t xml:space="preserve">Aplicación consumidora A: Aplicación JEP. Aplicación proveedora B: MP</w:t>
-      </w:r>
-    </w:p>
-    <w:p>
-      <w:pPr>
-        <w:pStyle w:val="BodyText"/>
-      </w:pPr>
-      <w:r>
-        <w:t xml:space="preserve">Mensaje solicitud: (ver estándar de nombramiento) Radicar MP.</w:t>
-      </w:r>
-    </w:p>
-    <w:p>
-      <w:pPr>
-        <w:numPr>
-          <w:ilvl w:val="0"/>
-          <w:numId w:val="1017"/>
-        </w:numPr>
-        <w:pStyle w:val="Compact"/>
-      </w:pPr>
-      <w:r>
-        <w:t xml:space="preserve">Tipo: TXT | SOAP | XML | JSN | YML | BASE64</w:t>
-      </w:r>
-    </w:p>
-    <w:p>
-      <w:pPr>
-        <w:numPr>
-          <w:ilvl w:val="0"/>
-          <w:numId w:val="1017"/>
-        </w:numPr>
-        <w:pStyle w:val="Compact"/>
-      </w:pPr>
-      <w:r>
-        <w:t xml:space="preserve">Contenido: Usuario o identidad Conti</w:t>
-      </w:r>
-    </w:p>
-    <w:p>
-      <w:pPr>
-        <w:pStyle w:val="FirstParagraph"/>
-      </w:pPr>
-      <w:r>
-        <w:t xml:space="preserve">Mensaje respuesta: Rpta. Ingreso a Conti</w:t>
-      </w:r>
-    </w:p>
-    <w:p>
-      <w:pPr>
-        <w:numPr>
-          <w:ilvl w:val="0"/>
-          <w:numId w:val="1018"/>
-        </w:numPr>
-        <w:pStyle w:val="Compact"/>
-      </w:pPr>
-      <w:r>
-        <w:t xml:space="preserve">Tipo: TXT | SOAP | XML | JSN | YML | BASE64</w:t>
-      </w:r>
-    </w:p>
-    <w:p>
-      <w:pPr>
-        <w:numPr>
-          <w:ilvl w:val="0"/>
-          <w:numId w:val="1018"/>
-        </w:numPr>
-        <w:pStyle w:val="Compact"/>
-      </w:pPr>
-      <w:r>
-        <w:t xml:space="preserve">Contenido: Estado de solicitud de ingreso a Conti</w:t>
-      </w:r>
-    </w:p>
-    <w:p>
-      <w:pPr>
-        <w:pStyle w:val="FirstParagraph"/>
-      </w:pPr>
-      <w:r>
-        <w:t xml:space="preserve">Mensaje excepción: Rpta. Ingreso a Conti</w:t>
-      </w:r>
-    </w:p>
-    <w:p>
-      <w:pPr>
-        <w:numPr>
-          <w:ilvl w:val="0"/>
-          <w:numId w:val="1019"/>
-        </w:numPr>
-        <w:pStyle w:val="Compact"/>
-      </w:pPr>
-      <w:r>
-        <w:t xml:space="preserve">Tipo: TXT | SOAP | XML | JSN | YML | BASE64</w:t>
-      </w:r>
-    </w:p>
-    <w:p>
-      <w:pPr>
-        <w:numPr>
-          <w:ilvl w:val="0"/>
-          <w:numId w:val="1019"/>
-        </w:numPr>
-        <w:pStyle w:val="Compact"/>
-      </w:pPr>
-      <w:r>
-        <w:t xml:space="preserve">Contenido: Código de respuesta: HTTP 500 | TXT | Numeración (entero)</w:t>
-      </w:r>
-    </w:p>
-    <w:bookmarkEnd w:id="61"/>
-    <w:bookmarkStart w:id="62" w:name="sec:diseño"/>
-    <w:p>
-      <w:pPr>
-        <w:pStyle w:val="Heading4"/>
-      </w:pPr>
-      <w:r>
-        <w:t xml:space="preserve">Diseño</w:t>
-      </w:r>
-    </w:p>
-    <w:p>
-      <w:pPr>
-        <w:pStyle w:val="FirstParagraph"/>
-      </w:pPr>
-      <w:r>
-        <w:t xml:space="preserve">Message Construct | Message Routing | Message Transformation | Messaging Endpoints | Messaging Channels | …</w:t>
-      </w:r>
-    </w:p>
-    <w:p>
-      <w:pPr>
-        <w:pStyle w:val="BodyText"/>
-      </w:pPr>
-      <w:r>
-        <w:t xml:space="preserve">La aplicación consumidora y proveedora compartirán capacidades mediante un mensaje de autenticación (Message Construct).</w:t>
-      </w:r>
-    </w:p>
-    <w:bookmarkEnd w:id="62"/>
-    <w:bookmarkStart w:id="63" w:name="sec:matriz-de-interoperabilidad"/>
-    <w:p>
-      <w:pPr>
-        <w:pStyle w:val="Heading4"/>
-      </w:pPr>
-      <w:r>
-        <w:t xml:space="preserve">Matriz de interoperabilidad</w:t>
-      </w:r>
-    </w:p>
-    <w:p>
-      <w:pPr>
-        <w:pStyle w:val="FirstParagraph"/>
-      </w:pPr>
-      <w:r>
-        <w:t xml:space="preserve">Detalle del intercambio entre sistemas de información o aplicaciones.</w:t>
-      </w:r>
-    </w:p>
-    <w:p>
-      <w:pPr>
-        <w:pStyle w:val="BodyText"/>
-      </w:pPr>
-      <w:r>
-        <w:t xml:space="preserve">App Plani requiere compartir Información [I], Funcionalidad [F], Seguridad o Servicios [S] con la App Plani.</w:t>
-      </w:r>
-    </w:p>
-    <w:p>
-      <w:pPr>
-        <w:pStyle w:val="TableCaption"/>
-      </w:pPr>
-      <w:r>
-        <w:t xml:space="preserve">Matriz de interoperabilidad del CU Radicar MP.</w:t>
-      </w:r>
-    </w:p>
-    <w:tbl>
-      <w:tblPr>
-        <w:tblStyle w:val="Table"/>
-        <w:tblW w:type="auto" w:w="0"/>
-        <w:tblLook w:firstRow="1" w:lastRow="0" w:firstColumn="0" w:lastColumn="0" w:noHBand="0" w:noVBand="0" w:val="0020"/>
-        <w:jc w:val="start"/>
-        <w:tblCaption w:val="Matriz de interoperabilidad del CU Radicar MP."/>
-      </w:tblPr>
-      <w:tblGrid>
-        <w:gridCol w:w="1320"/>
-        <w:gridCol w:w="1320"/>
-        <w:gridCol w:w="1320"/>
-        <w:gridCol w:w="1320"/>
-        <w:gridCol w:w="1320"/>
-        <w:gridCol w:w="1320"/>
-      </w:tblGrid>
-      <w:tr>
-        <w:trPr>
-          <w:tblHeader w:val="true"/>
-        </w:trPr>
-        <w:tc>
-          <w:tcPr/>
-          <w:p>
-            <w:pPr>
-              <w:pStyle w:val="Compact"/>
-            </w:pPr>
-          </w:p>
-        </w:tc>
-        <w:tc>
-          <w:tcPr/>
-          <w:p>
-            <w:pPr>
-              <w:pStyle w:val="Compact"/>
-              <w:jc w:val="left"/>
-            </w:pPr>
-            <w:r>
-              <w:t xml:space="preserve">MP</w:t>
-            </w:r>
-          </w:p>
-        </w:tc>
-        <w:tc>
-          <w:tcPr/>
-          <w:p>
-            <w:pPr>
-              <w:pStyle w:val="Compact"/>
-              <w:jc w:val="left"/>
-            </w:pPr>
-            <w:r>
-              <w:t xml:space="preserve">App</w:t>
-            </w:r>
-          </w:p>
-        </w:tc>
-        <w:tc>
-          <w:tcPr/>
-          <w:p>
-            <w:pPr>
-              <w:pStyle w:val="Compact"/>
-              <w:jc w:val="left"/>
-            </w:pPr>
-            <w:r>
-              <w:t xml:space="preserve">Legali</w:t>
-            </w:r>
-          </w:p>
-        </w:tc>
-        <w:tc>
-          <w:tcPr/>
-          <w:p>
-            <w:pPr>
-              <w:pStyle w:val="Compact"/>
-              <w:jc w:val="left"/>
-            </w:pPr>
-            <w:r>
-              <w:t xml:space="preserve">Plani</w:t>
-            </w:r>
-          </w:p>
-        </w:tc>
-        <w:tc>
-          <w:tcPr/>
-          <w:p>
-            <w:pPr>
-              <w:pStyle w:val="Compact"/>
-              <w:jc w:val="left"/>
-            </w:pPr>
-            <w:r>
-              <w:t xml:space="preserve">Otros</w:t>
-            </w:r>
-          </w:p>
-        </w:tc>
-      </w:tr>
-      <w:tr>
-        <w:tc>
-          <w:tcPr/>
-          <w:p>
-            <w:pPr>
-              <w:pStyle w:val="Compact"/>
-              <w:jc w:val="left"/>
-            </w:pPr>
-            <w:r>
-              <w:t xml:space="preserve">App (A)</w:t>
-            </w:r>
-          </w:p>
-        </w:tc>
-        <w:tc>
-          <w:tcPr/>
-          <w:p>
-            <w:pPr>
-              <w:pStyle w:val="Compact"/>
-              <w:jc w:val="left"/>
-            </w:pPr>
-            <w:r>
-              <w:t xml:space="preserve">F</w:t>
-            </w:r>
-          </w:p>
-        </w:tc>
-        <w:tc>
-          <w:tcPr/>
-          <w:p>
-            <w:pPr>
-              <w:pStyle w:val="Compact"/>
-            </w:pPr>
-          </w:p>
-        </w:tc>
-        <w:tc>
-          <w:tcPr/>
-          <w:p>
-            <w:pPr>
-              <w:pStyle w:val="Compact"/>
-            </w:pPr>
-          </w:p>
-        </w:tc>
-        <w:tc>
-          <w:tcPr/>
-          <w:p>
-            <w:pPr>
-              <w:pStyle w:val="Compact"/>
-            </w:pPr>
-          </w:p>
-        </w:tc>
-        <w:tc>
-          <w:tcPr/>
-          <w:p>
-            <w:pPr>
-              <w:pStyle w:val="Compact"/>
-            </w:pPr>
-          </w:p>
-        </w:tc>
-      </w:tr>
-      <w:tr>
-        <w:tc>
-          <w:tcPr/>
-          <w:p>
-            <w:pPr>
-              <w:pStyle w:val="Compact"/>
-              <w:jc w:val="left"/>
-            </w:pPr>
-            <w:r>
-              <w:t xml:space="preserve">MP (B)</w:t>
-            </w:r>
-          </w:p>
-        </w:tc>
-        <w:tc>
-          <w:tcPr/>
-          <w:p>
-            <w:pPr>
-              <w:pStyle w:val="Compact"/>
-            </w:pPr>
-          </w:p>
-        </w:tc>
-        <w:tc>
-          <w:tcPr/>
-          <w:p>
-            <w:pPr>
-              <w:pStyle w:val="Compact"/>
-              <w:jc w:val="left"/>
-            </w:pPr>
-            <w:r>
-              <w:t xml:space="preserve">F</w:t>
-            </w:r>
-          </w:p>
-        </w:tc>
-        <w:tc>
-          <w:tcPr/>
-          <w:p>
-            <w:pPr>
-              <w:pStyle w:val="Compact"/>
-            </w:pPr>
-          </w:p>
-        </w:tc>
-        <w:tc>
-          <w:tcPr/>
-          <w:p>
-            <w:pPr>
-              <w:pStyle w:val="Compact"/>
-            </w:pPr>
-          </w:p>
-        </w:tc>
-        <w:tc>
-          <w:tcPr/>
-          <w:p>
-            <w:pPr>
-              <w:pStyle w:val="Compact"/>
-            </w:pPr>
-          </w:p>
-        </w:tc>
-      </w:tr>
-      <w:tr>
-        <w:tc>
-          <w:tcPr/>
-          <w:p>
-            <w:pPr>
-              <w:pStyle w:val="Compact"/>
-              <w:jc w:val="left"/>
-            </w:pPr>
-            <w:r>
-              <w:t xml:space="preserve">Legali</w:t>
-            </w:r>
-          </w:p>
-        </w:tc>
-        <w:tc>
-          <w:tcPr/>
-          <w:p>
-            <w:pPr>
-              <w:pStyle w:val="Compact"/>
-            </w:pPr>
-          </w:p>
-        </w:tc>
-        <w:tc>
-          <w:tcPr/>
-          <w:p>
-            <w:pPr>
-              <w:pStyle w:val="Compact"/>
-            </w:pPr>
-          </w:p>
-        </w:tc>
-        <w:tc>
-          <w:tcPr/>
-          <w:p>
-            <w:pPr>
-              <w:pStyle w:val="Compact"/>
-            </w:pPr>
-          </w:p>
-        </w:tc>
-        <w:tc>
-          <w:tcPr/>
-          <w:p>
-            <w:pPr>
-              <w:pStyle w:val="Compact"/>
-            </w:pPr>
-          </w:p>
-        </w:tc>
-        <w:tc>
-          <w:tcPr/>
-          <w:p>
-            <w:pPr>
-              <w:pStyle w:val="Compact"/>
-            </w:pPr>
-          </w:p>
-        </w:tc>
-      </w:tr>
-      <w:tr>
-        <w:tc>
-          <w:tcPr/>
-          <w:p>
-            <w:pPr>
-              <w:pStyle w:val="Compact"/>
-              <w:jc w:val="left"/>
-            </w:pPr>
-            <w:r>
-              <w:t xml:space="preserve">Otros Sistemas</w:t>
-            </w:r>
-          </w:p>
-        </w:tc>
-        <w:tc>
-          <w:tcPr/>
-          <w:p>
-            <w:pPr>
-              <w:pStyle w:val="Compact"/>
-            </w:pPr>
-          </w:p>
-        </w:tc>
-        <w:tc>
-          <w:tcPr/>
-          <w:p>
-            <w:pPr>
-              <w:pStyle w:val="Compact"/>
-            </w:pPr>
-          </w:p>
-        </w:tc>
-        <w:tc>
-          <w:tcPr/>
-          <w:p>
-            <w:pPr>
-              <w:pStyle w:val="Compact"/>
-            </w:pPr>
-          </w:p>
-        </w:tc>
-        <w:tc>
-          <w:tcPr/>
-          <w:p>
-            <w:pPr>
-              <w:pStyle w:val="Compact"/>
-            </w:pPr>
-          </w:p>
-        </w:tc>
-        <w:tc>
-          <w:tcPr/>
-          <w:p>
-            <w:pPr>
-              <w:pStyle w:val="Compact"/>
-            </w:pPr>
-          </w:p>
-        </w:tc>
-      </w:tr>
-    </w:tbl>
-    <w:bookmarkEnd w:id="63"/>
-    <w:bookmarkStart w:id="64" w:name="sec:pruebas-realizables"/>
-    <w:p>
-      <w:pPr>
-        <w:pStyle w:val="Heading4"/>
-      </w:pPr>
-      <w:r>
-        <w:t xml:space="preserve">Pruebas Realizables</w:t>
-      </w:r>
-    </w:p>
-    <w:p>
-      <w:pPr>
-        <w:pStyle w:val="FirstParagraph"/>
-      </w:pPr>
-      <w:r>
-        <w:t xml:space="preserve">Por cada caso de prueba de integración describir el resultado del intercambio entre sistemas de información o aplicaciones según la Matriz de interoperabilidad.</w:t>
-      </w:r>
-    </w:p>
-    <w:p>
-      <w:pPr>
-        <w:numPr>
-          <w:ilvl w:val="0"/>
-          <w:numId w:val="1020"/>
-        </w:numPr>
-        <w:pStyle w:val="Compact"/>
-      </w:pPr>
-      <w:r>
-        <w:t xml:space="preserve">PRUB1. Consumo radicar.</w:t>
-      </w:r>
-    </w:p>
-    <w:p>
-      <w:pPr>
-        <w:numPr>
-          <w:ilvl w:val="0"/>
-          <w:numId w:val="1020"/>
-        </w:numPr>
-        <w:pStyle w:val="Compact"/>
-      </w:pPr>
-      <w:r>
-        <w:t xml:space="preserve">PRUB2. Falla consumo radicar.</w:t>
-      </w:r>
-    </w:p>
-    <w:bookmarkEnd w:id="64"/>
-    <w:bookmarkEnd w:id="65"/>
-    <w:bookmarkStart w:id="66" w:name="X651ace09decc2379ec935dcb1c891422b84e193"/>
-    <w:p>
-      <w:pPr>
-        <w:pStyle w:val="Heading3"/>
-      </w:pPr>
-      <w:r>
-        <w:t xml:space="preserve">HU.SINT11. Integración. Indexar Imagen</w:t>
-      </w:r>
-    </w:p>
-    <w:bookmarkEnd w:id="66"/>
-    <w:bookmarkStart w:id="71" w:name="sec:especificación-de-integración-1"/>
-    <w:p>
-      <w:pPr>
-        <w:pStyle w:val="Heading3"/>
-      </w:pPr>
-      <w:r>
-        <w:t xml:space="preserve">Especificación de integración</w:t>
-      </w:r>
-    </w:p>
-    <w:p>
-      <w:pPr>
-        <w:pStyle w:val="FirstParagraph"/>
-      </w:pPr>
-      <w:r>
-        <w:t xml:space="preserve">Indexar Imagen. Esta integración permite agregar nuevos archivos a la medida de Protección.</w:t>
-      </w:r>
-    </w:p>
-    <w:p>
-      <w:pPr>
-        <w:pStyle w:val="BodyText"/>
-      </w:pPr>
-      <w:r>
-        <w:t xml:space="preserve">Detalles:</w:t>
-      </w:r>
-    </w:p>
-    <w:p>
-      <w:pPr>
-        <w:numPr>
-          <w:ilvl w:val="0"/>
-          <w:numId w:val="1021"/>
-        </w:numPr>
-        <w:pStyle w:val="Compact"/>
-      </w:pPr>
-      <w:r>
-        <w:t xml:space="preserve">Dominio/mercurio/gestionMedidaProteccion/IndexarImagen Method: POST</w:t>
-      </w:r>
-    </w:p>
-    <w:p>
-      <w:pPr>
-        <w:numPr>
-          <w:ilvl w:val="0"/>
-          <w:numId w:val="1021"/>
-        </w:numPr>
-        <w:pStyle w:val="Compact"/>
-      </w:pPr>
-      <w:r>
-        <w:t xml:space="preserve">Content-Type: application/json</w:t>
-      </w:r>
-    </w:p>
-    <w:p>
-      <w:pPr>
-        <w:pStyle w:val="FirstParagraph"/>
-      </w:pPr>
-      <w:r>
-        <w:t xml:space="preserve">Ver fuente anexo técnico: gestionMedidaProteccion (pdf).</w:t>
-      </w:r>
-    </w:p>
-    <w:bookmarkStart w:id="67" w:name="sec:elementos-1"/>
-    <w:p>
-      <w:pPr>
-        <w:pStyle w:val="Heading4"/>
-      </w:pPr>
-      <w:r>
-        <w:t xml:space="preserve">Elementos</w:t>
-      </w:r>
-    </w:p>
-    <w:p>
-      <w:pPr>
-        <w:pStyle w:val="FirstParagraph"/>
-      </w:pPr>
-      <w:r>
-        <w:t xml:space="preserve">Elegir y describir los elementos de la actual integración.</w:t>
-      </w:r>
-    </w:p>
-    <w:p>
-      <w:pPr>
-        <w:numPr>
-          <w:ilvl w:val="0"/>
-          <w:numId w:val="1022"/>
-        </w:numPr>
-        <w:pStyle w:val="Compact"/>
-      </w:pPr>
-      <w:r>
-        <w:t xml:space="preserve">☒ App consumidora (A)</w:t>
-      </w:r>
-    </w:p>
-    <w:p>
-      <w:pPr>
-        <w:numPr>
-          <w:ilvl w:val="0"/>
-          <w:numId w:val="1022"/>
-        </w:numPr>
-        <w:pStyle w:val="Compact"/>
-      </w:pPr>
-      <w:r>
-        <w:t xml:space="preserve">☒ Mensaje</w:t>
-      </w:r>
-    </w:p>
-    <w:p>
-      <w:pPr>
-        <w:numPr>
-          <w:ilvl w:val="0"/>
-          <w:numId w:val="1022"/>
-        </w:numPr>
-        <w:pStyle w:val="Compact"/>
-      </w:pPr>
-      <w:r>
-        <w:t xml:space="preserve">☐ Canal</w:t>
-      </w:r>
-    </w:p>
-    <w:p>
-      <w:pPr>
-        <w:numPr>
-          <w:ilvl w:val="0"/>
-          <w:numId w:val="1022"/>
-        </w:numPr>
-        <w:pStyle w:val="Compact"/>
-      </w:pPr>
-      <w:r>
-        <w:t xml:space="preserve">☐ Ruteo</w:t>
-      </w:r>
-    </w:p>
-    <w:p>
-      <w:pPr>
-        <w:numPr>
-          <w:ilvl w:val="0"/>
-          <w:numId w:val="1022"/>
-        </w:numPr>
-        <w:pStyle w:val="Compact"/>
-      </w:pPr>
-      <w:r>
-        <w:t xml:space="preserve">☐ Traducción</w:t>
-      </w:r>
-    </w:p>
-    <w:p>
-      <w:pPr>
-        <w:numPr>
-          <w:ilvl w:val="0"/>
-          <w:numId w:val="1022"/>
-        </w:numPr>
-        <w:pStyle w:val="Compact"/>
-      </w:pPr>
-      <w:r>
-        <w:t xml:space="preserve">☒ App proveedora (B)</w:t>
-      </w:r>
-    </w:p>
-    <w:p>
-      <w:pPr>
-        <w:numPr>
-          <w:ilvl w:val="0"/>
-          <w:numId w:val="1022"/>
-        </w:numPr>
-        <w:pStyle w:val="Compact"/>
-      </w:pPr>
-      <w:r>
-        <w:t xml:space="preserve">☐ Monitoreo</w:t>
-      </w:r>
-    </w:p>
-    <w:p>
-      <w:pPr>
-        <w:pStyle w:val="FirstParagraph"/>
-      </w:pPr>
-      <w:r>
-        <w:t xml:space="preserve">Aplicación consumidora A: Aplicación JEP. Aplicación proveedora B: MP</w:t>
-      </w:r>
-    </w:p>
-    <w:p>
-      <w:pPr>
-        <w:pStyle w:val="BodyText"/>
-      </w:pPr>
-      <w:r>
-        <w:t xml:space="preserve">Mensaje solicitud: (ver estándar de nombramiento) Radicar MP.</w:t>
-      </w:r>
-    </w:p>
-    <w:p>
-      <w:pPr>
-        <w:numPr>
-          <w:ilvl w:val="0"/>
-          <w:numId w:val="1023"/>
-        </w:numPr>
-        <w:pStyle w:val="Compact"/>
-      </w:pPr>
-      <w:r>
-        <w:t xml:space="preserve">Tipo: TXT | SOAP | XML | JSN | YML | BASE64</w:t>
-      </w:r>
-    </w:p>
-    <w:p>
-      <w:pPr>
-        <w:numPr>
-          <w:ilvl w:val="0"/>
-          <w:numId w:val="1023"/>
-        </w:numPr>
-        <w:pStyle w:val="Compact"/>
-      </w:pPr>
-      <w:r>
-        <w:t xml:space="preserve">Contenido: Usuario o identidad Conti</w:t>
-      </w:r>
-    </w:p>
-    <w:p>
-      <w:pPr>
-        <w:pStyle w:val="FirstParagraph"/>
-      </w:pPr>
-      <w:r>
-        <w:t xml:space="preserve">Mensaje respuesta: Rpta. Ingreso a Conti</w:t>
-      </w:r>
-    </w:p>
-    <w:p>
-      <w:pPr>
-        <w:numPr>
-          <w:ilvl w:val="0"/>
-          <w:numId w:val="1024"/>
-        </w:numPr>
-        <w:pStyle w:val="Compact"/>
-      </w:pPr>
-      <w:r>
-        <w:t xml:space="preserve">Tipo: TXT | SOAP | XML | JSN | YML | BASE64</w:t>
-      </w:r>
-    </w:p>
-    <w:p>
-      <w:pPr>
-        <w:numPr>
-          <w:ilvl w:val="0"/>
-          <w:numId w:val="1024"/>
-        </w:numPr>
-        <w:pStyle w:val="Compact"/>
-      </w:pPr>
-      <w:r>
-        <w:t xml:space="preserve">Contenido: Estado de solicitud de ingreso a Conti</w:t>
-      </w:r>
-    </w:p>
-    <w:p>
-      <w:pPr>
-        <w:pStyle w:val="FirstParagraph"/>
-      </w:pPr>
-      <w:r>
-        <w:t xml:space="preserve">Mensaje excepción: Rpta. Ingreso a Conti</w:t>
-      </w:r>
-    </w:p>
-    <w:p>
-      <w:pPr>
-        <w:numPr>
-          <w:ilvl w:val="0"/>
-          <w:numId w:val="1025"/>
-        </w:numPr>
-        <w:pStyle w:val="Compact"/>
-      </w:pPr>
-      <w:r>
-        <w:t xml:space="preserve">Tipo: TXT | SOAP | XML | JSN | YML | BASE64</w:t>
-      </w:r>
-    </w:p>
-    <w:p>
-      <w:pPr>
-        <w:numPr>
-          <w:ilvl w:val="0"/>
-          <w:numId w:val="1025"/>
-        </w:numPr>
-        <w:pStyle w:val="Compact"/>
-      </w:pPr>
-      <w:r>
-        <w:t xml:space="preserve">Contenido: Código de respuesta: HTTP 500 | TXT | Numeración (entero)</w:t>
-      </w:r>
-    </w:p>
-    <w:bookmarkEnd w:id="67"/>
-    <w:bookmarkStart w:id="68" w:name="sec:diseño-1"/>
-    <w:p>
-      <w:pPr>
-        <w:pStyle w:val="Heading4"/>
-      </w:pPr>
-      <w:r>
-        <w:t xml:space="preserve">Diseño</w:t>
-      </w:r>
-    </w:p>
-    <w:p>
-      <w:pPr>
-        <w:pStyle w:val="FirstParagraph"/>
-      </w:pPr>
-      <w:r>
-        <w:t xml:space="preserve">Message Construct | Message Routing | Message Transformation | Messaging Endpoints | Messaging Channels | …</w:t>
-      </w:r>
-    </w:p>
-    <w:p>
-      <w:pPr>
-        <w:pStyle w:val="BodyText"/>
-      </w:pPr>
-      <w:r>
-        <w:t xml:space="preserve">La aplicación consumidora y proveedora compartirán capacidades mediante un mensaje de autenticación (Message Construct).</w:t>
-      </w:r>
-    </w:p>
-    <w:bookmarkEnd w:id="68"/>
-    <w:bookmarkStart w:id="69" w:name="sec:matriz-de-interoperabilidad-1"/>
-    <w:p>
-      <w:pPr>
-        <w:pStyle w:val="Heading4"/>
-      </w:pPr>
-      <w:r>
-        <w:t xml:space="preserve">Matriz de interoperabilidad</w:t>
-      </w:r>
-    </w:p>
-    <w:p>
-      <w:pPr>
-        <w:pStyle w:val="FirstParagraph"/>
-      </w:pPr>
-      <w:r>
-        <w:t xml:space="preserve">Detalle del intercambio entre sistemas de información o aplicaciones.</w:t>
-      </w:r>
-    </w:p>
-    <w:p>
-      <w:pPr>
-        <w:pStyle w:val="BodyText"/>
-      </w:pPr>
-      <w:r>
-        <w:t xml:space="preserve">App Plani requiere compartir Información [I], Funcionalidad [F], Seguridad o Servicios [S] con la App Plani.</w:t>
-      </w:r>
-    </w:p>
-    <w:p>
-      <w:pPr>
-        <w:pStyle w:val="TableCaption"/>
-      </w:pPr>
-      <w:r>
-        <w:t xml:space="preserve">Matriz de interoperabilidad del CU Indexar Imagen.</w:t>
-      </w:r>
-    </w:p>
-    <w:tbl>
-      <w:tblPr>
-        <w:tblStyle w:val="Table"/>
-        <w:tblW w:type="auto" w:w="0"/>
-        <w:tblLook w:firstRow="1" w:lastRow="0" w:firstColumn="0" w:lastColumn="0" w:noHBand="0" w:noVBand="0" w:val="0020"/>
-        <w:jc w:val="start"/>
-        <w:tblCaption w:val="Matriz de interoperabilidad del CU Indexar Imagen."/>
-      </w:tblPr>
-      <w:tblGrid>
-        <w:gridCol w:w="1320"/>
-        <w:gridCol w:w="1320"/>
-        <w:gridCol w:w="1320"/>
-        <w:gridCol w:w="1320"/>
-        <w:gridCol w:w="1320"/>
-        <w:gridCol w:w="1320"/>
-      </w:tblGrid>
-      <w:tr>
-        <w:trPr>
-          <w:tblHeader w:val="true"/>
-        </w:trPr>
-        <w:tc>
-          <w:tcPr/>
-          <w:p>
-            <w:pPr>
-              <w:pStyle w:val="Compact"/>
-            </w:pPr>
-          </w:p>
-        </w:tc>
-        <w:tc>
-          <w:tcPr/>
-          <w:p>
-            <w:pPr>
-              <w:pStyle w:val="Compact"/>
-              <w:jc w:val="left"/>
-            </w:pPr>
-            <w:r>
-              <w:t xml:space="preserve">MP</w:t>
-            </w:r>
-          </w:p>
-        </w:tc>
-        <w:tc>
-          <w:tcPr/>
-          <w:p>
-            <w:pPr>
-              <w:pStyle w:val="Compact"/>
-              <w:jc w:val="left"/>
-            </w:pPr>
-            <w:r>
-              <w:t xml:space="preserve">App</w:t>
-            </w:r>
-          </w:p>
-        </w:tc>
-        <w:tc>
-          <w:tcPr/>
-          <w:p>
-            <w:pPr>
-              <w:pStyle w:val="Compact"/>
-              <w:jc w:val="left"/>
-            </w:pPr>
-            <w:r>
-              <w:t xml:space="preserve">Legali</w:t>
-            </w:r>
-          </w:p>
-        </w:tc>
-        <w:tc>
-          <w:tcPr/>
-          <w:p>
-            <w:pPr>
-              <w:pStyle w:val="Compact"/>
-              <w:jc w:val="left"/>
-            </w:pPr>
-            <w:r>
-              <w:t xml:space="preserve">Plani</w:t>
-            </w:r>
-          </w:p>
-        </w:tc>
-        <w:tc>
-          <w:tcPr/>
-          <w:p>
-            <w:pPr>
-              <w:pStyle w:val="Compact"/>
-              <w:jc w:val="left"/>
-            </w:pPr>
-            <w:r>
-              <w:t xml:space="preserve">Otros</w:t>
-            </w:r>
-          </w:p>
-        </w:tc>
-      </w:tr>
-      <w:tr>
-        <w:tc>
-          <w:tcPr/>
-          <w:p>
-            <w:pPr>
-              <w:pStyle w:val="Compact"/>
-              <w:jc w:val="left"/>
-            </w:pPr>
-            <w:r>
-              <w:t xml:space="preserve">App (A)</w:t>
-            </w:r>
-          </w:p>
-        </w:tc>
-        <w:tc>
-          <w:tcPr/>
-          <w:p>
-            <w:pPr>
-              <w:pStyle w:val="Compact"/>
-              <w:jc w:val="left"/>
-            </w:pPr>
-            <w:r>
-              <w:t xml:space="preserve">F</w:t>
-            </w:r>
-          </w:p>
-        </w:tc>
-        <w:tc>
-          <w:tcPr/>
-          <w:p>
-            <w:pPr>
-              <w:pStyle w:val="Compact"/>
-            </w:pPr>
-          </w:p>
-        </w:tc>
-        <w:tc>
-          <w:tcPr/>
-          <w:p>
-            <w:pPr>
-              <w:pStyle w:val="Compact"/>
-            </w:pPr>
-          </w:p>
-        </w:tc>
-        <w:tc>
-          <w:tcPr/>
-          <w:p>
-            <w:pPr>
-              <w:pStyle w:val="Compact"/>
-            </w:pPr>
-          </w:p>
-        </w:tc>
-        <w:tc>
-          <w:tcPr/>
-          <w:p>
-            <w:pPr>
-              <w:pStyle w:val="Compact"/>
-            </w:pPr>
-          </w:p>
-        </w:tc>
-      </w:tr>
-      <w:tr>
-        <w:tc>
-          <w:tcPr/>
-          <w:p>
-            <w:pPr>
-              <w:pStyle w:val="Compact"/>
-              <w:jc w:val="left"/>
-            </w:pPr>
-            <w:r>
-              <w:t xml:space="preserve">MP (B)</w:t>
-            </w:r>
-          </w:p>
-        </w:tc>
-        <w:tc>
-          <w:tcPr/>
-          <w:p>
-            <w:pPr>
-              <w:pStyle w:val="Compact"/>
-            </w:pPr>
-          </w:p>
-        </w:tc>
-        <w:tc>
-          <w:tcPr/>
-          <w:p>
-            <w:pPr>
-              <w:pStyle w:val="Compact"/>
-              <w:jc w:val="left"/>
-            </w:pPr>
-            <w:r>
-              <w:t xml:space="preserve">F</w:t>
-            </w:r>
-          </w:p>
-        </w:tc>
-        <w:tc>
-          <w:tcPr/>
-          <w:p>
-            <w:pPr>
-              <w:pStyle w:val="Compact"/>
-            </w:pPr>
-          </w:p>
-        </w:tc>
-        <w:tc>
-          <w:tcPr/>
-          <w:p>
-            <w:pPr>
-              <w:pStyle w:val="Compact"/>
-            </w:pPr>
-          </w:p>
-        </w:tc>
-        <w:tc>
-          <w:tcPr/>
-          <w:p>
-            <w:pPr>
-              <w:pStyle w:val="Compact"/>
-            </w:pPr>
-          </w:p>
-        </w:tc>
-      </w:tr>
-      <w:tr>
-        <w:tc>
-          <w:tcPr/>
-          <w:p>
-            <w:pPr>
-              <w:pStyle w:val="Compact"/>
-              <w:jc w:val="left"/>
-            </w:pPr>
-            <w:r>
-              <w:t xml:space="preserve">Legali</w:t>
-            </w:r>
-          </w:p>
-        </w:tc>
-        <w:tc>
-          <w:tcPr/>
-          <w:p>
-            <w:pPr>
-              <w:pStyle w:val="Compact"/>
-            </w:pPr>
-          </w:p>
-        </w:tc>
-        <w:tc>
-          <w:tcPr/>
-          <w:p>
-            <w:pPr>
-              <w:pStyle w:val="Compact"/>
-            </w:pPr>
-          </w:p>
-        </w:tc>
-        <w:tc>
-          <w:tcPr/>
-          <w:p>
-            <w:pPr>
-              <w:pStyle w:val="Compact"/>
-            </w:pPr>
-          </w:p>
-        </w:tc>
-        <w:tc>
-          <w:tcPr/>
-          <w:p>
-            <w:pPr>
-              <w:pStyle w:val="Compact"/>
-            </w:pPr>
-          </w:p>
-        </w:tc>
-        <w:tc>
-          <w:tcPr/>
-          <w:p>
-            <w:pPr>
-              <w:pStyle w:val="Compact"/>
-            </w:pPr>
-          </w:p>
-        </w:tc>
-      </w:tr>
-      <w:tr>
-        <w:tc>
-          <w:tcPr/>
-          <w:p>
-            <w:pPr>
-              <w:pStyle w:val="Compact"/>
-              <w:jc w:val="left"/>
-            </w:pPr>
-            <w:r>
-              <w:t xml:space="preserve">Otros Sistemas</w:t>
-            </w:r>
-          </w:p>
-        </w:tc>
-        <w:tc>
-          <w:tcPr/>
-          <w:p>
-            <w:pPr>
-              <w:pStyle w:val="Compact"/>
-            </w:pPr>
-          </w:p>
-        </w:tc>
-        <w:tc>
-          <w:tcPr/>
-          <w:p>
-            <w:pPr>
-              <w:pStyle w:val="Compact"/>
-            </w:pPr>
-          </w:p>
-        </w:tc>
-        <w:tc>
-          <w:tcPr/>
-          <w:p>
-            <w:pPr>
-              <w:pStyle w:val="Compact"/>
-            </w:pPr>
-          </w:p>
-        </w:tc>
-        <w:tc>
-          <w:tcPr/>
-          <w:p>
-            <w:pPr>
-              <w:pStyle w:val="Compact"/>
-            </w:pPr>
-          </w:p>
-        </w:tc>
-        <w:tc>
-          <w:tcPr/>
-          <w:p>
-            <w:pPr>
-              <w:pStyle w:val="Compact"/>
-            </w:pPr>
-          </w:p>
-        </w:tc>
-      </w:tr>
-    </w:tbl>
-    <w:bookmarkEnd w:id="69"/>
-    <w:bookmarkStart w:id="70" w:name="sec:pruebas-realizables-1"/>
-    <w:p>
-      <w:pPr>
-        <w:pStyle w:val="Heading4"/>
-      </w:pPr>
-      <w:r>
-        <w:t xml:space="preserve">Pruebas Realizables</w:t>
-      </w:r>
-    </w:p>
-    <w:p>
-      <w:pPr>
-        <w:pStyle w:val="FirstParagraph"/>
-      </w:pPr>
-      <w:r>
-        <w:t xml:space="preserve">Por cada caso de prueba de integración describir el resultado del intercambio entre sistemas de información o aplicaciones según la Matriz de interoperabilidad.</w:t>
-      </w:r>
-    </w:p>
-    <w:p>
-      <w:pPr>
-        <w:numPr>
-          <w:ilvl w:val="0"/>
-          <w:numId w:val="1026"/>
-        </w:numPr>
-        <w:pStyle w:val="Compact"/>
-      </w:pPr>
-      <w:r>
-        <w:t xml:space="preserve">PRUB1. Consumo indexar.</w:t>
-      </w:r>
-    </w:p>
-    <w:p>
-      <w:pPr>
-        <w:numPr>
-          <w:ilvl w:val="0"/>
-          <w:numId w:val="1026"/>
-        </w:numPr>
-        <w:pStyle w:val="Compact"/>
-      </w:pPr>
-      <w:r>
-        <w:t xml:space="preserve">PRUB2. Falla consumo indexar.</w:t>
-      </w:r>
-    </w:p>
-    <w:bookmarkEnd w:id="70"/>
-    <w:bookmarkEnd w:id="71"/>
-    <w:bookmarkEnd w:id="72"/>
-    <w:bookmarkStart w:id="86" w:name="X2a5c5a52cbaeb6a208a8cf9d55b7ea2ce32f2a8"/>
-    <w:p>
-      <w:pPr>
-        <w:pStyle w:val="Heading2"/>
-      </w:pPr>
-      <w:r>
-        <w:t xml:space="preserve">Requerimiento Integración envío de peticiones LEGALi x CONTi (REQR13)</w:t>
-      </w:r>
-    </w:p>
-    <w:p>
-      <w:pPr>
-        <w:pStyle w:val="BlockText"/>
-      </w:pPr>
-      <w:r>
-        <w:t xml:space="preserve">Modelo de Requerimientos Proyecto Integración JEP, 2024. Softgic. Requerimientos, condiciones técnicas, solución del proyecto Integración JEP, 2024. Versión 0.1.39</w:t>
-      </w:r>
-    </w:p>
-    <w:p>
-      <w:pPr>
-        <w:pStyle w:val="FirstParagraph"/>
-      </w:pPr>
-    </w:p>
-    <w:p>
-      <w:pPr>
-        <w:pStyle w:val="BodyText"/>
-      </w:pPr>
-      <w:r>
-        <w:t xml:space="preserve">Del alcance del proyecto,</w:t>
-      </w:r>
-    </w:p>
-    <w:p>
-      <w:pPr>
-        <w:numPr>
-          <w:ilvl w:val="0"/>
-          <w:numId w:val="1027"/>
-        </w:numPr>
-        <w:pStyle w:val="Compact"/>
-      </w:pPr>
-      <w:r>
-        <w:t xml:space="preserve">Implementación de 20 o más servicios de integración al 31 de diciembre del 2024.</w:t>
-      </w:r>
-    </w:p>
-    <w:p>
-      <w:pPr>
-        <w:numPr>
-          <w:ilvl w:val="0"/>
-          <w:numId w:val="1027"/>
-        </w:numPr>
-        <w:pStyle w:val="Compact"/>
-      </w:pPr>
-      <w:r>
-        <w:t xml:space="preserve">Soporte solución de integración a julio 2025.</w:t>
-      </w:r>
-    </w:p>
-    <w:p>
-      <w:pPr>
-        <w:pStyle w:val="FirstParagraph"/>
-      </w:pPr>
-      <w:r>
-        <w:t xml:space="preserve">Establecemos las bases para el modelo de requerimientos de esta solución, el cual limita la demanda a:</w:t>
-      </w:r>
-    </w:p>
-    <w:p>
-      <w:pPr>
-        <w:numPr>
-          <w:ilvl w:val="0"/>
-          <w:numId w:val="1028"/>
-        </w:numPr>
-        <w:pStyle w:val="Compact"/>
-      </w:pPr>
-      <w:r>
-        <w:t xml:space="preserve">Desarrollar únicamente nuevos servicios de integración con el patrón de integración empresarial (ESB, Camel K de Apache) propuesto en el modelo de interoperabilidad de esta solución.</w:t>
-      </w:r>
-    </w:p>
-    <w:p>
-      <w:pPr>
-        <w:numPr>
-          <w:ilvl w:val="0"/>
-          <w:numId w:val="1028"/>
-        </w:numPr>
-        <w:pStyle w:val="Compact"/>
-      </w:pPr>
-      <w:r>
-        <w:t xml:space="preserve">Implementar en esta solución de integración las condiciones tecnológicas JEP, entendidas como requerimientos no funcionales de arquitectura, presentes en el Anexo Nro. 1.1 – Anexo técnico evolución plataforma de interoperabilidad – Ficha Técnica.</w:t>
-      </w:r>
-    </w:p>
-    <w:p>
-      <w:pPr>
-        <w:numPr>
-          <w:ilvl w:val="0"/>
-          <w:numId w:val="1028"/>
-        </w:numPr>
-        <w:pStyle w:val="Compact"/>
-      </w:pPr>
-      <w:r>
-        <w:t xml:space="preserve">No son requerimientos de este proyecto el implementar otro tipos de requerimientos no expresados aquí, como por ejemplo, migrar los servicios existentes de modelo integración directa (EIA) esta solución de integración empresarial, o implementar soluciones en las aplicaciones de software de la JEP.</w:t>
-      </w:r>
-    </w:p>
-    <w:p>
-      <w:pPr>
-        <w:pStyle w:val="FirstParagraph"/>
-      </w:pPr>
-      <w:r>
-        <w:t xml:space="preserve">Para la implementación de los ítems relacionados en el Anexo Nro. 1.1 – Anexo técnico evolución plataforma de interoperabilidad – Ficha Técnica la hoja</w:t>
-      </w:r>
-      <w:r>
-        <w:t xml:space="preserve"> </w:t>
-      </w:r>
-      <w:r>
-        <w:t xml:space="preserve">“</w:t>
-      </w:r>
-      <w:r>
-        <w:t xml:space="preserve">Categorías de Cotización</w:t>
-      </w:r>
-      <w:r>
-        <w:t xml:space="preserve">”</w:t>
-      </w:r>
-      <w:r>
-        <w:t xml:space="preserve"> </w:t>
-      </w:r>
-      <w:r>
-        <w:t xml:space="preserve">contiene las necesidades a contratar en el ámbito de la evolución tecnológica del modelo de interoperabilidad y los desarrollos de interoperabilidad tanto con sistemas internos, como con entidades externas. En la hoja</w:t>
-      </w:r>
-      <w:r>
-        <w:t xml:space="preserve"> </w:t>
-      </w:r>
-      <w:r>
-        <w:t xml:space="preserve">“</w:t>
-      </w:r>
-      <w:r>
-        <w:t xml:space="preserve">Estándares Desarrollo y Producto</w:t>
-      </w:r>
-      <w:r>
-        <w:t xml:space="preserve">”</w:t>
-      </w:r>
-      <w:r>
-        <w:t xml:space="preserve"> </w:t>
-      </w:r>
-      <w:r>
-        <w:t xml:space="preserve">del archivo mencionado se indican los estándares recomendados por el fabricante, para tener en cuenta en la entrega de los servicios que se cotizan.</w:t>
-      </w:r>
-    </w:p>
-    <w:p>
-      <w:pPr>
-        <w:pStyle w:val="BodyText"/>
-      </w:pPr>
-      <w:r>
-        <w:t xml:space="preserve">El Anexo Nro. 1.2 – Acuerdos de Niveles de Servicio, explica el procedimiento con el que se dará atención a consultas o solución de incidencias, tanto en los sistemas operativos, como en los servicios de interoperabilidad existentes en la actualidad y aquellos que se contratarán en este proceso, en el sistema Bus de Interoperabilidad implementado en la Jurisdicción Especial para la Paz.</w:t>
-      </w:r>
-    </w:p>
-    <w:p>
-      <w:pPr>
-        <w:pStyle w:val="BodyText"/>
-      </w:pPr>
-      <w:r>
-        <w:t xml:space="preserve">Fuente: Justificativo de la Contratación Invitación Pública.</w:t>
-      </w:r>
-    </w:p>
-    <w:p>
-      <w:pPr>
-        <w:pStyle w:val="CaptionedFigure"/>
-      </w:pPr>
-      <w:r>
-        <w:drawing>
-          <wp:inline>
-            <wp:extent cx="5207000" cy="2908502"/>
-            <wp:effectExtent b="0" l="0" r="0" t="0"/>
-            <wp:docPr descr="05.REQR.1n.1d. Requerimiento REQR13. Fuente: Repositorio arquitectura Integración JEP (2024)" title="" id="74" name="Picture"/>
-            <a:graphic>
-              <a:graphicData uri="http://schemas.openxmlformats.org/drawingml/2006/picture">
-                <pic:pic>
-                  <pic:nvPicPr>
-                    <pic:cNvPr descr="images/05.REQR.1n.1d.RequerimientoREQR13.png" id="75" name="Picture"/>
-                    <pic:cNvPicPr>
-                      <a:picLocks noChangeArrowheads="1" noChangeAspect="1"/>
-                    </pic:cNvPicPr>
-                  </pic:nvPicPr>
-                  <pic:blipFill>
-                    <a:blip r:embed="rId73"/>
                     <a:stretch>
                       <a:fillRect/>
                     </a:stretch>
@@ -4338,7 +2134,7 @@
         <w:pStyle w:val="ImageCaption"/>
       </w:pPr>
       <w:r>
-        <w:t xml:space="preserve">Figura 5: 05.REQR.1n.1d. Requerimiento REQR13.</w:t>
+        <w:t xml:space="preserve">Figura 3: 05.REQR.1n.1d. Requerimiento REQR13.</w:t>
       </w:r>
       <w:r>
         <w:t xml:space="preserve"> </w:t>
@@ -4351,7 +2147,7 @@
         <w:t xml:space="preserve">Fuente: Repositorio arquitectura Integración JEP (2024)</w:t>
       </w:r>
     </w:p>
-    <w:bookmarkStart w:id="76" w:name="sec:problema-4"/>
+    <w:bookmarkStart w:id="44" w:name="sec:problema-4"/>
     <w:p>
       <w:pPr>
         <w:pStyle w:val="Heading3"/>
@@ -4360,8 +2156,8 @@
         <w:t xml:space="preserve">Problema 4</w:t>
       </w:r>
     </w:p>
-    <w:bookmarkEnd w:id="76"/>
-    <w:bookmarkStart w:id="77" w:name="sec:objetivo-contractual-1"/>
+    <w:bookmarkEnd w:id="44"/>
+    <w:bookmarkStart w:id="45" w:name="sec:objetivo-contractual"/>
     <w:p>
       <w:pPr>
         <w:pStyle w:val="Heading3"/>
@@ -4378,8 +2174,8 @@
         <w:t xml:space="preserve">El requerimiento tiene carácter contractual.</w:t>
       </w:r>
     </w:p>
-    <w:bookmarkEnd w:id="77"/>
-    <w:bookmarkStart w:id="78" w:name="sec:valor-integración-legali-x-conti"/>
+    <w:bookmarkEnd w:id="45"/>
+    <w:bookmarkStart w:id="46" w:name="sec:valor-integración-legali-x-conti"/>
     <w:p>
       <w:pPr>
         <w:pStyle w:val="Heading3"/>
@@ -4396,8 +2192,8 @@
         <w:t xml:space="preserve">Integración del gestor documental con el gestor de casos Legali.</w:t>
       </w:r>
     </w:p>
-    <w:bookmarkEnd w:id="78"/>
-    <w:bookmarkStart w:id="79" w:name="sec:restricción-levantamiento-1"/>
+    <w:bookmarkEnd w:id="46"/>
+    <w:bookmarkStart w:id="47" w:name="sec:restricción-levantamiento"/>
     <w:p>
       <w:pPr>
         <w:pStyle w:val="Heading3"/>
@@ -4414,8 +2210,8 @@
         <w:t xml:space="preserve">El requerimiento está condicionado por la completitud del levantamiento.</w:t>
       </w:r>
     </w:p>
-    <w:bookmarkEnd w:id="79"/>
-    <w:bookmarkStart w:id="80" w:name="X0b7866cd63d7fd3f98a98cecfe889532e07ce7d"/>
+    <w:bookmarkEnd w:id="47"/>
+    <w:bookmarkStart w:id="48" w:name="X0b7866cd63d7fd3f98a98cecfe889532e07ce7d"/>
     <w:p>
       <w:pPr>
         <w:pStyle w:val="Heading3"/>
@@ -4453,8 +2249,8 @@
         <w:t xml:space="preserve">Fuente: Servicio de integración LEGALi - Envío de peticiones - v5 (pdf). José Carlos Schröder Júnior.</w:t>
       </w:r>
     </w:p>
-    <w:bookmarkEnd w:id="80"/>
-    <w:bookmarkStart w:id="81" w:name="Xf3f2a5b00035c349fdba78c62a0da344d81b6a9"/>
+    <w:bookmarkEnd w:id="48"/>
+    <w:bookmarkStart w:id="49" w:name="X8ae3bc333c0d418fc477fe355d0aabfb3b51768"/>
     <w:p>
       <w:pPr>
         <w:pStyle w:val="Heading3"/>
@@ -4467,7 +2263,7 @@
       <w:pPr>
         <w:numPr>
           <w:ilvl w:val="0"/>
-          <w:numId w:val="1029"/>
+          <w:numId w:val="1011"/>
         </w:numPr>
         <w:pStyle w:val="Compact"/>
       </w:pPr>
@@ -4479,7 +2275,7 @@
       <w:pPr>
         <w:numPr>
           <w:ilvl w:val="0"/>
-          <w:numId w:val="1029"/>
+          <w:numId w:val="1011"/>
         </w:numPr>
         <w:pStyle w:val="Compact"/>
       </w:pPr>
@@ -4495,8 +2291,8 @@
         <w:t xml:space="preserve">Los casos de uso se detallan en anexo más adelante.</w:t>
       </w:r>
     </w:p>
-    <w:bookmarkEnd w:id="81"/>
-    <w:bookmarkStart w:id="82" w:name="sec:solución-4"/>
+    <w:bookmarkEnd w:id="49"/>
+    <w:bookmarkStart w:id="50" w:name="sec:solución-4"/>
     <w:p>
       <w:pPr>
         <w:pStyle w:val="Heading3"/>
@@ -4505,8 +2301,8 @@
         <w:t xml:space="preserve">Solución 4</w:t>
       </w:r>
     </w:p>
-    <w:bookmarkEnd w:id="82"/>
-    <w:bookmarkStart w:id="83" w:name="sec:sint30.-autenticación"/>
+    <w:bookmarkEnd w:id="50"/>
+    <w:bookmarkStart w:id="51" w:name="sec:sint30.-autenticación"/>
     <w:p>
       <w:pPr>
         <w:pStyle w:val="Heading3"/>
@@ -4527,7 +2323,7 @@
       <w:pPr>
         <w:numPr>
           <w:ilvl w:val="0"/>
-          <w:numId w:val="1030"/>
+          <w:numId w:val="1012"/>
         </w:numPr>
         <w:pStyle w:val="Compact"/>
       </w:pPr>
@@ -4542,7 +2338,7 @@
       <w:pPr>
         <w:numPr>
           <w:ilvl w:val="0"/>
-          <w:numId w:val="1030"/>
+          <w:numId w:val="1012"/>
         </w:numPr>
         <w:pStyle w:val="Compact"/>
       </w:pPr>
@@ -4554,7 +2350,7 @@
       <w:pPr>
         <w:numPr>
           <w:ilvl w:val="0"/>
-          <w:numId w:val="1030"/>
+          <w:numId w:val="1012"/>
         </w:numPr>
         <w:pStyle w:val="Compact"/>
       </w:pPr>
@@ -4566,7 +2362,7 @@
       <w:pPr>
         <w:numPr>
           <w:ilvl w:val="0"/>
-          <w:numId w:val="1030"/>
+          <w:numId w:val="1012"/>
         </w:numPr>
         <w:pStyle w:val="Compact"/>
       </w:pPr>
@@ -4578,7 +2374,7 @@
       <w:pPr>
         <w:numPr>
           <w:ilvl w:val="0"/>
-          <w:numId w:val="1030"/>
+          <w:numId w:val="1012"/>
         </w:numPr>
         <w:pStyle w:val="Compact"/>
       </w:pPr>
@@ -4590,7 +2386,7 @@
       <w:pPr>
         <w:numPr>
           <w:ilvl w:val="0"/>
-          <w:numId w:val="1030"/>
+          <w:numId w:val="1012"/>
         </w:numPr>
         <w:pStyle w:val="Compact"/>
       </w:pPr>
@@ -4602,7 +2398,7 @@
       <w:pPr>
         <w:numPr>
           <w:ilvl w:val="0"/>
-          <w:numId w:val="1030"/>
+          <w:numId w:val="1012"/>
         </w:numPr>
         <w:pStyle w:val="Compact"/>
       </w:pPr>
@@ -4614,7 +2410,7 @@
       <w:pPr>
         <w:numPr>
           <w:ilvl w:val="0"/>
-          <w:numId w:val="1030"/>
+          <w:numId w:val="1012"/>
         </w:numPr>
         <w:pStyle w:val="Compact"/>
       </w:pPr>
@@ -4626,7 +2422,7 @@
       <w:pPr>
         <w:numPr>
           <w:ilvl w:val="0"/>
-          <w:numId w:val="1030"/>
+          <w:numId w:val="1012"/>
         </w:numPr>
         <w:pStyle w:val="Compact"/>
       </w:pPr>
@@ -4638,7 +2434,7 @@
       <w:pPr>
         <w:numPr>
           <w:ilvl w:val="0"/>
-          <w:numId w:val="1030"/>
+          <w:numId w:val="1012"/>
         </w:numPr>
         <w:pStyle w:val="Compact"/>
       </w:pPr>
@@ -4646,8 +2442,8 @@
         <w:t xml:space="preserve">Registro y envío de actividad</w:t>
       </w:r>
     </w:p>
-    <w:bookmarkEnd w:id="83"/>
-    <w:bookmarkStart w:id="84" w:name="sec:sint31.-proceso-de-integración"/>
+    <w:bookmarkEnd w:id="51"/>
+    <w:bookmarkStart w:id="52" w:name="sec:sint31.-proceso-de-integración"/>
     <w:p>
       <w:pPr>
         <w:pStyle w:val="Heading3"/>
@@ -4668,7 +2464,7 @@
       <w:pPr>
         <w:numPr>
           <w:ilvl w:val="0"/>
-          <w:numId w:val="1031"/>
+          <w:numId w:val="1013"/>
         </w:numPr>
         <w:pStyle w:val="Compact"/>
       </w:pPr>
@@ -4683,7 +2479,7 @@
       <w:pPr>
         <w:numPr>
           <w:ilvl w:val="0"/>
-          <w:numId w:val="1031"/>
+          <w:numId w:val="1013"/>
         </w:numPr>
         <w:pStyle w:val="Compact"/>
       </w:pPr>
@@ -4695,7 +2491,7 @@
       <w:pPr>
         <w:numPr>
           <w:ilvl w:val="0"/>
-          <w:numId w:val="1031"/>
+          <w:numId w:val="1013"/>
         </w:numPr>
         <w:pStyle w:val="Compact"/>
       </w:pPr>
@@ -4707,7 +2503,7 @@
       <w:pPr>
         <w:numPr>
           <w:ilvl w:val="0"/>
-          <w:numId w:val="1031"/>
+          <w:numId w:val="1013"/>
         </w:numPr>
         <w:pStyle w:val="Compact"/>
       </w:pPr>
@@ -4719,7 +2515,7 @@
       <w:pPr>
         <w:numPr>
           <w:ilvl w:val="0"/>
-          <w:numId w:val="1031"/>
+          <w:numId w:val="1013"/>
         </w:numPr>
         <w:pStyle w:val="Compact"/>
       </w:pPr>
@@ -4731,7 +2527,7 @@
       <w:pPr>
         <w:numPr>
           <w:ilvl w:val="0"/>
-          <w:numId w:val="1031"/>
+          <w:numId w:val="1013"/>
         </w:numPr>
         <w:pStyle w:val="Compact"/>
       </w:pPr>
@@ -4743,7 +2539,7 @@
       <w:pPr>
         <w:numPr>
           <w:ilvl w:val="0"/>
-          <w:numId w:val="1031"/>
+          <w:numId w:val="1013"/>
         </w:numPr>
         <w:pStyle w:val="Compact"/>
       </w:pPr>
@@ -4755,7 +2551,7 @@
       <w:pPr>
         <w:numPr>
           <w:ilvl w:val="0"/>
-          <w:numId w:val="1031"/>
+          <w:numId w:val="1013"/>
         </w:numPr>
         <w:pStyle w:val="Compact"/>
       </w:pPr>
@@ -4767,7 +2563,7 @@
       <w:pPr>
         <w:numPr>
           <w:ilvl w:val="0"/>
-          <w:numId w:val="1031"/>
+          <w:numId w:val="1013"/>
         </w:numPr>
         <w:pStyle w:val="Compact"/>
       </w:pPr>
@@ -4779,7 +2575,7 @@
       <w:pPr>
         <w:numPr>
           <w:ilvl w:val="0"/>
-          <w:numId w:val="1031"/>
+          <w:numId w:val="1013"/>
         </w:numPr>
         <w:pStyle w:val="Compact"/>
       </w:pPr>
@@ -4787,8 +2583,8 @@
         <w:t xml:space="preserve">Registro y envío de actividad</w:t>
       </w:r>
     </w:p>
-    <w:bookmarkEnd w:id="84"/>
-    <w:bookmarkStart w:id="85" w:name="sec:plan-producción-scrum-y-gerencia-1"/>
+    <w:bookmarkEnd w:id="52"/>
+    <w:bookmarkStart w:id="53" w:name="sec:plan-producción-scrum-y-gerencia"/>
     <w:p>
       <w:pPr>
         <w:pStyle w:val="Heading3"/>
@@ -4797,9 +2593,9 @@
         <w:t xml:space="preserve">Plan Producción: Scrum y Gerencia</w:t>
       </w:r>
     </w:p>
-    <w:bookmarkEnd w:id="85"/>
-    <w:bookmarkEnd w:id="86"/>
-    <w:bookmarkStart w:id="104" w:name="Xb8c4130ec8b237b43a2c504f860899e7c6cf8cd"/>
+    <w:bookmarkEnd w:id="53"/>
+    <w:bookmarkEnd w:id="54"/>
+    <w:bookmarkStart w:id="72" w:name="Xb8c4130ec8b237b43a2c504f860899e7c6cf8cd"/>
     <w:p>
       <w:pPr>
         <w:pStyle w:val="Heading2"/>
@@ -4846,18 +2642,18 @@
           <wp:inline>
             <wp:extent cx="4333649" cy="4762500"/>
             <wp:effectExtent b="0" l="0" r="0" t="0"/>
-            <wp:docPr descr="05.REQR.2n.5n. Casos de Uso REQR13. Fuente: Repositorio arquitectura Integración JEP (2024)" title="" id="88" name="Picture"/>
+            <wp:docPr descr="05.REQR.2n.5n. Casos de Uso REQR13. Fuente: Repositorio arquitectura Integración JEP (2024)" title="" id="56" name="Picture"/>
             <a:graphic>
               <a:graphicData uri="http://schemas.openxmlformats.org/drawingml/2006/picture">
                 <pic:pic>
                   <pic:nvPicPr>
-                    <pic:cNvPr descr="images/05.REQR.2n.5n.CasosdeUsoREQR13.png" id="89" name="Picture"/>
+                    <pic:cNvPr descr="images/05.REQR.2n.5n.CasosdeUsoREQR13.png" id="57" name="Picture"/>
                     <pic:cNvPicPr>
                       <a:picLocks noChangeArrowheads="1" noChangeAspect="1"/>
                     </pic:cNvPicPr>
                   </pic:nvPicPr>
                   <pic:blipFill>
-                    <a:blip r:embed="rId87"/>
+                    <a:blip r:embed="rId55"/>
                     <a:stretch>
                       <a:fillRect/>
                     </a:stretch>
@@ -4889,7 +2685,7 @@
         <w:pStyle w:val="ImageCaption"/>
       </w:pPr>
       <w:r>
-        <w:t xml:space="preserve">Figura 6: 05.REQR.2n.5n. Casos de Uso REQR13.</w:t>
+        <w:t xml:space="preserve">Figura 4: 05.REQR.2n.5n. Casos de Uso REQR13.</w:t>
       </w:r>
       <w:r>
         <w:t xml:space="preserve"> </w:t>
@@ -4902,7 +2698,7 @@
         <w:t xml:space="preserve">Fuente: Repositorio arquitectura Integración JEP (2024)</w:t>
       </w:r>
     </w:p>
-    <w:bookmarkStart w:id="90" w:name="X93b7709688e872e300a83b731917bf9832cf2a8"/>
+    <w:bookmarkStart w:id="58" w:name="X93b7709688e872e300a83b731917bf9832cf2a8"/>
     <w:p>
       <w:pPr>
         <w:pStyle w:val="Heading3"/>
@@ -4940,8 +2736,8 @@
         <w:t xml:space="preserve">Fuente: Servicio de integración LEGALi - Envío de peticiones - v5 (pdf). José Carlos Schröder Júnior.</w:t>
       </w:r>
     </w:p>
-    <w:bookmarkEnd w:id="90"/>
-    <w:bookmarkStart w:id="91" w:name="X86137576b43553b931cb6462cf9744a43786633"/>
+    <w:bookmarkEnd w:id="58"/>
+    <w:bookmarkStart w:id="59" w:name="Xe2a2e48a481680c1d6185fe541c11ce4fece4bc"/>
     <w:p>
       <w:pPr>
         <w:pStyle w:val="Heading3"/>
@@ -4954,7 +2750,7 @@
       <w:pPr>
         <w:numPr>
           <w:ilvl w:val="0"/>
-          <w:numId w:val="1032"/>
+          <w:numId w:val="1014"/>
         </w:numPr>
         <w:pStyle w:val="Compact"/>
       </w:pPr>
@@ -4966,7 +2762,7 @@
       <w:pPr>
         <w:numPr>
           <w:ilvl w:val="0"/>
-          <w:numId w:val="1032"/>
+          <w:numId w:val="1014"/>
         </w:numPr>
         <w:pStyle w:val="Compact"/>
       </w:pPr>
@@ -4982,8 +2778,8 @@
         <w:t xml:space="preserve">Los casos de uso se detallan en anexo más adelante.</w:t>
       </w:r>
     </w:p>
-    <w:bookmarkEnd w:id="91"/>
-    <w:bookmarkStart w:id="92" w:name="sec:hu.sint30.-integración."/>
+    <w:bookmarkEnd w:id="59"/>
+    <w:bookmarkStart w:id="60" w:name="sec:hu.sint30.-integración."/>
     <w:p>
       <w:pPr>
         <w:pStyle w:val="Heading3"/>
@@ -4992,8 +2788,8 @@
         <w:t xml:space="preserve">HU.SINT30. Integración.</w:t>
       </w:r>
     </w:p>
-    <w:bookmarkEnd w:id="92"/>
-    <w:bookmarkStart w:id="97" w:name="sec:especificación-de-integración-2"/>
+    <w:bookmarkEnd w:id="60"/>
+    <w:bookmarkStart w:id="65" w:name="sec:especificación-de-integración"/>
     <w:p>
       <w:pPr>
         <w:pStyle w:val="Heading3"/>
@@ -5010,7 +2806,7 @@
         <w:t xml:space="preserve">Solicitar autenticación a la aplicación Conti y devolver resultado de la solicitud de ingreso a la aplicación Plani.</w:t>
       </w:r>
     </w:p>
-    <w:bookmarkStart w:id="93" w:name="sec:elementos-2"/>
+    <w:bookmarkStart w:id="61" w:name="sec:elementos"/>
     <w:p>
       <w:pPr>
         <w:pStyle w:val="Heading4"/>
@@ -5031,7 +2827,7 @@
       <w:pPr>
         <w:numPr>
           <w:ilvl w:val="0"/>
-          <w:numId w:val="1033"/>
+          <w:numId w:val="1015"/>
         </w:numPr>
         <w:pStyle w:val="Compact"/>
       </w:pPr>
@@ -5043,7 +2839,7 @@
       <w:pPr>
         <w:numPr>
           <w:ilvl w:val="0"/>
-          <w:numId w:val="1033"/>
+          <w:numId w:val="1015"/>
         </w:numPr>
         <w:pStyle w:val="Compact"/>
       </w:pPr>
@@ -5055,7 +2851,7 @@
       <w:pPr>
         <w:numPr>
           <w:ilvl w:val="0"/>
-          <w:numId w:val="1033"/>
+          <w:numId w:val="1015"/>
         </w:numPr>
         <w:pStyle w:val="Compact"/>
       </w:pPr>
@@ -5067,7 +2863,7 @@
       <w:pPr>
         <w:numPr>
           <w:ilvl w:val="0"/>
-          <w:numId w:val="1033"/>
+          <w:numId w:val="1015"/>
         </w:numPr>
         <w:pStyle w:val="Compact"/>
       </w:pPr>
@@ -5079,7 +2875,7 @@
       <w:pPr>
         <w:numPr>
           <w:ilvl w:val="0"/>
-          <w:numId w:val="1033"/>
+          <w:numId w:val="1015"/>
         </w:numPr>
         <w:pStyle w:val="Compact"/>
       </w:pPr>
@@ -5091,7 +2887,7 @@
       <w:pPr>
         <w:numPr>
           <w:ilvl w:val="0"/>
-          <w:numId w:val="1033"/>
+          <w:numId w:val="1015"/>
         </w:numPr>
         <w:pStyle w:val="Compact"/>
       </w:pPr>
@@ -5103,7 +2899,7 @@
       <w:pPr>
         <w:numPr>
           <w:ilvl w:val="0"/>
-          <w:numId w:val="1033"/>
+          <w:numId w:val="1015"/>
         </w:numPr>
         <w:pStyle w:val="Compact"/>
       </w:pPr>
@@ -5131,7 +2927,7 @@
       <w:pPr>
         <w:numPr>
           <w:ilvl w:val="0"/>
-          <w:numId w:val="1034"/>
+          <w:numId w:val="1016"/>
         </w:numPr>
         <w:pStyle w:val="Compact"/>
       </w:pPr>
@@ -5143,7 +2939,7 @@
       <w:pPr>
         <w:numPr>
           <w:ilvl w:val="0"/>
-          <w:numId w:val="1034"/>
+          <w:numId w:val="1016"/>
         </w:numPr>
         <w:pStyle w:val="Compact"/>
       </w:pPr>
@@ -5163,7 +2959,7 @@
       <w:pPr>
         <w:numPr>
           <w:ilvl w:val="0"/>
-          <w:numId w:val="1035"/>
+          <w:numId w:val="1017"/>
         </w:numPr>
         <w:pStyle w:val="Compact"/>
       </w:pPr>
@@ -5175,7 +2971,7 @@
       <w:pPr>
         <w:numPr>
           <w:ilvl w:val="0"/>
-          <w:numId w:val="1035"/>
+          <w:numId w:val="1017"/>
         </w:numPr>
         <w:pStyle w:val="Compact"/>
       </w:pPr>
@@ -5195,7 +2991,7 @@
       <w:pPr>
         <w:numPr>
           <w:ilvl w:val="0"/>
-          <w:numId w:val="1036"/>
+          <w:numId w:val="1018"/>
         </w:numPr>
         <w:pStyle w:val="Compact"/>
       </w:pPr>
@@ -5207,7 +3003,7 @@
       <w:pPr>
         <w:numPr>
           <w:ilvl w:val="0"/>
-          <w:numId w:val="1036"/>
+          <w:numId w:val="1018"/>
         </w:numPr>
         <w:pStyle w:val="Compact"/>
       </w:pPr>
@@ -5215,8 +3011,8 @@
         <w:t xml:space="preserve">Contenido: Código de respuesta: HTTP 500 | TXT | Numeración (entero)</w:t>
       </w:r>
     </w:p>
-    <w:bookmarkEnd w:id="93"/>
-    <w:bookmarkStart w:id="94" w:name="sec:diseño-2"/>
+    <w:bookmarkEnd w:id="61"/>
+    <w:bookmarkStart w:id="62" w:name="sec:diseño"/>
     <w:p>
       <w:pPr>
         <w:pStyle w:val="Heading4"/>
@@ -5241,8 +3037,8 @@
         <w:t xml:space="preserve">La aplicación consumidora y proveedora compartirán capacidades mediante un mensaje de autenticación (Message Construct).</w:t>
       </w:r>
     </w:p>
-    <w:bookmarkEnd w:id="94"/>
-    <w:bookmarkStart w:id="95" w:name="sec:matriz-de-interoperabilidad-2"/>
+    <w:bookmarkEnd w:id="62"/>
+    <w:bookmarkStart w:id="63" w:name="sec:matriz-de-interoperabilidad"/>
     <w:p>
       <w:pPr>
         <w:pStyle w:val="Heading4"/>
@@ -5556,8 +3352,8 @@
         </w:tc>
       </w:tr>
     </w:tbl>
-    <w:bookmarkEnd w:id="95"/>
-    <w:bookmarkStart w:id="96" w:name="sec:pruebas-realizables-2"/>
+    <w:bookmarkEnd w:id="63"/>
+    <w:bookmarkStart w:id="64" w:name="sec:pruebas-realizables"/>
     <w:p>
       <w:pPr>
         <w:pStyle w:val="Heading4"/>
@@ -5578,7 +3374,7 @@
       <w:pPr>
         <w:numPr>
           <w:ilvl w:val="0"/>
-          <w:numId w:val="1037"/>
+          <w:numId w:val="1019"/>
         </w:numPr>
         <w:pStyle w:val="Compact"/>
       </w:pPr>
@@ -5590,7 +3386,7 @@
       <w:pPr>
         <w:numPr>
           <w:ilvl w:val="0"/>
-          <w:numId w:val="1037"/>
+          <w:numId w:val="1019"/>
         </w:numPr>
         <w:pStyle w:val="Compact"/>
       </w:pPr>
@@ -5598,9 +3394,9 @@
         <w:t xml:space="preserve">PRUB2. Ingreso: la aplicación proveedora Conti no provee un ingreso autorizado.</w:t>
       </w:r>
     </w:p>
-    <w:bookmarkEnd w:id="96"/>
-    <w:bookmarkEnd w:id="97"/>
-    <w:bookmarkStart w:id="98" w:name="sec:hu.sint31.-integración."/>
+    <w:bookmarkEnd w:id="64"/>
+    <w:bookmarkEnd w:id="65"/>
+    <w:bookmarkStart w:id="66" w:name="sec:hu.sint31.-integración."/>
     <w:p>
       <w:pPr>
         <w:pStyle w:val="Heading3"/>
@@ -5609,8 +3405,8 @@
         <w:t xml:space="preserve">HU.SINT31. Integración.</w:t>
       </w:r>
     </w:p>
-    <w:bookmarkEnd w:id="98"/>
-    <w:bookmarkStart w:id="103" w:name="sec:especificación-de-integración-3"/>
+    <w:bookmarkEnd w:id="66"/>
+    <w:bookmarkStart w:id="71" w:name="sec:especificación-de-integración-1"/>
     <w:p>
       <w:pPr>
         <w:pStyle w:val="Heading3"/>
@@ -5639,7 +3435,7 @@
       <w:pPr>
         <w:numPr>
           <w:ilvl w:val="0"/>
-          <w:numId w:val="1038"/>
+          <w:numId w:val="1020"/>
         </w:numPr>
         <w:pStyle w:val="Compact"/>
       </w:pPr>
@@ -5651,7 +3447,7 @@
       <w:pPr>
         <w:numPr>
           <w:ilvl w:val="0"/>
-          <w:numId w:val="1038"/>
+          <w:numId w:val="1020"/>
         </w:numPr>
         <w:pStyle w:val="Compact"/>
       </w:pPr>
@@ -5667,7 +3463,7 @@
         <w:t xml:space="preserve">Ver fuente anexo técnico: gestionMedidaProteccion (pdf).</w:t>
       </w:r>
     </w:p>
-    <w:bookmarkStart w:id="99" w:name="sec:elementos-3"/>
+    <w:bookmarkStart w:id="67" w:name="sec:elementos-1"/>
     <w:p>
       <w:pPr>
         <w:pStyle w:val="Heading4"/>
@@ -5688,7 +3484,7 @@
       <w:pPr>
         <w:numPr>
           <w:ilvl w:val="0"/>
-          <w:numId w:val="1039"/>
+          <w:numId w:val="1021"/>
         </w:numPr>
         <w:pStyle w:val="Compact"/>
       </w:pPr>
@@ -5700,7 +3496,7 @@
       <w:pPr>
         <w:numPr>
           <w:ilvl w:val="0"/>
-          <w:numId w:val="1039"/>
+          <w:numId w:val="1021"/>
         </w:numPr>
         <w:pStyle w:val="Compact"/>
       </w:pPr>
@@ -5712,7 +3508,7 @@
       <w:pPr>
         <w:numPr>
           <w:ilvl w:val="0"/>
-          <w:numId w:val="1039"/>
+          <w:numId w:val="1021"/>
         </w:numPr>
         <w:pStyle w:val="Compact"/>
       </w:pPr>
@@ -5724,7 +3520,7 @@
       <w:pPr>
         <w:numPr>
           <w:ilvl w:val="0"/>
-          <w:numId w:val="1039"/>
+          <w:numId w:val="1021"/>
         </w:numPr>
         <w:pStyle w:val="Compact"/>
       </w:pPr>
@@ -5736,7 +3532,7 @@
       <w:pPr>
         <w:numPr>
           <w:ilvl w:val="0"/>
-          <w:numId w:val="1039"/>
+          <w:numId w:val="1021"/>
         </w:numPr>
         <w:pStyle w:val="Compact"/>
       </w:pPr>
@@ -5748,7 +3544,7 @@
       <w:pPr>
         <w:numPr>
           <w:ilvl w:val="0"/>
-          <w:numId w:val="1039"/>
+          <w:numId w:val="1021"/>
         </w:numPr>
         <w:pStyle w:val="Compact"/>
       </w:pPr>
@@ -5760,7 +3556,7 @@
       <w:pPr>
         <w:numPr>
           <w:ilvl w:val="0"/>
-          <w:numId w:val="1039"/>
+          <w:numId w:val="1021"/>
         </w:numPr>
         <w:pStyle w:val="Compact"/>
       </w:pPr>
@@ -5788,7 +3584,7 @@
       <w:pPr>
         <w:numPr>
           <w:ilvl w:val="0"/>
-          <w:numId w:val="1040"/>
+          <w:numId w:val="1022"/>
         </w:numPr>
         <w:pStyle w:val="Compact"/>
       </w:pPr>
@@ -5800,7 +3596,7 @@
       <w:pPr>
         <w:numPr>
           <w:ilvl w:val="0"/>
-          <w:numId w:val="1040"/>
+          <w:numId w:val="1022"/>
         </w:numPr>
         <w:pStyle w:val="Compact"/>
       </w:pPr>
@@ -5820,7 +3616,7 @@
       <w:pPr>
         <w:numPr>
           <w:ilvl w:val="0"/>
-          <w:numId w:val="1041"/>
+          <w:numId w:val="1023"/>
         </w:numPr>
         <w:pStyle w:val="Compact"/>
       </w:pPr>
@@ -5832,7 +3628,7 @@
       <w:pPr>
         <w:numPr>
           <w:ilvl w:val="0"/>
-          <w:numId w:val="1041"/>
+          <w:numId w:val="1023"/>
         </w:numPr>
         <w:pStyle w:val="Compact"/>
       </w:pPr>
@@ -5852,7 +3648,7 @@
       <w:pPr>
         <w:numPr>
           <w:ilvl w:val="0"/>
-          <w:numId w:val="1042"/>
+          <w:numId w:val="1024"/>
         </w:numPr>
         <w:pStyle w:val="Compact"/>
       </w:pPr>
@@ -5864,7 +3660,7 @@
       <w:pPr>
         <w:numPr>
           <w:ilvl w:val="0"/>
-          <w:numId w:val="1042"/>
+          <w:numId w:val="1024"/>
         </w:numPr>
         <w:pStyle w:val="Compact"/>
       </w:pPr>
@@ -5872,8 +3668,8 @@
         <w:t xml:space="preserve">Contenido: Código de respuesta: HTTP 500 | TXT | Numeración (entero)</w:t>
       </w:r>
     </w:p>
-    <w:bookmarkEnd w:id="99"/>
-    <w:bookmarkStart w:id="100" w:name="sec:diseño-3"/>
+    <w:bookmarkEnd w:id="67"/>
+    <w:bookmarkStart w:id="68" w:name="sec:diseño-1"/>
     <w:p>
       <w:pPr>
         <w:pStyle w:val="Heading4"/>
@@ -5898,8 +3694,8 @@
         <w:t xml:space="preserve">La aplicación consumidora y proveedora compartirán capacidades mediante un mensaje de autenticación (Message Construct).</w:t>
       </w:r>
     </w:p>
-    <w:bookmarkEnd w:id="100"/>
-    <w:bookmarkStart w:id="101" w:name="sec:matriz-de-interoperabilidad-3"/>
+    <w:bookmarkEnd w:id="68"/>
+    <w:bookmarkStart w:id="69" w:name="sec:matriz-de-interoperabilidad-1"/>
     <w:p>
       <w:pPr>
         <w:pStyle w:val="Heading4"/>
@@ -6246,8 +4042,8 @@
         </w:tc>
       </w:tr>
     </w:tbl>
-    <w:bookmarkEnd w:id="101"/>
-    <w:bookmarkStart w:id="102" w:name="sec:pruebas-realizables-3"/>
+    <w:bookmarkEnd w:id="69"/>
+    <w:bookmarkStart w:id="70" w:name="sec:pruebas-realizables-1"/>
     <w:p>
       <w:pPr>
         <w:pStyle w:val="Heading4"/>
@@ -6268,7 +4064,7 @@
       <w:pPr>
         <w:numPr>
           <w:ilvl w:val="0"/>
-          <w:numId w:val="1043"/>
+          <w:numId w:val="1025"/>
         </w:numPr>
         <w:pStyle w:val="Compact"/>
       </w:pPr>
@@ -6280,7 +4076,7 @@
       <w:pPr>
         <w:numPr>
           <w:ilvl w:val="0"/>
-          <w:numId w:val="1043"/>
+          <w:numId w:val="1025"/>
         </w:numPr>
         <w:pStyle w:val="Compact"/>
       </w:pPr>
@@ -6288,26 +4084,16 @@
         <w:t xml:space="preserve">PRUB2. Falla consumo radicar.</w:t>
       </w:r>
     </w:p>
-    <w:bookmarkEnd w:id="102"/>
-    <w:bookmarkEnd w:id="103"/>
-    <w:bookmarkEnd w:id="104"/>
-    <w:bookmarkEnd w:id="105"/>
-    <w:bookmarkStart w:id="122" w:name="Xe686877163483f2fa6879f96d63284a1593ddd2"/>
-    <w:p>
-      <w:pPr>
-        <w:pStyle w:val="Heading1"/>
-      </w:pPr>
-      <w:r>
-        <w:t xml:space="preserve">Modelo de Despliegue de Requerimientos de Interoperabilidad Proyecto JEP</w:t>
-      </w:r>
-    </w:p>
-    <w:bookmarkStart w:id="112" w:name="X44c4831a62f3e82089cdfccc43458f9e1c958bb"/>
+    <w:bookmarkEnd w:id="70"/>
+    <w:bookmarkEnd w:id="71"/>
+    <w:bookmarkEnd w:id="72"/>
+    <w:bookmarkStart w:id="83" w:name="X9b445cfc6ddd9518d0f0c0340625e826177ab01"/>
     <w:p>
       <w:pPr>
         <w:pStyle w:val="Heading2"/>
       </w:pPr>
       <w:r>
-        <w:t xml:space="preserve">Despliegue de Entrega del Requerimiento</w:t>
+        <w:t xml:space="preserve">Requerimiento Integración Unidad de Tierras (REQR14)</w:t>
       </w:r>
     </w:p>
     <w:p>
@@ -6315,7 +4101,7 @@
         <w:pStyle w:val="BlockText"/>
       </w:pPr>
       <w:r>
-        <w:t xml:space="preserve">Integraciones JEP, 2024 Integración JEP. Softgic. Plan de Entregas del proyecto de integración y despliegue JEP, iteraciones y Entregables por versión. versión 0.1.18</w:t>
+        <w:t xml:space="preserve">Modelo de Requerimientos Proyecto Integración JEP, 2024. Softgic. Requerimientos, condiciones técnicas, solución del proyecto Integración JEP, 2024. Versión 0.1.45</w:t>
       </w:r>
     </w:p>
     <w:p>
@@ -6328,7 +4114,119 @@
         <w:pStyle w:val="BodyText"/>
       </w:pPr>
       <w:r>
-        <w:t xml:space="preserve">Los servicios implementados contenidos en los requerimientos se pueden desplegar sobre la red de unidades de despliegue (pods) dispuesta por la JEP y acordada con el contratista.</w:t>
+        <w:t xml:space="preserve">Del alcance del proyecto,</w:t>
+      </w:r>
+    </w:p>
+    <w:p>
+      <w:pPr>
+        <w:numPr>
+          <w:ilvl w:val="0"/>
+          <w:numId w:val="1026"/>
+        </w:numPr>
+        <w:pStyle w:val="Compact"/>
+      </w:pPr>
+      <w:r>
+        <w:t xml:space="preserve">Implementación de 20 o más servicios de integración al 31 de diciembre del 2024.</w:t>
+      </w:r>
+    </w:p>
+    <w:p>
+      <w:pPr>
+        <w:numPr>
+          <w:ilvl w:val="0"/>
+          <w:numId w:val="1026"/>
+        </w:numPr>
+        <w:pStyle w:val="Compact"/>
+      </w:pPr>
+      <w:r>
+        <w:t xml:space="preserve">Soporte solución de integración a julio 2025.</w:t>
+      </w:r>
+    </w:p>
+    <w:p>
+      <w:pPr>
+        <w:pStyle w:val="FirstParagraph"/>
+      </w:pPr>
+      <w:r>
+        <w:t xml:space="preserve">Establecemos las bases para el modelo de requerimientos de esta solución, el cual limita la demanda a:</w:t>
+      </w:r>
+    </w:p>
+    <w:p>
+      <w:pPr>
+        <w:numPr>
+          <w:ilvl w:val="0"/>
+          <w:numId w:val="1027"/>
+        </w:numPr>
+        <w:pStyle w:val="Compact"/>
+      </w:pPr>
+      <w:r>
+        <w:t xml:space="preserve">Desarrollar únicamente nuevos servicios de integración con el patrón de integración empresarial (ESB, Camel K de Apache) propuesto en el modelo de interoperabilidad de esta solución.</w:t>
+      </w:r>
+    </w:p>
+    <w:p>
+      <w:pPr>
+        <w:numPr>
+          <w:ilvl w:val="0"/>
+          <w:numId w:val="1027"/>
+        </w:numPr>
+        <w:pStyle w:val="Compact"/>
+      </w:pPr>
+      <w:r>
+        <w:t xml:space="preserve">Implementar en esta solución de integración las condiciones tecnológicas JEP, entendidas como requerimientos no funcionales de arquitectura, presentes en el Anexo Nro. 1.1 – Anexo técnico evolución plataforma de interoperabilidad – Ficha Técnica.</w:t>
+      </w:r>
+    </w:p>
+    <w:p>
+      <w:pPr>
+        <w:numPr>
+          <w:ilvl w:val="0"/>
+          <w:numId w:val="1027"/>
+        </w:numPr>
+        <w:pStyle w:val="Compact"/>
+      </w:pPr>
+      <w:r>
+        <w:t xml:space="preserve">No son requerimientos de este proyecto el implementar otro tipos de requerimientos no expresados aquí, como por ejemplo, migrar los servicios existentes de modelo integración directa (EIA) esta solución de integración empresarial, o implementar soluciones en las aplicaciones de software de la JEP.</w:t>
+      </w:r>
+    </w:p>
+    <w:p>
+      <w:pPr>
+        <w:pStyle w:val="FirstParagraph"/>
+      </w:pPr>
+      <w:r>
+        <w:t xml:space="preserve">Para la implementación de los ítems relacionados en el Anexo Nro. 1.1 – Anexo técnico evolución plataforma de interoperabilidad – Ficha Técnica la hoja</w:t>
+      </w:r>
+      <w:r>
+        <w:t xml:space="preserve"> </w:t>
+      </w:r>
+      <w:r>
+        <w:t xml:space="preserve">“</w:t>
+      </w:r>
+      <w:r>
+        <w:t xml:space="preserve">Categorías de Cotización</w:t>
+      </w:r>
+      <w:r>
+        <w:t xml:space="preserve">”</w:t>
+      </w:r>
+      <w:r>
+        <w:t xml:space="preserve"> </w:t>
+      </w:r>
+      <w:r>
+        <w:t xml:space="preserve">contiene las necesidades a contratar en el ámbito de la evolución tecnológica del modelo de interoperabilidad y los desarrollos de interoperabilidad tanto con sistemas internos, como con entidades externas. En la hoja</w:t>
+      </w:r>
+      <w:r>
+        <w:t xml:space="preserve"> </w:t>
+      </w:r>
+      <w:r>
+        <w:t xml:space="preserve">“</w:t>
+      </w:r>
+      <w:r>
+        <w:t xml:space="preserve">Estándares Desarrollo y Producto</w:t>
+      </w:r>
+      <w:r>
+        <w:t xml:space="preserve">”</w:t>
+      </w:r>
+      <w:r>
+        <w:t xml:space="preserve"> </w:t>
+      </w:r>
+      <w:r>
+        <w:t xml:space="preserve">del archivo mencionado se indican los estándares recomendados por el fabricante, para tener en cuenta en la entrega de los servicios que se cotizan.</w:t>
       </w:r>
     </w:p>
     <w:p>
@@ -6336,7 +4234,15 @@
         <w:pStyle w:val="BodyText"/>
       </w:pPr>
       <w:r>
-        <w:t xml:space="preserve">En esta organización propuesta, los servicios de integración implementados pueden ser desplegados en uno, o varios contenedores, y en unidades de despliegue (pods) distintas.</w:t>
+        <w:t xml:space="preserve">El Anexo Nro. 1.2 – Acuerdos de Niveles de Servicio, explica el procedimiento con el que se dará atención a consultas o solución de incidencias, tanto en los sistemas operativos, como en los servicios de interoperabilidad existentes en la actualidad y aquellos que se contratarán en este proceso, en el sistema Bus de Interoperabilidad implementado en la Jurisdicción Especial para la Paz.</w:t>
+      </w:r>
+    </w:p>
+    <w:p>
+      <w:pPr>
+        <w:pStyle w:val="BodyText"/>
+      </w:pPr>
+      <w:r>
+        <w:t xml:space="preserve">Fuente: Justificativo de la Contratación Invitación Pública.</w:t>
       </w:r>
     </w:p>
     <w:p>
@@ -6346,20 +4252,3440 @@
       <w:r>
         <w:drawing>
           <wp:inline>
-            <wp:extent cx="4983487" cy="4762500"/>
+            <wp:extent cx="5207000" cy="3471333"/>
             <wp:effectExtent b="0" l="0" r="0" t="0"/>
-            <wp:docPr descr="06.ENTRG.1n.1a.1. Despliegue Entregas de Requerimiento Version 0.1. Fuente: Repositorio arquitectura Integración JEP (2024)" title="" id="107" name="Picture"/>
+            <wp:docPr descr="05.REQR.1n.1e. Requerimiento REQR14. Fuente: Repositorio arquitectura Integración JEP (2024)" title="" id="74" name="Picture"/>
             <a:graphic>
               <a:graphicData uri="http://schemas.openxmlformats.org/drawingml/2006/picture">
                 <pic:pic>
                   <pic:nvPicPr>
-                    <pic:cNvPr descr="images/06.ENTRG.1n.1a.1.DespliegueEntregasdeRequerimientoVersion0.1.png" id="108" name="Picture"/>
+                    <pic:cNvPr descr="images/05.REQR.1n.1e.RequerimientoREQR14.png" id="75" name="Picture"/>
                     <pic:cNvPicPr>
                       <a:picLocks noChangeArrowheads="1" noChangeAspect="1"/>
                     </pic:cNvPicPr>
                   </pic:nvPicPr>
                   <pic:blipFill>
-                    <a:blip r:embed="rId106"/>
+                    <a:blip r:embed="rId73"/>
+                    <a:stretch>
+                      <a:fillRect/>
+                    </a:stretch>
+                  </pic:blipFill>
+                  <pic:spPr bwMode="auto">
+                    <a:xfrm>
+                      <a:off x="0" y="0"/>
+                      <a:ext cx="5207000" cy="3471333"/>
+                    </a:xfrm>
+                    <a:prstGeom prst="rect">
+                      <a:avLst/>
+                    </a:prstGeom>
+                    <a:noFill/>
+                    <a:ln w="9525">
+                      <a:noFill/>
+                      <a:headEnd/>
+                      <a:tailEnd/>
+                    </a:ln>
+                  </pic:spPr>
+                </pic:pic>
+              </a:graphicData>
+            </a:graphic>
+          </wp:inline>
+        </w:drawing>
+      </w:r>
+    </w:p>
+    <w:p>
+      <w:pPr>
+        <w:pStyle w:val="ImageCaption"/>
+      </w:pPr>
+      <w:r>
+        <w:t xml:space="preserve">Figura 5: 05.REQR.1n.1e. Requerimiento REQR14.</w:t>
+      </w:r>
+      <w:r>
+        <w:t xml:space="preserve"> </w:t>
+      </w:r>
+      <w:r>
+        <w:rPr>
+          <w:iCs/>
+          <w:i/>
+        </w:rPr>
+        <w:t xml:space="preserve">Fuente: Repositorio arquitectura Integración JEP (2024)</w:t>
+      </w:r>
+    </w:p>
+    <w:bookmarkStart w:id="76" w:name="Xced84ff3da83c18c0563b0d3186bc62334d64c0"/>
+    <w:p>
+      <w:pPr>
+        <w:pStyle w:val="Heading3"/>
+      </w:pPr>
+      <w:r>
+        <w:t xml:space="preserve">REQR14. Integración Unidad de Tierras</w:t>
+      </w:r>
+    </w:p>
+    <w:p>
+      <w:pPr>
+        <w:pStyle w:val="FirstParagraph"/>
+      </w:pPr>
+      <w:r>
+        <w:t xml:space="preserve">Atendiendo la necesidad de Justicia Digital, se requiere implementar la integración de (…) como la exposición de las capacidades de la Unidad de Tierras, JEP.</w:t>
+      </w:r>
+    </w:p>
+    <w:p>
+      <w:pPr>
+        <w:pStyle w:val="BodyText"/>
+      </w:pPr>
+      <w:r>
+        <w:t xml:space="preserve">Fuente:</w:t>
+      </w:r>
+      <w:r>
+        <w:t xml:space="preserve"> </w:t>
+      </w:r>
+      <w:r>
+        <w:t xml:space="preserve">- Guía de consumo de servicio URT_CONSULTA_DE_PERSONAS_INSCRITAS.pdf</w:t>
+      </w:r>
+      <w:r>
+        <w:t xml:space="preserve"> </w:t>
+      </w:r>
+      <w:r>
+        <w:t xml:space="preserve">- Guía de consumo de servicio URT_CONSULTA_PERSONAS_SOLICITUD_INSCRIPCIÓN.pdf</w:t>
+      </w:r>
+      <w:r>
+        <w:t xml:space="preserve"> </w:t>
+      </w:r>
+      <w:r>
+        <w:t xml:space="preserve">- Guía de consumo de servicio URT_CONSULTA_PREDIOS_INSCRITOS.pdf</w:t>
+      </w:r>
+      <w:r>
+        <w:t xml:space="preserve"> </w:t>
+      </w:r>
+      <w:r>
+        <w:t xml:space="preserve">- Guía de consumo de servicio URT_CONSULTA_ZONAS_MICROFOCALIZADAS.pdf</w:t>
+      </w:r>
+    </w:p>
+    <w:bookmarkEnd w:id="76"/>
+    <w:bookmarkStart w:id="77" w:name="Xf3f2a5b00035c349fdba78c62a0da344d81b6a9"/>
+    <w:p>
+      <w:pPr>
+        <w:pStyle w:val="Heading3"/>
+      </w:pPr>
+      <w:r>
+        <w:t xml:space="preserve">Índice de la documentación (casos de uso)</w:t>
+      </w:r>
+    </w:p>
+    <w:p>
+      <w:pPr>
+        <w:numPr>
+          <w:ilvl w:val="0"/>
+          <w:numId w:val="1028"/>
+        </w:numPr>
+        <w:pStyle w:val="Compact"/>
+      </w:pPr>
+      <w:r>
+        <w:t xml:space="preserve">Caso de Uso 1.</w:t>
+      </w:r>
+    </w:p>
+    <w:p>
+      <w:pPr>
+        <w:pStyle w:val="FirstParagraph"/>
+      </w:pPr>
+      <w:r>
+        <w:t xml:space="preserve">Los casos de uso se detallan en anexo más adelante.</w:t>
+      </w:r>
+    </w:p>
+    <w:bookmarkEnd w:id="77"/>
+    <w:bookmarkStart w:id="78" w:name="sec:solución-6"/>
+    <w:p>
+      <w:pPr>
+        <w:pStyle w:val="Heading3"/>
+      </w:pPr>
+      <w:r>
+        <w:t xml:space="preserve">Solución 6</w:t>
+      </w:r>
+    </w:p>
+    <w:bookmarkEnd w:id="78"/>
+    <w:bookmarkStart w:id="79" w:name="X45348a2b2134e888cba2a9ddca3c7fcf9d9e858"/>
+    <w:p>
+      <w:pPr>
+        <w:pStyle w:val="Heading3"/>
+      </w:pPr>
+      <w:r>
+        <w:t xml:space="preserve">SINT60. Consulta personas solicitudiInscripción</w:t>
+      </w:r>
+    </w:p>
+    <w:p>
+      <w:pPr>
+        <w:pStyle w:val="FirstParagraph"/>
+      </w:pPr>
+      <w:r>
+        <w:t xml:space="preserve">Tareas de desarrollo</w:t>
+      </w:r>
+    </w:p>
+    <w:p>
+      <w:pPr>
+        <w:numPr>
+          <w:ilvl w:val="0"/>
+          <w:numId w:val="1029"/>
+        </w:numPr>
+        <w:pStyle w:val="Compact"/>
+      </w:pPr>
+      <w:r>
+        <w:t xml:space="preserve">Interoperabilidad IOP1. Transporte / Entrega Consulta Negocio</w:t>
+      </w:r>
+      <w:r>
+        <w:br/>
+      </w:r>
+    </w:p>
+    <w:p>
+      <w:pPr>
+        <w:numPr>
+          <w:ilvl w:val="0"/>
+          <w:numId w:val="1029"/>
+        </w:numPr>
+        <w:pStyle w:val="Compact"/>
+      </w:pPr>
+      <w:r>
+        <w:t xml:space="preserve">Modelo de datos (XML, RBDMS, …)</w:t>
+      </w:r>
+    </w:p>
+    <w:p>
+      <w:pPr>
+        <w:numPr>
+          <w:ilvl w:val="0"/>
+          <w:numId w:val="1029"/>
+        </w:numPr>
+        <w:pStyle w:val="Compact"/>
+      </w:pPr>
+      <w:r>
+        <w:t xml:space="preserve">Esquema de datos (XSD, DTD, JSON-E…)</w:t>
+      </w:r>
+    </w:p>
+    <w:p>
+      <w:pPr>
+        <w:numPr>
+          <w:ilvl w:val="0"/>
+          <w:numId w:val="1029"/>
+        </w:numPr>
+        <w:pStyle w:val="Compact"/>
+      </w:pPr>
+      <w:r>
+        <w:t xml:space="preserve">Contratos de interoperabilidad (WSDL, API…)</w:t>
+      </w:r>
+    </w:p>
+    <w:p>
+      <w:pPr>
+        <w:numPr>
+          <w:ilvl w:val="0"/>
+          <w:numId w:val="1029"/>
+        </w:numPr>
+        <w:pStyle w:val="Compact"/>
+      </w:pPr>
+      <w:r>
+        <w:t xml:space="preserve">Mensajes petición IN (API, XML…)</w:t>
+      </w:r>
+    </w:p>
+    <w:p>
+      <w:pPr>
+        <w:numPr>
+          <w:ilvl w:val="0"/>
+          <w:numId w:val="1029"/>
+        </w:numPr>
+        <w:pStyle w:val="Compact"/>
+      </w:pPr>
+      <w:r>
+        <w:t xml:space="preserve">Mensajes respuesta OUT (API, XML…)</w:t>
+      </w:r>
+    </w:p>
+    <w:p>
+      <w:pPr>
+        <w:numPr>
+          <w:ilvl w:val="0"/>
+          <w:numId w:val="1029"/>
+        </w:numPr>
+        <w:pStyle w:val="Compact"/>
+      </w:pPr>
+      <w:r>
+        <w:t xml:space="preserve">Mensajes excepción (API, XML…)</w:t>
+      </w:r>
+    </w:p>
+    <w:p>
+      <w:pPr>
+        <w:numPr>
+          <w:ilvl w:val="0"/>
+          <w:numId w:val="1029"/>
+        </w:numPr>
+        <w:pStyle w:val="Compact"/>
+      </w:pPr>
+      <w:r>
+        <w:t xml:space="preserve">Transporte (REST, SOAP)</w:t>
+      </w:r>
+    </w:p>
+    <w:p>
+      <w:pPr>
+        <w:numPr>
+          <w:ilvl w:val="0"/>
+          <w:numId w:val="1029"/>
+        </w:numPr>
+        <w:pStyle w:val="Compact"/>
+      </w:pPr>
+      <w:r>
+        <w:t xml:space="preserve">Función lógica (JEE, …)</w:t>
+      </w:r>
+    </w:p>
+    <w:p>
+      <w:pPr>
+        <w:numPr>
+          <w:ilvl w:val="0"/>
+          <w:numId w:val="1029"/>
+        </w:numPr>
+        <w:pStyle w:val="Compact"/>
+      </w:pPr>
+      <w:r>
+        <w:t xml:space="preserve">Registro y envío de actividad</w:t>
+      </w:r>
+    </w:p>
+    <w:bookmarkEnd w:id="79"/>
+    <w:bookmarkStart w:id="80" w:name="sec:sint61.-consulta-predios-inscritos"/>
+    <w:p>
+      <w:pPr>
+        <w:pStyle w:val="Heading3"/>
+      </w:pPr>
+      <w:r>
+        <w:t xml:space="preserve">SINT61. Consulta predios inscritos</w:t>
+      </w:r>
+    </w:p>
+    <w:p>
+      <w:pPr>
+        <w:pStyle w:val="FirstParagraph"/>
+      </w:pPr>
+      <w:r>
+        <w:t xml:space="preserve">Tareas de desarrollo</w:t>
+      </w:r>
+    </w:p>
+    <w:p>
+      <w:pPr>
+        <w:numPr>
+          <w:ilvl w:val="0"/>
+          <w:numId w:val="1030"/>
+        </w:numPr>
+        <w:pStyle w:val="Compact"/>
+      </w:pPr>
+      <w:r>
+        <w:t xml:space="preserve">Interoperabilidad IOP1. Transporte / Entrega Consulta Negocio</w:t>
+      </w:r>
+      <w:r>
+        <w:br/>
+      </w:r>
+    </w:p>
+    <w:p>
+      <w:pPr>
+        <w:numPr>
+          <w:ilvl w:val="0"/>
+          <w:numId w:val="1030"/>
+        </w:numPr>
+        <w:pStyle w:val="Compact"/>
+      </w:pPr>
+      <w:r>
+        <w:t xml:space="preserve">Modelo de datos (XML, RBDMS, …)</w:t>
+      </w:r>
+    </w:p>
+    <w:p>
+      <w:pPr>
+        <w:numPr>
+          <w:ilvl w:val="0"/>
+          <w:numId w:val="1030"/>
+        </w:numPr>
+        <w:pStyle w:val="Compact"/>
+      </w:pPr>
+      <w:r>
+        <w:t xml:space="preserve">Esquema de datos (XSD, DTD, JSON-E…)</w:t>
+      </w:r>
+    </w:p>
+    <w:p>
+      <w:pPr>
+        <w:numPr>
+          <w:ilvl w:val="0"/>
+          <w:numId w:val="1030"/>
+        </w:numPr>
+        <w:pStyle w:val="Compact"/>
+      </w:pPr>
+      <w:r>
+        <w:t xml:space="preserve">Contratos de interoperabilidad (WSDL, API…)</w:t>
+      </w:r>
+    </w:p>
+    <w:p>
+      <w:pPr>
+        <w:numPr>
+          <w:ilvl w:val="0"/>
+          <w:numId w:val="1030"/>
+        </w:numPr>
+        <w:pStyle w:val="Compact"/>
+      </w:pPr>
+      <w:r>
+        <w:t xml:space="preserve">Mensajes petición IN (API, XML…)</w:t>
+      </w:r>
+    </w:p>
+    <w:p>
+      <w:pPr>
+        <w:numPr>
+          <w:ilvl w:val="0"/>
+          <w:numId w:val="1030"/>
+        </w:numPr>
+        <w:pStyle w:val="Compact"/>
+      </w:pPr>
+      <w:r>
+        <w:t xml:space="preserve">Mensajes respuesta OUT (API, XML…)</w:t>
+      </w:r>
+    </w:p>
+    <w:p>
+      <w:pPr>
+        <w:numPr>
+          <w:ilvl w:val="0"/>
+          <w:numId w:val="1030"/>
+        </w:numPr>
+        <w:pStyle w:val="Compact"/>
+      </w:pPr>
+      <w:r>
+        <w:t xml:space="preserve">Mensajes excepción (API, XML…)</w:t>
+      </w:r>
+    </w:p>
+    <w:p>
+      <w:pPr>
+        <w:numPr>
+          <w:ilvl w:val="0"/>
+          <w:numId w:val="1030"/>
+        </w:numPr>
+        <w:pStyle w:val="Compact"/>
+      </w:pPr>
+      <w:r>
+        <w:t xml:space="preserve">Transporte (REST, SOAP)</w:t>
+      </w:r>
+    </w:p>
+    <w:p>
+      <w:pPr>
+        <w:numPr>
+          <w:ilvl w:val="0"/>
+          <w:numId w:val="1030"/>
+        </w:numPr>
+        <w:pStyle w:val="Compact"/>
+      </w:pPr>
+      <w:r>
+        <w:t xml:space="preserve">Función lógica (JEE, …)</w:t>
+      </w:r>
+    </w:p>
+    <w:p>
+      <w:pPr>
+        <w:numPr>
+          <w:ilvl w:val="0"/>
+          <w:numId w:val="1030"/>
+        </w:numPr>
+        <w:pStyle w:val="Compact"/>
+      </w:pPr>
+      <w:r>
+        <w:t xml:space="preserve">Registro y envío de actividad</w:t>
+      </w:r>
+    </w:p>
+    <w:bookmarkEnd w:id="80"/>
+    <w:bookmarkStart w:id="81" w:name="X7234a921ad3a4514f045586c0729e3d57beb530"/>
+    <w:p>
+      <w:pPr>
+        <w:pStyle w:val="Heading3"/>
+      </w:pPr>
+      <w:r>
+        <w:t xml:space="preserve">SINT62. Consulta zonas microfocalizadas</w:t>
+      </w:r>
+    </w:p>
+    <w:p>
+      <w:pPr>
+        <w:pStyle w:val="FirstParagraph"/>
+      </w:pPr>
+      <w:r>
+        <w:t xml:space="preserve">Tareas de desarrollo</w:t>
+      </w:r>
+    </w:p>
+    <w:p>
+      <w:pPr>
+        <w:numPr>
+          <w:ilvl w:val="0"/>
+          <w:numId w:val="1031"/>
+        </w:numPr>
+        <w:pStyle w:val="Compact"/>
+      </w:pPr>
+      <w:r>
+        <w:t xml:space="preserve">Interoperabilidad IOP1. Transporte / Entrega Consulta Negocio</w:t>
+      </w:r>
+      <w:r>
+        <w:br/>
+      </w:r>
+    </w:p>
+    <w:p>
+      <w:pPr>
+        <w:numPr>
+          <w:ilvl w:val="0"/>
+          <w:numId w:val="1031"/>
+        </w:numPr>
+        <w:pStyle w:val="Compact"/>
+      </w:pPr>
+      <w:r>
+        <w:t xml:space="preserve">Modelo de datos (XML, RBDMS, …)</w:t>
+      </w:r>
+    </w:p>
+    <w:p>
+      <w:pPr>
+        <w:numPr>
+          <w:ilvl w:val="0"/>
+          <w:numId w:val="1031"/>
+        </w:numPr>
+        <w:pStyle w:val="Compact"/>
+      </w:pPr>
+      <w:r>
+        <w:t xml:space="preserve">Esquema de datos (XSD, DTD, JSON-E…)</w:t>
+      </w:r>
+    </w:p>
+    <w:p>
+      <w:pPr>
+        <w:numPr>
+          <w:ilvl w:val="0"/>
+          <w:numId w:val="1031"/>
+        </w:numPr>
+        <w:pStyle w:val="Compact"/>
+      </w:pPr>
+      <w:r>
+        <w:t xml:space="preserve">Contratos de interoperabilidad (WSDL, API…)</w:t>
+      </w:r>
+    </w:p>
+    <w:p>
+      <w:pPr>
+        <w:numPr>
+          <w:ilvl w:val="0"/>
+          <w:numId w:val="1031"/>
+        </w:numPr>
+        <w:pStyle w:val="Compact"/>
+      </w:pPr>
+      <w:r>
+        <w:t xml:space="preserve">Mensajes petición IN (API, XML…)</w:t>
+      </w:r>
+    </w:p>
+    <w:p>
+      <w:pPr>
+        <w:numPr>
+          <w:ilvl w:val="0"/>
+          <w:numId w:val="1031"/>
+        </w:numPr>
+        <w:pStyle w:val="Compact"/>
+      </w:pPr>
+      <w:r>
+        <w:t xml:space="preserve">Mensajes respuesta OUT (API, XML…)</w:t>
+      </w:r>
+    </w:p>
+    <w:p>
+      <w:pPr>
+        <w:numPr>
+          <w:ilvl w:val="0"/>
+          <w:numId w:val="1031"/>
+        </w:numPr>
+        <w:pStyle w:val="Compact"/>
+      </w:pPr>
+      <w:r>
+        <w:t xml:space="preserve">Mensajes excepción (API, XML…)</w:t>
+      </w:r>
+    </w:p>
+    <w:p>
+      <w:pPr>
+        <w:numPr>
+          <w:ilvl w:val="0"/>
+          <w:numId w:val="1031"/>
+        </w:numPr>
+        <w:pStyle w:val="Compact"/>
+      </w:pPr>
+      <w:r>
+        <w:t xml:space="preserve">Transporte (REST, SOAP)</w:t>
+      </w:r>
+    </w:p>
+    <w:p>
+      <w:pPr>
+        <w:numPr>
+          <w:ilvl w:val="0"/>
+          <w:numId w:val="1031"/>
+        </w:numPr>
+        <w:pStyle w:val="Compact"/>
+      </w:pPr>
+      <w:r>
+        <w:t xml:space="preserve">Función lógica (JEE, …)</w:t>
+      </w:r>
+    </w:p>
+    <w:p>
+      <w:pPr>
+        <w:numPr>
+          <w:ilvl w:val="0"/>
+          <w:numId w:val="1031"/>
+        </w:numPr>
+        <w:pStyle w:val="Compact"/>
+      </w:pPr>
+      <w:r>
+        <w:t xml:space="preserve">Registro y envío de actividad</w:t>
+      </w:r>
+    </w:p>
+    <w:bookmarkEnd w:id="81"/>
+    <w:bookmarkStart w:id="82" w:name="sec:sint63.-consulta-personas-inscritas"/>
+    <w:p>
+      <w:pPr>
+        <w:pStyle w:val="Heading3"/>
+      </w:pPr>
+      <w:r>
+        <w:t xml:space="preserve">SINT63. Consulta Personas inscritas</w:t>
+      </w:r>
+    </w:p>
+    <w:p>
+      <w:pPr>
+        <w:pStyle w:val="FirstParagraph"/>
+      </w:pPr>
+      <w:r>
+        <w:t xml:space="preserve">Tareas de desarrollo</w:t>
+      </w:r>
+    </w:p>
+    <w:p>
+      <w:pPr>
+        <w:numPr>
+          <w:ilvl w:val="0"/>
+          <w:numId w:val="1032"/>
+        </w:numPr>
+        <w:pStyle w:val="Compact"/>
+      </w:pPr>
+      <w:r>
+        <w:t xml:space="preserve">Interoperabilidad IOP1. Transporte / Entrega Consulta Negocio</w:t>
+      </w:r>
+      <w:r>
+        <w:br/>
+      </w:r>
+    </w:p>
+    <w:p>
+      <w:pPr>
+        <w:numPr>
+          <w:ilvl w:val="0"/>
+          <w:numId w:val="1032"/>
+        </w:numPr>
+        <w:pStyle w:val="Compact"/>
+      </w:pPr>
+      <w:r>
+        <w:t xml:space="preserve">Modelo de datos (XML, RBDMS, …)</w:t>
+      </w:r>
+    </w:p>
+    <w:p>
+      <w:pPr>
+        <w:numPr>
+          <w:ilvl w:val="0"/>
+          <w:numId w:val="1032"/>
+        </w:numPr>
+        <w:pStyle w:val="Compact"/>
+      </w:pPr>
+      <w:r>
+        <w:t xml:space="preserve">Esquema de datos (XSD, DTD, JSON-E…)</w:t>
+      </w:r>
+    </w:p>
+    <w:p>
+      <w:pPr>
+        <w:numPr>
+          <w:ilvl w:val="0"/>
+          <w:numId w:val="1032"/>
+        </w:numPr>
+        <w:pStyle w:val="Compact"/>
+      </w:pPr>
+      <w:r>
+        <w:t xml:space="preserve">Contratos de interoperabilidad (WSDL, API…)</w:t>
+      </w:r>
+    </w:p>
+    <w:p>
+      <w:pPr>
+        <w:numPr>
+          <w:ilvl w:val="0"/>
+          <w:numId w:val="1032"/>
+        </w:numPr>
+        <w:pStyle w:val="Compact"/>
+      </w:pPr>
+      <w:r>
+        <w:t xml:space="preserve">Mensajes petición IN (API, XML…)</w:t>
+      </w:r>
+    </w:p>
+    <w:p>
+      <w:pPr>
+        <w:numPr>
+          <w:ilvl w:val="0"/>
+          <w:numId w:val="1032"/>
+        </w:numPr>
+        <w:pStyle w:val="Compact"/>
+      </w:pPr>
+      <w:r>
+        <w:t xml:space="preserve">Mensajes respuesta OUT (API, XML…)</w:t>
+      </w:r>
+    </w:p>
+    <w:p>
+      <w:pPr>
+        <w:numPr>
+          <w:ilvl w:val="0"/>
+          <w:numId w:val="1032"/>
+        </w:numPr>
+        <w:pStyle w:val="Compact"/>
+      </w:pPr>
+      <w:r>
+        <w:t xml:space="preserve">Mensajes excepción (API, XML…)</w:t>
+      </w:r>
+    </w:p>
+    <w:p>
+      <w:pPr>
+        <w:numPr>
+          <w:ilvl w:val="0"/>
+          <w:numId w:val="1032"/>
+        </w:numPr>
+        <w:pStyle w:val="Compact"/>
+      </w:pPr>
+      <w:r>
+        <w:t xml:space="preserve">Transporte (REST, SOAP)</w:t>
+      </w:r>
+    </w:p>
+    <w:p>
+      <w:pPr>
+        <w:numPr>
+          <w:ilvl w:val="0"/>
+          <w:numId w:val="1032"/>
+        </w:numPr>
+        <w:pStyle w:val="Compact"/>
+      </w:pPr>
+      <w:r>
+        <w:t xml:space="preserve">Función lógica (JEE, …)</w:t>
+      </w:r>
+    </w:p>
+    <w:p>
+      <w:pPr>
+        <w:numPr>
+          <w:ilvl w:val="0"/>
+          <w:numId w:val="1032"/>
+        </w:numPr>
+        <w:pStyle w:val="Compact"/>
+      </w:pPr>
+      <w:r>
+        <w:t xml:space="preserve">Registro y envío de actividad</w:t>
+      </w:r>
+    </w:p>
+    <w:bookmarkEnd w:id="82"/>
+    <w:bookmarkEnd w:id="83"/>
+    <w:bookmarkStart w:id="113" w:name="Xab3a5dc694628d8a5534f422175e6657f4b7b20"/>
+    <w:p>
+      <w:pPr>
+        <w:pStyle w:val="Heading2"/>
+      </w:pPr>
+      <w:r>
+        <w:t xml:space="preserve">Especificación CU Requerimiento REQR14</w:t>
+      </w:r>
+    </w:p>
+    <w:p>
+      <w:pPr>
+        <w:pStyle w:val="BlockText"/>
+      </w:pPr>
+      <w:r>
+        <w:t xml:space="preserve">Casos de Uso Proyecto Integración JEP, 2024. Softgic. Especificaciones de integraciones (CU), condiciones de interoperabilidad, pruebas técnicas, entregables. Versión 0.2.1</w:t>
+      </w:r>
+    </w:p>
+    <w:p>
+      <w:pPr>
+        <w:pStyle w:val="FirstParagraph"/>
+      </w:pPr>
+    </w:p>
+    <w:p>
+      <w:pPr>
+        <w:pStyle w:val="BodyText"/>
+      </w:pPr>
+      <w:r>
+        <w:t xml:space="preserve">Documentación de los casos de uso de integración del proyecto JEP relacionados con los requerimientos. COndiciones de interoperabilidad, pruebas técnicas y entregables.</w:t>
+      </w:r>
+    </w:p>
+    <w:p>
+      <w:pPr>
+        <w:pStyle w:val="BodyText"/>
+      </w:pPr>
+      <w:r>
+        <w:t xml:space="preserve">Fuente: Acta de requerimientos Integración Plani - Proceso Precontractual_V4.pdf</w:t>
+      </w:r>
+    </w:p>
+    <w:p>
+      <w:pPr>
+        <w:pStyle w:val="CaptionedFigure"/>
+      </w:pPr>
+      <w:r>
+        <w:drawing>
+          <wp:inline>
+            <wp:extent cx="4333649" cy="4762500"/>
+            <wp:effectExtent b="0" l="0" r="0" t="0"/>
+            <wp:docPr descr="05.REQR.2n.6n. Casos de Uso REQR14. Fuente: Repositorio arquitectura Integración JEP (2024)" title="" id="85" name="Picture"/>
+            <a:graphic>
+              <a:graphicData uri="http://schemas.openxmlformats.org/drawingml/2006/picture">
+                <pic:pic>
+                  <pic:nvPicPr>
+                    <pic:cNvPr descr="images/05.REQR.2n.6n.CasosdeUsoREQR14.png" id="86" name="Picture"/>
+                    <pic:cNvPicPr>
+                      <a:picLocks noChangeArrowheads="1" noChangeAspect="1"/>
+                    </pic:cNvPicPr>
+                  </pic:nvPicPr>
+                  <pic:blipFill>
+                    <a:blip r:embed="rId84"/>
+                    <a:stretch>
+                      <a:fillRect/>
+                    </a:stretch>
+                  </pic:blipFill>
+                  <pic:spPr bwMode="auto">
+                    <a:xfrm>
+                      <a:off x="0" y="0"/>
+                      <a:ext cx="4333649" cy="4762500"/>
+                    </a:xfrm>
+                    <a:prstGeom prst="rect">
+                      <a:avLst/>
+                    </a:prstGeom>
+                    <a:noFill/>
+                    <a:ln w="9525">
+                      <a:noFill/>
+                      <a:headEnd/>
+                      <a:tailEnd/>
+                    </a:ln>
+                  </pic:spPr>
+                </pic:pic>
+              </a:graphicData>
+            </a:graphic>
+          </wp:inline>
+        </w:drawing>
+      </w:r>
+    </w:p>
+    <w:p>
+      <w:pPr>
+        <w:pStyle w:val="ImageCaption"/>
+      </w:pPr>
+      <w:r>
+        <w:t xml:space="preserve">Figura 6: 05.REQR.2n.6n. Casos de Uso REQR14.</w:t>
+      </w:r>
+      <w:r>
+        <w:t xml:space="preserve"> </w:t>
+      </w:r>
+      <w:r>
+        <w:rPr>
+          <w:iCs/>
+          <w:i/>
+        </w:rPr>
+        <w:t xml:space="preserve">Fuente: Repositorio arquitectura Integración JEP (2024)</w:t>
+      </w:r>
+    </w:p>
+    <w:bookmarkStart w:id="87" w:name="Xb8d39d7d2dc58e2d54d9882aeee3bb66709230d"/>
+    <w:p>
+      <w:pPr>
+        <w:pStyle w:val="Heading3"/>
+      </w:pPr>
+      <w:r>
+        <w:t xml:space="preserve">REQR14. Integración Unidad de Tierras</w:t>
+      </w:r>
+    </w:p>
+    <w:p>
+      <w:pPr>
+        <w:pStyle w:val="FirstParagraph"/>
+      </w:pPr>
+      <w:r>
+        <w:t xml:space="preserve">Atendiendo la necesidad de Justicia Digital, se requiere implementar la integración de (…) como la exposición de las capacidades de la Unidad de Tierras, JEP.</w:t>
+      </w:r>
+    </w:p>
+    <w:p>
+      <w:pPr>
+        <w:pStyle w:val="BodyText"/>
+      </w:pPr>
+      <w:r>
+        <w:t xml:space="preserve">Fuente:</w:t>
+      </w:r>
+      <w:r>
+        <w:t xml:space="preserve"> </w:t>
+      </w:r>
+      <w:r>
+        <w:t xml:space="preserve">- Guía de consumo de servicio URT_CONSULTA_DE_PERSONAS_INSCRITAS.pdf</w:t>
+      </w:r>
+      <w:r>
+        <w:t xml:space="preserve"> </w:t>
+      </w:r>
+      <w:r>
+        <w:t xml:space="preserve">- Guía de consumo de servicio URT_CONSULTA_PERSONAS_SOLICITUD_INSCRIPCIÓN.pdf</w:t>
+      </w:r>
+      <w:r>
+        <w:t xml:space="preserve"> </w:t>
+      </w:r>
+      <w:r>
+        <w:t xml:space="preserve">- Guía de consumo de servicio URT_CONSULTA_PREDIOS_INSCRITOS.pdf</w:t>
+      </w:r>
+      <w:r>
+        <w:t xml:space="preserve"> </w:t>
+      </w:r>
+      <w:r>
+        <w:t xml:space="preserve">- Guía de consumo de servicio URT_CONSULTA_ZONAS_MICROFOCALIZADAS.pdf</w:t>
+      </w:r>
+    </w:p>
+    <w:bookmarkEnd w:id="87"/>
+    <w:bookmarkStart w:id="88" w:name="X86137576b43553b931cb6462cf9744a43786633"/>
+    <w:p>
+      <w:pPr>
+        <w:pStyle w:val="Heading3"/>
+      </w:pPr>
+      <w:r>
+        <w:t xml:space="preserve">Índice de la documentación (casos de uso)</w:t>
+      </w:r>
+    </w:p>
+    <w:p>
+      <w:pPr>
+        <w:numPr>
+          <w:ilvl w:val="0"/>
+          <w:numId w:val="1033"/>
+        </w:numPr>
+        <w:pStyle w:val="Compact"/>
+      </w:pPr>
+      <w:r>
+        <w:t xml:space="preserve">Caso de Uso 1.</w:t>
+      </w:r>
+    </w:p>
+    <w:p>
+      <w:pPr>
+        <w:pStyle w:val="FirstParagraph"/>
+      </w:pPr>
+      <w:r>
+        <w:t xml:space="preserve">Los casos de uso se detallan en anexo más adelante.</w:t>
+      </w:r>
+    </w:p>
+    <w:bookmarkEnd w:id="88"/>
+    <w:bookmarkStart w:id="89" w:name="X8ce0389da2e234ad9642ba46e7fc27a35339572"/>
+    <w:p>
+      <w:pPr>
+        <w:pStyle w:val="Heading3"/>
+      </w:pPr>
+      <w:r>
+        <w:t xml:space="preserve">HU.SINT60. Integración Consulta Personas Solicitud Inscripción</w:t>
+      </w:r>
+    </w:p>
+    <w:bookmarkEnd w:id="89"/>
+    <w:bookmarkStart w:id="94" w:name="sec:especificación-de-integración-2"/>
+    <w:p>
+      <w:pPr>
+        <w:pStyle w:val="Heading3"/>
+      </w:pPr>
+      <w:r>
+        <w:t xml:space="preserve">Especificación de integración</w:t>
+      </w:r>
+    </w:p>
+    <w:p>
+      <w:pPr>
+        <w:pStyle w:val="FirstParagraph"/>
+      </w:pPr>
+      <w:r>
+        <w:t xml:space="preserve">Solicitar autenticación a la aplicación Conti y devolver resultado de la solicitud de ingreso a la aplicación Plani.</w:t>
+      </w:r>
+    </w:p>
+    <w:bookmarkStart w:id="90" w:name="sec:elementos-2"/>
+    <w:p>
+      <w:pPr>
+        <w:pStyle w:val="Heading4"/>
+      </w:pPr>
+      <w:r>
+        <w:t xml:space="preserve">Elementos</w:t>
+      </w:r>
+    </w:p>
+    <w:p>
+      <w:pPr>
+        <w:pStyle w:val="FirstParagraph"/>
+      </w:pPr>
+      <w:r>
+        <w:t xml:space="preserve">Elegir y describir los elementos de la actual integración.</w:t>
+      </w:r>
+    </w:p>
+    <w:p>
+      <w:pPr>
+        <w:numPr>
+          <w:ilvl w:val="0"/>
+          <w:numId w:val="1034"/>
+        </w:numPr>
+        <w:pStyle w:val="Compact"/>
+      </w:pPr>
+      <w:r>
+        <w:t xml:space="preserve">☒ App consumidora (A)</w:t>
+      </w:r>
+    </w:p>
+    <w:p>
+      <w:pPr>
+        <w:numPr>
+          <w:ilvl w:val="0"/>
+          <w:numId w:val="1034"/>
+        </w:numPr>
+        <w:pStyle w:val="Compact"/>
+      </w:pPr>
+      <w:r>
+        <w:t xml:space="preserve">☒ Mensaje</w:t>
+      </w:r>
+    </w:p>
+    <w:p>
+      <w:pPr>
+        <w:numPr>
+          <w:ilvl w:val="0"/>
+          <w:numId w:val="1034"/>
+        </w:numPr>
+        <w:pStyle w:val="Compact"/>
+      </w:pPr>
+      <w:r>
+        <w:t xml:space="preserve">☐ Canal</w:t>
+      </w:r>
+    </w:p>
+    <w:p>
+      <w:pPr>
+        <w:numPr>
+          <w:ilvl w:val="0"/>
+          <w:numId w:val="1034"/>
+        </w:numPr>
+        <w:pStyle w:val="Compact"/>
+      </w:pPr>
+      <w:r>
+        <w:t xml:space="preserve">☐ Ruteo</w:t>
+      </w:r>
+    </w:p>
+    <w:p>
+      <w:pPr>
+        <w:numPr>
+          <w:ilvl w:val="0"/>
+          <w:numId w:val="1034"/>
+        </w:numPr>
+        <w:pStyle w:val="Compact"/>
+      </w:pPr>
+      <w:r>
+        <w:t xml:space="preserve">☐ Traducción</w:t>
+      </w:r>
+    </w:p>
+    <w:p>
+      <w:pPr>
+        <w:numPr>
+          <w:ilvl w:val="0"/>
+          <w:numId w:val="1034"/>
+        </w:numPr>
+        <w:pStyle w:val="Compact"/>
+      </w:pPr>
+      <w:r>
+        <w:t xml:space="preserve">☒ App proveedora (B)</w:t>
+      </w:r>
+    </w:p>
+    <w:p>
+      <w:pPr>
+        <w:numPr>
+          <w:ilvl w:val="0"/>
+          <w:numId w:val="1034"/>
+        </w:numPr>
+        <w:pStyle w:val="Compact"/>
+      </w:pPr>
+      <w:r>
+        <w:t xml:space="preserve">☐ Monitoreo</w:t>
+      </w:r>
+    </w:p>
+    <w:p>
+      <w:pPr>
+        <w:pStyle w:val="FirstParagraph"/>
+      </w:pPr>
+      <w:r>
+        <w:t xml:space="preserve">Aplicación consumidora A: Plani. Aplicación proveedora B: Conti</w:t>
+      </w:r>
+    </w:p>
+    <w:p>
+      <w:pPr>
+        <w:pStyle w:val="BodyText"/>
+      </w:pPr>
+      <w:r>
+        <w:t xml:space="preserve">Mensaje solicitud: (ver estándar de nombramiento) Ingreso a Conti</w:t>
+      </w:r>
+    </w:p>
+    <w:p>
+      <w:pPr>
+        <w:numPr>
+          <w:ilvl w:val="0"/>
+          <w:numId w:val="1035"/>
+        </w:numPr>
+        <w:pStyle w:val="Compact"/>
+      </w:pPr>
+      <w:r>
+        <w:t xml:space="preserve">Tipo: TXT | SOAP | XML | JSN | YML | BASE64</w:t>
+      </w:r>
+    </w:p>
+    <w:p>
+      <w:pPr>
+        <w:numPr>
+          <w:ilvl w:val="0"/>
+          <w:numId w:val="1035"/>
+        </w:numPr>
+        <w:pStyle w:val="Compact"/>
+      </w:pPr>
+      <w:r>
+        <w:t xml:space="preserve">Contenido: Usuario o identidad Conti</w:t>
+      </w:r>
+    </w:p>
+    <w:p>
+      <w:pPr>
+        <w:pStyle w:val="FirstParagraph"/>
+      </w:pPr>
+      <w:r>
+        <w:t xml:space="preserve">Mensaje respuesta: Rpta. Ingreso a Conti</w:t>
+      </w:r>
+    </w:p>
+    <w:p>
+      <w:pPr>
+        <w:numPr>
+          <w:ilvl w:val="0"/>
+          <w:numId w:val="1036"/>
+        </w:numPr>
+        <w:pStyle w:val="Compact"/>
+      </w:pPr>
+      <w:r>
+        <w:t xml:space="preserve">Tipo: TXT | SOAP | XML | JSN | YML | BASE64</w:t>
+      </w:r>
+    </w:p>
+    <w:p>
+      <w:pPr>
+        <w:numPr>
+          <w:ilvl w:val="0"/>
+          <w:numId w:val="1036"/>
+        </w:numPr>
+        <w:pStyle w:val="Compact"/>
+      </w:pPr>
+      <w:r>
+        <w:t xml:space="preserve">Contenido: Estado de solicitud de ingreso a Conti</w:t>
+      </w:r>
+    </w:p>
+    <w:p>
+      <w:pPr>
+        <w:pStyle w:val="FirstParagraph"/>
+      </w:pPr>
+      <w:r>
+        <w:t xml:space="preserve">Mensaje excepción: Rpta. Ingreso a Conti</w:t>
+      </w:r>
+    </w:p>
+    <w:p>
+      <w:pPr>
+        <w:numPr>
+          <w:ilvl w:val="0"/>
+          <w:numId w:val="1037"/>
+        </w:numPr>
+        <w:pStyle w:val="Compact"/>
+      </w:pPr>
+      <w:r>
+        <w:t xml:space="preserve">Tipo: TXT | SOAP | XML | JSN | YML | BASE64</w:t>
+      </w:r>
+    </w:p>
+    <w:p>
+      <w:pPr>
+        <w:numPr>
+          <w:ilvl w:val="0"/>
+          <w:numId w:val="1037"/>
+        </w:numPr>
+        <w:pStyle w:val="Compact"/>
+      </w:pPr>
+      <w:r>
+        <w:t xml:space="preserve">Contenido: Código de respuesta: HTTP 500 | TXT | Numeración (entero)</w:t>
+      </w:r>
+    </w:p>
+    <w:bookmarkEnd w:id="90"/>
+    <w:bookmarkStart w:id="91" w:name="sec:diseño-2"/>
+    <w:p>
+      <w:pPr>
+        <w:pStyle w:val="Heading4"/>
+      </w:pPr>
+      <w:r>
+        <w:t xml:space="preserve">Diseño</w:t>
+      </w:r>
+    </w:p>
+    <w:p>
+      <w:pPr>
+        <w:pStyle w:val="FirstParagraph"/>
+      </w:pPr>
+      <w:r>
+        <w:t xml:space="preserve">Message Construct | Message Routing | Message Transformation | Messaging Endpoints | Messaging Channels | …</w:t>
+      </w:r>
+    </w:p>
+    <w:p>
+      <w:pPr>
+        <w:pStyle w:val="BodyText"/>
+      </w:pPr>
+      <w:r>
+        <w:t xml:space="preserve">La aplicación consumidora y proveedora compartirán capacidades mediante un mensaje de autenticación (Message Construct).</w:t>
+      </w:r>
+    </w:p>
+    <w:bookmarkEnd w:id="91"/>
+    <w:bookmarkStart w:id="92" w:name="sec:matriz-de-interoperabilidad-2"/>
+    <w:p>
+      <w:pPr>
+        <w:pStyle w:val="Heading4"/>
+      </w:pPr>
+      <w:r>
+        <w:t xml:space="preserve">Matriz de interoperabilidad</w:t>
+      </w:r>
+    </w:p>
+    <w:p>
+      <w:pPr>
+        <w:pStyle w:val="FirstParagraph"/>
+      </w:pPr>
+      <w:r>
+        <w:t xml:space="preserve">Detalle del intercambio entre sistemas de información o aplicaciones.</w:t>
+      </w:r>
+    </w:p>
+    <w:p>
+      <w:pPr>
+        <w:pStyle w:val="BodyText"/>
+      </w:pPr>
+      <w:r>
+        <w:t xml:space="preserve">App Plani requiere compartir Información [I], Funcionalidad [F], Seguridad o Servicios [S] con la App Plani.</w:t>
+      </w:r>
+    </w:p>
+    <w:p>
+      <w:pPr>
+        <w:pStyle w:val="TableCaption"/>
+      </w:pPr>
+      <w:r>
+        <w:t xml:space="preserve">Matriz de interoperabilidad del CU Ingreso a Conti.</w:t>
+      </w:r>
+    </w:p>
+    <w:tbl>
+      <w:tblPr>
+        <w:tblStyle w:val="Table"/>
+        <w:tblW w:type="auto" w:w="0"/>
+        <w:tblLook w:firstRow="1" w:lastRow="0" w:firstColumn="0" w:lastColumn="0" w:noHBand="0" w:noVBand="0" w:val="0020"/>
+        <w:jc w:val="start"/>
+        <w:tblCaption w:val="Matriz de interoperabilidad del CU Ingreso a Conti."/>
+      </w:tblPr>
+      <w:tblGrid>
+        <w:gridCol w:w="1584"/>
+        <w:gridCol w:w="1584"/>
+        <w:gridCol w:w="1584"/>
+        <w:gridCol w:w="1584"/>
+        <w:gridCol w:w="1584"/>
+      </w:tblGrid>
+      <w:tr>
+        <w:trPr>
+          <w:tblHeader w:val="true"/>
+        </w:trPr>
+        <w:tc>
+          <w:tcPr/>
+          <w:p>
+            <w:pPr>
+              <w:pStyle w:val="Compact"/>
+            </w:pPr>
+          </w:p>
+        </w:tc>
+        <w:tc>
+          <w:tcPr/>
+          <w:p>
+            <w:pPr>
+              <w:pStyle w:val="Compact"/>
+              <w:jc w:val="left"/>
+            </w:pPr>
+            <w:r>
+              <w:t xml:space="preserve">Conti</w:t>
+            </w:r>
+          </w:p>
+        </w:tc>
+        <w:tc>
+          <w:tcPr/>
+          <w:p>
+            <w:pPr>
+              <w:pStyle w:val="Compact"/>
+              <w:jc w:val="left"/>
+            </w:pPr>
+            <w:r>
+              <w:t xml:space="preserve">Plani</w:t>
+            </w:r>
+          </w:p>
+        </w:tc>
+        <w:tc>
+          <w:tcPr/>
+          <w:p>
+            <w:pPr>
+              <w:pStyle w:val="Compact"/>
+              <w:jc w:val="left"/>
+            </w:pPr>
+            <w:r>
+              <w:t xml:space="preserve">Legali</w:t>
+            </w:r>
+          </w:p>
+        </w:tc>
+        <w:tc>
+          <w:tcPr/>
+          <w:p>
+            <w:pPr>
+              <w:pStyle w:val="Compact"/>
+              <w:jc w:val="left"/>
+            </w:pPr>
+            <w:r>
+              <w:t xml:space="preserve">Otros</w:t>
+            </w:r>
+          </w:p>
+        </w:tc>
+      </w:tr>
+      <w:tr>
+        <w:tc>
+          <w:tcPr/>
+          <w:p>
+            <w:pPr>
+              <w:pStyle w:val="Compact"/>
+              <w:jc w:val="left"/>
+            </w:pPr>
+            <w:r>
+              <w:t xml:space="preserve">Conti (B)</w:t>
+            </w:r>
+          </w:p>
+        </w:tc>
+        <w:tc>
+          <w:tcPr/>
+          <w:p>
+            <w:pPr>
+              <w:pStyle w:val="Compact"/>
+              <w:jc w:val="left"/>
+            </w:pPr>
+            <w:r>
+              <w:t xml:space="preserve">X</w:t>
+            </w:r>
+          </w:p>
+        </w:tc>
+        <w:tc>
+          <w:tcPr/>
+          <w:p>
+            <w:pPr>
+              <w:pStyle w:val="Compact"/>
+              <w:jc w:val="left"/>
+            </w:pPr>
+            <w:r>
+              <w:t xml:space="preserve">Seguridad</w:t>
+            </w:r>
+          </w:p>
+        </w:tc>
+        <w:tc>
+          <w:tcPr/>
+          <w:p>
+            <w:pPr>
+              <w:pStyle w:val="Compact"/>
+            </w:pPr>
+          </w:p>
+        </w:tc>
+        <w:tc>
+          <w:tcPr/>
+          <w:p>
+            <w:pPr>
+              <w:pStyle w:val="Compact"/>
+            </w:pPr>
+          </w:p>
+        </w:tc>
+      </w:tr>
+      <w:tr>
+        <w:tc>
+          <w:tcPr/>
+          <w:p>
+            <w:pPr>
+              <w:pStyle w:val="Compact"/>
+              <w:jc w:val="left"/>
+            </w:pPr>
+            <w:r>
+              <w:t xml:space="preserve">Plani (A)</w:t>
+            </w:r>
+          </w:p>
+        </w:tc>
+        <w:tc>
+          <w:tcPr/>
+          <w:p>
+            <w:pPr>
+              <w:pStyle w:val="Compact"/>
+            </w:pPr>
+          </w:p>
+        </w:tc>
+        <w:tc>
+          <w:tcPr/>
+          <w:p>
+            <w:pPr>
+              <w:pStyle w:val="Compact"/>
+              <w:jc w:val="left"/>
+            </w:pPr>
+            <w:r>
+              <w:t xml:space="preserve">X</w:t>
+            </w:r>
+          </w:p>
+        </w:tc>
+        <w:tc>
+          <w:tcPr/>
+          <w:p>
+            <w:pPr>
+              <w:pStyle w:val="Compact"/>
+            </w:pPr>
+          </w:p>
+        </w:tc>
+        <w:tc>
+          <w:tcPr/>
+          <w:p>
+            <w:pPr>
+              <w:pStyle w:val="Compact"/>
+            </w:pPr>
+          </w:p>
+        </w:tc>
+      </w:tr>
+      <w:tr>
+        <w:tc>
+          <w:tcPr/>
+          <w:p>
+            <w:pPr>
+              <w:pStyle w:val="Compact"/>
+              <w:jc w:val="left"/>
+            </w:pPr>
+            <w:r>
+              <w:t xml:space="preserve">Legali</w:t>
+            </w:r>
+          </w:p>
+        </w:tc>
+        <w:tc>
+          <w:tcPr/>
+          <w:p>
+            <w:pPr>
+              <w:pStyle w:val="Compact"/>
+            </w:pPr>
+          </w:p>
+        </w:tc>
+        <w:tc>
+          <w:tcPr/>
+          <w:p>
+            <w:pPr>
+              <w:pStyle w:val="Compact"/>
+            </w:pPr>
+          </w:p>
+        </w:tc>
+        <w:tc>
+          <w:tcPr/>
+          <w:p>
+            <w:pPr>
+              <w:pStyle w:val="Compact"/>
+              <w:jc w:val="left"/>
+            </w:pPr>
+            <w:r>
+              <w:t xml:space="preserve">X</w:t>
+            </w:r>
+          </w:p>
+        </w:tc>
+        <w:tc>
+          <w:tcPr/>
+          <w:p>
+            <w:pPr>
+              <w:pStyle w:val="Compact"/>
+            </w:pPr>
+          </w:p>
+        </w:tc>
+      </w:tr>
+      <w:tr>
+        <w:tc>
+          <w:tcPr/>
+          <w:p>
+            <w:pPr>
+              <w:pStyle w:val="Compact"/>
+              <w:jc w:val="left"/>
+            </w:pPr>
+            <w:r>
+              <w:t xml:space="preserve">Otros Sistemas</w:t>
+            </w:r>
+          </w:p>
+        </w:tc>
+        <w:tc>
+          <w:tcPr/>
+          <w:p>
+            <w:pPr>
+              <w:pStyle w:val="Compact"/>
+            </w:pPr>
+          </w:p>
+        </w:tc>
+        <w:tc>
+          <w:tcPr/>
+          <w:p>
+            <w:pPr>
+              <w:pStyle w:val="Compact"/>
+            </w:pPr>
+          </w:p>
+        </w:tc>
+        <w:tc>
+          <w:tcPr/>
+          <w:p>
+            <w:pPr>
+              <w:pStyle w:val="Compact"/>
+            </w:pPr>
+          </w:p>
+        </w:tc>
+        <w:tc>
+          <w:tcPr/>
+          <w:p>
+            <w:pPr>
+              <w:pStyle w:val="Compact"/>
+              <w:jc w:val="left"/>
+            </w:pPr>
+            <w:r>
+              <w:t xml:space="preserve">X</w:t>
+            </w:r>
+          </w:p>
+        </w:tc>
+      </w:tr>
+    </w:tbl>
+    <w:bookmarkEnd w:id="92"/>
+    <w:bookmarkStart w:id="93" w:name="sec:pruebas-realizables-2"/>
+    <w:p>
+      <w:pPr>
+        <w:pStyle w:val="Heading4"/>
+      </w:pPr>
+      <w:r>
+        <w:t xml:space="preserve">Pruebas Realizables</w:t>
+      </w:r>
+    </w:p>
+    <w:p>
+      <w:pPr>
+        <w:pStyle w:val="FirstParagraph"/>
+      </w:pPr>
+      <w:r>
+        <w:t xml:space="preserve">Por cada caso de prueba de integración describir el resultado del intercambio entre sistemas de información o aplicaciones según la Matriz de interoperabilidad.</w:t>
+      </w:r>
+    </w:p>
+    <w:p>
+      <w:pPr>
+        <w:numPr>
+          <w:ilvl w:val="0"/>
+          <w:numId w:val="1038"/>
+        </w:numPr>
+        <w:pStyle w:val="Compact"/>
+      </w:pPr>
+      <w:r>
+        <w:t xml:space="preserve">PRUB1. Consumo: la aplicación consumidora Plani no recibe una respuesta a tiempo.</w:t>
+      </w:r>
+    </w:p>
+    <w:p>
+      <w:pPr>
+        <w:numPr>
+          <w:ilvl w:val="0"/>
+          <w:numId w:val="1038"/>
+        </w:numPr>
+        <w:pStyle w:val="Compact"/>
+      </w:pPr>
+      <w:r>
+        <w:t xml:space="preserve">PRUB2. Ingreso: la aplicación proveedora Conti no provee un ingreso autorizado.</w:t>
+      </w:r>
+    </w:p>
+    <w:bookmarkEnd w:id="93"/>
+    <w:bookmarkEnd w:id="94"/>
+    <w:bookmarkStart w:id="95" w:name="Xf557d9e94f3090f5d3ec69596fa29e7438ff247"/>
+    <w:p>
+      <w:pPr>
+        <w:pStyle w:val="Heading3"/>
+      </w:pPr>
+      <w:r>
+        <w:t xml:space="preserve">HU.SINT62. Integración Consulta zonas microfocalizadas</w:t>
+      </w:r>
+    </w:p>
+    <w:bookmarkEnd w:id="95"/>
+    <w:bookmarkStart w:id="100" w:name="sec:especificación-de-integración-3"/>
+    <w:p>
+      <w:pPr>
+        <w:pStyle w:val="Heading3"/>
+      </w:pPr>
+      <w:r>
+        <w:t xml:space="preserve">Especificación de integración</w:t>
+      </w:r>
+    </w:p>
+    <w:p>
+      <w:pPr>
+        <w:pStyle w:val="FirstParagraph"/>
+      </w:pPr>
+      <w:r>
+        <w:t xml:space="preserve">Integrar el servicio de Consulta Persosnas Inscritas, de la Unida de Restitución de Tierras (URT) y devolver resultado al nodo Tierras.</w:t>
+      </w:r>
+    </w:p>
+    <w:bookmarkStart w:id="96" w:name="sec:elementos-3"/>
+    <w:p>
+      <w:pPr>
+        <w:pStyle w:val="Heading4"/>
+      </w:pPr>
+      <w:r>
+        <w:t xml:space="preserve">Elementos</w:t>
+      </w:r>
+    </w:p>
+    <w:p>
+      <w:pPr>
+        <w:pStyle w:val="FirstParagraph"/>
+      </w:pPr>
+      <w:r>
+        <w:t xml:space="preserve">Elegir y describir los elementos de la actual integración.</w:t>
+      </w:r>
+    </w:p>
+    <w:p>
+      <w:pPr>
+        <w:numPr>
+          <w:ilvl w:val="0"/>
+          <w:numId w:val="1039"/>
+        </w:numPr>
+        <w:pStyle w:val="Compact"/>
+      </w:pPr>
+      <w:r>
+        <w:t xml:space="preserve">☒ App consumidora (A)</w:t>
+      </w:r>
+    </w:p>
+    <w:p>
+      <w:pPr>
+        <w:numPr>
+          <w:ilvl w:val="0"/>
+          <w:numId w:val="1039"/>
+        </w:numPr>
+        <w:pStyle w:val="Compact"/>
+      </w:pPr>
+      <w:r>
+        <w:t xml:space="preserve">☒ Mensaje</w:t>
+      </w:r>
+    </w:p>
+    <w:p>
+      <w:pPr>
+        <w:numPr>
+          <w:ilvl w:val="0"/>
+          <w:numId w:val="1039"/>
+        </w:numPr>
+        <w:pStyle w:val="Compact"/>
+      </w:pPr>
+      <w:r>
+        <w:t xml:space="preserve">☐ Canal</w:t>
+      </w:r>
+    </w:p>
+    <w:p>
+      <w:pPr>
+        <w:numPr>
+          <w:ilvl w:val="0"/>
+          <w:numId w:val="1039"/>
+        </w:numPr>
+        <w:pStyle w:val="Compact"/>
+      </w:pPr>
+      <w:r>
+        <w:t xml:space="preserve">☐ Ruteo</w:t>
+      </w:r>
+    </w:p>
+    <w:p>
+      <w:pPr>
+        <w:numPr>
+          <w:ilvl w:val="0"/>
+          <w:numId w:val="1039"/>
+        </w:numPr>
+        <w:pStyle w:val="Compact"/>
+      </w:pPr>
+      <w:r>
+        <w:t xml:space="preserve">☐ Traducción</w:t>
+      </w:r>
+    </w:p>
+    <w:p>
+      <w:pPr>
+        <w:numPr>
+          <w:ilvl w:val="0"/>
+          <w:numId w:val="1039"/>
+        </w:numPr>
+        <w:pStyle w:val="Compact"/>
+      </w:pPr>
+      <w:r>
+        <w:t xml:space="preserve">☒ App proveedora (B)</w:t>
+      </w:r>
+    </w:p>
+    <w:p>
+      <w:pPr>
+        <w:numPr>
+          <w:ilvl w:val="0"/>
+          <w:numId w:val="1039"/>
+        </w:numPr>
+        <w:pStyle w:val="Compact"/>
+      </w:pPr>
+      <w:r>
+        <w:t xml:space="preserve">☐ Monitoreo</w:t>
+      </w:r>
+    </w:p>
+    <w:p>
+      <w:pPr>
+        <w:pStyle w:val="FirstParagraph"/>
+      </w:pPr>
+      <w:r>
+        <w:t xml:space="preserve">Aplicación consumidora A: Plani. Aplicación proveedora B: Conti</w:t>
+      </w:r>
+    </w:p>
+    <w:p>
+      <w:pPr>
+        <w:pStyle w:val="BodyText"/>
+      </w:pPr>
+      <w:r>
+        <w:t xml:space="preserve">Mensaje solicitud: (ver estándar de nombramiento) Ingreso a Conti</w:t>
+      </w:r>
+    </w:p>
+    <w:p>
+      <w:pPr>
+        <w:numPr>
+          <w:ilvl w:val="0"/>
+          <w:numId w:val="1040"/>
+        </w:numPr>
+        <w:pStyle w:val="Compact"/>
+      </w:pPr>
+      <w:r>
+        <w:t xml:space="preserve">Tipo: TXT | SOAP | XML | JSN | YML | BASE64</w:t>
+      </w:r>
+    </w:p>
+    <w:p>
+      <w:pPr>
+        <w:numPr>
+          <w:ilvl w:val="0"/>
+          <w:numId w:val="1040"/>
+        </w:numPr>
+        <w:pStyle w:val="Compact"/>
+      </w:pPr>
+      <w:r>
+        <w:t xml:space="preserve">Contenido: Usuario o identidad Conti</w:t>
+      </w:r>
+    </w:p>
+    <w:p>
+      <w:pPr>
+        <w:pStyle w:val="FirstParagraph"/>
+      </w:pPr>
+      <w:r>
+        <w:t xml:space="preserve">Mensaje respuesta: Rpta. Ingreso a Conti</w:t>
+      </w:r>
+    </w:p>
+    <w:p>
+      <w:pPr>
+        <w:numPr>
+          <w:ilvl w:val="0"/>
+          <w:numId w:val="1041"/>
+        </w:numPr>
+        <w:pStyle w:val="Compact"/>
+      </w:pPr>
+      <w:r>
+        <w:t xml:space="preserve">Tipo: TXT | SOAP | XML | JSN | YML | BASE64</w:t>
+      </w:r>
+    </w:p>
+    <w:p>
+      <w:pPr>
+        <w:numPr>
+          <w:ilvl w:val="0"/>
+          <w:numId w:val="1041"/>
+        </w:numPr>
+        <w:pStyle w:val="Compact"/>
+      </w:pPr>
+      <w:r>
+        <w:t xml:space="preserve">Contenido: Estado de solicitud de ingreso a Conti</w:t>
+      </w:r>
+    </w:p>
+    <w:p>
+      <w:pPr>
+        <w:pStyle w:val="FirstParagraph"/>
+      </w:pPr>
+      <w:r>
+        <w:t xml:space="preserve">Mensaje excepción: Rpta. Ingreso a Conti</w:t>
+      </w:r>
+    </w:p>
+    <w:p>
+      <w:pPr>
+        <w:numPr>
+          <w:ilvl w:val="0"/>
+          <w:numId w:val="1042"/>
+        </w:numPr>
+        <w:pStyle w:val="Compact"/>
+      </w:pPr>
+      <w:r>
+        <w:t xml:space="preserve">Tipo: TXT | SOAP | XML | JSN | YML | BASE64</w:t>
+      </w:r>
+    </w:p>
+    <w:p>
+      <w:pPr>
+        <w:numPr>
+          <w:ilvl w:val="0"/>
+          <w:numId w:val="1042"/>
+        </w:numPr>
+        <w:pStyle w:val="Compact"/>
+      </w:pPr>
+      <w:r>
+        <w:t xml:space="preserve">Contenido: Código de respuesta: HTTP 500 | TXT | Numeración (entero)</w:t>
+      </w:r>
+    </w:p>
+    <w:bookmarkEnd w:id="96"/>
+    <w:bookmarkStart w:id="97" w:name="sec:diseño-3"/>
+    <w:p>
+      <w:pPr>
+        <w:pStyle w:val="Heading4"/>
+      </w:pPr>
+      <w:r>
+        <w:t xml:space="preserve">Diseño</w:t>
+      </w:r>
+    </w:p>
+    <w:p>
+      <w:pPr>
+        <w:pStyle w:val="FirstParagraph"/>
+      </w:pPr>
+      <w:r>
+        <w:t xml:space="preserve">Message Construct | Message Routing | Message Transformation | Messaging Endpoints | Messaging Channels | …</w:t>
+      </w:r>
+    </w:p>
+    <w:p>
+      <w:pPr>
+        <w:pStyle w:val="BodyText"/>
+      </w:pPr>
+      <w:r>
+        <w:t xml:space="preserve">La aplicación consumidora y proveedora compartirán capacidades mediante un mensaje de autenticación (Message Construct).</w:t>
+      </w:r>
+    </w:p>
+    <w:bookmarkEnd w:id="97"/>
+    <w:bookmarkStart w:id="98" w:name="sec:matriz-de-interoperabilidad-3"/>
+    <w:p>
+      <w:pPr>
+        <w:pStyle w:val="Heading4"/>
+      </w:pPr>
+      <w:r>
+        <w:t xml:space="preserve">Matriz de interoperabilidad</w:t>
+      </w:r>
+    </w:p>
+    <w:p>
+      <w:pPr>
+        <w:pStyle w:val="FirstParagraph"/>
+      </w:pPr>
+      <w:r>
+        <w:t xml:space="preserve">Detalle del intercambio entre sistemas de información o aplicaciones.</w:t>
+      </w:r>
+    </w:p>
+    <w:p>
+      <w:pPr>
+        <w:pStyle w:val="BodyText"/>
+      </w:pPr>
+      <w:r>
+        <w:t xml:space="preserve">App Plani requiere compartir Información [I], Funcionalidad [F], Seguridad o Servicios [S] con la App Plani.</w:t>
+      </w:r>
+    </w:p>
+    <w:p>
+      <w:pPr>
+        <w:pStyle w:val="TableCaption"/>
+      </w:pPr>
+      <w:r>
+        <w:t xml:space="preserve">Matriz de interoperabilidad del CU Ingreso a Conti.</w:t>
+      </w:r>
+    </w:p>
+    <w:tbl>
+      <w:tblPr>
+        <w:tblStyle w:val="Table"/>
+        <w:tblW w:type="auto" w:w="0"/>
+        <w:tblLook w:firstRow="1" w:lastRow="0" w:firstColumn="0" w:lastColumn="0" w:noHBand="0" w:noVBand="0" w:val="0020"/>
+        <w:jc w:val="start"/>
+        <w:tblCaption w:val="Matriz de interoperabilidad del CU Ingreso a Conti."/>
+      </w:tblPr>
+      <w:tblGrid>
+        <w:gridCol w:w="1584"/>
+        <w:gridCol w:w="1584"/>
+        <w:gridCol w:w="1584"/>
+        <w:gridCol w:w="1584"/>
+        <w:gridCol w:w="1584"/>
+      </w:tblGrid>
+      <w:tr>
+        <w:trPr>
+          <w:tblHeader w:val="true"/>
+        </w:trPr>
+        <w:tc>
+          <w:tcPr/>
+          <w:p>
+            <w:pPr>
+              <w:pStyle w:val="Compact"/>
+            </w:pPr>
+          </w:p>
+        </w:tc>
+        <w:tc>
+          <w:tcPr/>
+          <w:p>
+            <w:pPr>
+              <w:pStyle w:val="Compact"/>
+              <w:jc w:val="left"/>
+            </w:pPr>
+            <w:r>
+              <w:t xml:space="preserve">Conti</w:t>
+            </w:r>
+          </w:p>
+        </w:tc>
+        <w:tc>
+          <w:tcPr/>
+          <w:p>
+            <w:pPr>
+              <w:pStyle w:val="Compact"/>
+              <w:jc w:val="left"/>
+            </w:pPr>
+            <w:r>
+              <w:t xml:space="preserve">Plani</w:t>
+            </w:r>
+          </w:p>
+        </w:tc>
+        <w:tc>
+          <w:tcPr/>
+          <w:p>
+            <w:pPr>
+              <w:pStyle w:val="Compact"/>
+              <w:jc w:val="left"/>
+            </w:pPr>
+            <w:r>
+              <w:t xml:space="preserve">Legali</w:t>
+            </w:r>
+          </w:p>
+        </w:tc>
+        <w:tc>
+          <w:tcPr/>
+          <w:p>
+            <w:pPr>
+              <w:pStyle w:val="Compact"/>
+              <w:jc w:val="left"/>
+            </w:pPr>
+            <w:r>
+              <w:t xml:space="preserve">Otros</w:t>
+            </w:r>
+          </w:p>
+        </w:tc>
+      </w:tr>
+      <w:tr>
+        <w:tc>
+          <w:tcPr/>
+          <w:p>
+            <w:pPr>
+              <w:pStyle w:val="Compact"/>
+              <w:jc w:val="left"/>
+            </w:pPr>
+            <w:r>
+              <w:t xml:space="preserve">Conti (B)</w:t>
+            </w:r>
+          </w:p>
+        </w:tc>
+        <w:tc>
+          <w:tcPr/>
+          <w:p>
+            <w:pPr>
+              <w:pStyle w:val="Compact"/>
+              <w:jc w:val="left"/>
+            </w:pPr>
+            <w:r>
+              <w:t xml:space="preserve">X</w:t>
+            </w:r>
+          </w:p>
+        </w:tc>
+        <w:tc>
+          <w:tcPr/>
+          <w:p>
+            <w:pPr>
+              <w:pStyle w:val="Compact"/>
+              <w:jc w:val="left"/>
+            </w:pPr>
+            <w:r>
+              <w:t xml:space="preserve">Seguridad</w:t>
+            </w:r>
+          </w:p>
+        </w:tc>
+        <w:tc>
+          <w:tcPr/>
+          <w:p>
+            <w:pPr>
+              <w:pStyle w:val="Compact"/>
+            </w:pPr>
+          </w:p>
+        </w:tc>
+        <w:tc>
+          <w:tcPr/>
+          <w:p>
+            <w:pPr>
+              <w:pStyle w:val="Compact"/>
+            </w:pPr>
+          </w:p>
+        </w:tc>
+      </w:tr>
+      <w:tr>
+        <w:tc>
+          <w:tcPr/>
+          <w:p>
+            <w:pPr>
+              <w:pStyle w:val="Compact"/>
+              <w:jc w:val="left"/>
+            </w:pPr>
+            <w:r>
+              <w:t xml:space="preserve">Plani (A)</w:t>
+            </w:r>
+          </w:p>
+        </w:tc>
+        <w:tc>
+          <w:tcPr/>
+          <w:p>
+            <w:pPr>
+              <w:pStyle w:val="Compact"/>
+            </w:pPr>
+          </w:p>
+        </w:tc>
+        <w:tc>
+          <w:tcPr/>
+          <w:p>
+            <w:pPr>
+              <w:pStyle w:val="Compact"/>
+              <w:jc w:val="left"/>
+            </w:pPr>
+            <w:r>
+              <w:t xml:space="preserve">X</w:t>
+            </w:r>
+          </w:p>
+        </w:tc>
+        <w:tc>
+          <w:tcPr/>
+          <w:p>
+            <w:pPr>
+              <w:pStyle w:val="Compact"/>
+            </w:pPr>
+          </w:p>
+        </w:tc>
+        <w:tc>
+          <w:tcPr/>
+          <w:p>
+            <w:pPr>
+              <w:pStyle w:val="Compact"/>
+            </w:pPr>
+          </w:p>
+        </w:tc>
+      </w:tr>
+      <w:tr>
+        <w:tc>
+          <w:tcPr/>
+          <w:p>
+            <w:pPr>
+              <w:pStyle w:val="Compact"/>
+              <w:jc w:val="left"/>
+            </w:pPr>
+            <w:r>
+              <w:t xml:space="preserve">Legali</w:t>
+            </w:r>
+          </w:p>
+        </w:tc>
+        <w:tc>
+          <w:tcPr/>
+          <w:p>
+            <w:pPr>
+              <w:pStyle w:val="Compact"/>
+            </w:pPr>
+          </w:p>
+        </w:tc>
+        <w:tc>
+          <w:tcPr/>
+          <w:p>
+            <w:pPr>
+              <w:pStyle w:val="Compact"/>
+            </w:pPr>
+          </w:p>
+        </w:tc>
+        <w:tc>
+          <w:tcPr/>
+          <w:p>
+            <w:pPr>
+              <w:pStyle w:val="Compact"/>
+              <w:jc w:val="left"/>
+            </w:pPr>
+            <w:r>
+              <w:t xml:space="preserve">X</w:t>
+            </w:r>
+          </w:p>
+        </w:tc>
+        <w:tc>
+          <w:tcPr/>
+          <w:p>
+            <w:pPr>
+              <w:pStyle w:val="Compact"/>
+            </w:pPr>
+          </w:p>
+        </w:tc>
+      </w:tr>
+      <w:tr>
+        <w:tc>
+          <w:tcPr/>
+          <w:p>
+            <w:pPr>
+              <w:pStyle w:val="Compact"/>
+              <w:jc w:val="left"/>
+            </w:pPr>
+            <w:r>
+              <w:t xml:space="preserve">Otros Sistemas</w:t>
+            </w:r>
+          </w:p>
+        </w:tc>
+        <w:tc>
+          <w:tcPr/>
+          <w:p>
+            <w:pPr>
+              <w:pStyle w:val="Compact"/>
+            </w:pPr>
+          </w:p>
+        </w:tc>
+        <w:tc>
+          <w:tcPr/>
+          <w:p>
+            <w:pPr>
+              <w:pStyle w:val="Compact"/>
+            </w:pPr>
+          </w:p>
+        </w:tc>
+        <w:tc>
+          <w:tcPr/>
+          <w:p>
+            <w:pPr>
+              <w:pStyle w:val="Compact"/>
+            </w:pPr>
+          </w:p>
+        </w:tc>
+        <w:tc>
+          <w:tcPr/>
+          <w:p>
+            <w:pPr>
+              <w:pStyle w:val="Compact"/>
+              <w:jc w:val="left"/>
+            </w:pPr>
+            <w:r>
+              <w:t xml:space="preserve">X</w:t>
+            </w:r>
+          </w:p>
+        </w:tc>
+      </w:tr>
+    </w:tbl>
+    <w:bookmarkEnd w:id="98"/>
+    <w:bookmarkStart w:id="99" w:name="sec:pruebas-realizables-3"/>
+    <w:p>
+      <w:pPr>
+        <w:pStyle w:val="Heading4"/>
+      </w:pPr>
+      <w:r>
+        <w:t xml:space="preserve">Pruebas Realizables</w:t>
+      </w:r>
+    </w:p>
+    <w:p>
+      <w:pPr>
+        <w:pStyle w:val="FirstParagraph"/>
+      </w:pPr>
+      <w:r>
+        <w:t xml:space="preserve">Por cada caso de prueba de integración describir el resultado del intercambio entre sistemas de información o aplicaciones según la Matriz de interoperabilidad.</w:t>
+      </w:r>
+    </w:p>
+    <w:p>
+      <w:pPr>
+        <w:numPr>
+          <w:ilvl w:val="0"/>
+          <w:numId w:val="1043"/>
+        </w:numPr>
+        <w:pStyle w:val="Compact"/>
+      </w:pPr>
+      <w:r>
+        <w:t xml:space="preserve">PRUB1. Consumo: la aplicación consumidora Plani no recibe una respuesta a tiempo.</w:t>
+      </w:r>
+    </w:p>
+    <w:p>
+      <w:pPr>
+        <w:numPr>
+          <w:ilvl w:val="0"/>
+          <w:numId w:val="1043"/>
+        </w:numPr>
+        <w:pStyle w:val="Compact"/>
+      </w:pPr>
+      <w:r>
+        <w:t xml:space="preserve">PRUB2. Ingreso: la aplicación proveedora Conti no provee un ingreso autorizado.</w:t>
+      </w:r>
+    </w:p>
+    <w:bookmarkEnd w:id="99"/>
+    <w:bookmarkEnd w:id="100"/>
+    <w:bookmarkStart w:id="101" w:name="X9e52b5ab566fe30b12ec745728ec12f0f1bf573"/>
+    <w:p>
+      <w:pPr>
+        <w:pStyle w:val="Heading3"/>
+      </w:pPr>
+      <w:r>
+        <w:t xml:space="preserve">HU.SINT61. Integración Consulta predios inscritos</w:t>
+      </w:r>
+    </w:p>
+    <w:bookmarkEnd w:id="101"/>
+    <w:bookmarkStart w:id="106" w:name="sec:especificación-de-integración-4"/>
+    <w:p>
+      <w:pPr>
+        <w:pStyle w:val="Heading3"/>
+      </w:pPr>
+      <w:r>
+        <w:t xml:space="preserve">Especificación de integración</w:t>
+      </w:r>
+    </w:p>
+    <w:p>
+      <w:pPr>
+        <w:pStyle w:val="FirstParagraph"/>
+      </w:pPr>
+      <w:r>
+        <w:t xml:space="preserve">Solicitar autenticación a la aplicación Conti y devolver resultado de la solicitud de ingreso a la aplicación Plani.</w:t>
+      </w:r>
+    </w:p>
+    <w:bookmarkStart w:id="102" w:name="sec:elementos-4"/>
+    <w:p>
+      <w:pPr>
+        <w:pStyle w:val="Heading4"/>
+      </w:pPr>
+      <w:r>
+        <w:t xml:space="preserve">Elementos</w:t>
+      </w:r>
+    </w:p>
+    <w:p>
+      <w:pPr>
+        <w:pStyle w:val="FirstParagraph"/>
+      </w:pPr>
+      <w:r>
+        <w:t xml:space="preserve">Elegir y describir los elementos de la actual integración.</w:t>
+      </w:r>
+    </w:p>
+    <w:p>
+      <w:pPr>
+        <w:numPr>
+          <w:ilvl w:val="0"/>
+          <w:numId w:val="1044"/>
+        </w:numPr>
+        <w:pStyle w:val="Compact"/>
+      </w:pPr>
+      <w:r>
+        <w:t xml:space="preserve">☒ App consumidora (A)</w:t>
+      </w:r>
+    </w:p>
+    <w:p>
+      <w:pPr>
+        <w:numPr>
+          <w:ilvl w:val="0"/>
+          <w:numId w:val="1044"/>
+        </w:numPr>
+        <w:pStyle w:val="Compact"/>
+      </w:pPr>
+      <w:r>
+        <w:t xml:space="preserve">☒ Mensaje</w:t>
+      </w:r>
+    </w:p>
+    <w:p>
+      <w:pPr>
+        <w:numPr>
+          <w:ilvl w:val="0"/>
+          <w:numId w:val="1044"/>
+        </w:numPr>
+        <w:pStyle w:val="Compact"/>
+      </w:pPr>
+      <w:r>
+        <w:t xml:space="preserve">☐ Canal</w:t>
+      </w:r>
+    </w:p>
+    <w:p>
+      <w:pPr>
+        <w:numPr>
+          <w:ilvl w:val="0"/>
+          <w:numId w:val="1044"/>
+        </w:numPr>
+        <w:pStyle w:val="Compact"/>
+      </w:pPr>
+      <w:r>
+        <w:t xml:space="preserve">☐ Ruteo</w:t>
+      </w:r>
+    </w:p>
+    <w:p>
+      <w:pPr>
+        <w:numPr>
+          <w:ilvl w:val="0"/>
+          <w:numId w:val="1044"/>
+        </w:numPr>
+        <w:pStyle w:val="Compact"/>
+      </w:pPr>
+      <w:r>
+        <w:t xml:space="preserve">☐ Traducción</w:t>
+      </w:r>
+    </w:p>
+    <w:p>
+      <w:pPr>
+        <w:numPr>
+          <w:ilvl w:val="0"/>
+          <w:numId w:val="1044"/>
+        </w:numPr>
+        <w:pStyle w:val="Compact"/>
+      </w:pPr>
+      <w:r>
+        <w:t xml:space="preserve">☒ App proveedora (B)</w:t>
+      </w:r>
+    </w:p>
+    <w:p>
+      <w:pPr>
+        <w:numPr>
+          <w:ilvl w:val="0"/>
+          <w:numId w:val="1044"/>
+        </w:numPr>
+        <w:pStyle w:val="Compact"/>
+      </w:pPr>
+      <w:r>
+        <w:t xml:space="preserve">☐ Monitoreo</w:t>
+      </w:r>
+    </w:p>
+    <w:p>
+      <w:pPr>
+        <w:pStyle w:val="FirstParagraph"/>
+      </w:pPr>
+      <w:r>
+        <w:t xml:space="preserve">Aplicación consumidora A: Plani. Aplicación proveedora B: Conti</w:t>
+      </w:r>
+    </w:p>
+    <w:p>
+      <w:pPr>
+        <w:pStyle w:val="BodyText"/>
+      </w:pPr>
+      <w:r>
+        <w:t xml:space="preserve">Mensaje solicitud: (ver estándar de nombramiento) Ingreso a Conti</w:t>
+      </w:r>
+    </w:p>
+    <w:p>
+      <w:pPr>
+        <w:numPr>
+          <w:ilvl w:val="0"/>
+          <w:numId w:val="1045"/>
+        </w:numPr>
+        <w:pStyle w:val="Compact"/>
+      </w:pPr>
+      <w:r>
+        <w:t xml:space="preserve">Tipo: TXT | SOAP | XML | JSN | YML | BASE64</w:t>
+      </w:r>
+    </w:p>
+    <w:p>
+      <w:pPr>
+        <w:numPr>
+          <w:ilvl w:val="0"/>
+          <w:numId w:val="1045"/>
+        </w:numPr>
+        <w:pStyle w:val="Compact"/>
+      </w:pPr>
+      <w:r>
+        <w:t xml:space="preserve">Contenido: Usuario o identidad Conti</w:t>
+      </w:r>
+    </w:p>
+    <w:p>
+      <w:pPr>
+        <w:pStyle w:val="FirstParagraph"/>
+      </w:pPr>
+      <w:r>
+        <w:t xml:space="preserve">Mensaje respuesta: Rpta. Ingreso a Conti</w:t>
+      </w:r>
+    </w:p>
+    <w:p>
+      <w:pPr>
+        <w:numPr>
+          <w:ilvl w:val="0"/>
+          <w:numId w:val="1046"/>
+        </w:numPr>
+        <w:pStyle w:val="Compact"/>
+      </w:pPr>
+      <w:r>
+        <w:t xml:space="preserve">Tipo: TXT | SOAP | XML | JSN | YML | BASE64</w:t>
+      </w:r>
+    </w:p>
+    <w:p>
+      <w:pPr>
+        <w:numPr>
+          <w:ilvl w:val="0"/>
+          <w:numId w:val="1046"/>
+        </w:numPr>
+        <w:pStyle w:val="Compact"/>
+      </w:pPr>
+      <w:r>
+        <w:t xml:space="preserve">Contenido: Estado de solicitud de ingreso a Conti</w:t>
+      </w:r>
+    </w:p>
+    <w:p>
+      <w:pPr>
+        <w:pStyle w:val="FirstParagraph"/>
+      </w:pPr>
+      <w:r>
+        <w:t xml:space="preserve">Mensaje excepción: Rpta. Ingreso a Conti</w:t>
+      </w:r>
+    </w:p>
+    <w:p>
+      <w:pPr>
+        <w:numPr>
+          <w:ilvl w:val="0"/>
+          <w:numId w:val="1047"/>
+        </w:numPr>
+        <w:pStyle w:val="Compact"/>
+      </w:pPr>
+      <w:r>
+        <w:t xml:space="preserve">Tipo: TXT | SOAP | XML | JSN | YML | BASE64</w:t>
+      </w:r>
+    </w:p>
+    <w:p>
+      <w:pPr>
+        <w:numPr>
+          <w:ilvl w:val="0"/>
+          <w:numId w:val="1047"/>
+        </w:numPr>
+        <w:pStyle w:val="Compact"/>
+      </w:pPr>
+      <w:r>
+        <w:t xml:space="preserve">Contenido: Código de respuesta: HTTP 500 | TXT | Numeración (entero)</w:t>
+      </w:r>
+    </w:p>
+    <w:bookmarkEnd w:id="102"/>
+    <w:bookmarkStart w:id="103" w:name="sec:diseño-4"/>
+    <w:p>
+      <w:pPr>
+        <w:pStyle w:val="Heading4"/>
+      </w:pPr>
+      <w:r>
+        <w:t xml:space="preserve">Diseño</w:t>
+      </w:r>
+    </w:p>
+    <w:p>
+      <w:pPr>
+        <w:pStyle w:val="FirstParagraph"/>
+      </w:pPr>
+      <w:r>
+        <w:t xml:space="preserve">Message Construct | Message Routing | Message Transformation | Messaging Endpoints | Messaging Channels | …</w:t>
+      </w:r>
+    </w:p>
+    <w:p>
+      <w:pPr>
+        <w:pStyle w:val="BodyText"/>
+      </w:pPr>
+      <w:r>
+        <w:t xml:space="preserve">La aplicación consumidora y proveedora compartirán capacidades mediante un mensaje de autenticación (Message Construct).</w:t>
+      </w:r>
+    </w:p>
+    <w:bookmarkEnd w:id="103"/>
+    <w:bookmarkStart w:id="104" w:name="sec:matriz-de-interoperabilidad-4"/>
+    <w:p>
+      <w:pPr>
+        <w:pStyle w:val="Heading4"/>
+      </w:pPr>
+      <w:r>
+        <w:t xml:space="preserve">Matriz de interoperabilidad</w:t>
+      </w:r>
+    </w:p>
+    <w:p>
+      <w:pPr>
+        <w:pStyle w:val="FirstParagraph"/>
+      </w:pPr>
+      <w:r>
+        <w:t xml:space="preserve">Detalle del intercambio entre sistemas de información o aplicaciones.</w:t>
+      </w:r>
+    </w:p>
+    <w:p>
+      <w:pPr>
+        <w:pStyle w:val="BodyText"/>
+      </w:pPr>
+      <w:r>
+        <w:t xml:space="preserve">App Plani requiere compartir Información [I], Funcionalidad [F], Seguridad o Servicios [S] con la App Plani.</w:t>
+      </w:r>
+    </w:p>
+    <w:p>
+      <w:pPr>
+        <w:pStyle w:val="TableCaption"/>
+      </w:pPr>
+      <w:r>
+        <w:t xml:space="preserve">Matriz de interoperabilidad del CU Ingreso a Conti.</w:t>
+      </w:r>
+    </w:p>
+    <w:tbl>
+      <w:tblPr>
+        <w:tblStyle w:val="Table"/>
+        <w:tblW w:type="auto" w:w="0"/>
+        <w:tblLook w:firstRow="1" w:lastRow="0" w:firstColumn="0" w:lastColumn="0" w:noHBand="0" w:noVBand="0" w:val="0020"/>
+        <w:jc w:val="start"/>
+        <w:tblCaption w:val="Matriz de interoperabilidad del CU Ingreso a Conti."/>
+      </w:tblPr>
+      <w:tblGrid>
+        <w:gridCol w:w="1584"/>
+        <w:gridCol w:w="1584"/>
+        <w:gridCol w:w="1584"/>
+        <w:gridCol w:w="1584"/>
+        <w:gridCol w:w="1584"/>
+      </w:tblGrid>
+      <w:tr>
+        <w:trPr>
+          <w:tblHeader w:val="true"/>
+        </w:trPr>
+        <w:tc>
+          <w:tcPr/>
+          <w:p>
+            <w:pPr>
+              <w:pStyle w:val="Compact"/>
+            </w:pPr>
+          </w:p>
+        </w:tc>
+        <w:tc>
+          <w:tcPr/>
+          <w:p>
+            <w:pPr>
+              <w:pStyle w:val="Compact"/>
+              <w:jc w:val="left"/>
+            </w:pPr>
+            <w:r>
+              <w:t xml:space="preserve">Conti</w:t>
+            </w:r>
+          </w:p>
+        </w:tc>
+        <w:tc>
+          <w:tcPr/>
+          <w:p>
+            <w:pPr>
+              <w:pStyle w:val="Compact"/>
+              <w:jc w:val="left"/>
+            </w:pPr>
+            <w:r>
+              <w:t xml:space="preserve">Plani</w:t>
+            </w:r>
+          </w:p>
+        </w:tc>
+        <w:tc>
+          <w:tcPr/>
+          <w:p>
+            <w:pPr>
+              <w:pStyle w:val="Compact"/>
+              <w:jc w:val="left"/>
+            </w:pPr>
+            <w:r>
+              <w:t xml:space="preserve">Legali</w:t>
+            </w:r>
+          </w:p>
+        </w:tc>
+        <w:tc>
+          <w:tcPr/>
+          <w:p>
+            <w:pPr>
+              <w:pStyle w:val="Compact"/>
+              <w:jc w:val="left"/>
+            </w:pPr>
+            <w:r>
+              <w:t xml:space="preserve">Otros</w:t>
+            </w:r>
+          </w:p>
+        </w:tc>
+      </w:tr>
+      <w:tr>
+        <w:tc>
+          <w:tcPr/>
+          <w:p>
+            <w:pPr>
+              <w:pStyle w:val="Compact"/>
+              <w:jc w:val="left"/>
+            </w:pPr>
+            <w:r>
+              <w:t xml:space="preserve">Conti (B)</w:t>
+            </w:r>
+          </w:p>
+        </w:tc>
+        <w:tc>
+          <w:tcPr/>
+          <w:p>
+            <w:pPr>
+              <w:pStyle w:val="Compact"/>
+              <w:jc w:val="left"/>
+            </w:pPr>
+            <w:r>
+              <w:t xml:space="preserve">X</w:t>
+            </w:r>
+          </w:p>
+        </w:tc>
+        <w:tc>
+          <w:tcPr/>
+          <w:p>
+            <w:pPr>
+              <w:pStyle w:val="Compact"/>
+              <w:jc w:val="left"/>
+            </w:pPr>
+            <w:r>
+              <w:t xml:space="preserve">Seguridad</w:t>
+            </w:r>
+          </w:p>
+        </w:tc>
+        <w:tc>
+          <w:tcPr/>
+          <w:p>
+            <w:pPr>
+              <w:pStyle w:val="Compact"/>
+            </w:pPr>
+          </w:p>
+        </w:tc>
+        <w:tc>
+          <w:tcPr/>
+          <w:p>
+            <w:pPr>
+              <w:pStyle w:val="Compact"/>
+            </w:pPr>
+          </w:p>
+        </w:tc>
+      </w:tr>
+      <w:tr>
+        <w:tc>
+          <w:tcPr/>
+          <w:p>
+            <w:pPr>
+              <w:pStyle w:val="Compact"/>
+              <w:jc w:val="left"/>
+            </w:pPr>
+            <w:r>
+              <w:t xml:space="preserve">Plani (A)</w:t>
+            </w:r>
+          </w:p>
+        </w:tc>
+        <w:tc>
+          <w:tcPr/>
+          <w:p>
+            <w:pPr>
+              <w:pStyle w:val="Compact"/>
+            </w:pPr>
+          </w:p>
+        </w:tc>
+        <w:tc>
+          <w:tcPr/>
+          <w:p>
+            <w:pPr>
+              <w:pStyle w:val="Compact"/>
+              <w:jc w:val="left"/>
+            </w:pPr>
+            <w:r>
+              <w:t xml:space="preserve">X</w:t>
+            </w:r>
+          </w:p>
+        </w:tc>
+        <w:tc>
+          <w:tcPr/>
+          <w:p>
+            <w:pPr>
+              <w:pStyle w:val="Compact"/>
+            </w:pPr>
+          </w:p>
+        </w:tc>
+        <w:tc>
+          <w:tcPr/>
+          <w:p>
+            <w:pPr>
+              <w:pStyle w:val="Compact"/>
+            </w:pPr>
+          </w:p>
+        </w:tc>
+      </w:tr>
+      <w:tr>
+        <w:tc>
+          <w:tcPr/>
+          <w:p>
+            <w:pPr>
+              <w:pStyle w:val="Compact"/>
+              <w:jc w:val="left"/>
+            </w:pPr>
+            <w:r>
+              <w:t xml:space="preserve">Legali</w:t>
+            </w:r>
+          </w:p>
+        </w:tc>
+        <w:tc>
+          <w:tcPr/>
+          <w:p>
+            <w:pPr>
+              <w:pStyle w:val="Compact"/>
+            </w:pPr>
+          </w:p>
+        </w:tc>
+        <w:tc>
+          <w:tcPr/>
+          <w:p>
+            <w:pPr>
+              <w:pStyle w:val="Compact"/>
+            </w:pPr>
+          </w:p>
+        </w:tc>
+        <w:tc>
+          <w:tcPr/>
+          <w:p>
+            <w:pPr>
+              <w:pStyle w:val="Compact"/>
+              <w:jc w:val="left"/>
+            </w:pPr>
+            <w:r>
+              <w:t xml:space="preserve">X</w:t>
+            </w:r>
+          </w:p>
+        </w:tc>
+        <w:tc>
+          <w:tcPr/>
+          <w:p>
+            <w:pPr>
+              <w:pStyle w:val="Compact"/>
+            </w:pPr>
+          </w:p>
+        </w:tc>
+      </w:tr>
+      <w:tr>
+        <w:tc>
+          <w:tcPr/>
+          <w:p>
+            <w:pPr>
+              <w:pStyle w:val="Compact"/>
+              <w:jc w:val="left"/>
+            </w:pPr>
+            <w:r>
+              <w:t xml:space="preserve">Otros Sistemas</w:t>
+            </w:r>
+          </w:p>
+        </w:tc>
+        <w:tc>
+          <w:tcPr/>
+          <w:p>
+            <w:pPr>
+              <w:pStyle w:val="Compact"/>
+            </w:pPr>
+          </w:p>
+        </w:tc>
+        <w:tc>
+          <w:tcPr/>
+          <w:p>
+            <w:pPr>
+              <w:pStyle w:val="Compact"/>
+            </w:pPr>
+          </w:p>
+        </w:tc>
+        <w:tc>
+          <w:tcPr/>
+          <w:p>
+            <w:pPr>
+              <w:pStyle w:val="Compact"/>
+            </w:pPr>
+          </w:p>
+        </w:tc>
+        <w:tc>
+          <w:tcPr/>
+          <w:p>
+            <w:pPr>
+              <w:pStyle w:val="Compact"/>
+              <w:jc w:val="left"/>
+            </w:pPr>
+            <w:r>
+              <w:t xml:space="preserve">X</w:t>
+            </w:r>
+          </w:p>
+        </w:tc>
+      </w:tr>
+    </w:tbl>
+    <w:bookmarkEnd w:id="104"/>
+    <w:bookmarkStart w:id="105" w:name="sec:pruebas-realizables-4"/>
+    <w:p>
+      <w:pPr>
+        <w:pStyle w:val="Heading4"/>
+      </w:pPr>
+      <w:r>
+        <w:t xml:space="preserve">Pruebas Realizables</w:t>
+      </w:r>
+    </w:p>
+    <w:p>
+      <w:pPr>
+        <w:pStyle w:val="FirstParagraph"/>
+      </w:pPr>
+      <w:r>
+        <w:t xml:space="preserve">Por cada caso de prueba de integración describir el resultado del intercambio entre sistemas de información o aplicaciones según la Matriz de interoperabilidad.</w:t>
+      </w:r>
+    </w:p>
+    <w:p>
+      <w:pPr>
+        <w:numPr>
+          <w:ilvl w:val="0"/>
+          <w:numId w:val="1048"/>
+        </w:numPr>
+        <w:pStyle w:val="Compact"/>
+      </w:pPr>
+      <w:r>
+        <w:t xml:space="preserve">PRUB1. Consumo: la aplicación consumidora Plani no recibe una respuesta a tiempo.</w:t>
+      </w:r>
+    </w:p>
+    <w:p>
+      <w:pPr>
+        <w:numPr>
+          <w:ilvl w:val="0"/>
+          <w:numId w:val="1048"/>
+        </w:numPr>
+        <w:pStyle w:val="Compact"/>
+      </w:pPr>
+      <w:r>
+        <w:t xml:space="preserve">PRUB2. Ingreso: la aplicación proveedora Conti no provee un ingreso autorizado.</w:t>
+      </w:r>
+    </w:p>
+    <w:bookmarkEnd w:id="105"/>
+    <w:bookmarkEnd w:id="106"/>
+    <w:bookmarkStart w:id="107" w:name="X43a33314448c08fbae9292d39e037c36fb2a3c7"/>
+    <w:p>
+      <w:pPr>
+        <w:pStyle w:val="Heading3"/>
+      </w:pPr>
+      <w:r>
+        <w:t xml:space="preserve">HU.SINT63. Integración Consulta Personas inscritas</w:t>
+      </w:r>
+    </w:p>
+    <w:bookmarkEnd w:id="107"/>
+    <w:bookmarkStart w:id="112" w:name="sec:especificación-de-integración-5"/>
+    <w:p>
+      <w:pPr>
+        <w:pStyle w:val="Heading3"/>
+      </w:pPr>
+      <w:r>
+        <w:t xml:space="preserve">Especificación de integración</w:t>
+      </w:r>
+    </w:p>
+    <w:p>
+      <w:pPr>
+        <w:pStyle w:val="FirstParagraph"/>
+      </w:pPr>
+      <w:r>
+        <w:t xml:space="preserve">Solicitar autenticación a la aplicación Conti y devolver resultado de la solicitud de ingreso a la aplicación Plani.</w:t>
+      </w:r>
+    </w:p>
+    <w:bookmarkStart w:id="108" w:name="sec:elementos-5"/>
+    <w:p>
+      <w:pPr>
+        <w:pStyle w:val="Heading4"/>
+      </w:pPr>
+      <w:r>
+        <w:t xml:space="preserve">Elementos</w:t>
+      </w:r>
+    </w:p>
+    <w:p>
+      <w:pPr>
+        <w:pStyle w:val="FirstParagraph"/>
+      </w:pPr>
+      <w:r>
+        <w:t xml:space="preserve">Elegir y describir los elementos de la actual integración.</w:t>
+      </w:r>
+    </w:p>
+    <w:p>
+      <w:pPr>
+        <w:numPr>
+          <w:ilvl w:val="0"/>
+          <w:numId w:val="1049"/>
+        </w:numPr>
+        <w:pStyle w:val="Compact"/>
+      </w:pPr>
+      <w:r>
+        <w:t xml:space="preserve">☒ App consumidora (A)</w:t>
+      </w:r>
+    </w:p>
+    <w:p>
+      <w:pPr>
+        <w:numPr>
+          <w:ilvl w:val="0"/>
+          <w:numId w:val="1049"/>
+        </w:numPr>
+        <w:pStyle w:val="Compact"/>
+      </w:pPr>
+      <w:r>
+        <w:t xml:space="preserve">☒ Mensaje</w:t>
+      </w:r>
+    </w:p>
+    <w:p>
+      <w:pPr>
+        <w:numPr>
+          <w:ilvl w:val="0"/>
+          <w:numId w:val="1049"/>
+        </w:numPr>
+        <w:pStyle w:val="Compact"/>
+      </w:pPr>
+      <w:r>
+        <w:t xml:space="preserve">☐ Canal</w:t>
+      </w:r>
+    </w:p>
+    <w:p>
+      <w:pPr>
+        <w:numPr>
+          <w:ilvl w:val="0"/>
+          <w:numId w:val="1049"/>
+        </w:numPr>
+        <w:pStyle w:val="Compact"/>
+      </w:pPr>
+      <w:r>
+        <w:t xml:space="preserve">☐ Ruteo</w:t>
+      </w:r>
+    </w:p>
+    <w:p>
+      <w:pPr>
+        <w:numPr>
+          <w:ilvl w:val="0"/>
+          <w:numId w:val="1049"/>
+        </w:numPr>
+        <w:pStyle w:val="Compact"/>
+      </w:pPr>
+      <w:r>
+        <w:t xml:space="preserve">☐ Traducción</w:t>
+      </w:r>
+    </w:p>
+    <w:p>
+      <w:pPr>
+        <w:numPr>
+          <w:ilvl w:val="0"/>
+          <w:numId w:val="1049"/>
+        </w:numPr>
+        <w:pStyle w:val="Compact"/>
+      </w:pPr>
+      <w:r>
+        <w:t xml:space="preserve">☒ App proveedora (B)</w:t>
+      </w:r>
+    </w:p>
+    <w:p>
+      <w:pPr>
+        <w:numPr>
+          <w:ilvl w:val="0"/>
+          <w:numId w:val="1049"/>
+        </w:numPr>
+        <w:pStyle w:val="Compact"/>
+      </w:pPr>
+      <w:r>
+        <w:t xml:space="preserve">☐ Monitoreo</w:t>
+      </w:r>
+    </w:p>
+    <w:p>
+      <w:pPr>
+        <w:pStyle w:val="FirstParagraph"/>
+      </w:pPr>
+      <w:r>
+        <w:t xml:space="preserve">Aplicación consumidora A: Plani. Aplicación proveedora B: Conti</w:t>
+      </w:r>
+    </w:p>
+    <w:p>
+      <w:pPr>
+        <w:pStyle w:val="BodyText"/>
+      </w:pPr>
+      <w:r>
+        <w:t xml:space="preserve">Mensaje solicitud: (ver estándar de nombramiento) Ingreso a Conti</w:t>
+      </w:r>
+    </w:p>
+    <w:p>
+      <w:pPr>
+        <w:numPr>
+          <w:ilvl w:val="0"/>
+          <w:numId w:val="1050"/>
+        </w:numPr>
+        <w:pStyle w:val="Compact"/>
+      </w:pPr>
+      <w:r>
+        <w:t xml:space="preserve">Tipo: TXT | SOAP | XML | JSN | YML | BASE64</w:t>
+      </w:r>
+    </w:p>
+    <w:p>
+      <w:pPr>
+        <w:numPr>
+          <w:ilvl w:val="0"/>
+          <w:numId w:val="1050"/>
+        </w:numPr>
+        <w:pStyle w:val="Compact"/>
+      </w:pPr>
+      <w:r>
+        <w:t xml:space="preserve">Contenido: Usuario o identidad Conti</w:t>
+      </w:r>
+    </w:p>
+    <w:p>
+      <w:pPr>
+        <w:pStyle w:val="FirstParagraph"/>
+      </w:pPr>
+      <w:r>
+        <w:t xml:space="preserve">Mensaje respuesta: Rpta. Ingreso a Conti</w:t>
+      </w:r>
+    </w:p>
+    <w:p>
+      <w:pPr>
+        <w:numPr>
+          <w:ilvl w:val="0"/>
+          <w:numId w:val="1051"/>
+        </w:numPr>
+        <w:pStyle w:val="Compact"/>
+      </w:pPr>
+      <w:r>
+        <w:t xml:space="preserve">Tipo: TXT | SOAP | XML | JSN | YML | BASE64</w:t>
+      </w:r>
+    </w:p>
+    <w:p>
+      <w:pPr>
+        <w:numPr>
+          <w:ilvl w:val="0"/>
+          <w:numId w:val="1051"/>
+        </w:numPr>
+        <w:pStyle w:val="Compact"/>
+      </w:pPr>
+      <w:r>
+        <w:t xml:space="preserve">Contenido: Estado de solicitud de ingreso a Conti</w:t>
+      </w:r>
+    </w:p>
+    <w:p>
+      <w:pPr>
+        <w:pStyle w:val="FirstParagraph"/>
+      </w:pPr>
+      <w:r>
+        <w:t xml:space="preserve">Mensaje excepción: Rpta. Ingreso a Conti</w:t>
+      </w:r>
+    </w:p>
+    <w:p>
+      <w:pPr>
+        <w:numPr>
+          <w:ilvl w:val="0"/>
+          <w:numId w:val="1052"/>
+        </w:numPr>
+        <w:pStyle w:val="Compact"/>
+      </w:pPr>
+      <w:r>
+        <w:t xml:space="preserve">Tipo: TXT | SOAP | XML | JSN | YML | BASE64</w:t>
+      </w:r>
+    </w:p>
+    <w:p>
+      <w:pPr>
+        <w:numPr>
+          <w:ilvl w:val="0"/>
+          <w:numId w:val="1052"/>
+        </w:numPr>
+        <w:pStyle w:val="Compact"/>
+      </w:pPr>
+      <w:r>
+        <w:t xml:space="preserve">Contenido: Código de respuesta: HTTP 500 | TXT | Numeración (entero)</w:t>
+      </w:r>
+    </w:p>
+    <w:bookmarkEnd w:id="108"/>
+    <w:bookmarkStart w:id="109" w:name="sec:diseño-5"/>
+    <w:p>
+      <w:pPr>
+        <w:pStyle w:val="Heading4"/>
+      </w:pPr>
+      <w:r>
+        <w:t xml:space="preserve">Diseño</w:t>
+      </w:r>
+    </w:p>
+    <w:p>
+      <w:pPr>
+        <w:pStyle w:val="FirstParagraph"/>
+      </w:pPr>
+      <w:r>
+        <w:t xml:space="preserve">Message Construct | Message Routing | Message Transformation | Messaging Endpoints | Messaging Channels | …</w:t>
+      </w:r>
+    </w:p>
+    <w:p>
+      <w:pPr>
+        <w:pStyle w:val="BodyText"/>
+      </w:pPr>
+      <w:r>
+        <w:t xml:space="preserve">La aplicación consumidora y proveedora compartirán capacidades mediante un mensaje de autenticación (Message Construct).</w:t>
+      </w:r>
+    </w:p>
+    <w:bookmarkEnd w:id="109"/>
+    <w:bookmarkStart w:id="110" w:name="sec:matriz-de-interoperabilidad-5"/>
+    <w:p>
+      <w:pPr>
+        <w:pStyle w:val="Heading4"/>
+      </w:pPr>
+      <w:r>
+        <w:t xml:space="preserve">Matriz de interoperabilidad</w:t>
+      </w:r>
+    </w:p>
+    <w:p>
+      <w:pPr>
+        <w:pStyle w:val="FirstParagraph"/>
+      </w:pPr>
+      <w:r>
+        <w:t xml:space="preserve">Detalle del intercambio entre sistemas de información o aplicaciones.</w:t>
+      </w:r>
+    </w:p>
+    <w:p>
+      <w:pPr>
+        <w:pStyle w:val="BodyText"/>
+      </w:pPr>
+      <w:r>
+        <w:t xml:space="preserve">App Plani requiere compartir Información [I], Funcionalidad [F], Seguridad o Servicios [S] con la App Plani.</w:t>
+      </w:r>
+    </w:p>
+    <w:p>
+      <w:pPr>
+        <w:pStyle w:val="TableCaption"/>
+      </w:pPr>
+      <w:r>
+        <w:t xml:space="preserve">Matriz de interoperabilidad del CU Ingreso a Conti.</w:t>
+      </w:r>
+    </w:p>
+    <w:tbl>
+      <w:tblPr>
+        <w:tblStyle w:val="Table"/>
+        <w:tblW w:type="auto" w:w="0"/>
+        <w:tblLook w:firstRow="1" w:lastRow="0" w:firstColumn="0" w:lastColumn="0" w:noHBand="0" w:noVBand="0" w:val="0020"/>
+        <w:jc w:val="start"/>
+        <w:tblCaption w:val="Matriz de interoperabilidad del CU Ingreso a Conti."/>
+      </w:tblPr>
+      <w:tblGrid>
+        <w:gridCol w:w="1584"/>
+        <w:gridCol w:w="1584"/>
+        <w:gridCol w:w="1584"/>
+        <w:gridCol w:w="1584"/>
+        <w:gridCol w:w="1584"/>
+      </w:tblGrid>
+      <w:tr>
+        <w:trPr>
+          <w:tblHeader w:val="true"/>
+        </w:trPr>
+        <w:tc>
+          <w:tcPr/>
+          <w:p>
+            <w:pPr>
+              <w:pStyle w:val="Compact"/>
+            </w:pPr>
+          </w:p>
+        </w:tc>
+        <w:tc>
+          <w:tcPr/>
+          <w:p>
+            <w:pPr>
+              <w:pStyle w:val="Compact"/>
+              <w:jc w:val="left"/>
+            </w:pPr>
+            <w:r>
+              <w:t xml:space="preserve">Conti</w:t>
+            </w:r>
+          </w:p>
+        </w:tc>
+        <w:tc>
+          <w:tcPr/>
+          <w:p>
+            <w:pPr>
+              <w:pStyle w:val="Compact"/>
+              <w:jc w:val="left"/>
+            </w:pPr>
+            <w:r>
+              <w:t xml:space="preserve">Plani</w:t>
+            </w:r>
+          </w:p>
+        </w:tc>
+        <w:tc>
+          <w:tcPr/>
+          <w:p>
+            <w:pPr>
+              <w:pStyle w:val="Compact"/>
+              <w:jc w:val="left"/>
+            </w:pPr>
+            <w:r>
+              <w:t xml:space="preserve">Legali</w:t>
+            </w:r>
+          </w:p>
+        </w:tc>
+        <w:tc>
+          <w:tcPr/>
+          <w:p>
+            <w:pPr>
+              <w:pStyle w:val="Compact"/>
+              <w:jc w:val="left"/>
+            </w:pPr>
+            <w:r>
+              <w:t xml:space="preserve">Otros</w:t>
+            </w:r>
+          </w:p>
+        </w:tc>
+      </w:tr>
+      <w:tr>
+        <w:tc>
+          <w:tcPr/>
+          <w:p>
+            <w:pPr>
+              <w:pStyle w:val="Compact"/>
+              <w:jc w:val="left"/>
+            </w:pPr>
+            <w:r>
+              <w:t xml:space="preserve">Conti (B)</w:t>
+            </w:r>
+          </w:p>
+        </w:tc>
+        <w:tc>
+          <w:tcPr/>
+          <w:p>
+            <w:pPr>
+              <w:pStyle w:val="Compact"/>
+              <w:jc w:val="left"/>
+            </w:pPr>
+            <w:r>
+              <w:t xml:space="preserve">X</w:t>
+            </w:r>
+          </w:p>
+        </w:tc>
+        <w:tc>
+          <w:tcPr/>
+          <w:p>
+            <w:pPr>
+              <w:pStyle w:val="Compact"/>
+              <w:jc w:val="left"/>
+            </w:pPr>
+            <w:r>
+              <w:t xml:space="preserve">Seguridad</w:t>
+            </w:r>
+          </w:p>
+        </w:tc>
+        <w:tc>
+          <w:tcPr/>
+          <w:p>
+            <w:pPr>
+              <w:pStyle w:val="Compact"/>
+            </w:pPr>
+          </w:p>
+        </w:tc>
+        <w:tc>
+          <w:tcPr/>
+          <w:p>
+            <w:pPr>
+              <w:pStyle w:val="Compact"/>
+            </w:pPr>
+          </w:p>
+        </w:tc>
+      </w:tr>
+      <w:tr>
+        <w:tc>
+          <w:tcPr/>
+          <w:p>
+            <w:pPr>
+              <w:pStyle w:val="Compact"/>
+              <w:jc w:val="left"/>
+            </w:pPr>
+            <w:r>
+              <w:t xml:space="preserve">Plani (A)</w:t>
+            </w:r>
+          </w:p>
+        </w:tc>
+        <w:tc>
+          <w:tcPr/>
+          <w:p>
+            <w:pPr>
+              <w:pStyle w:val="Compact"/>
+            </w:pPr>
+          </w:p>
+        </w:tc>
+        <w:tc>
+          <w:tcPr/>
+          <w:p>
+            <w:pPr>
+              <w:pStyle w:val="Compact"/>
+              <w:jc w:val="left"/>
+            </w:pPr>
+            <w:r>
+              <w:t xml:space="preserve">X</w:t>
+            </w:r>
+          </w:p>
+        </w:tc>
+        <w:tc>
+          <w:tcPr/>
+          <w:p>
+            <w:pPr>
+              <w:pStyle w:val="Compact"/>
+            </w:pPr>
+          </w:p>
+        </w:tc>
+        <w:tc>
+          <w:tcPr/>
+          <w:p>
+            <w:pPr>
+              <w:pStyle w:val="Compact"/>
+            </w:pPr>
+          </w:p>
+        </w:tc>
+      </w:tr>
+      <w:tr>
+        <w:tc>
+          <w:tcPr/>
+          <w:p>
+            <w:pPr>
+              <w:pStyle w:val="Compact"/>
+              <w:jc w:val="left"/>
+            </w:pPr>
+            <w:r>
+              <w:t xml:space="preserve">Legali</w:t>
+            </w:r>
+          </w:p>
+        </w:tc>
+        <w:tc>
+          <w:tcPr/>
+          <w:p>
+            <w:pPr>
+              <w:pStyle w:val="Compact"/>
+            </w:pPr>
+          </w:p>
+        </w:tc>
+        <w:tc>
+          <w:tcPr/>
+          <w:p>
+            <w:pPr>
+              <w:pStyle w:val="Compact"/>
+            </w:pPr>
+          </w:p>
+        </w:tc>
+        <w:tc>
+          <w:tcPr/>
+          <w:p>
+            <w:pPr>
+              <w:pStyle w:val="Compact"/>
+              <w:jc w:val="left"/>
+            </w:pPr>
+            <w:r>
+              <w:t xml:space="preserve">X</w:t>
+            </w:r>
+          </w:p>
+        </w:tc>
+        <w:tc>
+          <w:tcPr/>
+          <w:p>
+            <w:pPr>
+              <w:pStyle w:val="Compact"/>
+            </w:pPr>
+          </w:p>
+        </w:tc>
+      </w:tr>
+      <w:tr>
+        <w:tc>
+          <w:tcPr/>
+          <w:p>
+            <w:pPr>
+              <w:pStyle w:val="Compact"/>
+              <w:jc w:val="left"/>
+            </w:pPr>
+            <w:r>
+              <w:t xml:space="preserve">Otros Sistemas</w:t>
+            </w:r>
+          </w:p>
+        </w:tc>
+        <w:tc>
+          <w:tcPr/>
+          <w:p>
+            <w:pPr>
+              <w:pStyle w:val="Compact"/>
+            </w:pPr>
+          </w:p>
+        </w:tc>
+        <w:tc>
+          <w:tcPr/>
+          <w:p>
+            <w:pPr>
+              <w:pStyle w:val="Compact"/>
+            </w:pPr>
+          </w:p>
+        </w:tc>
+        <w:tc>
+          <w:tcPr/>
+          <w:p>
+            <w:pPr>
+              <w:pStyle w:val="Compact"/>
+            </w:pPr>
+          </w:p>
+        </w:tc>
+        <w:tc>
+          <w:tcPr/>
+          <w:p>
+            <w:pPr>
+              <w:pStyle w:val="Compact"/>
+              <w:jc w:val="left"/>
+            </w:pPr>
+            <w:r>
+              <w:t xml:space="preserve">X</w:t>
+            </w:r>
+          </w:p>
+        </w:tc>
+      </w:tr>
+    </w:tbl>
+    <w:bookmarkEnd w:id="110"/>
+    <w:bookmarkStart w:id="111" w:name="sec:pruebas-realizables-5"/>
+    <w:p>
+      <w:pPr>
+        <w:pStyle w:val="Heading4"/>
+      </w:pPr>
+      <w:r>
+        <w:t xml:space="preserve">Pruebas Realizables</w:t>
+      </w:r>
+    </w:p>
+    <w:p>
+      <w:pPr>
+        <w:pStyle w:val="FirstParagraph"/>
+      </w:pPr>
+      <w:r>
+        <w:t xml:space="preserve">Por cada caso de prueba de integración describir el resultado del intercambio entre sistemas de información o aplicaciones según la Matriz de interoperabilidad.</w:t>
+      </w:r>
+    </w:p>
+    <w:p>
+      <w:pPr>
+        <w:numPr>
+          <w:ilvl w:val="0"/>
+          <w:numId w:val="1053"/>
+        </w:numPr>
+        <w:pStyle w:val="Compact"/>
+      </w:pPr>
+      <w:r>
+        <w:t xml:space="preserve">PRUB1. Consumo: la aplicación consumidora Plani no recibe una respuesta a tiempo.</w:t>
+      </w:r>
+    </w:p>
+    <w:p>
+      <w:pPr>
+        <w:numPr>
+          <w:ilvl w:val="0"/>
+          <w:numId w:val="1053"/>
+        </w:numPr>
+        <w:pStyle w:val="Compact"/>
+      </w:pPr>
+      <w:r>
+        <w:t xml:space="preserve">PRUB2. Ingreso: la aplicación proveedora Conti no provee un ingreso autorizado.</w:t>
+      </w:r>
+    </w:p>
+    <w:bookmarkEnd w:id="111"/>
+    <w:bookmarkEnd w:id="112"/>
+    <w:bookmarkEnd w:id="113"/>
+    <w:bookmarkEnd w:id="114"/>
+    <w:bookmarkStart w:id="131" w:name="Xe686877163483f2fa6879f96d63284a1593ddd2"/>
+    <w:p>
+      <w:pPr>
+        <w:pStyle w:val="Heading1"/>
+      </w:pPr>
+      <w:r>
+        <w:t xml:space="preserve">Modelo de Despliegue de Requerimientos de Interoperabilidad Proyecto JEP</w:t>
+      </w:r>
+    </w:p>
+    <w:bookmarkStart w:id="121" w:name="X44c4831a62f3e82089cdfccc43458f9e1c958bb"/>
+    <w:p>
+      <w:pPr>
+        <w:pStyle w:val="Heading2"/>
+      </w:pPr>
+      <w:r>
+        <w:t xml:space="preserve">Despliegue de Entrega del Requerimiento</w:t>
+      </w:r>
+    </w:p>
+    <w:p>
+      <w:pPr>
+        <w:pStyle w:val="BlockText"/>
+      </w:pPr>
+      <w:r>
+        <w:t xml:space="preserve">Integraciones JEP, 2024 Integración JEP. Softgic. Plan de Entregas del proyecto de integración y despliegue JEP, iteraciones y Entregables por versión. versión 0.1.18</w:t>
+      </w:r>
+    </w:p>
+    <w:p>
+      <w:pPr>
+        <w:pStyle w:val="FirstParagraph"/>
+      </w:pPr>
+    </w:p>
+    <w:p>
+      <w:pPr>
+        <w:pStyle w:val="BodyText"/>
+      </w:pPr>
+      <w:r>
+        <w:t xml:space="preserve">Los servicios implementados contenidos en los requerimientos se pueden desplegar sobre la red de unidades de despliegue (pods) dispuesta por la JEP y acordada con el contratista.</w:t>
+      </w:r>
+    </w:p>
+    <w:p>
+      <w:pPr>
+        <w:pStyle w:val="BodyText"/>
+      </w:pPr>
+      <w:r>
+        <w:t xml:space="preserve">En esta organización propuesta, los servicios de integración implementados pueden ser desplegados en uno, o varios contenedores, y en unidades de despliegue (pods) distintas.</w:t>
+      </w:r>
+    </w:p>
+    <w:p>
+      <w:pPr>
+        <w:pStyle w:val="CaptionedFigure"/>
+      </w:pPr>
+      <w:r>
+        <w:drawing>
+          <wp:inline>
+            <wp:extent cx="4983487" cy="4762500"/>
+            <wp:effectExtent b="0" l="0" r="0" t="0"/>
+            <wp:docPr descr="06.ENTRG.1n.1a.1. Despliegue Entregas de Requerimiento Version 0.1. Fuente: Repositorio arquitectura Integración JEP (2024)" title="" id="116" name="Picture"/>
+            <a:graphic>
+              <a:graphicData uri="http://schemas.openxmlformats.org/drawingml/2006/picture">
+                <pic:pic>
+                  <pic:nvPicPr>
+                    <pic:cNvPr descr="images/06.ENTRG.1n.1a.1.DespliegueEntregasdeRequerimientoVersion0.1.png" id="117" name="Picture"/>
+                    <pic:cNvPicPr>
+                      <a:picLocks noChangeArrowheads="1" noChangeAspect="1"/>
+                    </pic:cNvPicPr>
+                  </pic:nvPicPr>
+                  <pic:blipFill>
+                    <a:blip r:embed="rId115"/>
                     <a:stretch>
                       <a:fillRect/>
                     </a:stretch>
@@ -6404,7 +7730,7 @@
         <w:t xml:space="preserve">Fuente: Repositorio arquitectura Integración JEP (2024)</w:t>
       </w:r>
     </w:p>
-    <w:bookmarkStart w:id="111" w:name="sec:catálogo-de-elementos-2"/>
+    <w:bookmarkStart w:id="120" w:name="sec:catálogo-de-elementos-2"/>
     <w:p>
       <w:pPr>
         <w:pStyle w:val="Heading3"/>
@@ -6476,7 +7802,71 @@
               <w:jc w:val="left"/>
             </w:pPr>
             <w:r>
-              <w:t xml:space="preserve">Capacidad: Integrar operaciones Conti</w:t>
+              <w:t xml:space="preserve">Ciclo. Entrega versión 1</w:t>
+            </w:r>
+          </w:p>
+        </w:tc>
+        <w:tc>
+          <w:tcPr/>
+          <w:p>
+            <w:pPr>
+              <w:pStyle w:val="Compact"/>
+              <w:jc w:val="left"/>
+            </w:pPr>
+            <w:r>
+              <w:t xml:space="preserve">Value</w:t>
+            </w:r>
+          </w:p>
+        </w:tc>
+        <w:tc>
+          <w:tcPr/>
+          <w:p>
+            <w:pPr>
+              <w:pStyle w:val="Compact"/>
+              <w:jc w:val="left"/>
+            </w:pPr>
+            <w:r>
+              <w:t xml:space="preserve">Versión 1. Solución integración JEP.</w:t>
+            </w:r>
+          </w:p>
+        </w:tc>
+      </w:tr>
+      <w:tr>
+        <w:tc>
+          <w:tcPr/>
+          <w:p>
+            <w:pPr>
+              <w:pStyle w:val="Compact"/>
+            </w:pPr>
+          </w:p>
+        </w:tc>
+        <w:tc>
+          <w:tcPr/>
+          <w:p>
+            <w:pPr>
+              <w:pStyle w:val="Compact"/>
+            </w:pPr>
+          </w:p>
+        </w:tc>
+        <w:tc>
+          <w:tcPr/>
+          <w:p>
+            <w:pPr>
+              <w:pStyle w:val="Compact"/>
+            </w:pPr>
+          </w:p>
+        </w:tc>
+      </w:tr>
+      <w:tr>
+        <w:tc>
+          <w:tcPr/>
+          <w:p>
+            <w:pPr>
+              <w:pStyle w:val="Compact"/>
+              <w:jc w:val="left"/>
+            </w:pPr>
+            <w:r>
+              <w:t xml:space="preserve">Capacidad: Integrar operaciones Conti x Plani</w:t>
             </w:r>
           </w:p>
         </w:tc>
@@ -6540,7 +7930,7 @@
               <w:jc w:val="left"/>
             </w:pPr>
             <w:r>
-              <w:t xml:space="preserve">Integración Conti</w:t>
+              <w:t xml:space="preserve">EP01. Integración Conti</w:t>
             </w:r>
           </w:p>
         </w:tc>
@@ -6607,7 +7997,7 @@
         <w:t xml:space="preserve">Fuente: Acta de requerimientos Integración Plani - Proceso Precontractual_V4 (pdf).</w:t>
       </w:r>
     </w:p>
-    <w:bookmarkStart w:id="110" w:name="X8867828d71e0b0cd7cb7e8656d52568a93ea2ef"/>
+    <w:bookmarkStart w:id="119" w:name="X8867828d71e0b0cd7cb7e8656d52568a93ea2ef"/>
     <w:p>
       <w:pPr>
         <w:pStyle w:val="Heading4"/>
@@ -6620,7 +8010,7 @@
       <w:pPr>
         <w:numPr>
           <w:ilvl w:val="0"/>
-          <w:numId w:val="1044"/>
+          <w:numId w:val="1054"/>
         </w:numPr>
         <w:pStyle w:val="Compact"/>
       </w:pPr>
@@ -6632,7 +8022,7 @@
       <w:pPr>
         <w:numPr>
           <w:ilvl w:val="0"/>
-          <w:numId w:val="1044"/>
+          <w:numId w:val="1054"/>
         </w:numPr>
         <w:pStyle w:val="Compact"/>
       </w:pPr>
@@ -6644,7 +8034,7 @@
       <w:pPr>
         <w:numPr>
           <w:ilvl w:val="0"/>
-          <w:numId w:val="1044"/>
+          <w:numId w:val="1054"/>
         </w:numPr>
         <w:pStyle w:val="Compact"/>
       </w:pPr>
@@ -6656,7 +8046,7 @@
       <w:pPr>
         <w:numPr>
           <w:ilvl w:val="0"/>
-          <w:numId w:val="1044"/>
+          <w:numId w:val="1054"/>
         </w:numPr>
         <w:pStyle w:val="Compact"/>
       </w:pPr>
@@ -6682,7 +8072,7 @@
       <w:pPr>
         <w:numPr>
           <w:ilvl w:val="0"/>
-          <w:numId w:val="1045"/>
+          <w:numId w:val="1055"/>
         </w:numPr>
       </w:pPr>
       <w:r>
@@ -6693,7 +8083,7 @@
       <w:pPr>
         <w:numPr>
           <w:ilvl w:val="0"/>
-          <w:numId w:val="1045"/>
+          <w:numId w:val="1055"/>
         </w:numPr>
       </w:pPr>
       <w:r>
@@ -6704,7 +8094,7 @@
       <w:pPr>
         <w:numPr>
           <w:ilvl w:val="0"/>
-          <w:numId w:val="1045"/>
+          <w:numId w:val="1055"/>
         </w:numPr>
       </w:pPr>
       <w:r>
@@ -6715,7 +8105,7 @@
       <w:pPr>
         <w:numPr>
           <w:ilvl w:val="0"/>
-          <w:numId w:val="1045"/>
+          <w:numId w:val="1055"/>
         </w:numPr>
       </w:pPr>
       <w:r>
@@ -6726,7 +8116,7 @@
       <w:pPr>
         <w:numPr>
           <w:ilvl w:val="0"/>
-          <w:numId w:val="1045"/>
+          <w:numId w:val="1055"/>
         </w:numPr>
       </w:pPr>
       <w:r>
@@ -6737,7 +8127,7 @@
       <w:pPr>
         <w:numPr>
           <w:ilvl w:val="0"/>
-          <w:numId w:val="1045"/>
+          <w:numId w:val="1055"/>
         </w:numPr>
       </w:pPr>
       <w:r>
@@ -6748,7 +8138,7 @@
       <w:pPr>
         <w:numPr>
           <w:ilvl w:val="0"/>
-          <w:numId w:val="1045"/>
+          <w:numId w:val="1055"/>
         </w:numPr>
       </w:pPr>
       <w:r>
@@ -6759,7 +8149,7 @@
       <w:pPr>
         <w:numPr>
           <w:ilvl w:val="0"/>
-          <w:numId w:val="1045"/>
+          <w:numId w:val="1055"/>
         </w:numPr>
       </w:pPr>
       <w:r>
@@ -6770,7 +8160,7 @@
       <w:pPr>
         <w:numPr>
           <w:ilvl w:val="0"/>
-          <w:numId w:val="1045"/>
+          <w:numId w:val="1055"/>
         </w:numPr>
       </w:pPr>
       <w:r>
@@ -6781,7 +8171,7 @@
       <w:pPr>
         <w:numPr>
           <w:ilvl w:val="0"/>
-          <w:numId w:val="1045"/>
+          <w:numId w:val="1055"/>
         </w:numPr>
       </w:pPr>
       <w:r>
@@ -6804,7 +8194,7 @@
       <w:pPr>
         <w:numPr>
           <w:ilvl w:val="0"/>
-          <w:numId w:val="1045"/>
+          <w:numId w:val="1055"/>
         </w:numPr>
       </w:pPr>
       <w:r>
@@ -6815,7 +8205,7 @@
       <w:pPr>
         <w:numPr>
           <w:ilvl w:val="0"/>
-          <w:numId w:val="1045"/>
+          <w:numId w:val="1055"/>
         </w:numPr>
       </w:pPr>
       <w:r>
@@ -6826,7 +8216,7 @@
       <w:pPr>
         <w:numPr>
           <w:ilvl w:val="0"/>
-          <w:numId w:val="1045"/>
+          <w:numId w:val="1055"/>
         </w:numPr>
       </w:pPr>
       <w:r>
@@ -6837,7 +8227,7 @@
       <w:pPr>
         <w:numPr>
           <w:ilvl w:val="0"/>
-          <w:numId w:val="1045"/>
+          <w:numId w:val="1055"/>
         </w:numPr>
       </w:pPr>
       <w:r>
@@ -6848,7 +8238,7 @@
       <w:pPr>
         <w:numPr>
           <w:ilvl w:val="0"/>
-          <w:numId w:val="1045"/>
+          <w:numId w:val="1055"/>
         </w:numPr>
       </w:pPr>
       <w:r>
@@ -6859,7 +8249,7 @@
       <w:pPr>
         <w:numPr>
           <w:ilvl w:val="0"/>
-          <w:numId w:val="1045"/>
+          <w:numId w:val="1055"/>
         </w:numPr>
       </w:pPr>
       <w:r>
@@ -6870,7 +8260,7 @@
       <w:pPr>
         <w:numPr>
           <w:ilvl w:val="0"/>
-          <w:numId w:val="1045"/>
+          <w:numId w:val="1055"/>
         </w:numPr>
       </w:pPr>
       <w:r>
@@ -6881,7 +8271,7 @@
       <w:pPr>
         <w:numPr>
           <w:ilvl w:val="0"/>
-          <w:numId w:val="1045"/>
+          <w:numId w:val="1055"/>
         </w:numPr>
       </w:pPr>
       <w:r>
@@ -6892,7 +8282,7 @@
       <w:pPr>
         <w:numPr>
           <w:ilvl w:val="0"/>
-          <w:numId w:val="1045"/>
+          <w:numId w:val="1055"/>
         </w:numPr>
       </w:pPr>
       <w:r>
@@ -6903,7 +8293,7 @@
       <w:pPr>
         <w:numPr>
           <w:ilvl w:val="0"/>
-          <w:numId w:val="1045"/>
+          <w:numId w:val="1055"/>
         </w:numPr>
       </w:pPr>
       <w:r>
@@ -6926,7 +8316,7 @@
       <w:pPr>
         <w:numPr>
           <w:ilvl w:val="0"/>
-          <w:numId w:val="1045"/>
+          <w:numId w:val="1055"/>
         </w:numPr>
       </w:pPr>
       <w:r>
@@ -6937,7 +8327,7 @@
       <w:pPr>
         <w:numPr>
           <w:ilvl w:val="0"/>
-          <w:numId w:val="1045"/>
+          <w:numId w:val="1055"/>
         </w:numPr>
       </w:pPr>
       <w:r>
@@ -6948,7 +8338,7 @@
       <w:pPr>
         <w:numPr>
           <w:ilvl w:val="0"/>
-          <w:numId w:val="1045"/>
+          <w:numId w:val="1055"/>
         </w:numPr>
       </w:pPr>
       <w:r>
@@ -6959,7 +8349,7 @@
       <w:pPr>
         <w:numPr>
           <w:ilvl w:val="0"/>
-          <w:numId w:val="1045"/>
+          <w:numId w:val="1055"/>
         </w:numPr>
       </w:pPr>
       <w:r>
@@ -6970,7 +8360,7 @@
       <w:pPr>
         <w:numPr>
           <w:ilvl w:val="0"/>
-          <w:numId w:val="1045"/>
+          <w:numId w:val="1055"/>
         </w:numPr>
       </w:pPr>
       <w:r>
@@ -6981,7 +8371,7 @@
       <w:pPr>
         <w:numPr>
           <w:ilvl w:val="0"/>
-          <w:numId w:val="1045"/>
+          <w:numId w:val="1055"/>
         </w:numPr>
       </w:pPr>
       <w:r>
@@ -6992,7 +8382,7 @@
       <w:pPr>
         <w:numPr>
           <w:ilvl w:val="0"/>
-          <w:numId w:val="1045"/>
+          <w:numId w:val="1055"/>
         </w:numPr>
       </w:pPr>
       <w:r>
@@ -7003,7 +8393,7 @@
       <w:pPr>
         <w:numPr>
           <w:ilvl w:val="0"/>
-          <w:numId w:val="1045"/>
+          <w:numId w:val="1055"/>
         </w:numPr>
       </w:pPr>
       <w:r>
@@ -7014,7 +8404,7 @@
       <w:pPr>
         <w:numPr>
           <w:ilvl w:val="0"/>
-          <w:numId w:val="1045"/>
+          <w:numId w:val="1055"/>
         </w:numPr>
       </w:pPr>
       <w:r>
@@ -7025,7 +8415,7 @@
       <w:pPr>
         <w:numPr>
           <w:ilvl w:val="0"/>
-          <w:numId w:val="1045"/>
+          <w:numId w:val="1055"/>
         </w:numPr>
       </w:pPr>
       <w:r>
@@ -7048,7 +8438,7 @@
       <w:pPr>
         <w:numPr>
           <w:ilvl w:val="0"/>
-          <w:numId w:val="1045"/>
+          <w:numId w:val="1055"/>
         </w:numPr>
       </w:pPr>
       <w:r>
@@ -7059,7 +8449,7 @@
       <w:pPr>
         <w:numPr>
           <w:ilvl w:val="0"/>
-          <w:numId w:val="1045"/>
+          <w:numId w:val="1055"/>
         </w:numPr>
       </w:pPr>
       <w:r>
@@ -7070,7 +8460,7 @@
       <w:pPr>
         <w:numPr>
           <w:ilvl w:val="0"/>
-          <w:numId w:val="1045"/>
+          <w:numId w:val="1055"/>
         </w:numPr>
       </w:pPr>
       <w:r>
@@ -7081,7 +8471,7 @@
       <w:pPr>
         <w:numPr>
           <w:ilvl w:val="0"/>
-          <w:numId w:val="1045"/>
+          <w:numId w:val="1055"/>
         </w:numPr>
       </w:pPr>
       <w:r>
@@ -7092,7 +8482,7 @@
       <w:pPr>
         <w:numPr>
           <w:ilvl w:val="0"/>
-          <w:numId w:val="1045"/>
+          <w:numId w:val="1055"/>
         </w:numPr>
       </w:pPr>
       <w:r>
@@ -7103,7 +8493,7 @@
       <w:pPr>
         <w:numPr>
           <w:ilvl w:val="0"/>
-          <w:numId w:val="1045"/>
+          <w:numId w:val="1055"/>
         </w:numPr>
       </w:pPr>
       <w:r>
@@ -7114,7 +8504,7 @@
       <w:pPr>
         <w:numPr>
           <w:ilvl w:val="0"/>
-          <w:numId w:val="1045"/>
+          <w:numId w:val="1055"/>
         </w:numPr>
       </w:pPr>
       <w:r>
@@ -7125,7 +8515,7 @@
       <w:pPr>
         <w:numPr>
           <w:ilvl w:val="0"/>
-          <w:numId w:val="1045"/>
+          <w:numId w:val="1055"/>
         </w:numPr>
       </w:pPr>
       <w:r>
@@ -7136,7 +8526,7 @@
       <w:pPr>
         <w:numPr>
           <w:ilvl w:val="0"/>
-          <w:numId w:val="1045"/>
+          <w:numId w:val="1055"/>
         </w:numPr>
       </w:pPr>
       <w:r>
@@ -7147,7 +8537,7 @@
       <w:pPr>
         <w:numPr>
           <w:ilvl w:val="0"/>
-          <w:numId w:val="1045"/>
+          <w:numId w:val="1055"/>
         </w:numPr>
       </w:pPr>
       <w:r>
@@ -7298,7 +8688,7 @@
       <w:pPr>
         <w:numPr>
           <w:ilvl w:val="0"/>
-          <w:numId w:val="1046"/>
+          <w:numId w:val="1056"/>
         </w:numPr>
         <w:pStyle w:val="Compact"/>
       </w:pPr>
@@ -7318,7 +8708,7 @@
       <w:r>
         <w:t xml:space="preserve"> </w:t>
       </w:r>
-      <w:hyperlink r:id="rId109">
+      <w:hyperlink r:id="rId118">
         <w:r>
           <w:rPr>
             <w:rStyle w:val="Hyperlink"/>
@@ -7334,7 +8724,7 @@
       <w:pPr>
         <w:numPr>
           <w:ilvl w:val="0"/>
-          <w:numId w:val="1046"/>
+          <w:numId w:val="1056"/>
         </w:numPr>
         <w:pStyle w:val="Compact"/>
       </w:pPr>
@@ -7356,7 +8746,7 @@
       <w:pPr>
         <w:numPr>
           <w:ilvl w:val="0"/>
-          <w:numId w:val="1046"/>
+          <w:numId w:val="1056"/>
         </w:numPr>
         <w:pStyle w:val="Compact"/>
       </w:pPr>
@@ -7391,7 +8781,7 @@
       <w:pPr>
         <w:numPr>
           <w:ilvl w:val="0"/>
-          <w:numId w:val="1046"/>
+          <w:numId w:val="1056"/>
         </w:numPr>
         <w:pStyle w:val="Compact"/>
       </w:pPr>
@@ -7413,7 +8803,7 @@
       <w:pPr>
         <w:numPr>
           <w:ilvl w:val="0"/>
-          <w:numId w:val="1046"/>
+          <w:numId w:val="1056"/>
         </w:numPr>
         <w:pStyle w:val="Compact"/>
       </w:pPr>
@@ -7447,7 +8837,7 @@
       <w:pPr>
         <w:numPr>
           <w:ilvl w:val="0"/>
-          <w:numId w:val="1047"/>
+          <w:numId w:val="1057"/>
         </w:numPr>
         <w:pStyle w:val="Compact"/>
       </w:pPr>
@@ -7469,7 +8859,7 @@
       <w:pPr>
         <w:numPr>
           <w:ilvl w:val="0"/>
-          <w:numId w:val="1047"/>
+          <w:numId w:val="1057"/>
         </w:numPr>
         <w:pStyle w:val="Compact"/>
       </w:pPr>
@@ -8070,7 +9460,7 @@
       <w:pPr>
         <w:numPr>
           <w:ilvl w:val="0"/>
-          <w:numId w:val="1048"/>
+          <w:numId w:val="1058"/>
         </w:numPr>
         <w:pStyle w:val="Compact"/>
       </w:pPr>
@@ -8092,7 +9482,7 @@
       <w:pPr>
         <w:numPr>
           <w:ilvl w:val="0"/>
-          <w:numId w:val="1048"/>
+          <w:numId w:val="1058"/>
         </w:numPr>
         <w:pStyle w:val="Compact"/>
       </w:pPr>
@@ -8114,7 +9504,7 @@
       <w:pPr>
         <w:numPr>
           <w:ilvl w:val="0"/>
-          <w:numId w:val="1048"/>
+          <w:numId w:val="1058"/>
         </w:numPr>
         <w:pStyle w:val="Compact"/>
       </w:pPr>
@@ -8177,10 +9567,10 @@
         <w:pStyle w:val="BodyText"/>
       </w:pPr>
     </w:p>
-    <w:bookmarkEnd w:id="110"/>
-    <w:bookmarkEnd w:id="111"/>
-    <w:bookmarkEnd w:id="112"/>
-    <w:bookmarkStart w:id="116" w:name="X01306dab926cdf5224fba54066cb1c7b8eaec93"/>
+    <w:bookmarkEnd w:id="119"/>
+    <w:bookmarkEnd w:id="120"/>
+    <w:bookmarkEnd w:id="121"/>
+    <w:bookmarkStart w:id="125" w:name="X01306dab926cdf5224fba54066cb1c7b8eaec93"/>
     <w:p>
       <w:pPr>
         <w:pStyle w:val="Heading2"/>
@@ -8198,18 +9588,18 @@
           <wp:inline>
             <wp:extent cx="5207000" cy="2622096"/>
             <wp:effectExtent b="0" l="0" r="0" t="0"/>
-            <wp:docPr descr="05.REQR.1n.3n. Plantilla Caso de Uso. Fuente: Repositorio arquitectura Integración JEP (2024)" title="" id="114" name="Picture"/>
+            <wp:docPr descr="05.REQR.1n.3n. Plantilla Caso de Uso. Fuente: Repositorio arquitectura Integración JEP (2024)" title="" id="123" name="Picture"/>
             <a:graphic>
               <a:graphicData uri="http://schemas.openxmlformats.org/drawingml/2006/picture">
                 <pic:pic>
                   <pic:nvPicPr>
-                    <pic:cNvPr descr="images/05.REQR.1n.3n.PlantillaCasodeUso.png" id="115" name="Picture"/>
+                    <pic:cNvPr descr="images/05.REQR.1n.3n.PlantillaCasodeUso.png" id="124" name="Picture"/>
                     <pic:cNvPicPr>
                       <a:picLocks noChangeArrowheads="1" noChangeAspect="1"/>
                     </pic:cNvPicPr>
                   </pic:nvPicPr>
                   <pic:blipFill>
-                    <a:blip r:embed="rId113"/>
+                    <a:blip r:embed="rId122"/>
                     <a:stretch>
                       <a:fillRect/>
                     </a:stretch>
@@ -8270,8 +9660,8 @@
         <w:t xml:space="preserve">Fuente: Justificativo de la Contratación Invitación Pública.</w:t>
       </w:r>
     </w:p>
-    <w:bookmarkEnd w:id="116"/>
-    <w:bookmarkStart w:id="121" w:name="Xda0f14523b75e2f5f52eb12a686b3cfb3bd6c06"/>
+    <w:bookmarkEnd w:id="125"/>
+    <w:bookmarkStart w:id="130" w:name="Xda0f14523b75e2f5f52eb12a686b3cfb3bd6c06"/>
     <w:p>
       <w:pPr>
         <w:pStyle w:val="Heading2"/>
@@ -8288,7 +9678,7 @@
         <w:t xml:space="preserve">App A requiere integrar Información [I] | Funcionalidad [F] | Servicios [S] con la App B, C, D…</w:t>
       </w:r>
     </w:p>
-    <w:bookmarkStart w:id="117" w:name="sec:elementos-4"/>
+    <w:bookmarkStart w:id="126" w:name="sec:elementos-6"/>
     <w:p>
       <w:pPr>
         <w:pStyle w:val="Heading3"/>
@@ -8309,7 +9699,7 @@
       <w:pPr>
         <w:numPr>
           <w:ilvl w:val="0"/>
-          <w:numId w:val="1049"/>
+          <w:numId w:val="1059"/>
         </w:numPr>
         <w:pStyle w:val="Compact"/>
       </w:pPr>
@@ -8321,7 +9711,7 @@
       <w:pPr>
         <w:numPr>
           <w:ilvl w:val="0"/>
-          <w:numId w:val="1049"/>
+          <w:numId w:val="1059"/>
         </w:numPr>
         <w:pStyle w:val="Compact"/>
       </w:pPr>
@@ -8333,7 +9723,7 @@
       <w:pPr>
         <w:numPr>
           <w:ilvl w:val="0"/>
-          <w:numId w:val="1049"/>
+          <w:numId w:val="1059"/>
         </w:numPr>
         <w:pStyle w:val="Compact"/>
       </w:pPr>
@@ -8345,7 +9735,7 @@
       <w:pPr>
         <w:numPr>
           <w:ilvl w:val="0"/>
-          <w:numId w:val="1049"/>
+          <w:numId w:val="1059"/>
         </w:numPr>
         <w:pStyle w:val="Compact"/>
       </w:pPr>
@@ -8357,7 +9747,7 @@
       <w:pPr>
         <w:numPr>
           <w:ilvl w:val="0"/>
-          <w:numId w:val="1049"/>
+          <w:numId w:val="1059"/>
         </w:numPr>
         <w:pStyle w:val="Compact"/>
       </w:pPr>
@@ -8369,7 +9759,7 @@
       <w:pPr>
         <w:numPr>
           <w:ilvl w:val="0"/>
-          <w:numId w:val="1049"/>
+          <w:numId w:val="1059"/>
         </w:numPr>
         <w:pStyle w:val="Compact"/>
       </w:pPr>
@@ -8381,7 +9771,7 @@
       <w:pPr>
         <w:numPr>
           <w:ilvl w:val="0"/>
-          <w:numId w:val="1049"/>
+          <w:numId w:val="1059"/>
         </w:numPr>
         <w:pStyle w:val="Compact"/>
       </w:pPr>
@@ -8389,8 +9779,8 @@
         <w:t xml:space="preserve">☐ Monitoreo</w:t>
       </w:r>
     </w:p>
-    <w:bookmarkEnd w:id="117"/>
-    <w:bookmarkStart w:id="118" w:name="sec:diseño-4"/>
+    <w:bookmarkEnd w:id="126"/>
+    <w:bookmarkStart w:id="127" w:name="sec:diseño-6"/>
     <w:p>
       <w:pPr>
         <w:pStyle w:val="Heading3"/>
@@ -8407,8 +9797,8 @@
         <w:t xml:space="preserve">Message Construct | Message Routing | Message Transformation | Messaging Endpoints | Messaging Channels | …</w:t>
       </w:r>
     </w:p>
-    <w:bookmarkEnd w:id="118"/>
-    <w:bookmarkStart w:id="119" w:name="sec:matriz-de-interoperabilidad-4"/>
+    <w:bookmarkEnd w:id="127"/>
+    <w:bookmarkStart w:id="128" w:name="sec:matriz-de-interoperabilidad-6"/>
     <w:p>
       <w:pPr>
         <w:pStyle w:val="Heading3"/>
@@ -8713,8 +10103,8 @@
         </w:tc>
       </w:tr>
     </w:tbl>
-    <w:bookmarkEnd w:id="119"/>
-    <w:bookmarkStart w:id="120" w:name="sec:pruebas-realizables-4"/>
+    <w:bookmarkEnd w:id="128"/>
+    <w:bookmarkStart w:id="129" w:name="sec:pruebas-realizables-6"/>
     <w:p>
       <w:pPr>
         <w:pStyle w:val="Heading3"/>
@@ -8731,9 +10121,9 @@
         <w:t xml:space="preserve">Describir por cada caso de prueba de integración el resultado del intercambio entre sistemas de información o aplicaciones según la Matriz de interoperabilidad.</w:t>
       </w:r>
     </w:p>
-    <w:bookmarkEnd w:id="120"/>
-    <w:bookmarkEnd w:id="121"/>
-    <w:bookmarkEnd w:id="122"/>
+    <w:bookmarkEnd w:id="129"/>
+    <w:bookmarkEnd w:id="130"/>
+    <w:bookmarkEnd w:id="131"/>
     <w:sectPr>
       <w:headerReference r:id="rId9" w:type="default"/>
       <w:footerReference r:id="rId11" w:type="even"/>
@@ -9669,9 +11059,6 @@
     <w:abstractNumId w:val="991"/>
   </w:num>
   <w:num w:numId="1026">
-    <w:abstractNumId w:val="991"/>
-  </w:num>
-  <w:num w:numId="1027">
     <w:abstractNumId w:val="99411"/>
     <w:lvlOverride w:ilvl="0">
       <w:startOverride w:val="1"/>
@@ -9701,10 +11088,10 @@
       <w:startOverride w:val="1"/>
     </w:lvlOverride>
   </w:num>
-  <w:num w:numId="1028">
+  <w:num w:numId="1027">
     <w:abstractNumId w:val="991"/>
   </w:num>
-  <w:num w:numId="1029">
+  <w:num w:numId="1028">
     <w:abstractNumId w:val="99411"/>
     <w:lvlOverride w:ilvl="0">
       <w:startOverride w:val="1"/>
@@ -9734,6 +11121,9 @@
       <w:startOverride w:val="1"/>
     </w:lvlOverride>
   </w:num>
+  <w:num w:numId="1029">
+    <w:abstractNumId w:val="991"/>
+  </w:num>
   <w:num w:numId="1030">
     <w:abstractNumId w:val="991"/>
   </w:num>
@@ -9741,6 +11131,9 @@
     <w:abstractNumId w:val="991"/>
   </w:num>
   <w:num w:numId="1032">
+    <w:abstractNumId w:val="991"/>
+  </w:num>
+  <w:num w:numId="1033">
     <w:abstractNumId w:val="99411"/>
     <w:lvlOverride w:ilvl="0">
       <w:startOverride w:val="1"/>
@@ -9769,9 +11162,6 @@
     <w:lvlOverride w:ilvl="8">
       <w:startOverride w:val="1"/>
     </w:lvlOverride>
-  </w:num>
-  <w:num w:numId="1033">
-    <w:abstractNumId w:val="991"/>
   </w:num>
   <w:num w:numId="1034">
     <w:abstractNumId w:val="991"/>
@@ -9804,6 +11194,36 @@
     <w:abstractNumId w:val="991"/>
   </w:num>
   <w:num w:numId="1044">
+    <w:abstractNumId w:val="991"/>
+  </w:num>
+  <w:num w:numId="1045">
+    <w:abstractNumId w:val="991"/>
+  </w:num>
+  <w:num w:numId="1046">
+    <w:abstractNumId w:val="991"/>
+  </w:num>
+  <w:num w:numId="1047">
+    <w:abstractNumId w:val="991"/>
+  </w:num>
+  <w:num w:numId="1048">
+    <w:abstractNumId w:val="991"/>
+  </w:num>
+  <w:num w:numId="1049">
+    <w:abstractNumId w:val="991"/>
+  </w:num>
+  <w:num w:numId="1050">
+    <w:abstractNumId w:val="991"/>
+  </w:num>
+  <w:num w:numId="1051">
+    <w:abstractNumId w:val="991"/>
+  </w:num>
+  <w:num w:numId="1052">
+    <w:abstractNumId w:val="991"/>
+  </w:num>
+  <w:num w:numId="1053">
+    <w:abstractNumId w:val="991"/>
+  </w:num>
+  <w:num w:numId="1054">
     <w:abstractNumId w:val="99411"/>
     <w:lvlOverride w:ilvl="0">
       <w:startOverride w:val="1"/>
@@ -9833,16 +11253,16 @@
       <w:startOverride w:val="1"/>
     </w:lvlOverride>
   </w:num>
-  <w:num w:numId="1045">
+  <w:num w:numId="1055">
     <w:abstractNumId w:val="991"/>
   </w:num>
-  <w:num w:numId="1046">
+  <w:num w:numId="1056">
     <w:abstractNumId w:val="991"/>
   </w:num>
-  <w:num w:numId="1047">
+  <w:num w:numId="1057">
     <w:abstractNumId w:val="991"/>
   </w:num>
-  <w:num w:numId="1048">
+  <w:num w:numId="1058">
     <w:abstractNumId w:val="99411"/>
     <w:lvlOverride w:ilvl="0">
       <w:startOverride w:val="1"/>
@@ -9872,7 +11292,7 @@
       <w:startOverride w:val="1"/>
     </w:lvlOverride>
   </w:num>
-  <w:num w:numId="1049">
+  <w:num w:numId="1059">
     <w:abstractNumId w:val="991"/>
   </w:num>
 </w:numbering>

--- a/output/docdoctec.docx
+++ b/output/docdoctec.docx
@@ -89,7 +89,7 @@
         <w:t xml:space="preserve"> </w:t>
       </w:r>
       <w:r>
-        <w:t xml:space="preserve">1.c6875d9</w:t>
+        <w:t xml:space="preserve">1.8f5706f</w:t>
       </w:r>
       <w:r>
         <w:t xml:space="preserve"> </w:t>
@@ -125,13 +125,13 @@
         <w:t xml:space="preserve"> </w:t>
       </w:r>
       <w:r>
-        <w:t xml:space="preserve">Tue,</w:t>
+        <w:t xml:space="preserve">Wed,</w:t>
       </w:r>
       <w:r>
         <w:t xml:space="preserve"> </w:t>
       </w:r>
       <w:r>
-        <w:t xml:space="preserve">3</w:t>
+        <w:t xml:space="preserve">4</w:t>
       </w:r>
       <w:r>
         <w:t xml:space="preserve"> </w:t>
@@ -149,7 +149,7 @@
         <w:t xml:space="preserve"> </w:t>
       </w:r>
       <w:r>
-        <w:t xml:space="preserve">22:00:01</w:t>
+        <w:t xml:space="preserve">05:09:31</w:t>
       </w:r>
       <w:r>
         <w:t xml:space="preserve"> </w:t>
@@ -280,7 +280,7 @@
         <w:pStyle w:val="BodyText"/>
       </w:pPr>
       <w:r>
-        <w:t xml:space="preserve">1.c6875d9 - Compilación para entrega - Tue, 3 Dec 2024 22:00:01 +0000</w:t>
+        <w:t xml:space="preserve">1.8f5706f - Compilación para entrega - Wed, 4 Dec 2024 05:09:31 +0000</w:t>
       </w:r>
     </w:p>
     <w:p>
@@ -296,6 +296,14 @@
         <w:pStyle w:val="BodyText"/>
       </w:pPr>
       <w:r>
+        <w:t xml:space="preserve">1.2fc7de0 - Compilación para entrega - Mon, 25 Nov 2024 21:23:54 +0000</w:t>
+      </w:r>
+    </w:p>
+    <w:p>
+      <w:pPr>
+        <w:pStyle w:val="BodyText"/>
+      </w:pPr>
+      <w:r>
         <w:t xml:space="preserve">1.7092a66 - clean - Mon, 25 Nov 2024 16:21:58 -0500</w:t>
       </w:r>
     </w:p>
@@ -313,14 +321,6 @@
       </w:pPr>
       <w:r>
         <w:t xml:space="preserve">1.93fc057 - Compilación para entrega - Mon, 25 Nov 2024 20:54:47 +0000</w:t>
-      </w:r>
-    </w:p>
-    <w:p>
-      <w:pPr>
-        <w:pStyle w:val="BodyText"/>
-      </w:pPr>
-      <w:r>
-        <w:t xml:space="preserve">1.80fb87f - Compilación para entrega - Mon, 25 Nov 2024 20:51:13 +0000</w:t>
       </w:r>
     </w:p>
     <w:bookmarkEnd w:id="21"/>

--- a/output/docdoctec.docx
+++ b/output/docdoctec.docx
@@ -89,7 +89,7 @@
         <w:t xml:space="preserve"> </w:t>
       </w:r>
       <w:r>
-        <w:t xml:space="preserve">1.8f5706f</w:t>
+        <w:t xml:space="preserve">1.13b483d</w:t>
       </w:r>
       <w:r>
         <w:t xml:space="preserve"> </w:t>
@@ -125,13 +125,13 @@
         <w:t xml:space="preserve"> </w:t>
       </w:r>
       <w:r>
-        <w:t xml:space="preserve">Wed,</w:t>
-      </w:r>
-      <w:r>
-        <w:t xml:space="preserve"> </w:t>
-      </w:r>
-      <w:r>
-        <w:t xml:space="preserve">4</w:t>
+        <w:t xml:space="preserve">Thu,</w:t>
+      </w:r>
+      <w:r>
+        <w:t xml:space="preserve"> </w:t>
+      </w:r>
+      <w:r>
+        <w:t xml:space="preserve">5</w:t>
       </w:r>
       <w:r>
         <w:t xml:space="preserve"> </w:t>
@@ -149,7 +149,7 @@
         <w:t xml:space="preserve"> </w:t>
       </w:r>
       <w:r>
-        <w:t xml:space="preserve">05:09:31</w:t>
+        <w:t xml:space="preserve">20:43:51</w:t>
       </w:r>
       <w:r>
         <w:t xml:space="preserve"> </w:t>
@@ -217,12 +217,12 @@
         </w:numPr>
         <w:pStyle w:val="Compact"/>
       </w:pPr>
-      <w:hyperlink w:anchor="X56ab45ea6c802d1484c9f313b76c045bf850d1b">
+      <w:hyperlink w:anchor="Xb2b9da35a6b474e61c15cb0d2b030e20cec57a5">
         <w:r>
           <w:rPr>
             <w:rStyle w:val="Hyperlink"/>
           </w:rPr>
-          <w:t xml:space="preserve">Modelo de Requerimientos de Interoperabilidad Proyecto JEP Ciclo 3</w:t>
+          <w:t xml:space="preserve">Modelo de Requerimientos de Interoperabilidad Proyecto JEP Ciclo 4</w:t>
         </w:r>
       </w:hyperlink>
     </w:p>
@@ -280,7 +280,7 @@
         <w:pStyle w:val="BodyText"/>
       </w:pPr>
       <w:r>
-        <w:t xml:space="preserve">1.8f5706f - Compilación para entrega - Wed, 4 Dec 2024 05:09:31 +0000</w:t>
+        <w:t xml:space="preserve">1.13b483d - Compilación para entrega - Thu, 5 Dec 2024 20:43:51 +0000</w:t>
       </w:r>
     </w:p>
     <w:p>
@@ -296,6 +296,14 @@
         <w:pStyle w:val="BodyText"/>
       </w:pPr>
       <w:r>
+        <w:t xml:space="preserve">1.0f89661 - jpelogo - Mon, 25 Nov 2024 16:36:28 -0500</w:t>
+      </w:r>
+    </w:p>
+    <w:p>
+      <w:pPr>
+        <w:pStyle w:val="BodyText"/>
+      </w:pPr>
+      <w:r>
         <w:t xml:space="preserve">1.2fc7de0 - Compilación para entrega - Mon, 25 Nov 2024 21:23:54 +0000</w:t>
       </w:r>
     </w:p>
@@ -313,14 +321,6 @@
       </w:pPr>
       <w:r>
         <w:t xml:space="preserve">1.4bce427 - Compilación para entrega - Mon, 25 Nov 2024 21:12:02 +0000</w:t>
-      </w:r>
-    </w:p>
-    <w:p>
-      <w:pPr>
-        <w:pStyle w:val="BodyText"/>
-      </w:pPr>
-      <w:r>
-        <w:t xml:space="preserve">1.93fc057 - Compilación para entrega - Mon, 25 Nov 2024 20:54:47 +0000</w:t>
       </w:r>
     </w:p>
     <w:bookmarkEnd w:id="21"/>
@@ -2027,16 +2027,16 @@
     <w:bookmarkEnd w:id="34"/>
     <w:bookmarkEnd w:id="35"/>
     <w:bookmarkEnd w:id="36"/>
-    <w:bookmarkStart w:id="110" w:name="X88b86a609e9b616a521c3f9cd35c0b8e4a0b485"/>
+    <w:bookmarkStart w:id="91" w:name="Xe91e4684005a3cb7d448d947746990d01813358"/>
     <w:p>
       <w:pPr>
         <w:pStyle w:val="Heading1"/>
       </w:pPr>
       <w:r>
-        <w:t xml:space="preserve">Modelo de Requerimientos de Interoperabilidad Proyecto JEP Ciclo 3</w:t>
-      </w:r>
-    </w:p>
-    <w:bookmarkStart w:id="50" w:name="X2a5c5a52cbaeb6a208a8cf9d55b7ea2ce32f2a8"/>
+        <w:t xml:space="preserve">Modelo de Requerimientos de Interoperabilidad Proyecto JEP Ciclo 4</w:t>
+      </w:r>
+    </w:p>
+    <w:bookmarkStart w:id="46" w:name="X2a5c5a52cbaeb6a208a8cf9d55b7ea2ce32f2a8"/>
     <w:p>
       <w:pPr>
         <w:pStyle w:val="Heading2"/>
@@ -2050,7 +2050,7 @@
         <w:pStyle w:val="BlockText"/>
       </w:pPr>
       <w:r>
-        <w:t xml:space="preserve">Modelo de Requerimientos Proyecto Integración JEP, 2024. Softgic. Requerimientos, condiciones técnicas, solución del proyecto Integración JEP, 2024. Versión 0.1.39</w:t>
+        <w:t xml:space="preserve">Modelo de Requerimientos Proyecto Integración JEP, 2024. Softgic. Requerimientos, condiciones técnicas, solución del proyecto Integración JEP, 2024. Versión 0.1.49</w:t>
       </w:r>
     </w:p>
     <w:p>
@@ -2201,14 +2201,14 @@
       <w:r>
         <w:drawing>
           <wp:inline>
-            <wp:extent cx="5207000" cy="2908502"/>
+            <wp:extent cx="5207000" cy="3529188"/>
             <wp:effectExtent b="0" l="0" r="0" t="0"/>
-            <wp:docPr descr="05.REQR.1n.1d. Requerimiento REQR13. Fuente: Repositorio arquitectura Integración JEP (2024)" title="" id="38" name="Picture"/>
+            <wp:docPr descr="05.REQR.1n.1f. Requerimiento REQR15. Fuente: Repositorio arquitectura Integración JEP (2024)" title="" id="38" name="Picture"/>
             <a:graphic>
               <a:graphicData uri="http://schemas.openxmlformats.org/drawingml/2006/picture">
                 <pic:pic>
                   <pic:nvPicPr>
-                    <pic:cNvPr descr="images/05.REQR.1n.1d.RequerimientoREQR13.png" id="39" name="Picture"/>
+                    <pic:cNvPr descr="images/05.REQR.1n.1f.RequerimientoREQR15.png" id="39" name="Picture"/>
                     <pic:cNvPicPr>
                       <a:picLocks noChangeArrowheads="1" noChangeAspect="1"/>
                     </pic:cNvPicPr>
@@ -2222,7 +2222,7 @@
                   <pic:spPr bwMode="auto">
                     <a:xfrm>
                       <a:off x="0" y="0"/>
-                      <a:ext cx="5207000" cy="2908502"/>
+                      <a:ext cx="5207000" cy="3529188"/>
                     </a:xfrm>
                     <a:prstGeom prst="rect">
                       <a:avLst/>
@@ -2246,7 +2246,7 @@
         <w:pStyle w:val="ImageCaption"/>
       </w:pPr>
       <w:r>
-        <w:t xml:space="preserve">Figura 3: 05.REQR.1n.1d. Requerimiento REQR13.</w:t>
+        <w:t xml:space="preserve">Figura 3: 05.REQR.1n.1f. Requerimiento REQR15.</w:t>
       </w:r>
       <w:r>
         <w:t xml:space="preserve"> </w:t>
@@ -2259,23 +2259,51 @@
         <w:t xml:space="preserve">Fuente: Repositorio arquitectura Integración JEP (2024)</w:t>
       </w:r>
     </w:p>
-    <w:bookmarkStart w:id="40" w:name="sec:problema-4"/>
+    <w:bookmarkStart w:id="40" w:name="X45eae95dc091de69da37fe370b0269360028212"/>
     <w:p>
       <w:pPr>
         <w:pStyle w:val="Heading3"/>
       </w:pPr>
       <w:r>
-        <w:t xml:space="preserve">Problema 4</w:t>
+        <w:t xml:space="preserve">REQR15. Integración Webservices Plani</w:t>
+      </w:r>
+    </w:p>
+    <w:p>
+      <w:pPr>
+        <w:pStyle w:val="FirstParagraph"/>
+      </w:pPr>
+      <w:r>
+        <w:t xml:space="preserve">Atendiendo la necesidad de Justicia Digital, se requiere implementar la integración de (…) como la exposición de las capacidades de la Unidad de Tierras, JEP.</w:t>
+      </w:r>
+    </w:p>
+    <w:p>
+      <w:pPr>
+        <w:pStyle w:val="BodyText"/>
+      </w:pPr>
+      <w:r>
+        <w:t xml:space="preserve">Fuente: webservicesPlani (pdf).</w:t>
       </w:r>
     </w:p>
     <w:bookmarkEnd w:id="40"/>
-    <w:bookmarkStart w:id="41" w:name="sec:objetivo-contractual"/>
+    <w:bookmarkStart w:id="41" w:name="X8ae3bc333c0d418fc477fe355d0aabfb3b51768"/>
     <w:p>
       <w:pPr>
         <w:pStyle w:val="Heading3"/>
       </w:pPr>
       <w:r>
-        <w:t xml:space="preserve">Objetivo: Contractual</w:t>
+        <w:t xml:space="preserve">Índice de la documentación (casos de uso)</w:t>
+      </w:r>
+    </w:p>
+    <w:p>
+      <w:pPr>
+        <w:numPr>
+          <w:ilvl w:val="0"/>
+          <w:numId w:val="1017"/>
+        </w:numPr>
+        <w:pStyle w:val="Compact"/>
+      </w:pPr>
+      <w:r>
+        <w:t xml:space="preserve">Caso de Uso 1.</w:t>
       </w:r>
     </w:p>
     <w:p>
@@ -2283,17 +2311,27 @@
         <w:pStyle w:val="FirstParagraph"/>
       </w:pPr>
       <w:r>
-        <w:t xml:space="preserve">El requerimiento tiene carácter contractual.</w:t>
+        <w:t xml:space="preserve">Los casos de uso se detallan en anexo más adelante.</w:t>
       </w:r>
     </w:p>
     <w:bookmarkEnd w:id="41"/>
-    <w:bookmarkStart w:id="42" w:name="sec:valor-integración-legali-x-conti"/>
+    <w:bookmarkStart w:id="42" w:name="sec:solución-7"/>
     <w:p>
       <w:pPr>
         <w:pStyle w:val="Heading3"/>
       </w:pPr>
       <w:r>
-        <w:t xml:space="preserve">Valor: Integración Legali x Conti</w:t>
+        <w:t xml:space="preserve">Solución 7</w:t>
+      </w:r>
+    </w:p>
+    <w:bookmarkEnd w:id="42"/>
+    <w:bookmarkStart w:id="43" w:name="X6eb972acd2841c1cdbf7724c5bccc6633272750"/>
+    <w:p>
+      <w:pPr>
+        <w:pStyle w:val="Heading3"/>
+      </w:pPr>
+      <w:r>
+        <w:t xml:space="preserve">SINT70. Integrar Obtener Numero Proceso</w:t>
       </w:r>
     </w:p>
     <w:p>
@@ -2301,17 +2339,148 @@
         <w:pStyle w:val="FirstParagraph"/>
       </w:pPr>
       <w:r>
-        <w:t xml:space="preserve">Integración del gestor documental con el gestor de casos Legali.</w:t>
-      </w:r>
-    </w:p>
-    <w:bookmarkEnd w:id="42"/>
-    <w:bookmarkStart w:id="43" w:name="sec:restricción-levantamiento"/>
+        <w:t xml:space="preserve">Url: /mercurio/apiRest/PlaniServices/getNumeroProceso</w:t>
+      </w:r>
+    </w:p>
+    <w:p>
+      <w:pPr>
+        <w:pStyle w:val="BodyText"/>
+      </w:pPr>
+      <w:r>
+        <w:t xml:space="preserve">Tareas de desarrollo</w:t>
+      </w:r>
+    </w:p>
+    <w:p>
+      <w:pPr>
+        <w:numPr>
+          <w:ilvl w:val="0"/>
+          <w:numId w:val="1018"/>
+        </w:numPr>
+        <w:pStyle w:val="Compact"/>
+      </w:pPr>
+      <w:r>
+        <w:t xml:space="preserve">Interoperabilidad IOP1. Transporte / Entrega Consulta Negocio</w:t>
+      </w:r>
+      <w:r>
+        <w:br/>
+      </w:r>
+    </w:p>
+    <w:p>
+      <w:pPr>
+        <w:numPr>
+          <w:ilvl w:val="0"/>
+          <w:numId w:val="1018"/>
+        </w:numPr>
+        <w:pStyle w:val="Compact"/>
+      </w:pPr>
+      <w:r>
+        <w:t xml:space="preserve">Modelo de datos (XML, RBDMS, …)</w:t>
+      </w:r>
+    </w:p>
+    <w:p>
+      <w:pPr>
+        <w:numPr>
+          <w:ilvl w:val="0"/>
+          <w:numId w:val="1018"/>
+        </w:numPr>
+        <w:pStyle w:val="Compact"/>
+      </w:pPr>
+      <w:r>
+        <w:t xml:space="preserve">Esquema de datos (XSD, DTD, JSON-E…)</w:t>
+      </w:r>
+    </w:p>
+    <w:p>
+      <w:pPr>
+        <w:numPr>
+          <w:ilvl w:val="0"/>
+          <w:numId w:val="1018"/>
+        </w:numPr>
+        <w:pStyle w:val="Compact"/>
+      </w:pPr>
+      <w:r>
+        <w:t xml:space="preserve">Contratos de interoperabilidad (WSDL, API…)</w:t>
+      </w:r>
+    </w:p>
+    <w:p>
+      <w:pPr>
+        <w:numPr>
+          <w:ilvl w:val="0"/>
+          <w:numId w:val="1018"/>
+        </w:numPr>
+        <w:pStyle w:val="Compact"/>
+      </w:pPr>
+      <w:r>
+        <w:t xml:space="preserve">Mensajes petición IN (API, XML…)</w:t>
+      </w:r>
+    </w:p>
+    <w:p>
+      <w:pPr>
+        <w:numPr>
+          <w:ilvl w:val="0"/>
+          <w:numId w:val="1018"/>
+        </w:numPr>
+        <w:pStyle w:val="Compact"/>
+      </w:pPr>
+      <w:r>
+        <w:t xml:space="preserve">Mensajes respuesta OUT (API, XML…)</w:t>
+      </w:r>
+    </w:p>
+    <w:p>
+      <w:pPr>
+        <w:numPr>
+          <w:ilvl w:val="0"/>
+          <w:numId w:val="1018"/>
+        </w:numPr>
+        <w:pStyle w:val="Compact"/>
+      </w:pPr>
+      <w:r>
+        <w:t xml:space="preserve">Mensajes excepción (API, XML…)</w:t>
+      </w:r>
+    </w:p>
+    <w:p>
+      <w:pPr>
+        <w:numPr>
+          <w:ilvl w:val="0"/>
+          <w:numId w:val="1018"/>
+        </w:numPr>
+        <w:pStyle w:val="Compact"/>
+      </w:pPr>
+      <w:r>
+        <w:t xml:space="preserve">Transporte (REST, SOAP)</w:t>
+      </w:r>
+    </w:p>
+    <w:p>
+      <w:pPr>
+        <w:numPr>
+          <w:ilvl w:val="0"/>
+          <w:numId w:val="1018"/>
+        </w:numPr>
+        <w:pStyle w:val="Compact"/>
+      </w:pPr>
+      <w:r>
+        <w:t xml:space="preserve">Función lógica (JEE, …)</w:t>
+      </w:r>
+    </w:p>
+    <w:p>
+      <w:pPr>
+        <w:numPr>
+          <w:ilvl w:val="0"/>
+          <w:numId w:val="1018"/>
+        </w:numPr>
+        <w:pStyle w:val="Compact"/>
+      </w:pPr>
+      <w:r>
+        <w:t xml:space="preserve">Registro y envío de actividad</w:t>
+      </w:r>
+    </w:p>
+    <w:bookmarkEnd w:id="43"/>
+    <w:bookmarkStart w:id="44" w:name="X614b4e1670b5031ffe70a5994325d4a930fdb42"/>
     <w:p>
       <w:pPr>
         <w:pStyle w:val="Heading3"/>
       </w:pPr>
       <w:r>
-        <w:t xml:space="preserve">Restricción: Levantamiento</w:t>
+        <w:t xml:space="preserve">SINT71. Integrar Obtener Numero Contrato</w:t>
       </w:r>
     </w:p>
     <w:p>
@@ -2319,17 +2488,148 @@
         <w:pStyle w:val="FirstParagraph"/>
       </w:pPr>
       <w:r>
-        <w:t xml:space="preserve">El requerimiento está condicionado por la completitud del levantamiento.</w:t>
-      </w:r>
-    </w:p>
-    <w:bookmarkEnd w:id="43"/>
-    <w:bookmarkStart w:id="44" w:name="X0b7866cd63d7fd3f98a98cecfe889532e07ce7d"/>
+        <w:t xml:space="preserve">Url: /mercurio/apiRest/PlaniServices/ getNumeroContrato</w:t>
+      </w:r>
+    </w:p>
+    <w:p>
+      <w:pPr>
+        <w:pStyle w:val="BodyText"/>
+      </w:pPr>
+      <w:r>
+        <w:t xml:space="preserve">Tareas de desarrollo</w:t>
+      </w:r>
+    </w:p>
+    <w:p>
+      <w:pPr>
+        <w:numPr>
+          <w:ilvl w:val="0"/>
+          <w:numId w:val="1019"/>
+        </w:numPr>
+        <w:pStyle w:val="Compact"/>
+      </w:pPr>
+      <w:r>
+        <w:t xml:space="preserve">Interoperabilidad IOP1. Transporte / Entrega Consulta Negocio</w:t>
+      </w:r>
+      <w:r>
+        <w:br/>
+      </w:r>
+    </w:p>
+    <w:p>
+      <w:pPr>
+        <w:numPr>
+          <w:ilvl w:val="0"/>
+          <w:numId w:val="1019"/>
+        </w:numPr>
+        <w:pStyle w:val="Compact"/>
+      </w:pPr>
+      <w:r>
+        <w:t xml:space="preserve">Modelo de datos (XML, RBDMS, …)</w:t>
+      </w:r>
+    </w:p>
+    <w:p>
+      <w:pPr>
+        <w:numPr>
+          <w:ilvl w:val="0"/>
+          <w:numId w:val="1019"/>
+        </w:numPr>
+        <w:pStyle w:val="Compact"/>
+      </w:pPr>
+      <w:r>
+        <w:t xml:space="preserve">Esquema de datos (XSD, DTD, JSON-E…)</w:t>
+      </w:r>
+    </w:p>
+    <w:p>
+      <w:pPr>
+        <w:numPr>
+          <w:ilvl w:val="0"/>
+          <w:numId w:val="1019"/>
+        </w:numPr>
+        <w:pStyle w:val="Compact"/>
+      </w:pPr>
+      <w:r>
+        <w:t xml:space="preserve">Contratos de interoperabilidad (WSDL, API…)</w:t>
+      </w:r>
+    </w:p>
+    <w:p>
+      <w:pPr>
+        <w:numPr>
+          <w:ilvl w:val="0"/>
+          <w:numId w:val="1019"/>
+        </w:numPr>
+        <w:pStyle w:val="Compact"/>
+      </w:pPr>
+      <w:r>
+        <w:t xml:space="preserve">Mensajes petición IN (API, XML…)</w:t>
+      </w:r>
+    </w:p>
+    <w:p>
+      <w:pPr>
+        <w:numPr>
+          <w:ilvl w:val="0"/>
+          <w:numId w:val="1019"/>
+        </w:numPr>
+        <w:pStyle w:val="Compact"/>
+      </w:pPr>
+      <w:r>
+        <w:t xml:space="preserve">Mensajes respuesta OUT (API, XML…)</w:t>
+      </w:r>
+    </w:p>
+    <w:p>
+      <w:pPr>
+        <w:numPr>
+          <w:ilvl w:val="0"/>
+          <w:numId w:val="1019"/>
+        </w:numPr>
+        <w:pStyle w:val="Compact"/>
+      </w:pPr>
+      <w:r>
+        <w:t xml:space="preserve">Mensajes excepción (API, XML…)</w:t>
+      </w:r>
+    </w:p>
+    <w:p>
+      <w:pPr>
+        <w:numPr>
+          <w:ilvl w:val="0"/>
+          <w:numId w:val="1019"/>
+        </w:numPr>
+        <w:pStyle w:val="Compact"/>
+      </w:pPr>
+      <w:r>
+        <w:t xml:space="preserve">Transporte (REST, SOAP)</w:t>
+      </w:r>
+    </w:p>
+    <w:p>
+      <w:pPr>
+        <w:numPr>
+          <w:ilvl w:val="0"/>
+          <w:numId w:val="1019"/>
+        </w:numPr>
+        <w:pStyle w:val="Compact"/>
+      </w:pPr>
+      <w:r>
+        <w:t xml:space="preserve">Función lógica (JEE, …)</w:t>
+      </w:r>
+    </w:p>
+    <w:p>
+      <w:pPr>
+        <w:numPr>
+          <w:ilvl w:val="0"/>
+          <w:numId w:val="1019"/>
+        </w:numPr>
+        <w:pStyle w:val="Compact"/>
+      </w:pPr>
+      <w:r>
+        <w:t xml:space="preserve">Registro y envío de actividad</w:t>
+      </w:r>
+    </w:p>
+    <w:bookmarkEnd w:id="44"/>
+    <w:bookmarkStart w:id="45" w:name="X8a83957922795933fdd8af13db42cbf02c0e58e"/>
     <w:p>
       <w:pPr>
         <w:pStyle w:val="Heading3"/>
       </w:pPr>
       <w:r>
-        <w:t xml:space="preserve">REQR13. Integración envío de peticiones LEGALi x CONTi</w:t>
+        <w:t xml:space="preserve">SINT72. Integrar Obtener Datos del Contrato</w:t>
       </w:r>
     </w:p>
     <w:p>
@@ -2337,20 +2637,7 @@
         <w:pStyle w:val="FirstParagraph"/>
       </w:pPr>
       <w:r>
-        <w:t xml:space="preserve">Atendiendo la necesidad de Justicia Digital, se requiere implementar la integración de Legali como la exposición de las capacidades</w:t>
-      </w:r>
-      <w:r>
-        <w:t xml:space="preserve"> </w:t>
-      </w:r>
-      <w:r>
-        <w:rPr>
-          <w:iCs/>
-          <w:i/>
-        </w:rPr>
-        <w:t xml:space="preserve">Autenticación y Procesos de integración</w:t>
-      </w:r>
-      <w:r>
-        <w:t xml:space="preserve">.</w:t>
+        <w:t xml:space="preserve">Url: /mercurio/apiRest/PlaniServices/ getDatosContrato</w:t>
       </w:r>
     </w:p>
     <w:p>
@@ -2358,362 +2645,141 @@
         <w:pStyle w:val="BodyText"/>
       </w:pPr>
       <w:r>
-        <w:t xml:space="preserve">Fuente: Servicio de integración LEGALi - Envío de peticiones - v5 (pdf). José Carlos Schröder Júnior.</w:t>
-      </w:r>
-    </w:p>
-    <w:bookmarkEnd w:id="44"/>
-    <w:bookmarkStart w:id="45" w:name="X8ae3bc333c0d418fc477fe355d0aabfb3b51768"/>
-    <w:p>
-      <w:pPr>
-        <w:pStyle w:val="Heading3"/>
-      </w:pPr>
-      <w:r>
-        <w:t xml:space="preserve">Índice de la documentación (casos de uso)</w:t>
-      </w:r>
-    </w:p>
-    <w:p>
-      <w:pPr>
-        <w:numPr>
-          <w:ilvl w:val="0"/>
-          <w:numId w:val="1017"/>
-        </w:numPr>
-        <w:pStyle w:val="Compact"/>
-      </w:pPr>
-      <w:r>
-        <w:t xml:space="preserve">Caso de Uso 1. Integrar Autenticación</w:t>
-      </w:r>
-    </w:p>
-    <w:p>
-      <w:pPr>
-        <w:numPr>
-          <w:ilvl w:val="0"/>
-          <w:numId w:val="1017"/>
-        </w:numPr>
-        <w:pStyle w:val="Compact"/>
-      </w:pPr>
-      <w:r>
-        <w:t xml:space="preserve">Caso de Uso 2. Integrar Procesos de integración</w:t>
-      </w:r>
-    </w:p>
-    <w:p>
-      <w:pPr>
-        <w:pStyle w:val="FirstParagraph"/>
-      </w:pPr>
-      <w:r>
-        <w:t xml:space="preserve">Los casos de uso se detallan en anexo más adelante.</w:t>
+        <w:t xml:space="preserve">Tareas de desarrollo</w:t>
+      </w:r>
+    </w:p>
+    <w:p>
+      <w:pPr>
+        <w:numPr>
+          <w:ilvl w:val="0"/>
+          <w:numId w:val="1020"/>
+        </w:numPr>
+        <w:pStyle w:val="Compact"/>
+      </w:pPr>
+      <w:r>
+        <w:t xml:space="preserve">Interoperabilidad IOP1. Transporte / Entrega Consulta Negocio</w:t>
+      </w:r>
+      <w:r>
+        <w:br/>
+      </w:r>
+    </w:p>
+    <w:p>
+      <w:pPr>
+        <w:numPr>
+          <w:ilvl w:val="0"/>
+          <w:numId w:val="1020"/>
+        </w:numPr>
+        <w:pStyle w:val="Compact"/>
+      </w:pPr>
+      <w:r>
+        <w:t xml:space="preserve">Modelo de datos (XML, RBDMS, …)</w:t>
+      </w:r>
+    </w:p>
+    <w:p>
+      <w:pPr>
+        <w:numPr>
+          <w:ilvl w:val="0"/>
+          <w:numId w:val="1020"/>
+        </w:numPr>
+        <w:pStyle w:val="Compact"/>
+      </w:pPr>
+      <w:r>
+        <w:t xml:space="preserve">Esquema de datos (XSD, DTD, JSON-E…)</w:t>
+      </w:r>
+    </w:p>
+    <w:p>
+      <w:pPr>
+        <w:numPr>
+          <w:ilvl w:val="0"/>
+          <w:numId w:val="1020"/>
+        </w:numPr>
+        <w:pStyle w:val="Compact"/>
+      </w:pPr>
+      <w:r>
+        <w:t xml:space="preserve">Contratos de interoperabilidad (WSDL, API…)</w:t>
+      </w:r>
+    </w:p>
+    <w:p>
+      <w:pPr>
+        <w:numPr>
+          <w:ilvl w:val="0"/>
+          <w:numId w:val="1020"/>
+        </w:numPr>
+        <w:pStyle w:val="Compact"/>
+      </w:pPr>
+      <w:r>
+        <w:t xml:space="preserve">Mensajes petición IN (API, XML…)</w:t>
+      </w:r>
+    </w:p>
+    <w:p>
+      <w:pPr>
+        <w:numPr>
+          <w:ilvl w:val="0"/>
+          <w:numId w:val="1020"/>
+        </w:numPr>
+        <w:pStyle w:val="Compact"/>
+      </w:pPr>
+      <w:r>
+        <w:t xml:space="preserve">Mensajes respuesta OUT (API, XML…)</w:t>
+      </w:r>
+    </w:p>
+    <w:p>
+      <w:pPr>
+        <w:numPr>
+          <w:ilvl w:val="0"/>
+          <w:numId w:val="1020"/>
+        </w:numPr>
+        <w:pStyle w:val="Compact"/>
+      </w:pPr>
+      <w:r>
+        <w:t xml:space="preserve">Mensajes excepción (API, XML…)</w:t>
+      </w:r>
+    </w:p>
+    <w:p>
+      <w:pPr>
+        <w:numPr>
+          <w:ilvl w:val="0"/>
+          <w:numId w:val="1020"/>
+        </w:numPr>
+        <w:pStyle w:val="Compact"/>
+      </w:pPr>
+      <w:r>
+        <w:t xml:space="preserve">Transporte (REST, SOAP)</w:t>
+      </w:r>
+    </w:p>
+    <w:p>
+      <w:pPr>
+        <w:numPr>
+          <w:ilvl w:val="0"/>
+          <w:numId w:val="1020"/>
+        </w:numPr>
+        <w:pStyle w:val="Compact"/>
+      </w:pPr>
+      <w:r>
+        <w:t xml:space="preserve">Función lógica (JEE, …)</w:t>
+      </w:r>
+    </w:p>
+    <w:p>
+      <w:pPr>
+        <w:numPr>
+          <w:ilvl w:val="0"/>
+          <w:numId w:val="1020"/>
+        </w:numPr>
+        <w:pStyle w:val="Compact"/>
+      </w:pPr>
+      <w:r>
+        <w:t xml:space="preserve">Registro y envío de actividad</w:t>
       </w:r>
     </w:p>
     <w:bookmarkEnd w:id="45"/>
-    <w:bookmarkStart w:id="46" w:name="sec:solución-4"/>
-    <w:p>
-      <w:pPr>
-        <w:pStyle w:val="Heading3"/>
-      </w:pPr>
-      <w:r>
-        <w:t xml:space="preserve">Solución 4</w:t>
-      </w:r>
-    </w:p>
     <w:bookmarkEnd w:id="46"/>
-    <w:bookmarkStart w:id="47" w:name="sec:sint30.-autenticación"/>
-    <w:p>
-      <w:pPr>
-        <w:pStyle w:val="Heading3"/>
-      </w:pPr>
-      <w:r>
-        <w:t xml:space="preserve">SINT30. Autenticación</w:t>
-      </w:r>
-    </w:p>
-    <w:p>
-      <w:pPr>
-        <w:pStyle w:val="FirstParagraph"/>
-      </w:pPr>
-      <w:r>
-        <w:t xml:space="preserve">Tareas de desarrollo</w:t>
-      </w:r>
-    </w:p>
-    <w:p>
-      <w:pPr>
-        <w:numPr>
-          <w:ilvl w:val="0"/>
-          <w:numId w:val="1018"/>
-        </w:numPr>
-        <w:pStyle w:val="Compact"/>
-      </w:pPr>
-      <w:r>
-        <w:t xml:space="preserve">Interoperabilidad IOP1. Transporte / Entrega Consulta Negocio</w:t>
-      </w:r>
-      <w:r>
-        <w:br/>
-      </w:r>
-    </w:p>
-    <w:p>
-      <w:pPr>
-        <w:numPr>
-          <w:ilvl w:val="0"/>
-          <w:numId w:val="1018"/>
-        </w:numPr>
-        <w:pStyle w:val="Compact"/>
-      </w:pPr>
-      <w:r>
-        <w:t xml:space="preserve">Modelo de datos (XML, RBDMS, …)</w:t>
-      </w:r>
-    </w:p>
-    <w:p>
-      <w:pPr>
-        <w:numPr>
-          <w:ilvl w:val="0"/>
-          <w:numId w:val="1018"/>
-        </w:numPr>
-        <w:pStyle w:val="Compact"/>
-      </w:pPr>
-      <w:r>
-        <w:t xml:space="preserve">Esquema de datos (XSD, DTD, JSON-E…)</w:t>
-      </w:r>
-    </w:p>
-    <w:p>
-      <w:pPr>
-        <w:numPr>
-          <w:ilvl w:val="0"/>
-          <w:numId w:val="1018"/>
-        </w:numPr>
-        <w:pStyle w:val="Compact"/>
-      </w:pPr>
-      <w:r>
-        <w:t xml:space="preserve">Contratos de interoperabilidad (WSDL, API…)</w:t>
-      </w:r>
-    </w:p>
-    <w:p>
-      <w:pPr>
-        <w:numPr>
-          <w:ilvl w:val="0"/>
-          <w:numId w:val="1018"/>
-        </w:numPr>
-        <w:pStyle w:val="Compact"/>
-      </w:pPr>
-      <w:r>
-        <w:t xml:space="preserve">Mensajes petición IN (API, XML…)</w:t>
-      </w:r>
-    </w:p>
-    <w:p>
-      <w:pPr>
-        <w:numPr>
-          <w:ilvl w:val="0"/>
-          <w:numId w:val="1018"/>
-        </w:numPr>
-        <w:pStyle w:val="Compact"/>
-      </w:pPr>
-      <w:r>
-        <w:t xml:space="preserve">Mensajes respuesta OUT (API, XML…)</w:t>
-      </w:r>
-    </w:p>
-    <w:p>
-      <w:pPr>
-        <w:numPr>
-          <w:ilvl w:val="0"/>
-          <w:numId w:val="1018"/>
-        </w:numPr>
-        <w:pStyle w:val="Compact"/>
-      </w:pPr>
-      <w:r>
-        <w:t xml:space="preserve">Mensajes excepción (API, XML…)</w:t>
-      </w:r>
-    </w:p>
-    <w:p>
-      <w:pPr>
-        <w:numPr>
-          <w:ilvl w:val="0"/>
-          <w:numId w:val="1018"/>
-        </w:numPr>
-        <w:pStyle w:val="Compact"/>
-      </w:pPr>
-      <w:r>
-        <w:t xml:space="preserve">Transporte (REST, SOAP)</w:t>
-      </w:r>
-    </w:p>
-    <w:p>
-      <w:pPr>
-        <w:numPr>
-          <w:ilvl w:val="0"/>
-          <w:numId w:val="1018"/>
-        </w:numPr>
-        <w:pStyle w:val="Compact"/>
-      </w:pPr>
-      <w:r>
-        <w:t xml:space="preserve">Función lógica (JEE, …)</w:t>
-      </w:r>
-    </w:p>
-    <w:p>
-      <w:pPr>
-        <w:numPr>
-          <w:ilvl w:val="0"/>
-          <w:numId w:val="1018"/>
-        </w:numPr>
-        <w:pStyle w:val="Compact"/>
-      </w:pPr>
-      <w:r>
-        <w:t xml:space="preserve">Registro y envío de actividad</w:t>
-      </w:r>
-    </w:p>
-    <w:bookmarkEnd w:id="47"/>
-    <w:bookmarkStart w:id="48" w:name="sec:sint31.-proceso-de-integración"/>
-    <w:p>
-      <w:pPr>
-        <w:pStyle w:val="Heading3"/>
-      </w:pPr>
-      <w:r>
-        <w:t xml:space="preserve">SINT31. Proceso de integración</w:t>
-      </w:r>
-    </w:p>
-    <w:p>
-      <w:pPr>
-        <w:pStyle w:val="FirstParagraph"/>
-      </w:pPr>
-      <w:r>
-        <w:t xml:space="preserve">Tareas de desarrollo</w:t>
-      </w:r>
-    </w:p>
-    <w:p>
-      <w:pPr>
-        <w:numPr>
-          <w:ilvl w:val="0"/>
-          <w:numId w:val="1019"/>
-        </w:numPr>
-        <w:pStyle w:val="Compact"/>
-      </w:pPr>
-      <w:r>
-        <w:t xml:space="preserve">Interoperabilidad IOP1. Transporte / Entrega Consulta Negocio</w:t>
-      </w:r>
-      <w:r>
-        <w:br/>
-      </w:r>
-    </w:p>
-    <w:p>
-      <w:pPr>
-        <w:numPr>
-          <w:ilvl w:val="0"/>
-          <w:numId w:val="1019"/>
-        </w:numPr>
-        <w:pStyle w:val="Compact"/>
-      </w:pPr>
-      <w:r>
-        <w:t xml:space="preserve">Modelo de datos (XML, RBDMS, …)</w:t>
-      </w:r>
-    </w:p>
-    <w:p>
-      <w:pPr>
-        <w:numPr>
-          <w:ilvl w:val="0"/>
-          <w:numId w:val="1019"/>
-        </w:numPr>
-        <w:pStyle w:val="Compact"/>
-      </w:pPr>
-      <w:r>
-        <w:t xml:space="preserve">Esquema de datos (XSD, DTD, JSON-E…)</w:t>
-      </w:r>
-    </w:p>
-    <w:p>
-      <w:pPr>
-        <w:numPr>
-          <w:ilvl w:val="0"/>
-          <w:numId w:val="1019"/>
-        </w:numPr>
-        <w:pStyle w:val="Compact"/>
-      </w:pPr>
-      <w:r>
-        <w:t xml:space="preserve">Contratos de interoperabilidad (WSDL, API…)</w:t>
-      </w:r>
-    </w:p>
-    <w:p>
-      <w:pPr>
-        <w:numPr>
-          <w:ilvl w:val="0"/>
-          <w:numId w:val="1019"/>
-        </w:numPr>
-        <w:pStyle w:val="Compact"/>
-      </w:pPr>
-      <w:r>
-        <w:t xml:space="preserve">Mensajes petición IN (API, XML…)</w:t>
-      </w:r>
-    </w:p>
-    <w:p>
-      <w:pPr>
-        <w:numPr>
-          <w:ilvl w:val="0"/>
-          <w:numId w:val="1019"/>
-        </w:numPr>
-        <w:pStyle w:val="Compact"/>
-      </w:pPr>
-      <w:r>
-        <w:t xml:space="preserve">Mensajes respuesta OUT (API, XML…)</w:t>
-      </w:r>
-    </w:p>
-    <w:p>
-      <w:pPr>
-        <w:numPr>
-          <w:ilvl w:val="0"/>
-          <w:numId w:val="1019"/>
-        </w:numPr>
-        <w:pStyle w:val="Compact"/>
-      </w:pPr>
-      <w:r>
-        <w:t xml:space="preserve">Mensajes excepción (API, XML…)</w:t>
-      </w:r>
-    </w:p>
-    <w:p>
-      <w:pPr>
-        <w:numPr>
-          <w:ilvl w:val="0"/>
-          <w:numId w:val="1019"/>
-        </w:numPr>
-        <w:pStyle w:val="Compact"/>
-      </w:pPr>
-      <w:r>
-        <w:t xml:space="preserve">Transporte (REST, SOAP)</w:t>
-      </w:r>
-    </w:p>
-    <w:p>
-      <w:pPr>
-        <w:numPr>
-          <w:ilvl w:val="0"/>
-          <w:numId w:val="1019"/>
-        </w:numPr>
-        <w:pStyle w:val="Compact"/>
-      </w:pPr>
-      <w:r>
-        <w:t xml:space="preserve">Función lógica (JEE, …)</w:t>
-      </w:r>
-    </w:p>
-    <w:p>
-      <w:pPr>
-        <w:numPr>
-          <w:ilvl w:val="0"/>
-          <w:numId w:val="1019"/>
-        </w:numPr>
-        <w:pStyle w:val="Compact"/>
-      </w:pPr>
-      <w:r>
-        <w:t xml:space="preserve">Registro y envío de actividad</w:t>
-      </w:r>
-    </w:p>
-    <w:bookmarkEnd w:id="48"/>
-    <w:bookmarkStart w:id="49" w:name="sec:plan-producción-scrum-y-gerencia"/>
-    <w:p>
-      <w:pPr>
-        <w:pStyle w:val="Heading3"/>
-      </w:pPr>
-      <w:r>
-        <w:t xml:space="preserve">Plan Producción: Scrum y Gerencia</w:t>
-      </w:r>
-    </w:p>
-    <w:bookmarkEnd w:id="49"/>
-    <w:bookmarkEnd w:id="50"/>
-    <w:bookmarkStart w:id="68" w:name="Xb8c4130ec8b237b43a2c504f860899e7c6cf8cd"/>
+    <w:bookmarkStart w:id="70" w:name="Xe423928670bd0002b6374397629c800081ced6f"/>
     <w:p>
       <w:pPr>
         <w:pStyle w:val="Heading2"/>
       </w:pPr>
       <w:r>
-        <w:t xml:space="preserve">Especificación CU Requerimiento REQR13</w:t>
+        <w:t xml:space="preserve">Especificación CU Requerimiento REQR15</w:t>
       </w:r>
     </w:p>
     <w:p>
@@ -2721,7 +2787,7 @@
         <w:pStyle w:val="BlockText"/>
       </w:pPr>
       <w:r>
-        <w:t xml:space="preserve">Casos de Uso Proyecto Integración JEP, 2024. Softgic. Especificaciones de integraciones (CU), condiciones de interoperabilidad, pruebas técnicas, entregables. Versión 0.1.98</w:t>
+        <w:t xml:space="preserve">Casos de Uso Proyecto Integración JEP, 2024. Softgic. Especificaciones de integraciones (CU), condiciones de interoperabilidad, pruebas técnicas, entregables. Versión 0.2.4</w:t>
       </w:r>
     </w:p>
     <w:p>
@@ -2752,20 +2818,20 @@
       <w:r>
         <w:drawing>
           <wp:inline>
-            <wp:extent cx="4333649" cy="4762500"/>
+            <wp:extent cx="4504433" cy="4762500"/>
             <wp:effectExtent b="0" l="0" r="0" t="0"/>
-            <wp:docPr descr="05.REQR.2n.5n. Casos de Uso REQR13. Fuente: Repositorio arquitectura Integración JEP (2024)" title="" id="52" name="Picture"/>
+            <wp:docPr descr="05.REQR.2n.6n. Casos de Uso REQR15. Fuente: Repositorio arquitectura Integración JEP (2024)" title="" id="48" name="Picture"/>
             <a:graphic>
               <a:graphicData uri="http://schemas.openxmlformats.org/drawingml/2006/picture">
                 <pic:pic>
                   <pic:nvPicPr>
-                    <pic:cNvPr descr="images/05.REQR.2n.5n.CasosdeUsoREQR13.png" id="53" name="Picture"/>
+                    <pic:cNvPr descr="images/05.REQR.2n.6n.CasosdeUsoREQR15.png" id="49" name="Picture"/>
                     <pic:cNvPicPr>
                       <a:picLocks noChangeArrowheads="1" noChangeAspect="1"/>
                     </pic:cNvPicPr>
                   </pic:nvPicPr>
                   <pic:blipFill>
-                    <a:blip r:embed="rId51"/>
+                    <a:blip r:embed="rId47"/>
                     <a:stretch>
                       <a:fillRect/>
                     </a:stretch>
@@ -2773,7 +2839,7 @@
                   <pic:spPr bwMode="auto">
                     <a:xfrm>
                       <a:off x="0" y="0"/>
-                      <a:ext cx="4333649" cy="4762500"/>
+                      <a:ext cx="4504433" cy="4762500"/>
                     </a:xfrm>
                     <a:prstGeom prst="rect">
                       <a:avLst/>
@@ -2797,7 +2863,7 @@
         <w:pStyle w:val="ImageCaption"/>
       </w:pPr>
       <w:r>
-        <w:t xml:space="preserve">Figura 4: 05.REQR.2n.5n. Casos de Uso REQR13.</w:t>
+        <w:t xml:space="preserve">Figura 4: 05.REQR.2n.6n. Casos de Uso REQR15.</w:t>
       </w:r>
       <w:r>
         <w:t xml:space="preserve"> </w:t>
@@ -2810,13 +2876,13 @@
         <w:t xml:space="preserve">Fuente: Repositorio arquitectura Integración JEP (2024)</w:t>
       </w:r>
     </w:p>
-    <w:bookmarkStart w:id="54" w:name="X93b7709688e872e300a83b731917bf9832cf2a8"/>
+    <w:bookmarkStart w:id="50" w:name="X65c5c2d5768ae09125d8b45e8e4033dd55383aa"/>
     <w:p>
       <w:pPr>
         <w:pStyle w:val="Heading3"/>
       </w:pPr>
       <w:r>
-        <w:t xml:space="preserve">REQR13. Integración envío de peticiones LEGALi x CONTi</w:t>
+        <w:t xml:space="preserve">REQR15. Integración Webservices Plani</w:t>
       </w:r>
     </w:p>
     <w:p>
@@ -2824,20 +2890,7 @@
         <w:pStyle w:val="FirstParagraph"/>
       </w:pPr>
       <w:r>
-        <w:t xml:space="preserve">Atendiendo la necesidad de Justicia Digital, se requiere implementar la integración de Legali como la exposición de las capacidades</w:t>
-      </w:r>
-      <w:r>
-        <w:t xml:space="preserve"> </w:t>
-      </w:r>
-      <w:r>
-        <w:rPr>
-          <w:iCs/>
-          <w:i/>
-        </w:rPr>
-        <w:t xml:space="preserve">Autenticación y Procesos de integración</w:t>
-      </w:r>
-      <w:r>
-        <w:t xml:space="preserve">.</w:t>
+        <w:t xml:space="preserve">Atendiendo la necesidad de Justicia Digital, se requiere implementar la integración de (…) como la exposición de las capacidades de la Unidad de Tierras, JEP.</w:t>
       </w:r>
     </w:p>
     <w:p>
@@ -2845,312 +2898,300 @@
         <w:pStyle w:val="BodyText"/>
       </w:pPr>
       <w:r>
-        <w:t xml:space="preserve">Fuente: Servicio de integración LEGALi - Envío de peticiones - v5 (pdf). José Carlos Schröder Júnior.</w:t>
+        <w:t xml:space="preserve">Fuente: webservicesPlani (pdf).</w:t>
+      </w:r>
+    </w:p>
+    <w:bookmarkEnd w:id="50"/>
+    <w:bookmarkStart w:id="51" w:name="Xe2a2e48a481680c1d6185fe541c11ce4fece4bc"/>
+    <w:p>
+      <w:pPr>
+        <w:pStyle w:val="Heading3"/>
+      </w:pPr>
+      <w:r>
+        <w:t xml:space="preserve">Índice de la documentación (casos de uso)</w:t>
+      </w:r>
+    </w:p>
+    <w:p>
+      <w:pPr>
+        <w:numPr>
+          <w:ilvl w:val="0"/>
+          <w:numId w:val="1021"/>
+        </w:numPr>
+        <w:pStyle w:val="Compact"/>
+      </w:pPr>
+      <w:r>
+        <w:t xml:space="preserve">Caso de Uso 1.</w:t>
+      </w:r>
+    </w:p>
+    <w:p>
+      <w:pPr>
+        <w:pStyle w:val="FirstParagraph"/>
+      </w:pPr>
+      <w:r>
+        <w:t xml:space="preserve">Los casos de uso se detallan en anexo más adelante.</w:t>
+      </w:r>
+    </w:p>
+    <w:bookmarkEnd w:id="51"/>
+    <w:bookmarkStart w:id="52" w:name="Xfcc6555d83114658d3560503a0268225b75846b"/>
+    <w:p>
+      <w:pPr>
+        <w:pStyle w:val="Heading3"/>
+      </w:pPr>
+      <w:r>
+        <w:t xml:space="preserve">HU.SINT70. Integración Obtener Numero Proceso</w:t>
+      </w:r>
+    </w:p>
+    <w:bookmarkEnd w:id="52"/>
+    <w:bookmarkStart w:id="57" w:name="sec:especificación-de-integración"/>
+    <w:p>
+      <w:pPr>
+        <w:pStyle w:val="Heading3"/>
+      </w:pPr>
+      <w:r>
+        <w:t xml:space="preserve">Especificación de integración</w:t>
+      </w:r>
+    </w:p>
+    <w:p>
+      <w:pPr>
+        <w:pStyle w:val="FirstParagraph"/>
+      </w:pPr>
+      <w:r>
+        <w:t xml:space="preserve">Solicitar autenticación a la aplicación Conti y devolver resultado de la solicitud de ingreso a la aplicación Plani.</w:t>
+      </w:r>
+    </w:p>
+    <w:bookmarkStart w:id="53" w:name="sec:elementos"/>
+    <w:p>
+      <w:pPr>
+        <w:pStyle w:val="Heading4"/>
+      </w:pPr>
+      <w:r>
+        <w:t xml:space="preserve">Elementos</w:t>
+      </w:r>
+    </w:p>
+    <w:p>
+      <w:pPr>
+        <w:pStyle w:val="FirstParagraph"/>
+      </w:pPr>
+      <w:r>
+        <w:t xml:space="preserve">Elegir y describir los elementos de la actual integración.</w:t>
+      </w:r>
+    </w:p>
+    <w:p>
+      <w:pPr>
+        <w:numPr>
+          <w:ilvl w:val="0"/>
+          <w:numId w:val="1022"/>
+        </w:numPr>
+        <w:pStyle w:val="Compact"/>
+      </w:pPr>
+      <w:r>
+        <w:t xml:space="preserve">☒ App consumidora (A)</w:t>
+      </w:r>
+    </w:p>
+    <w:p>
+      <w:pPr>
+        <w:numPr>
+          <w:ilvl w:val="0"/>
+          <w:numId w:val="1022"/>
+        </w:numPr>
+        <w:pStyle w:val="Compact"/>
+      </w:pPr>
+      <w:r>
+        <w:t xml:space="preserve">☒ Mensaje</w:t>
+      </w:r>
+    </w:p>
+    <w:p>
+      <w:pPr>
+        <w:numPr>
+          <w:ilvl w:val="0"/>
+          <w:numId w:val="1022"/>
+        </w:numPr>
+        <w:pStyle w:val="Compact"/>
+      </w:pPr>
+      <w:r>
+        <w:t xml:space="preserve">☐ Canal</w:t>
+      </w:r>
+    </w:p>
+    <w:p>
+      <w:pPr>
+        <w:numPr>
+          <w:ilvl w:val="0"/>
+          <w:numId w:val="1022"/>
+        </w:numPr>
+        <w:pStyle w:val="Compact"/>
+      </w:pPr>
+      <w:r>
+        <w:t xml:space="preserve">☐ Ruteo</w:t>
+      </w:r>
+    </w:p>
+    <w:p>
+      <w:pPr>
+        <w:numPr>
+          <w:ilvl w:val="0"/>
+          <w:numId w:val="1022"/>
+        </w:numPr>
+        <w:pStyle w:val="Compact"/>
+      </w:pPr>
+      <w:r>
+        <w:t xml:space="preserve">☐ Traducción</w:t>
+      </w:r>
+    </w:p>
+    <w:p>
+      <w:pPr>
+        <w:numPr>
+          <w:ilvl w:val="0"/>
+          <w:numId w:val="1022"/>
+        </w:numPr>
+        <w:pStyle w:val="Compact"/>
+      </w:pPr>
+      <w:r>
+        <w:t xml:space="preserve">☒ App proveedora (B)</w:t>
+      </w:r>
+    </w:p>
+    <w:p>
+      <w:pPr>
+        <w:numPr>
+          <w:ilvl w:val="0"/>
+          <w:numId w:val="1022"/>
+        </w:numPr>
+        <w:pStyle w:val="Compact"/>
+      </w:pPr>
+      <w:r>
+        <w:t xml:space="preserve">☐ Monitoreo</w:t>
+      </w:r>
+    </w:p>
+    <w:p>
+      <w:pPr>
+        <w:pStyle w:val="FirstParagraph"/>
+      </w:pPr>
+      <w:r>
+        <w:t xml:space="preserve">Aplicación consumidora A: Plani. Aplicación proveedora B: Conti</w:t>
+      </w:r>
+    </w:p>
+    <w:p>
+      <w:pPr>
+        <w:pStyle w:val="BodyText"/>
+      </w:pPr>
+      <w:r>
+        <w:t xml:space="preserve">Mensaje solicitud: (ver estándar de nombramiento) Ingreso a Conti</w:t>
+      </w:r>
+    </w:p>
+    <w:p>
+      <w:pPr>
+        <w:numPr>
+          <w:ilvl w:val="0"/>
+          <w:numId w:val="1023"/>
+        </w:numPr>
+        <w:pStyle w:val="Compact"/>
+      </w:pPr>
+      <w:r>
+        <w:t xml:space="preserve">Tipo: TXT | SOAP | XML | JSN | YML | BASE64</w:t>
+      </w:r>
+    </w:p>
+    <w:p>
+      <w:pPr>
+        <w:numPr>
+          <w:ilvl w:val="0"/>
+          <w:numId w:val="1023"/>
+        </w:numPr>
+        <w:pStyle w:val="Compact"/>
+      </w:pPr>
+      <w:r>
+        <w:t xml:space="preserve">Contenido: Usuario o identidad Conti</w:t>
+      </w:r>
+    </w:p>
+    <w:p>
+      <w:pPr>
+        <w:pStyle w:val="FirstParagraph"/>
+      </w:pPr>
+      <w:r>
+        <w:t xml:space="preserve">Mensaje respuesta: Rpta. Ingreso a Conti</w:t>
+      </w:r>
+    </w:p>
+    <w:p>
+      <w:pPr>
+        <w:numPr>
+          <w:ilvl w:val="0"/>
+          <w:numId w:val="1024"/>
+        </w:numPr>
+        <w:pStyle w:val="Compact"/>
+      </w:pPr>
+      <w:r>
+        <w:t xml:space="preserve">Tipo: TXT | SOAP | XML | JSN | YML | BASE64</w:t>
+      </w:r>
+    </w:p>
+    <w:p>
+      <w:pPr>
+        <w:numPr>
+          <w:ilvl w:val="0"/>
+          <w:numId w:val="1024"/>
+        </w:numPr>
+        <w:pStyle w:val="Compact"/>
+      </w:pPr>
+      <w:r>
+        <w:t xml:space="preserve">Contenido: Estado de solicitud de ingreso a Conti</w:t>
+      </w:r>
+    </w:p>
+    <w:p>
+      <w:pPr>
+        <w:pStyle w:val="FirstParagraph"/>
+      </w:pPr>
+      <w:r>
+        <w:t xml:space="preserve">Mensaje excepción: Rpta. Ingreso a Conti</w:t>
+      </w:r>
+    </w:p>
+    <w:p>
+      <w:pPr>
+        <w:numPr>
+          <w:ilvl w:val="0"/>
+          <w:numId w:val="1025"/>
+        </w:numPr>
+        <w:pStyle w:val="Compact"/>
+      </w:pPr>
+      <w:r>
+        <w:t xml:space="preserve">Tipo: TXT | SOAP | XML | JSN | YML | BASE64</w:t>
+      </w:r>
+    </w:p>
+    <w:p>
+      <w:pPr>
+        <w:numPr>
+          <w:ilvl w:val="0"/>
+          <w:numId w:val="1025"/>
+        </w:numPr>
+        <w:pStyle w:val="Compact"/>
+      </w:pPr>
+      <w:r>
+        <w:t xml:space="preserve">Contenido: Código de respuesta: HTTP 500 | TXT | Numeración (entero)</w:t>
+      </w:r>
+    </w:p>
+    <w:bookmarkEnd w:id="53"/>
+    <w:bookmarkStart w:id="54" w:name="sec:diseño"/>
+    <w:p>
+      <w:pPr>
+        <w:pStyle w:val="Heading4"/>
+      </w:pPr>
+      <w:r>
+        <w:t xml:space="preserve">Diseño</w:t>
+      </w:r>
+    </w:p>
+    <w:p>
+      <w:pPr>
+        <w:pStyle w:val="FirstParagraph"/>
+      </w:pPr>
+      <w:r>
+        <w:t xml:space="preserve">Message Construct | Message Routing | Message Transformation | Messaging Endpoints | Messaging Channels | …</w:t>
+      </w:r>
+    </w:p>
+    <w:p>
+      <w:pPr>
+        <w:pStyle w:val="BodyText"/>
+      </w:pPr>
+      <w:r>
+        <w:t xml:space="preserve">La aplicación consumidora y proveedora compartirán capacidades mediante un mensaje de autenticación (Message Construct).</w:t>
       </w:r>
     </w:p>
     <w:bookmarkEnd w:id="54"/>
-    <w:bookmarkStart w:id="55" w:name="Xe2a2e48a481680c1d6185fe541c11ce4fece4bc"/>
-    <w:p>
-      <w:pPr>
-        <w:pStyle w:val="Heading3"/>
-      </w:pPr>
-      <w:r>
-        <w:t xml:space="preserve">Índice de la documentación (casos de uso)</w:t>
-      </w:r>
-    </w:p>
-    <w:p>
-      <w:pPr>
-        <w:numPr>
-          <w:ilvl w:val="0"/>
-          <w:numId w:val="1020"/>
-        </w:numPr>
-        <w:pStyle w:val="Compact"/>
-      </w:pPr>
-      <w:r>
-        <w:t xml:space="preserve">Caso de Uso 1. Integrar Autenticación</w:t>
-      </w:r>
-    </w:p>
-    <w:p>
-      <w:pPr>
-        <w:numPr>
-          <w:ilvl w:val="0"/>
-          <w:numId w:val="1020"/>
-        </w:numPr>
-        <w:pStyle w:val="Compact"/>
-      </w:pPr>
-      <w:r>
-        <w:t xml:space="preserve">Caso de Uso 2. Integrar Procesos de integración</w:t>
-      </w:r>
-    </w:p>
-    <w:p>
-      <w:pPr>
-        <w:pStyle w:val="FirstParagraph"/>
-      </w:pPr>
-      <w:r>
-        <w:t xml:space="preserve">Los casos de uso se detallan en anexo más adelante.</w:t>
-      </w:r>
-    </w:p>
-    <w:bookmarkEnd w:id="55"/>
-    <w:bookmarkStart w:id="56" w:name="sec:hu.sint30.-integración-autenticación"/>
-    <w:p>
-      <w:pPr>
-        <w:pStyle w:val="Heading3"/>
-      </w:pPr>
-      <w:r>
-        <w:t xml:space="preserve">HU.SINT30. Integración Autenticación</w:t>
-      </w:r>
-    </w:p>
-    <w:bookmarkEnd w:id="56"/>
-    <w:bookmarkStart w:id="61" w:name="sec:especificación-de-integración"/>
-    <w:p>
-      <w:pPr>
-        <w:pStyle w:val="Heading3"/>
-      </w:pPr>
-      <w:r>
-        <w:t xml:space="preserve">Especificación de integración</w:t>
-      </w:r>
-    </w:p>
-    <w:p>
-      <w:pPr>
-        <w:pStyle w:val="FirstParagraph"/>
-      </w:pPr>
-      <w:r>
-        <w:t xml:space="preserve">Solicitar autenticación a la aplicación Conti y devolver resultado de la solicitud de ingreso a la aplicación Plani.</w:t>
-      </w:r>
-    </w:p>
-    <w:bookmarkStart w:id="57" w:name="sec:elementos"/>
-    <w:p>
-      <w:pPr>
-        <w:pStyle w:val="Heading4"/>
-      </w:pPr>
-      <w:r>
-        <w:t xml:space="preserve">Elementos</w:t>
-      </w:r>
-    </w:p>
-    <w:p>
-      <w:pPr>
-        <w:pStyle w:val="FirstParagraph"/>
-      </w:pPr>
-      <w:r>
-        <w:t xml:space="preserve">Elegir y describir los elementos de la actual integración.</w:t>
-      </w:r>
-    </w:p>
-    <w:p>
-      <w:pPr>
-        <w:numPr>
-          <w:ilvl w:val="0"/>
-          <w:numId w:val="1021"/>
-        </w:numPr>
-        <w:pStyle w:val="Compact"/>
-      </w:pPr>
-      <w:r>
-        <w:t xml:space="preserve">☒ App consumidora (A)</w:t>
-      </w:r>
-    </w:p>
-    <w:p>
-      <w:pPr>
-        <w:numPr>
-          <w:ilvl w:val="0"/>
-          <w:numId w:val="1021"/>
-        </w:numPr>
-        <w:pStyle w:val="Compact"/>
-      </w:pPr>
-      <w:r>
-        <w:t xml:space="preserve">☒ Mensaje</w:t>
-      </w:r>
-    </w:p>
-    <w:p>
-      <w:pPr>
-        <w:numPr>
-          <w:ilvl w:val="0"/>
-          <w:numId w:val="1021"/>
-        </w:numPr>
-        <w:pStyle w:val="Compact"/>
-      </w:pPr>
-      <w:r>
-        <w:t xml:space="preserve">☐ Canal</w:t>
-      </w:r>
-    </w:p>
-    <w:p>
-      <w:pPr>
-        <w:numPr>
-          <w:ilvl w:val="0"/>
-          <w:numId w:val="1021"/>
-        </w:numPr>
-        <w:pStyle w:val="Compact"/>
-      </w:pPr>
-      <w:r>
-        <w:t xml:space="preserve">☐ Ruteo</w:t>
-      </w:r>
-    </w:p>
-    <w:p>
-      <w:pPr>
-        <w:numPr>
-          <w:ilvl w:val="0"/>
-          <w:numId w:val="1021"/>
-        </w:numPr>
-        <w:pStyle w:val="Compact"/>
-      </w:pPr>
-      <w:r>
-        <w:t xml:space="preserve">☐ Traducción</w:t>
-      </w:r>
-    </w:p>
-    <w:p>
-      <w:pPr>
-        <w:numPr>
-          <w:ilvl w:val="0"/>
-          <w:numId w:val="1021"/>
-        </w:numPr>
-        <w:pStyle w:val="Compact"/>
-      </w:pPr>
-      <w:r>
-        <w:t xml:space="preserve">☒ App proveedora (B)</w:t>
-      </w:r>
-    </w:p>
-    <w:p>
-      <w:pPr>
-        <w:numPr>
-          <w:ilvl w:val="0"/>
-          <w:numId w:val="1021"/>
-        </w:numPr>
-        <w:pStyle w:val="Compact"/>
-      </w:pPr>
-      <w:r>
-        <w:t xml:space="preserve">☐ Monitoreo</w:t>
-      </w:r>
-    </w:p>
-    <w:p>
-      <w:pPr>
-        <w:pStyle w:val="FirstParagraph"/>
-      </w:pPr>
-      <w:r>
-        <w:t xml:space="preserve">Aplicación consumidora A: Plani. Aplicación proveedora B: Conti</w:t>
-      </w:r>
-    </w:p>
-    <w:p>
-      <w:pPr>
-        <w:pStyle w:val="BodyText"/>
-      </w:pPr>
-      <w:r>
-        <w:t xml:space="preserve">Mensaje solicitud: (ver estándar de nombramiento) Ingreso a Conti</w:t>
-      </w:r>
-    </w:p>
-    <w:p>
-      <w:pPr>
-        <w:numPr>
-          <w:ilvl w:val="0"/>
-          <w:numId w:val="1022"/>
-        </w:numPr>
-        <w:pStyle w:val="Compact"/>
-      </w:pPr>
-      <w:r>
-        <w:t xml:space="preserve">Tipo: TXT | SOAP | XML | JSN | YML | BASE64</w:t>
-      </w:r>
-    </w:p>
-    <w:p>
-      <w:pPr>
-        <w:numPr>
-          <w:ilvl w:val="0"/>
-          <w:numId w:val="1022"/>
-        </w:numPr>
-        <w:pStyle w:val="Compact"/>
-      </w:pPr>
-      <w:r>
-        <w:t xml:space="preserve">Contenido: Usuario o identidad Conti</w:t>
-      </w:r>
-    </w:p>
-    <w:p>
-      <w:pPr>
-        <w:pStyle w:val="FirstParagraph"/>
-      </w:pPr>
-      <w:r>
-        <w:t xml:space="preserve">Mensaje respuesta: Rpta. Ingreso a Conti</w:t>
-      </w:r>
-    </w:p>
-    <w:p>
-      <w:pPr>
-        <w:numPr>
-          <w:ilvl w:val="0"/>
-          <w:numId w:val="1023"/>
-        </w:numPr>
-        <w:pStyle w:val="Compact"/>
-      </w:pPr>
-      <w:r>
-        <w:t xml:space="preserve">Tipo: TXT | SOAP | XML | JSN | YML | BASE64</w:t>
-      </w:r>
-    </w:p>
-    <w:p>
-      <w:pPr>
-        <w:numPr>
-          <w:ilvl w:val="0"/>
-          <w:numId w:val="1023"/>
-        </w:numPr>
-        <w:pStyle w:val="Compact"/>
-      </w:pPr>
-      <w:r>
-        <w:t xml:space="preserve">Contenido: Estado de solicitud de ingreso a Conti</w:t>
-      </w:r>
-    </w:p>
-    <w:p>
-      <w:pPr>
-        <w:pStyle w:val="FirstParagraph"/>
-      </w:pPr>
-      <w:r>
-        <w:t xml:space="preserve">Mensaje excepción: Rpta. Ingreso a Conti</w:t>
-      </w:r>
-    </w:p>
-    <w:p>
-      <w:pPr>
-        <w:numPr>
-          <w:ilvl w:val="0"/>
-          <w:numId w:val="1024"/>
-        </w:numPr>
-        <w:pStyle w:val="Compact"/>
-      </w:pPr>
-      <w:r>
-        <w:t xml:space="preserve">Tipo: TXT | SOAP | XML | JSN | YML | BASE64</w:t>
-      </w:r>
-    </w:p>
-    <w:p>
-      <w:pPr>
-        <w:numPr>
-          <w:ilvl w:val="0"/>
-          <w:numId w:val="1024"/>
-        </w:numPr>
-        <w:pStyle w:val="Compact"/>
-      </w:pPr>
-      <w:r>
-        <w:t xml:space="preserve">Contenido: Código de respuesta: HTTP 500 | TXT | Numeración (entero)</w:t>
-      </w:r>
-    </w:p>
-    <w:bookmarkEnd w:id="57"/>
-    <w:bookmarkStart w:id="58" w:name="sec:diseño"/>
-    <w:p>
-      <w:pPr>
-        <w:pStyle w:val="Heading4"/>
-      </w:pPr>
-      <w:r>
-        <w:t xml:space="preserve">Diseño</w:t>
-      </w:r>
-    </w:p>
-    <w:p>
-      <w:pPr>
-        <w:pStyle w:val="FirstParagraph"/>
-      </w:pPr>
-      <w:r>
-        <w:t xml:space="preserve">Message Construct | Message Routing | Message Transformation | Messaging Endpoints | Messaging Channels | …</w:t>
-      </w:r>
-    </w:p>
-    <w:p>
-      <w:pPr>
-        <w:pStyle w:val="BodyText"/>
-      </w:pPr>
-      <w:r>
-        <w:t xml:space="preserve">La aplicación consumidora y proveedora compartirán capacidades mediante un mensaje de autenticación (Message Construct).</w:t>
-      </w:r>
-    </w:p>
-    <w:bookmarkEnd w:id="58"/>
-    <w:bookmarkStart w:id="59" w:name="sec:matriz-de-interoperabilidad"/>
+    <w:bookmarkStart w:id="55" w:name="sec:matriz-de-interoperabilidad"/>
     <w:p>
       <w:pPr>
         <w:pStyle w:val="Heading4"/>
@@ -3464,14 +3505,290 @@
         </w:tc>
       </w:tr>
     </w:tbl>
+    <w:bookmarkEnd w:id="55"/>
+    <w:bookmarkStart w:id="56" w:name="sec:pruebas-realizables"/>
+    <w:p>
+      <w:pPr>
+        <w:pStyle w:val="Heading4"/>
+      </w:pPr>
+      <w:r>
+        <w:t xml:space="preserve">Pruebas Realizables</w:t>
+      </w:r>
+    </w:p>
+    <w:p>
+      <w:pPr>
+        <w:pStyle w:val="FirstParagraph"/>
+      </w:pPr>
+      <w:r>
+        <w:t xml:space="preserve">Por cada caso de prueba de integración describir el resultado del intercambio entre sistemas de información o aplicaciones según la Matriz de interoperabilidad.</w:t>
+      </w:r>
+    </w:p>
+    <w:p>
+      <w:pPr>
+        <w:numPr>
+          <w:ilvl w:val="0"/>
+          <w:numId w:val="1026"/>
+        </w:numPr>
+        <w:pStyle w:val="Compact"/>
+      </w:pPr>
+      <w:r>
+        <w:t xml:space="preserve">PRUB1. Consumo: la aplicación consumidora Plani no recibe una respuesta a tiempo.</w:t>
+      </w:r>
+    </w:p>
+    <w:p>
+      <w:pPr>
+        <w:numPr>
+          <w:ilvl w:val="0"/>
+          <w:numId w:val="1026"/>
+        </w:numPr>
+        <w:pStyle w:val="Compact"/>
+      </w:pPr>
+      <w:r>
+        <w:t xml:space="preserve">PRUB2. Ingreso: la aplicación proveedora Conti no provee un ingreso autorizado.</w:t>
+      </w:r>
+    </w:p>
+    <w:bookmarkEnd w:id="56"/>
+    <w:bookmarkEnd w:id="57"/>
+    <w:bookmarkStart w:id="58" w:name="Xbbfec10dc415210c6eaae57533ce060133579b2"/>
+    <w:p>
+      <w:pPr>
+        <w:pStyle w:val="Heading3"/>
+      </w:pPr>
+      <w:r>
+        <w:t xml:space="preserve">HU.SINT71. Integración Obtener Numero Contrato</w:t>
+      </w:r>
+    </w:p>
+    <w:bookmarkEnd w:id="58"/>
+    <w:bookmarkStart w:id="63" w:name="sec:especificación-de-integración-1"/>
+    <w:p>
+      <w:pPr>
+        <w:pStyle w:val="Heading3"/>
+      </w:pPr>
+      <w:r>
+        <w:t xml:space="preserve">Especificación de integración</w:t>
+      </w:r>
+    </w:p>
+    <w:p>
+      <w:pPr>
+        <w:pStyle w:val="FirstParagraph"/>
+      </w:pPr>
+      <w:r>
+        <w:t xml:space="preserve">Solicitar autenticación a la aplicación Conti y devolver resultado de la solicitud de ingreso a la aplicación Plani.</w:t>
+      </w:r>
+    </w:p>
+    <w:bookmarkStart w:id="59" w:name="sec:elementos-1"/>
+    <w:p>
+      <w:pPr>
+        <w:pStyle w:val="Heading4"/>
+      </w:pPr>
+      <w:r>
+        <w:t xml:space="preserve">Elementos</w:t>
+      </w:r>
+    </w:p>
+    <w:p>
+      <w:pPr>
+        <w:pStyle w:val="FirstParagraph"/>
+      </w:pPr>
+      <w:r>
+        <w:t xml:space="preserve">Elegir y describir los elementos de la actual integración.</w:t>
+      </w:r>
+    </w:p>
+    <w:p>
+      <w:pPr>
+        <w:numPr>
+          <w:ilvl w:val="0"/>
+          <w:numId w:val="1027"/>
+        </w:numPr>
+        <w:pStyle w:val="Compact"/>
+      </w:pPr>
+      <w:r>
+        <w:t xml:space="preserve">☒ App consumidora (A)</w:t>
+      </w:r>
+    </w:p>
+    <w:p>
+      <w:pPr>
+        <w:numPr>
+          <w:ilvl w:val="0"/>
+          <w:numId w:val="1027"/>
+        </w:numPr>
+        <w:pStyle w:val="Compact"/>
+      </w:pPr>
+      <w:r>
+        <w:t xml:space="preserve">☒ Mensaje</w:t>
+      </w:r>
+    </w:p>
+    <w:p>
+      <w:pPr>
+        <w:numPr>
+          <w:ilvl w:val="0"/>
+          <w:numId w:val="1027"/>
+        </w:numPr>
+        <w:pStyle w:val="Compact"/>
+      </w:pPr>
+      <w:r>
+        <w:t xml:space="preserve">☐ Canal</w:t>
+      </w:r>
+    </w:p>
+    <w:p>
+      <w:pPr>
+        <w:numPr>
+          <w:ilvl w:val="0"/>
+          <w:numId w:val="1027"/>
+        </w:numPr>
+        <w:pStyle w:val="Compact"/>
+      </w:pPr>
+      <w:r>
+        <w:t xml:space="preserve">☐ Ruteo</w:t>
+      </w:r>
+    </w:p>
+    <w:p>
+      <w:pPr>
+        <w:numPr>
+          <w:ilvl w:val="0"/>
+          <w:numId w:val="1027"/>
+        </w:numPr>
+        <w:pStyle w:val="Compact"/>
+      </w:pPr>
+      <w:r>
+        <w:t xml:space="preserve">☐ Traducción</w:t>
+      </w:r>
+    </w:p>
+    <w:p>
+      <w:pPr>
+        <w:numPr>
+          <w:ilvl w:val="0"/>
+          <w:numId w:val="1027"/>
+        </w:numPr>
+        <w:pStyle w:val="Compact"/>
+      </w:pPr>
+      <w:r>
+        <w:t xml:space="preserve">☒ App proveedora (B)</w:t>
+      </w:r>
+    </w:p>
+    <w:p>
+      <w:pPr>
+        <w:numPr>
+          <w:ilvl w:val="0"/>
+          <w:numId w:val="1027"/>
+        </w:numPr>
+        <w:pStyle w:val="Compact"/>
+      </w:pPr>
+      <w:r>
+        <w:t xml:space="preserve">☐ Monitoreo</w:t>
+      </w:r>
+    </w:p>
+    <w:p>
+      <w:pPr>
+        <w:pStyle w:val="FirstParagraph"/>
+      </w:pPr>
+      <w:r>
+        <w:t xml:space="preserve">Aplicación consumidora A: Plani. Aplicación proveedora B: Conti</w:t>
+      </w:r>
+    </w:p>
+    <w:p>
+      <w:pPr>
+        <w:pStyle w:val="BodyText"/>
+      </w:pPr>
+      <w:r>
+        <w:t xml:space="preserve">Mensaje solicitud: (ver estándar de nombramiento) Ingreso a Conti</w:t>
+      </w:r>
+    </w:p>
+    <w:p>
+      <w:pPr>
+        <w:numPr>
+          <w:ilvl w:val="0"/>
+          <w:numId w:val="1028"/>
+        </w:numPr>
+        <w:pStyle w:val="Compact"/>
+      </w:pPr>
+      <w:r>
+        <w:t xml:space="preserve">Tipo: TXT | SOAP | XML | JSN | YML | BASE64</w:t>
+      </w:r>
+    </w:p>
+    <w:p>
+      <w:pPr>
+        <w:numPr>
+          <w:ilvl w:val="0"/>
+          <w:numId w:val="1028"/>
+        </w:numPr>
+        <w:pStyle w:val="Compact"/>
+      </w:pPr>
+      <w:r>
+        <w:t xml:space="preserve">Contenido: Usuario o identidad Conti</w:t>
+      </w:r>
+    </w:p>
+    <w:p>
+      <w:pPr>
+        <w:pStyle w:val="FirstParagraph"/>
+      </w:pPr>
+      <w:r>
+        <w:t xml:space="preserve">Mensaje respuesta: Rpta. Ingreso a Conti</w:t>
+      </w:r>
+    </w:p>
+    <w:p>
+      <w:pPr>
+        <w:numPr>
+          <w:ilvl w:val="0"/>
+          <w:numId w:val="1029"/>
+        </w:numPr>
+        <w:pStyle w:val="Compact"/>
+      </w:pPr>
+      <w:r>
+        <w:t xml:space="preserve">Tipo: TXT | SOAP | XML | JSN | YML | BASE64</w:t>
+      </w:r>
+    </w:p>
+    <w:p>
+      <w:pPr>
+        <w:numPr>
+          <w:ilvl w:val="0"/>
+          <w:numId w:val="1029"/>
+        </w:numPr>
+        <w:pStyle w:val="Compact"/>
+      </w:pPr>
+      <w:r>
+        <w:t xml:space="preserve">Contenido: Estado de solicitud de ingreso a Conti</w:t>
+      </w:r>
+    </w:p>
+    <w:p>
+      <w:pPr>
+        <w:pStyle w:val="FirstParagraph"/>
+      </w:pPr>
+      <w:r>
+        <w:t xml:space="preserve">Mensaje excepción: Rpta. Ingreso a Conti</w:t>
+      </w:r>
+    </w:p>
+    <w:p>
+      <w:pPr>
+        <w:numPr>
+          <w:ilvl w:val="0"/>
+          <w:numId w:val="1030"/>
+        </w:numPr>
+        <w:pStyle w:val="Compact"/>
+      </w:pPr>
+      <w:r>
+        <w:t xml:space="preserve">Tipo: TXT | SOAP | XML | JSN | YML | BASE64</w:t>
+      </w:r>
+    </w:p>
+    <w:p>
+      <w:pPr>
+        <w:numPr>
+          <w:ilvl w:val="0"/>
+          <w:numId w:val="1030"/>
+        </w:numPr>
+        <w:pStyle w:val="Compact"/>
+      </w:pPr>
+      <w:r>
+        <w:t xml:space="preserve">Contenido: Código de respuesta: HTTP 500 | TXT | Numeración (entero)</w:t>
+      </w:r>
+    </w:p>
     <w:bookmarkEnd w:id="59"/>
-    <w:bookmarkStart w:id="60" w:name="sec:pruebas-realizables"/>
+    <w:bookmarkStart w:id="60" w:name="sec:diseño-1"/>
     <w:p>
       <w:pPr>
         <w:pStyle w:val="Heading4"/>
       </w:pPr>
       <w:r>
-        <w:t xml:space="preserve">Pruebas Realizables</w:t>
+        <w:t xml:space="preserve">Diseño</w:t>
       </w:r>
     </w:p>
     <w:p>
@@ -3479,2167 +3796,19 @@
         <w:pStyle w:val="FirstParagraph"/>
       </w:pPr>
       <w:r>
-        <w:t xml:space="preserve">Por cada caso de prueba de integración describir el resultado del intercambio entre sistemas de información o aplicaciones según la Matriz de interoperabilidad.</w:t>
-      </w:r>
-    </w:p>
-    <w:p>
-      <w:pPr>
-        <w:numPr>
-          <w:ilvl w:val="0"/>
-          <w:numId w:val="1025"/>
-        </w:numPr>
-        <w:pStyle w:val="Compact"/>
-      </w:pPr>
-      <w:r>
-        <w:t xml:space="preserve">PRUB1. Consumo: la aplicación consumidora Plani no recibe una respuesta a tiempo.</w:t>
-      </w:r>
-    </w:p>
-    <w:p>
-      <w:pPr>
-        <w:numPr>
-          <w:ilvl w:val="0"/>
-          <w:numId w:val="1025"/>
-        </w:numPr>
-        <w:pStyle w:val="Compact"/>
-      </w:pPr>
-      <w:r>
-        <w:t xml:space="preserve">PRUB2. Ingreso: la aplicación proveedora Conti no provee un ingreso autorizado.</w:t>
+        <w:t xml:space="preserve">Message Construct | Message Routing | Message Transformation | Messaging Endpoints | Messaging Channels | …</w:t>
+      </w:r>
+    </w:p>
+    <w:p>
+      <w:pPr>
+        <w:pStyle w:val="BodyText"/>
+      </w:pPr>
+      <w:r>
+        <w:t xml:space="preserve">La aplicación consumidora y proveedora compartirán capacidades mediante un mensaje de autenticación (Message Construct).</w:t>
       </w:r>
     </w:p>
     <w:bookmarkEnd w:id="60"/>
-    <w:bookmarkEnd w:id="61"/>
-    <w:bookmarkStart w:id="62" w:name="X3a0b3cfbd07ca841a0a948a0175d5eebcebfae6"/>
-    <w:p>
-      <w:pPr>
-        <w:pStyle w:val="Heading3"/>
-      </w:pPr>
-      <w:r>
-        <w:t xml:space="preserve">HU.SINT31. Integración Proceso de integración</w:t>
-      </w:r>
-    </w:p>
-    <w:bookmarkEnd w:id="62"/>
-    <w:bookmarkStart w:id="67" w:name="sec:especificación-de-integración-1"/>
-    <w:p>
-      <w:pPr>
-        <w:pStyle w:val="Heading3"/>
-      </w:pPr>
-      <w:r>
-        <w:t xml:space="preserve">Especificación de integración</w:t>
-      </w:r>
-    </w:p>
-    <w:p>
-      <w:pPr>
-        <w:pStyle w:val="FirstParagraph"/>
-      </w:pPr>
-      <w:r>
-        <w:t xml:space="preserve">Radicar MP. Esta integración permite radicar una solicitud de medida de protección.</w:t>
-      </w:r>
-    </w:p>
-    <w:p>
-      <w:pPr>
-        <w:pStyle w:val="BodyText"/>
-      </w:pPr>
-      <w:r>
-        <w:t xml:space="preserve">Detalles:</w:t>
-      </w:r>
-    </w:p>
-    <w:p>
-      <w:pPr>
-        <w:numPr>
-          <w:ilvl w:val="0"/>
-          <w:numId w:val="1026"/>
-        </w:numPr>
-        <w:pStyle w:val="Compact"/>
-      </w:pPr>
-      <w:r>
-        <w:t xml:space="preserve">Dominio/mercurio/gestionMedidaProteccion/radicarMP Method: POST</w:t>
-      </w:r>
-    </w:p>
-    <w:p>
-      <w:pPr>
-        <w:numPr>
-          <w:ilvl w:val="0"/>
-          <w:numId w:val="1026"/>
-        </w:numPr>
-        <w:pStyle w:val="Compact"/>
-      </w:pPr>
-      <w:r>
-        <w:t xml:space="preserve">Content-Type: application/json.</w:t>
-      </w:r>
-    </w:p>
-    <w:p>
-      <w:pPr>
-        <w:pStyle w:val="FirstParagraph"/>
-      </w:pPr>
-      <w:r>
-        <w:t xml:space="preserve">Ver fuente anexo técnico: gestionMedidaProteccion (pdf).</w:t>
-      </w:r>
-    </w:p>
-    <w:bookmarkStart w:id="63" w:name="sec:elementos-1"/>
-    <w:p>
-      <w:pPr>
-        <w:pStyle w:val="Heading4"/>
-      </w:pPr>
-      <w:r>
-        <w:t xml:space="preserve">Elementos</w:t>
-      </w:r>
-    </w:p>
-    <w:p>
-      <w:pPr>
-        <w:pStyle w:val="FirstParagraph"/>
-      </w:pPr>
-      <w:r>
-        <w:t xml:space="preserve">Elegir y describir los elementos de la actual integración.</w:t>
-      </w:r>
-    </w:p>
-    <w:p>
-      <w:pPr>
-        <w:numPr>
-          <w:ilvl w:val="0"/>
-          <w:numId w:val="1027"/>
-        </w:numPr>
-        <w:pStyle w:val="Compact"/>
-      </w:pPr>
-      <w:r>
-        <w:t xml:space="preserve">☒ App consumidora (A)</w:t>
-      </w:r>
-    </w:p>
-    <w:p>
-      <w:pPr>
-        <w:numPr>
-          <w:ilvl w:val="0"/>
-          <w:numId w:val="1027"/>
-        </w:numPr>
-        <w:pStyle w:val="Compact"/>
-      </w:pPr>
-      <w:r>
-        <w:t xml:space="preserve">☒ Mensaje</w:t>
-      </w:r>
-    </w:p>
-    <w:p>
-      <w:pPr>
-        <w:numPr>
-          <w:ilvl w:val="0"/>
-          <w:numId w:val="1027"/>
-        </w:numPr>
-        <w:pStyle w:val="Compact"/>
-      </w:pPr>
-      <w:r>
-        <w:t xml:space="preserve">☐ Canal</w:t>
-      </w:r>
-    </w:p>
-    <w:p>
-      <w:pPr>
-        <w:numPr>
-          <w:ilvl w:val="0"/>
-          <w:numId w:val="1027"/>
-        </w:numPr>
-        <w:pStyle w:val="Compact"/>
-      </w:pPr>
-      <w:r>
-        <w:t xml:space="preserve">☐ Ruteo</w:t>
-      </w:r>
-    </w:p>
-    <w:p>
-      <w:pPr>
-        <w:numPr>
-          <w:ilvl w:val="0"/>
-          <w:numId w:val="1027"/>
-        </w:numPr>
-        <w:pStyle w:val="Compact"/>
-      </w:pPr>
-      <w:r>
-        <w:t xml:space="preserve">☐ Traducción</w:t>
-      </w:r>
-    </w:p>
-    <w:p>
-      <w:pPr>
-        <w:numPr>
-          <w:ilvl w:val="0"/>
-          <w:numId w:val="1027"/>
-        </w:numPr>
-        <w:pStyle w:val="Compact"/>
-      </w:pPr>
-      <w:r>
-        <w:t xml:space="preserve">☒ App proveedora (B)</w:t>
-      </w:r>
-    </w:p>
-    <w:p>
-      <w:pPr>
-        <w:numPr>
-          <w:ilvl w:val="0"/>
-          <w:numId w:val="1027"/>
-        </w:numPr>
-        <w:pStyle w:val="Compact"/>
-      </w:pPr>
-      <w:r>
-        <w:t xml:space="preserve">☐ Monitoreo</w:t>
-      </w:r>
-    </w:p>
-    <w:p>
-      <w:pPr>
-        <w:pStyle w:val="FirstParagraph"/>
-      </w:pPr>
-      <w:r>
-        <w:t xml:space="preserve">Aplicación consumidora A: Aplicación JEP. Aplicación proveedora B: MP</w:t>
-      </w:r>
-    </w:p>
-    <w:p>
-      <w:pPr>
-        <w:pStyle w:val="BodyText"/>
-      </w:pPr>
-      <w:r>
-        <w:t xml:space="preserve">Mensaje solicitud: (ver estándar de nombramiento) Radicar MP.</w:t>
-      </w:r>
-    </w:p>
-    <w:p>
-      <w:pPr>
-        <w:numPr>
-          <w:ilvl w:val="0"/>
-          <w:numId w:val="1028"/>
-        </w:numPr>
-        <w:pStyle w:val="Compact"/>
-      </w:pPr>
-      <w:r>
-        <w:t xml:space="preserve">Tipo: TXT | SOAP | XML | JSN | YML | BASE64</w:t>
-      </w:r>
-    </w:p>
-    <w:p>
-      <w:pPr>
-        <w:numPr>
-          <w:ilvl w:val="0"/>
-          <w:numId w:val="1028"/>
-        </w:numPr>
-        <w:pStyle w:val="Compact"/>
-      </w:pPr>
-      <w:r>
-        <w:t xml:space="preserve">Contenido: Usuario o identidad Conti</w:t>
-      </w:r>
-    </w:p>
-    <w:p>
-      <w:pPr>
-        <w:pStyle w:val="FirstParagraph"/>
-      </w:pPr>
-      <w:r>
-        <w:t xml:space="preserve">Mensaje respuesta: Rpta. Ingreso a Conti</w:t>
-      </w:r>
-    </w:p>
-    <w:p>
-      <w:pPr>
-        <w:numPr>
-          <w:ilvl w:val="0"/>
-          <w:numId w:val="1029"/>
-        </w:numPr>
-        <w:pStyle w:val="Compact"/>
-      </w:pPr>
-      <w:r>
-        <w:t xml:space="preserve">Tipo: TXT | SOAP | XML | JSN | YML | BASE64</w:t>
-      </w:r>
-    </w:p>
-    <w:p>
-      <w:pPr>
-        <w:numPr>
-          <w:ilvl w:val="0"/>
-          <w:numId w:val="1029"/>
-        </w:numPr>
-        <w:pStyle w:val="Compact"/>
-      </w:pPr>
-      <w:r>
-        <w:t xml:space="preserve">Contenido: Estado de solicitud de ingreso a Conti</w:t>
-      </w:r>
-    </w:p>
-    <w:p>
-      <w:pPr>
-        <w:pStyle w:val="FirstParagraph"/>
-      </w:pPr>
-      <w:r>
-        <w:t xml:space="preserve">Mensaje excepción: Rpta. Ingreso a Conti</w:t>
-      </w:r>
-    </w:p>
-    <w:p>
-      <w:pPr>
-        <w:numPr>
-          <w:ilvl w:val="0"/>
-          <w:numId w:val="1030"/>
-        </w:numPr>
-        <w:pStyle w:val="Compact"/>
-      </w:pPr>
-      <w:r>
-        <w:t xml:space="preserve">Tipo: TXT | SOAP | XML | JSN | YML | BASE64</w:t>
-      </w:r>
-    </w:p>
-    <w:p>
-      <w:pPr>
-        <w:numPr>
-          <w:ilvl w:val="0"/>
-          <w:numId w:val="1030"/>
-        </w:numPr>
-        <w:pStyle w:val="Compact"/>
-      </w:pPr>
-      <w:r>
-        <w:t xml:space="preserve">Contenido: Código de respuesta: HTTP 500 | TXT | Numeración (entero)</w:t>
-      </w:r>
-    </w:p>
-    <w:bookmarkEnd w:id="63"/>
-    <w:bookmarkStart w:id="64" w:name="sec:diseño-1"/>
-    <w:p>
-      <w:pPr>
-        <w:pStyle w:val="Heading4"/>
-      </w:pPr>
-      <w:r>
-        <w:t xml:space="preserve">Diseño</w:t>
-      </w:r>
-    </w:p>
-    <w:p>
-      <w:pPr>
-        <w:pStyle w:val="FirstParagraph"/>
-      </w:pPr>
-      <w:r>
-        <w:t xml:space="preserve">Message Construct | Message Routing | Message Transformation | Messaging Endpoints | Messaging Channels | …</w:t>
-      </w:r>
-    </w:p>
-    <w:p>
-      <w:pPr>
-        <w:pStyle w:val="BodyText"/>
-      </w:pPr>
-      <w:r>
-        <w:t xml:space="preserve">La aplicación consumidora y proveedora compartirán capacidades mediante un mensaje de autenticación (Message Construct).</w:t>
-      </w:r>
-    </w:p>
-    <w:bookmarkEnd w:id="64"/>
-    <w:bookmarkStart w:id="65" w:name="sec:matriz-de-interoperabilidad-1"/>
-    <w:p>
-      <w:pPr>
-        <w:pStyle w:val="Heading4"/>
-      </w:pPr>
-      <w:r>
-        <w:t xml:space="preserve">Matriz de interoperabilidad</w:t>
-      </w:r>
-    </w:p>
-    <w:p>
-      <w:pPr>
-        <w:pStyle w:val="FirstParagraph"/>
-      </w:pPr>
-      <w:r>
-        <w:t xml:space="preserve">Detalle del intercambio entre sistemas de información o aplicaciones.</w:t>
-      </w:r>
-    </w:p>
-    <w:p>
-      <w:pPr>
-        <w:pStyle w:val="BodyText"/>
-      </w:pPr>
-      <w:r>
-        <w:t xml:space="preserve">App Plani requiere compartir Información [I], Funcionalidad [F], Seguridad o Servicios [S] con la App Plani.</w:t>
-      </w:r>
-    </w:p>
-    <w:p>
-      <w:pPr>
-        <w:pStyle w:val="TableCaption"/>
-      </w:pPr>
-      <w:r>
-        <w:t xml:space="preserve">Matriz de interoperabilidad del CU Radicar MP.</w:t>
-      </w:r>
-    </w:p>
-    <w:tbl>
-      <w:tblPr>
-        <w:tblStyle w:val="Table"/>
-        <w:tblW w:type="auto" w:w="0"/>
-        <w:tblLook w:firstRow="1" w:lastRow="0" w:firstColumn="0" w:lastColumn="0" w:noHBand="0" w:noVBand="0" w:val="0020"/>
-        <w:jc w:val="start"/>
-        <w:tblCaption w:val="Matriz de interoperabilidad del CU Radicar MP."/>
-      </w:tblPr>
-      <w:tblGrid>
-        <w:gridCol w:w="1320"/>
-        <w:gridCol w:w="1320"/>
-        <w:gridCol w:w="1320"/>
-        <w:gridCol w:w="1320"/>
-        <w:gridCol w:w="1320"/>
-        <w:gridCol w:w="1320"/>
-      </w:tblGrid>
-      <w:tr>
-        <w:trPr>
-          <w:tblHeader w:val="true"/>
-        </w:trPr>
-        <w:tc>
-          <w:tcPr/>
-          <w:p>
-            <w:pPr>
-              <w:pStyle w:val="Compact"/>
-            </w:pPr>
-          </w:p>
-        </w:tc>
-        <w:tc>
-          <w:tcPr/>
-          <w:p>
-            <w:pPr>
-              <w:pStyle w:val="Compact"/>
-              <w:jc w:val="left"/>
-            </w:pPr>
-            <w:r>
-              <w:t xml:space="preserve">MP</w:t>
-            </w:r>
-          </w:p>
-        </w:tc>
-        <w:tc>
-          <w:tcPr/>
-          <w:p>
-            <w:pPr>
-              <w:pStyle w:val="Compact"/>
-              <w:jc w:val="left"/>
-            </w:pPr>
-            <w:r>
-              <w:t xml:space="preserve">App</w:t>
-            </w:r>
-          </w:p>
-        </w:tc>
-        <w:tc>
-          <w:tcPr/>
-          <w:p>
-            <w:pPr>
-              <w:pStyle w:val="Compact"/>
-              <w:jc w:val="left"/>
-            </w:pPr>
-            <w:r>
-              <w:t xml:space="preserve">Legali</w:t>
-            </w:r>
-          </w:p>
-        </w:tc>
-        <w:tc>
-          <w:tcPr/>
-          <w:p>
-            <w:pPr>
-              <w:pStyle w:val="Compact"/>
-              <w:jc w:val="left"/>
-            </w:pPr>
-            <w:r>
-              <w:t xml:space="preserve">Plani</w:t>
-            </w:r>
-          </w:p>
-        </w:tc>
-        <w:tc>
-          <w:tcPr/>
-          <w:p>
-            <w:pPr>
-              <w:pStyle w:val="Compact"/>
-              <w:jc w:val="left"/>
-            </w:pPr>
-            <w:r>
-              <w:t xml:space="preserve">Otros</w:t>
-            </w:r>
-          </w:p>
-        </w:tc>
-      </w:tr>
-      <w:tr>
-        <w:tc>
-          <w:tcPr/>
-          <w:p>
-            <w:pPr>
-              <w:pStyle w:val="Compact"/>
-              <w:jc w:val="left"/>
-            </w:pPr>
-            <w:r>
-              <w:t xml:space="preserve">App (A)</w:t>
-            </w:r>
-          </w:p>
-        </w:tc>
-        <w:tc>
-          <w:tcPr/>
-          <w:p>
-            <w:pPr>
-              <w:pStyle w:val="Compact"/>
-              <w:jc w:val="left"/>
-            </w:pPr>
-            <w:r>
-              <w:t xml:space="preserve">F</w:t>
-            </w:r>
-          </w:p>
-        </w:tc>
-        <w:tc>
-          <w:tcPr/>
-          <w:p>
-            <w:pPr>
-              <w:pStyle w:val="Compact"/>
-            </w:pPr>
-          </w:p>
-        </w:tc>
-        <w:tc>
-          <w:tcPr/>
-          <w:p>
-            <w:pPr>
-              <w:pStyle w:val="Compact"/>
-            </w:pPr>
-          </w:p>
-        </w:tc>
-        <w:tc>
-          <w:tcPr/>
-          <w:p>
-            <w:pPr>
-              <w:pStyle w:val="Compact"/>
-            </w:pPr>
-          </w:p>
-        </w:tc>
-        <w:tc>
-          <w:tcPr/>
-          <w:p>
-            <w:pPr>
-              <w:pStyle w:val="Compact"/>
-            </w:pPr>
-          </w:p>
-        </w:tc>
-      </w:tr>
-      <w:tr>
-        <w:tc>
-          <w:tcPr/>
-          <w:p>
-            <w:pPr>
-              <w:pStyle w:val="Compact"/>
-              <w:jc w:val="left"/>
-            </w:pPr>
-            <w:r>
-              <w:t xml:space="preserve">MP (B)</w:t>
-            </w:r>
-          </w:p>
-        </w:tc>
-        <w:tc>
-          <w:tcPr/>
-          <w:p>
-            <w:pPr>
-              <w:pStyle w:val="Compact"/>
-            </w:pPr>
-          </w:p>
-        </w:tc>
-        <w:tc>
-          <w:tcPr/>
-          <w:p>
-            <w:pPr>
-              <w:pStyle w:val="Compact"/>
-              <w:jc w:val="left"/>
-            </w:pPr>
-            <w:r>
-              <w:t xml:space="preserve">F</w:t>
-            </w:r>
-          </w:p>
-        </w:tc>
-        <w:tc>
-          <w:tcPr/>
-          <w:p>
-            <w:pPr>
-              <w:pStyle w:val="Compact"/>
-            </w:pPr>
-          </w:p>
-        </w:tc>
-        <w:tc>
-          <w:tcPr/>
-          <w:p>
-            <w:pPr>
-              <w:pStyle w:val="Compact"/>
-            </w:pPr>
-          </w:p>
-        </w:tc>
-        <w:tc>
-          <w:tcPr/>
-          <w:p>
-            <w:pPr>
-              <w:pStyle w:val="Compact"/>
-            </w:pPr>
-          </w:p>
-        </w:tc>
-      </w:tr>
-      <w:tr>
-        <w:tc>
-          <w:tcPr/>
-          <w:p>
-            <w:pPr>
-              <w:pStyle w:val="Compact"/>
-              <w:jc w:val="left"/>
-            </w:pPr>
-            <w:r>
-              <w:t xml:space="preserve">Legali</w:t>
-            </w:r>
-          </w:p>
-        </w:tc>
-        <w:tc>
-          <w:tcPr/>
-          <w:p>
-            <w:pPr>
-              <w:pStyle w:val="Compact"/>
-            </w:pPr>
-          </w:p>
-        </w:tc>
-        <w:tc>
-          <w:tcPr/>
-          <w:p>
-            <w:pPr>
-              <w:pStyle w:val="Compact"/>
-            </w:pPr>
-          </w:p>
-        </w:tc>
-        <w:tc>
-          <w:tcPr/>
-          <w:p>
-            <w:pPr>
-              <w:pStyle w:val="Compact"/>
-            </w:pPr>
-          </w:p>
-        </w:tc>
-        <w:tc>
-          <w:tcPr/>
-          <w:p>
-            <w:pPr>
-              <w:pStyle w:val="Compact"/>
-            </w:pPr>
-          </w:p>
-        </w:tc>
-        <w:tc>
-          <w:tcPr/>
-          <w:p>
-            <w:pPr>
-              <w:pStyle w:val="Compact"/>
-            </w:pPr>
-          </w:p>
-        </w:tc>
-      </w:tr>
-      <w:tr>
-        <w:tc>
-          <w:tcPr/>
-          <w:p>
-            <w:pPr>
-              <w:pStyle w:val="Compact"/>
-              <w:jc w:val="left"/>
-            </w:pPr>
-            <w:r>
-              <w:t xml:space="preserve">Otros Sistemas</w:t>
-            </w:r>
-          </w:p>
-        </w:tc>
-        <w:tc>
-          <w:tcPr/>
-          <w:p>
-            <w:pPr>
-              <w:pStyle w:val="Compact"/>
-            </w:pPr>
-          </w:p>
-        </w:tc>
-        <w:tc>
-          <w:tcPr/>
-          <w:p>
-            <w:pPr>
-              <w:pStyle w:val="Compact"/>
-            </w:pPr>
-          </w:p>
-        </w:tc>
-        <w:tc>
-          <w:tcPr/>
-          <w:p>
-            <w:pPr>
-              <w:pStyle w:val="Compact"/>
-            </w:pPr>
-          </w:p>
-        </w:tc>
-        <w:tc>
-          <w:tcPr/>
-          <w:p>
-            <w:pPr>
-              <w:pStyle w:val="Compact"/>
-            </w:pPr>
-          </w:p>
-        </w:tc>
-        <w:tc>
-          <w:tcPr/>
-          <w:p>
-            <w:pPr>
-              <w:pStyle w:val="Compact"/>
-            </w:pPr>
-          </w:p>
-        </w:tc>
-      </w:tr>
-    </w:tbl>
-    <w:bookmarkEnd w:id="65"/>
-    <w:bookmarkStart w:id="66" w:name="sec:pruebas-realizables-1"/>
-    <w:p>
-      <w:pPr>
-        <w:pStyle w:val="Heading4"/>
-      </w:pPr>
-      <w:r>
-        <w:t xml:space="preserve">Pruebas Realizables</w:t>
-      </w:r>
-    </w:p>
-    <w:p>
-      <w:pPr>
-        <w:pStyle w:val="FirstParagraph"/>
-      </w:pPr>
-      <w:r>
-        <w:t xml:space="preserve">Por cada caso de prueba de integración describir el resultado del intercambio entre sistemas de información o aplicaciones según la Matriz de interoperabilidad.</w:t>
-      </w:r>
-    </w:p>
-    <w:p>
-      <w:pPr>
-        <w:numPr>
-          <w:ilvl w:val="0"/>
-          <w:numId w:val="1031"/>
-        </w:numPr>
-        <w:pStyle w:val="Compact"/>
-      </w:pPr>
-      <w:r>
-        <w:t xml:space="preserve">PRUB1. Consumo radicar.</w:t>
-      </w:r>
-    </w:p>
-    <w:p>
-      <w:pPr>
-        <w:numPr>
-          <w:ilvl w:val="0"/>
-          <w:numId w:val="1031"/>
-        </w:numPr>
-        <w:pStyle w:val="Compact"/>
-      </w:pPr>
-      <w:r>
-        <w:t xml:space="preserve">PRUB2. Falla consumo radicar.</w:t>
-      </w:r>
-    </w:p>
-    <w:bookmarkEnd w:id="66"/>
-    <w:bookmarkEnd w:id="67"/>
-    <w:bookmarkEnd w:id="68"/>
-    <w:bookmarkStart w:id="79" w:name="X9b445cfc6ddd9518d0f0c0340625e826177ab01"/>
-    <w:p>
-      <w:pPr>
-        <w:pStyle w:val="Heading2"/>
-      </w:pPr>
-      <w:r>
-        <w:t xml:space="preserve">Requerimiento Integración Unidad de Tierras (REQR14)</w:t>
-      </w:r>
-    </w:p>
-    <w:p>
-      <w:pPr>
-        <w:pStyle w:val="BlockText"/>
-      </w:pPr>
-      <w:r>
-        <w:t xml:space="preserve">Modelo de Requerimientos Proyecto Integración JEP, 2024. Softgic. Requerimientos, condiciones técnicas, solución del proyecto Integración JEP, 2024. Versión 0.1.45</w:t>
-      </w:r>
-    </w:p>
-    <w:p>
-      <w:pPr>
-        <w:pStyle w:val="FirstParagraph"/>
-      </w:pPr>
-    </w:p>
-    <w:p>
-      <w:pPr>
-        <w:pStyle w:val="BodyText"/>
-      </w:pPr>
-      <w:r>
-        <w:t xml:space="preserve">Del alcance del proyecto,</w:t>
-      </w:r>
-    </w:p>
-    <w:p>
-      <w:pPr>
-        <w:numPr>
-          <w:ilvl w:val="0"/>
-          <w:numId w:val="1032"/>
-        </w:numPr>
-        <w:pStyle w:val="Compact"/>
-      </w:pPr>
-      <w:r>
-        <w:t xml:space="preserve">Implementación de 20 o más servicios de integración al 31 de diciembre del 2024.</w:t>
-      </w:r>
-    </w:p>
-    <w:p>
-      <w:pPr>
-        <w:numPr>
-          <w:ilvl w:val="0"/>
-          <w:numId w:val="1032"/>
-        </w:numPr>
-        <w:pStyle w:val="Compact"/>
-      </w:pPr>
-      <w:r>
-        <w:t xml:space="preserve">Soporte solución de integración a julio 2025.</w:t>
-      </w:r>
-    </w:p>
-    <w:p>
-      <w:pPr>
-        <w:pStyle w:val="FirstParagraph"/>
-      </w:pPr>
-      <w:r>
-        <w:t xml:space="preserve">Establecemos las bases para el modelo de requerimientos de esta solución, el cual limita la demanda a:</w:t>
-      </w:r>
-    </w:p>
-    <w:p>
-      <w:pPr>
-        <w:numPr>
-          <w:ilvl w:val="0"/>
-          <w:numId w:val="1033"/>
-        </w:numPr>
-        <w:pStyle w:val="Compact"/>
-      </w:pPr>
-      <w:r>
-        <w:t xml:space="preserve">Desarrollar únicamente nuevos servicios de integración con el patrón de integración empresarial (ESB, Camel K de Apache) propuesto en el modelo de interoperabilidad de esta solución.</w:t>
-      </w:r>
-    </w:p>
-    <w:p>
-      <w:pPr>
-        <w:numPr>
-          <w:ilvl w:val="0"/>
-          <w:numId w:val="1033"/>
-        </w:numPr>
-        <w:pStyle w:val="Compact"/>
-      </w:pPr>
-      <w:r>
-        <w:t xml:space="preserve">Implementar en esta solución de integración las condiciones tecnológicas JEP, entendidas como requerimientos no funcionales de arquitectura, presentes en el Anexo Nro. 1.1 – Anexo técnico evolución plataforma de interoperabilidad – Ficha Técnica.</w:t>
-      </w:r>
-    </w:p>
-    <w:p>
-      <w:pPr>
-        <w:numPr>
-          <w:ilvl w:val="0"/>
-          <w:numId w:val="1033"/>
-        </w:numPr>
-        <w:pStyle w:val="Compact"/>
-      </w:pPr>
-      <w:r>
-        <w:t xml:space="preserve">No son requerimientos de este proyecto el implementar otro tipos de requerimientos no expresados aquí, como por ejemplo, migrar los servicios existentes de modelo integración directa (EIA) esta solución de integración empresarial, o implementar soluciones en las aplicaciones de software de la JEP.</w:t>
-      </w:r>
-    </w:p>
-    <w:p>
-      <w:pPr>
-        <w:pStyle w:val="FirstParagraph"/>
-      </w:pPr>
-      <w:r>
-        <w:t xml:space="preserve">Para la implementación de los ítems relacionados en el Anexo Nro. 1.1 – Anexo técnico evolución plataforma de interoperabilidad – Ficha Técnica la hoja</w:t>
-      </w:r>
-      <w:r>
-        <w:t xml:space="preserve"> </w:t>
-      </w:r>
-      <w:r>
-        <w:t xml:space="preserve">“</w:t>
-      </w:r>
-      <w:r>
-        <w:t xml:space="preserve">Categorías de Cotización</w:t>
-      </w:r>
-      <w:r>
-        <w:t xml:space="preserve">”</w:t>
-      </w:r>
-      <w:r>
-        <w:t xml:space="preserve"> </w:t>
-      </w:r>
-      <w:r>
-        <w:t xml:space="preserve">contiene las necesidades a contratar en el ámbito de la evolución tecnológica del modelo de interoperabilidad y los desarrollos de interoperabilidad tanto con sistemas internos, como con entidades externas. En la hoja</w:t>
-      </w:r>
-      <w:r>
-        <w:t xml:space="preserve"> </w:t>
-      </w:r>
-      <w:r>
-        <w:t xml:space="preserve">“</w:t>
-      </w:r>
-      <w:r>
-        <w:t xml:space="preserve">Estándares Desarrollo y Producto</w:t>
-      </w:r>
-      <w:r>
-        <w:t xml:space="preserve">”</w:t>
-      </w:r>
-      <w:r>
-        <w:t xml:space="preserve"> </w:t>
-      </w:r>
-      <w:r>
-        <w:t xml:space="preserve">del archivo mencionado se indican los estándares recomendados por el fabricante, para tener en cuenta en la entrega de los servicios que se cotizan.</w:t>
-      </w:r>
-    </w:p>
-    <w:p>
-      <w:pPr>
-        <w:pStyle w:val="BodyText"/>
-      </w:pPr>
-      <w:r>
-        <w:t xml:space="preserve">El Anexo Nro. 1.2 – Acuerdos de Niveles de Servicio, explica el procedimiento con el que se dará atención a consultas o solución de incidencias, tanto en los sistemas operativos, como en los servicios de interoperabilidad existentes en la actualidad y aquellos que se contratarán en este proceso, en el sistema Bus de Interoperabilidad implementado en la Jurisdicción Especial para la Paz.</w:t>
-      </w:r>
-    </w:p>
-    <w:p>
-      <w:pPr>
-        <w:pStyle w:val="BodyText"/>
-      </w:pPr>
-      <w:r>
-        <w:t xml:space="preserve">Fuente: Justificativo de la Contratación Invitación Pública.</w:t>
-      </w:r>
-    </w:p>
-    <w:p>
-      <w:pPr>
-        <w:pStyle w:val="CaptionedFigure"/>
-      </w:pPr>
-      <w:r>
-        <w:drawing>
-          <wp:inline>
-            <wp:extent cx="5207000" cy="3471333"/>
-            <wp:effectExtent b="0" l="0" r="0" t="0"/>
-            <wp:docPr descr="05.REQR.1n.1e. Requerimiento REQR14. Fuente: Repositorio arquitectura Integración JEP (2024)" title="" id="70" name="Picture"/>
-            <a:graphic>
-              <a:graphicData uri="http://schemas.openxmlformats.org/drawingml/2006/picture">
-                <pic:pic>
-                  <pic:nvPicPr>
-                    <pic:cNvPr descr="images/05.REQR.1n.1e.RequerimientoREQR14.png" id="71" name="Picture"/>
-                    <pic:cNvPicPr>
-                      <a:picLocks noChangeArrowheads="1" noChangeAspect="1"/>
-                    </pic:cNvPicPr>
-                  </pic:nvPicPr>
-                  <pic:blipFill>
-                    <a:blip r:embed="rId69"/>
-                    <a:stretch>
-                      <a:fillRect/>
-                    </a:stretch>
-                  </pic:blipFill>
-                  <pic:spPr bwMode="auto">
-                    <a:xfrm>
-                      <a:off x="0" y="0"/>
-                      <a:ext cx="5207000" cy="3471333"/>
-                    </a:xfrm>
-                    <a:prstGeom prst="rect">
-                      <a:avLst/>
-                    </a:prstGeom>
-                    <a:noFill/>
-                    <a:ln w="9525">
-                      <a:noFill/>
-                      <a:headEnd/>
-                      <a:tailEnd/>
-                    </a:ln>
-                  </pic:spPr>
-                </pic:pic>
-              </a:graphicData>
-            </a:graphic>
-          </wp:inline>
-        </w:drawing>
-      </w:r>
-    </w:p>
-    <w:p>
-      <w:pPr>
-        <w:pStyle w:val="ImageCaption"/>
-      </w:pPr>
-      <w:r>
-        <w:t xml:space="preserve">Figura 5: 05.REQR.1n.1e. Requerimiento REQR14.</w:t>
-      </w:r>
-      <w:r>
-        <w:t xml:space="preserve"> </w:t>
-      </w:r>
-      <w:r>
-        <w:rPr>
-          <w:iCs/>
-          <w:i/>
-        </w:rPr>
-        <w:t xml:space="preserve">Fuente: Repositorio arquitectura Integración JEP (2024)</w:t>
-      </w:r>
-    </w:p>
-    <w:bookmarkStart w:id="72" w:name="Xced84ff3da83c18c0563b0d3186bc62334d64c0"/>
-    <w:p>
-      <w:pPr>
-        <w:pStyle w:val="Heading3"/>
-      </w:pPr>
-      <w:r>
-        <w:t xml:space="preserve">REQR14. Integración Unidad de Tierras</w:t>
-      </w:r>
-    </w:p>
-    <w:p>
-      <w:pPr>
-        <w:pStyle w:val="FirstParagraph"/>
-      </w:pPr>
-      <w:r>
-        <w:t xml:space="preserve">Atendiendo la necesidad de Justicia Digital, se requiere implementar la integración de (…) como la exposición de las capacidades de la Unidad de Tierras, JEP.</w:t>
-      </w:r>
-    </w:p>
-    <w:p>
-      <w:pPr>
-        <w:pStyle w:val="BodyText"/>
-      </w:pPr>
-      <w:r>
-        <w:t xml:space="preserve">Fuente:</w:t>
-      </w:r>
-    </w:p>
-    <w:p>
-      <w:pPr>
-        <w:numPr>
-          <w:ilvl w:val="0"/>
-          <w:numId w:val="1034"/>
-        </w:numPr>
-        <w:pStyle w:val="Compact"/>
-      </w:pPr>
-      <w:r>
-        <w:t xml:space="preserve">Guía de consumo de servicio URT_CONSULTA_DE_PERSONAS_INSCRITAS.pdf</w:t>
-      </w:r>
-    </w:p>
-    <w:p>
-      <w:pPr>
-        <w:numPr>
-          <w:ilvl w:val="0"/>
-          <w:numId w:val="1034"/>
-        </w:numPr>
-        <w:pStyle w:val="Compact"/>
-      </w:pPr>
-      <w:r>
-        <w:t xml:space="preserve">Guía de consumo de servicio URT_CONSULTA_PERSONAS_SOLICITUD_INSCRIPCIÓN.pdf</w:t>
-      </w:r>
-    </w:p>
-    <w:p>
-      <w:pPr>
-        <w:numPr>
-          <w:ilvl w:val="0"/>
-          <w:numId w:val="1034"/>
-        </w:numPr>
-        <w:pStyle w:val="Compact"/>
-      </w:pPr>
-      <w:r>
-        <w:t xml:space="preserve">Guía de consumo de servicio URT_CONSULTA_PREDIOS_INSCRITOS.pdf</w:t>
-      </w:r>
-    </w:p>
-    <w:p>
-      <w:pPr>
-        <w:numPr>
-          <w:ilvl w:val="0"/>
-          <w:numId w:val="1034"/>
-        </w:numPr>
-        <w:pStyle w:val="Compact"/>
-      </w:pPr>
-      <w:r>
-        <w:t xml:space="preserve">Guía de consumo de servicio URT_CONSULTA_ZONAS_MICROFOCALIZADAS.pdf</w:t>
-      </w:r>
-    </w:p>
-    <w:bookmarkEnd w:id="72"/>
-    <w:bookmarkStart w:id="73" w:name="Xf3f2a5b00035c349fdba78c62a0da344d81b6a9"/>
-    <w:p>
-      <w:pPr>
-        <w:pStyle w:val="Heading3"/>
-      </w:pPr>
-      <w:r>
-        <w:t xml:space="preserve">Índice de la documentación (casos de uso)</w:t>
-      </w:r>
-    </w:p>
-    <w:p>
-      <w:pPr>
-        <w:numPr>
-          <w:ilvl w:val="0"/>
-          <w:numId w:val="1035"/>
-        </w:numPr>
-        <w:pStyle w:val="Compact"/>
-      </w:pPr>
-      <w:r>
-        <w:t xml:space="preserve">HU.SINT60. Integración Consulta Personas Solicitud Inscripción</w:t>
-      </w:r>
-    </w:p>
-    <w:p>
-      <w:pPr>
-        <w:numPr>
-          <w:ilvl w:val="0"/>
-          <w:numId w:val="1035"/>
-        </w:numPr>
-        <w:pStyle w:val="Compact"/>
-      </w:pPr>
-      <w:r>
-        <w:t xml:space="preserve">HU.SINT61. Integración Consulta predios inscritos</w:t>
-      </w:r>
-    </w:p>
-    <w:p>
-      <w:pPr>
-        <w:numPr>
-          <w:ilvl w:val="0"/>
-          <w:numId w:val="1035"/>
-        </w:numPr>
-        <w:pStyle w:val="Compact"/>
-      </w:pPr>
-      <w:r>
-        <w:t xml:space="preserve">HU.SINT62. Integración Consulta zonas microfocalizadas</w:t>
-      </w:r>
-    </w:p>
-    <w:p>
-      <w:pPr>
-        <w:numPr>
-          <w:ilvl w:val="0"/>
-          <w:numId w:val="1035"/>
-        </w:numPr>
-        <w:pStyle w:val="Compact"/>
-      </w:pPr>
-      <w:r>
-        <w:t xml:space="preserve">HU.SINT63. Integración Consulta Personas inscritas</w:t>
-      </w:r>
-    </w:p>
-    <w:p>
-      <w:pPr>
-        <w:pStyle w:val="FirstParagraph"/>
-      </w:pPr>
-      <w:r>
-        <w:t xml:space="preserve">Los casos de uso se detallan en anexo más adelante.</w:t>
-      </w:r>
-    </w:p>
-    <w:bookmarkEnd w:id="73"/>
-    <w:bookmarkStart w:id="74" w:name="sec:solución-6"/>
-    <w:p>
-      <w:pPr>
-        <w:pStyle w:val="Heading3"/>
-      </w:pPr>
-      <w:r>
-        <w:t xml:space="preserve">Solución 6</w:t>
-      </w:r>
-    </w:p>
-    <w:bookmarkEnd w:id="74"/>
-    <w:bookmarkStart w:id="75" w:name="X45348a2b2134e888cba2a9ddca3c7fcf9d9e858"/>
-    <w:p>
-      <w:pPr>
-        <w:pStyle w:val="Heading3"/>
-      </w:pPr>
-      <w:r>
-        <w:t xml:space="preserve">SINT60. Consulta personas solicitudiInscripción</w:t>
-      </w:r>
-    </w:p>
-    <w:p>
-      <w:pPr>
-        <w:pStyle w:val="FirstParagraph"/>
-      </w:pPr>
-      <w:r>
-        <w:t xml:space="preserve">Tareas de desarrollo</w:t>
-      </w:r>
-    </w:p>
-    <w:p>
-      <w:pPr>
-        <w:numPr>
-          <w:ilvl w:val="0"/>
-          <w:numId w:val="1036"/>
-        </w:numPr>
-        <w:pStyle w:val="Compact"/>
-      </w:pPr>
-      <w:r>
-        <w:t xml:space="preserve">Interoperabilidad IOP1. Transporte / Entrega Consulta Negocio</w:t>
-      </w:r>
-      <w:r>
-        <w:br/>
-      </w:r>
-    </w:p>
-    <w:p>
-      <w:pPr>
-        <w:numPr>
-          <w:ilvl w:val="0"/>
-          <w:numId w:val="1036"/>
-        </w:numPr>
-        <w:pStyle w:val="Compact"/>
-      </w:pPr>
-      <w:r>
-        <w:t xml:space="preserve">Modelo de datos (XML, RBDMS, …)</w:t>
-      </w:r>
-    </w:p>
-    <w:p>
-      <w:pPr>
-        <w:numPr>
-          <w:ilvl w:val="0"/>
-          <w:numId w:val="1036"/>
-        </w:numPr>
-        <w:pStyle w:val="Compact"/>
-      </w:pPr>
-      <w:r>
-        <w:t xml:space="preserve">Esquema de datos (XSD, DTD, JSON-E…)</w:t>
-      </w:r>
-    </w:p>
-    <w:p>
-      <w:pPr>
-        <w:numPr>
-          <w:ilvl w:val="0"/>
-          <w:numId w:val="1036"/>
-        </w:numPr>
-        <w:pStyle w:val="Compact"/>
-      </w:pPr>
-      <w:r>
-        <w:t xml:space="preserve">Contratos de interoperabilidad (WSDL, API…)</w:t>
-      </w:r>
-    </w:p>
-    <w:p>
-      <w:pPr>
-        <w:numPr>
-          <w:ilvl w:val="0"/>
-          <w:numId w:val="1036"/>
-        </w:numPr>
-        <w:pStyle w:val="Compact"/>
-      </w:pPr>
-      <w:r>
-        <w:t xml:space="preserve">Mensajes petición IN (API, XML…)</w:t>
-      </w:r>
-    </w:p>
-    <w:p>
-      <w:pPr>
-        <w:numPr>
-          <w:ilvl w:val="0"/>
-          <w:numId w:val="1036"/>
-        </w:numPr>
-        <w:pStyle w:val="Compact"/>
-      </w:pPr>
-      <w:r>
-        <w:t xml:space="preserve">Mensajes respuesta OUT (API, XML…)</w:t>
-      </w:r>
-    </w:p>
-    <w:p>
-      <w:pPr>
-        <w:numPr>
-          <w:ilvl w:val="0"/>
-          <w:numId w:val="1036"/>
-        </w:numPr>
-        <w:pStyle w:val="Compact"/>
-      </w:pPr>
-      <w:r>
-        <w:t xml:space="preserve">Mensajes excepción (API, XML…)</w:t>
-      </w:r>
-    </w:p>
-    <w:p>
-      <w:pPr>
-        <w:numPr>
-          <w:ilvl w:val="0"/>
-          <w:numId w:val="1036"/>
-        </w:numPr>
-        <w:pStyle w:val="Compact"/>
-      </w:pPr>
-      <w:r>
-        <w:t xml:space="preserve">Transporte (REST, SOAP)</w:t>
-      </w:r>
-    </w:p>
-    <w:p>
-      <w:pPr>
-        <w:numPr>
-          <w:ilvl w:val="0"/>
-          <w:numId w:val="1036"/>
-        </w:numPr>
-        <w:pStyle w:val="Compact"/>
-      </w:pPr>
-      <w:r>
-        <w:t xml:space="preserve">Función lógica (JEE, …)</w:t>
-      </w:r>
-    </w:p>
-    <w:p>
-      <w:pPr>
-        <w:numPr>
-          <w:ilvl w:val="0"/>
-          <w:numId w:val="1036"/>
-        </w:numPr>
-        <w:pStyle w:val="Compact"/>
-      </w:pPr>
-      <w:r>
-        <w:t xml:space="preserve">Registro y envío de actividad</w:t>
-      </w:r>
-    </w:p>
-    <w:bookmarkEnd w:id="75"/>
-    <w:bookmarkStart w:id="76" w:name="sec:sint61.-consulta-predios-inscritos"/>
-    <w:p>
-      <w:pPr>
-        <w:pStyle w:val="Heading3"/>
-      </w:pPr>
-      <w:r>
-        <w:t xml:space="preserve">SINT61. Consulta predios inscritos</w:t>
-      </w:r>
-    </w:p>
-    <w:p>
-      <w:pPr>
-        <w:pStyle w:val="FirstParagraph"/>
-      </w:pPr>
-      <w:r>
-        <w:t xml:space="preserve">Tareas de desarrollo</w:t>
-      </w:r>
-    </w:p>
-    <w:p>
-      <w:pPr>
-        <w:numPr>
-          <w:ilvl w:val="0"/>
-          <w:numId w:val="1037"/>
-        </w:numPr>
-        <w:pStyle w:val="Compact"/>
-      </w:pPr>
-      <w:r>
-        <w:t xml:space="preserve">Interoperabilidad IOP1. Transporte / Entrega Consulta Negocio</w:t>
-      </w:r>
-      <w:r>
-        <w:br/>
-      </w:r>
-    </w:p>
-    <w:p>
-      <w:pPr>
-        <w:numPr>
-          <w:ilvl w:val="0"/>
-          <w:numId w:val="1037"/>
-        </w:numPr>
-        <w:pStyle w:val="Compact"/>
-      </w:pPr>
-      <w:r>
-        <w:t xml:space="preserve">Modelo de datos (XML, RBDMS, …)</w:t>
-      </w:r>
-    </w:p>
-    <w:p>
-      <w:pPr>
-        <w:numPr>
-          <w:ilvl w:val="0"/>
-          <w:numId w:val="1037"/>
-        </w:numPr>
-        <w:pStyle w:val="Compact"/>
-      </w:pPr>
-      <w:r>
-        <w:t xml:space="preserve">Esquema de datos (XSD, DTD, JSON-E…)</w:t>
-      </w:r>
-    </w:p>
-    <w:p>
-      <w:pPr>
-        <w:numPr>
-          <w:ilvl w:val="0"/>
-          <w:numId w:val="1037"/>
-        </w:numPr>
-        <w:pStyle w:val="Compact"/>
-      </w:pPr>
-      <w:r>
-        <w:t xml:space="preserve">Contratos de interoperabilidad (WSDL, API…)</w:t>
-      </w:r>
-    </w:p>
-    <w:p>
-      <w:pPr>
-        <w:numPr>
-          <w:ilvl w:val="0"/>
-          <w:numId w:val="1037"/>
-        </w:numPr>
-        <w:pStyle w:val="Compact"/>
-      </w:pPr>
-      <w:r>
-        <w:t xml:space="preserve">Mensajes petición IN (API, XML…)</w:t>
-      </w:r>
-    </w:p>
-    <w:p>
-      <w:pPr>
-        <w:numPr>
-          <w:ilvl w:val="0"/>
-          <w:numId w:val="1037"/>
-        </w:numPr>
-        <w:pStyle w:val="Compact"/>
-      </w:pPr>
-      <w:r>
-        <w:t xml:space="preserve">Mensajes respuesta OUT (API, XML…)</w:t>
-      </w:r>
-    </w:p>
-    <w:p>
-      <w:pPr>
-        <w:numPr>
-          <w:ilvl w:val="0"/>
-          <w:numId w:val="1037"/>
-        </w:numPr>
-        <w:pStyle w:val="Compact"/>
-      </w:pPr>
-      <w:r>
-        <w:t xml:space="preserve">Mensajes excepción (API, XML…)</w:t>
-      </w:r>
-    </w:p>
-    <w:p>
-      <w:pPr>
-        <w:numPr>
-          <w:ilvl w:val="0"/>
-          <w:numId w:val="1037"/>
-        </w:numPr>
-        <w:pStyle w:val="Compact"/>
-      </w:pPr>
-      <w:r>
-        <w:t xml:space="preserve">Transporte (REST, SOAP)</w:t>
-      </w:r>
-    </w:p>
-    <w:p>
-      <w:pPr>
-        <w:numPr>
-          <w:ilvl w:val="0"/>
-          <w:numId w:val="1037"/>
-        </w:numPr>
-        <w:pStyle w:val="Compact"/>
-      </w:pPr>
-      <w:r>
-        <w:t xml:space="preserve">Función lógica (JEE, …)</w:t>
-      </w:r>
-    </w:p>
-    <w:p>
-      <w:pPr>
-        <w:numPr>
-          <w:ilvl w:val="0"/>
-          <w:numId w:val="1037"/>
-        </w:numPr>
-        <w:pStyle w:val="Compact"/>
-      </w:pPr>
-      <w:r>
-        <w:t xml:space="preserve">Registro y envío de actividad</w:t>
-      </w:r>
-    </w:p>
-    <w:bookmarkEnd w:id="76"/>
-    <w:bookmarkStart w:id="77" w:name="X7234a921ad3a4514f045586c0729e3d57beb530"/>
-    <w:p>
-      <w:pPr>
-        <w:pStyle w:val="Heading3"/>
-      </w:pPr>
-      <w:r>
-        <w:t xml:space="preserve">SINT62. Consulta zonas microfocalizadas</w:t>
-      </w:r>
-    </w:p>
-    <w:p>
-      <w:pPr>
-        <w:pStyle w:val="FirstParagraph"/>
-      </w:pPr>
-      <w:r>
-        <w:t xml:space="preserve">Tareas de desarrollo</w:t>
-      </w:r>
-    </w:p>
-    <w:p>
-      <w:pPr>
-        <w:numPr>
-          <w:ilvl w:val="0"/>
-          <w:numId w:val="1038"/>
-        </w:numPr>
-        <w:pStyle w:val="Compact"/>
-      </w:pPr>
-      <w:r>
-        <w:t xml:space="preserve">Interoperabilidad IOP1. Transporte / Entrega Consulta Negocio</w:t>
-      </w:r>
-      <w:r>
-        <w:br/>
-      </w:r>
-    </w:p>
-    <w:p>
-      <w:pPr>
-        <w:numPr>
-          <w:ilvl w:val="0"/>
-          <w:numId w:val="1038"/>
-        </w:numPr>
-        <w:pStyle w:val="Compact"/>
-      </w:pPr>
-      <w:r>
-        <w:t xml:space="preserve">Modelo de datos (XML, RBDMS, …)</w:t>
-      </w:r>
-    </w:p>
-    <w:p>
-      <w:pPr>
-        <w:numPr>
-          <w:ilvl w:val="0"/>
-          <w:numId w:val="1038"/>
-        </w:numPr>
-        <w:pStyle w:val="Compact"/>
-      </w:pPr>
-      <w:r>
-        <w:t xml:space="preserve">Esquema de datos (XSD, DTD, JSON-E…)</w:t>
-      </w:r>
-    </w:p>
-    <w:p>
-      <w:pPr>
-        <w:numPr>
-          <w:ilvl w:val="0"/>
-          <w:numId w:val="1038"/>
-        </w:numPr>
-        <w:pStyle w:val="Compact"/>
-      </w:pPr>
-      <w:r>
-        <w:t xml:space="preserve">Contratos de interoperabilidad (WSDL, API…)</w:t>
-      </w:r>
-    </w:p>
-    <w:p>
-      <w:pPr>
-        <w:numPr>
-          <w:ilvl w:val="0"/>
-          <w:numId w:val="1038"/>
-        </w:numPr>
-        <w:pStyle w:val="Compact"/>
-      </w:pPr>
-      <w:r>
-        <w:t xml:space="preserve">Mensajes petición IN (API, XML…)</w:t>
-      </w:r>
-    </w:p>
-    <w:p>
-      <w:pPr>
-        <w:numPr>
-          <w:ilvl w:val="0"/>
-          <w:numId w:val="1038"/>
-        </w:numPr>
-        <w:pStyle w:val="Compact"/>
-      </w:pPr>
-      <w:r>
-        <w:t xml:space="preserve">Mensajes respuesta OUT (API, XML…)</w:t>
-      </w:r>
-    </w:p>
-    <w:p>
-      <w:pPr>
-        <w:numPr>
-          <w:ilvl w:val="0"/>
-          <w:numId w:val="1038"/>
-        </w:numPr>
-        <w:pStyle w:val="Compact"/>
-      </w:pPr>
-      <w:r>
-        <w:t xml:space="preserve">Mensajes excepción (API, XML…)</w:t>
-      </w:r>
-    </w:p>
-    <w:p>
-      <w:pPr>
-        <w:numPr>
-          <w:ilvl w:val="0"/>
-          <w:numId w:val="1038"/>
-        </w:numPr>
-        <w:pStyle w:val="Compact"/>
-      </w:pPr>
-      <w:r>
-        <w:t xml:space="preserve">Transporte (REST, SOAP)</w:t>
-      </w:r>
-    </w:p>
-    <w:p>
-      <w:pPr>
-        <w:numPr>
-          <w:ilvl w:val="0"/>
-          <w:numId w:val="1038"/>
-        </w:numPr>
-        <w:pStyle w:val="Compact"/>
-      </w:pPr>
-      <w:r>
-        <w:t xml:space="preserve">Función lógica (JEE, …)</w:t>
-      </w:r>
-    </w:p>
-    <w:p>
-      <w:pPr>
-        <w:numPr>
-          <w:ilvl w:val="0"/>
-          <w:numId w:val="1038"/>
-        </w:numPr>
-        <w:pStyle w:val="Compact"/>
-      </w:pPr>
-      <w:r>
-        <w:t xml:space="preserve">Registro y envío de actividad</w:t>
-      </w:r>
-    </w:p>
-    <w:bookmarkEnd w:id="77"/>
-    <w:bookmarkStart w:id="78" w:name="sec:sint63.-consulta-personas-inscritas"/>
-    <w:p>
-      <w:pPr>
-        <w:pStyle w:val="Heading3"/>
-      </w:pPr>
-      <w:r>
-        <w:t xml:space="preserve">SINT63. Consulta Personas inscritas</w:t>
-      </w:r>
-    </w:p>
-    <w:p>
-      <w:pPr>
-        <w:pStyle w:val="FirstParagraph"/>
-      </w:pPr>
-      <w:r>
-        <w:t xml:space="preserve">Tareas de desarrollo</w:t>
-      </w:r>
-    </w:p>
-    <w:p>
-      <w:pPr>
-        <w:numPr>
-          <w:ilvl w:val="0"/>
-          <w:numId w:val="1039"/>
-        </w:numPr>
-        <w:pStyle w:val="Compact"/>
-      </w:pPr>
-      <w:r>
-        <w:t xml:space="preserve">Interoperabilidad IOP1. Transporte / Entrega Consulta Negocio</w:t>
-      </w:r>
-      <w:r>
-        <w:br/>
-      </w:r>
-    </w:p>
-    <w:p>
-      <w:pPr>
-        <w:numPr>
-          <w:ilvl w:val="0"/>
-          <w:numId w:val="1039"/>
-        </w:numPr>
-        <w:pStyle w:val="Compact"/>
-      </w:pPr>
-      <w:r>
-        <w:t xml:space="preserve">Modelo de datos (XML, RBDMS, …)</w:t>
-      </w:r>
-    </w:p>
-    <w:p>
-      <w:pPr>
-        <w:numPr>
-          <w:ilvl w:val="0"/>
-          <w:numId w:val="1039"/>
-        </w:numPr>
-        <w:pStyle w:val="Compact"/>
-      </w:pPr>
-      <w:r>
-        <w:t xml:space="preserve">Esquema de datos (XSD, DTD, JSON-E…)</w:t>
-      </w:r>
-    </w:p>
-    <w:p>
-      <w:pPr>
-        <w:numPr>
-          <w:ilvl w:val="0"/>
-          <w:numId w:val="1039"/>
-        </w:numPr>
-        <w:pStyle w:val="Compact"/>
-      </w:pPr>
-      <w:r>
-        <w:t xml:space="preserve">Contratos de interoperabilidad (WSDL, API…)</w:t>
-      </w:r>
-    </w:p>
-    <w:p>
-      <w:pPr>
-        <w:numPr>
-          <w:ilvl w:val="0"/>
-          <w:numId w:val="1039"/>
-        </w:numPr>
-        <w:pStyle w:val="Compact"/>
-      </w:pPr>
-      <w:r>
-        <w:t xml:space="preserve">Mensajes petición IN (API, XML…)</w:t>
-      </w:r>
-    </w:p>
-    <w:p>
-      <w:pPr>
-        <w:numPr>
-          <w:ilvl w:val="0"/>
-          <w:numId w:val="1039"/>
-        </w:numPr>
-        <w:pStyle w:val="Compact"/>
-      </w:pPr>
-      <w:r>
-        <w:t xml:space="preserve">Mensajes respuesta OUT (API, XML…)</w:t>
-      </w:r>
-    </w:p>
-    <w:p>
-      <w:pPr>
-        <w:numPr>
-          <w:ilvl w:val="0"/>
-          <w:numId w:val="1039"/>
-        </w:numPr>
-        <w:pStyle w:val="Compact"/>
-      </w:pPr>
-      <w:r>
-        <w:t xml:space="preserve">Mensajes excepción (API, XML…)</w:t>
-      </w:r>
-    </w:p>
-    <w:p>
-      <w:pPr>
-        <w:numPr>
-          <w:ilvl w:val="0"/>
-          <w:numId w:val="1039"/>
-        </w:numPr>
-        <w:pStyle w:val="Compact"/>
-      </w:pPr>
-      <w:r>
-        <w:t xml:space="preserve">Transporte (REST, SOAP)</w:t>
-      </w:r>
-    </w:p>
-    <w:p>
-      <w:pPr>
-        <w:numPr>
-          <w:ilvl w:val="0"/>
-          <w:numId w:val="1039"/>
-        </w:numPr>
-        <w:pStyle w:val="Compact"/>
-      </w:pPr>
-      <w:r>
-        <w:t xml:space="preserve">Función lógica (JEE, …)</w:t>
-      </w:r>
-    </w:p>
-    <w:p>
-      <w:pPr>
-        <w:numPr>
-          <w:ilvl w:val="0"/>
-          <w:numId w:val="1039"/>
-        </w:numPr>
-        <w:pStyle w:val="Compact"/>
-      </w:pPr>
-      <w:r>
-        <w:t xml:space="preserve">Registro y envío de actividad</w:t>
-      </w:r>
-    </w:p>
-    <w:bookmarkEnd w:id="78"/>
-    <w:bookmarkEnd w:id="79"/>
-    <w:bookmarkStart w:id="109" w:name="Xab3a5dc694628d8a5534f422175e6657f4b7b20"/>
-    <w:p>
-      <w:pPr>
-        <w:pStyle w:val="Heading2"/>
-      </w:pPr>
-      <w:r>
-        <w:t xml:space="preserve">Especificación CU Requerimiento REQR14</w:t>
-      </w:r>
-    </w:p>
-    <w:p>
-      <w:pPr>
-        <w:pStyle w:val="BlockText"/>
-      </w:pPr>
-      <w:r>
-        <w:t xml:space="preserve">Casos de Uso Proyecto Integración JEP, 2024. Softgic. Especificaciones de integraciones (CU), condiciones de interoperabilidad, pruebas técnicas, entregables. Versión 0.2.1</w:t>
-      </w:r>
-    </w:p>
-    <w:p>
-      <w:pPr>
-        <w:pStyle w:val="FirstParagraph"/>
-      </w:pPr>
-    </w:p>
-    <w:p>
-      <w:pPr>
-        <w:pStyle w:val="BodyText"/>
-      </w:pPr>
-      <w:r>
-        <w:t xml:space="preserve">Documentación de los casos de uso de integración del proyecto JEP relacionados con los requerimientos. COndiciones de interoperabilidad, pruebas técnicas y entregables.</w:t>
-      </w:r>
-    </w:p>
-    <w:p>
-      <w:pPr>
-        <w:pStyle w:val="BodyText"/>
-      </w:pPr>
-      <w:r>
-        <w:t xml:space="preserve">Fuente: Acta de requerimientos Integración Plani - Proceso Precontractual_V4.pdf</w:t>
-      </w:r>
-    </w:p>
-    <w:p>
-      <w:pPr>
-        <w:pStyle w:val="CaptionedFigure"/>
-      </w:pPr>
-      <w:r>
-        <w:drawing>
-          <wp:inline>
-            <wp:extent cx="4333649" cy="4762500"/>
-            <wp:effectExtent b="0" l="0" r="0" t="0"/>
-            <wp:docPr descr="05.REQR.2n.6n. Casos de Uso REQR14. Fuente: Repositorio arquitectura Integración JEP (2024)" title="" id="81" name="Picture"/>
-            <a:graphic>
-              <a:graphicData uri="http://schemas.openxmlformats.org/drawingml/2006/picture">
-                <pic:pic>
-                  <pic:nvPicPr>
-                    <pic:cNvPr descr="images/05.REQR.2n.6n.CasosdeUsoREQR14.png" id="82" name="Picture"/>
-                    <pic:cNvPicPr>
-                      <a:picLocks noChangeArrowheads="1" noChangeAspect="1"/>
-                    </pic:cNvPicPr>
-                  </pic:nvPicPr>
-                  <pic:blipFill>
-                    <a:blip r:embed="rId80"/>
-                    <a:stretch>
-                      <a:fillRect/>
-                    </a:stretch>
-                  </pic:blipFill>
-                  <pic:spPr bwMode="auto">
-                    <a:xfrm>
-                      <a:off x="0" y="0"/>
-                      <a:ext cx="4333649" cy="4762500"/>
-                    </a:xfrm>
-                    <a:prstGeom prst="rect">
-                      <a:avLst/>
-                    </a:prstGeom>
-                    <a:noFill/>
-                    <a:ln w="9525">
-                      <a:noFill/>
-                      <a:headEnd/>
-                      <a:tailEnd/>
-                    </a:ln>
-                  </pic:spPr>
-                </pic:pic>
-              </a:graphicData>
-            </a:graphic>
-          </wp:inline>
-        </w:drawing>
-      </w:r>
-    </w:p>
-    <w:p>
-      <w:pPr>
-        <w:pStyle w:val="ImageCaption"/>
-      </w:pPr>
-      <w:r>
-        <w:t xml:space="preserve">Figura 6: 05.REQR.2n.6n. Casos de Uso REQR14.</w:t>
-      </w:r>
-      <w:r>
-        <w:t xml:space="preserve"> </w:t>
-      </w:r>
-      <w:r>
-        <w:rPr>
-          <w:iCs/>
-          <w:i/>
-        </w:rPr>
-        <w:t xml:space="preserve">Fuente: Repositorio arquitectura Integración JEP (2024)</w:t>
-      </w:r>
-    </w:p>
-    <w:bookmarkStart w:id="83" w:name="Xb8d39d7d2dc58e2d54d9882aeee3bb66709230d"/>
-    <w:p>
-      <w:pPr>
-        <w:pStyle w:val="Heading3"/>
-      </w:pPr>
-      <w:r>
-        <w:t xml:space="preserve">REQR14. Integración Unidad de Tierras</w:t>
-      </w:r>
-    </w:p>
-    <w:p>
-      <w:pPr>
-        <w:pStyle w:val="FirstParagraph"/>
-      </w:pPr>
-      <w:r>
-        <w:t xml:space="preserve">Atendiendo la necesidad de Justicia Digital, se requiere implementar la integración de (…) como la exposición de las capacidades de la Unidad de Tierras, JEP.</w:t>
-      </w:r>
-    </w:p>
-    <w:p>
-      <w:pPr>
-        <w:pStyle w:val="BodyText"/>
-      </w:pPr>
-      <w:r>
-        <w:t xml:space="preserve">Fuente:</w:t>
-      </w:r>
-    </w:p>
-    <w:p>
-      <w:pPr>
-        <w:numPr>
-          <w:ilvl w:val="0"/>
-          <w:numId w:val="1040"/>
-        </w:numPr>
-        <w:pStyle w:val="Compact"/>
-      </w:pPr>
-      <w:r>
-        <w:t xml:space="preserve">Guía de consumo de servicio URT_CONSULTA_DE_PERSONAS_INSCRITAS.pdf</w:t>
-      </w:r>
-    </w:p>
-    <w:p>
-      <w:pPr>
-        <w:numPr>
-          <w:ilvl w:val="0"/>
-          <w:numId w:val="1040"/>
-        </w:numPr>
-        <w:pStyle w:val="Compact"/>
-      </w:pPr>
-      <w:r>
-        <w:t xml:space="preserve">Guía de consumo de servicio URT_CONSULTA_PERSONAS_SOLICITUD_INSCRIPCIÓN.pdf</w:t>
-      </w:r>
-    </w:p>
-    <w:p>
-      <w:pPr>
-        <w:numPr>
-          <w:ilvl w:val="0"/>
-          <w:numId w:val="1040"/>
-        </w:numPr>
-        <w:pStyle w:val="Compact"/>
-      </w:pPr>
-      <w:r>
-        <w:t xml:space="preserve">Guía de consumo de servicio URT_CONSULTA_PREDIOS_INSCRITOS.pdf</w:t>
-      </w:r>
-    </w:p>
-    <w:p>
-      <w:pPr>
-        <w:numPr>
-          <w:ilvl w:val="0"/>
-          <w:numId w:val="1040"/>
-        </w:numPr>
-        <w:pStyle w:val="Compact"/>
-      </w:pPr>
-      <w:r>
-        <w:t xml:space="preserve">Guía de consumo de servicio URT_CONSULTA_ZONAS_MICROFOCALIZADAS.pdf</w:t>
-      </w:r>
-    </w:p>
-    <w:bookmarkEnd w:id="83"/>
-    <w:bookmarkStart w:id="84" w:name="X86137576b43553b931cb6462cf9744a43786633"/>
-    <w:p>
-      <w:pPr>
-        <w:pStyle w:val="Heading3"/>
-      </w:pPr>
-      <w:r>
-        <w:t xml:space="preserve">Índice de la documentación (casos de uso)</w:t>
-      </w:r>
-    </w:p>
-    <w:p>
-      <w:pPr>
-        <w:numPr>
-          <w:ilvl w:val="0"/>
-          <w:numId w:val="1041"/>
-        </w:numPr>
-        <w:pStyle w:val="Compact"/>
-      </w:pPr>
-      <w:r>
-        <w:t xml:space="preserve">HU.SINT60. Integración Consulta Personas Solicitud Inscripción</w:t>
-      </w:r>
-    </w:p>
-    <w:p>
-      <w:pPr>
-        <w:numPr>
-          <w:ilvl w:val="0"/>
-          <w:numId w:val="1041"/>
-        </w:numPr>
-        <w:pStyle w:val="Compact"/>
-      </w:pPr>
-      <w:r>
-        <w:t xml:space="preserve">HU.SINT61. Integración Consulta predios inscritos</w:t>
-      </w:r>
-    </w:p>
-    <w:p>
-      <w:pPr>
-        <w:numPr>
-          <w:ilvl w:val="0"/>
-          <w:numId w:val="1041"/>
-        </w:numPr>
-        <w:pStyle w:val="Compact"/>
-      </w:pPr>
-      <w:r>
-        <w:t xml:space="preserve">HU.SINT62. Integración Consulta zonas microfocalizadas</w:t>
-      </w:r>
-    </w:p>
-    <w:p>
-      <w:pPr>
-        <w:numPr>
-          <w:ilvl w:val="0"/>
-          <w:numId w:val="1041"/>
-        </w:numPr>
-        <w:pStyle w:val="Compact"/>
-      </w:pPr>
-      <w:r>
-        <w:t xml:space="preserve">HU.SINT63. Integración Consulta Personas inscritas</w:t>
-      </w:r>
-    </w:p>
-    <w:p>
-      <w:pPr>
-        <w:pStyle w:val="FirstParagraph"/>
-      </w:pPr>
-      <w:r>
-        <w:t xml:space="preserve">Los casos de uso se detallan en anexo más adelante.</w:t>
-      </w:r>
-    </w:p>
-    <w:bookmarkEnd w:id="84"/>
-    <w:bookmarkStart w:id="85" w:name="X8ce0389da2e234ad9642ba46e7fc27a35339572"/>
-    <w:p>
-      <w:pPr>
-        <w:pStyle w:val="Heading3"/>
-      </w:pPr>
-      <w:r>
-        <w:t xml:space="preserve">HU.SINT60. Integración Consulta Personas Solicitud Inscripción</w:t>
-      </w:r>
-    </w:p>
-    <w:bookmarkEnd w:id="85"/>
-    <w:bookmarkStart w:id="90" w:name="sec:especificación-de-integración-2"/>
-    <w:p>
-      <w:pPr>
-        <w:pStyle w:val="Heading3"/>
-      </w:pPr>
-      <w:r>
-        <w:t xml:space="preserve">Especificación de integración</w:t>
-      </w:r>
-    </w:p>
-    <w:p>
-      <w:pPr>
-        <w:pStyle w:val="FirstParagraph"/>
-      </w:pPr>
-      <w:r>
-        <w:t xml:space="preserve">Solicitar autenticación a la aplicación Conti y devolver resultado de la solicitud de ingreso a la aplicación Plani.</w:t>
-      </w:r>
-    </w:p>
-    <w:bookmarkStart w:id="86" w:name="sec:elementos-2"/>
-    <w:p>
-      <w:pPr>
-        <w:pStyle w:val="Heading4"/>
-      </w:pPr>
-      <w:r>
-        <w:t xml:space="preserve">Elementos</w:t>
-      </w:r>
-    </w:p>
-    <w:p>
-      <w:pPr>
-        <w:pStyle w:val="FirstParagraph"/>
-      </w:pPr>
-      <w:r>
-        <w:t xml:space="preserve">Elegir y describir los elementos de la actual integración.</w:t>
-      </w:r>
-    </w:p>
-    <w:p>
-      <w:pPr>
-        <w:numPr>
-          <w:ilvl w:val="0"/>
-          <w:numId w:val="1042"/>
-        </w:numPr>
-        <w:pStyle w:val="Compact"/>
-      </w:pPr>
-      <w:r>
-        <w:t xml:space="preserve">☒ App consumidora (A)</w:t>
-      </w:r>
-    </w:p>
-    <w:p>
-      <w:pPr>
-        <w:numPr>
-          <w:ilvl w:val="0"/>
-          <w:numId w:val="1042"/>
-        </w:numPr>
-        <w:pStyle w:val="Compact"/>
-      </w:pPr>
-      <w:r>
-        <w:t xml:space="preserve">☒ Mensaje</w:t>
-      </w:r>
-    </w:p>
-    <w:p>
-      <w:pPr>
-        <w:numPr>
-          <w:ilvl w:val="0"/>
-          <w:numId w:val="1042"/>
-        </w:numPr>
-        <w:pStyle w:val="Compact"/>
-      </w:pPr>
-      <w:r>
-        <w:t xml:space="preserve">☐ Canal</w:t>
-      </w:r>
-    </w:p>
-    <w:p>
-      <w:pPr>
-        <w:numPr>
-          <w:ilvl w:val="0"/>
-          <w:numId w:val="1042"/>
-        </w:numPr>
-        <w:pStyle w:val="Compact"/>
-      </w:pPr>
-      <w:r>
-        <w:t xml:space="preserve">☐ Ruteo</w:t>
-      </w:r>
-    </w:p>
-    <w:p>
-      <w:pPr>
-        <w:numPr>
-          <w:ilvl w:val="0"/>
-          <w:numId w:val="1042"/>
-        </w:numPr>
-        <w:pStyle w:val="Compact"/>
-      </w:pPr>
-      <w:r>
-        <w:t xml:space="preserve">☐ Traducción</w:t>
-      </w:r>
-    </w:p>
-    <w:p>
-      <w:pPr>
-        <w:numPr>
-          <w:ilvl w:val="0"/>
-          <w:numId w:val="1042"/>
-        </w:numPr>
-        <w:pStyle w:val="Compact"/>
-      </w:pPr>
-      <w:r>
-        <w:t xml:space="preserve">☒ App proveedora (B)</w:t>
-      </w:r>
-    </w:p>
-    <w:p>
-      <w:pPr>
-        <w:numPr>
-          <w:ilvl w:val="0"/>
-          <w:numId w:val="1042"/>
-        </w:numPr>
-        <w:pStyle w:val="Compact"/>
-      </w:pPr>
-      <w:r>
-        <w:t xml:space="preserve">☐ Monitoreo</w:t>
-      </w:r>
-    </w:p>
-    <w:p>
-      <w:pPr>
-        <w:pStyle w:val="FirstParagraph"/>
-      </w:pPr>
-      <w:r>
-        <w:t xml:space="preserve">Aplicación consumidora A: Plani. Aplicación proveedora B: Conti</w:t>
-      </w:r>
-    </w:p>
-    <w:p>
-      <w:pPr>
-        <w:pStyle w:val="BodyText"/>
-      </w:pPr>
-      <w:r>
-        <w:t xml:space="preserve">Mensaje solicitud: (ver estándar de nombramiento) Ingreso a Conti</w:t>
-      </w:r>
-    </w:p>
-    <w:p>
-      <w:pPr>
-        <w:numPr>
-          <w:ilvl w:val="0"/>
-          <w:numId w:val="1043"/>
-        </w:numPr>
-        <w:pStyle w:val="Compact"/>
-      </w:pPr>
-      <w:r>
-        <w:t xml:space="preserve">Tipo: TXT | SOAP | XML | JSN | YML | BASE64</w:t>
-      </w:r>
-    </w:p>
-    <w:p>
-      <w:pPr>
-        <w:numPr>
-          <w:ilvl w:val="0"/>
-          <w:numId w:val="1043"/>
-        </w:numPr>
-        <w:pStyle w:val="Compact"/>
-      </w:pPr>
-      <w:r>
-        <w:t xml:space="preserve">Contenido: Usuario o identidad Conti</w:t>
-      </w:r>
-    </w:p>
-    <w:p>
-      <w:pPr>
-        <w:pStyle w:val="FirstParagraph"/>
-      </w:pPr>
-      <w:r>
-        <w:t xml:space="preserve">Mensaje respuesta: Rpta. Ingreso a Conti</w:t>
-      </w:r>
-    </w:p>
-    <w:p>
-      <w:pPr>
-        <w:numPr>
-          <w:ilvl w:val="0"/>
-          <w:numId w:val="1044"/>
-        </w:numPr>
-        <w:pStyle w:val="Compact"/>
-      </w:pPr>
-      <w:r>
-        <w:t xml:space="preserve">Tipo: TXT | SOAP | XML | JSN | YML | BASE64</w:t>
-      </w:r>
-    </w:p>
-    <w:p>
-      <w:pPr>
-        <w:numPr>
-          <w:ilvl w:val="0"/>
-          <w:numId w:val="1044"/>
-        </w:numPr>
-        <w:pStyle w:val="Compact"/>
-      </w:pPr>
-      <w:r>
-        <w:t xml:space="preserve">Contenido: Estado de solicitud de ingreso a Conti</w:t>
-      </w:r>
-    </w:p>
-    <w:p>
-      <w:pPr>
-        <w:pStyle w:val="FirstParagraph"/>
-      </w:pPr>
-      <w:r>
-        <w:t xml:space="preserve">Mensaje excepción: Rpta. Ingreso a Conti</w:t>
-      </w:r>
-    </w:p>
-    <w:p>
-      <w:pPr>
-        <w:numPr>
-          <w:ilvl w:val="0"/>
-          <w:numId w:val="1045"/>
-        </w:numPr>
-        <w:pStyle w:val="Compact"/>
-      </w:pPr>
-      <w:r>
-        <w:t xml:space="preserve">Tipo: TXT | SOAP | XML | JSN | YML | BASE64</w:t>
-      </w:r>
-    </w:p>
-    <w:p>
-      <w:pPr>
-        <w:numPr>
-          <w:ilvl w:val="0"/>
-          <w:numId w:val="1045"/>
-        </w:numPr>
-        <w:pStyle w:val="Compact"/>
-      </w:pPr>
-      <w:r>
-        <w:t xml:space="preserve">Contenido: Código de respuesta: HTTP 500 | TXT | Numeración (entero)</w:t>
-      </w:r>
-    </w:p>
-    <w:bookmarkEnd w:id="86"/>
-    <w:bookmarkStart w:id="87" w:name="sec:diseño-2"/>
-    <w:p>
-      <w:pPr>
-        <w:pStyle w:val="Heading4"/>
-      </w:pPr>
-      <w:r>
-        <w:t xml:space="preserve">Diseño</w:t>
-      </w:r>
-    </w:p>
-    <w:p>
-      <w:pPr>
-        <w:pStyle w:val="FirstParagraph"/>
-      </w:pPr>
-      <w:r>
-        <w:t xml:space="preserve">Message Construct | Message Routing | Message Transformation | Messaging Endpoints | Messaging Channels | …</w:t>
-      </w:r>
-    </w:p>
-    <w:p>
-      <w:pPr>
-        <w:pStyle w:val="BodyText"/>
-      </w:pPr>
-      <w:r>
-        <w:t xml:space="preserve">La aplicación consumidora y proveedora compartirán capacidades mediante un mensaje de autenticación (Message Construct).</w:t>
-      </w:r>
-    </w:p>
-    <w:bookmarkEnd w:id="87"/>
-    <w:bookmarkStart w:id="88" w:name="sec:matriz-de-interoperabilidad-2"/>
+    <w:bookmarkStart w:id="61" w:name="sec:matriz-de-interoperabilidad-1"/>
     <w:p>
       <w:pPr>
         <w:pStyle w:val="Heading4"/>
@@ -5953,8 +4122,8 @@
         </w:tc>
       </w:tr>
     </w:tbl>
-    <w:bookmarkEnd w:id="88"/>
-    <w:bookmarkStart w:id="89" w:name="sec:pruebas-realizables-2"/>
+    <w:bookmarkEnd w:id="61"/>
+    <w:bookmarkStart w:id="62" w:name="sec:pruebas-realizables-1"/>
     <w:p>
       <w:pPr>
         <w:pStyle w:val="Heading4"/>
@@ -5975,7 +4144,7 @@
       <w:pPr>
         <w:numPr>
           <w:ilvl w:val="0"/>
-          <w:numId w:val="1046"/>
+          <w:numId w:val="1031"/>
         </w:numPr>
         <w:pStyle w:val="Compact"/>
       </w:pPr>
@@ -5987,7 +4156,7 @@
       <w:pPr>
         <w:numPr>
           <w:ilvl w:val="0"/>
-          <w:numId w:val="1046"/>
+          <w:numId w:val="1031"/>
         </w:numPr>
         <w:pStyle w:val="Compact"/>
       </w:pPr>
@@ -5995,19 +4164,19 @@
         <w:t xml:space="preserve">PRUB2. Ingreso: la aplicación proveedora Conti no provee un ingreso autorizado.</w:t>
       </w:r>
     </w:p>
-    <w:bookmarkEnd w:id="89"/>
-    <w:bookmarkEnd w:id="90"/>
-    <w:bookmarkStart w:id="91" w:name="Xf557d9e94f3090f5d3ec69596fa29e7438ff247"/>
+    <w:bookmarkEnd w:id="62"/>
+    <w:bookmarkEnd w:id="63"/>
+    <w:bookmarkStart w:id="64" w:name="X147db008a5dbafeb355e4e362d06a0a18cba8b1"/>
     <w:p>
       <w:pPr>
         <w:pStyle w:val="Heading3"/>
       </w:pPr>
       <w:r>
-        <w:t xml:space="preserve">HU.SINT62. Integración Consulta zonas microfocalizadas</w:t>
-      </w:r>
-    </w:p>
-    <w:bookmarkEnd w:id="91"/>
-    <w:bookmarkStart w:id="96" w:name="sec:especificación-de-integración-3"/>
+        <w:t xml:space="preserve">HU.SINT72. Integración Obtener Datos del Contrato</w:t>
+      </w:r>
+    </w:p>
+    <w:bookmarkEnd w:id="64"/>
+    <w:bookmarkStart w:id="69" w:name="sec:especificación-de-integración-2"/>
     <w:p>
       <w:pPr>
         <w:pStyle w:val="Heading3"/>
@@ -6021,10 +4190,10 @@
         <w:pStyle w:val="FirstParagraph"/>
       </w:pPr>
       <w:r>
-        <w:t xml:space="preserve">Integrar el servicio de Consulta Persosnas Inscritas, de la Unida de Restitución de Tierras (URT) y devolver resultado al nodo Tierras.</w:t>
-      </w:r>
-    </w:p>
-    <w:bookmarkStart w:id="92" w:name="sec:elementos-3"/>
+        <w:t xml:space="preserve">Solicitar autenticación a la aplicación Conti y devolver resultado de la solicitud de ingreso a la aplicación Plani.</w:t>
+      </w:r>
+    </w:p>
+    <w:bookmarkStart w:id="65" w:name="sec:elementos-2"/>
     <w:p>
       <w:pPr>
         <w:pStyle w:val="Heading4"/>
@@ -6045,7 +4214,7 @@
       <w:pPr>
         <w:numPr>
           <w:ilvl w:val="0"/>
-          <w:numId w:val="1047"/>
+          <w:numId w:val="1032"/>
         </w:numPr>
         <w:pStyle w:val="Compact"/>
       </w:pPr>
@@ -6057,7 +4226,7 @@
       <w:pPr>
         <w:numPr>
           <w:ilvl w:val="0"/>
-          <w:numId w:val="1047"/>
+          <w:numId w:val="1032"/>
         </w:numPr>
         <w:pStyle w:val="Compact"/>
       </w:pPr>
@@ -6069,7 +4238,7 @@
       <w:pPr>
         <w:numPr>
           <w:ilvl w:val="0"/>
-          <w:numId w:val="1047"/>
+          <w:numId w:val="1032"/>
         </w:numPr>
         <w:pStyle w:val="Compact"/>
       </w:pPr>
@@ -6081,7 +4250,7 @@
       <w:pPr>
         <w:numPr>
           <w:ilvl w:val="0"/>
-          <w:numId w:val="1047"/>
+          <w:numId w:val="1032"/>
         </w:numPr>
         <w:pStyle w:val="Compact"/>
       </w:pPr>
@@ -6093,7 +4262,7 @@
       <w:pPr>
         <w:numPr>
           <w:ilvl w:val="0"/>
-          <w:numId w:val="1047"/>
+          <w:numId w:val="1032"/>
         </w:numPr>
         <w:pStyle w:val="Compact"/>
       </w:pPr>
@@ -6105,7 +4274,7 @@
       <w:pPr>
         <w:numPr>
           <w:ilvl w:val="0"/>
-          <w:numId w:val="1047"/>
+          <w:numId w:val="1032"/>
         </w:numPr>
         <w:pStyle w:val="Compact"/>
       </w:pPr>
@@ -6117,7 +4286,7 @@
       <w:pPr>
         <w:numPr>
           <w:ilvl w:val="0"/>
-          <w:numId w:val="1047"/>
+          <w:numId w:val="1032"/>
         </w:numPr>
         <w:pStyle w:val="Compact"/>
       </w:pPr>
@@ -6145,7 +4314,7 @@
       <w:pPr>
         <w:numPr>
           <w:ilvl w:val="0"/>
-          <w:numId w:val="1048"/>
+          <w:numId w:val="1033"/>
         </w:numPr>
         <w:pStyle w:val="Compact"/>
       </w:pPr>
@@ -6157,7 +4326,7 @@
       <w:pPr>
         <w:numPr>
           <w:ilvl w:val="0"/>
-          <w:numId w:val="1048"/>
+          <w:numId w:val="1033"/>
         </w:numPr>
         <w:pStyle w:val="Compact"/>
       </w:pPr>
@@ -6177,7 +4346,7 @@
       <w:pPr>
         <w:numPr>
           <w:ilvl w:val="0"/>
-          <w:numId w:val="1049"/>
+          <w:numId w:val="1034"/>
         </w:numPr>
         <w:pStyle w:val="Compact"/>
       </w:pPr>
@@ -6189,7 +4358,7 @@
       <w:pPr>
         <w:numPr>
           <w:ilvl w:val="0"/>
-          <w:numId w:val="1049"/>
+          <w:numId w:val="1034"/>
         </w:numPr>
         <w:pStyle w:val="Compact"/>
       </w:pPr>
@@ -6209,7 +4378,7 @@
       <w:pPr>
         <w:numPr>
           <w:ilvl w:val="0"/>
-          <w:numId w:val="1050"/>
+          <w:numId w:val="1035"/>
         </w:numPr>
         <w:pStyle w:val="Compact"/>
       </w:pPr>
@@ -6221,7 +4390,7 @@
       <w:pPr>
         <w:numPr>
           <w:ilvl w:val="0"/>
-          <w:numId w:val="1050"/>
+          <w:numId w:val="1035"/>
         </w:numPr>
         <w:pStyle w:val="Compact"/>
       </w:pPr>
@@ -6229,8 +4398,8 @@
         <w:t xml:space="preserve">Contenido: Código de respuesta: HTTP 500 | TXT | Numeración (entero)</w:t>
       </w:r>
     </w:p>
-    <w:bookmarkEnd w:id="92"/>
-    <w:bookmarkStart w:id="93" w:name="sec:diseño-3"/>
+    <w:bookmarkEnd w:id="65"/>
+    <w:bookmarkStart w:id="66" w:name="sec:diseño-2"/>
     <w:p>
       <w:pPr>
         <w:pStyle w:val="Heading4"/>
@@ -6255,8 +4424,8 @@
         <w:t xml:space="preserve">La aplicación consumidora y proveedora compartirán capacidades mediante un mensaje de autenticación (Message Construct).</w:t>
       </w:r>
     </w:p>
-    <w:bookmarkEnd w:id="93"/>
-    <w:bookmarkStart w:id="94" w:name="sec:matriz-de-interoperabilidad-3"/>
+    <w:bookmarkEnd w:id="66"/>
+    <w:bookmarkStart w:id="67" w:name="sec:matriz-de-interoperabilidad-2"/>
     <w:p>
       <w:pPr>
         <w:pStyle w:val="Heading4"/>
@@ -6570,8 +4739,8 @@
         </w:tc>
       </w:tr>
     </w:tbl>
-    <w:bookmarkEnd w:id="94"/>
-    <w:bookmarkStart w:id="95" w:name="sec:pruebas-realizables-3"/>
+    <w:bookmarkEnd w:id="67"/>
+    <w:bookmarkStart w:id="68" w:name="sec:pruebas-realizables-2"/>
     <w:p>
       <w:pPr>
         <w:pStyle w:val="Heading4"/>
@@ -6592,7 +4761,7 @@
       <w:pPr>
         <w:numPr>
           <w:ilvl w:val="0"/>
-          <w:numId w:val="1051"/>
+          <w:numId w:val="1036"/>
         </w:numPr>
         <w:pStyle w:val="Compact"/>
       </w:pPr>
@@ -6604,7 +4773,7 @@
       <w:pPr>
         <w:numPr>
           <w:ilvl w:val="0"/>
-          <w:numId w:val="1051"/>
+          <w:numId w:val="1036"/>
         </w:numPr>
         <w:pStyle w:val="Compact"/>
       </w:pPr>
@@ -6612,24 +4781,623 @@
         <w:t xml:space="preserve">PRUB2. Ingreso: la aplicación proveedora Conti no provee un ingreso autorizado.</w:t>
       </w:r>
     </w:p>
-    <w:bookmarkEnd w:id="95"/>
-    <w:bookmarkEnd w:id="96"/>
-    <w:bookmarkStart w:id="97" w:name="X9e52b5ab566fe30b12ec745728ec12f0f1bf573"/>
+    <w:bookmarkEnd w:id="68"/>
+    <w:bookmarkEnd w:id="69"/>
+    <w:bookmarkEnd w:id="70"/>
+    <w:bookmarkStart w:id="78" w:name="X478299236bab01ceebe269d5a4145f7fe85b74b"/>
+    <w:p>
+      <w:pPr>
+        <w:pStyle w:val="Heading2"/>
+      </w:pPr>
+      <w:r>
+        <w:t xml:space="preserve">Requerimiento Integración envío de peticiones LEGALi x CONTi (REQR13)</w:t>
+      </w:r>
+    </w:p>
+    <w:p>
+      <w:pPr>
+        <w:pStyle w:val="BlockText"/>
+      </w:pPr>
+      <w:r>
+        <w:t xml:space="preserve">Modelo de Requerimientos Proyecto Integración JEP, 2024. Softgic. Requerimientos, condiciones técnicas, solución del proyecto Integración JEP, 2024. Versión 0.1.50</w:t>
+      </w:r>
+    </w:p>
+    <w:p>
+      <w:pPr>
+        <w:pStyle w:val="FirstParagraph"/>
+      </w:pPr>
+    </w:p>
+    <w:p>
+      <w:pPr>
+        <w:pStyle w:val="BodyText"/>
+      </w:pPr>
+      <w:r>
+        <w:t xml:space="preserve">Del alcance del proyecto,</w:t>
+      </w:r>
+    </w:p>
+    <w:p>
+      <w:pPr>
+        <w:numPr>
+          <w:ilvl w:val="0"/>
+          <w:numId w:val="1037"/>
+        </w:numPr>
+        <w:pStyle w:val="Compact"/>
+      </w:pPr>
+      <w:r>
+        <w:t xml:space="preserve">Implementación de 20 o más servicios de integración al 31 de diciembre del 2024.</w:t>
+      </w:r>
+    </w:p>
+    <w:p>
+      <w:pPr>
+        <w:numPr>
+          <w:ilvl w:val="0"/>
+          <w:numId w:val="1037"/>
+        </w:numPr>
+        <w:pStyle w:val="Compact"/>
+      </w:pPr>
+      <w:r>
+        <w:t xml:space="preserve">Soporte solución de integración a julio 2025.</w:t>
+      </w:r>
+    </w:p>
+    <w:p>
+      <w:pPr>
+        <w:pStyle w:val="FirstParagraph"/>
+      </w:pPr>
+      <w:r>
+        <w:t xml:space="preserve">Establecemos las bases para el modelo de requerimientos de esta solución, el cual limita la demanda a:</w:t>
+      </w:r>
+    </w:p>
+    <w:p>
+      <w:pPr>
+        <w:numPr>
+          <w:ilvl w:val="0"/>
+          <w:numId w:val="1038"/>
+        </w:numPr>
+        <w:pStyle w:val="Compact"/>
+      </w:pPr>
+      <w:r>
+        <w:t xml:space="preserve">Desarrollar únicamente nuevos servicios de integración con el patrón de integración empresarial (ESB, Camel K de Apache) propuesto en el modelo de interoperabilidad de esta solución.</w:t>
+      </w:r>
+    </w:p>
+    <w:p>
+      <w:pPr>
+        <w:numPr>
+          <w:ilvl w:val="0"/>
+          <w:numId w:val="1038"/>
+        </w:numPr>
+        <w:pStyle w:val="Compact"/>
+      </w:pPr>
+      <w:r>
+        <w:t xml:space="preserve">Implementar en esta solución de integración las condiciones tecnológicas JEP, entendidas como requerimientos no funcionales de arquitectura, presentes en el Anexo Nro. 1.1 – Anexo técnico evolución plataforma de interoperabilidad – Ficha Técnica.</w:t>
+      </w:r>
+    </w:p>
+    <w:p>
+      <w:pPr>
+        <w:numPr>
+          <w:ilvl w:val="0"/>
+          <w:numId w:val="1038"/>
+        </w:numPr>
+        <w:pStyle w:val="Compact"/>
+      </w:pPr>
+      <w:r>
+        <w:t xml:space="preserve">No son requerimientos de este proyecto el implementar otro tipos de requerimientos no expresados aquí, como por ejemplo, migrar los servicios existentes de modelo integración directa (EIA) esta solución de integración empresarial, o implementar soluciones en las aplicaciones de software de la JEP.</w:t>
+      </w:r>
+    </w:p>
+    <w:p>
+      <w:pPr>
+        <w:pStyle w:val="FirstParagraph"/>
+      </w:pPr>
+      <w:r>
+        <w:t xml:space="preserve">Para la implementación de los ítems relacionados en el Anexo Nro. 1.1 – Anexo técnico evolución plataforma de interoperabilidad – Ficha Técnica la hoja</w:t>
+      </w:r>
+      <w:r>
+        <w:t xml:space="preserve"> </w:t>
+      </w:r>
+      <w:r>
+        <w:t xml:space="preserve">“</w:t>
+      </w:r>
+      <w:r>
+        <w:t xml:space="preserve">Categorías de Cotización</w:t>
+      </w:r>
+      <w:r>
+        <w:t xml:space="preserve">”</w:t>
+      </w:r>
+      <w:r>
+        <w:t xml:space="preserve"> </w:t>
+      </w:r>
+      <w:r>
+        <w:t xml:space="preserve">contiene las necesidades a contratar en el ámbito de la evolución tecnológica del modelo de interoperabilidad y los desarrollos de interoperabilidad tanto con sistemas internos, como con entidades externas. En la hoja</w:t>
+      </w:r>
+      <w:r>
+        <w:t xml:space="preserve"> </w:t>
+      </w:r>
+      <w:r>
+        <w:t xml:space="preserve">“</w:t>
+      </w:r>
+      <w:r>
+        <w:t xml:space="preserve">Estándares Desarrollo y Producto</w:t>
+      </w:r>
+      <w:r>
+        <w:t xml:space="preserve">”</w:t>
+      </w:r>
+      <w:r>
+        <w:t xml:space="preserve"> </w:t>
+      </w:r>
+      <w:r>
+        <w:t xml:space="preserve">del archivo mencionado se indican los estándares recomendados por el fabricante, para tener en cuenta en la entrega de los servicios que se cotizan.</w:t>
+      </w:r>
+    </w:p>
+    <w:p>
+      <w:pPr>
+        <w:pStyle w:val="BodyText"/>
+      </w:pPr>
+      <w:r>
+        <w:t xml:space="preserve">El Anexo Nro. 1.2 – Acuerdos de Niveles de Servicio, explica el procedimiento con el que se dará atención a consultas o solución de incidencias, tanto en los sistemas operativos, como en los servicios de interoperabilidad existentes en la actualidad y aquellos que se contratarán en este proceso, en el sistema Bus de Interoperabilidad implementado en la Jurisdicción Especial para la Paz.</w:t>
+      </w:r>
+    </w:p>
+    <w:p>
+      <w:pPr>
+        <w:pStyle w:val="BodyText"/>
+      </w:pPr>
+      <w:r>
+        <w:t xml:space="preserve">Fuente: Justificativo de la Contratación Invitación Pública.</w:t>
+      </w:r>
+    </w:p>
+    <w:p>
+      <w:pPr>
+        <w:pStyle w:val="CaptionedFigure"/>
+      </w:pPr>
+      <w:r>
+        <w:drawing>
+          <wp:inline>
+            <wp:extent cx="5207000" cy="3534097"/>
+            <wp:effectExtent b="0" l="0" r="0" t="0"/>
+            <wp:docPr descr="05.REQR.1n.1g. Requerimiento REQR16. Fuente: Repositorio arquitectura Integración JEP (2024)" title="" id="72" name="Picture"/>
+            <a:graphic>
+              <a:graphicData uri="http://schemas.openxmlformats.org/drawingml/2006/picture">
+                <pic:pic>
+                  <pic:nvPicPr>
+                    <pic:cNvPr descr="images/05.REQR.1n.1g.RequerimientoREQR16.png" id="73" name="Picture"/>
+                    <pic:cNvPicPr>
+                      <a:picLocks noChangeArrowheads="1" noChangeAspect="1"/>
+                    </pic:cNvPicPr>
+                  </pic:nvPicPr>
+                  <pic:blipFill>
+                    <a:blip r:embed="rId71"/>
+                    <a:stretch>
+                      <a:fillRect/>
+                    </a:stretch>
+                  </pic:blipFill>
+                  <pic:spPr bwMode="auto">
+                    <a:xfrm>
+                      <a:off x="0" y="0"/>
+                      <a:ext cx="5207000" cy="3534097"/>
+                    </a:xfrm>
+                    <a:prstGeom prst="rect">
+                      <a:avLst/>
+                    </a:prstGeom>
+                    <a:noFill/>
+                    <a:ln w="9525">
+                      <a:noFill/>
+                      <a:headEnd/>
+                      <a:tailEnd/>
+                    </a:ln>
+                  </pic:spPr>
+                </pic:pic>
+              </a:graphicData>
+            </a:graphic>
+          </wp:inline>
+        </w:drawing>
+      </w:r>
+    </w:p>
+    <w:p>
+      <w:pPr>
+        <w:pStyle w:val="ImageCaption"/>
+      </w:pPr>
+      <w:r>
+        <w:t xml:space="preserve">Figura 5: 05.REQR.1n.1g. Requerimiento REQR16.</w:t>
+      </w:r>
+      <w:r>
+        <w:t xml:space="preserve"> </w:t>
+      </w:r>
+      <w:r>
+        <w:rPr>
+          <w:iCs/>
+          <w:i/>
+        </w:rPr>
+        <w:t xml:space="preserve">Fuente: Repositorio arquitectura Integración JEP (2024)</w:t>
+      </w:r>
+    </w:p>
+    <w:bookmarkStart w:id="74" w:name="X22f11d80b066f052bcb14349f6e75e7f47425b7"/>
     <w:p>
       <w:pPr>
         <w:pStyle w:val="Heading3"/>
       </w:pPr>
       <w:r>
-        <w:t xml:space="preserve">HU.SINT61. Integración Consulta predios inscritos</w:t>
-      </w:r>
-    </w:p>
-    <w:bookmarkEnd w:id="97"/>
-    <w:bookmarkStart w:id="102" w:name="sec:especificación-de-integración-4"/>
+        <w:t xml:space="preserve">REQR16. Integración Radicar Externo Legali x Conti</w:t>
+      </w:r>
+    </w:p>
+    <w:p>
+      <w:pPr>
+        <w:pStyle w:val="FirstParagraph"/>
+      </w:pPr>
+      <w:r>
+        <w:t xml:space="preserve">Atendiendo la necesidad de Justicia Digital, se requiere implementar la integración de (…) como la exposición de las capacidades de la Unidad de Tierras, JEP.</w:t>
+      </w:r>
+    </w:p>
+    <w:p>
+      <w:pPr>
+        <w:pStyle w:val="BodyText"/>
+      </w:pPr>
+      <w:r>
+        <w:t xml:space="preserve">Fuente: RadicarDocExternoV2Services (pdf).</w:t>
+      </w:r>
+    </w:p>
+    <w:bookmarkEnd w:id="74"/>
+    <w:bookmarkStart w:id="75" w:name="Xf3f2a5b00035c349fdba78c62a0da344d81b6a9"/>
     <w:p>
       <w:pPr>
         <w:pStyle w:val="Heading3"/>
       </w:pPr>
       <w:r>
+        <w:t xml:space="preserve">Índice de la documentación (casos de uso)</w:t>
+      </w:r>
+    </w:p>
+    <w:p>
+      <w:pPr>
+        <w:numPr>
+          <w:ilvl w:val="0"/>
+          <w:numId w:val="1039"/>
+        </w:numPr>
+        <w:pStyle w:val="Compact"/>
+      </w:pPr>
+      <w:r>
+        <w:t xml:space="preserve">Caso de Uso 1. Integrar Radicar externo.</w:t>
+      </w:r>
+    </w:p>
+    <w:p>
+      <w:pPr>
+        <w:pStyle w:val="FirstParagraph"/>
+      </w:pPr>
+      <w:r>
+        <w:t xml:space="preserve">Los casos de uso se detallan en anexo más adelante.</w:t>
+      </w:r>
+    </w:p>
+    <w:bookmarkEnd w:id="75"/>
+    <w:bookmarkStart w:id="76" w:name="sec:solución-8"/>
+    <w:p>
+      <w:pPr>
+        <w:pStyle w:val="Heading3"/>
+      </w:pPr>
+      <w:r>
+        <w:t xml:space="preserve">Solución 8</w:t>
+      </w:r>
+    </w:p>
+    <w:bookmarkEnd w:id="76"/>
+    <w:bookmarkStart w:id="77" w:name="sec:sint80.-integrar-radicar-externo"/>
+    <w:p>
+      <w:pPr>
+        <w:pStyle w:val="Heading3"/>
+      </w:pPr>
+      <w:r>
+        <w:t xml:space="preserve">SINT80. Integrar Radicar Externo</w:t>
+      </w:r>
+    </w:p>
+    <w:p>
+      <w:pPr>
+        <w:pStyle w:val="FirstParagraph"/>
+      </w:pPr>
+      <w:r>
+        <w:t xml:space="preserve">Fuente: RadicarDocExternoV2Services.</w:t>
+      </w:r>
+    </w:p>
+    <w:p>
+      <w:pPr>
+        <w:pStyle w:val="BodyText"/>
+      </w:pPr>
+      <w:r>
+        <w:t xml:space="preserve">Tareas de desarrollo</w:t>
+      </w:r>
+    </w:p>
+    <w:p>
+      <w:pPr>
+        <w:numPr>
+          <w:ilvl w:val="0"/>
+          <w:numId w:val="1040"/>
+        </w:numPr>
+        <w:pStyle w:val="Compact"/>
+      </w:pPr>
+      <w:r>
+        <w:t xml:space="preserve">Interoperabilidad IOP1. Transporte / Entrega Consulta Negocio</w:t>
+      </w:r>
+      <w:r>
+        <w:br/>
+      </w:r>
+    </w:p>
+    <w:p>
+      <w:pPr>
+        <w:numPr>
+          <w:ilvl w:val="0"/>
+          <w:numId w:val="1040"/>
+        </w:numPr>
+        <w:pStyle w:val="Compact"/>
+      </w:pPr>
+      <w:r>
+        <w:t xml:space="preserve">Modelo de datos (XML, RBDMS, …)</w:t>
+      </w:r>
+    </w:p>
+    <w:p>
+      <w:pPr>
+        <w:numPr>
+          <w:ilvl w:val="0"/>
+          <w:numId w:val="1040"/>
+        </w:numPr>
+        <w:pStyle w:val="Compact"/>
+      </w:pPr>
+      <w:r>
+        <w:t xml:space="preserve">Esquema de datos (XSD, DTD, JSON-E…)</w:t>
+      </w:r>
+    </w:p>
+    <w:p>
+      <w:pPr>
+        <w:numPr>
+          <w:ilvl w:val="0"/>
+          <w:numId w:val="1040"/>
+        </w:numPr>
+        <w:pStyle w:val="Compact"/>
+      </w:pPr>
+      <w:r>
+        <w:t xml:space="preserve">Contratos de interoperabilidad (WSDL, API…)</w:t>
+      </w:r>
+    </w:p>
+    <w:p>
+      <w:pPr>
+        <w:numPr>
+          <w:ilvl w:val="0"/>
+          <w:numId w:val="1040"/>
+        </w:numPr>
+        <w:pStyle w:val="Compact"/>
+      </w:pPr>
+      <w:r>
+        <w:t xml:space="preserve">Mensajes petición IN (API, XML…)</w:t>
+      </w:r>
+    </w:p>
+    <w:p>
+      <w:pPr>
+        <w:numPr>
+          <w:ilvl w:val="0"/>
+          <w:numId w:val="1040"/>
+        </w:numPr>
+        <w:pStyle w:val="Compact"/>
+      </w:pPr>
+      <w:r>
+        <w:t xml:space="preserve">Mensajes respuesta OUT (API, XML…)</w:t>
+      </w:r>
+    </w:p>
+    <w:p>
+      <w:pPr>
+        <w:numPr>
+          <w:ilvl w:val="0"/>
+          <w:numId w:val="1040"/>
+        </w:numPr>
+        <w:pStyle w:val="Compact"/>
+      </w:pPr>
+      <w:r>
+        <w:t xml:space="preserve">Mensajes excepción (API, XML…)</w:t>
+      </w:r>
+    </w:p>
+    <w:p>
+      <w:pPr>
+        <w:numPr>
+          <w:ilvl w:val="0"/>
+          <w:numId w:val="1040"/>
+        </w:numPr>
+        <w:pStyle w:val="Compact"/>
+      </w:pPr>
+      <w:r>
+        <w:t xml:space="preserve">Transporte (REST, SOAP)</w:t>
+      </w:r>
+    </w:p>
+    <w:p>
+      <w:pPr>
+        <w:numPr>
+          <w:ilvl w:val="0"/>
+          <w:numId w:val="1040"/>
+        </w:numPr>
+        <w:pStyle w:val="Compact"/>
+      </w:pPr>
+      <w:r>
+        <w:t xml:space="preserve">Función lógica (JEE, …)</w:t>
+      </w:r>
+    </w:p>
+    <w:p>
+      <w:pPr>
+        <w:numPr>
+          <w:ilvl w:val="0"/>
+          <w:numId w:val="1040"/>
+        </w:numPr>
+        <w:pStyle w:val="Compact"/>
+      </w:pPr>
+      <w:r>
+        <w:t xml:space="preserve">Registro y envío de actividad</w:t>
+      </w:r>
+    </w:p>
+    <w:bookmarkEnd w:id="77"/>
+    <w:bookmarkEnd w:id="78"/>
+    <w:bookmarkStart w:id="90" w:name="Xd7f7398dcc529b70b90d5b6c93f75b5e9c573cd"/>
+    <w:p>
+      <w:pPr>
+        <w:pStyle w:val="Heading2"/>
+      </w:pPr>
+      <w:r>
+        <w:t xml:space="preserve">Especificación CU Requerimiento REQR16</w:t>
+      </w:r>
+    </w:p>
+    <w:p>
+      <w:pPr>
+        <w:pStyle w:val="BlockText"/>
+      </w:pPr>
+      <w:r>
+        <w:t xml:space="preserve">Casos de Uso Proyecto Integración JEP, 2024. Softgic. Especificaciones de integraciones (CU), condiciones de interoperabilidad, pruebas técnicas, entregables. Versión 0.2.5</w:t>
+      </w:r>
+    </w:p>
+    <w:p>
+      <w:pPr>
+        <w:pStyle w:val="FirstParagraph"/>
+      </w:pPr>
+    </w:p>
+    <w:p>
+      <w:pPr>
+        <w:pStyle w:val="BodyText"/>
+      </w:pPr>
+      <w:r>
+        <w:t xml:space="preserve">Documentación de los casos de uso de integración del proyecto JEP relacionados con los requerimientos. COndiciones de interoperabilidad, pruebas técnicas y entregables.</w:t>
+      </w:r>
+    </w:p>
+    <w:p>
+      <w:pPr>
+        <w:pStyle w:val="BodyText"/>
+      </w:pPr>
+      <w:r>
+        <w:t xml:space="preserve">Fuente: Acta de requerimientos Integración Plani - Proceso Precontractual_V4.pdf</w:t>
+      </w:r>
+    </w:p>
+    <w:p>
+      <w:pPr>
+        <w:pStyle w:val="CaptionedFigure"/>
+      </w:pPr>
+      <w:r>
+        <w:drawing>
+          <wp:inline>
+            <wp:extent cx="4417391" cy="4762500"/>
+            <wp:effectExtent b="0" l="0" r="0" t="0"/>
+            <wp:docPr descr="05.REQR.2n.6n. Casos de Uso REQR16. Fuente: Repositorio arquitectura Integración JEP (2024)" title="" id="80" name="Picture"/>
+            <a:graphic>
+              <a:graphicData uri="http://schemas.openxmlformats.org/drawingml/2006/picture">
+                <pic:pic>
+                  <pic:nvPicPr>
+                    <pic:cNvPr descr="images/05.REQR.2n.6n.CasosdeUsoREQR16.png" id="81" name="Picture"/>
+                    <pic:cNvPicPr>
+                      <a:picLocks noChangeArrowheads="1" noChangeAspect="1"/>
+                    </pic:cNvPicPr>
+                  </pic:nvPicPr>
+                  <pic:blipFill>
+                    <a:blip r:embed="rId79"/>
+                    <a:stretch>
+                      <a:fillRect/>
+                    </a:stretch>
+                  </pic:blipFill>
+                  <pic:spPr bwMode="auto">
+                    <a:xfrm>
+                      <a:off x="0" y="0"/>
+                      <a:ext cx="4417391" cy="4762500"/>
+                    </a:xfrm>
+                    <a:prstGeom prst="rect">
+                      <a:avLst/>
+                    </a:prstGeom>
+                    <a:noFill/>
+                    <a:ln w="9525">
+                      <a:noFill/>
+                      <a:headEnd/>
+                      <a:tailEnd/>
+                    </a:ln>
+                  </pic:spPr>
+                </pic:pic>
+              </a:graphicData>
+            </a:graphic>
+          </wp:inline>
+        </w:drawing>
+      </w:r>
+    </w:p>
+    <w:p>
+      <w:pPr>
+        <w:pStyle w:val="ImageCaption"/>
+      </w:pPr>
+      <w:r>
+        <w:t xml:space="preserve">Figura 6: 05.REQR.2n.6n. Casos de Uso REQR16.</w:t>
+      </w:r>
+      <w:r>
+        <w:t xml:space="preserve"> </w:t>
+      </w:r>
+      <w:r>
+        <w:rPr>
+          <w:iCs/>
+          <w:i/>
+        </w:rPr>
+        <w:t xml:space="preserve">Fuente: Repositorio arquitectura Integración JEP (2024)</w:t>
+      </w:r>
+    </w:p>
+    <w:bookmarkStart w:id="82" w:name="X122128ff0435a0caa7ec6d1c1b381d6630497e8"/>
+    <w:p>
+      <w:pPr>
+        <w:pStyle w:val="Heading3"/>
+      </w:pPr>
+      <w:r>
+        <w:t xml:space="preserve">REQR16. Integración Radicar Externo Legali x Conti</w:t>
+      </w:r>
+    </w:p>
+    <w:p>
+      <w:pPr>
+        <w:pStyle w:val="FirstParagraph"/>
+      </w:pPr>
+      <w:r>
+        <w:t xml:space="preserve">Atendiendo la necesidad de Justicia Digital, se requiere implementar la integración de (…) como la exposición de las capacidades de la Unidad de Tierras, JEP.</w:t>
+      </w:r>
+    </w:p>
+    <w:p>
+      <w:pPr>
+        <w:pStyle w:val="BodyText"/>
+      </w:pPr>
+      <w:r>
+        <w:t xml:space="preserve">Fuente: RadicarDocExternoV2Services (pdf).</w:t>
+      </w:r>
+    </w:p>
+    <w:bookmarkEnd w:id="82"/>
+    <w:bookmarkStart w:id="83" w:name="X86137576b43553b931cb6462cf9744a43786633"/>
+    <w:p>
+      <w:pPr>
+        <w:pStyle w:val="Heading3"/>
+      </w:pPr>
+      <w:r>
+        <w:t xml:space="preserve">Índice de la documentación (casos de uso)</w:t>
+      </w:r>
+    </w:p>
+    <w:p>
+      <w:pPr>
+        <w:numPr>
+          <w:ilvl w:val="0"/>
+          <w:numId w:val="1041"/>
+        </w:numPr>
+        <w:pStyle w:val="Compact"/>
+      </w:pPr>
+      <w:r>
+        <w:t xml:space="preserve">Caso de Uso 1. Integrar Radicar externo.</w:t>
+      </w:r>
+    </w:p>
+    <w:p>
+      <w:pPr>
+        <w:pStyle w:val="FirstParagraph"/>
+      </w:pPr>
+      <w:r>
+        <w:t xml:space="preserve">Los casos de uso se detallan en anexo más adelante.</w:t>
+      </w:r>
+    </w:p>
+    <w:bookmarkEnd w:id="83"/>
+    <w:bookmarkStart w:id="84" w:name="sec:hu.sint80."/>
+    <w:p>
+      <w:pPr>
+        <w:pStyle w:val="Heading3"/>
+      </w:pPr>
+      <w:r>
+        <w:t xml:space="preserve">HU.SINT80.</w:t>
+      </w:r>
+    </w:p>
+    <w:bookmarkEnd w:id="84"/>
+    <w:bookmarkStart w:id="89" w:name="sec:especificación-de-integración-3"/>
+    <w:p>
+      <w:pPr>
+        <w:pStyle w:val="Heading3"/>
+      </w:pPr>
+      <w:r>
         <w:t xml:space="preserve">Especificación de integración</w:t>
       </w:r>
     </w:p>
@@ -6638,10 +5406,10 @@
         <w:pStyle w:val="FirstParagraph"/>
       </w:pPr>
       <w:r>
-        <w:t xml:space="preserve">Solicitar autenticación a la aplicación Conti y devolver resultado de la solicitud de ingreso a la aplicación Plani.</w:t>
-      </w:r>
-    </w:p>
-    <w:bookmarkStart w:id="98" w:name="sec:elementos-4"/>
+        <w:t xml:space="preserve">Integrar el servicio de Consulta Persosnas Inscritas, de la Unida de Restitución de Tierras (URT) y devolver resultado al nodo Tierras.</w:t>
+      </w:r>
+    </w:p>
+    <w:bookmarkStart w:id="85" w:name="sec:elementos-3"/>
     <w:p>
       <w:pPr>
         <w:pStyle w:val="Heading4"/>
@@ -6662,7 +5430,7 @@
       <w:pPr>
         <w:numPr>
           <w:ilvl w:val="0"/>
-          <w:numId w:val="1052"/>
+          <w:numId w:val="1042"/>
         </w:numPr>
         <w:pStyle w:val="Compact"/>
       </w:pPr>
@@ -6674,7 +5442,7 @@
       <w:pPr>
         <w:numPr>
           <w:ilvl w:val="0"/>
-          <w:numId w:val="1052"/>
+          <w:numId w:val="1042"/>
         </w:numPr>
         <w:pStyle w:val="Compact"/>
       </w:pPr>
@@ -6686,7 +5454,7 @@
       <w:pPr>
         <w:numPr>
           <w:ilvl w:val="0"/>
-          <w:numId w:val="1052"/>
+          <w:numId w:val="1042"/>
         </w:numPr>
         <w:pStyle w:val="Compact"/>
       </w:pPr>
@@ -6698,7 +5466,7 @@
       <w:pPr>
         <w:numPr>
           <w:ilvl w:val="0"/>
-          <w:numId w:val="1052"/>
+          <w:numId w:val="1042"/>
         </w:numPr>
         <w:pStyle w:val="Compact"/>
       </w:pPr>
@@ -6710,7 +5478,7 @@
       <w:pPr>
         <w:numPr>
           <w:ilvl w:val="0"/>
-          <w:numId w:val="1052"/>
+          <w:numId w:val="1042"/>
         </w:numPr>
         <w:pStyle w:val="Compact"/>
       </w:pPr>
@@ -6722,7 +5490,7 @@
       <w:pPr>
         <w:numPr>
           <w:ilvl w:val="0"/>
-          <w:numId w:val="1052"/>
+          <w:numId w:val="1042"/>
         </w:numPr>
         <w:pStyle w:val="Compact"/>
       </w:pPr>
@@ -6734,7 +5502,7 @@
       <w:pPr>
         <w:numPr>
           <w:ilvl w:val="0"/>
-          <w:numId w:val="1052"/>
+          <w:numId w:val="1042"/>
         </w:numPr>
         <w:pStyle w:val="Compact"/>
       </w:pPr>
@@ -6762,7 +5530,7 @@
       <w:pPr>
         <w:numPr>
           <w:ilvl w:val="0"/>
-          <w:numId w:val="1053"/>
+          <w:numId w:val="1043"/>
         </w:numPr>
         <w:pStyle w:val="Compact"/>
       </w:pPr>
@@ -6774,7 +5542,7 @@
       <w:pPr>
         <w:numPr>
           <w:ilvl w:val="0"/>
-          <w:numId w:val="1053"/>
+          <w:numId w:val="1043"/>
         </w:numPr>
         <w:pStyle w:val="Compact"/>
       </w:pPr>
@@ -6794,7 +5562,7 @@
       <w:pPr>
         <w:numPr>
           <w:ilvl w:val="0"/>
-          <w:numId w:val="1054"/>
+          <w:numId w:val="1044"/>
         </w:numPr>
         <w:pStyle w:val="Compact"/>
       </w:pPr>
@@ -6806,7 +5574,7 @@
       <w:pPr>
         <w:numPr>
           <w:ilvl w:val="0"/>
-          <w:numId w:val="1054"/>
+          <w:numId w:val="1044"/>
         </w:numPr>
         <w:pStyle w:val="Compact"/>
       </w:pPr>
@@ -6826,7 +5594,7 @@
       <w:pPr>
         <w:numPr>
           <w:ilvl w:val="0"/>
-          <w:numId w:val="1055"/>
+          <w:numId w:val="1045"/>
         </w:numPr>
         <w:pStyle w:val="Compact"/>
       </w:pPr>
@@ -6838,7 +5606,7 @@
       <w:pPr>
         <w:numPr>
           <w:ilvl w:val="0"/>
-          <w:numId w:val="1055"/>
+          <w:numId w:val="1045"/>
         </w:numPr>
         <w:pStyle w:val="Compact"/>
       </w:pPr>
@@ -6846,8 +5614,8 @@
         <w:t xml:space="preserve">Contenido: Código de respuesta: HTTP 500 | TXT | Numeración (entero)</w:t>
       </w:r>
     </w:p>
-    <w:bookmarkEnd w:id="98"/>
-    <w:bookmarkStart w:id="99" w:name="sec:diseño-4"/>
+    <w:bookmarkEnd w:id="85"/>
+    <w:bookmarkStart w:id="86" w:name="sec:diseño-3"/>
     <w:p>
       <w:pPr>
         <w:pStyle w:val="Heading4"/>
@@ -6872,8 +5640,8 @@
         <w:t xml:space="preserve">La aplicación consumidora y proveedora compartirán capacidades mediante un mensaje de autenticación (Message Construct).</w:t>
       </w:r>
     </w:p>
-    <w:bookmarkEnd w:id="99"/>
-    <w:bookmarkStart w:id="100" w:name="sec:matriz-de-interoperabilidad-4"/>
+    <w:bookmarkEnd w:id="86"/>
+    <w:bookmarkStart w:id="87" w:name="sec:matriz-de-interoperabilidad-3"/>
     <w:p>
       <w:pPr>
         <w:pStyle w:val="Heading4"/>
@@ -7187,8 +5955,8 @@
         </w:tc>
       </w:tr>
     </w:tbl>
-    <w:bookmarkEnd w:id="100"/>
-    <w:bookmarkStart w:id="101" w:name="sec:pruebas-realizables-4"/>
+    <w:bookmarkEnd w:id="87"/>
+    <w:bookmarkStart w:id="88" w:name="sec:pruebas-realizables-3"/>
     <w:p>
       <w:pPr>
         <w:pStyle w:val="Heading4"/>
@@ -7209,7 +5977,7 @@
       <w:pPr>
         <w:numPr>
           <w:ilvl w:val="0"/>
-          <w:numId w:val="1056"/>
+          <w:numId w:val="1046"/>
         </w:numPr>
         <w:pStyle w:val="Compact"/>
       </w:pPr>
@@ -7221,7 +5989,7 @@
       <w:pPr>
         <w:numPr>
           <w:ilvl w:val="0"/>
-          <w:numId w:val="1056"/>
+          <w:numId w:val="1046"/>
         </w:numPr>
         <w:pStyle w:val="Compact"/>
       </w:pPr>
@@ -7229,628 +5997,11 @@
         <w:t xml:space="preserve">PRUB2. Ingreso: la aplicación proveedora Conti no provee un ingreso autorizado.</w:t>
       </w:r>
     </w:p>
-    <w:bookmarkEnd w:id="101"/>
-    <w:bookmarkEnd w:id="102"/>
-    <w:bookmarkStart w:id="103" w:name="X43a33314448c08fbae9292d39e037c36fb2a3c7"/>
-    <w:p>
-      <w:pPr>
-        <w:pStyle w:val="Heading3"/>
-      </w:pPr>
-      <w:r>
-        <w:t xml:space="preserve">HU.SINT63. Integración Consulta Personas inscritas</w:t>
-      </w:r>
-    </w:p>
-    <w:bookmarkEnd w:id="103"/>
-    <w:bookmarkStart w:id="108" w:name="sec:especificación-de-integración-5"/>
-    <w:p>
-      <w:pPr>
-        <w:pStyle w:val="Heading3"/>
-      </w:pPr>
-      <w:r>
-        <w:t xml:space="preserve">Especificación de integración</w:t>
-      </w:r>
-    </w:p>
-    <w:p>
-      <w:pPr>
-        <w:pStyle w:val="FirstParagraph"/>
-      </w:pPr>
-      <w:r>
-        <w:t xml:space="preserve">Solicitar autenticación a la aplicación Conti y devolver resultado de la solicitud de ingreso a la aplicación Plani.</w:t>
-      </w:r>
-    </w:p>
-    <w:bookmarkStart w:id="104" w:name="sec:elementos-5"/>
-    <w:p>
-      <w:pPr>
-        <w:pStyle w:val="Heading4"/>
-      </w:pPr>
-      <w:r>
-        <w:t xml:space="preserve">Elementos</w:t>
-      </w:r>
-    </w:p>
-    <w:p>
-      <w:pPr>
-        <w:pStyle w:val="FirstParagraph"/>
-      </w:pPr>
-      <w:r>
-        <w:t xml:space="preserve">Elegir y describir los elementos de la actual integración.</w:t>
-      </w:r>
-    </w:p>
-    <w:p>
-      <w:pPr>
-        <w:numPr>
-          <w:ilvl w:val="0"/>
-          <w:numId w:val="1057"/>
-        </w:numPr>
-        <w:pStyle w:val="Compact"/>
-      </w:pPr>
-      <w:r>
-        <w:t xml:space="preserve">☒ App consumidora (A)</w:t>
-      </w:r>
-    </w:p>
-    <w:p>
-      <w:pPr>
-        <w:numPr>
-          <w:ilvl w:val="0"/>
-          <w:numId w:val="1057"/>
-        </w:numPr>
-        <w:pStyle w:val="Compact"/>
-      </w:pPr>
-      <w:r>
-        <w:t xml:space="preserve">☒ Mensaje</w:t>
-      </w:r>
-    </w:p>
-    <w:p>
-      <w:pPr>
-        <w:numPr>
-          <w:ilvl w:val="0"/>
-          <w:numId w:val="1057"/>
-        </w:numPr>
-        <w:pStyle w:val="Compact"/>
-      </w:pPr>
-      <w:r>
-        <w:t xml:space="preserve">☐ Canal</w:t>
-      </w:r>
-    </w:p>
-    <w:p>
-      <w:pPr>
-        <w:numPr>
-          <w:ilvl w:val="0"/>
-          <w:numId w:val="1057"/>
-        </w:numPr>
-        <w:pStyle w:val="Compact"/>
-      </w:pPr>
-      <w:r>
-        <w:t xml:space="preserve">☐ Ruteo</w:t>
-      </w:r>
-    </w:p>
-    <w:p>
-      <w:pPr>
-        <w:numPr>
-          <w:ilvl w:val="0"/>
-          <w:numId w:val="1057"/>
-        </w:numPr>
-        <w:pStyle w:val="Compact"/>
-      </w:pPr>
-      <w:r>
-        <w:t xml:space="preserve">☐ Traducción</w:t>
-      </w:r>
-    </w:p>
-    <w:p>
-      <w:pPr>
-        <w:numPr>
-          <w:ilvl w:val="0"/>
-          <w:numId w:val="1057"/>
-        </w:numPr>
-        <w:pStyle w:val="Compact"/>
-      </w:pPr>
-      <w:r>
-        <w:t xml:space="preserve">☒ App proveedora (B)</w:t>
-      </w:r>
-    </w:p>
-    <w:p>
-      <w:pPr>
-        <w:numPr>
-          <w:ilvl w:val="0"/>
-          <w:numId w:val="1057"/>
-        </w:numPr>
-        <w:pStyle w:val="Compact"/>
-      </w:pPr>
-      <w:r>
-        <w:t xml:space="preserve">☐ Monitoreo</w:t>
-      </w:r>
-    </w:p>
-    <w:p>
-      <w:pPr>
-        <w:pStyle w:val="FirstParagraph"/>
-      </w:pPr>
-      <w:r>
-        <w:t xml:space="preserve">Aplicación consumidora A: Plani. Aplicación proveedora B: Conti</w:t>
-      </w:r>
-    </w:p>
-    <w:p>
-      <w:pPr>
-        <w:pStyle w:val="BodyText"/>
-      </w:pPr>
-      <w:r>
-        <w:t xml:space="preserve">Mensaje solicitud: (ver estándar de nombramiento) Ingreso a Conti</w:t>
-      </w:r>
-    </w:p>
-    <w:p>
-      <w:pPr>
-        <w:numPr>
-          <w:ilvl w:val="0"/>
-          <w:numId w:val="1058"/>
-        </w:numPr>
-        <w:pStyle w:val="Compact"/>
-      </w:pPr>
-      <w:r>
-        <w:t xml:space="preserve">Tipo: TXT | SOAP | XML | JSN | YML | BASE64</w:t>
-      </w:r>
-    </w:p>
-    <w:p>
-      <w:pPr>
-        <w:numPr>
-          <w:ilvl w:val="0"/>
-          <w:numId w:val="1058"/>
-        </w:numPr>
-        <w:pStyle w:val="Compact"/>
-      </w:pPr>
-      <w:r>
-        <w:t xml:space="preserve">Contenido: Usuario o identidad Conti</w:t>
-      </w:r>
-    </w:p>
-    <w:p>
-      <w:pPr>
-        <w:pStyle w:val="FirstParagraph"/>
-      </w:pPr>
-      <w:r>
-        <w:t xml:space="preserve">Mensaje respuesta: Rpta. Ingreso a Conti</w:t>
-      </w:r>
-    </w:p>
-    <w:p>
-      <w:pPr>
-        <w:numPr>
-          <w:ilvl w:val="0"/>
-          <w:numId w:val="1059"/>
-        </w:numPr>
-        <w:pStyle w:val="Compact"/>
-      </w:pPr>
-      <w:r>
-        <w:t xml:space="preserve">Tipo: TXT | SOAP | XML | JSN | YML | BASE64</w:t>
-      </w:r>
-    </w:p>
-    <w:p>
-      <w:pPr>
-        <w:numPr>
-          <w:ilvl w:val="0"/>
-          <w:numId w:val="1059"/>
-        </w:numPr>
-        <w:pStyle w:val="Compact"/>
-      </w:pPr>
-      <w:r>
-        <w:t xml:space="preserve">Contenido: Estado de solicitud de ingreso a Conti</w:t>
-      </w:r>
-    </w:p>
-    <w:p>
-      <w:pPr>
-        <w:pStyle w:val="FirstParagraph"/>
-      </w:pPr>
-      <w:r>
-        <w:t xml:space="preserve">Mensaje excepción: Rpta. Ingreso a Conti</w:t>
-      </w:r>
-    </w:p>
-    <w:p>
-      <w:pPr>
-        <w:numPr>
-          <w:ilvl w:val="0"/>
-          <w:numId w:val="1060"/>
-        </w:numPr>
-        <w:pStyle w:val="Compact"/>
-      </w:pPr>
-      <w:r>
-        <w:t xml:space="preserve">Tipo: TXT | SOAP | XML | JSN | YML | BASE64</w:t>
-      </w:r>
-    </w:p>
-    <w:p>
-      <w:pPr>
-        <w:numPr>
-          <w:ilvl w:val="0"/>
-          <w:numId w:val="1060"/>
-        </w:numPr>
-        <w:pStyle w:val="Compact"/>
-      </w:pPr>
-      <w:r>
-        <w:t xml:space="preserve">Contenido: Código de respuesta: HTTP 500 | TXT | Numeración (entero)</w:t>
-      </w:r>
-    </w:p>
-    <w:bookmarkEnd w:id="104"/>
-    <w:bookmarkStart w:id="105" w:name="sec:diseño-5"/>
-    <w:p>
-      <w:pPr>
-        <w:pStyle w:val="Heading4"/>
-      </w:pPr>
-      <w:r>
-        <w:t xml:space="preserve">Diseño</w:t>
-      </w:r>
-    </w:p>
-    <w:p>
-      <w:pPr>
-        <w:pStyle w:val="FirstParagraph"/>
-      </w:pPr>
-      <w:r>
-        <w:t xml:space="preserve">Message Construct | Message Routing | Message Transformation | Messaging Endpoints | Messaging Channels | …</w:t>
-      </w:r>
-    </w:p>
-    <w:p>
-      <w:pPr>
-        <w:pStyle w:val="BodyText"/>
-      </w:pPr>
-      <w:r>
-        <w:t xml:space="preserve">La aplicación consumidora y proveedora compartirán capacidades mediante un mensaje de autenticación (Message Construct).</w:t>
-      </w:r>
-    </w:p>
-    <w:bookmarkEnd w:id="105"/>
-    <w:bookmarkStart w:id="106" w:name="sec:matriz-de-interoperabilidad-5"/>
-    <w:p>
-      <w:pPr>
-        <w:pStyle w:val="Heading4"/>
-      </w:pPr>
-      <w:r>
-        <w:t xml:space="preserve">Matriz de interoperabilidad</w:t>
-      </w:r>
-    </w:p>
-    <w:p>
-      <w:pPr>
-        <w:pStyle w:val="FirstParagraph"/>
-      </w:pPr>
-      <w:r>
-        <w:t xml:space="preserve">Detalle del intercambio entre sistemas de información o aplicaciones.</w:t>
-      </w:r>
-    </w:p>
-    <w:p>
-      <w:pPr>
-        <w:pStyle w:val="BodyText"/>
-      </w:pPr>
-      <w:r>
-        <w:t xml:space="preserve">App Plani requiere compartir Información [I], Funcionalidad [F], Seguridad o Servicios [S] con la App Plani.</w:t>
-      </w:r>
-    </w:p>
-    <w:p>
-      <w:pPr>
-        <w:pStyle w:val="TableCaption"/>
-      </w:pPr>
-      <w:r>
-        <w:t xml:space="preserve">Matriz de interoperabilidad del CU Ingreso a Conti.</w:t>
-      </w:r>
-    </w:p>
-    <w:tbl>
-      <w:tblPr>
-        <w:tblStyle w:val="Table"/>
-        <w:tblW w:type="auto" w:w="0"/>
-        <w:tblLook w:firstRow="1" w:lastRow="0" w:firstColumn="0" w:lastColumn="0" w:noHBand="0" w:noVBand="0" w:val="0020"/>
-        <w:jc w:val="start"/>
-        <w:tblCaption w:val="Matriz de interoperabilidad del CU Ingreso a Conti."/>
-      </w:tblPr>
-      <w:tblGrid>
-        <w:gridCol w:w="1584"/>
-        <w:gridCol w:w="1584"/>
-        <w:gridCol w:w="1584"/>
-        <w:gridCol w:w="1584"/>
-        <w:gridCol w:w="1584"/>
-      </w:tblGrid>
-      <w:tr>
-        <w:trPr>
-          <w:tblHeader w:val="true"/>
-        </w:trPr>
-        <w:tc>
-          <w:tcPr/>
-          <w:p>
-            <w:pPr>
-              <w:pStyle w:val="Compact"/>
-            </w:pPr>
-          </w:p>
-        </w:tc>
-        <w:tc>
-          <w:tcPr/>
-          <w:p>
-            <w:pPr>
-              <w:pStyle w:val="Compact"/>
-              <w:jc w:val="left"/>
-            </w:pPr>
-            <w:r>
-              <w:t xml:space="preserve">Conti</w:t>
-            </w:r>
-          </w:p>
-        </w:tc>
-        <w:tc>
-          <w:tcPr/>
-          <w:p>
-            <w:pPr>
-              <w:pStyle w:val="Compact"/>
-              <w:jc w:val="left"/>
-            </w:pPr>
-            <w:r>
-              <w:t xml:space="preserve">Plani</w:t>
-            </w:r>
-          </w:p>
-        </w:tc>
-        <w:tc>
-          <w:tcPr/>
-          <w:p>
-            <w:pPr>
-              <w:pStyle w:val="Compact"/>
-              <w:jc w:val="left"/>
-            </w:pPr>
-            <w:r>
-              <w:t xml:space="preserve">Legali</w:t>
-            </w:r>
-          </w:p>
-        </w:tc>
-        <w:tc>
-          <w:tcPr/>
-          <w:p>
-            <w:pPr>
-              <w:pStyle w:val="Compact"/>
-              <w:jc w:val="left"/>
-            </w:pPr>
-            <w:r>
-              <w:t xml:space="preserve">Otros</w:t>
-            </w:r>
-          </w:p>
-        </w:tc>
-      </w:tr>
-      <w:tr>
-        <w:tc>
-          <w:tcPr/>
-          <w:p>
-            <w:pPr>
-              <w:pStyle w:val="Compact"/>
-              <w:jc w:val="left"/>
-            </w:pPr>
-            <w:r>
-              <w:t xml:space="preserve">Conti (B)</w:t>
-            </w:r>
-          </w:p>
-        </w:tc>
-        <w:tc>
-          <w:tcPr/>
-          <w:p>
-            <w:pPr>
-              <w:pStyle w:val="Compact"/>
-              <w:jc w:val="left"/>
-            </w:pPr>
-            <w:r>
-              <w:t xml:space="preserve">X</w:t>
-            </w:r>
-          </w:p>
-        </w:tc>
-        <w:tc>
-          <w:tcPr/>
-          <w:p>
-            <w:pPr>
-              <w:pStyle w:val="Compact"/>
-              <w:jc w:val="left"/>
-            </w:pPr>
-            <w:r>
-              <w:t xml:space="preserve">Seguridad</w:t>
-            </w:r>
-          </w:p>
-        </w:tc>
-        <w:tc>
-          <w:tcPr/>
-          <w:p>
-            <w:pPr>
-              <w:pStyle w:val="Compact"/>
-            </w:pPr>
-          </w:p>
-        </w:tc>
-        <w:tc>
-          <w:tcPr/>
-          <w:p>
-            <w:pPr>
-              <w:pStyle w:val="Compact"/>
-            </w:pPr>
-          </w:p>
-        </w:tc>
-      </w:tr>
-      <w:tr>
-        <w:tc>
-          <w:tcPr/>
-          <w:p>
-            <w:pPr>
-              <w:pStyle w:val="Compact"/>
-              <w:jc w:val="left"/>
-            </w:pPr>
-            <w:r>
-              <w:t xml:space="preserve">Plani (A)</w:t>
-            </w:r>
-          </w:p>
-        </w:tc>
-        <w:tc>
-          <w:tcPr/>
-          <w:p>
-            <w:pPr>
-              <w:pStyle w:val="Compact"/>
-            </w:pPr>
-          </w:p>
-        </w:tc>
-        <w:tc>
-          <w:tcPr/>
-          <w:p>
-            <w:pPr>
-              <w:pStyle w:val="Compact"/>
-              <w:jc w:val="left"/>
-            </w:pPr>
-            <w:r>
-              <w:t xml:space="preserve">X</w:t>
-            </w:r>
-          </w:p>
-        </w:tc>
-        <w:tc>
-          <w:tcPr/>
-          <w:p>
-            <w:pPr>
-              <w:pStyle w:val="Compact"/>
-            </w:pPr>
-          </w:p>
-        </w:tc>
-        <w:tc>
-          <w:tcPr/>
-          <w:p>
-            <w:pPr>
-              <w:pStyle w:val="Compact"/>
-            </w:pPr>
-          </w:p>
-        </w:tc>
-      </w:tr>
-      <w:tr>
-        <w:tc>
-          <w:tcPr/>
-          <w:p>
-            <w:pPr>
-              <w:pStyle w:val="Compact"/>
-              <w:jc w:val="left"/>
-            </w:pPr>
-            <w:r>
-              <w:t xml:space="preserve">Legali</w:t>
-            </w:r>
-          </w:p>
-        </w:tc>
-        <w:tc>
-          <w:tcPr/>
-          <w:p>
-            <w:pPr>
-              <w:pStyle w:val="Compact"/>
-            </w:pPr>
-          </w:p>
-        </w:tc>
-        <w:tc>
-          <w:tcPr/>
-          <w:p>
-            <w:pPr>
-              <w:pStyle w:val="Compact"/>
-            </w:pPr>
-          </w:p>
-        </w:tc>
-        <w:tc>
-          <w:tcPr/>
-          <w:p>
-            <w:pPr>
-              <w:pStyle w:val="Compact"/>
-              <w:jc w:val="left"/>
-            </w:pPr>
-            <w:r>
-              <w:t xml:space="preserve">X</w:t>
-            </w:r>
-          </w:p>
-        </w:tc>
-        <w:tc>
-          <w:tcPr/>
-          <w:p>
-            <w:pPr>
-              <w:pStyle w:val="Compact"/>
-            </w:pPr>
-          </w:p>
-        </w:tc>
-      </w:tr>
-      <w:tr>
-        <w:tc>
-          <w:tcPr/>
-          <w:p>
-            <w:pPr>
-              <w:pStyle w:val="Compact"/>
-              <w:jc w:val="left"/>
-            </w:pPr>
-            <w:r>
-              <w:t xml:space="preserve">Otros Sistemas</w:t>
-            </w:r>
-          </w:p>
-        </w:tc>
-        <w:tc>
-          <w:tcPr/>
-          <w:p>
-            <w:pPr>
-              <w:pStyle w:val="Compact"/>
-            </w:pPr>
-          </w:p>
-        </w:tc>
-        <w:tc>
-          <w:tcPr/>
-          <w:p>
-            <w:pPr>
-              <w:pStyle w:val="Compact"/>
-            </w:pPr>
-          </w:p>
-        </w:tc>
-        <w:tc>
-          <w:tcPr/>
-          <w:p>
-            <w:pPr>
-              <w:pStyle w:val="Compact"/>
-            </w:pPr>
-          </w:p>
-        </w:tc>
-        <w:tc>
-          <w:tcPr/>
-          <w:p>
-            <w:pPr>
-              <w:pStyle w:val="Compact"/>
-              <w:jc w:val="left"/>
-            </w:pPr>
-            <w:r>
-              <w:t xml:space="preserve">X</w:t>
-            </w:r>
-          </w:p>
-        </w:tc>
-      </w:tr>
-    </w:tbl>
-    <w:bookmarkEnd w:id="106"/>
-    <w:bookmarkStart w:id="107" w:name="sec:pruebas-realizables-5"/>
-    <w:p>
-      <w:pPr>
-        <w:pStyle w:val="Heading4"/>
-      </w:pPr>
-      <w:r>
-        <w:t xml:space="preserve">Pruebas Realizables</w:t>
-      </w:r>
-    </w:p>
-    <w:p>
-      <w:pPr>
-        <w:pStyle w:val="FirstParagraph"/>
-      </w:pPr>
-      <w:r>
-        <w:t xml:space="preserve">Por cada caso de prueba de integración describir el resultado del intercambio entre sistemas de información o aplicaciones según la Matriz de interoperabilidad.</w:t>
-      </w:r>
-    </w:p>
-    <w:p>
-      <w:pPr>
-        <w:numPr>
-          <w:ilvl w:val="0"/>
-          <w:numId w:val="1061"/>
-        </w:numPr>
-        <w:pStyle w:val="Compact"/>
-      </w:pPr>
-      <w:r>
-        <w:t xml:space="preserve">PRUB1. Consumo: la aplicación consumidora Plani no recibe una respuesta a tiempo.</w:t>
-      </w:r>
-    </w:p>
-    <w:p>
-      <w:pPr>
-        <w:numPr>
-          <w:ilvl w:val="0"/>
-          <w:numId w:val="1061"/>
-        </w:numPr>
-        <w:pStyle w:val="Compact"/>
-      </w:pPr>
-      <w:r>
-        <w:t xml:space="preserve">PRUB2. Ingreso: la aplicación proveedora Conti no provee un ingreso autorizado.</w:t>
-      </w:r>
-    </w:p>
-    <w:bookmarkEnd w:id="107"/>
-    <w:bookmarkEnd w:id="108"/>
-    <w:bookmarkEnd w:id="109"/>
-    <w:bookmarkEnd w:id="110"/>
-    <w:bookmarkStart w:id="127" w:name="Xe686877163483f2fa6879f96d63284a1593ddd2"/>
+    <w:bookmarkEnd w:id="88"/>
+    <w:bookmarkEnd w:id="89"/>
+    <w:bookmarkEnd w:id="90"/>
+    <w:bookmarkEnd w:id="91"/>
+    <w:bookmarkStart w:id="108" w:name="Xe686877163483f2fa6879f96d63284a1593ddd2"/>
     <w:p>
       <w:pPr>
         <w:pStyle w:val="Heading1"/>
@@ -7859,7 +6010,7 @@
         <w:t xml:space="preserve">Modelo de Despliegue de Requerimientos de Interoperabilidad Proyecto JEP</w:t>
       </w:r>
     </w:p>
-    <w:bookmarkStart w:id="117" w:name="X44c4831a62f3e82089cdfccc43458f9e1c958bb"/>
+    <w:bookmarkStart w:id="98" w:name="X44c4831a62f3e82089cdfccc43458f9e1c958bb"/>
     <w:p>
       <w:pPr>
         <w:pStyle w:val="Heading2"/>
@@ -7906,18 +6057,18 @@
           <wp:inline>
             <wp:extent cx="4983487" cy="4762500"/>
             <wp:effectExtent b="0" l="0" r="0" t="0"/>
-            <wp:docPr descr="06.ENTRG.1n.1a.1. Despliegue Entregas de Requerimiento Version 0.1. Fuente: Repositorio arquitectura Integración JEP (2024)" title="" id="112" name="Picture"/>
+            <wp:docPr descr="06.ENTRG.1n.1a.1. Despliegue Entregas de Requerimiento Version 0.1. Fuente: Repositorio arquitectura Integración JEP (2024)" title="" id="93" name="Picture"/>
             <a:graphic>
               <a:graphicData uri="http://schemas.openxmlformats.org/drawingml/2006/picture">
                 <pic:pic>
                   <pic:nvPicPr>
-                    <pic:cNvPr descr="images/06.ENTRG.1n.1a.1.DespliegueEntregasdeRequerimientoVersion0.1.png" id="113" name="Picture"/>
+                    <pic:cNvPr descr="images/06.ENTRG.1n.1a.1.DespliegueEntregasdeRequerimientoVersion0.1.png" id="94" name="Picture"/>
                     <pic:cNvPicPr>
                       <a:picLocks noChangeArrowheads="1" noChangeAspect="1"/>
                     </pic:cNvPicPr>
                   </pic:nvPicPr>
                   <pic:blipFill>
-                    <a:blip r:embed="rId111"/>
+                    <a:blip r:embed="rId92"/>
                     <a:stretch>
                       <a:fillRect/>
                     </a:stretch>
@@ -7962,7 +6113,7 @@
         <w:t xml:space="preserve">Fuente: Repositorio arquitectura Integración JEP (2024)</w:t>
       </w:r>
     </w:p>
-    <w:bookmarkStart w:id="116" w:name="sec:elementos-del-modelo-2"/>
+    <w:bookmarkStart w:id="97" w:name="sec:elementos-del-modelo-2"/>
     <w:p>
       <w:pPr>
         <w:pStyle w:val="Heading3"/>
@@ -7975,7 +6126,7 @@
       <w:pPr>
         <w:numPr>
           <w:ilvl w:val="0"/>
-          <w:numId w:val="1062"/>
+          <w:numId w:val="1047"/>
         </w:numPr>
       </w:pPr>
       <w:r>
@@ -7993,7 +6144,7 @@
       <w:pPr>
         <w:numPr>
           <w:ilvl w:val="0"/>
-          <w:numId w:val="1062"/>
+          <w:numId w:val="1047"/>
         </w:numPr>
       </w:pPr>
       <w:r>
@@ -8011,7 +6162,7 @@
       <w:pPr>
         <w:numPr>
           <w:ilvl w:val="0"/>
-          <w:numId w:val="1062"/>
+          <w:numId w:val="1047"/>
         </w:numPr>
       </w:pPr>
       <w:r>
@@ -8044,7 +6195,7 @@
       <w:pPr>
         <w:numPr>
           <w:ilvl w:val="0"/>
-          <w:numId w:val="1062"/>
+          <w:numId w:val="1047"/>
         </w:numPr>
       </w:pPr>
       <w:r>
@@ -8066,7 +6217,7 @@
         <w:t xml:space="preserve">Fuente: Acta de requerimientos Integración Plani - Proceso Precontractual_V4 (pdf).</w:t>
       </w:r>
     </w:p>
-    <w:bookmarkStart w:id="115" w:name="X8867828d71e0b0cd7cb7e8656d52568a93ea2ef"/>
+    <w:bookmarkStart w:id="96" w:name="X8867828d71e0b0cd7cb7e8656d52568a93ea2ef"/>
     <w:p>
       <w:pPr>
         <w:pStyle w:val="Heading4"/>
@@ -8079,7 +6230,7 @@
       <w:pPr>
         <w:numPr>
           <w:ilvl w:val="0"/>
-          <w:numId w:val="1063"/>
+          <w:numId w:val="1048"/>
         </w:numPr>
         <w:pStyle w:val="Compact"/>
       </w:pPr>
@@ -8091,7 +6242,7 @@
       <w:pPr>
         <w:numPr>
           <w:ilvl w:val="0"/>
-          <w:numId w:val="1063"/>
+          <w:numId w:val="1048"/>
         </w:numPr>
         <w:pStyle w:val="Compact"/>
       </w:pPr>
@@ -8103,7 +6254,7 @@
       <w:pPr>
         <w:numPr>
           <w:ilvl w:val="0"/>
-          <w:numId w:val="1063"/>
+          <w:numId w:val="1048"/>
         </w:numPr>
         <w:pStyle w:val="Compact"/>
       </w:pPr>
@@ -8115,7 +6266,7 @@
       <w:pPr>
         <w:numPr>
           <w:ilvl w:val="0"/>
-          <w:numId w:val="1063"/>
+          <w:numId w:val="1048"/>
         </w:numPr>
         <w:pStyle w:val="Compact"/>
       </w:pPr>
@@ -8127,7 +6278,7 @@
       <w:pPr>
         <w:numPr>
           <w:ilvl w:val="0"/>
-          <w:numId w:val="1064"/>
+          <w:numId w:val="1049"/>
         </w:numPr>
       </w:pPr>
       <w:r>
@@ -8145,7 +6296,7 @@
       <w:pPr>
         <w:numPr>
           <w:ilvl w:val="0"/>
-          <w:numId w:val="1064"/>
+          <w:numId w:val="1049"/>
         </w:numPr>
       </w:pPr>
       <w:r>
@@ -8156,7 +6307,7 @@
       <w:pPr>
         <w:numPr>
           <w:ilvl w:val="0"/>
-          <w:numId w:val="1064"/>
+          <w:numId w:val="1049"/>
         </w:numPr>
       </w:pPr>
       <w:r>
@@ -8167,7 +6318,7 @@
       <w:pPr>
         <w:numPr>
           <w:ilvl w:val="0"/>
-          <w:numId w:val="1064"/>
+          <w:numId w:val="1049"/>
         </w:numPr>
       </w:pPr>
       <w:r>
@@ -8178,7 +6329,7 @@
       <w:pPr>
         <w:numPr>
           <w:ilvl w:val="0"/>
-          <w:numId w:val="1064"/>
+          <w:numId w:val="1049"/>
         </w:numPr>
       </w:pPr>
       <w:r>
@@ -8189,7 +6340,7 @@
       <w:pPr>
         <w:numPr>
           <w:ilvl w:val="0"/>
-          <w:numId w:val="1064"/>
+          <w:numId w:val="1049"/>
         </w:numPr>
       </w:pPr>
       <w:r>
@@ -8200,7 +6351,7 @@
       <w:pPr>
         <w:numPr>
           <w:ilvl w:val="0"/>
-          <w:numId w:val="1064"/>
+          <w:numId w:val="1049"/>
         </w:numPr>
       </w:pPr>
       <w:r>
@@ -8211,7 +6362,7 @@
       <w:pPr>
         <w:numPr>
           <w:ilvl w:val="0"/>
-          <w:numId w:val="1064"/>
+          <w:numId w:val="1049"/>
         </w:numPr>
       </w:pPr>
       <w:r>
@@ -8222,7 +6373,7 @@
       <w:pPr>
         <w:numPr>
           <w:ilvl w:val="0"/>
-          <w:numId w:val="1064"/>
+          <w:numId w:val="1049"/>
         </w:numPr>
       </w:pPr>
       <w:r>
@@ -8233,7 +6384,7 @@
       <w:pPr>
         <w:numPr>
           <w:ilvl w:val="0"/>
-          <w:numId w:val="1064"/>
+          <w:numId w:val="1049"/>
         </w:numPr>
       </w:pPr>
       <w:r>
@@ -8244,7 +6395,7 @@
       <w:pPr>
         <w:numPr>
           <w:ilvl w:val="0"/>
-          <w:numId w:val="1064"/>
+          <w:numId w:val="1049"/>
         </w:numPr>
       </w:pPr>
       <w:r>
@@ -8255,7 +6406,7 @@
       <w:pPr>
         <w:numPr>
           <w:ilvl w:val="0"/>
-          <w:numId w:val="1064"/>
+          <w:numId w:val="1049"/>
         </w:numPr>
       </w:pPr>
       <w:r>
@@ -8273,7 +6424,7 @@
       <w:pPr>
         <w:numPr>
           <w:ilvl w:val="0"/>
-          <w:numId w:val="1064"/>
+          <w:numId w:val="1049"/>
         </w:numPr>
       </w:pPr>
       <w:r>
@@ -8284,7 +6435,7 @@
       <w:pPr>
         <w:numPr>
           <w:ilvl w:val="0"/>
-          <w:numId w:val="1064"/>
+          <w:numId w:val="1049"/>
         </w:numPr>
       </w:pPr>
       <w:r>
@@ -8295,7 +6446,7 @@
       <w:pPr>
         <w:numPr>
           <w:ilvl w:val="0"/>
-          <w:numId w:val="1064"/>
+          <w:numId w:val="1049"/>
         </w:numPr>
       </w:pPr>
       <w:r>
@@ -8306,7 +6457,7 @@
       <w:pPr>
         <w:numPr>
           <w:ilvl w:val="0"/>
-          <w:numId w:val="1064"/>
+          <w:numId w:val="1049"/>
         </w:numPr>
       </w:pPr>
       <w:r>
@@ -8317,7 +6468,7 @@
       <w:pPr>
         <w:numPr>
           <w:ilvl w:val="0"/>
-          <w:numId w:val="1064"/>
+          <w:numId w:val="1049"/>
         </w:numPr>
       </w:pPr>
       <w:r>
@@ -8328,7 +6479,7 @@
       <w:pPr>
         <w:numPr>
           <w:ilvl w:val="0"/>
-          <w:numId w:val="1064"/>
+          <w:numId w:val="1049"/>
         </w:numPr>
       </w:pPr>
       <w:r>
@@ -8339,7 +6490,7 @@
       <w:pPr>
         <w:numPr>
           <w:ilvl w:val="0"/>
-          <w:numId w:val="1064"/>
+          <w:numId w:val="1049"/>
         </w:numPr>
       </w:pPr>
       <w:r>
@@ -8350,7 +6501,7 @@
       <w:pPr>
         <w:numPr>
           <w:ilvl w:val="0"/>
-          <w:numId w:val="1064"/>
+          <w:numId w:val="1049"/>
         </w:numPr>
       </w:pPr>
       <w:r>
@@ -8361,7 +6512,7 @@
       <w:pPr>
         <w:numPr>
           <w:ilvl w:val="0"/>
-          <w:numId w:val="1064"/>
+          <w:numId w:val="1049"/>
         </w:numPr>
       </w:pPr>
       <w:r>
@@ -8372,7 +6523,7 @@
       <w:pPr>
         <w:numPr>
           <w:ilvl w:val="0"/>
-          <w:numId w:val="1064"/>
+          <w:numId w:val="1049"/>
         </w:numPr>
       </w:pPr>
       <w:r>
@@ -8383,7 +6534,7 @@
       <w:pPr>
         <w:numPr>
           <w:ilvl w:val="0"/>
-          <w:numId w:val="1064"/>
+          <w:numId w:val="1049"/>
         </w:numPr>
       </w:pPr>
       <w:r>
@@ -8401,7 +6552,7 @@
       <w:pPr>
         <w:numPr>
           <w:ilvl w:val="0"/>
-          <w:numId w:val="1064"/>
+          <w:numId w:val="1049"/>
         </w:numPr>
       </w:pPr>
       <w:r>
@@ -8412,7 +6563,7 @@
       <w:pPr>
         <w:numPr>
           <w:ilvl w:val="0"/>
-          <w:numId w:val="1064"/>
+          <w:numId w:val="1049"/>
         </w:numPr>
       </w:pPr>
       <w:r>
@@ -8423,7 +6574,7 @@
       <w:pPr>
         <w:numPr>
           <w:ilvl w:val="0"/>
-          <w:numId w:val="1064"/>
+          <w:numId w:val="1049"/>
         </w:numPr>
       </w:pPr>
       <w:r>
@@ -8434,7 +6585,7 @@
       <w:pPr>
         <w:numPr>
           <w:ilvl w:val="0"/>
-          <w:numId w:val="1064"/>
+          <w:numId w:val="1049"/>
         </w:numPr>
       </w:pPr>
       <w:r>
@@ -8445,7 +6596,7 @@
       <w:pPr>
         <w:numPr>
           <w:ilvl w:val="0"/>
-          <w:numId w:val="1064"/>
+          <w:numId w:val="1049"/>
         </w:numPr>
       </w:pPr>
       <w:r>
@@ -8456,7 +6607,7 @@
       <w:pPr>
         <w:numPr>
           <w:ilvl w:val="0"/>
-          <w:numId w:val="1064"/>
+          <w:numId w:val="1049"/>
         </w:numPr>
       </w:pPr>
       <w:r>
@@ -8467,7 +6618,7 @@
       <w:pPr>
         <w:numPr>
           <w:ilvl w:val="0"/>
-          <w:numId w:val="1064"/>
+          <w:numId w:val="1049"/>
         </w:numPr>
       </w:pPr>
       <w:r>
@@ -8478,7 +6629,7 @@
       <w:pPr>
         <w:numPr>
           <w:ilvl w:val="0"/>
-          <w:numId w:val="1064"/>
+          <w:numId w:val="1049"/>
         </w:numPr>
       </w:pPr>
       <w:r>
@@ -8489,7 +6640,7 @@
       <w:pPr>
         <w:numPr>
           <w:ilvl w:val="0"/>
-          <w:numId w:val="1064"/>
+          <w:numId w:val="1049"/>
         </w:numPr>
       </w:pPr>
       <w:r>
@@ -8500,7 +6651,7 @@
       <w:pPr>
         <w:numPr>
           <w:ilvl w:val="0"/>
-          <w:numId w:val="1064"/>
+          <w:numId w:val="1049"/>
         </w:numPr>
       </w:pPr>
       <w:r>
@@ -8511,7 +6662,7 @@
       <w:pPr>
         <w:numPr>
           <w:ilvl w:val="0"/>
-          <w:numId w:val="1064"/>
+          <w:numId w:val="1049"/>
         </w:numPr>
       </w:pPr>
       <w:r>
@@ -8529,7 +6680,7 @@
       <w:pPr>
         <w:numPr>
           <w:ilvl w:val="0"/>
-          <w:numId w:val="1064"/>
+          <w:numId w:val="1049"/>
         </w:numPr>
       </w:pPr>
       <w:r>
@@ -8540,7 +6691,7 @@
       <w:pPr>
         <w:numPr>
           <w:ilvl w:val="0"/>
-          <w:numId w:val="1064"/>
+          <w:numId w:val="1049"/>
         </w:numPr>
       </w:pPr>
       <w:r>
@@ -8551,7 +6702,7 @@
       <w:pPr>
         <w:numPr>
           <w:ilvl w:val="0"/>
-          <w:numId w:val="1064"/>
+          <w:numId w:val="1049"/>
         </w:numPr>
       </w:pPr>
       <w:r>
@@ -8562,7 +6713,7 @@
       <w:pPr>
         <w:numPr>
           <w:ilvl w:val="0"/>
-          <w:numId w:val="1064"/>
+          <w:numId w:val="1049"/>
         </w:numPr>
       </w:pPr>
       <w:r>
@@ -8573,7 +6724,7 @@
       <w:pPr>
         <w:numPr>
           <w:ilvl w:val="0"/>
-          <w:numId w:val="1064"/>
+          <w:numId w:val="1049"/>
         </w:numPr>
       </w:pPr>
       <w:r>
@@ -8584,7 +6735,7 @@
       <w:pPr>
         <w:numPr>
           <w:ilvl w:val="0"/>
-          <w:numId w:val="1064"/>
+          <w:numId w:val="1049"/>
         </w:numPr>
       </w:pPr>
       <w:r>
@@ -8595,7 +6746,7 @@
       <w:pPr>
         <w:numPr>
           <w:ilvl w:val="0"/>
-          <w:numId w:val="1064"/>
+          <w:numId w:val="1049"/>
         </w:numPr>
       </w:pPr>
       <w:r>
@@ -8606,7 +6757,7 @@
       <w:pPr>
         <w:numPr>
           <w:ilvl w:val="0"/>
-          <w:numId w:val="1064"/>
+          <w:numId w:val="1049"/>
         </w:numPr>
       </w:pPr>
       <w:r>
@@ -8617,7 +6768,7 @@
       <w:pPr>
         <w:numPr>
           <w:ilvl w:val="0"/>
-          <w:numId w:val="1064"/>
+          <w:numId w:val="1049"/>
         </w:numPr>
       </w:pPr>
       <w:r>
@@ -8628,7 +6779,7 @@
       <w:pPr>
         <w:numPr>
           <w:ilvl w:val="0"/>
-          <w:numId w:val="1064"/>
+          <w:numId w:val="1049"/>
         </w:numPr>
       </w:pPr>
       <w:r>
@@ -8639,7 +6790,7 @@
       <w:pPr>
         <w:numPr>
           <w:ilvl w:val="0"/>
-          <w:numId w:val="1064"/>
+          <w:numId w:val="1049"/>
         </w:numPr>
       </w:pPr>
       <w:r>
@@ -8657,7 +6808,7 @@
       <w:pPr>
         <w:numPr>
           <w:ilvl w:val="0"/>
-          <w:numId w:val="1064"/>
+          <w:numId w:val="1049"/>
         </w:numPr>
       </w:pPr>
       <w:r>
@@ -8675,7 +6826,7 @@
       <w:pPr>
         <w:numPr>
           <w:ilvl w:val="0"/>
-          <w:numId w:val="1064"/>
+          <w:numId w:val="1049"/>
         </w:numPr>
       </w:pPr>
       <w:r>
@@ -8693,7 +6844,7 @@
       <w:pPr>
         <w:numPr>
           <w:ilvl w:val="0"/>
-          <w:numId w:val="1064"/>
+          <w:numId w:val="1049"/>
         </w:numPr>
       </w:pPr>
       <w:r>
@@ -8711,7 +6862,7 @@
       <w:pPr>
         <w:numPr>
           <w:ilvl w:val="0"/>
-          <w:numId w:val="1064"/>
+          <w:numId w:val="1049"/>
         </w:numPr>
       </w:pPr>
       <w:r>
@@ -8729,7 +6880,7 @@
       <w:pPr>
         <w:numPr>
           <w:ilvl w:val="0"/>
-          <w:numId w:val="1064"/>
+          <w:numId w:val="1049"/>
         </w:numPr>
       </w:pPr>
       <w:r>
@@ -8747,7 +6898,7 @@
       <w:pPr>
         <w:numPr>
           <w:ilvl w:val="0"/>
-          <w:numId w:val="1064"/>
+          <w:numId w:val="1049"/>
         </w:numPr>
       </w:pPr>
       <w:r>
@@ -8765,7 +6916,7 @@
       <w:pPr>
         <w:numPr>
           <w:ilvl w:val="0"/>
-          <w:numId w:val="1064"/>
+          <w:numId w:val="1049"/>
         </w:numPr>
       </w:pPr>
       <w:r>
@@ -8845,7 +6996,7 @@
       <w:pPr>
         <w:numPr>
           <w:ilvl w:val="0"/>
-          <w:numId w:val="1065"/>
+          <w:numId w:val="1050"/>
         </w:numPr>
         <w:pStyle w:val="Compact"/>
       </w:pPr>
@@ -8865,7 +7016,7 @@
       <w:r>
         <w:t xml:space="preserve"> </w:t>
       </w:r>
-      <w:hyperlink r:id="rId114">
+      <w:hyperlink r:id="rId95">
         <w:r>
           <w:rPr>
             <w:rStyle w:val="Hyperlink"/>
@@ -8881,7 +7032,7 @@
       <w:pPr>
         <w:numPr>
           <w:ilvl w:val="0"/>
-          <w:numId w:val="1065"/>
+          <w:numId w:val="1050"/>
         </w:numPr>
         <w:pStyle w:val="Compact"/>
       </w:pPr>
@@ -8903,7 +7054,7 @@
       <w:pPr>
         <w:numPr>
           <w:ilvl w:val="0"/>
-          <w:numId w:val="1065"/>
+          <w:numId w:val="1050"/>
         </w:numPr>
         <w:pStyle w:val="Compact"/>
       </w:pPr>
@@ -8938,7 +7089,7 @@
       <w:pPr>
         <w:numPr>
           <w:ilvl w:val="0"/>
-          <w:numId w:val="1065"/>
+          <w:numId w:val="1050"/>
         </w:numPr>
         <w:pStyle w:val="Compact"/>
       </w:pPr>
@@ -8960,7 +7111,7 @@
       <w:pPr>
         <w:numPr>
           <w:ilvl w:val="0"/>
-          <w:numId w:val="1065"/>
+          <w:numId w:val="1050"/>
         </w:numPr>
         <w:pStyle w:val="Compact"/>
       </w:pPr>
@@ -8994,7 +7145,7 @@
       <w:pPr>
         <w:numPr>
           <w:ilvl w:val="0"/>
-          <w:numId w:val="1066"/>
+          <w:numId w:val="1051"/>
         </w:numPr>
         <w:pStyle w:val="Compact"/>
       </w:pPr>
@@ -9016,7 +7167,7 @@
       <w:pPr>
         <w:numPr>
           <w:ilvl w:val="0"/>
-          <w:numId w:val="1066"/>
+          <w:numId w:val="1051"/>
         </w:numPr>
         <w:pStyle w:val="Compact"/>
       </w:pPr>
@@ -9617,7 +7768,7 @@
       <w:pPr>
         <w:numPr>
           <w:ilvl w:val="0"/>
-          <w:numId w:val="1067"/>
+          <w:numId w:val="1052"/>
         </w:numPr>
         <w:pStyle w:val="Compact"/>
       </w:pPr>
@@ -9639,7 +7790,7 @@
       <w:pPr>
         <w:numPr>
           <w:ilvl w:val="0"/>
-          <w:numId w:val="1067"/>
+          <w:numId w:val="1052"/>
         </w:numPr>
         <w:pStyle w:val="Compact"/>
       </w:pPr>
@@ -9661,7 +7812,7 @@
       <w:pPr>
         <w:numPr>
           <w:ilvl w:val="0"/>
-          <w:numId w:val="1067"/>
+          <w:numId w:val="1052"/>
         </w:numPr>
         <w:pStyle w:val="Compact"/>
       </w:pPr>
@@ -9718,10 +7869,10 @@
         <w:t xml:space="preserve">. Orquestador de nodos y servicios (contendores) de la JEP.</w:t>
       </w:r>
     </w:p>
-    <w:bookmarkEnd w:id="115"/>
-    <w:bookmarkEnd w:id="116"/>
-    <w:bookmarkEnd w:id="117"/>
-    <w:bookmarkStart w:id="121" w:name="X01306dab926cdf5224fba54066cb1c7b8eaec93"/>
+    <w:bookmarkEnd w:id="96"/>
+    <w:bookmarkEnd w:id="97"/>
+    <w:bookmarkEnd w:id="98"/>
+    <w:bookmarkStart w:id="102" w:name="X01306dab926cdf5224fba54066cb1c7b8eaec93"/>
     <w:p>
       <w:pPr>
         <w:pStyle w:val="Heading2"/>
@@ -9739,18 +7890,18 @@
           <wp:inline>
             <wp:extent cx="5207000" cy="2622096"/>
             <wp:effectExtent b="0" l="0" r="0" t="0"/>
-            <wp:docPr descr="05.REQR.1n.3n. Plantilla Caso de Uso. Fuente: Repositorio arquitectura Integración JEP (2024)" title="" id="119" name="Picture"/>
+            <wp:docPr descr="05.REQR.1n.3n. Plantilla Caso de Uso. Fuente: Repositorio arquitectura Integración JEP (2024)" title="" id="100" name="Picture"/>
             <a:graphic>
               <a:graphicData uri="http://schemas.openxmlformats.org/drawingml/2006/picture">
                 <pic:pic>
                   <pic:nvPicPr>
-                    <pic:cNvPr descr="images/05.REQR.1n.3n.PlantillaCasodeUso.png" id="120" name="Picture"/>
+                    <pic:cNvPr descr="images/05.REQR.1n.3n.PlantillaCasodeUso.png" id="101" name="Picture"/>
                     <pic:cNvPicPr>
                       <a:picLocks noChangeArrowheads="1" noChangeAspect="1"/>
                     </pic:cNvPicPr>
                   </pic:nvPicPr>
                   <pic:blipFill>
-                    <a:blip r:embed="rId118"/>
+                    <a:blip r:embed="rId99"/>
                     <a:stretch>
                       <a:fillRect/>
                     </a:stretch>
@@ -9811,8 +7962,8 @@
         <w:t xml:space="preserve">Fuente: Justificativo de la Contratación Invitación Pública.</w:t>
       </w:r>
     </w:p>
-    <w:bookmarkEnd w:id="121"/>
-    <w:bookmarkStart w:id="126" w:name="Xda0f14523b75e2f5f52eb12a686b3cfb3bd6c06"/>
+    <w:bookmarkEnd w:id="102"/>
+    <w:bookmarkStart w:id="107" w:name="Xda0f14523b75e2f5f52eb12a686b3cfb3bd6c06"/>
     <w:p>
       <w:pPr>
         <w:pStyle w:val="Heading2"/>
@@ -9829,7 +7980,7 @@
         <w:t xml:space="preserve">App A requiere integrar Información [I] | Funcionalidad [F] | Servicios [S] con la App B, C, D…</w:t>
       </w:r>
     </w:p>
-    <w:bookmarkStart w:id="122" w:name="sec:elementos-6"/>
+    <w:bookmarkStart w:id="103" w:name="sec:elementos-4"/>
     <w:p>
       <w:pPr>
         <w:pStyle w:val="Heading3"/>
@@ -9850,7 +8001,7 @@
       <w:pPr>
         <w:numPr>
           <w:ilvl w:val="0"/>
-          <w:numId w:val="1068"/>
+          <w:numId w:val="1053"/>
         </w:numPr>
         <w:pStyle w:val="Compact"/>
       </w:pPr>
@@ -9862,7 +8013,7 @@
       <w:pPr>
         <w:numPr>
           <w:ilvl w:val="0"/>
-          <w:numId w:val="1068"/>
+          <w:numId w:val="1053"/>
         </w:numPr>
         <w:pStyle w:val="Compact"/>
       </w:pPr>
@@ -9874,7 +8025,7 @@
       <w:pPr>
         <w:numPr>
           <w:ilvl w:val="0"/>
-          <w:numId w:val="1068"/>
+          <w:numId w:val="1053"/>
         </w:numPr>
         <w:pStyle w:val="Compact"/>
       </w:pPr>
@@ -9886,7 +8037,7 @@
       <w:pPr>
         <w:numPr>
           <w:ilvl w:val="0"/>
-          <w:numId w:val="1068"/>
+          <w:numId w:val="1053"/>
         </w:numPr>
         <w:pStyle w:val="Compact"/>
       </w:pPr>
@@ -9898,7 +8049,7 @@
       <w:pPr>
         <w:numPr>
           <w:ilvl w:val="0"/>
-          <w:numId w:val="1068"/>
+          <w:numId w:val="1053"/>
         </w:numPr>
         <w:pStyle w:val="Compact"/>
       </w:pPr>
@@ -9910,7 +8061,7 @@
       <w:pPr>
         <w:numPr>
           <w:ilvl w:val="0"/>
-          <w:numId w:val="1068"/>
+          <w:numId w:val="1053"/>
         </w:numPr>
         <w:pStyle w:val="Compact"/>
       </w:pPr>
@@ -9922,7 +8073,7 @@
       <w:pPr>
         <w:numPr>
           <w:ilvl w:val="0"/>
-          <w:numId w:val="1068"/>
+          <w:numId w:val="1053"/>
         </w:numPr>
         <w:pStyle w:val="Compact"/>
       </w:pPr>
@@ -9930,8 +8081,8 @@
         <w:t xml:space="preserve">☐ Monitoreo</w:t>
       </w:r>
     </w:p>
-    <w:bookmarkEnd w:id="122"/>
-    <w:bookmarkStart w:id="123" w:name="sec:diseño-6"/>
+    <w:bookmarkEnd w:id="103"/>
+    <w:bookmarkStart w:id="104" w:name="sec:diseño-4"/>
     <w:p>
       <w:pPr>
         <w:pStyle w:val="Heading3"/>
@@ -9948,8 +8099,8 @@
         <w:t xml:space="preserve">Message Construct | Message Routing | Message Transformation | Messaging Endpoints | Messaging Channels | …</w:t>
       </w:r>
     </w:p>
-    <w:bookmarkEnd w:id="123"/>
-    <w:bookmarkStart w:id="124" w:name="sec:matriz-de-interoperabilidad-6"/>
+    <w:bookmarkEnd w:id="104"/>
+    <w:bookmarkStart w:id="105" w:name="sec:matriz-de-interoperabilidad-4"/>
     <w:p>
       <w:pPr>
         <w:pStyle w:val="Heading3"/>
@@ -10254,8 +8405,8 @@
         </w:tc>
       </w:tr>
     </w:tbl>
-    <w:bookmarkEnd w:id="124"/>
-    <w:bookmarkStart w:id="125" w:name="sec:pruebas-realizables-6"/>
+    <w:bookmarkEnd w:id="105"/>
+    <w:bookmarkStart w:id="106" w:name="sec:pruebas-realizables-4"/>
     <w:p>
       <w:pPr>
         <w:pStyle w:val="Heading3"/>
@@ -10272,9 +8423,9 @@
         <w:t xml:space="preserve">Describir por cada caso de prueba de integración el resultado del intercambio entre sistemas de información o aplicaciones según la Matriz de interoperabilidad.</w:t>
       </w:r>
     </w:p>
-    <w:bookmarkEnd w:id="125"/>
-    <w:bookmarkEnd w:id="126"/>
-    <w:bookmarkEnd w:id="127"/>
+    <w:bookmarkEnd w:id="106"/>
+    <w:bookmarkEnd w:id="107"/>
+    <w:bookmarkEnd w:id="108"/>
     <w:sectPr>
       <w:headerReference r:id="rId9" w:type="default"/>
       <w:footerReference r:id="rId11" w:type="even"/>
@@ -11165,6 +9316,9 @@
     <w:abstractNumId w:val="991"/>
   </w:num>
   <w:num w:numId="1020">
+    <w:abstractNumId w:val="991"/>
+  </w:num>
+  <w:num w:numId="1021">
     <w:abstractNumId w:val="99411"/>
     <w:lvlOverride w:ilvl="0">
       <w:startOverride w:val="1"/>
@@ -11193,9 +9347,6 @@
     <w:lvlOverride w:ilvl="8">
       <w:startOverride w:val="1"/>
     </w:lvlOverride>
-  </w:num>
-  <w:num w:numId="1021">
-    <w:abstractNumId w:val="991"/>
   </w:num>
   <w:num w:numId="1022">
     <w:abstractNumId w:val="991"/>
@@ -11228,6 +9379,21 @@
     <w:abstractNumId w:val="991"/>
   </w:num>
   <w:num w:numId="1032">
+    <w:abstractNumId w:val="991"/>
+  </w:num>
+  <w:num w:numId="1033">
+    <w:abstractNumId w:val="991"/>
+  </w:num>
+  <w:num w:numId="1034">
+    <w:abstractNumId w:val="991"/>
+  </w:num>
+  <w:num w:numId="1035">
+    <w:abstractNumId w:val="991"/>
+  </w:num>
+  <w:num w:numId="1036">
+    <w:abstractNumId w:val="991"/>
+  </w:num>
+  <w:num w:numId="1037">
     <w:abstractNumId w:val="99411"/>
     <w:lvlOverride w:ilvl="0">
       <w:startOverride w:val="1"/>
@@ -11257,13 +9423,10 @@
       <w:startOverride w:val="1"/>
     </w:lvlOverride>
   </w:num>
-  <w:num w:numId="1033">
+  <w:num w:numId="1038">
     <w:abstractNumId w:val="991"/>
   </w:num>
-  <w:num w:numId="1034">
-    <w:abstractNumId w:val="991"/>
-  </w:num>
-  <w:num w:numId="1035">
+  <w:num w:numId="1039">
     <w:abstractNumId w:val="99411"/>
     <w:lvlOverride w:ilvl="0">
       <w:startOverride w:val="1"/>
@@ -11292,18 +9455,6 @@
     <w:lvlOverride w:ilvl="8">
       <w:startOverride w:val="1"/>
     </w:lvlOverride>
-  </w:num>
-  <w:num w:numId="1036">
-    <w:abstractNumId w:val="991"/>
-  </w:num>
-  <w:num w:numId="1037">
-    <w:abstractNumId w:val="991"/>
-  </w:num>
-  <w:num w:numId="1038">
-    <w:abstractNumId w:val="991"/>
-  </w:num>
-  <w:num w:numId="1039">
-    <w:abstractNumId w:val="991"/>
   </w:num>
   <w:num w:numId="1040">
     <w:abstractNumId w:val="991"/>
@@ -11357,51 +9508,6 @@
     <w:abstractNumId w:val="991"/>
   </w:num>
   <w:num w:numId="1048">
-    <w:abstractNumId w:val="991"/>
-  </w:num>
-  <w:num w:numId="1049">
-    <w:abstractNumId w:val="991"/>
-  </w:num>
-  <w:num w:numId="1050">
-    <w:abstractNumId w:val="991"/>
-  </w:num>
-  <w:num w:numId="1051">
-    <w:abstractNumId w:val="991"/>
-  </w:num>
-  <w:num w:numId="1052">
-    <w:abstractNumId w:val="991"/>
-  </w:num>
-  <w:num w:numId="1053">
-    <w:abstractNumId w:val="991"/>
-  </w:num>
-  <w:num w:numId="1054">
-    <w:abstractNumId w:val="991"/>
-  </w:num>
-  <w:num w:numId="1055">
-    <w:abstractNumId w:val="991"/>
-  </w:num>
-  <w:num w:numId="1056">
-    <w:abstractNumId w:val="991"/>
-  </w:num>
-  <w:num w:numId="1057">
-    <w:abstractNumId w:val="991"/>
-  </w:num>
-  <w:num w:numId="1058">
-    <w:abstractNumId w:val="991"/>
-  </w:num>
-  <w:num w:numId="1059">
-    <w:abstractNumId w:val="991"/>
-  </w:num>
-  <w:num w:numId="1060">
-    <w:abstractNumId w:val="991"/>
-  </w:num>
-  <w:num w:numId="1061">
-    <w:abstractNumId w:val="991"/>
-  </w:num>
-  <w:num w:numId="1062">
-    <w:abstractNumId w:val="991"/>
-  </w:num>
-  <w:num w:numId="1063">
     <w:abstractNumId w:val="99411"/>
     <w:lvlOverride w:ilvl="0">
       <w:startOverride w:val="1"/>
@@ -11431,16 +9537,16 @@
       <w:startOverride w:val="1"/>
     </w:lvlOverride>
   </w:num>
-  <w:num w:numId="1064">
+  <w:num w:numId="1049">
     <w:abstractNumId w:val="991"/>
   </w:num>
-  <w:num w:numId="1065">
+  <w:num w:numId="1050">
     <w:abstractNumId w:val="991"/>
   </w:num>
-  <w:num w:numId="1066">
+  <w:num w:numId="1051">
     <w:abstractNumId w:val="991"/>
   </w:num>
-  <w:num w:numId="1067">
+  <w:num w:numId="1052">
     <w:abstractNumId w:val="99411"/>
     <w:lvlOverride w:ilvl="0">
       <w:startOverride w:val="1"/>
@@ -11470,7 +9576,7 @@
       <w:startOverride w:val="1"/>
     </w:lvlOverride>
   </w:num>
-  <w:num w:numId="1068">
+  <w:num w:numId="1053">
     <w:abstractNumId w:val="991"/>
   </w:num>
 </w:numbering>

--- a/output/docdoctec.docx
+++ b/output/docdoctec.docx
@@ -89,7 +89,7 @@
         <w:t xml:space="preserve"> </w:t>
       </w:r>
       <w:r>
-        <w:t xml:space="preserve">1.13b483d</w:t>
+        <w:t xml:space="preserve">1.aa178a0</w:t>
       </w:r>
       <w:r>
         <w:t xml:space="preserve"> </w:t>
@@ -149,7 +149,7 @@
         <w:t xml:space="preserve"> </w:t>
       </w:r>
       <w:r>
-        <w:t xml:space="preserve">20:43:51</w:t>
+        <w:t xml:space="preserve">21:16:38</w:t>
       </w:r>
       <w:r>
         <w:t xml:space="preserve"> </w:t>
@@ -217,12 +217,12 @@
         </w:numPr>
         <w:pStyle w:val="Compact"/>
       </w:pPr>
-      <w:hyperlink w:anchor="Xb2b9da35a6b474e61c15cb0d2b030e20cec57a5">
+      <w:hyperlink w:anchor="Xc334268dc06f187931482e3754a125328a28915">
         <w:r>
           <w:rPr>
             <w:rStyle w:val="Hyperlink"/>
           </w:rPr>
-          <w:t xml:space="preserve">Modelo de Requerimientos de Interoperabilidad Proyecto JEP Ciclo 4</w:t>
+          <w:t xml:space="preserve">Modelo de Requerimientos de Interoperabilidad Proyecto JEP Ciclo 5</w:t>
         </w:r>
       </w:hyperlink>
     </w:p>
@@ -280,7 +280,7 @@
         <w:pStyle w:val="BodyText"/>
       </w:pPr>
       <w:r>
-        <w:t xml:space="preserve">1.13b483d - Compilación para entrega - Thu, 5 Dec 2024 20:43:51 +0000</w:t>
+        <w:t xml:space="preserve">1.aa178a0 - Compilación para entrega - Thu, 5 Dec 2024 21:16:38 +0000</w:t>
       </w:r>
     </w:p>
     <w:p>
@@ -296,6 +296,14 @@
         <w:pStyle w:val="BodyText"/>
       </w:pPr>
       <w:r>
+        <w:t xml:space="preserve">1.9faf0a6 - Compilación para entrega - Mon, 25 Nov 2024 21:38:06 +0000</w:t>
+      </w:r>
+    </w:p>
+    <w:p>
+      <w:pPr>
+        <w:pStyle w:val="BodyText"/>
+      </w:pPr>
+      <w:r>
         <w:t xml:space="preserve">1.0f89661 - jpelogo - Mon, 25 Nov 2024 16:36:28 -0500</w:t>
       </w:r>
     </w:p>
@@ -313,14 +321,6 @@
       </w:pPr>
       <w:r>
         <w:t xml:space="preserve">1.7092a66 - clean - Mon, 25 Nov 2024 16:21:58 -0500</w:t>
-      </w:r>
-    </w:p>
-    <w:p>
-      <w:pPr>
-        <w:pStyle w:val="BodyText"/>
-      </w:pPr>
-      <w:r>
-        <w:t xml:space="preserve">1.4bce427 - Compilación para entrega - Mon, 25 Nov 2024 21:12:02 +0000</w:t>
       </w:r>
     </w:p>
     <w:bookmarkEnd w:id="21"/>
@@ -2027,13 +2027,13 @@
     <w:bookmarkEnd w:id="34"/>
     <w:bookmarkEnd w:id="35"/>
     <w:bookmarkEnd w:id="36"/>
-    <w:bookmarkStart w:id="91" w:name="Xe91e4684005a3cb7d448d947746990d01813358"/>
+    <w:bookmarkStart w:id="71" w:name="X3c77a5ad553170a67c9579cf400a79136390315"/>
     <w:p>
       <w:pPr>
         <w:pStyle w:val="Heading1"/>
       </w:pPr>
       <w:r>
-        <w:t xml:space="preserve">Modelo de Requerimientos de Interoperabilidad Proyecto JEP Ciclo 4</w:t>
+        <w:t xml:space="preserve">Modelo de Requerimientos de Interoperabilidad Proyecto JEP Ciclo 5</w:t>
       </w:r>
     </w:p>
     <w:bookmarkStart w:id="46" w:name="X2a5c5a52cbaeb6a208a8cf9d55b7ea2ce32f2a8"/>
@@ -2050,7 +2050,7 @@
         <w:pStyle w:val="BlockText"/>
       </w:pPr>
       <w:r>
-        <w:t xml:space="preserve">Modelo de Requerimientos Proyecto Integración JEP, 2024. Softgic. Requerimientos, condiciones técnicas, solución del proyecto Integración JEP, 2024. Versión 0.1.49</w:t>
+        <w:t xml:space="preserve">Modelo de Requerimientos Proyecto Integración JEP, 2024. Softgic. Requerimientos, condiciones técnicas, solución del proyecto Integración JEP, 2024. Versión 0.1.51</w:t>
       </w:r>
     </w:p>
     <w:p>
@@ -2201,14 +2201,14 @@
       <w:r>
         <w:drawing>
           <wp:inline>
-            <wp:extent cx="5207000" cy="3529188"/>
+            <wp:extent cx="5207000" cy="3534097"/>
             <wp:effectExtent b="0" l="0" r="0" t="0"/>
-            <wp:docPr descr="05.REQR.1n.1f. Requerimiento REQR15. Fuente: Repositorio arquitectura Integración JEP (2024)" title="" id="38" name="Picture"/>
+            <wp:docPr descr="05.REQR.1n.1h. Requerimiento REQR17. Fuente: Repositorio arquitectura Integración JEP (2024)" title="" id="38" name="Picture"/>
             <a:graphic>
               <a:graphicData uri="http://schemas.openxmlformats.org/drawingml/2006/picture">
                 <pic:pic>
                   <pic:nvPicPr>
-                    <pic:cNvPr descr="images/05.REQR.1n.1f.RequerimientoREQR15.png" id="39" name="Picture"/>
+                    <pic:cNvPr descr="images/05.REQR.1n.1h.RequerimientoREQR17.png" id="39" name="Picture"/>
                     <pic:cNvPicPr>
                       <a:picLocks noChangeArrowheads="1" noChangeAspect="1"/>
                     </pic:cNvPicPr>
@@ -2222,7 +2222,7 @@
                   <pic:spPr bwMode="auto">
                     <a:xfrm>
                       <a:off x="0" y="0"/>
-                      <a:ext cx="5207000" cy="3529188"/>
+                      <a:ext cx="5207000" cy="3534097"/>
                     </a:xfrm>
                     <a:prstGeom prst="rect">
                       <a:avLst/>
@@ -2246,7 +2246,7 @@
         <w:pStyle w:val="ImageCaption"/>
       </w:pPr>
       <w:r>
-        <w:t xml:space="preserve">Figura 3: 05.REQR.1n.1f. Requerimiento REQR15.</w:t>
+        <w:t xml:space="preserve">Figura 3: 05.REQR.1n.1h. Requerimiento REQR17.</w:t>
       </w:r>
       <w:r>
         <w:t xml:space="preserve"> </w:t>
@@ -2259,13 +2259,13 @@
         <w:t xml:space="preserve">Fuente: Repositorio arquitectura Integración JEP (2024)</w:t>
       </w:r>
     </w:p>
-    <w:bookmarkStart w:id="40" w:name="X45eae95dc091de69da37fe370b0269360028212"/>
+    <w:bookmarkStart w:id="40" w:name="Xa08f92d53b5f99794d252f61d8776ca70d1e0db"/>
     <w:p>
       <w:pPr>
         <w:pStyle w:val="Heading3"/>
       </w:pPr>
       <w:r>
-        <w:t xml:space="preserve">REQR15. Integración Webservices Plani</w:t>
+        <w:t xml:space="preserve">REQR17. Integración Conti - Comparecientes</w:t>
       </w:r>
     </w:p>
     <w:p>
@@ -2281,7 +2281,7 @@
         <w:pStyle w:val="BodyText"/>
       </w:pPr>
       <w:r>
-        <w:t xml:space="preserve">Fuente: webservicesPlani (pdf).</w:t>
+        <w:t xml:space="preserve">Fuente: serviciosOami (pdf).</w:t>
       </w:r>
     </w:p>
     <w:bookmarkEnd w:id="40"/>
@@ -2303,7 +2303,7 @@
         <w:pStyle w:val="Compact"/>
       </w:pPr>
       <w:r>
-        <w:t xml:space="preserve">Caso de Uso 1.</w:t>
+        <w:t xml:space="preserve">Caso de Uso 1. Integrar Radicar externo.</w:t>
       </w:r>
     </w:p>
     <w:p>
@@ -2315,23 +2315,23 @@
       </w:r>
     </w:p>
     <w:bookmarkEnd w:id="41"/>
-    <w:bookmarkStart w:id="42" w:name="sec:solución-7"/>
+    <w:bookmarkStart w:id="42" w:name="sec:solución-8"/>
     <w:p>
       <w:pPr>
         <w:pStyle w:val="Heading3"/>
       </w:pPr>
       <w:r>
-        <w:t xml:space="preserve">Solución 7</w:t>
+        <w:t xml:space="preserve">Solución 8</w:t>
       </w:r>
     </w:p>
     <w:bookmarkEnd w:id="42"/>
-    <w:bookmarkStart w:id="43" w:name="X6eb972acd2841c1cdbf7724c5bccc6633272750"/>
+    <w:bookmarkStart w:id="43" w:name="sec:sint80.-integrar"/>
     <w:p>
       <w:pPr>
         <w:pStyle w:val="Heading3"/>
       </w:pPr>
       <w:r>
-        <w:t xml:space="preserve">SINT70. Integrar Obtener Numero Proceso</w:t>
+        <w:t xml:space="preserve">SINT80. Integrar</w:t>
       </w:r>
     </w:p>
     <w:p>
@@ -2474,13 +2474,13 @@
       </w:r>
     </w:p>
     <w:bookmarkEnd w:id="43"/>
-    <w:bookmarkStart w:id="44" w:name="X614b4e1670b5031ffe70a5994325d4a930fdb42"/>
+    <w:bookmarkStart w:id="44" w:name="sec:sint81.-integrar"/>
     <w:p>
       <w:pPr>
         <w:pStyle w:val="Heading3"/>
       </w:pPr>
       <w:r>
-        <w:t xml:space="preserve">SINT71. Integrar Obtener Numero Contrato</w:t>
+        <w:t xml:space="preserve">SINT81. Integrar</w:t>
       </w:r>
     </w:p>
     <w:p>
@@ -2623,13 +2623,13 @@
       </w:r>
     </w:p>
     <w:bookmarkEnd w:id="44"/>
-    <w:bookmarkStart w:id="45" w:name="X8a83957922795933fdd8af13db42cbf02c0e58e"/>
+    <w:bookmarkStart w:id="45" w:name="sec:sint82.-integrar"/>
     <w:p>
       <w:pPr>
         <w:pStyle w:val="Heading3"/>
       </w:pPr>
       <w:r>
-        <w:t xml:space="preserve">SINT72. Integrar Obtener Datos del Contrato</w:t>
+        <w:t xml:space="preserve">SINT82. Integrar</w:t>
       </w:r>
     </w:p>
     <w:p>
@@ -2773,13 +2773,13 @@
     </w:p>
     <w:bookmarkEnd w:id="45"/>
     <w:bookmarkEnd w:id="46"/>
-    <w:bookmarkStart w:id="70" w:name="Xe423928670bd0002b6374397629c800081ced6f"/>
+    <w:bookmarkStart w:id="70" w:name="X06e72eeef7127f722921f2a539cedee0d904ed2"/>
     <w:p>
       <w:pPr>
         <w:pStyle w:val="Heading2"/>
       </w:pPr>
       <w:r>
-        <w:t xml:space="preserve">Especificación CU Requerimiento REQR15</w:t>
+        <w:t xml:space="preserve">Especificación CU Requerimiento REQR17</w:t>
       </w:r>
     </w:p>
     <w:p>
@@ -2787,7 +2787,7 @@
         <w:pStyle w:val="BlockText"/>
       </w:pPr>
       <w:r>
-        <w:t xml:space="preserve">Casos de Uso Proyecto Integración JEP, 2024. Softgic. Especificaciones de integraciones (CU), condiciones de interoperabilidad, pruebas técnicas, entregables. Versión 0.2.4</w:t>
+        <w:t xml:space="preserve">Casos de Uso Proyecto Integración JEP, 2024. Softgic. Especificaciones de integraciones (CU), condiciones de interoperabilidad, pruebas técnicas, entregables. Versión 0.2.9</w:t>
       </w:r>
     </w:p>
     <w:p>
@@ -2818,14 +2818,14 @@
       <w:r>
         <w:drawing>
           <wp:inline>
-            <wp:extent cx="4504433" cy="4762500"/>
+            <wp:extent cx="4417391" cy="4762500"/>
             <wp:effectExtent b="0" l="0" r="0" t="0"/>
-            <wp:docPr descr="05.REQR.2n.6n. Casos de Uso REQR15. Fuente: Repositorio arquitectura Integración JEP (2024)" title="" id="48" name="Picture"/>
+            <wp:docPr descr="05.REQR.2n.6n. Casos de Uso REQR17. Fuente: Repositorio arquitectura Integración JEP (2024)" title="" id="48" name="Picture"/>
             <a:graphic>
               <a:graphicData uri="http://schemas.openxmlformats.org/drawingml/2006/picture">
                 <pic:pic>
                   <pic:nvPicPr>
-                    <pic:cNvPr descr="images/05.REQR.2n.6n.CasosdeUsoREQR15.png" id="49" name="Picture"/>
+                    <pic:cNvPr descr="images/05.REQR.2n.6n.CasosdeUsoREQR17.png" id="49" name="Picture"/>
                     <pic:cNvPicPr>
                       <a:picLocks noChangeArrowheads="1" noChangeAspect="1"/>
                     </pic:cNvPicPr>
@@ -2839,7 +2839,7 @@
                   <pic:spPr bwMode="auto">
                     <a:xfrm>
                       <a:off x="0" y="0"/>
-                      <a:ext cx="4504433" cy="4762500"/>
+                      <a:ext cx="4417391" cy="4762500"/>
                     </a:xfrm>
                     <a:prstGeom prst="rect">
                       <a:avLst/>
@@ -2863,7 +2863,7 @@
         <w:pStyle w:val="ImageCaption"/>
       </w:pPr>
       <w:r>
-        <w:t xml:space="preserve">Figura 4: 05.REQR.2n.6n. Casos de Uso REQR15.</w:t>
+        <w:t xml:space="preserve">Figura 4: 05.REQR.2n.6n. Casos de Uso REQR17.</w:t>
       </w:r>
       <w:r>
         <w:t xml:space="preserve"> </w:t>
@@ -2876,13 +2876,13 @@
         <w:t xml:space="preserve">Fuente: Repositorio arquitectura Integración JEP (2024)</w:t>
       </w:r>
     </w:p>
-    <w:bookmarkStart w:id="50" w:name="X65c5c2d5768ae09125d8b45e8e4033dd55383aa"/>
+    <w:bookmarkStart w:id="50" w:name="Xcd9604de70f88c06519d6fd8dbfb74efec613b3"/>
     <w:p>
       <w:pPr>
         <w:pStyle w:val="Heading3"/>
       </w:pPr>
       <w:r>
-        <w:t xml:space="preserve">REQR15. Integración Webservices Plani</w:t>
+        <w:t xml:space="preserve">REQR17. Integración Conti - Comparecientes</w:t>
       </w:r>
     </w:p>
     <w:p>
@@ -2898,7 +2898,7 @@
         <w:pStyle w:val="BodyText"/>
       </w:pPr>
       <w:r>
-        <w:t xml:space="preserve">Fuente: webservicesPlani (pdf).</w:t>
+        <w:t xml:space="preserve">Fuente: serviciosOami (pdf).</w:t>
       </w:r>
     </w:p>
     <w:bookmarkEnd w:id="50"/>
@@ -2920,7 +2920,7 @@
         <w:pStyle w:val="Compact"/>
       </w:pPr>
       <w:r>
-        <w:t xml:space="preserve">Caso de Uso 1.</w:t>
+        <w:t xml:space="preserve">Caso de Uso 1. Integrar Radicar externo.</w:t>
       </w:r>
     </w:p>
     <w:p>
@@ -2932,13 +2932,13 @@
       </w:r>
     </w:p>
     <w:bookmarkEnd w:id="51"/>
-    <w:bookmarkStart w:id="52" w:name="Xfcc6555d83114658d3560503a0268225b75846b"/>
+    <w:bookmarkStart w:id="52" w:name="sec:hu.sint80.-integración"/>
     <w:p>
       <w:pPr>
         <w:pStyle w:val="Heading3"/>
       </w:pPr>
       <w:r>
-        <w:t xml:space="preserve">HU.SINT70. Integración Obtener Numero Proceso</w:t>
+        <w:t xml:space="preserve">HU.SINT80. Integración</w:t>
       </w:r>
     </w:p>
     <w:bookmarkEnd w:id="52"/>
@@ -2956,7 +2956,7 @@
         <w:pStyle w:val="FirstParagraph"/>
       </w:pPr>
       <w:r>
-        <w:t xml:space="preserve">Solicitar autenticación a la aplicación Conti y devolver resultado de la solicitud de ingreso a la aplicación Plani.</w:t>
+        <w:t xml:space="preserve">Integrar el servicio de Consulta Persosnas Inscritas, de la Unida de Restitución de Tierras (URT) y devolver resultado al nodo Tierras.</w:t>
       </w:r>
     </w:p>
     <w:bookmarkStart w:id="53" w:name="sec:elementos"/>
@@ -3549,13 +3549,13 @@
     </w:p>
     <w:bookmarkEnd w:id="56"/>
     <w:bookmarkEnd w:id="57"/>
-    <w:bookmarkStart w:id="58" w:name="Xbbfec10dc415210c6eaae57533ce060133579b2"/>
+    <w:bookmarkStart w:id="58" w:name="sec:hu.sint81.-integración"/>
     <w:p>
       <w:pPr>
         <w:pStyle w:val="Heading3"/>
       </w:pPr>
       <w:r>
-        <w:t xml:space="preserve">HU.SINT71. Integración Obtener Numero Contrato</w:t>
+        <w:t xml:space="preserve">HU.SINT81. Integración</w:t>
       </w:r>
     </w:p>
     <w:bookmarkEnd w:id="58"/>
@@ -3573,7 +3573,7 @@
         <w:pStyle w:val="FirstParagraph"/>
       </w:pPr>
       <w:r>
-        <w:t xml:space="preserve">Solicitar autenticación a la aplicación Conti y devolver resultado de la solicitud de ingreso a la aplicación Plani.</w:t>
+        <w:t xml:space="preserve">Integrar el servicio de Consulta Persosnas Inscritas, de la Unida de Restitución de Tierras (URT) y devolver resultado al nodo Tierras.</w:t>
       </w:r>
     </w:p>
     <w:bookmarkStart w:id="59" w:name="sec:elementos-1"/>
@@ -4166,13 +4166,13 @@
     </w:p>
     <w:bookmarkEnd w:id="62"/>
     <w:bookmarkEnd w:id="63"/>
-    <w:bookmarkStart w:id="64" w:name="X147db008a5dbafeb355e4e362d06a0a18cba8b1"/>
+    <w:bookmarkStart w:id="64" w:name="sec:hu.sint82.-integración"/>
     <w:p>
       <w:pPr>
         <w:pStyle w:val="Heading3"/>
       </w:pPr>
       <w:r>
-        <w:t xml:space="preserve">HU.SINT72. Integración Obtener Datos del Contrato</w:t>
+        <w:t xml:space="preserve">HU.SINT82. Integración</w:t>
       </w:r>
     </w:p>
     <w:bookmarkEnd w:id="64"/>
@@ -4190,7 +4190,7 @@
         <w:pStyle w:val="FirstParagraph"/>
       </w:pPr>
       <w:r>
-        <w:t xml:space="preserve">Solicitar autenticación a la aplicación Conti y devolver resultado de la solicitud de ingreso a la aplicación Plani.</w:t>
+        <w:t xml:space="preserve">Integrar el servicio de Consulta Persosnas Inscritas, de la Unida de Restitución de Tierras (URT) y devolver resultado al nodo Tierras.</w:t>
       </w:r>
     </w:p>
     <w:bookmarkStart w:id="65" w:name="sec:elementos-2"/>
@@ -4784,13 +4784,23 @@
     <w:bookmarkEnd w:id="68"/>
     <w:bookmarkEnd w:id="69"/>
     <w:bookmarkEnd w:id="70"/>
-    <w:bookmarkStart w:id="78" w:name="X478299236bab01ceebe269d5a4145f7fe85b74b"/>
+    <w:bookmarkEnd w:id="71"/>
+    <w:bookmarkStart w:id="88" w:name="Xe686877163483f2fa6879f96d63284a1593ddd2"/>
+    <w:p>
+      <w:pPr>
+        <w:pStyle w:val="Heading1"/>
+      </w:pPr>
+      <w:r>
+        <w:t xml:space="preserve">Modelo de Despliegue de Requerimientos de Interoperabilidad Proyecto JEP</w:t>
+      </w:r>
+    </w:p>
+    <w:bookmarkStart w:id="78" w:name="X44c4831a62f3e82089cdfccc43458f9e1c958bb"/>
     <w:p>
       <w:pPr>
         <w:pStyle w:val="Heading2"/>
       </w:pPr>
       <w:r>
-        <w:t xml:space="preserve">Requerimiento Integración envío de peticiones LEGALi x CONTi (REQR13)</w:t>
+        <w:t xml:space="preserve">Despliegue de Entrega del Requerimiento</w:t>
       </w:r>
     </w:p>
     <w:p>
@@ -4798,7 +4808,7 @@
         <w:pStyle w:val="BlockText"/>
       </w:pPr>
       <w:r>
-        <w:t xml:space="preserve">Modelo de Requerimientos Proyecto Integración JEP, 2024. Softgic. Requerimientos, condiciones técnicas, solución del proyecto Integración JEP, 2024. Versión 0.1.50</w:t>
+        <w:t xml:space="preserve">Integraciones JEP, 2024 Integración JEP. Softgic. Plan de Entregas del proyecto de integración y despliegue JEP, iteraciones y Entregables por versión. versión 0.1.18</w:t>
       </w:r>
     </w:p>
     <w:p>
@@ -4811,119 +4821,7 @@
         <w:pStyle w:val="BodyText"/>
       </w:pPr>
       <w:r>
-        <w:t xml:space="preserve">Del alcance del proyecto,</w:t>
-      </w:r>
-    </w:p>
-    <w:p>
-      <w:pPr>
-        <w:numPr>
-          <w:ilvl w:val="0"/>
-          <w:numId w:val="1037"/>
-        </w:numPr>
-        <w:pStyle w:val="Compact"/>
-      </w:pPr>
-      <w:r>
-        <w:t xml:space="preserve">Implementación de 20 o más servicios de integración al 31 de diciembre del 2024.</w:t>
-      </w:r>
-    </w:p>
-    <w:p>
-      <w:pPr>
-        <w:numPr>
-          <w:ilvl w:val="0"/>
-          <w:numId w:val="1037"/>
-        </w:numPr>
-        <w:pStyle w:val="Compact"/>
-      </w:pPr>
-      <w:r>
-        <w:t xml:space="preserve">Soporte solución de integración a julio 2025.</w:t>
-      </w:r>
-    </w:p>
-    <w:p>
-      <w:pPr>
-        <w:pStyle w:val="FirstParagraph"/>
-      </w:pPr>
-      <w:r>
-        <w:t xml:space="preserve">Establecemos las bases para el modelo de requerimientos de esta solución, el cual limita la demanda a:</w:t>
-      </w:r>
-    </w:p>
-    <w:p>
-      <w:pPr>
-        <w:numPr>
-          <w:ilvl w:val="0"/>
-          <w:numId w:val="1038"/>
-        </w:numPr>
-        <w:pStyle w:val="Compact"/>
-      </w:pPr>
-      <w:r>
-        <w:t xml:space="preserve">Desarrollar únicamente nuevos servicios de integración con el patrón de integración empresarial (ESB, Camel K de Apache) propuesto en el modelo de interoperabilidad de esta solución.</w:t>
-      </w:r>
-    </w:p>
-    <w:p>
-      <w:pPr>
-        <w:numPr>
-          <w:ilvl w:val="0"/>
-          <w:numId w:val="1038"/>
-        </w:numPr>
-        <w:pStyle w:val="Compact"/>
-      </w:pPr>
-      <w:r>
-        <w:t xml:space="preserve">Implementar en esta solución de integración las condiciones tecnológicas JEP, entendidas como requerimientos no funcionales de arquitectura, presentes en el Anexo Nro. 1.1 – Anexo técnico evolución plataforma de interoperabilidad – Ficha Técnica.</w:t>
-      </w:r>
-    </w:p>
-    <w:p>
-      <w:pPr>
-        <w:numPr>
-          <w:ilvl w:val="0"/>
-          <w:numId w:val="1038"/>
-        </w:numPr>
-        <w:pStyle w:val="Compact"/>
-      </w:pPr>
-      <w:r>
-        <w:t xml:space="preserve">No son requerimientos de este proyecto el implementar otro tipos de requerimientos no expresados aquí, como por ejemplo, migrar los servicios existentes de modelo integración directa (EIA) esta solución de integración empresarial, o implementar soluciones en las aplicaciones de software de la JEP.</w:t>
-      </w:r>
-    </w:p>
-    <w:p>
-      <w:pPr>
-        <w:pStyle w:val="FirstParagraph"/>
-      </w:pPr>
-      <w:r>
-        <w:t xml:space="preserve">Para la implementación de los ítems relacionados en el Anexo Nro. 1.1 – Anexo técnico evolución plataforma de interoperabilidad – Ficha Técnica la hoja</w:t>
-      </w:r>
-      <w:r>
-        <w:t xml:space="preserve"> </w:t>
-      </w:r>
-      <w:r>
-        <w:t xml:space="preserve">“</w:t>
-      </w:r>
-      <w:r>
-        <w:t xml:space="preserve">Categorías de Cotización</w:t>
-      </w:r>
-      <w:r>
-        <w:t xml:space="preserve">”</w:t>
-      </w:r>
-      <w:r>
-        <w:t xml:space="preserve"> </w:t>
-      </w:r>
-      <w:r>
-        <w:t xml:space="preserve">contiene las necesidades a contratar en el ámbito de la evolución tecnológica del modelo de interoperabilidad y los desarrollos de interoperabilidad tanto con sistemas internos, como con entidades externas. En la hoja</w:t>
-      </w:r>
-      <w:r>
-        <w:t xml:space="preserve"> </w:t>
-      </w:r>
-      <w:r>
-        <w:t xml:space="preserve">“</w:t>
-      </w:r>
-      <w:r>
-        <w:t xml:space="preserve">Estándares Desarrollo y Producto</w:t>
-      </w:r>
-      <w:r>
-        <w:t xml:space="preserve">”</w:t>
-      </w:r>
-      <w:r>
-        <w:t xml:space="preserve"> </w:t>
-      </w:r>
-      <w:r>
-        <w:t xml:space="preserve">del archivo mencionado se indican los estándares recomendados por el fabricante, para tener en cuenta en la entrega de los servicios que se cotizan.</w:t>
+        <w:t xml:space="preserve">Los servicios implementados contenidos en los requerimientos se pueden desplegar sobre la red de unidades de despliegue (pods) dispuesta por la JEP y acordada con el contratista.</w:t>
       </w:r>
     </w:p>
     <w:p>
@@ -4931,15 +4829,7 @@
         <w:pStyle w:val="BodyText"/>
       </w:pPr>
       <w:r>
-        <w:t xml:space="preserve">El Anexo Nro. 1.2 – Acuerdos de Niveles de Servicio, explica el procedimiento con el que se dará atención a consultas o solución de incidencias, tanto en los sistemas operativos, como en los servicios de interoperabilidad existentes en la actualidad y aquellos que se contratarán en este proceso, en el sistema Bus de Interoperabilidad implementado en la Jurisdicción Especial para la Paz.</w:t>
-      </w:r>
-    </w:p>
-    <w:p>
-      <w:pPr>
-        <w:pStyle w:val="BodyText"/>
-      </w:pPr>
-      <w:r>
-        <w:t xml:space="preserve">Fuente: Justificativo de la Contratación Invitación Pública.</w:t>
+        <w:t xml:space="preserve">En esta organización propuesta, los servicios de integración implementados pueden ser desplegados en uno, o varios contenedores, y en unidades de despliegue (pods) distintas.</w:t>
       </w:r>
     </w:p>
     <w:p>
@@ -4949,1126 +4839,20 @@
       <w:r>
         <w:drawing>
           <wp:inline>
-            <wp:extent cx="5207000" cy="3534097"/>
+            <wp:extent cx="4983487" cy="4762500"/>
             <wp:effectExtent b="0" l="0" r="0" t="0"/>
-            <wp:docPr descr="05.REQR.1n.1g. Requerimiento REQR16. Fuente: Repositorio arquitectura Integración JEP (2024)" title="" id="72" name="Picture"/>
+            <wp:docPr descr="06.ENTRG.1n.1a.1. Despliegue Entregas de Requerimiento Version 0.1. Fuente: Repositorio arquitectura Integración JEP (2024)" title="" id="73" name="Picture"/>
             <a:graphic>
               <a:graphicData uri="http://schemas.openxmlformats.org/drawingml/2006/picture">
                 <pic:pic>
                   <pic:nvPicPr>
-                    <pic:cNvPr descr="images/05.REQR.1n.1g.RequerimientoREQR16.png" id="73" name="Picture"/>
+                    <pic:cNvPr descr="images/06.ENTRG.1n.1a.1.DespliegueEntregasdeRequerimientoVersion0.1.png" id="74" name="Picture"/>
                     <pic:cNvPicPr>
                       <a:picLocks noChangeArrowheads="1" noChangeAspect="1"/>
                     </pic:cNvPicPr>
                   </pic:nvPicPr>
                   <pic:blipFill>
-                    <a:blip r:embed="rId71"/>
-                    <a:stretch>
-                      <a:fillRect/>
-                    </a:stretch>
-                  </pic:blipFill>
-                  <pic:spPr bwMode="auto">
-                    <a:xfrm>
-                      <a:off x="0" y="0"/>
-                      <a:ext cx="5207000" cy="3534097"/>
-                    </a:xfrm>
-                    <a:prstGeom prst="rect">
-                      <a:avLst/>
-                    </a:prstGeom>
-                    <a:noFill/>
-                    <a:ln w="9525">
-                      <a:noFill/>
-                      <a:headEnd/>
-                      <a:tailEnd/>
-                    </a:ln>
-                  </pic:spPr>
-                </pic:pic>
-              </a:graphicData>
-            </a:graphic>
-          </wp:inline>
-        </w:drawing>
-      </w:r>
-    </w:p>
-    <w:p>
-      <w:pPr>
-        <w:pStyle w:val="ImageCaption"/>
-      </w:pPr>
-      <w:r>
-        <w:t xml:space="preserve">Figura 5: 05.REQR.1n.1g. Requerimiento REQR16.</w:t>
-      </w:r>
-      <w:r>
-        <w:t xml:space="preserve"> </w:t>
-      </w:r>
-      <w:r>
-        <w:rPr>
-          <w:iCs/>
-          <w:i/>
-        </w:rPr>
-        <w:t xml:space="preserve">Fuente: Repositorio arquitectura Integración JEP (2024)</w:t>
-      </w:r>
-    </w:p>
-    <w:bookmarkStart w:id="74" w:name="X22f11d80b066f052bcb14349f6e75e7f47425b7"/>
-    <w:p>
-      <w:pPr>
-        <w:pStyle w:val="Heading3"/>
-      </w:pPr>
-      <w:r>
-        <w:t xml:space="preserve">REQR16. Integración Radicar Externo Legali x Conti</w:t>
-      </w:r>
-    </w:p>
-    <w:p>
-      <w:pPr>
-        <w:pStyle w:val="FirstParagraph"/>
-      </w:pPr>
-      <w:r>
-        <w:t xml:space="preserve">Atendiendo la necesidad de Justicia Digital, se requiere implementar la integración de (…) como la exposición de las capacidades de la Unidad de Tierras, JEP.</w:t>
-      </w:r>
-    </w:p>
-    <w:p>
-      <w:pPr>
-        <w:pStyle w:val="BodyText"/>
-      </w:pPr>
-      <w:r>
-        <w:t xml:space="preserve">Fuente: RadicarDocExternoV2Services (pdf).</w:t>
-      </w:r>
-    </w:p>
-    <w:bookmarkEnd w:id="74"/>
-    <w:bookmarkStart w:id="75" w:name="Xf3f2a5b00035c349fdba78c62a0da344d81b6a9"/>
-    <w:p>
-      <w:pPr>
-        <w:pStyle w:val="Heading3"/>
-      </w:pPr>
-      <w:r>
-        <w:t xml:space="preserve">Índice de la documentación (casos de uso)</w:t>
-      </w:r>
-    </w:p>
-    <w:p>
-      <w:pPr>
-        <w:numPr>
-          <w:ilvl w:val="0"/>
-          <w:numId w:val="1039"/>
-        </w:numPr>
-        <w:pStyle w:val="Compact"/>
-      </w:pPr>
-      <w:r>
-        <w:t xml:space="preserve">Caso de Uso 1. Integrar Radicar externo.</w:t>
-      </w:r>
-    </w:p>
-    <w:p>
-      <w:pPr>
-        <w:pStyle w:val="FirstParagraph"/>
-      </w:pPr>
-      <w:r>
-        <w:t xml:space="preserve">Los casos de uso se detallan en anexo más adelante.</w:t>
-      </w:r>
-    </w:p>
-    <w:bookmarkEnd w:id="75"/>
-    <w:bookmarkStart w:id="76" w:name="sec:solución-8"/>
-    <w:p>
-      <w:pPr>
-        <w:pStyle w:val="Heading3"/>
-      </w:pPr>
-      <w:r>
-        <w:t xml:space="preserve">Solución 8</w:t>
-      </w:r>
-    </w:p>
-    <w:bookmarkEnd w:id="76"/>
-    <w:bookmarkStart w:id="77" w:name="sec:sint80.-integrar-radicar-externo"/>
-    <w:p>
-      <w:pPr>
-        <w:pStyle w:val="Heading3"/>
-      </w:pPr>
-      <w:r>
-        <w:t xml:space="preserve">SINT80. Integrar Radicar Externo</w:t>
-      </w:r>
-    </w:p>
-    <w:p>
-      <w:pPr>
-        <w:pStyle w:val="FirstParagraph"/>
-      </w:pPr>
-      <w:r>
-        <w:t xml:space="preserve">Fuente: RadicarDocExternoV2Services.</w:t>
-      </w:r>
-    </w:p>
-    <w:p>
-      <w:pPr>
-        <w:pStyle w:val="BodyText"/>
-      </w:pPr>
-      <w:r>
-        <w:t xml:space="preserve">Tareas de desarrollo</w:t>
-      </w:r>
-    </w:p>
-    <w:p>
-      <w:pPr>
-        <w:numPr>
-          <w:ilvl w:val="0"/>
-          <w:numId w:val="1040"/>
-        </w:numPr>
-        <w:pStyle w:val="Compact"/>
-      </w:pPr>
-      <w:r>
-        <w:t xml:space="preserve">Interoperabilidad IOP1. Transporte / Entrega Consulta Negocio</w:t>
-      </w:r>
-      <w:r>
-        <w:br/>
-      </w:r>
-    </w:p>
-    <w:p>
-      <w:pPr>
-        <w:numPr>
-          <w:ilvl w:val="0"/>
-          <w:numId w:val="1040"/>
-        </w:numPr>
-        <w:pStyle w:val="Compact"/>
-      </w:pPr>
-      <w:r>
-        <w:t xml:space="preserve">Modelo de datos (XML, RBDMS, …)</w:t>
-      </w:r>
-    </w:p>
-    <w:p>
-      <w:pPr>
-        <w:numPr>
-          <w:ilvl w:val="0"/>
-          <w:numId w:val="1040"/>
-        </w:numPr>
-        <w:pStyle w:val="Compact"/>
-      </w:pPr>
-      <w:r>
-        <w:t xml:space="preserve">Esquema de datos (XSD, DTD, JSON-E…)</w:t>
-      </w:r>
-    </w:p>
-    <w:p>
-      <w:pPr>
-        <w:numPr>
-          <w:ilvl w:val="0"/>
-          <w:numId w:val="1040"/>
-        </w:numPr>
-        <w:pStyle w:val="Compact"/>
-      </w:pPr>
-      <w:r>
-        <w:t xml:space="preserve">Contratos de interoperabilidad (WSDL, API…)</w:t>
-      </w:r>
-    </w:p>
-    <w:p>
-      <w:pPr>
-        <w:numPr>
-          <w:ilvl w:val="0"/>
-          <w:numId w:val="1040"/>
-        </w:numPr>
-        <w:pStyle w:val="Compact"/>
-      </w:pPr>
-      <w:r>
-        <w:t xml:space="preserve">Mensajes petición IN (API, XML…)</w:t>
-      </w:r>
-    </w:p>
-    <w:p>
-      <w:pPr>
-        <w:numPr>
-          <w:ilvl w:val="0"/>
-          <w:numId w:val="1040"/>
-        </w:numPr>
-        <w:pStyle w:val="Compact"/>
-      </w:pPr>
-      <w:r>
-        <w:t xml:space="preserve">Mensajes respuesta OUT (API, XML…)</w:t>
-      </w:r>
-    </w:p>
-    <w:p>
-      <w:pPr>
-        <w:numPr>
-          <w:ilvl w:val="0"/>
-          <w:numId w:val="1040"/>
-        </w:numPr>
-        <w:pStyle w:val="Compact"/>
-      </w:pPr>
-      <w:r>
-        <w:t xml:space="preserve">Mensajes excepción (API, XML…)</w:t>
-      </w:r>
-    </w:p>
-    <w:p>
-      <w:pPr>
-        <w:numPr>
-          <w:ilvl w:val="0"/>
-          <w:numId w:val="1040"/>
-        </w:numPr>
-        <w:pStyle w:val="Compact"/>
-      </w:pPr>
-      <w:r>
-        <w:t xml:space="preserve">Transporte (REST, SOAP)</w:t>
-      </w:r>
-    </w:p>
-    <w:p>
-      <w:pPr>
-        <w:numPr>
-          <w:ilvl w:val="0"/>
-          <w:numId w:val="1040"/>
-        </w:numPr>
-        <w:pStyle w:val="Compact"/>
-      </w:pPr>
-      <w:r>
-        <w:t xml:space="preserve">Función lógica (JEE, …)</w:t>
-      </w:r>
-    </w:p>
-    <w:p>
-      <w:pPr>
-        <w:numPr>
-          <w:ilvl w:val="0"/>
-          <w:numId w:val="1040"/>
-        </w:numPr>
-        <w:pStyle w:val="Compact"/>
-      </w:pPr>
-      <w:r>
-        <w:t xml:space="preserve">Registro y envío de actividad</w:t>
-      </w:r>
-    </w:p>
-    <w:bookmarkEnd w:id="77"/>
-    <w:bookmarkEnd w:id="78"/>
-    <w:bookmarkStart w:id="90" w:name="Xd7f7398dcc529b70b90d5b6c93f75b5e9c573cd"/>
-    <w:p>
-      <w:pPr>
-        <w:pStyle w:val="Heading2"/>
-      </w:pPr>
-      <w:r>
-        <w:t xml:space="preserve">Especificación CU Requerimiento REQR16</w:t>
-      </w:r>
-    </w:p>
-    <w:p>
-      <w:pPr>
-        <w:pStyle w:val="BlockText"/>
-      </w:pPr>
-      <w:r>
-        <w:t xml:space="preserve">Casos de Uso Proyecto Integración JEP, 2024. Softgic. Especificaciones de integraciones (CU), condiciones de interoperabilidad, pruebas técnicas, entregables. Versión 0.2.5</w:t>
-      </w:r>
-    </w:p>
-    <w:p>
-      <w:pPr>
-        <w:pStyle w:val="FirstParagraph"/>
-      </w:pPr>
-    </w:p>
-    <w:p>
-      <w:pPr>
-        <w:pStyle w:val="BodyText"/>
-      </w:pPr>
-      <w:r>
-        <w:t xml:space="preserve">Documentación de los casos de uso de integración del proyecto JEP relacionados con los requerimientos. COndiciones de interoperabilidad, pruebas técnicas y entregables.</w:t>
-      </w:r>
-    </w:p>
-    <w:p>
-      <w:pPr>
-        <w:pStyle w:val="BodyText"/>
-      </w:pPr>
-      <w:r>
-        <w:t xml:space="preserve">Fuente: Acta de requerimientos Integración Plani - Proceso Precontractual_V4.pdf</w:t>
-      </w:r>
-    </w:p>
-    <w:p>
-      <w:pPr>
-        <w:pStyle w:val="CaptionedFigure"/>
-      </w:pPr>
-      <w:r>
-        <w:drawing>
-          <wp:inline>
-            <wp:extent cx="4417391" cy="4762500"/>
-            <wp:effectExtent b="0" l="0" r="0" t="0"/>
-            <wp:docPr descr="05.REQR.2n.6n. Casos de Uso REQR16. Fuente: Repositorio arquitectura Integración JEP (2024)" title="" id="80" name="Picture"/>
-            <a:graphic>
-              <a:graphicData uri="http://schemas.openxmlformats.org/drawingml/2006/picture">
-                <pic:pic>
-                  <pic:nvPicPr>
-                    <pic:cNvPr descr="images/05.REQR.2n.6n.CasosdeUsoREQR16.png" id="81" name="Picture"/>
-                    <pic:cNvPicPr>
-                      <a:picLocks noChangeArrowheads="1" noChangeAspect="1"/>
-                    </pic:cNvPicPr>
-                  </pic:nvPicPr>
-                  <pic:blipFill>
-                    <a:blip r:embed="rId79"/>
-                    <a:stretch>
-                      <a:fillRect/>
-                    </a:stretch>
-                  </pic:blipFill>
-                  <pic:spPr bwMode="auto">
-                    <a:xfrm>
-                      <a:off x="0" y="0"/>
-                      <a:ext cx="4417391" cy="4762500"/>
-                    </a:xfrm>
-                    <a:prstGeom prst="rect">
-                      <a:avLst/>
-                    </a:prstGeom>
-                    <a:noFill/>
-                    <a:ln w="9525">
-                      <a:noFill/>
-                      <a:headEnd/>
-                      <a:tailEnd/>
-                    </a:ln>
-                  </pic:spPr>
-                </pic:pic>
-              </a:graphicData>
-            </a:graphic>
-          </wp:inline>
-        </w:drawing>
-      </w:r>
-    </w:p>
-    <w:p>
-      <w:pPr>
-        <w:pStyle w:val="ImageCaption"/>
-      </w:pPr>
-      <w:r>
-        <w:t xml:space="preserve">Figura 6: 05.REQR.2n.6n. Casos de Uso REQR16.</w:t>
-      </w:r>
-      <w:r>
-        <w:t xml:space="preserve"> </w:t>
-      </w:r>
-      <w:r>
-        <w:rPr>
-          <w:iCs/>
-          <w:i/>
-        </w:rPr>
-        <w:t xml:space="preserve">Fuente: Repositorio arquitectura Integración JEP (2024)</w:t>
-      </w:r>
-    </w:p>
-    <w:bookmarkStart w:id="82" w:name="X122128ff0435a0caa7ec6d1c1b381d6630497e8"/>
-    <w:p>
-      <w:pPr>
-        <w:pStyle w:val="Heading3"/>
-      </w:pPr>
-      <w:r>
-        <w:t xml:space="preserve">REQR16. Integración Radicar Externo Legali x Conti</w:t>
-      </w:r>
-    </w:p>
-    <w:p>
-      <w:pPr>
-        <w:pStyle w:val="FirstParagraph"/>
-      </w:pPr>
-      <w:r>
-        <w:t xml:space="preserve">Atendiendo la necesidad de Justicia Digital, se requiere implementar la integración de (…) como la exposición de las capacidades de la Unidad de Tierras, JEP.</w:t>
-      </w:r>
-    </w:p>
-    <w:p>
-      <w:pPr>
-        <w:pStyle w:val="BodyText"/>
-      </w:pPr>
-      <w:r>
-        <w:t xml:space="preserve">Fuente: RadicarDocExternoV2Services (pdf).</w:t>
-      </w:r>
-    </w:p>
-    <w:bookmarkEnd w:id="82"/>
-    <w:bookmarkStart w:id="83" w:name="X86137576b43553b931cb6462cf9744a43786633"/>
-    <w:p>
-      <w:pPr>
-        <w:pStyle w:val="Heading3"/>
-      </w:pPr>
-      <w:r>
-        <w:t xml:space="preserve">Índice de la documentación (casos de uso)</w:t>
-      </w:r>
-    </w:p>
-    <w:p>
-      <w:pPr>
-        <w:numPr>
-          <w:ilvl w:val="0"/>
-          <w:numId w:val="1041"/>
-        </w:numPr>
-        <w:pStyle w:val="Compact"/>
-      </w:pPr>
-      <w:r>
-        <w:t xml:space="preserve">Caso de Uso 1. Integrar Radicar externo.</w:t>
-      </w:r>
-    </w:p>
-    <w:p>
-      <w:pPr>
-        <w:pStyle w:val="FirstParagraph"/>
-      </w:pPr>
-      <w:r>
-        <w:t xml:space="preserve">Los casos de uso se detallan en anexo más adelante.</w:t>
-      </w:r>
-    </w:p>
-    <w:bookmarkEnd w:id="83"/>
-    <w:bookmarkStart w:id="84" w:name="sec:hu.sint80."/>
-    <w:p>
-      <w:pPr>
-        <w:pStyle w:val="Heading3"/>
-      </w:pPr>
-      <w:r>
-        <w:t xml:space="preserve">HU.SINT80.</w:t>
-      </w:r>
-    </w:p>
-    <w:bookmarkEnd w:id="84"/>
-    <w:bookmarkStart w:id="89" w:name="sec:especificación-de-integración-3"/>
-    <w:p>
-      <w:pPr>
-        <w:pStyle w:val="Heading3"/>
-      </w:pPr>
-      <w:r>
-        <w:t xml:space="preserve">Especificación de integración</w:t>
-      </w:r>
-    </w:p>
-    <w:p>
-      <w:pPr>
-        <w:pStyle w:val="FirstParagraph"/>
-      </w:pPr>
-      <w:r>
-        <w:t xml:space="preserve">Integrar el servicio de Consulta Persosnas Inscritas, de la Unida de Restitución de Tierras (URT) y devolver resultado al nodo Tierras.</w:t>
-      </w:r>
-    </w:p>
-    <w:bookmarkStart w:id="85" w:name="sec:elementos-3"/>
-    <w:p>
-      <w:pPr>
-        <w:pStyle w:val="Heading4"/>
-      </w:pPr>
-      <w:r>
-        <w:t xml:space="preserve">Elementos</w:t>
-      </w:r>
-    </w:p>
-    <w:p>
-      <w:pPr>
-        <w:pStyle w:val="FirstParagraph"/>
-      </w:pPr>
-      <w:r>
-        <w:t xml:space="preserve">Elegir y describir los elementos de la actual integración.</w:t>
-      </w:r>
-    </w:p>
-    <w:p>
-      <w:pPr>
-        <w:numPr>
-          <w:ilvl w:val="0"/>
-          <w:numId w:val="1042"/>
-        </w:numPr>
-        <w:pStyle w:val="Compact"/>
-      </w:pPr>
-      <w:r>
-        <w:t xml:space="preserve">☒ App consumidora (A)</w:t>
-      </w:r>
-    </w:p>
-    <w:p>
-      <w:pPr>
-        <w:numPr>
-          <w:ilvl w:val="0"/>
-          <w:numId w:val="1042"/>
-        </w:numPr>
-        <w:pStyle w:val="Compact"/>
-      </w:pPr>
-      <w:r>
-        <w:t xml:space="preserve">☒ Mensaje</w:t>
-      </w:r>
-    </w:p>
-    <w:p>
-      <w:pPr>
-        <w:numPr>
-          <w:ilvl w:val="0"/>
-          <w:numId w:val="1042"/>
-        </w:numPr>
-        <w:pStyle w:val="Compact"/>
-      </w:pPr>
-      <w:r>
-        <w:t xml:space="preserve">☐ Canal</w:t>
-      </w:r>
-    </w:p>
-    <w:p>
-      <w:pPr>
-        <w:numPr>
-          <w:ilvl w:val="0"/>
-          <w:numId w:val="1042"/>
-        </w:numPr>
-        <w:pStyle w:val="Compact"/>
-      </w:pPr>
-      <w:r>
-        <w:t xml:space="preserve">☐ Ruteo</w:t>
-      </w:r>
-    </w:p>
-    <w:p>
-      <w:pPr>
-        <w:numPr>
-          <w:ilvl w:val="0"/>
-          <w:numId w:val="1042"/>
-        </w:numPr>
-        <w:pStyle w:val="Compact"/>
-      </w:pPr>
-      <w:r>
-        <w:t xml:space="preserve">☐ Traducción</w:t>
-      </w:r>
-    </w:p>
-    <w:p>
-      <w:pPr>
-        <w:numPr>
-          <w:ilvl w:val="0"/>
-          <w:numId w:val="1042"/>
-        </w:numPr>
-        <w:pStyle w:val="Compact"/>
-      </w:pPr>
-      <w:r>
-        <w:t xml:space="preserve">☒ App proveedora (B)</w:t>
-      </w:r>
-    </w:p>
-    <w:p>
-      <w:pPr>
-        <w:numPr>
-          <w:ilvl w:val="0"/>
-          <w:numId w:val="1042"/>
-        </w:numPr>
-        <w:pStyle w:val="Compact"/>
-      </w:pPr>
-      <w:r>
-        <w:t xml:space="preserve">☐ Monitoreo</w:t>
-      </w:r>
-    </w:p>
-    <w:p>
-      <w:pPr>
-        <w:pStyle w:val="FirstParagraph"/>
-      </w:pPr>
-      <w:r>
-        <w:t xml:space="preserve">Aplicación consumidora A: Plani. Aplicación proveedora B: Conti</w:t>
-      </w:r>
-    </w:p>
-    <w:p>
-      <w:pPr>
-        <w:pStyle w:val="BodyText"/>
-      </w:pPr>
-      <w:r>
-        <w:t xml:space="preserve">Mensaje solicitud: (ver estándar de nombramiento) Ingreso a Conti</w:t>
-      </w:r>
-    </w:p>
-    <w:p>
-      <w:pPr>
-        <w:numPr>
-          <w:ilvl w:val="0"/>
-          <w:numId w:val="1043"/>
-        </w:numPr>
-        <w:pStyle w:val="Compact"/>
-      </w:pPr>
-      <w:r>
-        <w:t xml:space="preserve">Tipo: TXT | SOAP | XML | JSN | YML | BASE64</w:t>
-      </w:r>
-    </w:p>
-    <w:p>
-      <w:pPr>
-        <w:numPr>
-          <w:ilvl w:val="0"/>
-          <w:numId w:val="1043"/>
-        </w:numPr>
-        <w:pStyle w:val="Compact"/>
-      </w:pPr>
-      <w:r>
-        <w:t xml:space="preserve">Contenido: Usuario o identidad Conti</w:t>
-      </w:r>
-    </w:p>
-    <w:p>
-      <w:pPr>
-        <w:pStyle w:val="FirstParagraph"/>
-      </w:pPr>
-      <w:r>
-        <w:t xml:space="preserve">Mensaje respuesta: Rpta. Ingreso a Conti</w:t>
-      </w:r>
-    </w:p>
-    <w:p>
-      <w:pPr>
-        <w:numPr>
-          <w:ilvl w:val="0"/>
-          <w:numId w:val="1044"/>
-        </w:numPr>
-        <w:pStyle w:val="Compact"/>
-      </w:pPr>
-      <w:r>
-        <w:t xml:space="preserve">Tipo: TXT | SOAP | XML | JSN | YML | BASE64</w:t>
-      </w:r>
-    </w:p>
-    <w:p>
-      <w:pPr>
-        <w:numPr>
-          <w:ilvl w:val="0"/>
-          <w:numId w:val="1044"/>
-        </w:numPr>
-        <w:pStyle w:val="Compact"/>
-      </w:pPr>
-      <w:r>
-        <w:t xml:space="preserve">Contenido: Estado de solicitud de ingreso a Conti</w:t>
-      </w:r>
-    </w:p>
-    <w:p>
-      <w:pPr>
-        <w:pStyle w:val="FirstParagraph"/>
-      </w:pPr>
-      <w:r>
-        <w:t xml:space="preserve">Mensaje excepción: Rpta. Ingreso a Conti</w:t>
-      </w:r>
-    </w:p>
-    <w:p>
-      <w:pPr>
-        <w:numPr>
-          <w:ilvl w:val="0"/>
-          <w:numId w:val="1045"/>
-        </w:numPr>
-        <w:pStyle w:val="Compact"/>
-      </w:pPr>
-      <w:r>
-        <w:t xml:space="preserve">Tipo: TXT | SOAP | XML | JSN | YML | BASE64</w:t>
-      </w:r>
-    </w:p>
-    <w:p>
-      <w:pPr>
-        <w:numPr>
-          <w:ilvl w:val="0"/>
-          <w:numId w:val="1045"/>
-        </w:numPr>
-        <w:pStyle w:val="Compact"/>
-      </w:pPr>
-      <w:r>
-        <w:t xml:space="preserve">Contenido: Código de respuesta: HTTP 500 | TXT | Numeración (entero)</w:t>
-      </w:r>
-    </w:p>
-    <w:bookmarkEnd w:id="85"/>
-    <w:bookmarkStart w:id="86" w:name="sec:diseño-3"/>
-    <w:p>
-      <w:pPr>
-        <w:pStyle w:val="Heading4"/>
-      </w:pPr>
-      <w:r>
-        <w:t xml:space="preserve">Diseño</w:t>
-      </w:r>
-    </w:p>
-    <w:p>
-      <w:pPr>
-        <w:pStyle w:val="FirstParagraph"/>
-      </w:pPr>
-      <w:r>
-        <w:t xml:space="preserve">Message Construct | Message Routing | Message Transformation | Messaging Endpoints | Messaging Channels | …</w:t>
-      </w:r>
-    </w:p>
-    <w:p>
-      <w:pPr>
-        <w:pStyle w:val="BodyText"/>
-      </w:pPr>
-      <w:r>
-        <w:t xml:space="preserve">La aplicación consumidora y proveedora compartirán capacidades mediante un mensaje de autenticación (Message Construct).</w:t>
-      </w:r>
-    </w:p>
-    <w:bookmarkEnd w:id="86"/>
-    <w:bookmarkStart w:id="87" w:name="sec:matriz-de-interoperabilidad-3"/>
-    <w:p>
-      <w:pPr>
-        <w:pStyle w:val="Heading4"/>
-      </w:pPr>
-      <w:r>
-        <w:t xml:space="preserve">Matriz de interoperabilidad</w:t>
-      </w:r>
-    </w:p>
-    <w:p>
-      <w:pPr>
-        <w:pStyle w:val="FirstParagraph"/>
-      </w:pPr>
-      <w:r>
-        <w:t xml:space="preserve">Detalle del intercambio entre sistemas de información o aplicaciones.</w:t>
-      </w:r>
-    </w:p>
-    <w:p>
-      <w:pPr>
-        <w:pStyle w:val="BodyText"/>
-      </w:pPr>
-      <w:r>
-        <w:t xml:space="preserve">App Plani requiere compartir Información [I], Funcionalidad [F], Seguridad o Servicios [S] con la App Plani.</w:t>
-      </w:r>
-    </w:p>
-    <w:p>
-      <w:pPr>
-        <w:pStyle w:val="TableCaption"/>
-      </w:pPr>
-      <w:r>
-        <w:t xml:space="preserve">Matriz de interoperabilidad del CU Ingreso a Conti.</w:t>
-      </w:r>
-    </w:p>
-    <w:tbl>
-      <w:tblPr>
-        <w:tblStyle w:val="Table"/>
-        <w:tblW w:type="auto" w:w="0"/>
-        <w:tblLook w:firstRow="1" w:lastRow="0" w:firstColumn="0" w:lastColumn="0" w:noHBand="0" w:noVBand="0" w:val="0020"/>
-        <w:jc w:val="start"/>
-        <w:tblCaption w:val="Matriz de interoperabilidad del CU Ingreso a Conti."/>
-      </w:tblPr>
-      <w:tblGrid>
-        <w:gridCol w:w="1584"/>
-        <w:gridCol w:w="1584"/>
-        <w:gridCol w:w="1584"/>
-        <w:gridCol w:w="1584"/>
-        <w:gridCol w:w="1584"/>
-      </w:tblGrid>
-      <w:tr>
-        <w:trPr>
-          <w:tblHeader w:val="true"/>
-        </w:trPr>
-        <w:tc>
-          <w:tcPr/>
-          <w:p>
-            <w:pPr>
-              <w:pStyle w:val="Compact"/>
-            </w:pPr>
-          </w:p>
-        </w:tc>
-        <w:tc>
-          <w:tcPr/>
-          <w:p>
-            <w:pPr>
-              <w:pStyle w:val="Compact"/>
-              <w:jc w:val="left"/>
-            </w:pPr>
-            <w:r>
-              <w:t xml:space="preserve">Conti</w:t>
-            </w:r>
-          </w:p>
-        </w:tc>
-        <w:tc>
-          <w:tcPr/>
-          <w:p>
-            <w:pPr>
-              <w:pStyle w:val="Compact"/>
-              <w:jc w:val="left"/>
-            </w:pPr>
-            <w:r>
-              <w:t xml:space="preserve">Plani</w:t>
-            </w:r>
-          </w:p>
-        </w:tc>
-        <w:tc>
-          <w:tcPr/>
-          <w:p>
-            <w:pPr>
-              <w:pStyle w:val="Compact"/>
-              <w:jc w:val="left"/>
-            </w:pPr>
-            <w:r>
-              <w:t xml:space="preserve">Legali</w:t>
-            </w:r>
-          </w:p>
-        </w:tc>
-        <w:tc>
-          <w:tcPr/>
-          <w:p>
-            <w:pPr>
-              <w:pStyle w:val="Compact"/>
-              <w:jc w:val="left"/>
-            </w:pPr>
-            <w:r>
-              <w:t xml:space="preserve">Otros</w:t>
-            </w:r>
-          </w:p>
-        </w:tc>
-      </w:tr>
-      <w:tr>
-        <w:tc>
-          <w:tcPr/>
-          <w:p>
-            <w:pPr>
-              <w:pStyle w:val="Compact"/>
-              <w:jc w:val="left"/>
-            </w:pPr>
-            <w:r>
-              <w:t xml:space="preserve">Conti (B)</w:t>
-            </w:r>
-          </w:p>
-        </w:tc>
-        <w:tc>
-          <w:tcPr/>
-          <w:p>
-            <w:pPr>
-              <w:pStyle w:val="Compact"/>
-              <w:jc w:val="left"/>
-            </w:pPr>
-            <w:r>
-              <w:t xml:space="preserve">X</w:t>
-            </w:r>
-          </w:p>
-        </w:tc>
-        <w:tc>
-          <w:tcPr/>
-          <w:p>
-            <w:pPr>
-              <w:pStyle w:val="Compact"/>
-              <w:jc w:val="left"/>
-            </w:pPr>
-            <w:r>
-              <w:t xml:space="preserve">Seguridad</w:t>
-            </w:r>
-          </w:p>
-        </w:tc>
-        <w:tc>
-          <w:tcPr/>
-          <w:p>
-            <w:pPr>
-              <w:pStyle w:val="Compact"/>
-            </w:pPr>
-          </w:p>
-        </w:tc>
-        <w:tc>
-          <w:tcPr/>
-          <w:p>
-            <w:pPr>
-              <w:pStyle w:val="Compact"/>
-            </w:pPr>
-          </w:p>
-        </w:tc>
-      </w:tr>
-      <w:tr>
-        <w:tc>
-          <w:tcPr/>
-          <w:p>
-            <w:pPr>
-              <w:pStyle w:val="Compact"/>
-              <w:jc w:val="left"/>
-            </w:pPr>
-            <w:r>
-              <w:t xml:space="preserve">Plani (A)</w:t>
-            </w:r>
-          </w:p>
-        </w:tc>
-        <w:tc>
-          <w:tcPr/>
-          <w:p>
-            <w:pPr>
-              <w:pStyle w:val="Compact"/>
-            </w:pPr>
-          </w:p>
-        </w:tc>
-        <w:tc>
-          <w:tcPr/>
-          <w:p>
-            <w:pPr>
-              <w:pStyle w:val="Compact"/>
-              <w:jc w:val="left"/>
-            </w:pPr>
-            <w:r>
-              <w:t xml:space="preserve">X</w:t>
-            </w:r>
-          </w:p>
-        </w:tc>
-        <w:tc>
-          <w:tcPr/>
-          <w:p>
-            <w:pPr>
-              <w:pStyle w:val="Compact"/>
-            </w:pPr>
-          </w:p>
-        </w:tc>
-        <w:tc>
-          <w:tcPr/>
-          <w:p>
-            <w:pPr>
-              <w:pStyle w:val="Compact"/>
-            </w:pPr>
-          </w:p>
-        </w:tc>
-      </w:tr>
-      <w:tr>
-        <w:tc>
-          <w:tcPr/>
-          <w:p>
-            <w:pPr>
-              <w:pStyle w:val="Compact"/>
-              <w:jc w:val="left"/>
-            </w:pPr>
-            <w:r>
-              <w:t xml:space="preserve">Legali</w:t>
-            </w:r>
-          </w:p>
-        </w:tc>
-        <w:tc>
-          <w:tcPr/>
-          <w:p>
-            <w:pPr>
-              <w:pStyle w:val="Compact"/>
-            </w:pPr>
-          </w:p>
-        </w:tc>
-        <w:tc>
-          <w:tcPr/>
-          <w:p>
-            <w:pPr>
-              <w:pStyle w:val="Compact"/>
-            </w:pPr>
-          </w:p>
-        </w:tc>
-        <w:tc>
-          <w:tcPr/>
-          <w:p>
-            <w:pPr>
-              <w:pStyle w:val="Compact"/>
-              <w:jc w:val="left"/>
-            </w:pPr>
-            <w:r>
-              <w:t xml:space="preserve">X</w:t>
-            </w:r>
-          </w:p>
-        </w:tc>
-        <w:tc>
-          <w:tcPr/>
-          <w:p>
-            <w:pPr>
-              <w:pStyle w:val="Compact"/>
-            </w:pPr>
-          </w:p>
-        </w:tc>
-      </w:tr>
-      <w:tr>
-        <w:tc>
-          <w:tcPr/>
-          <w:p>
-            <w:pPr>
-              <w:pStyle w:val="Compact"/>
-              <w:jc w:val="left"/>
-            </w:pPr>
-            <w:r>
-              <w:t xml:space="preserve">Otros Sistemas</w:t>
-            </w:r>
-          </w:p>
-        </w:tc>
-        <w:tc>
-          <w:tcPr/>
-          <w:p>
-            <w:pPr>
-              <w:pStyle w:val="Compact"/>
-            </w:pPr>
-          </w:p>
-        </w:tc>
-        <w:tc>
-          <w:tcPr/>
-          <w:p>
-            <w:pPr>
-              <w:pStyle w:val="Compact"/>
-            </w:pPr>
-          </w:p>
-        </w:tc>
-        <w:tc>
-          <w:tcPr/>
-          <w:p>
-            <w:pPr>
-              <w:pStyle w:val="Compact"/>
-            </w:pPr>
-          </w:p>
-        </w:tc>
-        <w:tc>
-          <w:tcPr/>
-          <w:p>
-            <w:pPr>
-              <w:pStyle w:val="Compact"/>
-              <w:jc w:val="left"/>
-            </w:pPr>
-            <w:r>
-              <w:t xml:space="preserve">X</w:t>
-            </w:r>
-          </w:p>
-        </w:tc>
-      </w:tr>
-    </w:tbl>
-    <w:bookmarkEnd w:id="87"/>
-    <w:bookmarkStart w:id="88" w:name="sec:pruebas-realizables-3"/>
-    <w:p>
-      <w:pPr>
-        <w:pStyle w:val="Heading4"/>
-      </w:pPr>
-      <w:r>
-        <w:t xml:space="preserve">Pruebas Realizables</w:t>
-      </w:r>
-    </w:p>
-    <w:p>
-      <w:pPr>
-        <w:pStyle w:val="FirstParagraph"/>
-      </w:pPr>
-      <w:r>
-        <w:t xml:space="preserve">Por cada caso de prueba de integración describir el resultado del intercambio entre sistemas de información o aplicaciones según la Matriz de interoperabilidad.</w:t>
-      </w:r>
-    </w:p>
-    <w:p>
-      <w:pPr>
-        <w:numPr>
-          <w:ilvl w:val="0"/>
-          <w:numId w:val="1046"/>
-        </w:numPr>
-        <w:pStyle w:val="Compact"/>
-      </w:pPr>
-      <w:r>
-        <w:t xml:space="preserve">PRUB1. Consumo: la aplicación consumidora Plani no recibe una respuesta a tiempo.</w:t>
-      </w:r>
-    </w:p>
-    <w:p>
-      <w:pPr>
-        <w:numPr>
-          <w:ilvl w:val="0"/>
-          <w:numId w:val="1046"/>
-        </w:numPr>
-        <w:pStyle w:val="Compact"/>
-      </w:pPr>
-      <w:r>
-        <w:t xml:space="preserve">PRUB2. Ingreso: la aplicación proveedora Conti no provee un ingreso autorizado.</w:t>
-      </w:r>
-    </w:p>
-    <w:bookmarkEnd w:id="88"/>
-    <w:bookmarkEnd w:id="89"/>
-    <w:bookmarkEnd w:id="90"/>
-    <w:bookmarkEnd w:id="91"/>
-    <w:bookmarkStart w:id="108" w:name="Xe686877163483f2fa6879f96d63284a1593ddd2"/>
-    <w:p>
-      <w:pPr>
-        <w:pStyle w:val="Heading1"/>
-      </w:pPr>
-      <w:r>
-        <w:t xml:space="preserve">Modelo de Despliegue de Requerimientos de Interoperabilidad Proyecto JEP</w:t>
-      </w:r>
-    </w:p>
-    <w:bookmarkStart w:id="98" w:name="X44c4831a62f3e82089cdfccc43458f9e1c958bb"/>
-    <w:p>
-      <w:pPr>
-        <w:pStyle w:val="Heading2"/>
-      </w:pPr>
-      <w:r>
-        <w:t xml:space="preserve">Despliegue de Entrega del Requerimiento</w:t>
-      </w:r>
-    </w:p>
-    <w:p>
-      <w:pPr>
-        <w:pStyle w:val="BlockText"/>
-      </w:pPr>
-      <w:r>
-        <w:t xml:space="preserve">Integraciones JEP, 2024 Integración JEP. Softgic. Plan de Entregas del proyecto de integración y despliegue JEP, iteraciones y Entregables por versión. versión 0.1.18</w:t>
-      </w:r>
-    </w:p>
-    <w:p>
-      <w:pPr>
-        <w:pStyle w:val="FirstParagraph"/>
-      </w:pPr>
-    </w:p>
-    <w:p>
-      <w:pPr>
-        <w:pStyle w:val="BodyText"/>
-      </w:pPr>
-      <w:r>
-        <w:t xml:space="preserve">Los servicios implementados contenidos en los requerimientos se pueden desplegar sobre la red de unidades de despliegue (pods) dispuesta por la JEP y acordada con el contratista.</w:t>
-      </w:r>
-    </w:p>
-    <w:p>
-      <w:pPr>
-        <w:pStyle w:val="BodyText"/>
-      </w:pPr>
-      <w:r>
-        <w:t xml:space="preserve">En esta organización propuesta, los servicios de integración implementados pueden ser desplegados en uno, o varios contenedores, y en unidades de despliegue (pods) distintas.</w:t>
-      </w:r>
-    </w:p>
-    <w:p>
-      <w:pPr>
-        <w:pStyle w:val="CaptionedFigure"/>
-      </w:pPr>
-      <w:r>
-        <w:drawing>
-          <wp:inline>
-            <wp:extent cx="4983487" cy="4762500"/>
-            <wp:effectExtent b="0" l="0" r="0" t="0"/>
-            <wp:docPr descr="06.ENTRG.1n.1a.1. Despliegue Entregas de Requerimiento Version 0.1. Fuente: Repositorio arquitectura Integración JEP (2024)" title="" id="93" name="Picture"/>
-            <a:graphic>
-              <a:graphicData uri="http://schemas.openxmlformats.org/drawingml/2006/picture">
-                <pic:pic>
-                  <pic:nvPicPr>
-                    <pic:cNvPr descr="images/06.ENTRG.1n.1a.1.DespliegueEntregasdeRequerimientoVersion0.1.png" id="94" name="Picture"/>
-                    <pic:cNvPicPr>
-                      <a:picLocks noChangeArrowheads="1" noChangeAspect="1"/>
-                    </pic:cNvPicPr>
-                  </pic:nvPicPr>
-                  <pic:blipFill>
-                    <a:blip r:embed="rId92"/>
+                    <a:blip r:embed="rId72"/>
                     <a:stretch>
                       <a:fillRect/>
                     </a:stretch>
@@ -6100,7 +4884,7 @@
         <w:pStyle w:val="ImageCaption"/>
       </w:pPr>
       <w:r>
-        <w:t xml:space="preserve">Figura 7: 06.ENTRG.1n.1a.1. Despliegue Entregas de Requerimiento Version 0.1.</w:t>
+        <w:t xml:space="preserve">Figura 5: 06.ENTRG.1n.1a.1. Despliegue Entregas de Requerimiento Version 0.1.</w:t>
       </w:r>
       <w:r>
         <w:t xml:space="preserve"> </w:t>
@@ -6113,7 +4897,7 @@
         <w:t xml:space="preserve">Fuente: Repositorio arquitectura Integración JEP (2024)</w:t>
       </w:r>
     </w:p>
-    <w:bookmarkStart w:id="97" w:name="sec:elementos-del-modelo-2"/>
+    <w:bookmarkStart w:id="77" w:name="sec:elementos-del-modelo-2"/>
     <w:p>
       <w:pPr>
         <w:pStyle w:val="Heading3"/>
@@ -6126,7 +4910,7 @@
       <w:pPr>
         <w:numPr>
           <w:ilvl w:val="0"/>
-          <w:numId w:val="1047"/>
+          <w:numId w:val="1037"/>
         </w:numPr>
       </w:pPr>
       <w:r>
@@ -6144,7 +4928,7 @@
       <w:pPr>
         <w:numPr>
           <w:ilvl w:val="0"/>
-          <w:numId w:val="1047"/>
+          <w:numId w:val="1037"/>
         </w:numPr>
       </w:pPr>
       <w:r>
@@ -6162,7 +4946,7 @@
       <w:pPr>
         <w:numPr>
           <w:ilvl w:val="0"/>
-          <w:numId w:val="1047"/>
+          <w:numId w:val="1037"/>
         </w:numPr>
       </w:pPr>
       <w:r>
@@ -6195,7 +4979,7 @@
       <w:pPr>
         <w:numPr>
           <w:ilvl w:val="0"/>
-          <w:numId w:val="1047"/>
+          <w:numId w:val="1037"/>
         </w:numPr>
       </w:pPr>
       <w:r>
@@ -6217,7 +5001,7 @@
         <w:t xml:space="preserve">Fuente: Acta de requerimientos Integración Plani - Proceso Precontractual_V4 (pdf).</w:t>
       </w:r>
     </w:p>
-    <w:bookmarkStart w:id="96" w:name="X8867828d71e0b0cd7cb7e8656d52568a93ea2ef"/>
+    <w:bookmarkStart w:id="76" w:name="Xf3f2a5b00035c349fdba78c62a0da344d81b6a9"/>
     <w:p>
       <w:pPr>
         <w:pStyle w:val="Heading4"/>
@@ -6230,7 +5014,7 @@
       <w:pPr>
         <w:numPr>
           <w:ilvl w:val="0"/>
-          <w:numId w:val="1048"/>
+          <w:numId w:val="1038"/>
         </w:numPr>
         <w:pStyle w:val="Compact"/>
       </w:pPr>
@@ -6242,7 +5026,7 @@
       <w:pPr>
         <w:numPr>
           <w:ilvl w:val="0"/>
-          <w:numId w:val="1048"/>
+          <w:numId w:val="1038"/>
         </w:numPr>
         <w:pStyle w:val="Compact"/>
       </w:pPr>
@@ -6254,7 +5038,7 @@
       <w:pPr>
         <w:numPr>
           <w:ilvl w:val="0"/>
-          <w:numId w:val="1048"/>
+          <w:numId w:val="1038"/>
         </w:numPr>
         <w:pStyle w:val="Compact"/>
       </w:pPr>
@@ -6266,7 +5050,7 @@
       <w:pPr>
         <w:numPr>
           <w:ilvl w:val="0"/>
-          <w:numId w:val="1048"/>
+          <w:numId w:val="1038"/>
         </w:numPr>
         <w:pStyle w:val="Compact"/>
       </w:pPr>
@@ -6278,7 +5062,7 @@
       <w:pPr>
         <w:numPr>
           <w:ilvl w:val="0"/>
-          <w:numId w:val="1049"/>
+          <w:numId w:val="1039"/>
         </w:numPr>
       </w:pPr>
       <w:r>
@@ -6296,7 +5080,7 @@
       <w:pPr>
         <w:numPr>
           <w:ilvl w:val="0"/>
-          <w:numId w:val="1049"/>
+          <w:numId w:val="1039"/>
         </w:numPr>
       </w:pPr>
       <w:r>
@@ -6307,7 +5091,7 @@
       <w:pPr>
         <w:numPr>
           <w:ilvl w:val="0"/>
-          <w:numId w:val="1049"/>
+          <w:numId w:val="1039"/>
         </w:numPr>
       </w:pPr>
       <w:r>
@@ -6318,7 +5102,7 @@
       <w:pPr>
         <w:numPr>
           <w:ilvl w:val="0"/>
-          <w:numId w:val="1049"/>
+          <w:numId w:val="1039"/>
         </w:numPr>
       </w:pPr>
       <w:r>
@@ -6329,7 +5113,7 @@
       <w:pPr>
         <w:numPr>
           <w:ilvl w:val="0"/>
-          <w:numId w:val="1049"/>
+          <w:numId w:val="1039"/>
         </w:numPr>
       </w:pPr>
       <w:r>
@@ -6340,7 +5124,7 @@
       <w:pPr>
         <w:numPr>
           <w:ilvl w:val="0"/>
-          <w:numId w:val="1049"/>
+          <w:numId w:val="1039"/>
         </w:numPr>
       </w:pPr>
       <w:r>
@@ -6351,7 +5135,7 @@
       <w:pPr>
         <w:numPr>
           <w:ilvl w:val="0"/>
-          <w:numId w:val="1049"/>
+          <w:numId w:val="1039"/>
         </w:numPr>
       </w:pPr>
       <w:r>
@@ -6362,7 +5146,7 @@
       <w:pPr>
         <w:numPr>
           <w:ilvl w:val="0"/>
-          <w:numId w:val="1049"/>
+          <w:numId w:val="1039"/>
         </w:numPr>
       </w:pPr>
       <w:r>
@@ -6373,7 +5157,7 @@
       <w:pPr>
         <w:numPr>
           <w:ilvl w:val="0"/>
-          <w:numId w:val="1049"/>
+          <w:numId w:val="1039"/>
         </w:numPr>
       </w:pPr>
       <w:r>
@@ -6384,7 +5168,7 @@
       <w:pPr>
         <w:numPr>
           <w:ilvl w:val="0"/>
-          <w:numId w:val="1049"/>
+          <w:numId w:val="1039"/>
         </w:numPr>
       </w:pPr>
       <w:r>
@@ -6395,7 +5179,7 @@
       <w:pPr>
         <w:numPr>
           <w:ilvl w:val="0"/>
-          <w:numId w:val="1049"/>
+          <w:numId w:val="1039"/>
         </w:numPr>
       </w:pPr>
       <w:r>
@@ -6406,7 +5190,7 @@
       <w:pPr>
         <w:numPr>
           <w:ilvl w:val="0"/>
-          <w:numId w:val="1049"/>
+          <w:numId w:val="1039"/>
         </w:numPr>
       </w:pPr>
       <w:r>
@@ -6424,7 +5208,7 @@
       <w:pPr>
         <w:numPr>
           <w:ilvl w:val="0"/>
-          <w:numId w:val="1049"/>
+          <w:numId w:val="1039"/>
         </w:numPr>
       </w:pPr>
       <w:r>
@@ -6435,7 +5219,7 @@
       <w:pPr>
         <w:numPr>
           <w:ilvl w:val="0"/>
-          <w:numId w:val="1049"/>
+          <w:numId w:val="1039"/>
         </w:numPr>
       </w:pPr>
       <w:r>
@@ -6446,7 +5230,7 @@
       <w:pPr>
         <w:numPr>
           <w:ilvl w:val="0"/>
-          <w:numId w:val="1049"/>
+          <w:numId w:val="1039"/>
         </w:numPr>
       </w:pPr>
       <w:r>
@@ -6457,7 +5241,7 @@
       <w:pPr>
         <w:numPr>
           <w:ilvl w:val="0"/>
-          <w:numId w:val="1049"/>
+          <w:numId w:val="1039"/>
         </w:numPr>
       </w:pPr>
       <w:r>
@@ -6468,7 +5252,7 @@
       <w:pPr>
         <w:numPr>
           <w:ilvl w:val="0"/>
-          <w:numId w:val="1049"/>
+          <w:numId w:val="1039"/>
         </w:numPr>
       </w:pPr>
       <w:r>
@@ -6479,7 +5263,7 @@
       <w:pPr>
         <w:numPr>
           <w:ilvl w:val="0"/>
-          <w:numId w:val="1049"/>
+          <w:numId w:val="1039"/>
         </w:numPr>
       </w:pPr>
       <w:r>
@@ -6490,7 +5274,7 @@
       <w:pPr>
         <w:numPr>
           <w:ilvl w:val="0"/>
-          <w:numId w:val="1049"/>
+          <w:numId w:val="1039"/>
         </w:numPr>
       </w:pPr>
       <w:r>
@@ -6501,7 +5285,7 @@
       <w:pPr>
         <w:numPr>
           <w:ilvl w:val="0"/>
-          <w:numId w:val="1049"/>
+          <w:numId w:val="1039"/>
         </w:numPr>
       </w:pPr>
       <w:r>
@@ -6512,7 +5296,7 @@
       <w:pPr>
         <w:numPr>
           <w:ilvl w:val="0"/>
-          <w:numId w:val="1049"/>
+          <w:numId w:val="1039"/>
         </w:numPr>
       </w:pPr>
       <w:r>
@@ -6523,7 +5307,7 @@
       <w:pPr>
         <w:numPr>
           <w:ilvl w:val="0"/>
-          <w:numId w:val="1049"/>
+          <w:numId w:val="1039"/>
         </w:numPr>
       </w:pPr>
       <w:r>
@@ -6534,7 +5318,7 @@
       <w:pPr>
         <w:numPr>
           <w:ilvl w:val="0"/>
-          <w:numId w:val="1049"/>
+          <w:numId w:val="1039"/>
         </w:numPr>
       </w:pPr>
       <w:r>
@@ -6552,7 +5336,7 @@
       <w:pPr>
         <w:numPr>
           <w:ilvl w:val="0"/>
-          <w:numId w:val="1049"/>
+          <w:numId w:val="1039"/>
         </w:numPr>
       </w:pPr>
       <w:r>
@@ -6563,7 +5347,7 @@
       <w:pPr>
         <w:numPr>
           <w:ilvl w:val="0"/>
-          <w:numId w:val="1049"/>
+          <w:numId w:val="1039"/>
         </w:numPr>
       </w:pPr>
       <w:r>
@@ -6574,7 +5358,7 @@
       <w:pPr>
         <w:numPr>
           <w:ilvl w:val="0"/>
-          <w:numId w:val="1049"/>
+          <w:numId w:val="1039"/>
         </w:numPr>
       </w:pPr>
       <w:r>
@@ -6585,7 +5369,7 @@
       <w:pPr>
         <w:numPr>
           <w:ilvl w:val="0"/>
-          <w:numId w:val="1049"/>
+          <w:numId w:val="1039"/>
         </w:numPr>
       </w:pPr>
       <w:r>
@@ -6596,7 +5380,7 @@
       <w:pPr>
         <w:numPr>
           <w:ilvl w:val="0"/>
-          <w:numId w:val="1049"/>
+          <w:numId w:val="1039"/>
         </w:numPr>
       </w:pPr>
       <w:r>
@@ -6607,7 +5391,7 @@
       <w:pPr>
         <w:numPr>
           <w:ilvl w:val="0"/>
-          <w:numId w:val="1049"/>
+          <w:numId w:val="1039"/>
         </w:numPr>
       </w:pPr>
       <w:r>
@@ -6618,7 +5402,7 @@
       <w:pPr>
         <w:numPr>
           <w:ilvl w:val="0"/>
-          <w:numId w:val="1049"/>
+          <w:numId w:val="1039"/>
         </w:numPr>
       </w:pPr>
       <w:r>
@@ -6629,7 +5413,7 @@
       <w:pPr>
         <w:numPr>
           <w:ilvl w:val="0"/>
-          <w:numId w:val="1049"/>
+          <w:numId w:val="1039"/>
         </w:numPr>
       </w:pPr>
       <w:r>
@@ -6640,7 +5424,7 @@
       <w:pPr>
         <w:numPr>
           <w:ilvl w:val="0"/>
-          <w:numId w:val="1049"/>
+          <w:numId w:val="1039"/>
         </w:numPr>
       </w:pPr>
       <w:r>
@@ -6651,7 +5435,7 @@
       <w:pPr>
         <w:numPr>
           <w:ilvl w:val="0"/>
-          <w:numId w:val="1049"/>
+          <w:numId w:val="1039"/>
         </w:numPr>
       </w:pPr>
       <w:r>
@@ -6662,7 +5446,7 @@
       <w:pPr>
         <w:numPr>
           <w:ilvl w:val="0"/>
-          <w:numId w:val="1049"/>
+          <w:numId w:val="1039"/>
         </w:numPr>
       </w:pPr>
       <w:r>
@@ -6680,7 +5464,7 @@
       <w:pPr>
         <w:numPr>
           <w:ilvl w:val="0"/>
-          <w:numId w:val="1049"/>
+          <w:numId w:val="1039"/>
         </w:numPr>
       </w:pPr>
       <w:r>
@@ -6691,7 +5475,7 @@
       <w:pPr>
         <w:numPr>
           <w:ilvl w:val="0"/>
-          <w:numId w:val="1049"/>
+          <w:numId w:val="1039"/>
         </w:numPr>
       </w:pPr>
       <w:r>
@@ -6702,7 +5486,7 @@
       <w:pPr>
         <w:numPr>
           <w:ilvl w:val="0"/>
-          <w:numId w:val="1049"/>
+          <w:numId w:val="1039"/>
         </w:numPr>
       </w:pPr>
       <w:r>
@@ -6713,7 +5497,7 @@
       <w:pPr>
         <w:numPr>
           <w:ilvl w:val="0"/>
-          <w:numId w:val="1049"/>
+          <w:numId w:val="1039"/>
         </w:numPr>
       </w:pPr>
       <w:r>
@@ -6724,7 +5508,7 @@
       <w:pPr>
         <w:numPr>
           <w:ilvl w:val="0"/>
-          <w:numId w:val="1049"/>
+          <w:numId w:val="1039"/>
         </w:numPr>
       </w:pPr>
       <w:r>
@@ -6735,7 +5519,7 @@
       <w:pPr>
         <w:numPr>
           <w:ilvl w:val="0"/>
-          <w:numId w:val="1049"/>
+          <w:numId w:val="1039"/>
         </w:numPr>
       </w:pPr>
       <w:r>
@@ -6746,7 +5530,7 @@
       <w:pPr>
         <w:numPr>
           <w:ilvl w:val="0"/>
-          <w:numId w:val="1049"/>
+          <w:numId w:val="1039"/>
         </w:numPr>
       </w:pPr>
       <w:r>
@@ -6757,7 +5541,7 @@
       <w:pPr>
         <w:numPr>
           <w:ilvl w:val="0"/>
-          <w:numId w:val="1049"/>
+          <w:numId w:val="1039"/>
         </w:numPr>
       </w:pPr>
       <w:r>
@@ -6768,7 +5552,7 @@
       <w:pPr>
         <w:numPr>
           <w:ilvl w:val="0"/>
-          <w:numId w:val="1049"/>
+          <w:numId w:val="1039"/>
         </w:numPr>
       </w:pPr>
       <w:r>
@@ -6779,7 +5563,7 @@
       <w:pPr>
         <w:numPr>
           <w:ilvl w:val="0"/>
-          <w:numId w:val="1049"/>
+          <w:numId w:val="1039"/>
         </w:numPr>
       </w:pPr>
       <w:r>
@@ -6790,7 +5574,7 @@
       <w:pPr>
         <w:numPr>
           <w:ilvl w:val="0"/>
-          <w:numId w:val="1049"/>
+          <w:numId w:val="1039"/>
         </w:numPr>
       </w:pPr>
       <w:r>
@@ -6808,7 +5592,7 @@
       <w:pPr>
         <w:numPr>
           <w:ilvl w:val="0"/>
-          <w:numId w:val="1049"/>
+          <w:numId w:val="1039"/>
         </w:numPr>
       </w:pPr>
       <w:r>
@@ -6826,7 +5610,7 @@
       <w:pPr>
         <w:numPr>
           <w:ilvl w:val="0"/>
-          <w:numId w:val="1049"/>
+          <w:numId w:val="1039"/>
         </w:numPr>
       </w:pPr>
       <w:r>
@@ -6844,7 +5628,7 @@
       <w:pPr>
         <w:numPr>
           <w:ilvl w:val="0"/>
-          <w:numId w:val="1049"/>
+          <w:numId w:val="1039"/>
         </w:numPr>
       </w:pPr>
       <w:r>
@@ -6862,7 +5646,7 @@
       <w:pPr>
         <w:numPr>
           <w:ilvl w:val="0"/>
-          <w:numId w:val="1049"/>
+          <w:numId w:val="1039"/>
         </w:numPr>
       </w:pPr>
       <w:r>
@@ -6880,7 +5664,7 @@
       <w:pPr>
         <w:numPr>
           <w:ilvl w:val="0"/>
-          <w:numId w:val="1049"/>
+          <w:numId w:val="1039"/>
         </w:numPr>
       </w:pPr>
       <w:r>
@@ -6898,7 +5682,7 @@
       <w:pPr>
         <w:numPr>
           <w:ilvl w:val="0"/>
-          <w:numId w:val="1049"/>
+          <w:numId w:val="1039"/>
         </w:numPr>
       </w:pPr>
       <w:r>
@@ -6916,7 +5700,7 @@
       <w:pPr>
         <w:numPr>
           <w:ilvl w:val="0"/>
-          <w:numId w:val="1049"/>
+          <w:numId w:val="1039"/>
         </w:numPr>
       </w:pPr>
       <w:r>
@@ -6996,7 +5780,7 @@
       <w:pPr>
         <w:numPr>
           <w:ilvl w:val="0"/>
-          <w:numId w:val="1050"/>
+          <w:numId w:val="1040"/>
         </w:numPr>
         <w:pStyle w:val="Compact"/>
       </w:pPr>
@@ -7016,7 +5800,7 @@
       <w:r>
         <w:t xml:space="preserve"> </w:t>
       </w:r>
-      <w:hyperlink r:id="rId95">
+      <w:hyperlink r:id="rId75">
         <w:r>
           <w:rPr>
             <w:rStyle w:val="Hyperlink"/>
@@ -7032,7 +5816,7 @@
       <w:pPr>
         <w:numPr>
           <w:ilvl w:val="0"/>
-          <w:numId w:val="1050"/>
+          <w:numId w:val="1040"/>
         </w:numPr>
         <w:pStyle w:val="Compact"/>
       </w:pPr>
@@ -7054,7 +5838,7 @@
       <w:pPr>
         <w:numPr>
           <w:ilvl w:val="0"/>
-          <w:numId w:val="1050"/>
+          <w:numId w:val="1040"/>
         </w:numPr>
         <w:pStyle w:val="Compact"/>
       </w:pPr>
@@ -7089,7 +5873,7 @@
       <w:pPr>
         <w:numPr>
           <w:ilvl w:val="0"/>
-          <w:numId w:val="1050"/>
+          <w:numId w:val="1040"/>
         </w:numPr>
         <w:pStyle w:val="Compact"/>
       </w:pPr>
@@ -7111,7 +5895,7 @@
       <w:pPr>
         <w:numPr>
           <w:ilvl w:val="0"/>
-          <w:numId w:val="1050"/>
+          <w:numId w:val="1040"/>
         </w:numPr>
         <w:pStyle w:val="Compact"/>
       </w:pPr>
@@ -7145,7 +5929,7 @@
       <w:pPr>
         <w:numPr>
           <w:ilvl w:val="0"/>
-          <w:numId w:val="1051"/>
+          <w:numId w:val="1041"/>
         </w:numPr>
         <w:pStyle w:val="Compact"/>
       </w:pPr>
@@ -7167,7 +5951,7 @@
       <w:pPr>
         <w:numPr>
           <w:ilvl w:val="0"/>
-          <w:numId w:val="1051"/>
+          <w:numId w:val="1041"/>
         </w:numPr>
         <w:pStyle w:val="Compact"/>
       </w:pPr>
@@ -7768,7 +6552,7 @@
       <w:pPr>
         <w:numPr>
           <w:ilvl w:val="0"/>
-          <w:numId w:val="1052"/>
+          <w:numId w:val="1042"/>
         </w:numPr>
         <w:pStyle w:val="Compact"/>
       </w:pPr>
@@ -7790,7 +6574,7 @@
       <w:pPr>
         <w:numPr>
           <w:ilvl w:val="0"/>
-          <w:numId w:val="1052"/>
+          <w:numId w:val="1042"/>
         </w:numPr>
         <w:pStyle w:val="Compact"/>
       </w:pPr>
@@ -7812,7 +6596,7 @@
       <w:pPr>
         <w:numPr>
           <w:ilvl w:val="0"/>
-          <w:numId w:val="1052"/>
+          <w:numId w:val="1042"/>
         </w:numPr>
         <w:pStyle w:val="Compact"/>
       </w:pPr>
@@ -7869,10 +6653,10 @@
         <w:t xml:space="preserve">. Orquestador de nodos y servicios (contendores) de la JEP.</w:t>
       </w:r>
     </w:p>
-    <w:bookmarkEnd w:id="96"/>
-    <w:bookmarkEnd w:id="97"/>
-    <w:bookmarkEnd w:id="98"/>
-    <w:bookmarkStart w:id="102" w:name="X01306dab926cdf5224fba54066cb1c7b8eaec93"/>
+    <w:bookmarkEnd w:id="76"/>
+    <w:bookmarkEnd w:id="77"/>
+    <w:bookmarkEnd w:id="78"/>
+    <w:bookmarkStart w:id="82" w:name="X01306dab926cdf5224fba54066cb1c7b8eaec93"/>
     <w:p>
       <w:pPr>
         <w:pStyle w:val="Heading2"/>
@@ -7890,18 +6674,18 @@
           <wp:inline>
             <wp:extent cx="5207000" cy="2622096"/>
             <wp:effectExtent b="0" l="0" r="0" t="0"/>
-            <wp:docPr descr="05.REQR.1n.3n. Plantilla Caso de Uso. Fuente: Repositorio arquitectura Integración JEP (2024)" title="" id="100" name="Picture"/>
+            <wp:docPr descr="05.REQR.1n.3n. Plantilla Caso de Uso. Fuente: Repositorio arquitectura Integración JEP (2024)" title="" id="80" name="Picture"/>
             <a:graphic>
               <a:graphicData uri="http://schemas.openxmlformats.org/drawingml/2006/picture">
                 <pic:pic>
                   <pic:nvPicPr>
-                    <pic:cNvPr descr="images/05.REQR.1n.3n.PlantillaCasodeUso.png" id="101" name="Picture"/>
+                    <pic:cNvPr descr="images/05.REQR.1n.3n.PlantillaCasodeUso.png" id="81" name="Picture"/>
                     <pic:cNvPicPr>
                       <a:picLocks noChangeArrowheads="1" noChangeAspect="1"/>
                     </pic:cNvPicPr>
                   </pic:nvPicPr>
                   <pic:blipFill>
-                    <a:blip r:embed="rId99"/>
+                    <a:blip r:embed="rId79"/>
                     <a:stretch>
                       <a:fillRect/>
                     </a:stretch>
@@ -7933,7 +6717,7 @@
         <w:pStyle w:val="ImageCaption"/>
       </w:pPr>
       <w:r>
-        <w:t xml:space="preserve">Figura 8: 05.REQR.1n.3n. Plantilla Caso de Uso.</w:t>
+        <w:t xml:space="preserve">Figura 6: 05.REQR.1n.3n. Plantilla Caso de Uso.</w:t>
       </w:r>
       <w:r>
         <w:t xml:space="preserve"> </w:t>
@@ -7962,8 +6746,8 @@
         <w:t xml:space="preserve">Fuente: Justificativo de la Contratación Invitación Pública.</w:t>
       </w:r>
     </w:p>
-    <w:bookmarkEnd w:id="102"/>
-    <w:bookmarkStart w:id="107" w:name="Xda0f14523b75e2f5f52eb12a686b3cfb3bd6c06"/>
+    <w:bookmarkEnd w:id="82"/>
+    <w:bookmarkStart w:id="87" w:name="Xda0f14523b75e2f5f52eb12a686b3cfb3bd6c06"/>
     <w:p>
       <w:pPr>
         <w:pStyle w:val="Heading2"/>
@@ -7980,7 +6764,7 @@
         <w:t xml:space="preserve">App A requiere integrar Información [I] | Funcionalidad [F] | Servicios [S] con la App B, C, D…</w:t>
       </w:r>
     </w:p>
-    <w:bookmarkStart w:id="103" w:name="sec:elementos-4"/>
+    <w:bookmarkStart w:id="83" w:name="sec:elementos-3"/>
     <w:p>
       <w:pPr>
         <w:pStyle w:val="Heading3"/>
@@ -8001,7 +6785,7 @@
       <w:pPr>
         <w:numPr>
           <w:ilvl w:val="0"/>
-          <w:numId w:val="1053"/>
+          <w:numId w:val="1043"/>
         </w:numPr>
         <w:pStyle w:val="Compact"/>
       </w:pPr>
@@ -8013,7 +6797,7 @@
       <w:pPr>
         <w:numPr>
           <w:ilvl w:val="0"/>
-          <w:numId w:val="1053"/>
+          <w:numId w:val="1043"/>
         </w:numPr>
         <w:pStyle w:val="Compact"/>
       </w:pPr>
@@ -8025,7 +6809,7 @@
       <w:pPr>
         <w:numPr>
           <w:ilvl w:val="0"/>
-          <w:numId w:val="1053"/>
+          <w:numId w:val="1043"/>
         </w:numPr>
         <w:pStyle w:val="Compact"/>
       </w:pPr>
@@ -8037,7 +6821,7 @@
       <w:pPr>
         <w:numPr>
           <w:ilvl w:val="0"/>
-          <w:numId w:val="1053"/>
+          <w:numId w:val="1043"/>
         </w:numPr>
         <w:pStyle w:val="Compact"/>
       </w:pPr>
@@ -8049,7 +6833,7 @@
       <w:pPr>
         <w:numPr>
           <w:ilvl w:val="0"/>
-          <w:numId w:val="1053"/>
+          <w:numId w:val="1043"/>
         </w:numPr>
         <w:pStyle w:val="Compact"/>
       </w:pPr>
@@ -8061,7 +6845,7 @@
       <w:pPr>
         <w:numPr>
           <w:ilvl w:val="0"/>
-          <w:numId w:val="1053"/>
+          <w:numId w:val="1043"/>
         </w:numPr>
         <w:pStyle w:val="Compact"/>
       </w:pPr>
@@ -8073,7 +6857,7 @@
       <w:pPr>
         <w:numPr>
           <w:ilvl w:val="0"/>
-          <w:numId w:val="1053"/>
+          <w:numId w:val="1043"/>
         </w:numPr>
         <w:pStyle w:val="Compact"/>
       </w:pPr>
@@ -8081,8 +6865,8 @@
         <w:t xml:space="preserve">☐ Monitoreo</w:t>
       </w:r>
     </w:p>
-    <w:bookmarkEnd w:id="103"/>
-    <w:bookmarkStart w:id="104" w:name="sec:diseño-4"/>
+    <w:bookmarkEnd w:id="83"/>
+    <w:bookmarkStart w:id="84" w:name="sec:diseño-3"/>
     <w:p>
       <w:pPr>
         <w:pStyle w:val="Heading3"/>
@@ -8099,8 +6883,8 @@
         <w:t xml:space="preserve">Message Construct | Message Routing | Message Transformation | Messaging Endpoints | Messaging Channels | …</w:t>
       </w:r>
     </w:p>
-    <w:bookmarkEnd w:id="104"/>
-    <w:bookmarkStart w:id="105" w:name="sec:matriz-de-interoperabilidad-4"/>
+    <w:bookmarkEnd w:id="84"/>
+    <w:bookmarkStart w:id="85" w:name="sec:matriz-de-interoperabilidad-3"/>
     <w:p>
       <w:pPr>
         <w:pStyle w:val="Heading3"/>
@@ -8405,8 +7189,8 @@
         </w:tc>
       </w:tr>
     </w:tbl>
-    <w:bookmarkEnd w:id="105"/>
-    <w:bookmarkStart w:id="106" w:name="sec:pruebas-realizables-4"/>
+    <w:bookmarkEnd w:id="85"/>
+    <w:bookmarkStart w:id="86" w:name="sec:pruebas-realizables-3"/>
     <w:p>
       <w:pPr>
         <w:pStyle w:val="Heading3"/>
@@ -8423,9 +7207,9 @@
         <w:t xml:space="preserve">Describir por cada caso de prueba de integración el resultado del intercambio entre sistemas de información o aplicaciones según la Matriz de interoperabilidad.</w:t>
       </w:r>
     </w:p>
-    <w:bookmarkEnd w:id="106"/>
-    <w:bookmarkEnd w:id="107"/>
-    <w:bookmarkEnd w:id="108"/>
+    <w:bookmarkEnd w:id="86"/>
+    <w:bookmarkEnd w:id="87"/>
+    <w:bookmarkEnd w:id="88"/>
     <w:sectPr>
       <w:headerReference r:id="rId9" w:type="default"/>
       <w:footerReference r:id="rId11" w:type="even"/>
@@ -9394,6 +8178,9 @@
     <w:abstractNumId w:val="991"/>
   </w:num>
   <w:num w:numId="1037">
+    <w:abstractNumId w:val="991"/>
+  </w:num>
+  <w:num w:numId="1038">
     <w:abstractNumId w:val="99411"/>
     <w:lvlOverride w:ilvl="0">
       <w:startOverride w:val="1"/>
@@ -9423,10 +8210,16 @@
       <w:startOverride w:val="1"/>
     </w:lvlOverride>
   </w:num>
-  <w:num w:numId="1038">
+  <w:num w:numId="1039">
     <w:abstractNumId w:val="991"/>
   </w:num>
-  <w:num w:numId="1039">
+  <w:num w:numId="1040">
+    <w:abstractNumId w:val="991"/>
+  </w:num>
+  <w:num w:numId="1041">
+    <w:abstractNumId w:val="991"/>
+  </w:num>
+  <w:num w:numId="1042">
     <w:abstractNumId w:val="99411"/>
     <w:lvlOverride w:ilvl="0">
       <w:startOverride w:val="1"/>
@@ -9456,127 +8249,7 @@
       <w:startOverride w:val="1"/>
     </w:lvlOverride>
   </w:num>
-  <w:num w:numId="1040">
-    <w:abstractNumId w:val="991"/>
-  </w:num>
-  <w:num w:numId="1041">
-    <w:abstractNumId w:val="99411"/>
-    <w:lvlOverride w:ilvl="0">
-      <w:startOverride w:val="1"/>
-    </w:lvlOverride>
-    <w:lvlOverride w:ilvl="1">
-      <w:startOverride w:val="1"/>
-    </w:lvlOverride>
-    <w:lvlOverride w:ilvl="2">
-      <w:startOverride w:val="1"/>
-    </w:lvlOverride>
-    <w:lvlOverride w:ilvl="3">
-      <w:startOverride w:val="1"/>
-    </w:lvlOverride>
-    <w:lvlOverride w:ilvl="4">
-      <w:startOverride w:val="1"/>
-    </w:lvlOverride>
-    <w:lvlOverride w:ilvl="5">
-      <w:startOverride w:val="1"/>
-    </w:lvlOverride>
-    <w:lvlOverride w:ilvl="6">
-      <w:startOverride w:val="1"/>
-    </w:lvlOverride>
-    <w:lvlOverride w:ilvl="7">
-      <w:startOverride w:val="1"/>
-    </w:lvlOverride>
-    <w:lvlOverride w:ilvl="8">
-      <w:startOverride w:val="1"/>
-    </w:lvlOverride>
-  </w:num>
-  <w:num w:numId="1042">
-    <w:abstractNumId w:val="991"/>
-  </w:num>
   <w:num w:numId="1043">
-    <w:abstractNumId w:val="991"/>
-  </w:num>
-  <w:num w:numId="1044">
-    <w:abstractNumId w:val="991"/>
-  </w:num>
-  <w:num w:numId="1045">
-    <w:abstractNumId w:val="991"/>
-  </w:num>
-  <w:num w:numId="1046">
-    <w:abstractNumId w:val="991"/>
-  </w:num>
-  <w:num w:numId="1047">
-    <w:abstractNumId w:val="991"/>
-  </w:num>
-  <w:num w:numId="1048">
-    <w:abstractNumId w:val="99411"/>
-    <w:lvlOverride w:ilvl="0">
-      <w:startOverride w:val="1"/>
-    </w:lvlOverride>
-    <w:lvlOverride w:ilvl="1">
-      <w:startOverride w:val="1"/>
-    </w:lvlOverride>
-    <w:lvlOverride w:ilvl="2">
-      <w:startOverride w:val="1"/>
-    </w:lvlOverride>
-    <w:lvlOverride w:ilvl="3">
-      <w:startOverride w:val="1"/>
-    </w:lvlOverride>
-    <w:lvlOverride w:ilvl="4">
-      <w:startOverride w:val="1"/>
-    </w:lvlOverride>
-    <w:lvlOverride w:ilvl="5">
-      <w:startOverride w:val="1"/>
-    </w:lvlOverride>
-    <w:lvlOverride w:ilvl="6">
-      <w:startOverride w:val="1"/>
-    </w:lvlOverride>
-    <w:lvlOverride w:ilvl="7">
-      <w:startOverride w:val="1"/>
-    </w:lvlOverride>
-    <w:lvlOverride w:ilvl="8">
-      <w:startOverride w:val="1"/>
-    </w:lvlOverride>
-  </w:num>
-  <w:num w:numId="1049">
-    <w:abstractNumId w:val="991"/>
-  </w:num>
-  <w:num w:numId="1050">
-    <w:abstractNumId w:val="991"/>
-  </w:num>
-  <w:num w:numId="1051">
-    <w:abstractNumId w:val="991"/>
-  </w:num>
-  <w:num w:numId="1052">
-    <w:abstractNumId w:val="99411"/>
-    <w:lvlOverride w:ilvl="0">
-      <w:startOverride w:val="1"/>
-    </w:lvlOverride>
-    <w:lvlOverride w:ilvl="1">
-      <w:startOverride w:val="1"/>
-    </w:lvlOverride>
-    <w:lvlOverride w:ilvl="2">
-      <w:startOverride w:val="1"/>
-    </w:lvlOverride>
-    <w:lvlOverride w:ilvl="3">
-      <w:startOverride w:val="1"/>
-    </w:lvlOverride>
-    <w:lvlOverride w:ilvl="4">
-      <w:startOverride w:val="1"/>
-    </w:lvlOverride>
-    <w:lvlOverride w:ilvl="5">
-      <w:startOverride w:val="1"/>
-    </w:lvlOverride>
-    <w:lvlOverride w:ilvl="6">
-      <w:startOverride w:val="1"/>
-    </w:lvlOverride>
-    <w:lvlOverride w:ilvl="7">
-      <w:startOverride w:val="1"/>
-    </w:lvlOverride>
-    <w:lvlOverride w:ilvl="8">
-      <w:startOverride w:val="1"/>
-    </w:lvlOverride>
-  </w:num>
-  <w:num w:numId="1053">
     <w:abstractNumId w:val="991"/>
   </w:num>
 </w:numbering>

--- a/output/docdoctec.docx
+++ b/output/docdoctec.docx
@@ -89,7 +89,7 @@
         <w:t xml:space="preserve"> </w:t>
       </w:r>
       <w:r>
-        <w:t xml:space="preserve">1.aa178a0</w:t>
+        <w:t xml:space="preserve">1.f719a6c</w:t>
       </w:r>
       <w:r>
         <w:t xml:space="preserve"> </w:t>
@@ -149,7 +149,7 @@
         <w:t xml:space="preserve"> </w:t>
       </w:r>
       <w:r>
-        <w:t xml:space="preserve">21:16:38</w:t>
+        <w:t xml:space="preserve">21:21:37</w:t>
       </w:r>
       <w:r>
         <w:t xml:space="preserve"> </w:t>
@@ -217,12 +217,12 @@
         </w:numPr>
         <w:pStyle w:val="Compact"/>
       </w:pPr>
-      <w:hyperlink w:anchor="Xc334268dc06f187931482e3754a125328a28915">
+      <w:hyperlink w:anchor="X56ab45ea6c802d1484c9f313b76c045bf850d1b">
         <w:r>
           <w:rPr>
             <w:rStyle w:val="Hyperlink"/>
           </w:rPr>
-          <w:t xml:space="preserve">Modelo de Requerimientos de Interoperabilidad Proyecto JEP Ciclo 5</w:t>
+          <w:t xml:space="preserve">Modelo de Requerimientos de Interoperabilidad Proyecto JEP Ciclo 3</w:t>
         </w:r>
       </w:hyperlink>
     </w:p>
@@ -280,7 +280,7 @@
         <w:pStyle w:val="BodyText"/>
       </w:pPr>
       <w:r>
-        <w:t xml:space="preserve">1.aa178a0 - Compilación para entrega - Thu, 5 Dec 2024 21:16:38 +0000</w:t>
+        <w:t xml:space="preserve">1.f719a6c - Compilación para entrega - Thu, 5 Dec 2024 21:21:37 +0000</w:t>
       </w:r>
     </w:p>
     <w:p>
@@ -296,6 +296,14 @@
         <w:pStyle w:val="BodyText"/>
       </w:pPr>
       <w:r>
+        <w:t xml:space="preserve">1.cb7a119 - Compilación para entrega - Mon, 25 Nov 2024 21:46:01 +0000</w:t>
+      </w:r>
+    </w:p>
+    <w:p>
+      <w:pPr>
+        <w:pStyle w:val="BodyText"/>
+      </w:pPr>
+      <w:r>
         <w:t xml:space="preserve">1.9faf0a6 - Compilación para entrega - Mon, 25 Nov 2024 21:38:06 +0000</w:t>
       </w:r>
     </w:p>
@@ -313,14 +321,6 @@
       </w:pPr>
       <w:r>
         <w:t xml:space="preserve">1.2fc7de0 - Compilación para entrega - Mon, 25 Nov 2024 21:23:54 +0000</w:t>
-      </w:r>
-    </w:p>
-    <w:p>
-      <w:pPr>
-        <w:pStyle w:val="BodyText"/>
-      </w:pPr>
-      <w:r>
-        <w:t xml:space="preserve">1.7092a66 - clean - Mon, 25 Nov 2024 16:21:58 -0500</w:t>
       </w:r>
     </w:p>
     <w:bookmarkEnd w:id="21"/>
@@ -2027,16 +2027,16 @@
     <w:bookmarkEnd w:id="34"/>
     <w:bookmarkEnd w:id="35"/>
     <w:bookmarkEnd w:id="36"/>
-    <w:bookmarkStart w:id="71" w:name="X3c77a5ad553170a67c9579cf400a79136390315"/>
+    <w:bookmarkStart w:id="110" w:name="X88b86a609e9b616a521c3f9cd35c0b8e4a0b485"/>
     <w:p>
       <w:pPr>
         <w:pStyle w:val="Heading1"/>
       </w:pPr>
       <w:r>
-        <w:t xml:space="preserve">Modelo de Requerimientos de Interoperabilidad Proyecto JEP Ciclo 5</w:t>
-      </w:r>
-    </w:p>
-    <w:bookmarkStart w:id="46" w:name="X2a5c5a52cbaeb6a208a8cf9d55b7ea2ce32f2a8"/>
+        <w:t xml:space="preserve">Modelo de Requerimientos de Interoperabilidad Proyecto JEP Ciclo 3</w:t>
+      </w:r>
+    </w:p>
+    <w:bookmarkStart w:id="50" w:name="X2a5c5a52cbaeb6a208a8cf9d55b7ea2ce32f2a8"/>
     <w:p>
       <w:pPr>
         <w:pStyle w:val="Heading2"/>
@@ -2050,7 +2050,7 @@
         <w:pStyle w:val="BlockText"/>
       </w:pPr>
       <w:r>
-        <w:t xml:space="preserve">Modelo de Requerimientos Proyecto Integración JEP, 2024. Softgic. Requerimientos, condiciones técnicas, solución del proyecto Integración JEP, 2024. Versión 0.1.51</w:t>
+        <w:t xml:space="preserve">Modelo de Requerimientos Proyecto Integración JEP, 2024. Softgic. Requerimientos, condiciones técnicas, solución del proyecto Integración JEP, 2024. Versión 0.1.39</w:t>
       </w:r>
     </w:p>
     <w:p>
@@ -2201,14 +2201,14 @@
       <w:r>
         <w:drawing>
           <wp:inline>
-            <wp:extent cx="5207000" cy="3534097"/>
+            <wp:extent cx="5207000" cy="2908502"/>
             <wp:effectExtent b="0" l="0" r="0" t="0"/>
-            <wp:docPr descr="05.REQR.1n.1h. Requerimiento REQR17. Fuente: Repositorio arquitectura Integración JEP (2024)" title="" id="38" name="Picture"/>
+            <wp:docPr descr="05.REQR.1n.1d. Requerimiento REQR13. Fuente: Repositorio arquitectura Integración JEP (2024)" title="" id="38" name="Picture"/>
             <a:graphic>
               <a:graphicData uri="http://schemas.openxmlformats.org/drawingml/2006/picture">
                 <pic:pic>
                   <pic:nvPicPr>
-                    <pic:cNvPr descr="images/05.REQR.1n.1h.RequerimientoREQR17.png" id="39" name="Picture"/>
+                    <pic:cNvPr descr="images/05.REQR.1n.1d.RequerimientoREQR13.png" id="39" name="Picture"/>
                     <pic:cNvPicPr>
                       <a:picLocks noChangeArrowheads="1" noChangeAspect="1"/>
                     </pic:cNvPicPr>
@@ -2222,7 +2222,7 @@
                   <pic:spPr bwMode="auto">
                     <a:xfrm>
                       <a:off x="0" y="0"/>
-                      <a:ext cx="5207000" cy="3534097"/>
+                      <a:ext cx="5207000" cy="2908502"/>
                     </a:xfrm>
                     <a:prstGeom prst="rect">
                       <a:avLst/>
@@ -2246,7 +2246,7 @@
         <w:pStyle w:val="ImageCaption"/>
       </w:pPr>
       <w:r>
-        <w:t xml:space="preserve">Figura 3: 05.REQR.1n.1h. Requerimiento REQR17.</w:t>
+        <w:t xml:space="preserve">Figura 3: 05.REQR.1n.1d. Requerimiento REQR13.</w:t>
       </w:r>
       <w:r>
         <w:t xml:space="preserve"> </w:t>
@@ -2259,13 +2259,23 @@
         <w:t xml:space="preserve">Fuente: Repositorio arquitectura Integración JEP (2024)</w:t>
       </w:r>
     </w:p>
-    <w:bookmarkStart w:id="40" w:name="Xa08f92d53b5f99794d252f61d8776ca70d1e0db"/>
+    <w:bookmarkStart w:id="40" w:name="sec:problema-4"/>
     <w:p>
       <w:pPr>
         <w:pStyle w:val="Heading3"/>
       </w:pPr>
       <w:r>
-        <w:t xml:space="preserve">REQR17. Integración Conti - Comparecientes</w:t>
+        <w:t xml:space="preserve">Problema 4</w:t>
+      </w:r>
+    </w:p>
+    <w:bookmarkEnd w:id="40"/>
+    <w:bookmarkStart w:id="41" w:name="sec:objetivo-contractual"/>
+    <w:p>
+      <w:pPr>
+        <w:pStyle w:val="Heading3"/>
+      </w:pPr>
+      <w:r>
+        <w:t xml:space="preserve">Objetivo: Contractual</w:t>
       </w:r>
     </w:p>
     <w:p>
@@ -2273,7 +2283,74 @@
         <w:pStyle w:val="FirstParagraph"/>
       </w:pPr>
       <w:r>
-        <w:t xml:space="preserve">Atendiendo la necesidad de Justicia Digital, se requiere implementar la integración de (…) como la exposición de las capacidades de la Unidad de Tierras, JEP.</w:t>
+        <w:t xml:space="preserve">El requerimiento tiene carácter contractual.</w:t>
+      </w:r>
+    </w:p>
+    <w:bookmarkEnd w:id="41"/>
+    <w:bookmarkStart w:id="42" w:name="sec:valor-integración-legali-x-conti"/>
+    <w:p>
+      <w:pPr>
+        <w:pStyle w:val="Heading3"/>
+      </w:pPr>
+      <w:r>
+        <w:t xml:space="preserve">Valor: Integración Legali x Conti</w:t>
+      </w:r>
+    </w:p>
+    <w:p>
+      <w:pPr>
+        <w:pStyle w:val="FirstParagraph"/>
+      </w:pPr>
+      <w:r>
+        <w:t xml:space="preserve">Integración del gestor documental con el gestor de casos Legali.</w:t>
+      </w:r>
+    </w:p>
+    <w:bookmarkEnd w:id="42"/>
+    <w:bookmarkStart w:id="43" w:name="sec:restricción-levantamiento"/>
+    <w:p>
+      <w:pPr>
+        <w:pStyle w:val="Heading3"/>
+      </w:pPr>
+      <w:r>
+        <w:t xml:space="preserve">Restricción: Levantamiento</w:t>
+      </w:r>
+    </w:p>
+    <w:p>
+      <w:pPr>
+        <w:pStyle w:val="FirstParagraph"/>
+      </w:pPr>
+      <w:r>
+        <w:t xml:space="preserve">El requerimiento está condicionado por la completitud del levantamiento.</w:t>
+      </w:r>
+    </w:p>
+    <w:bookmarkEnd w:id="43"/>
+    <w:bookmarkStart w:id="44" w:name="X0b7866cd63d7fd3f98a98cecfe889532e07ce7d"/>
+    <w:p>
+      <w:pPr>
+        <w:pStyle w:val="Heading3"/>
+      </w:pPr>
+      <w:r>
+        <w:t xml:space="preserve">REQR13. Integración envío de peticiones LEGALi x CONTi</w:t>
+      </w:r>
+    </w:p>
+    <w:p>
+      <w:pPr>
+        <w:pStyle w:val="FirstParagraph"/>
+      </w:pPr>
+      <w:r>
+        <w:t xml:space="preserve">Atendiendo la necesidad de Justicia Digital, se requiere implementar la integración de Legali como la exposición de las capacidades</w:t>
+      </w:r>
+      <w:r>
+        <w:t xml:space="preserve"> </w:t>
+      </w:r>
+      <w:r>
+        <w:rPr>
+          <w:iCs/>
+          <w:i/>
+        </w:rPr>
+        <w:t xml:space="preserve">Autenticación y Procesos de integración</w:t>
+      </w:r>
+      <w:r>
+        <w:t xml:space="preserve">.</w:t>
       </w:r>
     </w:p>
     <w:p>
@@ -2281,11 +2358,11 @@
         <w:pStyle w:val="BodyText"/>
       </w:pPr>
       <w:r>
-        <w:t xml:space="preserve">Fuente: serviciosOami (pdf).</w:t>
-      </w:r>
-    </w:p>
-    <w:bookmarkEnd w:id="40"/>
-    <w:bookmarkStart w:id="41" w:name="X8ae3bc333c0d418fc477fe355d0aabfb3b51768"/>
+        <w:t xml:space="preserve">Fuente: Servicio de integración LEGALi - Envío de peticiones - v5 (pdf). José Carlos Schröder Júnior.</w:t>
+      </w:r>
+    </w:p>
+    <w:bookmarkEnd w:id="44"/>
+    <w:bookmarkStart w:id="45" w:name="X8ae3bc333c0d418fc477fe355d0aabfb3b51768"/>
     <w:p>
       <w:pPr>
         <w:pStyle w:val="Heading3"/>
@@ -2303,7 +2380,19 @@
         <w:pStyle w:val="Compact"/>
       </w:pPr>
       <w:r>
-        <w:t xml:space="preserve">Caso de Uso 1. Integrar Radicar externo.</w:t>
+        <w:t xml:space="preserve">Caso de Uso 1. Integrar Autenticación</w:t>
+      </w:r>
+    </w:p>
+    <w:p>
+      <w:pPr>
+        <w:numPr>
+          <w:ilvl w:val="0"/>
+          <w:numId w:val="1017"/>
+        </w:numPr>
+        <w:pStyle w:val="Compact"/>
+      </w:pPr>
+      <w:r>
+        <w:t xml:space="preserve">Caso de Uso 2. Integrar Procesos de integración</w:t>
       </w:r>
     </w:p>
     <w:p>
@@ -2314,24 +2403,24 @@
         <w:t xml:space="preserve">Los casos de uso se detallan en anexo más adelante.</w:t>
       </w:r>
     </w:p>
-    <w:bookmarkEnd w:id="41"/>
-    <w:bookmarkStart w:id="42" w:name="sec:solución-8"/>
+    <w:bookmarkEnd w:id="45"/>
+    <w:bookmarkStart w:id="46" w:name="sec:solución-4"/>
     <w:p>
       <w:pPr>
         <w:pStyle w:val="Heading3"/>
       </w:pPr>
       <w:r>
-        <w:t xml:space="preserve">Solución 8</w:t>
-      </w:r>
-    </w:p>
-    <w:bookmarkEnd w:id="42"/>
-    <w:bookmarkStart w:id="43" w:name="sec:sint80.-integrar"/>
+        <w:t xml:space="preserve">Solución 4</w:t>
+      </w:r>
+    </w:p>
+    <w:bookmarkEnd w:id="46"/>
+    <w:bookmarkStart w:id="47" w:name="sec:sint30.-autenticación"/>
     <w:p>
       <w:pPr>
         <w:pStyle w:val="Heading3"/>
       </w:pPr>
       <w:r>
-        <w:t xml:space="preserve">SINT80. Integrar</w:t>
+        <w:t xml:space="preserve">SINT30. Autenticación</w:t>
       </w:r>
     </w:p>
     <w:p>
@@ -2339,14 +2428,6 @@
         <w:pStyle w:val="FirstParagraph"/>
       </w:pPr>
       <w:r>
-        <w:t xml:space="preserve">Url: /mercurio/apiRest/PlaniServices/getNumeroProceso</w:t>
-      </w:r>
-    </w:p>
-    <w:p>
-      <w:pPr>
-        <w:pStyle w:val="BodyText"/>
-      </w:pPr>
-      <w:r>
         <w:t xml:space="preserve">Tareas de desarrollo</w:t>
       </w:r>
     </w:p>
@@ -2473,14 +2554,14 @@
         <w:t xml:space="preserve">Registro y envío de actividad</w:t>
       </w:r>
     </w:p>
-    <w:bookmarkEnd w:id="43"/>
-    <w:bookmarkStart w:id="44" w:name="sec:sint81.-integrar"/>
+    <w:bookmarkEnd w:id="47"/>
+    <w:bookmarkStart w:id="48" w:name="sec:sint31.-proceso-de-integración"/>
     <w:p>
       <w:pPr>
         <w:pStyle w:val="Heading3"/>
       </w:pPr>
       <w:r>
-        <w:t xml:space="preserve">SINT81. Integrar</w:t>
+        <w:t xml:space="preserve">SINT31. Proceso de integración</w:t>
       </w:r>
     </w:p>
     <w:p>
@@ -2488,14 +2569,6 @@
         <w:pStyle w:val="FirstParagraph"/>
       </w:pPr>
       <w:r>
-        <w:t xml:space="preserve">Url: /mercurio/apiRest/PlaniServices/ getNumeroContrato</w:t>
-      </w:r>
-    </w:p>
-    <w:p>
-      <w:pPr>
-        <w:pStyle w:val="BodyText"/>
-      </w:pPr>
-      <w:r>
         <w:t xml:space="preserve">Tareas de desarrollo</w:t>
       </w:r>
     </w:p>
@@ -2622,164 +2695,25 @@
         <w:t xml:space="preserve">Registro y envío de actividad</w:t>
       </w:r>
     </w:p>
-    <w:bookmarkEnd w:id="44"/>
-    <w:bookmarkStart w:id="45" w:name="sec:sint82.-integrar"/>
+    <w:bookmarkEnd w:id="48"/>
+    <w:bookmarkStart w:id="49" w:name="sec:plan-producción-scrum-y-gerencia"/>
     <w:p>
       <w:pPr>
         <w:pStyle w:val="Heading3"/>
       </w:pPr>
       <w:r>
-        <w:t xml:space="preserve">SINT82. Integrar</w:t>
-      </w:r>
-    </w:p>
-    <w:p>
-      <w:pPr>
-        <w:pStyle w:val="FirstParagraph"/>
-      </w:pPr>
-      <w:r>
-        <w:t xml:space="preserve">Url: /mercurio/apiRest/PlaniServices/ getDatosContrato</w:t>
-      </w:r>
-    </w:p>
-    <w:p>
-      <w:pPr>
-        <w:pStyle w:val="BodyText"/>
-      </w:pPr>
-      <w:r>
-        <w:t xml:space="preserve">Tareas de desarrollo</w:t>
-      </w:r>
-    </w:p>
-    <w:p>
-      <w:pPr>
-        <w:numPr>
-          <w:ilvl w:val="0"/>
-          <w:numId w:val="1020"/>
-        </w:numPr>
-        <w:pStyle w:val="Compact"/>
-      </w:pPr>
-      <w:r>
-        <w:t xml:space="preserve">Interoperabilidad IOP1. Transporte / Entrega Consulta Negocio</w:t>
-      </w:r>
-      <w:r>
-        <w:br/>
-      </w:r>
-    </w:p>
-    <w:p>
-      <w:pPr>
-        <w:numPr>
-          <w:ilvl w:val="0"/>
-          <w:numId w:val="1020"/>
-        </w:numPr>
-        <w:pStyle w:val="Compact"/>
-      </w:pPr>
-      <w:r>
-        <w:t xml:space="preserve">Modelo de datos (XML, RBDMS, …)</w:t>
-      </w:r>
-    </w:p>
-    <w:p>
-      <w:pPr>
-        <w:numPr>
-          <w:ilvl w:val="0"/>
-          <w:numId w:val="1020"/>
-        </w:numPr>
-        <w:pStyle w:val="Compact"/>
-      </w:pPr>
-      <w:r>
-        <w:t xml:space="preserve">Esquema de datos (XSD, DTD, JSON-E…)</w:t>
-      </w:r>
-    </w:p>
-    <w:p>
-      <w:pPr>
-        <w:numPr>
-          <w:ilvl w:val="0"/>
-          <w:numId w:val="1020"/>
-        </w:numPr>
-        <w:pStyle w:val="Compact"/>
-      </w:pPr>
-      <w:r>
-        <w:t xml:space="preserve">Contratos de interoperabilidad (WSDL, API…)</w:t>
-      </w:r>
-    </w:p>
-    <w:p>
-      <w:pPr>
-        <w:numPr>
-          <w:ilvl w:val="0"/>
-          <w:numId w:val="1020"/>
-        </w:numPr>
-        <w:pStyle w:val="Compact"/>
-      </w:pPr>
-      <w:r>
-        <w:t xml:space="preserve">Mensajes petición IN (API, XML…)</w:t>
-      </w:r>
-    </w:p>
-    <w:p>
-      <w:pPr>
-        <w:numPr>
-          <w:ilvl w:val="0"/>
-          <w:numId w:val="1020"/>
-        </w:numPr>
-        <w:pStyle w:val="Compact"/>
-      </w:pPr>
-      <w:r>
-        <w:t xml:space="preserve">Mensajes respuesta OUT (API, XML…)</w:t>
-      </w:r>
-    </w:p>
-    <w:p>
-      <w:pPr>
-        <w:numPr>
-          <w:ilvl w:val="0"/>
-          <w:numId w:val="1020"/>
-        </w:numPr>
-        <w:pStyle w:val="Compact"/>
-      </w:pPr>
-      <w:r>
-        <w:t xml:space="preserve">Mensajes excepción (API, XML…)</w:t>
-      </w:r>
-    </w:p>
-    <w:p>
-      <w:pPr>
-        <w:numPr>
-          <w:ilvl w:val="0"/>
-          <w:numId w:val="1020"/>
-        </w:numPr>
-        <w:pStyle w:val="Compact"/>
-      </w:pPr>
-      <w:r>
-        <w:t xml:space="preserve">Transporte (REST, SOAP)</w:t>
-      </w:r>
-    </w:p>
-    <w:p>
-      <w:pPr>
-        <w:numPr>
-          <w:ilvl w:val="0"/>
-          <w:numId w:val="1020"/>
-        </w:numPr>
-        <w:pStyle w:val="Compact"/>
-      </w:pPr>
-      <w:r>
-        <w:t xml:space="preserve">Función lógica (JEE, …)</w:t>
-      </w:r>
-    </w:p>
-    <w:p>
-      <w:pPr>
-        <w:numPr>
-          <w:ilvl w:val="0"/>
-          <w:numId w:val="1020"/>
-        </w:numPr>
-        <w:pStyle w:val="Compact"/>
-      </w:pPr>
-      <w:r>
-        <w:t xml:space="preserve">Registro y envío de actividad</w:t>
-      </w:r>
-    </w:p>
-    <w:bookmarkEnd w:id="45"/>
-    <w:bookmarkEnd w:id="46"/>
-    <w:bookmarkStart w:id="70" w:name="X06e72eeef7127f722921f2a539cedee0d904ed2"/>
+        <w:t xml:space="preserve">Plan Producción: Scrum y Gerencia</w:t>
+      </w:r>
+    </w:p>
+    <w:bookmarkEnd w:id="49"/>
+    <w:bookmarkEnd w:id="50"/>
+    <w:bookmarkStart w:id="68" w:name="Xb8c4130ec8b237b43a2c504f860899e7c6cf8cd"/>
     <w:p>
       <w:pPr>
         <w:pStyle w:val="Heading2"/>
       </w:pPr>
       <w:r>
-        <w:t xml:space="preserve">Especificación CU Requerimiento REQR17</w:t>
+        <w:t xml:space="preserve">Especificación CU Requerimiento REQR13</w:t>
       </w:r>
     </w:p>
     <w:p>
@@ -2787,7 +2721,7 @@
         <w:pStyle w:val="BlockText"/>
       </w:pPr>
       <w:r>
-        <w:t xml:space="preserve">Casos de Uso Proyecto Integración JEP, 2024. Softgic. Especificaciones de integraciones (CU), condiciones de interoperabilidad, pruebas técnicas, entregables. Versión 0.2.9</w:t>
+        <w:t xml:space="preserve">Casos de Uso Proyecto Integración JEP, 2024. Softgic. Especificaciones de integraciones (CU), condiciones de interoperabilidad, pruebas técnicas, entregables. Versión 0.1.98</w:t>
       </w:r>
     </w:p>
     <w:p>
@@ -2818,20 +2752,20 @@
       <w:r>
         <w:drawing>
           <wp:inline>
-            <wp:extent cx="4417391" cy="4762500"/>
+            <wp:extent cx="4333649" cy="4762500"/>
             <wp:effectExtent b="0" l="0" r="0" t="0"/>
-            <wp:docPr descr="05.REQR.2n.6n. Casos de Uso REQR17. Fuente: Repositorio arquitectura Integración JEP (2024)" title="" id="48" name="Picture"/>
+            <wp:docPr descr="05.REQR.2n.5n. Casos de Uso REQR13. Fuente: Repositorio arquitectura Integración JEP (2024)" title="" id="52" name="Picture"/>
             <a:graphic>
               <a:graphicData uri="http://schemas.openxmlformats.org/drawingml/2006/picture">
                 <pic:pic>
                   <pic:nvPicPr>
-                    <pic:cNvPr descr="images/05.REQR.2n.6n.CasosdeUsoREQR17.png" id="49" name="Picture"/>
+                    <pic:cNvPr descr="images/05.REQR.2n.5n.CasosdeUsoREQR13.png" id="53" name="Picture"/>
                     <pic:cNvPicPr>
                       <a:picLocks noChangeArrowheads="1" noChangeAspect="1"/>
                     </pic:cNvPicPr>
                   </pic:nvPicPr>
                   <pic:blipFill>
-                    <a:blip r:embed="rId47"/>
+                    <a:blip r:embed="rId51"/>
                     <a:stretch>
                       <a:fillRect/>
                     </a:stretch>
@@ -2839,7 +2773,7 @@
                   <pic:spPr bwMode="auto">
                     <a:xfrm>
                       <a:off x="0" y="0"/>
-                      <a:ext cx="4417391" cy="4762500"/>
+                      <a:ext cx="4333649" cy="4762500"/>
                     </a:xfrm>
                     <a:prstGeom prst="rect">
                       <a:avLst/>
@@ -2863,7 +2797,7 @@
         <w:pStyle w:val="ImageCaption"/>
       </w:pPr>
       <w:r>
-        <w:t xml:space="preserve">Figura 4: 05.REQR.2n.6n. Casos de Uso REQR17.</w:t>
+        <w:t xml:space="preserve">Figura 4: 05.REQR.2n.5n. Casos de Uso REQR13.</w:t>
       </w:r>
       <w:r>
         <w:t xml:space="preserve"> </w:t>
@@ -2876,13 +2810,13 @@
         <w:t xml:space="preserve">Fuente: Repositorio arquitectura Integración JEP (2024)</w:t>
       </w:r>
     </w:p>
-    <w:bookmarkStart w:id="50" w:name="Xcd9604de70f88c06519d6fd8dbfb74efec613b3"/>
+    <w:bookmarkStart w:id="54" w:name="X93b7709688e872e300a83b731917bf9832cf2a8"/>
     <w:p>
       <w:pPr>
         <w:pStyle w:val="Heading3"/>
       </w:pPr>
       <w:r>
-        <w:t xml:space="preserve">REQR17. Integración Conti - Comparecientes</w:t>
+        <w:t xml:space="preserve">REQR13. Integración envío de peticiones LEGALi x CONTi</w:t>
       </w:r>
     </w:p>
     <w:p>
@@ -2890,7 +2824,20 @@
         <w:pStyle w:val="FirstParagraph"/>
       </w:pPr>
       <w:r>
-        <w:t xml:space="preserve">Atendiendo la necesidad de Justicia Digital, se requiere implementar la integración de (…) como la exposición de las capacidades de la Unidad de Tierras, JEP.</w:t>
+        <w:t xml:space="preserve">Atendiendo la necesidad de Justicia Digital, se requiere implementar la integración de Legali como la exposición de las capacidades</w:t>
+      </w:r>
+      <w:r>
+        <w:t xml:space="preserve"> </w:t>
+      </w:r>
+      <w:r>
+        <w:rPr>
+          <w:iCs/>
+          <w:i/>
+        </w:rPr>
+        <w:t xml:space="preserve">Autenticación y Procesos de integración</w:t>
+      </w:r>
+      <w:r>
+        <w:t xml:space="preserve">.</w:t>
       </w:r>
     </w:p>
     <w:p>
@@ -2898,11 +2845,11 @@
         <w:pStyle w:val="BodyText"/>
       </w:pPr>
       <w:r>
-        <w:t xml:space="preserve">Fuente: serviciosOami (pdf).</w:t>
-      </w:r>
-    </w:p>
-    <w:bookmarkEnd w:id="50"/>
-    <w:bookmarkStart w:id="51" w:name="Xe2a2e48a481680c1d6185fe541c11ce4fece4bc"/>
+        <w:t xml:space="preserve">Fuente: Servicio de integración LEGALi - Envío de peticiones - v5 (pdf). José Carlos Schröder Júnior.</w:t>
+      </w:r>
+    </w:p>
+    <w:bookmarkEnd w:id="54"/>
+    <w:bookmarkStart w:id="55" w:name="Xe2a2e48a481680c1d6185fe541c11ce4fece4bc"/>
     <w:p>
       <w:pPr>
         <w:pStyle w:val="Heading3"/>
@@ -2915,12 +2862,161 @@
       <w:pPr>
         <w:numPr>
           <w:ilvl w:val="0"/>
+          <w:numId w:val="1020"/>
+        </w:numPr>
+        <w:pStyle w:val="Compact"/>
+      </w:pPr>
+      <w:r>
+        <w:t xml:space="preserve">Caso de Uso 1. Integrar Autenticación</w:t>
+      </w:r>
+    </w:p>
+    <w:p>
+      <w:pPr>
+        <w:numPr>
+          <w:ilvl w:val="0"/>
+          <w:numId w:val="1020"/>
+        </w:numPr>
+        <w:pStyle w:val="Compact"/>
+      </w:pPr>
+      <w:r>
+        <w:t xml:space="preserve">Caso de Uso 2. Integrar Procesos de integración</w:t>
+      </w:r>
+    </w:p>
+    <w:p>
+      <w:pPr>
+        <w:pStyle w:val="FirstParagraph"/>
+      </w:pPr>
+      <w:r>
+        <w:t xml:space="preserve">Los casos de uso se detallan en anexo más adelante.</w:t>
+      </w:r>
+    </w:p>
+    <w:bookmarkEnd w:id="55"/>
+    <w:bookmarkStart w:id="56" w:name="sec:hu.sint30.-integración-autenticación"/>
+    <w:p>
+      <w:pPr>
+        <w:pStyle w:val="Heading3"/>
+      </w:pPr>
+      <w:r>
+        <w:t xml:space="preserve">HU.SINT30. Integración Autenticación</w:t>
+      </w:r>
+    </w:p>
+    <w:bookmarkEnd w:id="56"/>
+    <w:bookmarkStart w:id="61" w:name="sec:especificación-de-integración"/>
+    <w:p>
+      <w:pPr>
+        <w:pStyle w:val="Heading3"/>
+      </w:pPr>
+      <w:r>
+        <w:t xml:space="preserve">Especificación de integración</w:t>
+      </w:r>
+    </w:p>
+    <w:p>
+      <w:pPr>
+        <w:pStyle w:val="FirstParagraph"/>
+      </w:pPr>
+      <w:r>
+        <w:t xml:space="preserve">Solicitar autenticación a la aplicación Conti y devolver resultado de la solicitud de ingreso a la aplicación Plani.</w:t>
+      </w:r>
+    </w:p>
+    <w:bookmarkStart w:id="57" w:name="sec:elementos"/>
+    <w:p>
+      <w:pPr>
+        <w:pStyle w:val="Heading4"/>
+      </w:pPr>
+      <w:r>
+        <w:t xml:space="preserve">Elementos</w:t>
+      </w:r>
+    </w:p>
+    <w:p>
+      <w:pPr>
+        <w:pStyle w:val="FirstParagraph"/>
+      </w:pPr>
+      <w:r>
+        <w:t xml:space="preserve">Elegir y describir los elementos de la actual integración.</w:t>
+      </w:r>
+    </w:p>
+    <w:p>
+      <w:pPr>
+        <w:numPr>
+          <w:ilvl w:val="0"/>
           <w:numId w:val="1021"/>
         </w:numPr>
         <w:pStyle w:val="Compact"/>
       </w:pPr>
       <w:r>
-        <w:t xml:space="preserve">Caso de Uso 1. Integrar Radicar externo.</w:t>
+        <w:t xml:space="preserve">☒ App consumidora (A)</w:t>
+      </w:r>
+    </w:p>
+    <w:p>
+      <w:pPr>
+        <w:numPr>
+          <w:ilvl w:val="0"/>
+          <w:numId w:val="1021"/>
+        </w:numPr>
+        <w:pStyle w:val="Compact"/>
+      </w:pPr>
+      <w:r>
+        <w:t xml:space="preserve">☒ Mensaje</w:t>
+      </w:r>
+    </w:p>
+    <w:p>
+      <w:pPr>
+        <w:numPr>
+          <w:ilvl w:val="0"/>
+          <w:numId w:val="1021"/>
+        </w:numPr>
+        <w:pStyle w:val="Compact"/>
+      </w:pPr>
+      <w:r>
+        <w:t xml:space="preserve">☐ Canal</w:t>
+      </w:r>
+    </w:p>
+    <w:p>
+      <w:pPr>
+        <w:numPr>
+          <w:ilvl w:val="0"/>
+          <w:numId w:val="1021"/>
+        </w:numPr>
+        <w:pStyle w:val="Compact"/>
+      </w:pPr>
+      <w:r>
+        <w:t xml:space="preserve">☐ Ruteo</w:t>
+      </w:r>
+    </w:p>
+    <w:p>
+      <w:pPr>
+        <w:numPr>
+          <w:ilvl w:val="0"/>
+          <w:numId w:val="1021"/>
+        </w:numPr>
+        <w:pStyle w:val="Compact"/>
+      </w:pPr>
+      <w:r>
+        <w:t xml:space="preserve">☐ Traducción</w:t>
+      </w:r>
+    </w:p>
+    <w:p>
+      <w:pPr>
+        <w:numPr>
+          <w:ilvl w:val="0"/>
+          <w:numId w:val="1021"/>
+        </w:numPr>
+        <w:pStyle w:val="Compact"/>
+      </w:pPr>
+      <w:r>
+        <w:t xml:space="preserve">☒ App proveedora (B)</w:t>
+      </w:r>
+    </w:p>
+    <w:p>
+      <w:pPr>
+        <w:numPr>
+          <w:ilvl w:val="0"/>
+          <w:numId w:val="1021"/>
+        </w:numPr>
+        <w:pStyle w:val="Compact"/>
+      </w:pPr>
+      <w:r>
+        <w:t xml:space="preserve">☐ Monitoreo</w:t>
       </w:r>
     </w:p>
     <w:p>
@@ -2928,27 +3024,39 @@
         <w:pStyle w:val="FirstParagraph"/>
       </w:pPr>
       <w:r>
-        <w:t xml:space="preserve">Los casos de uso se detallan en anexo más adelante.</w:t>
-      </w:r>
-    </w:p>
-    <w:bookmarkEnd w:id="51"/>
-    <w:bookmarkStart w:id="52" w:name="sec:hu.sint80.-integración"/>
-    <w:p>
-      <w:pPr>
-        <w:pStyle w:val="Heading3"/>
-      </w:pPr>
-      <w:r>
-        <w:t xml:space="preserve">HU.SINT80. Integración</w:t>
-      </w:r>
-    </w:p>
-    <w:bookmarkEnd w:id="52"/>
-    <w:bookmarkStart w:id="57" w:name="sec:especificación-de-integración"/>
-    <w:p>
-      <w:pPr>
-        <w:pStyle w:val="Heading3"/>
-      </w:pPr>
-      <w:r>
-        <w:t xml:space="preserve">Especificación de integración</w:t>
+        <w:t xml:space="preserve">Aplicación consumidora A: Plani. Aplicación proveedora B: Conti</w:t>
+      </w:r>
+    </w:p>
+    <w:p>
+      <w:pPr>
+        <w:pStyle w:val="BodyText"/>
+      </w:pPr>
+      <w:r>
+        <w:t xml:space="preserve">Mensaje solicitud: (ver estándar de nombramiento) Ingreso a Conti</w:t>
+      </w:r>
+    </w:p>
+    <w:p>
+      <w:pPr>
+        <w:numPr>
+          <w:ilvl w:val="0"/>
+          <w:numId w:val="1022"/>
+        </w:numPr>
+        <w:pStyle w:val="Compact"/>
+      </w:pPr>
+      <w:r>
+        <w:t xml:space="preserve">Tipo: TXT | SOAP | XML | JSN | YML | BASE64</w:t>
+      </w:r>
+    </w:p>
+    <w:p>
+      <w:pPr>
+        <w:numPr>
+          <w:ilvl w:val="0"/>
+          <w:numId w:val="1022"/>
+        </w:numPr>
+        <w:pStyle w:val="Compact"/>
+      </w:pPr>
+      <w:r>
+        <w:t xml:space="preserve">Contenido: Usuario o identidad Conti</w:t>
       </w:r>
     </w:p>
     <w:p>
@@ -2956,16 +3064,73 @@
         <w:pStyle w:val="FirstParagraph"/>
       </w:pPr>
       <w:r>
-        <w:t xml:space="preserve">Integrar el servicio de Consulta Persosnas Inscritas, de la Unida de Restitución de Tierras (URT) y devolver resultado al nodo Tierras.</w:t>
-      </w:r>
-    </w:p>
-    <w:bookmarkStart w:id="53" w:name="sec:elementos"/>
+        <w:t xml:space="preserve">Mensaje respuesta: Rpta. Ingreso a Conti</w:t>
+      </w:r>
+    </w:p>
+    <w:p>
+      <w:pPr>
+        <w:numPr>
+          <w:ilvl w:val="0"/>
+          <w:numId w:val="1023"/>
+        </w:numPr>
+        <w:pStyle w:val="Compact"/>
+      </w:pPr>
+      <w:r>
+        <w:t xml:space="preserve">Tipo: TXT | SOAP | XML | JSN | YML | BASE64</w:t>
+      </w:r>
+    </w:p>
+    <w:p>
+      <w:pPr>
+        <w:numPr>
+          <w:ilvl w:val="0"/>
+          <w:numId w:val="1023"/>
+        </w:numPr>
+        <w:pStyle w:val="Compact"/>
+      </w:pPr>
+      <w:r>
+        <w:t xml:space="preserve">Contenido: Estado de solicitud de ingreso a Conti</w:t>
+      </w:r>
+    </w:p>
+    <w:p>
+      <w:pPr>
+        <w:pStyle w:val="FirstParagraph"/>
+      </w:pPr>
+      <w:r>
+        <w:t xml:space="preserve">Mensaje excepción: Rpta. Ingreso a Conti</w:t>
+      </w:r>
+    </w:p>
+    <w:p>
+      <w:pPr>
+        <w:numPr>
+          <w:ilvl w:val="0"/>
+          <w:numId w:val="1024"/>
+        </w:numPr>
+        <w:pStyle w:val="Compact"/>
+      </w:pPr>
+      <w:r>
+        <w:t xml:space="preserve">Tipo: TXT | SOAP | XML | JSN | YML | BASE64</w:t>
+      </w:r>
+    </w:p>
+    <w:p>
+      <w:pPr>
+        <w:numPr>
+          <w:ilvl w:val="0"/>
+          <w:numId w:val="1024"/>
+        </w:numPr>
+        <w:pStyle w:val="Compact"/>
+      </w:pPr>
+      <w:r>
+        <w:t xml:space="preserve">Contenido: Código de respuesta: HTTP 500 | TXT | Numeración (entero)</w:t>
+      </w:r>
+    </w:p>
+    <w:bookmarkEnd w:id="57"/>
+    <w:bookmarkStart w:id="58" w:name="sec:diseño"/>
     <w:p>
       <w:pPr>
         <w:pStyle w:val="Heading4"/>
       </w:pPr>
       <w:r>
-        <w:t xml:space="preserve">Elementos</w:t>
+        <w:t xml:space="preserve">Diseño</w:t>
       </w:r>
     </w:p>
     <w:p>
@@ -2973,99 +3138,7 @@
         <w:pStyle w:val="FirstParagraph"/>
       </w:pPr>
       <w:r>
-        <w:t xml:space="preserve">Elegir y describir los elementos de la actual integración.</w:t>
-      </w:r>
-    </w:p>
-    <w:p>
-      <w:pPr>
-        <w:numPr>
-          <w:ilvl w:val="0"/>
-          <w:numId w:val="1022"/>
-        </w:numPr>
-        <w:pStyle w:val="Compact"/>
-      </w:pPr>
-      <w:r>
-        <w:t xml:space="preserve">☒ App consumidora (A)</w:t>
-      </w:r>
-    </w:p>
-    <w:p>
-      <w:pPr>
-        <w:numPr>
-          <w:ilvl w:val="0"/>
-          <w:numId w:val="1022"/>
-        </w:numPr>
-        <w:pStyle w:val="Compact"/>
-      </w:pPr>
-      <w:r>
-        <w:t xml:space="preserve">☒ Mensaje</w:t>
-      </w:r>
-    </w:p>
-    <w:p>
-      <w:pPr>
-        <w:numPr>
-          <w:ilvl w:val="0"/>
-          <w:numId w:val="1022"/>
-        </w:numPr>
-        <w:pStyle w:val="Compact"/>
-      </w:pPr>
-      <w:r>
-        <w:t xml:space="preserve">☐ Canal</w:t>
-      </w:r>
-    </w:p>
-    <w:p>
-      <w:pPr>
-        <w:numPr>
-          <w:ilvl w:val="0"/>
-          <w:numId w:val="1022"/>
-        </w:numPr>
-        <w:pStyle w:val="Compact"/>
-      </w:pPr>
-      <w:r>
-        <w:t xml:space="preserve">☐ Ruteo</w:t>
-      </w:r>
-    </w:p>
-    <w:p>
-      <w:pPr>
-        <w:numPr>
-          <w:ilvl w:val="0"/>
-          <w:numId w:val="1022"/>
-        </w:numPr>
-        <w:pStyle w:val="Compact"/>
-      </w:pPr>
-      <w:r>
-        <w:t xml:space="preserve">☐ Traducción</w:t>
-      </w:r>
-    </w:p>
-    <w:p>
-      <w:pPr>
-        <w:numPr>
-          <w:ilvl w:val="0"/>
-          <w:numId w:val="1022"/>
-        </w:numPr>
-        <w:pStyle w:val="Compact"/>
-      </w:pPr>
-      <w:r>
-        <w:t xml:space="preserve">☒ App proveedora (B)</w:t>
-      </w:r>
-    </w:p>
-    <w:p>
-      <w:pPr>
-        <w:numPr>
-          <w:ilvl w:val="0"/>
-          <w:numId w:val="1022"/>
-        </w:numPr>
-        <w:pStyle w:val="Compact"/>
-      </w:pPr>
-      <w:r>
-        <w:t xml:space="preserve">☐ Monitoreo</w:t>
-      </w:r>
-    </w:p>
-    <w:p>
-      <w:pPr>
-        <w:pStyle w:val="FirstParagraph"/>
-      </w:pPr>
-      <w:r>
-        <w:t xml:space="preserve">Aplicación consumidora A: Plani. Aplicación proveedora B: Conti</w:t>
+        <w:t xml:space="preserve">Message Construct | Message Routing | Message Transformation | Messaging Endpoints | Messaging Channels | …</w:t>
       </w:r>
     </w:p>
     <w:p>
@@ -3073,125 +3146,11 @@
         <w:pStyle w:val="BodyText"/>
       </w:pPr>
       <w:r>
-        <w:t xml:space="preserve">Mensaje solicitud: (ver estándar de nombramiento) Ingreso a Conti</w:t>
-      </w:r>
-    </w:p>
-    <w:p>
-      <w:pPr>
-        <w:numPr>
-          <w:ilvl w:val="0"/>
-          <w:numId w:val="1023"/>
-        </w:numPr>
-        <w:pStyle w:val="Compact"/>
-      </w:pPr>
-      <w:r>
-        <w:t xml:space="preserve">Tipo: TXT | SOAP | XML | JSN | YML | BASE64</w:t>
-      </w:r>
-    </w:p>
-    <w:p>
-      <w:pPr>
-        <w:numPr>
-          <w:ilvl w:val="0"/>
-          <w:numId w:val="1023"/>
-        </w:numPr>
-        <w:pStyle w:val="Compact"/>
-      </w:pPr>
-      <w:r>
-        <w:t xml:space="preserve">Contenido: Usuario o identidad Conti</w:t>
-      </w:r>
-    </w:p>
-    <w:p>
-      <w:pPr>
-        <w:pStyle w:val="FirstParagraph"/>
-      </w:pPr>
-      <w:r>
-        <w:t xml:space="preserve">Mensaje respuesta: Rpta. Ingreso a Conti</w:t>
-      </w:r>
-    </w:p>
-    <w:p>
-      <w:pPr>
-        <w:numPr>
-          <w:ilvl w:val="0"/>
-          <w:numId w:val="1024"/>
-        </w:numPr>
-        <w:pStyle w:val="Compact"/>
-      </w:pPr>
-      <w:r>
-        <w:t xml:space="preserve">Tipo: TXT | SOAP | XML | JSN | YML | BASE64</w:t>
-      </w:r>
-    </w:p>
-    <w:p>
-      <w:pPr>
-        <w:numPr>
-          <w:ilvl w:val="0"/>
-          <w:numId w:val="1024"/>
-        </w:numPr>
-        <w:pStyle w:val="Compact"/>
-      </w:pPr>
-      <w:r>
-        <w:t xml:space="preserve">Contenido: Estado de solicitud de ingreso a Conti</w:t>
-      </w:r>
-    </w:p>
-    <w:p>
-      <w:pPr>
-        <w:pStyle w:val="FirstParagraph"/>
-      </w:pPr>
-      <w:r>
-        <w:t xml:space="preserve">Mensaje excepción: Rpta. Ingreso a Conti</w:t>
-      </w:r>
-    </w:p>
-    <w:p>
-      <w:pPr>
-        <w:numPr>
-          <w:ilvl w:val="0"/>
-          <w:numId w:val="1025"/>
-        </w:numPr>
-        <w:pStyle w:val="Compact"/>
-      </w:pPr>
-      <w:r>
-        <w:t xml:space="preserve">Tipo: TXT | SOAP | XML | JSN | YML | BASE64</w:t>
-      </w:r>
-    </w:p>
-    <w:p>
-      <w:pPr>
-        <w:numPr>
-          <w:ilvl w:val="0"/>
-          <w:numId w:val="1025"/>
-        </w:numPr>
-        <w:pStyle w:val="Compact"/>
-      </w:pPr>
-      <w:r>
-        <w:t xml:space="preserve">Contenido: Código de respuesta: HTTP 500 | TXT | Numeración (entero)</w:t>
-      </w:r>
-    </w:p>
-    <w:bookmarkEnd w:id="53"/>
-    <w:bookmarkStart w:id="54" w:name="sec:diseño"/>
-    <w:p>
-      <w:pPr>
-        <w:pStyle w:val="Heading4"/>
-      </w:pPr>
-      <w:r>
-        <w:t xml:space="preserve">Diseño</w:t>
-      </w:r>
-    </w:p>
-    <w:p>
-      <w:pPr>
-        <w:pStyle w:val="FirstParagraph"/>
-      </w:pPr>
-      <w:r>
-        <w:t xml:space="preserve">Message Construct | Message Routing | Message Transformation | Messaging Endpoints | Messaging Channels | …</w:t>
-      </w:r>
-    </w:p>
-    <w:p>
-      <w:pPr>
-        <w:pStyle w:val="BodyText"/>
-      </w:pPr>
-      <w:r>
         <w:t xml:space="preserve">La aplicación consumidora y proveedora compartirán capacidades mediante un mensaje de autenticación (Message Construct).</w:t>
       </w:r>
     </w:p>
-    <w:bookmarkEnd w:id="54"/>
-    <w:bookmarkStart w:id="55" w:name="sec:matriz-de-interoperabilidad"/>
+    <w:bookmarkEnd w:id="58"/>
+    <w:bookmarkStart w:id="59" w:name="sec:matriz-de-interoperabilidad"/>
     <w:p>
       <w:pPr>
         <w:pStyle w:val="Heading4"/>
@@ -3505,8 +3464,8 @@
         </w:tc>
       </w:tr>
     </w:tbl>
-    <w:bookmarkEnd w:id="55"/>
-    <w:bookmarkStart w:id="56" w:name="sec:pruebas-realizables"/>
+    <w:bookmarkEnd w:id="59"/>
+    <w:bookmarkStart w:id="60" w:name="sec:pruebas-realizables"/>
     <w:p>
       <w:pPr>
         <w:pStyle w:val="Heading4"/>
@@ -3527,12 +3486,73 @@
       <w:pPr>
         <w:numPr>
           <w:ilvl w:val="0"/>
+          <w:numId w:val="1025"/>
+        </w:numPr>
+        <w:pStyle w:val="Compact"/>
+      </w:pPr>
+      <w:r>
+        <w:t xml:space="preserve">PRUB1. Consumo: la aplicación consumidora Plani no recibe una respuesta a tiempo.</w:t>
+      </w:r>
+    </w:p>
+    <w:p>
+      <w:pPr>
+        <w:numPr>
+          <w:ilvl w:val="0"/>
+          <w:numId w:val="1025"/>
+        </w:numPr>
+        <w:pStyle w:val="Compact"/>
+      </w:pPr>
+      <w:r>
+        <w:t xml:space="preserve">PRUB2. Ingreso: la aplicación proveedora Conti no provee un ingreso autorizado.</w:t>
+      </w:r>
+    </w:p>
+    <w:bookmarkEnd w:id="60"/>
+    <w:bookmarkEnd w:id="61"/>
+    <w:bookmarkStart w:id="62" w:name="X3a0b3cfbd07ca841a0a948a0175d5eebcebfae6"/>
+    <w:p>
+      <w:pPr>
+        <w:pStyle w:val="Heading3"/>
+      </w:pPr>
+      <w:r>
+        <w:t xml:space="preserve">HU.SINT31. Integración Proceso de integración</w:t>
+      </w:r>
+    </w:p>
+    <w:bookmarkEnd w:id="62"/>
+    <w:bookmarkStart w:id="67" w:name="sec:especificación-de-integración-1"/>
+    <w:p>
+      <w:pPr>
+        <w:pStyle w:val="Heading3"/>
+      </w:pPr>
+      <w:r>
+        <w:t xml:space="preserve">Especificación de integración</w:t>
+      </w:r>
+    </w:p>
+    <w:p>
+      <w:pPr>
+        <w:pStyle w:val="FirstParagraph"/>
+      </w:pPr>
+      <w:r>
+        <w:t xml:space="preserve">Radicar MP. Esta integración permite radicar una solicitud de medida de protección.</w:t>
+      </w:r>
+    </w:p>
+    <w:p>
+      <w:pPr>
+        <w:pStyle w:val="BodyText"/>
+      </w:pPr>
+      <w:r>
+        <w:t xml:space="preserve">Detalles:</w:t>
+      </w:r>
+    </w:p>
+    <w:p>
+      <w:pPr>
+        <w:numPr>
+          <w:ilvl w:val="0"/>
           <w:numId w:val="1026"/>
         </w:numPr>
         <w:pStyle w:val="Compact"/>
       </w:pPr>
       <w:r>
-        <w:t xml:space="preserve">PRUB1. Consumo: la aplicación consumidora Plani no recibe una respuesta a tiempo.</w:t>
+        <w:t xml:space="preserve">Dominio/mercurio/gestionMedidaProteccion/radicarMP Method: POST</w:t>
       </w:r>
     </w:p>
     <w:p>
@@ -3544,27 +3564,1838 @@
         <w:pStyle w:val="Compact"/>
       </w:pPr>
       <w:r>
-        <w:t xml:space="preserve">PRUB2. Ingreso: la aplicación proveedora Conti no provee un ingreso autorizado.</w:t>
-      </w:r>
-    </w:p>
-    <w:bookmarkEnd w:id="56"/>
-    <w:bookmarkEnd w:id="57"/>
-    <w:bookmarkStart w:id="58" w:name="sec:hu.sint81.-integración"/>
+        <w:t xml:space="preserve">Content-Type: application/json.</w:t>
+      </w:r>
+    </w:p>
+    <w:p>
+      <w:pPr>
+        <w:pStyle w:val="FirstParagraph"/>
+      </w:pPr>
+      <w:r>
+        <w:t xml:space="preserve">Ver fuente anexo técnico: gestionMedidaProteccion (pdf).</w:t>
+      </w:r>
+    </w:p>
+    <w:bookmarkStart w:id="63" w:name="sec:elementos-1"/>
+    <w:p>
+      <w:pPr>
+        <w:pStyle w:val="Heading4"/>
+      </w:pPr>
+      <w:r>
+        <w:t xml:space="preserve">Elementos</w:t>
+      </w:r>
+    </w:p>
+    <w:p>
+      <w:pPr>
+        <w:pStyle w:val="FirstParagraph"/>
+      </w:pPr>
+      <w:r>
+        <w:t xml:space="preserve">Elegir y describir los elementos de la actual integración.</w:t>
+      </w:r>
+    </w:p>
+    <w:p>
+      <w:pPr>
+        <w:numPr>
+          <w:ilvl w:val="0"/>
+          <w:numId w:val="1027"/>
+        </w:numPr>
+        <w:pStyle w:val="Compact"/>
+      </w:pPr>
+      <w:r>
+        <w:t xml:space="preserve">☒ App consumidora (A)</w:t>
+      </w:r>
+    </w:p>
+    <w:p>
+      <w:pPr>
+        <w:numPr>
+          <w:ilvl w:val="0"/>
+          <w:numId w:val="1027"/>
+        </w:numPr>
+        <w:pStyle w:val="Compact"/>
+      </w:pPr>
+      <w:r>
+        <w:t xml:space="preserve">☒ Mensaje</w:t>
+      </w:r>
+    </w:p>
+    <w:p>
+      <w:pPr>
+        <w:numPr>
+          <w:ilvl w:val="0"/>
+          <w:numId w:val="1027"/>
+        </w:numPr>
+        <w:pStyle w:val="Compact"/>
+      </w:pPr>
+      <w:r>
+        <w:t xml:space="preserve">☐ Canal</w:t>
+      </w:r>
+    </w:p>
+    <w:p>
+      <w:pPr>
+        <w:numPr>
+          <w:ilvl w:val="0"/>
+          <w:numId w:val="1027"/>
+        </w:numPr>
+        <w:pStyle w:val="Compact"/>
+      </w:pPr>
+      <w:r>
+        <w:t xml:space="preserve">☐ Ruteo</w:t>
+      </w:r>
+    </w:p>
+    <w:p>
+      <w:pPr>
+        <w:numPr>
+          <w:ilvl w:val="0"/>
+          <w:numId w:val="1027"/>
+        </w:numPr>
+        <w:pStyle w:val="Compact"/>
+      </w:pPr>
+      <w:r>
+        <w:t xml:space="preserve">☐ Traducción</w:t>
+      </w:r>
+    </w:p>
+    <w:p>
+      <w:pPr>
+        <w:numPr>
+          <w:ilvl w:val="0"/>
+          <w:numId w:val="1027"/>
+        </w:numPr>
+        <w:pStyle w:val="Compact"/>
+      </w:pPr>
+      <w:r>
+        <w:t xml:space="preserve">☒ App proveedora (B)</w:t>
+      </w:r>
+    </w:p>
+    <w:p>
+      <w:pPr>
+        <w:numPr>
+          <w:ilvl w:val="0"/>
+          <w:numId w:val="1027"/>
+        </w:numPr>
+        <w:pStyle w:val="Compact"/>
+      </w:pPr>
+      <w:r>
+        <w:t xml:space="preserve">☐ Monitoreo</w:t>
+      </w:r>
+    </w:p>
+    <w:p>
+      <w:pPr>
+        <w:pStyle w:val="FirstParagraph"/>
+      </w:pPr>
+      <w:r>
+        <w:t xml:space="preserve">Aplicación consumidora A: Aplicación JEP. Aplicación proveedora B: MP</w:t>
+      </w:r>
+    </w:p>
+    <w:p>
+      <w:pPr>
+        <w:pStyle w:val="BodyText"/>
+      </w:pPr>
+      <w:r>
+        <w:t xml:space="preserve">Mensaje solicitud: (ver estándar de nombramiento) Radicar MP.</w:t>
+      </w:r>
+    </w:p>
+    <w:p>
+      <w:pPr>
+        <w:numPr>
+          <w:ilvl w:val="0"/>
+          <w:numId w:val="1028"/>
+        </w:numPr>
+        <w:pStyle w:val="Compact"/>
+      </w:pPr>
+      <w:r>
+        <w:t xml:space="preserve">Tipo: TXT | SOAP | XML | JSN | YML | BASE64</w:t>
+      </w:r>
+    </w:p>
+    <w:p>
+      <w:pPr>
+        <w:numPr>
+          <w:ilvl w:val="0"/>
+          <w:numId w:val="1028"/>
+        </w:numPr>
+        <w:pStyle w:val="Compact"/>
+      </w:pPr>
+      <w:r>
+        <w:t xml:space="preserve">Contenido: Usuario o identidad Conti</w:t>
+      </w:r>
+    </w:p>
+    <w:p>
+      <w:pPr>
+        <w:pStyle w:val="FirstParagraph"/>
+      </w:pPr>
+      <w:r>
+        <w:t xml:space="preserve">Mensaje respuesta: Rpta. Ingreso a Conti</w:t>
+      </w:r>
+    </w:p>
+    <w:p>
+      <w:pPr>
+        <w:numPr>
+          <w:ilvl w:val="0"/>
+          <w:numId w:val="1029"/>
+        </w:numPr>
+        <w:pStyle w:val="Compact"/>
+      </w:pPr>
+      <w:r>
+        <w:t xml:space="preserve">Tipo: TXT | SOAP | XML | JSN | YML | BASE64</w:t>
+      </w:r>
+    </w:p>
+    <w:p>
+      <w:pPr>
+        <w:numPr>
+          <w:ilvl w:val="0"/>
+          <w:numId w:val="1029"/>
+        </w:numPr>
+        <w:pStyle w:val="Compact"/>
+      </w:pPr>
+      <w:r>
+        <w:t xml:space="preserve">Contenido: Estado de solicitud de ingreso a Conti</w:t>
+      </w:r>
+    </w:p>
+    <w:p>
+      <w:pPr>
+        <w:pStyle w:val="FirstParagraph"/>
+      </w:pPr>
+      <w:r>
+        <w:t xml:space="preserve">Mensaje excepción: Rpta. Ingreso a Conti</w:t>
+      </w:r>
+    </w:p>
+    <w:p>
+      <w:pPr>
+        <w:numPr>
+          <w:ilvl w:val="0"/>
+          <w:numId w:val="1030"/>
+        </w:numPr>
+        <w:pStyle w:val="Compact"/>
+      </w:pPr>
+      <w:r>
+        <w:t xml:space="preserve">Tipo: TXT | SOAP | XML | JSN | YML | BASE64</w:t>
+      </w:r>
+    </w:p>
+    <w:p>
+      <w:pPr>
+        <w:numPr>
+          <w:ilvl w:val="0"/>
+          <w:numId w:val="1030"/>
+        </w:numPr>
+        <w:pStyle w:val="Compact"/>
+      </w:pPr>
+      <w:r>
+        <w:t xml:space="preserve">Contenido: Código de respuesta: HTTP 500 | TXT | Numeración (entero)</w:t>
+      </w:r>
+    </w:p>
+    <w:bookmarkEnd w:id="63"/>
+    <w:bookmarkStart w:id="64" w:name="sec:diseño-1"/>
+    <w:p>
+      <w:pPr>
+        <w:pStyle w:val="Heading4"/>
+      </w:pPr>
+      <w:r>
+        <w:t xml:space="preserve">Diseño</w:t>
+      </w:r>
+    </w:p>
+    <w:p>
+      <w:pPr>
+        <w:pStyle w:val="FirstParagraph"/>
+      </w:pPr>
+      <w:r>
+        <w:t xml:space="preserve">Message Construct | Message Routing | Message Transformation | Messaging Endpoints | Messaging Channels | …</w:t>
+      </w:r>
+    </w:p>
+    <w:p>
+      <w:pPr>
+        <w:pStyle w:val="BodyText"/>
+      </w:pPr>
+      <w:r>
+        <w:t xml:space="preserve">La aplicación consumidora y proveedora compartirán capacidades mediante un mensaje de autenticación (Message Construct).</w:t>
+      </w:r>
+    </w:p>
+    <w:bookmarkEnd w:id="64"/>
+    <w:bookmarkStart w:id="65" w:name="sec:matriz-de-interoperabilidad-1"/>
+    <w:p>
+      <w:pPr>
+        <w:pStyle w:val="Heading4"/>
+      </w:pPr>
+      <w:r>
+        <w:t xml:space="preserve">Matriz de interoperabilidad</w:t>
+      </w:r>
+    </w:p>
+    <w:p>
+      <w:pPr>
+        <w:pStyle w:val="FirstParagraph"/>
+      </w:pPr>
+      <w:r>
+        <w:t xml:space="preserve">Detalle del intercambio entre sistemas de información o aplicaciones.</w:t>
+      </w:r>
+    </w:p>
+    <w:p>
+      <w:pPr>
+        <w:pStyle w:val="BodyText"/>
+      </w:pPr>
+      <w:r>
+        <w:t xml:space="preserve">App Plani requiere compartir Información [I], Funcionalidad [F], Seguridad o Servicios [S] con la App Plani.</w:t>
+      </w:r>
+    </w:p>
+    <w:p>
+      <w:pPr>
+        <w:pStyle w:val="TableCaption"/>
+      </w:pPr>
+      <w:r>
+        <w:t xml:space="preserve">Matriz de interoperabilidad del CU Radicar MP.</w:t>
+      </w:r>
+    </w:p>
+    <w:tbl>
+      <w:tblPr>
+        <w:tblStyle w:val="Table"/>
+        <w:tblW w:type="auto" w:w="0"/>
+        <w:tblLook w:firstRow="1" w:lastRow="0" w:firstColumn="0" w:lastColumn="0" w:noHBand="0" w:noVBand="0" w:val="0020"/>
+        <w:jc w:val="start"/>
+        <w:tblCaption w:val="Matriz de interoperabilidad del CU Radicar MP."/>
+      </w:tblPr>
+      <w:tblGrid>
+        <w:gridCol w:w="1320"/>
+        <w:gridCol w:w="1320"/>
+        <w:gridCol w:w="1320"/>
+        <w:gridCol w:w="1320"/>
+        <w:gridCol w:w="1320"/>
+        <w:gridCol w:w="1320"/>
+      </w:tblGrid>
+      <w:tr>
+        <w:trPr>
+          <w:tblHeader w:val="true"/>
+        </w:trPr>
+        <w:tc>
+          <w:tcPr/>
+          <w:p>
+            <w:pPr>
+              <w:pStyle w:val="Compact"/>
+            </w:pPr>
+          </w:p>
+        </w:tc>
+        <w:tc>
+          <w:tcPr/>
+          <w:p>
+            <w:pPr>
+              <w:pStyle w:val="Compact"/>
+              <w:jc w:val="left"/>
+            </w:pPr>
+            <w:r>
+              <w:t xml:space="preserve">MP</w:t>
+            </w:r>
+          </w:p>
+        </w:tc>
+        <w:tc>
+          <w:tcPr/>
+          <w:p>
+            <w:pPr>
+              <w:pStyle w:val="Compact"/>
+              <w:jc w:val="left"/>
+            </w:pPr>
+            <w:r>
+              <w:t xml:space="preserve">App</w:t>
+            </w:r>
+          </w:p>
+        </w:tc>
+        <w:tc>
+          <w:tcPr/>
+          <w:p>
+            <w:pPr>
+              <w:pStyle w:val="Compact"/>
+              <w:jc w:val="left"/>
+            </w:pPr>
+            <w:r>
+              <w:t xml:space="preserve">Legali</w:t>
+            </w:r>
+          </w:p>
+        </w:tc>
+        <w:tc>
+          <w:tcPr/>
+          <w:p>
+            <w:pPr>
+              <w:pStyle w:val="Compact"/>
+              <w:jc w:val="left"/>
+            </w:pPr>
+            <w:r>
+              <w:t xml:space="preserve">Plani</w:t>
+            </w:r>
+          </w:p>
+        </w:tc>
+        <w:tc>
+          <w:tcPr/>
+          <w:p>
+            <w:pPr>
+              <w:pStyle w:val="Compact"/>
+              <w:jc w:val="left"/>
+            </w:pPr>
+            <w:r>
+              <w:t xml:space="preserve">Otros</w:t>
+            </w:r>
+          </w:p>
+        </w:tc>
+      </w:tr>
+      <w:tr>
+        <w:tc>
+          <w:tcPr/>
+          <w:p>
+            <w:pPr>
+              <w:pStyle w:val="Compact"/>
+              <w:jc w:val="left"/>
+            </w:pPr>
+            <w:r>
+              <w:t xml:space="preserve">App (A)</w:t>
+            </w:r>
+          </w:p>
+        </w:tc>
+        <w:tc>
+          <w:tcPr/>
+          <w:p>
+            <w:pPr>
+              <w:pStyle w:val="Compact"/>
+              <w:jc w:val="left"/>
+            </w:pPr>
+            <w:r>
+              <w:t xml:space="preserve">F</w:t>
+            </w:r>
+          </w:p>
+        </w:tc>
+        <w:tc>
+          <w:tcPr/>
+          <w:p>
+            <w:pPr>
+              <w:pStyle w:val="Compact"/>
+            </w:pPr>
+          </w:p>
+        </w:tc>
+        <w:tc>
+          <w:tcPr/>
+          <w:p>
+            <w:pPr>
+              <w:pStyle w:val="Compact"/>
+            </w:pPr>
+          </w:p>
+        </w:tc>
+        <w:tc>
+          <w:tcPr/>
+          <w:p>
+            <w:pPr>
+              <w:pStyle w:val="Compact"/>
+            </w:pPr>
+          </w:p>
+        </w:tc>
+        <w:tc>
+          <w:tcPr/>
+          <w:p>
+            <w:pPr>
+              <w:pStyle w:val="Compact"/>
+            </w:pPr>
+          </w:p>
+        </w:tc>
+      </w:tr>
+      <w:tr>
+        <w:tc>
+          <w:tcPr/>
+          <w:p>
+            <w:pPr>
+              <w:pStyle w:val="Compact"/>
+              <w:jc w:val="left"/>
+            </w:pPr>
+            <w:r>
+              <w:t xml:space="preserve">MP (B)</w:t>
+            </w:r>
+          </w:p>
+        </w:tc>
+        <w:tc>
+          <w:tcPr/>
+          <w:p>
+            <w:pPr>
+              <w:pStyle w:val="Compact"/>
+            </w:pPr>
+          </w:p>
+        </w:tc>
+        <w:tc>
+          <w:tcPr/>
+          <w:p>
+            <w:pPr>
+              <w:pStyle w:val="Compact"/>
+              <w:jc w:val="left"/>
+            </w:pPr>
+            <w:r>
+              <w:t xml:space="preserve">F</w:t>
+            </w:r>
+          </w:p>
+        </w:tc>
+        <w:tc>
+          <w:tcPr/>
+          <w:p>
+            <w:pPr>
+              <w:pStyle w:val="Compact"/>
+            </w:pPr>
+          </w:p>
+        </w:tc>
+        <w:tc>
+          <w:tcPr/>
+          <w:p>
+            <w:pPr>
+              <w:pStyle w:val="Compact"/>
+            </w:pPr>
+          </w:p>
+        </w:tc>
+        <w:tc>
+          <w:tcPr/>
+          <w:p>
+            <w:pPr>
+              <w:pStyle w:val="Compact"/>
+            </w:pPr>
+          </w:p>
+        </w:tc>
+      </w:tr>
+      <w:tr>
+        <w:tc>
+          <w:tcPr/>
+          <w:p>
+            <w:pPr>
+              <w:pStyle w:val="Compact"/>
+              <w:jc w:val="left"/>
+            </w:pPr>
+            <w:r>
+              <w:t xml:space="preserve">Legali</w:t>
+            </w:r>
+          </w:p>
+        </w:tc>
+        <w:tc>
+          <w:tcPr/>
+          <w:p>
+            <w:pPr>
+              <w:pStyle w:val="Compact"/>
+            </w:pPr>
+          </w:p>
+        </w:tc>
+        <w:tc>
+          <w:tcPr/>
+          <w:p>
+            <w:pPr>
+              <w:pStyle w:val="Compact"/>
+            </w:pPr>
+          </w:p>
+        </w:tc>
+        <w:tc>
+          <w:tcPr/>
+          <w:p>
+            <w:pPr>
+              <w:pStyle w:val="Compact"/>
+            </w:pPr>
+          </w:p>
+        </w:tc>
+        <w:tc>
+          <w:tcPr/>
+          <w:p>
+            <w:pPr>
+              <w:pStyle w:val="Compact"/>
+            </w:pPr>
+          </w:p>
+        </w:tc>
+        <w:tc>
+          <w:tcPr/>
+          <w:p>
+            <w:pPr>
+              <w:pStyle w:val="Compact"/>
+            </w:pPr>
+          </w:p>
+        </w:tc>
+      </w:tr>
+      <w:tr>
+        <w:tc>
+          <w:tcPr/>
+          <w:p>
+            <w:pPr>
+              <w:pStyle w:val="Compact"/>
+              <w:jc w:val="left"/>
+            </w:pPr>
+            <w:r>
+              <w:t xml:space="preserve">Otros Sistemas</w:t>
+            </w:r>
+          </w:p>
+        </w:tc>
+        <w:tc>
+          <w:tcPr/>
+          <w:p>
+            <w:pPr>
+              <w:pStyle w:val="Compact"/>
+            </w:pPr>
+          </w:p>
+        </w:tc>
+        <w:tc>
+          <w:tcPr/>
+          <w:p>
+            <w:pPr>
+              <w:pStyle w:val="Compact"/>
+            </w:pPr>
+          </w:p>
+        </w:tc>
+        <w:tc>
+          <w:tcPr/>
+          <w:p>
+            <w:pPr>
+              <w:pStyle w:val="Compact"/>
+            </w:pPr>
+          </w:p>
+        </w:tc>
+        <w:tc>
+          <w:tcPr/>
+          <w:p>
+            <w:pPr>
+              <w:pStyle w:val="Compact"/>
+            </w:pPr>
+          </w:p>
+        </w:tc>
+        <w:tc>
+          <w:tcPr/>
+          <w:p>
+            <w:pPr>
+              <w:pStyle w:val="Compact"/>
+            </w:pPr>
+          </w:p>
+        </w:tc>
+      </w:tr>
+    </w:tbl>
+    <w:bookmarkEnd w:id="65"/>
+    <w:bookmarkStart w:id="66" w:name="sec:pruebas-realizables-1"/>
+    <w:p>
+      <w:pPr>
+        <w:pStyle w:val="Heading4"/>
+      </w:pPr>
+      <w:r>
+        <w:t xml:space="preserve">Pruebas Realizables</w:t>
+      </w:r>
+    </w:p>
+    <w:p>
+      <w:pPr>
+        <w:pStyle w:val="FirstParagraph"/>
+      </w:pPr>
+      <w:r>
+        <w:t xml:space="preserve">Por cada caso de prueba de integración describir el resultado del intercambio entre sistemas de información o aplicaciones según la Matriz de interoperabilidad.</w:t>
+      </w:r>
+    </w:p>
+    <w:p>
+      <w:pPr>
+        <w:numPr>
+          <w:ilvl w:val="0"/>
+          <w:numId w:val="1031"/>
+        </w:numPr>
+        <w:pStyle w:val="Compact"/>
+      </w:pPr>
+      <w:r>
+        <w:t xml:space="preserve">PRUB1. Consumo radicar.</w:t>
+      </w:r>
+    </w:p>
+    <w:p>
+      <w:pPr>
+        <w:numPr>
+          <w:ilvl w:val="0"/>
+          <w:numId w:val="1031"/>
+        </w:numPr>
+        <w:pStyle w:val="Compact"/>
+      </w:pPr>
+      <w:r>
+        <w:t xml:space="preserve">PRUB2. Falla consumo radicar.</w:t>
+      </w:r>
+    </w:p>
+    <w:bookmarkEnd w:id="66"/>
+    <w:bookmarkEnd w:id="67"/>
+    <w:bookmarkEnd w:id="68"/>
+    <w:bookmarkStart w:id="79" w:name="X9b445cfc6ddd9518d0f0c0340625e826177ab01"/>
+    <w:p>
+      <w:pPr>
+        <w:pStyle w:val="Heading2"/>
+      </w:pPr>
+      <w:r>
+        <w:t xml:space="preserve">Requerimiento Integración Unidad de Tierras (REQR14)</w:t>
+      </w:r>
+    </w:p>
+    <w:p>
+      <w:pPr>
+        <w:pStyle w:val="BlockText"/>
+      </w:pPr>
+      <w:r>
+        <w:t xml:space="preserve">Modelo de Requerimientos Proyecto Integración JEP, 2024. Softgic. Requerimientos, condiciones técnicas, solución del proyecto Integración JEP, 2024. Versión 0.1.45</w:t>
+      </w:r>
+    </w:p>
+    <w:p>
+      <w:pPr>
+        <w:pStyle w:val="FirstParagraph"/>
+      </w:pPr>
+    </w:p>
+    <w:p>
+      <w:pPr>
+        <w:pStyle w:val="BodyText"/>
+      </w:pPr>
+      <w:r>
+        <w:t xml:space="preserve">Del alcance del proyecto,</w:t>
+      </w:r>
+    </w:p>
+    <w:p>
+      <w:pPr>
+        <w:numPr>
+          <w:ilvl w:val="0"/>
+          <w:numId w:val="1032"/>
+        </w:numPr>
+        <w:pStyle w:val="Compact"/>
+      </w:pPr>
+      <w:r>
+        <w:t xml:space="preserve">Implementación de 20 o más servicios de integración al 31 de diciembre del 2024.</w:t>
+      </w:r>
+    </w:p>
+    <w:p>
+      <w:pPr>
+        <w:numPr>
+          <w:ilvl w:val="0"/>
+          <w:numId w:val="1032"/>
+        </w:numPr>
+        <w:pStyle w:val="Compact"/>
+      </w:pPr>
+      <w:r>
+        <w:t xml:space="preserve">Soporte solución de integración a julio 2025.</w:t>
+      </w:r>
+    </w:p>
+    <w:p>
+      <w:pPr>
+        <w:pStyle w:val="FirstParagraph"/>
+      </w:pPr>
+      <w:r>
+        <w:t xml:space="preserve">Establecemos las bases para el modelo de requerimientos de esta solución, el cual limita la demanda a:</w:t>
+      </w:r>
+    </w:p>
+    <w:p>
+      <w:pPr>
+        <w:numPr>
+          <w:ilvl w:val="0"/>
+          <w:numId w:val="1033"/>
+        </w:numPr>
+        <w:pStyle w:val="Compact"/>
+      </w:pPr>
+      <w:r>
+        <w:t xml:space="preserve">Desarrollar únicamente nuevos servicios de integración con el patrón de integración empresarial (ESB, Camel K de Apache) propuesto en el modelo de interoperabilidad de esta solución.</w:t>
+      </w:r>
+    </w:p>
+    <w:p>
+      <w:pPr>
+        <w:numPr>
+          <w:ilvl w:val="0"/>
+          <w:numId w:val="1033"/>
+        </w:numPr>
+        <w:pStyle w:val="Compact"/>
+      </w:pPr>
+      <w:r>
+        <w:t xml:space="preserve">Implementar en esta solución de integración las condiciones tecnológicas JEP, entendidas como requerimientos no funcionales de arquitectura, presentes en el Anexo Nro. 1.1 – Anexo técnico evolución plataforma de interoperabilidad – Ficha Técnica.</w:t>
+      </w:r>
+    </w:p>
+    <w:p>
+      <w:pPr>
+        <w:numPr>
+          <w:ilvl w:val="0"/>
+          <w:numId w:val="1033"/>
+        </w:numPr>
+        <w:pStyle w:val="Compact"/>
+      </w:pPr>
+      <w:r>
+        <w:t xml:space="preserve">No son requerimientos de este proyecto el implementar otro tipos de requerimientos no expresados aquí, como por ejemplo, migrar los servicios existentes de modelo integración directa (EIA) esta solución de integración empresarial, o implementar soluciones en las aplicaciones de software de la JEP.</w:t>
+      </w:r>
+    </w:p>
+    <w:p>
+      <w:pPr>
+        <w:pStyle w:val="FirstParagraph"/>
+      </w:pPr>
+      <w:r>
+        <w:t xml:space="preserve">Para la implementación de los ítems relacionados en el Anexo Nro. 1.1 – Anexo técnico evolución plataforma de interoperabilidad – Ficha Técnica la hoja</w:t>
+      </w:r>
+      <w:r>
+        <w:t xml:space="preserve"> </w:t>
+      </w:r>
+      <w:r>
+        <w:t xml:space="preserve">“</w:t>
+      </w:r>
+      <w:r>
+        <w:t xml:space="preserve">Categorías de Cotización</w:t>
+      </w:r>
+      <w:r>
+        <w:t xml:space="preserve">”</w:t>
+      </w:r>
+      <w:r>
+        <w:t xml:space="preserve"> </w:t>
+      </w:r>
+      <w:r>
+        <w:t xml:space="preserve">contiene las necesidades a contratar en el ámbito de la evolución tecnológica del modelo de interoperabilidad y los desarrollos de interoperabilidad tanto con sistemas internos, como con entidades externas. En la hoja</w:t>
+      </w:r>
+      <w:r>
+        <w:t xml:space="preserve"> </w:t>
+      </w:r>
+      <w:r>
+        <w:t xml:space="preserve">“</w:t>
+      </w:r>
+      <w:r>
+        <w:t xml:space="preserve">Estándares Desarrollo y Producto</w:t>
+      </w:r>
+      <w:r>
+        <w:t xml:space="preserve">”</w:t>
+      </w:r>
+      <w:r>
+        <w:t xml:space="preserve"> </w:t>
+      </w:r>
+      <w:r>
+        <w:t xml:space="preserve">del archivo mencionado se indican los estándares recomendados por el fabricante, para tener en cuenta en la entrega de los servicios que se cotizan.</w:t>
+      </w:r>
+    </w:p>
+    <w:p>
+      <w:pPr>
+        <w:pStyle w:val="BodyText"/>
+      </w:pPr>
+      <w:r>
+        <w:t xml:space="preserve">El Anexo Nro. 1.2 – Acuerdos de Niveles de Servicio, explica el procedimiento con el que se dará atención a consultas o solución de incidencias, tanto en los sistemas operativos, como en los servicios de interoperabilidad existentes en la actualidad y aquellos que se contratarán en este proceso, en el sistema Bus de Interoperabilidad implementado en la Jurisdicción Especial para la Paz.</w:t>
+      </w:r>
+    </w:p>
+    <w:p>
+      <w:pPr>
+        <w:pStyle w:val="BodyText"/>
+      </w:pPr>
+      <w:r>
+        <w:t xml:space="preserve">Fuente: Justificativo de la Contratación Invitación Pública.</w:t>
+      </w:r>
+    </w:p>
+    <w:p>
+      <w:pPr>
+        <w:pStyle w:val="CaptionedFigure"/>
+      </w:pPr>
+      <w:r>
+        <w:drawing>
+          <wp:inline>
+            <wp:extent cx="5207000" cy="3471333"/>
+            <wp:effectExtent b="0" l="0" r="0" t="0"/>
+            <wp:docPr descr="05.REQR.1n.1e. Requerimiento REQR14. Fuente: Repositorio arquitectura Integración JEP (2024)" title="" id="70" name="Picture"/>
+            <a:graphic>
+              <a:graphicData uri="http://schemas.openxmlformats.org/drawingml/2006/picture">
+                <pic:pic>
+                  <pic:nvPicPr>
+                    <pic:cNvPr descr="images/05.REQR.1n.1e.RequerimientoREQR14.png" id="71" name="Picture"/>
+                    <pic:cNvPicPr>
+                      <a:picLocks noChangeArrowheads="1" noChangeAspect="1"/>
+                    </pic:cNvPicPr>
+                  </pic:nvPicPr>
+                  <pic:blipFill>
+                    <a:blip r:embed="rId69"/>
+                    <a:stretch>
+                      <a:fillRect/>
+                    </a:stretch>
+                  </pic:blipFill>
+                  <pic:spPr bwMode="auto">
+                    <a:xfrm>
+                      <a:off x="0" y="0"/>
+                      <a:ext cx="5207000" cy="3471333"/>
+                    </a:xfrm>
+                    <a:prstGeom prst="rect">
+                      <a:avLst/>
+                    </a:prstGeom>
+                    <a:noFill/>
+                    <a:ln w="9525">
+                      <a:noFill/>
+                      <a:headEnd/>
+                      <a:tailEnd/>
+                    </a:ln>
+                  </pic:spPr>
+                </pic:pic>
+              </a:graphicData>
+            </a:graphic>
+          </wp:inline>
+        </w:drawing>
+      </w:r>
+    </w:p>
+    <w:p>
+      <w:pPr>
+        <w:pStyle w:val="ImageCaption"/>
+      </w:pPr>
+      <w:r>
+        <w:t xml:space="preserve">Figura 5: 05.REQR.1n.1e. Requerimiento REQR14.</w:t>
+      </w:r>
+      <w:r>
+        <w:t xml:space="preserve"> </w:t>
+      </w:r>
+      <w:r>
+        <w:rPr>
+          <w:iCs/>
+          <w:i/>
+        </w:rPr>
+        <w:t xml:space="preserve">Fuente: Repositorio arquitectura Integración JEP (2024)</w:t>
+      </w:r>
+    </w:p>
+    <w:bookmarkStart w:id="72" w:name="Xced84ff3da83c18c0563b0d3186bc62334d64c0"/>
     <w:p>
       <w:pPr>
         <w:pStyle w:val="Heading3"/>
       </w:pPr>
       <w:r>
-        <w:t xml:space="preserve">HU.SINT81. Integración</w:t>
-      </w:r>
-    </w:p>
-    <w:bookmarkEnd w:id="58"/>
-    <w:bookmarkStart w:id="63" w:name="sec:especificación-de-integración-1"/>
+        <w:t xml:space="preserve">REQR14. Integración Unidad de Tierras</w:t>
+      </w:r>
+    </w:p>
+    <w:p>
+      <w:pPr>
+        <w:pStyle w:val="FirstParagraph"/>
+      </w:pPr>
+      <w:r>
+        <w:t xml:space="preserve">Atendiendo la necesidad de Justicia Digital, se requiere implementar la integración de (…) como la exposición de las capacidades de la Unidad de Tierras, JEP.</w:t>
+      </w:r>
+    </w:p>
+    <w:p>
+      <w:pPr>
+        <w:pStyle w:val="BodyText"/>
+      </w:pPr>
+      <w:r>
+        <w:t xml:space="preserve">Fuente:</w:t>
+      </w:r>
+    </w:p>
+    <w:p>
+      <w:pPr>
+        <w:numPr>
+          <w:ilvl w:val="0"/>
+          <w:numId w:val="1034"/>
+        </w:numPr>
+        <w:pStyle w:val="Compact"/>
+      </w:pPr>
+      <w:r>
+        <w:t xml:space="preserve">Guía de consumo de servicio URT_CONSULTA_DE_PERSONAS_INSCRITAS.pdf</w:t>
+      </w:r>
+    </w:p>
+    <w:p>
+      <w:pPr>
+        <w:numPr>
+          <w:ilvl w:val="0"/>
+          <w:numId w:val="1034"/>
+        </w:numPr>
+        <w:pStyle w:val="Compact"/>
+      </w:pPr>
+      <w:r>
+        <w:t xml:space="preserve">Guía de consumo de servicio URT_CONSULTA_PERSONAS_SOLICITUD_INSCRIPCIÓN.pdf</w:t>
+      </w:r>
+    </w:p>
+    <w:p>
+      <w:pPr>
+        <w:numPr>
+          <w:ilvl w:val="0"/>
+          <w:numId w:val="1034"/>
+        </w:numPr>
+        <w:pStyle w:val="Compact"/>
+      </w:pPr>
+      <w:r>
+        <w:t xml:space="preserve">Guía de consumo de servicio URT_CONSULTA_PREDIOS_INSCRITOS.pdf</w:t>
+      </w:r>
+    </w:p>
+    <w:p>
+      <w:pPr>
+        <w:numPr>
+          <w:ilvl w:val="0"/>
+          <w:numId w:val="1034"/>
+        </w:numPr>
+        <w:pStyle w:val="Compact"/>
+      </w:pPr>
+      <w:r>
+        <w:t xml:space="preserve">Guía de consumo de servicio URT_CONSULTA_ZONAS_MICROFOCALIZADAS.pdf</w:t>
+      </w:r>
+    </w:p>
+    <w:bookmarkEnd w:id="72"/>
+    <w:bookmarkStart w:id="73" w:name="Xf3f2a5b00035c349fdba78c62a0da344d81b6a9"/>
     <w:p>
       <w:pPr>
         <w:pStyle w:val="Heading3"/>
       </w:pPr>
       <w:r>
+        <w:t xml:space="preserve">Índice de la documentación (casos de uso)</w:t>
+      </w:r>
+    </w:p>
+    <w:p>
+      <w:pPr>
+        <w:numPr>
+          <w:ilvl w:val="0"/>
+          <w:numId w:val="1035"/>
+        </w:numPr>
+        <w:pStyle w:val="Compact"/>
+      </w:pPr>
+      <w:r>
+        <w:t xml:space="preserve">HU.SINT60. Integración Consulta Personas Solicitud Inscripción</w:t>
+      </w:r>
+    </w:p>
+    <w:p>
+      <w:pPr>
+        <w:numPr>
+          <w:ilvl w:val="0"/>
+          <w:numId w:val="1035"/>
+        </w:numPr>
+        <w:pStyle w:val="Compact"/>
+      </w:pPr>
+      <w:r>
+        <w:t xml:space="preserve">HU.SINT61. Integración Consulta predios inscritos</w:t>
+      </w:r>
+    </w:p>
+    <w:p>
+      <w:pPr>
+        <w:numPr>
+          <w:ilvl w:val="0"/>
+          <w:numId w:val="1035"/>
+        </w:numPr>
+        <w:pStyle w:val="Compact"/>
+      </w:pPr>
+      <w:r>
+        <w:t xml:space="preserve">HU.SINT62. Integración Consulta zonas microfocalizadas</w:t>
+      </w:r>
+    </w:p>
+    <w:p>
+      <w:pPr>
+        <w:numPr>
+          <w:ilvl w:val="0"/>
+          <w:numId w:val="1035"/>
+        </w:numPr>
+        <w:pStyle w:val="Compact"/>
+      </w:pPr>
+      <w:r>
+        <w:t xml:space="preserve">HU.SINT63. Integración Consulta Personas inscritas</w:t>
+      </w:r>
+    </w:p>
+    <w:p>
+      <w:pPr>
+        <w:pStyle w:val="FirstParagraph"/>
+      </w:pPr>
+      <w:r>
+        <w:t xml:space="preserve">Los casos de uso se detallan en anexo más adelante.</w:t>
+      </w:r>
+    </w:p>
+    <w:bookmarkEnd w:id="73"/>
+    <w:bookmarkStart w:id="74" w:name="sec:solución-6"/>
+    <w:p>
+      <w:pPr>
+        <w:pStyle w:val="Heading3"/>
+      </w:pPr>
+      <w:r>
+        <w:t xml:space="preserve">Solución 6</w:t>
+      </w:r>
+    </w:p>
+    <w:bookmarkEnd w:id="74"/>
+    <w:bookmarkStart w:id="75" w:name="X45348a2b2134e888cba2a9ddca3c7fcf9d9e858"/>
+    <w:p>
+      <w:pPr>
+        <w:pStyle w:val="Heading3"/>
+      </w:pPr>
+      <w:r>
+        <w:t xml:space="preserve">SINT60. Consulta personas solicitudiInscripción</w:t>
+      </w:r>
+    </w:p>
+    <w:p>
+      <w:pPr>
+        <w:pStyle w:val="FirstParagraph"/>
+      </w:pPr>
+      <w:r>
+        <w:t xml:space="preserve">Tareas de desarrollo</w:t>
+      </w:r>
+    </w:p>
+    <w:p>
+      <w:pPr>
+        <w:numPr>
+          <w:ilvl w:val="0"/>
+          <w:numId w:val="1036"/>
+        </w:numPr>
+        <w:pStyle w:val="Compact"/>
+      </w:pPr>
+      <w:r>
+        <w:t xml:space="preserve">Interoperabilidad IOP1. Transporte / Entrega Consulta Negocio</w:t>
+      </w:r>
+      <w:r>
+        <w:br/>
+      </w:r>
+    </w:p>
+    <w:p>
+      <w:pPr>
+        <w:numPr>
+          <w:ilvl w:val="0"/>
+          <w:numId w:val="1036"/>
+        </w:numPr>
+        <w:pStyle w:val="Compact"/>
+      </w:pPr>
+      <w:r>
+        <w:t xml:space="preserve">Modelo de datos (XML, RBDMS, …)</w:t>
+      </w:r>
+    </w:p>
+    <w:p>
+      <w:pPr>
+        <w:numPr>
+          <w:ilvl w:val="0"/>
+          <w:numId w:val="1036"/>
+        </w:numPr>
+        <w:pStyle w:val="Compact"/>
+      </w:pPr>
+      <w:r>
+        <w:t xml:space="preserve">Esquema de datos (XSD, DTD, JSON-E…)</w:t>
+      </w:r>
+    </w:p>
+    <w:p>
+      <w:pPr>
+        <w:numPr>
+          <w:ilvl w:val="0"/>
+          <w:numId w:val="1036"/>
+        </w:numPr>
+        <w:pStyle w:val="Compact"/>
+      </w:pPr>
+      <w:r>
+        <w:t xml:space="preserve">Contratos de interoperabilidad (WSDL, API…)</w:t>
+      </w:r>
+    </w:p>
+    <w:p>
+      <w:pPr>
+        <w:numPr>
+          <w:ilvl w:val="0"/>
+          <w:numId w:val="1036"/>
+        </w:numPr>
+        <w:pStyle w:val="Compact"/>
+      </w:pPr>
+      <w:r>
+        <w:t xml:space="preserve">Mensajes petición IN (API, XML…)</w:t>
+      </w:r>
+    </w:p>
+    <w:p>
+      <w:pPr>
+        <w:numPr>
+          <w:ilvl w:val="0"/>
+          <w:numId w:val="1036"/>
+        </w:numPr>
+        <w:pStyle w:val="Compact"/>
+      </w:pPr>
+      <w:r>
+        <w:t xml:space="preserve">Mensajes respuesta OUT (API, XML…)</w:t>
+      </w:r>
+    </w:p>
+    <w:p>
+      <w:pPr>
+        <w:numPr>
+          <w:ilvl w:val="0"/>
+          <w:numId w:val="1036"/>
+        </w:numPr>
+        <w:pStyle w:val="Compact"/>
+      </w:pPr>
+      <w:r>
+        <w:t xml:space="preserve">Mensajes excepción (API, XML…)</w:t>
+      </w:r>
+    </w:p>
+    <w:p>
+      <w:pPr>
+        <w:numPr>
+          <w:ilvl w:val="0"/>
+          <w:numId w:val="1036"/>
+        </w:numPr>
+        <w:pStyle w:val="Compact"/>
+      </w:pPr>
+      <w:r>
+        <w:t xml:space="preserve">Transporte (REST, SOAP)</w:t>
+      </w:r>
+    </w:p>
+    <w:p>
+      <w:pPr>
+        <w:numPr>
+          <w:ilvl w:val="0"/>
+          <w:numId w:val="1036"/>
+        </w:numPr>
+        <w:pStyle w:val="Compact"/>
+      </w:pPr>
+      <w:r>
+        <w:t xml:space="preserve">Función lógica (JEE, …)</w:t>
+      </w:r>
+    </w:p>
+    <w:p>
+      <w:pPr>
+        <w:numPr>
+          <w:ilvl w:val="0"/>
+          <w:numId w:val="1036"/>
+        </w:numPr>
+        <w:pStyle w:val="Compact"/>
+      </w:pPr>
+      <w:r>
+        <w:t xml:space="preserve">Registro y envío de actividad</w:t>
+      </w:r>
+    </w:p>
+    <w:bookmarkEnd w:id="75"/>
+    <w:bookmarkStart w:id="76" w:name="sec:sint61.-consulta-predios-inscritos"/>
+    <w:p>
+      <w:pPr>
+        <w:pStyle w:val="Heading3"/>
+      </w:pPr>
+      <w:r>
+        <w:t xml:space="preserve">SINT61. Consulta predios inscritos</w:t>
+      </w:r>
+    </w:p>
+    <w:p>
+      <w:pPr>
+        <w:pStyle w:val="FirstParagraph"/>
+      </w:pPr>
+      <w:r>
+        <w:t xml:space="preserve">Tareas de desarrollo</w:t>
+      </w:r>
+    </w:p>
+    <w:p>
+      <w:pPr>
+        <w:numPr>
+          <w:ilvl w:val="0"/>
+          <w:numId w:val="1037"/>
+        </w:numPr>
+        <w:pStyle w:val="Compact"/>
+      </w:pPr>
+      <w:r>
+        <w:t xml:space="preserve">Interoperabilidad IOP1. Transporte / Entrega Consulta Negocio</w:t>
+      </w:r>
+      <w:r>
+        <w:br/>
+      </w:r>
+    </w:p>
+    <w:p>
+      <w:pPr>
+        <w:numPr>
+          <w:ilvl w:val="0"/>
+          <w:numId w:val="1037"/>
+        </w:numPr>
+        <w:pStyle w:val="Compact"/>
+      </w:pPr>
+      <w:r>
+        <w:t xml:space="preserve">Modelo de datos (XML, RBDMS, …)</w:t>
+      </w:r>
+    </w:p>
+    <w:p>
+      <w:pPr>
+        <w:numPr>
+          <w:ilvl w:val="0"/>
+          <w:numId w:val="1037"/>
+        </w:numPr>
+        <w:pStyle w:val="Compact"/>
+      </w:pPr>
+      <w:r>
+        <w:t xml:space="preserve">Esquema de datos (XSD, DTD, JSON-E…)</w:t>
+      </w:r>
+    </w:p>
+    <w:p>
+      <w:pPr>
+        <w:numPr>
+          <w:ilvl w:val="0"/>
+          <w:numId w:val="1037"/>
+        </w:numPr>
+        <w:pStyle w:val="Compact"/>
+      </w:pPr>
+      <w:r>
+        <w:t xml:space="preserve">Contratos de interoperabilidad (WSDL, API…)</w:t>
+      </w:r>
+    </w:p>
+    <w:p>
+      <w:pPr>
+        <w:numPr>
+          <w:ilvl w:val="0"/>
+          <w:numId w:val="1037"/>
+        </w:numPr>
+        <w:pStyle w:val="Compact"/>
+      </w:pPr>
+      <w:r>
+        <w:t xml:space="preserve">Mensajes petición IN (API, XML…)</w:t>
+      </w:r>
+    </w:p>
+    <w:p>
+      <w:pPr>
+        <w:numPr>
+          <w:ilvl w:val="0"/>
+          <w:numId w:val="1037"/>
+        </w:numPr>
+        <w:pStyle w:val="Compact"/>
+      </w:pPr>
+      <w:r>
+        <w:t xml:space="preserve">Mensajes respuesta OUT (API, XML…)</w:t>
+      </w:r>
+    </w:p>
+    <w:p>
+      <w:pPr>
+        <w:numPr>
+          <w:ilvl w:val="0"/>
+          <w:numId w:val="1037"/>
+        </w:numPr>
+        <w:pStyle w:val="Compact"/>
+      </w:pPr>
+      <w:r>
+        <w:t xml:space="preserve">Mensajes excepción (API, XML…)</w:t>
+      </w:r>
+    </w:p>
+    <w:p>
+      <w:pPr>
+        <w:numPr>
+          <w:ilvl w:val="0"/>
+          <w:numId w:val="1037"/>
+        </w:numPr>
+        <w:pStyle w:val="Compact"/>
+      </w:pPr>
+      <w:r>
+        <w:t xml:space="preserve">Transporte (REST, SOAP)</w:t>
+      </w:r>
+    </w:p>
+    <w:p>
+      <w:pPr>
+        <w:numPr>
+          <w:ilvl w:val="0"/>
+          <w:numId w:val="1037"/>
+        </w:numPr>
+        <w:pStyle w:val="Compact"/>
+      </w:pPr>
+      <w:r>
+        <w:t xml:space="preserve">Función lógica (JEE, …)</w:t>
+      </w:r>
+    </w:p>
+    <w:p>
+      <w:pPr>
+        <w:numPr>
+          <w:ilvl w:val="0"/>
+          <w:numId w:val="1037"/>
+        </w:numPr>
+        <w:pStyle w:val="Compact"/>
+      </w:pPr>
+      <w:r>
+        <w:t xml:space="preserve">Registro y envío de actividad</w:t>
+      </w:r>
+    </w:p>
+    <w:bookmarkEnd w:id="76"/>
+    <w:bookmarkStart w:id="77" w:name="X7234a921ad3a4514f045586c0729e3d57beb530"/>
+    <w:p>
+      <w:pPr>
+        <w:pStyle w:val="Heading3"/>
+      </w:pPr>
+      <w:r>
+        <w:t xml:space="preserve">SINT62. Consulta zonas microfocalizadas</w:t>
+      </w:r>
+    </w:p>
+    <w:p>
+      <w:pPr>
+        <w:pStyle w:val="FirstParagraph"/>
+      </w:pPr>
+      <w:r>
+        <w:t xml:space="preserve">Tareas de desarrollo</w:t>
+      </w:r>
+    </w:p>
+    <w:p>
+      <w:pPr>
+        <w:numPr>
+          <w:ilvl w:val="0"/>
+          <w:numId w:val="1038"/>
+        </w:numPr>
+        <w:pStyle w:val="Compact"/>
+      </w:pPr>
+      <w:r>
+        <w:t xml:space="preserve">Interoperabilidad IOP1. Transporte / Entrega Consulta Negocio</w:t>
+      </w:r>
+      <w:r>
+        <w:br/>
+      </w:r>
+    </w:p>
+    <w:p>
+      <w:pPr>
+        <w:numPr>
+          <w:ilvl w:val="0"/>
+          <w:numId w:val="1038"/>
+        </w:numPr>
+        <w:pStyle w:val="Compact"/>
+      </w:pPr>
+      <w:r>
+        <w:t xml:space="preserve">Modelo de datos (XML, RBDMS, …)</w:t>
+      </w:r>
+    </w:p>
+    <w:p>
+      <w:pPr>
+        <w:numPr>
+          <w:ilvl w:val="0"/>
+          <w:numId w:val="1038"/>
+        </w:numPr>
+        <w:pStyle w:val="Compact"/>
+      </w:pPr>
+      <w:r>
+        <w:t xml:space="preserve">Esquema de datos (XSD, DTD, JSON-E…)</w:t>
+      </w:r>
+    </w:p>
+    <w:p>
+      <w:pPr>
+        <w:numPr>
+          <w:ilvl w:val="0"/>
+          <w:numId w:val="1038"/>
+        </w:numPr>
+        <w:pStyle w:val="Compact"/>
+      </w:pPr>
+      <w:r>
+        <w:t xml:space="preserve">Contratos de interoperabilidad (WSDL, API…)</w:t>
+      </w:r>
+    </w:p>
+    <w:p>
+      <w:pPr>
+        <w:numPr>
+          <w:ilvl w:val="0"/>
+          <w:numId w:val="1038"/>
+        </w:numPr>
+        <w:pStyle w:val="Compact"/>
+      </w:pPr>
+      <w:r>
+        <w:t xml:space="preserve">Mensajes petición IN (API, XML…)</w:t>
+      </w:r>
+    </w:p>
+    <w:p>
+      <w:pPr>
+        <w:numPr>
+          <w:ilvl w:val="0"/>
+          <w:numId w:val="1038"/>
+        </w:numPr>
+        <w:pStyle w:val="Compact"/>
+      </w:pPr>
+      <w:r>
+        <w:t xml:space="preserve">Mensajes respuesta OUT (API, XML…)</w:t>
+      </w:r>
+    </w:p>
+    <w:p>
+      <w:pPr>
+        <w:numPr>
+          <w:ilvl w:val="0"/>
+          <w:numId w:val="1038"/>
+        </w:numPr>
+        <w:pStyle w:val="Compact"/>
+      </w:pPr>
+      <w:r>
+        <w:t xml:space="preserve">Mensajes excepción (API, XML…)</w:t>
+      </w:r>
+    </w:p>
+    <w:p>
+      <w:pPr>
+        <w:numPr>
+          <w:ilvl w:val="0"/>
+          <w:numId w:val="1038"/>
+        </w:numPr>
+        <w:pStyle w:val="Compact"/>
+      </w:pPr>
+      <w:r>
+        <w:t xml:space="preserve">Transporte (REST, SOAP)</w:t>
+      </w:r>
+    </w:p>
+    <w:p>
+      <w:pPr>
+        <w:numPr>
+          <w:ilvl w:val="0"/>
+          <w:numId w:val="1038"/>
+        </w:numPr>
+        <w:pStyle w:val="Compact"/>
+      </w:pPr>
+      <w:r>
+        <w:t xml:space="preserve">Función lógica (JEE, …)</w:t>
+      </w:r>
+    </w:p>
+    <w:p>
+      <w:pPr>
+        <w:numPr>
+          <w:ilvl w:val="0"/>
+          <w:numId w:val="1038"/>
+        </w:numPr>
+        <w:pStyle w:val="Compact"/>
+      </w:pPr>
+      <w:r>
+        <w:t xml:space="preserve">Registro y envío de actividad</w:t>
+      </w:r>
+    </w:p>
+    <w:bookmarkEnd w:id="77"/>
+    <w:bookmarkStart w:id="78" w:name="sec:sint63.-consulta-personas-inscritas"/>
+    <w:p>
+      <w:pPr>
+        <w:pStyle w:val="Heading3"/>
+      </w:pPr>
+      <w:r>
+        <w:t xml:space="preserve">SINT63. Consulta Personas inscritas</w:t>
+      </w:r>
+    </w:p>
+    <w:p>
+      <w:pPr>
+        <w:pStyle w:val="FirstParagraph"/>
+      </w:pPr>
+      <w:r>
+        <w:t xml:space="preserve">Tareas de desarrollo</w:t>
+      </w:r>
+    </w:p>
+    <w:p>
+      <w:pPr>
+        <w:numPr>
+          <w:ilvl w:val="0"/>
+          <w:numId w:val="1039"/>
+        </w:numPr>
+        <w:pStyle w:val="Compact"/>
+      </w:pPr>
+      <w:r>
+        <w:t xml:space="preserve">Interoperabilidad IOP1. Transporte / Entrega Consulta Negocio</w:t>
+      </w:r>
+      <w:r>
+        <w:br/>
+      </w:r>
+    </w:p>
+    <w:p>
+      <w:pPr>
+        <w:numPr>
+          <w:ilvl w:val="0"/>
+          <w:numId w:val="1039"/>
+        </w:numPr>
+        <w:pStyle w:val="Compact"/>
+      </w:pPr>
+      <w:r>
+        <w:t xml:space="preserve">Modelo de datos (XML, RBDMS, …)</w:t>
+      </w:r>
+    </w:p>
+    <w:p>
+      <w:pPr>
+        <w:numPr>
+          <w:ilvl w:val="0"/>
+          <w:numId w:val="1039"/>
+        </w:numPr>
+        <w:pStyle w:val="Compact"/>
+      </w:pPr>
+      <w:r>
+        <w:t xml:space="preserve">Esquema de datos (XSD, DTD, JSON-E…)</w:t>
+      </w:r>
+    </w:p>
+    <w:p>
+      <w:pPr>
+        <w:numPr>
+          <w:ilvl w:val="0"/>
+          <w:numId w:val="1039"/>
+        </w:numPr>
+        <w:pStyle w:val="Compact"/>
+      </w:pPr>
+      <w:r>
+        <w:t xml:space="preserve">Contratos de interoperabilidad (WSDL, API…)</w:t>
+      </w:r>
+    </w:p>
+    <w:p>
+      <w:pPr>
+        <w:numPr>
+          <w:ilvl w:val="0"/>
+          <w:numId w:val="1039"/>
+        </w:numPr>
+        <w:pStyle w:val="Compact"/>
+      </w:pPr>
+      <w:r>
+        <w:t xml:space="preserve">Mensajes petición IN (API, XML…)</w:t>
+      </w:r>
+    </w:p>
+    <w:p>
+      <w:pPr>
+        <w:numPr>
+          <w:ilvl w:val="0"/>
+          <w:numId w:val="1039"/>
+        </w:numPr>
+        <w:pStyle w:val="Compact"/>
+      </w:pPr>
+      <w:r>
+        <w:t xml:space="preserve">Mensajes respuesta OUT (API, XML…)</w:t>
+      </w:r>
+    </w:p>
+    <w:p>
+      <w:pPr>
+        <w:numPr>
+          <w:ilvl w:val="0"/>
+          <w:numId w:val="1039"/>
+        </w:numPr>
+        <w:pStyle w:val="Compact"/>
+      </w:pPr>
+      <w:r>
+        <w:t xml:space="preserve">Mensajes excepción (API, XML…)</w:t>
+      </w:r>
+    </w:p>
+    <w:p>
+      <w:pPr>
+        <w:numPr>
+          <w:ilvl w:val="0"/>
+          <w:numId w:val="1039"/>
+        </w:numPr>
+        <w:pStyle w:val="Compact"/>
+      </w:pPr>
+      <w:r>
+        <w:t xml:space="preserve">Transporte (REST, SOAP)</w:t>
+      </w:r>
+    </w:p>
+    <w:p>
+      <w:pPr>
+        <w:numPr>
+          <w:ilvl w:val="0"/>
+          <w:numId w:val="1039"/>
+        </w:numPr>
+        <w:pStyle w:val="Compact"/>
+      </w:pPr>
+      <w:r>
+        <w:t xml:space="preserve">Función lógica (JEE, …)</w:t>
+      </w:r>
+    </w:p>
+    <w:p>
+      <w:pPr>
+        <w:numPr>
+          <w:ilvl w:val="0"/>
+          <w:numId w:val="1039"/>
+        </w:numPr>
+        <w:pStyle w:val="Compact"/>
+      </w:pPr>
+      <w:r>
+        <w:t xml:space="preserve">Registro y envío de actividad</w:t>
+      </w:r>
+    </w:p>
+    <w:bookmarkEnd w:id="78"/>
+    <w:bookmarkEnd w:id="79"/>
+    <w:bookmarkStart w:id="109" w:name="Xab3a5dc694628d8a5534f422175e6657f4b7b20"/>
+    <w:p>
+      <w:pPr>
+        <w:pStyle w:val="Heading2"/>
+      </w:pPr>
+      <w:r>
+        <w:t xml:space="preserve">Especificación CU Requerimiento REQR14</w:t>
+      </w:r>
+    </w:p>
+    <w:p>
+      <w:pPr>
+        <w:pStyle w:val="BlockText"/>
+      </w:pPr>
+      <w:r>
+        <w:t xml:space="preserve">Casos de Uso Proyecto Integración JEP, 2024. Softgic. Especificaciones de integraciones (CU), condiciones de interoperabilidad, pruebas técnicas, entregables. Versión 0.2.1</w:t>
+      </w:r>
+    </w:p>
+    <w:p>
+      <w:pPr>
+        <w:pStyle w:val="FirstParagraph"/>
+      </w:pPr>
+    </w:p>
+    <w:p>
+      <w:pPr>
+        <w:pStyle w:val="BodyText"/>
+      </w:pPr>
+      <w:r>
+        <w:t xml:space="preserve">Documentación de los casos de uso de integración del proyecto JEP relacionados con los requerimientos. COndiciones de interoperabilidad, pruebas técnicas y entregables.</w:t>
+      </w:r>
+    </w:p>
+    <w:p>
+      <w:pPr>
+        <w:pStyle w:val="BodyText"/>
+      </w:pPr>
+      <w:r>
+        <w:t xml:space="preserve">Fuente: Acta de requerimientos Integración Plani - Proceso Precontractual_V4.pdf</w:t>
+      </w:r>
+    </w:p>
+    <w:p>
+      <w:pPr>
+        <w:pStyle w:val="CaptionedFigure"/>
+      </w:pPr>
+      <w:r>
+        <w:drawing>
+          <wp:inline>
+            <wp:extent cx="4333649" cy="4762500"/>
+            <wp:effectExtent b="0" l="0" r="0" t="0"/>
+            <wp:docPr descr="05.REQR.2n.6n. Casos de Uso REQR14. Fuente: Repositorio arquitectura Integración JEP (2024)" title="" id="81" name="Picture"/>
+            <a:graphic>
+              <a:graphicData uri="http://schemas.openxmlformats.org/drawingml/2006/picture">
+                <pic:pic>
+                  <pic:nvPicPr>
+                    <pic:cNvPr descr="images/05.REQR.2n.6n.CasosdeUsoREQR14.png" id="82" name="Picture"/>
+                    <pic:cNvPicPr>
+                      <a:picLocks noChangeArrowheads="1" noChangeAspect="1"/>
+                    </pic:cNvPicPr>
+                  </pic:nvPicPr>
+                  <pic:blipFill>
+                    <a:blip r:embed="rId80"/>
+                    <a:stretch>
+                      <a:fillRect/>
+                    </a:stretch>
+                  </pic:blipFill>
+                  <pic:spPr bwMode="auto">
+                    <a:xfrm>
+                      <a:off x="0" y="0"/>
+                      <a:ext cx="4333649" cy="4762500"/>
+                    </a:xfrm>
+                    <a:prstGeom prst="rect">
+                      <a:avLst/>
+                    </a:prstGeom>
+                    <a:noFill/>
+                    <a:ln w="9525">
+                      <a:noFill/>
+                      <a:headEnd/>
+                      <a:tailEnd/>
+                    </a:ln>
+                  </pic:spPr>
+                </pic:pic>
+              </a:graphicData>
+            </a:graphic>
+          </wp:inline>
+        </w:drawing>
+      </w:r>
+    </w:p>
+    <w:p>
+      <w:pPr>
+        <w:pStyle w:val="ImageCaption"/>
+      </w:pPr>
+      <w:r>
+        <w:t xml:space="preserve">Figura 6: 05.REQR.2n.6n. Casos de Uso REQR14.</w:t>
+      </w:r>
+      <w:r>
+        <w:t xml:space="preserve"> </w:t>
+      </w:r>
+      <w:r>
+        <w:rPr>
+          <w:iCs/>
+          <w:i/>
+        </w:rPr>
+        <w:t xml:space="preserve">Fuente: Repositorio arquitectura Integración JEP (2024)</w:t>
+      </w:r>
+    </w:p>
+    <w:bookmarkStart w:id="83" w:name="Xb8d39d7d2dc58e2d54d9882aeee3bb66709230d"/>
+    <w:p>
+      <w:pPr>
+        <w:pStyle w:val="Heading3"/>
+      </w:pPr>
+      <w:r>
+        <w:t xml:space="preserve">REQR14. Integración Unidad de Tierras</w:t>
+      </w:r>
+    </w:p>
+    <w:p>
+      <w:pPr>
+        <w:pStyle w:val="FirstParagraph"/>
+      </w:pPr>
+      <w:r>
+        <w:t xml:space="preserve">Atendiendo la necesidad de Justicia Digital, se requiere implementar la integración de (…) como la exposición de las capacidades de la Unidad de Tierras, JEP.</w:t>
+      </w:r>
+    </w:p>
+    <w:p>
+      <w:pPr>
+        <w:pStyle w:val="BodyText"/>
+      </w:pPr>
+      <w:r>
+        <w:t xml:space="preserve">Fuente:</w:t>
+      </w:r>
+    </w:p>
+    <w:p>
+      <w:pPr>
+        <w:numPr>
+          <w:ilvl w:val="0"/>
+          <w:numId w:val="1040"/>
+        </w:numPr>
+        <w:pStyle w:val="Compact"/>
+      </w:pPr>
+      <w:r>
+        <w:t xml:space="preserve">Guía de consumo de servicio URT_CONSULTA_DE_PERSONAS_INSCRITAS.pdf</w:t>
+      </w:r>
+    </w:p>
+    <w:p>
+      <w:pPr>
+        <w:numPr>
+          <w:ilvl w:val="0"/>
+          <w:numId w:val="1040"/>
+        </w:numPr>
+        <w:pStyle w:val="Compact"/>
+      </w:pPr>
+      <w:r>
+        <w:t xml:space="preserve">Guía de consumo de servicio URT_CONSULTA_PERSONAS_SOLICITUD_INSCRIPCIÓN.pdf</w:t>
+      </w:r>
+    </w:p>
+    <w:p>
+      <w:pPr>
+        <w:numPr>
+          <w:ilvl w:val="0"/>
+          <w:numId w:val="1040"/>
+        </w:numPr>
+        <w:pStyle w:val="Compact"/>
+      </w:pPr>
+      <w:r>
+        <w:t xml:space="preserve">Guía de consumo de servicio URT_CONSULTA_PREDIOS_INSCRITOS.pdf</w:t>
+      </w:r>
+    </w:p>
+    <w:p>
+      <w:pPr>
+        <w:numPr>
+          <w:ilvl w:val="0"/>
+          <w:numId w:val="1040"/>
+        </w:numPr>
+        <w:pStyle w:val="Compact"/>
+      </w:pPr>
+      <w:r>
+        <w:t xml:space="preserve">Guía de consumo de servicio URT_CONSULTA_ZONAS_MICROFOCALIZADAS.pdf</w:t>
+      </w:r>
+    </w:p>
+    <w:bookmarkEnd w:id="83"/>
+    <w:bookmarkStart w:id="84" w:name="X86137576b43553b931cb6462cf9744a43786633"/>
+    <w:p>
+      <w:pPr>
+        <w:pStyle w:val="Heading3"/>
+      </w:pPr>
+      <w:r>
+        <w:t xml:space="preserve">Índice de la documentación (casos de uso)</w:t>
+      </w:r>
+    </w:p>
+    <w:p>
+      <w:pPr>
+        <w:numPr>
+          <w:ilvl w:val="0"/>
+          <w:numId w:val="1041"/>
+        </w:numPr>
+        <w:pStyle w:val="Compact"/>
+      </w:pPr>
+      <w:r>
+        <w:t xml:space="preserve">HU.SINT60. Integración Consulta Personas Solicitud Inscripción</w:t>
+      </w:r>
+    </w:p>
+    <w:p>
+      <w:pPr>
+        <w:numPr>
+          <w:ilvl w:val="0"/>
+          <w:numId w:val="1041"/>
+        </w:numPr>
+        <w:pStyle w:val="Compact"/>
+      </w:pPr>
+      <w:r>
+        <w:t xml:space="preserve">HU.SINT61. Integración Consulta predios inscritos</w:t>
+      </w:r>
+    </w:p>
+    <w:p>
+      <w:pPr>
+        <w:numPr>
+          <w:ilvl w:val="0"/>
+          <w:numId w:val="1041"/>
+        </w:numPr>
+        <w:pStyle w:val="Compact"/>
+      </w:pPr>
+      <w:r>
+        <w:t xml:space="preserve">HU.SINT62. Integración Consulta zonas microfocalizadas</w:t>
+      </w:r>
+    </w:p>
+    <w:p>
+      <w:pPr>
+        <w:numPr>
+          <w:ilvl w:val="0"/>
+          <w:numId w:val="1041"/>
+        </w:numPr>
+        <w:pStyle w:val="Compact"/>
+      </w:pPr>
+      <w:r>
+        <w:t xml:space="preserve">HU.SINT63. Integración Consulta Personas inscritas</w:t>
+      </w:r>
+    </w:p>
+    <w:p>
+      <w:pPr>
+        <w:pStyle w:val="FirstParagraph"/>
+      </w:pPr>
+      <w:r>
+        <w:t xml:space="preserve">Los casos de uso se detallan en anexo más adelante.</w:t>
+      </w:r>
+    </w:p>
+    <w:bookmarkEnd w:id="84"/>
+    <w:bookmarkStart w:id="85" w:name="X8ce0389da2e234ad9642ba46e7fc27a35339572"/>
+    <w:p>
+      <w:pPr>
+        <w:pStyle w:val="Heading3"/>
+      </w:pPr>
+      <w:r>
+        <w:t xml:space="preserve">HU.SINT60. Integración Consulta Personas Solicitud Inscripción</w:t>
+      </w:r>
+    </w:p>
+    <w:bookmarkEnd w:id="85"/>
+    <w:bookmarkStart w:id="90" w:name="sec:especificación-de-integración-2"/>
+    <w:p>
+      <w:pPr>
+        <w:pStyle w:val="Heading3"/>
+      </w:pPr>
+      <w:r>
         <w:t xml:space="preserve">Especificación de integración</w:t>
       </w:r>
     </w:p>
@@ -3573,10 +5404,10 @@
         <w:pStyle w:val="FirstParagraph"/>
       </w:pPr>
       <w:r>
-        <w:t xml:space="preserve">Integrar el servicio de Consulta Persosnas Inscritas, de la Unida de Restitución de Tierras (URT) y devolver resultado al nodo Tierras.</w:t>
-      </w:r>
-    </w:p>
-    <w:bookmarkStart w:id="59" w:name="sec:elementos-1"/>
+        <w:t xml:space="preserve">Solicitar autenticación a la aplicación Conti y devolver resultado de la solicitud de ingreso a la aplicación Plani.</w:t>
+      </w:r>
+    </w:p>
+    <w:bookmarkStart w:id="86" w:name="sec:elementos-2"/>
     <w:p>
       <w:pPr>
         <w:pStyle w:val="Heading4"/>
@@ -3597,7 +5428,7 @@
       <w:pPr>
         <w:numPr>
           <w:ilvl w:val="0"/>
-          <w:numId w:val="1027"/>
+          <w:numId w:val="1042"/>
         </w:numPr>
         <w:pStyle w:val="Compact"/>
       </w:pPr>
@@ -3609,7 +5440,7 @@
       <w:pPr>
         <w:numPr>
           <w:ilvl w:val="0"/>
-          <w:numId w:val="1027"/>
+          <w:numId w:val="1042"/>
         </w:numPr>
         <w:pStyle w:val="Compact"/>
       </w:pPr>
@@ -3621,7 +5452,7 @@
       <w:pPr>
         <w:numPr>
           <w:ilvl w:val="0"/>
-          <w:numId w:val="1027"/>
+          <w:numId w:val="1042"/>
         </w:numPr>
         <w:pStyle w:val="Compact"/>
       </w:pPr>
@@ -3633,7 +5464,7 @@
       <w:pPr>
         <w:numPr>
           <w:ilvl w:val="0"/>
-          <w:numId w:val="1027"/>
+          <w:numId w:val="1042"/>
         </w:numPr>
         <w:pStyle w:val="Compact"/>
       </w:pPr>
@@ -3645,7 +5476,7 @@
       <w:pPr>
         <w:numPr>
           <w:ilvl w:val="0"/>
-          <w:numId w:val="1027"/>
+          <w:numId w:val="1042"/>
         </w:numPr>
         <w:pStyle w:val="Compact"/>
       </w:pPr>
@@ -3657,7 +5488,7 @@
       <w:pPr>
         <w:numPr>
           <w:ilvl w:val="0"/>
-          <w:numId w:val="1027"/>
+          <w:numId w:val="1042"/>
         </w:numPr>
         <w:pStyle w:val="Compact"/>
       </w:pPr>
@@ -3669,7 +5500,7 @@
       <w:pPr>
         <w:numPr>
           <w:ilvl w:val="0"/>
-          <w:numId w:val="1027"/>
+          <w:numId w:val="1042"/>
         </w:numPr>
         <w:pStyle w:val="Compact"/>
       </w:pPr>
@@ -3697,7 +5528,7 @@
       <w:pPr>
         <w:numPr>
           <w:ilvl w:val="0"/>
-          <w:numId w:val="1028"/>
+          <w:numId w:val="1043"/>
         </w:numPr>
         <w:pStyle w:val="Compact"/>
       </w:pPr>
@@ -3709,7 +5540,7 @@
       <w:pPr>
         <w:numPr>
           <w:ilvl w:val="0"/>
-          <w:numId w:val="1028"/>
+          <w:numId w:val="1043"/>
         </w:numPr>
         <w:pStyle w:val="Compact"/>
       </w:pPr>
@@ -3729,7 +5560,7 @@
       <w:pPr>
         <w:numPr>
           <w:ilvl w:val="0"/>
-          <w:numId w:val="1029"/>
+          <w:numId w:val="1044"/>
         </w:numPr>
         <w:pStyle w:val="Compact"/>
       </w:pPr>
@@ -3741,7 +5572,7 @@
       <w:pPr>
         <w:numPr>
           <w:ilvl w:val="0"/>
-          <w:numId w:val="1029"/>
+          <w:numId w:val="1044"/>
         </w:numPr>
         <w:pStyle w:val="Compact"/>
       </w:pPr>
@@ -3761,7 +5592,7 @@
       <w:pPr>
         <w:numPr>
           <w:ilvl w:val="0"/>
-          <w:numId w:val="1030"/>
+          <w:numId w:val="1045"/>
         </w:numPr>
         <w:pStyle w:val="Compact"/>
       </w:pPr>
@@ -3773,7 +5604,7 @@
       <w:pPr>
         <w:numPr>
           <w:ilvl w:val="0"/>
-          <w:numId w:val="1030"/>
+          <w:numId w:val="1045"/>
         </w:numPr>
         <w:pStyle w:val="Compact"/>
       </w:pPr>
@@ -3781,8 +5612,8 @@
         <w:t xml:space="preserve">Contenido: Código de respuesta: HTTP 500 | TXT | Numeración (entero)</w:t>
       </w:r>
     </w:p>
-    <w:bookmarkEnd w:id="59"/>
-    <w:bookmarkStart w:id="60" w:name="sec:diseño-1"/>
+    <w:bookmarkEnd w:id="86"/>
+    <w:bookmarkStart w:id="87" w:name="sec:diseño-2"/>
     <w:p>
       <w:pPr>
         <w:pStyle w:val="Heading4"/>
@@ -3807,8 +5638,8 @@
         <w:t xml:space="preserve">La aplicación consumidora y proveedora compartirán capacidades mediante un mensaje de autenticación (Message Construct).</w:t>
       </w:r>
     </w:p>
-    <w:bookmarkEnd w:id="60"/>
-    <w:bookmarkStart w:id="61" w:name="sec:matriz-de-interoperabilidad-1"/>
+    <w:bookmarkEnd w:id="87"/>
+    <w:bookmarkStart w:id="88" w:name="sec:matriz-de-interoperabilidad-2"/>
     <w:p>
       <w:pPr>
         <w:pStyle w:val="Heading4"/>
@@ -4122,8 +5953,8 @@
         </w:tc>
       </w:tr>
     </w:tbl>
-    <w:bookmarkEnd w:id="61"/>
-    <w:bookmarkStart w:id="62" w:name="sec:pruebas-realizables-1"/>
+    <w:bookmarkEnd w:id="88"/>
+    <w:bookmarkStart w:id="89" w:name="sec:pruebas-realizables-2"/>
     <w:p>
       <w:pPr>
         <w:pStyle w:val="Heading4"/>
@@ -4144,7 +5975,7 @@
       <w:pPr>
         <w:numPr>
           <w:ilvl w:val="0"/>
-          <w:numId w:val="1031"/>
+          <w:numId w:val="1046"/>
         </w:numPr>
         <w:pStyle w:val="Compact"/>
       </w:pPr>
@@ -4156,7 +5987,7 @@
       <w:pPr>
         <w:numPr>
           <w:ilvl w:val="0"/>
-          <w:numId w:val="1031"/>
+          <w:numId w:val="1046"/>
         </w:numPr>
         <w:pStyle w:val="Compact"/>
       </w:pPr>
@@ -4164,19 +5995,19 @@
         <w:t xml:space="preserve">PRUB2. Ingreso: la aplicación proveedora Conti no provee un ingreso autorizado.</w:t>
       </w:r>
     </w:p>
-    <w:bookmarkEnd w:id="62"/>
-    <w:bookmarkEnd w:id="63"/>
-    <w:bookmarkStart w:id="64" w:name="sec:hu.sint82.-integración"/>
+    <w:bookmarkEnd w:id="89"/>
+    <w:bookmarkEnd w:id="90"/>
+    <w:bookmarkStart w:id="91" w:name="Xf557d9e94f3090f5d3ec69596fa29e7438ff247"/>
     <w:p>
       <w:pPr>
         <w:pStyle w:val="Heading3"/>
       </w:pPr>
       <w:r>
-        <w:t xml:space="preserve">HU.SINT82. Integración</w:t>
-      </w:r>
-    </w:p>
-    <w:bookmarkEnd w:id="64"/>
-    <w:bookmarkStart w:id="69" w:name="sec:especificación-de-integración-2"/>
+        <w:t xml:space="preserve">HU.SINT62. Integración Consulta zonas microfocalizadas</w:t>
+      </w:r>
+    </w:p>
+    <w:bookmarkEnd w:id="91"/>
+    <w:bookmarkStart w:id="96" w:name="sec:especificación-de-integración-3"/>
     <w:p>
       <w:pPr>
         <w:pStyle w:val="Heading3"/>
@@ -4193,7 +6024,7 @@
         <w:t xml:space="preserve">Integrar el servicio de Consulta Persosnas Inscritas, de la Unida de Restitución de Tierras (URT) y devolver resultado al nodo Tierras.</w:t>
       </w:r>
     </w:p>
-    <w:bookmarkStart w:id="65" w:name="sec:elementos-2"/>
+    <w:bookmarkStart w:id="92" w:name="sec:elementos-3"/>
     <w:p>
       <w:pPr>
         <w:pStyle w:val="Heading4"/>
@@ -4214,7 +6045,7 @@
       <w:pPr>
         <w:numPr>
           <w:ilvl w:val="0"/>
-          <w:numId w:val="1032"/>
+          <w:numId w:val="1047"/>
         </w:numPr>
         <w:pStyle w:val="Compact"/>
       </w:pPr>
@@ -4226,7 +6057,7 @@
       <w:pPr>
         <w:numPr>
           <w:ilvl w:val="0"/>
-          <w:numId w:val="1032"/>
+          <w:numId w:val="1047"/>
         </w:numPr>
         <w:pStyle w:val="Compact"/>
       </w:pPr>
@@ -4238,7 +6069,7 @@
       <w:pPr>
         <w:numPr>
           <w:ilvl w:val="0"/>
-          <w:numId w:val="1032"/>
+          <w:numId w:val="1047"/>
         </w:numPr>
         <w:pStyle w:val="Compact"/>
       </w:pPr>
@@ -4250,7 +6081,7 @@
       <w:pPr>
         <w:numPr>
           <w:ilvl w:val="0"/>
-          <w:numId w:val="1032"/>
+          <w:numId w:val="1047"/>
         </w:numPr>
         <w:pStyle w:val="Compact"/>
       </w:pPr>
@@ -4262,7 +6093,7 @@
       <w:pPr>
         <w:numPr>
           <w:ilvl w:val="0"/>
-          <w:numId w:val="1032"/>
+          <w:numId w:val="1047"/>
         </w:numPr>
         <w:pStyle w:val="Compact"/>
       </w:pPr>
@@ -4274,7 +6105,7 @@
       <w:pPr>
         <w:numPr>
           <w:ilvl w:val="0"/>
-          <w:numId w:val="1032"/>
+          <w:numId w:val="1047"/>
         </w:numPr>
         <w:pStyle w:val="Compact"/>
       </w:pPr>
@@ -4286,7 +6117,7 @@
       <w:pPr>
         <w:numPr>
           <w:ilvl w:val="0"/>
-          <w:numId w:val="1032"/>
+          <w:numId w:val="1047"/>
         </w:numPr>
         <w:pStyle w:val="Compact"/>
       </w:pPr>
@@ -4314,7 +6145,7 @@
       <w:pPr>
         <w:numPr>
           <w:ilvl w:val="0"/>
-          <w:numId w:val="1033"/>
+          <w:numId w:val="1048"/>
         </w:numPr>
         <w:pStyle w:val="Compact"/>
       </w:pPr>
@@ -4326,7 +6157,7 @@
       <w:pPr>
         <w:numPr>
           <w:ilvl w:val="0"/>
-          <w:numId w:val="1033"/>
+          <w:numId w:val="1048"/>
         </w:numPr>
         <w:pStyle w:val="Compact"/>
       </w:pPr>
@@ -4346,7 +6177,7 @@
       <w:pPr>
         <w:numPr>
           <w:ilvl w:val="0"/>
-          <w:numId w:val="1034"/>
+          <w:numId w:val="1049"/>
         </w:numPr>
         <w:pStyle w:val="Compact"/>
       </w:pPr>
@@ -4358,7 +6189,7 @@
       <w:pPr>
         <w:numPr>
           <w:ilvl w:val="0"/>
-          <w:numId w:val="1034"/>
+          <w:numId w:val="1049"/>
         </w:numPr>
         <w:pStyle w:val="Compact"/>
       </w:pPr>
@@ -4378,7 +6209,7 @@
       <w:pPr>
         <w:numPr>
           <w:ilvl w:val="0"/>
-          <w:numId w:val="1035"/>
+          <w:numId w:val="1050"/>
         </w:numPr>
         <w:pStyle w:val="Compact"/>
       </w:pPr>
@@ -4390,7 +6221,7 @@
       <w:pPr>
         <w:numPr>
           <w:ilvl w:val="0"/>
-          <w:numId w:val="1035"/>
+          <w:numId w:val="1050"/>
         </w:numPr>
         <w:pStyle w:val="Compact"/>
       </w:pPr>
@@ -4398,8 +6229,8 @@
         <w:t xml:space="preserve">Contenido: Código de respuesta: HTTP 500 | TXT | Numeración (entero)</w:t>
       </w:r>
     </w:p>
-    <w:bookmarkEnd w:id="65"/>
-    <w:bookmarkStart w:id="66" w:name="sec:diseño-2"/>
+    <w:bookmarkEnd w:id="92"/>
+    <w:bookmarkStart w:id="93" w:name="sec:diseño-3"/>
     <w:p>
       <w:pPr>
         <w:pStyle w:val="Heading4"/>
@@ -4424,8 +6255,8 @@
         <w:t xml:space="preserve">La aplicación consumidora y proveedora compartirán capacidades mediante un mensaje de autenticación (Message Construct).</w:t>
       </w:r>
     </w:p>
-    <w:bookmarkEnd w:id="66"/>
-    <w:bookmarkStart w:id="67" w:name="sec:matriz-de-interoperabilidad-2"/>
+    <w:bookmarkEnd w:id="93"/>
+    <w:bookmarkStart w:id="94" w:name="sec:matriz-de-interoperabilidad-3"/>
     <w:p>
       <w:pPr>
         <w:pStyle w:val="Heading4"/>
@@ -4739,8 +6570,8 @@
         </w:tc>
       </w:tr>
     </w:tbl>
-    <w:bookmarkEnd w:id="67"/>
-    <w:bookmarkStart w:id="68" w:name="sec:pruebas-realizables-2"/>
+    <w:bookmarkEnd w:id="94"/>
+    <w:bookmarkStart w:id="95" w:name="sec:pruebas-realizables-3"/>
     <w:p>
       <w:pPr>
         <w:pStyle w:val="Heading4"/>
@@ -4761,7 +6592,7 @@
       <w:pPr>
         <w:numPr>
           <w:ilvl w:val="0"/>
-          <w:numId w:val="1036"/>
+          <w:numId w:val="1051"/>
         </w:numPr>
         <w:pStyle w:val="Compact"/>
       </w:pPr>
@@ -4773,7 +6604,7 @@
       <w:pPr>
         <w:numPr>
           <w:ilvl w:val="0"/>
-          <w:numId w:val="1036"/>
+          <w:numId w:val="1051"/>
         </w:numPr>
         <w:pStyle w:val="Compact"/>
       </w:pPr>
@@ -4781,11 +6612,1245 @@
         <w:t xml:space="preserve">PRUB2. Ingreso: la aplicación proveedora Conti no provee un ingreso autorizado.</w:t>
       </w:r>
     </w:p>
-    <w:bookmarkEnd w:id="68"/>
-    <w:bookmarkEnd w:id="69"/>
-    <w:bookmarkEnd w:id="70"/>
-    <w:bookmarkEnd w:id="71"/>
-    <w:bookmarkStart w:id="88" w:name="Xe686877163483f2fa6879f96d63284a1593ddd2"/>
+    <w:bookmarkEnd w:id="95"/>
+    <w:bookmarkEnd w:id="96"/>
+    <w:bookmarkStart w:id="97" w:name="X9e52b5ab566fe30b12ec745728ec12f0f1bf573"/>
+    <w:p>
+      <w:pPr>
+        <w:pStyle w:val="Heading3"/>
+      </w:pPr>
+      <w:r>
+        <w:t xml:space="preserve">HU.SINT61. Integración Consulta predios inscritos</w:t>
+      </w:r>
+    </w:p>
+    <w:bookmarkEnd w:id="97"/>
+    <w:bookmarkStart w:id="102" w:name="sec:especificación-de-integración-4"/>
+    <w:p>
+      <w:pPr>
+        <w:pStyle w:val="Heading3"/>
+      </w:pPr>
+      <w:r>
+        <w:t xml:space="preserve">Especificación de integración</w:t>
+      </w:r>
+    </w:p>
+    <w:p>
+      <w:pPr>
+        <w:pStyle w:val="FirstParagraph"/>
+      </w:pPr>
+      <w:r>
+        <w:t xml:space="preserve">Solicitar autenticación a la aplicación Conti y devolver resultado de la solicitud de ingreso a la aplicación Plani.</w:t>
+      </w:r>
+    </w:p>
+    <w:bookmarkStart w:id="98" w:name="sec:elementos-4"/>
+    <w:p>
+      <w:pPr>
+        <w:pStyle w:val="Heading4"/>
+      </w:pPr>
+      <w:r>
+        <w:t xml:space="preserve">Elementos</w:t>
+      </w:r>
+    </w:p>
+    <w:p>
+      <w:pPr>
+        <w:pStyle w:val="FirstParagraph"/>
+      </w:pPr>
+      <w:r>
+        <w:t xml:space="preserve">Elegir y describir los elementos de la actual integración.</w:t>
+      </w:r>
+    </w:p>
+    <w:p>
+      <w:pPr>
+        <w:numPr>
+          <w:ilvl w:val="0"/>
+          <w:numId w:val="1052"/>
+        </w:numPr>
+        <w:pStyle w:val="Compact"/>
+      </w:pPr>
+      <w:r>
+        <w:t xml:space="preserve">☒ App consumidora (A)</w:t>
+      </w:r>
+    </w:p>
+    <w:p>
+      <w:pPr>
+        <w:numPr>
+          <w:ilvl w:val="0"/>
+          <w:numId w:val="1052"/>
+        </w:numPr>
+        <w:pStyle w:val="Compact"/>
+      </w:pPr>
+      <w:r>
+        <w:t xml:space="preserve">☒ Mensaje</w:t>
+      </w:r>
+    </w:p>
+    <w:p>
+      <w:pPr>
+        <w:numPr>
+          <w:ilvl w:val="0"/>
+          <w:numId w:val="1052"/>
+        </w:numPr>
+        <w:pStyle w:val="Compact"/>
+      </w:pPr>
+      <w:r>
+        <w:t xml:space="preserve">☐ Canal</w:t>
+      </w:r>
+    </w:p>
+    <w:p>
+      <w:pPr>
+        <w:numPr>
+          <w:ilvl w:val="0"/>
+          <w:numId w:val="1052"/>
+        </w:numPr>
+        <w:pStyle w:val="Compact"/>
+      </w:pPr>
+      <w:r>
+        <w:t xml:space="preserve">☐ Ruteo</w:t>
+      </w:r>
+    </w:p>
+    <w:p>
+      <w:pPr>
+        <w:numPr>
+          <w:ilvl w:val="0"/>
+          <w:numId w:val="1052"/>
+        </w:numPr>
+        <w:pStyle w:val="Compact"/>
+      </w:pPr>
+      <w:r>
+        <w:t xml:space="preserve">☐ Traducción</w:t>
+      </w:r>
+    </w:p>
+    <w:p>
+      <w:pPr>
+        <w:numPr>
+          <w:ilvl w:val="0"/>
+          <w:numId w:val="1052"/>
+        </w:numPr>
+        <w:pStyle w:val="Compact"/>
+      </w:pPr>
+      <w:r>
+        <w:t xml:space="preserve">☒ App proveedora (B)</w:t>
+      </w:r>
+    </w:p>
+    <w:p>
+      <w:pPr>
+        <w:numPr>
+          <w:ilvl w:val="0"/>
+          <w:numId w:val="1052"/>
+        </w:numPr>
+        <w:pStyle w:val="Compact"/>
+      </w:pPr>
+      <w:r>
+        <w:t xml:space="preserve">☐ Monitoreo</w:t>
+      </w:r>
+    </w:p>
+    <w:p>
+      <w:pPr>
+        <w:pStyle w:val="FirstParagraph"/>
+      </w:pPr>
+      <w:r>
+        <w:t xml:space="preserve">Aplicación consumidora A: Plani. Aplicación proveedora B: Conti</w:t>
+      </w:r>
+    </w:p>
+    <w:p>
+      <w:pPr>
+        <w:pStyle w:val="BodyText"/>
+      </w:pPr>
+      <w:r>
+        <w:t xml:space="preserve">Mensaje solicitud: (ver estándar de nombramiento) Ingreso a Conti</w:t>
+      </w:r>
+    </w:p>
+    <w:p>
+      <w:pPr>
+        <w:numPr>
+          <w:ilvl w:val="0"/>
+          <w:numId w:val="1053"/>
+        </w:numPr>
+        <w:pStyle w:val="Compact"/>
+      </w:pPr>
+      <w:r>
+        <w:t xml:space="preserve">Tipo: TXT | SOAP | XML | JSN | YML | BASE64</w:t>
+      </w:r>
+    </w:p>
+    <w:p>
+      <w:pPr>
+        <w:numPr>
+          <w:ilvl w:val="0"/>
+          <w:numId w:val="1053"/>
+        </w:numPr>
+        <w:pStyle w:val="Compact"/>
+      </w:pPr>
+      <w:r>
+        <w:t xml:space="preserve">Contenido: Usuario o identidad Conti</w:t>
+      </w:r>
+    </w:p>
+    <w:p>
+      <w:pPr>
+        <w:pStyle w:val="FirstParagraph"/>
+      </w:pPr>
+      <w:r>
+        <w:t xml:space="preserve">Mensaje respuesta: Rpta. Ingreso a Conti</w:t>
+      </w:r>
+    </w:p>
+    <w:p>
+      <w:pPr>
+        <w:numPr>
+          <w:ilvl w:val="0"/>
+          <w:numId w:val="1054"/>
+        </w:numPr>
+        <w:pStyle w:val="Compact"/>
+      </w:pPr>
+      <w:r>
+        <w:t xml:space="preserve">Tipo: TXT | SOAP | XML | JSN | YML | BASE64</w:t>
+      </w:r>
+    </w:p>
+    <w:p>
+      <w:pPr>
+        <w:numPr>
+          <w:ilvl w:val="0"/>
+          <w:numId w:val="1054"/>
+        </w:numPr>
+        <w:pStyle w:val="Compact"/>
+      </w:pPr>
+      <w:r>
+        <w:t xml:space="preserve">Contenido: Estado de solicitud de ingreso a Conti</w:t>
+      </w:r>
+    </w:p>
+    <w:p>
+      <w:pPr>
+        <w:pStyle w:val="FirstParagraph"/>
+      </w:pPr>
+      <w:r>
+        <w:t xml:space="preserve">Mensaje excepción: Rpta. Ingreso a Conti</w:t>
+      </w:r>
+    </w:p>
+    <w:p>
+      <w:pPr>
+        <w:numPr>
+          <w:ilvl w:val="0"/>
+          <w:numId w:val="1055"/>
+        </w:numPr>
+        <w:pStyle w:val="Compact"/>
+      </w:pPr>
+      <w:r>
+        <w:t xml:space="preserve">Tipo: TXT | SOAP | XML | JSN | YML | BASE64</w:t>
+      </w:r>
+    </w:p>
+    <w:p>
+      <w:pPr>
+        <w:numPr>
+          <w:ilvl w:val="0"/>
+          <w:numId w:val="1055"/>
+        </w:numPr>
+        <w:pStyle w:val="Compact"/>
+      </w:pPr>
+      <w:r>
+        <w:t xml:space="preserve">Contenido: Código de respuesta: HTTP 500 | TXT | Numeración (entero)</w:t>
+      </w:r>
+    </w:p>
+    <w:bookmarkEnd w:id="98"/>
+    <w:bookmarkStart w:id="99" w:name="sec:diseño-4"/>
+    <w:p>
+      <w:pPr>
+        <w:pStyle w:val="Heading4"/>
+      </w:pPr>
+      <w:r>
+        <w:t xml:space="preserve">Diseño</w:t>
+      </w:r>
+    </w:p>
+    <w:p>
+      <w:pPr>
+        <w:pStyle w:val="FirstParagraph"/>
+      </w:pPr>
+      <w:r>
+        <w:t xml:space="preserve">Message Construct | Message Routing | Message Transformation | Messaging Endpoints | Messaging Channels | …</w:t>
+      </w:r>
+    </w:p>
+    <w:p>
+      <w:pPr>
+        <w:pStyle w:val="BodyText"/>
+      </w:pPr>
+      <w:r>
+        <w:t xml:space="preserve">La aplicación consumidora y proveedora compartirán capacidades mediante un mensaje de autenticación (Message Construct).</w:t>
+      </w:r>
+    </w:p>
+    <w:bookmarkEnd w:id="99"/>
+    <w:bookmarkStart w:id="100" w:name="sec:matriz-de-interoperabilidad-4"/>
+    <w:p>
+      <w:pPr>
+        <w:pStyle w:val="Heading4"/>
+      </w:pPr>
+      <w:r>
+        <w:t xml:space="preserve">Matriz de interoperabilidad</w:t>
+      </w:r>
+    </w:p>
+    <w:p>
+      <w:pPr>
+        <w:pStyle w:val="FirstParagraph"/>
+      </w:pPr>
+      <w:r>
+        <w:t xml:space="preserve">Detalle del intercambio entre sistemas de información o aplicaciones.</w:t>
+      </w:r>
+    </w:p>
+    <w:p>
+      <w:pPr>
+        <w:pStyle w:val="BodyText"/>
+      </w:pPr>
+      <w:r>
+        <w:t xml:space="preserve">App Plani requiere compartir Información [I], Funcionalidad [F], Seguridad o Servicios [S] con la App Plani.</w:t>
+      </w:r>
+    </w:p>
+    <w:p>
+      <w:pPr>
+        <w:pStyle w:val="TableCaption"/>
+      </w:pPr>
+      <w:r>
+        <w:t xml:space="preserve">Matriz de interoperabilidad del CU Ingreso a Conti.</w:t>
+      </w:r>
+    </w:p>
+    <w:tbl>
+      <w:tblPr>
+        <w:tblStyle w:val="Table"/>
+        <w:tblW w:type="auto" w:w="0"/>
+        <w:tblLook w:firstRow="1" w:lastRow="0" w:firstColumn="0" w:lastColumn="0" w:noHBand="0" w:noVBand="0" w:val="0020"/>
+        <w:jc w:val="start"/>
+        <w:tblCaption w:val="Matriz de interoperabilidad del CU Ingreso a Conti."/>
+      </w:tblPr>
+      <w:tblGrid>
+        <w:gridCol w:w="1584"/>
+        <w:gridCol w:w="1584"/>
+        <w:gridCol w:w="1584"/>
+        <w:gridCol w:w="1584"/>
+        <w:gridCol w:w="1584"/>
+      </w:tblGrid>
+      <w:tr>
+        <w:trPr>
+          <w:tblHeader w:val="true"/>
+        </w:trPr>
+        <w:tc>
+          <w:tcPr/>
+          <w:p>
+            <w:pPr>
+              <w:pStyle w:val="Compact"/>
+            </w:pPr>
+          </w:p>
+        </w:tc>
+        <w:tc>
+          <w:tcPr/>
+          <w:p>
+            <w:pPr>
+              <w:pStyle w:val="Compact"/>
+              <w:jc w:val="left"/>
+            </w:pPr>
+            <w:r>
+              <w:t xml:space="preserve">Conti</w:t>
+            </w:r>
+          </w:p>
+        </w:tc>
+        <w:tc>
+          <w:tcPr/>
+          <w:p>
+            <w:pPr>
+              <w:pStyle w:val="Compact"/>
+              <w:jc w:val="left"/>
+            </w:pPr>
+            <w:r>
+              <w:t xml:space="preserve">Plani</w:t>
+            </w:r>
+          </w:p>
+        </w:tc>
+        <w:tc>
+          <w:tcPr/>
+          <w:p>
+            <w:pPr>
+              <w:pStyle w:val="Compact"/>
+              <w:jc w:val="left"/>
+            </w:pPr>
+            <w:r>
+              <w:t xml:space="preserve">Legali</w:t>
+            </w:r>
+          </w:p>
+        </w:tc>
+        <w:tc>
+          <w:tcPr/>
+          <w:p>
+            <w:pPr>
+              <w:pStyle w:val="Compact"/>
+              <w:jc w:val="left"/>
+            </w:pPr>
+            <w:r>
+              <w:t xml:space="preserve">Otros</w:t>
+            </w:r>
+          </w:p>
+        </w:tc>
+      </w:tr>
+      <w:tr>
+        <w:tc>
+          <w:tcPr/>
+          <w:p>
+            <w:pPr>
+              <w:pStyle w:val="Compact"/>
+              <w:jc w:val="left"/>
+            </w:pPr>
+            <w:r>
+              <w:t xml:space="preserve">Conti (B)</w:t>
+            </w:r>
+          </w:p>
+        </w:tc>
+        <w:tc>
+          <w:tcPr/>
+          <w:p>
+            <w:pPr>
+              <w:pStyle w:val="Compact"/>
+              <w:jc w:val="left"/>
+            </w:pPr>
+            <w:r>
+              <w:t xml:space="preserve">X</w:t>
+            </w:r>
+          </w:p>
+        </w:tc>
+        <w:tc>
+          <w:tcPr/>
+          <w:p>
+            <w:pPr>
+              <w:pStyle w:val="Compact"/>
+              <w:jc w:val="left"/>
+            </w:pPr>
+            <w:r>
+              <w:t xml:space="preserve">Seguridad</w:t>
+            </w:r>
+          </w:p>
+        </w:tc>
+        <w:tc>
+          <w:tcPr/>
+          <w:p>
+            <w:pPr>
+              <w:pStyle w:val="Compact"/>
+            </w:pPr>
+          </w:p>
+        </w:tc>
+        <w:tc>
+          <w:tcPr/>
+          <w:p>
+            <w:pPr>
+              <w:pStyle w:val="Compact"/>
+            </w:pPr>
+          </w:p>
+        </w:tc>
+      </w:tr>
+      <w:tr>
+        <w:tc>
+          <w:tcPr/>
+          <w:p>
+            <w:pPr>
+              <w:pStyle w:val="Compact"/>
+              <w:jc w:val="left"/>
+            </w:pPr>
+            <w:r>
+              <w:t xml:space="preserve">Plani (A)</w:t>
+            </w:r>
+          </w:p>
+        </w:tc>
+        <w:tc>
+          <w:tcPr/>
+          <w:p>
+            <w:pPr>
+              <w:pStyle w:val="Compact"/>
+            </w:pPr>
+          </w:p>
+        </w:tc>
+        <w:tc>
+          <w:tcPr/>
+          <w:p>
+            <w:pPr>
+              <w:pStyle w:val="Compact"/>
+              <w:jc w:val="left"/>
+            </w:pPr>
+            <w:r>
+              <w:t xml:space="preserve">X</w:t>
+            </w:r>
+          </w:p>
+        </w:tc>
+        <w:tc>
+          <w:tcPr/>
+          <w:p>
+            <w:pPr>
+              <w:pStyle w:val="Compact"/>
+            </w:pPr>
+          </w:p>
+        </w:tc>
+        <w:tc>
+          <w:tcPr/>
+          <w:p>
+            <w:pPr>
+              <w:pStyle w:val="Compact"/>
+            </w:pPr>
+          </w:p>
+        </w:tc>
+      </w:tr>
+      <w:tr>
+        <w:tc>
+          <w:tcPr/>
+          <w:p>
+            <w:pPr>
+              <w:pStyle w:val="Compact"/>
+              <w:jc w:val="left"/>
+            </w:pPr>
+            <w:r>
+              <w:t xml:space="preserve">Legali</w:t>
+            </w:r>
+          </w:p>
+        </w:tc>
+        <w:tc>
+          <w:tcPr/>
+          <w:p>
+            <w:pPr>
+              <w:pStyle w:val="Compact"/>
+            </w:pPr>
+          </w:p>
+        </w:tc>
+        <w:tc>
+          <w:tcPr/>
+          <w:p>
+            <w:pPr>
+              <w:pStyle w:val="Compact"/>
+            </w:pPr>
+          </w:p>
+        </w:tc>
+        <w:tc>
+          <w:tcPr/>
+          <w:p>
+            <w:pPr>
+              <w:pStyle w:val="Compact"/>
+              <w:jc w:val="left"/>
+            </w:pPr>
+            <w:r>
+              <w:t xml:space="preserve">X</w:t>
+            </w:r>
+          </w:p>
+        </w:tc>
+        <w:tc>
+          <w:tcPr/>
+          <w:p>
+            <w:pPr>
+              <w:pStyle w:val="Compact"/>
+            </w:pPr>
+          </w:p>
+        </w:tc>
+      </w:tr>
+      <w:tr>
+        <w:tc>
+          <w:tcPr/>
+          <w:p>
+            <w:pPr>
+              <w:pStyle w:val="Compact"/>
+              <w:jc w:val="left"/>
+            </w:pPr>
+            <w:r>
+              <w:t xml:space="preserve">Otros Sistemas</w:t>
+            </w:r>
+          </w:p>
+        </w:tc>
+        <w:tc>
+          <w:tcPr/>
+          <w:p>
+            <w:pPr>
+              <w:pStyle w:val="Compact"/>
+            </w:pPr>
+          </w:p>
+        </w:tc>
+        <w:tc>
+          <w:tcPr/>
+          <w:p>
+            <w:pPr>
+              <w:pStyle w:val="Compact"/>
+            </w:pPr>
+          </w:p>
+        </w:tc>
+        <w:tc>
+          <w:tcPr/>
+          <w:p>
+            <w:pPr>
+              <w:pStyle w:val="Compact"/>
+            </w:pPr>
+          </w:p>
+        </w:tc>
+        <w:tc>
+          <w:tcPr/>
+          <w:p>
+            <w:pPr>
+              <w:pStyle w:val="Compact"/>
+              <w:jc w:val="left"/>
+            </w:pPr>
+            <w:r>
+              <w:t xml:space="preserve">X</w:t>
+            </w:r>
+          </w:p>
+        </w:tc>
+      </w:tr>
+    </w:tbl>
+    <w:bookmarkEnd w:id="100"/>
+    <w:bookmarkStart w:id="101" w:name="sec:pruebas-realizables-4"/>
+    <w:p>
+      <w:pPr>
+        <w:pStyle w:val="Heading4"/>
+      </w:pPr>
+      <w:r>
+        <w:t xml:space="preserve">Pruebas Realizables</w:t>
+      </w:r>
+    </w:p>
+    <w:p>
+      <w:pPr>
+        <w:pStyle w:val="FirstParagraph"/>
+      </w:pPr>
+      <w:r>
+        <w:t xml:space="preserve">Por cada caso de prueba de integración describir el resultado del intercambio entre sistemas de información o aplicaciones según la Matriz de interoperabilidad.</w:t>
+      </w:r>
+    </w:p>
+    <w:p>
+      <w:pPr>
+        <w:numPr>
+          <w:ilvl w:val="0"/>
+          <w:numId w:val="1056"/>
+        </w:numPr>
+        <w:pStyle w:val="Compact"/>
+      </w:pPr>
+      <w:r>
+        <w:t xml:space="preserve">PRUB1. Consumo: la aplicación consumidora Plani no recibe una respuesta a tiempo.</w:t>
+      </w:r>
+    </w:p>
+    <w:p>
+      <w:pPr>
+        <w:numPr>
+          <w:ilvl w:val="0"/>
+          <w:numId w:val="1056"/>
+        </w:numPr>
+        <w:pStyle w:val="Compact"/>
+      </w:pPr>
+      <w:r>
+        <w:t xml:space="preserve">PRUB2. Ingreso: la aplicación proveedora Conti no provee un ingreso autorizado.</w:t>
+      </w:r>
+    </w:p>
+    <w:bookmarkEnd w:id="101"/>
+    <w:bookmarkEnd w:id="102"/>
+    <w:bookmarkStart w:id="103" w:name="X43a33314448c08fbae9292d39e037c36fb2a3c7"/>
+    <w:p>
+      <w:pPr>
+        <w:pStyle w:val="Heading3"/>
+      </w:pPr>
+      <w:r>
+        <w:t xml:space="preserve">HU.SINT63. Integración Consulta Personas inscritas</w:t>
+      </w:r>
+    </w:p>
+    <w:bookmarkEnd w:id="103"/>
+    <w:bookmarkStart w:id="108" w:name="sec:especificación-de-integración-5"/>
+    <w:p>
+      <w:pPr>
+        <w:pStyle w:val="Heading3"/>
+      </w:pPr>
+      <w:r>
+        <w:t xml:space="preserve">Especificación de integración</w:t>
+      </w:r>
+    </w:p>
+    <w:p>
+      <w:pPr>
+        <w:pStyle w:val="FirstParagraph"/>
+      </w:pPr>
+      <w:r>
+        <w:t xml:space="preserve">Solicitar autenticación a la aplicación Conti y devolver resultado de la solicitud de ingreso a la aplicación Plani.</w:t>
+      </w:r>
+    </w:p>
+    <w:bookmarkStart w:id="104" w:name="sec:elementos-5"/>
+    <w:p>
+      <w:pPr>
+        <w:pStyle w:val="Heading4"/>
+      </w:pPr>
+      <w:r>
+        <w:t xml:space="preserve">Elementos</w:t>
+      </w:r>
+    </w:p>
+    <w:p>
+      <w:pPr>
+        <w:pStyle w:val="FirstParagraph"/>
+      </w:pPr>
+      <w:r>
+        <w:t xml:space="preserve">Elegir y describir los elementos de la actual integración.</w:t>
+      </w:r>
+    </w:p>
+    <w:p>
+      <w:pPr>
+        <w:numPr>
+          <w:ilvl w:val="0"/>
+          <w:numId w:val="1057"/>
+        </w:numPr>
+        <w:pStyle w:val="Compact"/>
+      </w:pPr>
+      <w:r>
+        <w:t xml:space="preserve">☒ App consumidora (A)</w:t>
+      </w:r>
+    </w:p>
+    <w:p>
+      <w:pPr>
+        <w:numPr>
+          <w:ilvl w:val="0"/>
+          <w:numId w:val="1057"/>
+        </w:numPr>
+        <w:pStyle w:val="Compact"/>
+      </w:pPr>
+      <w:r>
+        <w:t xml:space="preserve">☒ Mensaje</w:t>
+      </w:r>
+    </w:p>
+    <w:p>
+      <w:pPr>
+        <w:numPr>
+          <w:ilvl w:val="0"/>
+          <w:numId w:val="1057"/>
+        </w:numPr>
+        <w:pStyle w:val="Compact"/>
+      </w:pPr>
+      <w:r>
+        <w:t xml:space="preserve">☐ Canal</w:t>
+      </w:r>
+    </w:p>
+    <w:p>
+      <w:pPr>
+        <w:numPr>
+          <w:ilvl w:val="0"/>
+          <w:numId w:val="1057"/>
+        </w:numPr>
+        <w:pStyle w:val="Compact"/>
+      </w:pPr>
+      <w:r>
+        <w:t xml:space="preserve">☐ Ruteo</w:t>
+      </w:r>
+    </w:p>
+    <w:p>
+      <w:pPr>
+        <w:numPr>
+          <w:ilvl w:val="0"/>
+          <w:numId w:val="1057"/>
+        </w:numPr>
+        <w:pStyle w:val="Compact"/>
+      </w:pPr>
+      <w:r>
+        <w:t xml:space="preserve">☐ Traducción</w:t>
+      </w:r>
+    </w:p>
+    <w:p>
+      <w:pPr>
+        <w:numPr>
+          <w:ilvl w:val="0"/>
+          <w:numId w:val="1057"/>
+        </w:numPr>
+        <w:pStyle w:val="Compact"/>
+      </w:pPr>
+      <w:r>
+        <w:t xml:space="preserve">☒ App proveedora (B)</w:t>
+      </w:r>
+    </w:p>
+    <w:p>
+      <w:pPr>
+        <w:numPr>
+          <w:ilvl w:val="0"/>
+          <w:numId w:val="1057"/>
+        </w:numPr>
+        <w:pStyle w:val="Compact"/>
+      </w:pPr>
+      <w:r>
+        <w:t xml:space="preserve">☐ Monitoreo</w:t>
+      </w:r>
+    </w:p>
+    <w:p>
+      <w:pPr>
+        <w:pStyle w:val="FirstParagraph"/>
+      </w:pPr>
+      <w:r>
+        <w:t xml:space="preserve">Aplicación consumidora A: Plani. Aplicación proveedora B: Conti</w:t>
+      </w:r>
+    </w:p>
+    <w:p>
+      <w:pPr>
+        <w:pStyle w:val="BodyText"/>
+      </w:pPr>
+      <w:r>
+        <w:t xml:space="preserve">Mensaje solicitud: (ver estándar de nombramiento) Ingreso a Conti</w:t>
+      </w:r>
+    </w:p>
+    <w:p>
+      <w:pPr>
+        <w:numPr>
+          <w:ilvl w:val="0"/>
+          <w:numId w:val="1058"/>
+        </w:numPr>
+        <w:pStyle w:val="Compact"/>
+      </w:pPr>
+      <w:r>
+        <w:t xml:space="preserve">Tipo: TXT | SOAP | XML | JSN | YML | BASE64</w:t>
+      </w:r>
+    </w:p>
+    <w:p>
+      <w:pPr>
+        <w:numPr>
+          <w:ilvl w:val="0"/>
+          <w:numId w:val="1058"/>
+        </w:numPr>
+        <w:pStyle w:val="Compact"/>
+      </w:pPr>
+      <w:r>
+        <w:t xml:space="preserve">Contenido: Usuario o identidad Conti</w:t>
+      </w:r>
+    </w:p>
+    <w:p>
+      <w:pPr>
+        <w:pStyle w:val="FirstParagraph"/>
+      </w:pPr>
+      <w:r>
+        <w:t xml:space="preserve">Mensaje respuesta: Rpta. Ingreso a Conti</w:t>
+      </w:r>
+    </w:p>
+    <w:p>
+      <w:pPr>
+        <w:numPr>
+          <w:ilvl w:val="0"/>
+          <w:numId w:val="1059"/>
+        </w:numPr>
+        <w:pStyle w:val="Compact"/>
+      </w:pPr>
+      <w:r>
+        <w:t xml:space="preserve">Tipo: TXT | SOAP | XML | JSN | YML | BASE64</w:t>
+      </w:r>
+    </w:p>
+    <w:p>
+      <w:pPr>
+        <w:numPr>
+          <w:ilvl w:val="0"/>
+          <w:numId w:val="1059"/>
+        </w:numPr>
+        <w:pStyle w:val="Compact"/>
+      </w:pPr>
+      <w:r>
+        <w:t xml:space="preserve">Contenido: Estado de solicitud de ingreso a Conti</w:t>
+      </w:r>
+    </w:p>
+    <w:p>
+      <w:pPr>
+        <w:pStyle w:val="FirstParagraph"/>
+      </w:pPr>
+      <w:r>
+        <w:t xml:space="preserve">Mensaje excepción: Rpta. Ingreso a Conti</w:t>
+      </w:r>
+    </w:p>
+    <w:p>
+      <w:pPr>
+        <w:numPr>
+          <w:ilvl w:val="0"/>
+          <w:numId w:val="1060"/>
+        </w:numPr>
+        <w:pStyle w:val="Compact"/>
+      </w:pPr>
+      <w:r>
+        <w:t xml:space="preserve">Tipo: TXT | SOAP | XML | JSN | YML | BASE64</w:t>
+      </w:r>
+    </w:p>
+    <w:p>
+      <w:pPr>
+        <w:numPr>
+          <w:ilvl w:val="0"/>
+          <w:numId w:val="1060"/>
+        </w:numPr>
+        <w:pStyle w:val="Compact"/>
+      </w:pPr>
+      <w:r>
+        <w:t xml:space="preserve">Contenido: Código de respuesta: HTTP 500 | TXT | Numeración (entero)</w:t>
+      </w:r>
+    </w:p>
+    <w:bookmarkEnd w:id="104"/>
+    <w:bookmarkStart w:id="105" w:name="sec:diseño-5"/>
+    <w:p>
+      <w:pPr>
+        <w:pStyle w:val="Heading4"/>
+      </w:pPr>
+      <w:r>
+        <w:t xml:space="preserve">Diseño</w:t>
+      </w:r>
+    </w:p>
+    <w:p>
+      <w:pPr>
+        <w:pStyle w:val="FirstParagraph"/>
+      </w:pPr>
+      <w:r>
+        <w:t xml:space="preserve">Message Construct | Message Routing | Message Transformation | Messaging Endpoints | Messaging Channels | …</w:t>
+      </w:r>
+    </w:p>
+    <w:p>
+      <w:pPr>
+        <w:pStyle w:val="BodyText"/>
+      </w:pPr>
+      <w:r>
+        <w:t xml:space="preserve">La aplicación consumidora y proveedora compartirán capacidades mediante un mensaje de autenticación (Message Construct).</w:t>
+      </w:r>
+    </w:p>
+    <w:bookmarkEnd w:id="105"/>
+    <w:bookmarkStart w:id="106" w:name="sec:matriz-de-interoperabilidad-5"/>
+    <w:p>
+      <w:pPr>
+        <w:pStyle w:val="Heading4"/>
+      </w:pPr>
+      <w:r>
+        <w:t xml:space="preserve">Matriz de interoperabilidad</w:t>
+      </w:r>
+    </w:p>
+    <w:p>
+      <w:pPr>
+        <w:pStyle w:val="FirstParagraph"/>
+      </w:pPr>
+      <w:r>
+        <w:t xml:space="preserve">Detalle del intercambio entre sistemas de información o aplicaciones.</w:t>
+      </w:r>
+    </w:p>
+    <w:p>
+      <w:pPr>
+        <w:pStyle w:val="BodyText"/>
+      </w:pPr>
+      <w:r>
+        <w:t xml:space="preserve">App Plani requiere compartir Información [I], Funcionalidad [F], Seguridad o Servicios [S] con la App Plani.</w:t>
+      </w:r>
+    </w:p>
+    <w:p>
+      <w:pPr>
+        <w:pStyle w:val="TableCaption"/>
+      </w:pPr>
+      <w:r>
+        <w:t xml:space="preserve">Matriz de interoperabilidad del CU Ingreso a Conti.</w:t>
+      </w:r>
+    </w:p>
+    <w:tbl>
+      <w:tblPr>
+        <w:tblStyle w:val="Table"/>
+        <w:tblW w:type="auto" w:w="0"/>
+        <w:tblLook w:firstRow="1" w:lastRow="0" w:firstColumn="0" w:lastColumn="0" w:noHBand="0" w:noVBand="0" w:val="0020"/>
+        <w:jc w:val="start"/>
+        <w:tblCaption w:val="Matriz de interoperabilidad del CU Ingreso a Conti."/>
+      </w:tblPr>
+      <w:tblGrid>
+        <w:gridCol w:w="1584"/>
+        <w:gridCol w:w="1584"/>
+        <w:gridCol w:w="1584"/>
+        <w:gridCol w:w="1584"/>
+        <w:gridCol w:w="1584"/>
+      </w:tblGrid>
+      <w:tr>
+        <w:trPr>
+          <w:tblHeader w:val="true"/>
+        </w:trPr>
+        <w:tc>
+          <w:tcPr/>
+          <w:p>
+            <w:pPr>
+              <w:pStyle w:val="Compact"/>
+            </w:pPr>
+          </w:p>
+        </w:tc>
+        <w:tc>
+          <w:tcPr/>
+          <w:p>
+            <w:pPr>
+              <w:pStyle w:val="Compact"/>
+              <w:jc w:val="left"/>
+            </w:pPr>
+            <w:r>
+              <w:t xml:space="preserve">Conti</w:t>
+            </w:r>
+          </w:p>
+        </w:tc>
+        <w:tc>
+          <w:tcPr/>
+          <w:p>
+            <w:pPr>
+              <w:pStyle w:val="Compact"/>
+              <w:jc w:val="left"/>
+            </w:pPr>
+            <w:r>
+              <w:t xml:space="preserve">Plani</w:t>
+            </w:r>
+          </w:p>
+        </w:tc>
+        <w:tc>
+          <w:tcPr/>
+          <w:p>
+            <w:pPr>
+              <w:pStyle w:val="Compact"/>
+              <w:jc w:val="left"/>
+            </w:pPr>
+            <w:r>
+              <w:t xml:space="preserve">Legali</w:t>
+            </w:r>
+          </w:p>
+        </w:tc>
+        <w:tc>
+          <w:tcPr/>
+          <w:p>
+            <w:pPr>
+              <w:pStyle w:val="Compact"/>
+              <w:jc w:val="left"/>
+            </w:pPr>
+            <w:r>
+              <w:t xml:space="preserve">Otros</w:t>
+            </w:r>
+          </w:p>
+        </w:tc>
+      </w:tr>
+      <w:tr>
+        <w:tc>
+          <w:tcPr/>
+          <w:p>
+            <w:pPr>
+              <w:pStyle w:val="Compact"/>
+              <w:jc w:val="left"/>
+            </w:pPr>
+            <w:r>
+              <w:t xml:space="preserve">Conti (B)</w:t>
+            </w:r>
+          </w:p>
+        </w:tc>
+        <w:tc>
+          <w:tcPr/>
+          <w:p>
+            <w:pPr>
+              <w:pStyle w:val="Compact"/>
+              <w:jc w:val="left"/>
+            </w:pPr>
+            <w:r>
+              <w:t xml:space="preserve">X</w:t>
+            </w:r>
+          </w:p>
+        </w:tc>
+        <w:tc>
+          <w:tcPr/>
+          <w:p>
+            <w:pPr>
+              <w:pStyle w:val="Compact"/>
+              <w:jc w:val="left"/>
+            </w:pPr>
+            <w:r>
+              <w:t xml:space="preserve">Seguridad</w:t>
+            </w:r>
+          </w:p>
+        </w:tc>
+        <w:tc>
+          <w:tcPr/>
+          <w:p>
+            <w:pPr>
+              <w:pStyle w:val="Compact"/>
+            </w:pPr>
+          </w:p>
+        </w:tc>
+        <w:tc>
+          <w:tcPr/>
+          <w:p>
+            <w:pPr>
+              <w:pStyle w:val="Compact"/>
+            </w:pPr>
+          </w:p>
+        </w:tc>
+      </w:tr>
+      <w:tr>
+        <w:tc>
+          <w:tcPr/>
+          <w:p>
+            <w:pPr>
+              <w:pStyle w:val="Compact"/>
+              <w:jc w:val="left"/>
+            </w:pPr>
+            <w:r>
+              <w:t xml:space="preserve">Plani (A)</w:t>
+            </w:r>
+          </w:p>
+        </w:tc>
+        <w:tc>
+          <w:tcPr/>
+          <w:p>
+            <w:pPr>
+              <w:pStyle w:val="Compact"/>
+            </w:pPr>
+          </w:p>
+        </w:tc>
+        <w:tc>
+          <w:tcPr/>
+          <w:p>
+            <w:pPr>
+              <w:pStyle w:val="Compact"/>
+              <w:jc w:val="left"/>
+            </w:pPr>
+            <w:r>
+              <w:t xml:space="preserve">X</w:t>
+            </w:r>
+          </w:p>
+        </w:tc>
+        <w:tc>
+          <w:tcPr/>
+          <w:p>
+            <w:pPr>
+              <w:pStyle w:val="Compact"/>
+            </w:pPr>
+          </w:p>
+        </w:tc>
+        <w:tc>
+          <w:tcPr/>
+          <w:p>
+            <w:pPr>
+              <w:pStyle w:val="Compact"/>
+            </w:pPr>
+          </w:p>
+        </w:tc>
+      </w:tr>
+      <w:tr>
+        <w:tc>
+          <w:tcPr/>
+          <w:p>
+            <w:pPr>
+              <w:pStyle w:val="Compact"/>
+              <w:jc w:val="left"/>
+            </w:pPr>
+            <w:r>
+              <w:t xml:space="preserve">Legali</w:t>
+            </w:r>
+          </w:p>
+        </w:tc>
+        <w:tc>
+          <w:tcPr/>
+          <w:p>
+            <w:pPr>
+              <w:pStyle w:val="Compact"/>
+            </w:pPr>
+          </w:p>
+        </w:tc>
+        <w:tc>
+          <w:tcPr/>
+          <w:p>
+            <w:pPr>
+              <w:pStyle w:val="Compact"/>
+            </w:pPr>
+          </w:p>
+        </w:tc>
+        <w:tc>
+          <w:tcPr/>
+          <w:p>
+            <w:pPr>
+              <w:pStyle w:val="Compact"/>
+              <w:jc w:val="left"/>
+            </w:pPr>
+            <w:r>
+              <w:t xml:space="preserve">X</w:t>
+            </w:r>
+          </w:p>
+        </w:tc>
+        <w:tc>
+          <w:tcPr/>
+          <w:p>
+            <w:pPr>
+              <w:pStyle w:val="Compact"/>
+            </w:pPr>
+          </w:p>
+        </w:tc>
+      </w:tr>
+      <w:tr>
+        <w:tc>
+          <w:tcPr/>
+          <w:p>
+            <w:pPr>
+              <w:pStyle w:val="Compact"/>
+              <w:jc w:val="left"/>
+            </w:pPr>
+            <w:r>
+              <w:t xml:space="preserve">Otros Sistemas</w:t>
+            </w:r>
+          </w:p>
+        </w:tc>
+        <w:tc>
+          <w:tcPr/>
+          <w:p>
+            <w:pPr>
+              <w:pStyle w:val="Compact"/>
+            </w:pPr>
+          </w:p>
+        </w:tc>
+        <w:tc>
+          <w:tcPr/>
+          <w:p>
+            <w:pPr>
+              <w:pStyle w:val="Compact"/>
+            </w:pPr>
+          </w:p>
+        </w:tc>
+        <w:tc>
+          <w:tcPr/>
+          <w:p>
+            <w:pPr>
+              <w:pStyle w:val="Compact"/>
+            </w:pPr>
+          </w:p>
+        </w:tc>
+        <w:tc>
+          <w:tcPr/>
+          <w:p>
+            <w:pPr>
+              <w:pStyle w:val="Compact"/>
+              <w:jc w:val="left"/>
+            </w:pPr>
+            <w:r>
+              <w:t xml:space="preserve">X</w:t>
+            </w:r>
+          </w:p>
+        </w:tc>
+      </w:tr>
+    </w:tbl>
+    <w:bookmarkEnd w:id="106"/>
+    <w:bookmarkStart w:id="107" w:name="sec:pruebas-realizables-5"/>
+    <w:p>
+      <w:pPr>
+        <w:pStyle w:val="Heading4"/>
+      </w:pPr>
+      <w:r>
+        <w:t xml:space="preserve">Pruebas Realizables</w:t>
+      </w:r>
+    </w:p>
+    <w:p>
+      <w:pPr>
+        <w:pStyle w:val="FirstParagraph"/>
+      </w:pPr>
+      <w:r>
+        <w:t xml:space="preserve">Por cada caso de prueba de integración describir el resultado del intercambio entre sistemas de información o aplicaciones según la Matriz de interoperabilidad.</w:t>
+      </w:r>
+    </w:p>
+    <w:p>
+      <w:pPr>
+        <w:numPr>
+          <w:ilvl w:val="0"/>
+          <w:numId w:val="1061"/>
+        </w:numPr>
+        <w:pStyle w:val="Compact"/>
+      </w:pPr>
+      <w:r>
+        <w:t xml:space="preserve">PRUB1. Consumo: la aplicación consumidora Plani no recibe una respuesta a tiempo.</w:t>
+      </w:r>
+    </w:p>
+    <w:p>
+      <w:pPr>
+        <w:numPr>
+          <w:ilvl w:val="0"/>
+          <w:numId w:val="1061"/>
+        </w:numPr>
+        <w:pStyle w:val="Compact"/>
+      </w:pPr>
+      <w:r>
+        <w:t xml:space="preserve">PRUB2. Ingreso: la aplicación proveedora Conti no provee un ingreso autorizado.</w:t>
+      </w:r>
+    </w:p>
+    <w:bookmarkEnd w:id="107"/>
+    <w:bookmarkEnd w:id="108"/>
+    <w:bookmarkEnd w:id="109"/>
+    <w:bookmarkEnd w:id="110"/>
+    <w:bookmarkStart w:id="127" w:name="Xe686877163483f2fa6879f96d63284a1593ddd2"/>
     <w:p>
       <w:pPr>
         <w:pStyle w:val="Heading1"/>
@@ -4794,7 +7859,7 @@
         <w:t xml:space="preserve">Modelo de Despliegue de Requerimientos de Interoperabilidad Proyecto JEP</w:t>
       </w:r>
     </w:p>
-    <w:bookmarkStart w:id="78" w:name="X44c4831a62f3e82089cdfccc43458f9e1c958bb"/>
+    <w:bookmarkStart w:id="117" w:name="X44c4831a62f3e82089cdfccc43458f9e1c958bb"/>
     <w:p>
       <w:pPr>
         <w:pStyle w:val="Heading2"/>
@@ -4841,18 +7906,18 @@
           <wp:inline>
             <wp:extent cx="4983487" cy="4762500"/>
             <wp:effectExtent b="0" l="0" r="0" t="0"/>
-            <wp:docPr descr="06.ENTRG.1n.1a.1. Despliegue Entregas de Requerimiento Version 0.1. Fuente: Repositorio arquitectura Integración JEP (2024)" title="" id="73" name="Picture"/>
+            <wp:docPr descr="06.ENTRG.1n.1a.1. Despliegue Entregas de Requerimiento Version 0.1. Fuente: Repositorio arquitectura Integración JEP (2024)" title="" id="112" name="Picture"/>
             <a:graphic>
               <a:graphicData uri="http://schemas.openxmlformats.org/drawingml/2006/picture">
                 <pic:pic>
                   <pic:nvPicPr>
-                    <pic:cNvPr descr="images/06.ENTRG.1n.1a.1.DespliegueEntregasdeRequerimientoVersion0.1.png" id="74" name="Picture"/>
+                    <pic:cNvPr descr="images/06.ENTRG.1n.1a.1.DespliegueEntregasdeRequerimientoVersion0.1.png" id="113" name="Picture"/>
                     <pic:cNvPicPr>
                       <a:picLocks noChangeArrowheads="1" noChangeAspect="1"/>
                     </pic:cNvPicPr>
                   </pic:nvPicPr>
                   <pic:blipFill>
-                    <a:blip r:embed="rId72"/>
+                    <a:blip r:embed="rId111"/>
                     <a:stretch>
                       <a:fillRect/>
                     </a:stretch>
@@ -4884,7 +7949,7 @@
         <w:pStyle w:val="ImageCaption"/>
       </w:pPr>
       <w:r>
-        <w:t xml:space="preserve">Figura 5: 06.ENTRG.1n.1a.1. Despliegue Entregas de Requerimiento Version 0.1.</w:t>
+        <w:t xml:space="preserve">Figura 7: 06.ENTRG.1n.1a.1. Despliegue Entregas de Requerimiento Version 0.1.</w:t>
       </w:r>
       <w:r>
         <w:t xml:space="preserve"> </w:t>
@@ -4897,7 +7962,7 @@
         <w:t xml:space="preserve">Fuente: Repositorio arquitectura Integración JEP (2024)</w:t>
       </w:r>
     </w:p>
-    <w:bookmarkStart w:id="77" w:name="sec:elementos-del-modelo-2"/>
+    <w:bookmarkStart w:id="116" w:name="sec:elementos-del-modelo-2"/>
     <w:p>
       <w:pPr>
         <w:pStyle w:val="Heading3"/>
@@ -4910,7 +7975,7 @@
       <w:pPr>
         <w:numPr>
           <w:ilvl w:val="0"/>
-          <w:numId w:val="1037"/>
+          <w:numId w:val="1062"/>
         </w:numPr>
       </w:pPr>
       <w:r>
@@ -4928,7 +7993,7 @@
       <w:pPr>
         <w:numPr>
           <w:ilvl w:val="0"/>
-          <w:numId w:val="1037"/>
+          <w:numId w:val="1062"/>
         </w:numPr>
       </w:pPr>
       <w:r>
@@ -4946,7 +8011,7 @@
       <w:pPr>
         <w:numPr>
           <w:ilvl w:val="0"/>
-          <w:numId w:val="1037"/>
+          <w:numId w:val="1062"/>
         </w:numPr>
       </w:pPr>
       <w:r>
@@ -4979,7 +8044,7 @@
       <w:pPr>
         <w:numPr>
           <w:ilvl w:val="0"/>
-          <w:numId w:val="1037"/>
+          <w:numId w:val="1062"/>
         </w:numPr>
       </w:pPr>
       <w:r>
@@ -5001,7 +8066,7 @@
         <w:t xml:space="preserve">Fuente: Acta de requerimientos Integración Plani - Proceso Precontractual_V4 (pdf).</w:t>
       </w:r>
     </w:p>
-    <w:bookmarkStart w:id="76" w:name="Xf3f2a5b00035c349fdba78c62a0da344d81b6a9"/>
+    <w:bookmarkStart w:id="115" w:name="X8867828d71e0b0cd7cb7e8656d52568a93ea2ef"/>
     <w:p>
       <w:pPr>
         <w:pStyle w:val="Heading4"/>
@@ -5014,7 +8079,7 @@
       <w:pPr>
         <w:numPr>
           <w:ilvl w:val="0"/>
-          <w:numId w:val="1038"/>
+          <w:numId w:val="1063"/>
         </w:numPr>
         <w:pStyle w:val="Compact"/>
       </w:pPr>
@@ -5026,7 +8091,7 @@
       <w:pPr>
         <w:numPr>
           <w:ilvl w:val="0"/>
-          <w:numId w:val="1038"/>
+          <w:numId w:val="1063"/>
         </w:numPr>
         <w:pStyle w:val="Compact"/>
       </w:pPr>
@@ -5038,7 +8103,7 @@
       <w:pPr>
         <w:numPr>
           <w:ilvl w:val="0"/>
-          <w:numId w:val="1038"/>
+          <w:numId w:val="1063"/>
         </w:numPr>
         <w:pStyle w:val="Compact"/>
       </w:pPr>
@@ -5050,7 +8115,7 @@
       <w:pPr>
         <w:numPr>
           <w:ilvl w:val="0"/>
-          <w:numId w:val="1038"/>
+          <w:numId w:val="1063"/>
         </w:numPr>
         <w:pStyle w:val="Compact"/>
       </w:pPr>
@@ -5062,7 +8127,7 @@
       <w:pPr>
         <w:numPr>
           <w:ilvl w:val="0"/>
-          <w:numId w:val="1039"/>
+          <w:numId w:val="1064"/>
         </w:numPr>
       </w:pPr>
       <w:r>
@@ -5080,7 +8145,7 @@
       <w:pPr>
         <w:numPr>
           <w:ilvl w:val="0"/>
-          <w:numId w:val="1039"/>
+          <w:numId w:val="1064"/>
         </w:numPr>
       </w:pPr>
       <w:r>
@@ -5091,7 +8156,7 @@
       <w:pPr>
         <w:numPr>
           <w:ilvl w:val="0"/>
-          <w:numId w:val="1039"/>
+          <w:numId w:val="1064"/>
         </w:numPr>
       </w:pPr>
       <w:r>
@@ -5102,7 +8167,7 @@
       <w:pPr>
         <w:numPr>
           <w:ilvl w:val="0"/>
-          <w:numId w:val="1039"/>
+          <w:numId w:val="1064"/>
         </w:numPr>
       </w:pPr>
       <w:r>
@@ -5113,7 +8178,7 @@
       <w:pPr>
         <w:numPr>
           <w:ilvl w:val="0"/>
-          <w:numId w:val="1039"/>
+          <w:numId w:val="1064"/>
         </w:numPr>
       </w:pPr>
       <w:r>
@@ -5124,7 +8189,7 @@
       <w:pPr>
         <w:numPr>
           <w:ilvl w:val="0"/>
-          <w:numId w:val="1039"/>
+          <w:numId w:val="1064"/>
         </w:numPr>
       </w:pPr>
       <w:r>
@@ -5135,7 +8200,7 @@
       <w:pPr>
         <w:numPr>
           <w:ilvl w:val="0"/>
-          <w:numId w:val="1039"/>
+          <w:numId w:val="1064"/>
         </w:numPr>
       </w:pPr>
       <w:r>
@@ -5146,7 +8211,7 @@
       <w:pPr>
         <w:numPr>
           <w:ilvl w:val="0"/>
-          <w:numId w:val="1039"/>
+          <w:numId w:val="1064"/>
         </w:numPr>
       </w:pPr>
       <w:r>
@@ -5157,7 +8222,7 @@
       <w:pPr>
         <w:numPr>
           <w:ilvl w:val="0"/>
-          <w:numId w:val="1039"/>
+          <w:numId w:val="1064"/>
         </w:numPr>
       </w:pPr>
       <w:r>
@@ -5168,7 +8233,7 @@
       <w:pPr>
         <w:numPr>
           <w:ilvl w:val="0"/>
-          <w:numId w:val="1039"/>
+          <w:numId w:val="1064"/>
         </w:numPr>
       </w:pPr>
       <w:r>
@@ -5179,7 +8244,7 @@
       <w:pPr>
         <w:numPr>
           <w:ilvl w:val="0"/>
-          <w:numId w:val="1039"/>
+          <w:numId w:val="1064"/>
         </w:numPr>
       </w:pPr>
       <w:r>
@@ -5190,7 +8255,7 @@
       <w:pPr>
         <w:numPr>
           <w:ilvl w:val="0"/>
-          <w:numId w:val="1039"/>
+          <w:numId w:val="1064"/>
         </w:numPr>
       </w:pPr>
       <w:r>
@@ -5208,7 +8273,7 @@
       <w:pPr>
         <w:numPr>
           <w:ilvl w:val="0"/>
-          <w:numId w:val="1039"/>
+          <w:numId w:val="1064"/>
         </w:numPr>
       </w:pPr>
       <w:r>
@@ -5219,7 +8284,7 @@
       <w:pPr>
         <w:numPr>
           <w:ilvl w:val="0"/>
-          <w:numId w:val="1039"/>
+          <w:numId w:val="1064"/>
         </w:numPr>
       </w:pPr>
       <w:r>
@@ -5230,7 +8295,7 @@
       <w:pPr>
         <w:numPr>
           <w:ilvl w:val="0"/>
-          <w:numId w:val="1039"/>
+          <w:numId w:val="1064"/>
         </w:numPr>
       </w:pPr>
       <w:r>
@@ -5241,7 +8306,7 @@
       <w:pPr>
         <w:numPr>
           <w:ilvl w:val="0"/>
-          <w:numId w:val="1039"/>
+          <w:numId w:val="1064"/>
         </w:numPr>
       </w:pPr>
       <w:r>
@@ -5252,7 +8317,7 @@
       <w:pPr>
         <w:numPr>
           <w:ilvl w:val="0"/>
-          <w:numId w:val="1039"/>
+          <w:numId w:val="1064"/>
         </w:numPr>
       </w:pPr>
       <w:r>
@@ -5263,7 +8328,7 @@
       <w:pPr>
         <w:numPr>
           <w:ilvl w:val="0"/>
-          <w:numId w:val="1039"/>
+          <w:numId w:val="1064"/>
         </w:numPr>
       </w:pPr>
       <w:r>
@@ -5274,7 +8339,7 @@
       <w:pPr>
         <w:numPr>
           <w:ilvl w:val="0"/>
-          <w:numId w:val="1039"/>
+          <w:numId w:val="1064"/>
         </w:numPr>
       </w:pPr>
       <w:r>
@@ -5285,7 +8350,7 @@
       <w:pPr>
         <w:numPr>
           <w:ilvl w:val="0"/>
-          <w:numId w:val="1039"/>
+          <w:numId w:val="1064"/>
         </w:numPr>
       </w:pPr>
       <w:r>
@@ -5296,7 +8361,7 @@
       <w:pPr>
         <w:numPr>
           <w:ilvl w:val="0"/>
-          <w:numId w:val="1039"/>
+          <w:numId w:val="1064"/>
         </w:numPr>
       </w:pPr>
       <w:r>
@@ -5307,7 +8372,7 @@
       <w:pPr>
         <w:numPr>
           <w:ilvl w:val="0"/>
-          <w:numId w:val="1039"/>
+          <w:numId w:val="1064"/>
         </w:numPr>
       </w:pPr>
       <w:r>
@@ -5318,7 +8383,7 @@
       <w:pPr>
         <w:numPr>
           <w:ilvl w:val="0"/>
-          <w:numId w:val="1039"/>
+          <w:numId w:val="1064"/>
         </w:numPr>
       </w:pPr>
       <w:r>
@@ -5336,7 +8401,7 @@
       <w:pPr>
         <w:numPr>
           <w:ilvl w:val="0"/>
-          <w:numId w:val="1039"/>
+          <w:numId w:val="1064"/>
         </w:numPr>
       </w:pPr>
       <w:r>
@@ -5347,7 +8412,7 @@
       <w:pPr>
         <w:numPr>
           <w:ilvl w:val="0"/>
-          <w:numId w:val="1039"/>
+          <w:numId w:val="1064"/>
         </w:numPr>
       </w:pPr>
       <w:r>
@@ -5358,7 +8423,7 @@
       <w:pPr>
         <w:numPr>
           <w:ilvl w:val="0"/>
-          <w:numId w:val="1039"/>
+          <w:numId w:val="1064"/>
         </w:numPr>
       </w:pPr>
       <w:r>
@@ -5369,7 +8434,7 @@
       <w:pPr>
         <w:numPr>
           <w:ilvl w:val="0"/>
-          <w:numId w:val="1039"/>
+          <w:numId w:val="1064"/>
         </w:numPr>
       </w:pPr>
       <w:r>
@@ -5380,7 +8445,7 @@
       <w:pPr>
         <w:numPr>
           <w:ilvl w:val="0"/>
-          <w:numId w:val="1039"/>
+          <w:numId w:val="1064"/>
         </w:numPr>
       </w:pPr>
       <w:r>
@@ -5391,7 +8456,7 @@
       <w:pPr>
         <w:numPr>
           <w:ilvl w:val="0"/>
-          <w:numId w:val="1039"/>
+          <w:numId w:val="1064"/>
         </w:numPr>
       </w:pPr>
       <w:r>
@@ -5402,7 +8467,7 @@
       <w:pPr>
         <w:numPr>
           <w:ilvl w:val="0"/>
-          <w:numId w:val="1039"/>
+          <w:numId w:val="1064"/>
         </w:numPr>
       </w:pPr>
       <w:r>
@@ -5413,7 +8478,7 @@
       <w:pPr>
         <w:numPr>
           <w:ilvl w:val="0"/>
-          <w:numId w:val="1039"/>
+          <w:numId w:val="1064"/>
         </w:numPr>
       </w:pPr>
       <w:r>
@@ -5424,7 +8489,7 @@
       <w:pPr>
         <w:numPr>
           <w:ilvl w:val="0"/>
-          <w:numId w:val="1039"/>
+          <w:numId w:val="1064"/>
         </w:numPr>
       </w:pPr>
       <w:r>
@@ -5435,7 +8500,7 @@
       <w:pPr>
         <w:numPr>
           <w:ilvl w:val="0"/>
-          <w:numId w:val="1039"/>
+          <w:numId w:val="1064"/>
         </w:numPr>
       </w:pPr>
       <w:r>
@@ -5446,7 +8511,7 @@
       <w:pPr>
         <w:numPr>
           <w:ilvl w:val="0"/>
-          <w:numId w:val="1039"/>
+          <w:numId w:val="1064"/>
         </w:numPr>
       </w:pPr>
       <w:r>
@@ -5464,7 +8529,7 @@
       <w:pPr>
         <w:numPr>
           <w:ilvl w:val="0"/>
-          <w:numId w:val="1039"/>
+          <w:numId w:val="1064"/>
         </w:numPr>
       </w:pPr>
       <w:r>
@@ -5475,7 +8540,7 @@
       <w:pPr>
         <w:numPr>
           <w:ilvl w:val="0"/>
-          <w:numId w:val="1039"/>
+          <w:numId w:val="1064"/>
         </w:numPr>
       </w:pPr>
       <w:r>
@@ -5486,7 +8551,7 @@
       <w:pPr>
         <w:numPr>
           <w:ilvl w:val="0"/>
-          <w:numId w:val="1039"/>
+          <w:numId w:val="1064"/>
         </w:numPr>
       </w:pPr>
       <w:r>
@@ -5497,7 +8562,7 @@
       <w:pPr>
         <w:numPr>
           <w:ilvl w:val="0"/>
-          <w:numId w:val="1039"/>
+          <w:numId w:val="1064"/>
         </w:numPr>
       </w:pPr>
       <w:r>
@@ -5508,7 +8573,7 @@
       <w:pPr>
         <w:numPr>
           <w:ilvl w:val="0"/>
-          <w:numId w:val="1039"/>
+          <w:numId w:val="1064"/>
         </w:numPr>
       </w:pPr>
       <w:r>
@@ -5519,7 +8584,7 @@
       <w:pPr>
         <w:numPr>
           <w:ilvl w:val="0"/>
-          <w:numId w:val="1039"/>
+          <w:numId w:val="1064"/>
         </w:numPr>
       </w:pPr>
       <w:r>
@@ -5530,7 +8595,7 @@
       <w:pPr>
         <w:numPr>
           <w:ilvl w:val="0"/>
-          <w:numId w:val="1039"/>
+          <w:numId w:val="1064"/>
         </w:numPr>
       </w:pPr>
       <w:r>
@@ -5541,7 +8606,7 @@
       <w:pPr>
         <w:numPr>
           <w:ilvl w:val="0"/>
-          <w:numId w:val="1039"/>
+          <w:numId w:val="1064"/>
         </w:numPr>
       </w:pPr>
       <w:r>
@@ -5552,7 +8617,7 @@
       <w:pPr>
         <w:numPr>
           <w:ilvl w:val="0"/>
-          <w:numId w:val="1039"/>
+          <w:numId w:val="1064"/>
         </w:numPr>
       </w:pPr>
       <w:r>
@@ -5563,7 +8628,7 @@
       <w:pPr>
         <w:numPr>
           <w:ilvl w:val="0"/>
-          <w:numId w:val="1039"/>
+          <w:numId w:val="1064"/>
         </w:numPr>
       </w:pPr>
       <w:r>
@@ -5574,7 +8639,7 @@
       <w:pPr>
         <w:numPr>
           <w:ilvl w:val="0"/>
-          <w:numId w:val="1039"/>
+          <w:numId w:val="1064"/>
         </w:numPr>
       </w:pPr>
       <w:r>
@@ -5592,7 +8657,7 @@
       <w:pPr>
         <w:numPr>
           <w:ilvl w:val="0"/>
-          <w:numId w:val="1039"/>
+          <w:numId w:val="1064"/>
         </w:numPr>
       </w:pPr>
       <w:r>
@@ -5610,7 +8675,7 @@
       <w:pPr>
         <w:numPr>
           <w:ilvl w:val="0"/>
-          <w:numId w:val="1039"/>
+          <w:numId w:val="1064"/>
         </w:numPr>
       </w:pPr>
       <w:r>
@@ -5628,7 +8693,7 @@
       <w:pPr>
         <w:numPr>
           <w:ilvl w:val="0"/>
-          <w:numId w:val="1039"/>
+          <w:numId w:val="1064"/>
         </w:numPr>
       </w:pPr>
       <w:r>
@@ -5646,7 +8711,7 @@
       <w:pPr>
         <w:numPr>
           <w:ilvl w:val="0"/>
-          <w:numId w:val="1039"/>
+          <w:numId w:val="1064"/>
         </w:numPr>
       </w:pPr>
       <w:r>
@@ -5664,7 +8729,7 @@
       <w:pPr>
         <w:numPr>
           <w:ilvl w:val="0"/>
-          <w:numId w:val="1039"/>
+          <w:numId w:val="1064"/>
         </w:numPr>
       </w:pPr>
       <w:r>
@@ -5682,7 +8747,7 @@
       <w:pPr>
         <w:numPr>
           <w:ilvl w:val="0"/>
-          <w:numId w:val="1039"/>
+          <w:numId w:val="1064"/>
         </w:numPr>
       </w:pPr>
       <w:r>
@@ -5700,7 +8765,7 @@
       <w:pPr>
         <w:numPr>
           <w:ilvl w:val="0"/>
-          <w:numId w:val="1039"/>
+          <w:numId w:val="1064"/>
         </w:numPr>
       </w:pPr>
       <w:r>
@@ -5780,7 +8845,7 @@
       <w:pPr>
         <w:numPr>
           <w:ilvl w:val="0"/>
-          <w:numId w:val="1040"/>
+          <w:numId w:val="1065"/>
         </w:numPr>
         <w:pStyle w:val="Compact"/>
       </w:pPr>
@@ -5800,7 +8865,7 @@
       <w:r>
         <w:t xml:space="preserve"> </w:t>
       </w:r>
-      <w:hyperlink r:id="rId75">
+      <w:hyperlink r:id="rId114">
         <w:r>
           <w:rPr>
             <w:rStyle w:val="Hyperlink"/>
@@ -5816,7 +8881,7 @@
       <w:pPr>
         <w:numPr>
           <w:ilvl w:val="0"/>
-          <w:numId w:val="1040"/>
+          <w:numId w:val="1065"/>
         </w:numPr>
         <w:pStyle w:val="Compact"/>
       </w:pPr>
@@ -5838,7 +8903,7 @@
       <w:pPr>
         <w:numPr>
           <w:ilvl w:val="0"/>
-          <w:numId w:val="1040"/>
+          <w:numId w:val="1065"/>
         </w:numPr>
         <w:pStyle w:val="Compact"/>
       </w:pPr>
@@ -5873,7 +8938,7 @@
       <w:pPr>
         <w:numPr>
           <w:ilvl w:val="0"/>
-          <w:numId w:val="1040"/>
+          <w:numId w:val="1065"/>
         </w:numPr>
         <w:pStyle w:val="Compact"/>
       </w:pPr>
@@ -5895,7 +8960,7 @@
       <w:pPr>
         <w:numPr>
           <w:ilvl w:val="0"/>
-          <w:numId w:val="1040"/>
+          <w:numId w:val="1065"/>
         </w:numPr>
         <w:pStyle w:val="Compact"/>
       </w:pPr>
@@ -5929,7 +8994,7 @@
       <w:pPr>
         <w:numPr>
           <w:ilvl w:val="0"/>
-          <w:numId w:val="1041"/>
+          <w:numId w:val="1066"/>
         </w:numPr>
         <w:pStyle w:val="Compact"/>
       </w:pPr>
@@ -5951,7 +9016,7 @@
       <w:pPr>
         <w:numPr>
           <w:ilvl w:val="0"/>
-          <w:numId w:val="1041"/>
+          <w:numId w:val="1066"/>
         </w:numPr>
         <w:pStyle w:val="Compact"/>
       </w:pPr>
@@ -6552,7 +9617,7 @@
       <w:pPr>
         <w:numPr>
           <w:ilvl w:val="0"/>
-          <w:numId w:val="1042"/>
+          <w:numId w:val="1067"/>
         </w:numPr>
         <w:pStyle w:val="Compact"/>
       </w:pPr>
@@ -6574,7 +9639,7 @@
       <w:pPr>
         <w:numPr>
           <w:ilvl w:val="0"/>
-          <w:numId w:val="1042"/>
+          <w:numId w:val="1067"/>
         </w:numPr>
         <w:pStyle w:val="Compact"/>
       </w:pPr>
@@ -6596,7 +9661,7 @@
       <w:pPr>
         <w:numPr>
           <w:ilvl w:val="0"/>
-          <w:numId w:val="1042"/>
+          <w:numId w:val="1067"/>
         </w:numPr>
         <w:pStyle w:val="Compact"/>
       </w:pPr>
@@ -6653,10 +9718,10 @@
         <w:t xml:space="preserve">. Orquestador de nodos y servicios (contendores) de la JEP.</w:t>
       </w:r>
     </w:p>
-    <w:bookmarkEnd w:id="76"/>
-    <w:bookmarkEnd w:id="77"/>
-    <w:bookmarkEnd w:id="78"/>
-    <w:bookmarkStart w:id="82" w:name="X01306dab926cdf5224fba54066cb1c7b8eaec93"/>
+    <w:bookmarkEnd w:id="115"/>
+    <w:bookmarkEnd w:id="116"/>
+    <w:bookmarkEnd w:id="117"/>
+    <w:bookmarkStart w:id="121" w:name="X01306dab926cdf5224fba54066cb1c7b8eaec93"/>
     <w:p>
       <w:pPr>
         <w:pStyle w:val="Heading2"/>
@@ -6674,18 +9739,18 @@
           <wp:inline>
             <wp:extent cx="5207000" cy="2622096"/>
             <wp:effectExtent b="0" l="0" r="0" t="0"/>
-            <wp:docPr descr="05.REQR.1n.3n. Plantilla Caso de Uso. Fuente: Repositorio arquitectura Integración JEP (2024)" title="" id="80" name="Picture"/>
+            <wp:docPr descr="05.REQR.1n.3n. Plantilla Caso de Uso. Fuente: Repositorio arquitectura Integración JEP (2024)" title="" id="119" name="Picture"/>
             <a:graphic>
               <a:graphicData uri="http://schemas.openxmlformats.org/drawingml/2006/picture">
                 <pic:pic>
                   <pic:nvPicPr>
-                    <pic:cNvPr descr="images/05.REQR.1n.3n.PlantillaCasodeUso.png" id="81" name="Picture"/>
+                    <pic:cNvPr descr="images/05.REQR.1n.3n.PlantillaCasodeUso.png" id="120" name="Picture"/>
                     <pic:cNvPicPr>
                       <a:picLocks noChangeArrowheads="1" noChangeAspect="1"/>
                     </pic:cNvPicPr>
                   </pic:nvPicPr>
                   <pic:blipFill>
-                    <a:blip r:embed="rId79"/>
+                    <a:blip r:embed="rId118"/>
                     <a:stretch>
                       <a:fillRect/>
                     </a:stretch>
@@ -6717,7 +9782,7 @@
         <w:pStyle w:val="ImageCaption"/>
       </w:pPr>
       <w:r>
-        <w:t xml:space="preserve">Figura 6: 05.REQR.1n.3n. Plantilla Caso de Uso.</w:t>
+        <w:t xml:space="preserve">Figura 8: 05.REQR.1n.3n. Plantilla Caso de Uso.</w:t>
       </w:r>
       <w:r>
         <w:t xml:space="preserve"> </w:t>
@@ -6746,8 +9811,8 @@
         <w:t xml:space="preserve">Fuente: Justificativo de la Contratación Invitación Pública.</w:t>
       </w:r>
     </w:p>
-    <w:bookmarkEnd w:id="82"/>
-    <w:bookmarkStart w:id="87" w:name="Xda0f14523b75e2f5f52eb12a686b3cfb3bd6c06"/>
+    <w:bookmarkEnd w:id="121"/>
+    <w:bookmarkStart w:id="126" w:name="Xda0f14523b75e2f5f52eb12a686b3cfb3bd6c06"/>
     <w:p>
       <w:pPr>
         <w:pStyle w:val="Heading2"/>
@@ -6764,7 +9829,7 @@
         <w:t xml:space="preserve">App A requiere integrar Información [I] | Funcionalidad [F] | Servicios [S] con la App B, C, D…</w:t>
       </w:r>
     </w:p>
-    <w:bookmarkStart w:id="83" w:name="sec:elementos-3"/>
+    <w:bookmarkStart w:id="122" w:name="sec:elementos-6"/>
     <w:p>
       <w:pPr>
         <w:pStyle w:val="Heading3"/>
@@ -6785,7 +9850,7 @@
       <w:pPr>
         <w:numPr>
           <w:ilvl w:val="0"/>
-          <w:numId w:val="1043"/>
+          <w:numId w:val="1068"/>
         </w:numPr>
         <w:pStyle w:val="Compact"/>
       </w:pPr>
@@ -6797,7 +9862,7 @@
       <w:pPr>
         <w:numPr>
           <w:ilvl w:val="0"/>
-          <w:numId w:val="1043"/>
+          <w:numId w:val="1068"/>
         </w:numPr>
         <w:pStyle w:val="Compact"/>
       </w:pPr>
@@ -6809,7 +9874,7 @@
       <w:pPr>
         <w:numPr>
           <w:ilvl w:val="0"/>
-          <w:numId w:val="1043"/>
+          <w:numId w:val="1068"/>
         </w:numPr>
         <w:pStyle w:val="Compact"/>
       </w:pPr>
@@ -6821,7 +9886,7 @@
       <w:pPr>
         <w:numPr>
           <w:ilvl w:val="0"/>
-          <w:numId w:val="1043"/>
+          <w:numId w:val="1068"/>
         </w:numPr>
         <w:pStyle w:val="Compact"/>
       </w:pPr>
@@ -6833,7 +9898,7 @@
       <w:pPr>
         <w:numPr>
           <w:ilvl w:val="0"/>
-          <w:numId w:val="1043"/>
+          <w:numId w:val="1068"/>
         </w:numPr>
         <w:pStyle w:val="Compact"/>
       </w:pPr>
@@ -6845,7 +9910,7 @@
       <w:pPr>
         <w:numPr>
           <w:ilvl w:val="0"/>
-          <w:numId w:val="1043"/>
+          <w:numId w:val="1068"/>
         </w:numPr>
         <w:pStyle w:val="Compact"/>
       </w:pPr>
@@ -6857,7 +9922,7 @@
       <w:pPr>
         <w:numPr>
           <w:ilvl w:val="0"/>
-          <w:numId w:val="1043"/>
+          <w:numId w:val="1068"/>
         </w:numPr>
         <w:pStyle w:val="Compact"/>
       </w:pPr>
@@ -6865,8 +9930,8 @@
         <w:t xml:space="preserve">☐ Monitoreo</w:t>
       </w:r>
     </w:p>
-    <w:bookmarkEnd w:id="83"/>
-    <w:bookmarkStart w:id="84" w:name="sec:diseño-3"/>
+    <w:bookmarkEnd w:id="122"/>
+    <w:bookmarkStart w:id="123" w:name="sec:diseño-6"/>
     <w:p>
       <w:pPr>
         <w:pStyle w:val="Heading3"/>
@@ -6883,8 +9948,8 @@
         <w:t xml:space="preserve">Message Construct | Message Routing | Message Transformation | Messaging Endpoints | Messaging Channels | …</w:t>
       </w:r>
     </w:p>
-    <w:bookmarkEnd w:id="84"/>
-    <w:bookmarkStart w:id="85" w:name="sec:matriz-de-interoperabilidad-3"/>
+    <w:bookmarkEnd w:id="123"/>
+    <w:bookmarkStart w:id="124" w:name="sec:matriz-de-interoperabilidad-6"/>
     <w:p>
       <w:pPr>
         <w:pStyle w:val="Heading3"/>
@@ -7189,8 +10254,8 @@
         </w:tc>
       </w:tr>
     </w:tbl>
-    <w:bookmarkEnd w:id="85"/>
-    <w:bookmarkStart w:id="86" w:name="sec:pruebas-realizables-3"/>
+    <w:bookmarkEnd w:id="124"/>
+    <w:bookmarkStart w:id="125" w:name="sec:pruebas-realizables-6"/>
     <w:p>
       <w:pPr>
         <w:pStyle w:val="Heading3"/>
@@ -7207,9 +10272,9 @@
         <w:t xml:space="preserve">Describir por cada caso de prueba de integración el resultado del intercambio entre sistemas de información o aplicaciones según la Matriz de interoperabilidad.</w:t>
       </w:r>
     </w:p>
-    <w:bookmarkEnd w:id="86"/>
-    <w:bookmarkEnd w:id="87"/>
-    <w:bookmarkEnd w:id="88"/>
+    <w:bookmarkEnd w:id="125"/>
+    <w:bookmarkEnd w:id="126"/>
+    <w:bookmarkEnd w:id="127"/>
     <w:sectPr>
       <w:headerReference r:id="rId9" w:type="default"/>
       <w:footerReference r:id="rId11" w:type="even"/>
@@ -8100,9 +11165,6 @@
     <w:abstractNumId w:val="991"/>
   </w:num>
   <w:num w:numId="1020">
-    <w:abstractNumId w:val="991"/>
-  </w:num>
-  <w:num w:numId="1021">
     <w:abstractNumId w:val="99411"/>
     <w:lvlOverride w:ilvl="0">
       <w:startOverride w:val="1"/>
@@ -8131,6 +11193,9 @@
     <w:lvlOverride w:ilvl="8">
       <w:startOverride w:val="1"/>
     </w:lvlOverride>
+  </w:num>
+  <w:num w:numId="1021">
+    <w:abstractNumId w:val="991"/>
   </w:num>
   <w:num w:numId="1022">
     <w:abstractNumId w:val="991"/>
@@ -8163,24 +11228,6 @@
     <w:abstractNumId w:val="991"/>
   </w:num>
   <w:num w:numId="1032">
-    <w:abstractNumId w:val="991"/>
-  </w:num>
-  <w:num w:numId="1033">
-    <w:abstractNumId w:val="991"/>
-  </w:num>
-  <w:num w:numId="1034">
-    <w:abstractNumId w:val="991"/>
-  </w:num>
-  <w:num w:numId="1035">
-    <w:abstractNumId w:val="991"/>
-  </w:num>
-  <w:num w:numId="1036">
-    <w:abstractNumId w:val="991"/>
-  </w:num>
-  <w:num w:numId="1037">
-    <w:abstractNumId w:val="991"/>
-  </w:num>
-  <w:num w:numId="1038">
     <w:abstractNumId w:val="99411"/>
     <w:lvlOverride w:ilvl="0">
       <w:startOverride w:val="1"/>
@@ -8210,16 +11257,13 @@
       <w:startOverride w:val="1"/>
     </w:lvlOverride>
   </w:num>
-  <w:num w:numId="1039">
+  <w:num w:numId="1033">
     <w:abstractNumId w:val="991"/>
   </w:num>
-  <w:num w:numId="1040">
+  <w:num w:numId="1034">
     <w:abstractNumId w:val="991"/>
   </w:num>
-  <w:num w:numId="1041">
-    <w:abstractNumId w:val="991"/>
-  </w:num>
-  <w:num w:numId="1042">
+  <w:num w:numId="1035">
     <w:abstractNumId w:val="99411"/>
     <w:lvlOverride w:ilvl="0">
       <w:startOverride w:val="1"/>
@@ -8249,7 +11293,184 @@
       <w:startOverride w:val="1"/>
     </w:lvlOverride>
   </w:num>
+  <w:num w:numId="1036">
+    <w:abstractNumId w:val="991"/>
+  </w:num>
+  <w:num w:numId="1037">
+    <w:abstractNumId w:val="991"/>
+  </w:num>
+  <w:num w:numId="1038">
+    <w:abstractNumId w:val="991"/>
+  </w:num>
+  <w:num w:numId="1039">
+    <w:abstractNumId w:val="991"/>
+  </w:num>
+  <w:num w:numId="1040">
+    <w:abstractNumId w:val="991"/>
+  </w:num>
+  <w:num w:numId="1041">
+    <w:abstractNumId w:val="99411"/>
+    <w:lvlOverride w:ilvl="0">
+      <w:startOverride w:val="1"/>
+    </w:lvlOverride>
+    <w:lvlOverride w:ilvl="1">
+      <w:startOverride w:val="1"/>
+    </w:lvlOverride>
+    <w:lvlOverride w:ilvl="2">
+      <w:startOverride w:val="1"/>
+    </w:lvlOverride>
+    <w:lvlOverride w:ilvl="3">
+      <w:startOverride w:val="1"/>
+    </w:lvlOverride>
+    <w:lvlOverride w:ilvl="4">
+      <w:startOverride w:val="1"/>
+    </w:lvlOverride>
+    <w:lvlOverride w:ilvl="5">
+      <w:startOverride w:val="1"/>
+    </w:lvlOverride>
+    <w:lvlOverride w:ilvl="6">
+      <w:startOverride w:val="1"/>
+    </w:lvlOverride>
+    <w:lvlOverride w:ilvl="7">
+      <w:startOverride w:val="1"/>
+    </w:lvlOverride>
+    <w:lvlOverride w:ilvl="8">
+      <w:startOverride w:val="1"/>
+    </w:lvlOverride>
+  </w:num>
+  <w:num w:numId="1042">
+    <w:abstractNumId w:val="991"/>
+  </w:num>
   <w:num w:numId="1043">
+    <w:abstractNumId w:val="991"/>
+  </w:num>
+  <w:num w:numId="1044">
+    <w:abstractNumId w:val="991"/>
+  </w:num>
+  <w:num w:numId="1045">
+    <w:abstractNumId w:val="991"/>
+  </w:num>
+  <w:num w:numId="1046">
+    <w:abstractNumId w:val="991"/>
+  </w:num>
+  <w:num w:numId="1047">
+    <w:abstractNumId w:val="991"/>
+  </w:num>
+  <w:num w:numId="1048">
+    <w:abstractNumId w:val="991"/>
+  </w:num>
+  <w:num w:numId="1049">
+    <w:abstractNumId w:val="991"/>
+  </w:num>
+  <w:num w:numId="1050">
+    <w:abstractNumId w:val="991"/>
+  </w:num>
+  <w:num w:numId="1051">
+    <w:abstractNumId w:val="991"/>
+  </w:num>
+  <w:num w:numId="1052">
+    <w:abstractNumId w:val="991"/>
+  </w:num>
+  <w:num w:numId="1053">
+    <w:abstractNumId w:val="991"/>
+  </w:num>
+  <w:num w:numId="1054">
+    <w:abstractNumId w:val="991"/>
+  </w:num>
+  <w:num w:numId="1055">
+    <w:abstractNumId w:val="991"/>
+  </w:num>
+  <w:num w:numId="1056">
+    <w:abstractNumId w:val="991"/>
+  </w:num>
+  <w:num w:numId="1057">
+    <w:abstractNumId w:val="991"/>
+  </w:num>
+  <w:num w:numId="1058">
+    <w:abstractNumId w:val="991"/>
+  </w:num>
+  <w:num w:numId="1059">
+    <w:abstractNumId w:val="991"/>
+  </w:num>
+  <w:num w:numId="1060">
+    <w:abstractNumId w:val="991"/>
+  </w:num>
+  <w:num w:numId="1061">
+    <w:abstractNumId w:val="991"/>
+  </w:num>
+  <w:num w:numId="1062">
+    <w:abstractNumId w:val="991"/>
+  </w:num>
+  <w:num w:numId="1063">
+    <w:abstractNumId w:val="99411"/>
+    <w:lvlOverride w:ilvl="0">
+      <w:startOverride w:val="1"/>
+    </w:lvlOverride>
+    <w:lvlOverride w:ilvl="1">
+      <w:startOverride w:val="1"/>
+    </w:lvlOverride>
+    <w:lvlOverride w:ilvl="2">
+      <w:startOverride w:val="1"/>
+    </w:lvlOverride>
+    <w:lvlOverride w:ilvl="3">
+      <w:startOverride w:val="1"/>
+    </w:lvlOverride>
+    <w:lvlOverride w:ilvl="4">
+      <w:startOverride w:val="1"/>
+    </w:lvlOverride>
+    <w:lvlOverride w:ilvl="5">
+      <w:startOverride w:val="1"/>
+    </w:lvlOverride>
+    <w:lvlOverride w:ilvl="6">
+      <w:startOverride w:val="1"/>
+    </w:lvlOverride>
+    <w:lvlOverride w:ilvl="7">
+      <w:startOverride w:val="1"/>
+    </w:lvlOverride>
+    <w:lvlOverride w:ilvl="8">
+      <w:startOverride w:val="1"/>
+    </w:lvlOverride>
+  </w:num>
+  <w:num w:numId="1064">
+    <w:abstractNumId w:val="991"/>
+  </w:num>
+  <w:num w:numId="1065">
+    <w:abstractNumId w:val="991"/>
+  </w:num>
+  <w:num w:numId="1066">
+    <w:abstractNumId w:val="991"/>
+  </w:num>
+  <w:num w:numId="1067">
+    <w:abstractNumId w:val="99411"/>
+    <w:lvlOverride w:ilvl="0">
+      <w:startOverride w:val="1"/>
+    </w:lvlOverride>
+    <w:lvlOverride w:ilvl="1">
+      <w:startOverride w:val="1"/>
+    </w:lvlOverride>
+    <w:lvlOverride w:ilvl="2">
+      <w:startOverride w:val="1"/>
+    </w:lvlOverride>
+    <w:lvlOverride w:ilvl="3">
+      <w:startOverride w:val="1"/>
+    </w:lvlOverride>
+    <w:lvlOverride w:ilvl="4">
+      <w:startOverride w:val="1"/>
+    </w:lvlOverride>
+    <w:lvlOverride w:ilvl="5">
+      <w:startOverride w:val="1"/>
+    </w:lvlOverride>
+    <w:lvlOverride w:ilvl="6">
+      <w:startOverride w:val="1"/>
+    </w:lvlOverride>
+    <w:lvlOverride w:ilvl="7">
+      <w:startOverride w:val="1"/>
+    </w:lvlOverride>
+    <w:lvlOverride w:ilvl="8">
+      <w:startOverride w:val="1"/>
+    </w:lvlOverride>
+  </w:num>
+  <w:num w:numId="1068">
     <w:abstractNumId w:val="991"/>
   </w:num>
 </w:numbering>

--- a/output/docdoctec.docx
+++ b/output/docdoctec.docx
@@ -89,7 +89,7 @@
         <w:t xml:space="preserve"> </w:t>
       </w:r>
       <w:r>
-        <w:t xml:space="preserve">1.f719a6c</w:t>
+        <w:t xml:space="preserve">1.8a564bb</w:t>
       </w:r>
       <w:r>
         <w:t xml:space="preserve"> </w:t>
@@ -125,13 +125,13 @@
         <w:t xml:space="preserve"> </w:t>
       </w:r>
       <w:r>
-        <w:t xml:space="preserve">Thu,</w:t>
-      </w:r>
-      <w:r>
-        <w:t xml:space="preserve"> </w:t>
-      </w:r>
-      <w:r>
-        <w:t xml:space="preserve">5</w:t>
+        <w:t xml:space="preserve">Sat,</w:t>
+      </w:r>
+      <w:r>
+        <w:t xml:space="preserve"> </w:t>
+      </w:r>
+      <w:r>
+        <w:t xml:space="preserve">7</w:t>
       </w:r>
       <w:r>
         <w:t xml:space="preserve"> </w:t>
@@ -149,7 +149,7 @@
         <w:t xml:space="preserve"> </w:t>
       </w:r>
       <w:r>
-        <w:t xml:space="preserve">21:21:37</w:t>
+        <w:t xml:space="preserve">17:07:34</w:t>
       </w:r>
       <w:r>
         <w:t xml:space="preserve"> </w:t>
@@ -217,12 +217,12 @@
         </w:numPr>
         <w:pStyle w:val="Compact"/>
       </w:pPr>
-      <w:hyperlink w:anchor="X56ab45ea6c802d1484c9f313b76c045bf850d1b">
+      <w:hyperlink w:anchor="Xb2b9da35a6b474e61c15cb0d2b030e20cec57a5">
         <w:r>
           <w:rPr>
             <w:rStyle w:val="Hyperlink"/>
           </w:rPr>
-          <w:t xml:space="preserve">Modelo de Requerimientos de Interoperabilidad Proyecto JEP Ciclo 3</w:t>
+          <w:t xml:space="preserve">Modelo de Requerimientos de Interoperabilidad Proyecto JEP Ciclo 4</w:t>
         </w:r>
       </w:hyperlink>
     </w:p>
@@ -280,7 +280,7 @@
         <w:pStyle w:val="BodyText"/>
       </w:pPr>
       <w:r>
-        <w:t xml:space="preserve">1.f719a6c - Compilación para entrega - Thu, 5 Dec 2024 21:21:37 +0000</w:t>
+        <w:t xml:space="preserve">1.8a564bb - Compilación para entrega - Sat, 7 Dec 2024 17:07:34 +0000</w:t>
       </w:r>
     </w:p>
     <w:p>
@@ -296,6 +296,14 @@
         <w:pStyle w:val="BodyText"/>
       </w:pPr>
       <w:r>
+        <w:t xml:space="preserve">1.eee1ef9 - Compilación para entrega - Mon, 25 Nov 2024 21:56:57 +0000</w:t>
+      </w:r>
+    </w:p>
+    <w:p>
+      <w:pPr>
+        <w:pStyle w:val="BodyText"/>
+      </w:pPr>
+      <w:r>
         <w:t xml:space="preserve">1.cb7a119 - Compilación para entrega - Mon, 25 Nov 2024 21:46:01 +0000</w:t>
       </w:r>
     </w:p>
@@ -313,14 +321,6 @@
       </w:pPr>
       <w:r>
         <w:t xml:space="preserve">1.0f89661 - jpelogo - Mon, 25 Nov 2024 16:36:28 -0500</w:t>
-      </w:r>
-    </w:p>
-    <w:p>
-      <w:pPr>
-        <w:pStyle w:val="BodyText"/>
-      </w:pPr>
-      <w:r>
-        <w:t xml:space="preserve">1.2fc7de0 - Compilación para entrega - Mon, 25 Nov 2024 21:23:54 +0000</w:t>
       </w:r>
     </w:p>
     <w:bookmarkEnd w:id="21"/>
@@ -2027,16 +2027,16 @@
     <w:bookmarkEnd w:id="34"/>
     <w:bookmarkEnd w:id="35"/>
     <w:bookmarkEnd w:id="36"/>
-    <w:bookmarkStart w:id="110" w:name="X88b86a609e9b616a521c3f9cd35c0b8e4a0b485"/>
+    <w:bookmarkStart w:id="92" w:name="Xe91e4684005a3cb7d448d947746990d01813358"/>
     <w:p>
       <w:pPr>
         <w:pStyle w:val="Heading1"/>
       </w:pPr>
       <w:r>
-        <w:t xml:space="preserve">Modelo de Requerimientos de Interoperabilidad Proyecto JEP Ciclo 3</w:t>
-      </w:r>
-    </w:p>
-    <w:bookmarkStart w:id="50" w:name="X2a5c5a52cbaeb6a208a8cf9d55b7ea2ce32f2a8"/>
+        <w:t xml:space="preserve">Modelo de Requerimientos de Interoperabilidad Proyecto JEP Ciclo 4</w:t>
+      </w:r>
+    </w:p>
+    <w:bookmarkStart w:id="46" w:name="X2a5c5a52cbaeb6a208a8cf9d55b7ea2ce32f2a8"/>
     <w:p>
       <w:pPr>
         <w:pStyle w:val="Heading2"/>
@@ -2050,7 +2050,7 @@
         <w:pStyle w:val="BlockText"/>
       </w:pPr>
       <w:r>
-        <w:t xml:space="preserve">Modelo de Requerimientos Proyecto Integración JEP, 2024. Softgic. Requerimientos, condiciones técnicas, solución del proyecto Integración JEP, 2024. Versión 0.1.39</w:t>
+        <w:t xml:space="preserve">Modelo de Requerimientos Proyecto Integración JEP, 2024. Softgic. Requerimientos, condiciones técnicas, solución del proyecto Integración JEP, 2024. Versión 0.1.49</w:t>
       </w:r>
     </w:p>
     <w:p>
@@ -2201,14 +2201,14 @@
       <w:r>
         <w:drawing>
           <wp:inline>
-            <wp:extent cx="5207000" cy="2908502"/>
+            <wp:extent cx="5207000" cy="3529188"/>
             <wp:effectExtent b="0" l="0" r="0" t="0"/>
-            <wp:docPr descr="05.REQR.1n.1d. Requerimiento REQR13. Fuente: Repositorio arquitectura Integración JEP (2024)" title="" id="38" name="Picture"/>
+            <wp:docPr descr="05.REQR.1n.1f. Requerimiento REQR15. Fuente: Repositorio arquitectura Integración JEP (2024)" title="" id="38" name="Picture"/>
             <a:graphic>
               <a:graphicData uri="http://schemas.openxmlformats.org/drawingml/2006/picture">
                 <pic:pic>
                   <pic:nvPicPr>
-                    <pic:cNvPr descr="images/05.REQR.1n.1d.RequerimientoREQR13.png" id="39" name="Picture"/>
+                    <pic:cNvPr descr="images/05.REQR.1n.1f.RequerimientoREQR15.png" id="39" name="Picture"/>
                     <pic:cNvPicPr>
                       <a:picLocks noChangeArrowheads="1" noChangeAspect="1"/>
                     </pic:cNvPicPr>
@@ -2222,7 +2222,7 @@
                   <pic:spPr bwMode="auto">
                     <a:xfrm>
                       <a:off x="0" y="0"/>
-                      <a:ext cx="5207000" cy="2908502"/>
+                      <a:ext cx="5207000" cy="3529188"/>
                     </a:xfrm>
                     <a:prstGeom prst="rect">
                       <a:avLst/>
@@ -2246,7 +2246,7 @@
         <w:pStyle w:val="ImageCaption"/>
       </w:pPr>
       <w:r>
-        <w:t xml:space="preserve">Figura 3: 05.REQR.1n.1d. Requerimiento REQR13.</w:t>
+        <w:t xml:space="preserve">Figura 3: 05.REQR.1n.1f. Requerimiento REQR15.</w:t>
       </w:r>
       <w:r>
         <w:t xml:space="preserve"> </w:t>
@@ -2259,23 +2259,75 @@
         <w:t xml:space="preserve">Fuente: Repositorio arquitectura Integración JEP (2024)</w:t>
       </w:r>
     </w:p>
-    <w:bookmarkStart w:id="40" w:name="sec:problema-4"/>
+    <w:bookmarkStart w:id="40" w:name="X45eae95dc091de69da37fe370b0269360028212"/>
     <w:p>
       <w:pPr>
         <w:pStyle w:val="Heading3"/>
       </w:pPr>
       <w:r>
-        <w:t xml:space="preserve">Problema 4</w:t>
+        <w:t xml:space="preserve">REQR15. Integración Webservices Plani</w:t>
+      </w:r>
+    </w:p>
+    <w:p>
+      <w:pPr>
+        <w:pStyle w:val="FirstParagraph"/>
+      </w:pPr>
+      <w:r>
+        <w:t xml:space="preserve">Atendiendo la necesidad de Justicia Digital, se requiere implementar la integración de Webservices Plani como la exposición de las capacidades del módulo Plani.</w:t>
+      </w:r>
+    </w:p>
+    <w:p>
+      <w:pPr>
+        <w:pStyle w:val="BodyText"/>
+      </w:pPr>
+      <w:r>
+        <w:t xml:space="preserve">Fuente: webservicesPlani (pdf).</w:t>
       </w:r>
     </w:p>
     <w:bookmarkEnd w:id="40"/>
-    <w:bookmarkStart w:id="41" w:name="sec:objetivo-contractual"/>
+    <w:bookmarkStart w:id="41" w:name="X8ae3bc333c0d418fc477fe355d0aabfb3b51768"/>
     <w:p>
       <w:pPr>
         <w:pStyle w:val="Heading3"/>
       </w:pPr>
       <w:r>
-        <w:t xml:space="preserve">Objetivo: Contractual</w:t>
+        <w:t xml:space="preserve">Índice de la documentación (casos de uso)</w:t>
+      </w:r>
+    </w:p>
+    <w:p>
+      <w:pPr>
+        <w:numPr>
+          <w:ilvl w:val="0"/>
+          <w:numId w:val="1017"/>
+        </w:numPr>
+        <w:pStyle w:val="Compact"/>
+      </w:pPr>
+      <w:r>
+        <w:t xml:space="preserve">Integrar Obtener Numero Proceso</w:t>
+      </w:r>
+    </w:p>
+    <w:p>
+      <w:pPr>
+        <w:numPr>
+          <w:ilvl w:val="0"/>
+          <w:numId w:val="1017"/>
+        </w:numPr>
+        <w:pStyle w:val="Compact"/>
+      </w:pPr>
+      <w:r>
+        <w:t xml:space="preserve">Integrar Obtener Numero Contrato</w:t>
+      </w:r>
+    </w:p>
+    <w:p>
+      <w:pPr>
+        <w:numPr>
+          <w:ilvl w:val="0"/>
+          <w:numId w:val="1017"/>
+        </w:numPr>
+        <w:pStyle w:val="Compact"/>
+      </w:pPr>
+      <w:r>
+        <w:t xml:space="preserve">Integrar Obtener Datos del Contrato</w:t>
       </w:r>
     </w:p>
     <w:p>
@@ -2283,17 +2335,27 @@
         <w:pStyle w:val="FirstParagraph"/>
       </w:pPr>
       <w:r>
-        <w:t xml:space="preserve">El requerimiento tiene carácter contractual.</w:t>
+        <w:t xml:space="preserve">Los casos de uso se detallan en anexo más adelante.</w:t>
       </w:r>
     </w:p>
     <w:bookmarkEnd w:id="41"/>
-    <w:bookmarkStart w:id="42" w:name="sec:valor-integración-legali-x-conti"/>
+    <w:bookmarkStart w:id="42" w:name="sec:solución-7"/>
     <w:p>
       <w:pPr>
         <w:pStyle w:val="Heading3"/>
       </w:pPr>
       <w:r>
-        <w:t xml:space="preserve">Valor: Integración Legali x Conti</w:t>
+        <w:t xml:space="preserve">Solución 7</w:t>
+      </w:r>
+    </w:p>
+    <w:bookmarkEnd w:id="42"/>
+    <w:bookmarkStart w:id="43" w:name="X6eb972acd2841c1cdbf7724c5bccc6633272750"/>
+    <w:p>
+      <w:pPr>
+        <w:pStyle w:val="Heading3"/>
+      </w:pPr>
+      <w:r>
+        <w:t xml:space="preserve">SINT70. Integrar Obtener Numero Proceso</w:t>
       </w:r>
     </w:p>
     <w:p>
@@ -2301,17 +2363,148 @@
         <w:pStyle w:val="FirstParagraph"/>
       </w:pPr>
       <w:r>
-        <w:t xml:space="preserve">Integración del gestor documental con el gestor de casos Legali.</w:t>
-      </w:r>
-    </w:p>
-    <w:bookmarkEnd w:id="42"/>
-    <w:bookmarkStart w:id="43" w:name="sec:restricción-levantamiento"/>
+        <w:t xml:space="preserve">Url: /mercurio/apiRest/PlaniServices/getNumeroProceso</w:t>
+      </w:r>
+    </w:p>
+    <w:p>
+      <w:pPr>
+        <w:pStyle w:val="BodyText"/>
+      </w:pPr>
+      <w:r>
+        <w:t xml:space="preserve">Tareas de desarrollo</w:t>
+      </w:r>
+    </w:p>
+    <w:p>
+      <w:pPr>
+        <w:numPr>
+          <w:ilvl w:val="0"/>
+          <w:numId w:val="1018"/>
+        </w:numPr>
+        <w:pStyle w:val="Compact"/>
+      </w:pPr>
+      <w:r>
+        <w:t xml:space="preserve">Interoperabilidad IOP1. Transporte / Entrega Consulta Negocio</w:t>
+      </w:r>
+      <w:r>
+        <w:br/>
+      </w:r>
+    </w:p>
+    <w:p>
+      <w:pPr>
+        <w:numPr>
+          <w:ilvl w:val="0"/>
+          <w:numId w:val="1018"/>
+        </w:numPr>
+        <w:pStyle w:val="Compact"/>
+      </w:pPr>
+      <w:r>
+        <w:t xml:space="preserve">Modelo de datos (XML, RBDMS, …)</w:t>
+      </w:r>
+    </w:p>
+    <w:p>
+      <w:pPr>
+        <w:numPr>
+          <w:ilvl w:val="0"/>
+          <w:numId w:val="1018"/>
+        </w:numPr>
+        <w:pStyle w:val="Compact"/>
+      </w:pPr>
+      <w:r>
+        <w:t xml:space="preserve">Esquema de datos (XSD, DTD, JSON-E…)</w:t>
+      </w:r>
+    </w:p>
+    <w:p>
+      <w:pPr>
+        <w:numPr>
+          <w:ilvl w:val="0"/>
+          <w:numId w:val="1018"/>
+        </w:numPr>
+        <w:pStyle w:val="Compact"/>
+      </w:pPr>
+      <w:r>
+        <w:t xml:space="preserve">Contratos de interoperabilidad (WSDL, API…)</w:t>
+      </w:r>
+    </w:p>
+    <w:p>
+      <w:pPr>
+        <w:numPr>
+          <w:ilvl w:val="0"/>
+          <w:numId w:val="1018"/>
+        </w:numPr>
+        <w:pStyle w:val="Compact"/>
+      </w:pPr>
+      <w:r>
+        <w:t xml:space="preserve">Mensajes petición IN (API, XML…)</w:t>
+      </w:r>
+    </w:p>
+    <w:p>
+      <w:pPr>
+        <w:numPr>
+          <w:ilvl w:val="0"/>
+          <w:numId w:val="1018"/>
+        </w:numPr>
+        <w:pStyle w:val="Compact"/>
+      </w:pPr>
+      <w:r>
+        <w:t xml:space="preserve">Mensajes respuesta OUT (API, XML…)</w:t>
+      </w:r>
+    </w:p>
+    <w:p>
+      <w:pPr>
+        <w:numPr>
+          <w:ilvl w:val="0"/>
+          <w:numId w:val="1018"/>
+        </w:numPr>
+        <w:pStyle w:val="Compact"/>
+      </w:pPr>
+      <w:r>
+        <w:t xml:space="preserve">Mensajes excepción (API, XML…)</w:t>
+      </w:r>
+    </w:p>
+    <w:p>
+      <w:pPr>
+        <w:numPr>
+          <w:ilvl w:val="0"/>
+          <w:numId w:val="1018"/>
+        </w:numPr>
+        <w:pStyle w:val="Compact"/>
+      </w:pPr>
+      <w:r>
+        <w:t xml:space="preserve">Transporte (REST, SOAP)</w:t>
+      </w:r>
+    </w:p>
+    <w:p>
+      <w:pPr>
+        <w:numPr>
+          <w:ilvl w:val="0"/>
+          <w:numId w:val="1018"/>
+        </w:numPr>
+        <w:pStyle w:val="Compact"/>
+      </w:pPr>
+      <w:r>
+        <w:t xml:space="preserve">Función lógica (JEE, …)</w:t>
+      </w:r>
+    </w:p>
+    <w:p>
+      <w:pPr>
+        <w:numPr>
+          <w:ilvl w:val="0"/>
+          <w:numId w:val="1018"/>
+        </w:numPr>
+        <w:pStyle w:val="Compact"/>
+      </w:pPr>
+      <w:r>
+        <w:t xml:space="preserve">Registro y envío de actividad</w:t>
+      </w:r>
+    </w:p>
+    <w:bookmarkEnd w:id="43"/>
+    <w:bookmarkStart w:id="44" w:name="X614b4e1670b5031ffe70a5994325d4a930fdb42"/>
     <w:p>
       <w:pPr>
         <w:pStyle w:val="Heading3"/>
       </w:pPr>
       <w:r>
-        <w:t xml:space="preserve">Restricción: Levantamiento</w:t>
+        <w:t xml:space="preserve">SINT71. Integrar Obtener Numero Contrato</w:t>
       </w:r>
     </w:p>
     <w:p>
@@ -2319,17 +2512,148 @@
         <w:pStyle w:val="FirstParagraph"/>
       </w:pPr>
       <w:r>
-        <w:t xml:space="preserve">El requerimiento está condicionado por la completitud del levantamiento.</w:t>
-      </w:r>
-    </w:p>
-    <w:bookmarkEnd w:id="43"/>
-    <w:bookmarkStart w:id="44" w:name="X0b7866cd63d7fd3f98a98cecfe889532e07ce7d"/>
+        <w:t xml:space="preserve">Url: /mercurio/apiRest/PlaniServices/ getNumeroContrato</w:t>
+      </w:r>
+    </w:p>
+    <w:p>
+      <w:pPr>
+        <w:pStyle w:val="BodyText"/>
+      </w:pPr>
+      <w:r>
+        <w:t xml:space="preserve">Tareas de desarrollo</w:t>
+      </w:r>
+    </w:p>
+    <w:p>
+      <w:pPr>
+        <w:numPr>
+          <w:ilvl w:val="0"/>
+          <w:numId w:val="1019"/>
+        </w:numPr>
+        <w:pStyle w:val="Compact"/>
+      </w:pPr>
+      <w:r>
+        <w:t xml:space="preserve">Interoperabilidad IOP1. Transporte / Entrega Consulta Negocio</w:t>
+      </w:r>
+      <w:r>
+        <w:br/>
+      </w:r>
+    </w:p>
+    <w:p>
+      <w:pPr>
+        <w:numPr>
+          <w:ilvl w:val="0"/>
+          <w:numId w:val="1019"/>
+        </w:numPr>
+        <w:pStyle w:val="Compact"/>
+      </w:pPr>
+      <w:r>
+        <w:t xml:space="preserve">Modelo de datos (XML, RBDMS, …)</w:t>
+      </w:r>
+    </w:p>
+    <w:p>
+      <w:pPr>
+        <w:numPr>
+          <w:ilvl w:val="0"/>
+          <w:numId w:val="1019"/>
+        </w:numPr>
+        <w:pStyle w:val="Compact"/>
+      </w:pPr>
+      <w:r>
+        <w:t xml:space="preserve">Esquema de datos (XSD, DTD, JSON-E…)</w:t>
+      </w:r>
+    </w:p>
+    <w:p>
+      <w:pPr>
+        <w:numPr>
+          <w:ilvl w:val="0"/>
+          <w:numId w:val="1019"/>
+        </w:numPr>
+        <w:pStyle w:val="Compact"/>
+      </w:pPr>
+      <w:r>
+        <w:t xml:space="preserve">Contratos de interoperabilidad (WSDL, API…)</w:t>
+      </w:r>
+    </w:p>
+    <w:p>
+      <w:pPr>
+        <w:numPr>
+          <w:ilvl w:val="0"/>
+          <w:numId w:val="1019"/>
+        </w:numPr>
+        <w:pStyle w:val="Compact"/>
+      </w:pPr>
+      <w:r>
+        <w:t xml:space="preserve">Mensajes petición IN (API, XML…)</w:t>
+      </w:r>
+    </w:p>
+    <w:p>
+      <w:pPr>
+        <w:numPr>
+          <w:ilvl w:val="0"/>
+          <w:numId w:val="1019"/>
+        </w:numPr>
+        <w:pStyle w:val="Compact"/>
+      </w:pPr>
+      <w:r>
+        <w:t xml:space="preserve">Mensajes respuesta OUT (API, XML…)</w:t>
+      </w:r>
+    </w:p>
+    <w:p>
+      <w:pPr>
+        <w:numPr>
+          <w:ilvl w:val="0"/>
+          <w:numId w:val="1019"/>
+        </w:numPr>
+        <w:pStyle w:val="Compact"/>
+      </w:pPr>
+      <w:r>
+        <w:t xml:space="preserve">Mensajes excepción (API, XML…)</w:t>
+      </w:r>
+    </w:p>
+    <w:p>
+      <w:pPr>
+        <w:numPr>
+          <w:ilvl w:val="0"/>
+          <w:numId w:val="1019"/>
+        </w:numPr>
+        <w:pStyle w:val="Compact"/>
+      </w:pPr>
+      <w:r>
+        <w:t xml:space="preserve">Transporte (REST, SOAP)</w:t>
+      </w:r>
+    </w:p>
+    <w:p>
+      <w:pPr>
+        <w:numPr>
+          <w:ilvl w:val="0"/>
+          <w:numId w:val="1019"/>
+        </w:numPr>
+        <w:pStyle w:val="Compact"/>
+      </w:pPr>
+      <w:r>
+        <w:t xml:space="preserve">Función lógica (JEE, …)</w:t>
+      </w:r>
+    </w:p>
+    <w:p>
+      <w:pPr>
+        <w:numPr>
+          <w:ilvl w:val="0"/>
+          <w:numId w:val="1019"/>
+        </w:numPr>
+        <w:pStyle w:val="Compact"/>
+      </w:pPr>
+      <w:r>
+        <w:t xml:space="preserve">Registro y envío de actividad</w:t>
+      </w:r>
+    </w:p>
+    <w:bookmarkEnd w:id="44"/>
+    <w:bookmarkStart w:id="45" w:name="X8a83957922795933fdd8af13db42cbf02c0e58e"/>
     <w:p>
       <w:pPr>
         <w:pStyle w:val="Heading3"/>
       </w:pPr>
       <w:r>
-        <w:t xml:space="preserve">REQR13. Integración envío de peticiones LEGALi x CONTi</w:t>
+        <w:t xml:space="preserve">SINT72. Integrar Obtener Datos del Contrato</w:t>
       </w:r>
     </w:p>
     <w:p>
@@ -2337,20 +2661,7 @@
         <w:pStyle w:val="FirstParagraph"/>
       </w:pPr>
       <w:r>
-        <w:t xml:space="preserve">Atendiendo la necesidad de Justicia Digital, se requiere implementar la integración de Legali como la exposición de las capacidades</w:t>
-      </w:r>
-      <w:r>
-        <w:t xml:space="preserve"> </w:t>
-      </w:r>
-      <w:r>
-        <w:rPr>
-          <w:iCs/>
-          <w:i/>
-        </w:rPr>
-        <w:t xml:space="preserve">Autenticación y Procesos de integración</w:t>
-      </w:r>
-      <w:r>
-        <w:t xml:space="preserve">.</w:t>
+        <w:t xml:space="preserve">Url: /mercurio/apiRest/PlaniServices/ getDatosContrato</w:t>
       </w:r>
     </w:p>
     <w:p>
@@ -2358,362 +2669,141 @@
         <w:pStyle w:val="BodyText"/>
       </w:pPr>
       <w:r>
-        <w:t xml:space="preserve">Fuente: Servicio de integración LEGALi - Envío de peticiones - v5 (pdf). José Carlos Schröder Júnior.</w:t>
-      </w:r>
-    </w:p>
-    <w:bookmarkEnd w:id="44"/>
-    <w:bookmarkStart w:id="45" w:name="X8ae3bc333c0d418fc477fe355d0aabfb3b51768"/>
-    <w:p>
-      <w:pPr>
-        <w:pStyle w:val="Heading3"/>
-      </w:pPr>
-      <w:r>
-        <w:t xml:space="preserve">Índice de la documentación (casos de uso)</w:t>
-      </w:r>
-    </w:p>
-    <w:p>
-      <w:pPr>
-        <w:numPr>
-          <w:ilvl w:val="0"/>
-          <w:numId w:val="1017"/>
-        </w:numPr>
-        <w:pStyle w:val="Compact"/>
-      </w:pPr>
-      <w:r>
-        <w:t xml:space="preserve">Caso de Uso 1. Integrar Autenticación</w:t>
-      </w:r>
-    </w:p>
-    <w:p>
-      <w:pPr>
-        <w:numPr>
-          <w:ilvl w:val="0"/>
-          <w:numId w:val="1017"/>
-        </w:numPr>
-        <w:pStyle w:val="Compact"/>
-      </w:pPr>
-      <w:r>
-        <w:t xml:space="preserve">Caso de Uso 2. Integrar Procesos de integración</w:t>
-      </w:r>
-    </w:p>
-    <w:p>
-      <w:pPr>
-        <w:pStyle w:val="FirstParagraph"/>
-      </w:pPr>
-      <w:r>
-        <w:t xml:space="preserve">Los casos de uso se detallan en anexo más adelante.</w:t>
+        <w:t xml:space="preserve">Tareas de desarrollo</w:t>
+      </w:r>
+    </w:p>
+    <w:p>
+      <w:pPr>
+        <w:numPr>
+          <w:ilvl w:val="0"/>
+          <w:numId w:val="1020"/>
+        </w:numPr>
+        <w:pStyle w:val="Compact"/>
+      </w:pPr>
+      <w:r>
+        <w:t xml:space="preserve">Interoperabilidad IOP1. Transporte / Entrega Consulta Negocio</w:t>
+      </w:r>
+      <w:r>
+        <w:br/>
+      </w:r>
+    </w:p>
+    <w:p>
+      <w:pPr>
+        <w:numPr>
+          <w:ilvl w:val="0"/>
+          <w:numId w:val="1020"/>
+        </w:numPr>
+        <w:pStyle w:val="Compact"/>
+      </w:pPr>
+      <w:r>
+        <w:t xml:space="preserve">Modelo de datos (XML, RBDMS, …)</w:t>
+      </w:r>
+    </w:p>
+    <w:p>
+      <w:pPr>
+        <w:numPr>
+          <w:ilvl w:val="0"/>
+          <w:numId w:val="1020"/>
+        </w:numPr>
+        <w:pStyle w:val="Compact"/>
+      </w:pPr>
+      <w:r>
+        <w:t xml:space="preserve">Esquema de datos (XSD, DTD, JSON-E…)</w:t>
+      </w:r>
+    </w:p>
+    <w:p>
+      <w:pPr>
+        <w:numPr>
+          <w:ilvl w:val="0"/>
+          <w:numId w:val="1020"/>
+        </w:numPr>
+        <w:pStyle w:val="Compact"/>
+      </w:pPr>
+      <w:r>
+        <w:t xml:space="preserve">Contratos de interoperabilidad (WSDL, API…)</w:t>
+      </w:r>
+    </w:p>
+    <w:p>
+      <w:pPr>
+        <w:numPr>
+          <w:ilvl w:val="0"/>
+          <w:numId w:val="1020"/>
+        </w:numPr>
+        <w:pStyle w:val="Compact"/>
+      </w:pPr>
+      <w:r>
+        <w:t xml:space="preserve">Mensajes petición IN (API, XML…)</w:t>
+      </w:r>
+    </w:p>
+    <w:p>
+      <w:pPr>
+        <w:numPr>
+          <w:ilvl w:val="0"/>
+          <w:numId w:val="1020"/>
+        </w:numPr>
+        <w:pStyle w:val="Compact"/>
+      </w:pPr>
+      <w:r>
+        <w:t xml:space="preserve">Mensajes respuesta OUT (API, XML…)</w:t>
+      </w:r>
+    </w:p>
+    <w:p>
+      <w:pPr>
+        <w:numPr>
+          <w:ilvl w:val="0"/>
+          <w:numId w:val="1020"/>
+        </w:numPr>
+        <w:pStyle w:val="Compact"/>
+      </w:pPr>
+      <w:r>
+        <w:t xml:space="preserve">Mensajes excepción (API, XML…)</w:t>
+      </w:r>
+    </w:p>
+    <w:p>
+      <w:pPr>
+        <w:numPr>
+          <w:ilvl w:val="0"/>
+          <w:numId w:val="1020"/>
+        </w:numPr>
+        <w:pStyle w:val="Compact"/>
+      </w:pPr>
+      <w:r>
+        <w:t xml:space="preserve">Transporte (REST, SOAP)</w:t>
+      </w:r>
+    </w:p>
+    <w:p>
+      <w:pPr>
+        <w:numPr>
+          <w:ilvl w:val="0"/>
+          <w:numId w:val="1020"/>
+        </w:numPr>
+        <w:pStyle w:val="Compact"/>
+      </w:pPr>
+      <w:r>
+        <w:t xml:space="preserve">Función lógica (JEE, …)</w:t>
+      </w:r>
+    </w:p>
+    <w:p>
+      <w:pPr>
+        <w:numPr>
+          <w:ilvl w:val="0"/>
+          <w:numId w:val="1020"/>
+        </w:numPr>
+        <w:pStyle w:val="Compact"/>
+      </w:pPr>
+      <w:r>
+        <w:t xml:space="preserve">Registro y envío de actividad</w:t>
       </w:r>
     </w:p>
     <w:bookmarkEnd w:id="45"/>
-    <w:bookmarkStart w:id="46" w:name="sec:solución-4"/>
-    <w:p>
-      <w:pPr>
-        <w:pStyle w:val="Heading3"/>
-      </w:pPr>
-      <w:r>
-        <w:t xml:space="preserve">Solución 4</w:t>
-      </w:r>
-    </w:p>
     <w:bookmarkEnd w:id="46"/>
-    <w:bookmarkStart w:id="47" w:name="sec:sint30.-autenticación"/>
-    <w:p>
-      <w:pPr>
-        <w:pStyle w:val="Heading3"/>
-      </w:pPr>
-      <w:r>
-        <w:t xml:space="preserve">SINT30. Autenticación</w:t>
-      </w:r>
-    </w:p>
-    <w:p>
-      <w:pPr>
-        <w:pStyle w:val="FirstParagraph"/>
-      </w:pPr>
-      <w:r>
-        <w:t xml:space="preserve">Tareas de desarrollo</w:t>
-      </w:r>
-    </w:p>
-    <w:p>
-      <w:pPr>
-        <w:numPr>
-          <w:ilvl w:val="0"/>
-          <w:numId w:val="1018"/>
-        </w:numPr>
-        <w:pStyle w:val="Compact"/>
-      </w:pPr>
-      <w:r>
-        <w:t xml:space="preserve">Interoperabilidad IOP1. Transporte / Entrega Consulta Negocio</w:t>
-      </w:r>
-      <w:r>
-        <w:br/>
-      </w:r>
-    </w:p>
-    <w:p>
-      <w:pPr>
-        <w:numPr>
-          <w:ilvl w:val="0"/>
-          <w:numId w:val="1018"/>
-        </w:numPr>
-        <w:pStyle w:val="Compact"/>
-      </w:pPr>
-      <w:r>
-        <w:t xml:space="preserve">Modelo de datos (XML, RBDMS, …)</w:t>
-      </w:r>
-    </w:p>
-    <w:p>
-      <w:pPr>
-        <w:numPr>
-          <w:ilvl w:val="0"/>
-          <w:numId w:val="1018"/>
-        </w:numPr>
-        <w:pStyle w:val="Compact"/>
-      </w:pPr>
-      <w:r>
-        <w:t xml:space="preserve">Esquema de datos (XSD, DTD, JSON-E…)</w:t>
-      </w:r>
-    </w:p>
-    <w:p>
-      <w:pPr>
-        <w:numPr>
-          <w:ilvl w:val="0"/>
-          <w:numId w:val="1018"/>
-        </w:numPr>
-        <w:pStyle w:val="Compact"/>
-      </w:pPr>
-      <w:r>
-        <w:t xml:space="preserve">Contratos de interoperabilidad (WSDL, API…)</w:t>
-      </w:r>
-    </w:p>
-    <w:p>
-      <w:pPr>
-        <w:numPr>
-          <w:ilvl w:val="0"/>
-          <w:numId w:val="1018"/>
-        </w:numPr>
-        <w:pStyle w:val="Compact"/>
-      </w:pPr>
-      <w:r>
-        <w:t xml:space="preserve">Mensajes petición IN (API, XML…)</w:t>
-      </w:r>
-    </w:p>
-    <w:p>
-      <w:pPr>
-        <w:numPr>
-          <w:ilvl w:val="0"/>
-          <w:numId w:val="1018"/>
-        </w:numPr>
-        <w:pStyle w:val="Compact"/>
-      </w:pPr>
-      <w:r>
-        <w:t xml:space="preserve">Mensajes respuesta OUT (API, XML…)</w:t>
-      </w:r>
-    </w:p>
-    <w:p>
-      <w:pPr>
-        <w:numPr>
-          <w:ilvl w:val="0"/>
-          <w:numId w:val="1018"/>
-        </w:numPr>
-        <w:pStyle w:val="Compact"/>
-      </w:pPr>
-      <w:r>
-        <w:t xml:space="preserve">Mensajes excepción (API, XML…)</w:t>
-      </w:r>
-    </w:p>
-    <w:p>
-      <w:pPr>
-        <w:numPr>
-          <w:ilvl w:val="0"/>
-          <w:numId w:val="1018"/>
-        </w:numPr>
-        <w:pStyle w:val="Compact"/>
-      </w:pPr>
-      <w:r>
-        <w:t xml:space="preserve">Transporte (REST, SOAP)</w:t>
-      </w:r>
-    </w:p>
-    <w:p>
-      <w:pPr>
-        <w:numPr>
-          <w:ilvl w:val="0"/>
-          <w:numId w:val="1018"/>
-        </w:numPr>
-        <w:pStyle w:val="Compact"/>
-      </w:pPr>
-      <w:r>
-        <w:t xml:space="preserve">Función lógica (JEE, …)</w:t>
-      </w:r>
-    </w:p>
-    <w:p>
-      <w:pPr>
-        <w:numPr>
-          <w:ilvl w:val="0"/>
-          <w:numId w:val="1018"/>
-        </w:numPr>
-        <w:pStyle w:val="Compact"/>
-      </w:pPr>
-      <w:r>
-        <w:t xml:space="preserve">Registro y envío de actividad</w:t>
-      </w:r>
-    </w:p>
-    <w:bookmarkEnd w:id="47"/>
-    <w:bookmarkStart w:id="48" w:name="sec:sint31.-proceso-de-integración"/>
-    <w:p>
-      <w:pPr>
-        <w:pStyle w:val="Heading3"/>
-      </w:pPr>
-      <w:r>
-        <w:t xml:space="preserve">SINT31. Proceso de integración</w:t>
-      </w:r>
-    </w:p>
-    <w:p>
-      <w:pPr>
-        <w:pStyle w:val="FirstParagraph"/>
-      </w:pPr>
-      <w:r>
-        <w:t xml:space="preserve">Tareas de desarrollo</w:t>
-      </w:r>
-    </w:p>
-    <w:p>
-      <w:pPr>
-        <w:numPr>
-          <w:ilvl w:val="0"/>
-          <w:numId w:val="1019"/>
-        </w:numPr>
-        <w:pStyle w:val="Compact"/>
-      </w:pPr>
-      <w:r>
-        <w:t xml:space="preserve">Interoperabilidad IOP1. Transporte / Entrega Consulta Negocio</w:t>
-      </w:r>
-      <w:r>
-        <w:br/>
-      </w:r>
-    </w:p>
-    <w:p>
-      <w:pPr>
-        <w:numPr>
-          <w:ilvl w:val="0"/>
-          <w:numId w:val="1019"/>
-        </w:numPr>
-        <w:pStyle w:val="Compact"/>
-      </w:pPr>
-      <w:r>
-        <w:t xml:space="preserve">Modelo de datos (XML, RBDMS, …)</w:t>
-      </w:r>
-    </w:p>
-    <w:p>
-      <w:pPr>
-        <w:numPr>
-          <w:ilvl w:val="0"/>
-          <w:numId w:val="1019"/>
-        </w:numPr>
-        <w:pStyle w:val="Compact"/>
-      </w:pPr>
-      <w:r>
-        <w:t xml:space="preserve">Esquema de datos (XSD, DTD, JSON-E…)</w:t>
-      </w:r>
-    </w:p>
-    <w:p>
-      <w:pPr>
-        <w:numPr>
-          <w:ilvl w:val="0"/>
-          <w:numId w:val="1019"/>
-        </w:numPr>
-        <w:pStyle w:val="Compact"/>
-      </w:pPr>
-      <w:r>
-        <w:t xml:space="preserve">Contratos de interoperabilidad (WSDL, API…)</w:t>
-      </w:r>
-    </w:p>
-    <w:p>
-      <w:pPr>
-        <w:numPr>
-          <w:ilvl w:val="0"/>
-          <w:numId w:val="1019"/>
-        </w:numPr>
-        <w:pStyle w:val="Compact"/>
-      </w:pPr>
-      <w:r>
-        <w:t xml:space="preserve">Mensajes petición IN (API, XML…)</w:t>
-      </w:r>
-    </w:p>
-    <w:p>
-      <w:pPr>
-        <w:numPr>
-          <w:ilvl w:val="0"/>
-          <w:numId w:val="1019"/>
-        </w:numPr>
-        <w:pStyle w:val="Compact"/>
-      </w:pPr>
-      <w:r>
-        <w:t xml:space="preserve">Mensajes respuesta OUT (API, XML…)</w:t>
-      </w:r>
-    </w:p>
-    <w:p>
-      <w:pPr>
-        <w:numPr>
-          <w:ilvl w:val="0"/>
-          <w:numId w:val="1019"/>
-        </w:numPr>
-        <w:pStyle w:val="Compact"/>
-      </w:pPr>
-      <w:r>
-        <w:t xml:space="preserve">Mensajes excepción (API, XML…)</w:t>
-      </w:r>
-    </w:p>
-    <w:p>
-      <w:pPr>
-        <w:numPr>
-          <w:ilvl w:val="0"/>
-          <w:numId w:val="1019"/>
-        </w:numPr>
-        <w:pStyle w:val="Compact"/>
-      </w:pPr>
-      <w:r>
-        <w:t xml:space="preserve">Transporte (REST, SOAP)</w:t>
-      </w:r>
-    </w:p>
-    <w:p>
-      <w:pPr>
-        <w:numPr>
-          <w:ilvl w:val="0"/>
-          <w:numId w:val="1019"/>
-        </w:numPr>
-        <w:pStyle w:val="Compact"/>
-      </w:pPr>
-      <w:r>
-        <w:t xml:space="preserve">Función lógica (JEE, …)</w:t>
-      </w:r>
-    </w:p>
-    <w:p>
-      <w:pPr>
-        <w:numPr>
-          <w:ilvl w:val="0"/>
-          <w:numId w:val="1019"/>
-        </w:numPr>
-        <w:pStyle w:val="Compact"/>
-      </w:pPr>
-      <w:r>
-        <w:t xml:space="preserve">Registro y envío de actividad</w:t>
-      </w:r>
-    </w:p>
-    <w:bookmarkEnd w:id="48"/>
-    <w:bookmarkStart w:id="49" w:name="sec:plan-producción-scrum-y-gerencia"/>
-    <w:p>
-      <w:pPr>
-        <w:pStyle w:val="Heading3"/>
-      </w:pPr>
-      <w:r>
-        <w:t xml:space="preserve">Plan Producción: Scrum y Gerencia</w:t>
-      </w:r>
-    </w:p>
-    <w:bookmarkEnd w:id="49"/>
-    <w:bookmarkEnd w:id="50"/>
-    <w:bookmarkStart w:id="68" w:name="Xb8c4130ec8b237b43a2c504f860899e7c6cf8cd"/>
+    <w:bookmarkStart w:id="71" w:name="Xe423928670bd0002b6374397629c800081ced6f"/>
     <w:p>
       <w:pPr>
         <w:pStyle w:val="Heading2"/>
       </w:pPr>
       <w:r>
-        <w:t xml:space="preserve">Especificación CU Requerimiento REQR13</w:t>
+        <w:t xml:space="preserve">Especificación CU Requerimiento REQR15</w:t>
       </w:r>
     </w:p>
     <w:p>
@@ -2721,7 +2811,7 @@
         <w:pStyle w:val="BlockText"/>
       </w:pPr>
       <w:r>
-        <w:t xml:space="preserve">Casos de Uso Proyecto Integración JEP, 2024. Softgic. Especificaciones de integraciones (CU), condiciones de interoperabilidad, pruebas técnicas, entregables. Versión 0.1.98</w:t>
+        <w:t xml:space="preserve">Casos de Uso Proyecto Integración JEP, 2024. Softgic. Especificaciones de integraciones (CU), condiciones de interoperabilidad, pruebas técnicas, entregables. Versión 0.2.4</w:t>
       </w:r>
     </w:p>
     <w:p>
@@ -2752,20 +2842,20 @@
       <w:r>
         <w:drawing>
           <wp:inline>
-            <wp:extent cx="4333649" cy="4762500"/>
+            <wp:extent cx="4504433" cy="4762500"/>
             <wp:effectExtent b="0" l="0" r="0" t="0"/>
-            <wp:docPr descr="05.REQR.2n.5n. Casos de Uso REQR13. Fuente: Repositorio arquitectura Integración JEP (2024)" title="" id="52" name="Picture"/>
+            <wp:docPr descr="05.REQR.2n.6n. Casos de Uso REQR15. Fuente: Repositorio arquitectura Integración JEP (2024)" title="" id="48" name="Picture"/>
             <a:graphic>
               <a:graphicData uri="http://schemas.openxmlformats.org/drawingml/2006/picture">
                 <pic:pic>
                   <pic:nvPicPr>
-                    <pic:cNvPr descr="images/05.REQR.2n.5n.CasosdeUsoREQR13.png" id="53" name="Picture"/>
+                    <pic:cNvPr descr="images/05.REQR.2n.6n.CasosdeUsoREQR15.png" id="49" name="Picture"/>
                     <pic:cNvPicPr>
                       <a:picLocks noChangeArrowheads="1" noChangeAspect="1"/>
                     </pic:cNvPicPr>
                   </pic:nvPicPr>
                   <pic:blipFill>
-                    <a:blip r:embed="rId51"/>
+                    <a:blip r:embed="rId47"/>
                     <a:stretch>
                       <a:fillRect/>
                     </a:stretch>
@@ -2773,7 +2863,7 @@
                   <pic:spPr bwMode="auto">
                     <a:xfrm>
                       <a:off x="0" y="0"/>
-                      <a:ext cx="4333649" cy="4762500"/>
+                      <a:ext cx="4504433" cy="4762500"/>
                     </a:xfrm>
                     <a:prstGeom prst="rect">
                       <a:avLst/>
@@ -2797,7 +2887,7 @@
         <w:pStyle w:val="ImageCaption"/>
       </w:pPr>
       <w:r>
-        <w:t xml:space="preserve">Figura 4: 05.REQR.2n.5n. Casos de Uso REQR13.</w:t>
+        <w:t xml:space="preserve">Figura 4: 05.REQR.2n.6n. Casos de Uso REQR15.</w:t>
       </w:r>
       <w:r>
         <w:t xml:space="preserve"> </w:t>
@@ -2810,13 +2900,13 @@
         <w:t xml:space="preserve">Fuente: Repositorio arquitectura Integración JEP (2024)</w:t>
       </w:r>
     </w:p>
-    <w:bookmarkStart w:id="54" w:name="X93b7709688e872e300a83b731917bf9832cf2a8"/>
+    <w:bookmarkStart w:id="50" w:name="X65c5c2d5768ae09125d8b45e8e4033dd55383aa"/>
     <w:p>
       <w:pPr>
         <w:pStyle w:val="Heading3"/>
       </w:pPr>
       <w:r>
-        <w:t xml:space="preserve">REQR13. Integración envío de peticiones LEGALi x CONTi</w:t>
+        <w:t xml:space="preserve">REQR15. Integración Webservices Plani</w:t>
       </w:r>
     </w:p>
     <w:p>
@@ -2824,20 +2914,7 @@
         <w:pStyle w:val="FirstParagraph"/>
       </w:pPr>
       <w:r>
-        <w:t xml:space="preserve">Atendiendo la necesidad de Justicia Digital, se requiere implementar la integración de Legali como la exposición de las capacidades</w:t>
-      </w:r>
-      <w:r>
-        <w:t xml:space="preserve"> </w:t>
-      </w:r>
-      <w:r>
-        <w:rPr>
-          <w:iCs/>
-          <w:i/>
-        </w:rPr>
-        <w:t xml:space="preserve">Autenticación y Procesos de integración</w:t>
-      </w:r>
-      <w:r>
-        <w:t xml:space="preserve">.</w:t>
+        <w:t xml:space="preserve">Atendiendo la necesidad de Justicia Digital, se requiere implementar la integración de Webservices Plani como la exposición de las capacidades del módulo Plani.</w:t>
       </w:r>
     </w:p>
     <w:p>
@@ -2845,312 +2922,378 @@
         <w:pStyle w:val="BodyText"/>
       </w:pPr>
       <w:r>
-        <w:t xml:space="preserve">Fuente: Servicio de integración LEGALi - Envío de peticiones - v5 (pdf). José Carlos Schröder Júnior.</w:t>
+        <w:t xml:space="preserve">Fuente: webservicesPlani (pdf).</w:t>
+      </w:r>
+    </w:p>
+    <w:bookmarkEnd w:id="50"/>
+    <w:bookmarkStart w:id="51" w:name="Xe2a2e48a481680c1d6185fe541c11ce4fece4bc"/>
+    <w:p>
+      <w:pPr>
+        <w:pStyle w:val="Heading3"/>
+      </w:pPr>
+      <w:r>
+        <w:t xml:space="preserve">Índice de la documentación (casos de uso)</w:t>
+      </w:r>
+    </w:p>
+    <w:p>
+      <w:pPr>
+        <w:numPr>
+          <w:ilvl w:val="0"/>
+          <w:numId w:val="1021"/>
+        </w:numPr>
+        <w:pStyle w:val="Compact"/>
+      </w:pPr>
+      <w:r>
+        <w:t xml:space="preserve">Integrar Obtener Numero Proceso</w:t>
+      </w:r>
+    </w:p>
+    <w:p>
+      <w:pPr>
+        <w:numPr>
+          <w:ilvl w:val="0"/>
+          <w:numId w:val="1021"/>
+        </w:numPr>
+        <w:pStyle w:val="Compact"/>
+      </w:pPr>
+      <w:r>
+        <w:t xml:space="preserve">Integrar Obtener Numero Contrato</w:t>
+      </w:r>
+    </w:p>
+    <w:p>
+      <w:pPr>
+        <w:numPr>
+          <w:ilvl w:val="0"/>
+          <w:numId w:val="1021"/>
+        </w:numPr>
+        <w:pStyle w:val="Compact"/>
+      </w:pPr>
+      <w:r>
+        <w:t xml:space="preserve">Integrar Obtener Datos del Contrato</w:t>
+      </w:r>
+    </w:p>
+    <w:p>
+      <w:pPr>
+        <w:pStyle w:val="FirstParagraph"/>
+      </w:pPr>
+      <w:r>
+        <w:t xml:space="preserve">Los casos de uso se detallan en anexo más adelante.</w:t>
+      </w:r>
+    </w:p>
+    <w:bookmarkEnd w:id="51"/>
+    <w:bookmarkStart w:id="52" w:name="Xfcc6555d83114658d3560503a0268225b75846b"/>
+    <w:p>
+      <w:pPr>
+        <w:pStyle w:val="Heading3"/>
+      </w:pPr>
+      <w:r>
+        <w:t xml:space="preserve">HU.SINT70. Integración Obtener Numero Proceso</w:t>
+      </w:r>
+    </w:p>
+    <w:bookmarkEnd w:id="52"/>
+    <w:bookmarkStart w:id="58" w:name="sec:especificación-de-integración"/>
+    <w:p>
+      <w:pPr>
+        <w:pStyle w:val="Heading3"/>
+      </w:pPr>
+      <w:r>
+        <w:t xml:space="preserve">Especificación de integración</w:t>
+      </w:r>
+    </w:p>
+    <w:p>
+      <w:pPr>
+        <w:pStyle w:val="FirstParagraph"/>
+      </w:pPr>
+      <w:r>
+        <w:t xml:space="preserve">Integrar el servicio que recupera el número del proceso asociado a un identificador específico (id_Paa), Obtener Numero Proceso de Plani y devolver resultado al módulo de consumidor. El servicio proveedor permite consultar información y devolvuelve el número del proceso correspondiente en formato JSON.</w:t>
+      </w:r>
+    </w:p>
+    <w:p>
+      <w:pPr>
+        <w:pStyle w:val="BodyText"/>
+      </w:pPr>
+      <w:r>
+        <w:t xml:space="preserve">Nota: La aplicación proveedora expone tres servicios (con sus respectivos piuntos de conexión) diseñados para realizar consultas específicas sobre los datos disponibles. Cada servicio responde con información estructurada en formato JSON, y utiliza métodos HTTP estándar</w:t>
+      </w:r>
+    </w:p>
+    <w:bookmarkStart w:id="53" w:name="sec:elementos"/>
+    <w:p>
+      <w:pPr>
+        <w:pStyle w:val="Heading4"/>
+      </w:pPr>
+      <w:r>
+        <w:t xml:space="preserve">Elementos</w:t>
+      </w:r>
+    </w:p>
+    <w:p>
+      <w:pPr>
+        <w:pStyle w:val="FirstParagraph"/>
+      </w:pPr>
+      <w:r>
+        <w:t xml:space="preserve">Elegir y describir los elementos de la actual integración.</w:t>
+      </w:r>
+    </w:p>
+    <w:p>
+      <w:pPr>
+        <w:numPr>
+          <w:ilvl w:val="0"/>
+          <w:numId w:val="1022"/>
+        </w:numPr>
+        <w:pStyle w:val="Compact"/>
+      </w:pPr>
+      <w:r>
+        <w:t xml:space="preserve">☒ App consumidora (A)</w:t>
+      </w:r>
+    </w:p>
+    <w:p>
+      <w:pPr>
+        <w:numPr>
+          <w:ilvl w:val="0"/>
+          <w:numId w:val="1022"/>
+        </w:numPr>
+        <w:pStyle w:val="Compact"/>
+      </w:pPr>
+      <w:r>
+        <w:t xml:space="preserve">☒ Mensaje</w:t>
+      </w:r>
+    </w:p>
+    <w:p>
+      <w:pPr>
+        <w:numPr>
+          <w:ilvl w:val="0"/>
+          <w:numId w:val="1022"/>
+        </w:numPr>
+        <w:pStyle w:val="Compact"/>
+      </w:pPr>
+      <w:r>
+        <w:t xml:space="preserve">☐ Canal</w:t>
+      </w:r>
+    </w:p>
+    <w:p>
+      <w:pPr>
+        <w:numPr>
+          <w:ilvl w:val="0"/>
+          <w:numId w:val="1022"/>
+        </w:numPr>
+        <w:pStyle w:val="Compact"/>
+      </w:pPr>
+      <w:r>
+        <w:t xml:space="preserve">☐ Ruteo</w:t>
+      </w:r>
+    </w:p>
+    <w:p>
+      <w:pPr>
+        <w:numPr>
+          <w:ilvl w:val="0"/>
+          <w:numId w:val="1022"/>
+        </w:numPr>
+        <w:pStyle w:val="Compact"/>
+      </w:pPr>
+      <w:r>
+        <w:t xml:space="preserve">☐ Traducción</w:t>
+      </w:r>
+    </w:p>
+    <w:p>
+      <w:pPr>
+        <w:numPr>
+          <w:ilvl w:val="0"/>
+          <w:numId w:val="1022"/>
+        </w:numPr>
+        <w:pStyle w:val="Compact"/>
+      </w:pPr>
+      <w:r>
+        <w:t xml:space="preserve">☒ App proveedora (B)</w:t>
+      </w:r>
+    </w:p>
+    <w:p>
+      <w:pPr>
+        <w:numPr>
+          <w:ilvl w:val="0"/>
+          <w:numId w:val="1022"/>
+        </w:numPr>
+        <w:pStyle w:val="Compact"/>
+      </w:pPr>
+      <w:r>
+        <w:t xml:space="preserve">☐ Monitoreo</w:t>
+      </w:r>
+    </w:p>
+    <w:p>
+      <w:pPr>
+        <w:pStyle w:val="FirstParagraph"/>
+      </w:pPr>
+      <w:r>
+        <w:t xml:space="preserve">Aplicación consumidora A: Plani. Aplicación proveedora B: Conti</w:t>
+      </w:r>
+    </w:p>
+    <w:p>
+      <w:pPr>
+        <w:pStyle w:val="BodyText"/>
+      </w:pPr>
+      <w:r>
+        <w:t xml:space="preserve">Mensaje solicitud: (ver estándar de nombramiento) Ingreso a Conti</w:t>
+      </w:r>
+    </w:p>
+    <w:p>
+      <w:pPr>
+        <w:numPr>
+          <w:ilvl w:val="0"/>
+          <w:numId w:val="1023"/>
+        </w:numPr>
+        <w:pStyle w:val="Compact"/>
+      </w:pPr>
+      <w:r>
+        <w:t xml:space="preserve">Tipo: TXT | SOAP | XML | JSN | YML | BASE64</w:t>
+      </w:r>
+    </w:p>
+    <w:p>
+      <w:pPr>
+        <w:numPr>
+          <w:ilvl w:val="0"/>
+          <w:numId w:val="1023"/>
+        </w:numPr>
+        <w:pStyle w:val="Compact"/>
+      </w:pPr>
+      <w:r>
+        <w:t xml:space="preserve">Contenido: Usuario o identidad Conti</w:t>
+      </w:r>
+    </w:p>
+    <w:p>
+      <w:pPr>
+        <w:pStyle w:val="FirstParagraph"/>
+      </w:pPr>
+      <w:r>
+        <w:t xml:space="preserve">Mensaje respuesta: Rpta. Ingreso a Conti</w:t>
+      </w:r>
+    </w:p>
+    <w:p>
+      <w:pPr>
+        <w:numPr>
+          <w:ilvl w:val="0"/>
+          <w:numId w:val="1024"/>
+        </w:numPr>
+        <w:pStyle w:val="Compact"/>
+      </w:pPr>
+      <w:r>
+        <w:t xml:space="preserve">Tipo: TXT | SOAP | XML | JSN | YML | BASE64</w:t>
+      </w:r>
+    </w:p>
+    <w:p>
+      <w:pPr>
+        <w:numPr>
+          <w:ilvl w:val="0"/>
+          <w:numId w:val="1024"/>
+        </w:numPr>
+        <w:pStyle w:val="Compact"/>
+      </w:pPr>
+      <w:r>
+        <w:t xml:space="preserve">Contenido: Estado de solicitud de ingreso a Conti</w:t>
+      </w:r>
+    </w:p>
+    <w:p>
+      <w:pPr>
+        <w:pStyle w:val="FirstParagraph"/>
+      </w:pPr>
+      <w:r>
+        <w:t xml:space="preserve">Mensaje excepción: Rpta. Ingreso a Conti</w:t>
+      </w:r>
+    </w:p>
+    <w:p>
+      <w:pPr>
+        <w:numPr>
+          <w:ilvl w:val="0"/>
+          <w:numId w:val="1025"/>
+        </w:numPr>
+        <w:pStyle w:val="Compact"/>
+      </w:pPr>
+      <w:r>
+        <w:t xml:space="preserve">Tipo: TXT | SOAP | XML | JSN | YML | BASE64</w:t>
+      </w:r>
+    </w:p>
+    <w:p>
+      <w:pPr>
+        <w:numPr>
+          <w:ilvl w:val="0"/>
+          <w:numId w:val="1025"/>
+        </w:numPr>
+        <w:pStyle w:val="Compact"/>
+      </w:pPr>
+      <w:r>
+        <w:t xml:space="preserve">Contenido: Código de respuesta: HTTP 500 | TXT | Numeración (entero)</w:t>
+      </w:r>
+    </w:p>
+    <w:bookmarkEnd w:id="53"/>
+    <w:bookmarkStart w:id="54" w:name="sec:diseño"/>
+    <w:p>
+      <w:pPr>
+        <w:pStyle w:val="Heading4"/>
+      </w:pPr>
+      <w:r>
+        <w:t xml:space="preserve">Diseño</w:t>
+      </w:r>
+    </w:p>
+    <w:p>
+      <w:pPr>
+        <w:pStyle w:val="FirstParagraph"/>
+      </w:pPr>
+      <w:r>
+        <w:t xml:space="preserve">Message Construct | Message Routing | Message Transformation | Messaging Endpoints | Messaging Channels | …</w:t>
+      </w:r>
+    </w:p>
+    <w:p>
+      <w:pPr>
+        <w:pStyle w:val="BodyText"/>
+      </w:pPr>
+      <w:r>
+        <w:t xml:space="preserve">La aplicación consumidora y proveedora compartirán capacidades mediante un mensaje de autenticación (Message Construct).</w:t>
       </w:r>
     </w:p>
     <w:bookmarkEnd w:id="54"/>
-    <w:bookmarkStart w:id="55" w:name="Xe2a2e48a481680c1d6185fe541c11ce4fece4bc"/>
-    <w:p>
-      <w:pPr>
-        <w:pStyle w:val="Heading3"/>
-      </w:pPr>
-      <w:r>
-        <w:t xml:space="preserve">Índice de la documentación (casos de uso)</w:t>
-      </w:r>
-    </w:p>
-    <w:p>
-      <w:pPr>
-        <w:numPr>
-          <w:ilvl w:val="0"/>
-          <w:numId w:val="1020"/>
-        </w:numPr>
-        <w:pStyle w:val="Compact"/>
-      </w:pPr>
-      <w:r>
-        <w:t xml:space="preserve">Caso de Uso 1. Integrar Autenticación</w:t>
-      </w:r>
-    </w:p>
-    <w:p>
-      <w:pPr>
-        <w:numPr>
-          <w:ilvl w:val="0"/>
-          <w:numId w:val="1020"/>
-        </w:numPr>
-        <w:pStyle w:val="Compact"/>
-      </w:pPr>
-      <w:r>
-        <w:t xml:space="preserve">Caso de Uso 2. Integrar Procesos de integración</w:t>
-      </w:r>
-    </w:p>
-    <w:p>
-      <w:pPr>
-        <w:pStyle w:val="FirstParagraph"/>
-      </w:pPr>
-      <w:r>
-        <w:t xml:space="preserve">Los casos de uso se detallan en anexo más adelante.</w:t>
+    <w:bookmarkStart w:id="55" w:name="X61ab8eda0b8a05aa2bcdbdcdf87e954bfcfd5d1"/>
+    <w:p>
+      <w:pPr>
+        <w:pStyle w:val="Heading4"/>
+      </w:pPr>
+      <w:r>
+        <w:t xml:space="preserve">Puntos de Entrada (endpoints) Aplicación Proveedora</w:t>
+      </w:r>
+    </w:p>
+    <w:p>
+      <w:pPr>
+        <w:numPr>
+          <w:ilvl w:val="0"/>
+          <w:numId w:val="1026"/>
+        </w:numPr>
+        <w:pStyle w:val="Compact"/>
+      </w:pPr>
+      <w:r>
+        <w:t xml:space="preserve">URL: /mercurio/apiRest/PlaniServices/getNumeroProceso</w:t>
+      </w:r>
+    </w:p>
+    <w:p>
+      <w:pPr>
+        <w:numPr>
+          <w:ilvl w:val="0"/>
+          <w:numId w:val="1026"/>
+        </w:numPr>
+        <w:pStyle w:val="Compact"/>
+      </w:pPr>
+      <w:r>
+        <w:t xml:space="preserve">Method: POST</w:t>
+      </w:r>
+    </w:p>
+    <w:p>
+      <w:pPr>
+        <w:numPr>
+          <w:ilvl w:val="0"/>
+          <w:numId w:val="1026"/>
+        </w:numPr>
+        <w:pStyle w:val="Compact"/>
+      </w:pPr>
+      <w:r>
+        <w:t xml:space="preserve">Content-Type: application/json</w:t>
       </w:r>
     </w:p>
     <w:bookmarkEnd w:id="55"/>
-    <w:bookmarkStart w:id="56" w:name="sec:hu.sint30.-integración-autenticación"/>
-    <w:p>
-      <w:pPr>
-        <w:pStyle w:val="Heading3"/>
-      </w:pPr>
-      <w:r>
-        <w:t xml:space="preserve">HU.SINT30. Integración Autenticación</w:t>
-      </w:r>
-    </w:p>
-    <w:bookmarkEnd w:id="56"/>
-    <w:bookmarkStart w:id="61" w:name="sec:especificación-de-integración"/>
-    <w:p>
-      <w:pPr>
-        <w:pStyle w:val="Heading3"/>
-      </w:pPr>
-      <w:r>
-        <w:t xml:space="preserve">Especificación de integración</w:t>
-      </w:r>
-    </w:p>
-    <w:p>
-      <w:pPr>
-        <w:pStyle w:val="FirstParagraph"/>
-      </w:pPr>
-      <w:r>
-        <w:t xml:space="preserve">Solicitar autenticación a la aplicación Conti y devolver resultado de la solicitud de ingreso a la aplicación Plani.</w:t>
-      </w:r>
-    </w:p>
-    <w:bookmarkStart w:id="57" w:name="sec:elementos"/>
-    <w:p>
-      <w:pPr>
-        <w:pStyle w:val="Heading4"/>
-      </w:pPr>
-      <w:r>
-        <w:t xml:space="preserve">Elementos</w:t>
-      </w:r>
-    </w:p>
-    <w:p>
-      <w:pPr>
-        <w:pStyle w:val="FirstParagraph"/>
-      </w:pPr>
-      <w:r>
-        <w:t xml:space="preserve">Elegir y describir los elementos de la actual integración.</w:t>
-      </w:r>
-    </w:p>
-    <w:p>
-      <w:pPr>
-        <w:numPr>
-          <w:ilvl w:val="0"/>
-          <w:numId w:val="1021"/>
-        </w:numPr>
-        <w:pStyle w:val="Compact"/>
-      </w:pPr>
-      <w:r>
-        <w:t xml:space="preserve">☒ App consumidora (A)</w:t>
-      </w:r>
-    </w:p>
-    <w:p>
-      <w:pPr>
-        <w:numPr>
-          <w:ilvl w:val="0"/>
-          <w:numId w:val="1021"/>
-        </w:numPr>
-        <w:pStyle w:val="Compact"/>
-      </w:pPr>
-      <w:r>
-        <w:t xml:space="preserve">☒ Mensaje</w:t>
-      </w:r>
-    </w:p>
-    <w:p>
-      <w:pPr>
-        <w:numPr>
-          <w:ilvl w:val="0"/>
-          <w:numId w:val="1021"/>
-        </w:numPr>
-        <w:pStyle w:val="Compact"/>
-      </w:pPr>
-      <w:r>
-        <w:t xml:space="preserve">☐ Canal</w:t>
-      </w:r>
-    </w:p>
-    <w:p>
-      <w:pPr>
-        <w:numPr>
-          <w:ilvl w:val="0"/>
-          <w:numId w:val="1021"/>
-        </w:numPr>
-        <w:pStyle w:val="Compact"/>
-      </w:pPr>
-      <w:r>
-        <w:t xml:space="preserve">☐ Ruteo</w:t>
-      </w:r>
-    </w:p>
-    <w:p>
-      <w:pPr>
-        <w:numPr>
-          <w:ilvl w:val="0"/>
-          <w:numId w:val="1021"/>
-        </w:numPr>
-        <w:pStyle w:val="Compact"/>
-      </w:pPr>
-      <w:r>
-        <w:t xml:space="preserve">☐ Traducción</w:t>
-      </w:r>
-    </w:p>
-    <w:p>
-      <w:pPr>
-        <w:numPr>
-          <w:ilvl w:val="0"/>
-          <w:numId w:val="1021"/>
-        </w:numPr>
-        <w:pStyle w:val="Compact"/>
-      </w:pPr>
-      <w:r>
-        <w:t xml:space="preserve">☒ App proveedora (B)</w:t>
-      </w:r>
-    </w:p>
-    <w:p>
-      <w:pPr>
-        <w:numPr>
-          <w:ilvl w:val="0"/>
-          <w:numId w:val="1021"/>
-        </w:numPr>
-        <w:pStyle w:val="Compact"/>
-      </w:pPr>
-      <w:r>
-        <w:t xml:space="preserve">☐ Monitoreo</w:t>
-      </w:r>
-    </w:p>
-    <w:p>
-      <w:pPr>
-        <w:pStyle w:val="FirstParagraph"/>
-      </w:pPr>
-      <w:r>
-        <w:t xml:space="preserve">Aplicación consumidora A: Plani. Aplicación proveedora B: Conti</w:t>
-      </w:r>
-    </w:p>
-    <w:p>
-      <w:pPr>
-        <w:pStyle w:val="BodyText"/>
-      </w:pPr>
-      <w:r>
-        <w:t xml:space="preserve">Mensaje solicitud: (ver estándar de nombramiento) Ingreso a Conti</w:t>
-      </w:r>
-    </w:p>
-    <w:p>
-      <w:pPr>
-        <w:numPr>
-          <w:ilvl w:val="0"/>
-          <w:numId w:val="1022"/>
-        </w:numPr>
-        <w:pStyle w:val="Compact"/>
-      </w:pPr>
-      <w:r>
-        <w:t xml:space="preserve">Tipo: TXT | SOAP | XML | JSN | YML | BASE64</w:t>
-      </w:r>
-    </w:p>
-    <w:p>
-      <w:pPr>
-        <w:numPr>
-          <w:ilvl w:val="0"/>
-          <w:numId w:val="1022"/>
-        </w:numPr>
-        <w:pStyle w:val="Compact"/>
-      </w:pPr>
-      <w:r>
-        <w:t xml:space="preserve">Contenido: Usuario o identidad Conti</w:t>
-      </w:r>
-    </w:p>
-    <w:p>
-      <w:pPr>
-        <w:pStyle w:val="FirstParagraph"/>
-      </w:pPr>
-      <w:r>
-        <w:t xml:space="preserve">Mensaje respuesta: Rpta. Ingreso a Conti</w:t>
-      </w:r>
-    </w:p>
-    <w:p>
-      <w:pPr>
-        <w:numPr>
-          <w:ilvl w:val="0"/>
-          <w:numId w:val="1023"/>
-        </w:numPr>
-        <w:pStyle w:val="Compact"/>
-      </w:pPr>
-      <w:r>
-        <w:t xml:space="preserve">Tipo: TXT | SOAP | XML | JSN | YML | BASE64</w:t>
-      </w:r>
-    </w:p>
-    <w:p>
-      <w:pPr>
-        <w:numPr>
-          <w:ilvl w:val="0"/>
-          <w:numId w:val="1023"/>
-        </w:numPr>
-        <w:pStyle w:val="Compact"/>
-      </w:pPr>
-      <w:r>
-        <w:t xml:space="preserve">Contenido: Estado de solicitud de ingreso a Conti</w:t>
-      </w:r>
-    </w:p>
-    <w:p>
-      <w:pPr>
-        <w:pStyle w:val="FirstParagraph"/>
-      </w:pPr>
-      <w:r>
-        <w:t xml:space="preserve">Mensaje excepción: Rpta. Ingreso a Conti</w:t>
-      </w:r>
-    </w:p>
-    <w:p>
-      <w:pPr>
-        <w:numPr>
-          <w:ilvl w:val="0"/>
-          <w:numId w:val="1024"/>
-        </w:numPr>
-        <w:pStyle w:val="Compact"/>
-      </w:pPr>
-      <w:r>
-        <w:t xml:space="preserve">Tipo: TXT | SOAP | XML | JSN | YML | BASE64</w:t>
-      </w:r>
-    </w:p>
-    <w:p>
-      <w:pPr>
-        <w:numPr>
-          <w:ilvl w:val="0"/>
-          <w:numId w:val="1024"/>
-        </w:numPr>
-        <w:pStyle w:val="Compact"/>
-      </w:pPr>
-      <w:r>
-        <w:t xml:space="preserve">Contenido: Código de respuesta: HTTP 500 | TXT | Numeración (entero)</w:t>
-      </w:r>
-    </w:p>
-    <w:bookmarkEnd w:id="57"/>
-    <w:bookmarkStart w:id="58" w:name="sec:diseño"/>
-    <w:p>
-      <w:pPr>
-        <w:pStyle w:val="Heading4"/>
-      </w:pPr>
-      <w:r>
-        <w:t xml:space="preserve">Diseño</w:t>
-      </w:r>
-    </w:p>
-    <w:p>
-      <w:pPr>
-        <w:pStyle w:val="FirstParagraph"/>
-      </w:pPr>
-      <w:r>
-        <w:t xml:space="preserve">Message Construct | Message Routing | Message Transformation | Messaging Endpoints | Messaging Channels | …</w:t>
-      </w:r>
-    </w:p>
-    <w:p>
-      <w:pPr>
-        <w:pStyle w:val="BodyText"/>
-      </w:pPr>
-      <w:r>
-        <w:t xml:space="preserve">La aplicación consumidora y proveedora compartirán capacidades mediante un mensaje de autenticación (Message Construct).</w:t>
-      </w:r>
-    </w:p>
-    <w:bookmarkEnd w:id="58"/>
-    <w:bookmarkStart w:id="59" w:name="sec:matriz-de-interoperabilidad"/>
+    <w:bookmarkStart w:id="56" w:name="sec:matriz-de-interoperabilidad"/>
     <w:p>
       <w:pPr>
         <w:pStyle w:val="Heading4"/>
@@ -3464,14 +3607,84 @@
         </w:tc>
       </w:tr>
     </w:tbl>
+    <w:bookmarkEnd w:id="56"/>
+    <w:bookmarkStart w:id="57" w:name="sec:pruebas-realizables"/>
+    <w:p>
+      <w:pPr>
+        <w:pStyle w:val="Heading4"/>
+      </w:pPr>
+      <w:r>
+        <w:t xml:space="preserve">Pruebas Realizables</w:t>
+      </w:r>
+    </w:p>
+    <w:p>
+      <w:pPr>
+        <w:pStyle w:val="FirstParagraph"/>
+      </w:pPr>
+      <w:r>
+        <w:t xml:space="preserve">Por cada caso de prueba de integración describir el resultado del intercambio entre sistemas de información o aplicaciones según la Matriz de interoperabilidad.</w:t>
+      </w:r>
+    </w:p>
+    <w:p>
+      <w:pPr>
+        <w:numPr>
+          <w:ilvl w:val="0"/>
+          <w:numId w:val="1027"/>
+        </w:numPr>
+        <w:pStyle w:val="Compact"/>
+      </w:pPr>
+      <w:r>
+        <w:t xml:space="preserve">PRUB1. Consumo: la aplicación consumidora Plani no recibe una respuesta a tiempo.</w:t>
+      </w:r>
+    </w:p>
+    <w:p>
+      <w:pPr>
+        <w:numPr>
+          <w:ilvl w:val="0"/>
+          <w:numId w:val="1027"/>
+        </w:numPr>
+        <w:pStyle w:val="Compact"/>
+      </w:pPr>
+      <w:r>
+        <w:t xml:space="preserve">PRUB2. Ingreso: la aplicación proveedora Conti no provee un ingreso autorizado.</w:t>
+      </w:r>
+    </w:p>
+    <w:bookmarkEnd w:id="57"/>
+    <w:bookmarkEnd w:id="58"/>
+    <w:bookmarkStart w:id="59" w:name="Xbbfec10dc415210c6eaae57533ce060133579b2"/>
+    <w:p>
+      <w:pPr>
+        <w:pStyle w:val="Heading3"/>
+      </w:pPr>
+      <w:r>
+        <w:t xml:space="preserve">HU.SINT71. Integración Obtener Numero Contrato</w:t>
+      </w:r>
+    </w:p>
     <w:bookmarkEnd w:id="59"/>
-    <w:bookmarkStart w:id="60" w:name="sec:pruebas-realizables"/>
+    <w:bookmarkStart w:id="64" w:name="sec:especificación-de-integración-1"/>
+    <w:p>
+      <w:pPr>
+        <w:pStyle w:val="Heading3"/>
+      </w:pPr>
+      <w:r>
+        <w:t xml:space="preserve">Especificación de integración</w:t>
+      </w:r>
+    </w:p>
+    <w:p>
+      <w:pPr>
+        <w:pStyle w:val="FirstParagraph"/>
+      </w:pPr>
+      <w:r>
+        <w:t xml:space="preserve">Solicitar autenticación a la aplicación Conti y devolver resultado de la solicitud de ingreso a la aplicación Plani.</w:t>
+      </w:r>
+    </w:p>
+    <w:bookmarkStart w:id="60" w:name="sec:elementos-1"/>
     <w:p>
       <w:pPr>
         <w:pStyle w:val="Heading4"/>
       </w:pPr>
       <w:r>
-        <w:t xml:space="preserve">Pruebas Realizables</w:t>
+        <w:t xml:space="preserve">Elementos</w:t>
       </w:r>
     </w:p>
     <w:p>
@@ -3479,2167 +3692,225 @@
         <w:pStyle w:val="FirstParagraph"/>
       </w:pPr>
       <w:r>
-        <w:t xml:space="preserve">Por cada caso de prueba de integración describir el resultado del intercambio entre sistemas de información o aplicaciones según la Matriz de interoperabilidad.</w:t>
-      </w:r>
-    </w:p>
-    <w:p>
-      <w:pPr>
-        <w:numPr>
-          <w:ilvl w:val="0"/>
-          <w:numId w:val="1025"/>
-        </w:numPr>
-        <w:pStyle w:val="Compact"/>
-      </w:pPr>
-      <w:r>
-        <w:t xml:space="preserve">PRUB1. Consumo: la aplicación consumidora Plani no recibe una respuesta a tiempo.</w:t>
-      </w:r>
-    </w:p>
-    <w:p>
-      <w:pPr>
-        <w:numPr>
-          <w:ilvl w:val="0"/>
-          <w:numId w:val="1025"/>
-        </w:numPr>
-        <w:pStyle w:val="Compact"/>
-      </w:pPr>
-      <w:r>
-        <w:t xml:space="preserve">PRUB2. Ingreso: la aplicación proveedora Conti no provee un ingreso autorizado.</w:t>
+        <w:t xml:space="preserve">Elegir y describir los elementos de la actual integración.</w:t>
+      </w:r>
+    </w:p>
+    <w:p>
+      <w:pPr>
+        <w:numPr>
+          <w:ilvl w:val="0"/>
+          <w:numId w:val="1028"/>
+        </w:numPr>
+        <w:pStyle w:val="Compact"/>
+      </w:pPr>
+      <w:r>
+        <w:t xml:space="preserve">☒ App consumidora (A)</w:t>
+      </w:r>
+    </w:p>
+    <w:p>
+      <w:pPr>
+        <w:numPr>
+          <w:ilvl w:val="0"/>
+          <w:numId w:val="1028"/>
+        </w:numPr>
+        <w:pStyle w:val="Compact"/>
+      </w:pPr>
+      <w:r>
+        <w:t xml:space="preserve">☒ Mensaje</w:t>
+      </w:r>
+    </w:p>
+    <w:p>
+      <w:pPr>
+        <w:numPr>
+          <w:ilvl w:val="0"/>
+          <w:numId w:val="1028"/>
+        </w:numPr>
+        <w:pStyle w:val="Compact"/>
+      </w:pPr>
+      <w:r>
+        <w:t xml:space="preserve">☐ Canal</w:t>
+      </w:r>
+    </w:p>
+    <w:p>
+      <w:pPr>
+        <w:numPr>
+          <w:ilvl w:val="0"/>
+          <w:numId w:val="1028"/>
+        </w:numPr>
+        <w:pStyle w:val="Compact"/>
+      </w:pPr>
+      <w:r>
+        <w:t xml:space="preserve">☐ Ruteo</w:t>
+      </w:r>
+    </w:p>
+    <w:p>
+      <w:pPr>
+        <w:numPr>
+          <w:ilvl w:val="0"/>
+          <w:numId w:val="1028"/>
+        </w:numPr>
+        <w:pStyle w:val="Compact"/>
+      </w:pPr>
+      <w:r>
+        <w:t xml:space="preserve">☐ Traducción</w:t>
+      </w:r>
+    </w:p>
+    <w:p>
+      <w:pPr>
+        <w:numPr>
+          <w:ilvl w:val="0"/>
+          <w:numId w:val="1028"/>
+        </w:numPr>
+        <w:pStyle w:val="Compact"/>
+      </w:pPr>
+      <w:r>
+        <w:t xml:space="preserve">☒ App proveedora (B)</w:t>
+      </w:r>
+    </w:p>
+    <w:p>
+      <w:pPr>
+        <w:numPr>
+          <w:ilvl w:val="0"/>
+          <w:numId w:val="1028"/>
+        </w:numPr>
+        <w:pStyle w:val="Compact"/>
+      </w:pPr>
+      <w:r>
+        <w:t xml:space="preserve">☐ Monitoreo</w:t>
+      </w:r>
+    </w:p>
+    <w:p>
+      <w:pPr>
+        <w:pStyle w:val="FirstParagraph"/>
+      </w:pPr>
+      <w:r>
+        <w:t xml:space="preserve">Aplicación consumidora A: Plani. Aplicación proveedora B: Conti</w:t>
+      </w:r>
+    </w:p>
+    <w:p>
+      <w:pPr>
+        <w:pStyle w:val="BodyText"/>
+      </w:pPr>
+      <w:r>
+        <w:t xml:space="preserve">Mensaje solicitud: (ver estándar de nombramiento) Ingreso a Conti</w:t>
+      </w:r>
+    </w:p>
+    <w:p>
+      <w:pPr>
+        <w:numPr>
+          <w:ilvl w:val="0"/>
+          <w:numId w:val="1029"/>
+        </w:numPr>
+        <w:pStyle w:val="Compact"/>
+      </w:pPr>
+      <w:r>
+        <w:t xml:space="preserve">Tipo: TXT | SOAP | XML | JSN | YML | BASE64</w:t>
+      </w:r>
+    </w:p>
+    <w:p>
+      <w:pPr>
+        <w:numPr>
+          <w:ilvl w:val="0"/>
+          <w:numId w:val="1029"/>
+        </w:numPr>
+        <w:pStyle w:val="Compact"/>
+      </w:pPr>
+      <w:r>
+        <w:t xml:space="preserve">Contenido: Usuario o identidad Conti</w:t>
+      </w:r>
+    </w:p>
+    <w:p>
+      <w:pPr>
+        <w:pStyle w:val="FirstParagraph"/>
+      </w:pPr>
+      <w:r>
+        <w:t xml:space="preserve">Mensaje respuesta: Rpta. Ingreso a Conti</w:t>
+      </w:r>
+    </w:p>
+    <w:p>
+      <w:pPr>
+        <w:numPr>
+          <w:ilvl w:val="0"/>
+          <w:numId w:val="1030"/>
+        </w:numPr>
+        <w:pStyle w:val="Compact"/>
+      </w:pPr>
+      <w:r>
+        <w:t xml:space="preserve">Tipo: TXT | SOAP | XML | JSN | YML | BASE64</w:t>
+      </w:r>
+    </w:p>
+    <w:p>
+      <w:pPr>
+        <w:numPr>
+          <w:ilvl w:val="0"/>
+          <w:numId w:val="1030"/>
+        </w:numPr>
+        <w:pStyle w:val="Compact"/>
+      </w:pPr>
+      <w:r>
+        <w:t xml:space="preserve">Contenido: Estado de solicitud de ingreso a Conti</w:t>
+      </w:r>
+    </w:p>
+    <w:p>
+      <w:pPr>
+        <w:pStyle w:val="FirstParagraph"/>
+      </w:pPr>
+      <w:r>
+        <w:t xml:space="preserve">Mensaje excepción: Rpta. Ingreso a Conti</w:t>
+      </w:r>
+    </w:p>
+    <w:p>
+      <w:pPr>
+        <w:numPr>
+          <w:ilvl w:val="0"/>
+          <w:numId w:val="1031"/>
+        </w:numPr>
+        <w:pStyle w:val="Compact"/>
+      </w:pPr>
+      <w:r>
+        <w:t xml:space="preserve">Tipo: TXT | SOAP | XML | JSN | YML | BASE64</w:t>
+      </w:r>
+    </w:p>
+    <w:p>
+      <w:pPr>
+        <w:numPr>
+          <w:ilvl w:val="0"/>
+          <w:numId w:val="1031"/>
+        </w:numPr>
+        <w:pStyle w:val="Compact"/>
+      </w:pPr>
+      <w:r>
+        <w:t xml:space="preserve">Contenido: Código de respuesta: HTTP 500 | TXT | Numeración (entero)</w:t>
       </w:r>
     </w:p>
     <w:bookmarkEnd w:id="60"/>
+    <w:bookmarkStart w:id="61" w:name="sec:diseño-1"/>
+    <w:p>
+      <w:pPr>
+        <w:pStyle w:val="Heading4"/>
+      </w:pPr>
+      <w:r>
+        <w:t xml:space="preserve">Diseño</w:t>
+      </w:r>
+    </w:p>
+    <w:p>
+      <w:pPr>
+        <w:pStyle w:val="FirstParagraph"/>
+      </w:pPr>
+      <w:r>
+        <w:t xml:space="preserve">Message Construct | Message Routing | Message Transformation | Messaging Endpoints | Messaging Channels | …</w:t>
+      </w:r>
+    </w:p>
+    <w:p>
+      <w:pPr>
+        <w:pStyle w:val="BodyText"/>
+      </w:pPr>
+      <w:r>
+        <w:t xml:space="preserve">La aplicación consumidora y proveedora compartirán capacidades mediante un mensaje de autenticación (Message Construct).</w:t>
+      </w:r>
+    </w:p>
     <w:bookmarkEnd w:id="61"/>
-    <w:bookmarkStart w:id="62" w:name="X3a0b3cfbd07ca841a0a948a0175d5eebcebfae6"/>
-    <w:p>
-      <w:pPr>
-        <w:pStyle w:val="Heading3"/>
-      </w:pPr>
-      <w:r>
-        <w:t xml:space="preserve">HU.SINT31. Integración Proceso de integración</w:t>
-      </w:r>
-    </w:p>
-    <w:bookmarkEnd w:id="62"/>
-    <w:bookmarkStart w:id="67" w:name="sec:especificación-de-integración-1"/>
-    <w:p>
-      <w:pPr>
-        <w:pStyle w:val="Heading3"/>
-      </w:pPr>
-      <w:r>
-        <w:t xml:space="preserve">Especificación de integración</w:t>
-      </w:r>
-    </w:p>
-    <w:p>
-      <w:pPr>
-        <w:pStyle w:val="FirstParagraph"/>
-      </w:pPr>
-      <w:r>
-        <w:t xml:space="preserve">Radicar MP. Esta integración permite radicar una solicitud de medida de protección.</w:t>
-      </w:r>
-    </w:p>
-    <w:p>
-      <w:pPr>
-        <w:pStyle w:val="BodyText"/>
-      </w:pPr>
-      <w:r>
-        <w:t xml:space="preserve">Detalles:</w:t>
-      </w:r>
-    </w:p>
-    <w:p>
-      <w:pPr>
-        <w:numPr>
-          <w:ilvl w:val="0"/>
-          <w:numId w:val="1026"/>
-        </w:numPr>
-        <w:pStyle w:val="Compact"/>
-      </w:pPr>
-      <w:r>
-        <w:t xml:space="preserve">Dominio/mercurio/gestionMedidaProteccion/radicarMP Method: POST</w:t>
-      </w:r>
-    </w:p>
-    <w:p>
-      <w:pPr>
-        <w:numPr>
-          <w:ilvl w:val="0"/>
-          <w:numId w:val="1026"/>
-        </w:numPr>
-        <w:pStyle w:val="Compact"/>
-      </w:pPr>
-      <w:r>
-        <w:t xml:space="preserve">Content-Type: application/json.</w:t>
-      </w:r>
-    </w:p>
-    <w:p>
-      <w:pPr>
-        <w:pStyle w:val="FirstParagraph"/>
-      </w:pPr>
-      <w:r>
-        <w:t xml:space="preserve">Ver fuente anexo técnico: gestionMedidaProteccion (pdf).</w:t>
-      </w:r>
-    </w:p>
-    <w:bookmarkStart w:id="63" w:name="sec:elementos-1"/>
-    <w:p>
-      <w:pPr>
-        <w:pStyle w:val="Heading4"/>
-      </w:pPr>
-      <w:r>
-        <w:t xml:space="preserve">Elementos</w:t>
-      </w:r>
-    </w:p>
-    <w:p>
-      <w:pPr>
-        <w:pStyle w:val="FirstParagraph"/>
-      </w:pPr>
-      <w:r>
-        <w:t xml:space="preserve">Elegir y describir los elementos de la actual integración.</w:t>
-      </w:r>
-    </w:p>
-    <w:p>
-      <w:pPr>
-        <w:numPr>
-          <w:ilvl w:val="0"/>
-          <w:numId w:val="1027"/>
-        </w:numPr>
-        <w:pStyle w:val="Compact"/>
-      </w:pPr>
-      <w:r>
-        <w:t xml:space="preserve">☒ App consumidora (A)</w:t>
-      </w:r>
-    </w:p>
-    <w:p>
-      <w:pPr>
-        <w:numPr>
-          <w:ilvl w:val="0"/>
-          <w:numId w:val="1027"/>
-        </w:numPr>
-        <w:pStyle w:val="Compact"/>
-      </w:pPr>
-      <w:r>
-        <w:t xml:space="preserve">☒ Mensaje</w:t>
-      </w:r>
-    </w:p>
-    <w:p>
-      <w:pPr>
-        <w:numPr>
-          <w:ilvl w:val="0"/>
-          <w:numId w:val="1027"/>
-        </w:numPr>
-        <w:pStyle w:val="Compact"/>
-      </w:pPr>
-      <w:r>
-        <w:t xml:space="preserve">☐ Canal</w:t>
-      </w:r>
-    </w:p>
-    <w:p>
-      <w:pPr>
-        <w:numPr>
-          <w:ilvl w:val="0"/>
-          <w:numId w:val="1027"/>
-        </w:numPr>
-        <w:pStyle w:val="Compact"/>
-      </w:pPr>
-      <w:r>
-        <w:t xml:space="preserve">☐ Ruteo</w:t>
-      </w:r>
-    </w:p>
-    <w:p>
-      <w:pPr>
-        <w:numPr>
-          <w:ilvl w:val="0"/>
-          <w:numId w:val="1027"/>
-        </w:numPr>
-        <w:pStyle w:val="Compact"/>
-      </w:pPr>
-      <w:r>
-        <w:t xml:space="preserve">☐ Traducción</w:t>
-      </w:r>
-    </w:p>
-    <w:p>
-      <w:pPr>
-        <w:numPr>
-          <w:ilvl w:val="0"/>
-          <w:numId w:val="1027"/>
-        </w:numPr>
-        <w:pStyle w:val="Compact"/>
-      </w:pPr>
-      <w:r>
-        <w:t xml:space="preserve">☒ App proveedora (B)</w:t>
-      </w:r>
-    </w:p>
-    <w:p>
-      <w:pPr>
-        <w:numPr>
-          <w:ilvl w:val="0"/>
-          <w:numId w:val="1027"/>
-        </w:numPr>
-        <w:pStyle w:val="Compact"/>
-      </w:pPr>
-      <w:r>
-        <w:t xml:space="preserve">☐ Monitoreo</w:t>
-      </w:r>
-    </w:p>
-    <w:p>
-      <w:pPr>
-        <w:pStyle w:val="FirstParagraph"/>
-      </w:pPr>
-      <w:r>
-        <w:t xml:space="preserve">Aplicación consumidora A: Aplicación JEP. Aplicación proveedora B: MP</w:t>
-      </w:r>
-    </w:p>
-    <w:p>
-      <w:pPr>
-        <w:pStyle w:val="BodyText"/>
-      </w:pPr>
-      <w:r>
-        <w:t xml:space="preserve">Mensaje solicitud: (ver estándar de nombramiento) Radicar MP.</w:t>
-      </w:r>
-    </w:p>
-    <w:p>
-      <w:pPr>
-        <w:numPr>
-          <w:ilvl w:val="0"/>
-          <w:numId w:val="1028"/>
-        </w:numPr>
-        <w:pStyle w:val="Compact"/>
-      </w:pPr>
-      <w:r>
-        <w:t xml:space="preserve">Tipo: TXT | SOAP | XML | JSN | YML | BASE64</w:t>
-      </w:r>
-    </w:p>
-    <w:p>
-      <w:pPr>
-        <w:numPr>
-          <w:ilvl w:val="0"/>
-          <w:numId w:val="1028"/>
-        </w:numPr>
-        <w:pStyle w:val="Compact"/>
-      </w:pPr>
-      <w:r>
-        <w:t xml:space="preserve">Contenido: Usuario o identidad Conti</w:t>
-      </w:r>
-    </w:p>
-    <w:p>
-      <w:pPr>
-        <w:pStyle w:val="FirstParagraph"/>
-      </w:pPr>
-      <w:r>
-        <w:t xml:space="preserve">Mensaje respuesta: Rpta. Ingreso a Conti</w:t>
-      </w:r>
-    </w:p>
-    <w:p>
-      <w:pPr>
-        <w:numPr>
-          <w:ilvl w:val="0"/>
-          <w:numId w:val="1029"/>
-        </w:numPr>
-        <w:pStyle w:val="Compact"/>
-      </w:pPr>
-      <w:r>
-        <w:t xml:space="preserve">Tipo: TXT | SOAP | XML | JSN | YML | BASE64</w:t>
-      </w:r>
-    </w:p>
-    <w:p>
-      <w:pPr>
-        <w:numPr>
-          <w:ilvl w:val="0"/>
-          <w:numId w:val="1029"/>
-        </w:numPr>
-        <w:pStyle w:val="Compact"/>
-      </w:pPr>
-      <w:r>
-        <w:t xml:space="preserve">Contenido: Estado de solicitud de ingreso a Conti</w:t>
-      </w:r>
-    </w:p>
-    <w:p>
-      <w:pPr>
-        <w:pStyle w:val="FirstParagraph"/>
-      </w:pPr>
-      <w:r>
-        <w:t xml:space="preserve">Mensaje excepción: Rpta. Ingreso a Conti</w:t>
-      </w:r>
-    </w:p>
-    <w:p>
-      <w:pPr>
-        <w:numPr>
-          <w:ilvl w:val="0"/>
-          <w:numId w:val="1030"/>
-        </w:numPr>
-        <w:pStyle w:val="Compact"/>
-      </w:pPr>
-      <w:r>
-        <w:t xml:space="preserve">Tipo: TXT | SOAP | XML | JSN | YML | BASE64</w:t>
-      </w:r>
-    </w:p>
-    <w:p>
-      <w:pPr>
-        <w:numPr>
-          <w:ilvl w:val="0"/>
-          <w:numId w:val="1030"/>
-        </w:numPr>
-        <w:pStyle w:val="Compact"/>
-      </w:pPr>
-      <w:r>
-        <w:t xml:space="preserve">Contenido: Código de respuesta: HTTP 500 | TXT | Numeración (entero)</w:t>
-      </w:r>
-    </w:p>
-    <w:bookmarkEnd w:id="63"/>
-    <w:bookmarkStart w:id="64" w:name="sec:diseño-1"/>
-    <w:p>
-      <w:pPr>
-        <w:pStyle w:val="Heading4"/>
-      </w:pPr>
-      <w:r>
-        <w:t xml:space="preserve">Diseño</w:t>
-      </w:r>
-    </w:p>
-    <w:p>
-      <w:pPr>
-        <w:pStyle w:val="FirstParagraph"/>
-      </w:pPr>
-      <w:r>
-        <w:t xml:space="preserve">Message Construct | Message Routing | Message Transformation | Messaging Endpoints | Messaging Channels | …</w:t>
-      </w:r>
-    </w:p>
-    <w:p>
-      <w:pPr>
-        <w:pStyle w:val="BodyText"/>
-      </w:pPr>
-      <w:r>
-        <w:t xml:space="preserve">La aplicación consumidora y proveedora compartirán capacidades mediante un mensaje de autenticación (Message Construct).</w:t>
-      </w:r>
-    </w:p>
-    <w:bookmarkEnd w:id="64"/>
-    <w:bookmarkStart w:id="65" w:name="sec:matriz-de-interoperabilidad-1"/>
-    <w:p>
-      <w:pPr>
-        <w:pStyle w:val="Heading4"/>
-      </w:pPr>
-      <w:r>
-        <w:t xml:space="preserve">Matriz de interoperabilidad</w:t>
-      </w:r>
-    </w:p>
-    <w:p>
-      <w:pPr>
-        <w:pStyle w:val="FirstParagraph"/>
-      </w:pPr>
-      <w:r>
-        <w:t xml:space="preserve">Detalle del intercambio entre sistemas de información o aplicaciones.</w:t>
-      </w:r>
-    </w:p>
-    <w:p>
-      <w:pPr>
-        <w:pStyle w:val="BodyText"/>
-      </w:pPr>
-      <w:r>
-        <w:t xml:space="preserve">App Plani requiere compartir Información [I], Funcionalidad [F], Seguridad o Servicios [S] con la App Plani.</w:t>
-      </w:r>
-    </w:p>
-    <w:p>
-      <w:pPr>
-        <w:pStyle w:val="TableCaption"/>
-      </w:pPr>
-      <w:r>
-        <w:t xml:space="preserve">Matriz de interoperabilidad del CU Radicar MP.</w:t>
-      </w:r>
-    </w:p>
-    <w:tbl>
-      <w:tblPr>
-        <w:tblStyle w:val="Table"/>
-        <w:tblW w:type="auto" w:w="0"/>
-        <w:tblLook w:firstRow="1" w:lastRow="0" w:firstColumn="0" w:lastColumn="0" w:noHBand="0" w:noVBand="0" w:val="0020"/>
-        <w:jc w:val="start"/>
-        <w:tblCaption w:val="Matriz de interoperabilidad del CU Radicar MP."/>
-      </w:tblPr>
-      <w:tblGrid>
-        <w:gridCol w:w="1320"/>
-        <w:gridCol w:w="1320"/>
-        <w:gridCol w:w="1320"/>
-        <w:gridCol w:w="1320"/>
-        <w:gridCol w:w="1320"/>
-        <w:gridCol w:w="1320"/>
-      </w:tblGrid>
-      <w:tr>
-        <w:trPr>
-          <w:tblHeader w:val="true"/>
-        </w:trPr>
-        <w:tc>
-          <w:tcPr/>
-          <w:p>
-            <w:pPr>
-              <w:pStyle w:val="Compact"/>
-            </w:pPr>
-          </w:p>
-        </w:tc>
-        <w:tc>
-          <w:tcPr/>
-          <w:p>
-            <w:pPr>
-              <w:pStyle w:val="Compact"/>
-              <w:jc w:val="left"/>
-            </w:pPr>
-            <w:r>
-              <w:t xml:space="preserve">MP</w:t>
-            </w:r>
-          </w:p>
-        </w:tc>
-        <w:tc>
-          <w:tcPr/>
-          <w:p>
-            <w:pPr>
-              <w:pStyle w:val="Compact"/>
-              <w:jc w:val="left"/>
-            </w:pPr>
-            <w:r>
-              <w:t xml:space="preserve">App</w:t>
-            </w:r>
-          </w:p>
-        </w:tc>
-        <w:tc>
-          <w:tcPr/>
-          <w:p>
-            <w:pPr>
-              <w:pStyle w:val="Compact"/>
-              <w:jc w:val="left"/>
-            </w:pPr>
-            <w:r>
-              <w:t xml:space="preserve">Legali</w:t>
-            </w:r>
-          </w:p>
-        </w:tc>
-        <w:tc>
-          <w:tcPr/>
-          <w:p>
-            <w:pPr>
-              <w:pStyle w:val="Compact"/>
-              <w:jc w:val="left"/>
-            </w:pPr>
-            <w:r>
-              <w:t xml:space="preserve">Plani</w:t>
-            </w:r>
-          </w:p>
-        </w:tc>
-        <w:tc>
-          <w:tcPr/>
-          <w:p>
-            <w:pPr>
-              <w:pStyle w:val="Compact"/>
-              <w:jc w:val="left"/>
-            </w:pPr>
-            <w:r>
-              <w:t xml:space="preserve">Otros</w:t>
-            </w:r>
-          </w:p>
-        </w:tc>
-      </w:tr>
-      <w:tr>
-        <w:tc>
-          <w:tcPr/>
-          <w:p>
-            <w:pPr>
-              <w:pStyle w:val="Compact"/>
-              <w:jc w:val="left"/>
-            </w:pPr>
-            <w:r>
-              <w:t xml:space="preserve">App (A)</w:t>
-            </w:r>
-          </w:p>
-        </w:tc>
-        <w:tc>
-          <w:tcPr/>
-          <w:p>
-            <w:pPr>
-              <w:pStyle w:val="Compact"/>
-              <w:jc w:val="left"/>
-            </w:pPr>
-            <w:r>
-              <w:t xml:space="preserve">F</w:t>
-            </w:r>
-          </w:p>
-        </w:tc>
-        <w:tc>
-          <w:tcPr/>
-          <w:p>
-            <w:pPr>
-              <w:pStyle w:val="Compact"/>
-            </w:pPr>
-          </w:p>
-        </w:tc>
-        <w:tc>
-          <w:tcPr/>
-          <w:p>
-            <w:pPr>
-              <w:pStyle w:val="Compact"/>
-            </w:pPr>
-          </w:p>
-        </w:tc>
-        <w:tc>
-          <w:tcPr/>
-          <w:p>
-            <w:pPr>
-              <w:pStyle w:val="Compact"/>
-            </w:pPr>
-          </w:p>
-        </w:tc>
-        <w:tc>
-          <w:tcPr/>
-          <w:p>
-            <w:pPr>
-              <w:pStyle w:val="Compact"/>
-            </w:pPr>
-          </w:p>
-        </w:tc>
-      </w:tr>
-      <w:tr>
-        <w:tc>
-          <w:tcPr/>
-          <w:p>
-            <w:pPr>
-              <w:pStyle w:val="Compact"/>
-              <w:jc w:val="left"/>
-            </w:pPr>
-            <w:r>
-              <w:t xml:space="preserve">MP (B)</w:t>
-            </w:r>
-          </w:p>
-        </w:tc>
-        <w:tc>
-          <w:tcPr/>
-          <w:p>
-            <w:pPr>
-              <w:pStyle w:val="Compact"/>
-            </w:pPr>
-          </w:p>
-        </w:tc>
-        <w:tc>
-          <w:tcPr/>
-          <w:p>
-            <w:pPr>
-              <w:pStyle w:val="Compact"/>
-              <w:jc w:val="left"/>
-            </w:pPr>
-            <w:r>
-              <w:t xml:space="preserve">F</w:t>
-            </w:r>
-          </w:p>
-        </w:tc>
-        <w:tc>
-          <w:tcPr/>
-          <w:p>
-            <w:pPr>
-              <w:pStyle w:val="Compact"/>
-            </w:pPr>
-          </w:p>
-        </w:tc>
-        <w:tc>
-          <w:tcPr/>
-          <w:p>
-            <w:pPr>
-              <w:pStyle w:val="Compact"/>
-            </w:pPr>
-          </w:p>
-        </w:tc>
-        <w:tc>
-          <w:tcPr/>
-          <w:p>
-            <w:pPr>
-              <w:pStyle w:val="Compact"/>
-            </w:pPr>
-          </w:p>
-        </w:tc>
-      </w:tr>
-      <w:tr>
-        <w:tc>
-          <w:tcPr/>
-          <w:p>
-            <w:pPr>
-              <w:pStyle w:val="Compact"/>
-              <w:jc w:val="left"/>
-            </w:pPr>
-            <w:r>
-              <w:t xml:space="preserve">Legali</w:t>
-            </w:r>
-          </w:p>
-        </w:tc>
-        <w:tc>
-          <w:tcPr/>
-          <w:p>
-            <w:pPr>
-              <w:pStyle w:val="Compact"/>
-            </w:pPr>
-          </w:p>
-        </w:tc>
-        <w:tc>
-          <w:tcPr/>
-          <w:p>
-            <w:pPr>
-              <w:pStyle w:val="Compact"/>
-            </w:pPr>
-          </w:p>
-        </w:tc>
-        <w:tc>
-          <w:tcPr/>
-          <w:p>
-            <w:pPr>
-              <w:pStyle w:val="Compact"/>
-            </w:pPr>
-          </w:p>
-        </w:tc>
-        <w:tc>
-          <w:tcPr/>
-          <w:p>
-            <w:pPr>
-              <w:pStyle w:val="Compact"/>
-            </w:pPr>
-          </w:p>
-        </w:tc>
-        <w:tc>
-          <w:tcPr/>
-          <w:p>
-            <w:pPr>
-              <w:pStyle w:val="Compact"/>
-            </w:pPr>
-          </w:p>
-        </w:tc>
-      </w:tr>
-      <w:tr>
-        <w:tc>
-          <w:tcPr/>
-          <w:p>
-            <w:pPr>
-              <w:pStyle w:val="Compact"/>
-              <w:jc w:val="left"/>
-            </w:pPr>
-            <w:r>
-              <w:t xml:space="preserve">Otros Sistemas</w:t>
-            </w:r>
-          </w:p>
-        </w:tc>
-        <w:tc>
-          <w:tcPr/>
-          <w:p>
-            <w:pPr>
-              <w:pStyle w:val="Compact"/>
-            </w:pPr>
-          </w:p>
-        </w:tc>
-        <w:tc>
-          <w:tcPr/>
-          <w:p>
-            <w:pPr>
-              <w:pStyle w:val="Compact"/>
-            </w:pPr>
-          </w:p>
-        </w:tc>
-        <w:tc>
-          <w:tcPr/>
-          <w:p>
-            <w:pPr>
-              <w:pStyle w:val="Compact"/>
-            </w:pPr>
-          </w:p>
-        </w:tc>
-        <w:tc>
-          <w:tcPr/>
-          <w:p>
-            <w:pPr>
-              <w:pStyle w:val="Compact"/>
-            </w:pPr>
-          </w:p>
-        </w:tc>
-        <w:tc>
-          <w:tcPr/>
-          <w:p>
-            <w:pPr>
-              <w:pStyle w:val="Compact"/>
-            </w:pPr>
-          </w:p>
-        </w:tc>
-      </w:tr>
-    </w:tbl>
-    <w:bookmarkEnd w:id="65"/>
-    <w:bookmarkStart w:id="66" w:name="sec:pruebas-realizables-1"/>
-    <w:p>
-      <w:pPr>
-        <w:pStyle w:val="Heading4"/>
-      </w:pPr>
-      <w:r>
-        <w:t xml:space="preserve">Pruebas Realizables</w:t>
-      </w:r>
-    </w:p>
-    <w:p>
-      <w:pPr>
-        <w:pStyle w:val="FirstParagraph"/>
-      </w:pPr>
-      <w:r>
-        <w:t xml:space="preserve">Por cada caso de prueba de integración describir el resultado del intercambio entre sistemas de información o aplicaciones según la Matriz de interoperabilidad.</w:t>
-      </w:r>
-    </w:p>
-    <w:p>
-      <w:pPr>
-        <w:numPr>
-          <w:ilvl w:val="0"/>
-          <w:numId w:val="1031"/>
-        </w:numPr>
-        <w:pStyle w:val="Compact"/>
-      </w:pPr>
-      <w:r>
-        <w:t xml:space="preserve">PRUB1. Consumo radicar.</w:t>
-      </w:r>
-    </w:p>
-    <w:p>
-      <w:pPr>
-        <w:numPr>
-          <w:ilvl w:val="0"/>
-          <w:numId w:val="1031"/>
-        </w:numPr>
-        <w:pStyle w:val="Compact"/>
-      </w:pPr>
-      <w:r>
-        <w:t xml:space="preserve">PRUB2. Falla consumo radicar.</w:t>
-      </w:r>
-    </w:p>
-    <w:bookmarkEnd w:id="66"/>
-    <w:bookmarkEnd w:id="67"/>
-    <w:bookmarkEnd w:id="68"/>
-    <w:bookmarkStart w:id="79" w:name="X9b445cfc6ddd9518d0f0c0340625e826177ab01"/>
-    <w:p>
-      <w:pPr>
-        <w:pStyle w:val="Heading2"/>
-      </w:pPr>
-      <w:r>
-        <w:t xml:space="preserve">Requerimiento Integración Unidad de Tierras (REQR14)</w:t>
-      </w:r>
-    </w:p>
-    <w:p>
-      <w:pPr>
-        <w:pStyle w:val="BlockText"/>
-      </w:pPr>
-      <w:r>
-        <w:t xml:space="preserve">Modelo de Requerimientos Proyecto Integración JEP, 2024. Softgic. Requerimientos, condiciones técnicas, solución del proyecto Integración JEP, 2024. Versión 0.1.45</w:t>
-      </w:r>
-    </w:p>
-    <w:p>
-      <w:pPr>
-        <w:pStyle w:val="FirstParagraph"/>
-      </w:pPr>
-    </w:p>
-    <w:p>
-      <w:pPr>
-        <w:pStyle w:val="BodyText"/>
-      </w:pPr>
-      <w:r>
-        <w:t xml:space="preserve">Del alcance del proyecto,</w:t>
-      </w:r>
-    </w:p>
-    <w:p>
-      <w:pPr>
-        <w:numPr>
-          <w:ilvl w:val="0"/>
-          <w:numId w:val="1032"/>
-        </w:numPr>
-        <w:pStyle w:val="Compact"/>
-      </w:pPr>
-      <w:r>
-        <w:t xml:space="preserve">Implementación de 20 o más servicios de integración al 31 de diciembre del 2024.</w:t>
-      </w:r>
-    </w:p>
-    <w:p>
-      <w:pPr>
-        <w:numPr>
-          <w:ilvl w:val="0"/>
-          <w:numId w:val="1032"/>
-        </w:numPr>
-        <w:pStyle w:val="Compact"/>
-      </w:pPr>
-      <w:r>
-        <w:t xml:space="preserve">Soporte solución de integración a julio 2025.</w:t>
-      </w:r>
-    </w:p>
-    <w:p>
-      <w:pPr>
-        <w:pStyle w:val="FirstParagraph"/>
-      </w:pPr>
-      <w:r>
-        <w:t xml:space="preserve">Establecemos las bases para el modelo de requerimientos de esta solución, el cual limita la demanda a:</w:t>
-      </w:r>
-    </w:p>
-    <w:p>
-      <w:pPr>
-        <w:numPr>
-          <w:ilvl w:val="0"/>
-          <w:numId w:val="1033"/>
-        </w:numPr>
-        <w:pStyle w:val="Compact"/>
-      </w:pPr>
-      <w:r>
-        <w:t xml:space="preserve">Desarrollar únicamente nuevos servicios de integración con el patrón de integración empresarial (ESB, Camel K de Apache) propuesto en el modelo de interoperabilidad de esta solución.</w:t>
-      </w:r>
-    </w:p>
-    <w:p>
-      <w:pPr>
-        <w:numPr>
-          <w:ilvl w:val="0"/>
-          <w:numId w:val="1033"/>
-        </w:numPr>
-        <w:pStyle w:val="Compact"/>
-      </w:pPr>
-      <w:r>
-        <w:t xml:space="preserve">Implementar en esta solución de integración las condiciones tecnológicas JEP, entendidas como requerimientos no funcionales de arquitectura, presentes en el Anexo Nro. 1.1 – Anexo técnico evolución plataforma de interoperabilidad – Ficha Técnica.</w:t>
-      </w:r>
-    </w:p>
-    <w:p>
-      <w:pPr>
-        <w:numPr>
-          <w:ilvl w:val="0"/>
-          <w:numId w:val="1033"/>
-        </w:numPr>
-        <w:pStyle w:val="Compact"/>
-      </w:pPr>
-      <w:r>
-        <w:t xml:space="preserve">No son requerimientos de este proyecto el implementar otro tipos de requerimientos no expresados aquí, como por ejemplo, migrar los servicios existentes de modelo integración directa (EIA) esta solución de integración empresarial, o implementar soluciones en las aplicaciones de software de la JEP.</w:t>
-      </w:r>
-    </w:p>
-    <w:p>
-      <w:pPr>
-        <w:pStyle w:val="FirstParagraph"/>
-      </w:pPr>
-      <w:r>
-        <w:t xml:space="preserve">Para la implementación de los ítems relacionados en el Anexo Nro. 1.1 – Anexo técnico evolución plataforma de interoperabilidad – Ficha Técnica la hoja</w:t>
-      </w:r>
-      <w:r>
-        <w:t xml:space="preserve"> </w:t>
-      </w:r>
-      <w:r>
-        <w:t xml:space="preserve">“</w:t>
-      </w:r>
-      <w:r>
-        <w:t xml:space="preserve">Categorías de Cotización</w:t>
-      </w:r>
-      <w:r>
-        <w:t xml:space="preserve">”</w:t>
-      </w:r>
-      <w:r>
-        <w:t xml:space="preserve"> </w:t>
-      </w:r>
-      <w:r>
-        <w:t xml:space="preserve">contiene las necesidades a contratar en el ámbito de la evolución tecnológica del modelo de interoperabilidad y los desarrollos de interoperabilidad tanto con sistemas internos, como con entidades externas. En la hoja</w:t>
-      </w:r>
-      <w:r>
-        <w:t xml:space="preserve"> </w:t>
-      </w:r>
-      <w:r>
-        <w:t xml:space="preserve">“</w:t>
-      </w:r>
-      <w:r>
-        <w:t xml:space="preserve">Estándares Desarrollo y Producto</w:t>
-      </w:r>
-      <w:r>
-        <w:t xml:space="preserve">”</w:t>
-      </w:r>
-      <w:r>
-        <w:t xml:space="preserve"> </w:t>
-      </w:r>
-      <w:r>
-        <w:t xml:space="preserve">del archivo mencionado se indican los estándares recomendados por el fabricante, para tener en cuenta en la entrega de los servicios que se cotizan.</w:t>
-      </w:r>
-    </w:p>
-    <w:p>
-      <w:pPr>
-        <w:pStyle w:val="BodyText"/>
-      </w:pPr>
-      <w:r>
-        <w:t xml:space="preserve">El Anexo Nro. 1.2 – Acuerdos de Niveles de Servicio, explica el procedimiento con el que se dará atención a consultas o solución de incidencias, tanto en los sistemas operativos, como en los servicios de interoperabilidad existentes en la actualidad y aquellos que se contratarán en este proceso, en el sistema Bus de Interoperabilidad implementado en la Jurisdicción Especial para la Paz.</w:t>
-      </w:r>
-    </w:p>
-    <w:p>
-      <w:pPr>
-        <w:pStyle w:val="BodyText"/>
-      </w:pPr>
-      <w:r>
-        <w:t xml:space="preserve">Fuente: Justificativo de la Contratación Invitación Pública.</w:t>
-      </w:r>
-    </w:p>
-    <w:p>
-      <w:pPr>
-        <w:pStyle w:val="CaptionedFigure"/>
-      </w:pPr>
-      <w:r>
-        <w:drawing>
-          <wp:inline>
-            <wp:extent cx="5207000" cy="3471333"/>
-            <wp:effectExtent b="0" l="0" r="0" t="0"/>
-            <wp:docPr descr="05.REQR.1n.1e. Requerimiento REQR14. Fuente: Repositorio arquitectura Integración JEP (2024)" title="" id="70" name="Picture"/>
-            <a:graphic>
-              <a:graphicData uri="http://schemas.openxmlformats.org/drawingml/2006/picture">
-                <pic:pic>
-                  <pic:nvPicPr>
-                    <pic:cNvPr descr="images/05.REQR.1n.1e.RequerimientoREQR14.png" id="71" name="Picture"/>
-                    <pic:cNvPicPr>
-                      <a:picLocks noChangeArrowheads="1" noChangeAspect="1"/>
-                    </pic:cNvPicPr>
-                  </pic:nvPicPr>
-                  <pic:blipFill>
-                    <a:blip r:embed="rId69"/>
-                    <a:stretch>
-                      <a:fillRect/>
-                    </a:stretch>
-                  </pic:blipFill>
-                  <pic:spPr bwMode="auto">
-                    <a:xfrm>
-                      <a:off x="0" y="0"/>
-                      <a:ext cx="5207000" cy="3471333"/>
-                    </a:xfrm>
-                    <a:prstGeom prst="rect">
-                      <a:avLst/>
-                    </a:prstGeom>
-                    <a:noFill/>
-                    <a:ln w="9525">
-                      <a:noFill/>
-                      <a:headEnd/>
-                      <a:tailEnd/>
-                    </a:ln>
-                  </pic:spPr>
-                </pic:pic>
-              </a:graphicData>
-            </a:graphic>
-          </wp:inline>
-        </w:drawing>
-      </w:r>
-    </w:p>
-    <w:p>
-      <w:pPr>
-        <w:pStyle w:val="ImageCaption"/>
-      </w:pPr>
-      <w:r>
-        <w:t xml:space="preserve">Figura 5: 05.REQR.1n.1e. Requerimiento REQR14.</w:t>
-      </w:r>
-      <w:r>
-        <w:t xml:space="preserve"> </w:t>
-      </w:r>
-      <w:r>
-        <w:rPr>
-          <w:iCs/>
-          <w:i/>
-        </w:rPr>
-        <w:t xml:space="preserve">Fuente: Repositorio arquitectura Integración JEP (2024)</w:t>
-      </w:r>
-    </w:p>
-    <w:bookmarkStart w:id="72" w:name="Xced84ff3da83c18c0563b0d3186bc62334d64c0"/>
-    <w:p>
-      <w:pPr>
-        <w:pStyle w:val="Heading3"/>
-      </w:pPr>
-      <w:r>
-        <w:t xml:space="preserve">REQR14. Integración Unidad de Tierras</w:t>
-      </w:r>
-    </w:p>
-    <w:p>
-      <w:pPr>
-        <w:pStyle w:val="FirstParagraph"/>
-      </w:pPr>
-      <w:r>
-        <w:t xml:space="preserve">Atendiendo la necesidad de Justicia Digital, se requiere implementar la integración de (…) como la exposición de las capacidades de la Unidad de Tierras, JEP.</w:t>
-      </w:r>
-    </w:p>
-    <w:p>
-      <w:pPr>
-        <w:pStyle w:val="BodyText"/>
-      </w:pPr>
-      <w:r>
-        <w:t xml:space="preserve">Fuente:</w:t>
-      </w:r>
-    </w:p>
-    <w:p>
-      <w:pPr>
-        <w:numPr>
-          <w:ilvl w:val="0"/>
-          <w:numId w:val="1034"/>
-        </w:numPr>
-        <w:pStyle w:val="Compact"/>
-      </w:pPr>
-      <w:r>
-        <w:t xml:space="preserve">Guía de consumo de servicio URT_CONSULTA_DE_PERSONAS_INSCRITAS.pdf</w:t>
-      </w:r>
-    </w:p>
-    <w:p>
-      <w:pPr>
-        <w:numPr>
-          <w:ilvl w:val="0"/>
-          <w:numId w:val="1034"/>
-        </w:numPr>
-        <w:pStyle w:val="Compact"/>
-      </w:pPr>
-      <w:r>
-        <w:t xml:space="preserve">Guía de consumo de servicio URT_CONSULTA_PERSONAS_SOLICITUD_INSCRIPCIÓN.pdf</w:t>
-      </w:r>
-    </w:p>
-    <w:p>
-      <w:pPr>
-        <w:numPr>
-          <w:ilvl w:val="0"/>
-          <w:numId w:val="1034"/>
-        </w:numPr>
-        <w:pStyle w:val="Compact"/>
-      </w:pPr>
-      <w:r>
-        <w:t xml:space="preserve">Guía de consumo de servicio URT_CONSULTA_PREDIOS_INSCRITOS.pdf</w:t>
-      </w:r>
-    </w:p>
-    <w:p>
-      <w:pPr>
-        <w:numPr>
-          <w:ilvl w:val="0"/>
-          <w:numId w:val="1034"/>
-        </w:numPr>
-        <w:pStyle w:val="Compact"/>
-      </w:pPr>
-      <w:r>
-        <w:t xml:space="preserve">Guía de consumo de servicio URT_CONSULTA_ZONAS_MICROFOCALIZADAS.pdf</w:t>
-      </w:r>
-    </w:p>
-    <w:bookmarkEnd w:id="72"/>
-    <w:bookmarkStart w:id="73" w:name="Xf3f2a5b00035c349fdba78c62a0da344d81b6a9"/>
-    <w:p>
-      <w:pPr>
-        <w:pStyle w:val="Heading3"/>
-      </w:pPr>
-      <w:r>
-        <w:t xml:space="preserve">Índice de la documentación (casos de uso)</w:t>
-      </w:r>
-    </w:p>
-    <w:p>
-      <w:pPr>
-        <w:numPr>
-          <w:ilvl w:val="0"/>
-          <w:numId w:val="1035"/>
-        </w:numPr>
-        <w:pStyle w:val="Compact"/>
-      </w:pPr>
-      <w:r>
-        <w:t xml:space="preserve">HU.SINT60. Integración Consulta Personas Solicitud Inscripción</w:t>
-      </w:r>
-    </w:p>
-    <w:p>
-      <w:pPr>
-        <w:numPr>
-          <w:ilvl w:val="0"/>
-          <w:numId w:val="1035"/>
-        </w:numPr>
-        <w:pStyle w:val="Compact"/>
-      </w:pPr>
-      <w:r>
-        <w:t xml:space="preserve">HU.SINT61. Integración Consulta predios inscritos</w:t>
-      </w:r>
-    </w:p>
-    <w:p>
-      <w:pPr>
-        <w:numPr>
-          <w:ilvl w:val="0"/>
-          <w:numId w:val="1035"/>
-        </w:numPr>
-        <w:pStyle w:val="Compact"/>
-      </w:pPr>
-      <w:r>
-        <w:t xml:space="preserve">HU.SINT62. Integración Consulta zonas microfocalizadas</w:t>
-      </w:r>
-    </w:p>
-    <w:p>
-      <w:pPr>
-        <w:numPr>
-          <w:ilvl w:val="0"/>
-          <w:numId w:val="1035"/>
-        </w:numPr>
-        <w:pStyle w:val="Compact"/>
-      </w:pPr>
-      <w:r>
-        <w:t xml:space="preserve">HU.SINT63. Integración Consulta Personas inscritas</w:t>
-      </w:r>
-    </w:p>
-    <w:p>
-      <w:pPr>
-        <w:pStyle w:val="FirstParagraph"/>
-      </w:pPr>
-      <w:r>
-        <w:t xml:space="preserve">Los casos de uso se detallan en anexo más adelante.</w:t>
-      </w:r>
-    </w:p>
-    <w:bookmarkEnd w:id="73"/>
-    <w:bookmarkStart w:id="74" w:name="sec:solución-6"/>
-    <w:p>
-      <w:pPr>
-        <w:pStyle w:val="Heading3"/>
-      </w:pPr>
-      <w:r>
-        <w:t xml:space="preserve">Solución 6</w:t>
-      </w:r>
-    </w:p>
-    <w:bookmarkEnd w:id="74"/>
-    <w:bookmarkStart w:id="75" w:name="X45348a2b2134e888cba2a9ddca3c7fcf9d9e858"/>
-    <w:p>
-      <w:pPr>
-        <w:pStyle w:val="Heading3"/>
-      </w:pPr>
-      <w:r>
-        <w:t xml:space="preserve">SINT60. Consulta personas solicitudiInscripción</w:t>
-      </w:r>
-    </w:p>
-    <w:p>
-      <w:pPr>
-        <w:pStyle w:val="FirstParagraph"/>
-      </w:pPr>
-      <w:r>
-        <w:t xml:space="preserve">Tareas de desarrollo</w:t>
-      </w:r>
-    </w:p>
-    <w:p>
-      <w:pPr>
-        <w:numPr>
-          <w:ilvl w:val="0"/>
-          <w:numId w:val="1036"/>
-        </w:numPr>
-        <w:pStyle w:val="Compact"/>
-      </w:pPr>
-      <w:r>
-        <w:t xml:space="preserve">Interoperabilidad IOP1. Transporte / Entrega Consulta Negocio</w:t>
-      </w:r>
-      <w:r>
-        <w:br/>
-      </w:r>
-    </w:p>
-    <w:p>
-      <w:pPr>
-        <w:numPr>
-          <w:ilvl w:val="0"/>
-          <w:numId w:val="1036"/>
-        </w:numPr>
-        <w:pStyle w:val="Compact"/>
-      </w:pPr>
-      <w:r>
-        <w:t xml:space="preserve">Modelo de datos (XML, RBDMS, …)</w:t>
-      </w:r>
-    </w:p>
-    <w:p>
-      <w:pPr>
-        <w:numPr>
-          <w:ilvl w:val="0"/>
-          <w:numId w:val="1036"/>
-        </w:numPr>
-        <w:pStyle w:val="Compact"/>
-      </w:pPr>
-      <w:r>
-        <w:t xml:space="preserve">Esquema de datos (XSD, DTD, JSON-E…)</w:t>
-      </w:r>
-    </w:p>
-    <w:p>
-      <w:pPr>
-        <w:numPr>
-          <w:ilvl w:val="0"/>
-          <w:numId w:val="1036"/>
-        </w:numPr>
-        <w:pStyle w:val="Compact"/>
-      </w:pPr>
-      <w:r>
-        <w:t xml:space="preserve">Contratos de interoperabilidad (WSDL, API…)</w:t>
-      </w:r>
-    </w:p>
-    <w:p>
-      <w:pPr>
-        <w:numPr>
-          <w:ilvl w:val="0"/>
-          <w:numId w:val="1036"/>
-        </w:numPr>
-        <w:pStyle w:val="Compact"/>
-      </w:pPr>
-      <w:r>
-        <w:t xml:space="preserve">Mensajes petición IN (API, XML…)</w:t>
-      </w:r>
-    </w:p>
-    <w:p>
-      <w:pPr>
-        <w:numPr>
-          <w:ilvl w:val="0"/>
-          <w:numId w:val="1036"/>
-        </w:numPr>
-        <w:pStyle w:val="Compact"/>
-      </w:pPr>
-      <w:r>
-        <w:t xml:space="preserve">Mensajes respuesta OUT (API, XML…)</w:t>
-      </w:r>
-    </w:p>
-    <w:p>
-      <w:pPr>
-        <w:numPr>
-          <w:ilvl w:val="0"/>
-          <w:numId w:val="1036"/>
-        </w:numPr>
-        <w:pStyle w:val="Compact"/>
-      </w:pPr>
-      <w:r>
-        <w:t xml:space="preserve">Mensajes excepción (API, XML…)</w:t>
-      </w:r>
-    </w:p>
-    <w:p>
-      <w:pPr>
-        <w:numPr>
-          <w:ilvl w:val="0"/>
-          <w:numId w:val="1036"/>
-        </w:numPr>
-        <w:pStyle w:val="Compact"/>
-      </w:pPr>
-      <w:r>
-        <w:t xml:space="preserve">Transporte (REST, SOAP)</w:t>
-      </w:r>
-    </w:p>
-    <w:p>
-      <w:pPr>
-        <w:numPr>
-          <w:ilvl w:val="0"/>
-          <w:numId w:val="1036"/>
-        </w:numPr>
-        <w:pStyle w:val="Compact"/>
-      </w:pPr>
-      <w:r>
-        <w:t xml:space="preserve">Función lógica (JEE, …)</w:t>
-      </w:r>
-    </w:p>
-    <w:p>
-      <w:pPr>
-        <w:numPr>
-          <w:ilvl w:val="0"/>
-          <w:numId w:val="1036"/>
-        </w:numPr>
-        <w:pStyle w:val="Compact"/>
-      </w:pPr>
-      <w:r>
-        <w:t xml:space="preserve">Registro y envío de actividad</w:t>
-      </w:r>
-    </w:p>
-    <w:bookmarkEnd w:id="75"/>
-    <w:bookmarkStart w:id="76" w:name="sec:sint61.-consulta-predios-inscritos"/>
-    <w:p>
-      <w:pPr>
-        <w:pStyle w:val="Heading3"/>
-      </w:pPr>
-      <w:r>
-        <w:t xml:space="preserve">SINT61. Consulta predios inscritos</w:t>
-      </w:r>
-    </w:p>
-    <w:p>
-      <w:pPr>
-        <w:pStyle w:val="FirstParagraph"/>
-      </w:pPr>
-      <w:r>
-        <w:t xml:space="preserve">Tareas de desarrollo</w:t>
-      </w:r>
-    </w:p>
-    <w:p>
-      <w:pPr>
-        <w:numPr>
-          <w:ilvl w:val="0"/>
-          <w:numId w:val="1037"/>
-        </w:numPr>
-        <w:pStyle w:val="Compact"/>
-      </w:pPr>
-      <w:r>
-        <w:t xml:space="preserve">Interoperabilidad IOP1. Transporte / Entrega Consulta Negocio</w:t>
-      </w:r>
-      <w:r>
-        <w:br/>
-      </w:r>
-    </w:p>
-    <w:p>
-      <w:pPr>
-        <w:numPr>
-          <w:ilvl w:val="0"/>
-          <w:numId w:val="1037"/>
-        </w:numPr>
-        <w:pStyle w:val="Compact"/>
-      </w:pPr>
-      <w:r>
-        <w:t xml:space="preserve">Modelo de datos (XML, RBDMS, …)</w:t>
-      </w:r>
-    </w:p>
-    <w:p>
-      <w:pPr>
-        <w:numPr>
-          <w:ilvl w:val="0"/>
-          <w:numId w:val="1037"/>
-        </w:numPr>
-        <w:pStyle w:val="Compact"/>
-      </w:pPr>
-      <w:r>
-        <w:t xml:space="preserve">Esquema de datos (XSD, DTD, JSON-E…)</w:t>
-      </w:r>
-    </w:p>
-    <w:p>
-      <w:pPr>
-        <w:numPr>
-          <w:ilvl w:val="0"/>
-          <w:numId w:val="1037"/>
-        </w:numPr>
-        <w:pStyle w:val="Compact"/>
-      </w:pPr>
-      <w:r>
-        <w:t xml:space="preserve">Contratos de interoperabilidad (WSDL, API…)</w:t>
-      </w:r>
-    </w:p>
-    <w:p>
-      <w:pPr>
-        <w:numPr>
-          <w:ilvl w:val="0"/>
-          <w:numId w:val="1037"/>
-        </w:numPr>
-        <w:pStyle w:val="Compact"/>
-      </w:pPr>
-      <w:r>
-        <w:t xml:space="preserve">Mensajes petición IN (API, XML…)</w:t>
-      </w:r>
-    </w:p>
-    <w:p>
-      <w:pPr>
-        <w:numPr>
-          <w:ilvl w:val="0"/>
-          <w:numId w:val="1037"/>
-        </w:numPr>
-        <w:pStyle w:val="Compact"/>
-      </w:pPr>
-      <w:r>
-        <w:t xml:space="preserve">Mensajes respuesta OUT (API, XML…)</w:t>
-      </w:r>
-    </w:p>
-    <w:p>
-      <w:pPr>
-        <w:numPr>
-          <w:ilvl w:val="0"/>
-          <w:numId w:val="1037"/>
-        </w:numPr>
-        <w:pStyle w:val="Compact"/>
-      </w:pPr>
-      <w:r>
-        <w:t xml:space="preserve">Mensajes excepción (API, XML…)</w:t>
-      </w:r>
-    </w:p>
-    <w:p>
-      <w:pPr>
-        <w:numPr>
-          <w:ilvl w:val="0"/>
-          <w:numId w:val="1037"/>
-        </w:numPr>
-        <w:pStyle w:val="Compact"/>
-      </w:pPr>
-      <w:r>
-        <w:t xml:space="preserve">Transporte (REST, SOAP)</w:t>
-      </w:r>
-    </w:p>
-    <w:p>
-      <w:pPr>
-        <w:numPr>
-          <w:ilvl w:val="0"/>
-          <w:numId w:val="1037"/>
-        </w:numPr>
-        <w:pStyle w:val="Compact"/>
-      </w:pPr>
-      <w:r>
-        <w:t xml:space="preserve">Función lógica (JEE, …)</w:t>
-      </w:r>
-    </w:p>
-    <w:p>
-      <w:pPr>
-        <w:numPr>
-          <w:ilvl w:val="0"/>
-          <w:numId w:val="1037"/>
-        </w:numPr>
-        <w:pStyle w:val="Compact"/>
-      </w:pPr>
-      <w:r>
-        <w:t xml:space="preserve">Registro y envío de actividad</w:t>
-      </w:r>
-    </w:p>
-    <w:bookmarkEnd w:id="76"/>
-    <w:bookmarkStart w:id="77" w:name="X7234a921ad3a4514f045586c0729e3d57beb530"/>
-    <w:p>
-      <w:pPr>
-        <w:pStyle w:val="Heading3"/>
-      </w:pPr>
-      <w:r>
-        <w:t xml:space="preserve">SINT62. Consulta zonas microfocalizadas</w:t>
-      </w:r>
-    </w:p>
-    <w:p>
-      <w:pPr>
-        <w:pStyle w:val="FirstParagraph"/>
-      </w:pPr>
-      <w:r>
-        <w:t xml:space="preserve">Tareas de desarrollo</w:t>
-      </w:r>
-    </w:p>
-    <w:p>
-      <w:pPr>
-        <w:numPr>
-          <w:ilvl w:val="0"/>
-          <w:numId w:val="1038"/>
-        </w:numPr>
-        <w:pStyle w:val="Compact"/>
-      </w:pPr>
-      <w:r>
-        <w:t xml:space="preserve">Interoperabilidad IOP1. Transporte / Entrega Consulta Negocio</w:t>
-      </w:r>
-      <w:r>
-        <w:br/>
-      </w:r>
-    </w:p>
-    <w:p>
-      <w:pPr>
-        <w:numPr>
-          <w:ilvl w:val="0"/>
-          <w:numId w:val="1038"/>
-        </w:numPr>
-        <w:pStyle w:val="Compact"/>
-      </w:pPr>
-      <w:r>
-        <w:t xml:space="preserve">Modelo de datos (XML, RBDMS, …)</w:t>
-      </w:r>
-    </w:p>
-    <w:p>
-      <w:pPr>
-        <w:numPr>
-          <w:ilvl w:val="0"/>
-          <w:numId w:val="1038"/>
-        </w:numPr>
-        <w:pStyle w:val="Compact"/>
-      </w:pPr>
-      <w:r>
-        <w:t xml:space="preserve">Esquema de datos (XSD, DTD, JSON-E…)</w:t>
-      </w:r>
-    </w:p>
-    <w:p>
-      <w:pPr>
-        <w:numPr>
-          <w:ilvl w:val="0"/>
-          <w:numId w:val="1038"/>
-        </w:numPr>
-        <w:pStyle w:val="Compact"/>
-      </w:pPr>
-      <w:r>
-        <w:t xml:space="preserve">Contratos de interoperabilidad (WSDL, API…)</w:t>
-      </w:r>
-    </w:p>
-    <w:p>
-      <w:pPr>
-        <w:numPr>
-          <w:ilvl w:val="0"/>
-          <w:numId w:val="1038"/>
-        </w:numPr>
-        <w:pStyle w:val="Compact"/>
-      </w:pPr>
-      <w:r>
-        <w:t xml:space="preserve">Mensajes petición IN (API, XML…)</w:t>
-      </w:r>
-    </w:p>
-    <w:p>
-      <w:pPr>
-        <w:numPr>
-          <w:ilvl w:val="0"/>
-          <w:numId w:val="1038"/>
-        </w:numPr>
-        <w:pStyle w:val="Compact"/>
-      </w:pPr>
-      <w:r>
-        <w:t xml:space="preserve">Mensajes respuesta OUT (API, XML…)</w:t>
-      </w:r>
-    </w:p>
-    <w:p>
-      <w:pPr>
-        <w:numPr>
-          <w:ilvl w:val="0"/>
-          <w:numId w:val="1038"/>
-        </w:numPr>
-        <w:pStyle w:val="Compact"/>
-      </w:pPr>
-      <w:r>
-        <w:t xml:space="preserve">Mensajes excepción (API, XML…)</w:t>
-      </w:r>
-    </w:p>
-    <w:p>
-      <w:pPr>
-        <w:numPr>
-          <w:ilvl w:val="0"/>
-          <w:numId w:val="1038"/>
-        </w:numPr>
-        <w:pStyle w:val="Compact"/>
-      </w:pPr>
-      <w:r>
-        <w:t xml:space="preserve">Transporte (REST, SOAP)</w:t>
-      </w:r>
-    </w:p>
-    <w:p>
-      <w:pPr>
-        <w:numPr>
-          <w:ilvl w:val="0"/>
-          <w:numId w:val="1038"/>
-        </w:numPr>
-        <w:pStyle w:val="Compact"/>
-      </w:pPr>
-      <w:r>
-        <w:t xml:space="preserve">Función lógica (JEE, …)</w:t>
-      </w:r>
-    </w:p>
-    <w:p>
-      <w:pPr>
-        <w:numPr>
-          <w:ilvl w:val="0"/>
-          <w:numId w:val="1038"/>
-        </w:numPr>
-        <w:pStyle w:val="Compact"/>
-      </w:pPr>
-      <w:r>
-        <w:t xml:space="preserve">Registro y envío de actividad</w:t>
-      </w:r>
-    </w:p>
-    <w:bookmarkEnd w:id="77"/>
-    <w:bookmarkStart w:id="78" w:name="sec:sint63.-consulta-personas-inscritas"/>
-    <w:p>
-      <w:pPr>
-        <w:pStyle w:val="Heading3"/>
-      </w:pPr>
-      <w:r>
-        <w:t xml:space="preserve">SINT63. Consulta Personas inscritas</w:t>
-      </w:r>
-    </w:p>
-    <w:p>
-      <w:pPr>
-        <w:pStyle w:val="FirstParagraph"/>
-      </w:pPr>
-      <w:r>
-        <w:t xml:space="preserve">Tareas de desarrollo</w:t>
-      </w:r>
-    </w:p>
-    <w:p>
-      <w:pPr>
-        <w:numPr>
-          <w:ilvl w:val="0"/>
-          <w:numId w:val="1039"/>
-        </w:numPr>
-        <w:pStyle w:val="Compact"/>
-      </w:pPr>
-      <w:r>
-        <w:t xml:space="preserve">Interoperabilidad IOP1. Transporte / Entrega Consulta Negocio</w:t>
-      </w:r>
-      <w:r>
-        <w:br/>
-      </w:r>
-    </w:p>
-    <w:p>
-      <w:pPr>
-        <w:numPr>
-          <w:ilvl w:val="0"/>
-          <w:numId w:val="1039"/>
-        </w:numPr>
-        <w:pStyle w:val="Compact"/>
-      </w:pPr>
-      <w:r>
-        <w:t xml:space="preserve">Modelo de datos (XML, RBDMS, …)</w:t>
-      </w:r>
-    </w:p>
-    <w:p>
-      <w:pPr>
-        <w:numPr>
-          <w:ilvl w:val="0"/>
-          <w:numId w:val="1039"/>
-        </w:numPr>
-        <w:pStyle w:val="Compact"/>
-      </w:pPr>
-      <w:r>
-        <w:t xml:space="preserve">Esquema de datos (XSD, DTD, JSON-E…)</w:t>
-      </w:r>
-    </w:p>
-    <w:p>
-      <w:pPr>
-        <w:numPr>
-          <w:ilvl w:val="0"/>
-          <w:numId w:val="1039"/>
-        </w:numPr>
-        <w:pStyle w:val="Compact"/>
-      </w:pPr>
-      <w:r>
-        <w:t xml:space="preserve">Contratos de interoperabilidad (WSDL, API…)</w:t>
-      </w:r>
-    </w:p>
-    <w:p>
-      <w:pPr>
-        <w:numPr>
-          <w:ilvl w:val="0"/>
-          <w:numId w:val="1039"/>
-        </w:numPr>
-        <w:pStyle w:val="Compact"/>
-      </w:pPr>
-      <w:r>
-        <w:t xml:space="preserve">Mensajes petición IN (API, XML…)</w:t>
-      </w:r>
-    </w:p>
-    <w:p>
-      <w:pPr>
-        <w:numPr>
-          <w:ilvl w:val="0"/>
-          <w:numId w:val="1039"/>
-        </w:numPr>
-        <w:pStyle w:val="Compact"/>
-      </w:pPr>
-      <w:r>
-        <w:t xml:space="preserve">Mensajes respuesta OUT (API, XML…)</w:t>
-      </w:r>
-    </w:p>
-    <w:p>
-      <w:pPr>
-        <w:numPr>
-          <w:ilvl w:val="0"/>
-          <w:numId w:val="1039"/>
-        </w:numPr>
-        <w:pStyle w:val="Compact"/>
-      </w:pPr>
-      <w:r>
-        <w:t xml:space="preserve">Mensajes excepción (API, XML…)</w:t>
-      </w:r>
-    </w:p>
-    <w:p>
-      <w:pPr>
-        <w:numPr>
-          <w:ilvl w:val="0"/>
-          <w:numId w:val="1039"/>
-        </w:numPr>
-        <w:pStyle w:val="Compact"/>
-      </w:pPr>
-      <w:r>
-        <w:t xml:space="preserve">Transporte (REST, SOAP)</w:t>
-      </w:r>
-    </w:p>
-    <w:p>
-      <w:pPr>
-        <w:numPr>
-          <w:ilvl w:val="0"/>
-          <w:numId w:val="1039"/>
-        </w:numPr>
-        <w:pStyle w:val="Compact"/>
-      </w:pPr>
-      <w:r>
-        <w:t xml:space="preserve">Función lógica (JEE, …)</w:t>
-      </w:r>
-    </w:p>
-    <w:p>
-      <w:pPr>
-        <w:numPr>
-          <w:ilvl w:val="0"/>
-          <w:numId w:val="1039"/>
-        </w:numPr>
-        <w:pStyle w:val="Compact"/>
-      </w:pPr>
-      <w:r>
-        <w:t xml:space="preserve">Registro y envío de actividad</w:t>
-      </w:r>
-    </w:p>
-    <w:bookmarkEnd w:id="78"/>
-    <w:bookmarkEnd w:id="79"/>
-    <w:bookmarkStart w:id="109" w:name="Xab3a5dc694628d8a5534f422175e6657f4b7b20"/>
-    <w:p>
-      <w:pPr>
-        <w:pStyle w:val="Heading2"/>
-      </w:pPr>
-      <w:r>
-        <w:t xml:space="preserve">Especificación CU Requerimiento REQR14</w:t>
-      </w:r>
-    </w:p>
-    <w:p>
-      <w:pPr>
-        <w:pStyle w:val="BlockText"/>
-      </w:pPr>
-      <w:r>
-        <w:t xml:space="preserve">Casos de Uso Proyecto Integración JEP, 2024. Softgic. Especificaciones de integraciones (CU), condiciones de interoperabilidad, pruebas técnicas, entregables. Versión 0.2.1</w:t>
-      </w:r>
-    </w:p>
-    <w:p>
-      <w:pPr>
-        <w:pStyle w:val="FirstParagraph"/>
-      </w:pPr>
-    </w:p>
-    <w:p>
-      <w:pPr>
-        <w:pStyle w:val="BodyText"/>
-      </w:pPr>
-      <w:r>
-        <w:t xml:space="preserve">Documentación de los casos de uso de integración del proyecto JEP relacionados con los requerimientos. COndiciones de interoperabilidad, pruebas técnicas y entregables.</w:t>
-      </w:r>
-    </w:p>
-    <w:p>
-      <w:pPr>
-        <w:pStyle w:val="BodyText"/>
-      </w:pPr>
-      <w:r>
-        <w:t xml:space="preserve">Fuente: Acta de requerimientos Integración Plani - Proceso Precontractual_V4.pdf</w:t>
-      </w:r>
-    </w:p>
-    <w:p>
-      <w:pPr>
-        <w:pStyle w:val="CaptionedFigure"/>
-      </w:pPr>
-      <w:r>
-        <w:drawing>
-          <wp:inline>
-            <wp:extent cx="4333649" cy="4762500"/>
-            <wp:effectExtent b="0" l="0" r="0" t="0"/>
-            <wp:docPr descr="05.REQR.2n.6n. Casos de Uso REQR14. Fuente: Repositorio arquitectura Integración JEP (2024)" title="" id="81" name="Picture"/>
-            <a:graphic>
-              <a:graphicData uri="http://schemas.openxmlformats.org/drawingml/2006/picture">
-                <pic:pic>
-                  <pic:nvPicPr>
-                    <pic:cNvPr descr="images/05.REQR.2n.6n.CasosdeUsoREQR14.png" id="82" name="Picture"/>
-                    <pic:cNvPicPr>
-                      <a:picLocks noChangeArrowheads="1" noChangeAspect="1"/>
-                    </pic:cNvPicPr>
-                  </pic:nvPicPr>
-                  <pic:blipFill>
-                    <a:blip r:embed="rId80"/>
-                    <a:stretch>
-                      <a:fillRect/>
-                    </a:stretch>
-                  </pic:blipFill>
-                  <pic:spPr bwMode="auto">
-                    <a:xfrm>
-                      <a:off x="0" y="0"/>
-                      <a:ext cx="4333649" cy="4762500"/>
-                    </a:xfrm>
-                    <a:prstGeom prst="rect">
-                      <a:avLst/>
-                    </a:prstGeom>
-                    <a:noFill/>
-                    <a:ln w="9525">
-                      <a:noFill/>
-                      <a:headEnd/>
-                      <a:tailEnd/>
-                    </a:ln>
-                  </pic:spPr>
-                </pic:pic>
-              </a:graphicData>
-            </a:graphic>
-          </wp:inline>
-        </w:drawing>
-      </w:r>
-    </w:p>
-    <w:p>
-      <w:pPr>
-        <w:pStyle w:val="ImageCaption"/>
-      </w:pPr>
-      <w:r>
-        <w:t xml:space="preserve">Figura 6: 05.REQR.2n.6n. Casos de Uso REQR14.</w:t>
-      </w:r>
-      <w:r>
-        <w:t xml:space="preserve"> </w:t>
-      </w:r>
-      <w:r>
-        <w:rPr>
-          <w:iCs/>
-          <w:i/>
-        </w:rPr>
-        <w:t xml:space="preserve">Fuente: Repositorio arquitectura Integración JEP (2024)</w:t>
-      </w:r>
-    </w:p>
-    <w:bookmarkStart w:id="83" w:name="Xb8d39d7d2dc58e2d54d9882aeee3bb66709230d"/>
-    <w:p>
-      <w:pPr>
-        <w:pStyle w:val="Heading3"/>
-      </w:pPr>
-      <w:r>
-        <w:t xml:space="preserve">REQR14. Integración Unidad de Tierras</w:t>
-      </w:r>
-    </w:p>
-    <w:p>
-      <w:pPr>
-        <w:pStyle w:val="FirstParagraph"/>
-      </w:pPr>
-      <w:r>
-        <w:t xml:space="preserve">Atendiendo la necesidad de Justicia Digital, se requiere implementar la integración de (…) como la exposición de las capacidades de la Unidad de Tierras, JEP.</w:t>
-      </w:r>
-    </w:p>
-    <w:p>
-      <w:pPr>
-        <w:pStyle w:val="BodyText"/>
-      </w:pPr>
-      <w:r>
-        <w:t xml:space="preserve">Fuente:</w:t>
-      </w:r>
-    </w:p>
-    <w:p>
-      <w:pPr>
-        <w:numPr>
-          <w:ilvl w:val="0"/>
-          <w:numId w:val="1040"/>
-        </w:numPr>
-        <w:pStyle w:val="Compact"/>
-      </w:pPr>
-      <w:r>
-        <w:t xml:space="preserve">Guía de consumo de servicio URT_CONSULTA_DE_PERSONAS_INSCRITAS.pdf</w:t>
-      </w:r>
-    </w:p>
-    <w:p>
-      <w:pPr>
-        <w:numPr>
-          <w:ilvl w:val="0"/>
-          <w:numId w:val="1040"/>
-        </w:numPr>
-        <w:pStyle w:val="Compact"/>
-      </w:pPr>
-      <w:r>
-        <w:t xml:space="preserve">Guía de consumo de servicio URT_CONSULTA_PERSONAS_SOLICITUD_INSCRIPCIÓN.pdf</w:t>
-      </w:r>
-    </w:p>
-    <w:p>
-      <w:pPr>
-        <w:numPr>
-          <w:ilvl w:val="0"/>
-          <w:numId w:val="1040"/>
-        </w:numPr>
-        <w:pStyle w:val="Compact"/>
-      </w:pPr>
-      <w:r>
-        <w:t xml:space="preserve">Guía de consumo de servicio URT_CONSULTA_PREDIOS_INSCRITOS.pdf</w:t>
-      </w:r>
-    </w:p>
-    <w:p>
-      <w:pPr>
-        <w:numPr>
-          <w:ilvl w:val="0"/>
-          <w:numId w:val="1040"/>
-        </w:numPr>
-        <w:pStyle w:val="Compact"/>
-      </w:pPr>
-      <w:r>
-        <w:t xml:space="preserve">Guía de consumo de servicio URT_CONSULTA_ZONAS_MICROFOCALIZADAS.pdf</w:t>
-      </w:r>
-    </w:p>
-    <w:bookmarkEnd w:id="83"/>
-    <w:bookmarkStart w:id="84" w:name="X86137576b43553b931cb6462cf9744a43786633"/>
-    <w:p>
-      <w:pPr>
-        <w:pStyle w:val="Heading3"/>
-      </w:pPr>
-      <w:r>
-        <w:t xml:space="preserve">Índice de la documentación (casos de uso)</w:t>
-      </w:r>
-    </w:p>
-    <w:p>
-      <w:pPr>
-        <w:numPr>
-          <w:ilvl w:val="0"/>
-          <w:numId w:val="1041"/>
-        </w:numPr>
-        <w:pStyle w:val="Compact"/>
-      </w:pPr>
-      <w:r>
-        <w:t xml:space="preserve">HU.SINT60. Integración Consulta Personas Solicitud Inscripción</w:t>
-      </w:r>
-    </w:p>
-    <w:p>
-      <w:pPr>
-        <w:numPr>
-          <w:ilvl w:val="0"/>
-          <w:numId w:val="1041"/>
-        </w:numPr>
-        <w:pStyle w:val="Compact"/>
-      </w:pPr>
-      <w:r>
-        <w:t xml:space="preserve">HU.SINT61. Integración Consulta predios inscritos</w:t>
-      </w:r>
-    </w:p>
-    <w:p>
-      <w:pPr>
-        <w:numPr>
-          <w:ilvl w:val="0"/>
-          <w:numId w:val="1041"/>
-        </w:numPr>
-        <w:pStyle w:val="Compact"/>
-      </w:pPr>
-      <w:r>
-        <w:t xml:space="preserve">HU.SINT62. Integración Consulta zonas microfocalizadas</w:t>
-      </w:r>
-    </w:p>
-    <w:p>
-      <w:pPr>
-        <w:numPr>
-          <w:ilvl w:val="0"/>
-          <w:numId w:val="1041"/>
-        </w:numPr>
-        <w:pStyle w:val="Compact"/>
-      </w:pPr>
-      <w:r>
-        <w:t xml:space="preserve">HU.SINT63. Integración Consulta Personas inscritas</w:t>
-      </w:r>
-    </w:p>
-    <w:p>
-      <w:pPr>
-        <w:pStyle w:val="FirstParagraph"/>
-      </w:pPr>
-      <w:r>
-        <w:t xml:space="preserve">Los casos de uso se detallan en anexo más adelante.</w:t>
-      </w:r>
-    </w:p>
-    <w:bookmarkEnd w:id="84"/>
-    <w:bookmarkStart w:id="85" w:name="X8ce0389da2e234ad9642ba46e7fc27a35339572"/>
-    <w:p>
-      <w:pPr>
-        <w:pStyle w:val="Heading3"/>
-      </w:pPr>
-      <w:r>
-        <w:t xml:space="preserve">HU.SINT60. Integración Consulta Personas Solicitud Inscripción</w:t>
-      </w:r>
-    </w:p>
-    <w:bookmarkEnd w:id="85"/>
-    <w:bookmarkStart w:id="90" w:name="sec:especificación-de-integración-2"/>
-    <w:p>
-      <w:pPr>
-        <w:pStyle w:val="Heading3"/>
-      </w:pPr>
-      <w:r>
-        <w:t xml:space="preserve">Especificación de integración</w:t>
-      </w:r>
-    </w:p>
-    <w:p>
-      <w:pPr>
-        <w:pStyle w:val="FirstParagraph"/>
-      </w:pPr>
-      <w:r>
-        <w:t xml:space="preserve">Solicitar autenticación a la aplicación Conti y devolver resultado de la solicitud de ingreso a la aplicación Plani.</w:t>
-      </w:r>
-    </w:p>
-    <w:bookmarkStart w:id="86" w:name="sec:elementos-2"/>
-    <w:p>
-      <w:pPr>
-        <w:pStyle w:val="Heading4"/>
-      </w:pPr>
-      <w:r>
-        <w:t xml:space="preserve">Elementos</w:t>
-      </w:r>
-    </w:p>
-    <w:p>
-      <w:pPr>
-        <w:pStyle w:val="FirstParagraph"/>
-      </w:pPr>
-      <w:r>
-        <w:t xml:space="preserve">Elegir y describir los elementos de la actual integración.</w:t>
-      </w:r>
-    </w:p>
-    <w:p>
-      <w:pPr>
-        <w:numPr>
-          <w:ilvl w:val="0"/>
-          <w:numId w:val="1042"/>
-        </w:numPr>
-        <w:pStyle w:val="Compact"/>
-      </w:pPr>
-      <w:r>
-        <w:t xml:space="preserve">☒ App consumidora (A)</w:t>
-      </w:r>
-    </w:p>
-    <w:p>
-      <w:pPr>
-        <w:numPr>
-          <w:ilvl w:val="0"/>
-          <w:numId w:val="1042"/>
-        </w:numPr>
-        <w:pStyle w:val="Compact"/>
-      </w:pPr>
-      <w:r>
-        <w:t xml:space="preserve">☒ Mensaje</w:t>
-      </w:r>
-    </w:p>
-    <w:p>
-      <w:pPr>
-        <w:numPr>
-          <w:ilvl w:val="0"/>
-          <w:numId w:val="1042"/>
-        </w:numPr>
-        <w:pStyle w:val="Compact"/>
-      </w:pPr>
-      <w:r>
-        <w:t xml:space="preserve">☐ Canal</w:t>
-      </w:r>
-    </w:p>
-    <w:p>
-      <w:pPr>
-        <w:numPr>
-          <w:ilvl w:val="0"/>
-          <w:numId w:val="1042"/>
-        </w:numPr>
-        <w:pStyle w:val="Compact"/>
-      </w:pPr>
-      <w:r>
-        <w:t xml:space="preserve">☐ Ruteo</w:t>
-      </w:r>
-    </w:p>
-    <w:p>
-      <w:pPr>
-        <w:numPr>
-          <w:ilvl w:val="0"/>
-          <w:numId w:val="1042"/>
-        </w:numPr>
-        <w:pStyle w:val="Compact"/>
-      </w:pPr>
-      <w:r>
-        <w:t xml:space="preserve">☐ Traducción</w:t>
-      </w:r>
-    </w:p>
-    <w:p>
-      <w:pPr>
-        <w:numPr>
-          <w:ilvl w:val="0"/>
-          <w:numId w:val="1042"/>
-        </w:numPr>
-        <w:pStyle w:val="Compact"/>
-      </w:pPr>
-      <w:r>
-        <w:t xml:space="preserve">☒ App proveedora (B)</w:t>
-      </w:r>
-    </w:p>
-    <w:p>
-      <w:pPr>
-        <w:numPr>
-          <w:ilvl w:val="0"/>
-          <w:numId w:val="1042"/>
-        </w:numPr>
-        <w:pStyle w:val="Compact"/>
-      </w:pPr>
-      <w:r>
-        <w:t xml:space="preserve">☐ Monitoreo</w:t>
-      </w:r>
-    </w:p>
-    <w:p>
-      <w:pPr>
-        <w:pStyle w:val="FirstParagraph"/>
-      </w:pPr>
-      <w:r>
-        <w:t xml:space="preserve">Aplicación consumidora A: Plani. Aplicación proveedora B: Conti</w:t>
-      </w:r>
-    </w:p>
-    <w:p>
-      <w:pPr>
-        <w:pStyle w:val="BodyText"/>
-      </w:pPr>
-      <w:r>
-        <w:t xml:space="preserve">Mensaje solicitud: (ver estándar de nombramiento) Ingreso a Conti</w:t>
-      </w:r>
-    </w:p>
-    <w:p>
-      <w:pPr>
-        <w:numPr>
-          <w:ilvl w:val="0"/>
-          <w:numId w:val="1043"/>
-        </w:numPr>
-        <w:pStyle w:val="Compact"/>
-      </w:pPr>
-      <w:r>
-        <w:t xml:space="preserve">Tipo: TXT | SOAP | XML | JSN | YML | BASE64</w:t>
-      </w:r>
-    </w:p>
-    <w:p>
-      <w:pPr>
-        <w:numPr>
-          <w:ilvl w:val="0"/>
-          <w:numId w:val="1043"/>
-        </w:numPr>
-        <w:pStyle w:val="Compact"/>
-      </w:pPr>
-      <w:r>
-        <w:t xml:space="preserve">Contenido: Usuario o identidad Conti</w:t>
-      </w:r>
-    </w:p>
-    <w:p>
-      <w:pPr>
-        <w:pStyle w:val="FirstParagraph"/>
-      </w:pPr>
-      <w:r>
-        <w:t xml:space="preserve">Mensaje respuesta: Rpta. Ingreso a Conti</w:t>
-      </w:r>
-    </w:p>
-    <w:p>
-      <w:pPr>
-        <w:numPr>
-          <w:ilvl w:val="0"/>
-          <w:numId w:val="1044"/>
-        </w:numPr>
-        <w:pStyle w:val="Compact"/>
-      </w:pPr>
-      <w:r>
-        <w:t xml:space="preserve">Tipo: TXT | SOAP | XML | JSN | YML | BASE64</w:t>
-      </w:r>
-    </w:p>
-    <w:p>
-      <w:pPr>
-        <w:numPr>
-          <w:ilvl w:val="0"/>
-          <w:numId w:val="1044"/>
-        </w:numPr>
-        <w:pStyle w:val="Compact"/>
-      </w:pPr>
-      <w:r>
-        <w:t xml:space="preserve">Contenido: Estado de solicitud de ingreso a Conti</w:t>
-      </w:r>
-    </w:p>
-    <w:p>
-      <w:pPr>
-        <w:pStyle w:val="FirstParagraph"/>
-      </w:pPr>
-      <w:r>
-        <w:t xml:space="preserve">Mensaje excepción: Rpta. Ingreso a Conti</w:t>
-      </w:r>
-    </w:p>
-    <w:p>
-      <w:pPr>
-        <w:numPr>
-          <w:ilvl w:val="0"/>
-          <w:numId w:val="1045"/>
-        </w:numPr>
-        <w:pStyle w:val="Compact"/>
-      </w:pPr>
-      <w:r>
-        <w:t xml:space="preserve">Tipo: TXT | SOAP | XML | JSN | YML | BASE64</w:t>
-      </w:r>
-    </w:p>
-    <w:p>
-      <w:pPr>
-        <w:numPr>
-          <w:ilvl w:val="0"/>
-          <w:numId w:val="1045"/>
-        </w:numPr>
-        <w:pStyle w:val="Compact"/>
-      </w:pPr>
-      <w:r>
-        <w:t xml:space="preserve">Contenido: Código de respuesta: HTTP 500 | TXT | Numeración (entero)</w:t>
-      </w:r>
-    </w:p>
-    <w:bookmarkEnd w:id="86"/>
-    <w:bookmarkStart w:id="87" w:name="sec:diseño-2"/>
-    <w:p>
-      <w:pPr>
-        <w:pStyle w:val="Heading4"/>
-      </w:pPr>
-      <w:r>
-        <w:t xml:space="preserve">Diseño</w:t>
-      </w:r>
-    </w:p>
-    <w:p>
-      <w:pPr>
-        <w:pStyle w:val="FirstParagraph"/>
-      </w:pPr>
-      <w:r>
-        <w:t xml:space="preserve">Message Construct | Message Routing | Message Transformation | Messaging Endpoints | Messaging Channels | …</w:t>
-      </w:r>
-    </w:p>
-    <w:p>
-      <w:pPr>
-        <w:pStyle w:val="BodyText"/>
-      </w:pPr>
-      <w:r>
-        <w:t xml:space="preserve">La aplicación consumidora y proveedora compartirán capacidades mediante un mensaje de autenticación (Message Construct).</w:t>
-      </w:r>
-    </w:p>
-    <w:bookmarkEnd w:id="87"/>
-    <w:bookmarkStart w:id="88" w:name="sec:matriz-de-interoperabilidad-2"/>
+    <w:bookmarkStart w:id="62" w:name="sec:matriz-de-interoperabilidad-1"/>
     <w:p>
       <w:pPr>
         <w:pStyle w:val="Heading4"/>
@@ -5953,8 +4224,8 @@
         </w:tc>
       </w:tr>
     </w:tbl>
-    <w:bookmarkEnd w:id="88"/>
-    <w:bookmarkStart w:id="89" w:name="sec:pruebas-realizables-2"/>
+    <w:bookmarkEnd w:id="62"/>
+    <w:bookmarkStart w:id="63" w:name="sec:pruebas-realizables-1"/>
     <w:p>
       <w:pPr>
         <w:pStyle w:val="Heading4"/>
@@ -5975,7 +4246,7 @@
       <w:pPr>
         <w:numPr>
           <w:ilvl w:val="0"/>
-          <w:numId w:val="1046"/>
+          <w:numId w:val="1032"/>
         </w:numPr>
         <w:pStyle w:val="Compact"/>
       </w:pPr>
@@ -5987,7 +4258,7 @@
       <w:pPr>
         <w:numPr>
           <w:ilvl w:val="0"/>
-          <w:numId w:val="1046"/>
+          <w:numId w:val="1032"/>
         </w:numPr>
         <w:pStyle w:val="Compact"/>
       </w:pPr>
@@ -5995,19 +4266,19 @@
         <w:t xml:space="preserve">PRUB2. Ingreso: la aplicación proveedora Conti no provee un ingreso autorizado.</w:t>
       </w:r>
     </w:p>
-    <w:bookmarkEnd w:id="89"/>
-    <w:bookmarkEnd w:id="90"/>
-    <w:bookmarkStart w:id="91" w:name="Xf557d9e94f3090f5d3ec69596fa29e7438ff247"/>
+    <w:bookmarkEnd w:id="63"/>
+    <w:bookmarkEnd w:id="64"/>
+    <w:bookmarkStart w:id="65" w:name="X147db008a5dbafeb355e4e362d06a0a18cba8b1"/>
     <w:p>
       <w:pPr>
         <w:pStyle w:val="Heading3"/>
       </w:pPr>
       <w:r>
-        <w:t xml:space="preserve">HU.SINT62. Integración Consulta zonas microfocalizadas</w:t>
-      </w:r>
-    </w:p>
-    <w:bookmarkEnd w:id="91"/>
-    <w:bookmarkStart w:id="96" w:name="sec:especificación-de-integración-3"/>
+        <w:t xml:space="preserve">HU.SINT72. Integración Obtener Datos del Contrato</w:t>
+      </w:r>
+    </w:p>
+    <w:bookmarkEnd w:id="65"/>
+    <w:bookmarkStart w:id="70" w:name="sec:especificación-de-integración-2"/>
     <w:p>
       <w:pPr>
         <w:pStyle w:val="Heading3"/>
@@ -6021,10 +4292,10 @@
         <w:pStyle w:val="FirstParagraph"/>
       </w:pPr>
       <w:r>
-        <w:t xml:space="preserve">Integrar el servicio de Consulta Persosnas Inscritas, de la Unida de Restitución de Tierras (URT) y devolver resultado al nodo Tierras.</w:t>
-      </w:r>
-    </w:p>
-    <w:bookmarkStart w:id="92" w:name="sec:elementos-3"/>
+        <w:t xml:space="preserve">Solicitar autenticación a la aplicación Conti y devolver resultado de la solicitud de ingreso a la aplicación Plani.</w:t>
+      </w:r>
+    </w:p>
+    <w:bookmarkStart w:id="66" w:name="sec:elementos-2"/>
     <w:p>
       <w:pPr>
         <w:pStyle w:val="Heading4"/>
@@ -6045,7 +4316,7 @@
       <w:pPr>
         <w:numPr>
           <w:ilvl w:val="0"/>
-          <w:numId w:val="1047"/>
+          <w:numId w:val="1033"/>
         </w:numPr>
         <w:pStyle w:val="Compact"/>
       </w:pPr>
@@ -6057,7 +4328,7 @@
       <w:pPr>
         <w:numPr>
           <w:ilvl w:val="0"/>
-          <w:numId w:val="1047"/>
+          <w:numId w:val="1033"/>
         </w:numPr>
         <w:pStyle w:val="Compact"/>
       </w:pPr>
@@ -6069,7 +4340,7 @@
       <w:pPr>
         <w:numPr>
           <w:ilvl w:val="0"/>
-          <w:numId w:val="1047"/>
+          <w:numId w:val="1033"/>
         </w:numPr>
         <w:pStyle w:val="Compact"/>
       </w:pPr>
@@ -6081,7 +4352,7 @@
       <w:pPr>
         <w:numPr>
           <w:ilvl w:val="0"/>
-          <w:numId w:val="1047"/>
+          <w:numId w:val="1033"/>
         </w:numPr>
         <w:pStyle w:val="Compact"/>
       </w:pPr>
@@ -6093,7 +4364,7 @@
       <w:pPr>
         <w:numPr>
           <w:ilvl w:val="0"/>
-          <w:numId w:val="1047"/>
+          <w:numId w:val="1033"/>
         </w:numPr>
         <w:pStyle w:val="Compact"/>
       </w:pPr>
@@ -6105,7 +4376,7 @@
       <w:pPr>
         <w:numPr>
           <w:ilvl w:val="0"/>
-          <w:numId w:val="1047"/>
+          <w:numId w:val="1033"/>
         </w:numPr>
         <w:pStyle w:val="Compact"/>
       </w:pPr>
@@ -6117,7 +4388,7 @@
       <w:pPr>
         <w:numPr>
           <w:ilvl w:val="0"/>
-          <w:numId w:val="1047"/>
+          <w:numId w:val="1033"/>
         </w:numPr>
         <w:pStyle w:val="Compact"/>
       </w:pPr>
@@ -6145,7 +4416,7 @@
       <w:pPr>
         <w:numPr>
           <w:ilvl w:val="0"/>
-          <w:numId w:val="1048"/>
+          <w:numId w:val="1034"/>
         </w:numPr>
         <w:pStyle w:val="Compact"/>
       </w:pPr>
@@ -6157,7 +4428,7 @@
       <w:pPr>
         <w:numPr>
           <w:ilvl w:val="0"/>
-          <w:numId w:val="1048"/>
+          <w:numId w:val="1034"/>
         </w:numPr>
         <w:pStyle w:val="Compact"/>
       </w:pPr>
@@ -6177,7 +4448,7 @@
       <w:pPr>
         <w:numPr>
           <w:ilvl w:val="0"/>
-          <w:numId w:val="1049"/>
+          <w:numId w:val="1035"/>
         </w:numPr>
         <w:pStyle w:val="Compact"/>
       </w:pPr>
@@ -6189,7 +4460,7 @@
       <w:pPr>
         <w:numPr>
           <w:ilvl w:val="0"/>
-          <w:numId w:val="1049"/>
+          <w:numId w:val="1035"/>
         </w:numPr>
         <w:pStyle w:val="Compact"/>
       </w:pPr>
@@ -6209,7 +4480,7 @@
       <w:pPr>
         <w:numPr>
           <w:ilvl w:val="0"/>
-          <w:numId w:val="1050"/>
+          <w:numId w:val="1036"/>
         </w:numPr>
         <w:pStyle w:val="Compact"/>
       </w:pPr>
@@ -6221,7 +4492,7 @@
       <w:pPr>
         <w:numPr>
           <w:ilvl w:val="0"/>
-          <w:numId w:val="1050"/>
+          <w:numId w:val="1036"/>
         </w:numPr>
         <w:pStyle w:val="Compact"/>
       </w:pPr>
@@ -6229,8 +4500,8 @@
         <w:t xml:space="preserve">Contenido: Código de respuesta: HTTP 500 | TXT | Numeración (entero)</w:t>
       </w:r>
     </w:p>
-    <w:bookmarkEnd w:id="92"/>
-    <w:bookmarkStart w:id="93" w:name="sec:diseño-3"/>
+    <w:bookmarkEnd w:id="66"/>
+    <w:bookmarkStart w:id="67" w:name="sec:diseño-2"/>
     <w:p>
       <w:pPr>
         <w:pStyle w:val="Heading4"/>
@@ -6255,8 +4526,8 @@
         <w:t xml:space="preserve">La aplicación consumidora y proveedora compartirán capacidades mediante un mensaje de autenticación (Message Construct).</w:t>
       </w:r>
     </w:p>
-    <w:bookmarkEnd w:id="93"/>
-    <w:bookmarkStart w:id="94" w:name="sec:matriz-de-interoperabilidad-3"/>
+    <w:bookmarkEnd w:id="67"/>
+    <w:bookmarkStart w:id="68" w:name="sec:matriz-de-interoperabilidad-2"/>
     <w:p>
       <w:pPr>
         <w:pStyle w:val="Heading4"/>
@@ -6570,8 +4841,8 @@
         </w:tc>
       </w:tr>
     </w:tbl>
-    <w:bookmarkEnd w:id="94"/>
-    <w:bookmarkStart w:id="95" w:name="sec:pruebas-realizables-3"/>
+    <w:bookmarkEnd w:id="68"/>
+    <w:bookmarkStart w:id="69" w:name="sec:pruebas-realizables-2"/>
     <w:p>
       <w:pPr>
         <w:pStyle w:val="Heading4"/>
@@ -6592,7 +4863,7 @@
       <w:pPr>
         <w:numPr>
           <w:ilvl w:val="0"/>
-          <w:numId w:val="1051"/>
+          <w:numId w:val="1037"/>
         </w:numPr>
         <w:pStyle w:val="Compact"/>
       </w:pPr>
@@ -6604,7 +4875,7 @@
       <w:pPr>
         <w:numPr>
           <w:ilvl w:val="0"/>
-          <w:numId w:val="1051"/>
+          <w:numId w:val="1037"/>
         </w:numPr>
         <w:pStyle w:val="Compact"/>
       </w:pPr>
@@ -6612,24 +4883,623 @@
         <w:t xml:space="preserve">PRUB2. Ingreso: la aplicación proveedora Conti no provee un ingreso autorizado.</w:t>
       </w:r>
     </w:p>
-    <w:bookmarkEnd w:id="95"/>
-    <w:bookmarkEnd w:id="96"/>
-    <w:bookmarkStart w:id="97" w:name="X9e52b5ab566fe30b12ec745728ec12f0f1bf573"/>
+    <w:bookmarkEnd w:id="69"/>
+    <w:bookmarkEnd w:id="70"/>
+    <w:bookmarkEnd w:id="71"/>
+    <w:bookmarkStart w:id="79" w:name="X478299236bab01ceebe269d5a4145f7fe85b74b"/>
+    <w:p>
+      <w:pPr>
+        <w:pStyle w:val="Heading2"/>
+      </w:pPr>
+      <w:r>
+        <w:t xml:space="preserve">Requerimiento Integración envío de peticiones LEGALi x CONTi (REQR13)</w:t>
+      </w:r>
+    </w:p>
+    <w:p>
+      <w:pPr>
+        <w:pStyle w:val="BlockText"/>
+      </w:pPr>
+      <w:r>
+        <w:t xml:space="preserve">Modelo de Requerimientos Proyecto Integración JEP, 2024. Softgic. Requerimientos, condiciones técnicas, solución del proyecto Integración JEP, 2024. Versión 0.1.50</w:t>
+      </w:r>
+    </w:p>
+    <w:p>
+      <w:pPr>
+        <w:pStyle w:val="FirstParagraph"/>
+      </w:pPr>
+    </w:p>
+    <w:p>
+      <w:pPr>
+        <w:pStyle w:val="BodyText"/>
+      </w:pPr>
+      <w:r>
+        <w:t xml:space="preserve">Del alcance del proyecto,</w:t>
+      </w:r>
+    </w:p>
+    <w:p>
+      <w:pPr>
+        <w:numPr>
+          <w:ilvl w:val="0"/>
+          <w:numId w:val="1038"/>
+        </w:numPr>
+        <w:pStyle w:val="Compact"/>
+      </w:pPr>
+      <w:r>
+        <w:t xml:space="preserve">Implementación de 20 o más servicios de integración al 31 de diciembre del 2024.</w:t>
+      </w:r>
+    </w:p>
+    <w:p>
+      <w:pPr>
+        <w:numPr>
+          <w:ilvl w:val="0"/>
+          <w:numId w:val="1038"/>
+        </w:numPr>
+        <w:pStyle w:val="Compact"/>
+      </w:pPr>
+      <w:r>
+        <w:t xml:space="preserve">Soporte solución de integración a julio 2025.</w:t>
+      </w:r>
+    </w:p>
+    <w:p>
+      <w:pPr>
+        <w:pStyle w:val="FirstParagraph"/>
+      </w:pPr>
+      <w:r>
+        <w:t xml:space="preserve">Establecemos las bases para el modelo de requerimientos de esta solución, el cual limita la demanda a:</w:t>
+      </w:r>
+    </w:p>
+    <w:p>
+      <w:pPr>
+        <w:numPr>
+          <w:ilvl w:val="0"/>
+          <w:numId w:val="1039"/>
+        </w:numPr>
+        <w:pStyle w:val="Compact"/>
+      </w:pPr>
+      <w:r>
+        <w:t xml:space="preserve">Desarrollar únicamente nuevos servicios de integración con el patrón de integración empresarial (ESB, Camel K de Apache) propuesto en el modelo de interoperabilidad de esta solución.</w:t>
+      </w:r>
+    </w:p>
+    <w:p>
+      <w:pPr>
+        <w:numPr>
+          <w:ilvl w:val="0"/>
+          <w:numId w:val="1039"/>
+        </w:numPr>
+        <w:pStyle w:val="Compact"/>
+      </w:pPr>
+      <w:r>
+        <w:t xml:space="preserve">Implementar en esta solución de integración las condiciones tecnológicas JEP, entendidas como requerimientos no funcionales de arquitectura, presentes en el Anexo Nro. 1.1 – Anexo técnico evolución plataforma de interoperabilidad – Ficha Técnica.</w:t>
+      </w:r>
+    </w:p>
+    <w:p>
+      <w:pPr>
+        <w:numPr>
+          <w:ilvl w:val="0"/>
+          <w:numId w:val="1039"/>
+        </w:numPr>
+        <w:pStyle w:val="Compact"/>
+      </w:pPr>
+      <w:r>
+        <w:t xml:space="preserve">No son requerimientos de este proyecto el implementar otro tipos de requerimientos no expresados aquí, como por ejemplo, migrar los servicios existentes de modelo integración directa (EIA) esta solución de integración empresarial, o implementar soluciones en las aplicaciones de software de la JEP.</w:t>
+      </w:r>
+    </w:p>
+    <w:p>
+      <w:pPr>
+        <w:pStyle w:val="FirstParagraph"/>
+      </w:pPr>
+      <w:r>
+        <w:t xml:space="preserve">Para la implementación de los ítems relacionados en el Anexo Nro. 1.1 – Anexo técnico evolución plataforma de interoperabilidad – Ficha Técnica la hoja</w:t>
+      </w:r>
+      <w:r>
+        <w:t xml:space="preserve"> </w:t>
+      </w:r>
+      <w:r>
+        <w:t xml:space="preserve">“</w:t>
+      </w:r>
+      <w:r>
+        <w:t xml:space="preserve">Categorías de Cotización</w:t>
+      </w:r>
+      <w:r>
+        <w:t xml:space="preserve">”</w:t>
+      </w:r>
+      <w:r>
+        <w:t xml:space="preserve"> </w:t>
+      </w:r>
+      <w:r>
+        <w:t xml:space="preserve">contiene las necesidades a contratar en el ámbito de la evolución tecnológica del modelo de interoperabilidad y los desarrollos de interoperabilidad tanto con sistemas internos, como con entidades externas. En la hoja</w:t>
+      </w:r>
+      <w:r>
+        <w:t xml:space="preserve"> </w:t>
+      </w:r>
+      <w:r>
+        <w:t xml:space="preserve">“</w:t>
+      </w:r>
+      <w:r>
+        <w:t xml:space="preserve">Estándares Desarrollo y Producto</w:t>
+      </w:r>
+      <w:r>
+        <w:t xml:space="preserve">”</w:t>
+      </w:r>
+      <w:r>
+        <w:t xml:space="preserve"> </w:t>
+      </w:r>
+      <w:r>
+        <w:t xml:space="preserve">del archivo mencionado se indican los estándares recomendados por el fabricante, para tener en cuenta en la entrega de los servicios que se cotizan.</w:t>
+      </w:r>
+    </w:p>
+    <w:p>
+      <w:pPr>
+        <w:pStyle w:val="BodyText"/>
+      </w:pPr>
+      <w:r>
+        <w:t xml:space="preserve">El Anexo Nro. 1.2 – Acuerdos de Niveles de Servicio, explica el procedimiento con el que se dará atención a consultas o solución de incidencias, tanto en los sistemas operativos, como en los servicios de interoperabilidad existentes en la actualidad y aquellos que se contratarán en este proceso, en el sistema Bus de Interoperabilidad implementado en la Jurisdicción Especial para la Paz.</w:t>
+      </w:r>
+    </w:p>
+    <w:p>
+      <w:pPr>
+        <w:pStyle w:val="BodyText"/>
+      </w:pPr>
+      <w:r>
+        <w:t xml:space="preserve">Fuente: Justificativo de la Contratación Invitación Pública.</w:t>
+      </w:r>
+    </w:p>
+    <w:p>
+      <w:pPr>
+        <w:pStyle w:val="CaptionedFigure"/>
+      </w:pPr>
+      <w:r>
+        <w:drawing>
+          <wp:inline>
+            <wp:extent cx="5207000" cy="3534097"/>
+            <wp:effectExtent b="0" l="0" r="0" t="0"/>
+            <wp:docPr descr="05.REQR.1n.1g. Requerimiento REQR16. Fuente: Repositorio arquitectura Integración JEP (2024)" title="" id="73" name="Picture"/>
+            <a:graphic>
+              <a:graphicData uri="http://schemas.openxmlformats.org/drawingml/2006/picture">
+                <pic:pic>
+                  <pic:nvPicPr>
+                    <pic:cNvPr descr="images/05.REQR.1n.1g.RequerimientoREQR16.png" id="74" name="Picture"/>
+                    <pic:cNvPicPr>
+                      <a:picLocks noChangeArrowheads="1" noChangeAspect="1"/>
+                    </pic:cNvPicPr>
+                  </pic:nvPicPr>
+                  <pic:blipFill>
+                    <a:blip r:embed="rId72"/>
+                    <a:stretch>
+                      <a:fillRect/>
+                    </a:stretch>
+                  </pic:blipFill>
+                  <pic:spPr bwMode="auto">
+                    <a:xfrm>
+                      <a:off x="0" y="0"/>
+                      <a:ext cx="5207000" cy="3534097"/>
+                    </a:xfrm>
+                    <a:prstGeom prst="rect">
+                      <a:avLst/>
+                    </a:prstGeom>
+                    <a:noFill/>
+                    <a:ln w="9525">
+                      <a:noFill/>
+                      <a:headEnd/>
+                      <a:tailEnd/>
+                    </a:ln>
+                  </pic:spPr>
+                </pic:pic>
+              </a:graphicData>
+            </a:graphic>
+          </wp:inline>
+        </w:drawing>
+      </w:r>
+    </w:p>
+    <w:p>
+      <w:pPr>
+        <w:pStyle w:val="ImageCaption"/>
+      </w:pPr>
+      <w:r>
+        <w:t xml:space="preserve">Figura 5: 05.REQR.1n.1g. Requerimiento REQR16.</w:t>
+      </w:r>
+      <w:r>
+        <w:t xml:space="preserve"> </w:t>
+      </w:r>
+      <w:r>
+        <w:rPr>
+          <w:iCs/>
+          <w:i/>
+        </w:rPr>
+        <w:t xml:space="preserve">Fuente: Repositorio arquitectura Integración JEP (2024)</w:t>
+      </w:r>
+    </w:p>
+    <w:bookmarkStart w:id="75" w:name="X22f11d80b066f052bcb14349f6e75e7f47425b7"/>
     <w:p>
       <w:pPr>
         <w:pStyle w:val="Heading3"/>
       </w:pPr>
       <w:r>
-        <w:t xml:space="preserve">HU.SINT61. Integración Consulta predios inscritos</w:t>
-      </w:r>
-    </w:p>
-    <w:bookmarkEnd w:id="97"/>
-    <w:bookmarkStart w:id="102" w:name="sec:especificación-de-integración-4"/>
+        <w:t xml:space="preserve">REQR16. Integración Radicar Externo Legali x Conti</w:t>
+      </w:r>
+    </w:p>
+    <w:p>
+      <w:pPr>
+        <w:pStyle w:val="FirstParagraph"/>
+      </w:pPr>
+      <w:r>
+        <w:t xml:space="preserve">Atendiendo la necesidad de Justicia Digital, se requiere implementar la integración de (…) como la exposición de las capacidades de la Unidad de Tierras, JEP.</w:t>
+      </w:r>
+    </w:p>
+    <w:p>
+      <w:pPr>
+        <w:pStyle w:val="BodyText"/>
+      </w:pPr>
+      <w:r>
+        <w:t xml:space="preserve">Fuente: RadicarDocExternoV2Services (pdf).</w:t>
+      </w:r>
+    </w:p>
+    <w:bookmarkEnd w:id="75"/>
+    <w:bookmarkStart w:id="76" w:name="Xf3f2a5b00035c349fdba78c62a0da344d81b6a9"/>
     <w:p>
       <w:pPr>
         <w:pStyle w:val="Heading3"/>
       </w:pPr>
       <w:r>
+        <w:t xml:space="preserve">Índice de la documentación (casos de uso)</w:t>
+      </w:r>
+    </w:p>
+    <w:p>
+      <w:pPr>
+        <w:numPr>
+          <w:ilvl w:val="0"/>
+          <w:numId w:val="1040"/>
+        </w:numPr>
+        <w:pStyle w:val="Compact"/>
+      </w:pPr>
+      <w:r>
+        <w:t xml:space="preserve">Caso de Uso 1. Integrar Radicar externo.</w:t>
+      </w:r>
+    </w:p>
+    <w:p>
+      <w:pPr>
+        <w:pStyle w:val="FirstParagraph"/>
+      </w:pPr>
+      <w:r>
+        <w:t xml:space="preserve">Los casos de uso se detallan en anexo más adelante.</w:t>
+      </w:r>
+    </w:p>
+    <w:bookmarkEnd w:id="76"/>
+    <w:bookmarkStart w:id="77" w:name="sec:solución-8"/>
+    <w:p>
+      <w:pPr>
+        <w:pStyle w:val="Heading3"/>
+      </w:pPr>
+      <w:r>
+        <w:t xml:space="preserve">Solución 8</w:t>
+      </w:r>
+    </w:p>
+    <w:bookmarkEnd w:id="77"/>
+    <w:bookmarkStart w:id="78" w:name="sec:sint80.-integrar-radicar-externo"/>
+    <w:p>
+      <w:pPr>
+        <w:pStyle w:val="Heading3"/>
+      </w:pPr>
+      <w:r>
+        <w:t xml:space="preserve">SINT80. Integrar Radicar Externo</w:t>
+      </w:r>
+    </w:p>
+    <w:p>
+      <w:pPr>
+        <w:pStyle w:val="FirstParagraph"/>
+      </w:pPr>
+      <w:r>
+        <w:t xml:space="preserve">Fuente: RadicarDocExternoV2Services.</w:t>
+      </w:r>
+    </w:p>
+    <w:p>
+      <w:pPr>
+        <w:pStyle w:val="BodyText"/>
+      </w:pPr>
+      <w:r>
+        <w:t xml:space="preserve">Tareas de desarrollo</w:t>
+      </w:r>
+    </w:p>
+    <w:p>
+      <w:pPr>
+        <w:numPr>
+          <w:ilvl w:val="0"/>
+          <w:numId w:val="1041"/>
+        </w:numPr>
+        <w:pStyle w:val="Compact"/>
+      </w:pPr>
+      <w:r>
+        <w:t xml:space="preserve">Interoperabilidad IOP1. Transporte / Entrega Consulta Negocio</w:t>
+      </w:r>
+      <w:r>
+        <w:br/>
+      </w:r>
+    </w:p>
+    <w:p>
+      <w:pPr>
+        <w:numPr>
+          <w:ilvl w:val="0"/>
+          <w:numId w:val="1041"/>
+        </w:numPr>
+        <w:pStyle w:val="Compact"/>
+      </w:pPr>
+      <w:r>
+        <w:t xml:space="preserve">Modelo de datos (XML, RBDMS, …)</w:t>
+      </w:r>
+    </w:p>
+    <w:p>
+      <w:pPr>
+        <w:numPr>
+          <w:ilvl w:val="0"/>
+          <w:numId w:val="1041"/>
+        </w:numPr>
+        <w:pStyle w:val="Compact"/>
+      </w:pPr>
+      <w:r>
+        <w:t xml:space="preserve">Esquema de datos (XSD, DTD, JSON-E…)</w:t>
+      </w:r>
+    </w:p>
+    <w:p>
+      <w:pPr>
+        <w:numPr>
+          <w:ilvl w:val="0"/>
+          <w:numId w:val="1041"/>
+        </w:numPr>
+        <w:pStyle w:val="Compact"/>
+      </w:pPr>
+      <w:r>
+        <w:t xml:space="preserve">Contratos de interoperabilidad (WSDL, API…)</w:t>
+      </w:r>
+    </w:p>
+    <w:p>
+      <w:pPr>
+        <w:numPr>
+          <w:ilvl w:val="0"/>
+          <w:numId w:val="1041"/>
+        </w:numPr>
+        <w:pStyle w:val="Compact"/>
+      </w:pPr>
+      <w:r>
+        <w:t xml:space="preserve">Mensajes petición IN (API, XML…)</w:t>
+      </w:r>
+    </w:p>
+    <w:p>
+      <w:pPr>
+        <w:numPr>
+          <w:ilvl w:val="0"/>
+          <w:numId w:val="1041"/>
+        </w:numPr>
+        <w:pStyle w:val="Compact"/>
+      </w:pPr>
+      <w:r>
+        <w:t xml:space="preserve">Mensajes respuesta OUT (API, XML…)</w:t>
+      </w:r>
+    </w:p>
+    <w:p>
+      <w:pPr>
+        <w:numPr>
+          <w:ilvl w:val="0"/>
+          <w:numId w:val="1041"/>
+        </w:numPr>
+        <w:pStyle w:val="Compact"/>
+      </w:pPr>
+      <w:r>
+        <w:t xml:space="preserve">Mensajes excepción (API, XML…)</w:t>
+      </w:r>
+    </w:p>
+    <w:p>
+      <w:pPr>
+        <w:numPr>
+          <w:ilvl w:val="0"/>
+          <w:numId w:val="1041"/>
+        </w:numPr>
+        <w:pStyle w:val="Compact"/>
+      </w:pPr>
+      <w:r>
+        <w:t xml:space="preserve">Transporte (REST, SOAP)</w:t>
+      </w:r>
+    </w:p>
+    <w:p>
+      <w:pPr>
+        <w:numPr>
+          <w:ilvl w:val="0"/>
+          <w:numId w:val="1041"/>
+        </w:numPr>
+        <w:pStyle w:val="Compact"/>
+      </w:pPr>
+      <w:r>
+        <w:t xml:space="preserve">Función lógica (JEE, …)</w:t>
+      </w:r>
+    </w:p>
+    <w:p>
+      <w:pPr>
+        <w:numPr>
+          <w:ilvl w:val="0"/>
+          <w:numId w:val="1041"/>
+        </w:numPr>
+        <w:pStyle w:val="Compact"/>
+      </w:pPr>
+      <w:r>
+        <w:t xml:space="preserve">Registro y envío de actividad</w:t>
+      </w:r>
+    </w:p>
+    <w:bookmarkEnd w:id="78"/>
+    <w:bookmarkEnd w:id="79"/>
+    <w:bookmarkStart w:id="91" w:name="Xd7f7398dcc529b70b90d5b6c93f75b5e9c573cd"/>
+    <w:p>
+      <w:pPr>
+        <w:pStyle w:val="Heading2"/>
+      </w:pPr>
+      <w:r>
+        <w:t xml:space="preserve">Especificación CU Requerimiento REQR16</w:t>
+      </w:r>
+    </w:p>
+    <w:p>
+      <w:pPr>
+        <w:pStyle w:val="BlockText"/>
+      </w:pPr>
+      <w:r>
+        <w:t xml:space="preserve">Casos de Uso Proyecto Integración JEP, 2024. Softgic. Especificaciones de integraciones (CU), condiciones de interoperabilidad, pruebas técnicas, entregables. Versión 0.2.5</w:t>
+      </w:r>
+    </w:p>
+    <w:p>
+      <w:pPr>
+        <w:pStyle w:val="FirstParagraph"/>
+      </w:pPr>
+    </w:p>
+    <w:p>
+      <w:pPr>
+        <w:pStyle w:val="BodyText"/>
+      </w:pPr>
+      <w:r>
+        <w:t xml:space="preserve">Documentación de los casos de uso de integración del proyecto JEP relacionados con los requerimientos. COndiciones de interoperabilidad, pruebas técnicas y entregables.</w:t>
+      </w:r>
+    </w:p>
+    <w:p>
+      <w:pPr>
+        <w:pStyle w:val="BodyText"/>
+      </w:pPr>
+      <w:r>
+        <w:t xml:space="preserve">Fuente: Acta de requerimientos Integración Plani - Proceso Precontractual_V4.pdf</w:t>
+      </w:r>
+    </w:p>
+    <w:p>
+      <w:pPr>
+        <w:pStyle w:val="CaptionedFigure"/>
+      </w:pPr>
+      <w:r>
+        <w:drawing>
+          <wp:inline>
+            <wp:extent cx="4417391" cy="4762500"/>
+            <wp:effectExtent b="0" l="0" r="0" t="0"/>
+            <wp:docPr descr="05.REQR.2n.6n. Casos de Uso REQR16. Fuente: Repositorio arquitectura Integración JEP (2024)" title="" id="81" name="Picture"/>
+            <a:graphic>
+              <a:graphicData uri="http://schemas.openxmlformats.org/drawingml/2006/picture">
+                <pic:pic>
+                  <pic:nvPicPr>
+                    <pic:cNvPr descr="images/05.REQR.2n.6n.CasosdeUsoREQR16.png" id="82" name="Picture"/>
+                    <pic:cNvPicPr>
+                      <a:picLocks noChangeArrowheads="1" noChangeAspect="1"/>
+                    </pic:cNvPicPr>
+                  </pic:nvPicPr>
+                  <pic:blipFill>
+                    <a:blip r:embed="rId80"/>
+                    <a:stretch>
+                      <a:fillRect/>
+                    </a:stretch>
+                  </pic:blipFill>
+                  <pic:spPr bwMode="auto">
+                    <a:xfrm>
+                      <a:off x="0" y="0"/>
+                      <a:ext cx="4417391" cy="4762500"/>
+                    </a:xfrm>
+                    <a:prstGeom prst="rect">
+                      <a:avLst/>
+                    </a:prstGeom>
+                    <a:noFill/>
+                    <a:ln w="9525">
+                      <a:noFill/>
+                      <a:headEnd/>
+                      <a:tailEnd/>
+                    </a:ln>
+                  </pic:spPr>
+                </pic:pic>
+              </a:graphicData>
+            </a:graphic>
+          </wp:inline>
+        </w:drawing>
+      </w:r>
+    </w:p>
+    <w:p>
+      <w:pPr>
+        <w:pStyle w:val="ImageCaption"/>
+      </w:pPr>
+      <w:r>
+        <w:t xml:space="preserve">Figura 6: 05.REQR.2n.6n. Casos de Uso REQR16.</w:t>
+      </w:r>
+      <w:r>
+        <w:t xml:space="preserve"> </w:t>
+      </w:r>
+      <w:r>
+        <w:rPr>
+          <w:iCs/>
+          <w:i/>
+        </w:rPr>
+        <w:t xml:space="preserve">Fuente: Repositorio arquitectura Integración JEP (2024)</w:t>
+      </w:r>
+    </w:p>
+    <w:bookmarkStart w:id="83" w:name="X122128ff0435a0caa7ec6d1c1b381d6630497e8"/>
+    <w:p>
+      <w:pPr>
+        <w:pStyle w:val="Heading3"/>
+      </w:pPr>
+      <w:r>
+        <w:t xml:space="preserve">REQR16. Integración Radicar Externo Legali x Conti</w:t>
+      </w:r>
+    </w:p>
+    <w:p>
+      <w:pPr>
+        <w:pStyle w:val="FirstParagraph"/>
+      </w:pPr>
+      <w:r>
+        <w:t xml:space="preserve">Atendiendo la necesidad de Justicia Digital, se requiere implementar la integración de (…) como la exposición de las capacidades de la Unidad de Tierras, JEP.</w:t>
+      </w:r>
+    </w:p>
+    <w:p>
+      <w:pPr>
+        <w:pStyle w:val="BodyText"/>
+      </w:pPr>
+      <w:r>
+        <w:t xml:space="preserve">Fuente: RadicarDocExternoV2Services (pdf).</w:t>
+      </w:r>
+    </w:p>
+    <w:bookmarkEnd w:id="83"/>
+    <w:bookmarkStart w:id="84" w:name="X86137576b43553b931cb6462cf9744a43786633"/>
+    <w:p>
+      <w:pPr>
+        <w:pStyle w:val="Heading3"/>
+      </w:pPr>
+      <w:r>
+        <w:t xml:space="preserve">Índice de la documentación (casos de uso)</w:t>
+      </w:r>
+    </w:p>
+    <w:p>
+      <w:pPr>
+        <w:numPr>
+          <w:ilvl w:val="0"/>
+          <w:numId w:val="1042"/>
+        </w:numPr>
+        <w:pStyle w:val="Compact"/>
+      </w:pPr>
+      <w:r>
+        <w:t xml:space="preserve">Caso de Uso 1. Integrar Radicar externo.</w:t>
+      </w:r>
+    </w:p>
+    <w:p>
+      <w:pPr>
+        <w:pStyle w:val="FirstParagraph"/>
+      </w:pPr>
+      <w:r>
+        <w:t xml:space="preserve">Los casos de uso se detallan en anexo más adelante.</w:t>
+      </w:r>
+    </w:p>
+    <w:bookmarkEnd w:id="84"/>
+    <w:bookmarkStart w:id="85" w:name="sec:hu.sint80."/>
+    <w:p>
+      <w:pPr>
+        <w:pStyle w:val="Heading3"/>
+      </w:pPr>
+      <w:r>
+        <w:t xml:space="preserve">HU.SINT80.</w:t>
+      </w:r>
+    </w:p>
+    <w:bookmarkEnd w:id="85"/>
+    <w:bookmarkStart w:id="90" w:name="sec:especificación-de-integración-3"/>
+    <w:p>
+      <w:pPr>
+        <w:pStyle w:val="Heading3"/>
+      </w:pPr>
+      <w:r>
         <w:t xml:space="preserve">Especificación de integración</w:t>
       </w:r>
     </w:p>
@@ -6638,10 +5508,10 @@
         <w:pStyle w:val="FirstParagraph"/>
       </w:pPr>
       <w:r>
-        <w:t xml:space="preserve">Solicitar autenticación a la aplicación Conti y devolver resultado de la solicitud de ingreso a la aplicación Plani.</w:t>
-      </w:r>
-    </w:p>
-    <w:bookmarkStart w:id="98" w:name="sec:elementos-4"/>
+        <w:t xml:space="preserve">Integrar el servicio de Consulta Persosnas Inscritas, de la Unida de Restitución de Tierras (URT) y devolver resultado al nodo Tierras.</w:t>
+      </w:r>
+    </w:p>
+    <w:bookmarkStart w:id="86" w:name="sec:elementos-3"/>
     <w:p>
       <w:pPr>
         <w:pStyle w:val="Heading4"/>
@@ -6662,7 +5532,7 @@
       <w:pPr>
         <w:numPr>
           <w:ilvl w:val="0"/>
-          <w:numId w:val="1052"/>
+          <w:numId w:val="1043"/>
         </w:numPr>
         <w:pStyle w:val="Compact"/>
       </w:pPr>
@@ -6674,7 +5544,7 @@
       <w:pPr>
         <w:numPr>
           <w:ilvl w:val="0"/>
-          <w:numId w:val="1052"/>
+          <w:numId w:val="1043"/>
         </w:numPr>
         <w:pStyle w:val="Compact"/>
       </w:pPr>
@@ -6686,7 +5556,7 @@
       <w:pPr>
         <w:numPr>
           <w:ilvl w:val="0"/>
-          <w:numId w:val="1052"/>
+          <w:numId w:val="1043"/>
         </w:numPr>
         <w:pStyle w:val="Compact"/>
       </w:pPr>
@@ -6698,7 +5568,7 @@
       <w:pPr>
         <w:numPr>
           <w:ilvl w:val="0"/>
-          <w:numId w:val="1052"/>
+          <w:numId w:val="1043"/>
         </w:numPr>
         <w:pStyle w:val="Compact"/>
       </w:pPr>
@@ -6710,7 +5580,7 @@
       <w:pPr>
         <w:numPr>
           <w:ilvl w:val="0"/>
-          <w:numId w:val="1052"/>
+          <w:numId w:val="1043"/>
         </w:numPr>
         <w:pStyle w:val="Compact"/>
       </w:pPr>
@@ -6722,7 +5592,7 @@
       <w:pPr>
         <w:numPr>
           <w:ilvl w:val="0"/>
-          <w:numId w:val="1052"/>
+          <w:numId w:val="1043"/>
         </w:numPr>
         <w:pStyle w:val="Compact"/>
       </w:pPr>
@@ -6734,7 +5604,7 @@
       <w:pPr>
         <w:numPr>
           <w:ilvl w:val="0"/>
-          <w:numId w:val="1052"/>
+          <w:numId w:val="1043"/>
         </w:numPr>
         <w:pStyle w:val="Compact"/>
       </w:pPr>
@@ -6762,7 +5632,7 @@
       <w:pPr>
         <w:numPr>
           <w:ilvl w:val="0"/>
-          <w:numId w:val="1053"/>
+          <w:numId w:val="1044"/>
         </w:numPr>
         <w:pStyle w:val="Compact"/>
       </w:pPr>
@@ -6774,7 +5644,7 @@
       <w:pPr>
         <w:numPr>
           <w:ilvl w:val="0"/>
-          <w:numId w:val="1053"/>
+          <w:numId w:val="1044"/>
         </w:numPr>
         <w:pStyle w:val="Compact"/>
       </w:pPr>
@@ -6794,7 +5664,7 @@
       <w:pPr>
         <w:numPr>
           <w:ilvl w:val="0"/>
-          <w:numId w:val="1054"/>
+          <w:numId w:val="1045"/>
         </w:numPr>
         <w:pStyle w:val="Compact"/>
       </w:pPr>
@@ -6806,7 +5676,7 @@
       <w:pPr>
         <w:numPr>
           <w:ilvl w:val="0"/>
-          <w:numId w:val="1054"/>
+          <w:numId w:val="1045"/>
         </w:numPr>
         <w:pStyle w:val="Compact"/>
       </w:pPr>
@@ -6826,7 +5696,7 @@
       <w:pPr>
         <w:numPr>
           <w:ilvl w:val="0"/>
-          <w:numId w:val="1055"/>
+          <w:numId w:val="1046"/>
         </w:numPr>
         <w:pStyle w:val="Compact"/>
       </w:pPr>
@@ -6838,7 +5708,7 @@
       <w:pPr>
         <w:numPr>
           <w:ilvl w:val="0"/>
-          <w:numId w:val="1055"/>
+          <w:numId w:val="1046"/>
         </w:numPr>
         <w:pStyle w:val="Compact"/>
       </w:pPr>
@@ -6846,8 +5716,8 @@
         <w:t xml:space="preserve">Contenido: Código de respuesta: HTTP 500 | TXT | Numeración (entero)</w:t>
       </w:r>
     </w:p>
-    <w:bookmarkEnd w:id="98"/>
-    <w:bookmarkStart w:id="99" w:name="sec:diseño-4"/>
+    <w:bookmarkEnd w:id="86"/>
+    <w:bookmarkStart w:id="87" w:name="sec:diseño-3"/>
     <w:p>
       <w:pPr>
         <w:pStyle w:val="Heading4"/>
@@ -6872,8 +5742,8 @@
         <w:t xml:space="preserve">La aplicación consumidora y proveedora compartirán capacidades mediante un mensaje de autenticación (Message Construct).</w:t>
       </w:r>
     </w:p>
-    <w:bookmarkEnd w:id="99"/>
-    <w:bookmarkStart w:id="100" w:name="sec:matriz-de-interoperabilidad-4"/>
+    <w:bookmarkEnd w:id="87"/>
+    <w:bookmarkStart w:id="88" w:name="sec:matriz-de-interoperabilidad-3"/>
     <w:p>
       <w:pPr>
         <w:pStyle w:val="Heading4"/>
@@ -7187,8 +6057,8 @@
         </w:tc>
       </w:tr>
     </w:tbl>
-    <w:bookmarkEnd w:id="100"/>
-    <w:bookmarkStart w:id="101" w:name="sec:pruebas-realizables-4"/>
+    <w:bookmarkEnd w:id="88"/>
+    <w:bookmarkStart w:id="89" w:name="sec:pruebas-realizables-3"/>
     <w:p>
       <w:pPr>
         <w:pStyle w:val="Heading4"/>
@@ -7209,7 +6079,7 @@
       <w:pPr>
         <w:numPr>
           <w:ilvl w:val="0"/>
-          <w:numId w:val="1056"/>
+          <w:numId w:val="1047"/>
         </w:numPr>
         <w:pStyle w:val="Compact"/>
       </w:pPr>
@@ -7221,7 +6091,7 @@
       <w:pPr>
         <w:numPr>
           <w:ilvl w:val="0"/>
-          <w:numId w:val="1056"/>
+          <w:numId w:val="1047"/>
         </w:numPr>
         <w:pStyle w:val="Compact"/>
       </w:pPr>
@@ -7229,628 +6099,11 @@
         <w:t xml:space="preserve">PRUB2. Ingreso: la aplicación proveedora Conti no provee un ingreso autorizado.</w:t>
       </w:r>
     </w:p>
-    <w:bookmarkEnd w:id="101"/>
-    <w:bookmarkEnd w:id="102"/>
-    <w:bookmarkStart w:id="103" w:name="X43a33314448c08fbae9292d39e037c36fb2a3c7"/>
-    <w:p>
-      <w:pPr>
-        <w:pStyle w:val="Heading3"/>
-      </w:pPr>
-      <w:r>
-        <w:t xml:space="preserve">HU.SINT63. Integración Consulta Personas inscritas</w:t>
-      </w:r>
-    </w:p>
-    <w:bookmarkEnd w:id="103"/>
-    <w:bookmarkStart w:id="108" w:name="sec:especificación-de-integración-5"/>
-    <w:p>
-      <w:pPr>
-        <w:pStyle w:val="Heading3"/>
-      </w:pPr>
-      <w:r>
-        <w:t xml:space="preserve">Especificación de integración</w:t>
-      </w:r>
-    </w:p>
-    <w:p>
-      <w:pPr>
-        <w:pStyle w:val="FirstParagraph"/>
-      </w:pPr>
-      <w:r>
-        <w:t xml:space="preserve">Solicitar autenticación a la aplicación Conti y devolver resultado de la solicitud de ingreso a la aplicación Plani.</w:t>
-      </w:r>
-    </w:p>
-    <w:bookmarkStart w:id="104" w:name="sec:elementos-5"/>
-    <w:p>
-      <w:pPr>
-        <w:pStyle w:val="Heading4"/>
-      </w:pPr>
-      <w:r>
-        <w:t xml:space="preserve">Elementos</w:t>
-      </w:r>
-    </w:p>
-    <w:p>
-      <w:pPr>
-        <w:pStyle w:val="FirstParagraph"/>
-      </w:pPr>
-      <w:r>
-        <w:t xml:space="preserve">Elegir y describir los elementos de la actual integración.</w:t>
-      </w:r>
-    </w:p>
-    <w:p>
-      <w:pPr>
-        <w:numPr>
-          <w:ilvl w:val="0"/>
-          <w:numId w:val="1057"/>
-        </w:numPr>
-        <w:pStyle w:val="Compact"/>
-      </w:pPr>
-      <w:r>
-        <w:t xml:space="preserve">☒ App consumidora (A)</w:t>
-      </w:r>
-    </w:p>
-    <w:p>
-      <w:pPr>
-        <w:numPr>
-          <w:ilvl w:val="0"/>
-          <w:numId w:val="1057"/>
-        </w:numPr>
-        <w:pStyle w:val="Compact"/>
-      </w:pPr>
-      <w:r>
-        <w:t xml:space="preserve">☒ Mensaje</w:t>
-      </w:r>
-    </w:p>
-    <w:p>
-      <w:pPr>
-        <w:numPr>
-          <w:ilvl w:val="0"/>
-          <w:numId w:val="1057"/>
-        </w:numPr>
-        <w:pStyle w:val="Compact"/>
-      </w:pPr>
-      <w:r>
-        <w:t xml:space="preserve">☐ Canal</w:t>
-      </w:r>
-    </w:p>
-    <w:p>
-      <w:pPr>
-        <w:numPr>
-          <w:ilvl w:val="0"/>
-          <w:numId w:val="1057"/>
-        </w:numPr>
-        <w:pStyle w:val="Compact"/>
-      </w:pPr>
-      <w:r>
-        <w:t xml:space="preserve">☐ Ruteo</w:t>
-      </w:r>
-    </w:p>
-    <w:p>
-      <w:pPr>
-        <w:numPr>
-          <w:ilvl w:val="0"/>
-          <w:numId w:val="1057"/>
-        </w:numPr>
-        <w:pStyle w:val="Compact"/>
-      </w:pPr>
-      <w:r>
-        <w:t xml:space="preserve">☐ Traducción</w:t>
-      </w:r>
-    </w:p>
-    <w:p>
-      <w:pPr>
-        <w:numPr>
-          <w:ilvl w:val="0"/>
-          <w:numId w:val="1057"/>
-        </w:numPr>
-        <w:pStyle w:val="Compact"/>
-      </w:pPr>
-      <w:r>
-        <w:t xml:space="preserve">☒ App proveedora (B)</w:t>
-      </w:r>
-    </w:p>
-    <w:p>
-      <w:pPr>
-        <w:numPr>
-          <w:ilvl w:val="0"/>
-          <w:numId w:val="1057"/>
-        </w:numPr>
-        <w:pStyle w:val="Compact"/>
-      </w:pPr>
-      <w:r>
-        <w:t xml:space="preserve">☐ Monitoreo</w:t>
-      </w:r>
-    </w:p>
-    <w:p>
-      <w:pPr>
-        <w:pStyle w:val="FirstParagraph"/>
-      </w:pPr>
-      <w:r>
-        <w:t xml:space="preserve">Aplicación consumidora A: Plani. Aplicación proveedora B: Conti</w:t>
-      </w:r>
-    </w:p>
-    <w:p>
-      <w:pPr>
-        <w:pStyle w:val="BodyText"/>
-      </w:pPr>
-      <w:r>
-        <w:t xml:space="preserve">Mensaje solicitud: (ver estándar de nombramiento) Ingreso a Conti</w:t>
-      </w:r>
-    </w:p>
-    <w:p>
-      <w:pPr>
-        <w:numPr>
-          <w:ilvl w:val="0"/>
-          <w:numId w:val="1058"/>
-        </w:numPr>
-        <w:pStyle w:val="Compact"/>
-      </w:pPr>
-      <w:r>
-        <w:t xml:space="preserve">Tipo: TXT | SOAP | XML | JSN | YML | BASE64</w:t>
-      </w:r>
-    </w:p>
-    <w:p>
-      <w:pPr>
-        <w:numPr>
-          <w:ilvl w:val="0"/>
-          <w:numId w:val="1058"/>
-        </w:numPr>
-        <w:pStyle w:val="Compact"/>
-      </w:pPr>
-      <w:r>
-        <w:t xml:space="preserve">Contenido: Usuario o identidad Conti</w:t>
-      </w:r>
-    </w:p>
-    <w:p>
-      <w:pPr>
-        <w:pStyle w:val="FirstParagraph"/>
-      </w:pPr>
-      <w:r>
-        <w:t xml:space="preserve">Mensaje respuesta: Rpta. Ingreso a Conti</w:t>
-      </w:r>
-    </w:p>
-    <w:p>
-      <w:pPr>
-        <w:numPr>
-          <w:ilvl w:val="0"/>
-          <w:numId w:val="1059"/>
-        </w:numPr>
-        <w:pStyle w:val="Compact"/>
-      </w:pPr>
-      <w:r>
-        <w:t xml:space="preserve">Tipo: TXT | SOAP | XML | JSN | YML | BASE64</w:t>
-      </w:r>
-    </w:p>
-    <w:p>
-      <w:pPr>
-        <w:numPr>
-          <w:ilvl w:val="0"/>
-          <w:numId w:val="1059"/>
-        </w:numPr>
-        <w:pStyle w:val="Compact"/>
-      </w:pPr>
-      <w:r>
-        <w:t xml:space="preserve">Contenido: Estado de solicitud de ingreso a Conti</w:t>
-      </w:r>
-    </w:p>
-    <w:p>
-      <w:pPr>
-        <w:pStyle w:val="FirstParagraph"/>
-      </w:pPr>
-      <w:r>
-        <w:t xml:space="preserve">Mensaje excepción: Rpta. Ingreso a Conti</w:t>
-      </w:r>
-    </w:p>
-    <w:p>
-      <w:pPr>
-        <w:numPr>
-          <w:ilvl w:val="0"/>
-          <w:numId w:val="1060"/>
-        </w:numPr>
-        <w:pStyle w:val="Compact"/>
-      </w:pPr>
-      <w:r>
-        <w:t xml:space="preserve">Tipo: TXT | SOAP | XML | JSN | YML | BASE64</w:t>
-      </w:r>
-    </w:p>
-    <w:p>
-      <w:pPr>
-        <w:numPr>
-          <w:ilvl w:val="0"/>
-          <w:numId w:val="1060"/>
-        </w:numPr>
-        <w:pStyle w:val="Compact"/>
-      </w:pPr>
-      <w:r>
-        <w:t xml:space="preserve">Contenido: Código de respuesta: HTTP 500 | TXT | Numeración (entero)</w:t>
-      </w:r>
-    </w:p>
-    <w:bookmarkEnd w:id="104"/>
-    <w:bookmarkStart w:id="105" w:name="sec:diseño-5"/>
-    <w:p>
-      <w:pPr>
-        <w:pStyle w:val="Heading4"/>
-      </w:pPr>
-      <w:r>
-        <w:t xml:space="preserve">Diseño</w:t>
-      </w:r>
-    </w:p>
-    <w:p>
-      <w:pPr>
-        <w:pStyle w:val="FirstParagraph"/>
-      </w:pPr>
-      <w:r>
-        <w:t xml:space="preserve">Message Construct | Message Routing | Message Transformation | Messaging Endpoints | Messaging Channels | …</w:t>
-      </w:r>
-    </w:p>
-    <w:p>
-      <w:pPr>
-        <w:pStyle w:val="BodyText"/>
-      </w:pPr>
-      <w:r>
-        <w:t xml:space="preserve">La aplicación consumidora y proveedora compartirán capacidades mediante un mensaje de autenticación (Message Construct).</w:t>
-      </w:r>
-    </w:p>
-    <w:bookmarkEnd w:id="105"/>
-    <w:bookmarkStart w:id="106" w:name="sec:matriz-de-interoperabilidad-5"/>
-    <w:p>
-      <w:pPr>
-        <w:pStyle w:val="Heading4"/>
-      </w:pPr>
-      <w:r>
-        <w:t xml:space="preserve">Matriz de interoperabilidad</w:t>
-      </w:r>
-    </w:p>
-    <w:p>
-      <w:pPr>
-        <w:pStyle w:val="FirstParagraph"/>
-      </w:pPr>
-      <w:r>
-        <w:t xml:space="preserve">Detalle del intercambio entre sistemas de información o aplicaciones.</w:t>
-      </w:r>
-    </w:p>
-    <w:p>
-      <w:pPr>
-        <w:pStyle w:val="BodyText"/>
-      </w:pPr>
-      <w:r>
-        <w:t xml:space="preserve">App Plani requiere compartir Información [I], Funcionalidad [F], Seguridad o Servicios [S] con la App Plani.</w:t>
-      </w:r>
-    </w:p>
-    <w:p>
-      <w:pPr>
-        <w:pStyle w:val="TableCaption"/>
-      </w:pPr>
-      <w:r>
-        <w:t xml:space="preserve">Matriz de interoperabilidad del CU Ingreso a Conti.</w:t>
-      </w:r>
-    </w:p>
-    <w:tbl>
-      <w:tblPr>
-        <w:tblStyle w:val="Table"/>
-        <w:tblW w:type="auto" w:w="0"/>
-        <w:tblLook w:firstRow="1" w:lastRow="0" w:firstColumn="0" w:lastColumn="0" w:noHBand="0" w:noVBand="0" w:val="0020"/>
-        <w:jc w:val="start"/>
-        <w:tblCaption w:val="Matriz de interoperabilidad del CU Ingreso a Conti."/>
-      </w:tblPr>
-      <w:tblGrid>
-        <w:gridCol w:w="1584"/>
-        <w:gridCol w:w="1584"/>
-        <w:gridCol w:w="1584"/>
-        <w:gridCol w:w="1584"/>
-        <w:gridCol w:w="1584"/>
-      </w:tblGrid>
-      <w:tr>
-        <w:trPr>
-          <w:tblHeader w:val="true"/>
-        </w:trPr>
-        <w:tc>
-          <w:tcPr/>
-          <w:p>
-            <w:pPr>
-              <w:pStyle w:val="Compact"/>
-            </w:pPr>
-          </w:p>
-        </w:tc>
-        <w:tc>
-          <w:tcPr/>
-          <w:p>
-            <w:pPr>
-              <w:pStyle w:val="Compact"/>
-              <w:jc w:val="left"/>
-            </w:pPr>
-            <w:r>
-              <w:t xml:space="preserve">Conti</w:t>
-            </w:r>
-          </w:p>
-        </w:tc>
-        <w:tc>
-          <w:tcPr/>
-          <w:p>
-            <w:pPr>
-              <w:pStyle w:val="Compact"/>
-              <w:jc w:val="left"/>
-            </w:pPr>
-            <w:r>
-              <w:t xml:space="preserve">Plani</w:t>
-            </w:r>
-          </w:p>
-        </w:tc>
-        <w:tc>
-          <w:tcPr/>
-          <w:p>
-            <w:pPr>
-              <w:pStyle w:val="Compact"/>
-              <w:jc w:val="left"/>
-            </w:pPr>
-            <w:r>
-              <w:t xml:space="preserve">Legali</w:t>
-            </w:r>
-          </w:p>
-        </w:tc>
-        <w:tc>
-          <w:tcPr/>
-          <w:p>
-            <w:pPr>
-              <w:pStyle w:val="Compact"/>
-              <w:jc w:val="left"/>
-            </w:pPr>
-            <w:r>
-              <w:t xml:space="preserve">Otros</w:t>
-            </w:r>
-          </w:p>
-        </w:tc>
-      </w:tr>
-      <w:tr>
-        <w:tc>
-          <w:tcPr/>
-          <w:p>
-            <w:pPr>
-              <w:pStyle w:val="Compact"/>
-              <w:jc w:val="left"/>
-            </w:pPr>
-            <w:r>
-              <w:t xml:space="preserve">Conti (B)</w:t>
-            </w:r>
-          </w:p>
-        </w:tc>
-        <w:tc>
-          <w:tcPr/>
-          <w:p>
-            <w:pPr>
-              <w:pStyle w:val="Compact"/>
-              <w:jc w:val="left"/>
-            </w:pPr>
-            <w:r>
-              <w:t xml:space="preserve">X</w:t>
-            </w:r>
-          </w:p>
-        </w:tc>
-        <w:tc>
-          <w:tcPr/>
-          <w:p>
-            <w:pPr>
-              <w:pStyle w:val="Compact"/>
-              <w:jc w:val="left"/>
-            </w:pPr>
-            <w:r>
-              <w:t xml:space="preserve">Seguridad</w:t>
-            </w:r>
-          </w:p>
-        </w:tc>
-        <w:tc>
-          <w:tcPr/>
-          <w:p>
-            <w:pPr>
-              <w:pStyle w:val="Compact"/>
-            </w:pPr>
-          </w:p>
-        </w:tc>
-        <w:tc>
-          <w:tcPr/>
-          <w:p>
-            <w:pPr>
-              <w:pStyle w:val="Compact"/>
-            </w:pPr>
-          </w:p>
-        </w:tc>
-      </w:tr>
-      <w:tr>
-        <w:tc>
-          <w:tcPr/>
-          <w:p>
-            <w:pPr>
-              <w:pStyle w:val="Compact"/>
-              <w:jc w:val="left"/>
-            </w:pPr>
-            <w:r>
-              <w:t xml:space="preserve">Plani (A)</w:t>
-            </w:r>
-          </w:p>
-        </w:tc>
-        <w:tc>
-          <w:tcPr/>
-          <w:p>
-            <w:pPr>
-              <w:pStyle w:val="Compact"/>
-            </w:pPr>
-          </w:p>
-        </w:tc>
-        <w:tc>
-          <w:tcPr/>
-          <w:p>
-            <w:pPr>
-              <w:pStyle w:val="Compact"/>
-              <w:jc w:val="left"/>
-            </w:pPr>
-            <w:r>
-              <w:t xml:space="preserve">X</w:t>
-            </w:r>
-          </w:p>
-        </w:tc>
-        <w:tc>
-          <w:tcPr/>
-          <w:p>
-            <w:pPr>
-              <w:pStyle w:val="Compact"/>
-            </w:pPr>
-          </w:p>
-        </w:tc>
-        <w:tc>
-          <w:tcPr/>
-          <w:p>
-            <w:pPr>
-              <w:pStyle w:val="Compact"/>
-            </w:pPr>
-          </w:p>
-        </w:tc>
-      </w:tr>
-      <w:tr>
-        <w:tc>
-          <w:tcPr/>
-          <w:p>
-            <w:pPr>
-              <w:pStyle w:val="Compact"/>
-              <w:jc w:val="left"/>
-            </w:pPr>
-            <w:r>
-              <w:t xml:space="preserve">Legali</w:t>
-            </w:r>
-          </w:p>
-        </w:tc>
-        <w:tc>
-          <w:tcPr/>
-          <w:p>
-            <w:pPr>
-              <w:pStyle w:val="Compact"/>
-            </w:pPr>
-          </w:p>
-        </w:tc>
-        <w:tc>
-          <w:tcPr/>
-          <w:p>
-            <w:pPr>
-              <w:pStyle w:val="Compact"/>
-            </w:pPr>
-          </w:p>
-        </w:tc>
-        <w:tc>
-          <w:tcPr/>
-          <w:p>
-            <w:pPr>
-              <w:pStyle w:val="Compact"/>
-              <w:jc w:val="left"/>
-            </w:pPr>
-            <w:r>
-              <w:t xml:space="preserve">X</w:t>
-            </w:r>
-          </w:p>
-        </w:tc>
-        <w:tc>
-          <w:tcPr/>
-          <w:p>
-            <w:pPr>
-              <w:pStyle w:val="Compact"/>
-            </w:pPr>
-          </w:p>
-        </w:tc>
-      </w:tr>
-      <w:tr>
-        <w:tc>
-          <w:tcPr/>
-          <w:p>
-            <w:pPr>
-              <w:pStyle w:val="Compact"/>
-              <w:jc w:val="left"/>
-            </w:pPr>
-            <w:r>
-              <w:t xml:space="preserve">Otros Sistemas</w:t>
-            </w:r>
-          </w:p>
-        </w:tc>
-        <w:tc>
-          <w:tcPr/>
-          <w:p>
-            <w:pPr>
-              <w:pStyle w:val="Compact"/>
-            </w:pPr>
-          </w:p>
-        </w:tc>
-        <w:tc>
-          <w:tcPr/>
-          <w:p>
-            <w:pPr>
-              <w:pStyle w:val="Compact"/>
-            </w:pPr>
-          </w:p>
-        </w:tc>
-        <w:tc>
-          <w:tcPr/>
-          <w:p>
-            <w:pPr>
-              <w:pStyle w:val="Compact"/>
-            </w:pPr>
-          </w:p>
-        </w:tc>
-        <w:tc>
-          <w:tcPr/>
-          <w:p>
-            <w:pPr>
-              <w:pStyle w:val="Compact"/>
-              <w:jc w:val="left"/>
-            </w:pPr>
-            <w:r>
-              <w:t xml:space="preserve">X</w:t>
-            </w:r>
-          </w:p>
-        </w:tc>
-      </w:tr>
-    </w:tbl>
-    <w:bookmarkEnd w:id="106"/>
-    <w:bookmarkStart w:id="107" w:name="sec:pruebas-realizables-5"/>
-    <w:p>
-      <w:pPr>
-        <w:pStyle w:val="Heading4"/>
-      </w:pPr>
-      <w:r>
-        <w:t xml:space="preserve">Pruebas Realizables</w:t>
-      </w:r>
-    </w:p>
-    <w:p>
-      <w:pPr>
-        <w:pStyle w:val="FirstParagraph"/>
-      </w:pPr>
-      <w:r>
-        <w:t xml:space="preserve">Por cada caso de prueba de integración describir el resultado del intercambio entre sistemas de información o aplicaciones según la Matriz de interoperabilidad.</w:t>
-      </w:r>
-    </w:p>
-    <w:p>
-      <w:pPr>
-        <w:numPr>
-          <w:ilvl w:val="0"/>
-          <w:numId w:val="1061"/>
-        </w:numPr>
-        <w:pStyle w:val="Compact"/>
-      </w:pPr>
-      <w:r>
-        <w:t xml:space="preserve">PRUB1. Consumo: la aplicación consumidora Plani no recibe una respuesta a tiempo.</w:t>
-      </w:r>
-    </w:p>
-    <w:p>
-      <w:pPr>
-        <w:numPr>
-          <w:ilvl w:val="0"/>
-          <w:numId w:val="1061"/>
-        </w:numPr>
-        <w:pStyle w:val="Compact"/>
-      </w:pPr>
-      <w:r>
-        <w:t xml:space="preserve">PRUB2. Ingreso: la aplicación proveedora Conti no provee un ingreso autorizado.</w:t>
-      </w:r>
-    </w:p>
-    <w:bookmarkEnd w:id="107"/>
-    <w:bookmarkEnd w:id="108"/>
-    <w:bookmarkEnd w:id="109"/>
-    <w:bookmarkEnd w:id="110"/>
-    <w:bookmarkStart w:id="127" w:name="Xe686877163483f2fa6879f96d63284a1593ddd2"/>
+    <w:bookmarkEnd w:id="89"/>
+    <w:bookmarkEnd w:id="90"/>
+    <w:bookmarkEnd w:id="91"/>
+    <w:bookmarkEnd w:id="92"/>
+    <w:bookmarkStart w:id="109" w:name="Xe686877163483f2fa6879f96d63284a1593ddd2"/>
     <w:p>
       <w:pPr>
         <w:pStyle w:val="Heading1"/>
@@ -7859,7 +6112,7 @@
         <w:t xml:space="preserve">Modelo de Despliegue de Requerimientos de Interoperabilidad Proyecto JEP</w:t>
       </w:r>
     </w:p>
-    <w:bookmarkStart w:id="117" w:name="X44c4831a62f3e82089cdfccc43458f9e1c958bb"/>
+    <w:bookmarkStart w:id="99" w:name="X44c4831a62f3e82089cdfccc43458f9e1c958bb"/>
     <w:p>
       <w:pPr>
         <w:pStyle w:val="Heading2"/>
@@ -7906,18 +6159,18 @@
           <wp:inline>
             <wp:extent cx="4983487" cy="4762500"/>
             <wp:effectExtent b="0" l="0" r="0" t="0"/>
-            <wp:docPr descr="06.ENTRG.1n.1a.1. Despliegue Entregas de Requerimiento Version 0.1. Fuente: Repositorio arquitectura Integración JEP (2024)" title="" id="112" name="Picture"/>
+            <wp:docPr descr="06.ENTRG.1n.1a.1. Despliegue Entregas de Requerimiento Version 0.1. Fuente: Repositorio arquitectura Integración JEP (2024)" title="" id="94" name="Picture"/>
             <a:graphic>
               <a:graphicData uri="http://schemas.openxmlformats.org/drawingml/2006/picture">
                 <pic:pic>
                   <pic:nvPicPr>
-                    <pic:cNvPr descr="images/06.ENTRG.1n.1a.1.DespliegueEntregasdeRequerimientoVersion0.1.png" id="113" name="Picture"/>
+                    <pic:cNvPr descr="images/06.ENTRG.1n.1a.1.DespliegueEntregasdeRequerimientoVersion0.1.png" id="95" name="Picture"/>
                     <pic:cNvPicPr>
                       <a:picLocks noChangeArrowheads="1" noChangeAspect="1"/>
                     </pic:cNvPicPr>
                   </pic:nvPicPr>
                   <pic:blipFill>
-                    <a:blip r:embed="rId111"/>
+                    <a:blip r:embed="rId93"/>
                     <a:stretch>
                       <a:fillRect/>
                     </a:stretch>
@@ -7962,7 +6215,7 @@
         <w:t xml:space="preserve">Fuente: Repositorio arquitectura Integración JEP (2024)</w:t>
       </w:r>
     </w:p>
-    <w:bookmarkStart w:id="116" w:name="sec:elementos-del-modelo-2"/>
+    <w:bookmarkStart w:id="98" w:name="sec:elementos-del-modelo-2"/>
     <w:p>
       <w:pPr>
         <w:pStyle w:val="Heading3"/>
@@ -7975,7 +6228,7 @@
       <w:pPr>
         <w:numPr>
           <w:ilvl w:val="0"/>
-          <w:numId w:val="1062"/>
+          <w:numId w:val="1048"/>
         </w:numPr>
       </w:pPr>
       <w:r>
@@ -7993,7 +6246,7 @@
       <w:pPr>
         <w:numPr>
           <w:ilvl w:val="0"/>
-          <w:numId w:val="1062"/>
+          <w:numId w:val="1048"/>
         </w:numPr>
       </w:pPr>
       <w:r>
@@ -8011,7 +6264,7 @@
       <w:pPr>
         <w:numPr>
           <w:ilvl w:val="0"/>
-          <w:numId w:val="1062"/>
+          <w:numId w:val="1048"/>
         </w:numPr>
       </w:pPr>
       <w:r>
@@ -8044,7 +6297,7 @@
       <w:pPr>
         <w:numPr>
           <w:ilvl w:val="0"/>
-          <w:numId w:val="1062"/>
+          <w:numId w:val="1048"/>
         </w:numPr>
       </w:pPr>
       <w:r>
@@ -8066,7 +6319,7 @@
         <w:t xml:space="preserve">Fuente: Acta de requerimientos Integración Plani - Proceso Precontractual_V4 (pdf).</w:t>
       </w:r>
     </w:p>
-    <w:bookmarkStart w:id="115" w:name="X8867828d71e0b0cd7cb7e8656d52568a93ea2ef"/>
+    <w:bookmarkStart w:id="97" w:name="X8867828d71e0b0cd7cb7e8656d52568a93ea2ef"/>
     <w:p>
       <w:pPr>
         <w:pStyle w:val="Heading4"/>
@@ -8079,7 +6332,7 @@
       <w:pPr>
         <w:numPr>
           <w:ilvl w:val="0"/>
-          <w:numId w:val="1063"/>
+          <w:numId w:val="1049"/>
         </w:numPr>
         <w:pStyle w:val="Compact"/>
       </w:pPr>
@@ -8091,7 +6344,7 @@
       <w:pPr>
         <w:numPr>
           <w:ilvl w:val="0"/>
-          <w:numId w:val="1063"/>
+          <w:numId w:val="1049"/>
         </w:numPr>
         <w:pStyle w:val="Compact"/>
       </w:pPr>
@@ -8103,7 +6356,7 @@
       <w:pPr>
         <w:numPr>
           <w:ilvl w:val="0"/>
-          <w:numId w:val="1063"/>
+          <w:numId w:val="1049"/>
         </w:numPr>
         <w:pStyle w:val="Compact"/>
       </w:pPr>
@@ -8115,7 +6368,7 @@
       <w:pPr>
         <w:numPr>
           <w:ilvl w:val="0"/>
-          <w:numId w:val="1063"/>
+          <w:numId w:val="1049"/>
         </w:numPr>
         <w:pStyle w:val="Compact"/>
       </w:pPr>
@@ -8127,7 +6380,7 @@
       <w:pPr>
         <w:numPr>
           <w:ilvl w:val="0"/>
-          <w:numId w:val="1064"/>
+          <w:numId w:val="1050"/>
         </w:numPr>
       </w:pPr>
       <w:r>
@@ -8145,7 +6398,7 @@
       <w:pPr>
         <w:numPr>
           <w:ilvl w:val="0"/>
-          <w:numId w:val="1064"/>
+          <w:numId w:val="1050"/>
         </w:numPr>
       </w:pPr>
       <w:r>
@@ -8156,7 +6409,7 @@
       <w:pPr>
         <w:numPr>
           <w:ilvl w:val="0"/>
-          <w:numId w:val="1064"/>
+          <w:numId w:val="1050"/>
         </w:numPr>
       </w:pPr>
       <w:r>
@@ -8167,7 +6420,7 @@
       <w:pPr>
         <w:numPr>
           <w:ilvl w:val="0"/>
-          <w:numId w:val="1064"/>
+          <w:numId w:val="1050"/>
         </w:numPr>
       </w:pPr>
       <w:r>
@@ -8178,7 +6431,7 @@
       <w:pPr>
         <w:numPr>
           <w:ilvl w:val="0"/>
-          <w:numId w:val="1064"/>
+          <w:numId w:val="1050"/>
         </w:numPr>
       </w:pPr>
       <w:r>
@@ -8189,7 +6442,7 @@
       <w:pPr>
         <w:numPr>
           <w:ilvl w:val="0"/>
-          <w:numId w:val="1064"/>
+          <w:numId w:val="1050"/>
         </w:numPr>
       </w:pPr>
       <w:r>
@@ -8200,7 +6453,7 @@
       <w:pPr>
         <w:numPr>
           <w:ilvl w:val="0"/>
-          <w:numId w:val="1064"/>
+          <w:numId w:val="1050"/>
         </w:numPr>
       </w:pPr>
       <w:r>
@@ -8211,7 +6464,7 @@
       <w:pPr>
         <w:numPr>
           <w:ilvl w:val="0"/>
-          <w:numId w:val="1064"/>
+          <w:numId w:val="1050"/>
         </w:numPr>
       </w:pPr>
       <w:r>
@@ -8222,7 +6475,7 @@
       <w:pPr>
         <w:numPr>
           <w:ilvl w:val="0"/>
-          <w:numId w:val="1064"/>
+          <w:numId w:val="1050"/>
         </w:numPr>
       </w:pPr>
       <w:r>
@@ -8233,7 +6486,7 @@
       <w:pPr>
         <w:numPr>
           <w:ilvl w:val="0"/>
-          <w:numId w:val="1064"/>
+          <w:numId w:val="1050"/>
         </w:numPr>
       </w:pPr>
       <w:r>
@@ -8244,7 +6497,7 @@
       <w:pPr>
         <w:numPr>
           <w:ilvl w:val="0"/>
-          <w:numId w:val="1064"/>
+          <w:numId w:val="1050"/>
         </w:numPr>
       </w:pPr>
       <w:r>
@@ -8255,7 +6508,7 @@
       <w:pPr>
         <w:numPr>
           <w:ilvl w:val="0"/>
-          <w:numId w:val="1064"/>
+          <w:numId w:val="1050"/>
         </w:numPr>
       </w:pPr>
       <w:r>
@@ -8273,7 +6526,7 @@
       <w:pPr>
         <w:numPr>
           <w:ilvl w:val="0"/>
-          <w:numId w:val="1064"/>
+          <w:numId w:val="1050"/>
         </w:numPr>
       </w:pPr>
       <w:r>
@@ -8284,7 +6537,7 @@
       <w:pPr>
         <w:numPr>
           <w:ilvl w:val="0"/>
-          <w:numId w:val="1064"/>
+          <w:numId w:val="1050"/>
         </w:numPr>
       </w:pPr>
       <w:r>
@@ -8295,7 +6548,7 @@
       <w:pPr>
         <w:numPr>
           <w:ilvl w:val="0"/>
-          <w:numId w:val="1064"/>
+          <w:numId w:val="1050"/>
         </w:numPr>
       </w:pPr>
       <w:r>
@@ -8306,7 +6559,7 @@
       <w:pPr>
         <w:numPr>
           <w:ilvl w:val="0"/>
-          <w:numId w:val="1064"/>
+          <w:numId w:val="1050"/>
         </w:numPr>
       </w:pPr>
       <w:r>
@@ -8317,7 +6570,7 @@
       <w:pPr>
         <w:numPr>
           <w:ilvl w:val="0"/>
-          <w:numId w:val="1064"/>
+          <w:numId w:val="1050"/>
         </w:numPr>
       </w:pPr>
       <w:r>
@@ -8328,7 +6581,7 @@
       <w:pPr>
         <w:numPr>
           <w:ilvl w:val="0"/>
-          <w:numId w:val="1064"/>
+          <w:numId w:val="1050"/>
         </w:numPr>
       </w:pPr>
       <w:r>
@@ -8339,7 +6592,7 @@
       <w:pPr>
         <w:numPr>
           <w:ilvl w:val="0"/>
-          <w:numId w:val="1064"/>
+          <w:numId w:val="1050"/>
         </w:numPr>
       </w:pPr>
       <w:r>
@@ -8350,7 +6603,7 @@
       <w:pPr>
         <w:numPr>
           <w:ilvl w:val="0"/>
-          <w:numId w:val="1064"/>
+          <w:numId w:val="1050"/>
         </w:numPr>
       </w:pPr>
       <w:r>
@@ -8361,7 +6614,7 @@
       <w:pPr>
         <w:numPr>
           <w:ilvl w:val="0"/>
-          <w:numId w:val="1064"/>
+          <w:numId w:val="1050"/>
         </w:numPr>
       </w:pPr>
       <w:r>
@@ -8372,7 +6625,7 @@
       <w:pPr>
         <w:numPr>
           <w:ilvl w:val="0"/>
-          <w:numId w:val="1064"/>
+          <w:numId w:val="1050"/>
         </w:numPr>
       </w:pPr>
       <w:r>
@@ -8383,7 +6636,7 @@
       <w:pPr>
         <w:numPr>
           <w:ilvl w:val="0"/>
-          <w:numId w:val="1064"/>
+          <w:numId w:val="1050"/>
         </w:numPr>
       </w:pPr>
       <w:r>
@@ -8401,7 +6654,7 @@
       <w:pPr>
         <w:numPr>
           <w:ilvl w:val="0"/>
-          <w:numId w:val="1064"/>
+          <w:numId w:val="1050"/>
         </w:numPr>
       </w:pPr>
       <w:r>
@@ -8412,7 +6665,7 @@
       <w:pPr>
         <w:numPr>
           <w:ilvl w:val="0"/>
-          <w:numId w:val="1064"/>
+          <w:numId w:val="1050"/>
         </w:numPr>
       </w:pPr>
       <w:r>
@@ -8423,7 +6676,7 @@
       <w:pPr>
         <w:numPr>
           <w:ilvl w:val="0"/>
-          <w:numId w:val="1064"/>
+          <w:numId w:val="1050"/>
         </w:numPr>
       </w:pPr>
       <w:r>
@@ -8434,7 +6687,7 @@
       <w:pPr>
         <w:numPr>
           <w:ilvl w:val="0"/>
-          <w:numId w:val="1064"/>
+          <w:numId w:val="1050"/>
         </w:numPr>
       </w:pPr>
       <w:r>
@@ -8445,7 +6698,7 @@
       <w:pPr>
         <w:numPr>
           <w:ilvl w:val="0"/>
-          <w:numId w:val="1064"/>
+          <w:numId w:val="1050"/>
         </w:numPr>
       </w:pPr>
       <w:r>
@@ -8456,7 +6709,7 @@
       <w:pPr>
         <w:numPr>
           <w:ilvl w:val="0"/>
-          <w:numId w:val="1064"/>
+          <w:numId w:val="1050"/>
         </w:numPr>
       </w:pPr>
       <w:r>
@@ -8467,7 +6720,7 @@
       <w:pPr>
         <w:numPr>
           <w:ilvl w:val="0"/>
-          <w:numId w:val="1064"/>
+          <w:numId w:val="1050"/>
         </w:numPr>
       </w:pPr>
       <w:r>
@@ -8478,7 +6731,7 @@
       <w:pPr>
         <w:numPr>
           <w:ilvl w:val="0"/>
-          <w:numId w:val="1064"/>
+          <w:numId w:val="1050"/>
         </w:numPr>
       </w:pPr>
       <w:r>
@@ -8489,7 +6742,7 @@
       <w:pPr>
         <w:numPr>
           <w:ilvl w:val="0"/>
-          <w:numId w:val="1064"/>
+          <w:numId w:val="1050"/>
         </w:numPr>
       </w:pPr>
       <w:r>
@@ -8500,7 +6753,7 @@
       <w:pPr>
         <w:numPr>
           <w:ilvl w:val="0"/>
-          <w:numId w:val="1064"/>
+          <w:numId w:val="1050"/>
         </w:numPr>
       </w:pPr>
       <w:r>
@@ -8511,7 +6764,7 @@
       <w:pPr>
         <w:numPr>
           <w:ilvl w:val="0"/>
-          <w:numId w:val="1064"/>
+          <w:numId w:val="1050"/>
         </w:numPr>
       </w:pPr>
       <w:r>
@@ -8529,7 +6782,7 @@
       <w:pPr>
         <w:numPr>
           <w:ilvl w:val="0"/>
-          <w:numId w:val="1064"/>
+          <w:numId w:val="1050"/>
         </w:numPr>
       </w:pPr>
       <w:r>
@@ -8540,7 +6793,7 @@
       <w:pPr>
         <w:numPr>
           <w:ilvl w:val="0"/>
-          <w:numId w:val="1064"/>
+          <w:numId w:val="1050"/>
         </w:numPr>
       </w:pPr>
       <w:r>
@@ -8551,7 +6804,7 @@
       <w:pPr>
         <w:numPr>
           <w:ilvl w:val="0"/>
-          <w:numId w:val="1064"/>
+          <w:numId w:val="1050"/>
         </w:numPr>
       </w:pPr>
       <w:r>
@@ -8562,7 +6815,7 @@
       <w:pPr>
         <w:numPr>
           <w:ilvl w:val="0"/>
-          <w:numId w:val="1064"/>
+          <w:numId w:val="1050"/>
         </w:numPr>
       </w:pPr>
       <w:r>
@@ -8573,7 +6826,7 @@
       <w:pPr>
         <w:numPr>
           <w:ilvl w:val="0"/>
-          <w:numId w:val="1064"/>
+          <w:numId w:val="1050"/>
         </w:numPr>
       </w:pPr>
       <w:r>
@@ -8584,7 +6837,7 @@
       <w:pPr>
         <w:numPr>
           <w:ilvl w:val="0"/>
-          <w:numId w:val="1064"/>
+          <w:numId w:val="1050"/>
         </w:numPr>
       </w:pPr>
       <w:r>
@@ -8595,7 +6848,7 @@
       <w:pPr>
         <w:numPr>
           <w:ilvl w:val="0"/>
-          <w:numId w:val="1064"/>
+          <w:numId w:val="1050"/>
         </w:numPr>
       </w:pPr>
       <w:r>
@@ -8606,7 +6859,7 @@
       <w:pPr>
         <w:numPr>
           <w:ilvl w:val="0"/>
-          <w:numId w:val="1064"/>
+          <w:numId w:val="1050"/>
         </w:numPr>
       </w:pPr>
       <w:r>
@@ -8617,7 +6870,7 @@
       <w:pPr>
         <w:numPr>
           <w:ilvl w:val="0"/>
-          <w:numId w:val="1064"/>
+          <w:numId w:val="1050"/>
         </w:numPr>
       </w:pPr>
       <w:r>
@@ -8628,7 +6881,7 @@
       <w:pPr>
         <w:numPr>
           <w:ilvl w:val="0"/>
-          <w:numId w:val="1064"/>
+          <w:numId w:val="1050"/>
         </w:numPr>
       </w:pPr>
       <w:r>
@@ -8639,7 +6892,7 @@
       <w:pPr>
         <w:numPr>
           <w:ilvl w:val="0"/>
-          <w:numId w:val="1064"/>
+          <w:numId w:val="1050"/>
         </w:numPr>
       </w:pPr>
       <w:r>
@@ -8657,7 +6910,7 @@
       <w:pPr>
         <w:numPr>
           <w:ilvl w:val="0"/>
-          <w:numId w:val="1064"/>
+          <w:numId w:val="1050"/>
         </w:numPr>
       </w:pPr>
       <w:r>
@@ -8675,7 +6928,7 @@
       <w:pPr>
         <w:numPr>
           <w:ilvl w:val="0"/>
-          <w:numId w:val="1064"/>
+          <w:numId w:val="1050"/>
         </w:numPr>
       </w:pPr>
       <w:r>
@@ -8693,7 +6946,7 @@
       <w:pPr>
         <w:numPr>
           <w:ilvl w:val="0"/>
-          <w:numId w:val="1064"/>
+          <w:numId w:val="1050"/>
         </w:numPr>
       </w:pPr>
       <w:r>
@@ -8711,7 +6964,7 @@
       <w:pPr>
         <w:numPr>
           <w:ilvl w:val="0"/>
-          <w:numId w:val="1064"/>
+          <w:numId w:val="1050"/>
         </w:numPr>
       </w:pPr>
       <w:r>
@@ -8729,7 +6982,7 @@
       <w:pPr>
         <w:numPr>
           <w:ilvl w:val="0"/>
-          <w:numId w:val="1064"/>
+          <w:numId w:val="1050"/>
         </w:numPr>
       </w:pPr>
       <w:r>
@@ -8747,7 +7000,7 @@
       <w:pPr>
         <w:numPr>
           <w:ilvl w:val="0"/>
-          <w:numId w:val="1064"/>
+          <w:numId w:val="1050"/>
         </w:numPr>
       </w:pPr>
       <w:r>
@@ -8765,7 +7018,7 @@
       <w:pPr>
         <w:numPr>
           <w:ilvl w:val="0"/>
-          <w:numId w:val="1064"/>
+          <w:numId w:val="1050"/>
         </w:numPr>
       </w:pPr>
       <w:r>
@@ -8845,7 +7098,7 @@
       <w:pPr>
         <w:numPr>
           <w:ilvl w:val="0"/>
-          <w:numId w:val="1065"/>
+          <w:numId w:val="1051"/>
         </w:numPr>
         <w:pStyle w:val="Compact"/>
       </w:pPr>
@@ -8865,7 +7118,7 @@
       <w:r>
         <w:t xml:space="preserve"> </w:t>
       </w:r>
-      <w:hyperlink r:id="rId114">
+      <w:hyperlink r:id="rId96">
         <w:r>
           <w:rPr>
             <w:rStyle w:val="Hyperlink"/>
@@ -8881,7 +7134,7 @@
       <w:pPr>
         <w:numPr>
           <w:ilvl w:val="0"/>
-          <w:numId w:val="1065"/>
+          <w:numId w:val="1051"/>
         </w:numPr>
         <w:pStyle w:val="Compact"/>
       </w:pPr>
@@ -8903,7 +7156,7 @@
       <w:pPr>
         <w:numPr>
           <w:ilvl w:val="0"/>
-          <w:numId w:val="1065"/>
+          <w:numId w:val="1051"/>
         </w:numPr>
         <w:pStyle w:val="Compact"/>
       </w:pPr>
@@ -8938,7 +7191,7 @@
       <w:pPr>
         <w:numPr>
           <w:ilvl w:val="0"/>
-          <w:numId w:val="1065"/>
+          <w:numId w:val="1051"/>
         </w:numPr>
         <w:pStyle w:val="Compact"/>
       </w:pPr>
@@ -8960,7 +7213,7 @@
       <w:pPr>
         <w:numPr>
           <w:ilvl w:val="0"/>
-          <w:numId w:val="1065"/>
+          <w:numId w:val="1051"/>
         </w:numPr>
         <w:pStyle w:val="Compact"/>
       </w:pPr>
@@ -8994,7 +7247,7 @@
       <w:pPr>
         <w:numPr>
           <w:ilvl w:val="0"/>
-          <w:numId w:val="1066"/>
+          <w:numId w:val="1052"/>
         </w:numPr>
         <w:pStyle w:val="Compact"/>
       </w:pPr>
@@ -9016,7 +7269,7 @@
       <w:pPr>
         <w:numPr>
           <w:ilvl w:val="0"/>
-          <w:numId w:val="1066"/>
+          <w:numId w:val="1052"/>
         </w:numPr>
         <w:pStyle w:val="Compact"/>
       </w:pPr>
@@ -9617,7 +7870,7 @@
       <w:pPr>
         <w:numPr>
           <w:ilvl w:val="0"/>
-          <w:numId w:val="1067"/>
+          <w:numId w:val="1053"/>
         </w:numPr>
         <w:pStyle w:val="Compact"/>
       </w:pPr>
@@ -9639,7 +7892,7 @@
       <w:pPr>
         <w:numPr>
           <w:ilvl w:val="0"/>
-          <w:numId w:val="1067"/>
+          <w:numId w:val="1053"/>
         </w:numPr>
         <w:pStyle w:val="Compact"/>
       </w:pPr>
@@ -9661,7 +7914,7 @@
       <w:pPr>
         <w:numPr>
           <w:ilvl w:val="0"/>
-          <w:numId w:val="1067"/>
+          <w:numId w:val="1053"/>
         </w:numPr>
         <w:pStyle w:val="Compact"/>
       </w:pPr>
@@ -9718,10 +7971,10 @@
         <w:t xml:space="preserve">. Orquestador de nodos y servicios (contendores) de la JEP.</w:t>
       </w:r>
     </w:p>
-    <w:bookmarkEnd w:id="115"/>
-    <w:bookmarkEnd w:id="116"/>
-    <w:bookmarkEnd w:id="117"/>
-    <w:bookmarkStart w:id="121" w:name="X01306dab926cdf5224fba54066cb1c7b8eaec93"/>
+    <w:bookmarkEnd w:id="97"/>
+    <w:bookmarkEnd w:id="98"/>
+    <w:bookmarkEnd w:id="99"/>
+    <w:bookmarkStart w:id="103" w:name="X01306dab926cdf5224fba54066cb1c7b8eaec93"/>
     <w:p>
       <w:pPr>
         <w:pStyle w:val="Heading2"/>
@@ -9739,18 +7992,18 @@
           <wp:inline>
             <wp:extent cx="5207000" cy="2622096"/>
             <wp:effectExtent b="0" l="0" r="0" t="0"/>
-            <wp:docPr descr="05.REQR.1n.3n. Plantilla Caso de Uso. Fuente: Repositorio arquitectura Integración JEP (2024)" title="" id="119" name="Picture"/>
+            <wp:docPr descr="05.REQR.1n.3n. Plantilla Caso de Uso. Fuente: Repositorio arquitectura Integración JEP (2024)" title="" id="101" name="Picture"/>
             <a:graphic>
               <a:graphicData uri="http://schemas.openxmlformats.org/drawingml/2006/picture">
                 <pic:pic>
                   <pic:nvPicPr>
-                    <pic:cNvPr descr="images/05.REQR.1n.3n.PlantillaCasodeUso.png" id="120" name="Picture"/>
+                    <pic:cNvPr descr="images/05.REQR.1n.3n.PlantillaCasodeUso.png" id="102" name="Picture"/>
                     <pic:cNvPicPr>
                       <a:picLocks noChangeArrowheads="1" noChangeAspect="1"/>
                     </pic:cNvPicPr>
                   </pic:nvPicPr>
                   <pic:blipFill>
-                    <a:blip r:embed="rId118"/>
+                    <a:blip r:embed="rId100"/>
                     <a:stretch>
                       <a:fillRect/>
                     </a:stretch>
@@ -9811,8 +8064,8 @@
         <w:t xml:space="preserve">Fuente: Justificativo de la Contratación Invitación Pública.</w:t>
       </w:r>
     </w:p>
-    <w:bookmarkEnd w:id="121"/>
-    <w:bookmarkStart w:id="126" w:name="Xda0f14523b75e2f5f52eb12a686b3cfb3bd6c06"/>
+    <w:bookmarkEnd w:id="103"/>
+    <w:bookmarkStart w:id="108" w:name="Xda0f14523b75e2f5f52eb12a686b3cfb3bd6c06"/>
     <w:p>
       <w:pPr>
         <w:pStyle w:val="Heading2"/>
@@ -9829,7 +8082,7 @@
         <w:t xml:space="preserve">App A requiere integrar Información [I] | Funcionalidad [F] | Servicios [S] con la App B, C, D…</w:t>
       </w:r>
     </w:p>
-    <w:bookmarkStart w:id="122" w:name="sec:elementos-6"/>
+    <w:bookmarkStart w:id="104" w:name="sec:elementos-4"/>
     <w:p>
       <w:pPr>
         <w:pStyle w:val="Heading3"/>
@@ -9850,7 +8103,7 @@
       <w:pPr>
         <w:numPr>
           <w:ilvl w:val="0"/>
-          <w:numId w:val="1068"/>
+          <w:numId w:val="1054"/>
         </w:numPr>
         <w:pStyle w:val="Compact"/>
       </w:pPr>
@@ -9862,7 +8115,7 @@
       <w:pPr>
         <w:numPr>
           <w:ilvl w:val="0"/>
-          <w:numId w:val="1068"/>
+          <w:numId w:val="1054"/>
         </w:numPr>
         <w:pStyle w:val="Compact"/>
       </w:pPr>
@@ -9874,7 +8127,7 @@
       <w:pPr>
         <w:numPr>
           <w:ilvl w:val="0"/>
-          <w:numId w:val="1068"/>
+          <w:numId w:val="1054"/>
         </w:numPr>
         <w:pStyle w:val="Compact"/>
       </w:pPr>
@@ -9886,7 +8139,7 @@
       <w:pPr>
         <w:numPr>
           <w:ilvl w:val="0"/>
-          <w:numId w:val="1068"/>
+          <w:numId w:val="1054"/>
         </w:numPr>
         <w:pStyle w:val="Compact"/>
       </w:pPr>
@@ -9898,7 +8151,7 @@
       <w:pPr>
         <w:numPr>
           <w:ilvl w:val="0"/>
-          <w:numId w:val="1068"/>
+          <w:numId w:val="1054"/>
         </w:numPr>
         <w:pStyle w:val="Compact"/>
       </w:pPr>
@@ -9910,7 +8163,7 @@
       <w:pPr>
         <w:numPr>
           <w:ilvl w:val="0"/>
-          <w:numId w:val="1068"/>
+          <w:numId w:val="1054"/>
         </w:numPr>
         <w:pStyle w:val="Compact"/>
       </w:pPr>
@@ -9922,7 +8175,7 @@
       <w:pPr>
         <w:numPr>
           <w:ilvl w:val="0"/>
-          <w:numId w:val="1068"/>
+          <w:numId w:val="1054"/>
         </w:numPr>
         <w:pStyle w:val="Compact"/>
       </w:pPr>
@@ -9930,8 +8183,8 @@
         <w:t xml:space="preserve">☐ Monitoreo</w:t>
       </w:r>
     </w:p>
-    <w:bookmarkEnd w:id="122"/>
-    <w:bookmarkStart w:id="123" w:name="sec:diseño-6"/>
+    <w:bookmarkEnd w:id="104"/>
+    <w:bookmarkStart w:id="105" w:name="sec:diseño-4"/>
     <w:p>
       <w:pPr>
         <w:pStyle w:val="Heading3"/>
@@ -9948,8 +8201,8 @@
         <w:t xml:space="preserve">Message Construct | Message Routing | Message Transformation | Messaging Endpoints | Messaging Channels | …</w:t>
       </w:r>
     </w:p>
-    <w:bookmarkEnd w:id="123"/>
-    <w:bookmarkStart w:id="124" w:name="sec:matriz-de-interoperabilidad-6"/>
+    <w:bookmarkEnd w:id="105"/>
+    <w:bookmarkStart w:id="106" w:name="sec:matriz-de-interoperabilidad-4"/>
     <w:p>
       <w:pPr>
         <w:pStyle w:val="Heading3"/>
@@ -10254,8 +8507,8 @@
         </w:tc>
       </w:tr>
     </w:tbl>
-    <w:bookmarkEnd w:id="124"/>
-    <w:bookmarkStart w:id="125" w:name="sec:pruebas-realizables-6"/>
+    <w:bookmarkEnd w:id="106"/>
+    <w:bookmarkStart w:id="107" w:name="sec:pruebas-realizables-4"/>
     <w:p>
       <w:pPr>
         <w:pStyle w:val="Heading3"/>
@@ -10272,9 +8525,9 @@
         <w:t xml:space="preserve">Describir por cada caso de prueba de integración el resultado del intercambio entre sistemas de información o aplicaciones según la Matriz de interoperabilidad.</w:t>
       </w:r>
     </w:p>
-    <w:bookmarkEnd w:id="125"/>
-    <w:bookmarkEnd w:id="126"/>
-    <w:bookmarkEnd w:id="127"/>
+    <w:bookmarkEnd w:id="107"/>
+    <w:bookmarkEnd w:id="108"/>
+    <w:bookmarkEnd w:id="109"/>
     <w:sectPr>
       <w:headerReference r:id="rId9" w:type="default"/>
       <w:footerReference r:id="rId11" w:type="even"/>
@@ -11165,6 +9418,9 @@
     <w:abstractNumId w:val="991"/>
   </w:num>
   <w:num w:numId="1020">
+    <w:abstractNumId w:val="991"/>
+  </w:num>
+  <w:num w:numId="1021">
     <w:abstractNumId w:val="99411"/>
     <w:lvlOverride w:ilvl="0">
       <w:startOverride w:val="1"/>
@@ -11193,9 +9449,6 @@
     <w:lvlOverride w:ilvl="8">
       <w:startOverride w:val="1"/>
     </w:lvlOverride>
-  </w:num>
-  <w:num w:numId="1021">
-    <w:abstractNumId w:val="991"/>
   </w:num>
   <w:num w:numId="1022">
     <w:abstractNumId w:val="991"/>
@@ -11228,6 +9481,24 @@
     <w:abstractNumId w:val="991"/>
   </w:num>
   <w:num w:numId="1032">
+    <w:abstractNumId w:val="991"/>
+  </w:num>
+  <w:num w:numId="1033">
+    <w:abstractNumId w:val="991"/>
+  </w:num>
+  <w:num w:numId="1034">
+    <w:abstractNumId w:val="991"/>
+  </w:num>
+  <w:num w:numId="1035">
+    <w:abstractNumId w:val="991"/>
+  </w:num>
+  <w:num w:numId="1036">
+    <w:abstractNumId w:val="991"/>
+  </w:num>
+  <w:num w:numId="1037">
+    <w:abstractNumId w:val="991"/>
+  </w:num>
+  <w:num w:numId="1038">
     <w:abstractNumId w:val="99411"/>
     <w:lvlOverride w:ilvl="0">
       <w:startOverride w:val="1"/>
@@ -11257,13 +9528,10 @@
       <w:startOverride w:val="1"/>
     </w:lvlOverride>
   </w:num>
-  <w:num w:numId="1033">
+  <w:num w:numId="1039">
     <w:abstractNumId w:val="991"/>
   </w:num>
-  <w:num w:numId="1034">
-    <w:abstractNumId w:val="991"/>
-  </w:num>
-  <w:num w:numId="1035">
+  <w:num w:numId="1040">
     <w:abstractNumId w:val="99411"/>
     <w:lvlOverride w:ilvl="0">
       <w:startOverride w:val="1"/>
@@ -11293,22 +9561,10 @@
       <w:startOverride w:val="1"/>
     </w:lvlOverride>
   </w:num>
-  <w:num w:numId="1036">
+  <w:num w:numId="1041">
     <w:abstractNumId w:val="991"/>
   </w:num>
-  <w:num w:numId="1037">
-    <w:abstractNumId w:val="991"/>
-  </w:num>
-  <w:num w:numId="1038">
-    <w:abstractNumId w:val="991"/>
-  </w:num>
-  <w:num w:numId="1039">
-    <w:abstractNumId w:val="991"/>
-  </w:num>
-  <w:num w:numId="1040">
-    <w:abstractNumId w:val="991"/>
-  </w:num>
-  <w:num w:numId="1041">
+  <w:num w:numId="1042">
     <w:abstractNumId w:val="99411"/>
     <w:lvlOverride w:ilvl="0">
       <w:startOverride w:val="1"/>
@@ -11338,9 +9594,6 @@
       <w:startOverride w:val="1"/>
     </w:lvlOverride>
   </w:num>
-  <w:num w:numId="1042">
-    <w:abstractNumId w:val="991"/>
-  </w:num>
   <w:num w:numId="1043">
     <w:abstractNumId w:val="991"/>
   </w:num>
@@ -11360,48 +9613,6 @@
     <w:abstractNumId w:val="991"/>
   </w:num>
   <w:num w:numId="1049">
-    <w:abstractNumId w:val="991"/>
-  </w:num>
-  <w:num w:numId="1050">
-    <w:abstractNumId w:val="991"/>
-  </w:num>
-  <w:num w:numId="1051">
-    <w:abstractNumId w:val="991"/>
-  </w:num>
-  <w:num w:numId="1052">
-    <w:abstractNumId w:val="991"/>
-  </w:num>
-  <w:num w:numId="1053">
-    <w:abstractNumId w:val="991"/>
-  </w:num>
-  <w:num w:numId="1054">
-    <w:abstractNumId w:val="991"/>
-  </w:num>
-  <w:num w:numId="1055">
-    <w:abstractNumId w:val="991"/>
-  </w:num>
-  <w:num w:numId="1056">
-    <w:abstractNumId w:val="991"/>
-  </w:num>
-  <w:num w:numId="1057">
-    <w:abstractNumId w:val="991"/>
-  </w:num>
-  <w:num w:numId="1058">
-    <w:abstractNumId w:val="991"/>
-  </w:num>
-  <w:num w:numId="1059">
-    <w:abstractNumId w:val="991"/>
-  </w:num>
-  <w:num w:numId="1060">
-    <w:abstractNumId w:val="991"/>
-  </w:num>
-  <w:num w:numId="1061">
-    <w:abstractNumId w:val="991"/>
-  </w:num>
-  <w:num w:numId="1062">
-    <w:abstractNumId w:val="991"/>
-  </w:num>
-  <w:num w:numId="1063">
     <w:abstractNumId w:val="99411"/>
     <w:lvlOverride w:ilvl="0">
       <w:startOverride w:val="1"/>
@@ -11431,16 +9642,16 @@
       <w:startOverride w:val="1"/>
     </w:lvlOverride>
   </w:num>
-  <w:num w:numId="1064">
+  <w:num w:numId="1050">
     <w:abstractNumId w:val="991"/>
   </w:num>
-  <w:num w:numId="1065">
+  <w:num w:numId="1051">
     <w:abstractNumId w:val="991"/>
   </w:num>
-  <w:num w:numId="1066">
+  <w:num w:numId="1052">
     <w:abstractNumId w:val="991"/>
   </w:num>
-  <w:num w:numId="1067">
+  <w:num w:numId="1053">
     <w:abstractNumId w:val="99411"/>
     <w:lvlOverride w:ilvl="0">
       <w:startOverride w:val="1"/>
@@ -11470,7 +9681,7 @@
       <w:startOverride w:val="1"/>
     </w:lvlOverride>
   </w:num>
-  <w:num w:numId="1068">
+  <w:num w:numId="1054">
     <w:abstractNumId w:val="991"/>
   </w:num>
 </w:numbering>

--- a/output/docdoctec.docx
+++ b/output/docdoctec.docx
@@ -89,7 +89,7 @@
         <w:t xml:space="preserve"> </w:t>
       </w:r>
       <w:r>
-        <w:t xml:space="preserve">1.8a564bb</w:t>
+        <w:t xml:space="preserve">1.c28a960</w:t>
       </w:r>
       <w:r>
         <w:t xml:space="preserve"> </w:t>
@@ -149,7 +149,7 @@
         <w:t xml:space="preserve"> </w:t>
       </w:r>
       <w:r>
-        <w:t xml:space="preserve">17:07:34</w:t>
+        <w:t xml:space="preserve">17:23:21</w:t>
       </w:r>
       <w:r>
         <w:t xml:space="preserve"> </w:t>
@@ -217,12 +217,12 @@
         </w:numPr>
         <w:pStyle w:val="Compact"/>
       </w:pPr>
-      <w:hyperlink w:anchor="Xb2b9da35a6b474e61c15cb0d2b030e20cec57a5">
+      <w:hyperlink w:anchor="Xc334268dc06f187931482e3754a125328a28915">
         <w:r>
           <w:rPr>
             <w:rStyle w:val="Hyperlink"/>
           </w:rPr>
-          <w:t xml:space="preserve">Modelo de Requerimientos de Interoperabilidad Proyecto JEP Ciclo 4</w:t>
+          <w:t xml:space="preserve">Modelo de Requerimientos de Interoperabilidad Proyecto JEP Ciclo 5</w:t>
         </w:r>
       </w:hyperlink>
     </w:p>
@@ -280,7 +280,7 @@
         <w:pStyle w:val="BodyText"/>
       </w:pPr>
       <w:r>
-        <w:t xml:space="preserve">1.8a564bb - Compilación para entrega - Sat, 7 Dec 2024 17:07:34 +0000</w:t>
+        <w:t xml:space="preserve">1.c28a960 - Compilación para entrega - Sat, 7 Dec 2024 17:23:21 +0000</w:t>
       </w:r>
     </w:p>
     <w:p>
@@ -296,6 +296,14 @@
         <w:pStyle w:val="BodyText"/>
       </w:pPr>
       <w:r>
+        <w:t xml:space="preserve">1.c6875d9 - Compilación para entrega - Tue, 3 Dec 2024 22:00:01 +0000</w:t>
+      </w:r>
+    </w:p>
+    <w:p>
+      <w:pPr>
+        <w:pStyle w:val="BodyText"/>
+      </w:pPr>
+      <w:r>
         <w:t xml:space="preserve">1.eee1ef9 - Compilación para entrega - Mon, 25 Nov 2024 21:56:57 +0000</w:t>
       </w:r>
     </w:p>
@@ -313,14 +321,6 @@
       </w:pPr>
       <w:r>
         <w:t xml:space="preserve">1.9faf0a6 - Compilación para entrega - Mon, 25 Nov 2024 21:38:06 +0000</w:t>
-      </w:r>
-    </w:p>
-    <w:p>
-      <w:pPr>
-        <w:pStyle w:val="BodyText"/>
-      </w:pPr>
-      <w:r>
-        <w:t xml:space="preserve">1.0f89661 - jpelogo - Mon, 25 Nov 2024 16:36:28 -0500</w:t>
       </w:r>
     </w:p>
     <w:bookmarkEnd w:id="21"/>
@@ -2027,13 +2027,13 @@
     <w:bookmarkEnd w:id="34"/>
     <w:bookmarkEnd w:id="35"/>
     <w:bookmarkEnd w:id="36"/>
-    <w:bookmarkStart w:id="92" w:name="Xe91e4684005a3cb7d448d947746990d01813358"/>
+    <w:bookmarkStart w:id="77" w:name="X3c77a5ad553170a67c9579cf400a79136390315"/>
     <w:p>
       <w:pPr>
         <w:pStyle w:val="Heading1"/>
       </w:pPr>
       <w:r>
-        <w:t xml:space="preserve">Modelo de Requerimientos de Interoperabilidad Proyecto JEP Ciclo 4</w:t>
+        <w:t xml:space="preserve">Modelo de Requerimientos de Interoperabilidad Proyecto JEP Ciclo 5</w:t>
       </w:r>
     </w:p>
     <w:bookmarkStart w:id="46" w:name="X2a5c5a52cbaeb6a208a8cf9d55b7ea2ce32f2a8"/>
@@ -2050,7 +2050,7 @@
         <w:pStyle w:val="BlockText"/>
       </w:pPr>
       <w:r>
-        <w:t xml:space="preserve">Modelo de Requerimientos Proyecto Integración JEP, 2024. Softgic. Requerimientos, condiciones técnicas, solución del proyecto Integración JEP, 2024. Versión 0.1.49</w:t>
+        <w:t xml:space="preserve">Modelo de Requerimientos Proyecto Integración JEP, 2024. Softgic. Requerimientos, condiciones técnicas, solución del proyecto Integración JEP, 2024. Versión 0.1.51</w:t>
       </w:r>
     </w:p>
     <w:p>
@@ -2201,14 +2201,14 @@
       <w:r>
         <w:drawing>
           <wp:inline>
-            <wp:extent cx="5207000" cy="3529188"/>
+            <wp:extent cx="5207000" cy="3534097"/>
             <wp:effectExtent b="0" l="0" r="0" t="0"/>
-            <wp:docPr descr="05.REQR.1n.1f. Requerimiento REQR15. Fuente: Repositorio arquitectura Integración JEP (2024)" title="" id="38" name="Picture"/>
+            <wp:docPr descr="05.REQR.1n.1h. Requerimiento REQR17. Fuente: Repositorio arquitectura Integración JEP (2024)" title="" id="38" name="Picture"/>
             <a:graphic>
               <a:graphicData uri="http://schemas.openxmlformats.org/drawingml/2006/picture">
                 <pic:pic>
                   <pic:nvPicPr>
-                    <pic:cNvPr descr="images/05.REQR.1n.1f.RequerimientoREQR15.png" id="39" name="Picture"/>
+                    <pic:cNvPr descr="images/05.REQR.1n.1h.RequerimientoREQR17.png" id="39" name="Picture"/>
                     <pic:cNvPicPr>
                       <a:picLocks noChangeArrowheads="1" noChangeAspect="1"/>
                     </pic:cNvPicPr>
@@ -2222,7 +2222,7 @@
                   <pic:spPr bwMode="auto">
                     <a:xfrm>
                       <a:off x="0" y="0"/>
-                      <a:ext cx="5207000" cy="3529188"/>
+                      <a:ext cx="5207000" cy="3534097"/>
                     </a:xfrm>
                     <a:prstGeom prst="rect">
                       <a:avLst/>
@@ -2246,7 +2246,7 @@
         <w:pStyle w:val="ImageCaption"/>
       </w:pPr>
       <w:r>
-        <w:t xml:space="preserve">Figura 3: 05.REQR.1n.1f. Requerimiento REQR15.</w:t>
+        <w:t xml:space="preserve">Figura 3: 05.REQR.1n.1h. Requerimiento REQR17.</w:t>
       </w:r>
       <w:r>
         <w:t xml:space="preserve"> </w:t>
@@ -2259,13 +2259,13 @@
         <w:t xml:space="preserve">Fuente: Repositorio arquitectura Integración JEP (2024)</w:t>
       </w:r>
     </w:p>
-    <w:bookmarkStart w:id="40" w:name="X45eae95dc091de69da37fe370b0269360028212"/>
+    <w:bookmarkStart w:id="40" w:name="Xa08f92d53b5f99794d252f61d8776ca70d1e0db"/>
     <w:p>
       <w:pPr>
         <w:pStyle w:val="Heading3"/>
       </w:pPr>
       <w:r>
-        <w:t xml:space="preserve">REQR15. Integración Webservices Plani</w:t>
+        <w:t xml:space="preserve">REQR17. Integración Conti - Comparecientes</w:t>
       </w:r>
     </w:p>
     <w:p>
@@ -2273,7 +2273,7 @@
         <w:pStyle w:val="FirstParagraph"/>
       </w:pPr>
       <w:r>
-        <w:t xml:space="preserve">Atendiendo la necesidad de Justicia Digital, se requiere implementar la integración de Webservices Plani como la exposición de las capacidades del módulo Plani.</w:t>
+        <w:t xml:space="preserve">Atendiendo la necesidad de Justicia Digital, se requiere implementar la integración con el módjlos de comparecientes de Conti, como la exposición de las capacidades de Conti.</w:t>
       </w:r>
     </w:p>
     <w:p>
@@ -2281,7 +2281,7 @@
         <w:pStyle w:val="BodyText"/>
       </w:pPr>
       <w:r>
-        <w:t xml:space="preserve">Fuente: webservicesPlani (pdf).</w:t>
+        <w:t xml:space="preserve">Fuente: serviciosOami (pdf).</w:t>
       </w:r>
     </w:p>
     <w:bookmarkEnd w:id="40"/>
@@ -2303,7 +2303,7 @@
         <w:pStyle w:val="Compact"/>
       </w:pPr>
       <w:r>
-        <w:t xml:space="preserve">Integrar Obtener Numero Proceso</w:t>
+        <w:t xml:space="preserve">SINT80. Integrar getToken</w:t>
       </w:r>
     </w:p>
     <w:p>
@@ -2315,7 +2315,7 @@
         <w:pStyle w:val="Compact"/>
       </w:pPr>
       <w:r>
-        <w:t xml:space="preserve">Integrar Obtener Numero Contrato</w:t>
+        <w:t xml:space="preserve">SINT81. Integrar Consulta radicado</w:t>
       </w:r>
     </w:p>
     <w:p>
@@ -2327,7 +2327,7 @@
         <w:pStyle w:val="Compact"/>
       </w:pPr>
       <w:r>
-        <w:t xml:space="preserve">Integrar Obtener Datos del Contrato</w:t>
+        <w:t xml:space="preserve">SINT82. Integrar Consulta acta</w:t>
       </w:r>
     </w:p>
     <w:p>
@@ -2339,23 +2339,23 @@
       </w:r>
     </w:p>
     <w:bookmarkEnd w:id="41"/>
-    <w:bookmarkStart w:id="42" w:name="sec:solución-7"/>
+    <w:bookmarkStart w:id="42" w:name="sec:solución-8"/>
     <w:p>
       <w:pPr>
         <w:pStyle w:val="Heading3"/>
       </w:pPr>
       <w:r>
-        <w:t xml:space="preserve">Solución 7</w:t>
+        <w:t xml:space="preserve">Solución 8</w:t>
       </w:r>
     </w:p>
     <w:bookmarkEnd w:id="42"/>
-    <w:bookmarkStart w:id="43" w:name="X6eb972acd2841c1cdbf7724c5bccc6633272750"/>
+    <w:bookmarkStart w:id="43" w:name="sec:sint80.-integrar-gettoken"/>
     <w:p>
       <w:pPr>
         <w:pStyle w:val="Heading3"/>
       </w:pPr>
       <w:r>
-        <w:t xml:space="preserve">SINT70. Integrar Obtener Numero Proceso</w:t>
+        <w:t xml:space="preserve">SINT80. Integrar getToken</w:t>
       </w:r>
     </w:p>
     <w:p>
@@ -2498,13 +2498,13 @@
       </w:r>
     </w:p>
     <w:bookmarkEnd w:id="43"/>
-    <w:bookmarkStart w:id="44" w:name="X614b4e1670b5031ffe70a5994325d4a930fdb42"/>
+    <w:bookmarkStart w:id="44" w:name="sec:sint81.-integrar-consulta-radicado"/>
     <w:p>
       <w:pPr>
         <w:pStyle w:val="Heading3"/>
       </w:pPr>
       <w:r>
-        <w:t xml:space="preserve">SINT71. Integrar Obtener Numero Contrato</w:t>
+        <w:t xml:space="preserve">SINT81. Integrar Consulta radicado</w:t>
       </w:r>
     </w:p>
     <w:p>
@@ -2647,13 +2647,13 @@
       </w:r>
     </w:p>
     <w:bookmarkEnd w:id="44"/>
-    <w:bookmarkStart w:id="45" w:name="X8a83957922795933fdd8af13db42cbf02c0e58e"/>
+    <w:bookmarkStart w:id="45" w:name="sec:sint82.-integrar-consulta-acta"/>
     <w:p>
       <w:pPr>
         <w:pStyle w:val="Heading3"/>
       </w:pPr>
       <w:r>
-        <w:t xml:space="preserve">SINT72. Integrar Obtener Datos del Contrato</w:t>
+        <w:t xml:space="preserve">SINT82. Integrar Consulta acta</w:t>
       </w:r>
     </w:p>
     <w:p>
@@ -2797,13 +2797,13 @@
     </w:p>
     <w:bookmarkEnd w:id="45"/>
     <w:bookmarkEnd w:id="46"/>
-    <w:bookmarkStart w:id="71" w:name="Xe423928670bd0002b6374397629c800081ced6f"/>
+    <w:bookmarkStart w:id="76" w:name="X06e72eeef7127f722921f2a539cedee0d904ed2"/>
     <w:p>
       <w:pPr>
         <w:pStyle w:val="Heading2"/>
       </w:pPr>
       <w:r>
-        <w:t xml:space="preserve">Especificación CU Requerimiento REQR15</w:t>
+        <w:t xml:space="preserve">Especificación CU Requerimiento REQR17</w:t>
       </w:r>
     </w:p>
     <w:p>
@@ -2811,7 +2811,7 @@
         <w:pStyle w:val="BlockText"/>
       </w:pPr>
       <w:r>
-        <w:t xml:space="preserve">Casos de Uso Proyecto Integración JEP, 2024. Softgic. Especificaciones de integraciones (CU), condiciones de interoperabilidad, pruebas técnicas, entregables. Versión 0.2.4</w:t>
+        <w:t xml:space="preserve">Casos de Uso Proyecto Integración JEP, 2024. Softgic. Especificaciones de integraciones (CU), condiciones de interoperabilidad, pruebas técnicas, entregables. Versión 0.2.11</w:t>
       </w:r>
     </w:p>
     <w:p>
@@ -2842,14 +2842,14 @@
       <w:r>
         <w:drawing>
           <wp:inline>
-            <wp:extent cx="4504433" cy="4762500"/>
+            <wp:extent cx="4417391" cy="4762500"/>
             <wp:effectExtent b="0" l="0" r="0" t="0"/>
-            <wp:docPr descr="05.REQR.2n.6n. Casos de Uso REQR15. Fuente: Repositorio arquitectura Integración JEP (2024)" title="" id="48" name="Picture"/>
+            <wp:docPr descr="05.REQR.2n.6n. Casos de Uso REQR17. Fuente: Repositorio arquitectura Integración JEP (2024)" title="" id="48" name="Picture"/>
             <a:graphic>
               <a:graphicData uri="http://schemas.openxmlformats.org/drawingml/2006/picture">
                 <pic:pic>
                   <pic:nvPicPr>
-                    <pic:cNvPr descr="images/05.REQR.2n.6n.CasosdeUsoREQR15.png" id="49" name="Picture"/>
+                    <pic:cNvPr descr="images/05.REQR.2n.6n.CasosdeUsoREQR17.png" id="49" name="Picture"/>
                     <pic:cNvPicPr>
                       <a:picLocks noChangeArrowheads="1" noChangeAspect="1"/>
                     </pic:cNvPicPr>
@@ -2863,7 +2863,7 @@
                   <pic:spPr bwMode="auto">
                     <a:xfrm>
                       <a:off x="0" y="0"/>
-                      <a:ext cx="4504433" cy="4762500"/>
+                      <a:ext cx="4417391" cy="4762500"/>
                     </a:xfrm>
                     <a:prstGeom prst="rect">
                       <a:avLst/>
@@ -2887,7 +2887,7 @@
         <w:pStyle w:val="ImageCaption"/>
       </w:pPr>
       <w:r>
-        <w:t xml:space="preserve">Figura 4: 05.REQR.2n.6n. Casos de Uso REQR15.</w:t>
+        <w:t xml:space="preserve">Figura 4: 05.REQR.2n.6n. Casos de Uso REQR17.</w:t>
       </w:r>
       <w:r>
         <w:t xml:space="preserve"> </w:t>
@@ -2900,13 +2900,13 @@
         <w:t xml:space="preserve">Fuente: Repositorio arquitectura Integración JEP (2024)</w:t>
       </w:r>
     </w:p>
-    <w:bookmarkStart w:id="50" w:name="X65c5c2d5768ae09125d8b45e8e4033dd55383aa"/>
+    <w:bookmarkStart w:id="50" w:name="Xcd9604de70f88c06519d6fd8dbfb74efec613b3"/>
     <w:p>
       <w:pPr>
         <w:pStyle w:val="Heading3"/>
       </w:pPr>
       <w:r>
-        <w:t xml:space="preserve">REQR15. Integración Webservices Plani</w:t>
+        <w:t xml:space="preserve">REQR17. Integración Conti - Comparecientes</w:t>
       </w:r>
     </w:p>
     <w:p>
@@ -2914,7 +2914,7 @@
         <w:pStyle w:val="FirstParagraph"/>
       </w:pPr>
       <w:r>
-        <w:t xml:space="preserve">Atendiendo la necesidad de Justicia Digital, se requiere implementar la integración de Webservices Plani como la exposición de las capacidades del módulo Plani.</w:t>
+        <w:t xml:space="preserve">Atendiendo la necesidad de Justicia Digital, se requiere implementar la integración con el módjlos de comparecientes de Conti, como la exposición de las capacidades de Conti.</w:t>
       </w:r>
     </w:p>
     <w:p>
@@ -2922,7 +2922,7 @@
         <w:pStyle w:val="BodyText"/>
       </w:pPr>
       <w:r>
-        <w:t xml:space="preserve">Fuente: webservicesPlani (pdf).</w:t>
+        <w:t xml:space="preserve">Fuente: serviciosOami (pdf).</w:t>
       </w:r>
     </w:p>
     <w:bookmarkEnd w:id="50"/>
@@ -2944,7 +2944,7 @@
         <w:pStyle w:val="Compact"/>
       </w:pPr>
       <w:r>
-        <w:t xml:space="preserve">Integrar Obtener Numero Proceso</w:t>
+        <w:t xml:space="preserve">SINT80. Integrar getToken</w:t>
       </w:r>
     </w:p>
     <w:p>
@@ -2956,7 +2956,7 @@
         <w:pStyle w:val="Compact"/>
       </w:pPr>
       <w:r>
-        <w:t xml:space="preserve">Integrar Obtener Numero Contrato</w:t>
+        <w:t xml:space="preserve">SINT81. Integrar Consulta radicado</w:t>
       </w:r>
     </w:p>
     <w:p>
@@ -2968,7 +2968,7 @@
         <w:pStyle w:val="Compact"/>
       </w:pPr>
       <w:r>
-        <w:t xml:space="preserve">Integrar Obtener Datos del Contrato</w:t>
+        <w:t xml:space="preserve">SINT82. Integrar Consulta acta</w:t>
       </w:r>
     </w:p>
     <w:p>
@@ -2980,17 +2980,17 @@
       </w:r>
     </w:p>
     <w:bookmarkEnd w:id="51"/>
-    <w:bookmarkStart w:id="52" w:name="Xfcc6555d83114658d3560503a0268225b75846b"/>
+    <w:bookmarkStart w:id="52" w:name="sec:hu.sint80.-integración-gettoken"/>
     <w:p>
       <w:pPr>
         <w:pStyle w:val="Heading3"/>
       </w:pPr>
       <w:r>
-        <w:t xml:space="preserve">HU.SINT70. Integración Obtener Numero Proceso</w:t>
+        <w:t xml:space="preserve">HU.SINT80. Integración getToken</w:t>
       </w:r>
     </w:p>
     <w:bookmarkEnd w:id="52"/>
-    <w:bookmarkStart w:id="58" w:name="sec:especificación-de-integración"/>
+    <w:bookmarkStart w:id="59" w:name="sec:especificación-de-integración"/>
     <w:p>
       <w:pPr>
         <w:pStyle w:val="Heading3"/>
@@ -3004,7 +3004,116 @@
         <w:pStyle w:val="FirstParagraph"/>
       </w:pPr>
       <w:r>
-        <w:t xml:space="preserve">Integrar el servicio que recupera el número del proceso asociado a un identificador específico (id_Paa), Obtener Numero Proceso de Plani y devolver resultado al módulo de consumidor. El servicio proveedor permite consultar información y devolvuelve el número del proceso correspondiente en formato JSON.</w:t>
+        <w:t xml:space="preserve">Integrar el servicio que retorna token de autenticación para los demás servicios, getToken de Conti y devolver resultado al módulo de comparecientes.</w:t>
+      </w:r>
+    </w:p>
+    <w:bookmarkStart w:id="53" w:name="sec:elementos"/>
+    <w:p>
+      <w:pPr>
+        <w:pStyle w:val="Heading4"/>
+      </w:pPr>
+      <w:r>
+        <w:t xml:space="preserve">Elementos</w:t>
+      </w:r>
+    </w:p>
+    <w:p>
+      <w:pPr>
+        <w:pStyle w:val="FirstParagraph"/>
+      </w:pPr>
+      <w:r>
+        <w:t xml:space="preserve">Elegir y describir los elementos de la actual integración.</w:t>
+      </w:r>
+    </w:p>
+    <w:p>
+      <w:pPr>
+        <w:numPr>
+          <w:ilvl w:val="0"/>
+          <w:numId w:val="1022"/>
+        </w:numPr>
+        <w:pStyle w:val="Compact"/>
+      </w:pPr>
+      <w:r>
+        <w:t xml:space="preserve">☒ App consumidora (A)</w:t>
+      </w:r>
+    </w:p>
+    <w:p>
+      <w:pPr>
+        <w:numPr>
+          <w:ilvl w:val="0"/>
+          <w:numId w:val="1022"/>
+        </w:numPr>
+        <w:pStyle w:val="Compact"/>
+      </w:pPr>
+      <w:r>
+        <w:t xml:space="preserve">☒ Mensaje</w:t>
+      </w:r>
+    </w:p>
+    <w:p>
+      <w:pPr>
+        <w:numPr>
+          <w:ilvl w:val="0"/>
+          <w:numId w:val="1022"/>
+        </w:numPr>
+        <w:pStyle w:val="Compact"/>
+      </w:pPr>
+      <w:r>
+        <w:t xml:space="preserve">☐ Canal</w:t>
+      </w:r>
+    </w:p>
+    <w:p>
+      <w:pPr>
+        <w:numPr>
+          <w:ilvl w:val="0"/>
+          <w:numId w:val="1022"/>
+        </w:numPr>
+        <w:pStyle w:val="Compact"/>
+      </w:pPr>
+      <w:r>
+        <w:t xml:space="preserve">☐ Ruteo</w:t>
+      </w:r>
+    </w:p>
+    <w:p>
+      <w:pPr>
+        <w:numPr>
+          <w:ilvl w:val="0"/>
+          <w:numId w:val="1022"/>
+        </w:numPr>
+        <w:pStyle w:val="Compact"/>
+      </w:pPr>
+      <w:r>
+        <w:t xml:space="preserve">☐ Traducción</w:t>
+      </w:r>
+    </w:p>
+    <w:p>
+      <w:pPr>
+        <w:numPr>
+          <w:ilvl w:val="0"/>
+          <w:numId w:val="1022"/>
+        </w:numPr>
+        <w:pStyle w:val="Compact"/>
+      </w:pPr>
+      <w:r>
+        <w:t xml:space="preserve">☒ App proveedora (B)</w:t>
+      </w:r>
+    </w:p>
+    <w:p>
+      <w:pPr>
+        <w:numPr>
+          <w:ilvl w:val="0"/>
+          <w:numId w:val="1022"/>
+        </w:numPr>
+        <w:pStyle w:val="Compact"/>
+      </w:pPr>
+      <w:r>
+        <w:t xml:space="preserve">☐ Monitoreo</w:t>
+      </w:r>
+    </w:p>
+    <w:p>
+      <w:pPr>
+        <w:pStyle w:val="FirstParagraph"/>
+      </w:pPr>
+      <w:r>
+        <w:t xml:space="preserve">Aplicación consumidora A: Comparecientes. Aplicación proveedora B: Conti</w:t>
       </w:r>
     </w:p>
     <w:p>
@@ -3012,16 +3121,31 @@
         <w:pStyle w:val="BodyText"/>
       </w:pPr>
       <w:r>
-        <w:t xml:space="preserve">Nota: La aplicación proveedora expone tres servicios (con sus respectivos piuntos de conexión) diseñados para realizar consultas específicas sobre los datos disponibles. Cada servicio responde con información estructurada en formato JSON, y utiliza métodos HTTP estándar</w:t>
-      </w:r>
-    </w:p>
-    <w:bookmarkStart w:id="53" w:name="sec:elementos"/>
-    <w:p>
-      <w:pPr>
-        <w:pStyle w:val="Heading4"/>
-      </w:pPr>
-      <w:r>
-        <w:t xml:space="preserve">Elementos</w:t>
+        <w:t xml:space="preserve">Mensaje solicitud: (ver estándar de nombramiento) Ingreso a Conti</w:t>
+      </w:r>
+    </w:p>
+    <w:p>
+      <w:pPr>
+        <w:numPr>
+          <w:ilvl w:val="0"/>
+          <w:numId w:val="1023"/>
+        </w:numPr>
+        <w:pStyle w:val="Compact"/>
+      </w:pPr>
+      <w:r>
+        <w:t xml:space="preserve">Tipo: TXT | SOAP | XML | JSN | YML | BASE64</w:t>
+      </w:r>
+    </w:p>
+    <w:p>
+      <w:pPr>
+        <w:numPr>
+          <w:ilvl w:val="0"/>
+          <w:numId w:val="1023"/>
+        </w:numPr>
+        <w:pStyle w:val="Compact"/>
+      </w:pPr>
+      <w:r>
+        <w:t xml:space="preserve">Contenido: Token de seguridad para la autorización de la operación en el módulo de comparecientes.</w:t>
       </w:r>
     </w:p>
     <w:p>
@@ -3029,91 +3153,31 @@
         <w:pStyle w:val="FirstParagraph"/>
       </w:pPr>
       <w:r>
-        <w:t xml:space="preserve">Elegir y describir los elementos de la actual integración.</w:t>
-      </w:r>
-    </w:p>
-    <w:p>
-      <w:pPr>
-        <w:numPr>
-          <w:ilvl w:val="0"/>
-          <w:numId w:val="1022"/>
-        </w:numPr>
-        <w:pStyle w:val="Compact"/>
-      </w:pPr>
-      <w:r>
-        <w:t xml:space="preserve">☒ App consumidora (A)</w:t>
-      </w:r>
-    </w:p>
-    <w:p>
-      <w:pPr>
-        <w:numPr>
-          <w:ilvl w:val="0"/>
-          <w:numId w:val="1022"/>
-        </w:numPr>
-        <w:pStyle w:val="Compact"/>
-      </w:pPr>
-      <w:r>
-        <w:t xml:space="preserve">☒ Mensaje</w:t>
-      </w:r>
-    </w:p>
-    <w:p>
-      <w:pPr>
-        <w:numPr>
-          <w:ilvl w:val="0"/>
-          <w:numId w:val="1022"/>
-        </w:numPr>
-        <w:pStyle w:val="Compact"/>
-      </w:pPr>
-      <w:r>
-        <w:t xml:space="preserve">☐ Canal</w:t>
-      </w:r>
-    </w:p>
-    <w:p>
-      <w:pPr>
-        <w:numPr>
-          <w:ilvl w:val="0"/>
-          <w:numId w:val="1022"/>
-        </w:numPr>
-        <w:pStyle w:val="Compact"/>
-      </w:pPr>
-      <w:r>
-        <w:t xml:space="preserve">☐ Ruteo</w:t>
-      </w:r>
-    </w:p>
-    <w:p>
-      <w:pPr>
-        <w:numPr>
-          <w:ilvl w:val="0"/>
-          <w:numId w:val="1022"/>
-        </w:numPr>
-        <w:pStyle w:val="Compact"/>
-      </w:pPr>
-      <w:r>
-        <w:t xml:space="preserve">☐ Traducción</w:t>
-      </w:r>
-    </w:p>
-    <w:p>
-      <w:pPr>
-        <w:numPr>
-          <w:ilvl w:val="0"/>
-          <w:numId w:val="1022"/>
-        </w:numPr>
-        <w:pStyle w:val="Compact"/>
-      </w:pPr>
-      <w:r>
-        <w:t xml:space="preserve">☒ App proveedora (B)</w:t>
-      </w:r>
-    </w:p>
-    <w:p>
-      <w:pPr>
-        <w:numPr>
-          <w:ilvl w:val="0"/>
-          <w:numId w:val="1022"/>
-        </w:numPr>
-        <w:pStyle w:val="Compact"/>
-      </w:pPr>
-      <w:r>
-        <w:t xml:space="preserve">☐ Monitoreo</w:t>
+        <w:t xml:space="preserve">Mensaje respuesta: Rpta. Token de autorización</w:t>
+      </w:r>
+    </w:p>
+    <w:p>
+      <w:pPr>
+        <w:numPr>
+          <w:ilvl w:val="0"/>
+          <w:numId w:val="1024"/>
+        </w:numPr>
+        <w:pStyle w:val="Compact"/>
+      </w:pPr>
+      <w:r>
+        <w:t xml:space="preserve">Tipo: TXT | SOAP | XML | JSN | YML | BASE64</w:t>
+      </w:r>
+    </w:p>
+    <w:p>
+      <w:pPr>
+        <w:numPr>
+          <w:ilvl w:val="0"/>
+          <w:numId w:val="1024"/>
+        </w:numPr>
+        <w:pStyle w:val="Compact"/>
+      </w:pPr>
+      <w:r>
+        <w:t xml:space="preserve">Contenido: Estado de solicitud de ingreso a Conti</w:t>
       </w:r>
     </w:p>
     <w:p>
@@ -3121,79 +3185,7 @@
         <w:pStyle w:val="FirstParagraph"/>
       </w:pPr>
       <w:r>
-        <w:t xml:space="preserve">Aplicación consumidora A: Plani. Aplicación proveedora B: Conti</w:t>
-      </w:r>
-    </w:p>
-    <w:p>
-      <w:pPr>
-        <w:pStyle w:val="BodyText"/>
-      </w:pPr>
-      <w:r>
-        <w:t xml:space="preserve">Mensaje solicitud: (ver estándar de nombramiento) Ingreso a Conti</w:t>
-      </w:r>
-    </w:p>
-    <w:p>
-      <w:pPr>
-        <w:numPr>
-          <w:ilvl w:val="0"/>
-          <w:numId w:val="1023"/>
-        </w:numPr>
-        <w:pStyle w:val="Compact"/>
-      </w:pPr>
-      <w:r>
-        <w:t xml:space="preserve">Tipo: TXT | SOAP | XML | JSN | YML | BASE64</w:t>
-      </w:r>
-    </w:p>
-    <w:p>
-      <w:pPr>
-        <w:numPr>
-          <w:ilvl w:val="0"/>
-          <w:numId w:val="1023"/>
-        </w:numPr>
-        <w:pStyle w:val="Compact"/>
-      </w:pPr>
-      <w:r>
-        <w:t xml:space="preserve">Contenido: Usuario o identidad Conti</w:t>
-      </w:r>
-    </w:p>
-    <w:p>
-      <w:pPr>
-        <w:pStyle w:val="FirstParagraph"/>
-      </w:pPr>
-      <w:r>
-        <w:t xml:space="preserve">Mensaje respuesta: Rpta. Ingreso a Conti</w:t>
-      </w:r>
-    </w:p>
-    <w:p>
-      <w:pPr>
-        <w:numPr>
-          <w:ilvl w:val="0"/>
-          <w:numId w:val="1024"/>
-        </w:numPr>
-        <w:pStyle w:val="Compact"/>
-      </w:pPr>
-      <w:r>
-        <w:t xml:space="preserve">Tipo: TXT | SOAP | XML | JSN | YML | BASE64</w:t>
-      </w:r>
-    </w:p>
-    <w:p>
-      <w:pPr>
-        <w:numPr>
-          <w:ilvl w:val="0"/>
-          <w:numId w:val="1024"/>
-        </w:numPr>
-        <w:pStyle w:val="Compact"/>
-      </w:pPr>
-      <w:r>
-        <w:t xml:space="preserve">Contenido: Estado de solicitud de ingreso a Conti</w:t>
-      </w:r>
-    </w:p>
-    <w:p>
-      <w:pPr>
-        <w:pStyle w:val="FirstParagraph"/>
-      </w:pPr>
-      <w:r>
-        <w:t xml:space="preserve">Mensaje excepción: Rpta. Ingreso a Conti</w:t>
+        <w:t xml:space="preserve">Mensaje excepción: Rpta. Token no válido</w:t>
       </w:r>
     </w:p>
     <w:p>
@@ -3243,7 +3235,7 @@
         <w:pStyle w:val="BodyText"/>
       </w:pPr>
       <w:r>
-        <w:t xml:space="preserve">La aplicación consumidora y proveedora compartirán capacidades mediante un mensaje de autenticación (Message Construct).</w:t>
+        <w:t xml:space="preserve">La aplicación consumidora y proveedora compartirán capacidades mediante un mensaje de autorización (Message Construct).</w:t>
       </w:r>
     </w:p>
     <w:bookmarkEnd w:id="54"/>
@@ -3265,7 +3257,7 @@
         <w:pStyle w:val="Compact"/>
       </w:pPr>
       <w:r>
-        <w:t xml:space="preserve">URL: /mercurio/apiRest/PlaniServices/getNumeroProceso</w:t>
+        <w:t xml:space="preserve">Url: dominio/mercurio/apiRest/consulta/getToken</w:t>
       </w:r>
     </w:p>
     <w:p>
@@ -3323,7 +3315,7 @@
         <w:pStyle w:val="TableCaption"/>
       </w:pPr>
       <w:r>
-        <w:t xml:space="preserve">Matriz de interoperabilidad del CU Ingreso a Conti.</w:t>
+        <w:t xml:space="preserve">Matriz de interoperabilidad del CU getToken</w:t>
       </w:r>
     </w:p>
     <w:tbl>
@@ -3332,7 +3324,7 @@
         <w:tblW w:type="auto" w:w="0"/>
         <w:tblLook w:firstRow="1" w:lastRow="0" w:firstColumn="0" w:lastColumn="0" w:noHBand="0" w:noVBand="0" w:val="0020"/>
         <